--- a/TTNM/BTL-Tương-tác-người-máy.docx
+++ b/TTNM/BTL-Tương-tác-người-máy.docx
@@ -1,6 +1,6 @@
 
 <file path=word/document.xml><?xml version="1.0" encoding="utf-8"?>
-<w:document xmlns:wpc="http://schemas.microsoft.com/office/word/2010/wordprocessingCanvas" xmlns:mc="http://schemas.openxmlformats.org/markup-compatibility/2006" xmlns:o="urn:schemas-microsoft-com:office:office" xmlns:r="http://schemas.openxmlformats.org/officeDocument/2006/relationships" xmlns:m="http://schemas.openxmlformats.org/officeDocument/2006/math" xmlns:v="urn:schemas-microsoft-com:vml" xmlns:wp14="http://schemas.microsoft.com/office/word/2010/wordprocessingDrawing" xmlns:wp="http://schemas.openxmlformats.org/drawingml/2006/wordprocessingDrawing" xmlns:w10="urn:schemas-microsoft-com:office:word" xmlns:w="http://schemas.openxmlformats.org/wordprocessingml/2006/main" xmlns:w14="http://schemas.microsoft.com/office/word/2010/wordml" xmlns:w15="http://schemas.microsoft.com/office/word/2012/wordml" xmlns:wpg="http://schemas.microsoft.com/office/word/2010/wordprocessingGroup" xmlns:wpi="http://schemas.microsoft.com/office/word/2010/wordprocessingInk" xmlns:wne="http://schemas.microsoft.com/office/word/2006/wordml" xmlns:wps="http://schemas.microsoft.com/office/word/2010/wordprocessingShape" mc:Ignorable="w14 w15 wp14">
+<w:document xmlns:wpc="http://schemas.microsoft.com/office/word/2010/wordprocessingCanvas" xmlns:mc="http://schemas.openxmlformats.org/markup-compatibility/2006" xmlns:o="urn:schemas-microsoft-com:office:office" xmlns:r="http://schemas.openxmlformats.org/officeDocument/2006/relationships" xmlns:m="http://schemas.openxmlformats.org/officeDocument/2006/math" xmlns:v="urn:schemas-microsoft-com:vml" xmlns:wp14="http://schemas.microsoft.com/office/word/2010/wordprocessingDrawing" xmlns:wp="http://schemas.openxmlformats.org/drawingml/2006/wordprocessingDrawing" xmlns:w10="urn:schemas-microsoft-com:office:word" xmlns:w="http://schemas.openxmlformats.org/wordprocessingml/2006/main" xmlns:w14="http://schemas.microsoft.com/office/word/2010/wordml" xmlns:wpg="http://schemas.microsoft.com/office/word/2010/wordprocessingGroup" xmlns:wpi="http://schemas.microsoft.com/office/word/2010/wordprocessingInk" xmlns:wne="http://schemas.microsoft.com/office/word/2006/wordml" xmlns:wps="http://schemas.microsoft.com/office/word/2010/wordprocessingShape" mc:Ignorable="w14 wp14">
   <w:body>
     <w:p>
       <w:pPr>
@@ -68,6 +68,7 @@
           <w:noProof/>
           <w:sz w:val="28"/>
           <w:szCs w:val="28"/>
+          <w:lang w:val="vi-VN" w:eastAsia="vi-VN"/>
         </w:rPr>
         <w:drawing>
           <wp:inline distT="0" distB="0" distL="0" distR="0" wp14:anchorId="6CC26576" wp14:editId="78BB6131">
@@ -87,7 +88,7 @@
                     </pic:cNvPicPr>
                   </pic:nvPicPr>
                   <pic:blipFill>
-                    <a:blip r:embed="rId8">
+                    <a:blip r:embed="rId9">
                       <a:lum bright="20000" contrast="20000"/>
                       <a:extLst>
                         <a:ext uri="{28A0092B-C50C-407E-A947-70E740481C1C}">
@@ -259,16 +260,37 @@
           <w:szCs w:val="28"/>
           <w:u w:val="single"/>
         </w:rPr>
-        <w:t>Giáo viên hướng dẫn</w:t>
-      </w:r>
-      <w:r>
-        <w:rPr>
-          <w:rFonts w:ascii="Segoe UI" w:hAnsi="Segoe UI" w:cs="Segoe UI"/>
-          <w:b/>
-          <w:sz w:val="28"/>
-          <w:szCs w:val="28"/>
-        </w:rPr>
-        <w:t xml:space="preserve"> :   </w:t>
+        <w:t xml:space="preserve">Giáo viên hướng </w:t>
+      </w:r>
+      <w:proofErr w:type="gramStart"/>
+      <w:r>
+        <w:rPr>
+          <w:rFonts w:ascii="Segoe UI" w:hAnsi="Segoe UI" w:cs="Segoe UI"/>
+          <w:b/>
+          <w:sz w:val="28"/>
+          <w:szCs w:val="28"/>
+          <w:u w:val="single"/>
+        </w:rPr>
+        <w:t>dẫn</w:t>
+      </w:r>
+      <w:r>
+        <w:rPr>
+          <w:rFonts w:ascii="Segoe UI" w:hAnsi="Segoe UI" w:cs="Segoe UI"/>
+          <w:b/>
+          <w:sz w:val="28"/>
+          <w:szCs w:val="28"/>
+        </w:rPr>
+        <w:t xml:space="preserve"> :</w:t>
+      </w:r>
+      <w:proofErr w:type="gramEnd"/>
+      <w:r>
+        <w:rPr>
+          <w:rFonts w:ascii="Segoe UI" w:hAnsi="Segoe UI" w:cs="Segoe UI"/>
+          <w:b/>
+          <w:sz w:val="28"/>
+          <w:szCs w:val="28"/>
+        </w:rPr>
+        <w:t xml:space="preserve">   </w:t>
       </w:r>
       <w:r>
         <w:rPr>
@@ -434,8 +456,6 @@
         <w:tab/>
         <w:t xml:space="preserve">   Phạm Hồng Thuận – TH11A</w:t>
       </w:r>
-      <w:bookmarkStart w:id="0" w:name="_GoBack"/>
-      <w:bookmarkEnd w:id="0"/>
     </w:p>
     <w:p>
       <w:pPr>
@@ -519,13 +539,23 @@
         </w:rPr>
         <w:tab/>
       </w:r>
-      <w:r>
-        <w:rPr>
-          <w:rFonts w:ascii="Segoe UI" w:hAnsi="Segoe UI" w:cs="Segoe UI"/>
-          <w:sz w:val="28"/>
-          <w:szCs w:val="28"/>
-        </w:rPr>
-        <w:t>Ngày nay, công nghệ thông tin được sử dụng vào hầu hết mọi lĩnh vực trong đời sống con người. Một trong những lĩnh vực mà ngày nay là vấn đề nghiên cứu vô cùng quan trọng trong việc sử dụng máy tính đó là “</w:t>
+      <w:proofErr w:type="gramStart"/>
+      <w:r>
+        <w:rPr>
+          <w:rFonts w:ascii="Segoe UI" w:hAnsi="Segoe UI" w:cs="Segoe UI"/>
+          <w:sz w:val="28"/>
+          <w:szCs w:val="28"/>
+        </w:rPr>
+        <w:t>Ngày nay, công nghệ thông tin được sử dụng vào hầu hết mọi lĩnh vực trong đời sống con người.</w:t>
+      </w:r>
+      <w:proofErr w:type="gramEnd"/>
+      <w:r>
+        <w:rPr>
+          <w:rFonts w:ascii="Segoe UI" w:hAnsi="Segoe UI" w:cs="Segoe UI"/>
+          <w:sz w:val="28"/>
+          <w:szCs w:val="28"/>
+        </w:rPr>
+        <w:t xml:space="preserve"> Một trong những lĩnh vực mà ngày nay là vấn đề nghiên cứu vô cùng quan trọng trong việc sử dụng máy tính đó là “</w:t>
       </w:r>
       <w:r>
         <w:rPr>
@@ -570,6 +600,7 @@
           <w:szCs w:val="28"/>
         </w:rPr>
       </w:pPr>
+      <w:proofErr w:type="gramStart"/>
       <w:r>
         <w:rPr>
           <w:rFonts w:ascii="Segoe UI" w:hAnsi="Segoe UI" w:cs="Segoe UI"/>
@@ -608,7 +639,25 @@
           <w:sz w:val="28"/>
           <w:szCs w:val="28"/>
         </w:rPr>
-        <w:t xml:space="preserve">máy là gì? Đó là sự nghiên cứu và phát triển các giao diện máy tính với mục đích làm cho </w:t>
+        <w:t>máy là gì?</w:t>
+      </w:r>
+      <w:proofErr w:type="gramEnd"/>
+      <w:r>
+        <w:rPr>
+          <w:rFonts w:ascii="Segoe UI" w:hAnsi="Segoe UI" w:cs="Segoe UI"/>
+          <w:sz w:val="28"/>
+          <w:szCs w:val="28"/>
+        </w:rPr>
+        <w:t xml:space="preserve"> </w:t>
+      </w:r>
+      <w:proofErr w:type="gramStart"/>
+      <w:r>
+        <w:rPr>
+          <w:rFonts w:ascii="Segoe UI" w:hAnsi="Segoe UI" w:cs="Segoe UI"/>
+          <w:sz w:val="28"/>
+          <w:szCs w:val="28"/>
+        </w:rPr>
+        <w:t xml:space="preserve">Đó là sự nghiên cứu và phát triển các giao diện máy tính với mục đích làm cho </w:t>
       </w:r>
       <w:r>
         <w:rPr>
@@ -624,7 +673,25 @@
           <w:sz w:val="28"/>
           <w:szCs w:val="28"/>
         </w:rPr>
-        <w:t xml:space="preserve">dùng dễ dàng sử dụng hệ thống máy tính đó hơn. HCI giao tiếp </w:t>
+        <w:t>dùng dễ dàng sử dụng hệ thống máy tính đó hơn.</w:t>
+      </w:r>
+      <w:proofErr w:type="gramEnd"/>
+      <w:r>
+        <w:rPr>
+          <w:rFonts w:ascii="Segoe UI" w:hAnsi="Segoe UI" w:cs="Segoe UI"/>
+          <w:sz w:val="28"/>
+          <w:szCs w:val="28"/>
+        </w:rPr>
+        <w:t xml:space="preserve"> </w:t>
+      </w:r>
+      <w:proofErr w:type="gramStart"/>
+      <w:r>
+        <w:rPr>
+          <w:rFonts w:ascii="Segoe UI" w:hAnsi="Segoe UI" w:cs="Segoe UI"/>
+          <w:sz w:val="28"/>
+          <w:szCs w:val="28"/>
+        </w:rPr>
+        <w:t xml:space="preserve">HCI giao tiếp </w:t>
       </w:r>
       <w:r>
         <w:rPr>
@@ -640,7 +707,16 @@
           <w:sz w:val="28"/>
           <w:szCs w:val="28"/>
         </w:rPr>
-        <w:t xml:space="preserve">máy không chỉ là thiết kế giao diện. HCI còn là lĩnh vực nghiên cứu liên quan đến: </w:t>
+        <w:t>máy không chỉ là thiết kế giao diện.</w:t>
+      </w:r>
+      <w:proofErr w:type="gramEnd"/>
+      <w:r>
+        <w:rPr>
+          <w:rFonts w:ascii="Segoe UI" w:hAnsi="Segoe UI" w:cs="Segoe UI"/>
+          <w:sz w:val="28"/>
+          <w:szCs w:val="28"/>
+        </w:rPr>
+        <w:t xml:space="preserve"> HCI còn là lĩnh vực nghiên cứu liên quan đến: </w:t>
       </w:r>
     </w:p>
     <w:p>
@@ -879,13 +955,23 @@
           <w:szCs w:val="28"/>
         </w:rPr>
       </w:pPr>
-      <w:r>
-        <w:rPr>
-          <w:rFonts w:ascii="Segoe UI" w:hAnsi="Segoe UI" w:cs="Segoe UI"/>
-          <w:sz w:val="28"/>
-          <w:szCs w:val="28"/>
-        </w:rPr>
-        <w:t>Như vậy, HCI có một tầm rất quan trọng trong đời sống của chúng ta đặc biệt với xu thế công nghệ đang phát triển. Nếu thiết kế được một giao diện tương tác giữa người và máy tốt sẽ giảm chi phí do những trục trặc, tăng khả năng bán sản phẩm, giảm những lỗi nguy hiểm tính mạng con người, xét trên phương diện kinh tế tăng năng suất lao động, giảm chi phí đào tạo, giảm lỗi do người dùng, tạo ra sản phẩm chất lượng cao.</w:t>
+      <w:proofErr w:type="gramStart"/>
+      <w:r>
+        <w:rPr>
+          <w:rFonts w:ascii="Segoe UI" w:hAnsi="Segoe UI" w:cs="Segoe UI"/>
+          <w:sz w:val="28"/>
+          <w:szCs w:val="28"/>
+        </w:rPr>
+        <w:t>Như vậy, HCI có một tầm rất quan trọng trong đời sống của chúng ta đặc biệt với xu thế công nghệ đang phát triển.</w:t>
+      </w:r>
+      <w:proofErr w:type="gramEnd"/>
+      <w:r>
+        <w:rPr>
+          <w:rFonts w:ascii="Segoe UI" w:hAnsi="Segoe UI" w:cs="Segoe UI"/>
+          <w:sz w:val="28"/>
+          <w:szCs w:val="28"/>
+        </w:rPr>
+        <w:t xml:space="preserve"> Nếu thiết kế được một giao diện tương tác giữa người và máy tốt sẽ giảm chi phí do những trục trặc, tăng khả năng bán sản phẩm, giảm những lỗi nguy hiểm tính mạng con người, xét trên phương diện kinh tế tăng năng suất lao động, giảm chi phí đào tạo, giảm lỗi do người dùng, tạo ra sản phẩm chất lượng cao.</w:t>
       </w:r>
     </w:p>
     <w:p>
@@ -1096,13 +1182,23 @@
           <w:szCs w:val="28"/>
         </w:rPr>
       </w:pPr>
-      <w:r>
-        <w:rPr>
-          <w:rFonts w:ascii="Segoe UI" w:hAnsi="Segoe UI" w:cs="Segoe UI"/>
-          <w:sz w:val="28"/>
-          <w:szCs w:val="28"/>
-        </w:rPr>
-        <w:t xml:space="preserve">Xử lý tiếng nói đang là vấn đề được quan tâm vì nó được ứng dụng rộng rãi trong nhiều lĩnh vực khác nhau... qua đó giúp quá trình tương tác người-máy trở nên hiệu quả và tự nhiên hơn. </w:t>
+      <w:proofErr w:type="gramStart"/>
+      <w:r>
+        <w:rPr>
+          <w:rFonts w:ascii="Segoe UI" w:hAnsi="Segoe UI" w:cs="Segoe UI"/>
+          <w:sz w:val="28"/>
+          <w:szCs w:val="28"/>
+        </w:rPr>
+        <w:t>Xử lý tiếng nói đang là vấn đề được quan tâm vì nó được ứng dụng rộng rãi trong nhiều lĩnh vực khác nhau... qua đó giúp quá trình tương tác người-máy trở nên hiệu quả và tự nhiên hơn.</w:t>
+      </w:r>
+      <w:proofErr w:type="gramEnd"/>
+      <w:r>
+        <w:rPr>
+          <w:rFonts w:ascii="Segoe UI" w:hAnsi="Segoe UI" w:cs="Segoe UI"/>
+          <w:sz w:val="28"/>
+          <w:szCs w:val="28"/>
+        </w:rPr>
+        <w:t xml:space="preserve"> </w:t>
       </w:r>
     </w:p>
     <w:p>
@@ -1128,13 +1224,23 @@
           <w:szCs w:val="28"/>
         </w:rPr>
       </w:pPr>
-      <w:r>
-        <w:rPr>
-          <w:rFonts w:ascii="Segoe UI" w:hAnsi="Segoe UI" w:cs="Segoe UI"/>
-          <w:sz w:val="28"/>
-          <w:szCs w:val="28"/>
-        </w:rPr>
-        <w:t xml:space="preserve">Công nghệ nhận dạng giọng nói mới có thể giúp bạn tiết kiệm thời gian đáng kể nếu bạn nhập văn bản bằng cách sử dụng chế độ chính tả và nếu bạn kiểm soát menu bằng cách sử dụng lệnh thoại chế độ. </w:t>
+      <w:proofErr w:type="gramStart"/>
+      <w:r>
+        <w:rPr>
+          <w:rFonts w:ascii="Segoe UI" w:hAnsi="Segoe UI" w:cs="Segoe UI"/>
+          <w:sz w:val="28"/>
+          <w:szCs w:val="28"/>
+        </w:rPr>
+        <w:t>Công nghệ nhận dạng giọng nói mới có thể giúp bạn tiết kiệm thời gian đáng kể nếu bạn nhập văn bản bằng cách sử dụng chế độ chính tả và nếu bạn kiểm soát menu bằng cách sử dụng lệnh thoại chế độ.</w:t>
+      </w:r>
+      <w:proofErr w:type="gramEnd"/>
+      <w:r>
+        <w:rPr>
+          <w:rFonts w:ascii="Segoe UI" w:hAnsi="Segoe UI" w:cs="Segoe UI"/>
+          <w:sz w:val="28"/>
+          <w:szCs w:val="28"/>
+        </w:rPr>
+        <w:t xml:space="preserve"> </w:t>
       </w:r>
     </w:p>
     <w:p>
@@ -1258,7 +1364,25 @@
           <w:sz w:val="28"/>
           <w:szCs w:val="28"/>
         </w:rPr>
-        <w:t>Phần mềm ghi lại cuộc nói chuyện, buổi thuyết trình, buổi đàm phán,... dưới dạng văn bản để in ấn, lưu truyền dễ dàng cho đông đảo mọi người.</w:t>
+        <w:t>Phần mềm ghi lại cuộc nói chuyện, buổi thuyết trình, buổi đàm phán</w:t>
+      </w:r>
+      <w:proofErr w:type="gramStart"/>
+      <w:r>
+        <w:rPr>
+          <w:rFonts w:ascii="Segoe UI" w:hAnsi="Segoe UI" w:cs="Segoe UI"/>
+          <w:sz w:val="28"/>
+          <w:szCs w:val="28"/>
+        </w:rPr>
+        <w:t>,...</w:t>
+      </w:r>
+      <w:proofErr w:type="gramEnd"/>
+      <w:r>
+        <w:rPr>
+          <w:rFonts w:ascii="Segoe UI" w:hAnsi="Segoe UI" w:cs="Segoe UI"/>
+          <w:sz w:val="28"/>
+          <w:szCs w:val="28"/>
+        </w:rPr>
+        <w:t xml:space="preserve"> dưới dạng văn bản để in ấn, lưu truyền dễ dàng cho đông đảo mọi người.</w:t>
       </w:r>
     </w:p>
     <w:p>
@@ -1323,6 +1447,14 @@
           <w:szCs w:val="28"/>
         </w:rPr>
         <w:tab/>
+      </w:r>
+      <w:proofErr w:type="gramStart"/>
+      <w:r>
+        <w:rPr>
+          <w:rFonts w:ascii="Segoe UI" w:hAnsi="Segoe UI" w:cs="Segoe UI"/>
+          <w:sz w:val="28"/>
+          <w:szCs w:val="28"/>
+        </w:rPr>
         <w:t xml:space="preserve">Dưới đây chúng em sẽ thiết kế phần mềm </w:t>
       </w:r>
       <w:r>
@@ -1358,6 +1490,7 @@
         </w:rPr>
         <w:t xml:space="preserve"> tương tác người máy.</w:t>
       </w:r>
+      <w:proofErr w:type="gramEnd"/>
     </w:p>
     <w:p>
       <w:pPr>
@@ -1563,7 +1696,29 @@
           <w:szCs w:val="28"/>
           <w:shd w:val="clear" w:color="auto" w:fill="FFFFFF"/>
         </w:rPr>
-        <w:t>Dragon Dictation dành cho thiết bị chạy iOS giúp người dùng soạn văn bản bằng giọng nói tiếng Việt, cũng như gửi email, tin nhắn văn bản.</w:t>
+        <w:t xml:space="preserve">Dragon Dictation dành cho thiết bị chạy iOS giúp người dùng soạn văn bản bằng giọng nói tiếng Việt, cũng như gửi email, </w:t>
+      </w:r>
+      <w:proofErr w:type="gramStart"/>
+      <w:r>
+        <w:rPr>
+          <w:rFonts w:ascii="Segoe UI" w:hAnsi="Segoe UI" w:cs="Segoe UI"/>
+          <w:bCs/>
+          <w:sz w:val="28"/>
+          <w:szCs w:val="28"/>
+          <w:shd w:val="clear" w:color="auto" w:fill="FFFFFF"/>
+        </w:rPr>
+        <w:t>tin</w:t>
+      </w:r>
+      <w:proofErr w:type="gramEnd"/>
+      <w:r>
+        <w:rPr>
+          <w:rFonts w:ascii="Segoe UI" w:hAnsi="Segoe UI" w:cs="Segoe UI"/>
+          <w:bCs/>
+          <w:sz w:val="28"/>
+          <w:szCs w:val="28"/>
+          <w:shd w:val="clear" w:color="auto" w:fill="FFFFFF"/>
+        </w:rPr>
+        <w:t xml:space="preserve"> nhắn văn bản.</w:t>
       </w:r>
     </w:p>
     <w:p>
@@ -1829,7 +1984,29 @@
           <w:shd w:val="clear" w:color="auto" w:fill="FFFFFF"/>
         </w:rPr>
         <w:lastRenderedPageBreak/>
-        <w:t>Dragon Dictation dành cho thiết bị chạy iOS giúp người dùng soạn văn bản bằng giọng nói tiếng Việt, cũng như gửi email, tin nhắn văn bản.</w:t>
+        <w:t xml:space="preserve">Dragon Dictation dành cho thiết bị chạy iOS giúp người dùng soạn văn bản bằng giọng nói tiếng Việt, cũng như gửi email, </w:t>
+      </w:r>
+      <w:proofErr w:type="gramStart"/>
+      <w:r>
+        <w:rPr>
+          <w:rFonts w:ascii="Segoe UI" w:hAnsi="Segoe UI" w:cs="Segoe UI"/>
+          <w:bCs/>
+          <w:sz w:val="28"/>
+          <w:szCs w:val="28"/>
+          <w:shd w:val="clear" w:color="auto" w:fill="FFFFFF"/>
+        </w:rPr>
+        <w:t>tin</w:t>
+      </w:r>
+      <w:proofErr w:type="gramEnd"/>
+      <w:r>
+        <w:rPr>
+          <w:rFonts w:ascii="Segoe UI" w:hAnsi="Segoe UI" w:cs="Segoe UI"/>
+          <w:bCs/>
+          <w:sz w:val="28"/>
+          <w:szCs w:val="28"/>
+          <w:shd w:val="clear" w:color="auto" w:fill="FFFFFF"/>
+        </w:rPr>
+        <w:t xml:space="preserve"> nhắn văn bản.</w:t>
       </w:r>
     </w:p>
     <w:p>
@@ -2099,2387 +2276,6 @@
         <w:t>Tổng quan</w:t>
       </w:r>
     </w:p>
-    <w:tbl>
-      <w:tblPr>
-        <w:tblStyle w:val="TableGrid"/>
-        <w:tblW w:w="0" w:type="auto"/>
-        <w:tblLook w:val="04A0" w:firstRow="1" w:lastRow="0" w:firstColumn="1" w:lastColumn="0" w:noHBand="0" w:noVBand="1"/>
-      </w:tblPr>
-      <w:tblGrid>
-        <w:gridCol w:w="9020"/>
-      </w:tblGrid>
-      <w:tr>
-        <w:trPr>
-          <w:trHeight w:val="1550"/>
-        </w:trPr>
-        <w:tc>
-          <w:tcPr>
-            <w:tcW w:w="9020" w:type="dxa"/>
-          </w:tcPr>
-          <w:p>
-            <w:pPr>
-              <w:rPr>
-                <w:rFonts w:ascii="Segoe UI" w:hAnsi="Segoe UI" w:cs="Segoe UI"/>
-                <w:sz w:val="28"/>
-                <w:szCs w:val="28"/>
-                <w:lang w:bidi="en-US"/>
-              </w:rPr>
-            </w:pPr>
-          </w:p>
-          <w:p>
-            <w:pPr>
-              <w:rPr>
-                <w:rFonts w:ascii="Segoe UI" w:hAnsi="Segoe UI" w:cs="Segoe UI"/>
-                <w:sz w:val="28"/>
-                <w:szCs w:val="28"/>
-                <w:lang w:bidi="en-US"/>
-              </w:rPr>
-            </w:pPr>
-          </w:p>
-          <w:tbl>
-            <w:tblPr>
-              <w:tblpPr w:leftFromText="180" w:rightFromText="180" w:vertAnchor="text" w:horzAnchor="page" w:tblpX="6946" w:tblpY="196"/>
-              <w:tblW w:w="0" w:type="auto"/>
-              <w:tblBorders>
-                <w:top w:val="dotted" w:sz="4" w:space="0" w:color="auto"/>
-                <w:left w:val="dotted" w:sz="4" w:space="0" w:color="auto"/>
-                <w:bottom w:val="dotted" w:sz="4" w:space="0" w:color="auto"/>
-                <w:right w:val="dotted" w:sz="4" w:space="0" w:color="auto"/>
-                <w:insideH w:val="dotted" w:sz="4" w:space="0" w:color="auto"/>
-                <w:insideV w:val="dotted" w:sz="4" w:space="0" w:color="auto"/>
-              </w:tblBorders>
-              <w:tblLook w:val="0000" w:firstRow="0" w:lastRow="0" w:firstColumn="0" w:lastColumn="0" w:noHBand="0" w:noVBand="0"/>
-            </w:tblPr>
-            <w:tblGrid>
-              <w:gridCol w:w="1842"/>
-            </w:tblGrid>
-            <w:tr>
-              <w:trPr>
-                <w:trHeight w:val="1954"/>
-              </w:trPr>
-              <w:tc>
-                <w:tcPr>
-                  <w:tcW w:w="1842" w:type="dxa"/>
-                </w:tcPr>
-                <w:p>
-                  <w:pPr>
-                    <w:tabs>
-                      <w:tab w:val="left" w:pos="6825"/>
-                    </w:tabs>
-                    <w:rPr>
-                      <w:rFonts w:ascii="Segoe UI" w:hAnsi="Segoe UI" w:cs="Segoe UI"/>
-                      <w:sz w:val="28"/>
-                      <w:szCs w:val="28"/>
-                      <w:lang w:bidi="en-US"/>
-                    </w:rPr>
-                  </w:pPr>
-                  <w:r>
-                    <w:rPr>
-                      <w:rFonts w:ascii="Segoe UI" w:hAnsi="Segoe UI" w:cs="Segoe UI"/>
-                      <w:noProof/>
-                      <w:sz w:val="28"/>
-                      <w:szCs w:val="28"/>
-                    </w:rPr>
-                    <mc:AlternateContent>
-                      <mc:Choice Requires="wps">
-                        <w:drawing>
-                          <wp:anchor distT="0" distB="0" distL="114300" distR="114300" simplePos="0" relativeHeight="251660288" behindDoc="0" locked="0" layoutInCell="1" allowOverlap="1" wp14:anchorId="37A1EABC" wp14:editId="59B6F028">
-                            <wp:simplePos x="0" y="0"/>
-                            <wp:positionH relativeFrom="column">
-                              <wp:posOffset>469900</wp:posOffset>
-                            </wp:positionH>
-                            <wp:positionV relativeFrom="paragraph">
-                              <wp:posOffset>369570</wp:posOffset>
-                            </wp:positionV>
-                            <wp:extent cx="0" cy="180975"/>
-                            <wp:effectExtent l="57150" t="10795" r="57150" b="17780"/>
-                            <wp:wrapNone/>
-                            <wp:docPr id="17" name="Straight Arrow Connector 17"/>
-                            <wp:cNvGraphicFramePr>
-                              <a:graphicFrameLocks xmlns:a="http://schemas.openxmlformats.org/drawingml/2006/main"/>
-                            </wp:cNvGraphicFramePr>
-                            <a:graphic xmlns:a="http://schemas.openxmlformats.org/drawingml/2006/main">
-                              <a:graphicData uri="http://schemas.microsoft.com/office/word/2010/wordprocessingShape">
-                                <wps:wsp>
-                                  <wps:cNvCnPr>
-                                    <a:cxnSpLocks noChangeShapeType="1"/>
-                                  </wps:cNvCnPr>
-                                  <wps:spPr bwMode="auto">
-                                    <a:xfrm>
-                                      <a:off x="0" y="0"/>
-                                      <a:ext cx="0" cy="180975"/>
-                                    </a:xfrm>
-                                    <a:prstGeom prst="straightConnector1">
-                                      <a:avLst/>
-                                    </a:prstGeom>
-                                    <a:noFill/>
-                                    <a:ln w="9525">
-                                      <a:solidFill>
-                                        <a:srgbClr val="000000"/>
-                                      </a:solidFill>
-                                      <a:round/>
-                                      <a:headEnd/>
-                                      <a:tailEnd type="triangle" w="med" len="med"/>
-                                    </a:ln>
-                                    <a:extLst>
-                                      <a:ext uri="{909E8E84-426E-40DD-AFC4-6F175D3DCCD1}">
-                                        <a14:hiddenFill xmlns:a14="http://schemas.microsoft.com/office/drawing/2010/main">
-                                          <a:noFill/>
-                                        </a14:hiddenFill>
-                                      </a:ext>
-                                    </a:extLst>
-                                  </wps:spPr>
-                                  <wps:bodyPr/>
-                                </wps:wsp>
-                              </a:graphicData>
-                            </a:graphic>
-                            <wp14:sizeRelH relativeFrom="page">
-                              <wp14:pctWidth>0</wp14:pctWidth>
-                            </wp14:sizeRelH>
-                            <wp14:sizeRelV relativeFrom="page">
-                              <wp14:pctHeight>0</wp14:pctHeight>
-                            </wp14:sizeRelV>
-                          </wp:anchor>
-                        </w:drawing>
-                      </mc:Choice>
-                      <mc:Fallback>
-                        <w:pict>
-                          <v:shapetype w14:anchorId="6A4A9B2E" id="_x0000_t32" coordsize="21600,21600" o:spt="32" o:oned="t" path="m,l21600,21600e" filled="f">
-                            <v:path arrowok="t" fillok="f" o:connecttype="none"/>
-                            <o:lock v:ext="edit" shapetype="t"/>
-                          </v:shapetype>
-                          <v:shape id="Straight Arrow Connector 17" o:spid="_x0000_s1026" type="#_x0000_t32" style="position:absolute;margin-left:37pt;margin-top:29.1pt;width:0;height:14.25pt;z-index:251660288;visibility:visible;mso-wrap-style:square;mso-width-percent:0;mso-height-percent:0;mso-wrap-distance-left:9pt;mso-wrap-distance-top:0;mso-wrap-distance-right:9pt;mso-wrap-distance-bottom:0;mso-position-horizontal:absolute;mso-position-horizontal-relative:text;mso-position-vertical:absolute;mso-position-vertical-relative:text;mso-width-percent:0;mso-height-percent:0;mso-width-relative:page;mso-height-relative:page" o:gfxdata="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">
-                            <v:stroke endarrow="block"/>
-                          </v:shape>
-                        </w:pict>
-                      </mc:Fallback>
-                    </mc:AlternateContent>
-                  </w:r>
-                  <w:r>
-                    <w:rPr>
-                      <w:rFonts w:ascii="Segoe UI" w:hAnsi="Segoe UI" w:cs="Segoe UI"/>
-                      <w:noProof/>
-                      <w:sz w:val="28"/>
-                      <w:szCs w:val="28"/>
-                    </w:rPr>
-                    <w:drawing>
-                      <wp:inline distT="0" distB="0" distL="0" distR="0" wp14:anchorId="5A2821C5" wp14:editId="50A46A57">
-                        <wp:extent cx="962025" cy="390525"/>
-                        <wp:effectExtent l="19050" t="0" r="9525" b="0"/>
-                        <wp:docPr id="22" name="Picture 3" descr="C:\Users\Hao\Desktop\images (2).jpg"/>
-                        <wp:cNvGraphicFramePr>
-                          <a:graphicFrameLocks xmlns:a="http://schemas.openxmlformats.org/drawingml/2006/main" noChangeAspect="1"/>
-                        </wp:cNvGraphicFramePr>
-                        <a:graphic xmlns:a="http://schemas.openxmlformats.org/drawingml/2006/main">
-                          <a:graphicData uri="http://schemas.openxmlformats.org/drawingml/2006/picture">
-                            <pic:pic xmlns:pic="http://schemas.openxmlformats.org/drawingml/2006/picture">
-                              <pic:nvPicPr>
-                                <pic:cNvPr id="0" name="Picture 3" descr="C:\Users\Hao\Desktop\images (2).jpg"/>
-                                <pic:cNvPicPr>
-                                  <a:picLocks noChangeAspect="1" noChangeArrowheads="1"/>
-                                </pic:cNvPicPr>
-                              </pic:nvPicPr>
-                              <pic:blipFill>
-                                <a:blip r:embed="rId9" cstate="print"/>
-                                <a:srcRect/>
-                                <a:stretch>
-                                  <a:fillRect/>
-                                </a:stretch>
-                              </pic:blipFill>
-                              <pic:spPr bwMode="auto">
-                                <a:xfrm>
-                                  <a:off x="0" y="0"/>
-                                  <a:ext cx="966629" cy="392394"/>
-                                </a:xfrm>
-                                <a:prstGeom prst="rect">
-                                  <a:avLst/>
-                                </a:prstGeom>
-                                <a:noFill/>
-                                <a:ln w="9525">
-                                  <a:noFill/>
-                                  <a:miter lim="800000"/>
-                                  <a:headEnd/>
-                                  <a:tailEnd/>
-                                </a:ln>
-                              </pic:spPr>
-                            </pic:pic>
-                          </a:graphicData>
-                        </a:graphic>
-                      </wp:inline>
-                    </w:drawing>
-                  </w:r>
-                  <w:r>
-                    <w:rPr>
-                      <w:rFonts w:ascii="Segoe UI" w:hAnsi="Segoe UI" w:cs="Segoe UI"/>
-                      <w:sz w:val="28"/>
-                      <w:szCs w:val="28"/>
-                      <w:lang w:bidi="en-US"/>
-                    </w:rPr>
-                    <w:t xml:space="preserve"> </w:t>
-                  </w:r>
-                </w:p>
-                <w:p>
-                  <w:pPr>
-                    <w:tabs>
-                      <w:tab w:val="left" w:pos="6825"/>
-                    </w:tabs>
-                    <w:rPr>
-                      <w:rFonts w:ascii="Segoe UI" w:hAnsi="Segoe UI" w:cs="Segoe UI"/>
-                      <w:sz w:val="28"/>
-                      <w:szCs w:val="28"/>
-                      <w:lang w:bidi="en-US"/>
-                    </w:rPr>
-                  </w:pPr>
-                  <w:r>
-                    <w:rPr>
-                      <w:rFonts w:ascii="Segoe UI" w:hAnsi="Segoe UI" w:cs="Segoe UI"/>
-                      <w:noProof/>
-                      <w:sz w:val="28"/>
-                      <w:szCs w:val="28"/>
-                    </w:rPr>
-                    <mc:AlternateContent>
-                      <mc:Choice Requires="wps">
-                        <w:drawing>
-                          <wp:anchor distT="0" distB="0" distL="114300" distR="114300" simplePos="0" relativeHeight="251662336" behindDoc="0" locked="0" layoutInCell="1" allowOverlap="1" wp14:anchorId="4E907B66" wp14:editId="17DAD232">
-                            <wp:simplePos x="0" y="0"/>
-                            <wp:positionH relativeFrom="column">
-                              <wp:posOffset>50800</wp:posOffset>
-                            </wp:positionH>
-                            <wp:positionV relativeFrom="paragraph">
-                              <wp:posOffset>6985</wp:posOffset>
-                            </wp:positionV>
-                            <wp:extent cx="752475" cy="552450"/>
-                            <wp:effectExtent l="0" t="0" r="28575" b="19050"/>
-                            <wp:wrapNone/>
-                            <wp:docPr id="15" name="Rectangle 15"/>
-                            <wp:cNvGraphicFramePr>
-                              <a:graphicFrameLocks xmlns:a="http://schemas.openxmlformats.org/drawingml/2006/main"/>
-                            </wp:cNvGraphicFramePr>
-                            <a:graphic xmlns:a="http://schemas.openxmlformats.org/drawingml/2006/main">
-                              <a:graphicData uri="http://schemas.microsoft.com/office/word/2010/wordprocessingShape">
-                                <wps:wsp>
-                                  <wps:cNvSpPr>
-                                    <a:spLocks noChangeArrowheads="1"/>
-                                  </wps:cNvSpPr>
-                                  <wps:spPr bwMode="auto">
-                                    <a:xfrm>
-                                      <a:off x="0" y="0"/>
-                                      <a:ext cx="752475" cy="552450"/>
-                                    </a:xfrm>
-                                    <a:prstGeom prst="rect">
-                                      <a:avLst/>
-                                    </a:prstGeom>
-                                    <a:solidFill>
-                                      <a:srgbClr val="FFFFFF"/>
-                                    </a:solidFill>
-                                    <a:ln w="9525">
-                                      <a:solidFill>
-                                        <a:srgbClr val="000000"/>
-                                      </a:solidFill>
-                                      <a:miter lim="800000"/>
-                                      <a:headEnd/>
-                                      <a:tailEnd/>
-                                    </a:ln>
-                                  </wps:spPr>
-                                  <wps:txbx>
-                                    <w:txbxContent>
-                                      <w:p>
-                                        <w:r>
-                                          <w:t>Tổng hợp tiếng nói</w:t>
-                                        </w:r>
-                                      </w:p>
-                                    </w:txbxContent>
-                                  </wps:txbx>
-                                  <wps:bodyPr rot="0" vert="horz" wrap="square" lIns="91440" tIns="45720" rIns="91440" bIns="45720" anchor="t" anchorCtr="0" upright="1">
-                                    <a:noAutofit/>
-                                  </wps:bodyPr>
-                                </wps:wsp>
-                              </a:graphicData>
-                            </a:graphic>
-                            <wp14:sizeRelH relativeFrom="page">
-                              <wp14:pctWidth>0</wp14:pctWidth>
-                            </wp14:sizeRelH>
-                            <wp14:sizeRelV relativeFrom="page">
-                              <wp14:pctHeight>0</wp14:pctHeight>
-                            </wp14:sizeRelV>
-                          </wp:anchor>
-                        </w:drawing>
-                      </mc:Choice>
-                      <mc:Fallback>
-                        <w:pict>
-                          <v:rect w14:anchorId="4E907B66" id="Rectangle 15" o:spid="_x0000_s1026" style="position:absolute;left:0;text-align:left;margin-left:4pt;margin-top:.55pt;width:59.25pt;height:43.5pt;z-index:251662336;visibility:visible;mso-wrap-style:square;mso-width-percent:0;mso-height-percent:0;mso-wrap-distance-left:9pt;mso-wrap-distance-top:0;mso-wrap-distance-right:9pt;mso-wrap-distance-bottom:0;mso-position-horizontal:absolute;mso-position-horizontal-relative:text;mso-position-vertical:absolute;mso-position-vertical-relative:text;mso-width-percent:0;mso-height-percent:0;mso-width-relative:page;mso-height-relative:page;v-text-anchor:top" o:gfxdata="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">
-                            <v:textbox>
-                              <w:txbxContent>
-                                <w:p>
-                                  <w:r>
-                                    <w:t>Tổng hợp tiếng nói</w:t>
-                                  </w:r>
-                                </w:p>
-                              </w:txbxContent>
-                            </v:textbox>
-                          </v:rect>
-                        </w:pict>
-                      </mc:Fallback>
-                    </mc:AlternateContent>
-                  </w:r>
-                  <w:r>
-                    <w:rPr>
-                      <w:rFonts w:ascii="Segoe UI" w:hAnsi="Segoe UI" w:cs="Segoe UI"/>
-                      <w:noProof/>
-                      <w:sz w:val="28"/>
-                      <w:szCs w:val="28"/>
-                    </w:rPr>
-                    <mc:AlternateContent>
-                      <mc:Choice Requires="wps">
-                        <w:drawing>
-                          <wp:anchor distT="0" distB="0" distL="114300" distR="114300" simplePos="0" relativeHeight="251661312" behindDoc="0" locked="0" layoutInCell="1" allowOverlap="1" wp14:anchorId="40BE8F59" wp14:editId="698E123C">
-                            <wp:simplePos x="0" y="0"/>
-                            <wp:positionH relativeFrom="column">
-                              <wp:posOffset>469900</wp:posOffset>
-                            </wp:positionH>
-                            <wp:positionV relativeFrom="paragraph">
-                              <wp:posOffset>481965</wp:posOffset>
-                            </wp:positionV>
-                            <wp:extent cx="0" cy="220980"/>
-                            <wp:effectExtent l="57150" t="13970" r="57150" b="22225"/>
-                            <wp:wrapNone/>
-                            <wp:docPr id="16" name="Straight Arrow Connector 16"/>
-                            <wp:cNvGraphicFramePr>
-                              <a:graphicFrameLocks xmlns:a="http://schemas.openxmlformats.org/drawingml/2006/main"/>
-                            </wp:cNvGraphicFramePr>
-                            <a:graphic xmlns:a="http://schemas.openxmlformats.org/drawingml/2006/main">
-                              <a:graphicData uri="http://schemas.microsoft.com/office/word/2010/wordprocessingShape">
-                                <wps:wsp>
-                                  <wps:cNvCnPr>
-                                    <a:cxnSpLocks noChangeShapeType="1"/>
-                                  </wps:cNvCnPr>
-                                  <wps:spPr bwMode="auto">
-                                    <a:xfrm>
-                                      <a:off x="0" y="0"/>
-                                      <a:ext cx="0" cy="220980"/>
-                                    </a:xfrm>
-                                    <a:prstGeom prst="straightConnector1">
-                                      <a:avLst/>
-                                    </a:prstGeom>
-                                    <a:noFill/>
-                                    <a:ln w="9525">
-                                      <a:solidFill>
-                                        <a:srgbClr val="000000"/>
-                                      </a:solidFill>
-                                      <a:round/>
-                                      <a:headEnd/>
-                                      <a:tailEnd type="triangle" w="med" len="med"/>
-                                    </a:ln>
-                                    <a:extLst>
-                                      <a:ext uri="{909E8E84-426E-40DD-AFC4-6F175D3DCCD1}">
-                                        <a14:hiddenFill xmlns:a14="http://schemas.microsoft.com/office/drawing/2010/main">
-                                          <a:noFill/>
-                                        </a14:hiddenFill>
-                                      </a:ext>
-                                    </a:extLst>
-                                  </wps:spPr>
-                                  <wps:bodyPr/>
-                                </wps:wsp>
-                              </a:graphicData>
-                            </a:graphic>
-                            <wp14:sizeRelH relativeFrom="page">
-                              <wp14:pctWidth>0</wp14:pctWidth>
-                            </wp14:sizeRelH>
-                            <wp14:sizeRelV relativeFrom="page">
-                              <wp14:pctHeight>0</wp14:pctHeight>
-                            </wp14:sizeRelV>
-                          </wp:anchor>
-                        </w:drawing>
-                      </mc:Choice>
-                      <mc:Fallback>
-                        <w:pict>
-                          <v:shape w14:anchorId="7627DA91" id="Straight Arrow Connector 16" o:spid="_x0000_s1026" type="#_x0000_t32" style="position:absolute;margin-left:37pt;margin-top:37.95pt;width:0;height:17.4pt;z-index:251661312;visibility:visible;mso-wrap-style:square;mso-width-percent:0;mso-height-percent:0;mso-wrap-distance-left:9pt;mso-wrap-distance-top:0;mso-wrap-distance-right:9pt;mso-wrap-distance-bottom:0;mso-position-horizontal:absolute;mso-position-horizontal-relative:text;mso-position-vertical:absolute;mso-position-vertical-relative:text;mso-width-percent:0;mso-height-percent:0;mso-width-relative:page;mso-height-relative:page" o:gfxdata="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">
-                            <v:stroke endarrow="block"/>
-                          </v:shape>
-                        </w:pict>
-                      </mc:Fallback>
-                    </mc:AlternateContent>
-                  </w:r>
-                </w:p>
-                <w:p>
-                  <w:pPr>
-                    <w:tabs>
-                      <w:tab w:val="left" w:pos="6825"/>
-                    </w:tabs>
-                    <w:rPr>
-                      <w:rFonts w:ascii="Segoe UI" w:hAnsi="Segoe UI" w:cs="Segoe UI"/>
-                      <w:sz w:val="28"/>
-                      <w:szCs w:val="28"/>
-                      <w:lang w:bidi="en-US"/>
-                    </w:rPr>
-                  </w:pPr>
-                </w:p>
-                <w:p>
-                  <w:pPr>
-                    <w:tabs>
-                      <w:tab w:val="left" w:pos="6825"/>
-                    </w:tabs>
-                    <w:rPr>
-                      <w:rFonts w:ascii="Segoe UI" w:hAnsi="Segoe UI" w:cs="Segoe UI"/>
-                      <w:sz w:val="28"/>
-                      <w:szCs w:val="28"/>
-                      <w:lang w:bidi="en-US"/>
-                    </w:rPr>
-                  </w:pPr>
-                  <w:r>
-                    <w:rPr>
-                      <w:rFonts w:ascii="Segoe UI" w:hAnsi="Segoe UI" w:cs="Segoe UI"/>
-                      <w:noProof/>
-                      <w:sz w:val="28"/>
-                      <w:szCs w:val="28"/>
-                    </w:rPr>
-                    <w:drawing>
-                      <wp:inline distT="0" distB="0" distL="0" distR="0" wp14:anchorId="0A5E7DE3" wp14:editId="66102B21">
-                        <wp:extent cx="866775" cy="257175"/>
-                        <wp:effectExtent l="0" t="0" r="9525" b="9525"/>
-                        <wp:docPr id="23" name="Picture 4" descr="C:\Users\Hao\Desktop\tải xuống (1).jpg"/>
-                        <wp:cNvGraphicFramePr>
-                          <a:graphicFrameLocks xmlns:a="http://schemas.openxmlformats.org/drawingml/2006/main" noChangeAspect="1"/>
-                        </wp:cNvGraphicFramePr>
-                        <a:graphic xmlns:a="http://schemas.openxmlformats.org/drawingml/2006/main">
-                          <a:graphicData uri="http://schemas.openxmlformats.org/drawingml/2006/picture">
-                            <pic:pic xmlns:pic="http://schemas.openxmlformats.org/drawingml/2006/picture">
-                              <pic:nvPicPr>
-                                <pic:cNvPr id="0" name="Picture 4" descr="C:\Users\Hao\Desktop\tải xuống (1).jpg"/>
-                                <pic:cNvPicPr>
-                                  <a:picLocks noChangeAspect="1" noChangeArrowheads="1"/>
-                                </pic:cNvPicPr>
-                              </pic:nvPicPr>
-                              <pic:blipFill>
-                                <a:blip r:embed="rId10"/>
-                                <a:srcRect/>
-                                <a:stretch>
-                                  <a:fillRect/>
-                                </a:stretch>
-                              </pic:blipFill>
-                              <pic:spPr bwMode="auto">
-                                <a:xfrm>
-                                  <a:off x="0" y="0"/>
-                                  <a:ext cx="866775" cy="257175"/>
-                                </a:xfrm>
-                                <a:prstGeom prst="rect">
-                                  <a:avLst/>
-                                </a:prstGeom>
-                                <a:noFill/>
-                                <a:ln w="9525">
-                                  <a:noFill/>
-                                  <a:miter lim="800000"/>
-                                  <a:headEnd/>
-                                  <a:tailEnd/>
-                                </a:ln>
-                              </pic:spPr>
-                            </pic:pic>
-                          </a:graphicData>
-                        </a:graphic>
-                      </wp:inline>
-                    </w:drawing>
-                  </w:r>
-                </w:p>
-              </w:tc>
-            </w:tr>
-          </w:tbl>
-          <w:p>
-            <w:pPr>
-              <w:tabs>
-                <w:tab w:val="left" w:pos="6825"/>
-              </w:tabs>
-              <w:rPr>
-                <w:rFonts w:ascii="Segoe UI" w:hAnsi="Segoe UI" w:cs="Segoe UI"/>
-                <w:sz w:val="28"/>
-                <w:szCs w:val="28"/>
-                <w:lang w:bidi="en-US"/>
-              </w:rPr>
-            </w:pPr>
-            <w:r>
-              <w:rPr>
-                <w:rFonts w:ascii="Segoe UI" w:hAnsi="Segoe UI" w:cs="Segoe UI"/>
-                <w:noProof/>
-                <w:sz w:val="28"/>
-                <w:szCs w:val="28"/>
-              </w:rPr>
-              <mc:AlternateContent>
-                <mc:Choice Requires="wps">
-                  <w:drawing>
-                    <wp:anchor distT="0" distB="0" distL="114300" distR="114300" simplePos="0" relativeHeight="251659264" behindDoc="0" locked="0" layoutInCell="1" allowOverlap="1" wp14:anchorId="15537DA3" wp14:editId="3F07983A">
-                      <wp:simplePos x="0" y="0"/>
-                      <wp:positionH relativeFrom="column">
-                        <wp:posOffset>133350</wp:posOffset>
-                      </wp:positionH>
-                      <wp:positionV relativeFrom="paragraph">
-                        <wp:posOffset>86360</wp:posOffset>
-                      </wp:positionV>
-                      <wp:extent cx="476250" cy="409575"/>
-                      <wp:effectExtent l="0" t="0" r="19050" b="28575"/>
-                      <wp:wrapNone/>
-                      <wp:docPr id="18" name="Oval 18"/>
-                      <wp:cNvGraphicFramePr>
-                        <a:graphicFrameLocks xmlns:a="http://schemas.openxmlformats.org/drawingml/2006/main"/>
-                      </wp:cNvGraphicFramePr>
-                      <a:graphic xmlns:a="http://schemas.openxmlformats.org/drawingml/2006/main">
-                        <a:graphicData uri="http://schemas.microsoft.com/office/word/2010/wordprocessingShape">
-                          <wps:wsp>
-                            <wps:cNvSpPr>
-                              <a:spLocks noChangeArrowheads="1"/>
-                            </wps:cNvSpPr>
-                            <wps:spPr bwMode="auto">
-                              <a:xfrm>
-                                <a:off x="0" y="0"/>
-                                <a:ext cx="476250" cy="409575"/>
-                              </a:xfrm>
-                              <a:prstGeom prst="ellipse">
-                                <a:avLst/>
-                              </a:prstGeom>
-                              <a:solidFill>
-                                <a:srgbClr val="FFFFFF"/>
-                              </a:solidFill>
-                              <a:ln w="9525">
-                                <a:solidFill>
-                                  <a:srgbClr val="000000"/>
-                                </a:solidFill>
-                                <a:round/>
-                                <a:headEnd/>
-                                <a:tailEnd/>
-                              </a:ln>
-                            </wps:spPr>
-                            <wps:bodyPr rot="0" vert="horz" wrap="square" lIns="91440" tIns="45720" rIns="91440" bIns="45720" anchor="t" anchorCtr="0" upright="1">
-                              <a:noAutofit/>
-                            </wps:bodyPr>
-                          </wps:wsp>
-                        </a:graphicData>
-                      </a:graphic>
-                      <wp14:sizeRelH relativeFrom="page">
-                        <wp14:pctWidth>0</wp14:pctWidth>
-                      </wp14:sizeRelH>
-                      <wp14:sizeRelV relativeFrom="page">
-                        <wp14:pctHeight>0</wp14:pctHeight>
-                      </wp14:sizeRelV>
-                    </wp:anchor>
-                  </w:drawing>
-                </mc:Choice>
-                <mc:Fallback>
-                  <w:pict>
-                    <v:oval w14:anchorId="713BF83A" id="Oval 18" o:spid="_x0000_s1026" style="position:absolute;margin-left:10.5pt;margin-top:6.8pt;width:37.5pt;height:32.25pt;z-index:251659264;visibility:visible;mso-wrap-style:square;mso-width-percent:0;mso-height-percent:0;mso-wrap-distance-left:9pt;mso-wrap-distance-top:0;mso-wrap-distance-right:9pt;mso-wrap-distance-bottom:0;mso-position-horizontal:absolute;mso-position-horizontal-relative:text;mso-position-vertical:absolute;mso-position-vertical-relative:text;mso-width-percent:0;mso-height-percent:0;mso-width-relative:page;mso-height-relative:page;v-text-anchor:top" o:gfxdata="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"/>
-                  </w:pict>
-                </mc:Fallback>
-              </mc:AlternateContent>
-            </w:r>
-            <w:r>
-              <w:rPr>
-                <w:rFonts w:ascii="Segoe UI" w:hAnsi="Segoe UI" w:cs="Segoe UI"/>
-                <w:sz w:val="28"/>
-                <w:szCs w:val="28"/>
-                <w:lang w:bidi="en-US"/>
-              </w:rPr>
-              <w:tab/>
-            </w:r>
-          </w:p>
-          <w:p>
-            <w:pPr>
-              <w:tabs>
-                <w:tab w:val="left" w:pos="1710"/>
-                <w:tab w:val="left" w:pos="3570"/>
-                <w:tab w:val="left" w:pos="5265"/>
-                <w:tab w:val="left" w:pos="7230"/>
-                <w:tab w:val="left" w:pos="7260"/>
-              </w:tabs>
-              <w:rPr>
-                <w:rFonts w:ascii="Segoe UI" w:hAnsi="Segoe UI" w:cs="Segoe UI"/>
-                <w:sz w:val="28"/>
-                <w:szCs w:val="28"/>
-                <w:lang w:bidi="en-US"/>
-              </w:rPr>
-            </w:pPr>
-            <w:r>
-              <w:rPr>
-                <w:rFonts w:ascii="Segoe UI" w:hAnsi="Segoe UI" w:cs="Segoe UI"/>
-                <w:noProof/>
-                <w:sz w:val="28"/>
-                <w:szCs w:val="28"/>
-              </w:rPr>
-              <mc:AlternateContent>
-                <mc:Choice Requires="wps">
-                  <w:drawing>
-                    <wp:anchor distT="0" distB="0" distL="114300" distR="114300" simplePos="0" relativeHeight="251672576" behindDoc="0" locked="0" layoutInCell="1" allowOverlap="1" wp14:anchorId="2167C3E3" wp14:editId="24D294A3">
-                      <wp:simplePos x="0" y="0"/>
-                      <wp:positionH relativeFrom="column">
-                        <wp:posOffset>1000125</wp:posOffset>
-                      </wp:positionH>
-                      <wp:positionV relativeFrom="paragraph">
-                        <wp:posOffset>1009650</wp:posOffset>
-                      </wp:positionV>
-                      <wp:extent cx="1181100" cy="1276350"/>
-                      <wp:effectExtent l="0" t="38100" r="57150" b="19050"/>
-                      <wp:wrapNone/>
-                      <wp:docPr id="5" name="Straight Arrow Connector 5"/>
-                      <wp:cNvGraphicFramePr>
-                        <a:graphicFrameLocks xmlns:a="http://schemas.openxmlformats.org/drawingml/2006/main"/>
-                      </wp:cNvGraphicFramePr>
-                      <a:graphic xmlns:a="http://schemas.openxmlformats.org/drawingml/2006/main">
-                        <a:graphicData uri="http://schemas.microsoft.com/office/word/2010/wordprocessingShape">
-                          <wps:wsp>
-                            <wps:cNvCnPr>
-                              <a:cxnSpLocks noChangeShapeType="1"/>
-                            </wps:cNvCnPr>
-                            <wps:spPr bwMode="auto">
-                              <a:xfrm flipV="1">
-                                <a:off x="0" y="0"/>
-                                <a:ext cx="1181100" cy="1276350"/>
-                              </a:xfrm>
-                              <a:prstGeom prst="straightConnector1">
-                                <a:avLst/>
-                              </a:prstGeom>
-                              <a:noFill/>
-                              <a:ln w="9525">
-                                <a:solidFill>
-                                  <a:srgbClr val="000000"/>
-                                </a:solidFill>
-                                <a:round/>
-                                <a:headEnd/>
-                                <a:tailEnd type="triangle" w="med" len="med"/>
-                              </a:ln>
-                              <a:extLst>
-                                <a:ext uri="{909E8E84-426E-40DD-AFC4-6F175D3DCCD1}">
-                                  <a14:hiddenFill xmlns:a14="http://schemas.microsoft.com/office/drawing/2010/main">
-                                    <a:noFill/>
-                                  </a14:hiddenFill>
-                                </a:ext>
-                              </a:extLst>
-                            </wps:spPr>
-                            <wps:bodyPr/>
-                          </wps:wsp>
-                        </a:graphicData>
-                      </a:graphic>
-                      <wp14:sizeRelH relativeFrom="page">
-                        <wp14:pctWidth>0</wp14:pctWidth>
-                      </wp14:sizeRelH>
-                      <wp14:sizeRelV relativeFrom="page">
-                        <wp14:pctHeight>0</wp14:pctHeight>
-                      </wp14:sizeRelV>
-                    </wp:anchor>
-                  </w:drawing>
-                </mc:Choice>
-                <mc:Fallback>
-                  <w:pict>
-                    <v:shape w14:anchorId="26047001" id="Straight Arrow Connector 5" o:spid="_x0000_s1026" type="#_x0000_t32" style="position:absolute;margin-left:78.75pt;margin-top:79.5pt;width:93pt;height:100.5pt;flip:y;z-index:251672576;visibility:visible;mso-wrap-style:square;mso-width-percent:0;mso-height-percent:0;mso-wrap-distance-left:9pt;mso-wrap-distance-top:0;mso-wrap-distance-right:9pt;mso-wrap-distance-bottom:0;mso-position-horizontal:absolute;mso-position-horizontal-relative:text;mso-position-vertical:absolute;mso-position-vertical-relative:text;mso-width-percent:0;mso-height-percent:0;mso-width-relative:page;mso-height-relative:page" o:gfxdata="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">
-                      <v:stroke endarrow="block"/>
-                    </v:shape>
-                  </w:pict>
-                </mc:Fallback>
-              </mc:AlternateContent>
-            </w:r>
-            <w:r>
-              <w:rPr>
-                <w:rFonts w:ascii="Segoe UI" w:hAnsi="Segoe UI" w:cs="Segoe UI"/>
-                <w:noProof/>
-                <w:sz w:val="28"/>
-                <w:szCs w:val="28"/>
-              </w:rPr>
-              <mc:AlternateContent>
-                <mc:Choice Requires="wps">
-                  <w:drawing>
-                    <wp:anchor distT="0" distB="0" distL="114300" distR="114300" simplePos="0" relativeHeight="251671552" behindDoc="0" locked="0" layoutInCell="1" allowOverlap="1" wp14:anchorId="3D9CFB65" wp14:editId="4A6524C9">
-                      <wp:simplePos x="0" y="0"/>
-                      <wp:positionH relativeFrom="column">
-                        <wp:posOffset>762000</wp:posOffset>
-                      </wp:positionH>
-                      <wp:positionV relativeFrom="paragraph">
-                        <wp:posOffset>876300</wp:posOffset>
-                      </wp:positionV>
-                      <wp:extent cx="1276350" cy="1362075"/>
-                      <wp:effectExtent l="38100" t="0" r="19050" b="47625"/>
-                      <wp:wrapNone/>
-                      <wp:docPr id="6" name="Straight Arrow Connector 6"/>
-                      <wp:cNvGraphicFramePr>
-                        <a:graphicFrameLocks xmlns:a="http://schemas.openxmlformats.org/drawingml/2006/main"/>
-                      </wp:cNvGraphicFramePr>
-                      <a:graphic xmlns:a="http://schemas.openxmlformats.org/drawingml/2006/main">
-                        <a:graphicData uri="http://schemas.microsoft.com/office/word/2010/wordprocessingShape">
-                          <wps:wsp>
-                            <wps:cNvCnPr>
-                              <a:cxnSpLocks noChangeShapeType="1"/>
-                            </wps:cNvCnPr>
-                            <wps:spPr bwMode="auto">
-                              <a:xfrm flipH="1">
-                                <a:off x="0" y="0"/>
-                                <a:ext cx="1276350" cy="1362075"/>
-                              </a:xfrm>
-                              <a:prstGeom prst="straightConnector1">
-                                <a:avLst/>
-                              </a:prstGeom>
-                              <a:noFill/>
-                              <a:ln w="9525">
-                                <a:solidFill>
-                                  <a:srgbClr val="000000"/>
-                                </a:solidFill>
-                                <a:round/>
-                                <a:headEnd/>
-                                <a:tailEnd type="triangle" w="med" len="med"/>
-                              </a:ln>
-                              <a:extLst>
-                                <a:ext uri="{909E8E84-426E-40DD-AFC4-6F175D3DCCD1}">
-                                  <a14:hiddenFill xmlns:a14="http://schemas.microsoft.com/office/drawing/2010/main">
-                                    <a:noFill/>
-                                  </a14:hiddenFill>
-                                </a:ext>
-                              </a:extLst>
-                            </wps:spPr>
-                            <wps:bodyPr/>
-                          </wps:wsp>
-                        </a:graphicData>
-                      </a:graphic>
-                      <wp14:sizeRelH relativeFrom="page">
-                        <wp14:pctWidth>0</wp14:pctWidth>
-                      </wp14:sizeRelH>
-                      <wp14:sizeRelV relativeFrom="page">
-                        <wp14:pctHeight>0</wp14:pctHeight>
-                      </wp14:sizeRelV>
-                    </wp:anchor>
-                  </w:drawing>
-                </mc:Choice>
-                <mc:Fallback>
-                  <w:pict>
-                    <v:shape w14:anchorId="1B9D44C4" id="Straight Arrow Connector 6" o:spid="_x0000_s1026" type="#_x0000_t32" style="position:absolute;margin-left:60pt;margin-top:69pt;width:100.5pt;height:107.25pt;flip:x;z-index:251671552;visibility:visible;mso-wrap-style:square;mso-width-percent:0;mso-height-percent:0;mso-wrap-distance-left:9pt;mso-wrap-distance-top:0;mso-wrap-distance-right:9pt;mso-wrap-distance-bottom:0;mso-position-horizontal:absolute;mso-position-horizontal-relative:text;mso-position-vertical:absolute;mso-position-vertical-relative:text;mso-width-percent:0;mso-height-percent:0;mso-width-relative:page;mso-height-relative:page" o:gfxdata="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">
-                      <v:stroke endarrow="block"/>
-                    </v:shape>
-                  </w:pict>
-                </mc:Fallback>
-              </mc:AlternateContent>
-            </w:r>
-            <w:r>
-              <w:rPr>
-                <w:rFonts w:ascii="Segoe UI" w:hAnsi="Segoe UI" w:cs="Segoe UI"/>
-                <w:noProof/>
-                <w:sz w:val="28"/>
-                <w:szCs w:val="28"/>
-              </w:rPr>
-              <mc:AlternateContent>
-                <mc:Choice Requires="wps">
-                  <w:drawing>
-                    <wp:anchor distT="0" distB="0" distL="114300" distR="114300" simplePos="0" relativeHeight="251665408" behindDoc="0" locked="0" layoutInCell="1" allowOverlap="1" wp14:anchorId="25411DB8" wp14:editId="4E1DE87F">
-                      <wp:simplePos x="0" y="0"/>
-                      <wp:positionH relativeFrom="column">
-                        <wp:posOffset>1143000</wp:posOffset>
-                      </wp:positionH>
-                      <wp:positionV relativeFrom="paragraph">
-                        <wp:posOffset>472440</wp:posOffset>
-                      </wp:positionV>
-                      <wp:extent cx="895350" cy="9525"/>
-                      <wp:effectExtent l="19050" t="57150" r="0" b="85725"/>
-                      <wp:wrapNone/>
-                      <wp:docPr id="12" name="Straight Arrow Connector 12"/>
-                      <wp:cNvGraphicFramePr>
-                        <a:graphicFrameLocks xmlns:a="http://schemas.openxmlformats.org/drawingml/2006/main"/>
-                      </wp:cNvGraphicFramePr>
-                      <a:graphic xmlns:a="http://schemas.openxmlformats.org/drawingml/2006/main">
-                        <a:graphicData uri="http://schemas.microsoft.com/office/word/2010/wordprocessingShape">
-                          <wps:wsp>
-                            <wps:cNvCnPr>
-                              <a:cxnSpLocks noChangeShapeType="1"/>
-                            </wps:cNvCnPr>
-                            <wps:spPr bwMode="auto">
-                              <a:xfrm flipH="1">
-                                <a:off x="0" y="0"/>
-                                <a:ext cx="895350" cy="9525"/>
-                              </a:xfrm>
-                              <a:prstGeom prst="straightConnector1">
-                                <a:avLst/>
-                              </a:prstGeom>
-                              <a:noFill/>
-                              <a:ln w="9525">
-                                <a:solidFill>
-                                  <a:srgbClr val="000000"/>
-                                </a:solidFill>
-                                <a:round/>
-                                <a:headEnd/>
-                                <a:tailEnd type="triangle" w="med" len="med"/>
-                              </a:ln>
-                              <a:extLst>
-                                <a:ext uri="{909E8E84-426E-40DD-AFC4-6F175D3DCCD1}">
-                                  <a14:hiddenFill xmlns:a14="http://schemas.microsoft.com/office/drawing/2010/main">
-                                    <a:noFill/>
-                                  </a14:hiddenFill>
-                                </a:ext>
-                              </a:extLst>
-                            </wps:spPr>
-                            <wps:bodyPr/>
-                          </wps:wsp>
-                        </a:graphicData>
-                      </a:graphic>
-                      <wp14:sizeRelH relativeFrom="page">
-                        <wp14:pctWidth>0</wp14:pctWidth>
-                      </wp14:sizeRelH>
-                      <wp14:sizeRelV relativeFrom="page">
-                        <wp14:pctHeight>0</wp14:pctHeight>
-                      </wp14:sizeRelV>
-                    </wp:anchor>
-                  </w:drawing>
-                </mc:Choice>
-                <mc:Fallback>
-                  <w:pict>
-                    <v:shape w14:anchorId="5BA96EC2" id="Straight Arrow Connector 12" o:spid="_x0000_s1026" type="#_x0000_t32" style="position:absolute;margin-left:90pt;margin-top:37.2pt;width:70.5pt;height:.75pt;flip:x;z-index:251665408;visibility:visible;mso-wrap-style:square;mso-width-percent:0;mso-height-percent:0;mso-wrap-distance-left:9pt;mso-wrap-distance-top:0;mso-wrap-distance-right:9pt;mso-wrap-distance-bottom:0;mso-position-horizontal:absolute;mso-position-horizontal-relative:text;mso-position-vertical:absolute;mso-position-vertical-relative:text;mso-width-percent:0;mso-height-percent:0;mso-width-relative:page;mso-height-relative:page" o:gfxdata="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">
-                      <v:stroke endarrow="block"/>
-                    </v:shape>
-                  </w:pict>
-                </mc:Fallback>
-              </mc:AlternateContent>
-            </w:r>
-            <w:r>
-              <w:rPr>
-                <w:rFonts w:ascii="Segoe UI" w:hAnsi="Segoe UI" w:cs="Segoe UI"/>
-                <w:noProof/>
-                <w:sz w:val="28"/>
-                <w:szCs w:val="28"/>
-              </w:rPr>
-              <mc:AlternateContent>
-                <mc:Choice Requires="wps">
-                  <w:drawing>
-                    <wp:anchor distT="0" distB="0" distL="114300" distR="114300" simplePos="0" relativeHeight="251663360" behindDoc="0" locked="0" layoutInCell="1" allowOverlap="1" wp14:anchorId="6C6D2301" wp14:editId="31E4D985">
-                      <wp:simplePos x="0" y="0"/>
-                      <wp:positionH relativeFrom="column">
-                        <wp:posOffset>2962275</wp:posOffset>
-                      </wp:positionH>
-                      <wp:positionV relativeFrom="paragraph">
-                        <wp:posOffset>711200</wp:posOffset>
-                      </wp:positionV>
-                      <wp:extent cx="171450" cy="0"/>
-                      <wp:effectExtent l="19050" t="54610" r="9525" b="59690"/>
-                      <wp:wrapNone/>
-                      <wp:docPr id="14" name="Straight Arrow Connector 14"/>
-                      <wp:cNvGraphicFramePr>
-                        <a:graphicFrameLocks xmlns:a="http://schemas.openxmlformats.org/drawingml/2006/main"/>
-                      </wp:cNvGraphicFramePr>
-                      <a:graphic xmlns:a="http://schemas.openxmlformats.org/drawingml/2006/main">
-                        <a:graphicData uri="http://schemas.microsoft.com/office/word/2010/wordprocessingShape">
-                          <wps:wsp>
-                            <wps:cNvCnPr>
-                              <a:cxnSpLocks noChangeShapeType="1"/>
-                            </wps:cNvCnPr>
-                            <wps:spPr bwMode="auto">
-                              <a:xfrm flipH="1">
-                                <a:off x="0" y="0"/>
-                                <a:ext cx="171450" cy="0"/>
-                              </a:xfrm>
-                              <a:prstGeom prst="straightConnector1">
-                                <a:avLst/>
-                              </a:prstGeom>
-                              <a:noFill/>
-                              <a:ln w="9525">
-                                <a:solidFill>
-                                  <a:srgbClr val="000000"/>
-                                </a:solidFill>
-                                <a:round/>
-                                <a:headEnd/>
-                                <a:tailEnd type="triangle" w="med" len="med"/>
-                              </a:ln>
-                              <a:extLst>
-                                <a:ext uri="{909E8E84-426E-40DD-AFC4-6F175D3DCCD1}">
-                                  <a14:hiddenFill xmlns:a14="http://schemas.microsoft.com/office/drawing/2010/main">
-                                    <a:noFill/>
-                                  </a14:hiddenFill>
-                                </a:ext>
-                              </a:extLst>
-                            </wps:spPr>
-                            <wps:bodyPr/>
-                          </wps:wsp>
-                        </a:graphicData>
-                      </a:graphic>
-                      <wp14:sizeRelH relativeFrom="page">
-                        <wp14:pctWidth>0</wp14:pctWidth>
-                      </wp14:sizeRelH>
-                      <wp14:sizeRelV relativeFrom="page">
-                        <wp14:pctHeight>0</wp14:pctHeight>
-                      </wp14:sizeRelV>
-                    </wp:anchor>
-                  </w:drawing>
-                </mc:Choice>
-                <mc:Fallback>
-                  <w:pict>
-                    <v:shape w14:anchorId="4AD709C5" id="Straight Arrow Connector 14" o:spid="_x0000_s1026" type="#_x0000_t32" style="position:absolute;margin-left:233.25pt;margin-top:56pt;width:13.5pt;height:0;flip:x;z-index:251663360;visibility:visible;mso-wrap-style:square;mso-width-percent:0;mso-height-percent:0;mso-wrap-distance-left:9pt;mso-wrap-distance-top:0;mso-wrap-distance-right:9pt;mso-wrap-distance-bottom:0;mso-position-horizontal:absolute;mso-position-horizontal-relative:text;mso-position-vertical:absolute;mso-position-vertical-relative:text;mso-width-percent:0;mso-height-percent:0;mso-width-relative:page;mso-height-relative:page" o:gfxdata="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">
-                      <v:stroke endarrow="block"/>
-                    </v:shape>
-                  </w:pict>
-                </mc:Fallback>
-              </mc:AlternateContent>
-            </w:r>
-            <w:r>
-              <w:rPr>
-                <w:rFonts w:ascii="Segoe UI" w:hAnsi="Segoe UI" w:cs="Segoe UI"/>
-                <w:noProof/>
-                <w:sz w:val="28"/>
-                <w:szCs w:val="28"/>
-              </w:rPr>
-              <mc:AlternateContent>
-                <mc:Choice Requires="wps">
-                  <w:drawing>
-                    <wp:anchor distT="0" distB="0" distL="114300" distR="114300" simplePos="0" relativeHeight="251664384" behindDoc="0" locked="0" layoutInCell="1" allowOverlap="1" wp14:anchorId="33799C68" wp14:editId="5B721A7F">
-                      <wp:simplePos x="0" y="0"/>
-                      <wp:positionH relativeFrom="column">
-                        <wp:posOffset>2962275</wp:posOffset>
-                      </wp:positionH>
-                      <wp:positionV relativeFrom="paragraph">
-                        <wp:posOffset>510540</wp:posOffset>
-                      </wp:positionV>
-                      <wp:extent cx="285750" cy="0"/>
-                      <wp:effectExtent l="9525" t="53975" r="19050" b="60325"/>
-                      <wp:wrapNone/>
-                      <wp:docPr id="13" name="Straight Arrow Connector 13"/>
-                      <wp:cNvGraphicFramePr>
-                        <a:graphicFrameLocks xmlns:a="http://schemas.openxmlformats.org/drawingml/2006/main"/>
-                      </wp:cNvGraphicFramePr>
-                      <a:graphic xmlns:a="http://schemas.openxmlformats.org/drawingml/2006/main">
-                        <a:graphicData uri="http://schemas.microsoft.com/office/word/2010/wordprocessingShape">
-                          <wps:wsp>
-                            <wps:cNvCnPr>
-                              <a:cxnSpLocks noChangeShapeType="1"/>
-                            </wps:cNvCnPr>
-                            <wps:spPr bwMode="auto">
-                              <a:xfrm>
-                                <a:off x="0" y="0"/>
-                                <a:ext cx="285750" cy="0"/>
-                              </a:xfrm>
-                              <a:prstGeom prst="straightConnector1">
-                                <a:avLst/>
-                              </a:prstGeom>
-                              <a:noFill/>
-                              <a:ln w="9525">
-                                <a:solidFill>
-                                  <a:srgbClr val="000000"/>
-                                </a:solidFill>
-                                <a:round/>
-                                <a:headEnd/>
-                                <a:tailEnd type="triangle" w="med" len="med"/>
-                              </a:ln>
-                              <a:extLst>
-                                <a:ext uri="{909E8E84-426E-40DD-AFC4-6F175D3DCCD1}">
-                                  <a14:hiddenFill xmlns:a14="http://schemas.microsoft.com/office/drawing/2010/main">
-                                    <a:noFill/>
-                                  </a14:hiddenFill>
-                                </a:ext>
-                              </a:extLst>
-                            </wps:spPr>
-                            <wps:bodyPr/>
-                          </wps:wsp>
-                        </a:graphicData>
-                      </a:graphic>
-                      <wp14:sizeRelH relativeFrom="page">
-                        <wp14:pctWidth>0</wp14:pctWidth>
-                      </wp14:sizeRelH>
-                      <wp14:sizeRelV relativeFrom="page">
-                        <wp14:pctHeight>0</wp14:pctHeight>
-                      </wp14:sizeRelV>
-                    </wp:anchor>
-                  </w:drawing>
-                </mc:Choice>
-                <mc:Fallback>
-                  <w:pict>
-                    <v:shape w14:anchorId="1766F6C5" id="Straight Arrow Connector 13" o:spid="_x0000_s1026" type="#_x0000_t32" style="position:absolute;margin-left:233.25pt;margin-top:40.2pt;width:22.5pt;height:0;z-index:251664384;visibility:visible;mso-wrap-style:square;mso-width-percent:0;mso-height-percent:0;mso-wrap-distance-left:9pt;mso-wrap-distance-top:0;mso-wrap-distance-right:9pt;mso-wrap-distance-bottom:0;mso-position-horizontal:absolute;mso-position-horizontal-relative:text;mso-position-vertical:absolute;mso-position-vertical-relative:text;mso-width-percent:0;mso-height-percent:0;mso-width-relative:page;mso-height-relative:page" o:gfxdata="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">
-                      <v:stroke endarrow="block"/>
-                    </v:shape>
-                  </w:pict>
-                </mc:Fallback>
-              </mc:AlternateContent>
-            </w:r>
-            <w:r>
-              <w:rPr>
-                <w:rFonts w:ascii="Segoe UI" w:hAnsi="Segoe UI" w:cs="Segoe UI"/>
-                <w:noProof/>
-                <w:sz w:val="28"/>
-                <w:szCs w:val="28"/>
-              </w:rPr>
-              <mc:AlternateContent>
-                <mc:Choice Requires="wps">
-                  <w:drawing>
-                    <wp:anchor distT="0" distB="0" distL="114300" distR="114300" simplePos="0" relativeHeight="251666432" behindDoc="0" locked="0" layoutInCell="1" allowOverlap="1" wp14:anchorId="436F5660" wp14:editId="21516B5B">
-                      <wp:simplePos x="0" y="0"/>
-                      <wp:positionH relativeFrom="column">
-                        <wp:posOffset>381000</wp:posOffset>
-                      </wp:positionH>
-                      <wp:positionV relativeFrom="paragraph">
-                        <wp:posOffset>660400</wp:posOffset>
-                      </wp:positionV>
-                      <wp:extent cx="390525" cy="323850"/>
-                      <wp:effectExtent l="9525" t="13335" r="9525" b="5715"/>
-                      <wp:wrapNone/>
-                      <wp:docPr id="11" name="Straight Arrow Connector 11"/>
-                      <wp:cNvGraphicFramePr>
-                        <a:graphicFrameLocks xmlns:a="http://schemas.openxmlformats.org/drawingml/2006/main"/>
-                      </wp:cNvGraphicFramePr>
-                      <a:graphic xmlns:a="http://schemas.openxmlformats.org/drawingml/2006/main">
-                        <a:graphicData uri="http://schemas.microsoft.com/office/word/2010/wordprocessingShape">
-                          <wps:wsp>
-                            <wps:cNvCnPr>
-                              <a:cxnSpLocks noChangeShapeType="1"/>
-                            </wps:cNvCnPr>
-                            <wps:spPr bwMode="auto">
-                              <a:xfrm>
-                                <a:off x="0" y="0"/>
-                                <a:ext cx="390525" cy="323850"/>
-                              </a:xfrm>
-                              <a:prstGeom prst="straightConnector1">
-                                <a:avLst/>
-                              </a:prstGeom>
-                              <a:noFill/>
-                              <a:ln w="9525">
-                                <a:solidFill>
-                                  <a:srgbClr val="000000"/>
-                                </a:solidFill>
-                                <a:round/>
-                                <a:headEnd/>
-                                <a:tailEnd/>
-                              </a:ln>
-                              <a:extLst>
-                                <a:ext uri="{909E8E84-426E-40DD-AFC4-6F175D3DCCD1}">
-                                  <a14:hiddenFill xmlns:a14="http://schemas.microsoft.com/office/drawing/2010/main">
-                                    <a:noFill/>
-                                  </a14:hiddenFill>
-                                </a:ext>
-                              </a:extLst>
-                            </wps:spPr>
-                            <wps:bodyPr/>
-                          </wps:wsp>
-                        </a:graphicData>
-                      </a:graphic>
-                      <wp14:sizeRelH relativeFrom="page">
-                        <wp14:pctWidth>0</wp14:pctWidth>
-                      </wp14:sizeRelH>
-                      <wp14:sizeRelV relativeFrom="page">
-                        <wp14:pctHeight>0</wp14:pctHeight>
-                      </wp14:sizeRelV>
-                    </wp:anchor>
-                  </w:drawing>
-                </mc:Choice>
-                <mc:Fallback>
-                  <w:pict>
-                    <v:shape w14:anchorId="0CF6DE61" id="Straight Arrow Connector 11" o:spid="_x0000_s1026" type="#_x0000_t32" style="position:absolute;margin-left:30pt;margin-top:52pt;width:30.75pt;height:25.5pt;z-index:251666432;visibility:visible;mso-wrap-style:square;mso-width-percent:0;mso-height-percent:0;mso-wrap-distance-left:9pt;mso-wrap-distance-top:0;mso-wrap-distance-right:9pt;mso-wrap-distance-bottom:0;mso-position-horizontal:absolute;mso-position-horizontal-relative:text;mso-position-vertical:absolute;mso-position-vertical-relative:text;mso-width-percent:0;mso-height-percent:0;mso-width-relative:page;mso-height-relative:page" o:gfxdata="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"/>
-                  </w:pict>
-                </mc:Fallback>
-              </mc:AlternateContent>
-            </w:r>
-            <w:r>
-              <w:rPr>
-                <w:rFonts w:ascii="Segoe UI" w:hAnsi="Segoe UI" w:cs="Segoe UI"/>
-                <w:noProof/>
-                <w:sz w:val="28"/>
-                <w:szCs w:val="28"/>
-              </w:rPr>
-              <mc:AlternateContent>
-                <mc:Choice Requires="wps">
-                  <w:drawing>
-                    <wp:anchor distT="0" distB="0" distL="114300" distR="114300" simplePos="0" relativeHeight="251667456" behindDoc="0" locked="0" layoutInCell="1" allowOverlap="1" wp14:anchorId="4B904AAA" wp14:editId="798D35F8">
-                      <wp:simplePos x="0" y="0"/>
-                      <wp:positionH relativeFrom="column">
-                        <wp:posOffset>47625</wp:posOffset>
-                      </wp:positionH>
-                      <wp:positionV relativeFrom="paragraph">
-                        <wp:posOffset>660400</wp:posOffset>
-                      </wp:positionV>
-                      <wp:extent cx="333375" cy="323850"/>
-                      <wp:effectExtent l="9525" t="13335" r="9525" b="5715"/>
-                      <wp:wrapNone/>
-                      <wp:docPr id="10" name="Straight Arrow Connector 10"/>
-                      <wp:cNvGraphicFramePr>
-                        <a:graphicFrameLocks xmlns:a="http://schemas.openxmlformats.org/drawingml/2006/main"/>
-                      </wp:cNvGraphicFramePr>
-                      <a:graphic xmlns:a="http://schemas.openxmlformats.org/drawingml/2006/main">
-                        <a:graphicData uri="http://schemas.microsoft.com/office/word/2010/wordprocessingShape">
-                          <wps:wsp>
-                            <wps:cNvCnPr>
-                              <a:cxnSpLocks noChangeShapeType="1"/>
-                            </wps:cNvCnPr>
-                            <wps:spPr bwMode="auto">
-                              <a:xfrm flipV="1">
-                                <a:off x="0" y="0"/>
-                                <a:ext cx="333375" cy="323850"/>
-                              </a:xfrm>
-                              <a:prstGeom prst="straightConnector1">
-                                <a:avLst/>
-                              </a:prstGeom>
-                              <a:noFill/>
-                              <a:ln w="9525">
-                                <a:solidFill>
-                                  <a:srgbClr val="000000"/>
-                                </a:solidFill>
-                                <a:round/>
-                                <a:headEnd/>
-                                <a:tailEnd/>
-                              </a:ln>
-                              <a:extLst>
-                                <a:ext uri="{909E8E84-426E-40DD-AFC4-6F175D3DCCD1}">
-                                  <a14:hiddenFill xmlns:a14="http://schemas.microsoft.com/office/drawing/2010/main">
-                                    <a:noFill/>
-                                  </a14:hiddenFill>
-                                </a:ext>
-                              </a:extLst>
-                            </wps:spPr>
-                            <wps:bodyPr/>
-                          </wps:wsp>
-                        </a:graphicData>
-                      </a:graphic>
-                      <wp14:sizeRelH relativeFrom="page">
-                        <wp14:pctWidth>0</wp14:pctWidth>
-                      </wp14:sizeRelH>
-                      <wp14:sizeRelV relativeFrom="page">
-                        <wp14:pctHeight>0</wp14:pctHeight>
-                      </wp14:sizeRelV>
-                    </wp:anchor>
-                  </w:drawing>
-                </mc:Choice>
-                <mc:Fallback>
-                  <w:pict>
-                    <v:shape w14:anchorId="31A9A26A" id="Straight Arrow Connector 10" o:spid="_x0000_s1026" type="#_x0000_t32" style="position:absolute;margin-left:3.75pt;margin-top:52pt;width:26.25pt;height:25.5pt;flip:y;z-index:251667456;visibility:visible;mso-wrap-style:square;mso-width-percent:0;mso-height-percent:0;mso-wrap-distance-left:9pt;mso-wrap-distance-top:0;mso-wrap-distance-right:9pt;mso-wrap-distance-bottom:0;mso-position-horizontal:absolute;mso-position-horizontal-relative:text;mso-position-vertical:absolute;mso-position-vertical-relative:text;mso-width-percent:0;mso-height-percent:0;mso-width-relative:page;mso-height-relative:page" o:gfxdata="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"/>
-                  </w:pict>
-                </mc:Fallback>
-              </mc:AlternateContent>
-            </w:r>
-            <w:r>
-              <w:rPr>
-                <w:rFonts w:ascii="Segoe UI" w:hAnsi="Segoe UI" w:cs="Segoe UI"/>
-                <w:noProof/>
-                <w:sz w:val="28"/>
-                <w:szCs w:val="28"/>
-              </w:rPr>
-              <mc:AlternateContent>
-                <mc:Choice Requires="wps">
-                  <w:drawing>
-                    <wp:anchor distT="0" distB="0" distL="114300" distR="114300" simplePos="0" relativeHeight="251668480" behindDoc="0" locked="0" layoutInCell="1" allowOverlap="1" wp14:anchorId="395C5F9C" wp14:editId="27CCA888">
-                      <wp:simplePos x="0" y="0"/>
-                      <wp:positionH relativeFrom="column">
-                        <wp:posOffset>142875</wp:posOffset>
-                      </wp:positionH>
-                      <wp:positionV relativeFrom="paragraph">
-                        <wp:posOffset>329565</wp:posOffset>
-                      </wp:positionV>
-                      <wp:extent cx="476250" cy="0"/>
-                      <wp:effectExtent l="9525" t="6350" r="9525" b="12700"/>
-                      <wp:wrapNone/>
-                      <wp:docPr id="9" name="Straight Arrow Connector 9"/>
-                      <wp:cNvGraphicFramePr>
-                        <a:graphicFrameLocks xmlns:a="http://schemas.openxmlformats.org/drawingml/2006/main"/>
-                      </wp:cNvGraphicFramePr>
-                      <a:graphic xmlns:a="http://schemas.openxmlformats.org/drawingml/2006/main">
-                        <a:graphicData uri="http://schemas.microsoft.com/office/word/2010/wordprocessingShape">
-                          <wps:wsp>
-                            <wps:cNvCnPr>
-                              <a:cxnSpLocks noChangeShapeType="1"/>
-                            </wps:cNvCnPr>
-                            <wps:spPr bwMode="auto">
-                              <a:xfrm>
-                                <a:off x="0" y="0"/>
-                                <a:ext cx="476250" cy="0"/>
-                              </a:xfrm>
-                              <a:prstGeom prst="straightConnector1">
-                                <a:avLst/>
-                              </a:prstGeom>
-                              <a:noFill/>
-                              <a:ln w="9525">
-                                <a:solidFill>
-                                  <a:srgbClr val="000000"/>
-                                </a:solidFill>
-                                <a:round/>
-                                <a:headEnd/>
-                                <a:tailEnd/>
-                              </a:ln>
-                              <a:extLst>
-                                <a:ext uri="{909E8E84-426E-40DD-AFC4-6F175D3DCCD1}">
-                                  <a14:hiddenFill xmlns:a14="http://schemas.microsoft.com/office/drawing/2010/main">
-                                    <a:noFill/>
-                                  </a14:hiddenFill>
-                                </a:ext>
-                              </a:extLst>
-                            </wps:spPr>
-                            <wps:bodyPr/>
-                          </wps:wsp>
-                        </a:graphicData>
-                      </a:graphic>
-                      <wp14:sizeRelH relativeFrom="page">
-                        <wp14:pctWidth>0</wp14:pctWidth>
-                      </wp14:sizeRelH>
-                      <wp14:sizeRelV relativeFrom="page">
-                        <wp14:pctHeight>0</wp14:pctHeight>
-                      </wp14:sizeRelV>
-                    </wp:anchor>
-                  </w:drawing>
-                </mc:Choice>
-                <mc:Fallback>
-                  <w:pict>
-                    <v:shape w14:anchorId="0F9BBFA1" id="Straight Arrow Connector 9" o:spid="_x0000_s1026" type="#_x0000_t32" style="position:absolute;margin-left:11.25pt;margin-top:25.95pt;width:37.5pt;height:0;z-index:251668480;visibility:visible;mso-wrap-style:square;mso-width-percent:0;mso-height-percent:0;mso-wrap-distance-left:9pt;mso-wrap-distance-top:0;mso-wrap-distance-right:9pt;mso-wrap-distance-bottom:0;mso-position-horizontal:absolute;mso-position-horizontal-relative:text;mso-position-vertical:absolute;mso-position-vertical-relative:text;mso-width-percent:0;mso-height-percent:0;mso-width-relative:page;mso-height-relative:page" o:gfxdata="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"/>
-                  </w:pict>
-                </mc:Fallback>
-              </mc:AlternateContent>
-            </w:r>
-            <w:r>
-              <w:rPr>
-                <w:rFonts w:ascii="Segoe UI" w:hAnsi="Segoe UI" w:cs="Segoe UI"/>
-                <w:noProof/>
-                <w:sz w:val="28"/>
-                <w:szCs w:val="28"/>
-              </w:rPr>
-              <mc:AlternateContent>
-                <mc:Choice Requires="wps">
-                  <w:drawing>
-                    <wp:anchor distT="0" distB="0" distL="114300" distR="114300" simplePos="0" relativeHeight="251669504" behindDoc="0" locked="0" layoutInCell="1" allowOverlap="1" wp14:anchorId="716A4078" wp14:editId="14383E59">
-                      <wp:simplePos x="0" y="0"/>
-                      <wp:positionH relativeFrom="column">
-                        <wp:posOffset>381000</wp:posOffset>
-                      </wp:positionH>
-                      <wp:positionV relativeFrom="paragraph">
-                        <wp:posOffset>178435</wp:posOffset>
-                      </wp:positionV>
-                      <wp:extent cx="0" cy="532765"/>
-                      <wp:effectExtent l="9525" t="7620" r="9525" b="12065"/>
-                      <wp:wrapNone/>
-                      <wp:docPr id="8" name="Straight Arrow Connector 8"/>
-                      <wp:cNvGraphicFramePr>
-                        <a:graphicFrameLocks xmlns:a="http://schemas.openxmlformats.org/drawingml/2006/main"/>
-                      </wp:cNvGraphicFramePr>
-                      <a:graphic xmlns:a="http://schemas.openxmlformats.org/drawingml/2006/main">
-                        <a:graphicData uri="http://schemas.microsoft.com/office/word/2010/wordprocessingShape">
-                          <wps:wsp>
-                            <wps:cNvCnPr>
-                              <a:cxnSpLocks noChangeShapeType="1"/>
-                            </wps:cNvCnPr>
-                            <wps:spPr bwMode="auto">
-                              <a:xfrm>
-                                <a:off x="0" y="0"/>
-                                <a:ext cx="0" cy="532765"/>
-                              </a:xfrm>
-                              <a:prstGeom prst="straightConnector1">
-                                <a:avLst/>
-                              </a:prstGeom>
-                              <a:noFill/>
-                              <a:ln w="9525">
-                                <a:solidFill>
-                                  <a:srgbClr val="000000"/>
-                                </a:solidFill>
-                                <a:round/>
-                                <a:headEnd/>
-                                <a:tailEnd/>
-                              </a:ln>
-                              <a:extLst>
-                                <a:ext uri="{909E8E84-426E-40DD-AFC4-6F175D3DCCD1}">
-                                  <a14:hiddenFill xmlns:a14="http://schemas.microsoft.com/office/drawing/2010/main">
-                                    <a:noFill/>
-                                  </a14:hiddenFill>
-                                </a:ext>
-                              </a:extLst>
-                            </wps:spPr>
-                            <wps:bodyPr/>
-                          </wps:wsp>
-                        </a:graphicData>
-                      </a:graphic>
-                      <wp14:sizeRelH relativeFrom="page">
-                        <wp14:pctWidth>0</wp14:pctWidth>
-                      </wp14:sizeRelH>
-                      <wp14:sizeRelV relativeFrom="page">
-                        <wp14:pctHeight>0</wp14:pctHeight>
-                      </wp14:sizeRelV>
-                    </wp:anchor>
-                  </w:drawing>
-                </mc:Choice>
-                <mc:Fallback>
-                  <w:pict>
-                    <v:shape w14:anchorId="589D1252" id="Straight Arrow Connector 8" o:spid="_x0000_s1026" type="#_x0000_t32" style="position:absolute;margin-left:30pt;margin-top:14.05pt;width:0;height:41.95pt;z-index:251669504;visibility:visible;mso-wrap-style:square;mso-width-percent:0;mso-height-percent:0;mso-wrap-distance-left:9pt;mso-wrap-distance-top:0;mso-wrap-distance-right:9pt;mso-wrap-distance-bottom:0;mso-position-horizontal:absolute;mso-position-horizontal-relative:text;mso-position-vertical:absolute;mso-position-vertical-relative:text;mso-width-percent:0;mso-height-percent:0;mso-width-relative:page;mso-height-relative:page" o:gfxdata="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"/>
-                  </w:pict>
-                </mc:Fallback>
-              </mc:AlternateContent>
-            </w:r>
-            <w:r>
-              <w:rPr>
-                <w:rFonts w:ascii="Segoe UI" w:hAnsi="Segoe UI" w:cs="Segoe UI"/>
-                <w:noProof/>
-                <w:sz w:val="28"/>
-                <w:szCs w:val="28"/>
-              </w:rPr>
-              <mc:AlternateContent>
-                <mc:Choice Requires="wps">
-                  <w:drawing>
-                    <wp:anchor distT="0" distB="0" distL="114300" distR="114300" simplePos="0" relativeHeight="251670528" behindDoc="0" locked="0" layoutInCell="1" allowOverlap="1" wp14:anchorId="4CBC8E75" wp14:editId="78B20C32">
-                      <wp:simplePos x="0" y="0"/>
-                      <wp:positionH relativeFrom="column">
-                        <wp:posOffset>1104900</wp:posOffset>
-                      </wp:positionH>
-                      <wp:positionV relativeFrom="paragraph">
-                        <wp:posOffset>81915</wp:posOffset>
-                      </wp:positionV>
-                      <wp:extent cx="895350" cy="0"/>
-                      <wp:effectExtent l="9525" t="53975" r="19050" b="60325"/>
-                      <wp:wrapNone/>
-                      <wp:docPr id="7" name="Straight Arrow Connector 7"/>
-                      <wp:cNvGraphicFramePr>
-                        <a:graphicFrameLocks xmlns:a="http://schemas.openxmlformats.org/drawingml/2006/main"/>
-                      </wp:cNvGraphicFramePr>
-                      <a:graphic xmlns:a="http://schemas.openxmlformats.org/drawingml/2006/main">
-                        <a:graphicData uri="http://schemas.microsoft.com/office/word/2010/wordprocessingShape">
-                          <wps:wsp>
-                            <wps:cNvCnPr>
-                              <a:cxnSpLocks noChangeShapeType="1"/>
-                            </wps:cNvCnPr>
-                            <wps:spPr bwMode="auto">
-                              <a:xfrm>
-                                <a:off x="0" y="0"/>
-                                <a:ext cx="895350" cy="0"/>
-                              </a:xfrm>
-                              <a:prstGeom prst="straightConnector1">
-                                <a:avLst/>
-                              </a:prstGeom>
-                              <a:noFill/>
-                              <a:ln w="9525">
-                                <a:solidFill>
-                                  <a:srgbClr val="000000"/>
-                                </a:solidFill>
-                                <a:round/>
-                                <a:headEnd/>
-                                <a:tailEnd type="triangle" w="med" len="med"/>
-                              </a:ln>
-                              <a:extLst>
-                                <a:ext uri="{909E8E84-426E-40DD-AFC4-6F175D3DCCD1}">
-                                  <a14:hiddenFill xmlns:a14="http://schemas.microsoft.com/office/drawing/2010/main">
-                                    <a:noFill/>
-                                  </a14:hiddenFill>
-                                </a:ext>
-                              </a:extLst>
-                            </wps:spPr>
-                            <wps:bodyPr/>
-                          </wps:wsp>
-                        </a:graphicData>
-                      </a:graphic>
-                      <wp14:sizeRelH relativeFrom="page">
-                        <wp14:pctWidth>0</wp14:pctWidth>
-                      </wp14:sizeRelH>
-                      <wp14:sizeRelV relativeFrom="page">
-                        <wp14:pctHeight>0</wp14:pctHeight>
-                      </wp14:sizeRelV>
-                    </wp:anchor>
-                  </w:drawing>
-                </mc:Choice>
-                <mc:Fallback>
-                  <w:pict>
-                    <v:shape w14:anchorId="05F821EF" id="Straight Arrow Connector 7" o:spid="_x0000_s1026" type="#_x0000_t32" style="position:absolute;margin-left:87pt;margin-top:6.45pt;width:70.5pt;height:0;z-index:251670528;visibility:visible;mso-wrap-style:square;mso-width-percent:0;mso-height-percent:0;mso-wrap-distance-left:9pt;mso-wrap-distance-top:0;mso-wrap-distance-right:9pt;mso-wrap-distance-bottom:0;mso-position-horizontal:absolute;mso-position-horizontal-relative:text;mso-position-vertical:absolute;mso-position-vertical-relative:text;mso-width-percent:0;mso-height-percent:0;mso-width-relative:page;mso-height-relative:page" o:gfxdata="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">
-                      <v:stroke endarrow="block"/>
-                    </v:shape>
-                  </w:pict>
-                </mc:Fallback>
-              </mc:AlternateContent>
-            </w:r>
-            <w:r>
-              <w:rPr>
-                <w:rFonts w:ascii="Segoe UI" w:hAnsi="Segoe UI" w:cs="Segoe UI"/>
-                <w:sz w:val="28"/>
-                <w:szCs w:val="28"/>
-                <w:lang w:bidi="en-US"/>
-              </w:rPr>
-              <w:tab/>
-            </w:r>
-            <w:r>
-              <w:rPr>
-                <w:rFonts w:ascii="Segoe UI" w:hAnsi="Segoe UI" w:cs="Segoe UI"/>
-                <w:sz w:val="28"/>
-                <w:szCs w:val="28"/>
-                <w:lang w:bidi="en-US"/>
-              </w:rPr>
-              <w:tab/>
-            </w:r>
-            <w:r>
-              <w:rPr>
-                <w:rFonts w:ascii="Segoe UI" w:hAnsi="Segoe UI" w:cs="Segoe UI"/>
-                <w:noProof/>
-                <w:sz w:val="28"/>
-                <w:szCs w:val="28"/>
-              </w:rPr>
-              <w:drawing>
-                <wp:inline distT="0" distB="0" distL="0" distR="0" wp14:anchorId="618AD75E" wp14:editId="26751F12">
-                  <wp:extent cx="533400" cy="1000125"/>
-                  <wp:effectExtent l="19050" t="0" r="0" b="0"/>
-                  <wp:docPr id="24" name="Picture 1" descr="C:\Users\Hao\Desktop\images.jpg"/>
-                  <wp:cNvGraphicFramePr>
-                    <a:graphicFrameLocks xmlns:a="http://schemas.openxmlformats.org/drawingml/2006/main" noChangeAspect="1"/>
-                  </wp:cNvGraphicFramePr>
-                  <a:graphic xmlns:a="http://schemas.openxmlformats.org/drawingml/2006/main">
-                    <a:graphicData uri="http://schemas.openxmlformats.org/drawingml/2006/picture">
-                      <pic:pic xmlns:pic="http://schemas.openxmlformats.org/drawingml/2006/picture">
-                        <pic:nvPicPr>
-                          <pic:cNvPr id="0" name="Picture 1" descr="C:\Users\Hao\Desktop\images.jpg"/>
-                          <pic:cNvPicPr>
-                            <a:picLocks noChangeAspect="1" noChangeArrowheads="1"/>
-                          </pic:cNvPicPr>
-                        </pic:nvPicPr>
-                        <pic:blipFill>
-                          <a:blip r:embed="rId11"/>
-                          <a:srcRect/>
-                          <a:stretch>
-                            <a:fillRect/>
-                          </a:stretch>
-                        </pic:blipFill>
-                        <pic:spPr bwMode="auto">
-                          <a:xfrm>
-                            <a:off x="0" y="0"/>
-                            <a:ext cx="535889" cy="1004793"/>
-                          </a:xfrm>
-                          <a:prstGeom prst="rect">
-                            <a:avLst/>
-                          </a:prstGeom>
-                          <a:noFill/>
-                          <a:ln w="9525">
-                            <a:noFill/>
-                            <a:miter lim="800000"/>
-                            <a:headEnd/>
-                            <a:tailEnd/>
-                          </a:ln>
-                        </pic:spPr>
-                      </pic:pic>
-                    </a:graphicData>
-                  </a:graphic>
-                </wp:inline>
-              </w:drawing>
-            </w:r>
-            <w:r>
-              <w:rPr>
-                <w:rFonts w:ascii="Segoe UI" w:hAnsi="Segoe UI" w:cs="Segoe UI"/>
-                <w:sz w:val="28"/>
-                <w:szCs w:val="28"/>
-                <w:lang w:bidi="en-US"/>
-              </w:rPr>
-              <w:t xml:space="preserve">          </w:t>
-            </w:r>
-            <w:r>
-              <w:rPr>
-                <w:rFonts w:ascii="Segoe UI" w:hAnsi="Segoe UI" w:cs="Segoe UI"/>
-                <w:noProof/>
-                <w:sz w:val="28"/>
-                <w:szCs w:val="28"/>
-              </w:rPr>
-              <w:drawing>
-                <wp:inline distT="0" distB="0" distL="0" distR="0" wp14:anchorId="7635BAEB" wp14:editId="0650D138">
-                  <wp:extent cx="800100" cy="457200"/>
-                  <wp:effectExtent l="0" t="0" r="0" b="0"/>
-                  <wp:docPr id="25" name="Picture 1" descr="C:\Users\Hao\Desktop\images (1).jpg"/>
-                  <wp:cNvGraphicFramePr>
-                    <a:graphicFrameLocks xmlns:a="http://schemas.openxmlformats.org/drawingml/2006/main" noChangeAspect="1"/>
-                  </wp:cNvGraphicFramePr>
-                  <a:graphic xmlns:a="http://schemas.openxmlformats.org/drawingml/2006/main">
-                    <a:graphicData uri="http://schemas.openxmlformats.org/drawingml/2006/picture">
-                      <pic:pic xmlns:pic="http://schemas.openxmlformats.org/drawingml/2006/picture">
-                        <pic:nvPicPr>
-                          <pic:cNvPr id="0" name="Picture 1" descr="C:\Users\Hao\Desktop\images (1).jpg"/>
-                          <pic:cNvPicPr>
-                            <a:picLocks noChangeAspect="1" noChangeArrowheads="1"/>
-                          </pic:cNvPicPr>
-                        </pic:nvPicPr>
-                        <pic:blipFill>
-                          <a:blip r:embed="rId12"/>
-                          <a:srcRect/>
-                          <a:stretch>
-                            <a:fillRect/>
-                          </a:stretch>
-                        </pic:blipFill>
-                        <pic:spPr bwMode="auto">
-                          <a:xfrm>
-                            <a:off x="0" y="0"/>
-                            <a:ext cx="800100" cy="457200"/>
-                          </a:xfrm>
-                          <a:prstGeom prst="rect">
-                            <a:avLst/>
-                          </a:prstGeom>
-                          <a:noFill/>
-                          <a:ln w="9525">
-                            <a:noFill/>
-                            <a:miter lim="800000"/>
-                            <a:headEnd/>
-                            <a:tailEnd/>
-                          </a:ln>
-                        </pic:spPr>
-                      </pic:pic>
-                    </a:graphicData>
-                  </a:graphic>
-                </wp:inline>
-              </w:drawing>
-            </w:r>
-            <w:r>
-              <w:rPr>
-                <w:rFonts w:ascii="Segoe UI" w:hAnsi="Segoe UI" w:cs="Segoe UI"/>
-                <w:sz w:val="28"/>
-                <w:szCs w:val="28"/>
-                <w:lang w:bidi="en-US"/>
-              </w:rPr>
-              <w:tab/>
-            </w:r>
-            <w:r>
-              <w:rPr>
-                <w:rFonts w:ascii="Segoe UI" w:hAnsi="Segoe UI" w:cs="Segoe UI"/>
-                <w:sz w:val="28"/>
-                <w:szCs w:val="28"/>
-                <w:lang w:bidi="en-US"/>
-              </w:rPr>
-              <w:tab/>
-            </w:r>
-            <w:r>
-              <w:rPr>
-                <w:rFonts w:ascii="Segoe UI" w:hAnsi="Segoe UI" w:cs="Segoe UI"/>
-                <w:sz w:val="28"/>
-                <w:szCs w:val="28"/>
-                <w:lang w:bidi="en-US"/>
-              </w:rPr>
-              <w:tab/>
-            </w:r>
-          </w:p>
-          <w:p>
-            <w:pPr>
-              <w:rPr>
-                <w:rFonts w:ascii="Segoe UI" w:hAnsi="Segoe UI" w:cs="Segoe UI"/>
-                <w:sz w:val="28"/>
-                <w:szCs w:val="28"/>
-                <w:lang w:bidi="en-US"/>
-              </w:rPr>
-            </w:pPr>
-          </w:p>
-          <w:p>
-            <w:pPr>
-              <w:rPr>
-                <w:rFonts w:ascii="Segoe UI" w:hAnsi="Segoe UI" w:cs="Segoe UI"/>
-                <w:sz w:val="28"/>
-                <w:szCs w:val="28"/>
-                <w:lang w:bidi="en-US"/>
-              </w:rPr>
-            </w:pPr>
-            <w:r>
-              <w:rPr>
-                <w:rFonts w:ascii="Segoe UI" w:hAnsi="Segoe UI" w:cs="Segoe UI"/>
-                <w:sz w:val="28"/>
-                <w:szCs w:val="28"/>
-                <w:lang w:bidi="en-US"/>
-              </w:rPr>
-              <w:t xml:space="preserve">    </w:t>
-            </w:r>
-            <w:r>
-              <w:rPr>
-                <w:rFonts w:ascii="Segoe UI" w:hAnsi="Segoe UI" w:cs="Segoe UI"/>
-                <w:sz w:val="28"/>
-                <w:szCs w:val="28"/>
-                <w:lang w:bidi="en-US"/>
-              </w:rPr>
-              <w:t xml:space="preserve">  User                                               </w:t>
-            </w:r>
-            <w:r>
-              <w:rPr>
-                <w:rFonts w:ascii="Segoe UI" w:hAnsi="Segoe UI" w:cs="Segoe UI"/>
-                <w:sz w:val="28"/>
-                <w:szCs w:val="28"/>
-                <w:lang w:bidi="en-US"/>
-              </w:rPr>
-              <w:t xml:space="preserve"> </w:t>
-            </w:r>
-            <w:r>
-              <w:rPr>
-                <w:rFonts w:ascii="Segoe UI" w:hAnsi="Segoe UI" w:cs="Segoe UI"/>
-                <w:sz w:val="28"/>
-                <w:szCs w:val="28"/>
-                <w:lang w:bidi="en-US"/>
-              </w:rPr>
-              <w:t xml:space="preserve">  Core Service</w:t>
-            </w:r>
-          </w:p>
-          <w:p>
-            <w:pPr>
-              <w:rPr>
-                <w:rFonts w:ascii="Segoe UI" w:hAnsi="Segoe UI" w:cs="Segoe UI"/>
-                <w:sz w:val="28"/>
-                <w:szCs w:val="28"/>
-                <w:lang w:bidi="en-US"/>
-              </w:rPr>
-            </w:pPr>
-          </w:p>
-          <w:p>
-            <w:pPr>
-              <w:tabs>
-                <w:tab w:val="left" w:pos="1350"/>
-              </w:tabs>
-              <w:rPr>
-                <w:rFonts w:ascii="Segoe UI" w:hAnsi="Segoe UI" w:cs="Segoe UI"/>
-                <w:sz w:val="28"/>
-                <w:szCs w:val="28"/>
-                <w:lang w:bidi="en-US"/>
-              </w:rPr>
-            </w:pPr>
-            <w:r>
-              <w:rPr>
-                <w:rFonts w:ascii="Segoe UI" w:hAnsi="Segoe UI" w:cs="Segoe UI"/>
-                <w:sz w:val="28"/>
-                <w:szCs w:val="28"/>
-                <w:lang w:bidi="en-US"/>
-              </w:rPr>
-              <w:tab/>
-            </w:r>
-          </w:p>
-          <w:p>
-            <w:pPr>
-              <w:rPr>
-                <w:rFonts w:ascii="Segoe UI" w:hAnsi="Segoe UI" w:cs="Segoe UI"/>
-                <w:sz w:val="28"/>
-                <w:szCs w:val="28"/>
-                <w:lang w:bidi="en-US"/>
-              </w:rPr>
-            </w:pPr>
-            <w:r>
-              <w:rPr>
-                <w:rFonts w:ascii="Segoe UI" w:hAnsi="Segoe UI" w:cs="Segoe UI"/>
-                <w:sz w:val="28"/>
-                <w:szCs w:val="28"/>
-                <w:lang w:bidi="en-US"/>
-              </w:rPr>
-              <w:t xml:space="preserve">                                                                                                                                          Bộ tổng hợp tiếng nói</w:t>
-            </w:r>
-          </w:p>
-          <w:tbl>
-            <w:tblPr>
-              <w:tblW w:w="0" w:type="auto"/>
-              <w:tblInd w:w="291" w:type="dxa"/>
-              <w:tblBorders>
-                <w:top w:val="dotted" w:sz="4" w:space="0" w:color="auto"/>
-                <w:left w:val="dotted" w:sz="4" w:space="0" w:color="auto"/>
-                <w:bottom w:val="dotted" w:sz="4" w:space="0" w:color="auto"/>
-                <w:right w:val="dotted" w:sz="4" w:space="0" w:color="auto"/>
-                <w:insideH w:val="dotted" w:sz="4" w:space="0" w:color="auto"/>
-                <w:insideV w:val="dotted" w:sz="4" w:space="0" w:color="auto"/>
-              </w:tblBorders>
-              <w:tblLook w:val="0000" w:firstRow="0" w:lastRow="0" w:firstColumn="0" w:lastColumn="0" w:noHBand="0" w:noVBand="0"/>
-            </w:tblPr>
-            <w:tblGrid>
-              <w:gridCol w:w="2410"/>
-            </w:tblGrid>
-            <w:tr>
-              <w:trPr>
-                <w:trHeight w:val="1941"/>
-              </w:trPr>
-              <w:tc>
-                <w:tcPr>
-                  <w:tcW w:w="2410" w:type="dxa"/>
-                </w:tcPr>
-                <w:p>
-                  <w:pPr>
-                    <w:spacing w:after="0"/>
-                    <w:rPr>
-                      <w:rFonts w:ascii="Segoe UI" w:hAnsi="Segoe UI" w:cs="Segoe UI"/>
-                      <w:noProof/>
-                      <w:sz w:val="28"/>
-                      <w:szCs w:val="28"/>
-                    </w:rPr>
-                  </w:pPr>
-                </w:p>
-                <w:p>
-                  <w:pPr>
-                    <w:spacing w:after="0"/>
-                    <w:rPr>
-                      <w:rFonts w:ascii="Segoe UI" w:hAnsi="Segoe UI" w:cs="Segoe UI"/>
-                      <w:sz w:val="28"/>
-                      <w:szCs w:val="28"/>
-                      <w:lang w:bidi="en-US"/>
-                    </w:rPr>
-                  </w:pPr>
-                  <w:r>
-                    <w:rPr>
-                      <w:rFonts w:ascii="Segoe UI" w:hAnsi="Segoe UI" w:cs="Segoe UI"/>
-                      <w:noProof/>
-                      <w:sz w:val="28"/>
-                      <w:szCs w:val="28"/>
-                    </w:rPr>
-                    <mc:AlternateContent>
-                      <mc:Choice Requires="wps">
-                        <w:drawing>
-                          <wp:anchor distT="0" distB="0" distL="114300" distR="114300" simplePos="0" relativeHeight="251676672" behindDoc="0" locked="0" layoutInCell="1" allowOverlap="1" wp14:anchorId="657710F5" wp14:editId="23D26903">
-                            <wp:simplePos x="0" y="0"/>
-                            <wp:positionH relativeFrom="column">
-                              <wp:posOffset>3048635</wp:posOffset>
-                            </wp:positionH>
-                            <wp:positionV relativeFrom="paragraph">
-                              <wp:posOffset>120650</wp:posOffset>
-                            </wp:positionV>
-                            <wp:extent cx="2009775" cy="1009650"/>
-                            <wp:effectExtent l="9525" t="10795" r="9525" b="8255"/>
-                            <wp:wrapNone/>
-                            <wp:docPr id="4" name="Rectangle 4"/>
-                            <wp:cNvGraphicFramePr>
-                              <a:graphicFrameLocks xmlns:a="http://schemas.openxmlformats.org/drawingml/2006/main"/>
-                            </wp:cNvGraphicFramePr>
-                            <a:graphic xmlns:a="http://schemas.openxmlformats.org/drawingml/2006/main">
-                              <a:graphicData uri="http://schemas.microsoft.com/office/word/2010/wordprocessingShape">
-                                <wps:wsp>
-                                  <wps:cNvSpPr>
-                                    <a:spLocks noChangeArrowheads="1"/>
-                                  </wps:cNvSpPr>
-                                  <wps:spPr bwMode="auto">
-                                    <a:xfrm>
-                                      <a:off x="0" y="0"/>
-                                      <a:ext cx="2009775" cy="1009650"/>
-                                    </a:xfrm>
-                                    <a:prstGeom prst="rect">
-                                      <a:avLst/>
-                                    </a:prstGeom>
-                                    <a:solidFill>
-                                      <a:srgbClr val="FFFFFF"/>
-                                    </a:solidFill>
-                                    <a:ln w="9525">
-                                      <a:solidFill>
-                                        <a:srgbClr val="000000"/>
-                                      </a:solidFill>
-                                      <a:miter lim="800000"/>
-                                      <a:headEnd/>
-                                      <a:tailEnd/>
-                                    </a:ln>
-                                  </wps:spPr>
-                                  <wps:txbx>
-                                    <w:txbxContent>
-                                      <w:p>
-                                        <w:r>
-                                          <w:t xml:space="preserve">Văn bản tương ứng </w:t>
-                                        </w:r>
-                                      </w:p>
-                                      <w:p>
-                                        <w:r>
-                                          <w:t xml:space="preserve">(mảng các kí tự ) </w:t>
-                                        </w:r>
-                                      </w:p>
-                                      <w:p>
-                                        <w:r>
-                                          <w:t xml:space="preserve"> Trả về Sever của google</w:t>
-                                        </w:r>
-                                      </w:p>
-                                    </w:txbxContent>
-                                  </wps:txbx>
-                                  <wps:bodyPr rot="0" vert="horz" wrap="square" lIns="91440" tIns="45720" rIns="91440" bIns="45720" anchor="t" anchorCtr="0" upright="1">
-                                    <a:noAutofit/>
-                                  </wps:bodyPr>
-                                </wps:wsp>
-                              </a:graphicData>
-                            </a:graphic>
-                            <wp14:sizeRelH relativeFrom="page">
-                              <wp14:pctWidth>0</wp14:pctWidth>
-                            </wp14:sizeRelH>
-                            <wp14:sizeRelV relativeFrom="page">
-                              <wp14:pctHeight>0</wp14:pctHeight>
-                            </wp14:sizeRelV>
-                          </wp:anchor>
-                        </w:drawing>
-                      </mc:Choice>
-                      <mc:Fallback>
-                        <w:pict>
-                          <v:rect w14:anchorId="657710F5" id="Rectangle 4" o:spid="_x0000_s1027" style="position:absolute;left:0;text-align:left;margin-left:240.05pt;margin-top:9.5pt;width:158.25pt;height:79.5pt;z-index:251676672;visibility:visible;mso-wrap-style:square;mso-width-percent:0;mso-height-percent:0;mso-wrap-distance-left:9pt;mso-wrap-distance-top:0;mso-wrap-distance-right:9pt;mso-wrap-distance-bottom:0;mso-position-horizontal:absolute;mso-position-horizontal-relative:text;mso-position-vertical:absolute;mso-position-vertical-relative:text;mso-width-percent:0;mso-height-percent:0;mso-width-relative:page;mso-height-relative:page;v-text-anchor:top" o:gfxdata="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">
-                            <v:textbox>
-                              <w:txbxContent>
-                                <w:p>
-                                  <w:r>
-                                    <w:t xml:space="preserve">Văn bản tương ứng </w:t>
-                                  </w:r>
-                                </w:p>
-                                <w:p>
-                                  <w:r>
-                                    <w:t xml:space="preserve">(mảng các kí tự ) </w:t>
-                                  </w:r>
-                                </w:p>
-                                <w:p>
-                                  <w:r>
-                                    <w:t xml:space="preserve"> Trả về Sever của google</w:t>
-                                  </w:r>
-                                </w:p>
-                              </w:txbxContent>
-                            </v:textbox>
-                          </v:rect>
-                        </w:pict>
-                      </mc:Fallback>
-                    </mc:AlternateContent>
-                  </w:r>
-                  <w:r>
-                    <w:rPr>
-                      <w:rFonts w:ascii="Segoe UI" w:hAnsi="Segoe UI" w:cs="Segoe UI"/>
-                      <w:noProof/>
-                      <w:sz w:val="28"/>
-                      <w:szCs w:val="28"/>
-                    </w:rPr>
-                    <mc:AlternateContent>
-                      <mc:Choice Requires="wps">
-                        <w:drawing>
-                          <wp:anchor distT="0" distB="0" distL="114300" distR="114300" simplePos="0" relativeHeight="251674624" behindDoc="0" locked="0" layoutInCell="1" allowOverlap="1" wp14:anchorId="5A13620B" wp14:editId="34A5248D">
-                            <wp:simplePos x="0" y="0"/>
-                            <wp:positionH relativeFrom="column">
-                              <wp:posOffset>571500</wp:posOffset>
-                            </wp:positionH>
-                            <wp:positionV relativeFrom="paragraph">
-                              <wp:posOffset>272415</wp:posOffset>
-                            </wp:positionV>
-                            <wp:extent cx="0" cy="180975"/>
-                            <wp:effectExtent l="56515" t="10160" r="57785" b="18415"/>
-                            <wp:wrapNone/>
-                            <wp:docPr id="2" name="Straight Arrow Connector 2"/>
-                            <wp:cNvGraphicFramePr>
-                              <a:graphicFrameLocks xmlns:a="http://schemas.openxmlformats.org/drawingml/2006/main"/>
-                            </wp:cNvGraphicFramePr>
-                            <a:graphic xmlns:a="http://schemas.openxmlformats.org/drawingml/2006/main">
-                              <a:graphicData uri="http://schemas.microsoft.com/office/word/2010/wordprocessingShape">
-                                <wps:wsp>
-                                  <wps:cNvCnPr>
-                                    <a:cxnSpLocks noChangeShapeType="1"/>
-                                  </wps:cNvCnPr>
-                                  <wps:spPr bwMode="auto">
-                                    <a:xfrm>
-                                      <a:off x="0" y="0"/>
-                                      <a:ext cx="0" cy="180975"/>
-                                    </a:xfrm>
-                                    <a:prstGeom prst="straightConnector1">
-                                      <a:avLst/>
-                                    </a:prstGeom>
-                                    <a:noFill/>
-                                    <a:ln w="9525">
-                                      <a:solidFill>
-                                        <a:srgbClr val="000000"/>
-                                      </a:solidFill>
-                                      <a:round/>
-                                      <a:headEnd/>
-                                      <a:tailEnd type="triangle" w="med" len="med"/>
-                                    </a:ln>
-                                    <a:extLst>
-                                      <a:ext uri="{909E8E84-426E-40DD-AFC4-6F175D3DCCD1}">
-                                        <a14:hiddenFill xmlns:a14="http://schemas.microsoft.com/office/drawing/2010/main">
-                                          <a:noFill/>
-                                        </a14:hiddenFill>
-                                      </a:ext>
-                                    </a:extLst>
-                                  </wps:spPr>
-                                  <wps:bodyPr/>
-                                </wps:wsp>
-                              </a:graphicData>
-                            </a:graphic>
-                            <wp14:sizeRelH relativeFrom="page">
-                              <wp14:pctWidth>0</wp14:pctWidth>
-                            </wp14:sizeRelH>
-                            <wp14:sizeRelV relativeFrom="page">
-                              <wp14:pctHeight>0</wp14:pctHeight>
-                            </wp14:sizeRelV>
-                          </wp:anchor>
-                        </w:drawing>
-                      </mc:Choice>
-                      <mc:Fallback>
-                        <w:pict>
-                          <v:shape w14:anchorId="6316B0AA" id="Straight Arrow Connector 2" o:spid="_x0000_s1026" type="#_x0000_t32" style="position:absolute;margin-left:45pt;margin-top:21.45pt;width:0;height:14.25pt;z-index:251674624;visibility:visible;mso-wrap-style:square;mso-width-percent:0;mso-height-percent:0;mso-wrap-distance-left:9pt;mso-wrap-distance-top:0;mso-wrap-distance-right:9pt;mso-wrap-distance-bottom:0;mso-position-horizontal:absolute;mso-position-horizontal-relative:text;mso-position-vertical:absolute;mso-position-vertical-relative:text;mso-width-percent:0;mso-height-percent:0;mso-width-relative:page;mso-height-relative:page" o:gfxdata="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">
-                            <v:stroke endarrow="block"/>
-                          </v:shape>
-                        </w:pict>
-                      </mc:Fallback>
-                    </mc:AlternateContent>
-                  </w:r>
-                  <w:r>
-                    <w:rPr>
-                      <w:rFonts w:ascii="Segoe UI" w:hAnsi="Segoe UI" w:cs="Segoe UI"/>
-                      <w:noProof/>
-                      <w:sz w:val="28"/>
-                      <w:szCs w:val="28"/>
-                    </w:rPr>
-                    <w:t xml:space="preserve">   </w:t>
-                  </w:r>
-                  <w:r>
-                    <w:rPr>
-                      <w:rFonts w:ascii="Segoe UI" w:hAnsi="Segoe UI" w:cs="Segoe UI"/>
-                      <w:noProof/>
-                      <w:sz w:val="28"/>
-                      <w:szCs w:val="28"/>
-                    </w:rPr>
-                    <w:drawing>
-                      <wp:inline distT="0" distB="0" distL="0" distR="0" wp14:anchorId="3E7805EC" wp14:editId="1D87FA44">
-                        <wp:extent cx="904875" cy="257175"/>
-                        <wp:effectExtent l="19050" t="0" r="9525" b="0"/>
-                        <wp:docPr id="26" name="Picture 5" descr="C:\Users\Hao\Desktop\tải xuống (1).jpg"/>
-                        <wp:cNvGraphicFramePr>
-                          <a:graphicFrameLocks xmlns:a="http://schemas.openxmlformats.org/drawingml/2006/main" noChangeAspect="1"/>
-                        </wp:cNvGraphicFramePr>
-                        <a:graphic xmlns:a="http://schemas.openxmlformats.org/drawingml/2006/main">
-                          <a:graphicData uri="http://schemas.openxmlformats.org/drawingml/2006/picture">
-                            <pic:pic xmlns:pic="http://schemas.openxmlformats.org/drawingml/2006/picture">
-                              <pic:nvPicPr>
-                                <pic:cNvPr id="0" name="Picture 5" descr="C:\Users\Hao\Desktop\tải xuống (1).jpg"/>
-                                <pic:cNvPicPr>
-                                  <a:picLocks noChangeAspect="1" noChangeArrowheads="1"/>
-                                </pic:cNvPicPr>
-                              </pic:nvPicPr>
-                              <pic:blipFill>
-                                <a:blip r:embed="rId10"/>
-                                <a:srcRect/>
-                                <a:stretch>
-                                  <a:fillRect/>
-                                </a:stretch>
-                              </pic:blipFill>
-                              <pic:spPr bwMode="auto">
-                                <a:xfrm>
-                                  <a:off x="0" y="0"/>
-                                  <a:ext cx="904875" cy="257175"/>
-                                </a:xfrm>
-                                <a:prstGeom prst="rect">
-                                  <a:avLst/>
-                                </a:prstGeom>
-                                <a:noFill/>
-                                <a:ln w="9525">
-                                  <a:noFill/>
-                                  <a:miter lim="800000"/>
-                                  <a:headEnd/>
-                                  <a:tailEnd/>
-                                </a:ln>
-                              </pic:spPr>
-                            </pic:pic>
-                          </a:graphicData>
-                        </a:graphic>
-                      </wp:inline>
-                    </w:drawing>
-                  </w:r>
-                </w:p>
-                <w:p>
-                  <w:pPr>
-                    <w:rPr>
-                      <w:rFonts w:ascii="Segoe UI" w:hAnsi="Segoe UI" w:cs="Segoe UI"/>
-                      <w:sz w:val="28"/>
-                      <w:szCs w:val="28"/>
-                      <w:lang w:bidi="en-US"/>
-                    </w:rPr>
-                  </w:pPr>
-                  <w:r>
-                    <w:rPr>
-                      <w:rFonts w:ascii="Segoe UI" w:hAnsi="Segoe UI" w:cs="Segoe UI"/>
-                      <w:noProof/>
-                      <w:sz w:val="28"/>
-                      <w:szCs w:val="28"/>
-                    </w:rPr>
-                    <mc:AlternateContent>
-                      <mc:Choice Requires="wps">
-                        <w:drawing>
-                          <wp:anchor distT="0" distB="0" distL="114300" distR="114300" simplePos="0" relativeHeight="251673600" behindDoc="0" locked="0" layoutInCell="1" allowOverlap="1" wp14:anchorId="0498B9C8" wp14:editId="721BCE2C">
-                            <wp:simplePos x="0" y="0"/>
-                            <wp:positionH relativeFrom="column">
-                              <wp:posOffset>191135</wp:posOffset>
-                            </wp:positionH>
-                            <wp:positionV relativeFrom="paragraph">
-                              <wp:posOffset>120015</wp:posOffset>
-                            </wp:positionV>
-                            <wp:extent cx="885825" cy="476250"/>
-                            <wp:effectExtent l="0" t="0" r="28575" b="19050"/>
-                            <wp:wrapNone/>
-                            <wp:docPr id="19" name="Rectangle 19"/>
-                            <wp:cNvGraphicFramePr>
-                              <a:graphicFrameLocks xmlns:a="http://schemas.openxmlformats.org/drawingml/2006/main"/>
-                            </wp:cNvGraphicFramePr>
-                            <a:graphic xmlns:a="http://schemas.openxmlformats.org/drawingml/2006/main">
-                              <a:graphicData uri="http://schemas.microsoft.com/office/word/2010/wordprocessingShape">
-                                <wps:wsp>
-                                  <wps:cNvSpPr>
-                                    <a:spLocks noChangeArrowheads="1"/>
-                                  </wps:cNvSpPr>
-                                  <wps:spPr bwMode="auto">
-                                    <a:xfrm>
-                                      <a:off x="0" y="0"/>
-                                      <a:ext cx="885825" cy="476250"/>
-                                    </a:xfrm>
-                                    <a:prstGeom prst="rect">
-                                      <a:avLst/>
-                                    </a:prstGeom>
-                                    <a:solidFill>
-                                      <a:srgbClr val="FFFFFF"/>
-                                    </a:solidFill>
-                                    <a:ln w="9525">
-                                      <a:solidFill>
-                                        <a:srgbClr val="000000"/>
-                                      </a:solidFill>
-                                      <a:miter lim="800000"/>
-                                      <a:headEnd/>
-                                      <a:tailEnd/>
-                                    </a:ln>
-                                  </wps:spPr>
-                                  <wps:txbx>
-                                    <w:txbxContent>
-                                      <w:p>
-                                        <w:r>
-                                          <w:t>Nhận dạng tiếng nói</w:t>
-                                        </w:r>
-                                      </w:p>
-                                    </w:txbxContent>
-                                  </wps:txbx>
-                                  <wps:bodyPr rot="0" vert="horz" wrap="square" lIns="91440" tIns="45720" rIns="91440" bIns="45720" anchor="t" anchorCtr="0" upright="1">
-                                    <a:noAutofit/>
-                                  </wps:bodyPr>
-                                </wps:wsp>
-                              </a:graphicData>
-                            </a:graphic>
-                            <wp14:sizeRelH relativeFrom="page">
-                              <wp14:pctWidth>0</wp14:pctWidth>
-                            </wp14:sizeRelH>
-                            <wp14:sizeRelV relativeFrom="page">
-                              <wp14:pctHeight>0</wp14:pctHeight>
-                            </wp14:sizeRelV>
-                          </wp:anchor>
-                        </w:drawing>
-                      </mc:Choice>
-                      <mc:Fallback>
-                        <w:pict>
-                          <v:rect w14:anchorId="0498B9C8" id="Rectangle 19" o:spid="_x0000_s1028" style="position:absolute;left:0;text-align:left;margin-left:15.05pt;margin-top:9.45pt;width:69.75pt;height:37.5pt;z-index:251673600;visibility:visible;mso-wrap-style:square;mso-width-percent:0;mso-height-percent:0;mso-wrap-distance-left:9pt;mso-wrap-distance-top:0;mso-wrap-distance-right:9pt;mso-wrap-distance-bottom:0;mso-position-horizontal:absolute;mso-position-horizontal-relative:text;mso-position-vertical:absolute;mso-position-vertical-relative:text;mso-width-percent:0;mso-height-percent:0;mso-width-relative:page;mso-height-relative:page;v-text-anchor:top" o:gfxdata="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">
-                            <v:textbox>
-                              <w:txbxContent>
-                                <w:p>
-                                  <w:r>
-                                    <w:t>Nhận dạng tiếng nói</w:t>
-                                  </w:r>
-                                </w:p>
-                              </w:txbxContent>
-                            </v:textbox>
-                          </v:rect>
-                        </w:pict>
-                      </mc:Fallback>
-                    </mc:AlternateContent>
-                  </w:r>
-                </w:p>
-                <w:p>
-                  <w:pPr>
-                    <w:rPr>
-                      <w:rFonts w:ascii="Segoe UI" w:hAnsi="Segoe UI" w:cs="Segoe UI"/>
-                      <w:sz w:val="28"/>
-                      <w:szCs w:val="28"/>
-                      <w:lang w:bidi="en-US"/>
-                    </w:rPr>
-                  </w:pPr>
-                  <w:r>
-                    <w:rPr>
-                      <w:rFonts w:ascii="Segoe UI" w:hAnsi="Segoe UI" w:cs="Segoe UI"/>
-                      <w:noProof/>
-                      <w:sz w:val="28"/>
-                      <w:szCs w:val="28"/>
-                    </w:rPr>
-                    <mc:AlternateContent>
-                      <mc:Choice Requires="wps">
-                        <w:drawing>
-                          <wp:anchor distT="0" distB="0" distL="114300" distR="114300" simplePos="0" relativeHeight="251675648" behindDoc="0" locked="0" layoutInCell="1" allowOverlap="1" wp14:anchorId="2FC167BF" wp14:editId="29B5C44F">
-                            <wp:simplePos x="0" y="0"/>
-                            <wp:positionH relativeFrom="column">
-                              <wp:posOffset>571500</wp:posOffset>
-                            </wp:positionH>
-                            <wp:positionV relativeFrom="paragraph">
-                              <wp:posOffset>292735</wp:posOffset>
-                            </wp:positionV>
-                            <wp:extent cx="0" cy="352425"/>
-                            <wp:effectExtent l="56515" t="11430" r="57785" b="17145"/>
-                            <wp:wrapNone/>
-                            <wp:docPr id="1" name="Straight Arrow Connector 1"/>
-                            <wp:cNvGraphicFramePr>
-                              <a:graphicFrameLocks xmlns:a="http://schemas.openxmlformats.org/drawingml/2006/main"/>
-                            </wp:cNvGraphicFramePr>
-                            <a:graphic xmlns:a="http://schemas.openxmlformats.org/drawingml/2006/main">
-                              <a:graphicData uri="http://schemas.microsoft.com/office/word/2010/wordprocessingShape">
-                                <wps:wsp>
-                                  <wps:cNvCnPr>
-                                    <a:cxnSpLocks noChangeShapeType="1"/>
-                                  </wps:cNvCnPr>
-                                  <wps:spPr bwMode="auto">
-                                    <a:xfrm>
-                                      <a:off x="0" y="0"/>
-                                      <a:ext cx="0" cy="352425"/>
-                                    </a:xfrm>
-                                    <a:prstGeom prst="straightConnector1">
-                                      <a:avLst/>
-                                    </a:prstGeom>
-                                    <a:noFill/>
-                                    <a:ln w="9525">
-                                      <a:solidFill>
-                                        <a:srgbClr val="000000"/>
-                                      </a:solidFill>
-                                      <a:round/>
-                                      <a:headEnd/>
-                                      <a:tailEnd type="triangle" w="med" len="med"/>
-                                    </a:ln>
-                                    <a:extLst>
-                                      <a:ext uri="{909E8E84-426E-40DD-AFC4-6F175D3DCCD1}">
-                                        <a14:hiddenFill xmlns:a14="http://schemas.microsoft.com/office/drawing/2010/main">
-                                          <a:noFill/>
-                                        </a14:hiddenFill>
-                                      </a:ext>
-                                    </a:extLst>
-                                  </wps:spPr>
-                                  <wps:bodyPr/>
-                                </wps:wsp>
-                              </a:graphicData>
-                            </a:graphic>
-                            <wp14:sizeRelH relativeFrom="page">
-                              <wp14:pctWidth>0</wp14:pctWidth>
-                            </wp14:sizeRelH>
-                            <wp14:sizeRelV relativeFrom="page">
-                              <wp14:pctHeight>0</wp14:pctHeight>
-                            </wp14:sizeRelV>
-                          </wp:anchor>
-                        </w:drawing>
-                      </mc:Choice>
-                      <mc:Fallback>
-                        <w:pict>
-                          <v:shape w14:anchorId="1BAD44B0" id="Straight Arrow Connector 1" o:spid="_x0000_s1026" type="#_x0000_t32" style="position:absolute;margin-left:45pt;margin-top:23.05pt;width:0;height:27.75pt;z-index:251675648;visibility:visible;mso-wrap-style:square;mso-width-percent:0;mso-height-percent:0;mso-wrap-distance-left:9pt;mso-wrap-distance-top:0;mso-wrap-distance-right:9pt;mso-wrap-distance-bottom:0;mso-position-horizontal:absolute;mso-position-horizontal-relative:text;mso-position-vertical:absolute;mso-position-vertical-relative:text;mso-width-percent:0;mso-height-percent:0;mso-width-relative:page;mso-height-relative:page" o:gfxdata="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">
-                            <v:stroke endarrow="block"/>
-                          </v:shape>
-                        </w:pict>
-                      </mc:Fallback>
-                    </mc:AlternateContent>
-                  </w:r>
-                </w:p>
-                <w:p>
-                  <w:pPr>
-                    <w:ind w:firstLine="720"/>
-                    <w:rPr>
-                      <w:rFonts w:ascii="Segoe UI" w:hAnsi="Segoe UI" w:cs="Segoe UI"/>
-                      <w:sz w:val="28"/>
-                      <w:szCs w:val="28"/>
-                      <w:lang w:bidi="en-US"/>
-                    </w:rPr>
-                  </w:pPr>
-                </w:p>
-                <w:p>
-                  <w:pPr>
-                    <w:rPr>
-                      <w:rFonts w:ascii="Segoe UI" w:hAnsi="Segoe UI" w:cs="Segoe UI"/>
-                      <w:sz w:val="28"/>
-                      <w:szCs w:val="28"/>
-                      <w:lang w:bidi="en-US"/>
-                    </w:rPr>
-                  </w:pPr>
-                  <w:r>
-                    <w:rPr>
-                      <w:rFonts w:ascii="Segoe UI" w:hAnsi="Segoe UI" w:cs="Segoe UI"/>
-                      <w:sz w:val="28"/>
-                      <w:szCs w:val="28"/>
-                      <w:lang w:bidi="en-US"/>
-                    </w:rPr>
-                    <w:t xml:space="preserve">           </w:t>
-                  </w:r>
-                  <w:r>
-                    <w:rPr>
-                      <w:rFonts w:ascii="Segoe UI" w:hAnsi="Segoe UI" w:cs="Segoe UI"/>
-                      <w:noProof/>
-                      <w:sz w:val="28"/>
-                      <w:szCs w:val="28"/>
-                    </w:rPr>
-                    <w:drawing>
-                      <wp:inline distT="0" distB="0" distL="0" distR="0" wp14:anchorId="3D38CDD6" wp14:editId="473D5AFE">
-                        <wp:extent cx="657225" cy="381000"/>
-                        <wp:effectExtent l="19050" t="0" r="9525" b="0"/>
-                        <wp:docPr id="27" name="Picture 6" descr="C:\Users\Hao\Desktop\images (2).jpg"/>
-                        <wp:cNvGraphicFramePr>
-                          <a:graphicFrameLocks xmlns:a="http://schemas.openxmlformats.org/drawingml/2006/main" noChangeAspect="1"/>
-                        </wp:cNvGraphicFramePr>
-                        <a:graphic xmlns:a="http://schemas.openxmlformats.org/drawingml/2006/main">
-                          <a:graphicData uri="http://schemas.openxmlformats.org/drawingml/2006/picture">
-                            <pic:pic xmlns:pic="http://schemas.openxmlformats.org/drawingml/2006/picture">
-                              <pic:nvPicPr>
-                                <pic:cNvPr id="0" name="Picture 6" descr="C:\Users\Hao\Desktop\images (2).jpg"/>
-                                <pic:cNvPicPr>
-                                  <a:picLocks noChangeAspect="1" noChangeArrowheads="1"/>
-                                </pic:cNvPicPr>
-                              </pic:nvPicPr>
-                              <pic:blipFill>
-                                <a:blip r:embed="rId13" cstate="print"/>
-                                <a:srcRect/>
-                                <a:stretch>
-                                  <a:fillRect/>
-                                </a:stretch>
-                              </pic:blipFill>
-                              <pic:spPr bwMode="auto">
-                                <a:xfrm>
-                                  <a:off x="0" y="0"/>
-                                  <a:ext cx="657225" cy="381000"/>
-                                </a:xfrm>
-                                <a:prstGeom prst="rect">
-                                  <a:avLst/>
-                                </a:prstGeom>
-                                <a:noFill/>
-                                <a:ln w="9525">
-                                  <a:noFill/>
-                                  <a:miter lim="800000"/>
-                                  <a:headEnd/>
-                                  <a:tailEnd/>
-                                </a:ln>
-                              </pic:spPr>
-                            </pic:pic>
-                          </a:graphicData>
-                        </a:graphic>
-                      </wp:inline>
-                    </w:drawing>
-                  </w:r>
-                </w:p>
-              </w:tc>
-            </w:tr>
-            <w:tr>
-              <w:trPr>
-                <w:trHeight w:val="217"/>
-              </w:trPr>
-              <w:tc>
-                <w:tcPr>
-                  <w:tcW w:w="2410" w:type="dxa"/>
-                </w:tcPr>
-                <w:p>
-                  <w:pPr>
-                    <w:spacing w:after="0"/>
-                    <w:rPr>
-                      <w:rFonts w:ascii="Segoe UI" w:hAnsi="Segoe UI" w:cs="Segoe UI"/>
-                      <w:noProof/>
-                      <w:sz w:val="28"/>
-                      <w:szCs w:val="28"/>
-                    </w:rPr>
-                  </w:pPr>
-                  <w:r>
-                    <w:rPr>
-                      <w:rFonts w:ascii="Segoe UI" w:hAnsi="Segoe UI" w:cs="Segoe UI"/>
-                      <w:noProof/>
-                      <w:sz w:val="28"/>
-                      <w:szCs w:val="28"/>
-                    </w:rPr>
-                    <w:t>Bộ nhận dạng tiếng nói</w:t>
-                  </w:r>
-                </w:p>
-              </w:tc>
-            </w:tr>
-          </w:tbl>
-          <w:p>
-            <w:pPr>
-              <w:rPr>
-                <w:rFonts w:ascii="Segoe UI" w:hAnsi="Segoe UI" w:cs="Segoe UI"/>
-                <w:sz w:val="28"/>
-                <w:szCs w:val="28"/>
-                <w:lang w:bidi="en-US"/>
-              </w:rPr>
-            </w:pPr>
-            <w:r>
-              <w:rPr>
-                <w:rFonts w:ascii="Segoe UI" w:hAnsi="Segoe UI" w:cs="Segoe UI"/>
-                <w:sz w:val="28"/>
-                <w:szCs w:val="28"/>
-                <w:lang w:bidi="en-US"/>
-              </w:rPr>
-              <w:t xml:space="preserve">      </w:t>
-            </w:r>
-          </w:p>
-        </w:tc>
-      </w:tr>
-      <w:tr>
-        <w:trPr>
-          <w:trHeight w:val="3444"/>
-        </w:trPr>
-        <w:tc>
-          <w:tcPr>
-            <w:tcW w:w="9020" w:type="dxa"/>
-          </w:tcPr>
-          <w:p>
-            <w:pPr>
-              <w:tabs>
-                <w:tab w:val="left" w:pos="360"/>
-              </w:tabs>
-              <w:spacing w:line="360" w:lineRule="auto"/>
-              <w:rPr>
-                <w:rFonts w:ascii="Segoe UI" w:hAnsi="Segoe UI" w:cs="Segoe UI"/>
-                <w:sz w:val="28"/>
-                <w:szCs w:val="28"/>
-                <w:lang w:bidi="en-US"/>
-              </w:rPr>
-            </w:pPr>
-            <w:r>
-              <w:rPr>
-                <w:rFonts w:ascii="Segoe UI" w:hAnsi="Segoe UI" w:cs="Segoe UI"/>
-                <w:b/>
-                <w:sz w:val="28"/>
-                <w:szCs w:val="28"/>
-                <w:lang w:bidi="en-US"/>
-              </w:rPr>
-              <w:lastRenderedPageBreak/>
-              <w:t>Core servive</w:t>
-            </w:r>
-            <w:r>
-              <w:rPr>
-                <w:rFonts w:ascii="Segoe UI" w:hAnsi="Segoe UI" w:cs="Segoe UI"/>
-                <w:sz w:val="28"/>
-                <w:szCs w:val="28"/>
-                <w:lang w:bidi="en-US"/>
-              </w:rPr>
-              <w:t xml:space="preserve"> : Dữ liệu nhận vào ở dạng chuỗi âm thanh .Core service sẽ điều phối và gọi các service thành phần khác để thực hiện tác vụ nhận dạng</w:t>
-            </w:r>
-          </w:p>
-          <w:p>
-            <w:pPr>
-              <w:tabs>
-                <w:tab w:val="left" w:pos="360"/>
-              </w:tabs>
-              <w:spacing w:line="360" w:lineRule="auto"/>
-              <w:rPr>
-                <w:rFonts w:ascii="Segoe UI" w:hAnsi="Segoe UI" w:cs="Segoe UI"/>
-                <w:sz w:val="28"/>
-                <w:szCs w:val="28"/>
-                <w:lang w:bidi="en-US"/>
-              </w:rPr>
-            </w:pPr>
-            <w:r>
-              <w:rPr>
-                <w:rFonts w:ascii="Segoe UI" w:hAnsi="Segoe UI" w:cs="Segoe UI"/>
-                <w:b/>
-                <w:sz w:val="28"/>
-                <w:szCs w:val="28"/>
-                <w:lang w:bidi="en-US"/>
-              </w:rPr>
-              <w:t>Module nhận dạng tiếng nói</w:t>
-            </w:r>
-            <w:r>
-              <w:rPr>
-                <w:rFonts w:ascii="Segoe UI" w:hAnsi="Segoe UI" w:cs="Segoe UI"/>
-                <w:sz w:val="28"/>
-                <w:szCs w:val="28"/>
-                <w:lang w:bidi="en-US"/>
-              </w:rPr>
-              <w:t xml:space="preserve"> : thực hiện chức năng giải mã tín hiệu tiếng nói thành dạng văn bản sử dụng công nghệ HMM và mô hình ngữ âm đặc trưng của tiếng việt</w:t>
-            </w:r>
-          </w:p>
-          <w:p>
-            <w:pPr>
-              <w:tabs>
-                <w:tab w:val="left" w:pos="360"/>
-              </w:tabs>
-              <w:spacing w:line="360" w:lineRule="auto"/>
-              <w:rPr>
-                <w:rFonts w:ascii="Segoe UI" w:hAnsi="Segoe UI" w:cs="Segoe UI"/>
-                <w:sz w:val="28"/>
-                <w:szCs w:val="28"/>
-                <w:lang w:bidi="en-US"/>
-              </w:rPr>
-            </w:pPr>
-            <w:r>
-              <w:rPr>
-                <w:rFonts w:ascii="Segoe UI" w:hAnsi="Segoe UI" w:cs="Segoe UI"/>
-                <w:b/>
-                <w:sz w:val="28"/>
-                <w:szCs w:val="28"/>
-                <w:lang w:bidi="en-US"/>
-              </w:rPr>
-              <w:t>Module tổng hợp tiếng nói</w:t>
-            </w:r>
-            <w:r>
-              <w:rPr>
-                <w:rFonts w:ascii="Segoe UI" w:hAnsi="Segoe UI" w:cs="Segoe UI"/>
-                <w:sz w:val="28"/>
-                <w:szCs w:val="28"/>
-                <w:lang w:bidi="en-US"/>
-              </w:rPr>
-              <w:t xml:space="preserve"> :Thực hiện chức năng chuyển văn bản thành tiếng nói sử dụng công nghệ HMM và mô hình ngữ âm đặ</w:t>
-            </w:r>
-            <w:r>
-              <w:rPr>
-                <w:rFonts w:ascii="Segoe UI" w:hAnsi="Segoe UI" w:cs="Segoe UI"/>
-                <w:sz w:val="28"/>
-                <w:szCs w:val="28"/>
-                <w:lang w:bidi="en-US"/>
-              </w:rPr>
-              <w:t>c trưng.</w:t>
-            </w:r>
-          </w:p>
-        </w:tc>
-      </w:tr>
-    </w:tbl>
     <w:p>
       <w:pPr>
         <w:jc w:val="center"/>
@@ -4516,6 +2312,82 @@
           <w:szCs w:val="28"/>
         </w:rPr>
         <w:t>ng</w:t>
+      </w:r>
+    </w:p>
+    <w:p>
+      <w:pPr>
+        <w:jc w:val="center"/>
+        <w:rPr>
+          <w:rFonts w:ascii="Segoe UI" w:hAnsi="Segoe UI" w:cs="Segoe UI"/>
+          <w:b/>
+          <w:bCs/>
+          <w:i/>
+          <w:iCs/>
+          <w:sz w:val="28"/>
+          <w:szCs w:val="28"/>
+        </w:rPr>
+      </w:pPr>
+      <w:r>
+        <w:rPr>
+          <w:rFonts w:ascii="Segoe UI" w:hAnsi="Segoe UI" w:cs="Segoe UI"/>
+          <w:b/>
+          <w:bCs/>
+          <w:i/>
+          <w:iCs/>
+          <w:noProof/>
+          <w:sz w:val="28"/>
+          <w:szCs w:val="28"/>
+          <w:lang w:val="vi-VN" w:eastAsia="vi-VN"/>
+        </w:rPr>
+        <w:lastRenderedPageBreak/>
+        <w:drawing>
+          <wp:inline distT="0" distB="0" distL="0" distR="0">
+            <wp:extent cx="5943600" cy="4770792"/>
+            <wp:effectExtent l="0" t="0" r="0" b="0"/>
+            <wp:docPr id="28" name="Picture 28" descr="C:\Users\ThuanPH\Desktop\TongQuan.png"/>
+            <wp:cNvGraphicFramePr>
+              <a:graphicFrameLocks xmlns:a="http://schemas.openxmlformats.org/drawingml/2006/main" noChangeAspect="1"/>
+            </wp:cNvGraphicFramePr>
+            <a:graphic xmlns:a="http://schemas.openxmlformats.org/drawingml/2006/main">
+              <a:graphicData uri="http://schemas.openxmlformats.org/drawingml/2006/picture">
+                <pic:pic xmlns:pic="http://schemas.openxmlformats.org/drawingml/2006/picture">
+                  <pic:nvPicPr>
+                    <pic:cNvPr id="0" name="Picture 3" descr="C:\Users\ThuanPH\Desktop\TongQuan.png"/>
+                    <pic:cNvPicPr>
+                      <a:picLocks noChangeAspect="1" noChangeArrowheads="1"/>
+                    </pic:cNvPicPr>
+                  </pic:nvPicPr>
+                  <pic:blipFill>
+                    <a:blip r:embed="rId10">
+                      <a:extLst>
+                        <a:ext uri="{28A0092B-C50C-407E-A947-70E740481C1C}">
+                          <a14:useLocalDpi xmlns:a14="http://schemas.microsoft.com/office/drawing/2010/main" val="0"/>
+                        </a:ext>
+                      </a:extLst>
+                    </a:blip>
+                    <a:srcRect/>
+                    <a:stretch>
+                      <a:fillRect/>
+                    </a:stretch>
+                  </pic:blipFill>
+                  <pic:spPr bwMode="auto">
+                    <a:xfrm>
+                      <a:off x="0" y="0"/>
+                      <a:ext cx="5943600" cy="4770792"/>
+                    </a:xfrm>
+                    <a:prstGeom prst="rect">
+                      <a:avLst/>
+                    </a:prstGeom>
+                    <a:noFill/>
+                    <a:ln>
+                      <a:noFill/>
+                    </a:ln>
+                  </pic:spPr>
+                </pic:pic>
+              </a:graphicData>
+            </a:graphic>
+          </wp:inline>
+        </w:drawing>
       </w:r>
     </w:p>
     <w:p>
@@ -4563,7 +2435,6 @@
           <w:sz w:val="28"/>
           <w:szCs w:val="28"/>
         </w:rPr>
-        <w:lastRenderedPageBreak/>
         <w:t xml:space="preserve">Đối tượng:  </w:t>
       </w:r>
       <w:r>
@@ -4602,7 +2473,29 @@
           <w:sz w:val="28"/>
           <w:szCs w:val="28"/>
         </w:rPr>
-        <w:t xml:space="preserve">Phạm vi: </w:t>
+        <w:t xml:space="preserve">Phạm </w:t>
+      </w:r>
+      <w:proofErr w:type="gramStart"/>
+      <w:r>
+        <w:rPr>
+          <w:rFonts w:ascii="Segoe UI" w:hAnsi="Segoe UI" w:cs="Segoe UI"/>
+          <w:b/>
+          <w:bCs/>
+          <w:sz w:val="28"/>
+          <w:szCs w:val="28"/>
+        </w:rPr>
+        <w:t>vi</w:t>
+      </w:r>
+      <w:proofErr w:type="gramEnd"/>
+      <w:r>
+        <w:rPr>
+          <w:rFonts w:ascii="Segoe UI" w:hAnsi="Segoe UI" w:cs="Segoe UI"/>
+          <w:b/>
+          <w:bCs/>
+          <w:sz w:val="28"/>
+          <w:szCs w:val="28"/>
+        </w:rPr>
+        <w:t xml:space="preserve">: </w:t>
       </w:r>
       <w:r>
         <w:rPr>
@@ -4647,102 +2540,6 @@
           <w:szCs w:val="28"/>
         </w:rPr>
       </w:pPr>
-      <w:r>
-        <w:rPr>
-          <w:rFonts w:ascii="Segoe UI" w:hAnsi="Segoe UI" w:cs="Segoe UI"/>
-          <w:noProof/>
-        </w:rPr>
-        <mc:AlternateContent>
-          <mc:Choice Requires="wps">
-            <w:drawing>
-              <wp:anchor distT="0" distB="0" distL="114300" distR="114300" simplePos="0" relativeHeight="251683840" behindDoc="0" locked="0" layoutInCell="1" allowOverlap="1" wp14:anchorId="17D88A5B" wp14:editId="694094DB">
-                <wp:simplePos x="0" y="0"/>
-                <wp:positionH relativeFrom="column">
-                  <wp:posOffset>2571750</wp:posOffset>
-                </wp:positionH>
-                <wp:positionV relativeFrom="paragraph">
-                  <wp:posOffset>161926</wp:posOffset>
-                </wp:positionV>
-                <wp:extent cx="3209925" cy="514350"/>
-                <wp:effectExtent l="0" t="0" r="28575" b="19050"/>
-                <wp:wrapNone/>
-                <wp:docPr id="34" name="Oval 34"/>
-                <wp:cNvGraphicFramePr>
-                  <a:graphicFrameLocks xmlns:a="http://schemas.openxmlformats.org/drawingml/2006/main"/>
-                </wp:cNvGraphicFramePr>
-                <a:graphic xmlns:a="http://schemas.openxmlformats.org/drawingml/2006/main">
-                  <a:graphicData uri="http://schemas.microsoft.com/office/word/2010/wordprocessingShape">
-                    <wps:wsp>
-                      <wps:cNvSpPr>
-                        <a:spLocks noChangeArrowheads="1"/>
-                      </wps:cNvSpPr>
-                      <wps:spPr bwMode="auto">
-                        <a:xfrm>
-                          <a:off x="0" y="0"/>
-                          <a:ext cx="3209925" cy="514350"/>
-                        </a:xfrm>
-                        <a:prstGeom prst="ellipse">
-                          <a:avLst/>
-                        </a:prstGeom>
-                        <a:solidFill>
-                          <a:srgbClr val="FFFFFF"/>
-                        </a:solidFill>
-                        <a:ln w="9525">
-                          <a:solidFill>
-                            <a:srgbClr val="000000"/>
-                          </a:solidFill>
-                          <a:round/>
-                          <a:headEnd/>
-                          <a:tailEnd/>
-                        </a:ln>
-                      </wps:spPr>
-                      <wps:txbx>
-                        <w:txbxContent>
-                          <w:p>
-                            <w:pPr>
-                              <w:jc w:val="left"/>
-                            </w:pPr>
-                            <w:r>
-                              <w:t>Cài đặt các tiêu chí cho phần mềm.</w:t>
-                            </w:r>
-                          </w:p>
-                        </w:txbxContent>
-                      </wps:txbx>
-                      <wps:bodyPr rot="0" vert="horz" wrap="square" lIns="91440" tIns="45720" rIns="91440" bIns="45720" anchor="t" anchorCtr="0" upright="1">
-                        <a:noAutofit/>
-                      </wps:bodyPr>
-                    </wps:wsp>
-                  </a:graphicData>
-                </a:graphic>
-                <wp14:sizeRelH relativeFrom="page">
-                  <wp14:pctWidth>0</wp14:pctWidth>
-                </wp14:sizeRelH>
-                <wp14:sizeRelV relativeFrom="page">
-                  <wp14:pctHeight>0</wp14:pctHeight>
-                </wp14:sizeRelV>
-              </wp:anchor>
-            </w:drawing>
-          </mc:Choice>
-          <mc:Fallback>
-            <w:pict>
-              <v:oval w14:anchorId="17D88A5B" id="Oval 34" o:spid="_x0000_s1029" style="position:absolute;left:0;text-align:left;margin-left:202.5pt;margin-top:12.75pt;width:252.75pt;height:40.5pt;z-index:251683840;visibility:visible;mso-wrap-style:square;mso-width-percent:0;mso-height-percent:0;mso-wrap-distance-left:9pt;mso-wrap-distance-top:0;mso-wrap-distance-right:9pt;mso-wrap-distance-bottom:0;mso-position-horizontal:absolute;mso-position-horizontal-relative:text;mso-position-vertical:absolute;mso-position-vertical-relative:text;mso-width-percent:0;mso-height-percent:0;mso-width-relative:page;mso-height-relative:page;v-text-anchor:top" o:gfxdata="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">
-                <v:textbox>
-                  <w:txbxContent>
-                    <w:p>
-                      <w:pPr>
-                        <w:jc w:val="left"/>
-                      </w:pPr>
-                      <w:r>
-                        <w:t>Cài đặt các tiêu chí cho phần mềm.</w:t>
-                      </w:r>
-                    </w:p>
-                  </w:txbxContent>
-                </v:textbox>
-              </v:oval>
-            </w:pict>
-          </mc:Fallback>
-        </mc:AlternateContent>
-      </w:r>
     </w:p>
     <w:p>
       <w:pPr>
@@ -4754,12 +2551,26 @@
         <w:rPr>
           <w:rFonts w:ascii="Segoe UI" w:hAnsi="Segoe UI" w:cs="Segoe UI"/>
           <w:b/>
+          <w:bCs/>
+          <w:sz w:val="28"/>
+          <w:szCs w:val="28"/>
+        </w:rPr>
+      </w:pPr>
+      <w:r>
+        <w:rPr>
+          <w:rFonts w:ascii="Segoe UI" w:hAnsi="Segoe UI" w:cs="Segoe UI"/>
+          <w:b/>
           <w:color w:val="000000" w:themeColor="text1"/>
           <w:sz w:val="28"/>
           <w:szCs w:val="28"/>
         </w:rPr>
-      </w:pPr>
-      <w:r>
+        <w:t>Yêu cầu chức năng</w:t>
+      </w:r>
+    </w:p>
+    <w:p>
+      <w:pPr>
+        <w:pStyle w:val="ListParagraph"/>
+        <w:ind w:left="1080"/>
         <w:rPr>
           <w:rFonts w:ascii="Segoe UI" w:hAnsi="Segoe UI" w:cs="Segoe UI"/>
           <w:b/>
@@ -4767,1345 +2578,95 @@
           <w:sz w:val="28"/>
           <w:szCs w:val="28"/>
         </w:rPr>
-        <w:t>Yêu cầu chức năng</w:t>
-      </w:r>
-    </w:p>
-    <w:p>
-      <w:pPr>
-        <w:spacing w:line="312" w:lineRule="auto"/>
-        <w:ind w:left="900" w:firstLine="90"/>
-        <w:rPr>
-          <w:rFonts w:ascii="Segoe UI" w:hAnsi="Segoe UI" w:cs="Segoe UI"/>
-          <w:sz w:val="26"/>
-          <w:szCs w:val="26"/>
-        </w:rPr>
-      </w:pPr>
-      <w:r>
-        <w:rPr>
-          <w:rFonts w:ascii="Segoe UI" w:hAnsi="Segoe UI" w:cs="Segoe UI"/>
+      </w:pPr>
+      <w:r>
+        <w:rPr>
+          <w:rFonts w:ascii="Segoe UI" w:hAnsi="Segoe UI" w:cs="Segoe UI"/>
+          <w:b/>
+          <w:color w:val="000000" w:themeColor="text1"/>
+          <w:sz w:val="28"/>
+          <w:szCs w:val="28"/>
+        </w:rPr>
+        <w:t>Mô hình Use Case:</w:t>
+      </w:r>
+    </w:p>
+    <w:p>
+      <w:pPr>
+        <w:pStyle w:val="ListParagraph"/>
+        <w:ind w:left="1080"/>
+        <w:rPr>
+          <w:rFonts w:ascii="Segoe UI" w:hAnsi="Segoe UI" w:cs="Segoe UI"/>
+          <w:b/>
+          <w:color w:val="000000" w:themeColor="text1"/>
+          <w:sz w:val="28"/>
+          <w:szCs w:val="28"/>
+        </w:rPr>
+      </w:pPr>
+      <w:r>
+        <w:rPr>
+          <w:rFonts w:ascii="Segoe UI" w:hAnsi="Segoe UI" w:cs="Segoe UI"/>
+          <w:b/>
           <w:noProof/>
-        </w:rPr>
-        <mc:AlternateContent>
-          <mc:Choice Requires="wps">
-            <w:drawing>
-              <wp:anchor distT="0" distB="0" distL="114300" distR="114300" simplePos="0" relativeHeight="251679744" behindDoc="0" locked="0" layoutInCell="1" allowOverlap="1" wp14:anchorId="6D9B808E" wp14:editId="019FB01D">
-                <wp:simplePos x="0" y="0"/>
-                <wp:positionH relativeFrom="column">
-                  <wp:posOffset>1657350</wp:posOffset>
-                </wp:positionH>
-                <wp:positionV relativeFrom="paragraph">
-                  <wp:posOffset>1270</wp:posOffset>
-                </wp:positionV>
-                <wp:extent cx="914400" cy="1380490"/>
-                <wp:effectExtent l="0" t="38100" r="57150" b="29210"/>
-                <wp:wrapNone/>
-                <wp:docPr id="20" name="Straight Arrow Connector 20"/>
-                <wp:cNvGraphicFramePr/>
-                <a:graphic xmlns:a="http://schemas.openxmlformats.org/drawingml/2006/main">
-                  <a:graphicData uri="http://schemas.microsoft.com/office/word/2010/wordprocessingShape">
-                    <wps:wsp>
-                      <wps:cNvCnPr/>
-                      <wps:spPr>
-                        <a:xfrm flipV="1">
-                          <a:off x="0" y="0"/>
-                          <a:ext cx="914400" cy="1380490"/>
-                        </a:xfrm>
-                        <a:prstGeom prst="straightConnector1">
-                          <a:avLst/>
-                        </a:prstGeom>
-                        <a:ln>
-                          <a:tailEnd type="arrow"/>
-                        </a:ln>
-                      </wps:spPr>
-                      <wps:style>
-                        <a:lnRef idx="1">
-                          <a:schemeClr val="accent1"/>
-                        </a:lnRef>
-                        <a:fillRef idx="0">
-                          <a:schemeClr val="accent1"/>
-                        </a:fillRef>
-                        <a:effectRef idx="0">
-                          <a:schemeClr val="accent1"/>
-                        </a:effectRef>
-                        <a:fontRef idx="minor">
-                          <a:schemeClr val="tx1"/>
-                        </a:fontRef>
-                      </wps:style>
-                      <wps:bodyPr/>
-                    </wps:wsp>
-                  </a:graphicData>
-                </a:graphic>
-                <wp14:sizeRelH relativeFrom="margin">
-                  <wp14:pctWidth>0</wp14:pctWidth>
-                </wp14:sizeRelH>
-                <wp14:sizeRelV relativeFrom="margin">
-                  <wp14:pctHeight>0</wp14:pctHeight>
-                </wp14:sizeRelV>
-              </wp:anchor>
-            </w:drawing>
-          </mc:Choice>
-          <mc:Fallback>
-            <w:pict>
-              <v:shape w14:anchorId="1ED4041C" id="Straight Arrow Connector 20" o:spid="_x0000_s1026" type="#_x0000_t32" style="position:absolute;margin-left:130.5pt;margin-top:.1pt;width:1in;height:108.7pt;flip:y;z-index:251679744;visibility:visible;mso-wrap-style:square;mso-width-percent:0;mso-height-percent:0;mso-wrap-distance-left:9pt;mso-wrap-distance-top:0;mso-wrap-distance-right:9pt;mso-wrap-distance-bottom:0;mso-position-horizontal:absolute;mso-position-horizontal-relative:text;mso-position-vertical:absolute;mso-position-vertical-relative:text;mso-width-percent:0;mso-height-percent:0;mso-width-relative:margin;mso-height-relative:margin" o:gfxdata="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" strokecolor="#4579b8 [3044]">
-                <v:stroke endarrow="open"/>
-              </v:shape>
-            </w:pict>
-          </mc:Fallback>
-        </mc:AlternateContent>
-      </w:r>
-      <w:r>
-        <w:rPr>
-          <w:rFonts w:ascii="Segoe UI" w:hAnsi="Segoe UI" w:cs="Segoe UI"/>
-          <w:sz w:val="26"/>
-          <w:szCs w:val="26"/>
-        </w:rPr>
-        <w:t>Mô hình use case</w:t>
-      </w:r>
-    </w:p>
-    <w:p>
-      <w:pPr>
-        <w:spacing w:line="312" w:lineRule="auto"/>
-        <w:ind w:left="630"/>
-        <w:rPr>
-          <w:rFonts w:ascii="Segoe UI" w:hAnsi="Segoe UI" w:cs="Segoe UI"/>
-          <w:sz w:val="26"/>
-          <w:szCs w:val="26"/>
-        </w:rPr>
-      </w:pPr>
-      <w:r>
-        <w:rPr>
-          <w:rFonts w:ascii="Segoe UI" w:hAnsi="Segoe UI" w:cs="Segoe UI"/>
-          <w:noProof/>
-        </w:rPr>
-        <mc:AlternateContent>
-          <mc:Choice Requires="wps">
-            <w:drawing>
-              <wp:anchor distT="0" distB="0" distL="114300" distR="114300" simplePos="0" relativeHeight="251682816" behindDoc="0" locked="0" layoutInCell="1" allowOverlap="1" wp14:anchorId="66340AFF" wp14:editId="7596B6E5">
-                <wp:simplePos x="0" y="0"/>
-                <wp:positionH relativeFrom="column">
-                  <wp:posOffset>2647950</wp:posOffset>
-                </wp:positionH>
-                <wp:positionV relativeFrom="paragraph">
-                  <wp:posOffset>192405</wp:posOffset>
-                </wp:positionV>
-                <wp:extent cx="3343275" cy="752475"/>
-                <wp:effectExtent l="0" t="0" r="28575" b="28575"/>
-                <wp:wrapNone/>
-                <wp:docPr id="33" name="Oval 33"/>
-                <wp:cNvGraphicFramePr>
-                  <a:graphicFrameLocks xmlns:a="http://schemas.openxmlformats.org/drawingml/2006/main"/>
-                </wp:cNvGraphicFramePr>
-                <a:graphic xmlns:a="http://schemas.openxmlformats.org/drawingml/2006/main">
-                  <a:graphicData uri="http://schemas.microsoft.com/office/word/2010/wordprocessingShape">
-                    <wps:wsp>
-                      <wps:cNvSpPr>
-                        <a:spLocks noChangeArrowheads="1"/>
-                      </wps:cNvSpPr>
-                      <wps:spPr bwMode="auto">
-                        <a:xfrm>
-                          <a:off x="0" y="0"/>
-                          <a:ext cx="3343275" cy="752475"/>
-                        </a:xfrm>
-                        <a:prstGeom prst="ellipse">
-                          <a:avLst/>
-                        </a:prstGeom>
-                        <a:solidFill>
-                          <a:srgbClr val="FFFFFF"/>
-                        </a:solidFill>
-                        <a:ln w="9525">
-                          <a:solidFill>
-                            <a:srgbClr val="000000"/>
-                          </a:solidFill>
-                          <a:round/>
-                          <a:headEnd/>
-                          <a:tailEnd/>
-                        </a:ln>
-                      </wps:spPr>
-                      <wps:txbx>
-                        <w:txbxContent>
-                          <w:p>
-                            <w:r>
-                              <w:t>Ghi âm</w:t>
-                            </w:r>
-                            <w:r>
-                              <w:t xml:space="preserve"> </w:t>
-                            </w:r>
-                            <w:r>
-                              <w:t>giọng nói qua micro hoặc các thiết bị</w:t>
-                            </w:r>
-                            <w:r>
-                              <w:t xml:space="preserve"> âm thanh.</w:t>
-                            </w:r>
-                          </w:p>
-                        </w:txbxContent>
-                      </wps:txbx>
-                      <wps:bodyPr rot="0" vert="horz" wrap="square" lIns="91440" tIns="45720" rIns="91440" bIns="45720" anchor="t" anchorCtr="0" upright="1">
-                        <a:noAutofit/>
-                      </wps:bodyPr>
-                    </wps:wsp>
-                  </a:graphicData>
-                </a:graphic>
-                <wp14:sizeRelH relativeFrom="page">
-                  <wp14:pctWidth>0</wp14:pctWidth>
-                </wp14:sizeRelH>
-                <wp14:sizeRelV relativeFrom="page">
-                  <wp14:pctHeight>0</wp14:pctHeight>
-                </wp14:sizeRelV>
-              </wp:anchor>
-            </w:drawing>
-          </mc:Choice>
-          <mc:Fallback>
-            <w:pict>
-              <v:oval w14:anchorId="66340AFF" id="Oval 33" o:spid="_x0000_s1030" style="position:absolute;left:0;text-align:left;margin-left:208.5pt;margin-top:15.15pt;width:263.25pt;height:59.25pt;z-index:251682816;visibility:visible;mso-wrap-style:square;mso-width-percent:0;mso-height-percent:0;mso-wrap-distance-left:9pt;mso-wrap-distance-top:0;mso-wrap-distance-right:9pt;mso-wrap-distance-bottom:0;mso-position-horizontal:absolute;mso-position-horizontal-relative:text;mso-position-vertical:absolute;mso-position-vertical-relative:text;mso-width-percent:0;mso-height-percent:0;mso-width-relative:page;mso-height-relative:page;v-text-anchor:top" o:gfxdata="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">
-                <v:textbox>
-                  <w:txbxContent>
-                    <w:p>
-                      <w:r>
-                        <w:t>Ghi âm</w:t>
-                      </w:r>
-                      <w:r>
-                        <w:t xml:space="preserve"> </w:t>
-                      </w:r>
-                      <w:r>
-                        <w:t>giọng nói qua micro hoặc các thiết bị</w:t>
-                      </w:r>
-                      <w:r>
-                        <w:t xml:space="preserve"> âm thanh.</w:t>
-                      </w:r>
-                    </w:p>
-                  </w:txbxContent>
-                </v:textbox>
-              </v:oval>
-            </w:pict>
-          </mc:Fallback>
-        </mc:AlternateContent>
-      </w:r>
-    </w:p>
-    <w:p>
-      <w:pPr>
-        <w:spacing w:line="312" w:lineRule="auto"/>
-        <w:ind w:left="630"/>
-        <w:rPr>
-          <w:rFonts w:ascii="Segoe UI" w:hAnsi="Segoe UI" w:cs="Segoe UI"/>
-          <w:sz w:val="26"/>
-          <w:szCs w:val="26"/>
-        </w:rPr>
-      </w:pPr>
-      <w:r>
-        <w:rPr>
-          <w:rFonts w:ascii="Segoe UI" w:hAnsi="Segoe UI" w:cs="Segoe UI"/>
-          <w:noProof/>
-          <w:sz w:val="26"/>
-          <w:szCs w:val="26"/>
-        </w:rPr>
-        <mc:AlternateContent>
-          <mc:Choice Requires="wps">
-            <w:drawing>
-              <wp:anchor distT="0" distB="0" distL="114300" distR="114300" simplePos="0" relativeHeight="251686912" behindDoc="0" locked="0" layoutInCell="1" allowOverlap="1" wp14:anchorId="31F367D4" wp14:editId="61E2F493">
-                <wp:simplePos x="0" y="0"/>
-                <wp:positionH relativeFrom="column">
-                  <wp:posOffset>1104900</wp:posOffset>
-                </wp:positionH>
-                <wp:positionV relativeFrom="paragraph">
-                  <wp:posOffset>312420</wp:posOffset>
-                </wp:positionV>
-                <wp:extent cx="476250" cy="409575"/>
-                <wp:effectExtent l="0" t="0" r="19050" b="28575"/>
-                <wp:wrapNone/>
-                <wp:docPr id="38" name="Oval 38"/>
-                <wp:cNvGraphicFramePr>
-                  <a:graphicFrameLocks xmlns:a="http://schemas.openxmlformats.org/drawingml/2006/main"/>
-                </wp:cNvGraphicFramePr>
-                <a:graphic xmlns:a="http://schemas.openxmlformats.org/drawingml/2006/main">
-                  <a:graphicData uri="http://schemas.microsoft.com/office/word/2010/wordprocessingShape">
-                    <wps:wsp>
-                      <wps:cNvSpPr>
-                        <a:spLocks noChangeArrowheads="1"/>
-                      </wps:cNvSpPr>
-                      <wps:spPr bwMode="auto">
-                        <a:xfrm>
-                          <a:off x="0" y="0"/>
-                          <a:ext cx="476250" cy="409575"/>
-                        </a:xfrm>
-                        <a:prstGeom prst="ellipse">
-                          <a:avLst/>
-                        </a:prstGeom>
-                        <a:solidFill>
-                          <a:srgbClr val="FFFFFF"/>
-                        </a:solidFill>
-                        <a:ln w="9525">
-                          <a:solidFill>
-                            <a:srgbClr val="000000"/>
-                          </a:solidFill>
-                          <a:round/>
-                          <a:headEnd/>
-                          <a:tailEnd/>
-                        </a:ln>
-                      </wps:spPr>
-                      <wps:bodyPr rot="0" vert="horz" wrap="square" lIns="91440" tIns="45720" rIns="91440" bIns="45720" anchor="t" anchorCtr="0" upright="1">
-                        <a:noAutofit/>
-                      </wps:bodyPr>
-                    </wps:wsp>
-                  </a:graphicData>
-                </a:graphic>
-                <wp14:sizeRelH relativeFrom="page">
-                  <wp14:pctWidth>0</wp14:pctWidth>
-                </wp14:sizeRelH>
-                <wp14:sizeRelV relativeFrom="page">
-                  <wp14:pctHeight>0</wp14:pctHeight>
-                </wp14:sizeRelV>
-              </wp:anchor>
-            </w:drawing>
-          </mc:Choice>
-          <mc:Fallback>
-            <w:pict>
-              <v:oval w14:anchorId="00B38C0D" id="Oval 38" o:spid="_x0000_s1026" style="position:absolute;margin-left:87pt;margin-top:24.6pt;width:37.5pt;height:32.25pt;z-index:251686912;visibility:visible;mso-wrap-style:square;mso-width-percent:0;mso-height-percent:0;mso-wrap-distance-left:9pt;mso-wrap-distance-top:0;mso-wrap-distance-right:9pt;mso-wrap-distance-bottom:0;mso-position-horizontal:absolute;mso-position-horizontal-relative:text;mso-position-vertical:absolute;mso-position-vertical-relative:text;mso-width-percent:0;mso-height-percent:0;mso-width-relative:page;mso-height-relative:page;v-text-anchor:top" o:gfxdata="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"/>
-            </w:pict>
-          </mc:Fallback>
-        </mc:AlternateContent>
-      </w:r>
-      <w:r>
-        <w:rPr>
-          <w:rFonts w:ascii="Segoe UI" w:hAnsi="Segoe UI" w:cs="Segoe UI"/>
-          <w:noProof/>
-        </w:rPr>
-        <mc:AlternateContent>
-          <mc:Choice Requires="wps">
-            <w:drawing>
-              <wp:anchor distT="0" distB="0" distL="114300" distR="114300" simplePos="0" relativeHeight="251680768" behindDoc="0" locked="0" layoutInCell="1" allowOverlap="1" wp14:anchorId="5ACD8CF5" wp14:editId="1AA57FE1">
-                <wp:simplePos x="0" y="0"/>
-                <wp:positionH relativeFrom="column">
-                  <wp:posOffset>1657350</wp:posOffset>
-                </wp:positionH>
-                <wp:positionV relativeFrom="paragraph">
-                  <wp:posOffset>250190</wp:posOffset>
-                </wp:positionV>
-                <wp:extent cx="990600" cy="485140"/>
-                <wp:effectExtent l="0" t="38100" r="57150" b="29210"/>
-                <wp:wrapNone/>
-                <wp:docPr id="29" name="Straight Arrow Connector 29"/>
-                <wp:cNvGraphicFramePr/>
-                <a:graphic xmlns:a="http://schemas.openxmlformats.org/drawingml/2006/main">
-                  <a:graphicData uri="http://schemas.microsoft.com/office/word/2010/wordprocessingShape">
-                    <wps:wsp>
-                      <wps:cNvCnPr/>
-                      <wps:spPr>
-                        <a:xfrm flipV="1">
-                          <a:off x="0" y="0"/>
-                          <a:ext cx="990600" cy="485140"/>
-                        </a:xfrm>
-                        <a:prstGeom prst="straightConnector1">
-                          <a:avLst/>
-                        </a:prstGeom>
-                        <a:ln>
-                          <a:tailEnd type="arrow"/>
-                        </a:ln>
-                      </wps:spPr>
-                      <wps:style>
-                        <a:lnRef idx="1">
-                          <a:schemeClr val="accent1"/>
-                        </a:lnRef>
-                        <a:fillRef idx="0">
-                          <a:schemeClr val="accent1"/>
-                        </a:fillRef>
-                        <a:effectRef idx="0">
-                          <a:schemeClr val="accent1"/>
-                        </a:effectRef>
-                        <a:fontRef idx="minor">
-                          <a:schemeClr val="tx1"/>
-                        </a:fontRef>
-                      </wps:style>
-                      <wps:bodyPr/>
-                    </wps:wsp>
-                  </a:graphicData>
-                </a:graphic>
-                <wp14:sizeRelH relativeFrom="margin">
-                  <wp14:pctWidth>0</wp14:pctWidth>
-                </wp14:sizeRelH>
-                <wp14:sizeRelV relativeFrom="margin">
-                  <wp14:pctHeight>0</wp14:pctHeight>
-                </wp14:sizeRelV>
-              </wp:anchor>
-            </w:drawing>
-          </mc:Choice>
-          <mc:Fallback>
-            <w:pict>
-              <v:shape w14:anchorId="29432DDF" id="Straight Arrow Connector 29" o:spid="_x0000_s1026" type="#_x0000_t32" style="position:absolute;margin-left:130.5pt;margin-top:19.7pt;width:78pt;height:38.2pt;flip:y;z-index:251680768;visibility:visible;mso-wrap-style:square;mso-width-percent:0;mso-height-percent:0;mso-wrap-distance-left:9pt;mso-wrap-distance-top:0;mso-wrap-distance-right:9pt;mso-wrap-distance-bottom:0;mso-position-horizontal:absolute;mso-position-horizontal-relative:text;mso-position-vertical:absolute;mso-position-vertical-relative:text;mso-width-percent:0;mso-height-percent:0;mso-width-relative:margin;mso-height-relative:margin" o:gfxdata="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" strokecolor="#4579b8 [3044]">
-                <v:stroke endarrow="open"/>
-              </v:shape>
-            </w:pict>
-          </mc:Fallback>
-        </mc:AlternateContent>
-      </w:r>
-      <w:r>
-        <w:rPr>
-          <w:rFonts w:ascii="Segoe UI" w:hAnsi="Segoe UI" w:cs="Segoe UI"/>
-          <w:sz w:val="26"/>
-          <w:szCs w:val="26"/>
-        </w:rPr>
-        <w:t xml:space="preserve">                                                            </w:t>
-      </w:r>
-    </w:p>
-    <w:p>
-      <w:pPr>
-        <w:spacing w:line="312" w:lineRule="auto"/>
-        <w:ind w:left="630"/>
-        <w:rPr>
-          <w:rFonts w:ascii="Segoe UI" w:hAnsi="Segoe UI" w:cs="Segoe UI"/>
-          <w:sz w:val="26"/>
-          <w:szCs w:val="26"/>
-        </w:rPr>
-      </w:pPr>
-    </w:p>
-    <w:p>
-      <w:pPr>
-        <w:spacing w:line="312" w:lineRule="auto"/>
-        <w:ind w:left="630"/>
-        <w:rPr>
-          <w:rFonts w:ascii="Segoe UI" w:hAnsi="Segoe UI" w:cs="Segoe UI"/>
-          <w:sz w:val="26"/>
-          <w:szCs w:val="26"/>
-        </w:rPr>
-      </w:pPr>
-      <w:r>
-        <w:rPr>
-          <w:rFonts w:ascii="Segoe UI" w:hAnsi="Segoe UI" w:cs="Segoe UI"/>
-          <w:noProof/>
-        </w:rPr>
-        <mc:AlternateContent>
-          <mc:Choice Requires="wps">
-            <w:drawing>
-              <wp:anchor distT="0" distB="0" distL="114300" distR="114300" simplePos="0" relativeHeight="251696128" behindDoc="0" locked="0" layoutInCell="1" allowOverlap="1" wp14:anchorId="5A278B4A" wp14:editId="3A178AB2">
-                <wp:simplePos x="0" y="0"/>
-                <wp:positionH relativeFrom="column">
-                  <wp:posOffset>1657350</wp:posOffset>
-                </wp:positionH>
-                <wp:positionV relativeFrom="paragraph">
-                  <wp:posOffset>90170</wp:posOffset>
-                </wp:positionV>
-                <wp:extent cx="1143000" cy="1933575"/>
-                <wp:effectExtent l="0" t="0" r="57150" b="47625"/>
-                <wp:wrapNone/>
-                <wp:docPr id="21" name="Straight Arrow Connector 21"/>
-                <wp:cNvGraphicFramePr/>
-                <a:graphic xmlns:a="http://schemas.openxmlformats.org/drawingml/2006/main">
-                  <a:graphicData uri="http://schemas.microsoft.com/office/word/2010/wordprocessingShape">
-                    <wps:wsp>
-                      <wps:cNvCnPr/>
-                      <wps:spPr>
-                        <a:xfrm>
-                          <a:off x="0" y="0"/>
-                          <a:ext cx="1143000" cy="1933575"/>
-                        </a:xfrm>
-                        <a:prstGeom prst="straightConnector1">
-                          <a:avLst/>
-                        </a:prstGeom>
-                        <a:ln>
-                          <a:tailEnd type="arrow"/>
-                        </a:ln>
-                      </wps:spPr>
-                      <wps:style>
-                        <a:lnRef idx="1">
-                          <a:schemeClr val="accent1"/>
-                        </a:lnRef>
-                        <a:fillRef idx="0">
-                          <a:schemeClr val="accent1"/>
-                        </a:fillRef>
-                        <a:effectRef idx="0">
-                          <a:schemeClr val="accent1"/>
-                        </a:effectRef>
-                        <a:fontRef idx="minor">
-                          <a:schemeClr val="tx1"/>
-                        </a:fontRef>
-                      </wps:style>
-                      <wps:bodyPr/>
-                    </wps:wsp>
-                  </a:graphicData>
-                </a:graphic>
-                <wp14:sizeRelH relativeFrom="margin">
-                  <wp14:pctWidth>0</wp14:pctWidth>
-                </wp14:sizeRelH>
-                <wp14:sizeRelV relativeFrom="margin">
-                  <wp14:pctHeight>0</wp14:pctHeight>
-                </wp14:sizeRelV>
-              </wp:anchor>
-            </w:drawing>
-          </mc:Choice>
-          <mc:Fallback>
-            <w:pict>
-              <v:shape w14:anchorId="5869D609" id="Straight Arrow Connector 21" o:spid="_x0000_s1026" type="#_x0000_t32" style="position:absolute;margin-left:130.5pt;margin-top:7.1pt;width:90pt;height:152.25pt;z-index:251696128;visibility:visible;mso-wrap-style:square;mso-width-percent:0;mso-height-percent:0;mso-wrap-distance-left:9pt;mso-wrap-distance-top:0;mso-wrap-distance-right:9pt;mso-wrap-distance-bottom:0;mso-position-horizontal:absolute;mso-position-horizontal-relative:text;mso-position-vertical:absolute;mso-position-vertical-relative:text;mso-width-percent:0;mso-height-percent:0;mso-width-relative:margin;mso-height-relative:margin" o:gfxdata="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" strokecolor="#4579b8 [3044]">
-                <v:stroke endarrow="open"/>
-              </v:shape>
-            </w:pict>
-          </mc:Fallback>
-        </mc:AlternateContent>
-      </w:r>
-      <w:r>
-        <w:rPr>
-          <w:rFonts w:ascii="Segoe UI" w:hAnsi="Segoe UI" w:cs="Segoe UI"/>
-          <w:noProof/>
-        </w:rPr>
-        <mc:AlternateContent>
-          <mc:Choice Requires="wps">
-            <w:drawing>
-              <wp:anchor distT="0" distB="0" distL="114300" distR="114300" simplePos="0" relativeHeight="251702272" behindDoc="0" locked="0" layoutInCell="1" allowOverlap="1" wp14:anchorId="3430AF53" wp14:editId="4AC2C2C4">
-                <wp:simplePos x="0" y="0"/>
-                <wp:positionH relativeFrom="column">
-                  <wp:posOffset>1695450</wp:posOffset>
-                </wp:positionH>
-                <wp:positionV relativeFrom="paragraph">
-                  <wp:posOffset>90170</wp:posOffset>
-                </wp:positionV>
-                <wp:extent cx="1104900" cy="990600"/>
-                <wp:effectExtent l="0" t="0" r="57150" b="57150"/>
-                <wp:wrapNone/>
-                <wp:docPr id="36" name="Straight Arrow Connector 36"/>
-                <wp:cNvGraphicFramePr/>
-                <a:graphic xmlns:a="http://schemas.openxmlformats.org/drawingml/2006/main">
-                  <a:graphicData uri="http://schemas.microsoft.com/office/word/2010/wordprocessingShape">
-                    <wps:wsp>
-                      <wps:cNvCnPr/>
-                      <wps:spPr>
-                        <a:xfrm>
-                          <a:off x="0" y="0"/>
-                          <a:ext cx="1104900" cy="990600"/>
-                        </a:xfrm>
-                        <a:prstGeom prst="straightConnector1">
-                          <a:avLst/>
-                        </a:prstGeom>
-                        <a:ln>
-                          <a:tailEnd type="arrow"/>
-                        </a:ln>
-                      </wps:spPr>
-                      <wps:style>
-                        <a:lnRef idx="1">
-                          <a:schemeClr val="accent1"/>
-                        </a:lnRef>
-                        <a:fillRef idx="0">
-                          <a:schemeClr val="accent1"/>
-                        </a:fillRef>
-                        <a:effectRef idx="0">
-                          <a:schemeClr val="accent1"/>
-                        </a:effectRef>
-                        <a:fontRef idx="minor">
-                          <a:schemeClr val="tx1"/>
-                        </a:fontRef>
-                      </wps:style>
-                      <wps:bodyPr/>
-                    </wps:wsp>
-                  </a:graphicData>
-                </a:graphic>
-                <wp14:sizeRelH relativeFrom="margin">
-                  <wp14:pctWidth>0</wp14:pctWidth>
-                </wp14:sizeRelH>
-                <wp14:sizeRelV relativeFrom="margin">
-                  <wp14:pctHeight>0</wp14:pctHeight>
-                </wp14:sizeRelV>
-              </wp:anchor>
-            </w:drawing>
-          </mc:Choice>
-          <mc:Fallback>
-            <w:pict>
-              <v:shape w14:anchorId="76D7344D" id="Straight Arrow Connector 36" o:spid="_x0000_s1026" type="#_x0000_t32" style="position:absolute;margin-left:133.5pt;margin-top:7.1pt;width:87pt;height:78pt;z-index:251702272;visibility:visible;mso-wrap-style:square;mso-width-percent:0;mso-height-percent:0;mso-wrap-distance-left:9pt;mso-wrap-distance-top:0;mso-wrap-distance-right:9pt;mso-wrap-distance-bottom:0;mso-position-horizontal:absolute;mso-position-horizontal-relative:text;mso-position-vertical:absolute;mso-position-vertical-relative:text;mso-width-percent:0;mso-height-percent:0;mso-width-relative:margin;mso-height-relative:margin" o:gfxdata="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" strokecolor="#4579b8 [3044]">
-                <v:stroke endarrow="open"/>
-              </v:shape>
-            </w:pict>
-          </mc:Fallback>
-        </mc:AlternateContent>
-      </w:r>
-      <w:r>
-        <w:rPr>
-          <w:rFonts w:ascii="Segoe UI" w:hAnsi="Segoe UI" w:cs="Segoe UI"/>
-          <w:noProof/>
-          <w:sz w:val="26"/>
-          <w:szCs w:val="26"/>
-        </w:rPr>
-        <mc:AlternateContent>
-          <mc:Choice Requires="wps">
-            <w:drawing>
-              <wp:anchor distT="0" distB="0" distL="114300" distR="114300" simplePos="0" relativeHeight="251694080" behindDoc="0" locked="0" layoutInCell="1" allowOverlap="1" wp14:anchorId="2CB6BB36" wp14:editId="7938D091">
-                <wp:simplePos x="0" y="0"/>
-                <wp:positionH relativeFrom="column">
-                  <wp:posOffset>1333500</wp:posOffset>
-                </wp:positionH>
-                <wp:positionV relativeFrom="paragraph">
-                  <wp:posOffset>88265</wp:posOffset>
-                </wp:positionV>
-                <wp:extent cx="0" cy="532765"/>
-                <wp:effectExtent l="0" t="0" r="19050" b="19685"/>
-                <wp:wrapNone/>
-                <wp:docPr id="46" name="Straight Arrow Connector 46"/>
-                <wp:cNvGraphicFramePr>
-                  <a:graphicFrameLocks xmlns:a="http://schemas.openxmlformats.org/drawingml/2006/main"/>
-                </wp:cNvGraphicFramePr>
-                <a:graphic xmlns:a="http://schemas.openxmlformats.org/drawingml/2006/main">
-                  <a:graphicData uri="http://schemas.microsoft.com/office/word/2010/wordprocessingShape">
-                    <wps:wsp>
-                      <wps:cNvCnPr>
-                        <a:cxnSpLocks noChangeShapeType="1"/>
-                      </wps:cNvCnPr>
-                      <wps:spPr bwMode="auto">
-                        <a:xfrm>
-                          <a:off x="0" y="0"/>
-                          <a:ext cx="0" cy="532765"/>
-                        </a:xfrm>
-                        <a:prstGeom prst="straightConnector1">
-                          <a:avLst/>
-                        </a:prstGeom>
-                        <a:noFill/>
-                        <a:ln w="9525">
-                          <a:solidFill>
-                            <a:srgbClr val="000000"/>
-                          </a:solidFill>
-                          <a:round/>
-                          <a:headEnd/>
-                          <a:tailEnd/>
-                        </a:ln>
-                        <a:extLst>
-                          <a:ext uri="{909E8E84-426E-40DD-AFC4-6F175D3DCCD1}">
-                            <a14:hiddenFill xmlns:a14="http://schemas.microsoft.com/office/drawing/2010/main">
-                              <a:noFill/>
-                            </a14:hiddenFill>
-                          </a:ext>
-                        </a:extLst>
-                      </wps:spPr>
-                      <wps:bodyPr/>
-                    </wps:wsp>
-                  </a:graphicData>
-                </a:graphic>
-                <wp14:sizeRelH relativeFrom="page">
-                  <wp14:pctWidth>0</wp14:pctWidth>
-                </wp14:sizeRelH>
-                <wp14:sizeRelV relativeFrom="page">
-                  <wp14:pctHeight>0</wp14:pctHeight>
-                </wp14:sizeRelV>
-              </wp:anchor>
-            </w:drawing>
-          </mc:Choice>
-          <mc:Fallback>
-            <w:pict>
-              <v:shape w14:anchorId="422931AB" id="Straight Arrow Connector 46" o:spid="_x0000_s1026" type="#_x0000_t32" style="position:absolute;margin-left:105pt;margin-top:6.95pt;width:0;height:41.95pt;z-index:251694080;visibility:visible;mso-wrap-style:square;mso-width-percent:0;mso-height-percent:0;mso-wrap-distance-left:9pt;mso-wrap-distance-top:0;mso-wrap-distance-right:9pt;mso-wrap-distance-bottom:0;mso-position-horizontal:absolute;mso-position-horizontal-relative:text;mso-position-vertical:absolute;mso-position-vertical-relative:text;mso-width-percent:0;mso-height-percent:0;mso-width-relative:page;mso-height-relative:page" o:gfxdata="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"/>
-            </w:pict>
-          </mc:Fallback>
-        </mc:AlternateContent>
-      </w:r>
-      <w:r>
-        <w:rPr>
-          <w:rFonts w:ascii="Segoe UI" w:hAnsi="Segoe UI" w:cs="Segoe UI"/>
-          <w:noProof/>
-          <w:sz w:val="26"/>
-          <w:szCs w:val="26"/>
-        </w:rPr>
-        <mc:AlternateContent>
-          <mc:Choice Requires="wps">
-            <w:drawing>
-              <wp:anchor distT="0" distB="0" distL="114300" distR="114300" simplePos="0" relativeHeight="251693056" behindDoc="0" locked="0" layoutInCell="1" allowOverlap="1" wp14:anchorId="13A65599" wp14:editId="6F2E7910">
-                <wp:simplePos x="0" y="0"/>
-                <wp:positionH relativeFrom="column">
-                  <wp:posOffset>1085850</wp:posOffset>
-                </wp:positionH>
-                <wp:positionV relativeFrom="paragraph">
-                  <wp:posOffset>248285</wp:posOffset>
-                </wp:positionV>
-                <wp:extent cx="476250" cy="0"/>
-                <wp:effectExtent l="0" t="0" r="19050" b="19050"/>
-                <wp:wrapNone/>
-                <wp:docPr id="45" name="Straight Arrow Connector 45"/>
-                <wp:cNvGraphicFramePr>
-                  <a:graphicFrameLocks xmlns:a="http://schemas.openxmlformats.org/drawingml/2006/main"/>
-                </wp:cNvGraphicFramePr>
-                <a:graphic xmlns:a="http://schemas.openxmlformats.org/drawingml/2006/main">
-                  <a:graphicData uri="http://schemas.microsoft.com/office/word/2010/wordprocessingShape">
-                    <wps:wsp>
-                      <wps:cNvCnPr>
-                        <a:cxnSpLocks noChangeShapeType="1"/>
-                      </wps:cNvCnPr>
-                      <wps:spPr bwMode="auto">
-                        <a:xfrm>
-                          <a:off x="0" y="0"/>
-                          <a:ext cx="476250" cy="0"/>
-                        </a:xfrm>
-                        <a:prstGeom prst="straightConnector1">
-                          <a:avLst/>
-                        </a:prstGeom>
-                        <a:noFill/>
-                        <a:ln w="9525">
-                          <a:solidFill>
-                            <a:srgbClr val="000000"/>
-                          </a:solidFill>
-                          <a:round/>
-                          <a:headEnd/>
-                          <a:tailEnd/>
-                        </a:ln>
-                        <a:extLst>
-                          <a:ext uri="{909E8E84-426E-40DD-AFC4-6F175D3DCCD1}">
-                            <a14:hiddenFill xmlns:a14="http://schemas.microsoft.com/office/drawing/2010/main">
-                              <a:noFill/>
-                            </a14:hiddenFill>
-                          </a:ext>
-                        </a:extLst>
-                      </wps:spPr>
-                      <wps:bodyPr/>
-                    </wps:wsp>
-                  </a:graphicData>
-                </a:graphic>
-                <wp14:sizeRelH relativeFrom="page">
-                  <wp14:pctWidth>0</wp14:pctWidth>
-                </wp14:sizeRelH>
-                <wp14:sizeRelV relativeFrom="page">
-                  <wp14:pctHeight>0</wp14:pctHeight>
-                </wp14:sizeRelV>
-              </wp:anchor>
-            </w:drawing>
-          </mc:Choice>
-          <mc:Fallback>
-            <w:pict>
-              <v:shape w14:anchorId="1BFA6143" id="Straight Arrow Connector 45" o:spid="_x0000_s1026" type="#_x0000_t32" style="position:absolute;margin-left:85.5pt;margin-top:19.55pt;width:37.5pt;height:0;z-index:251693056;visibility:visible;mso-wrap-style:square;mso-width-percent:0;mso-height-percent:0;mso-wrap-distance-left:9pt;mso-wrap-distance-top:0;mso-wrap-distance-right:9pt;mso-wrap-distance-bottom:0;mso-position-horizontal:absolute;mso-position-horizontal-relative:text;mso-position-vertical:absolute;mso-position-vertical-relative:text;mso-width-percent:0;mso-height-percent:0;mso-width-relative:page;mso-height-relative:page" o:gfxdata="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"/>
-            </w:pict>
-          </mc:Fallback>
-        </mc:AlternateContent>
-      </w:r>
-      <w:r>
-        <w:rPr>
-          <w:rFonts w:ascii="Segoe UI" w:hAnsi="Segoe UI" w:cs="Segoe UI"/>
-          <w:noProof/>
-        </w:rPr>
-        <mc:AlternateContent>
-          <mc:Choice Requires="wps">
-            <w:drawing>
-              <wp:anchor distT="0" distB="0" distL="114300" distR="114300" simplePos="0" relativeHeight="251698176" behindDoc="0" locked="0" layoutInCell="1" allowOverlap="1" wp14:anchorId="64E75AA3" wp14:editId="1A8D1AED">
-                <wp:simplePos x="0" y="0"/>
-                <wp:positionH relativeFrom="column">
-                  <wp:posOffset>2724150</wp:posOffset>
-                </wp:positionH>
-                <wp:positionV relativeFrom="paragraph">
-                  <wp:posOffset>166370</wp:posOffset>
-                </wp:positionV>
-                <wp:extent cx="3448050" cy="523875"/>
-                <wp:effectExtent l="0" t="0" r="19050" b="28575"/>
-                <wp:wrapNone/>
-                <wp:docPr id="31" name="Oval 31"/>
-                <wp:cNvGraphicFramePr>
-                  <a:graphicFrameLocks xmlns:a="http://schemas.openxmlformats.org/drawingml/2006/main"/>
-                </wp:cNvGraphicFramePr>
-                <a:graphic xmlns:a="http://schemas.openxmlformats.org/drawingml/2006/main">
-                  <a:graphicData uri="http://schemas.microsoft.com/office/word/2010/wordprocessingShape">
-                    <wps:wsp>
-                      <wps:cNvSpPr>
-                        <a:spLocks noChangeArrowheads="1"/>
-                      </wps:cNvSpPr>
-                      <wps:spPr bwMode="auto">
-                        <a:xfrm>
-                          <a:off x="0" y="0"/>
-                          <a:ext cx="3448050" cy="523875"/>
-                        </a:xfrm>
-                        <a:prstGeom prst="ellipse">
-                          <a:avLst/>
-                        </a:prstGeom>
-                        <a:solidFill>
-                          <a:srgbClr val="FFFFFF"/>
-                        </a:solidFill>
-                        <a:ln w="9525">
-                          <a:solidFill>
-                            <a:srgbClr val="000000"/>
-                          </a:solidFill>
-                          <a:round/>
-                          <a:headEnd/>
-                          <a:tailEnd/>
-                        </a:ln>
-                      </wps:spPr>
-                      <wps:txbx>
-                        <w:txbxContent>
-                          <w:p>
-                            <w:pPr>
-                              <w:spacing w:after="0"/>
-                            </w:pPr>
-                            <w:r>
-                              <w:t>Trình kết quả văn bản ra màn hình</w:t>
-                            </w:r>
-                          </w:p>
-                          <w:p>
-                            <w:pPr>
-                              <w:spacing w:after="0"/>
-                            </w:pPr>
-                          </w:p>
-                        </w:txbxContent>
-                      </wps:txbx>
-                      <wps:bodyPr rot="0" vert="horz" wrap="square" lIns="91440" tIns="45720" rIns="91440" bIns="45720" anchor="t" anchorCtr="0" upright="1">
-                        <a:noAutofit/>
-                      </wps:bodyPr>
-                    </wps:wsp>
-                  </a:graphicData>
-                </a:graphic>
-                <wp14:sizeRelH relativeFrom="page">
-                  <wp14:pctWidth>0</wp14:pctWidth>
-                </wp14:sizeRelH>
-                <wp14:sizeRelV relativeFrom="page">
-                  <wp14:pctHeight>0</wp14:pctHeight>
-                </wp14:sizeRelV>
-              </wp:anchor>
-            </w:drawing>
-          </mc:Choice>
-          <mc:Fallback>
-            <w:pict>
-              <v:oval w14:anchorId="64E75AA3" id="Oval 31" o:spid="_x0000_s1031" style="position:absolute;left:0;text-align:left;margin-left:214.5pt;margin-top:13.1pt;width:271.5pt;height:41.25pt;z-index:251698176;visibility:visible;mso-wrap-style:square;mso-width-percent:0;mso-height-percent:0;mso-wrap-distance-left:9pt;mso-wrap-distance-top:0;mso-wrap-distance-right:9pt;mso-wrap-distance-bottom:0;mso-position-horizontal:absolute;mso-position-horizontal-relative:text;mso-position-vertical:absolute;mso-position-vertical-relative:text;mso-width-percent:0;mso-height-percent:0;mso-width-relative:page;mso-height-relative:page;v-text-anchor:top" o:gfxdata="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">
-                <v:textbox>
-                  <w:txbxContent>
-                    <w:p>
-                      <w:pPr>
-                        <w:spacing w:after="0"/>
-                      </w:pPr>
-                      <w:r>
-                        <w:t>Trình kết quả văn bản ra màn hình</w:t>
-                      </w:r>
-                    </w:p>
-                    <w:p>
-                      <w:pPr>
-                        <w:spacing w:after="0"/>
-                      </w:pPr>
-                    </w:p>
-                  </w:txbxContent>
-                </v:textbox>
-              </v:oval>
-            </w:pict>
-          </mc:Fallback>
-        </mc:AlternateContent>
-      </w:r>
-      <w:r>
-        <w:rPr>
-          <w:rFonts w:ascii="Segoe UI" w:hAnsi="Segoe UI" w:cs="Segoe UI"/>
-          <w:noProof/>
-        </w:rPr>
-        <mc:AlternateContent>
-          <mc:Choice Requires="wps">
-            <w:drawing>
-              <wp:anchor distT="0" distB="0" distL="114300" distR="114300" simplePos="0" relativeHeight="251681792" behindDoc="0" locked="0" layoutInCell="1" allowOverlap="1" wp14:anchorId="324EA54E" wp14:editId="0E286573">
-                <wp:simplePos x="0" y="0"/>
-                <wp:positionH relativeFrom="column">
-                  <wp:posOffset>1657350</wp:posOffset>
-                </wp:positionH>
-                <wp:positionV relativeFrom="paragraph">
-                  <wp:posOffset>89535</wp:posOffset>
-                </wp:positionV>
-                <wp:extent cx="1066800" cy="409575"/>
-                <wp:effectExtent l="0" t="0" r="76200" b="66675"/>
-                <wp:wrapNone/>
-                <wp:docPr id="28" name="Straight Arrow Connector 28"/>
-                <wp:cNvGraphicFramePr/>
-                <a:graphic xmlns:a="http://schemas.openxmlformats.org/drawingml/2006/main">
-                  <a:graphicData uri="http://schemas.microsoft.com/office/word/2010/wordprocessingShape">
-                    <wps:wsp>
-                      <wps:cNvCnPr/>
-                      <wps:spPr>
-                        <a:xfrm>
-                          <a:off x="0" y="0"/>
-                          <a:ext cx="1066800" cy="409575"/>
-                        </a:xfrm>
-                        <a:prstGeom prst="straightConnector1">
-                          <a:avLst/>
-                        </a:prstGeom>
-                        <a:ln>
-                          <a:tailEnd type="arrow"/>
-                        </a:ln>
-                      </wps:spPr>
-                      <wps:style>
-                        <a:lnRef idx="1">
-                          <a:schemeClr val="accent1"/>
-                        </a:lnRef>
-                        <a:fillRef idx="0">
-                          <a:schemeClr val="accent1"/>
-                        </a:fillRef>
-                        <a:effectRef idx="0">
-                          <a:schemeClr val="accent1"/>
-                        </a:effectRef>
-                        <a:fontRef idx="minor">
-                          <a:schemeClr val="tx1"/>
-                        </a:fontRef>
-                      </wps:style>
-                      <wps:bodyPr/>
-                    </wps:wsp>
-                  </a:graphicData>
-                </a:graphic>
-                <wp14:sizeRelH relativeFrom="margin">
-                  <wp14:pctWidth>0</wp14:pctWidth>
-                </wp14:sizeRelH>
-                <wp14:sizeRelV relativeFrom="margin">
-                  <wp14:pctHeight>0</wp14:pctHeight>
-                </wp14:sizeRelV>
-              </wp:anchor>
-            </w:drawing>
-          </mc:Choice>
-          <mc:Fallback>
-            <w:pict>
-              <v:shape w14:anchorId="3CD44EBB" id="Straight Arrow Connector 28" o:spid="_x0000_s1026" type="#_x0000_t32" style="position:absolute;margin-left:130.5pt;margin-top:7.05pt;width:84pt;height:32.25pt;z-index:251681792;visibility:visible;mso-wrap-style:square;mso-width-percent:0;mso-height-percent:0;mso-wrap-distance-left:9pt;mso-wrap-distance-top:0;mso-wrap-distance-right:9pt;mso-wrap-distance-bottom:0;mso-position-horizontal:absolute;mso-position-horizontal-relative:text;mso-position-vertical:absolute;mso-position-vertical-relative:text;mso-width-percent:0;mso-height-percent:0;mso-width-relative:margin;mso-height-relative:margin" o:gfxdata="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" strokecolor="#4579b8 [3044]">
-                <v:stroke endarrow="open"/>
-              </v:shape>
-            </w:pict>
-          </mc:Fallback>
-        </mc:AlternateContent>
-      </w:r>
-    </w:p>
-    <w:p>
-      <w:pPr>
-        <w:spacing w:line="312" w:lineRule="auto"/>
-        <w:ind w:left="630"/>
-        <w:rPr>
-          <w:rFonts w:ascii="Segoe UI" w:hAnsi="Segoe UI" w:cs="Segoe UI"/>
-          <w:sz w:val="26"/>
-          <w:szCs w:val="26"/>
-        </w:rPr>
-      </w:pPr>
-      <w:r>
-        <w:rPr>
-          <w:rFonts w:ascii="Segoe UI" w:hAnsi="Segoe UI" w:cs="Segoe UI"/>
-          <w:noProof/>
-          <w:sz w:val="26"/>
-          <w:szCs w:val="26"/>
-        </w:rPr>
-        <mc:AlternateContent>
-          <mc:Choice Requires="wps">
-            <w:drawing>
-              <wp:anchor distT="0" distB="0" distL="114300" distR="114300" simplePos="0" relativeHeight="251688960" behindDoc="0" locked="0" layoutInCell="1" allowOverlap="1" wp14:anchorId="3EC8A486" wp14:editId="325C87EA">
-                <wp:simplePos x="0" y="0"/>
-                <wp:positionH relativeFrom="column">
-                  <wp:posOffset>1009650</wp:posOffset>
-                </wp:positionH>
-                <wp:positionV relativeFrom="paragraph">
-                  <wp:posOffset>300990</wp:posOffset>
-                </wp:positionV>
-                <wp:extent cx="333375" cy="323850"/>
-                <wp:effectExtent l="0" t="0" r="28575" b="19050"/>
-                <wp:wrapNone/>
-                <wp:docPr id="42" name="Straight Arrow Connector 42"/>
-                <wp:cNvGraphicFramePr>
-                  <a:graphicFrameLocks xmlns:a="http://schemas.openxmlformats.org/drawingml/2006/main"/>
-                </wp:cNvGraphicFramePr>
-                <a:graphic xmlns:a="http://schemas.openxmlformats.org/drawingml/2006/main">
-                  <a:graphicData uri="http://schemas.microsoft.com/office/word/2010/wordprocessingShape">
-                    <wps:wsp>
-                      <wps:cNvCnPr>
-                        <a:cxnSpLocks noChangeShapeType="1"/>
-                      </wps:cNvCnPr>
-                      <wps:spPr bwMode="auto">
-                        <a:xfrm flipV="1">
-                          <a:off x="0" y="0"/>
-                          <a:ext cx="333375" cy="323850"/>
-                        </a:xfrm>
-                        <a:prstGeom prst="straightConnector1">
-                          <a:avLst/>
-                        </a:prstGeom>
-                        <a:noFill/>
-                        <a:ln w="9525">
-                          <a:solidFill>
-                            <a:srgbClr val="000000"/>
-                          </a:solidFill>
-                          <a:round/>
-                          <a:headEnd/>
-                          <a:tailEnd/>
-                        </a:ln>
-                        <a:extLst>
-                          <a:ext uri="{909E8E84-426E-40DD-AFC4-6F175D3DCCD1}">
-                            <a14:hiddenFill xmlns:a14="http://schemas.microsoft.com/office/drawing/2010/main">
-                              <a:noFill/>
-                            </a14:hiddenFill>
-                          </a:ext>
-                        </a:extLst>
-                      </wps:spPr>
-                      <wps:bodyPr/>
-                    </wps:wsp>
-                  </a:graphicData>
-                </a:graphic>
-                <wp14:sizeRelH relativeFrom="page">
-                  <wp14:pctWidth>0</wp14:pctWidth>
-                </wp14:sizeRelH>
-                <wp14:sizeRelV relativeFrom="page">
-                  <wp14:pctHeight>0</wp14:pctHeight>
-                </wp14:sizeRelV>
-              </wp:anchor>
-            </w:drawing>
-          </mc:Choice>
-          <mc:Fallback>
-            <w:pict>
-              <v:shape w14:anchorId="440C61A6" id="Straight Arrow Connector 42" o:spid="_x0000_s1026" type="#_x0000_t32" style="position:absolute;margin-left:79.5pt;margin-top:23.7pt;width:26.25pt;height:25.5pt;flip:y;z-index:251688960;visibility:visible;mso-wrap-style:square;mso-width-percent:0;mso-height-percent:0;mso-wrap-distance-left:9pt;mso-wrap-distance-top:0;mso-wrap-distance-right:9pt;mso-wrap-distance-bottom:0;mso-position-horizontal:absolute;mso-position-horizontal-relative:text;mso-position-vertical:absolute;mso-position-vertical-relative:text;mso-width-percent:0;mso-height-percent:0;mso-width-relative:page;mso-height-relative:page" o:gfxdata="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"/>
-            </w:pict>
-          </mc:Fallback>
-        </mc:AlternateContent>
-      </w:r>
-      <w:r>
-        <w:rPr>
-          <w:rFonts w:ascii="Segoe UI" w:hAnsi="Segoe UI" w:cs="Segoe UI"/>
-          <w:noProof/>
-          <w:sz w:val="26"/>
-          <w:szCs w:val="26"/>
-        </w:rPr>
-        <mc:AlternateContent>
-          <mc:Choice Requires="wps">
-            <w:drawing>
-              <wp:anchor distT="0" distB="0" distL="114300" distR="114300" simplePos="0" relativeHeight="251687936" behindDoc="0" locked="0" layoutInCell="1" allowOverlap="1" wp14:anchorId="22D6F0AE" wp14:editId="2ADC006E">
-                <wp:simplePos x="0" y="0"/>
-                <wp:positionH relativeFrom="column">
-                  <wp:posOffset>1343025</wp:posOffset>
-                </wp:positionH>
-                <wp:positionV relativeFrom="paragraph">
-                  <wp:posOffset>300990</wp:posOffset>
-                </wp:positionV>
-                <wp:extent cx="390525" cy="323850"/>
-                <wp:effectExtent l="0" t="0" r="28575" b="19050"/>
-                <wp:wrapNone/>
-                <wp:docPr id="39" name="Straight Arrow Connector 39"/>
-                <wp:cNvGraphicFramePr>
-                  <a:graphicFrameLocks xmlns:a="http://schemas.openxmlformats.org/drawingml/2006/main"/>
-                </wp:cNvGraphicFramePr>
-                <a:graphic xmlns:a="http://schemas.openxmlformats.org/drawingml/2006/main">
-                  <a:graphicData uri="http://schemas.microsoft.com/office/word/2010/wordprocessingShape">
-                    <wps:wsp>
-                      <wps:cNvCnPr>
-                        <a:cxnSpLocks noChangeShapeType="1"/>
-                      </wps:cNvCnPr>
-                      <wps:spPr bwMode="auto">
-                        <a:xfrm>
-                          <a:off x="0" y="0"/>
-                          <a:ext cx="390525" cy="323850"/>
-                        </a:xfrm>
-                        <a:prstGeom prst="straightConnector1">
-                          <a:avLst/>
-                        </a:prstGeom>
-                        <a:noFill/>
-                        <a:ln w="9525">
-                          <a:solidFill>
-                            <a:srgbClr val="000000"/>
-                          </a:solidFill>
-                          <a:round/>
-                          <a:headEnd/>
-                          <a:tailEnd/>
-                        </a:ln>
-                        <a:extLst>
-                          <a:ext uri="{909E8E84-426E-40DD-AFC4-6F175D3DCCD1}">
-                            <a14:hiddenFill xmlns:a14="http://schemas.microsoft.com/office/drawing/2010/main">
-                              <a:noFill/>
-                            </a14:hiddenFill>
-                          </a:ext>
-                        </a:extLst>
-                      </wps:spPr>
-                      <wps:bodyPr/>
-                    </wps:wsp>
-                  </a:graphicData>
-                </a:graphic>
-                <wp14:sizeRelH relativeFrom="page">
-                  <wp14:pctWidth>0</wp14:pctWidth>
-                </wp14:sizeRelH>
-                <wp14:sizeRelV relativeFrom="page">
-                  <wp14:pctHeight>0</wp14:pctHeight>
-                </wp14:sizeRelV>
-              </wp:anchor>
-            </w:drawing>
-          </mc:Choice>
-          <mc:Fallback>
-            <w:pict>
-              <v:shape w14:anchorId="173AFF38" id="Straight Arrow Connector 39" o:spid="_x0000_s1026" type="#_x0000_t32" style="position:absolute;margin-left:105.75pt;margin-top:23.7pt;width:30.75pt;height:25.5pt;z-index:251687936;visibility:visible;mso-wrap-style:square;mso-width-percent:0;mso-height-percent:0;mso-wrap-distance-left:9pt;mso-wrap-distance-top:0;mso-wrap-distance-right:9pt;mso-wrap-distance-bottom:0;mso-position-horizontal:absolute;mso-position-horizontal-relative:text;mso-position-vertical:absolute;mso-position-vertical-relative:text;mso-width-percent:0;mso-height-percent:0;mso-width-relative:page;mso-height-relative:page" o:gfxdata="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"/>
-            </w:pict>
-          </mc:Fallback>
-        </mc:AlternateContent>
-      </w:r>
-    </w:p>
-    <w:p>
-      <w:pPr>
-        <w:spacing w:line="312" w:lineRule="auto"/>
-        <w:rPr>
-          <w:rFonts w:ascii="Segoe UI" w:hAnsi="Segoe UI" w:cs="Segoe UI"/>
-          <w:sz w:val="26"/>
-          <w:szCs w:val="26"/>
-        </w:rPr>
-      </w:pPr>
-      <w:r>
-        <w:rPr>
-          <w:rFonts w:ascii="Segoe UI" w:hAnsi="Segoe UI" w:cs="Segoe UI"/>
-          <w:noProof/>
-        </w:rPr>
-        <mc:AlternateContent>
-          <mc:Choice Requires="wps">
-            <w:drawing>
-              <wp:anchor distT="0" distB="0" distL="114300" distR="114300" simplePos="0" relativeHeight="251684864" behindDoc="0" locked="0" layoutInCell="1" allowOverlap="1" wp14:anchorId="55093ECC" wp14:editId="5EBAF2D9">
-                <wp:simplePos x="0" y="0"/>
-                <wp:positionH relativeFrom="column">
-                  <wp:posOffset>2714625</wp:posOffset>
-                </wp:positionH>
-                <wp:positionV relativeFrom="paragraph">
-                  <wp:posOffset>177165</wp:posOffset>
-                </wp:positionV>
-                <wp:extent cx="3629025" cy="685800"/>
-                <wp:effectExtent l="0" t="0" r="28575" b="19050"/>
-                <wp:wrapNone/>
-                <wp:docPr id="35" name="Oval 35"/>
-                <wp:cNvGraphicFramePr>
-                  <a:graphicFrameLocks xmlns:a="http://schemas.openxmlformats.org/drawingml/2006/main"/>
-                </wp:cNvGraphicFramePr>
-                <a:graphic xmlns:a="http://schemas.openxmlformats.org/drawingml/2006/main">
-                  <a:graphicData uri="http://schemas.microsoft.com/office/word/2010/wordprocessingShape">
-                    <wps:wsp>
-                      <wps:cNvSpPr>
-                        <a:spLocks noChangeArrowheads="1"/>
-                      </wps:cNvSpPr>
-                      <wps:spPr bwMode="auto">
-                        <a:xfrm>
-                          <a:off x="0" y="0"/>
-                          <a:ext cx="3629025" cy="685800"/>
-                        </a:xfrm>
-                        <a:prstGeom prst="ellipse">
-                          <a:avLst/>
-                        </a:prstGeom>
-                        <a:solidFill>
-                          <a:srgbClr val="FFFFFF"/>
-                        </a:solidFill>
-                        <a:ln w="9525">
-                          <a:solidFill>
-                            <a:srgbClr val="000000"/>
-                          </a:solidFill>
-                          <a:round/>
-                          <a:headEnd/>
-                          <a:tailEnd/>
-                        </a:ln>
-                      </wps:spPr>
-                      <wps:txbx>
-                        <w:txbxContent>
-                          <w:p>
-                            <w:pPr>
-                              <w:spacing w:after="0"/>
-                            </w:pPr>
-                            <w:r>
-                              <w:t>Dùng</w:t>
-                            </w:r>
-                            <w:r>
-                              <w:t xml:space="preserve"> văn bản vừa nhận được để chia sẻ trên mạng xã hội; lưu lại hoặc dịch sang ngôn ngữ khác.</w:t>
-                            </w:r>
-                          </w:p>
-                        </w:txbxContent>
-                      </wps:txbx>
-                      <wps:bodyPr rot="0" vert="horz" wrap="square" lIns="91440" tIns="45720" rIns="91440" bIns="45720" anchor="t" anchorCtr="0" upright="1">
-                        <a:noAutofit/>
-                      </wps:bodyPr>
-                    </wps:wsp>
-                  </a:graphicData>
-                </a:graphic>
-                <wp14:sizeRelH relativeFrom="page">
-                  <wp14:pctWidth>0</wp14:pctWidth>
-                </wp14:sizeRelH>
-                <wp14:sizeRelV relativeFrom="page">
-                  <wp14:pctHeight>0</wp14:pctHeight>
-                </wp14:sizeRelV>
-              </wp:anchor>
-            </w:drawing>
-          </mc:Choice>
-          <mc:Fallback>
-            <w:pict>
-              <v:oval w14:anchorId="55093ECC" id="Oval 35" o:spid="_x0000_s1032" style="position:absolute;left:0;text-align:left;margin-left:213.75pt;margin-top:13.95pt;width:285.75pt;height:54pt;z-index:251684864;visibility:visible;mso-wrap-style:square;mso-width-percent:0;mso-height-percent:0;mso-wrap-distance-left:9pt;mso-wrap-distance-top:0;mso-wrap-distance-right:9pt;mso-wrap-distance-bottom:0;mso-position-horizontal:absolute;mso-position-horizontal-relative:text;mso-position-vertical:absolute;mso-position-vertical-relative:text;mso-width-percent:0;mso-height-percent:0;mso-width-relative:page;mso-height-relative:page;v-text-anchor:top" o:gfxdata="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">
-                <v:textbox>
-                  <w:txbxContent>
-                    <w:p>
-                      <w:pPr>
-                        <w:spacing w:after="0"/>
-                      </w:pPr>
-                      <w:r>
-                        <w:t>Dùng</w:t>
-                      </w:r>
-                      <w:r>
-                        <w:t xml:space="preserve"> văn bản vừa nhận được để chia sẻ trên mạng xã hội; lưu lại hoặc dịch sang ngôn ngữ khác.</w:t>
-                      </w:r>
-                    </w:p>
-                  </w:txbxContent>
-                </v:textbox>
-              </v:oval>
-            </w:pict>
-          </mc:Fallback>
-        </mc:AlternateContent>
-      </w:r>
-    </w:p>
-    <w:p>
-      <w:pPr>
-        <w:spacing w:line="312" w:lineRule="auto"/>
-        <w:ind w:left="1440"/>
-        <w:rPr>
-          <w:rFonts w:ascii="Segoe UI" w:hAnsi="Segoe UI" w:cs="Segoe UI"/>
-          <w:sz w:val="26"/>
-          <w:szCs w:val="26"/>
-        </w:rPr>
-      </w:pPr>
-      <w:r>
-        <w:rPr>
-          <w:rFonts w:ascii="Segoe UI" w:hAnsi="Segoe UI" w:cs="Segoe UI"/>
-          <w:sz w:val="26"/>
-          <w:szCs w:val="26"/>
-        </w:rPr>
-        <w:t xml:space="preserve">      </w:t>
-      </w:r>
-      <w:r>
-        <w:rPr>
-          <w:rFonts w:ascii="Segoe UI" w:hAnsi="Segoe UI" w:cs="Segoe UI"/>
-          <w:sz w:val="26"/>
-          <w:szCs w:val="26"/>
-        </w:rPr>
-        <w:t>Actor</w:t>
+          <w:color w:val="000000" w:themeColor="text1"/>
+          <w:sz w:val="28"/>
+          <w:szCs w:val="28"/>
+          <w:lang w:val="vi-VN" w:eastAsia="vi-VN"/>
+        </w:rPr>
+        <w:lastRenderedPageBreak/>
+        <w:drawing>
+          <wp:inline distT="0" distB="0" distL="0" distR="0">
+            <wp:extent cx="5932805" cy="3615055"/>
+            <wp:effectExtent l="0" t="0" r="0" b="4445"/>
+            <wp:docPr id="21" name="Picture 21"/>
+            <wp:cNvGraphicFramePr>
+              <a:graphicFrameLocks xmlns:a="http://schemas.openxmlformats.org/drawingml/2006/main" noChangeAspect="1"/>
+            </wp:cNvGraphicFramePr>
+            <a:graphic xmlns:a="http://schemas.openxmlformats.org/drawingml/2006/main">
+              <a:graphicData uri="http://schemas.openxmlformats.org/drawingml/2006/picture">
+                <pic:pic xmlns:pic="http://schemas.openxmlformats.org/drawingml/2006/picture">
+                  <pic:nvPicPr>
+                    <pic:cNvPr id="0" name="Picture 2"/>
+                    <pic:cNvPicPr>
+                      <a:picLocks noChangeAspect="1" noChangeArrowheads="1"/>
+                    </pic:cNvPicPr>
+                  </pic:nvPicPr>
+                  <pic:blipFill>
+                    <a:blip r:embed="rId11">
+                      <a:extLst>
+                        <a:ext uri="{28A0092B-C50C-407E-A947-70E740481C1C}">
+                          <a14:useLocalDpi xmlns:a14="http://schemas.microsoft.com/office/drawing/2010/main" val="0"/>
+                        </a:ext>
+                      </a:extLst>
+                    </a:blip>
+                    <a:srcRect/>
+                    <a:stretch>
+                      <a:fillRect/>
+                    </a:stretch>
+                  </pic:blipFill>
+                  <pic:spPr bwMode="auto">
+                    <a:xfrm>
+                      <a:off x="0" y="0"/>
+                      <a:ext cx="5932805" cy="3615055"/>
+                    </a:xfrm>
+                    <a:prstGeom prst="rect">
+                      <a:avLst/>
+                    </a:prstGeom>
+                    <a:noFill/>
+                    <a:ln>
+                      <a:noFill/>
+                    </a:ln>
+                  </pic:spPr>
+                </pic:pic>
+              </a:graphicData>
+            </a:graphic>
+          </wp:inline>
+        </w:drawing>
       </w:r>
     </w:p>
     <w:p>
       <w:pPr>
         <w:pStyle w:val="ListParagraph"/>
-        <w:ind w:left="990"/>
-        <w:rPr>
-          <w:rFonts w:ascii="Segoe UI" w:hAnsi="Segoe UI" w:cs="Segoe UI"/>
-          <w:b/>
-          <w:color w:val="000000" w:themeColor="text1"/>
-          <w:sz w:val="28"/>
-          <w:szCs w:val="28"/>
-        </w:rPr>
-      </w:pPr>
-    </w:p>
-    <w:p>
-      <w:pPr>
-        <w:pStyle w:val="ListParagraph"/>
-        <w:ind w:left="990"/>
-        <w:rPr>
-          <w:rFonts w:ascii="Segoe UI" w:hAnsi="Segoe UI" w:cs="Segoe UI"/>
-          <w:b/>
-          <w:color w:val="000000" w:themeColor="text1"/>
-          <w:sz w:val="28"/>
-          <w:szCs w:val="28"/>
-        </w:rPr>
-      </w:pPr>
-      <w:r>
-        <w:rPr>
-          <w:rFonts w:ascii="Segoe UI" w:hAnsi="Segoe UI" w:cs="Segoe UI"/>
-          <w:noProof/>
-        </w:rPr>
-        <mc:AlternateContent>
-          <mc:Choice Requires="wps">
-            <w:drawing>
-              <wp:anchor distT="0" distB="0" distL="114300" distR="114300" simplePos="0" relativeHeight="251700224" behindDoc="0" locked="0" layoutInCell="1" allowOverlap="1" wp14:anchorId="45034766" wp14:editId="29D6E25B">
-                <wp:simplePos x="0" y="0"/>
-                <wp:positionH relativeFrom="column">
-                  <wp:posOffset>2724150</wp:posOffset>
-                </wp:positionH>
-                <wp:positionV relativeFrom="paragraph">
-                  <wp:posOffset>241300</wp:posOffset>
-                </wp:positionV>
-                <wp:extent cx="3619500" cy="838200"/>
-                <wp:effectExtent l="0" t="0" r="19050" b="19050"/>
-                <wp:wrapNone/>
-                <wp:docPr id="32" name="Oval 32"/>
-                <wp:cNvGraphicFramePr>
-                  <a:graphicFrameLocks xmlns:a="http://schemas.openxmlformats.org/drawingml/2006/main"/>
-                </wp:cNvGraphicFramePr>
-                <a:graphic xmlns:a="http://schemas.openxmlformats.org/drawingml/2006/main">
-                  <a:graphicData uri="http://schemas.microsoft.com/office/word/2010/wordprocessingShape">
-                    <wps:wsp>
-                      <wps:cNvSpPr>
-                        <a:spLocks noChangeArrowheads="1"/>
-                      </wps:cNvSpPr>
-                      <wps:spPr bwMode="auto">
-                        <a:xfrm>
-                          <a:off x="0" y="0"/>
-                          <a:ext cx="3619500" cy="838200"/>
-                        </a:xfrm>
-                        <a:prstGeom prst="ellipse">
-                          <a:avLst/>
-                        </a:prstGeom>
-                        <a:solidFill>
-                          <a:srgbClr val="FFFFFF"/>
-                        </a:solidFill>
-                        <a:ln w="9525">
-                          <a:solidFill>
-                            <a:srgbClr val="000000"/>
-                          </a:solidFill>
-                          <a:round/>
-                          <a:headEnd/>
-                          <a:tailEnd/>
-                        </a:ln>
-                      </wps:spPr>
-                      <wps:txbx>
-                        <w:txbxContent>
-                          <w:p>
-                            <w:pPr>
-                              <w:spacing w:after="0"/>
-                            </w:pPr>
-                            <w:r>
-                              <w:t>Xem lại lịch sử (nghe lại cá file ghi âm, hoặc xem lại các văn bản kết quả).</w:t>
-                            </w:r>
-                          </w:p>
-                          <w:p>
-                            <w:pPr>
-                              <w:spacing w:after="0"/>
-                            </w:pPr>
-                          </w:p>
-                        </w:txbxContent>
-                      </wps:txbx>
-                      <wps:bodyPr rot="0" vert="horz" wrap="square" lIns="91440" tIns="45720" rIns="91440" bIns="45720" anchor="t" anchorCtr="0" upright="1">
-                        <a:noAutofit/>
-                      </wps:bodyPr>
-                    </wps:wsp>
-                  </a:graphicData>
-                </a:graphic>
-                <wp14:sizeRelH relativeFrom="page">
-                  <wp14:pctWidth>0</wp14:pctWidth>
-                </wp14:sizeRelH>
-                <wp14:sizeRelV relativeFrom="page">
-                  <wp14:pctHeight>0</wp14:pctHeight>
-                </wp14:sizeRelV>
-              </wp:anchor>
-            </w:drawing>
-          </mc:Choice>
-          <mc:Fallback>
-            <w:pict>
-              <v:oval w14:anchorId="45034766" id="Oval 32" o:spid="_x0000_s1033" style="position:absolute;left:0;text-align:left;margin-left:214.5pt;margin-top:19pt;width:285pt;height:66pt;z-index:251700224;visibility:visible;mso-wrap-style:square;mso-width-percent:0;mso-height-percent:0;mso-wrap-distance-left:9pt;mso-wrap-distance-top:0;mso-wrap-distance-right:9pt;mso-wrap-distance-bottom:0;mso-position-horizontal:absolute;mso-position-horizontal-relative:text;mso-position-vertical:absolute;mso-position-vertical-relative:text;mso-width-percent:0;mso-height-percent:0;mso-width-relative:page;mso-height-relative:page;v-text-anchor:top" o:gfxdata="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">
-                <v:textbox>
-                  <w:txbxContent>
-                    <w:p>
-                      <w:pPr>
-                        <w:spacing w:after="0"/>
-                      </w:pPr>
-                      <w:r>
-                        <w:t>Xem lại lịch sử (nghe lại cá file ghi âm, hoặc xem lại các văn bản kết quả).</w:t>
-                      </w:r>
-                    </w:p>
-                    <w:p>
-                      <w:pPr>
-                        <w:spacing w:after="0"/>
-                      </w:pPr>
-                    </w:p>
-                  </w:txbxContent>
-                </v:textbox>
-              </v:oval>
-            </w:pict>
-          </mc:Fallback>
-        </mc:AlternateContent>
-      </w:r>
-    </w:p>
-    <w:p>
-      <w:pPr>
-        <w:ind w:left="90"/>
-        <w:rPr>
-          <w:rFonts w:ascii="Segoe UI" w:hAnsi="Segoe UI" w:cs="Segoe UI"/>
-          <w:b/>
-          <w:bCs/>
-          <w:sz w:val="28"/>
-          <w:szCs w:val="28"/>
-        </w:rPr>
-      </w:pPr>
-    </w:p>
-    <w:p>
-      <w:pPr>
-        <w:ind w:left="90"/>
-        <w:rPr>
-          <w:rFonts w:ascii="Segoe UI" w:hAnsi="Segoe UI" w:cs="Segoe UI"/>
-          <w:b/>
-          <w:bCs/>
-          <w:sz w:val="28"/>
-          <w:szCs w:val="28"/>
-        </w:rPr>
-      </w:pPr>
-    </w:p>
-    <w:p>
-      <w:pPr>
-        <w:ind w:left="90"/>
+        <w:ind w:left="1080"/>
         <w:rPr>
           <w:rFonts w:ascii="Segoe UI" w:hAnsi="Segoe UI" w:cs="Segoe UI"/>
           <w:b/>
@@ -6181,7 +2742,7 @@
           <w:szCs w:val="28"/>
         </w:rPr>
       </w:pPr>
-      <w:bookmarkStart w:id="1" w:name="_Toc388970512"/>
+      <w:bookmarkStart w:id="0" w:name="_Toc388970512"/>
       <w:r>
         <w:rPr>
           <w:rFonts w:ascii="Segoe UI" w:hAnsi="Segoe UI" w:cs="Segoe UI"/>
@@ -6201,7 +2762,7 @@
         </w:rPr>
         <w:t xml:space="preserve">cầu </w:t>
       </w:r>
-      <w:bookmarkEnd w:id="1"/>
+      <w:bookmarkEnd w:id="0"/>
       <w:r>
         <w:rPr>
           <w:rFonts w:ascii="Segoe UI" w:hAnsi="Segoe UI" w:cs="Segoe UI"/>
@@ -6229,7 +2790,61 @@
           <w:sz w:val="28"/>
           <w:szCs w:val="28"/>
         </w:rPr>
-        <w:t>Nhận dạng tiếng nói cho phép chuyển đổi từ giọng nói  sang văn bản. Có thê xủa lí được ngôn ngữ của nhiều quốc gia. Có thể sử dụng văn bản thu được để phục vụ các tiện ích khác như gử</w:t>
+        <w:t xml:space="preserve">Nhận dạng tiếng nói cho phép chuyển đổi từ giọng </w:t>
+      </w:r>
+      <w:proofErr w:type="gramStart"/>
+      <w:r>
+        <w:rPr>
+          <w:rFonts w:ascii="Segoe UI" w:hAnsi="Segoe UI" w:cs="Segoe UI"/>
+          <w:sz w:val="28"/>
+          <w:szCs w:val="28"/>
+        </w:rPr>
+        <w:t>nói  sang</w:t>
+      </w:r>
+      <w:proofErr w:type="gramEnd"/>
+      <w:r>
+        <w:rPr>
+          <w:rFonts w:ascii="Segoe UI" w:hAnsi="Segoe UI" w:cs="Segoe UI"/>
+          <w:sz w:val="28"/>
+          <w:szCs w:val="28"/>
+        </w:rPr>
+        <w:t xml:space="preserve"> văn bản. </w:t>
+      </w:r>
+      <w:proofErr w:type="gramStart"/>
+      <w:r>
+        <w:rPr>
+          <w:rFonts w:ascii="Segoe UI" w:hAnsi="Segoe UI" w:cs="Segoe UI"/>
+          <w:sz w:val="28"/>
+          <w:szCs w:val="28"/>
+        </w:rPr>
+        <w:t>Có thê xủa lí được ngôn ngữ của nhiều quốc gia.</w:t>
+      </w:r>
+      <w:proofErr w:type="gramEnd"/>
+      <w:r>
+        <w:rPr>
+          <w:rFonts w:ascii="Segoe UI" w:hAnsi="Segoe UI" w:cs="Segoe UI"/>
+          <w:sz w:val="28"/>
+          <w:szCs w:val="28"/>
+        </w:rPr>
+        <w:t xml:space="preserve"> Có thể sử dụng văn bản </w:t>
+      </w:r>
+      <w:proofErr w:type="gramStart"/>
+      <w:r>
+        <w:rPr>
+          <w:rFonts w:ascii="Segoe UI" w:hAnsi="Segoe UI" w:cs="Segoe UI"/>
+          <w:sz w:val="28"/>
+          <w:szCs w:val="28"/>
+        </w:rPr>
+        <w:t>thu</w:t>
+      </w:r>
+      <w:proofErr w:type="gramEnd"/>
+      <w:r>
+        <w:rPr>
+          <w:rFonts w:ascii="Segoe UI" w:hAnsi="Segoe UI" w:cs="Segoe UI"/>
+          <w:sz w:val="28"/>
+          <w:szCs w:val="28"/>
+        </w:rPr>
+        <w:t xml:space="preserve"> được để phục vụ các tiện ích khác như gử</w:t>
       </w:r>
       <w:r>
         <w:rPr>
@@ -6258,13 +2873,13 @@
           <w:szCs w:val="28"/>
         </w:rPr>
       </w:pPr>
-      <w:r>
-        <w:rPr>
-          <w:rFonts w:ascii="Segoe UI" w:hAnsi="Segoe UI" w:cs="Segoe UI"/>
-          <w:sz w:val="28"/>
-          <w:szCs w:val="28"/>
-        </w:rPr>
-        <w:lastRenderedPageBreak/>
+      <w:proofErr w:type="gramStart"/>
+      <w:r>
+        <w:rPr>
+          <w:rFonts w:ascii="Segoe UI" w:hAnsi="Segoe UI" w:cs="Segoe UI"/>
+          <w:sz w:val="28"/>
+          <w:szCs w:val="28"/>
+        </w:rPr>
         <w:t>Đối với người sử dụng, người sẽ thao tác chủ yếu với thành phần của hệ thố</w:t>
       </w:r>
       <w:r>
@@ -6283,6 +2898,7 @@
         </w:rPr>
         <w:t>thông tin nhập cần nhanh chóng chính xác.</w:t>
       </w:r>
+      <w:proofErr w:type="gramEnd"/>
     </w:p>
     <w:p>
       <w:pPr>
@@ -6324,7 +2940,7 @@
           <w:szCs w:val="28"/>
         </w:rPr>
       </w:pPr>
-      <w:bookmarkStart w:id="2" w:name="_Toc388970520"/>
+      <w:bookmarkStart w:id="1" w:name="_Toc388970520"/>
       <w:r>
         <w:rPr>
           <w:rFonts w:ascii="Segoe UI" w:hAnsi="Segoe UI" w:cs="Segoe UI"/>
@@ -6334,7 +2950,7 @@
         </w:rPr>
         <w:t>Khách hàng:</w:t>
       </w:r>
-      <w:bookmarkEnd w:id="2"/>
+      <w:bookmarkEnd w:id="1"/>
     </w:p>
     <w:p>
       <w:pPr>
@@ -6404,6 +3020,7 @@
           <w:sz w:val="28"/>
           <w:szCs w:val="28"/>
         </w:rPr>
+        <w:lastRenderedPageBreak/>
         <w:t xml:space="preserve"> Sự kiên nhẫn: trung bình, cần tốc độ và sự chính xác, ít chú ý chi tiết </w:t>
       </w:r>
     </w:p>
@@ -6436,15 +3053,33 @@
           <w:sz w:val="28"/>
           <w:szCs w:val="28"/>
         </w:rPr>
-        <w:t>c,</w:t>
-      </w:r>
-      <w:r>
-        <w:rPr>
-          <w:rFonts w:ascii="Segoe UI" w:hAnsi="Segoe UI" w:cs="Segoe UI"/>
-          <w:sz w:val="28"/>
-          <w:szCs w:val="28"/>
-        </w:rPr>
-        <w:t xml:space="preserve">tạo kết quả nhanh gọn. </w:t>
+        <w:t>c</w:t>
+      </w:r>
+      <w:proofErr w:type="gramStart"/>
+      <w:r>
+        <w:rPr>
+          <w:rFonts w:ascii="Segoe UI" w:hAnsi="Segoe UI" w:cs="Segoe UI"/>
+          <w:sz w:val="28"/>
+          <w:szCs w:val="28"/>
+        </w:rPr>
+        <w:t>,</w:t>
+      </w:r>
+      <w:r>
+        <w:rPr>
+          <w:rFonts w:ascii="Segoe UI" w:hAnsi="Segoe UI" w:cs="Segoe UI"/>
+          <w:sz w:val="28"/>
+          <w:szCs w:val="28"/>
+        </w:rPr>
+        <w:t>tạo</w:t>
+      </w:r>
+      <w:proofErr w:type="gramEnd"/>
+      <w:r>
+        <w:rPr>
+          <w:rFonts w:ascii="Segoe UI" w:hAnsi="Segoe UI" w:cs="Segoe UI"/>
+          <w:sz w:val="28"/>
+          <w:szCs w:val="28"/>
+        </w:rPr>
+        <w:t xml:space="preserve"> kết quả nhanh gọn. </w:t>
       </w:r>
     </w:p>
     <w:p>
@@ -6777,7 +3412,7 @@
           <w:szCs w:val="28"/>
         </w:rPr>
       </w:pPr>
-      <w:bookmarkStart w:id="3" w:name="_Toc388970521"/>
+      <w:bookmarkStart w:id="2" w:name="_Toc388970521"/>
       <w:r>
         <w:rPr>
           <w:rFonts w:ascii="Segoe UI" w:hAnsi="Segoe UI" w:cs="Segoe UI"/>
@@ -6787,7 +3422,7 @@
         </w:rPr>
         <w:t>Người quản trị hệ thống</w:t>
       </w:r>
-      <w:bookmarkEnd w:id="3"/>
+      <w:bookmarkEnd w:id="2"/>
     </w:p>
     <w:p>
       <w:pPr>
@@ -6880,7 +3515,6 @@
           <w:sz w:val="28"/>
           <w:szCs w:val="28"/>
         </w:rPr>
-        <w:lastRenderedPageBreak/>
         <w:t>Mong muốn</w:t>
       </w:r>
       <w:r>
@@ -7556,7 +4190,6 @@
           <w:sz w:val="28"/>
           <w:szCs w:val="28"/>
         </w:rPr>
-        <w:lastRenderedPageBreak/>
         <w:t>Tiện ích:</w:t>
       </w:r>
       <w:r>
@@ -7743,6 +4376,7 @@
           <w:sz w:val="28"/>
           <w:szCs w:val="28"/>
         </w:rPr>
+        <w:lastRenderedPageBreak/>
         <w:t>Yêu cầu phi chức năng</w:t>
       </w:r>
     </w:p>
@@ -7907,6 +4541,7 @@
           <w:szCs w:val="28"/>
         </w:rPr>
       </w:pPr>
+      <w:proofErr w:type="gramStart"/>
       <w:r>
         <w:rPr>
           <w:rFonts w:ascii="Segoe UI" w:hAnsi="Segoe UI" w:cs="Segoe UI"/>
@@ -7915,6 +4550,7 @@
         </w:rPr>
         <w:t>+ Đáp ứng khối lượng thông tin lưu trữ lớn.</w:t>
       </w:r>
+      <w:proofErr w:type="gramEnd"/>
     </w:p>
     <w:p>
       <w:pPr>
@@ -8152,7 +4788,6 @@
           <w:sz w:val="28"/>
           <w:szCs w:val="28"/>
         </w:rPr>
-        <w:lastRenderedPageBreak/>
         <w:t xml:space="preserve"> Yêu cầu về tính hỗ trợ</w:t>
       </w:r>
       <w:r>
@@ -8379,6 +5014,7 @@
           <w:szCs w:val="28"/>
         </w:rPr>
       </w:pPr>
+      <w:proofErr w:type="gramStart"/>
       <w:r>
         <w:rPr>
           <w:rFonts w:ascii="Segoe UI" w:eastAsiaTheme="minorHAnsi" w:hAnsi="Segoe UI" w:cs="Segoe UI"/>
@@ -8386,8 +5022,9 @@
           <w:sz w:val="28"/>
           <w:szCs w:val="28"/>
         </w:rPr>
-        <w:t xml:space="preserve">Cần một micro hoặc một số khác vào thiết bị âm thanh để nhận âm thanh. Nói chung, micro sẽ bị chất </w:t>
-      </w:r>
+        <w:t>Cần một micro hoặc một số khác vào thiết bị âm thanh để nhận âm thanh.</w:t>
+      </w:r>
+      <w:proofErr w:type="gramEnd"/>
       <w:r>
         <w:rPr>
           <w:rFonts w:ascii="Segoe UI" w:eastAsiaTheme="minorHAnsi" w:hAnsi="Segoe UI" w:cs="Segoe UI"/>
@@ -8395,8 +5032,9 @@
           <w:sz w:val="28"/>
           <w:szCs w:val="28"/>
         </w:rPr>
-        <w:t>lượng</w:t>
-      </w:r>
+        <w:t xml:space="preserve"> Nói </w:t>
+      </w:r>
+      <w:proofErr w:type="gramStart"/>
       <w:r>
         <w:rPr>
           <w:rFonts w:ascii="Segoe UI" w:eastAsiaTheme="minorHAnsi" w:hAnsi="Segoe UI" w:cs="Segoe UI"/>
@@ -8404,8 +5042,9 @@
           <w:sz w:val="28"/>
           <w:szCs w:val="28"/>
         </w:rPr>
-        <w:t xml:space="preserve"> cao với bộ lọc quan trọng xây dựng. Tỷ lệ nhận dạng giọng nói trực tiếp liên quan đến chất </w:t>
-      </w:r>
+        <w:t>chung</w:t>
+      </w:r>
+      <w:proofErr w:type="gramEnd"/>
       <w:r>
         <w:rPr>
           <w:rFonts w:ascii="Segoe UI" w:eastAsiaTheme="minorHAnsi" w:hAnsi="Segoe UI" w:cs="Segoe UI"/>
@@ -8413,7 +5052,7 @@
           <w:sz w:val="28"/>
           <w:szCs w:val="28"/>
         </w:rPr>
-        <w:t xml:space="preserve">lượng </w:t>
+        <w:t xml:space="preserve">, micro sẽ bị chất </w:t>
       </w:r>
       <w:r>
         <w:rPr>
@@ -8422,7 +5061,7 @@
           <w:sz w:val="28"/>
           <w:szCs w:val="28"/>
         </w:rPr>
-        <w:t xml:space="preserve">đầu. Tốc độ nhận thấp hơn đáng kể hoặc có thể không </w:t>
+        <w:t>lượng</w:t>
       </w:r>
       <w:r>
         <w:rPr>
@@ -8431,8 +5070,9 @@
           <w:sz w:val="28"/>
           <w:szCs w:val="28"/>
         </w:rPr>
-        <w:t>được</w:t>
-      </w:r>
+        <w:t xml:space="preserve"> cao với bộ lọc quan trọng xây dựng. </w:t>
+      </w:r>
+      <w:proofErr w:type="gramStart"/>
       <w:r>
         <w:rPr>
           <w:rFonts w:ascii="Segoe UI" w:eastAsiaTheme="minorHAnsi" w:hAnsi="Segoe UI" w:cs="Segoe UI"/>
@@ -8440,7 +5080,7 @@
           <w:sz w:val="28"/>
           <w:szCs w:val="28"/>
         </w:rPr>
-        <w:t xml:space="preserve"> chấp nhận nếu bạn sử dụng một micro kém</w:t>
+        <w:t xml:space="preserve">Tỷ lệ nhận dạng giọng nói trực tiếp liên quan đến chất </w:t>
       </w:r>
       <w:r>
         <w:rPr>
@@ -8449,8 +5089,75 @@
           <w:sz w:val="28"/>
           <w:szCs w:val="28"/>
         </w:rPr>
+        <w:t xml:space="preserve">lượng </w:t>
+      </w:r>
+      <w:r>
+        <w:rPr>
+          <w:rFonts w:ascii="Segoe UI" w:eastAsiaTheme="minorHAnsi" w:hAnsi="Segoe UI" w:cs="Segoe UI"/>
+          <w:color w:val="000000"/>
+          <w:sz w:val="28"/>
+          <w:szCs w:val="28"/>
+        </w:rPr>
+        <w:t>đầu.</w:t>
+      </w:r>
+      <w:proofErr w:type="gramEnd"/>
+      <w:r>
+        <w:rPr>
+          <w:rFonts w:ascii="Segoe UI" w:eastAsiaTheme="minorHAnsi" w:hAnsi="Segoe UI" w:cs="Segoe UI"/>
+          <w:color w:val="000000"/>
+          <w:sz w:val="28"/>
+          <w:szCs w:val="28"/>
+        </w:rPr>
+        <w:t xml:space="preserve"> </w:t>
+      </w:r>
+      <w:proofErr w:type="gramStart"/>
+      <w:r>
+        <w:rPr>
+          <w:rFonts w:ascii="Segoe UI" w:eastAsiaTheme="minorHAnsi" w:hAnsi="Segoe UI" w:cs="Segoe UI"/>
+          <w:color w:val="000000"/>
+          <w:sz w:val="28"/>
+          <w:szCs w:val="28"/>
+        </w:rPr>
+        <w:t xml:space="preserve">Tốc độ nhận thấp hơn đáng kể </w:t>
+      </w:r>
+      <w:r>
+        <w:rPr>
+          <w:rFonts w:ascii="Segoe UI" w:eastAsiaTheme="minorHAnsi" w:hAnsi="Segoe UI" w:cs="Segoe UI"/>
+          <w:color w:val="000000"/>
+          <w:sz w:val="28"/>
+          <w:szCs w:val="28"/>
+        </w:rPr>
+        <w:lastRenderedPageBreak/>
+        <w:t xml:space="preserve">hoặc có thể không </w:t>
+      </w:r>
+      <w:r>
+        <w:rPr>
+          <w:rFonts w:ascii="Segoe UI" w:eastAsiaTheme="minorHAnsi" w:hAnsi="Segoe UI" w:cs="Segoe UI"/>
+          <w:color w:val="000000"/>
+          <w:sz w:val="28"/>
+          <w:szCs w:val="28"/>
+        </w:rPr>
+        <w:t>được</w:t>
+      </w:r>
+      <w:r>
+        <w:rPr>
+          <w:rFonts w:ascii="Segoe UI" w:eastAsiaTheme="minorHAnsi" w:hAnsi="Segoe UI" w:cs="Segoe UI"/>
+          <w:color w:val="000000"/>
+          <w:sz w:val="28"/>
+          <w:szCs w:val="28"/>
+        </w:rPr>
+        <w:t xml:space="preserve"> chấp nhận nếu bạn sử dụng một micro kém</w:t>
+      </w:r>
+      <w:r>
+        <w:rPr>
+          <w:rFonts w:ascii="Segoe UI" w:eastAsiaTheme="minorHAnsi" w:hAnsi="Segoe UI" w:cs="Segoe UI"/>
+          <w:color w:val="000000"/>
+          <w:sz w:val="28"/>
+          <w:szCs w:val="28"/>
+        </w:rPr>
         <w:t>.</w:t>
       </w:r>
+      <w:proofErr w:type="gramEnd"/>
       <w:r>
         <w:rPr>
           <w:rFonts w:ascii="Segoe UI" w:eastAsiaTheme="minorHAnsi" w:hAnsi="Segoe UI" w:cs="Segoe UI"/>
@@ -8535,6 +5242,7 @@
           <w:szCs w:val="28"/>
         </w:rPr>
       </w:pPr>
+      <w:proofErr w:type="gramStart"/>
       <w:r>
         <w:rPr>
           <w:rFonts w:ascii="Segoe UI" w:eastAsiaTheme="minorHAnsi" w:hAnsi="Segoe UI" w:cs="Segoe UI"/>
@@ -8598,6 +5306,7 @@
         </w:rPr>
         <w:t>trên giao diện chính.</w:t>
       </w:r>
+      <w:proofErr w:type="gramEnd"/>
     </w:p>
     <w:p>
       <w:pPr>
@@ -8678,8 +5387,9 @@
           <w:sz w:val="28"/>
           <w:szCs w:val="28"/>
         </w:rPr>
-        <w:t>muốn ngừng thu âm giọng nói</w:t>
-      </w:r>
+        <w:t xml:space="preserve">muốn ngừng </w:t>
+      </w:r>
+      <w:proofErr w:type="gramStart"/>
       <w:r>
         <w:rPr>
           <w:rFonts w:ascii="Segoe UI" w:eastAsiaTheme="minorHAnsi" w:hAnsi="Segoe UI" w:cs="Segoe UI"/>
@@ -8687,8 +5397,9 @@
           <w:sz w:val="28"/>
           <w:szCs w:val="28"/>
         </w:rPr>
-        <w:t xml:space="preserve">. Nhận dạng tiếng nói tiếp tục xử lý âm thanh cho đến khi </w:t>
-      </w:r>
+        <w:t>thu</w:t>
+      </w:r>
+      <w:proofErr w:type="gramEnd"/>
       <w:r>
         <w:rPr>
           <w:rFonts w:ascii="Segoe UI" w:eastAsiaTheme="minorHAnsi" w:hAnsi="Segoe UI" w:cs="Segoe UI"/>
@@ -8696,7 +5407,7 @@
           <w:sz w:val="28"/>
           <w:szCs w:val="28"/>
         </w:rPr>
-        <w:t xml:space="preserve">bạn click chọn </w:t>
+        <w:t xml:space="preserve"> âm giọng nói</w:t>
       </w:r>
       <w:r>
         <w:rPr>
@@ -8705,7 +5416,7 @@
           <w:sz w:val="28"/>
           <w:szCs w:val="28"/>
         </w:rPr>
-        <w:t xml:space="preserve">biểu tượng “Micro” </w:t>
+        <w:t xml:space="preserve">. Nhận dạng tiếng nói tiếp tục xử lý âm thanh cho đến khi </w:t>
       </w:r>
       <w:r>
         <w:rPr>
@@ -8714,7 +5425,7 @@
           <w:sz w:val="28"/>
           <w:szCs w:val="28"/>
         </w:rPr>
-        <w:t>hoặc hết một khoảng thời gian xác</w:t>
+        <w:t xml:space="preserve">bạn click chọn </w:t>
       </w:r>
       <w:r>
         <w:rPr>
@@ -8723,7 +5434,7 @@
           <w:sz w:val="28"/>
           <w:szCs w:val="28"/>
         </w:rPr>
-        <w:t xml:space="preserve"> định</w:t>
+        <w:t xml:space="preserve">biểu tượng “Micro” </w:t>
       </w:r>
       <w:r>
         <w:rPr>
@@ -8732,7 +5443,7 @@
           <w:sz w:val="28"/>
           <w:szCs w:val="28"/>
         </w:rPr>
-        <w:t>.</w:t>
+        <w:t>hoặc hết một khoảng thời gian xác</w:t>
       </w:r>
       <w:r>
         <w:rPr>
@@ -8741,7 +5452,45 @@
           <w:sz w:val="28"/>
           <w:szCs w:val="28"/>
         </w:rPr>
-        <w:t xml:space="preserve"> Hành vi không mong muốn có thể xảy ra nếu bạn </w:t>
+        <w:t xml:space="preserve"> định</w:t>
+      </w:r>
+      <w:r>
+        <w:rPr>
+          <w:rFonts w:ascii="Segoe UI" w:eastAsiaTheme="minorHAnsi" w:hAnsi="Segoe UI" w:cs="Segoe UI"/>
+          <w:color w:val="000000"/>
+          <w:sz w:val="28"/>
+          <w:szCs w:val="28"/>
+        </w:rPr>
+        <w:t>.</w:t>
+      </w:r>
+      <w:r>
+        <w:rPr>
+          <w:rFonts w:ascii="Segoe UI" w:eastAsiaTheme="minorHAnsi" w:hAnsi="Segoe UI" w:cs="Segoe UI"/>
+          <w:color w:val="000000"/>
+          <w:sz w:val="28"/>
+          <w:szCs w:val="28"/>
+        </w:rPr>
+        <w:t xml:space="preserve"> Hành </w:t>
+      </w:r>
+      <w:proofErr w:type="gramStart"/>
+      <w:r>
+        <w:rPr>
+          <w:rFonts w:ascii="Segoe UI" w:eastAsiaTheme="minorHAnsi" w:hAnsi="Segoe UI" w:cs="Segoe UI"/>
+          <w:color w:val="000000"/>
+          <w:sz w:val="28"/>
+          <w:szCs w:val="28"/>
+        </w:rPr>
+        <w:t>vi</w:t>
+      </w:r>
+      <w:proofErr w:type="gramEnd"/>
+      <w:r>
+        <w:rPr>
+          <w:rFonts w:ascii="Segoe UI" w:eastAsiaTheme="minorHAnsi" w:hAnsi="Segoe UI" w:cs="Segoe UI"/>
+          <w:color w:val="000000"/>
+          <w:sz w:val="28"/>
+          <w:szCs w:val="28"/>
+        </w:rPr>
+        <w:t xml:space="preserve"> không mong muốn có thể xảy ra nếu bạn </w:t>
       </w:r>
       <w:r>
         <w:rPr>
@@ -8821,13 +5570,32 @@
           <w:szCs w:val="28"/>
         </w:rPr>
       </w:pPr>
-      <w:r>
-        <w:rPr>
-          <w:rFonts w:ascii="Segoe UI" w:hAnsi="Segoe UI" w:cs="Segoe UI"/>
-          <w:sz w:val="28"/>
-          <w:szCs w:val="28"/>
-        </w:rPr>
-        <w:t xml:space="preserve">Đây cũng là một trong những chức năng chính của phần mềm. Chức năng này được thực hiện trong khi người dùng đang ghi âm, có nghĩa là người dùng nói đến đâu </w:t>
+      <w:proofErr w:type="gramStart"/>
+      <w:r>
+        <w:rPr>
+          <w:rFonts w:ascii="Segoe UI" w:hAnsi="Segoe UI" w:cs="Segoe UI"/>
+          <w:sz w:val="28"/>
+          <w:szCs w:val="28"/>
+        </w:rPr>
+        <w:t>Đây cũng là một trong những chức năng chính của phần mềm.</w:t>
+      </w:r>
+      <w:proofErr w:type="gramEnd"/>
+      <w:r>
+        <w:rPr>
+          <w:rFonts w:ascii="Segoe UI" w:hAnsi="Segoe UI" w:cs="Segoe UI"/>
+          <w:sz w:val="28"/>
+          <w:szCs w:val="28"/>
+        </w:rPr>
+        <w:t xml:space="preserve"> </w:t>
+      </w:r>
+      <w:proofErr w:type="gramStart"/>
+      <w:r>
+        <w:rPr>
+          <w:rFonts w:ascii="Segoe UI" w:hAnsi="Segoe UI" w:cs="Segoe UI"/>
+          <w:sz w:val="28"/>
+          <w:szCs w:val="28"/>
+        </w:rPr>
+        <w:t xml:space="preserve">Chức năng này được thực hiện trong khi người dùng đang ghi âm, có nghĩa là người dùng nói đến đâu </w:t>
       </w:r>
       <w:r>
         <w:rPr>
@@ -8853,13 +5621,32 @@
         </w:rPr>
         <w:t>n đó.</w:t>
       </w:r>
-      <w:r>
-        <w:rPr>
-          <w:rFonts w:ascii="Segoe UI" w:hAnsi="Segoe UI" w:cs="Segoe UI"/>
-          <w:sz w:val="28"/>
-          <w:szCs w:val="28"/>
-        </w:rPr>
-        <w:t xml:space="preserve"> Ngoài ra, hệ thống còn đưa ra  gợi ý cho người dùng về các câu có thể được người dùng nói sau đó</w:t>
+      <w:proofErr w:type="gramEnd"/>
+      <w:r>
+        <w:rPr>
+          <w:rFonts w:ascii="Segoe UI" w:hAnsi="Segoe UI" w:cs="Segoe UI"/>
+          <w:sz w:val="28"/>
+          <w:szCs w:val="28"/>
+        </w:rPr>
+        <w:t xml:space="preserve"> Ngoài ra, hệ thống còn đưa </w:t>
+      </w:r>
+      <w:proofErr w:type="gramStart"/>
+      <w:r>
+        <w:rPr>
+          <w:rFonts w:ascii="Segoe UI" w:hAnsi="Segoe UI" w:cs="Segoe UI"/>
+          <w:sz w:val="28"/>
+          <w:szCs w:val="28"/>
+        </w:rPr>
+        <w:t>ra  gợi</w:t>
+      </w:r>
+      <w:proofErr w:type="gramEnd"/>
+      <w:r>
+        <w:rPr>
+          <w:rFonts w:ascii="Segoe UI" w:hAnsi="Segoe UI" w:cs="Segoe UI"/>
+          <w:sz w:val="28"/>
+          <w:szCs w:val="28"/>
+        </w:rPr>
+        <w:t xml:space="preserve"> ý cho người dùng về các câu có thể được người dùng nói sau đó</w:t>
       </w:r>
       <w:r>
         <w:rPr>
@@ -8936,8 +5723,9 @@
           <w:sz w:val="28"/>
           <w:szCs w:val="28"/>
         </w:rPr>
-        <w:t xml:space="preserve">Chức năng này được thực hiện khi người dùng click chọn biểu tượng “Micro” trên giao diện tạm ngừng. Khi đó, hệ thông </w:t>
-      </w:r>
+        <w:t xml:space="preserve">Chức năng này được thực hiện khi người dùng click chọn biểu tượng “Micro” trên giao diện tạm ngừng. </w:t>
+      </w:r>
+      <w:proofErr w:type="gramStart"/>
       <w:r>
         <w:rPr>
           <w:rFonts w:ascii="Segoe UI" w:eastAsiaTheme="minorHAnsi" w:hAnsi="Segoe UI" w:cs="Segoe UI"/>
@@ -8945,9 +5733,9 @@
           <w:sz w:val="28"/>
           <w:szCs w:val="28"/>
         </w:rPr>
-        <w:lastRenderedPageBreak/>
-        <w:t>tiếp tục ghi âm và văn bản được xử lí sẽ hiển thị nối tiếp phần văn bản của phiên làm việc trước đó.</w:t>
-      </w:r>
+        <w:t>Khi đó, hệ thông tiếp tục ghi âm và văn bản được xử lí sẽ hiển thị nối tiếp phần văn bản của phiên làm việc trước đó.</w:t>
+      </w:r>
+      <w:proofErr w:type="gramEnd"/>
     </w:p>
     <w:p>
       <w:pPr>
@@ -8955,7 +5743,6 @@
         <w:autoSpaceDN w:val="0"/>
         <w:adjustRightInd w:val="0"/>
         <w:spacing w:before="0" w:after="0"/>
-        <w:ind w:left="1440" w:firstLine="360"/>
         <w:rPr>
           <w:rFonts w:ascii="Segoe UI" w:eastAsiaTheme="minorHAnsi" w:hAnsi="Segoe UI" w:cs="Segoe UI"/>
           <w:color w:val="000000"/>
@@ -8963,6 +5750,15 @@
           <w:szCs w:val="28"/>
         </w:rPr>
       </w:pPr>
+      <w:r>
+        <w:rPr>
+          <w:rFonts w:ascii="Segoe UI" w:eastAsiaTheme="minorHAnsi" w:hAnsi="Segoe UI" w:cs="Segoe UI"/>
+          <w:color w:val="000000"/>
+          <w:sz w:val="28"/>
+          <w:szCs w:val="28"/>
+        </w:rPr>
+        <w:t>Lưu đồ mô tả chức năng:</w:t>
+      </w:r>
     </w:p>
     <w:p>
       <w:pPr>
@@ -8970,7 +5766,7 @@
         <w:autoSpaceDN w:val="0"/>
         <w:adjustRightInd w:val="0"/>
         <w:spacing w:before="0" w:after="0"/>
-        <w:ind w:left="1440" w:firstLine="360"/>
+        <w:jc w:val="center"/>
         <w:rPr>
           <w:rFonts w:ascii="Segoe UI" w:eastAsiaTheme="minorHAnsi" w:hAnsi="Segoe UI" w:cs="Segoe UI"/>
           <w:color w:val="FF0000"/>
@@ -8980,14 +5776,45 @@
       </w:pPr>
       <w:r>
         <w:rPr>
-          <w:rFonts w:ascii="Segoe UI" w:eastAsiaTheme="minorHAnsi" w:hAnsi="Segoe UI" w:cs="Segoe UI"/>
-          <w:b/>
-          <w:bCs/>
-          <w:color w:val="FF0000"/>
-          <w:sz w:val="28"/>
-          <w:szCs w:val="28"/>
-        </w:rPr>
-        <w:t>************</w:t>
+          <w:noProof/>
+          <w:lang w:val="vi-VN" w:eastAsia="vi-VN"/>
+        </w:rPr>
+        <w:lastRenderedPageBreak/>
+        <w:drawing>
+          <wp:inline distT="0" distB="0" distL="0" distR="0" wp14:anchorId="06FDD237" wp14:editId="1B7518F5">
+            <wp:extent cx="2124075" cy="5610225"/>
+            <wp:effectExtent l="0" t="0" r="9525" b="9525"/>
+            <wp:docPr id="1" name="Picture 1"/>
+            <wp:cNvGraphicFramePr>
+              <a:graphicFrameLocks xmlns:a="http://schemas.openxmlformats.org/drawingml/2006/main" noChangeAspect="1"/>
+            </wp:cNvGraphicFramePr>
+            <a:graphic xmlns:a="http://schemas.openxmlformats.org/drawingml/2006/main">
+              <a:graphicData uri="http://schemas.openxmlformats.org/drawingml/2006/picture">
+                <pic:pic xmlns:pic="http://schemas.openxmlformats.org/drawingml/2006/picture">
+                  <pic:nvPicPr>
+                    <pic:cNvPr id="0" name=""/>
+                    <pic:cNvPicPr/>
+                  </pic:nvPicPr>
+                  <pic:blipFill>
+                    <a:blip r:embed="rId12"/>
+                    <a:stretch>
+                      <a:fillRect/>
+                    </a:stretch>
+                  </pic:blipFill>
+                  <pic:spPr>
+                    <a:xfrm>
+                      <a:off x="0" y="0"/>
+                      <a:ext cx="2124075" cy="5610225"/>
+                    </a:xfrm>
+                    <a:prstGeom prst="rect">
+                      <a:avLst/>
+                    </a:prstGeom>
+                  </pic:spPr>
+                </pic:pic>
+              </a:graphicData>
+            </a:graphic>
+          </wp:inline>
+        </w:drawing>
       </w:r>
     </w:p>
     <w:p>
@@ -9042,6 +5869,7 @@
           <w:szCs w:val="28"/>
         </w:rPr>
       </w:pPr>
+      <w:proofErr w:type="gramStart"/>
       <w:r>
         <w:rPr>
           <w:rFonts w:ascii="Segoe UI" w:hAnsi="Segoe UI" w:cs="Segoe UI"/>
@@ -9058,6 +5886,7 @@
         </w:rPr>
         <w:t>file âm thanh hay file văn bản vừa tạo ra.</w:t>
       </w:r>
+      <w:proofErr w:type="gramEnd"/>
     </w:p>
     <w:p>
       <w:pPr>
@@ -9160,41 +5989,117 @@
           <w:sz w:val="28"/>
           <w:szCs w:val="28"/>
         </w:rPr>
-        <w:t>dịch văn bản thu được sang ngôn ngữ khác.</w:t>
-      </w:r>
-      <w:r>
-        <w:rPr>
-          <w:rFonts w:ascii="Segoe UI" w:hAnsi="Segoe UI" w:cs="Segoe UI"/>
-          <w:sz w:val="28"/>
-          <w:szCs w:val="28"/>
-        </w:rPr>
-        <w:t xml:space="preserve"> Với chức năng dịch, người dùng sẽ lựa chọn 1 ngôn ngữ đầu ra để dịch.</w:t>
-      </w:r>
-    </w:p>
-    <w:p>
-      <w:pPr>
-        <w:autoSpaceDE w:val="0"/>
-        <w:autoSpaceDN w:val="0"/>
-        <w:adjustRightInd w:val="0"/>
-        <w:spacing w:before="0" w:after="0"/>
-        <w:ind w:left="1440" w:firstLine="360"/>
-        <w:rPr>
-          <w:rFonts w:ascii="Segoe UI" w:eastAsiaTheme="minorHAnsi" w:hAnsi="Segoe UI" w:cs="Segoe UI"/>
-          <w:color w:val="FF0000"/>
-          <w:sz w:val="28"/>
-          <w:szCs w:val="28"/>
-        </w:rPr>
-      </w:pPr>
-      <w:r>
-        <w:rPr>
-          <w:rFonts w:ascii="Segoe UI" w:eastAsiaTheme="minorHAnsi" w:hAnsi="Segoe UI" w:cs="Segoe UI"/>
-          <w:b/>
-          <w:bCs/>
-          <w:color w:val="FF0000"/>
-          <w:sz w:val="28"/>
-          <w:szCs w:val="28"/>
-        </w:rPr>
-        <w:t>************</w:t>
+        <w:t xml:space="preserve">dịch văn bản </w:t>
+      </w:r>
+      <w:proofErr w:type="gramStart"/>
+      <w:r>
+        <w:rPr>
+          <w:rFonts w:ascii="Segoe UI" w:hAnsi="Segoe UI" w:cs="Segoe UI"/>
+          <w:sz w:val="28"/>
+          <w:szCs w:val="28"/>
+        </w:rPr>
+        <w:t>thu</w:t>
+      </w:r>
+      <w:proofErr w:type="gramEnd"/>
+      <w:r>
+        <w:rPr>
+          <w:rFonts w:ascii="Segoe UI" w:hAnsi="Segoe UI" w:cs="Segoe UI"/>
+          <w:sz w:val="28"/>
+          <w:szCs w:val="28"/>
+        </w:rPr>
+        <w:t xml:space="preserve"> được sang ngôn ngữ khác.</w:t>
+      </w:r>
+      <w:r>
+        <w:rPr>
+          <w:rFonts w:ascii="Segoe UI" w:hAnsi="Segoe UI" w:cs="Segoe UI"/>
+          <w:sz w:val="28"/>
+          <w:szCs w:val="28"/>
+        </w:rPr>
+        <w:t xml:space="preserve"> </w:t>
+      </w:r>
+      <w:proofErr w:type="gramStart"/>
+      <w:r>
+        <w:rPr>
+          <w:rFonts w:ascii="Segoe UI" w:hAnsi="Segoe UI" w:cs="Segoe UI"/>
+          <w:sz w:val="28"/>
+          <w:szCs w:val="28"/>
+        </w:rPr>
+        <w:t>Với chức năng dịch, người dùng sẽ lựa chọn 1 ngôn ngữ đầu ra để dịch.</w:t>
+      </w:r>
+      <w:proofErr w:type="gramEnd"/>
+    </w:p>
+    <w:p>
+      <w:pPr>
+        <w:spacing w:line="312" w:lineRule="auto"/>
+        <w:ind w:left="360" w:firstLine="360"/>
+        <w:outlineLvl w:val="2"/>
+        <w:rPr>
+          <w:rFonts w:ascii="Segoe UI" w:hAnsi="Segoe UI" w:cs="Segoe UI"/>
+          <w:sz w:val="28"/>
+          <w:szCs w:val="28"/>
+        </w:rPr>
+      </w:pPr>
+      <w:r>
+        <w:rPr>
+          <w:rFonts w:ascii="Segoe UI" w:hAnsi="Segoe UI" w:cs="Segoe UI"/>
+          <w:sz w:val="28"/>
+          <w:szCs w:val="28"/>
+        </w:rPr>
+        <w:lastRenderedPageBreak/>
+        <w:t>Lưu đồ mô tả chức năng:</w:t>
+      </w:r>
+    </w:p>
+    <w:p>
+      <w:pPr>
+        <w:spacing w:line="312" w:lineRule="auto"/>
+        <w:ind w:left="360" w:firstLine="360"/>
+        <w:outlineLvl w:val="2"/>
+        <w:rPr>
+          <w:rFonts w:ascii="Segoe UI" w:hAnsi="Segoe UI" w:cs="Segoe UI"/>
+          <w:sz w:val="28"/>
+          <w:szCs w:val="28"/>
+        </w:rPr>
+      </w:pPr>
+      <w:r>
+        <w:rPr>
+          <w:noProof/>
+          <w:lang w:val="vi-VN" w:eastAsia="vi-VN"/>
+        </w:rPr>
+        <w:drawing>
+          <wp:inline distT="0" distB="0" distL="0" distR="0" wp14:anchorId="30C6E031" wp14:editId="27F26937">
+            <wp:extent cx="5943600" cy="4015740"/>
+            <wp:effectExtent l="0" t="0" r="0" b="3810"/>
+            <wp:docPr id="29" name="Picture 29"/>
+            <wp:cNvGraphicFramePr>
+              <a:graphicFrameLocks xmlns:a="http://schemas.openxmlformats.org/drawingml/2006/main" noChangeAspect="1"/>
+            </wp:cNvGraphicFramePr>
+            <a:graphic xmlns:a="http://schemas.openxmlformats.org/drawingml/2006/main">
+              <a:graphicData uri="http://schemas.openxmlformats.org/drawingml/2006/picture">
+                <pic:pic xmlns:pic="http://schemas.openxmlformats.org/drawingml/2006/picture">
+                  <pic:nvPicPr>
+                    <pic:cNvPr id="0" name=""/>
+                    <pic:cNvPicPr/>
+                  </pic:nvPicPr>
+                  <pic:blipFill>
+                    <a:blip r:embed="rId13"/>
+                    <a:stretch>
+                      <a:fillRect/>
+                    </a:stretch>
+                  </pic:blipFill>
+                  <pic:spPr>
+                    <a:xfrm>
+                      <a:off x="0" y="0"/>
+                      <a:ext cx="5943600" cy="4015740"/>
+                    </a:xfrm>
+                    <a:prstGeom prst="rect">
+                      <a:avLst/>
+                    </a:prstGeom>
+                  </pic:spPr>
+                </pic:pic>
+              </a:graphicData>
+            </a:graphic>
+          </wp:inline>
+        </w:drawing>
       </w:r>
     </w:p>
     <w:p>
@@ -9264,6 +6169,7 @@
           <w:szCs w:val="28"/>
         </w:rPr>
       </w:pPr>
+      <w:proofErr w:type="gramStart"/>
       <w:r>
         <w:rPr>
           <w:rFonts w:ascii="Segoe UI" w:hAnsi="Segoe UI" w:cs="Segoe UI"/>
@@ -9272,6 +6178,7 @@
         </w:rPr>
         <w:t>Với mục cài đặt, bạn có thể lựa chọn cài đặt cho các tiêu chí của phần mềm.</w:t>
       </w:r>
+      <w:proofErr w:type="gramEnd"/>
     </w:p>
     <w:p>
       <w:pPr>
@@ -9382,34 +6289,84 @@
           <w:sz w:val="28"/>
           <w:szCs w:val="28"/>
         </w:rPr>
+        <w:lastRenderedPageBreak/>
         <w:t>Lựa chọn reset phần mềm: Chức năng này đưa các mục cài đặt về mặc định, và xóa lịch sử ghi âm.</w:t>
       </w:r>
     </w:p>
     <w:p>
       <w:pPr>
-        <w:autoSpaceDE w:val="0"/>
-        <w:autoSpaceDN w:val="0"/>
-        <w:adjustRightInd w:val="0"/>
-        <w:spacing w:before="0" w:after="0"/>
-        <w:ind w:left="1440"/>
-        <w:rPr>
-          <w:rFonts w:ascii="Segoe UI" w:eastAsiaTheme="minorHAnsi" w:hAnsi="Segoe UI" w:cs="Segoe UI"/>
-          <w:color w:val="FF0000"/>
-          <w:sz w:val="28"/>
-          <w:szCs w:val="28"/>
-        </w:rPr>
-      </w:pPr>
-      <w:r>
-        <w:rPr>
-          <w:rFonts w:ascii="Segoe UI" w:eastAsiaTheme="minorHAnsi" w:hAnsi="Segoe UI" w:cs="Segoe UI"/>
-          <w:b/>
-          <w:bCs/>
-          <w:color w:val="FF0000"/>
-          <w:sz w:val="28"/>
-          <w:szCs w:val="28"/>
-        </w:rPr>
-        <w:lastRenderedPageBreak/>
-        <w:t>************</w:t>
+        <w:pStyle w:val="ListParagraph"/>
+        <w:spacing w:line="312" w:lineRule="auto"/>
+        <w:ind w:left="1800"/>
+        <w:outlineLvl w:val="2"/>
+        <w:rPr>
+          <w:rFonts w:ascii="Segoe UI" w:hAnsi="Segoe UI" w:cs="Segoe UI"/>
+          <w:sz w:val="28"/>
+          <w:szCs w:val="28"/>
+        </w:rPr>
+      </w:pPr>
+      <w:r>
+        <w:rPr>
+          <w:rFonts w:ascii="Segoe UI" w:hAnsi="Segoe UI" w:cs="Segoe UI"/>
+          <w:sz w:val="28"/>
+          <w:szCs w:val="28"/>
+        </w:rPr>
+        <w:t>Lưu đồ mô tả chức năng:</w:t>
+      </w:r>
+    </w:p>
+    <w:p>
+      <w:pPr>
+        <w:pStyle w:val="ListParagraph"/>
+        <w:spacing w:line="312" w:lineRule="auto"/>
+        <w:ind w:left="1800"/>
+        <w:jc w:val="center"/>
+        <w:outlineLvl w:val="2"/>
+        <w:rPr>
+          <w:rFonts w:ascii="Segoe UI" w:hAnsi="Segoe UI" w:cs="Segoe UI"/>
+          <w:sz w:val="28"/>
+          <w:szCs w:val="28"/>
+        </w:rPr>
+      </w:pPr>
+      <w:r>
+        <w:rPr>
+          <w:noProof/>
+          <w:lang w:val="vi-VN" w:eastAsia="vi-VN"/>
+        </w:rPr>
+        <w:drawing>
+          <wp:inline distT="0" distB="0" distL="0" distR="0" wp14:anchorId="71F4F714" wp14:editId="6C0384B7">
+            <wp:extent cx="2685483" cy="2911557"/>
+            <wp:effectExtent l="0" t="0" r="635" b="3175"/>
+            <wp:docPr id="31" name="Picture 31"/>
+            <wp:cNvGraphicFramePr>
+              <a:graphicFrameLocks xmlns:a="http://schemas.openxmlformats.org/drawingml/2006/main" noChangeAspect="1"/>
+            </wp:cNvGraphicFramePr>
+            <a:graphic xmlns:a="http://schemas.openxmlformats.org/drawingml/2006/main">
+              <a:graphicData uri="http://schemas.openxmlformats.org/drawingml/2006/picture">
+                <pic:pic xmlns:pic="http://schemas.openxmlformats.org/drawingml/2006/picture">
+                  <pic:nvPicPr>
+                    <pic:cNvPr id="0" name=""/>
+                    <pic:cNvPicPr/>
+                  </pic:nvPicPr>
+                  <pic:blipFill>
+                    <a:blip r:embed="rId14"/>
+                    <a:stretch>
+                      <a:fillRect/>
+                    </a:stretch>
+                  </pic:blipFill>
+                  <pic:spPr>
+                    <a:xfrm>
+                      <a:off x="0" y="0"/>
+                      <a:ext cx="2684358" cy="2910337"/>
+                    </a:xfrm>
+                    <a:prstGeom prst="rect">
+                      <a:avLst/>
+                    </a:prstGeom>
+                  </pic:spPr>
+                </pic:pic>
+              </a:graphicData>
+            </a:graphic>
+          </wp:inline>
+        </w:drawing>
       </w:r>
     </w:p>
     <w:p>
@@ -9468,7 +6425,25 @@
           <w:sz w:val="28"/>
           <w:szCs w:val="28"/>
         </w:rPr>
-        <w:t>Với tùy chọn xem lịch sử, màn hình sẽ hiển thị lên 1 danh sách các file âm thanh thu âm được trong 1 tuần trở lại. Bạn có thể tùy chọn nghe hay xem file văn bản tương ứng.</w:t>
+        <w:t xml:space="preserve">Với tùy chọn xem lịch sử, màn hình sẽ hiển thị lên 1 danh sách các file âm thanh </w:t>
+      </w:r>
+      <w:proofErr w:type="gramStart"/>
+      <w:r>
+        <w:rPr>
+          <w:rFonts w:ascii="Segoe UI" w:hAnsi="Segoe UI" w:cs="Segoe UI"/>
+          <w:sz w:val="28"/>
+          <w:szCs w:val="28"/>
+        </w:rPr>
+        <w:t>thu</w:t>
+      </w:r>
+      <w:proofErr w:type="gramEnd"/>
+      <w:r>
+        <w:rPr>
+          <w:rFonts w:ascii="Segoe UI" w:hAnsi="Segoe UI" w:cs="Segoe UI"/>
+          <w:sz w:val="28"/>
+          <w:szCs w:val="28"/>
+        </w:rPr>
+        <w:t xml:space="preserve"> âm được trong 1 tuần trở lại. Bạn có thể tùy chọn nghe hay xem file văn bản tương ứng.</w:t>
       </w:r>
       <w:r>
         <w:rPr>
@@ -9481,28 +6456,77 @@
     </w:p>
     <w:p>
       <w:pPr>
-        <w:autoSpaceDE w:val="0"/>
-        <w:autoSpaceDN w:val="0"/>
-        <w:adjustRightInd w:val="0"/>
-        <w:spacing w:before="0" w:after="0"/>
-        <w:ind w:left="1440" w:firstLine="360"/>
-        <w:rPr>
-          <w:rFonts w:ascii="Segoe UI" w:eastAsiaTheme="minorHAnsi" w:hAnsi="Segoe UI" w:cs="Segoe UI"/>
-          <w:color w:val="FF0000"/>
-          <w:sz w:val="28"/>
-          <w:szCs w:val="28"/>
-        </w:rPr>
-      </w:pPr>
-      <w:r>
-        <w:rPr>
-          <w:rFonts w:ascii="Segoe UI" w:eastAsiaTheme="minorHAnsi" w:hAnsi="Segoe UI" w:cs="Segoe UI"/>
-          <w:b/>
-          <w:bCs/>
-          <w:color w:val="FF0000"/>
-          <w:sz w:val="28"/>
-          <w:szCs w:val="28"/>
-        </w:rPr>
-        <w:t>************</w:t>
+        <w:pStyle w:val="ListParagraph"/>
+        <w:spacing w:line="312" w:lineRule="auto"/>
+        <w:outlineLvl w:val="2"/>
+        <w:rPr>
+          <w:rFonts w:ascii="Segoe UI" w:hAnsi="Segoe UI" w:cs="Segoe UI"/>
+          <w:sz w:val="28"/>
+          <w:szCs w:val="28"/>
+        </w:rPr>
+      </w:pPr>
+      <w:r>
+        <w:rPr>
+          <w:rFonts w:ascii="Segoe UI" w:hAnsi="Segoe UI" w:cs="Segoe UI"/>
+          <w:sz w:val="28"/>
+          <w:szCs w:val="28"/>
+        </w:rPr>
+        <w:t>Lưu đồ mô tả chức năng:</w:t>
+      </w:r>
+    </w:p>
+    <w:p>
+      <w:pPr>
+        <w:pStyle w:val="ListParagraph"/>
+        <w:spacing w:line="312" w:lineRule="auto"/>
+        <w:jc w:val="center"/>
+        <w:outlineLvl w:val="2"/>
+        <w:rPr>
+          <w:rFonts w:ascii="Segoe UI" w:hAnsi="Segoe UI" w:cs="Segoe UI"/>
+          <w:sz w:val="28"/>
+          <w:szCs w:val="28"/>
+        </w:rPr>
+      </w:pPr>
+      <w:r>
+        <w:rPr>
+          <w:noProof/>
+          <w:lang w:val="vi-VN" w:eastAsia="vi-VN"/>
+        </w:rPr>
+        <w:lastRenderedPageBreak/>
+        <w:drawing>
+          <wp:inline distT="0" distB="0" distL="0" distR="0" wp14:anchorId="7FAF5BEA" wp14:editId="3722C9A4">
+            <wp:extent cx="2662900" cy="2998381"/>
+            <wp:effectExtent l="0" t="0" r="4445" b="0"/>
+            <wp:docPr id="32" name="Picture 32"/>
+            <wp:cNvGraphicFramePr>
+              <a:graphicFrameLocks xmlns:a="http://schemas.openxmlformats.org/drawingml/2006/main" noChangeAspect="1"/>
+            </wp:cNvGraphicFramePr>
+            <a:graphic xmlns:a="http://schemas.openxmlformats.org/drawingml/2006/main">
+              <a:graphicData uri="http://schemas.openxmlformats.org/drawingml/2006/picture">
+                <pic:pic xmlns:pic="http://schemas.openxmlformats.org/drawingml/2006/picture">
+                  <pic:nvPicPr>
+                    <pic:cNvPr id="0" name=""/>
+                    <pic:cNvPicPr/>
+                  </pic:nvPicPr>
+                  <pic:blipFill>
+                    <a:blip r:embed="rId15"/>
+                    <a:stretch>
+                      <a:fillRect/>
+                    </a:stretch>
+                  </pic:blipFill>
+                  <pic:spPr>
+                    <a:xfrm>
+                      <a:off x="0" y="0"/>
+                      <a:ext cx="2674012" cy="3010893"/>
+                    </a:xfrm>
+                    <a:prstGeom prst="rect">
+                      <a:avLst/>
+                    </a:prstGeom>
+                  </pic:spPr>
+                </pic:pic>
+              </a:graphicData>
+            </a:graphic>
+          </wp:inline>
+        </w:drawing>
       </w:r>
     </w:p>
     <w:p>
@@ -9567,6 +6591,7 @@
           <w:szCs w:val="28"/>
         </w:rPr>
       </w:pPr>
+      <w:proofErr w:type="gramStart"/>
       <w:r>
         <w:rPr>
           <w:rFonts w:ascii="Segoe UI" w:hAnsi="Segoe UI" w:cs="Segoe UI"/>
@@ -9575,68 +6600,7 @@
         </w:rPr>
         <w:t>Phần mềm có thể tích ứng thêm một số công nghệ lọc tiếng ồn, lọc âm thanh để nhận dạng tiếng nói một cách chính xác nhất.</w:t>
       </w:r>
-    </w:p>
-    <w:p>
-      <w:pPr>
-        <w:autoSpaceDE w:val="0"/>
-        <w:autoSpaceDN w:val="0"/>
-        <w:adjustRightInd w:val="0"/>
-        <w:spacing w:before="0" w:after="0"/>
-        <w:ind w:left="1440" w:firstLine="360"/>
-        <w:rPr>
-          <w:rFonts w:ascii="Segoe UI" w:eastAsiaTheme="minorHAnsi" w:hAnsi="Segoe UI" w:cs="Segoe UI"/>
-          <w:color w:val="FF0000"/>
-          <w:sz w:val="28"/>
-          <w:szCs w:val="28"/>
-        </w:rPr>
-      </w:pPr>
-      <w:r>
-        <w:rPr>
-          <w:rFonts w:ascii="Segoe UI" w:eastAsiaTheme="minorHAnsi" w:hAnsi="Segoe UI" w:cs="Segoe UI"/>
-          <w:b/>
-          <w:bCs/>
-          <w:color w:val="FF0000"/>
-          <w:sz w:val="28"/>
-          <w:szCs w:val="28"/>
-        </w:rPr>
-        <w:t>************</w:t>
-      </w:r>
-    </w:p>
-    <w:p>
-      <w:pPr>
-        <w:spacing w:line="312" w:lineRule="auto"/>
-        <w:ind w:left="360" w:firstLine="360"/>
-        <w:outlineLvl w:val="2"/>
-        <w:rPr>
-          <w:rFonts w:ascii="Segoe UI" w:hAnsi="Segoe UI" w:cs="Segoe UI"/>
-          <w:sz w:val="28"/>
-          <w:szCs w:val="28"/>
-        </w:rPr>
-      </w:pPr>
-    </w:p>
-    <w:p>
-      <w:pPr>
-        <w:spacing w:line="312" w:lineRule="auto"/>
-        <w:ind w:left="360" w:firstLine="360"/>
-        <w:outlineLvl w:val="2"/>
-        <w:rPr>
-          <w:rFonts w:ascii="Segoe UI" w:hAnsi="Segoe UI" w:cs="Segoe UI"/>
-          <w:sz w:val="28"/>
-          <w:szCs w:val="28"/>
-        </w:rPr>
-      </w:pPr>
-    </w:p>
-    <w:p>
-      <w:pPr>
-        <w:spacing w:line="312" w:lineRule="auto"/>
-        <w:ind w:left="360" w:firstLine="360"/>
-        <w:outlineLvl w:val="2"/>
-        <w:rPr>
-          <w:rFonts w:ascii="Segoe UI" w:hAnsi="Segoe UI" w:cs="Segoe UI"/>
-          <w:sz w:val="28"/>
-          <w:szCs w:val="28"/>
-        </w:rPr>
-      </w:pPr>
+      <w:proofErr w:type="gramEnd"/>
     </w:p>
     <w:p>
       <w:pPr>
@@ -9702,79 +6666,105 @@
     </w:p>
     <w:p>
       <w:pPr>
-        <w:autoSpaceDE w:val="0"/>
-        <w:autoSpaceDN w:val="0"/>
-        <w:adjustRightInd w:val="0"/>
-        <w:spacing w:before="0" w:after="0"/>
-        <w:ind w:left="1440" w:firstLine="360"/>
-        <w:rPr>
-          <w:rFonts w:ascii="Segoe UI" w:eastAsiaTheme="minorHAnsi" w:hAnsi="Segoe UI" w:cs="Segoe UI"/>
-          <w:color w:val="FF0000"/>
-          <w:sz w:val="28"/>
-          <w:szCs w:val="28"/>
-        </w:rPr>
-      </w:pPr>
-      <w:r>
-        <w:rPr>
-          <w:rFonts w:ascii="Segoe UI" w:eastAsiaTheme="minorHAnsi" w:hAnsi="Segoe UI" w:cs="Segoe UI"/>
-          <w:b/>
-          <w:bCs/>
-          <w:color w:val="FF0000"/>
-          <w:sz w:val="28"/>
-          <w:szCs w:val="28"/>
-        </w:rPr>
-        <w:t>************</w:t>
-      </w:r>
-    </w:p>
-    <w:p>
-      <w:pPr>
-        <w:pStyle w:val="ListParagraph"/>
-        <w:numPr>
-          <w:ilvl w:val="1"/>
-          <w:numId w:val="16"/>
-        </w:numPr>
-        <w:rPr>
-          <w:rFonts w:ascii="Segoe UI" w:hAnsi="Segoe UI" w:cs="Segoe UI"/>
-          <w:color w:val="FF0000"/>
-          <w:sz w:val="28"/>
-          <w:szCs w:val="28"/>
-        </w:rPr>
-      </w:pPr>
-      <w:r>
-        <w:rPr>
-          <w:rFonts w:ascii="Segoe UI" w:hAnsi="Segoe UI" w:cs="Segoe UI"/>
-          <w:color w:val="FF0000"/>
-          <w:sz w:val="28"/>
-          <w:szCs w:val="28"/>
-        </w:rPr>
-        <w:t>lưu đồ mạng lưới của chương trình</w:t>
-      </w:r>
-    </w:p>
-    <w:p>
-      <w:pPr>
-        <w:autoSpaceDE w:val="0"/>
-        <w:autoSpaceDN w:val="0"/>
-        <w:adjustRightInd w:val="0"/>
-        <w:spacing w:before="0" w:after="0"/>
-        <w:ind w:left="1440" w:firstLine="360"/>
-        <w:rPr>
-          <w:rFonts w:ascii="Segoe UI" w:eastAsiaTheme="minorHAnsi" w:hAnsi="Segoe UI" w:cs="Segoe UI"/>
-          <w:color w:val="FF0000"/>
-          <w:sz w:val="28"/>
-          <w:szCs w:val="28"/>
-        </w:rPr>
-      </w:pPr>
-      <w:r>
-        <w:rPr>
-          <w:rFonts w:ascii="Segoe UI" w:eastAsiaTheme="minorHAnsi" w:hAnsi="Segoe UI" w:cs="Segoe UI"/>
-          <w:b/>
-          <w:bCs/>
-          <w:color w:val="FF0000"/>
-          <w:sz w:val="28"/>
-          <w:szCs w:val="28"/>
-        </w:rPr>
-        <w:t>************</w:t>
-      </w:r>
+        <w:spacing w:before="0" w:line="312" w:lineRule="auto"/>
+        <w:outlineLvl w:val="2"/>
+        <w:rPr>
+          <w:rFonts w:ascii="Segoe UI" w:hAnsi="Segoe UI" w:cs="Segoe UI"/>
+          <w:b/>
+          <w:sz w:val="28"/>
+          <w:szCs w:val="28"/>
+        </w:rPr>
+      </w:pPr>
+    </w:p>
+    <w:p>
+      <w:pPr>
+        <w:spacing w:before="0" w:line="312" w:lineRule="auto"/>
+        <w:outlineLvl w:val="2"/>
+        <w:rPr>
+          <w:rFonts w:ascii="Segoe UI" w:hAnsi="Segoe UI" w:cs="Segoe UI"/>
+          <w:b/>
+          <w:sz w:val="28"/>
+          <w:szCs w:val="28"/>
+        </w:rPr>
+      </w:pPr>
+      <w:r>
+        <w:rPr>
+          <w:rFonts w:ascii="Segoe UI" w:hAnsi="Segoe UI" w:cs="Segoe UI"/>
+          <w:b/>
+          <w:sz w:val="28"/>
+          <w:szCs w:val="28"/>
+        </w:rPr>
+        <w:t>Lưu đồ mô tả toàn chức năng của toàn bộ hệ thống:</w:t>
+      </w:r>
+    </w:p>
+    <w:p>
+      <w:pPr>
+        <w:spacing w:before="0" w:line="312" w:lineRule="auto"/>
+        <w:jc w:val="left"/>
+        <w:outlineLvl w:val="2"/>
+        <w:rPr>
+          <w:rFonts w:ascii="Segoe UI" w:hAnsi="Segoe UI" w:cs="Segoe UI"/>
+          <w:b/>
+          <w:sz w:val="28"/>
+          <w:szCs w:val="28"/>
+        </w:rPr>
+      </w:pPr>
+      <w:r>
+        <w:rPr>
+          <w:noProof/>
+          <w:lang w:val="vi-VN" w:eastAsia="vi-VN"/>
+        </w:rPr>
+        <w:lastRenderedPageBreak/>
+        <w:drawing>
+          <wp:inline distT="0" distB="0" distL="0" distR="0" wp14:anchorId="17713E3A" wp14:editId="47F3E116">
+            <wp:extent cx="6847367" cy="3502692"/>
+            <wp:effectExtent l="0" t="0" r="0" b="2540"/>
+            <wp:docPr id="34" name="Picture 34"/>
+            <wp:cNvGraphicFramePr>
+              <a:graphicFrameLocks xmlns:a="http://schemas.openxmlformats.org/drawingml/2006/main" noChangeAspect="1"/>
+            </wp:cNvGraphicFramePr>
+            <a:graphic xmlns:a="http://schemas.openxmlformats.org/drawingml/2006/main">
+              <a:graphicData uri="http://schemas.openxmlformats.org/drawingml/2006/picture">
+                <pic:pic xmlns:pic="http://schemas.openxmlformats.org/drawingml/2006/picture">
+                  <pic:nvPicPr>
+                    <pic:cNvPr id="0" name=""/>
+                    <pic:cNvPicPr/>
+                  </pic:nvPicPr>
+                  <pic:blipFill>
+                    <a:blip r:embed="rId16"/>
+                    <a:stretch>
+                      <a:fillRect/>
+                    </a:stretch>
+                  </pic:blipFill>
+                  <pic:spPr>
+                    <a:xfrm>
+                      <a:off x="0" y="0"/>
+                      <a:ext cx="6855906" cy="3507060"/>
+                    </a:xfrm>
+                    <a:prstGeom prst="rect">
+                      <a:avLst/>
+                    </a:prstGeom>
+                  </pic:spPr>
+                </pic:pic>
+              </a:graphicData>
+            </a:graphic>
+          </wp:inline>
+        </w:drawing>
+      </w:r>
+      <w:bookmarkStart w:id="3" w:name="_GoBack"/>
+      <w:bookmarkEnd w:id="3"/>
+    </w:p>
+    <w:p>
+      <w:pPr>
+        <w:spacing w:before="0" w:line="312" w:lineRule="auto"/>
+        <w:outlineLvl w:val="2"/>
+        <w:rPr>
+          <w:rFonts w:ascii="Segoe UI" w:hAnsi="Segoe UI" w:cs="Segoe UI"/>
+          <w:b/>
+          <w:sz w:val="28"/>
+          <w:szCs w:val="28"/>
+        </w:rPr>
+      </w:pPr>
     </w:p>
     <w:p>
       <w:pPr>
@@ -9851,7 +6841,6 @@
           <w:sz w:val="28"/>
           <w:szCs w:val="28"/>
         </w:rPr>
-        <w:lastRenderedPageBreak/>
         <w:t>…..</w:t>
       </w:r>
     </w:p>
@@ -9881,7 +6870,7 @@
       </w:pPr>
     </w:p>
     <w:sectPr>
-      <w:footerReference w:type="default" r:id="rId14"/>
+      <w:footerReference w:type="default" r:id="rId17"/>
       <w:pgSz w:w="12240" w:h="15840"/>
       <w:pgMar w:top="990" w:right="1440" w:bottom="1440" w:left="1440" w:header="288" w:footer="288" w:gutter="0"/>
       <w:pgBorders w:display="firstPage" w:offsetFrom="page">
@@ -9899,7 +6888,7 @@
 </file>
 
 <file path=word/endnotes.xml><?xml version="1.0" encoding="utf-8"?>
-<w:endnotes xmlns:wpc="http://schemas.microsoft.com/office/word/2010/wordprocessingCanvas" xmlns:mc="http://schemas.openxmlformats.org/markup-compatibility/2006" xmlns:o="urn:schemas-microsoft-com:office:office" xmlns:r="http://schemas.openxmlformats.org/officeDocument/2006/relationships" xmlns:m="http://schemas.openxmlformats.org/officeDocument/2006/math" xmlns:v="urn:schemas-microsoft-com:vml" xmlns:wp14="http://schemas.microsoft.com/office/word/2010/wordprocessingDrawing" xmlns:wp="http://schemas.openxmlformats.org/drawingml/2006/wordprocessingDrawing" xmlns:w10="urn:schemas-microsoft-com:office:word" xmlns:w="http://schemas.openxmlformats.org/wordprocessingml/2006/main" xmlns:w14="http://schemas.microsoft.com/office/word/2010/wordml" xmlns:w15="http://schemas.microsoft.com/office/word/2012/wordml" xmlns:wpg="http://schemas.microsoft.com/office/word/2010/wordprocessingGroup" xmlns:wpi="http://schemas.microsoft.com/office/word/2010/wordprocessingInk" xmlns:wne="http://schemas.microsoft.com/office/word/2006/wordml" xmlns:wps="http://schemas.microsoft.com/office/word/2010/wordprocessingShape" mc:Ignorable="w14 w15 wp14">
+<w:endnotes xmlns:wpc="http://schemas.microsoft.com/office/word/2010/wordprocessingCanvas" xmlns:mc="http://schemas.openxmlformats.org/markup-compatibility/2006" xmlns:o="urn:schemas-microsoft-com:office:office" xmlns:r="http://schemas.openxmlformats.org/officeDocument/2006/relationships" xmlns:m="http://schemas.openxmlformats.org/officeDocument/2006/math" xmlns:v="urn:schemas-microsoft-com:vml" xmlns:wp14="http://schemas.microsoft.com/office/word/2010/wordprocessingDrawing" xmlns:wp="http://schemas.openxmlformats.org/drawingml/2006/wordprocessingDrawing" xmlns:w10="urn:schemas-microsoft-com:office:word" xmlns:w="http://schemas.openxmlformats.org/wordprocessingml/2006/main" xmlns:w14="http://schemas.microsoft.com/office/word/2010/wordml" xmlns:wpg="http://schemas.microsoft.com/office/word/2010/wordprocessingGroup" xmlns:wpi="http://schemas.microsoft.com/office/word/2010/wordprocessingInk" xmlns:wne="http://schemas.microsoft.com/office/word/2006/wordml" xmlns:wps="http://schemas.microsoft.com/office/word/2010/wordprocessingShape" mc:Ignorable="w14 wp14">
   <w:endnote w:type="separator" w:id="-1">
     <w:p>
       <w:pPr>
@@ -9924,7 +6913,7 @@
 </file>
 
 <file path=word/footer1.xml><?xml version="1.0" encoding="utf-8"?>
-<w:ftr xmlns:wpc="http://schemas.microsoft.com/office/word/2010/wordprocessingCanvas" xmlns:mc="http://schemas.openxmlformats.org/markup-compatibility/2006" xmlns:o="urn:schemas-microsoft-com:office:office" xmlns:r="http://schemas.openxmlformats.org/officeDocument/2006/relationships" xmlns:m="http://schemas.openxmlformats.org/officeDocument/2006/math" xmlns:v="urn:schemas-microsoft-com:vml" xmlns:wp14="http://schemas.microsoft.com/office/word/2010/wordprocessingDrawing" xmlns:wp="http://schemas.openxmlformats.org/drawingml/2006/wordprocessingDrawing" xmlns:w10="urn:schemas-microsoft-com:office:word" xmlns:w="http://schemas.openxmlformats.org/wordprocessingml/2006/main" xmlns:w14="http://schemas.microsoft.com/office/word/2010/wordml" xmlns:w15="http://schemas.microsoft.com/office/word/2012/wordml" xmlns:wpg="http://schemas.microsoft.com/office/word/2010/wordprocessingGroup" xmlns:wpi="http://schemas.microsoft.com/office/word/2010/wordprocessingInk" xmlns:wne="http://schemas.microsoft.com/office/word/2006/wordml" xmlns:wps="http://schemas.microsoft.com/office/word/2010/wordprocessingShape" mc:Ignorable="w14 w15 wp14">
+<w:ftr xmlns:wpc="http://schemas.microsoft.com/office/word/2010/wordprocessingCanvas" xmlns:mc="http://schemas.openxmlformats.org/markup-compatibility/2006" xmlns:o="urn:schemas-microsoft-com:office:office" xmlns:r="http://schemas.openxmlformats.org/officeDocument/2006/relationships" xmlns:m="http://schemas.openxmlformats.org/officeDocument/2006/math" xmlns:v="urn:schemas-microsoft-com:vml" xmlns:wp14="http://schemas.microsoft.com/office/word/2010/wordprocessingDrawing" xmlns:wp="http://schemas.openxmlformats.org/drawingml/2006/wordprocessingDrawing" xmlns:w10="urn:schemas-microsoft-com:office:word" xmlns:w="http://schemas.openxmlformats.org/wordprocessingml/2006/main" xmlns:w14="http://schemas.microsoft.com/office/word/2010/wordml" xmlns:wpg="http://schemas.microsoft.com/office/word/2010/wordprocessingGroup" xmlns:wpi="http://schemas.microsoft.com/office/word/2010/wordprocessingInk" xmlns:wne="http://schemas.microsoft.com/office/word/2006/wordml" xmlns:wps="http://schemas.microsoft.com/office/word/2010/wordprocessingShape" mc:Ignorable="w14 wp14">
   <w:sdt>
     <w:sdtPr>
       <w:id w:val="-1387953749"/>
@@ -9984,7 +6973,7 @@
                 <w:bCs/>
                 <w:noProof/>
               </w:rPr>
-              <w:t>2</w:t>
+              <w:t>15</w:t>
             </w:r>
             <w:r>
               <w:rPr>
@@ -10029,7 +7018,7 @@
                 <w:bCs/>
                 <w:noProof/>
               </w:rPr>
-              <w:t>14</w:t>
+              <w:t>16</w:t>
             </w:r>
             <w:r>
               <w:rPr>
@@ -10054,7 +7043,7 @@
 </file>
 
 <file path=word/footnotes.xml><?xml version="1.0" encoding="utf-8"?>
-<w:footnotes xmlns:wpc="http://schemas.microsoft.com/office/word/2010/wordprocessingCanvas" xmlns:mc="http://schemas.openxmlformats.org/markup-compatibility/2006" xmlns:o="urn:schemas-microsoft-com:office:office" xmlns:r="http://schemas.openxmlformats.org/officeDocument/2006/relationships" xmlns:m="http://schemas.openxmlformats.org/officeDocument/2006/math" xmlns:v="urn:schemas-microsoft-com:vml" xmlns:wp14="http://schemas.microsoft.com/office/word/2010/wordprocessingDrawing" xmlns:wp="http://schemas.openxmlformats.org/drawingml/2006/wordprocessingDrawing" xmlns:w10="urn:schemas-microsoft-com:office:word" xmlns:w="http://schemas.openxmlformats.org/wordprocessingml/2006/main" xmlns:w14="http://schemas.microsoft.com/office/word/2010/wordml" xmlns:w15="http://schemas.microsoft.com/office/word/2012/wordml" xmlns:wpg="http://schemas.microsoft.com/office/word/2010/wordprocessingGroup" xmlns:wpi="http://schemas.microsoft.com/office/word/2010/wordprocessingInk" xmlns:wne="http://schemas.microsoft.com/office/word/2006/wordml" xmlns:wps="http://schemas.microsoft.com/office/word/2010/wordprocessingShape" mc:Ignorable="w14 w15 wp14">
+<w:footnotes xmlns:wpc="http://schemas.microsoft.com/office/word/2010/wordprocessingCanvas" xmlns:mc="http://schemas.openxmlformats.org/markup-compatibility/2006" xmlns:o="urn:schemas-microsoft-com:office:office" xmlns:r="http://schemas.openxmlformats.org/officeDocument/2006/relationships" xmlns:m="http://schemas.openxmlformats.org/officeDocument/2006/math" xmlns:v="urn:schemas-microsoft-com:vml" xmlns:wp14="http://schemas.microsoft.com/office/word/2010/wordprocessingDrawing" xmlns:wp="http://schemas.openxmlformats.org/drawingml/2006/wordprocessingDrawing" xmlns:w10="urn:schemas-microsoft-com:office:word" xmlns:w="http://schemas.openxmlformats.org/wordprocessingml/2006/main" xmlns:w14="http://schemas.microsoft.com/office/word/2010/wordml" xmlns:wpg="http://schemas.microsoft.com/office/word/2010/wordprocessingGroup" xmlns:wpi="http://schemas.microsoft.com/office/word/2010/wordprocessingInk" xmlns:wne="http://schemas.microsoft.com/office/word/2006/wordml" xmlns:wps="http://schemas.microsoft.com/office/word/2010/wordprocessingShape" mc:Ignorable="w14 wp14">
   <w:footnote w:type="separator" w:id="-1">
     <w:p>
       <w:pPr>
@@ -10079,7 +7068,7 @@
 </file>
 
 <file path=word/numbering.xml><?xml version="1.0" encoding="utf-8"?>
-<w:numbering xmlns:wpc="http://schemas.microsoft.com/office/word/2010/wordprocessingCanvas" xmlns:mc="http://schemas.openxmlformats.org/markup-compatibility/2006" xmlns:o="urn:schemas-microsoft-com:office:office" xmlns:r="http://schemas.openxmlformats.org/officeDocument/2006/relationships" xmlns:m="http://schemas.openxmlformats.org/officeDocument/2006/math" xmlns:v="urn:schemas-microsoft-com:vml" xmlns:wp14="http://schemas.microsoft.com/office/word/2010/wordprocessingDrawing" xmlns:wp="http://schemas.openxmlformats.org/drawingml/2006/wordprocessingDrawing" xmlns:w10="urn:schemas-microsoft-com:office:word" xmlns:w="http://schemas.openxmlformats.org/wordprocessingml/2006/main" xmlns:w14="http://schemas.microsoft.com/office/word/2010/wordml" xmlns:w15="http://schemas.microsoft.com/office/word/2012/wordml" xmlns:wpg="http://schemas.microsoft.com/office/word/2010/wordprocessingGroup" xmlns:wpi="http://schemas.microsoft.com/office/word/2010/wordprocessingInk" xmlns:wne="http://schemas.microsoft.com/office/word/2006/wordml" xmlns:wps="http://schemas.microsoft.com/office/word/2010/wordprocessingShape" mc:Ignorable="w14 w15 wp14">
+<w:numbering xmlns:wpc="http://schemas.microsoft.com/office/word/2010/wordprocessingCanvas" xmlns:mc="http://schemas.openxmlformats.org/markup-compatibility/2006" xmlns:o="urn:schemas-microsoft-com:office:office" xmlns:r="http://schemas.openxmlformats.org/officeDocument/2006/relationships" xmlns:m="http://schemas.openxmlformats.org/officeDocument/2006/math" xmlns:v="urn:schemas-microsoft-com:vml" xmlns:wp14="http://schemas.microsoft.com/office/word/2010/wordprocessingDrawing" xmlns:wp="http://schemas.openxmlformats.org/drawingml/2006/wordprocessingDrawing" xmlns:w10="urn:schemas-microsoft-com:office:word" xmlns:w="http://schemas.openxmlformats.org/wordprocessingml/2006/main" xmlns:w14="http://schemas.microsoft.com/office/word/2010/wordml" xmlns:wpg="http://schemas.microsoft.com/office/word/2010/wordprocessingGroup" xmlns:wpi="http://schemas.microsoft.com/office/word/2010/wordprocessingInk" xmlns:wne="http://schemas.microsoft.com/office/word/2006/wordml" xmlns:wps="http://schemas.microsoft.com/office/word/2010/wordprocessingShape" mc:Ignorable="w14 wp14">
   <w:abstractNum w:abstractNumId="0">
     <w:nsid w:val="00321B1F"/>
     <w:multiLevelType w:val="hybridMultilevel"/>
@@ -12693,6 +9682,96 @@
     </w:lvl>
   </w:abstractNum>
   <w:abstractNum w:abstractNumId="25">
+    <w:nsid w:val="5BD95539"/>
+    <w:multiLevelType w:val="hybridMultilevel"/>
+    <w:tmpl w:val="B22828BA"/>
+    <w:lvl w:ilvl="0" w:tplc="504CCD62">
+      <w:start w:val="1"/>
+      <w:numFmt w:val="decimal"/>
+      <w:lvlText w:val="%1."/>
+      <w:lvlJc w:val="left"/>
+      <w:pPr>
+        <w:ind w:left="1260" w:hanging="360"/>
+      </w:pPr>
+      <w:rPr>
+        <w:rFonts w:hint="default"/>
+        <w:b/>
+      </w:rPr>
+    </w:lvl>
+    <w:lvl w:ilvl="1" w:tplc="04090019">
+      <w:start w:val="1"/>
+      <w:numFmt w:val="lowerLetter"/>
+      <w:lvlText w:val="%2."/>
+      <w:lvlJc w:val="left"/>
+      <w:pPr>
+        <w:ind w:left="1980" w:hanging="360"/>
+      </w:pPr>
+    </w:lvl>
+    <w:lvl w:ilvl="2" w:tplc="0409001B" w:tentative="1">
+      <w:start w:val="1"/>
+      <w:numFmt w:val="lowerRoman"/>
+      <w:lvlText w:val="%3."/>
+      <w:lvlJc w:val="right"/>
+      <w:pPr>
+        <w:ind w:left="2700" w:hanging="180"/>
+      </w:pPr>
+    </w:lvl>
+    <w:lvl w:ilvl="3" w:tplc="0409000F" w:tentative="1">
+      <w:start w:val="1"/>
+      <w:numFmt w:val="decimal"/>
+      <w:lvlText w:val="%4."/>
+      <w:lvlJc w:val="left"/>
+      <w:pPr>
+        <w:ind w:left="3420" w:hanging="360"/>
+      </w:pPr>
+    </w:lvl>
+    <w:lvl w:ilvl="4" w:tplc="04090019" w:tentative="1">
+      <w:start w:val="1"/>
+      <w:numFmt w:val="lowerLetter"/>
+      <w:lvlText w:val="%5."/>
+      <w:lvlJc w:val="left"/>
+      <w:pPr>
+        <w:ind w:left="4140" w:hanging="360"/>
+      </w:pPr>
+    </w:lvl>
+    <w:lvl w:ilvl="5" w:tplc="0409001B" w:tentative="1">
+      <w:start w:val="1"/>
+      <w:numFmt w:val="lowerRoman"/>
+      <w:lvlText w:val="%6."/>
+      <w:lvlJc w:val="right"/>
+      <w:pPr>
+        <w:ind w:left="4860" w:hanging="180"/>
+      </w:pPr>
+    </w:lvl>
+    <w:lvl w:ilvl="6" w:tplc="0409000F" w:tentative="1">
+      <w:start w:val="1"/>
+      <w:numFmt w:val="decimal"/>
+      <w:lvlText w:val="%7."/>
+      <w:lvlJc w:val="left"/>
+      <w:pPr>
+        <w:ind w:left="5580" w:hanging="360"/>
+      </w:pPr>
+    </w:lvl>
+    <w:lvl w:ilvl="7" w:tplc="04090019" w:tentative="1">
+      <w:start w:val="1"/>
+      <w:numFmt w:val="lowerLetter"/>
+      <w:lvlText w:val="%8."/>
+      <w:lvlJc w:val="left"/>
+      <w:pPr>
+        <w:ind w:left="6300" w:hanging="360"/>
+      </w:pPr>
+    </w:lvl>
+    <w:lvl w:ilvl="8" w:tplc="0409001B" w:tentative="1">
+      <w:start w:val="1"/>
+      <w:numFmt w:val="lowerRoman"/>
+      <w:lvlText w:val="%9."/>
+      <w:lvlJc w:val="right"/>
+      <w:pPr>
+        <w:ind w:left="7020" w:hanging="180"/>
+      </w:pPr>
+    </w:lvl>
+  </w:abstractNum>
+  <w:abstractNum w:abstractNumId="26">
     <w:nsid w:val="5DFB37C4"/>
     <w:multiLevelType w:val="multilevel"/>
     <w:tmpl w:val="E572D6DA"/>
@@ -12813,7 +9892,7 @@
       </w:rPr>
     </w:lvl>
   </w:abstractNum>
-  <w:abstractNum w:abstractNumId="26">
+  <w:abstractNum w:abstractNumId="27">
     <w:nsid w:val="5F1E4174"/>
     <w:multiLevelType w:val="hybridMultilevel"/>
     <w:tmpl w:val="5E509BC6"/>
@@ -12926,7 +10005,7 @@
       </w:rPr>
     </w:lvl>
   </w:abstractNum>
-  <w:abstractNum w:abstractNumId="27">
+  <w:abstractNum w:abstractNumId="28">
     <w:nsid w:val="60F013DE"/>
     <w:multiLevelType w:val="hybridMultilevel"/>
     <w:tmpl w:val="2E6E8058"/>
@@ -13016,7 +10095,7 @@
       </w:pPr>
     </w:lvl>
   </w:abstractNum>
-  <w:abstractNum w:abstractNumId="28">
+  <w:abstractNum w:abstractNumId="29">
     <w:nsid w:val="651E72A5"/>
     <w:multiLevelType w:val="hybridMultilevel"/>
     <w:tmpl w:val="DA101CF2"/>
@@ -13105,7 +10184,7 @@
       </w:pPr>
     </w:lvl>
   </w:abstractNum>
-  <w:abstractNum w:abstractNumId="29">
+  <w:abstractNum w:abstractNumId="30">
     <w:nsid w:val="6F4F693C"/>
     <w:multiLevelType w:val="hybridMultilevel"/>
     <w:tmpl w:val="911EC802"/>
@@ -13191,7 +10270,7 @@
       </w:pPr>
     </w:lvl>
   </w:abstractNum>
-  <w:abstractNum w:abstractNumId="30">
+  <w:abstractNum w:abstractNumId="31">
     <w:nsid w:val="73FE29C5"/>
     <w:multiLevelType w:val="hybridMultilevel"/>
     <w:tmpl w:val="330EF7EC"/>
@@ -13303,7 +10382,7 @@
       </w:rPr>
     </w:lvl>
   </w:abstractNum>
-  <w:abstractNum w:abstractNumId="31">
+  <w:abstractNum w:abstractNumId="32">
     <w:nsid w:val="749A791A"/>
     <w:multiLevelType w:val="hybridMultilevel"/>
     <w:tmpl w:val="AD6A2A9E"/>
@@ -13415,7 +10494,7 @@
       </w:rPr>
     </w:lvl>
   </w:abstractNum>
-  <w:abstractNum w:abstractNumId="32">
+  <w:abstractNum w:abstractNumId="33">
     <w:nsid w:val="7A1B34DC"/>
     <w:multiLevelType w:val="hybridMultilevel"/>
     <w:tmpl w:val="4728482A"/>
@@ -13528,7 +10607,7 @@
       </w:rPr>
     </w:lvl>
   </w:abstractNum>
-  <w:abstractNum w:abstractNumId="33">
+  <w:abstractNum w:abstractNumId="34">
     <w:nsid w:val="7E637032"/>
     <w:multiLevelType w:val="multilevel"/>
     <w:tmpl w:val="64406B70"/>
@@ -13661,7 +10740,7 @@
     <w:abstractNumId w:val="10"/>
   </w:num>
   <w:num w:numId="4">
-    <w:abstractNumId w:val="29"/>
+    <w:abstractNumId w:val="30"/>
     <w:lvlOverride w:ilvl="0">
       <w:startOverride w:val="1"/>
     </w:lvlOverride>
@@ -13694,10 +10773,10 @@
     <w:abstractNumId w:val="9"/>
   </w:num>
   <w:num w:numId="6">
-    <w:abstractNumId w:val="31"/>
+    <w:abstractNumId w:val="32"/>
   </w:num>
   <w:num w:numId="7">
-    <w:abstractNumId w:val="26"/>
+    <w:abstractNumId w:val="27"/>
   </w:num>
   <w:num w:numId="8">
     <w:abstractNumId w:val="22"/>
@@ -13712,7 +10791,7 @@
     <w:abstractNumId w:val="12"/>
   </w:num>
   <w:num w:numId="12">
-    <w:abstractNumId w:val="32"/>
+    <w:abstractNumId w:val="33"/>
   </w:num>
   <w:num w:numId="13">
     <w:abstractNumId w:val="18"/>
@@ -13727,7 +10806,7 @@
     <w:abstractNumId w:val="0"/>
   </w:num>
   <w:num w:numId="17">
-    <w:abstractNumId w:val="33"/>
+    <w:abstractNumId w:val="34"/>
   </w:num>
   <w:num w:numId="18">
     <w:abstractNumId w:val="20"/>
@@ -13751,7 +10830,7 @@
     <w:abstractNumId w:val="8"/>
   </w:num>
   <w:num w:numId="25">
-    <w:abstractNumId w:val="30"/>
+    <w:abstractNumId w:val="31"/>
   </w:num>
   <w:num w:numId="26">
     <w:abstractNumId w:val="14"/>
@@ -13766,7 +10845,7 @@
     <w:abstractNumId w:val="2"/>
   </w:num>
   <w:num w:numId="30">
-    <w:abstractNumId w:val="25"/>
+    <w:abstractNumId w:val="26"/>
   </w:num>
   <w:num w:numId="31">
     <w:abstractNumId w:val="24"/>
@@ -13775,16 +10854,19 @@
     <w:abstractNumId w:val="15"/>
   </w:num>
   <w:num w:numId="33">
+    <w:abstractNumId w:val="29"/>
+  </w:num>
+  <w:num w:numId="34">
     <w:abstractNumId w:val="28"/>
   </w:num>
-  <w:num w:numId="34">
-    <w:abstractNumId w:val="27"/>
+  <w:num w:numId="35">
+    <w:abstractNumId w:val="25"/>
   </w:num>
 </w:numbering>
 </file>
 
 <file path=word/styles.xml><?xml version="1.0" encoding="utf-8"?>
-<w:styles xmlns:mc="http://schemas.openxmlformats.org/markup-compatibility/2006" xmlns:r="http://schemas.openxmlformats.org/officeDocument/2006/relationships" xmlns:w="http://schemas.openxmlformats.org/wordprocessingml/2006/main" xmlns:w14="http://schemas.microsoft.com/office/word/2010/wordml" xmlns:w15="http://schemas.microsoft.com/office/word/2012/wordml" mc:Ignorable="w14 w15">
+<w:styles xmlns:mc="http://schemas.openxmlformats.org/markup-compatibility/2006" xmlns:r="http://schemas.openxmlformats.org/officeDocument/2006/relationships" xmlns:w="http://schemas.openxmlformats.org/wordprocessingml/2006/main" xmlns:w14="http://schemas.microsoft.com/office/word/2010/wordml" mc:Ignorable="w14">
   <w:docDefaults>
     <w:rPrDefault>
       <w:rPr>
@@ -13800,378 +10882,556 @@
       </w:pPr>
     </w:pPrDefault>
   </w:docDefaults>
-  <w:latentStyles w:defLockedState="0" w:defUIPriority="99" w:defSemiHidden="0" w:defUnhideWhenUsed="0" w:defQFormat="0" w:count="371">
-    <w:lsdException w:name="Normal" w:uiPriority="0" w:qFormat="1"/>
-    <w:lsdException w:name="heading 1" w:uiPriority="9" w:qFormat="1"/>
-    <w:lsdException w:name="heading 2" w:semiHidden="1" w:uiPriority="9" w:unhideWhenUsed="1" w:qFormat="1"/>
-    <w:lsdException w:name="heading 3" w:semiHidden="1" w:uiPriority="9" w:unhideWhenUsed="1" w:qFormat="1"/>
-    <w:lsdException w:name="heading 4" w:semiHidden="1" w:uiPriority="9" w:unhideWhenUsed="1" w:qFormat="1"/>
-    <w:lsdException w:name="heading 5" w:semiHidden="1" w:uiPriority="9" w:unhideWhenUsed="1" w:qFormat="1"/>
-    <w:lsdException w:name="heading 6" w:semiHidden="1" w:uiPriority="9" w:unhideWhenUsed="1" w:qFormat="1"/>
-    <w:lsdException w:name="heading 7" w:semiHidden="1" w:uiPriority="9" w:unhideWhenUsed="1" w:qFormat="1"/>
-    <w:lsdException w:name="heading 8" w:semiHidden="1" w:uiPriority="9" w:unhideWhenUsed="1" w:qFormat="1"/>
-    <w:lsdException w:name="heading 9" w:semiHidden="1" w:uiPriority="9" w:unhideWhenUsed="1" w:qFormat="1"/>
-    <w:lsdException w:name="index 1" w:semiHidden="1" w:unhideWhenUsed="1"/>
-    <w:lsdException w:name="index 2" w:semiHidden="1" w:unhideWhenUsed="1"/>
-    <w:lsdException w:name="index 3" w:semiHidden="1" w:unhideWhenUsed="1"/>
-    <w:lsdException w:name="index 4" w:semiHidden="1" w:unhideWhenUsed="1"/>
-    <w:lsdException w:name="index 5" w:semiHidden="1" w:unhideWhenUsed="1"/>
-    <w:lsdException w:name="index 6" w:semiHidden="1" w:unhideWhenUsed="1"/>
-    <w:lsdException w:name="index 7" w:semiHidden="1" w:unhideWhenUsed="1"/>
-    <w:lsdException w:name="index 8" w:semiHidden="1" w:unhideWhenUsed="1"/>
-    <w:lsdException w:name="index 9" w:semiHidden="1" w:unhideWhenUsed="1"/>
-    <w:lsdException w:name="toc 1" w:semiHidden="1" w:uiPriority="39" w:unhideWhenUsed="1" w:qFormat="1"/>
-    <w:lsdException w:name="toc 2" w:semiHidden="1" w:uiPriority="39" w:unhideWhenUsed="1"/>
-    <w:lsdException w:name="toc 3" w:semiHidden="1" w:uiPriority="39" w:unhideWhenUsed="1"/>
-    <w:lsdException w:name="toc 4" w:semiHidden="1" w:uiPriority="39" w:unhideWhenUsed="1"/>
-    <w:lsdException w:name="toc 5" w:semiHidden="1" w:uiPriority="39" w:unhideWhenUsed="1"/>
-    <w:lsdException w:name="toc 6" w:semiHidden="1" w:uiPriority="39" w:unhideWhenUsed="1"/>
-    <w:lsdException w:name="toc 7" w:semiHidden="1" w:uiPriority="39" w:unhideWhenUsed="1"/>
-    <w:lsdException w:name="toc 8" w:semiHidden="1" w:uiPriority="39" w:unhideWhenUsed="1"/>
-    <w:lsdException w:name="toc 9" w:semiHidden="1" w:uiPriority="39" w:unhideWhenUsed="1"/>
-    <w:lsdException w:name="Normal Indent" w:semiHidden="1" w:unhideWhenUsed="1"/>
-    <w:lsdException w:name="footnote text" w:semiHidden="1" w:unhideWhenUsed="1"/>
-    <w:lsdException w:name="annotation text" w:semiHidden="1" w:unhideWhenUsed="1"/>
-    <w:lsdException w:name="header" w:semiHidden="1" w:unhideWhenUsed="1"/>
-    <w:lsdException w:name="footer" w:semiHidden="1" w:unhideWhenUsed="1"/>
-    <w:lsdException w:name="index heading" w:semiHidden="1" w:unhideWhenUsed="1"/>
-    <w:lsdException w:name="caption" w:semiHidden="1" w:uiPriority="35" w:unhideWhenUsed="1" w:qFormat="1"/>
-    <w:lsdException w:name="table of figures" w:semiHidden="1" w:unhideWhenUsed="1"/>
-    <w:lsdException w:name="envelope address" w:semiHidden="1" w:unhideWhenUsed="1"/>
-    <w:lsdException w:name="envelope return" w:semiHidden="1" w:unhideWhenUsed="1"/>
-    <w:lsdException w:name="footnote reference" w:semiHidden="1" w:unhideWhenUsed="1"/>
-    <w:lsdException w:name="annotation reference" w:semiHidden="1" w:unhideWhenUsed="1"/>
-    <w:lsdException w:name="line number" w:semiHidden="1" w:unhideWhenUsed="1"/>
-    <w:lsdException w:name="page number" w:semiHidden="1" w:unhideWhenUsed="1"/>
-    <w:lsdException w:name="endnote reference" w:semiHidden="1" w:unhideWhenUsed="1"/>
-    <w:lsdException w:name="endnote text" w:semiHidden="1" w:unhideWhenUsed="1"/>
-    <w:lsdException w:name="table of authorities" w:semiHidden="1" w:unhideWhenUsed="1"/>
-    <w:lsdException w:name="macro" w:semiHidden="1" w:unhideWhenUsed="1"/>
-    <w:lsdException w:name="toa heading" w:semiHidden="1" w:unhideWhenUsed="1"/>
-    <w:lsdException w:name="List" w:semiHidden="1" w:unhideWhenUsed="1"/>
-    <w:lsdException w:name="List Bullet" w:semiHidden="1" w:unhideWhenUsed="1"/>
-    <w:lsdException w:name="List Number" w:semiHidden="1" w:unhideWhenUsed="1"/>
-    <w:lsdException w:name="List 2" w:semiHidden="1" w:unhideWhenUsed="1"/>
-    <w:lsdException w:name="List 3" w:semiHidden="1" w:unhideWhenUsed="1"/>
-    <w:lsdException w:name="List 4" w:semiHidden="1" w:unhideWhenUsed="1"/>
-    <w:lsdException w:name="List 5" w:semiHidden="1" w:unhideWhenUsed="1"/>
-    <w:lsdException w:name="List Bullet 2" w:semiHidden="1" w:unhideWhenUsed="1"/>
-    <w:lsdException w:name="List Bullet 3" w:semiHidden="1" w:unhideWhenUsed="1"/>
-    <w:lsdException w:name="List Bullet 4" w:semiHidden="1" w:unhideWhenUsed="1"/>
-    <w:lsdException w:name="List Bullet 5" w:semiHidden="1" w:unhideWhenUsed="1"/>
-    <w:lsdException w:name="List Number 2" w:semiHidden="1" w:unhideWhenUsed="1"/>
-    <w:lsdException w:name="List Number 3" w:semiHidden="1" w:unhideWhenUsed="1"/>
-    <w:lsdException w:name="List Number 4" w:semiHidden="1" w:unhideWhenUsed="1"/>
-    <w:lsdException w:name="List Number 5" w:semiHidden="1" w:unhideWhenUsed="1"/>
-    <w:lsdException w:name="Title" w:uiPriority="10" w:qFormat="1"/>
-    <w:lsdException w:name="Closing" w:semiHidden="1" w:unhideWhenUsed="1"/>
-    <w:lsdException w:name="Signature" w:semiHidden="1" w:unhideWhenUsed="1"/>
-    <w:lsdException w:name="Default Paragraph Font" w:semiHidden="1" w:uiPriority="1" w:unhideWhenUsed="1"/>
-    <w:lsdException w:name="Body Text" w:semiHidden="1" w:unhideWhenUsed="1"/>
-    <w:lsdException w:name="Body Text Indent" w:semiHidden="1" w:unhideWhenUsed="1"/>
-    <w:lsdException w:name="List Continue" w:semiHidden="1" w:unhideWhenUsed="1"/>
-    <w:lsdException w:name="List Continue 2" w:semiHidden="1" w:unhideWhenUsed="1"/>
-    <w:lsdException w:name="List Continue 3" w:semiHidden="1" w:unhideWhenUsed="1"/>
-    <w:lsdException w:name="List Continue 4" w:semiHidden="1" w:unhideWhenUsed="1"/>
-    <w:lsdException w:name="List Continue 5" w:semiHidden="1" w:unhideWhenUsed="1"/>
-    <w:lsdException w:name="Message Header" w:semiHidden="1" w:unhideWhenUsed="1"/>
-    <w:lsdException w:name="Subtitle" w:uiPriority="11" w:qFormat="1"/>
-    <w:lsdException w:name="Salutation" w:semiHidden="1" w:unhideWhenUsed="1"/>
-    <w:lsdException w:name="Date" w:semiHidden="1" w:unhideWhenUsed="1"/>
-    <w:lsdException w:name="Body Text First Indent" w:semiHidden="1" w:unhideWhenUsed="1"/>
-    <w:lsdException w:name="Body Text First Indent 2" w:semiHidden="1" w:unhideWhenUsed="1"/>
-    <w:lsdException w:name="Note Heading" w:semiHidden="1" w:unhideWhenUsed="1"/>
-    <w:lsdException w:name="Body Text 2" w:semiHidden="1" w:unhideWhenUsed="1"/>
-    <w:lsdException w:name="Body Text 3" w:semiHidden="1" w:unhideWhenUsed="1"/>
-    <w:lsdException w:name="Body Text Indent 2" w:semiHidden="1" w:unhideWhenUsed="1"/>
-    <w:lsdException w:name="Body Text Indent 3" w:semiHidden="1" w:unhideWhenUsed="1"/>
-    <w:lsdException w:name="Block Text" w:semiHidden="1" w:unhideWhenUsed="1"/>
-    <w:lsdException w:name="Hyperlink" w:semiHidden="1" w:unhideWhenUsed="1"/>
-    <w:lsdException w:name="FollowedHyperlink" w:semiHidden="1" w:unhideWhenUsed="1"/>
-    <w:lsdException w:name="Strong" w:uiPriority="22" w:qFormat="1"/>
-    <w:lsdException w:name="Emphasis" w:uiPriority="20" w:qFormat="1"/>
-    <w:lsdException w:name="Document Map" w:semiHidden="1" w:unhideWhenUsed="1"/>
-    <w:lsdException w:name="Plain Text" w:semiHidden="1" w:unhideWhenUsed="1"/>
-    <w:lsdException w:name="E-mail Signature" w:semiHidden="1" w:unhideWhenUsed="1"/>
-    <w:lsdException w:name="HTML Top of Form" w:semiHidden="1" w:unhideWhenUsed="1"/>
-    <w:lsdException w:name="HTML Bottom of Form" w:semiHidden="1" w:unhideWhenUsed="1"/>
-    <w:lsdException w:name="Normal (Web)" w:semiHidden="1" w:unhideWhenUsed="1"/>
-    <w:lsdException w:name="HTML Acronym" w:semiHidden="1" w:unhideWhenUsed="1"/>
-    <w:lsdException w:name="HTML Address" w:semiHidden="1" w:unhideWhenUsed="1"/>
-    <w:lsdException w:name="HTML Cite" w:semiHidden="1" w:unhideWhenUsed="1"/>
-    <w:lsdException w:name="HTML Code" w:semiHidden="1" w:unhideWhenUsed="1"/>
-    <w:lsdException w:name="HTML Definition" w:semiHidden="1" w:unhideWhenUsed="1"/>
-    <w:lsdException w:name="HTML Keyboard" w:semiHidden="1" w:unhideWhenUsed="1"/>
-    <w:lsdException w:name="HTML Preformatted" w:semiHidden="1" w:unhideWhenUsed="1"/>
-    <w:lsdException w:name="HTML Sample" w:semiHidden="1" w:unhideWhenUsed="1"/>
-    <w:lsdException w:name="HTML Typewriter" w:semiHidden="1" w:unhideWhenUsed="1"/>
-    <w:lsdException w:name="HTML Variable" w:semiHidden="1" w:unhideWhenUsed="1"/>
-    <w:lsdException w:name="Normal Table" w:semiHidden="1" w:unhideWhenUsed="1"/>
-    <w:lsdException w:name="annotation subject" w:semiHidden="1" w:unhideWhenUsed="1"/>
-    <w:lsdException w:name="No List" w:semiHidden="1" w:unhideWhenUsed="1"/>
-    <w:lsdException w:name="Outline List 1" w:semiHidden="1" w:unhideWhenUsed="1"/>
-    <w:lsdException w:name="Outline List 2" w:semiHidden="1" w:unhideWhenUsed="1"/>
-    <w:lsdException w:name="Outline List 3" w:semiHidden="1" w:unhideWhenUsed="1"/>
-    <w:lsdException w:name="Table Simple 1" w:semiHidden="1" w:unhideWhenUsed="1"/>
-    <w:lsdException w:name="Table Simple 2" w:semiHidden="1" w:unhideWhenUsed="1"/>
-    <w:lsdException w:name="Table Simple 3" w:semiHidden="1" w:unhideWhenUsed="1"/>
-    <w:lsdException w:name="Table Classic 1" w:semiHidden="1" w:unhideWhenUsed="1"/>
-    <w:lsdException w:name="Table Classic 2" w:semiHidden="1" w:unhideWhenUsed="1"/>
-    <w:lsdException w:name="Table Classic 3" w:semiHidden="1" w:unhideWhenUsed="1"/>
-    <w:lsdException w:name="Table Classic 4" w:semiHidden="1" w:unhideWhenUsed="1"/>
-    <w:lsdException w:name="Table Colorful 1" w:semiHidden="1" w:unhideWhenUsed="1"/>
-    <w:lsdException w:name="Table Colorful 2" w:semiHidden="1" w:unhideWhenUsed="1"/>
-    <w:lsdException w:name="Table Colorful 3" w:semiHidden="1" w:unhideWhenUsed="1"/>
-    <w:lsdException w:name="Table Columns 1" w:semiHidden="1" w:unhideWhenUsed="1"/>
-    <w:lsdException w:name="Table Columns 2" w:semiHidden="1" w:unhideWhenUsed="1"/>
-    <w:lsdException w:name="Table Columns 3" w:semiHidden="1" w:unhideWhenUsed="1"/>
-    <w:lsdException w:name="Table Columns 4" w:semiHidden="1" w:unhideWhenUsed="1"/>
-    <w:lsdException w:name="Table Columns 5" w:semiHidden="1" w:unhideWhenUsed="1"/>
-    <w:lsdException w:name="Table Grid 1" w:semiHidden="1" w:unhideWhenUsed="1"/>
-    <w:lsdException w:name="Table Grid 2" w:semiHidden="1" w:unhideWhenUsed="1"/>
-    <w:lsdException w:name="Table Grid 3" w:semiHidden="1" w:unhideWhenUsed="1"/>
-    <w:lsdException w:name="Table Grid 4" w:semiHidden="1" w:unhideWhenUsed="1"/>
-    <w:lsdException w:name="Table Grid 5" w:semiHidden="1" w:unhideWhenUsed="1"/>
-    <w:lsdException w:name="Table Grid 6" w:semiHidden="1" w:unhideWhenUsed="1"/>
-    <w:lsdException w:name="Table Grid 7" w:semiHidden="1" w:unhideWhenUsed="1"/>
-    <w:lsdException w:name="Table Grid 8" w:semiHidden="1" w:unhideWhenUsed="1"/>
-    <w:lsdException w:name="Table List 1" w:semiHidden="1" w:unhideWhenUsed="1"/>
-    <w:lsdException w:name="Table List 2" w:semiHidden="1" w:unhideWhenUsed="1"/>
-    <w:lsdException w:name="Table List 3" w:semiHidden="1" w:unhideWhenUsed="1"/>
-    <w:lsdException w:name="Table List 4" w:semiHidden="1" w:unhideWhenUsed="1"/>
-    <w:lsdException w:name="Table List 5" w:semiHidden="1" w:unhideWhenUsed="1"/>
-    <w:lsdException w:name="Table List 6" w:semiHidden="1" w:unhideWhenUsed="1"/>
-    <w:lsdException w:name="Table List 7" w:semiHidden="1" w:unhideWhenUsed="1"/>
-    <w:lsdException w:name="Table List 8" w:semiHidden="1" w:unhideWhenUsed="1"/>
-    <w:lsdException w:name="Table 3D effects 1" w:semiHidden="1" w:unhideWhenUsed="1"/>
-    <w:lsdException w:name="Table 3D effects 2" w:semiHidden="1" w:unhideWhenUsed="1"/>
-    <w:lsdException w:name="Table 3D effects 3" w:semiHidden="1" w:unhideWhenUsed="1"/>
-    <w:lsdException w:name="Table Contemporary" w:semiHidden="1" w:unhideWhenUsed="1"/>
-    <w:lsdException w:name="Table Elegant" w:semiHidden="1" w:unhideWhenUsed="1"/>
-    <w:lsdException w:name="Table Professional" w:semiHidden="1" w:unhideWhenUsed="1"/>
-    <w:lsdException w:name="Table Subtle 1" w:semiHidden="1" w:unhideWhenUsed="1"/>
-    <w:lsdException w:name="Table Subtle 2" w:semiHidden="1" w:unhideWhenUsed="1"/>
-    <w:lsdException w:name="Table Web 1" w:semiHidden="1" w:unhideWhenUsed="1"/>
-    <w:lsdException w:name="Table Web 2" w:semiHidden="1" w:unhideWhenUsed="1"/>
-    <w:lsdException w:name="Table Web 3" w:semiHidden="1" w:unhideWhenUsed="1"/>
-    <w:lsdException w:name="Balloon Text" w:semiHidden="1" w:unhideWhenUsed="1"/>
-    <w:lsdException w:name="Table Grid" w:uiPriority="59"/>
-    <w:lsdException w:name="Table Theme" w:semiHidden="1" w:unhideWhenUsed="1"/>
-    <w:lsdException w:name="Placeholder Text" w:semiHidden="1"/>
-    <w:lsdException w:name="No Spacing" w:uiPriority="1" w:qFormat="1"/>
-    <w:lsdException w:name="Light Shading" w:uiPriority="60"/>
-    <w:lsdException w:name="Light List" w:uiPriority="61"/>
-    <w:lsdException w:name="Light Grid" w:uiPriority="62"/>
-    <w:lsdException w:name="Medium Shading 1" w:uiPriority="63"/>
-    <w:lsdException w:name="Medium Shading 2" w:uiPriority="64"/>
-    <w:lsdException w:name="Medium List 1" w:uiPriority="65"/>
-    <w:lsdException w:name="Medium List 2" w:uiPriority="66"/>
-    <w:lsdException w:name="Medium Grid 1" w:uiPriority="67"/>
-    <w:lsdException w:name="Medium Grid 2" w:uiPriority="68"/>
-    <w:lsdException w:name="Medium Grid 3" w:uiPriority="69"/>
-    <w:lsdException w:name="Dark List" w:uiPriority="70"/>
-    <w:lsdException w:name="Colorful Shading" w:uiPriority="71"/>
-    <w:lsdException w:name="Colorful List" w:uiPriority="72"/>
-    <w:lsdException w:name="Colorful Grid" w:uiPriority="73"/>
-    <w:lsdException w:name="Light Shading Accent 1" w:uiPriority="60"/>
-    <w:lsdException w:name="Light List Accent 1" w:uiPriority="61"/>
-    <w:lsdException w:name="Light Grid Accent 1" w:uiPriority="62"/>
-    <w:lsdException w:name="Medium Shading 1 Accent 1" w:uiPriority="63"/>
-    <w:lsdException w:name="Medium Shading 2 Accent 1" w:uiPriority="64"/>
-    <w:lsdException w:name="Medium List 1 Accent 1" w:uiPriority="65"/>
-    <w:lsdException w:name="Revision" w:semiHidden="1"/>
-    <w:lsdException w:name="List Paragraph" w:uiPriority="34" w:qFormat="1"/>
-    <w:lsdException w:name="Quote" w:uiPriority="29" w:qFormat="1"/>
-    <w:lsdException w:name="Intense Quote" w:uiPriority="30" w:qFormat="1"/>
-    <w:lsdException w:name="Medium List 2 Accent 1" w:uiPriority="66"/>
-    <w:lsdException w:name="Medium Grid 1 Accent 1" w:uiPriority="67"/>
-    <w:lsdException w:name="Medium Grid 2 Accent 1" w:uiPriority="68"/>
-    <w:lsdException w:name="Medium Grid 3 Accent 1" w:uiPriority="69"/>
-    <w:lsdException w:name="Dark List Accent 1" w:uiPriority="70"/>
-    <w:lsdException w:name="Colorful Shading Accent 1" w:uiPriority="71"/>
-    <w:lsdException w:name="Colorful List Accent 1" w:uiPriority="72"/>
-    <w:lsdException w:name="Colorful Grid Accent 1" w:uiPriority="73"/>
-    <w:lsdException w:name="Light Shading Accent 2" w:uiPriority="60"/>
-    <w:lsdException w:name="Light List Accent 2" w:uiPriority="61"/>
-    <w:lsdException w:name="Light Grid Accent 2" w:uiPriority="62"/>
-    <w:lsdException w:name="Medium Shading 1 Accent 2" w:uiPriority="63"/>
-    <w:lsdException w:name="Medium Shading 2 Accent 2" w:uiPriority="64"/>
-    <w:lsdException w:name="Medium List 1 Accent 2" w:uiPriority="65"/>
-    <w:lsdException w:name="Medium List 2 Accent 2" w:uiPriority="66"/>
-    <w:lsdException w:name="Medium Grid 1 Accent 2" w:uiPriority="67"/>
-    <w:lsdException w:name="Medium Grid 2 Accent 2" w:uiPriority="68"/>
-    <w:lsdException w:name="Medium Grid 3 Accent 2" w:uiPriority="69"/>
-    <w:lsdException w:name="Dark List Accent 2" w:uiPriority="70"/>
-    <w:lsdException w:name="Colorful Shading Accent 2" w:uiPriority="71"/>
-    <w:lsdException w:name="Colorful List Accent 2" w:uiPriority="72"/>
-    <w:lsdException w:name="Colorful Grid Accent 2" w:uiPriority="73"/>
-    <w:lsdException w:name="Light Shading Accent 3" w:uiPriority="60"/>
-    <w:lsdException w:name="Light List Accent 3" w:uiPriority="61"/>
-    <w:lsdException w:name="Light Grid Accent 3" w:uiPriority="62"/>
-    <w:lsdException w:name="Medium Shading 1 Accent 3" w:uiPriority="63"/>
-    <w:lsdException w:name="Medium Shading 2 Accent 3" w:uiPriority="64"/>
-    <w:lsdException w:name="Medium List 1 Accent 3" w:uiPriority="65"/>
-    <w:lsdException w:name="Medium List 2 Accent 3" w:uiPriority="66"/>
-    <w:lsdException w:name="Medium Grid 1 Accent 3" w:uiPriority="67"/>
-    <w:lsdException w:name="Medium Grid 2 Accent 3" w:uiPriority="68"/>
-    <w:lsdException w:name="Medium Grid 3 Accent 3" w:uiPriority="69"/>
-    <w:lsdException w:name="Dark List Accent 3" w:uiPriority="70"/>
-    <w:lsdException w:name="Colorful Shading Accent 3" w:uiPriority="71"/>
-    <w:lsdException w:name="Colorful List Accent 3" w:uiPriority="72"/>
-    <w:lsdException w:name="Colorful Grid Accent 3" w:uiPriority="73"/>
-    <w:lsdException w:name="Light Shading Accent 4" w:uiPriority="60"/>
-    <w:lsdException w:name="Light List Accent 4" w:uiPriority="61"/>
-    <w:lsdException w:name="Light Grid Accent 4" w:uiPriority="62"/>
-    <w:lsdException w:name="Medium Shading 1 Accent 4" w:uiPriority="63"/>
-    <w:lsdException w:name="Medium Shading 2 Accent 4" w:uiPriority="64"/>
-    <w:lsdException w:name="Medium List 1 Accent 4" w:uiPriority="65"/>
-    <w:lsdException w:name="Medium List 2 Accent 4" w:uiPriority="66"/>
-    <w:lsdException w:name="Medium Grid 1 Accent 4" w:uiPriority="67"/>
-    <w:lsdException w:name="Medium Grid 2 Accent 4" w:uiPriority="68"/>
-    <w:lsdException w:name="Medium Grid 3 Accent 4" w:uiPriority="69"/>
-    <w:lsdException w:name="Dark List Accent 4" w:uiPriority="70"/>
-    <w:lsdException w:name="Colorful Shading Accent 4" w:uiPriority="71"/>
-    <w:lsdException w:name="Colorful List Accent 4" w:uiPriority="72"/>
-    <w:lsdException w:name="Colorful Grid Accent 4" w:uiPriority="73"/>
-    <w:lsdException w:name="Light Shading Accent 5" w:uiPriority="60"/>
-    <w:lsdException w:name="Light List Accent 5" w:uiPriority="61"/>
-    <w:lsdException w:name="Light Grid Accent 5" w:uiPriority="62"/>
-    <w:lsdException w:name="Medium Shading 1 Accent 5" w:uiPriority="63"/>
-    <w:lsdException w:name="Medium Shading 2 Accent 5" w:uiPriority="64"/>
-    <w:lsdException w:name="Medium List 1 Accent 5" w:uiPriority="65"/>
-    <w:lsdException w:name="Medium List 2 Accent 5" w:uiPriority="66"/>
-    <w:lsdException w:name="Medium Grid 1 Accent 5" w:uiPriority="67"/>
-    <w:lsdException w:name="Medium Grid 2 Accent 5" w:uiPriority="68"/>
-    <w:lsdException w:name="Medium Grid 3 Accent 5" w:uiPriority="69"/>
-    <w:lsdException w:name="Dark List Accent 5" w:uiPriority="70"/>
-    <w:lsdException w:name="Colorful Shading Accent 5" w:uiPriority="71"/>
-    <w:lsdException w:name="Colorful List Accent 5" w:uiPriority="72"/>
-    <w:lsdException w:name="Colorful Grid Accent 5" w:uiPriority="73"/>
-    <w:lsdException w:name="Light Shading Accent 6" w:uiPriority="60"/>
-    <w:lsdException w:name="Light List Accent 6" w:uiPriority="61"/>
-    <w:lsdException w:name="Light Grid Accent 6" w:uiPriority="62"/>
-    <w:lsdException w:name="Medium Shading 1 Accent 6" w:uiPriority="63"/>
-    <w:lsdException w:name="Medium Shading 2 Accent 6" w:uiPriority="64"/>
-    <w:lsdException w:name="Medium List 1 Accent 6" w:uiPriority="65"/>
-    <w:lsdException w:name="Medium List 2 Accent 6" w:uiPriority="66"/>
-    <w:lsdException w:name="Medium Grid 1 Accent 6" w:uiPriority="67"/>
-    <w:lsdException w:name="Medium Grid 2 Accent 6" w:uiPriority="68"/>
-    <w:lsdException w:name="Medium Grid 3 Accent 6" w:uiPriority="69"/>
-    <w:lsdException w:name="Dark List Accent 6" w:uiPriority="70"/>
-    <w:lsdException w:name="Colorful Shading Accent 6" w:uiPriority="71"/>
-    <w:lsdException w:name="Colorful List Accent 6" w:uiPriority="72"/>
-    <w:lsdException w:name="Colorful Grid Accent 6" w:uiPriority="73"/>
-    <w:lsdException w:name="Subtle Emphasis" w:uiPriority="19" w:qFormat="1"/>
-    <w:lsdException w:name="Intense Emphasis" w:uiPriority="21" w:qFormat="1"/>
-    <w:lsdException w:name="Subtle Reference" w:uiPriority="31" w:qFormat="1"/>
-    <w:lsdException w:name="Intense Reference" w:uiPriority="32" w:qFormat="1"/>
-    <w:lsdException w:name="Book Title" w:uiPriority="33" w:qFormat="1"/>
-    <w:lsdException w:name="Bibliography" w:semiHidden="1" w:uiPriority="37" w:unhideWhenUsed="1"/>
-    <w:lsdException w:name="TOC Heading" w:semiHidden="1" w:uiPriority="39" w:unhideWhenUsed="1" w:qFormat="1"/>
-    <w:lsdException w:name="Plain Table 1" w:uiPriority="41"/>
-    <w:lsdException w:name="Plain Table 2" w:uiPriority="42"/>
-    <w:lsdException w:name="Plain Table 3" w:uiPriority="43"/>
-    <w:lsdException w:name="Plain Table 4" w:uiPriority="44"/>
-    <w:lsdException w:name="Plain Table 5" w:uiPriority="45"/>
-    <w:lsdException w:name="Grid Table Light" w:uiPriority="40"/>
-    <w:lsdException w:name="Grid Table 1 Light" w:uiPriority="46"/>
-    <w:lsdException w:name="Grid Table 2" w:uiPriority="47"/>
-    <w:lsdException w:name="Grid Table 3" w:uiPriority="48"/>
-    <w:lsdException w:name="Grid Table 4" w:uiPriority="49"/>
-    <w:lsdException w:name="Grid Table 5 Dark" w:uiPriority="50"/>
-    <w:lsdException w:name="Grid Table 6 Colorful" w:uiPriority="51"/>
-    <w:lsdException w:name="Grid Table 7 Colorful" w:uiPriority="52"/>
-    <w:lsdException w:name="Grid Table 1 Light Accent 1" w:uiPriority="46"/>
-    <w:lsdException w:name="Grid Table 2 Accent 1" w:uiPriority="47"/>
-    <w:lsdException w:name="Grid Table 3 Accent 1" w:uiPriority="48"/>
-    <w:lsdException w:name="Grid Table 4 Accent 1" w:uiPriority="49"/>
-    <w:lsdException w:name="Grid Table 5 Dark Accent 1" w:uiPriority="50"/>
-    <w:lsdException w:name="Grid Table 6 Colorful Accent 1" w:uiPriority="51"/>
-    <w:lsdException w:name="Grid Table 7 Colorful Accent 1" w:uiPriority="52"/>
-    <w:lsdException w:name="Grid Table 1 Light Accent 2" w:uiPriority="46"/>
-    <w:lsdException w:name="Grid Table 2 Accent 2" w:uiPriority="47"/>
-    <w:lsdException w:name="Grid Table 3 Accent 2" w:uiPriority="48"/>
-    <w:lsdException w:name="Grid Table 4 Accent 2" w:uiPriority="49"/>
-    <w:lsdException w:name="Grid Table 5 Dark Accent 2" w:uiPriority="50"/>
-    <w:lsdException w:name="Grid Table 6 Colorful Accent 2" w:uiPriority="51"/>
-    <w:lsdException w:name="Grid Table 7 Colorful Accent 2" w:uiPriority="52"/>
-    <w:lsdException w:name="Grid Table 1 Light Accent 3" w:uiPriority="46"/>
-    <w:lsdException w:name="Grid Table 2 Accent 3" w:uiPriority="47"/>
-    <w:lsdException w:name="Grid Table 3 Accent 3" w:uiPriority="48"/>
-    <w:lsdException w:name="Grid Table 4 Accent 3" w:uiPriority="49"/>
-    <w:lsdException w:name="Grid Table 5 Dark Accent 3" w:uiPriority="50"/>
-    <w:lsdException w:name="Grid Table 6 Colorful Accent 3" w:uiPriority="51"/>
-    <w:lsdException w:name="Grid Table 7 Colorful Accent 3" w:uiPriority="52"/>
-    <w:lsdException w:name="Grid Table 1 Light Accent 4" w:uiPriority="46"/>
-    <w:lsdException w:name="Grid Table 2 Accent 4" w:uiPriority="47"/>
-    <w:lsdException w:name="Grid Table 3 Accent 4" w:uiPriority="48"/>
-    <w:lsdException w:name="Grid Table 4 Accent 4" w:uiPriority="49"/>
-    <w:lsdException w:name="Grid Table 5 Dark Accent 4" w:uiPriority="50"/>
-    <w:lsdException w:name="Grid Table 6 Colorful Accent 4" w:uiPriority="51"/>
-    <w:lsdException w:name="Grid Table 7 Colorful Accent 4" w:uiPriority="52"/>
-    <w:lsdException w:name="Grid Table 1 Light Accent 5" w:uiPriority="46"/>
-    <w:lsdException w:name="Grid Table 2 Accent 5" w:uiPriority="47"/>
-    <w:lsdException w:name="Grid Table 3 Accent 5" w:uiPriority="48"/>
-    <w:lsdException w:name="Grid Table 4 Accent 5" w:uiPriority="49"/>
-    <w:lsdException w:name="Grid Table 5 Dark Accent 5" w:uiPriority="50"/>
-    <w:lsdException w:name="Grid Table 6 Colorful Accent 5" w:uiPriority="51"/>
-    <w:lsdException w:name="Grid Table 7 Colorful Accent 5" w:uiPriority="52"/>
-    <w:lsdException w:name="Grid Table 1 Light Accent 6" w:uiPriority="46"/>
-    <w:lsdException w:name="Grid Table 2 Accent 6" w:uiPriority="47"/>
-    <w:lsdException w:name="Grid Table 3 Accent 6" w:uiPriority="48"/>
-    <w:lsdException w:name="Grid Table 4 Accent 6" w:uiPriority="49"/>
-    <w:lsdException w:name="Grid Table 5 Dark Accent 6" w:uiPriority="50"/>
-    <w:lsdException w:name="Grid Table 6 Colorful Accent 6" w:uiPriority="51"/>
-    <w:lsdException w:name="Grid Table 7 Colorful Accent 6" w:uiPriority="52"/>
-    <w:lsdException w:name="List Table 1 Light" w:uiPriority="46"/>
-    <w:lsdException w:name="List Table 2" w:uiPriority="47"/>
-    <w:lsdException w:name="List Table 3" w:uiPriority="48"/>
-    <w:lsdException w:name="List Table 4" w:uiPriority="49"/>
-    <w:lsdException w:name="List Table 5 Dark" w:uiPriority="50"/>
-    <w:lsdException w:name="List Table 6 Colorful" w:uiPriority="51"/>
-    <w:lsdException w:name="List Table 7 Colorful" w:uiPriority="52"/>
-    <w:lsdException w:name="List Table 1 Light Accent 1" w:uiPriority="46"/>
-    <w:lsdException w:name="List Table 2 Accent 1" w:uiPriority="47"/>
-    <w:lsdException w:name="List Table 3 Accent 1" w:uiPriority="48"/>
-    <w:lsdException w:name="List Table 4 Accent 1" w:uiPriority="49"/>
-    <w:lsdException w:name="List Table 5 Dark Accent 1" w:uiPriority="50"/>
-    <w:lsdException w:name="List Table 6 Colorful Accent 1" w:uiPriority="51"/>
-    <w:lsdException w:name="List Table 7 Colorful Accent 1" w:uiPriority="52"/>
-    <w:lsdException w:name="List Table 1 Light Accent 2" w:uiPriority="46"/>
-    <w:lsdException w:name="List Table 2 Accent 2" w:uiPriority="47"/>
-    <w:lsdException w:name="List Table 3 Accent 2" w:uiPriority="48"/>
-    <w:lsdException w:name="List Table 4 Accent 2" w:uiPriority="49"/>
-    <w:lsdException w:name="List Table 5 Dark Accent 2" w:uiPriority="50"/>
-    <w:lsdException w:name="List Table 6 Colorful Accent 2" w:uiPriority="51"/>
-    <w:lsdException w:name="List Table 7 Colorful Accent 2" w:uiPriority="52"/>
-    <w:lsdException w:name="List Table 1 Light Accent 3" w:uiPriority="46"/>
-    <w:lsdException w:name="List Table 2 Accent 3" w:uiPriority="47"/>
-    <w:lsdException w:name="List Table 3 Accent 3" w:uiPriority="48"/>
-    <w:lsdException w:name="List Table 4 Accent 3" w:uiPriority="49"/>
-    <w:lsdException w:name="List Table 5 Dark Accent 3" w:uiPriority="50"/>
-    <w:lsdException w:name="List Table 6 Colorful Accent 3" w:uiPriority="51"/>
-    <w:lsdException w:name="List Table 7 Colorful Accent 3" w:uiPriority="52"/>
-    <w:lsdException w:name="List Table 1 Light Accent 4" w:uiPriority="46"/>
-    <w:lsdException w:name="List Table 2 Accent 4" w:uiPriority="47"/>
-    <w:lsdException w:name="List Table 3 Accent 4" w:uiPriority="48"/>
-    <w:lsdException w:name="List Table 4 Accent 4" w:uiPriority="49"/>
-    <w:lsdException w:name="List Table 5 Dark Accent 4" w:uiPriority="50"/>
-    <w:lsdException w:name="List Table 6 Colorful Accent 4" w:uiPriority="51"/>
-    <w:lsdException w:name="List Table 7 Colorful Accent 4" w:uiPriority="52"/>
-    <w:lsdException w:name="List Table 1 Light Accent 5" w:uiPriority="46"/>
-    <w:lsdException w:name="List Table 2 Accent 5" w:uiPriority="47"/>
-    <w:lsdException w:name="List Table 3 Accent 5" w:uiPriority="48"/>
-    <w:lsdException w:name="List Table 4 Accent 5" w:uiPriority="49"/>
-    <w:lsdException w:name="List Table 5 Dark Accent 5" w:uiPriority="50"/>
-    <w:lsdException w:name="List Table 6 Colorful Accent 5" w:uiPriority="51"/>
-    <w:lsdException w:name="List Table 7 Colorful Accent 5" w:uiPriority="52"/>
-    <w:lsdException w:name="List Table 1 Light Accent 6" w:uiPriority="46"/>
-    <w:lsdException w:name="List Table 2 Accent 6" w:uiPriority="47"/>
-    <w:lsdException w:name="List Table 3 Accent 6" w:uiPriority="48"/>
-    <w:lsdException w:name="List Table 4 Accent 6" w:uiPriority="49"/>
-    <w:lsdException w:name="List Table 5 Dark Accent 6" w:uiPriority="50"/>
-    <w:lsdException w:name="List Table 6 Colorful Accent 6" w:uiPriority="51"/>
-    <w:lsdException w:name="List Table 7 Colorful Accent 6" w:uiPriority="52"/>
+  <w:latentStyles w:defLockedState="0" w:defUIPriority="99" w:defSemiHidden="1" w:defUnhideWhenUsed="1" w:defQFormat="0" w:count="267">
+    <w:lsdException w:name="Normal" w:semiHidden="0" w:uiPriority="0" w:unhideWhenUsed="0" w:qFormat="1"/>
+    <w:lsdException w:name="heading 1" w:semiHidden="0" w:uiPriority="9" w:unhideWhenUsed="0" w:qFormat="1"/>
+    <w:lsdException w:name="heading 2" w:uiPriority="9" w:qFormat="1"/>
+    <w:lsdException w:name="heading 3" w:uiPriority="9" w:qFormat="1"/>
+    <w:lsdException w:name="heading 4" w:uiPriority="9" w:qFormat="1"/>
+    <w:lsdException w:name="heading 5" w:uiPriority="9" w:qFormat="1"/>
+    <w:lsdException w:name="heading 6" w:uiPriority="9" w:qFormat="1"/>
+    <w:lsdException w:name="heading 7" w:uiPriority="9" w:qFormat="1"/>
+    <w:lsdException w:name="heading 8" w:uiPriority="9" w:qFormat="1"/>
+    <w:lsdException w:name="heading 9" w:uiPriority="9" w:qFormat="1"/>
+    <w:lsdException w:name="toc 1" w:uiPriority="39" w:qFormat="1"/>
+    <w:lsdException w:name="toc 2" w:uiPriority="39"/>
+    <w:lsdException w:name="toc 3" w:uiPriority="39"/>
+    <w:lsdException w:name="toc 4" w:uiPriority="39"/>
+    <w:lsdException w:name="toc 5" w:uiPriority="39"/>
+    <w:lsdException w:name="toc 6" w:uiPriority="39"/>
+    <w:lsdException w:name="toc 7" w:uiPriority="39"/>
+    <w:lsdException w:name="toc 8" w:uiPriority="39"/>
+    <w:lsdException w:name="toc 9" w:uiPriority="39"/>
+    <w:lsdException w:name="caption" w:uiPriority="35" w:qFormat="1"/>
+    <w:lsdException w:name="Title" w:semiHidden="0" w:uiPriority="10" w:unhideWhenUsed="0" w:qFormat="1"/>
+    <w:lsdException w:name="Default Paragraph Font" w:uiPriority="1"/>
+    <w:lsdException w:name="Subtitle" w:semiHidden="0" w:uiPriority="11" w:unhideWhenUsed="0" w:qFormat="1"/>
+    <w:lsdException w:name="Strong" w:semiHidden="0" w:uiPriority="22" w:unhideWhenUsed="0" w:qFormat="1"/>
+    <w:lsdException w:name="Emphasis" w:semiHidden="0" w:uiPriority="20" w:unhideWhenUsed="0" w:qFormat="1"/>
+    <w:lsdException w:name="Table Grid" w:semiHidden="0" w:uiPriority="59" w:unhideWhenUsed="0"/>
+    <w:lsdException w:name="Placeholder Text" w:unhideWhenUsed="0"/>
+    <w:lsdException w:name="No Spacing" w:semiHidden="0" w:uiPriority="1" w:unhideWhenUsed="0" w:qFormat="1"/>
+    <w:lsdException w:name="Light Shading" w:semiHidden="0" w:uiPriority="60" w:unhideWhenUsed="0"/>
+    <w:lsdException w:name="Light List" w:semiHidden="0" w:uiPriority="61" w:unhideWhenUsed="0"/>
+    <w:lsdException w:name="Light Grid" w:semiHidden="0" w:uiPriority="62" w:unhideWhenUsed="0"/>
+    <w:lsdException w:name="Medium Shading 1" w:semiHidden="0" w:uiPriority="63" w:unhideWhenUsed="0"/>
+    <w:lsdException w:name="Medium Shading 2" w:semiHidden="0" w:uiPriority="64" w:unhideWhenUsed="0"/>
+    <w:lsdException w:name="Medium List 1" w:semiHidden="0" w:uiPriority="65" w:unhideWhenUsed="0"/>
+    <w:lsdException w:name="Medium List 2" w:semiHidden="0" w:uiPriority="66" w:unhideWhenUsed="0"/>
+    <w:lsdException w:name="Medium Grid 1" w:semiHidden="0" w:uiPriority="67" w:unhideWhenUsed="0"/>
+    <w:lsdException w:name="Medium Grid 2" w:semiHidden="0" w:uiPriority="68" w:unhideWhenUsed="0"/>
+    <w:lsdException w:name="Medium Grid 3" w:semiHidden="0" w:uiPriority="69" w:unhideWhenUsed="0"/>
+    <w:lsdException w:name="Dark List" w:semiHidden="0" w:uiPriority="70" w:unhideWhenUsed="0"/>
+    <w:lsdException w:name="Colorful Shading" w:semiHidden="0" w:uiPriority="71" w:unhideWhenUsed="0"/>
+    <w:lsdException w:name="Colorful List" w:semiHidden="0" w:uiPriority="72" w:unhideWhenUsed="0"/>
+    <w:lsdException w:name="Colorful Grid" w:semiHidden="0" w:uiPriority="73" w:unhideWhenUsed="0"/>
+    <w:lsdException w:name="Light Shading Accent 1" w:semiHidden="0" w:uiPriority="60" w:unhideWhenUsed="0"/>
+    <w:lsdException w:name="Light List Accent 1" w:semiHidden="0" w:uiPriority="61" w:unhideWhenUsed="0"/>
+    <w:lsdException w:name="Light Grid Accent 1" w:semiHidden="0" w:uiPriority="62" w:unhideWhenUsed="0"/>
+    <w:lsdException w:name="Medium Shading 1 Accent 1" w:semiHidden="0" w:uiPriority="63" w:unhideWhenUsed="0"/>
+    <w:lsdException w:name="Medium Shading 2 Accent 1" w:semiHidden="0" w:uiPriority="64" w:unhideWhenUsed="0"/>
+    <w:lsdException w:name="Medium List 1 Accent 1" w:semiHidden="0" w:uiPriority="65" w:unhideWhenUsed="0"/>
+    <w:lsdException w:name="Revision" w:unhideWhenUsed="0"/>
+    <w:lsdException w:name="List Paragraph" w:semiHidden="0" w:uiPriority="34" w:unhideWhenUsed="0" w:qFormat="1"/>
+    <w:lsdException w:name="Quote" w:semiHidden="0" w:uiPriority="29" w:unhideWhenUsed="0" w:qFormat="1"/>
+    <w:lsdException w:name="Intense Quote" w:semiHidden="0" w:uiPriority="30" w:unhideWhenUsed="0" w:qFormat="1"/>
+    <w:lsdException w:name="Medium List 2 Accent 1" w:semiHidden="0" w:uiPriority="66" w:unhideWhenUsed="0"/>
+    <w:lsdException w:name="Medium Grid 1 Accent 1" w:semiHidden="0" w:uiPriority="67" w:unhideWhenUsed="0"/>
+    <w:lsdException w:name="Medium Grid 2 Accent 1" w:semiHidden="0" w:uiPriority="68" w:unhideWhenUsed="0"/>
+    <w:lsdException w:name="Medium Grid 3 Accent 1" w:semiHidden="0" w:uiPriority="69" w:unhideWhenUsed="0"/>
+    <w:lsdException w:name="Dark List Accent 1" w:semiHidden="0" w:uiPriority="70" w:unhideWhenUsed="0"/>
+    <w:lsdException w:name="Colorful Shading Accent 1" w:semiHidden="0" w:uiPriority="71" w:unhideWhenUsed="0"/>
+    <w:lsdException w:name="Colorful List Accent 1" w:semiHidden="0" w:uiPriority="72" w:unhideWhenUsed="0"/>
+    <w:lsdException w:name="Colorful Grid Accent 1" w:semiHidden="0" w:uiPriority="73" w:unhideWhenUsed="0"/>
+    <w:lsdException w:name="Light Shading Accent 2" w:semiHidden="0" w:uiPriority="60" w:unhideWhenUsed="0"/>
+    <w:lsdException w:name="Light List Accent 2" w:semiHidden="0" w:uiPriority="61" w:unhideWhenUsed="0"/>
+    <w:lsdException w:name="Light Grid Accent 2" w:semiHidden="0" w:uiPriority="62" w:unhideWhenUsed="0"/>
+    <w:lsdException w:name="Medium Shading 1 Accent 2" w:semiHidden="0" w:uiPriority="63" w:unhideWhenUsed="0"/>
+    <w:lsdException w:name="Medium Shading 2 Accent 2" w:semiHidden="0" w:uiPriority="64" w:unhideWhenUsed="0"/>
+    <w:lsdException w:name="Medium List 1 Accent 2" w:semiHidden="0" w:uiPriority="65" w:unhideWhenUsed="0"/>
+    <w:lsdException w:name="Medium List 2 Accent 2" w:semiHidden="0" w:uiPriority="66" w:unhideWhenUsed="0"/>
+    <w:lsdException w:name="Medium Grid 1 Accent 2" w:semiHidden="0" w:uiPriority="67" w:unhideWhenUsed="0"/>
+    <w:lsdException w:name="Medium Grid 2 Accent 2" w:semiHidden="0" w:uiPriority="68" w:unhideWhenUsed="0"/>
+    <w:lsdException w:name="Medium Grid 3 Accent 2" w:semiHidden="0" w:uiPriority="69" w:unhideWhenUsed="0"/>
+    <w:lsdException w:name="Dark List Accent 2" w:semiHidden="0" w:uiPriority="70" w:unhideWhenUsed="0"/>
+    <w:lsdException w:name="Colorful Shading Accent 2" w:semiHidden="0" w:uiPriority="71" w:unhideWhenUsed="0"/>
+    <w:lsdException w:name="Colorful List Accent 2" w:semiHidden="0" w:uiPriority="72" w:unhideWhenUsed="0"/>
+    <w:lsdException w:name="Colorful Grid Accent 2" w:semiHidden="0" w:uiPriority="73" w:unhideWhenUsed="0"/>
+    <w:lsdException w:name="Light Shading Accent 3" w:semiHidden="0" w:uiPriority="60" w:unhideWhenUsed="0"/>
+    <w:lsdException w:name="Light List Accent 3" w:semiHidden="0" w:uiPriority="61" w:unhideWhenUsed="0"/>
+    <w:lsdException w:name="Light Grid Accent 3" w:semiHidden="0" w:uiPriority="62" w:unhideWhenUsed="0"/>
+    <w:lsdException w:name="Medium Shading 1 Accent 3" w:semiHidden="0" w:uiPriority="63" w:unhideWhenUsed="0"/>
+    <w:lsdException w:name="Medium Shading 2 Accent 3" w:semiHidden="0" w:uiPriority="64" w:unhideWhenUsed="0"/>
+    <w:lsdException w:name="Medium List 1 Accent 3" w:semiHidden="0" w:uiPriority="65" w:unhideWhenUsed="0"/>
+    <w:lsdException w:name="Medium List 2 Accent 3" w:semiHidden="0" w:uiPriority="66" w:unhideWhenUsed="0"/>
+    <w:lsdException w:name="Medium Grid 1 Accent 3" w:semiHidden="0" w:uiPriority="67" w:unhideWhenUsed="0"/>
+    <w:lsdException w:name="Medium Grid 2 Accent 3" w:semiHidden="0" w:uiPriority="68" w:unhideWhenUsed="0"/>
+    <w:lsdException w:name="Medium Grid 3 Accent 3" w:semiHidden="0" w:uiPriority="69" w:unhideWhenUsed="0"/>
+    <w:lsdException w:name="Dark List Accent 3" w:semiHidden="0" w:uiPriority="70" w:unhideWhenUsed="0"/>
+    <w:lsdException w:name="Colorful Shading Accent 3" w:semiHidden="0" w:uiPriority="71" w:unhideWhenUsed="0"/>
+    <w:lsdException w:name="Colorful List Accent 3" w:semiHidden="0" w:uiPriority="72" w:unhideWhenUsed="0"/>
+    <w:lsdException w:name="Colorful Grid Accent 3" w:semiHidden="0" w:uiPriority="73" w:unhideWhenUsed="0"/>
+    <w:lsdException w:name="Light Shading Accent 4" w:semiHidden="0" w:uiPriority="60" w:unhideWhenUsed="0"/>
+    <w:lsdException w:name="Light List Accent 4" w:semiHidden="0" w:uiPriority="61" w:unhideWhenUsed="0"/>
+    <w:lsdException w:name="Light Grid Accent 4" w:semiHidden="0" w:uiPriority="62" w:unhideWhenUsed="0"/>
+    <w:lsdException w:name="Medium Shading 1 Accent 4" w:semiHidden="0" w:uiPriority="63" w:unhideWhenUsed="0"/>
+    <w:lsdException w:name="Medium Shading 2 Accent 4" w:semiHidden="0" w:uiPriority="64" w:unhideWhenUsed="0"/>
+    <w:lsdException w:name="Medium List 1 Accent 4" w:semiHidden="0" w:uiPriority="65" w:unhideWhenUsed="0"/>
+    <w:lsdException w:name="Medium List 2 Accent 4" w:semiHidden="0" w:uiPriority="66" w:unhideWhenUsed="0"/>
+    <w:lsdException w:name="Medium Grid 1 Accent 4" w:semiHidden="0" w:uiPriority="67" w:unhideWhenUsed="0"/>
+    <w:lsdException w:name="Medium Grid 2 Accent 4" w:semiHidden="0" w:uiPriority="68" w:unhideWhenUsed="0"/>
+    <w:lsdException w:name="Medium Grid 3 Accent 4" w:semiHidden="0" w:uiPriority="69" w:unhideWhenUsed="0"/>
+    <w:lsdException w:name="Dark List Accent 4" w:semiHidden="0" w:uiPriority="70" w:unhideWhenUsed="0"/>
+    <w:lsdException w:name="Colorful Shading Accent 4" w:semiHidden="0" w:uiPriority="71" w:unhideWhenUsed="0"/>
+    <w:lsdException w:name="Colorful List Accent 4" w:semiHidden="0" w:uiPriority="72" w:unhideWhenUsed="0"/>
+    <w:lsdException w:name="Colorful Grid Accent 4" w:semiHidden="0" w:uiPriority="73" w:unhideWhenUsed="0"/>
+    <w:lsdException w:name="Light Shading Accent 5" w:semiHidden="0" w:uiPriority="60" w:unhideWhenUsed="0"/>
+    <w:lsdException w:name="Light List Accent 5" w:semiHidden="0" w:uiPriority="61" w:unhideWhenUsed="0"/>
+    <w:lsdException w:name="Light Grid Accent 5" w:semiHidden="0" w:uiPriority="62" w:unhideWhenUsed="0"/>
+    <w:lsdException w:name="Medium Shading 1 Accent 5" w:semiHidden="0" w:uiPriority="63" w:unhideWhenUsed="0"/>
+    <w:lsdException w:name="Medium Shading 2 Accent 5" w:semiHidden="0" w:uiPriority="64" w:unhideWhenUsed="0"/>
+    <w:lsdException w:name="Medium List 1 Accent 5" w:semiHidden="0" w:uiPriority="65" w:unhideWhenUsed="0"/>
+    <w:lsdException w:name="Medium List 2 Accent 5" w:semiHidden="0" w:uiPriority="66" w:unhideWhenUsed="0"/>
+    <w:lsdException w:name="Medium Grid 1 Accent 5" w:semiHidden="0" w:uiPriority="67" w:unhideWhenUsed="0"/>
+    <w:lsdException w:name="Medium Grid 2 Accent 5" w:semiHidden="0" w:uiPriority="68" w:unhideWhenUsed="0"/>
+    <w:lsdException w:name="Medium Grid 3 Accent 5" w:semiHidden="0" w:uiPriority="69" w:unhideWhenUsed="0"/>
+    <w:lsdException w:name="Dark List Accent 5" w:semiHidden="0" w:uiPriority="70" w:unhideWhenUsed="0"/>
+    <w:lsdException w:name="Colorful Shading Accent 5" w:semiHidden="0" w:uiPriority="71" w:unhideWhenUsed="0"/>
+    <w:lsdException w:name="Colorful List Accent 5" w:semiHidden="0" w:uiPriority="72" w:unhideWhenUsed="0"/>
+    <w:lsdException w:name="Colorful Grid Accent 5" w:semiHidden="0" w:uiPriority="73" w:unhideWhenUsed="0"/>
+    <w:lsdException w:name="Light Shading Accent 6" w:semiHidden="0" w:uiPriority="60" w:unhideWhenUsed="0"/>
+    <w:lsdException w:name="Light List Accent 6" w:semiHidden="0" w:uiPriority="61" w:unhideWhenUsed="0"/>
+    <w:lsdException w:name="Light Grid Accent 6" w:semiHidden="0" w:uiPriority="62" w:unhideWhenUsed="0"/>
+    <w:lsdException w:name="Medium Shading 1 Accent 6" w:semiHidden="0" w:uiPriority="63" w:unhideWhenUsed="0"/>
+    <w:lsdException w:name="Medium Shading 2 Accent 6" w:semiHidden="0" w:uiPriority="64" w:unhideWhenUsed="0"/>
+    <w:lsdException w:name="Medium List 1 Accent 6" w:semiHidden="0" w:uiPriority="65" w:unhideWhenUsed="0"/>
+    <w:lsdException w:name="Medium List 2 Accent 6" w:semiHidden="0" w:uiPriority="66" w:unhideWhenUsed="0"/>
+    <w:lsdException w:name="Medium Grid 1 Accent 6" w:semiHidden="0" w:uiPriority="67" w:unhideWhenUsed="0"/>
+    <w:lsdException w:name="Medium Grid 2 Accent 6" w:semiHidden="0" w:uiPriority="68" w:unhideWhenUsed="0"/>
+    <w:lsdException w:name="Medium Grid 3 Accent 6" w:semiHidden="0" w:uiPriority="69" w:unhideWhenUsed="0"/>
+    <w:lsdException w:name="Dark List Accent 6" w:semiHidden="0" w:uiPriority="70" w:unhideWhenUsed="0"/>
+    <w:lsdException w:name="Colorful Shading Accent 6" w:semiHidden="0" w:uiPriority="71" w:unhideWhenUsed="0"/>
+    <w:lsdException w:name="Colorful List Accent 6" w:semiHidden="0" w:uiPriority="72" w:unhideWhenUsed="0"/>
+    <w:lsdException w:name="Colorful Grid Accent 6" w:semiHidden="0" w:uiPriority="73" w:unhideWhenUsed="0"/>
+    <w:lsdException w:name="Subtle Emphasis" w:semiHidden="0" w:uiPriority="19" w:unhideWhenUsed="0" w:qFormat="1"/>
+    <w:lsdException w:name="Intense Emphasis" w:semiHidden="0" w:uiPriority="21" w:unhideWhenUsed="0" w:qFormat="1"/>
+    <w:lsdException w:name="Subtle Reference" w:semiHidden="0" w:uiPriority="31" w:unhideWhenUsed="0" w:qFormat="1"/>
+    <w:lsdException w:name="Intense Reference" w:semiHidden="0" w:uiPriority="32" w:unhideWhenUsed="0" w:qFormat="1"/>
+    <w:lsdException w:name="Book Title" w:semiHidden="0" w:uiPriority="33" w:unhideWhenUsed="0" w:qFormat="1"/>
+    <w:lsdException w:name="Bibliography" w:uiPriority="37"/>
+    <w:lsdException w:name="TOC Heading" w:uiPriority="39" w:qFormat="1"/>
+  </w:latentStyles>
+  <w:style w:type="paragraph" w:default="1" w:styleId="Normal">
+    <w:name w:val="Normal"/>
+    <w:qFormat/>
+    <w:rsid w:val="005244A0"/>
+    <w:pPr>
+      <w:spacing w:before="120" w:after="120" w:line="240" w:lineRule="auto"/>
+      <w:jc w:val="both"/>
+    </w:pPr>
+    <w:rPr>
+      <w:rFonts w:ascii="Times New Roman" w:eastAsia="Calibri" w:hAnsi="Times New Roman" w:cs="Times New Roman"/>
+    </w:rPr>
+  </w:style>
+  <w:style w:type="paragraph" w:styleId="Heading2">
+    <w:name w:val="heading 2"/>
+    <w:basedOn w:val="Normal"/>
+    <w:next w:val="Normal"/>
+    <w:link w:val="Heading2Char"/>
+    <w:uiPriority w:val="9"/>
+    <w:semiHidden/>
+    <w:unhideWhenUsed/>
+    <w:qFormat/>
+    <w:rsid w:val="005244A0"/>
+    <w:pPr>
+      <w:keepNext/>
+      <w:keepLines/>
+      <w:spacing w:before="200" w:after="0"/>
+      <w:outlineLvl w:val="1"/>
+    </w:pPr>
+    <w:rPr>
+      <w:rFonts w:asciiTheme="majorHAnsi" w:eastAsiaTheme="majorEastAsia" w:hAnsiTheme="majorHAnsi" w:cstheme="majorBidi"/>
+      <w:b/>
+      <w:bCs/>
+      <w:color w:val="4F81BD" w:themeColor="accent1"/>
+      <w:sz w:val="26"/>
+      <w:szCs w:val="26"/>
+    </w:rPr>
+  </w:style>
+  <w:style w:type="character" w:default="1" w:styleId="DefaultParagraphFont">
+    <w:name w:val="Default Paragraph Font"/>
+    <w:uiPriority w:val="1"/>
+    <w:semiHidden/>
+    <w:unhideWhenUsed/>
+  </w:style>
+  <w:style w:type="table" w:default="1" w:styleId="TableNormal">
+    <w:name w:val="Normal Table"/>
+    <w:uiPriority w:val="99"/>
+    <w:semiHidden/>
+    <w:unhideWhenUsed/>
+    <w:tblPr>
+      <w:tblInd w:w="0" w:type="dxa"/>
+      <w:tblCellMar>
+        <w:top w:w="0" w:type="dxa"/>
+        <w:left w:w="108" w:type="dxa"/>
+        <w:bottom w:w="0" w:type="dxa"/>
+        <w:right w:w="108" w:type="dxa"/>
+      </w:tblCellMar>
+    </w:tblPr>
+  </w:style>
+  <w:style w:type="numbering" w:default="1" w:styleId="NoList">
+    <w:name w:val="No List"/>
+    <w:uiPriority w:val="99"/>
+    <w:semiHidden/>
+    <w:unhideWhenUsed/>
+  </w:style>
+  <w:style w:type="character" w:customStyle="1" w:styleId="Heading2Char">
+    <w:name w:val="Heading 2 Char"/>
+    <w:basedOn w:val="DefaultParagraphFont"/>
+    <w:link w:val="Heading2"/>
+    <w:uiPriority w:val="9"/>
+    <w:semiHidden/>
+    <w:rsid w:val="005244A0"/>
+    <w:rPr>
+      <w:rFonts w:asciiTheme="majorHAnsi" w:eastAsiaTheme="majorEastAsia" w:hAnsiTheme="majorHAnsi" w:cstheme="majorBidi"/>
+      <w:b/>
+      <w:bCs/>
+      <w:color w:val="4F81BD" w:themeColor="accent1"/>
+      <w:sz w:val="26"/>
+      <w:szCs w:val="26"/>
+    </w:rPr>
+  </w:style>
+  <w:style w:type="paragraph" w:styleId="TOC1">
+    <w:name w:val="toc 1"/>
+    <w:basedOn w:val="Normal"/>
+    <w:next w:val="Normal"/>
+    <w:autoRedefine/>
+    <w:uiPriority w:val="39"/>
+    <w:unhideWhenUsed/>
+    <w:qFormat/>
+    <w:rsid w:val="005244A0"/>
+    <w:pPr>
+      <w:spacing w:before="60" w:after="100"/>
+    </w:pPr>
+    <w:rPr>
+      <w:rFonts w:eastAsia="Times New Roman"/>
+      <w:sz w:val="24"/>
+      <w:szCs w:val="24"/>
+    </w:rPr>
+  </w:style>
+  <w:style w:type="character" w:styleId="Hyperlink">
+    <w:name w:val="Hyperlink"/>
+    <w:uiPriority w:val="99"/>
+    <w:unhideWhenUsed/>
+    <w:rsid w:val="005244A0"/>
+    <w:rPr>
+      <w:color w:val="0000FF"/>
+      <w:u w:val="single"/>
+    </w:rPr>
+  </w:style>
+  <w:style w:type="paragraph" w:styleId="ListParagraph">
+    <w:name w:val="List Paragraph"/>
+    <w:basedOn w:val="Normal"/>
+    <w:uiPriority w:val="34"/>
+    <w:qFormat/>
+    <w:rsid w:val="005244A0"/>
+    <w:pPr>
+      <w:ind w:left="720"/>
+      <w:contextualSpacing/>
+    </w:pPr>
+  </w:style>
+  <w:style w:type="character" w:styleId="Strong">
+    <w:name w:val="Strong"/>
+    <w:basedOn w:val="DefaultParagraphFont"/>
+    <w:uiPriority w:val="22"/>
+    <w:qFormat/>
+    <w:rsid w:val="005244A0"/>
+    <w:rPr>
+      <w:b/>
+      <w:bCs/>
+    </w:rPr>
+  </w:style>
+  <w:style w:type="character" w:customStyle="1" w:styleId="apple-converted-space">
+    <w:name w:val="apple-converted-space"/>
+    <w:basedOn w:val="DefaultParagraphFont"/>
+    <w:rsid w:val="005244A0"/>
+  </w:style>
+  <w:style w:type="paragraph" w:styleId="NormalWeb">
+    <w:name w:val="Normal (Web)"/>
+    <w:basedOn w:val="Normal"/>
+    <w:uiPriority w:val="99"/>
+    <w:semiHidden/>
+    <w:unhideWhenUsed/>
+    <w:rsid w:val="005244A0"/>
+    <w:pPr>
+      <w:spacing w:before="100" w:beforeAutospacing="1" w:after="100" w:afterAutospacing="1"/>
+      <w:jc w:val="left"/>
+    </w:pPr>
+    <w:rPr>
+      <w:rFonts w:eastAsia="Times New Roman"/>
+      <w:sz w:val="24"/>
+      <w:szCs w:val="24"/>
+    </w:rPr>
+  </w:style>
+  <w:style w:type="paragraph" w:styleId="Footer">
+    <w:name w:val="footer"/>
+    <w:basedOn w:val="Normal"/>
+    <w:link w:val="FooterChar"/>
+    <w:uiPriority w:val="99"/>
+    <w:unhideWhenUsed/>
+    <w:rsid w:val="005244A0"/>
+    <w:pPr>
+      <w:tabs>
+        <w:tab w:val="center" w:pos="4680"/>
+        <w:tab w:val="right" w:pos="9360"/>
+      </w:tabs>
+      <w:spacing w:before="0" w:after="0"/>
+    </w:pPr>
+  </w:style>
+  <w:style w:type="character" w:customStyle="1" w:styleId="FooterChar">
+    <w:name w:val="Footer Char"/>
+    <w:basedOn w:val="DefaultParagraphFont"/>
+    <w:link w:val="Footer"/>
+    <w:uiPriority w:val="99"/>
+    <w:rsid w:val="005244A0"/>
+    <w:rPr>
+      <w:rFonts w:ascii="Times New Roman" w:eastAsia="Calibri" w:hAnsi="Times New Roman" w:cs="Times New Roman"/>
+    </w:rPr>
+  </w:style>
+  <w:style w:type="paragraph" w:styleId="BalloonText">
+    <w:name w:val="Balloon Text"/>
+    <w:basedOn w:val="Normal"/>
+    <w:link w:val="BalloonTextChar"/>
+    <w:uiPriority w:val="99"/>
+    <w:semiHidden/>
+    <w:unhideWhenUsed/>
+    <w:rsid w:val="005244A0"/>
+    <w:pPr>
+      <w:spacing w:before="0" w:after="0"/>
+    </w:pPr>
+    <w:rPr>
+      <w:rFonts w:ascii="Tahoma" w:hAnsi="Tahoma" w:cs="Tahoma"/>
+      <w:sz w:val="16"/>
+      <w:szCs w:val="16"/>
+    </w:rPr>
+  </w:style>
+  <w:style w:type="character" w:customStyle="1" w:styleId="BalloonTextChar">
+    <w:name w:val="Balloon Text Char"/>
+    <w:basedOn w:val="DefaultParagraphFont"/>
+    <w:link w:val="BalloonText"/>
+    <w:uiPriority w:val="99"/>
+    <w:semiHidden/>
+    <w:rsid w:val="005244A0"/>
+    <w:rPr>
+      <w:rFonts w:ascii="Tahoma" w:eastAsia="Calibri" w:hAnsi="Tahoma" w:cs="Tahoma"/>
+      <w:sz w:val="16"/>
+      <w:szCs w:val="16"/>
+    </w:rPr>
+  </w:style>
+  <w:style w:type="paragraph" w:customStyle="1" w:styleId="Default">
+    <w:name w:val="Default"/>
+    <w:rsid w:val="005244A0"/>
+    <w:pPr>
+      <w:autoSpaceDE w:val="0"/>
+      <w:autoSpaceDN w:val="0"/>
+      <w:adjustRightInd w:val="0"/>
+      <w:spacing w:after="0" w:line="240" w:lineRule="auto"/>
+    </w:pPr>
+    <w:rPr>
+      <w:rFonts w:ascii="Times New Roman" w:hAnsi="Times New Roman" w:cs="Times New Roman"/>
+      <w:color w:val="000000"/>
+      <w:sz w:val="24"/>
+      <w:szCs w:val="24"/>
+    </w:rPr>
+  </w:style>
+  <w:style w:type="table" w:styleId="TableGrid">
+    <w:name w:val="Table Grid"/>
+    <w:basedOn w:val="TableNormal"/>
+    <w:uiPriority w:val="59"/>
+    <w:rsid w:val="005C031A"/>
+    <w:pPr>
+      <w:spacing w:after="0" w:line="240" w:lineRule="auto"/>
+    </w:pPr>
+    <w:rPr>
+      <w:rFonts w:eastAsiaTheme="minorEastAsia"/>
+      <w:lang w:eastAsia="ja-JP"/>
+    </w:rPr>
+    <w:tblPr>
+      <w:tblInd w:w="0" w:type="dxa"/>
+      <w:tblBorders>
+        <w:top w:val="single" w:sz="4" w:space="0" w:color="000000" w:themeColor="text1"/>
+        <w:left w:val="single" w:sz="4" w:space="0" w:color="000000" w:themeColor="text1"/>
+        <w:bottom w:val="single" w:sz="4" w:space="0" w:color="000000" w:themeColor="text1"/>
+        <w:right w:val="single" w:sz="4" w:space="0" w:color="000000" w:themeColor="text1"/>
+        <w:insideH w:val="single" w:sz="4" w:space="0" w:color="000000" w:themeColor="text1"/>
+        <w:insideV w:val="single" w:sz="4" w:space="0" w:color="000000" w:themeColor="text1"/>
+      </w:tblBorders>
+      <w:tblCellMar>
+        <w:top w:w="0" w:type="dxa"/>
+        <w:left w:w="108" w:type="dxa"/>
+        <w:bottom w:w="0" w:type="dxa"/>
+        <w:right w:w="108" w:type="dxa"/>
+      </w:tblCellMar>
+    </w:tblPr>
+  </w:style>
+</w:styles>
+</file>
+
+<file path=word/stylesWithEffects.xml><?xml version="1.0" encoding="utf-8"?>
+<w:styles xmlns:wpc="http://schemas.microsoft.com/office/word/2010/wordprocessingCanvas" xmlns:mc="http://schemas.openxmlformats.org/markup-compatibility/2006" xmlns:o="urn:schemas-microsoft-com:office:office" xmlns:r="http://schemas.openxmlformats.org/officeDocument/2006/relationships" xmlns:m="http://schemas.openxmlformats.org/officeDocument/2006/math" xmlns:v="urn:schemas-microsoft-com:vml" xmlns:wp14="http://schemas.microsoft.com/office/word/2010/wordprocessingDrawing" xmlns:wp="http://schemas.openxmlformats.org/drawingml/2006/wordprocessingDrawing" xmlns:w10="urn:schemas-microsoft-com:office:word" xmlns:w="http://schemas.openxmlformats.org/wordprocessingml/2006/main" xmlns:w14="http://schemas.microsoft.com/office/word/2010/wordml" xmlns:wpg="http://schemas.microsoft.com/office/word/2010/wordprocessingGroup" xmlns:wpi="http://schemas.microsoft.com/office/word/2010/wordprocessingInk" xmlns:wne="http://schemas.microsoft.com/office/word/2006/wordml" xmlns:wps="http://schemas.microsoft.com/office/word/2010/wordprocessingShape" mc:Ignorable="w14 wp14">
+  <w:docDefaults>
+    <w:rPrDefault>
+      <w:rPr>
+        <w:rFonts w:asciiTheme="minorHAnsi" w:eastAsiaTheme="minorHAnsi" w:hAnsiTheme="minorHAnsi" w:cstheme="minorBidi"/>
+        <w:sz w:val="22"/>
+        <w:szCs w:val="22"/>
+        <w:lang w:val="en-US" w:eastAsia="en-US" w:bidi="ar-SA"/>
+      </w:rPr>
+    </w:rPrDefault>
+    <w:pPrDefault>
+      <w:pPr>
+        <w:spacing w:after="200" w:line="276" w:lineRule="auto"/>
+      </w:pPr>
+    </w:pPrDefault>
+  </w:docDefaults>
+  <w:latentStyles w:defLockedState="0" w:defUIPriority="99" w:defSemiHidden="1" w:defUnhideWhenUsed="1" w:defQFormat="0" w:count="267">
+    <w:lsdException w:name="Normal" w:semiHidden="0" w:uiPriority="0" w:unhideWhenUsed="0" w:qFormat="1"/>
+    <w:lsdException w:name="heading 1" w:semiHidden="0" w:uiPriority="9" w:unhideWhenUsed="0" w:qFormat="1"/>
+    <w:lsdException w:name="heading 2" w:uiPriority="9" w:qFormat="1"/>
+    <w:lsdException w:name="heading 3" w:uiPriority="9" w:qFormat="1"/>
+    <w:lsdException w:name="heading 4" w:uiPriority="9" w:qFormat="1"/>
+    <w:lsdException w:name="heading 5" w:uiPriority="9" w:qFormat="1"/>
+    <w:lsdException w:name="heading 6" w:uiPriority="9" w:qFormat="1"/>
+    <w:lsdException w:name="heading 7" w:uiPriority="9" w:qFormat="1"/>
+    <w:lsdException w:name="heading 8" w:uiPriority="9" w:qFormat="1"/>
+    <w:lsdException w:name="heading 9" w:uiPriority="9" w:qFormat="1"/>
+    <w:lsdException w:name="toc 1" w:uiPriority="39" w:qFormat="1"/>
+    <w:lsdException w:name="toc 2" w:uiPriority="39"/>
+    <w:lsdException w:name="toc 3" w:uiPriority="39"/>
+    <w:lsdException w:name="toc 4" w:uiPriority="39"/>
+    <w:lsdException w:name="toc 5" w:uiPriority="39"/>
+    <w:lsdException w:name="toc 6" w:uiPriority="39"/>
+    <w:lsdException w:name="toc 7" w:uiPriority="39"/>
+    <w:lsdException w:name="toc 8" w:uiPriority="39"/>
+    <w:lsdException w:name="toc 9" w:uiPriority="39"/>
+    <w:lsdException w:name="caption" w:uiPriority="35" w:qFormat="1"/>
+    <w:lsdException w:name="Title" w:semiHidden="0" w:uiPriority="10" w:unhideWhenUsed="0" w:qFormat="1"/>
+    <w:lsdException w:name="Default Paragraph Font" w:uiPriority="1"/>
+    <w:lsdException w:name="Subtitle" w:semiHidden="0" w:uiPriority="11" w:unhideWhenUsed="0" w:qFormat="1"/>
+    <w:lsdException w:name="Strong" w:semiHidden="0" w:uiPriority="22" w:unhideWhenUsed="0" w:qFormat="1"/>
+    <w:lsdException w:name="Emphasis" w:semiHidden="0" w:uiPriority="20" w:unhideWhenUsed="0" w:qFormat="1"/>
+    <w:lsdException w:name="Table Grid" w:semiHidden="0" w:uiPriority="59" w:unhideWhenUsed="0"/>
+    <w:lsdException w:name="Placeholder Text" w:unhideWhenUsed="0"/>
+    <w:lsdException w:name="No Spacing" w:semiHidden="0" w:uiPriority="1" w:unhideWhenUsed="0" w:qFormat="1"/>
+    <w:lsdException w:name="Light Shading" w:semiHidden="0" w:uiPriority="60" w:unhideWhenUsed="0"/>
+    <w:lsdException w:name="Light List" w:semiHidden="0" w:uiPriority="61" w:unhideWhenUsed="0"/>
+    <w:lsdException w:name="Light Grid" w:semiHidden="0" w:uiPriority="62" w:unhideWhenUsed="0"/>
+    <w:lsdException w:name="Medium Shading 1" w:semiHidden="0" w:uiPriority="63" w:unhideWhenUsed="0"/>
+    <w:lsdException w:name="Medium Shading 2" w:semiHidden="0" w:uiPriority="64" w:unhideWhenUsed="0"/>
+    <w:lsdException w:name="Medium List 1" w:semiHidden="0" w:uiPriority="65" w:unhideWhenUsed="0"/>
+    <w:lsdException w:name="Medium List 2" w:semiHidden="0" w:uiPriority="66" w:unhideWhenUsed="0"/>
+    <w:lsdException w:name="Medium Grid 1" w:semiHidden="0" w:uiPriority="67" w:unhideWhenUsed="0"/>
+    <w:lsdException w:name="Medium Grid 2" w:semiHidden="0" w:uiPriority="68" w:unhideWhenUsed="0"/>
+    <w:lsdException w:name="Medium Grid 3" w:semiHidden="0" w:uiPriority="69" w:unhideWhenUsed="0"/>
+    <w:lsdException w:name="Dark List" w:semiHidden="0" w:uiPriority="70" w:unhideWhenUsed="0"/>
+    <w:lsdException w:name="Colorful Shading" w:semiHidden="0" w:uiPriority="71" w:unhideWhenUsed="0"/>
+    <w:lsdException w:name="Colorful List" w:semiHidden="0" w:uiPriority="72" w:unhideWhenUsed="0"/>
+    <w:lsdException w:name="Colorful Grid" w:semiHidden="0" w:uiPriority="73" w:unhideWhenUsed="0"/>
+    <w:lsdException w:name="Light Shading Accent 1" w:semiHidden="0" w:uiPriority="60" w:unhideWhenUsed="0"/>
+    <w:lsdException w:name="Light List Accent 1" w:semiHidden="0" w:uiPriority="61" w:unhideWhenUsed="0"/>
+    <w:lsdException w:name="Light Grid Accent 1" w:semiHidden="0" w:uiPriority="62" w:unhideWhenUsed="0"/>
+    <w:lsdException w:name="Medium Shading 1 Accent 1" w:semiHidden="0" w:uiPriority="63" w:unhideWhenUsed="0"/>
+    <w:lsdException w:name="Medium Shading 2 Accent 1" w:semiHidden="0" w:uiPriority="64" w:unhideWhenUsed="0"/>
+    <w:lsdException w:name="Medium List 1 Accent 1" w:semiHidden="0" w:uiPriority="65" w:unhideWhenUsed="0"/>
+    <w:lsdException w:name="Revision" w:unhideWhenUsed="0"/>
+    <w:lsdException w:name="List Paragraph" w:semiHidden="0" w:uiPriority="34" w:unhideWhenUsed="0" w:qFormat="1"/>
+    <w:lsdException w:name="Quote" w:semiHidden="0" w:uiPriority="29" w:unhideWhenUsed="0" w:qFormat="1"/>
+    <w:lsdException w:name="Intense Quote" w:semiHidden="0" w:uiPriority="30" w:unhideWhenUsed="0" w:qFormat="1"/>
+    <w:lsdException w:name="Medium List 2 Accent 1" w:semiHidden="0" w:uiPriority="66" w:unhideWhenUsed="0"/>
+    <w:lsdException w:name="Medium Grid 1 Accent 1" w:semiHidden="0" w:uiPriority="67" w:unhideWhenUsed="0"/>
+    <w:lsdException w:name="Medium Grid 2 Accent 1" w:semiHidden="0" w:uiPriority="68" w:unhideWhenUsed="0"/>
+    <w:lsdException w:name="Medium Grid 3 Accent 1" w:semiHidden="0" w:uiPriority="69" w:unhideWhenUsed="0"/>
+    <w:lsdException w:name="Dark List Accent 1" w:semiHidden="0" w:uiPriority="70" w:unhideWhenUsed="0"/>
+    <w:lsdException w:name="Colorful Shading Accent 1" w:semiHidden="0" w:uiPriority="71" w:unhideWhenUsed="0"/>
+    <w:lsdException w:name="Colorful List Accent 1" w:semiHidden="0" w:uiPriority="72" w:unhideWhenUsed="0"/>
+    <w:lsdException w:name="Colorful Grid Accent 1" w:semiHidden="0" w:uiPriority="73" w:unhideWhenUsed="0"/>
+    <w:lsdException w:name="Light Shading Accent 2" w:semiHidden="0" w:uiPriority="60" w:unhideWhenUsed="0"/>
+    <w:lsdException w:name="Light List Accent 2" w:semiHidden="0" w:uiPriority="61" w:unhideWhenUsed="0"/>
+    <w:lsdException w:name="Light Grid Accent 2" w:semiHidden="0" w:uiPriority="62" w:unhideWhenUsed="0"/>
+    <w:lsdException w:name="Medium Shading 1 Accent 2" w:semiHidden="0" w:uiPriority="63" w:unhideWhenUsed="0"/>
+    <w:lsdException w:name="Medium Shading 2 Accent 2" w:semiHidden="0" w:uiPriority="64" w:unhideWhenUsed="0"/>
+    <w:lsdException w:name="Medium List 1 Accent 2" w:semiHidden="0" w:uiPriority="65" w:unhideWhenUsed="0"/>
+    <w:lsdException w:name="Medium List 2 Accent 2" w:semiHidden="0" w:uiPriority="66" w:unhideWhenUsed="0"/>
+    <w:lsdException w:name="Medium Grid 1 Accent 2" w:semiHidden="0" w:uiPriority="67" w:unhideWhenUsed="0"/>
+    <w:lsdException w:name="Medium Grid 2 Accent 2" w:semiHidden="0" w:uiPriority="68" w:unhideWhenUsed="0"/>
+    <w:lsdException w:name="Medium Grid 3 Accent 2" w:semiHidden="0" w:uiPriority="69" w:unhideWhenUsed="0"/>
+    <w:lsdException w:name="Dark List Accent 2" w:semiHidden="0" w:uiPriority="70" w:unhideWhenUsed="0"/>
+    <w:lsdException w:name="Colorful Shading Accent 2" w:semiHidden="0" w:uiPriority="71" w:unhideWhenUsed="0"/>
+    <w:lsdException w:name="Colorful List Accent 2" w:semiHidden="0" w:uiPriority="72" w:unhideWhenUsed="0"/>
+    <w:lsdException w:name="Colorful Grid Accent 2" w:semiHidden="0" w:uiPriority="73" w:unhideWhenUsed="0"/>
+    <w:lsdException w:name="Light Shading Accent 3" w:semiHidden="0" w:uiPriority="60" w:unhideWhenUsed="0"/>
+    <w:lsdException w:name="Light List Accent 3" w:semiHidden="0" w:uiPriority="61" w:unhideWhenUsed="0"/>
+    <w:lsdException w:name="Light Grid Accent 3" w:semiHidden="0" w:uiPriority="62" w:unhideWhenUsed="0"/>
+    <w:lsdException w:name="Medium Shading 1 Accent 3" w:semiHidden="0" w:uiPriority="63" w:unhideWhenUsed="0"/>
+    <w:lsdException w:name="Medium Shading 2 Accent 3" w:semiHidden="0" w:uiPriority="64" w:unhideWhenUsed="0"/>
+    <w:lsdException w:name="Medium List 1 Accent 3" w:semiHidden="0" w:uiPriority="65" w:unhideWhenUsed="0"/>
+    <w:lsdException w:name="Medium List 2 Accent 3" w:semiHidden="0" w:uiPriority="66" w:unhideWhenUsed="0"/>
+    <w:lsdException w:name="Medium Grid 1 Accent 3" w:semiHidden="0" w:uiPriority="67" w:unhideWhenUsed="0"/>
+    <w:lsdException w:name="Medium Grid 2 Accent 3" w:semiHidden="0" w:uiPriority="68" w:unhideWhenUsed="0"/>
+    <w:lsdException w:name="Medium Grid 3 Accent 3" w:semiHidden="0" w:uiPriority="69" w:unhideWhenUsed="0"/>
+    <w:lsdException w:name="Dark List Accent 3" w:semiHidden="0" w:uiPriority="70" w:unhideWhenUsed="0"/>
+    <w:lsdException w:name="Colorful Shading Accent 3" w:semiHidden="0" w:uiPriority="71" w:unhideWhenUsed="0"/>
+    <w:lsdException w:name="Colorful List Accent 3" w:semiHidden="0" w:uiPriority="72" w:unhideWhenUsed="0"/>
+    <w:lsdException w:name="Colorful Grid Accent 3" w:semiHidden="0" w:uiPriority="73" w:unhideWhenUsed="0"/>
+    <w:lsdException w:name="Light Shading Accent 4" w:semiHidden="0" w:uiPriority="60" w:unhideWhenUsed="0"/>
+    <w:lsdException w:name="Light List Accent 4" w:semiHidden="0" w:uiPriority="61" w:unhideWhenUsed="0"/>
+    <w:lsdException w:name="Light Grid Accent 4" w:semiHidden="0" w:uiPriority="62" w:unhideWhenUsed="0"/>
+    <w:lsdException w:name="Medium Shading 1 Accent 4" w:semiHidden="0" w:uiPriority="63" w:unhideWhenUsed="0"/>
+    <w:lsdException w:name="Medium Shading 2 Accent 4" w:semiHidden="0" w:uiPriority="64" w:unhideWhenUsed="0"/>
+    <w:lsdException w:name="Medium List 1 Accent 4" w:semiHidden="0" w:uiPriority="65" w:unhideWhenUsed="0"/>
+    <w:lsdException w:name="Medium List 2 Accent 4" w:semiHidden="0" w:uiPriority="66" w:unhideWhenUsed="0"/>
+    <w:lsdException w:name="Medium Grid 1 Accent 4" w:semiHidden="0" w:uiPriority="67" w:unhideWhenUsed="0"/>
+    <w:lsdException w:name="Medium Grid 2 Accent 4" w:semiHidden="0" w:uiPriority="68" w:unhideWhenUsed="0"/>
+    <w:lsdException w:name="Medium Grid 3 Accent 4" w:semiHidden="0" w:uiPriority="69" w:unhideWhenUsed="0"/>
+    <w:lsdException w:name="Dark List Accent 4" w:semiHidden="0" w:uiPriority="70" w:unhideWhenUsed="0"/>
+    <w:lsdException w:name="Colorful Shading Accent 4" w:semiHidden="0" w:uiPriority="71" w:unhideWhenUsed="0"/>
+    <w:lsdException w:name="Colorful List Accent 4" w:semiHidden="0" w:uiPriority="72" w:unhideWhenUsed="0"/>
+    <w:lsdException w:name="Colorful Grid Accent 4" w:semiHidden="0" w:uiPriority="73" w:unhideWhenUsed="0"/>
+    <w:lsdException w:name="Light Shading Accent 5" w:semiHidden="0" w:uiPriority="60" w:unhideWhenUsed="0"/>
+    <w:lsdException w:name="Light List Accent 5" w:semiHidden="0" w:uiPriority="61" w:unhideWhenUsed="0"/>
+    <w:lsdException w:name="Light Grid Accent 5" w:semiHidden="0" w:uiPriority="62" w:unhideWhenUsed="0"/>
+    <w:lsdException w:name="Medium Shading 1 Accent 5" w:semiHidden="0" w:uiPriority="63" w:unhideWhenUsed="0"/>
+    <w:lsdException w:name="Medium Shading 2 Accent 5" w:semiHidden="0" w:uiPriority="64" w:unhideWhenUsed="0"/>
+    <w:lsdException w:name="Medium List 1 Accent 5" w:semiHidden="0" w:uiPriority="65" w:unhideWhenUsed="0"/>
+    <w:lsdException w:name="Medium List 2 Accent 5" w:semiHidden="0" w:uiPriority="66" w:unhideWhenUsed="0"/>
+    <w:lsdException w:name="Medium Grid 1 Accent 5" w:semiHidden="0" w:uiPriority="67" w:unhideWhenUsed="0"/>
+    <w:lsdException w:name="Medium Grid 2 Accent 5" w:semiHidden="0" w:uiPriority="68" w:unhideWhenUsed="0"/>
+    <w:lsdException w:name="Medium Grid 3 Accent 5" w:semiHidden="0" w:uiPriority="69" w:unhideWhenUsed="0"/>
+    <w:lsdException w:name="Dark List Accent 5" w:semiHidden="0" w:uiPriority="70" w:unhideWhenUsed="0"/>
+    <w:lsdException w:name="Colorful Shading Accent 5" w:semiHidden="0" w:uiPriority="71" w:unhideWhenUsed="0"/>
+    <w:lsdException w:name="Colorful List Accent 5" w:semiHidden="0" w:uiPriority="72" w:unhideWhenUsed="0"/>
+    <w:lsdException w:name="Colorful Grid Accent 5" w:semiHidden="0" w:uiPriority="73" w:unhideWhenUsed="0"/>
+    <w:lsdException w:name="Light Shading Accent 6" w:semiHidden="0" w:uiPriority="60" w:unhideWhenUsed="0"/>
+    <w:lsdException w:name="Light List Accent 6" w:semiHidden="0" w:uiPriority="61" w:unhideWhenUsed="0"/>
+    <w:lsdException w:name="Light Grid Accent 6" w:semiHidden="0" w:uiPriority="62" w:unhideWhenUsed="0"/>
+    <w:lsdException w:name="Medium Shading 1 Accent 6" w:semiHidden="0" w:uiPriority="63" w:unhideWhenUsed="0"/>
+    <w:lsdException w:name="Medium Shading 2 Accent 6" w:semiHidden="0" w:uiPriority="64" w:unhideWhenUsed="0"/>
+    <w:lsdException w:name="Medium List 1 Accent 6" w:semiHidden="0" w:uiPriority="65" w:unhideWhenUsed="0"/>
+    <w:lsdException w:name="Medium List 2 Accent 6" w:semiHidden="0" w:uiPriority="66" w:unhideWhenUsed="0"/>
+    <w:lsdException w:name="Medium Grid 1 Accent 6" w:semiHidden="0" w:uiPriority="67" w:unhideWhenUsed="0"/>
+    <w:lsdException w:name="Medium Grid 2 Accent 6" w:semiHidden="0" w:uiPriority="68" w:unhideWhenUsed="0"/>
+    <w:lsdException w:name="Medium Grid 3 Accent 6" w:semiHidden="0" w:uiPriority="69" w:unhideWhenUsed="0"/>
+    <w:lsdException w:name="Dark List Accent 6" w:semiHidden="0" w:uiPriority="70" w:unhideWhenUsed="0"/>
+    <w:lsdException w:name="Colorful Shading Accent 6" w:semiHidden="0" w:uiPriority="71" w:unhideWhenUsed="0"/>
+    <w:lsdException w:name="Colorful List Accent 6" w:semiHidden="0" w:uiPriority="72" w:unhideWhenUsed="0"/>
+    <w:lsdException w:name="Colorful Grid Accent 6" w:semiHidden="0" w:uiPriority="73" w:unhideWhenUsed="0"/>
+    <w:lsdException w:name="Subtle Emphasis" w:semiHidden="0" w:uiPriority="19" w:unhideWhenUsed="0" w:qFormat="1"/>
+    <w:lsdException w:name="Intense Emphasis" w:semiHidden="0" w:uiPriority="21" w:unhideWhenUsed="0" w:qFormat="1"/>
+    <w:lsdException w:name="Subtle Reference" w:semiHidden="0" w:uiPriority="31" w:unhideWhenUsed="0" w:qFormat="1"/>
+    <w:lsdException w:name="Intense Reference" w:semiHidden="0" w:uiPriority="32" w:unhideWhenUsed="0" w:qFormat="1"/>
+    <w:lsdException w:name="Book Title" w:semiHidden="0" w:uiPriority="33" w:unhideWhenUsed="0" w:qFormat="1"/>
+    <w:lsdException w:name="Bibliography" w:uiPriority="37"/>
+    <w:lsdException w:name="TOC Heading" w:uiPriority="39" w:qFormat="1"/>
   </w:latentStyles>
   <w:style w:type="paragraph" w:default="1" w:styleId="Normal">
     <w:name w:val="Normal"/>
@@ -14719,7 +11979,7 @@
 </file>
 
 <file path=customXml/itemProps1.xml><?xml version="1.0" encoding="utf-8"?>
-<ds:datastoreItem xmlns:ds="http://schemas.openxmlformats.org/officeDocument/2006/customXml" ds:itemID="{EC3A2541-25C9-430D-B50A-68486521B415}">
+<ds:datastoreItem xmlns:ds="http://schemas.openxmlformats.org/officeDocument/2006/customXml" ds:itemID="{C7EF00EB-4D3A-45BE-AD18-FF6550E38A9B}">
   <ds:schemaRefs>
     <ds:schemaRef ds:uri="http://schemas.openxmlformats.org/officeDocument/2006/bibliography"/>
   </ds:schemaRefs>

--- a/TTNM/BTL-Tương-tác-người-máy.docx
+++ b/TTNM/BTL-Tương-tác-người-máy.docx
@@ -4,74 +4,74 @@
   <w:body>
     <w:p>
       <w:pPr>
-        <w:jc w:val="center"/>
-        <w:rPr>
-          <w:rFonts w:ascii="Segoe UI" w:hAnsi="Segoe UI" w:cs="Segoe UI"/>
-          <w:b/>
-          <w:sz w:val="40"/>
-          <w:szCs w:val="40"/>
-        </w:rPr>
-      </w:pPr>
-      <w:r>
-        <w:rPr>
-          <w:rFonts w:ascii="Segoe UI" w:hAnsi="Segoe UI" w:cs="Segoe UI"/>
-          <w:b/>
-          <w:sz w:val="40"/>
-          <w:szCs w:val="40"/>
+        <w:spacing w:line="360" w:lineRule="auto"/>
+        <w:rPr>
+          <w:rFonts w:ascii="Segoe UI" w:hAnsi="Segoe UI" w:cs="Segoe UI"/>
+          <w:b/>
+          <w:sz w:val="26"/>
+          <w:szCs w:val="26"/>
+        </w:rPr>
+      </w:pPr>
+      <w:r>
+        <w:rPr>
+          <w:rFonts w:ascii="Segoe UI" w:hAnsi="Segoe UI" w:cs="Segoe UI"/>
+          <w:b/>
+          <w:sz w:val="26"/>
+          <w:szCs w:val="26"/>
         </w:rPr>
         <w:t>HỌC VIỆN KỸ THUẬT QUÂN SỰ</w:t>
       </w:r>
     </w:p>
     <w:p>
       <w:pPr>
-        <w:jc w:val="center"/>
-        <w:rPr>
-          <w:rFonts w:ascii="Segoe UI" w:hAnsi="Segoe UI" w:cs="Segoe UI"/>
-          <w:b/>
-          <w:sz w:val="36"/>
-          <w:szCs w:val="36"/>
-        </w:rPr>
-      </w:pPr>
-      <w:r>
-        <w:rPr>
-          <w:rFonts w:ascii="Segoe UI" w:hAnsi="Segoe UI" w:cs="Segoe UI"/>
-          <w:b/>
-          <w:sz w:val="36"/>
-          <w:szCs w:val="36"/>
+        <w:spacing w:line="360" w:lineRule="auto"/>
+        <w:rPr>
+          <w:rFonts w:ascii="Segoe UI" w:hAnsi="Segoe UI" w:cs="Segoe UI"/>
+          <w:b/>
+          <w:sz w:val="26"/>
+          <w:szCs w:val="26"/>
+        </w:rPr>
+      </w:pPr>
+      <w:r>
+        <w:rPr>
+          <w:rFonts w:ascii="Segoe UI" w:hAnsi="Segoe UI" w:cs="Segoe UI"/>
+          <w:b/>
+          <w:sz w:val="26"/>
+          <w:szCs w:val="26"/>
         </w:rPr>
         <w:t>KHOA CÔNG NGHỆ THÔNG TIN</w:t>
       </w:r>
     </w:p>
     <w:p>
       <w:pPr>
-        <w:jc w:val="center"/>
-        <w:rPr>
-          <w:rFonts w:ascii="Segoe UI" w:hAnsi="Segoe UI" w:cs="Segoe UI"/>
-          <w:b/>
-          <w:sz w:val="28"/>
-          <w:szCs w:val="28"/>
-        </w:rPr>
-      </w:pPr>
-    </w:p>
-    <w:p>
-      <w:pPr>
-        <w:jc w:val="center"/>
-        <w:rPr>
-          <w:rFonts w:ascii="Segoe UI" w:hAnsi="Segoe UI" w:cs="Segoe UI"/>
-          <w:sz w:val="32"/>
-          <w:szCs w:val="32"/>
+        <w:spacing w:line="360" w:lineRule="auto"/>
+        <w:rPr>
+          <w:rFonts w:ascii="Segoe UI" w:hAnsi="Segoe UI" w:cs="Segoe UI"/>
+          <w:b/>
+          <w:sz w:val="26"/>
+          <w:szCs w:val="26"/>
+        </w:rPr>
+      </w:pPr>
+    </w:p>
+    <w:p>
+      <w:pPr>
+        <w:spacing w:line="360" w:lineRule="auto"/>
+        <w:rPr>
+          <w:rFonts w:ascii="Segoe UI" w:hAnsi="Segoe UI" w:cs="Segoe UI"/>
+          <w:sz w:val="26"/>
+          <w:szCs w:val="26"/>
         </w:rPr>
       </w:pPr>
       <w:r>
         <w:rPr>
           <w:rFonts w:ascii="Segoe UI" w:hAnsi="Segoe UI" w:cs="Segoe UI"/>
           <w:noProof/>
-          <w:sz w:val="28"/>
-          <w:szCs w:val="28"/>
+          <w:sz w:val="26"/>
+          <w:szCs w:val="26"/>
           <w:lang w:val="vi-VN" w:eastAsia="vi-VN"/>
         </w:rPr>
         <w:drawing>
-          <wp:inline distT="0" distB="0" distL="0" distR="0" wp14:anchorId="6CC26576" wp14:editId="78BB6131">
+          <wp:inline distT="0" distB="0" distL="0" distR="0" wp14:anchorId="761B1808" wp14:editId="0875F155">
             <wp:extent cx="2114550" cy="2066925"/>
             <wp:effectExtent l="0" t="0" r="0" b="9525"/>
             <wp:docPr id="3" name="Picture 3" descr="logohvktqs"/>
@@ -123,79 +123,81 @@
     </w:p>
     <w:p>
       <w:pPr>
-        <w:rPr>
-          <w:rFonts w:ascii="Segoe UI" w:hAnsi="Segoe UI" w:cs="Segoe UI"/>
-          <w:sz w:val="32"/>
-          <w:szCs w:val="32"/>
-        </w:rPr>
-      </w:pPr>
-    </w:p>
-    <w:p>
-      <w:pPr>
-        <w:jc w:val="center"/>
-        <w:rPr>
-          <w:rFonts w:ascii="Segoe UI" w:hAnsi="Segoe UI" w:cs="Segoe UI"/>
-          <w:b/>
-          <w:sz w:val="40"/>
-          <w:szCs w:val="40"/>
-        </w:rPr>
-      </w:pPr>
-      <w:r>
-        <w:rPr>
-          <w:rFonts w:ascii="Segoe UI" w:hAnsi="Segoe UI" w:cs="Segoe UI"/>
-          <w:b/>
-          <w:sz w:val="40"/>
-          <w:szCs w:val="40"/>
+        <w:spacing w:line="360" w:lineRule="auto"/>
+        <w:rPr>
+          <w:rFonts w:ascii="Segoe UI" w:hAnsi="Segoe UI" w:cs="Segoe UI"/>
+          <w:sz w:val="26"/>
+          <w:szCs w:val="26"/>
+        </w:rPr>
+      </w:pPr>
+    </w:p>
+    <w:p>
+      <w:pPr>
+        <w:spacing w:line="360" w:lineRule="auto"/>
+        <w:rPr>
+          <w:rFonts w:ascii="Segoe UI" w:hAnsi="Segoe UI" w:cs="Segoe UI"/>
+          <w:b/>
+          <w:sz w:val="26"/>
+          <w:szCs w:val="26"/>
+        </w:rPr>
+      </w:pPr>
+      <w:r>
+        <w:rPr>
+          <w:rFonts w:ascii="Segoe UI" w:hAnsi="Segoe UI" w:cs="Segoe UI"/>
+          <w:b/>
+          <w:sz w:val="26"/>
+          <w:szCs w:val="26"/>
         </w:rPr>
         <w:t>BÀI TẬP LỚN</w:t>
       </w:r>
     </w:p>
     <w:p>
       <w:pPr>
-        <w:jc w:val="center"/>
-        <w:rPr>
-          <w:rFonts w:ascii="Segoe UI" w:hAnsi="Segoe UI" w:cs="Segoe UI"/>
-          <w:b/>
-          <w:sz w:val="40"/>
-          <w:szCs w:val="40"/>
-        </w:rPr>
-      </w:pPr>
-      <w:r>
-        <w:rPr>
-          <w:rFonts w:ascii="Segoe UI" w:hAnsi="Segoe UI" w:cs="Segoe UI"/>
-          <w:b/>
-          <w:sz w:val="40"/>
-          <w:szCs w:val="40"/>
+        <w:spacing w:line="360" w:lineRule="auto"/>
+        <w:rPr>
+          <w:rFonts w:ascii="Segoe UI" w:hAnsi="Segoe UI" w:cs="Segoe UI"/>
+          <w:b/>
+          <w:sz w:val="26"/>
+          <w:szCs w:val="26"/>
+        </w:rPr>
+      </w:pPr>
+      <w:r>
+        <w:rPr>
+          <w:rFonts w:ascii="Segoe UI" w:hAnsi="Segoe UI" w:cs="Segoe UI"/>
+          <w:b/>
+          <w:sz w:val="26"/>
+          <w:szCs w:val="26"/>
         </w:rPr>
         <w:t>TƯƠNG TÁC NGƯỜI MÁY</w:t>
       </w:r>
     </w:p>
     <w:p>
       <w:pPr>
-        <w:rPr>
-          <w:rFonts w:ascii="Segoe UI" w:hAnsi="Segoe UI" w:cs="Segoe UI"/>
-          <w:b/>
-          <w:sz w:val="36"/>
-          <w:szCs w:val="36"/>
-        </w:rPr>
-      </w:pPr>
-    </w:p>
-    <w:p>
-      <w:pPr>
-        <w:jc w:val="center"/>
-        <w:rPr>
-          <w:rFonts w:ascii="Segoe UI" w:hAnsi="Segoe UI" w:cs="Segoe UI"/>
-          <w:b/>
-          <w:sz w:val="28"/>
-          <w:szCs w:val="28"/>
-        </w:rPr>
-      </w:pPr>
-      <w:r>
-        <w:rPr>
-          <w:rFonts w:ascii="Segoe UI" w:hAnsi="Segoe UI" w:cs="Segoe UI"/>
-          <w:b/>
-          <w:sz w:val="40"/>
-          <w:szCs w:val="40"/>
+        <w:spacing w:line="360" w:lineRule="auto"/>
+        <w:rPr>
+          <w:rFonts w:ascii="Segoe UI" w:hAnsi="Segoe UI" w:cs="Segoe UI"/>
+          <w:b/>
+          <w:sz w:val="26"/>
+          <w:szCs w:val="26"/>
+        </w:rPr>
+      </w:pPr>
+    </w:p>
+    <w:p>
+      <w:pPr>
+        <w:spacing w:line="360" w:lineRule="auto"/>
+        <w:rPr>
+          <w:rFonts w:ascii="Segoe UI" w:hAnsi="Segoe UI" w:cs="Segoe UI"/>
+          <w:b/>
+          <w:sz w:val="26"/>
+          <w:szCs w:val="26"/>
+        </w:rPr>
+      </w:pPr>
+      <w:r>
+        <w:rPr>
+          <w:rFonts w:ascii="Segoe UI" w:hAnsi="Segoe UI" w:cs="Segoe UI"/>
+          <w:b/>
+          <w:sz w:val="26"/>
+          <w:szCs w:val="26"/>
           <w:u w:val="single"/>
         </w:rPr>
         <w:t>Đề tài:</w:t>
@@ -204,8 +206,8 @@
         <w:rPr>
           <w:rFonts w:ascii="Segoe UI" w:hAnsi="Segoe UI" w:cs="Segoe UI"/>
           <w:b/>
-          <w:sz w:val="40"/>
-          <w:szCs w:val="40"/>
+          <w:sz w:val="26"/>
+          <w:szCs w:val="26"/>
         </w:rPr>
         <w:t xml:space="preserve">  </w:t>
       </w:r>
@@ -213,29 +215,31 @@
         <w:rPr>
           <w:rFonts w:ascii="Segoe UI" w:hAnsi="Segoe UI" w:cs="Segoe UI"/>
           <w:b/>
-          <w:sz w:val="40"/>
-          <w:szCs w:val="40"/>
+          <w:sz w:val="26"/>
+          <w:szCs w:val="26"/>
         </w:rPr>
         <w:t xml:space="preserve">Phần mềm nhận dạng giọng nói trên điện thoại thông minh </w:t>
       </w:r>
     </w:p>
     <w:p>
       <w:pPr>
-        <w:rPr>
-          <w:rFonts w:ascii="Segoe UI" w:hAnsi="Segoe UI" w:cs="Segoe UI"/>
-          <w:b/>
-          <w:sz w:val="28"/>
-          <w:szCs w:val="28"/>
-        </w:rPr>
-      </w:pPr>
-    </w:p>
-    <w:p>
-      <w:pPr>
-        <w:rPr>
-          <w:rFonts w:ascii="Segoe UI" w:hAnsi="Segoe UI" w:cs="Segoe UI"/>
-          <w:b/>
-          <w:sz w:val="28"/>
-          <w:szCs w:val="28"/>
+        <w:spacing w:line="360" w:lineRule="auto"/>
+        <w:rPr>
+          <w:rFonts w:ascii="Segoe UI" w:hAnsi="Segoe UI" w:cs="Segoe UI"/>
+          <w:b/>
+          <w:sz w:val="26"/>
+          <w:szCs w:val="26"/>
+        </w:rPr>
+      </w:pPr>
+    </w:p>
+    <w:p>
+      <w:pPr>
+        <w:spacing w:line="360" w:lineRule="auto"/>
+        <w:rPr>
+          <w:rFonts w:ascii="Segoe UI" w:hAnsi="Segoe UI" w:cs="Segoe UI"/>
+          <w:b/>
+          <w:sz w:val="26"/>
+          <w:szCs w:val="26"/>
         </w:rPr>
       </w:pPr>
     </w:p>
@@ -244,20 +248,21 @@
         <w:tabs>
           <w:tab w:val="left" w:pos="3420"/>
         </w:tabs>
+        <w:spacing w:line="360" w:lineRule="auto"/>
         <w:ind w:firstLine="720"/>
         <w:rPr>
           <w:rFonts w:ascii="Segoe UI" w:hAnsi="Segoe UI" w:cs="Segoe UI"/>
           <w:b/>
-          <w:sz w:val="28"/>
-          <w:szCs w:val="28"/>
-        </w:rPr>
-      </w:pPr>
-      <w:r>
-        <w:rPr>
-          <w:rFonts w:ascii="Segoe UI" w:hAnsi="Segoe UI" w:cs="Segoe UI"/>
-          <w:b/>
-          <w:sz w:val="28"/>
-          <w:szCs w:val="28"/>
+          <w:sz w:val="26"/>
+          <w:szCs w:val="26"/>
+        </w:rPr>
+      </w:pPr>
+      <w:r>
+        <w:rPr>
+          <w:rFonts w:ascii="Segoe UI" w:hAnsi="Segoe UI" w:cs="Segoe UI"/>
+          <w:b/>
+          <w:sz w:val="26"/>
+          <w:szCs w:val="26"/>
           <w:u w:val="single"/>
         </w:rPr>
         <w:t xml:space="preserve">Giáo viên hướng </w:t>
@@ -267,8 +272,8 @@
         <w:rPr>
           <w:rFonts w:ascii="Segoe UI" w:hAnsi="Segoe UI" w:cs="Segoe UI"/>
           <w:b/>
-          <w:sz w:val="28"/>
-          <w:szCs w:val="28"/>
+          <w:sz w:val="26"/>
+          <w:szCs w:val="26"/>
           <w:u w:val="single"/>
         </w:rPr>
         <w:t>dẫn</w:t>
@@ -277,8 +282,8 @@
         <w:rPr>
           <w:rFonts w:ascii="Segoe UI" w:hAnsi="Segoe UI" w:cs="Segoe UI"/>
           <w:b/>
-          <w:sz w:val="28"/>
-          <w:szCs w:val="28"/>
+          <w:sz w:val="26"/>
+          <w:szCs w:val="26"/>
         </w:rPr>
         <w:t xml:space="preserve"> :</w:t>
       </w:r>
@@ -287,8 +292,8 @@
         <w:rPr>
           <w:rFonts w:ascii="Segoe UI" w:hAnsi="Segoe UI" w:cs="Segoe UI"/>
           <w:b/>
-          <w:sz w:val="28"/>
-          <w:szCs w:val="28"/>
+          <w:sz w:val="26"/>
+          <w:szCs w:val="26"/>
         </w:rPr>
         <w:t xml:space="preserve">   </w:t>
       </w:r>
@@ -296,8 +301,8 @@
         <w:rPr>
           <w:rFonts w:ascii="Segoe UI" w:hAnsi="Segoe UI" w:cs="Segoe UI"/>
           <w:b/>
-          <w:sz w:val="28"/>
-          <w:szCs w:val="28"/>
+          <w:sz w:val="26"/>
+          <w:szCs w:val="26"/>
         </w:rPr>
         <w:tab/>
         <w:t>TS. Ngô Thành Long</w:t>
@@ -308,20 +313,21 @@
         <w:tabs>
           <w:tab w:val="left" w:pos="3420"/>
         </w:tabs>
+        <w:spacing w:line="360" w:lineRule="auto"/>
         <w:ind w:firstLine="720"/>
         <w:rPr>
           <w:rFonts w:ascii="Segoe UI" w:hAnsi="Segoe UI" w:cs="Segoe UI"/>
           <w:b/>
-          <w:sz w:val="28"/>
-          <w:szCs w:val="28"/>
-        </w:rPr>
-      </w:pPr>
-      <w:r>
-        <w:rPr>
-          <w:rFonts w:ascii="Segoe UI" w:hAnsi="Segoe UI" w:cs="Segoe UI"/>
-          <w:b/>
-          <w:sz w:val="28"/>
-          <w:szCs w:val="28"/>
+          <w:sz w:val="26"/>
+          <w:szCs w:val="26"/>
+        </w:rPr>
+      </w:pPr>
+      <w:r>
+        <w:rPr>
+          <w:rFonts w:ascii="Segoe UI" w:hAnsi="Segoe UI" w:cs="Segoe UI"/>
+          <w:b/>
+          <w:sz w:val="26"/>
+          <w:szCs w:val="26"/>
           <w:u w:val="single"/>
         </w:rPr>
         <w:t>Sinh viên thực hiện</w:t>
@@ -330,8 +336,8 @@
         <w:rPr>
           <w:rFonts w:ascii="Segoe UI" w:hAnsi="Segoe UI" w:cs="Segoe UI"/>
           <w:b/>
-          <w:sz w:val="28"/>
-          <w:szCs w:val="28"/>
+          <w:sz w:val="26"/>
+          <w:szCs w:val="26"/>
         </w:rPr>
         <w:t xml:space="preserve">:  </w:t>
       </w:r>
@@ -339,8 +345,8 @@
         <w:rPr>
           <w:rFonts w:ascii="Segoe UI" w:hAnsi="Segoe UI" w:cs="Segoe UI"/>
           <w:b/>
-          <w:sz w:val="28"/>
-          <w:szCs w:val="28"/>
+          <w:sz w:val="26"/>
+          <w:szCs w:val="26"/>
         </w:rPr>
         <w:tab/>
         <w:t xml:space="preserve">    </w:t>
@@ -349,8 +355,8 @@
         <w:rPr>
           <w:rFonts w:ascii="Segoe UI" w:hAnsi="Segoe UI" w:cs="Segoe UI"/>
           <w:b/>
-          <w:sz w:val="28"/>
-          <w:szCs w:val="28"/>
+          <w:sz w:val="26"/>
+          <w:szCs w:val="26"/>
         </w:rPr>
         <w:tab/>
         <w:t xml:space="preserve"> Trương Tiến Phúc – TH11A</w:t>
@@ -358,20 +364,21 @@
     </w:p>
     <w:p>
       <w:pPr>
+        <w:spacing w:line="360" w:lineRule="auto"/>
         <w:ind w:left="3420"/>
         <w:rPr>
           <w:rFonts w:ascii="Segoe UI" w:hAnsi="Segoe UI" w:cs="Segoe UI"/>
           <w:b/>
-          <w:sz w:val="28"/>
-          <w:szCs w:val="28"/>
-        </w:rPr>
-      </w:pPr>
-      <w:r>
-        <w:rPr>
-          <w:rFonts w:ascii="Segoe UI" w:hAnsi="Segoe UI" w:cs="Segoe UI"/>
-          <w:b/>
-          <w:sz w:val="28"/>
-          <w:szCs w:val="28"/>
+          <w:sz w:val="26"/>
+          <w:szCs w:val="26"/>
+        </w:rPr>
+      </w:pPr>
+      <w:r>
+        <w:rPr>
+          <w:rFonts w:ascii="Segoe UI" w:hAnsi="Segoe UI" w:cs="Segoe UI"/>
+          <w:b/>
+          <w:sz w:val="26"/>
+          <w:szCs w:val="26"/>
         </w:rPr>
         <w:t xml:space="preserve">     </w:t>
       </w:r>
@@ -379,8 +386,8 @@
         <w:rPr>
           <w:rFonts w:ascii="Segoe UI" w:hAnsi="Segoe UI" w:cs="Segoe UI"/>
           <w:b/>
-          <w:sz w:val="28"/>
-          <w:szCs w:val="28"/>
+          <w:sz w:val="26"/>
+          <w:szCs w:val="26"/>
         </w:rPr>
         <w:tab/>
         <w:t xml:space="preserve"> Lê Văn Thứ – TH11A</w:t>
@@ -388,20 +395,21 @@
     </w:p>
     <w:p>
       <w:pPr>
+        <w:spacing w:line="360" w:lineRule="auto"/>
         <w:ind w:left="3600"/>
         <w:rPr>
           <w:rFonts w:ascii="Segoe UI" w:hAnsi="Segoe UI" w:cs="Segoe UI"/>
           <w:b/>
-          <w:sz w:val="28"/>
-          <w:szCs w:val="28"/>
-        </w:rPr>
-      </w:pPr>
-      <w:r>
-        <w:rPr>
-          <w:rFonts w:ascii="Segoe UI" w:hAnsi="Segoe UI" w:cs="Segoe UI"/>
-          <w:b/>
-          <w:sz w:val="28"/>
-          <w:szCs w:val="28"/>
+          <w:sz w:val="26"/>
+          <w:szCs w:val="26"/>
+        </w:rPr>
+      </w:pPr>
+      <w:r>
+        <w:rPr>
+          <w:rFonts w:ascii="Segoe UI" w:hAnsi="Segoe UI" w:cs="Segoe UI"/>
+          <w:b/>
+          <w:sz w:val="26"/>
+          <w:szCs w:val="26"/>
         </w:rPr>
         <w:t xml:space="preserve"> </w:t>
       </w:r>
@@ -409,8 +417,8 @@
         <w:rPr>
           <w:rFonts w:ascii="Segoe UI" w:hAnsi="Segoe UI" w:cs="Segoe UI"/>
           <w:b/>
-          <w:sz w:val="28"/>
-          <w:szCs w:val="28"/>
+          <w:sz w:val="26"/>
+          <w:szCs w:val="26"/>
         </w:rPr>
         <w:tab/>
         <w:t xml:space="preserve"> Dương Hồ Minh Tú – TH11A</w:t>
@@ -418,22 +426,22 @@
     </w:p>
     <w:p>
       <w:pPr>
+        <w:spacing w:line="360" w:lineRule="auto"/>
         <w:ind w:left="720"/>
-        <w:jc w:val="center"/>
         <w:rPr>
           <w:rFonts w:ascii="Segoe UI" w:hAnsi="Segoe UI" w:cs="Segoe UI"/>
           <w:b/>
           <w:i/>
-          <w:sz w:val="28"/>
-          <w:szCs w:val="28"/>
-        </w:rPr>
-      </w:pPr>
-      <w:r>
-        <w:rPr>
-          <w:rFonts w:ascii="Segoe UI" w:hAnsi="Segoe UI" w:cs="Segoe UI"/>
-          <w:b/>
-          <w:sz w:val="28"/>
-          <w:szCs w:val="28"/>
+          <w:sz w:val="26"/>
+          <w:szCs w:val="26"/>
+        </w:rPr>
+      </w:pPr>
+      <w:r>
+        <w:rPr>
+          <w:rFonts w:ascii="Segoe UI" w:hAnsi="Segoe UI" w:cs="Segoe UI"/>
+          <w:b/>
+          <w:sz w:val="26"/>
+          <w:szCs w:val="26"/>
         </w:rPr>
         <w:t xml:space="preserve">              </w:t>
       </w:r>
@@ -441,8 +449,8 @@
         <w:rPr>
           <w:rFonts w:ascii="Segoe UI" w:hAnsi="Segoe UI" w:cs="Segoe UI"/>
           <w:b/>
-          <w:sz w:val="28"/>
-          <w:szCs w:val="28"/>
+          <w:sz w:val="26"/>
+          <w:szCs w:val="26"/>
         </w:rPr>
         <w:tab/>
       </w:r>
@@ -450,8 +458,8 @@
         <w:rPr>
           <w:rFonts w:ascii="Segoe UI" w:hAnsi="Segoe UI" w:cs="Segoe UI"/>
           <w:b/>
-          <w:sz w:val="28"/>
-          <w:szCs w:val="28"/>
+          <w:sz w:val="26"/>
+          <w:szCs w:val="26"/>
         </w:rPr>
         <w:tab/>
         <w:t xml:space="preserve">   Phạm Hồng Thuận – TH11A</w:t>
@@ -459,33 +467,34 @@
     </w:p>
     <w:p>
       <w:pPr>
+        <w:spacing w:line="360" w:lineRule="auto"/>
+        <w:rPr>
+          <w:rFonts w:ascii="Segoe UI" w:hAnsi="Segoe UI" w:cs="Segoe UI"/>
+          <w:b/>
+          <w:i/>
+          <w:sz w:val="26"/>
+          <w:szCs w:val="26"/>
+        </w:rPr>
+      </w:pPr>
+    </w:p>
+    <w:p>
+      <w:pPr>
+        <w:spacing w:line="360" w:lineRule="auto"/>
         <w:jc w:val="center"/>
         <w:rPr>
           <w:rFonts w:ascii="Segoe UI" w:hAnsi="Segoe UI" w:cs="Segoe UI"/>
           <w:b/>
+          <w:sz w:val="26"/>
+          <w:szCs w:val="26"/>
+        </w:rPr>
+      </w:pPr>
+      <w:r>
+        <w:rPr>
+          <w:rFonts w:ascii="Segoe UI" w:hAnsi="Segoe UI" w:cs="Segoe UI"/>
+          <w:b/>
           <w:i/>
-          <w:sz w:val="28"/>
-          <w:szCs w:val="28"/>
-        </w:rPr>
-      </w:pPr>
-    </w:p>
-    <w:p>
-      <w:pPr>
-        <w:jc w:val="center"/>
-        <w:rPr>
-          <w:rFonts w:ascii="Segoe UI" w:hAnsi="Segoe UI" w:cs="Segoe UI"/>
-          <w:b/>
-          <w:sz w:val="40"/>
-          <w:szCs w:val="40"/>
-        </w:rPr>
-      </w:pPr>
-      <w:r>
-        <w:rPr>
-          <w:rFonts w:ascii="Segoe UI" w:hAnsi="Segoe UI" w:cs="Segoe UI"/>
-          <w:b/>
-          <w:i/>
-          <w:sz w:val="28"/>
-          <w:szCs w:val="28"/>
+          <w:sz w:val="26"/>
+          <w:szCs w:val="26"/>
         </w:rPr>
         <w:t>Hà Nội 05/2015</w:t>
       </w:r>
@@ -493,8 +502,8 @@
         <w:rPr>
           <w:rFonts w:ascii="Segoe UI" w:hAnsi="Segoe UI" w:cs="Segoe UI"/>
           <w:b/>
-          <w:sz w:val="40"/>
-          <w:szCs w:val="40"/>
+          <w:sz w:val="26"/>
+          <w:szCs w:val="26"/>
         </w:rPr>
         <w:br w:type="column"/>
       </w:r>
@@ -502,8 +511,8 @@
         <w:rPr>
           <w:rFonts w:ascii="Segoe UI" w:hAnsi="Segoe UI" w:cs="Segoe UI"/>
           <w:b/>
-          <w:sz w:val="40"/>
-          <w:szCs w:val="40"/>
+          <w:sz w:val="26"/>
+          <w:szCs w:val="26"/>
         </w:rPr>
         <w:lastRenderedPageBreak/>
         <w:t>LỜI MỞ ĐẦU</w:t>
@@ -511,24 +520,25 @@
     </w:p>
     <w:p>
       <w:pPr>
-        <w:jc w:val="center"/>
+        <w:spacing w:line="360" w:lineRule="auto"/>
         <w:rPr>
           <w:rFonts w:ascii="Segoe UI" w:hAnsi="Segoe UI" w:cs="Segoe UI"/>
           <w:b/>
           <w:i/>
-          <w:sz w:val="28"/>
-          <w:szCs w:val="28"/>
+          <w:sz w:val="26"/>
+          <w:szCs w:val="26"/>
         </w:rPr>
       </w:pPr>
     </w:p>
     <w:p>
       <w:pPr>
         <w:pStyle w:val="Default"/>
+        <w:spacing w:line="360" w:lineRule="auto"/>
         <w:jc w:val="both"/>
         <w:rPr>
           <w:rFonts w:ascii="Segoe UI" w:hAnsi="Segoe UI" w:cs="Segoe UI"/>
-          <w:sz w:val="28"/>
-          <w:szCs w:val="28"/>
+          <w:sz w:val="26"/>
+          <w:szCs w:val="26"/>
         </w:rPr>
       </w:pPr>
       <w:r>
@@ -543,8 +553,8 @@
       <w:r>
         <w:rPr>
           <w:rFonts w:ascii="Segoe UI" w:hAnsi="Segoe UI" w:cs="Segoe UI"/>
-          <w:sz w:val="28"/>
-          <w:szCs w:val="28"/>
+          <w:sz w:val="26"/>
+          <w:szCs w:val="26"/>
         </w:rPr>
         <w:t>Ngày nay, công nghệ thông tin được sử dụng vào hầu hết mọi lĩnh vực trong đời sống con người.</w:t>
       </w:r>
@@ -552,40 +562,40 @@
       <w:r>
         <w:rPr>
           <w:rFonts w:ascii="Segoe UI" w:hAnsi="Segoe UI" w:cs="Segoe UI"/>
-          <w:sz w:val="28"/>
-          <w:szCs w:val="28"/>
+          <w:sz w:val="26"/>
+          <w:szCs w:val="26"/>
         </w:rPr>
         <w:t xml:space="preserve"> Một trong những lĩnh vực mà ngày nay là vấn đề nghiên cứu vô cùng quan trọng trong việc sử dụng máy tính đó là “</w:t>
       </w:r>
       <w:r>
         <w:rPr>
           <w:rFonts w:ascii="Segoe UI" w:hAnsi="Segoe UI" w:cs="Segoe UI"/>
-          <w:sz w:val="28"/>
-          <w:szCs w:val="28"/>
+          <w:sz w:val="26"/>
+          <w:szCs w:val="26"/>
         </w:rPr>
         <w:t>Tương</w:t>
       </w:r>
       <w:r>
         <w:rPr>
           <w:rFonts w:ascii="Segoe UI" w:hAnsi="Segoe UI" w:cs="Segoe UI"/>
-          <w:sz w:val="28"/>
-          <w:szCs w:val="28"/>
+          <w:sz w:val="26"/>
+          <w:szCs w:val="26"/>
         </w:rPr>
         <w:t xml:space="preserve"> tác </w:t>
       </w:r>
       <w:r>
         <w:rPr>
           <w:rFonts w:ascii="Segoe UI" w:hAnsi="Segoe UI" w:cs="Segoe UI"/>
-          <w:sz w:val="28"/>
-          <w:szCs w:val="28"/>
+          <w:sz w:val="26"/>
+          <w:szCs w:val="26"/>
         </w:rPr>
         <w:t xml:space="preserve">người </w:t>
       </w:r>
       <w:r>
         <w:rPr>
           <w:rFonts w:ascii="Segoe UI" w:hAnsi="Segoe UI" w:cs="Segoe UI"/>
-          <w:sz w:val="28"/>
-          <w:szCs w:val="28"/>
+          <w:sz w:val="26"/>
+          <w:szCs w:val="26"/>
         </w:rPr>
         <w:t xml:space="preserve">máy (HCI)”, (HCI: Human Computer Interaction). </w:t>
       </w:r>
@@ -593,51 +603,52 @@
     <w:p>
       <w:pPr>
         <w:pStyle w:val="Default"/>
+        <w:spacing w:line="360" w:lineRule="auto"/>
         <w:jc w:val="both"/>
         <w:rPr>
           <w:rFonts w:ascii="Segoe UI" w:hAnsi="Segoe UI" w:cs="Segoe UI"/>
-          <w:sz w:val="28"/>
-          <w:szCs w:val="28"/>
+          <w:sz w:val="26"/>
+          <w:szCs w:val="26"/>
         </w:rPr>
       </w:pPr>
       <w:proofErr w:type="gramStart"/>
       <w:r>
         <w:rPr>
           <w:rFonts w:ascii="Segoe UI" w:hAnsi="Segoe UI" w:cs="Segoe UI"/>
-          <w:sz w:val="28"/>
-          <w:szCs w:val="28"/>
+          <w:sz w:val="26"/>
+          <w:szCs w:val="26"/>
         </w:rPr>
         <w:t xml:space="preserve">Vậy </w:t>
       </w:r>
       <w:r>
         <w:rPr>
           <w:rFonts w:ascii="Segoe UI" w:hAnsi="Segoe UI" w:cs="Segoe UI"/>
-          <w:sz w:val="28"/>
-          <w:szCs w:val="28"/>
+          <w:sz w:val="26"/>
+          <w:szCs w:val="26"/>
         </w:rPr>
         <w:t>tương</w:t>
       </w:r>
       <w:r>
         <w:rPr>
           <w:rFonts w:ascii="Segoe UI" w:hAnsi="Segoe UI" w:cs="Segoe UI"/>
-          <w:sz w:val="28"/>
-          <w:szCs w:val="28"/>
+          <w:sz w:val="26"/>
+          <w:szCs w:val="26"/>
         </w:rPr>
         <w:t xml:space="preserve"> tác </w:t>
       </w:r>
       <w:r>
         <w:rPr>
           <w:rFonts w:ascii="Segoe UI" w:hAnsi="Segoe UI" w:cs="Segoe UI"/>
-          <w:sz w:val="28"/>
-          <w:szCs w:val="28"/>
+          <w:sz w:val="26"/>
+          <w:szCs w:val="26"/>
         </w:rPr>
         <w:t xml:space="preserve">người </w:t>
       </w:r>
       <w:r>
         <w:rPr>
           <w:rFonts w:ascii="Segoe UI" w:hAnsi="Segoe UI" w:cs="Segoe UI"/>
-          <w:sz w:val="28"/>
-          <w:szCs w:val="28"/>
+          <w:sz w:val="26"/>
+          <w:szCs w:val="26"/>
         </w:rPr>
         <w:t>máy là gì?</w:t>
       </w:r>
@@ -645,8 +656,8 @@
       <w:r>
         <w:rPr>
           <w:rFonts w:ascii="Segoe UI" w:hAnsi="Segoe UI" w:cs="Segoe UI"/>
-          <w:sz w:val="28"/>
-          <w:szCs w:val="28"/>
+          <w:sz w:val="26"/>
+          <w:szCs w:val="26"/>
         </w:rPr>
         <w:t xml:space="preserve"> </w:t>
       </w:r>
@@ -654,24 +665,24 @@
       <w:r>
         <w:rPr>
           <w:rFonts w:ascii="Segoe UI" w:hAnsi="Segoe UI" w:cs="Segoe UI"/>
-          <w:sz w:val="28"/>
-          <w:szCs w:val="28"/>
+          <w:sz w:val="26"/>
+          <w:szCs w:val="26"/>
         </w:rPr>
         <w:t xml:space="preserve">Đó là sự nghiên cứu và phát triển các giao diện máy tính với mục đích làm cho </w:t>
       </w:r>
       <w:r>
         <w:rPr>
           <w:rFonts w:ascii="Segoe UI" w:hAnsi="Segoe UI" w:cs="Segoe UI"/>
-          <w:sz w:val="28"/>
-          <w:szCs w:val="28"/>
+          <w:sz w:val="26"/>
+          <w:szCs w:val="26"/>
         </w:rPr>
         <w:t xml:space="preserve">người </w:t>
       </w:r>
       <w:r>
         <w:rPr>
           <w:rFonts w:ascii="Segoe UI" w:hAnsi="Segoe UI" w:cs="Segoe UI"/>
-          <w:sz w:val="28"/>
-          <w:szCs w:val="28"/>
+          <w:sz w:val="26"/>
+          <w:szCs w:val="26"/>
         </w:rPr>
         <w:t>dùng dễ dàng sử dụng hệ thống máy tính đó hơn.</w:t>
       </w:r>
@@ -679,8 +690,8 @@
       <w:r>
         <w:rPr>
           <w:rFonts w:ascii="Segoe UI" w:hAnsi="Segoe UI" w:cs="Segoe UI"/>
-          <w:sz w:val="28"/>
-          <w:szCs w:val="28"/>
+          <w:sz w:val="26"/>
+          <w:szCs w:val="26"/>
         </w:rPr>
         <w:t xml:space="preserve"> </w:t>
       </w:r>
@@ -688,24 +699,24 @@
       <w:r>
         <w:rPr>
           <w:rFonts w:ascii="Segoe UI" w:hAnsi="Segoe UI" w:cs="Segoe UI"/>
-          <w:sz w:val="28"/>
-          <w:szCs w:val="28"/>
+          <w:sz w:val="26"/>
+          <w:szCs w:val="26"/>
         </w:rPr>
         <w:t xml:space="preserve">HCI giao tiếp </w:t>
       </w:r>
       <w:r>
         <w:rPr>
           <w:rFonts w:ascii="Segoe UI" w:hAnsi="Segoe UI" w:cs="Segoe UI"/>
-          <w:sz w:val="28"/>
-          <w:szCs w:val="28"/>
+          <w:sz w:val="26"/>
+          <w:szCs w:val="26"/>
         </w:rPr>
         <w:t xml:space="preserve">người </w:t>
       </w:r>
       <w:r>
         <w:rPr>
           <w:rFonts w:ascii="Segoe UI" w:hAnsi="Segoe UI" w:cs="Segoe UI"/>
-          <w:sz w:val="28"/>
-          <w:szCs w:val="28"/>
+          <w:sz w:val="26"/>
+          <w:szCs w:val="26"/>
         </w:rPr>
         <w:t>máy không chỉ là thiết kế giao diện.</w:t>
       </w:r>
@@ -713,8 +724,8 @@
       <w:r>
         <w:rPr>
           <w:rFonts w:ascii="Segoe UI" w:hAnsi="Segoe UI" w:cs="Segoe UI"/>
-          <w:sz w:val="28"/>
-          <w:szCs w:val="28"/>
+          <w:sz w:val="26"/>
+          <w:szCs w:val="26"/>
         </w:rPr>
         <w:t xml:space="preserve"> HCI còn là lĩnh vực nghiên cứu liên quan đến: </w:t>
       </w:r>
@@ -722,35 +733,36 @@
     <w:p>
       <w:pPr>
         <w:pStyle w:val="Default"/>
+        <w:spacing w:line="360" w:lineRule="auto"/>
         <w:ind w:firstLine="720"/>
         <w:jc w:val="both"/>
         <w:rPr>
           <w:rFonts w:ascii="Segoe UI" w:hAnsi="Segoe UI" w:cs="Segoe UI"/>
-          <w:sz w:val="28"/>
-          <w:szCs w:val="28"/>
-        </w:rPr>
-      </w:pPr>
-      <w:r>
-        <w:rPr>
-          <w:rFonts w:ascii="Segoe UI" w:hAnsi="Segoe UI" w:cs="Segoe UI"/>
-          <w:sz w:val="28"/>
-          <w:szCs w:val="28"/>
+          <w:sz w:val="26"/>
+          <w:szCs w:val="26"/>
+        </w:rPr>
+      </w:pPr>
+      <w:r>
+        <w:rPr>
+          <w:rFonts w:ascii="Segoe UI" w:hAnsi="Segoe UI" w:cs="Segoe UI"/>
+          <w:sz w:val="26"/>
+          <w:szCs w:val="26"/>
         </w:rPr>
         <w:t xml:space="preserve">- Nghiên cứu việc con </w:t>
       </w:r>
       <w:r>
         <w:rPr>
           <w:rFonts w:ascii="Segoe UI" w:hAnsi="Segoe UI" w:cs="Segoe UI"/>
-          <w:sz w:val="28"/>
-          <w:szCs w:val="28"/>
+          <w:sz w:val="26"/>
+          <w:szCs w:val="26"/>
         </w:rPr>
         <w:t xml:space="preserve">người </w:t>
       </w:r>
       <w:r>
         <w:rPr>
           <w:rFonts w:ascii="Segoe UI" w:hAnsi="Segoe UI" w:cs="Segoe UI"/>
-          <w:sz w:val="28"/>
-          <w:szCs w:val="28"/>
+          <w:sz w:val="26"/>
+          <w:szCs w:val="26"/>
         </w:rPr>
         <w:t xml:space="preserve">sử dụng giao diện thiết bị. </w:t>
       </w:r>
@@ -758,55 +770,73 @@
     <w:p>
       <w:pPr>
         <w:pStyle w:val="Default"/>
+        <w:spacing w:line="360" w:lineRule="auto"/>
         <w:ind w:firstLine="720"/>
         <w:jc w:val="both"/>
         <w:rPr>
           <w:rFonts w:ascii="Segoe UI" w:hAnsi="Segoe UI" w:cs="Segoe UI"/>
-          <w:sz w:val="28"/>
-          <w:szCs w:val="28"/>
-        </w:rPr>
-      </w:pPr>
-      <w:r>
-        <w:rPr>
-          <w:rFonts w:ascii="Segoe UI" w:hAnsi="Segoe UI" w:cs="Segoe UI"/>
-          <w:sz w:val="28"/>
-          <w:szCs w:val="28"/>
+          <w:sz w:val="26"/>
+          <w:szCs w:val="26"/>
+        </w:rPr>
+      </w:pPr>
+      <w:r>
+        <w:rPr>
+          <w:rFonts w:ascii="Segoe UI" w:hAnsi="Segoe UI" w:cs="Segoe UI"/>
+          <w:sz w:val="26"/>
+          <w:szCs w:val="26"/>
         </w:rPr>
         <w:t>- Nghiên cứu phát triển các ứng dụn</w:t>
       </w:r>
       <w:r>
         <w:rPr>
           <w:rFonts w:ascii="Segoe UI" w:hAnsi="Segoe UI" w:cs="Segoe UI"/>
-          <w:sz w:val="28"/>
-          <w:szCs w:val="28"/>
+          <w:sz w:val="26"/>
+          <w:szCs w:val="26"/>
         </w:rPr>
         <w:t>ờ</w:t>
       </w:r>
       <w:r>
         <w:rPr>
           <w:rFonts w:ascii="Segoe UI" w:hAnsi="Segoe UI" w:cs="Segoe UI"/>
-          <w:sz w:val="28"/>
-          <w:szCs w:val="28"/>
-        </w:rPr>
-        <w:t xml:space="preserve">g mới cho ngƣi dùng. </w:t>
+          <w:sz w:val="26"/>
+          <w:szCs w:val="26"/>
+        </w:rPr>
+        <w:t>g mới cho ng</w:t>
+      </w:r>
+      <w:r>
+        <w:rPr>
+          <w:rFonts w:ascii="Segoe UI" w:hAnsi="Segoe UI" w:cs="Segoe UI"/>
+          <w:sz w:val="26"/>
+          <w:szCs w:val="26"/>
+        </w:rPr>
+        <w:t>ười</w:t>
+      </w:r>
+      <w:r>
+        <w:rPr>
+          <w:rFonts w:ascii="Segoe UI" w:hAnsi="Segoe UI" w:cs="Segoe UI"/>
+          <w:sz w:val="26"/>
+          <w:szCs w:val="26"/>
+        </w:rPr>
+        <w:t xml:space="preserve"> dùng. </w:t>
       </w:r>
     </w:p>
     <w:p>
       <w:pPr>
         <w:pStyle w:val="Default"/>
+        <w:spacing w:line="360" w:lineRule="auto"/>
         <w:ind w:firstLine="720"/>
         <w:jc w:val="both"/>
         <w:rPr>
           <w:rFonts w:ascii="Segoe UI" w:hAnsi="Segoe UI" w:cs="Segoe UI"/>
-          <w:sz w:val="28"/>
-          <w:szCs w:val="28"/>
-        </w:rPr>
-      </w:pPr>
-      <w:r>
-        <w:rPr>
-          <w:rFonts w:ascii="Segoe UI" w:hAnsi="Segoe UI" w:cs="Segoe UI"/>
-          <w:sz w:val="28"/>
-          <w:szCs w:val="28"/>
+          <w:sz w:val="26"/>
+          <w:szCs w:val="26"/>
+        </w:rPr>
+      </w:pPr>
+      <w:r>
+        <w:rPr>
+          <w:rFonts w:ascii="Segoe UI" w:hAnsi="Segoe UI" w:cs="Segoe UI"/>
+          <w:sz w:val="26"/>
+          <w:szCs w:val="26"/>
         </w:rPr>
         <w:t xml:space="preserve">- Phát triển các thiết bị và công cụ mới cho ngƣời dùng. </w:t>
       </w:r>
@@ -814,34 +844,35 @@
     <w:p>
       <w:pPr>
         <w:pStyle w:val="Default"/>
+        <w:spacing w:line="360" w:lineRule="auto"/>
         <w:jc w:val="both"/>
         <w:rPr>
           <w:rFonts w:ascii="Segoe UI" w:hAnsi="Segoe UI" w:cs="Segoe UI"/>
-          <w:sz w:val="28"/>
-          <w:szCs w:val="28"/>
-        </w:rPr>
-      </w:pPr>
-      <w:r>
-        <w:rPr>
-          <w:rFonts w:ascii="Segoe UI" w:hAnsi="Segoe UI" w:cs="Segoe UI"/>
-          <w:sz w:val="28"/>
-          <w:szCs w:val="28"/>
+          <w:sz w:val="26"/>
+          <w:szCs w:val="26"/>
+        </w:rPr>
+      </w:pPr>
+      <w:r>
+        <w:rPr>
+          <w:rFonts w:ascii="Segoe UI" w:hAnsi="Segoe UI" w:cs="Segoe UI"/>
+          <w:sz w:val="26"/>
+          <w:szCs w:val="26"/>
         </w:rPr>
         <w:t xml:space="preserve">HCI ngoài việc nghiên cứu các vấn đề trên còn liên quan tới các chuyên ngành khác </w:t>
       </w:r>
       <w:r>
         <w:rPr>
           <w:rFonts w:ascii="Segoe UI" w:hAnsi="Segoe UI" w:cs="Segoe UI"/>
-          <w:sz w:val="28"/>
-          <w:szCs w:val="28"/>
+          <w:sz w:val="26"/>
+          <w:szCs w:val="26"/>
         </w:rPr>
         <w:t>như</w:t>
       </w:r>
       <w:r>
         <w:rPr>
           <w:rFonts w:ascii="Segoe UI" w:hAnsi="Segoe UI" w:cs="Segoe UI"/>
-          <w:sz w:val="28"/>
-          <w:szCs w:val="28"/>
+          <w:sz w:val="26"/>
+          <w:szCs w:val="26"/>
         </w:rPr>
         <w:t xml:space="preserve">: </w:t>
       </w:r>
@@ -849,19 +880,20 @@
     <w:p>
       <w:pPr>
         <w:pStyle w:val="Default"/>
+        <w:spacing w:line="360" w:lineRule="auto"/>
         <w:ind w:firstLine="720"/>
         <w:jc w:val="both"/>
         <w:rPr>
           <w:rFonts w:ascii="Segoe UI" w:hAnsi="Segoe UI" w:cs="Segoe UI"/>
-          <w:sz w:val="28"/>
-          <w:szCs w:val="28"/>
-        </w:rPr>
-      </w:pPr>
-      <w:r>
-        <w:rPr>
-          <w:rFonts w:ascii="Segoe UI" w:hAnsi="Segoe UI" w:cs="Segoe UI"/>
-          <w:sz w:val="28"/>
-          <w:szCs w:val="28"/>
+          <w:sz w:val="26"/>
+          <w:szCs w:val="26"/>
+        </w:rPr>
+      </w:pPr>
+      <w:r>
+        <w:rPr>
+          <w:rFonts w:ascii="Segoe UI" w:hAnsi="Segoe UI" w:cs="Segoe UI"/>
+          <w:sz w:val="26"/>
+          <w:szCs w:val="26"/>
         </w:rPr>
         <w:t xml:space="preserve">- Tâm lý học, xã hội học, triết học </w:t>
       </w:r>
@@ -869,39 +901,73 @@
     <w:p>
       <w:pPr>
         <w:pStyle w:val="Default"/>
+        <w:spacing w:line="360" w:lineRule="auto"/>
         <w:ind w:left="720"/>
         <w:jc w:val="both"/>
         <w:rPr>
           <w:rFonts w:ascii="Segoe UI" w:hAnsi="Segoe UI" w:cs="Segoe UI"/>
-          <w:sz w:val="28"/>
-          <w:szCs w:val="28"/>
-        </w:rPr>
-      </w:pPr>
-      <w:r>
-        <w:rPr>
-          <w:rFonts w:ascii="Segoe UI" w:hAnsi="Segoe UI" w:cs="Segoe UI"/>
-          <w:sz w:val="28"/>
-          <w:szCs w:val="28"/>
-        </w:rPr>
-        <w:t xml:space="preserve">- Sinh lý học, Công thái học (là khoa học về việc thiết kế các máy móc, các công cụ, các máy tính và khu vực làm việc vật lý, sao cho mọi ngƣời dễ tìm thấy chúng và thoải mái sử dụng) </w:t>
+          <w:sz w:val="26"/>
+          <w:szCs w:val="26"/>
+        </w:rPr>
+      </w:pPr>
+      <w:r>
+        <w:rPr>
+          <w:rFonts w:ascii="Segoe UI" w:hAnsi="Segoe UI" w:cs="Segoe UI"/>
+          <w:sz w:val="26"/>
+          <w:szCs w:val="26"/>
+        </w:rPr>
+        <w:t>- Sinh lý họ</w:t>
+      </w:r>
+      <w:r>
+        <w:rPr>
+          <w:rFonts w:ascii="Segoe UI" w:hAnsi="Segoe UI" w:cs="Segoe UI"/>
+          <w:sz w:val="26"/>
+          <w:szCs w:val="26"/>
+        </w:rPr>
+        <w:t>c, c</w:t>
+      </w:r>
+      <w:r>
+        <w:rPr>
+          <w:rFonts w:ascii="Segoe UI" w:hAnsi="Segoe UI" w:cs="Segoe UI"/>
+          <w:sz w:val="26"/>
+          <w:szCs w:val="26"/>
+        </w:rPr>
+        <w:t>ông thái học (là khoa học về việc thiết kế các máy móc, các công cụ, các máy tính và khu vực làm việc vật lý, sao cho mọ</w:t>
+      </w:r>
+      <w:r>
+        <w:rPr>
+          <w:rFonts w:ascii="Segoe UI" w:hAnsi="Segoe UI" w:cs="Segoe UI"/>
+          <w:sz w:val="26"/>
+          <w:szCs w:val="26"/>
+        </w:rPr>
+        <w:t>i ngườ</w:t>
+      </w:r>
+      <w:r>
+        <w:rPr>
+          <w:rFonts w:ascii="Segoe UI" w:hAnsi="Segoe UI" w:cs="Segoe UI"/>
+          <w:sz w:val="26"/>
+          <w:szCs w:val="26"/>
+        </w:rPr>
+        <w:t xml:space="preserve">i dễ tìm thấy chúng và thoải mái sử dụng) </w:t>
       </w:r>
     </w:p>
     <w:p>
       <w:pPr>
         <w:pStyle w:val="Default"/>
+        <w:spacing w:line="360" w:lineRule="auto"/>
         <w:ind w:firstLine="720"/>
         <w:jc w:val="both"/>
         <w:rPr>
           <w:rFonts w:ascii="Segoe UI" w:hAnsi="Segoe UI" w:cs="Segoe UI"/>
-          <w:sz w:val="28"/>
-          <w:szCs w:val="28"/>
-        </w:rPr>
-      </w:pPr>
-      <w:r>
-        <w:rPr>
-          <w:rFonts w:ascii="Segoe UI" w:hAnsi="Segoe UI" w:cs="Segoe UI"/>
-          <w:sz w:val="28"/>
-          <w:szCs w:val="28"/>
+          <w:sz w:val="26"/>
+          <w:szCs w:val="26"/>
+        </w:rPr>
+      </w:pPr>
+      <w:r>
+        <w:rPr>
+          <w:rFonts w:ascii="Segoe UI" w:hAnsi="Segoe UI" w:cs="Segoe UI"/>
+          <w:sz w:val="26"/>
+          <w:szCs w:val="26"/>
         </w:rPr>
         <w:t xml:space="preserve">- Thiết kế đồ họa và công nghiệp, thiết kế âm thanh, điện ảnh </w:t>
       </w:r>
@@ -909,19 +975,20 @@
     <w:p>
       <w:pPr>
         <w:pStyle w:val="Default"/>
+        <w:spacing w:line="360" w:lineRule="auto"/>
         <w:ind w:firstLine="720"/>
         <w:jc w:val="both"/>
         <w:rPr>
           <w:rFonts w:ascii="Segoe UI" w:hAnsi="Segoe UI" w:cs="Segoe UI"/>
-          <w:sz w:val="28"/>
-          <w:szCs w:val="28"/>
-        </w:rPr>
-      </w:pPr>
-      <w:r>
-        <w:rPr>
-          <w:rFonts w:ascii="Segoe UI" w:hAnsi="Segoe UI" w:cs="Segoe UI"/>
-          <w:sz w:val="28"/>
-          <w:szCs w:val="28"/>
+          <w:sz w:val="26"/>
+          <w:szCs w:val="26"/>
+        </w:rPr>
+      </w:pPr>
+      <w:r>
+        <w:rPr>
+          <w:rFonts w:ascii="Segoe UI" w:hAnsi="Segoe UI" w:cs="Segoe UI"/>
+          <w:sz w:val="26"/>
+          <w:szCs w:val="26"/>
         </w:rPr>
         <w:t xml:space="preserve">- Kỹ nghệ phần mềm </w:t>
       </w:r>
@@ -929,38 +996,40 @@
     <w:p>
       <w:pPr>
         <w:pStyle w:val="Default"/>
+        <w:spacing w:line="360" w:lineRule="auto"/>
         <w:ind w:firstLine="720"/>
         <w:jc w:val="both"/>
         <w:rPr>
           <w:rFonts w:ascii="Segoe UI" w:hAnsi="Segoe UI" w:cs="Segoe UI"/>
-          <w:sz w:val="28"/>
-          <w:szCs w:val="28"/>
-        </w:rPr>
-      </w:pPr>
-      <w:r>
-        <w:rPr>
-          <w:rFonts w:ascii="Segoe UI" w:hAnsi="Segoe UI" w:cs="Segoe UI"/>
-          <w:sz w:val="28"/>
-          <w:szCs w:val="28"/>
+          <w:sz w:val="26"/>
+          <w:szCs w:val="26"/>
+        </w:rPr>
+      </w:pPr>
+      <w:r>
+        <w:rPr>
+          <w:rFonts w:ascii="Segoe UI" w:hAnsi="Segoe UI" w:cs="Segoe UI"/>
+          <w:sz w:val="26"/>
+          <w:szCs w:val="26"/>
         </w:rPr>
         <w:t xml:space="preserve">- Kỹ thuật điện, điện tử </w:t>
       </w:r>
     </w:p>
     <w:p>
       <w:pPr>
+        <w:spacing w:line="360" w:lineRule="auto"/>
         <w:ind w:firstLine="720"/>
         <w:rPr>
           <w:rFonts w:ascii="Segoe UI" w:hAnsi="Segoe UI" w:cs="Segoe UI"/>
-          <w:sz w:val="28"/>
-          <w:szCs w:val="28"/>
+          <w:sz w:val="26"/>
+          <w:szCs w:val="26"/>
         </w:rPr>
       </w:pPr>
       <w:proofErr w:type="gramStart"/>
       <w:r>
         <w:rPr>
           <w:rFonts w:ascii="Segoe UI" w:hAnsi="Segoe UI" w:cs="Segoe UI"/>
-          <w:sz w:val="28"/>
-          <w:szCs w:val="28"/>
+          <w:sz w:val="26"/>
+          <w:szCs w:val="26"/>
         </w:rPr>
         <w:t>Như vậy, HCI có một tầm rất quan trọng trong đời sống của chúng ta đặc biệt với xu thế công nghệ đang phát triển.</w:t>
       </w:r>
@@ -968,20 +1037,31 @@
       <w:r>
         <w:rPr>
           <w:rFonts w:ascii="Segoe UI" w:hAnsi="Segoe UI" w:cs="Segoe UI"/>
-          <w:sz w:val="28"/>
-          <w:szCs w:val="28"/>
-        </w:rPr>
-        <w:t xml:space="preserve"> Nếu thiết kế được một giao diện tương tác giữa người và máy tốt sẽ giảm chi phí do những trục trặc, tăng khả năng bán sản phẩm, giảm những lỗi nguy hiểm tính mạng con người, xét trên phương diện kinh tế tăng năng suất lao động, giảm chi phí đào tạo, giảm lỗi do người dùng, tạo ra sản phẩm chất lượng cao.</w:t>
+          <w:sz w:val="26"/>
+          <w:szCs w:val="26"/>
+        </w:rPr>
+        <w:t xml:space="preserve"> Nếu thiết kế được một giao diện tương tác giữa người và máy tốt sẽ giảm chi phí do những trục trặc, tăng khả </w:t>
+      </w:r>
+      <w:r>
+        <w:rPr>
+          <w:rFonts w:ascii="Segoe UI" w:hAnsi="Segoe UI" w:cs="Segoe UI"/>
+          <w:sz w:val="26"/>
+          <w:szCs w:val="26"/>
+        </w:rPr>
+        <w:lastRenderedPageBreak/>
+        <w:t>năng bán sản phẩm, giảm những lỗi nguy hiểm tính mạng con người, xét trên phương diện kinh tế tăng năng suất lao động, giảm chi phí đào tạo, giảm lỗi do người dùng, tạo ra sản phẩm chất lượng cao.</w:t>
       </w:r>
     </w:p>
     <w:p>
       <w:pPr>
         <w:pStyle w:val="Default"/>
+        <w:spacing w:line="360" w:lineRule="auto"/>
         <w:ind w:firstLine="720"/>
-        <w:rPr>
-          <w:rFonts w:ascii="Segoe UI" w:hAnsi="Segoe UI" w:cs="Segoe UI"/>
-          <w:sz w:val="28"/>
-          <w:szCs w:val="28"/>
+        <w:jc w:val="both"/>
+        <w:rPr>
+          <w:rFonts w:ascii="Segoe UI" w:hAnsi="Segoe UI" w:cs="Segoe UI"/>
+          <w:sz w:val="26"/>
+          <w:szCs w:val="26"/>
         </w:rPr>
       </w:pPr>
     </w:p>
@@ -990,13 +1070,12 @@
         <w:tabs>
           <w:tab w:val="left" w:pos="851"/>
         </w:tabs>
-        <w:spacing w:before="0" w:after="0" w:line="312" w:lineRule="auto"/>
+        <w:spacing w:before="0" w:after="0" w:line="360" w:lineRule="auto"/>
         <w:contextualSpacing/>
-        <w:jc w:val="left"/>
-        <w:rPr>
-          <w:rFonts w:ascii="Segoe UI" w:hAnsi="Segoe UI" w:cs="Segoe UI"/>
-          <w:sz w:val="28"/>
-          <w:szCs w:val="28"/>
+        <w:rPr>
+          <w:rFonts w:ascii="Segoe UI" w:hAnsi="Segoe UI" w:cs="Segoe UI"/>
+          <w:sz w:val="26"/>
+          <w:szCs w:val="26"/>
         </w:rPr>
       </w:pPr>
     </w:p>
@@ -1005,13 +1084,12 @@
         <w:tabs>
           <w:tab w:val="left" w:pos="851"/>
         </w:tabs>
-        <w:spacing w:before="0" w:after="0" w:line="312" w:lineRule="auto"/>
+        <w:spacing w:before="0" w:after="0" w:line="360" w:lineRule="auto"/>
         <w:contextualSpacing/>
-        <w:jc w:val="left"/>
-        <w:rPr>
-          <w:rFonts w:ascii="Segoe UI" w:hAnsi="Segoe UI" w:cs="Segoe UI"/>
-          <w:sz w:val="28"/>
-          <w:szCs w:val="28"/>
+        <w:rPr>
+          <w:rFonts w:ascii="Segoe UI" w:hAnsi="Segoe UI" w:cs="Segoe UI"/>
+          <w:sz w:val="26"/>
+          <w:szCs w:val="26"/>
         </w:rPr>
       </w:pPr>
     </w:p>
@@ -1020,13 +1098,12 @@
         <w:tabs>
           <w:tab w:val="left" w:pos="851"/>
         </w:tabs>
-        <w:spacing w:before="0" w:after="0" w:line="312" w:lineRule="auto"/>
+        <w:spacing w:before="0" w:after="0" w:line="360" w:lineRule="auto"/>
         <w:contextualSpacing/>
-        <w:jc w:val="left"/>
-        <w:rPr>
-          <w:rFonts w:ascii="Segoe UI" w:hAnsi="Segoe UI" w:cs="Segoe UI"/>
-          <w:sz w:val="28"/>
-          <w:szCs w:val="28"/>
+        <w:rPr>
+          <w:rFonts w:ascii="Segoe UI" w:hAnsi="Segoe UI" w:cs="Segoe UI"/>
+          <w:sz w:val="26"/>
+          <w:szCs w:val="26"/>
         </w:rPr>
       </w:pPr>
     </w:p>
@@ -1035,13 +1112,12 @@
         <w:tabs>
           <w:tab w:val="left" w:pos="851"/>
         </w:tabs>
-        <w:spacing w:before="0" w:after="0" w:line="312" w:lineRule="auto"/>
+        <w:spacing w:before="0" w:after="0" w:line="360" w:lineRule="auto"/>
         <w:contextualSpacing/>
-        <w:jc w:val="left"/>
-        <w:rPr>
-          <w:rFonts w:ascii="Segoe UI" w:hAnsi="Segoe UI" w:cs="Segoe UI"/>
-          <w:sz w:val="28"/>
-          <w:szCs w:val="28"/>
+        <w:rPr>
+          <w:rFonts w:ascii="Segoe UI" w:hAnsi="Segoe UI" w:cs="Segoe UI"/>
+          <w:sz w:val="26"/>
+          <w:szCs w:val="26"/>
         </w:rPr>
       </w:pPr>
     </w:p>
@@ -1050,13 +1126,12 @@
         <w:tabs>
           <w:tab w:val="left" w:pos="851"/>
         </w:tabs>
-        <w:spacing w:before="0" w:after="0" w:line="312" w:lineRule="auto"/>
+        <w:spacing w:before="0" w:after="0" w:line="360" w:lineRule="auto"/>
         <w:contextualSpacing/>
-        <w:jc w:val="left"/>
-        <w:rPr>
-          <w:rFonts w:ascii="Segoe UI" w:hAnsi="Segoe UI" w:cs="Segoe UI"/>
-          <w:sz w:val="28"/>
-          <w:szCs w:val="28"/>
+        <w:rPr>
+          <w:rFonts w:ascii="Segoe UI" w:hAnsi="Segoe UI" w:cs="Segoe UI"/>
+          <w:sz w:val="26"/>
+          <w:szCs w:val="26"/>
         </w:rPr>
       </w:pPr>
     </w:p>
@@ -1065,13 +1140,12 @@
         <w:tabs>
           <w:tab w:val="left" w:pos="851"/>
         </w:tabs>
-        <w:spacing w:before="0" w:after="0" w:line="312" w:lineRule="auto"/>
+        <w:spacing w:before="0" w:after="0" w:line="360" w:lineRule="auto"/>
         <w:contextualSpacing/>
-        <w:jc w:val="left"/>
-        <w:rPr>
-          <w:rFonts w:ascii="Segoe UI" w:hAnsi="Segoe UI" w:cs="Segoe UI"/>
-          <w:sz w:val="28"/>
-          <w:szCs w:val="28"/>
+        <w:rPr>
+          <w:rFonts w:ascii="Segoe UI" w:hAnsi="Segoe UI" w:cs="Segoe UI"/>
+          <w:sz w:val="26"/>
+          <w:szCs w:val="26"/>
         </w:rPr>
       </w:pPr>
     </w:p>
@@ -1080,60 +1154,59 @@
         <w:tabs>
           <w:tab w:val="left" w:pos="851"/>
         </w:tabs>
-        <w:spacing w:before="0" w:after="0" w:line="312" w:lineRule="auto"/>
+        <w:spacing w:before="0" w:after="0" w:line="360" w:lineRule="auto"/>
         <w:contextualSpacing/>
-        <w:jc w:val="left"/>
-        <w:rPr>
-          <w:rFonts w:ascii="Segoe UI" w:hAnsi="Segoe UI" w:cs="Segoe UI"/>
-          <w:sz w:val="28"/>
-          <w:szCs w:val="28"/>
+        <w:rPr>
+          <w:rFonts w:ascii="Segoe UI" w:hAnsi="Segoe UI" w:cs="Segoe UI"/>
+          <w:sz w:val="26"/>
+          <w:szCs w:val="26"/>
         </w:rPr>
       </w:pPr>
       <w:r>
         <w:rPr>
           <w:rFonts w:ascii="Segoe UI" w:hAnsi="Segoe UI" w:cs="Segoe UI"/>
           <w:color w:val="333333"/>
-          <w:sz w:val="28"/>
-          <w:szCs w:val="28"/>
+          <w:sz w:val="26"/>
+          <w:szCs w:val="26"/>
         </w:rPr>
         <w:tab/>
       </w:r>
     </w:p>
     <w:p>
       <w:pPr>
-        <w:spacing w:before="0" w:after="0" w:line="312" w:lineRule="auto"/>
+        <w:spacing w:before="0" w:after="0" w:line="360" w:lineRule="auto"/>
         <w:ind w:left="5760"/>
         <w:rPr>
           <w:rFonts w:ascii="Segoe UI" w:hAnsi="Segoe UI" w:cs="Segoe UI"/>
-          <w:sz w:val="28"/>
-          <w:szCs w:val="28"/>
-        </w:rPr>
-      </w:pPr>
-      <w:r>
-        <w:rPr>
-          <w:rFonts w:ascii="Segoe UI" w:hAnsi="Segoe UI" w:cs="Segoe UI"/>
-          <w:sz w:val="28"/>
-          <w:szCs w:val="28"/>
+          <w:sz w:val="26"/>
+          <w:szCs w:val="26"/>
+        </w:rPr>
+      </w:pPr>
+      <w:r>
+        <w:rPr>
+          <w:rFonts w:ascii="Segoe UI" w:hAnsi="Segoe UI" w:cs="Segoe UI"/>
+          <w:sz w:val="26"/>
+          <w:szCs w:val="26"/>
         </w:rPr>
         <w:t>Hà Nộ</w:t>
       </w:r>
       <w:r>
         <w:rPr>
           <w:rFonts w:ascii="Segoe UI" w:hAnsi="Segoe UI" w:cs="Segoe UI"/>
-          <w:sz w:val="28"/>
-          <w:szCs w:val="28"/>
+          <w:sz w:val="26"/>
+          <w:szCs w:val="26"/>
         </w:rPr>
         <w:t>i, tháng 5 năm 2015</w:t>
       </w:r>
     </w:p>
     <w:p>
       <w:pPr>
-        <w:spacing w:before="0" w:after="0" w:line="312" w:lineRule="auto"/>
+        <w:spacing w:before="0" w:after="0" w:line="360" w:lineRule="auto"/>
         <w:ind w:left="5760"/>
         <w:rPr>
           <w:rFonts w:ascii="Segoe UI" w:hAnsi="Segoe UI" w:cs="Segoe UI"/>
-          <w:sz w:val="28"/>
-          <w:szCs w:val="28"/>
+          <w:sz w:val="26"/>
+          <w:szCs w:val="26"/>
         </w:rPr>
       </w:pPr>
     </w:p>
@@ -1144,10 +1217,12 @@
           <w:ilvl w:val="0"/>
           <w:numId w:val="31"/>
         </w:numPr>
-        <w:rPr>
-          <w:rFonts w:ascii="Segoe UI" w:hAnsi="Segoe UI" w:cs="Segoe UI"/>
-          <w:sz w:val="28"/>
-          <w:szCs w:val="28"/>
+        <w:spacing w:line="360" w:lineRule="auto"/>
+        <w:jc w:val="both"/>
+        <w:rPr>
+          <w:rFonts w:ascii="Segoe UI" w:hAnsi="Segoe UI" w:cs="Segoe UI"/>
+          <w:sz w:val="26"/>
+          <w:szCs w:val="26"/>
         </w:rPr>
       </w:pPr>
       <w:r>
@@ -1155,8 +1230,8 @@
           <w:rFonts w:ascii="Segoe UI" w:hAnsi="Segoe UI" w:cs="Segoe UI"/>
           <w:b/>
           <w:bCs/>
-          <w:sz w:val="28"/>
-          <w:szCs w:val="28"/>
+          <w:sz w:val="26"/>
+          <w:szCs w:val="26"/>
         </w:rPr>
         <w:t>Giới thiệu</w:t>
       </w:r>
@@ -1165,8 +1240,8 @@
           <w:rFonts w:ascii="Segoe UI" w:hAnsi="Segoe UI" w:cs="Segoe UI"/>
           <w:b/>
           <w:bCs/>
-          <w:sz w:val="28"/>
-          <w:szCs w:val="28"/>
+          <w:sz w:val="26"/>
+          <w:szCs w:val="26"/>
         </w:rPr>
         <w:t xml:space="preserve"> bài toán</w:t>
       </w:r>
@@ -1174,20 +1249,21 @@
     <w:p>
       <w:pPr>
         <w:pStyle w:val="Default"/>
+        <w:spacing w:line="360" w:lineRule="auto"/>
         <w:ind w:left="90" w:firstLine="270"/>
         <w:jc w:val="both"/>
         <w:rPr>
           <w:rFonts w:ascii="Segoe UI" w:hAnsi="Segoe UI" w:cs="Segoe UI"/>
-          <w:sz w:val="28"/>
-          <w:szCs w:val="28"/>
+          <w:sz w:val="26"/>
+          <w:szCs w:val="26"/>
         </w:rPr>
       </w:pPr>
       <w:proofErr w:type="gramStart"/>
       <w:r>
         <w:rPr>
           <w:rFonts w:ascii="Segoe UI" w:hAnsi="Segoe UI" w:cs="Segoe UI"/>
-          <w:sz w:val="28"/>
-          <w:szCs w:val="28"/>
+          <w:sz w:val="26"/>
+          <w:szCs w:val="26"/>
         </w:rPr>
         <w:t>Xử lý tiếng nói đang là vấn đề được quan tâm vì nó được ứng dụng rộng rãi trong nhiều lĩnh vực khác nhau... qua đó giúp quá trình tương tác người-máy trở nên hiệu quả và tự nhiên hơn.</w:t>
       </w:r>
@@ -1195,8 +1271,8 @@
       <w:r>
         <w:rPr>
           <w:rFonts w:ascii="Segoe UI" w:hAnsi="Segoe UI" w:cs="Segoe UI"/>
-          <w:sz w:val="28"/>
-          <w:szCs w:val="28"/>
+          <w:sz w:val="26"/>
+          <w:szCs w:val="26"/>
         </w:rPr>
         <w:t xml:space="preserve"> </w:t>
       </w:r>
@@ -1204,32 +1280,34 @@
     <w:p>
       <w:pPr>
         <w:pStyle w:val="Default"/>
+        <w:spacing w:line="360" w:lineRule="auto"/>
         <w:ind w:left="90" w:firstLine="270"/>
         <w:jc w:val="both"/>
         <w:rPr>
           <w:rFonts w:ascii="Segoe UI" w:hAnsi="Segoe UI" w:cs="Segoe UI"/>
-          <w:sz w:val="28"/>
-          <w:szCs w:val="28"/>
+          <w:sz w:val="26"/>
+          <w:szCs w:val="26"/>
         </w:rPr>
       </w:pPr>
     </w:p>
     <w:p>
       <w:pPr>
         <w:pStyle w:val="Default"/>
+        <w:spacing w:line="360" w:lineRule="auto"/>
         <w:ind w:firstLine="360"/>
         <w:jc w:val="both"/>
         <w:rPr>
           <w:rFonts w:ascii="Segoe UI" w:hAnsi="Segoe UI" w:cs="Segoe UI"/>
-          <w:sz w:val="28"/>
-          <w:szCs w:val="28"/>
+          <w:sz w:val="26"/>
+          <w:szCs w:val="26"/>
         </w:rPr>
       </w:pPr>
       <w:proofErr w:type="gramStart"/>
       <w:r>
         <w:rPr>
           <w:rFonts w:ascii="Segoe UI" w:hAnsi="Segoe UI" w:cs="Segoe UI"/>
-          <w:sz w:val="28"/>
-          <w:szCs w:val="28"/>
+          <w:sz w:val="26"/>
+          <w:szCs w:val="26"/>
         </w:rPr>
         <w:t>Công nghệ nhận dạng giọng nói mới có thể giúp bạn tiết kiệm thời gian đáng kể nếu bạn nhập văn bản bằng cách sử dụng chế độ chính tả và nếu bạn kiểm soát menu bằng cách sử dụng lệnh thoại chế độ.</w:t>
       </w:r>
@@ -1237,8 +1315,8 @@
       <w:r>
         <w:rPr>
           <w:rFonts w:ascii="Segoe UI" w:hAnsi="Segoe UI" w:cs="Segoe UI"/>
-          <w:sz w:val="28"/>
-          <w:szCs w:val="28"/>
+          <w:sz w:val="26"/>
+          <w:szCs w:val="26"/>
         </w:rPr>
         <w:t xml:space="preserve"> </w:t>
       </w:r>
@@ -1246,31 +1324,32 @@
     <w:p>
       <w:pPr>
         <w:pStyle w:val="Default"/>
+        <w:spacing w:line="360" w:lineRule="auto"/>
         <w:ind w:firstLine="360"/>
         <w:jc w:val="both"/>
         <w:rPr>
           <w:rFonts w:ascii="Segoe UI" w:hAnsi="Segoe UI" w:cs="Segoe UI"/>
-          <w:sz w:val="28"/>
-          <w:szCs w:val="28"/>
-        </w:rPr>
-      </w:pPr>
-    </w:p>
-    <w:p>
-      <w:pPr>
-        <w:spacing w:before="0" w:line="312" w:lineRule="auto"/>
+          <w:sz w:val="26"/>
+          <w:szCs w:val="26"/>
+        </w:rPr>
+      </w:pPr>
+    </w:p>
+    <w:p>
+      <w:pPr>
+        <w:spacing w:before="0" w:line="360" w:lineRule="auto"/>
         <w:ind w:firstLine="360"/>
         <w:outlineLvl w:val="3"/>
         <w:rPr>
           <w:rFonts w:ascii="Segoe UI" w:hAnsi="Segoe UI" w:cs="Segoe UI"/>
-          <w:sz w:val="28"/>
-          <w:szCs w:val="28"/>
-        </w:rPr>
-      </w:pPr>
-      <w:r>
-        <w:rPr>
-          <w:rFonts w:ascii="Segoe UI" w:hAnsi="Segoe UI" w:cs="Segoe UI"/>
-          <w:sz w:val="28"/>
-          <w:szCs w:val="28"/>
+          <w:sz w:val="26"/>
+          <w:szCs w:val="26"/>
+        </w:rPr>
+      </w:pPr>
+      <w:r>
+        <w:rPr>
+          <w:rFonts w:ascii="Segoe UI" w:hAnsi="Segoe UI" w:cs="Segoe UI"/>
+          <w:sz w:val="26"/>
+          <w:szCs w:val="26"/>
         </w:rPr>
         <w:t>Ứng dụng của “nhận diện giọng nói”:</w:t>
       </w:r>
@@ -1282,18 +1361,18 @@
           <w:ilvl w:val="1"/>
           <w:numId w:val="16"/>
         </w:numPr>
-        <w:spacing w:before="0" w:line="312" w:lineRule="auto"/>
-        <w:rPr>
-          <w:rFonts w:ascii="Segoe UI" w:hAnsi="Segoe UI" w:cs="Segoe UI"/>
-          <w:sz w:val="28"/>
-          <w:szCs w:val="28"/>
-        </w:rPr>
-      </w:pPr>
-      <w:r>
-        <w:rPr>
-          <w:rFonts w:ascii="Segoe UI" w:hAnsi="Segoe UI" w:cs="Segoe UI"/>
-          <w:sz w:val="28"/>
-          <w:szCs w:val="28"/>
+        <w:spacing w:before="0" w:line="360" w:lineRule="auto"/>
+        <w:rPr>
+          <w:rFonts w:ascii="Segoe UI" w:hAnsi="Segoe UI" w:cs="Segoe UI"/>
+          <w:sz w:val="26"/>
+          <w:szCs w:val="26"/>
+        </w:rPr>
+      </w:pPr>
+      <w:r>
+        <w:rPr>
+          <w:rFonts w:ascii="Segoe UI" w:hAnsi="Segoe UI" w:cs="Segoe UI"/>
+          <w:sz w:val="26"/>
+          <w:szCs w:val="26"/>
         </w:rPr>
         <w:t>Phần mềm được chạy và phát triển điện thoại thông minh.</w:t>
       </w:r>
@@ -1305,19 +1384,20 @@
           <w:ilvl w:val="1"/>
           <w:numId w:val="16"/>
         </w:numPr>
-        <w:spacing w:before="0" w:line="312" w:lineRule="auto"/>
-        <w:rPr>
-          <w:rFonts w:ascii="Segoe UI" w:hAnsi="Segoe UI" w:cs="Segoe UI"/>
-          <w:sz w:val="28"/>
-          <w:szCs w:val="28"/>
-        </w:rPr>
-      </w:pPr>
-      <w:r>
-        <w:rPr>
-          <w:rFonts w:ascii="Segoe UI" w:hAnsi="Segoe UI" w:cs="Segoe UI"/>
-          <w:sz w:val="28"/>
-          <w:szCs w:val="28"/>
-        </w:rPr>
+        <w:spacing w:before="0" w:line="360" w:lineRule="auto"/>
+        <w:rPr>
+          <w:rFonts w:ascii="Segoe UI" w:hAnsi="Segoe UI" w:cs="Segoe UI"/>
+          <w:sz w:val="26"/>
+          <w:szCs w:val="26"/>
+        </w:rPr>
+      </w:pPr>
+      <w:r>
+        <w:rPr>
+          <w:rFonts w:ascii="Segoe UI" w:hAnsi="Segoe UI" w:cs="Segoe UI"/>
+          <w:sz w:val="26"/>
+          <w:szCs w:val="26"/>
+        </w:rPr>
+        <w:lastRenderedPageBreak/>
         <w:t>Phần mềm hỗ trợ việc giao tiếp giữa người bình thường (không biết ngôn ngữ cơ thể) với người bị khiếm thính và ngược lại.</w:t>
       </w:r>
     </w:p>
@@ -1328,18 +1408,18 @@
           <w:ilvl w:val="1"/>
           <w:numId w:val="16"/>
         </w:numPr>
-        <w:spacing w:before="0" w:line="312" w:lineRule="auto"/>
-        <w:rPr>
-          <w:rFonts w:ascii="Segoe UI" w:hAnsi="Segoe UI" w:cs="Segoe UI"/>
-          <w:sz w:val="28"/>
-          <w:szCs w:val="28"/>
-        </w:rPr>
-      </w:pPr>
-      <w:r>
-        <w:rPr>
-          <w:rFonts w:ascii="Segoe UI" w:hAnsi="Segoe UI" w:cs="Segoe UI"/>
-          <w:sz w:val="28"/>
-          <w:szCs w:val="28"/>
+        <w:spacing w:before="0" w:line="360" w:lineRule="auto"/>
+        <w:rPr>
+          <w:rFonts w:ascii="Segoe UI" w:hAnsi="Segoe UI" w:cs="Segoe UI"/>
+          <w:sz w:val="26"/>
+          <w:szCs w:val="26"/>
+        </w:rPr>
+      </w:pPr>
+      <w:r>
+        <w:rPr>
+          <w:rFonts w:ascii="Segoe UI" w:hAnsi="Segoe UI" w:cs="Segoe UI"/>
+          <w:sz w:val="26"/>
+          <w:szCs w:val="26"/>
         </w:rPr>
         <w:t>Phần mềm có ứng dụng chuyển đổi từ một bài văn, bài thơ, lời bài hát từ giọng nói thành văn bản để in ra, lưu lại hoặc gửi đi rộng rãi thông qua SMS, mạng xã hội.</w:t>
       </w:r>
@@ -1351,18 +1431,18 @@
           <w:ilvl w:val="1"/>
           <w:numId w:val="16"/>
         </w:numPr>
-        <w:spacing w:before="0" w:line="312" w:lineRule="auto"/>
-        <w:rPr>
-          <w:rFonts w:ascii="Segoe UI" w:hAnsi="Segoe UI" w:cs="Segoe UI"/>
-          <w:sz w:val="28"/>
-          <w:szCs w:val="28"/>
-        </w:rPr>
-      </w:pPr>
-      <w:r>
-        <w:rPr>
-          <w:rFonts w:ascii="Segoe UI" w:hAnsi="Segoe UI" w:cs="Segoe UI"/>
-          <w:sz w:val="28"/>
-          <w:szCs w:val="28"/>
+        <w:spacing w:before="0" w:line="360" w:lineRule="auto"/>
+        <w:rPr>
+          <w:rFonts w:ascii="Segoe UI" w:hAnsi="Segoe UI" w:cs="Segoe UI"/>
+          <w:sz w:val="26"/>
+          <w:szCs w:val="26"/>
+        </w:rPr>
+      </w:pPr>
+      <w:r>
+        <w:rPr>
+          <w:rFonts w:ascii="Segoe UI" w:hAnsi="Segoe UI" w:cs="Segoe UI"/>
+          <w:sz w:val="26"/>
+          <w:szCs w:val="26"/>
         </w:rPr>
         <w:t>Phần mềm ghi lại cuộc nói chuyện, buổi thuyết trình, buổi đàm phán</w:t>
       </w:r>
@@ -1370,8 +1450,8 @@
       <w:r>
         <w:rPr>
           <w:rFonts w:ascii="Segoe UI" w:hAnsi="Segoe UI" w:cs="Segoe UI"/>
-          <w:sz w:val="28"/>
-          <w:szCs w:val="28"/>
+          <w:sz w:val="26"/>
+          <w:szCs w:val="26"/>
         </w:rPr>
         <w:t>,...</w:t>
       </w:r>
@@ -1379,8 +1459,8 @@
       <w:r>
         <w:rPr>
           <w:rFonts w:ascii="Segoe UI" w:hAnsi="Segoe UI" w:cs="Segoe UI"/>
-          <w:sz w:val="28"/>
-          <w:szCs w:val="28"/>
+          <w:sz w:val="26"/>
+          <w:szCs w:val="26"/>
         </w:rPr>
         <w:t xml:space="preserve"> dưới dạng văn bản để in ấn, lưu truyền dễ dàng cho đông đảo mọi người.</w:t>
       </w:r>
@@ -1392,18 +1472,18 @@
           <w:ilvl w:val="1"/>
           <w:numId w:val="16"/>
         </w:numPr>
-        <w:spacing w:before="0" w:line="312" w:lineRule="auto"/>
-        <w:rPr>
-          <w:rFonts w:ascii="Segoe UI" w:hAnsi="Segoe UI" w:cs="Segoe UI"/>
-          <w:sz w:val="28"/>
-          <w:szCs w:val="28"/>
-        </w:rPr>
-      </w:pPr>
-      <w:r>
-        <w:rPr>
-          <w:rFonts w:ascii="Segoe UI" w:hAnsi="Segoe UI" w:cs="Segoe UI"/>
-          <w:sz w:val="28"/>
-          <w:szCs w:val="28"/>
+        <w:spacing w:before="0" w:line="360" w:lineRule="auto"/>
+        <w:rPr>
+          <w:rFonts w:ascii="Segoe UI" w:hAnsi="Segoe UI" w:cs="Segoe UI"/>
+          <w:sz w:val="26"/>
+          <w:szCs w:val="26"/>
+        </w:rPr>
+      </w:pPr>
+      <w:r>
+        <w:rPr>
+          <w:rFonts w:ascii="Segoe UI" w:hAnsi="Segoe UI" w:cs="Segoe UI"/>
+          <w:sz w:val="26"/>
+          <w:szCs w:val="26"/>
         </w:rPr>
         <w:t>Có thể ứng dụng phần mềm vào việc tìm kiếm bằng giọng nói, hoặc dịch sang ngôn ngữ khác</w:t>
       </w:r>
@@ -1415,36 +1495,36 @@
           <w:ilvl w:val="1"/>
           <w:numId w:val="16"/>
         </w:numPr>
-        <w:spacing w:before="0" w:line="312" w:lineRule="auto"/>
-        <w:rPr>
-          <w:rFonts w:ascii="Segoe UI" w:hAnsi="Segoe UI" w:cs="Segoe UI"/>
-          <w:sz w:val="28"/>
-          <w:szCs w:val="28"/>
-        </w:rPr>
-      </w:pPr>
-      <w:r>
-        <w:rPr>
-          <w:rFonts w:ascii="Segoe UI" w:hAnsi="Segoe UI" w:cs="Segoe UI"/>
-          <w:sz w:val="28"/>
-          <w:szCs w:val="28"/>
+        <w:spacing w:before="0" w:line="360" w:lineRule="auto"/>
+        <w:rPr>
+          <w:rFonts w:ascii="Segoe UI" w:hAnsi="Segoe UI" w:cs="Segoe UI"/>
+          <w:sz w:val="26"/>
+          <w:szCs w:val="26"/>
+        </w:rPr>
+      </w:pPr>
+      <w:r>
+        <w:rPr>
+          <w:rFonts w:ascii="Segoe UI" w:hAnsi="Segoe UI" w:cs="Segoe UI"/>
+          <w:sz w:val="26"/>
+          <w:szCs w:val="26"/>
         </w:rPr>
         <w:t>….</w:t>
       </w:r>
     </w:p>
     <w:p>
       <w:pPr>
-        <w:spacing w:before="0" w:line="312" w:lineRule="auto"/>
-        <w:rPr>
-          <w:rFonts w:ascii="Segoe UI" w:hAnsi="Segoe UI" w:cs="Segoe UI"/>
-          <w:sz w:val="28"/>
-          <w:szCs w:val="28"/>
-        </w:rPr>
-      </w:pPr>
-      <w:r>
-        <w:rPr>
-          <w:rFonts w:ascii="Segoe UI" w:hAnsi="Segoe UI" w:cs="Segoe UI"/>
-          <w:sz w:val="28"/>
-          <w:szCs w:val="28"/>
+        <w:spacing w:before="0" w:line="360" w:lineRule="auto"/>
+        <w:rPr>
+          <w:rFonts w:ascii="Segoe UI" w:hAnsi="Segoe UI" w:cs="Segoe UI"/>
+          <w:sz w:val="26"/>
+          <w:szCs w:val="26"/>
+        </w:rPr>
+      </w:pPr>
+      <w:r>
+        <w:rPr>
+          <w:rFonts w:ascii="Segoe UI" w:hAnsi="Segoe UI" w:cs="Segoe UI"/>
+          <w:sz w:val="26"/>
+          <w:szCs w:val="26"/>
         </w:rPr>
         <w:tab/>
       </w:r>
@@ -1452,8 +1532,8 @@
       <w:r>
         <w:rPr>
           <w:rFonts w:ascii="Segoe UI" w:hAnsi="Segoe UI" w:cs="Segoe UI"/>
-          <w:sz w:val="28"/>
-          <w:szCs w:val="28"/>
+          <w:sz w:val="26"/>
+          <w:szCs w:val="26"/>
         </w:rPr>
         <w:t xml:space="preserve">Dưới đây chúng em sẽ thiết kế phần mềm </w:t>
       </w:r>
@@ -1461,32 +1541,32 @@
         <w:rPr>
           <w:rFonts w:ascii="Segoe UI" w:hAnsi="Segoe UI" w:cs="Segoe UI"/>
           <w:color w:val="0070C0"/>
-          <w:sz w:val="28"/>
-          <w:szCs w:val="28"/>
+          <w:sz w:val="26"/>
+          <w:szCs w:val="26"/>
         </w:rPr>
         <w:t xml:space="preserve">“Nhận dạng giọng nói trên điện thoại thông minh” </w:t>
       </w:r>
       <w:r>
         <w:rPr>
           <w:rFonts w:ascii="Segoe UI" w:hAnsi="Segoe UI" w:cs="Segoe UI"/>
-          <w:sz w:val="28"/>
-          <w:szCs w:val="28"/>
+          <w:sz w:val="26"/>
+          <w:szCs w:val="26"/>
         </w:rPr>
         <w:t>để thể hiệ</w:t>
       </w:r>
       <w:r>
         <w:rPr>
           <w:rFonts w:ascii="Segoe UI" w:hAnsi="Segoe UI" w:cs="Segoe UI"/>
-          <w:sz w:val="28"/>
-          <w:szCs w:val="28"/>
+          <w:sz w:val="26"/>
+          <w:szCs w:val="26"/>
         </w:rPr>
         <w:t>n</w:t>
       </w:r>
       <w:r>
         <w:rPr>
           <w:rFonts w:ascii="Segoe UI" w:hAnsi="Segoe UI" w:cs="Segoe UI"/>
-          <w:sz w:val="28"/>
-          <w:szCs w:val="28"/>
+          <w:sz w:val="26"/>
+          <w:szCs w:val="26"/>
         </w:rPr>
         <w:t xml:space="preserve"> tương tác người máy.</w:t>
       </w:r>
@@ -1494,44 +1574,43 @@
     </w:p>
     <w:p>
       <w:pPr>
-        <w:spacing w:line="276" w:lineRule="auto"/>
+        <w:spacing w:line="360" w:lineRule="auto"/>
         <w:ind w:firstLine="720"/>
         <w:rPr>
           <w:rFonts w:ascii="Segoe UI" w:hAnsi="Segoe UI" w:cs="Segoe UI"/>
-          <w:sz w:val="28"/>
-          <w:szCs w:val="28"/>
-        </w:rPr>
-      </w:pPr>
-      <w:r>
-        <w:rPr>
-          <w:rFonts w:ascii="Segoe UI" w:hAnsi="Segoe UI" w:cs="Segoe UI"/>
-          <w:sz w:val="28"/>
-          <w:szCs w:val="28"/>
-        </w:rPr>
-        <w:lastRenderedPageBreak/>
+          <w:sz w:val="26"/>
+          <w:szCs w:val="26"/>
+        </w:rPr>
+      </w:pPr>
+      <w:r>
+        <w:rPr>
+          <w:rFonts w:ascii="Segoe UI" w:hAnsi="Segoe UI" w:cs="Segoe UI"/>
+          <w:sz w:val="26"/>
+          <w:szCs w:val="26"/>
+        </w:rPr>
         <w:t>Tài liệu được đưa ra nhằm đặc tả các thiết kế giao tiếp người máy được sử dụng trong hệ thống, bao gồm</w:t>
       </w:r>
       <w:r>
         <w:rPr>
           <w:rFonts w:ascii="Segoe UI" w:hAnsi="Segoe UI" w:cs="Segoe UI"/>
-          <w:sz w:val="28"/>
-          <w:szCs w:val="28"/>
+          <w:sz w:val="26"/>
+          <w:szCs w:val="26"/>
         </w:rPr>
         <w:t xml:space="preserve"> giới thiệu một số sản phẩm tương tự, </w:t>
       </w:r>
       <w:r>
         <w:rPr>
           <w:rFonts w:ascii="Segoe UI" w:hAnsi="Segoe UI" w:cs="Segoe UI"/>
-          <w:sz w:val="28"/>
-          <w:szCs w:val="28"/>
+          <w:sz w:val="26"/>
+          <w:szCs w:val="26"/>
         </w:rPr>
         <w:t>phân tích yêu cầu bài toán, các thiết kế giao diện đối với mỗi chứ</w:t>
       </w:r>
       <w:r>
         <w:rPr>
           <w:rFonts w:ascii="Segoe UI" w:hAnsi="Segoe UI" w:cs="Segoe UI"/>
-          <w:sz w:val="28"/>
-          <w:szCs w:val="28"/>
+          <w:sz w:val="26"/>
+          <w:szCs w:val="26"/>
         </w:rPr>
         <w:t>c năng.</w:t>
       </w:r>
@@ -1539,60 +1618,64 @@
     <w:p>
       <w:pPr>
         <w:pStyle w:val="ListParagraph"/>
-        <w:spacing w:before="0" w:line="312" w:lineRule="auto"/>
+        <w:spacing w:before="0" w:line="360" w:lineRule="auto"/>
         <w:ind w:left="1440"/>
         <w:rPr>
           <w:rFonts w:ascii="Segoe UI" w:hAnsi="Segoe UI" w:cs="Segoe UI"/>
-          <w:sz w:val="28"/>
-          <w:szCs w:val="28"/>
+          <w:sz w:val="26"/>
+          <w:szCs w:val="26"/>
         </w:rPr>
       </w:pPr>
     </w:p>
     <w:p>
       <w:pPr>
         <w:pStyle w:val="Default"/>
+        <w:spacing w:line="360" w:lineRule="auto"/>
         <w:ind w:firstLine="360"/>
         <w:jc w:val="both"/>
         <w:rPr>
           <w:rFonts w:ascii="Segoe UI" w:hAnsi="Segoe UI" w:cs="Segoe UI"/>
-          <w:sz w:val="28"/>
-          <w:szCs w:val="28"/>
+          <w:sz w:val="26"/>
+          <w:szCs w:val="26"/>
         </w:rPr>
       </w:pPr>
     </w:p>
     <w:p>
       <w:pPr>
         <w:pStyle w:val="Default"/>
+        <w:spacing w:line="360" w:lineRule="auto"/>
         <w:ind w:firstLine="360"/>
         <w:jc w:val="both"/>
         <w:rPr>
           <w:rFonts w:ascii="Segoe UI" w:hAnsi="Segoe UI" w:cs="Segoe UI"/>
-          <w:sz w:val="28"/>
-          <w:szCs w:val="28"/>
+          <w:sz w:val="26"/>
+          <w:szCs w:val="26"/>
         </w:rPr>
       </w:pPr>
     </w:p>
     <w:p>
       <w:pPr>
         <w:pStyle w:val="Default"/>
+        <w:spacing w:line="360" w:lineRule="auto"/>
         <w:ind w:firstLine="360"/>
         <w:jc w:val="both"/>
         <w:rPr>
           <w:rFonts w:ascii="Segoe UI" w:hAnsi="Segoe UI" w:cs="Segoe UI"/>
-          <w:sz w:val="28"/>
-          <w:szCs w:val="28"/>
+          <w:sz w:val="26"/>
+          <w:szCs w:val="26"/>
         </w:rPr>
       </w:pPr>
     </w:p>
     <w:p>
       <w:pPr>
         <w:pStyle w:val="Default"/>
+        <w:spacing w:line="360" w:lineRule="auto"/>
         <w:ind w:firstLine="360"/>
         <w:jc w:val="both"/>
         <w:rPr>
           <w:rFonts w:ascii="Segoe UI" w:hAnsi="Segoe UI" w:cs="Segoe UI"/>
-          <w:sz w:val="28"/>
-          <w:szCs w:val="28"/>
+          <w:sz w:val="26"/>
+          <w:szCs w:val="26"/>
         </w:rPr>
       </w:pPr>
     </w:p>
@@ -1603,20 +1686,21 @@
           <w:ilvl w:val="0"/>
           <w:numId w:val="31"/>
         </w:numPr>
+        <w:spacing w:line="360" w:lineRule="auto"/>
         <w:jc w:val="both"/>
         <w:rPr>
           <w:rFonts w:ascii="Segoe UI" w:hAnsi="Segoe UI" w:cs="Segoe UI"/>
           <w:b/>
-          <w:sz w:val="28"/>
-          <w:szCs w:val="28"/>
-        </w:rPr>
-      </w:pPr>
-      <w:r>
-        <w:rPr>
-          <w:rFonts w:ascii="Segoe UI" w:hAnsi="Segoe UI" w:cs="Segoe UI"/>
-          <w:b/>
-          <w:sz w:val="28"/>
-          <w:szCs w:val="28"/>
+          <w:sz w:val="26"/>
+          <w:szCs w:val="26"/>
+        </w:rPr>
+      </w:pPr>
+      <w:r>
+        <w:rPr>
+          <w:rFonts w:ascii="Segoe UI" w:hAnsi="Segoe UI" w:cs="Segoe UI"/>
+          <w:b/>
+          <w:sz w:val="26"/>
+          <w:szCs w:val="26"/>
         </w:rPr>
         <w:t>Các sản phẩm tương tự</w:t>
       </w:r>
@@ -1628,12 +1712,13 @@
           <w:ilvl w:val="0"/>
           <w:numId w:val="30"/>
         </w:numPr>
+        <w:spacing w:line="360" w:lineRule="auto"/>
         <w:jc w:val="both"/>
         <w:rPr>
           <w:rFonts w:ascii="Segoe UI" w:hAnsi="Segoe UI" w:cs="Segoe UI"/>
           <w:b/>
-          <w:sz w:val="28"/>
-          <w:szCs w:val="28"/>
+          <w:sz w:val="26"/>
+          <w:szCs w:val="26"/>
         </w:rPr>
       </w:pPr>
       <w:r>
@@ -1641,8 +1726,8 @@
           <w:rFonts w:ascii="Segoe UI" w:hAnsi="Segoe UI" w:cs="Segoe UI"/>
           <w:b/>
           <w:bCs/>
-          <w:sz w:val="28"/>
-          <w:szCs w:val="28"/>
+          <w:sz w:val="26"/>
+          <w:szCs w:val="26"/>
           <w:shd w:val="clear" w:color="auto" w:fill="FFFFFF"/>
         </w:rPr>
         <w:t>Dragon Dictation</w:t>
@@ -1655,12 +1740,13 @@
           <w:ilvl w:val="0"/>
           <w:numId w:val="32"/>
         </w:numPr>
+        <w:spacing w:line="360" w:lineRule="auto"/>
         <w:jc w:val="both"/>
         <w:rPr>
           <w:rFonts w:ascii="Segoe UI" w:hAnsi="Segoe UI" w:cs="Segoe UI"/>
           <w:b/>
-          <w:sz w:val="28"/>
-          <w:szCs w:val="28"/>
+          <w:sz w:val="26"/>
+          <w:szCs w:val="26"/>
         </w:rPr>
       </w:pPr>
       <w:r>
@@ -1668,8 +1754,8 @@
           <w:rFonts w:ascii="Segoe UI" w:hAnsi="Segoe UI" w:cs="Segoe UI"/>
           <w:b/>
           <w:bCs/>
-          <w:sz w:val="28"/>
-          <w:szCs w:val="28"/>
+          <w:sz w:val="26"/>
+          <w:szCs w:val="26"/>
           <w:shd w:val="clear" w:color="auto" w:fill="FFFFFF"/>
         </w:rPr>
         <w:t>Giới thiệu</w:t>
@@ -1678,13 +1764,14 @@
     <w:p>
       <w:pPr>
         <w:pStyle w:val="Default"/>
+        <w:spacing w:line="360" w:lineRule="auto"/>
         <w:ind w:left="1890" w:firstLine="270"/>
         <w:jc w:val="both"/>
         <w:rPr>
           <w:rFonts w:ascii="Segoe UI" w:hAnsi="Segoe UI" w:cs="Segoe UI"/>
           <w:bCs/>
-          <w:sz w:val="28"/>
-          <w:szCs w:val="28"/>
+          <w:sz w:val="26"/>
+          <w:szCs w:val="26"/>
           <w:shd w:val="clear" w:color="auto" w:fill="FFFFFF"/>
         </w:rPr>
       </w:pPr>
@@ -1692,10 +1779,11 @@
         <w:rPr>
           <w:rFonts w:ascii="Segoe UI" w:hAnsi="Segoe UI" w:cs="Segoe UI"/>
           <w:bCs/>
-          <w:sz w:val="28"/>
-          <w:szCs w:val="28"/>
+          <w:sz w:val="26"/>
+          <w:szCs w:val="26"/>
           <w:shd w:val="clear" w:color="auto" w:fill="FFFFFF"/>
         </w:rPr>
+        <w:lastRenderedPageBreak/>
         <w:t xml:space="preserve">Dragon Dictation dành cho thiết bị chạy iOS giúp người dùng soạn văn bản bằng giọng nói tiếng Việt, cũng như gửi email, </w:t>
       </w:r>
       <w:proofErr w:type="gramStart"/>
@@ -1703,8 +1791,8 @@
         <w:rPr>
           <w:rFonts w:ascii="Segoe UI" w:hAnsi="Segoe UI" w:cs="Segoe UI"/>
           <w:bCs/>
-          <w:sz w:val="28"/>
-          <w:szCs w:val="28"/>
+          <w:sz w:val="26"/>
+          <w:szCs w:val="26"/>
           <w:shd w:val="clear" w:color="auto" w:fill="FFFFFF"/>
         </w:rPr>
         <w:t>tin</w:t>
@@ -1714,8 +1802,8 @@
         <w:rPr>
           <w:rFonts w:ascii="Segoe UI" w:hAnsi="Segoe UI" w:cs="Segoe UI"/>
           <w:bCs/>
-          <w:sz w:val="28"/>
-          <w:szCs w:val="28"/>
+          <w:sz w:val="26"/>
+          <w:szCs w:val="26"/>
           <w:shd w:val="clear" w:color="auto" w:fill="FFFFFF"/>
         </w:rPr>
         <w:t xml:space="preserve"> nhắn văn bản.</w:t>
@@ -1724,13 +1812,14 @@
     <w:p>
       <w:pPr>
         <w:pStyle w:val="Default"/>
+        <w:spacing w:line="360" w:lineRule="auto"/>
         <w:ind w:left="1890" w:firstLine="270"/>
         <w:jc w:val="both"/>
         <w:rPr>
           <w:rFonts w:ascii="Segoe UI" w:hAnsi="Segoe UI" w:cs="Segoe UI"/>
           <w:bCs/>
-          <w:sz w:val="28"/>
-          <w:szCs w:val="28"/>
+          <w:sz w:val="26"/>
+          <w:szCs w:val="26"/>
           <w:shd w:val="clear" w:color="auto" w:fill="FFFFFF"/>
         </w:rPr>
       </w:pPr>
@@ -1742,12 +1831,13 @@
           <w:ilvl w:val="0"/>
           <w:numId w:val="32"/>
         </w:numPr>
+        <w:spacing w:line="360" w:lineRule="auto"/>
         <w:jc w:val="both"/>
         <w:rPr>
           <w:rFonts w:ascii="Segoe UI" w:hAnsi="Segoe UI" w:cs="Segoe UI"/>
           <w:b/>
-          <w:sz w:val="28"/>
-          <w:szCs w:val="28"/>
+          <w:sz w:val="26"/>
+          <w:szCs w:val="26"/>
         </w:rPr>
       </w:pPr>
       <w:r>
@@ -1755,8 +1845,8 @@
           <w:rFonts w:ascii="Segoe UI" w:hAnsi="Segoe UI" w:cs="Segoe UI"/>
           <w:b/>
           <w:bCs/>
-          <w:sz w:val="28"/>
-          <w:szCs w:val="28"/>
+          <w:sz w:val="26"/>
+          <w:szCs w:val="26"/>
           <w:shd w:val="clear" w:color="auto" w:fill="FFFFFF"/>
         </w:rPr>
         <w:t>Ưu điểm</w:t>
@@ -1769,21 +1859,22 @@
           <w:ilvl w:val="0"/>
           <w:numId w:val="16"/>
         </w:numPr>
+        <w:spacing w:line="360" w:lineRule="auto"/>
         <w:jc w:val="both"/>
         <w:rPr>
           <w:rFonts w:ascii="Segoe UI" w:hAnsi="Segoe UI" w:cs="Segoe UI"/>
           <w:b/>
           <w:color w:val="000000" w:themeColor="text1"/>
-          <w:sz w:val="28"/>
-          <w:szCs w:val="28"/>
+          <w:sz w:val="26"/>
+          <w:szCs w:val="26"/>
         </w:rPr>
       </w:pPr>
       <w:r>
         <w:rPr>
           <w:rFonts w:ascii="Segoe UI" w:hAnsi="Segoe UI" w:cs="Segoe UI"/>
           <w:color w:val="000000" w:themeColor="text1"/>
-          <w:sz w:val="28"/>
-          <w:szCs w:val="28"/>
+          <w:sz w:val="26"/>
+          <w:szCs w:val="26"/>
           <w:shd w:val="clear" w:color="auto" w:fill="FFFFFF"/>
         </w:rPr>
         <w:t>Với khả năng nhận diện giọng nói bằng tiếng Việt, Dragon Dictation có thể chuyển nội dung lời nói của người dùng sang dạng văn bản, kết hợp với một thanh công cụ để truy cập và chuyển nội dung sang email, tin nhắn SMS, cập nhật trạng thái trên Facebook và Twitter hoặc chép vào bộ nhớ. Dragon Dictation còn được trang bị chức năng lưu tự động, giúp máy nhớ đoạn văn bản đã được chuyển từ giọng nói khi có cuộc gọi đến làm gián đoạn.</w:t>
@@ -1796,21 +1887,22 @@
           <w:ilvl w:val="0"/>
           <w:numId w:val="16"/>
         </w:numPr>
+        <w:spacing w:line="360" w:lineRule="auto"/>
         <w:jc w:val="both"/>
         <w:rPr>
           <w:rFonts w:ascii="Segoe UI" w:hAnsi="Segoe UI" w:cs="Segoe UI"/>
           <w:b/>
           <w:color w:val="000000" w:themeColor="text1"/>
-          <w:sz w:val="28"/>
-          <w:szCs w:val="28"/>
+          <w:sz w:val="26"/>
+          <w:szCs w:val="26"/>
         </w:rPr>
       </w:pPr>
       <w:r>
         <w:rPr>
           <w:rFonts w:ascii="Segoe UI" w:hAnsi="Segoe UI" w:cs="Segoe UI"/>
           <w:color w:val="000000" w:themeColor="text1"/>
-          <w:sz w:val="28"/>
-          <w:szCs w:val="28"/>
+          <w:sz w:val="26"/>
+          <w:szCs w:val="26"/>
           <w:shd w:val="clear" w:color="auto" w:fill="FFFFFF"/>
         </w:rPr>
         <w:t>Được cung cấp miễn phí.</w:t>
@@ -1823,12 +1915,13 @@
           <w:ilvl w:val="0"/>
           <w:numId w:val="32"/>
         </w:numPr>
+        <w:spacing w:line="360" w:lineRule="auto"/>
         <w:jc w:val="both"/>
         <w:rPr>
           <w:rFonts w:ascii="Segoe UI" w:hAnsi="Segoe UI" w:cs="Segoe UI"/>
           <w:b/>
-          <w:sz w:val="28"/>
-          <w:szCs w:val="28"/>
+          <w:sz w:val="26"/>
+          <w:szCs w:val="26"/>
         </w:rPr>
       </w:pPr>
       <w:r>
@@ -1836,8 +1929,8 @@
           <w:rFonts w:ascii="Segoe UI" w:hAnsi="Segoe UI" w:cs="Segoe UI"/>
           <w:b/>
           <w:bCs/>
-          <w:sz w:val="28"/>
-          <w:szCs w:val="28"/>
+          <w:sz w:val="26"/>
+          <w:szCs w:val="26"/>
           <w:shd w:val="clear" w:color="auto" w:fill="FFFFFF"/>
         </w:rPr>
         <w:t>Nhược điểm</w:t>
@@ -1850,20 +1943,21 @@
           <w:ilvl w:val="0"/>
           <w:numId w:val="16"/>
         </w:numPr>
+        <w:spacing w:line="360" w:lineRule="auto"/>
         <w:jc w:val="both"/>
         <w:rPr>
           <w:rFonts w:ascii="Segoe UI" w:hAnsi="Segoe UI" w:cs="Segoe UI"/>
           <w:b/>
-          <w:sz w:val="28"/>
-          <w:szCs w:val="28"/>
+          <w:sz w:val="26"/>
+          <w:szCs w:val="26"/>
         </w:rPr>
       </w:pPr>
       <w:r>
         <w:rPr>
           <w:rFonts w:ascii="Segoe UI" w:hAnsi="Segoe UI" w:cs="Segoe UI"/>
           <w:bCs/>
-          <w:sz w:val="28"/>
-          <w:szCs w:val="28"/>
+          <w:sz w:val="26"/>
+          <w:szCs w:val="26"/>
           <w:shd w:val="clear" w:color="auto" w:fill="FFFFFF"/>
         </w:rPr>
         <w:t>Nhận dạng chưa chính xác khi nói nhanh hoặc nói giọng vùng miền.</w:t>
@@ -1876,20 +1970,21 @@
           <w:ilvl w:val="0"/>
           <w:numId w:val="16"/>
         </w:numPr>
+        <w:spacing w:line="360" w:lineRule="auto"/>
         <w:jc w:val="both"/>
         <w:rPr>
           <w:rFonts w:ascii="Segoe UI" w:hAnsi="Segoe UI" w:cs="Segoe UI"/>
           <w:b/>
-          <w:sz w:val="28"/>
-          <w:szCs w:val="28"/>
+          <w:sz w:val="26"/>
+          <w:szCs w:val="26"/>
         </w:rPr>
       </w:pPr>
       <w:r>
         <w:rPr>
           <w:rFonts w:ascii="Segoe UI" w:hAnsi="Segoe UI" w:cs="Segoe UI"/>
           <w:bCs/>
-          <w:sz w:val="28"/>
-          <w:szCs w:val="28"/>
+          <w:sz w:val="26"/>
+          <w:szCs w:val="26"/>
           <w:shd w:val="clear" w:color="auto" w:fill="FFFFFF"/>
         </w:rPr>
         <w:t>Từ điển giọng nói còn hạn chế.</w:t>
@@ -1898,13 +1993,14 @@
     <w:p>
       <w:pPr>
         <w:pStyle w:val="Default"/>
+        <w:spacing w:line="360" w:lineRule="auto"/>
         <w:ind w:left="1800"/>
         <w:jc w:val="both"/>
         <w:rPr>
           <w:rFonts w:ascii="Segoe UI" w:hAnsi="Segoe UI" w:cs="Segoe UI"/>
           <w:b/>
-          <w:sz w:val="28"/>
-          <w:szCs w:val="28"/>
+          <w:sz w:val="26"/>
+          <w:szCs w:val="26"/>
         </w:rPr>
       </w:pPr>
     </w:p>
@@ -1915,12 +2011,13 @@
           <w:ilvl w:val="0"/>
           <w:numId w:val="30"/>
         </w:numPr>
+        <w:spacing w:line="360" w:lineRule="auto"/>
         <w:jc w:val="both"/>
         <w:rPr>
           <w:rFonts w:ascii="Segoe UI" w:hAnsi="Segoe UI" w:cs="Segoe UI"/>
           <w:b/>
-          <w:sz w:val="28"/>
-          <w:szCs w:val="28"/>
+          <w:sz w:val="26"/>
+          <w:szCs w:val="26"/>
         </w:rPr>
       </w:pPr>
       <w:r>
@@ -1928,8 +2025,8 @@
           <w:rFonts w:ascii="Segoe UI" w:hAnsi="Segoe UI" w:cs="Segoe UI"/>
           <w:b/>
           <w:bCs/>
-          <w:sz w:val="28"/>
-          <w:szCs w:val="28"/>
+          <w:sz w:val="26"/>
+          <w:szCs w:val="26"/>
           <w:shd w:val="clear" w:color="auto" w:fill="FFFFFF"/>
         </w:rPr>
         <w:t>Dragon Search</w:t>
@@ -1942,12 +2039,13 @@
           <w:ilvl w:val="0"/>
           <w:numId w:val="33"/>
         </w:numPr>
+        <w:spacing w:line="360" w:lineRule="auto"/>
         <w:jc w:val="both"/>
         <w:rPr>
           <w:rFonts w:ascii="Segoe UI" w:hAnsi="Segoe UI" w:cs="Segoe UI"/>
           <w:b/>
-          <w:sz w:val="28"/>
-          <w:szCs w:val="28"/>
+          <w:sz w:val="26"/>
+          <w:szCs w:val="26"/>
         </w:rPr>
       </w:pPr>
       <w:r>
@@ -1955,8 +2053,8 @@
           <w:rFonts w:ascii="Segoe UI" w:hAnsi="Segoe UI" w:cs="Segoe UI"/>
           <w:b/>
           <w:bCs/>
-          <w:sz w:val="28"/>
-          <w:szCs w:val="28"/>
+          <w:sz w:val="26"/>
+          <w:szCs w:val="26"/>
           <w:shd w:val="clear" w:color="auto" w:fill="FFFFFF"/>
         </w:rPr>
         <w:t>Giới thiệu</w:t>
@@ -1965,13 +2063,14 @@
     <w:p>
       <w:pPr>
         <w:pStyle w:val="Default"/>
+        <w:spacing w:line="360" w:lineRule="auto"/>
         <w:ind w:left="1710" w:firstLine="450"/>
         <w:jc w:val="both"/>
         <w:rPr>
           <w:rFonts w:ascii="Segoe UI" w:hAnsi="Segoe UI" w:cs="Segoe UI"/>
           <w:bCs/>
-          <w:sz w:val="28"/>
-          <w:szCs w:val="28"/>
+          <w:sz w:val="26"/>
+          <w:szCs w:val="26"/>
           <w:shd w:val="clear" w:color="auto" w:fill="FFFFFF"/>
         </w:rPr>
       </w:pPr>
@@ -1979,11 +2078,10 @@
         <w:rPr>
           <w:rFonts w:ascii="Segoe UI" w:hAnsi="Segoe UI" w:cs="Segoe UI"/>
           <w:bCs/>
-          <w:sz w:val="28"/>
-          <w:szCs w:val="28"/>
+          <w:sz w:val="26"/>
+          <w:szCs w:val="26"/>
           <w:shd w:val="clear" w:color="auto" w:fill="FFFFFF"/>
         </w:rPr>
-        <w:lastRenderedPageBreak/>
         <w:t xml:space="preserve">Dragon Dictation dành cho thiết bị chạy iOS giúp người dùng soạn văn bản bằng giọng nói tiếng Việt, cũng như gửi email, </w:t>
       </w:r>
       <w:proofErr w:type="gramStart"/>
@@ -1991,8 +2089,8 @@
         <w:rPr>
           <w:rFonts w:ascii="Segoe UI" w:hAnsi="Segoe UI" w:cs="Segoe UI"/>
           <w:bCs/>
-          <w:sz w:val="28"/>
-          <w:szCs w:val="28"/>
+          <w:sz w:val="26"/>
+          <w:szCs w:val="26"/>
           <w:shd w:val="clear" w:color="auto" w:fill="FFFFFF"/>
         </w:rPr>
         <w:t>tin</w:t>
@@ -2002,8 +2100,8 @@
         <w:rPr>
           <w:rFonts w:ascii="Segoe UI" w:hAnsi="Segoe UI" w:cs="Segoe UI"/>
           <w:bCs/>
-          <w:sz w:val="28"/>
-          <w:szCs w:val="28"/>
+          <w:sz w:val="26"/>
+          <w:szCs w:val="26"/>
           <w:shd w:val="clear" w:color="auto" w:fill="FFFFFF"/>
         </w:rPr>
         <w:t xml:space="preserve"> nhắn văn bản.</w:t>
@@ -2012,13 +2110,14 @@
     <w:p>
       <w:pPr>
         <w:pStyle w:val="Default"/>
+        <w:spacing w:line="360" w:lineRule="auto"/>
         <w:ind w:left="1710" w:firstLine="450"/>
         <w:jc w:val="both"/>
         <w:rPr>
           <w:rFonts w:ascii="Segoe UI" w:hAnsi="Segoe UI" w:cs="Segoe UI"/>
           <w:bCs/>
-          <w:sz w:val="28"/>
-          <w:szCs w:val="28"/>
+          <w:sz w:val="26"/>
+          <w:szCs w:val="26"/>
           <w:shd w:val="clear" w:color="auto" w:fill="FFFFFF"/>
         </w:rPr>
       </w:pPr>
@@ -2030,12 +2129,13 @@
           <w:ilvl w:val="0"/>
           <w:numId w:val="33"/>
         </w:numPr>
+        <w:spacing w:line="360" w:lineRule="auto"/>
         <w:jc w:val="both"/>
         <w:rPr>
           <w:rFonts w:ascii="Segoe UI" w:hAnsi="Segoe UI" w:cs="Segoe UI"/>
           <w:b/>
-          <w:sz w:val="28"/>
-          <w:szCs w:val="28"/>
+          <w:sz w:val="26"/>
+          <w:szCs w:val="26"/>
         </w:rPr>
       </w:pPr>
       <w:r>
@@ -2043,8 +2143,8 @@
           <w:rFonts w:ascii="Segoe UI" w:hAnsi="Segoe UI" w:cs="Segoe UI"/>
           <w:b/>
           <w:bCs/>
-          <w:sz w:val="28"/>
-          <w:szCs w:val="28"/>
+          <w:sz w:val="26"/>
+          <w:szCs w:val="26"/>
           <w:shd w:val="clear" w:color="auto" w:fill="FFFFFF"/>
         </w:rPr>
         <w:t>Ưu điểm</w:t>
@@ -2057,23 +2157,25 @@
           <w:ilvl w:val="0"/>
           <w:numId w:val="16"/>
         </w:numPr>
+        <w:spacing w:line="360" w:lineRule="auto"/>
         <w:jc w:val="both"/>
         <w:rPr>
           <w:rFonts w:ascii="Segoe UI" w:hAnsi="Segoe UI" w:cs="Segoe UI"/>
           <w:b/>
           <w:color w:val="000000" w:themeColor="text1"/>
-          <w:sz w:val="28"/>
-          <w:szCs w:val="28"/>
+          <w:sz w:val="26"/>
+          <w:szCs w:val="26"/>
         </w:rPr>
       </w:pPr>
       <w:r>
         <w:rPr>
           <w:rFonts w:ascii="Segoe UI" w:hAnsi="Segoe UI" w:cs="Segoe UI"/>
           <w:color w:val="000000" w:themeColor="text1"/>
-          <w:sz w:val="28"/>
-          <w:szCs w:val="28"/>
+          <w:sz w:val="26"/>
+          <w:szCs w:val="26"/>
           <w:shd w:val="clear" w:color="auto" w:fill="FFFFFF"/>
         </w:rPr>
+        <w:lastRenderedPageBreak/>
         <w:t>Với tính năng tìm kiếm bằng giọng nói, Dragon Search sẽ giúp người dùng iOS có thể ra lệnh thiết bị tìm kiếm thông tin mong muốn dễ dàng. Phương thức này được giới thiệu là nhanh gấp 5 lần so với việc gõ trên bàn phím. Dragon Search hỗ trợ tìm kiếm từ các công cụ Google, Yahoo, Twitter, iTunes, Wikipedia và YouTube với tốc độ khá nhanh. Ngoài ra, người dùng có thể dễ dàng chuyển sang các ngôn ngữ cần nhận diện khác ngoài tiếng Việt - hiện tại</w:t>
       </w:r>
       <w:r>
@@ -2081,8 +2183,8 @@
           <w:rStyle w:val="apple-converted-space"/>
           <w:rFonts w:ascii="Segoe UI" w:hAnsi="Segoe UI" w:cs="Segoe UI"/>
           <w:color w:val="000000" w:themeColor="text1"/>
-          <w:sz w:val="28"/>
-          <w:szCs w:val="28"/>
+          <w:sz w:val="26"/>
+          <w:szCs w:val="26"/>
           <w:shd w:val="clear" w:color="auto" w:fill="FFFFFF"/>
         </w:rPr>
         <w:t> </w:t>
@@ -2091,8 +2193,8 @@
         <w:rPr>
           <w:rFonts w:ascii="Segoe UI" w:hAnsi="Segoe UI" w:cs="Segoe UI"/>
           <w:color w:val="000000" w:themeColor="text1"/>
-          <w:sz w:val="28"/>
-          <w:szCs w:val="28"/>
+          <w:sz w:val="26"/>
+          <w:szCs w:val="26"/>
           <w:shd w:val="clear" w:color="auto" w:fill="FFFFFF"/>
         </w:rPr>
         <w:t>Nuance hỗ trợ đến 38 ngôn ngữ trên thế giới</w:t>
@@ -2105,21 +2207,22 @@
           <w:ilvl w:val="0"/>
           <w:numId w:val="16"/>
         </w:numPr>
+        <w:spacing w:line="360" w:lineRule="auto"/>
         <w:jc w:val="both"/>
         <w:rPr>
           <w:rFonts w:ascii="Segoe UI" w:hAnsi="Segoe UI" w:cs="Segoe UI"/>
           <w:b/>
           <w:color w:val="000000" w:themeColor="text1"/>
-          <w:sz w:val="28"/>
-          <w:szCs w:val="28"/>
+          <w:sz w:val="26"/>
+          <w:szCs w:val="26"/>
         </w:rPr>
       </w:pPr>
       <w:r>
         <w:rPr>
           <w:rFonts w:ascii="Segoe UI" w:hAnsi="Segoe UI" w:cs="Segoe UI"/>
           <w:color w:val="000000" w:themeColor="text1"/>
-          <w:sz w:val="28"/>
-          <w:szCs w:val="28"/>
+          <w:sz w:val="26"/>
+          <w:szCs w:val="26"/>
           <w:shd w:val="clear" w:color="auto" w:fill="FFFFFF"/>
         </w:rPr>
         <w:t>Được cung cấp miễn phí</w:t>
@@ -2132,12 +2235,13 @@
           <w:ilvl w:val="0"/>
           <w:numId w:val="33"/>
         </w:numPr>
+        <w:spacing w:line="360" w:lineRule="auto"/>
         <w:jc w:val="both"/>
         <w:rPr>
           <w:rFonts w:ascii="Segoe UI" w:hAnsi="Segoe UI" w:cs="Segoe UI"/>
           <w:b/>
-          <w:sz w:val="28"/>
-          <w:szCs w:val="28"/>
+          <w:sz w:val="26"/>
+          <w:szCs w:val="26"/>
         </w:rPr>
       </w:pPr>
       <w:r>
@@ -2145,8 +2249,8 @@
           <w:rFonts w:ascii="Segoe UI" w:hAnsi="Segoe UI" w:cs="Segoe UI"/>
           <w:b/>
           <w:bCs/>
-          <w:sz w:val="28"/>
-          <w:szCs w:val="28"/>
+          <w:sz w:val="26"/>
+          <w:szCs w:val="26"/>
           <w:shd w:val="clear" w:color="auto" w:fill="FFFFFF"/>
         </w:rPr>
         <w:t>Nhược điểm</w:t>
@@ -2159,20 +2263,21 @@
           <w:ilvl w:val="0"/>
           <w:numId w:val="16"/>
         </w:numPr>
+        <w:spacing w:line="360" w:lineRule="auto"/>
         <w:jc w:val="both"/>
         <w:rPr>
           <w:rFonts w:ascii="Segoe UI" w:hAnsi="Segoe UI" w:cs="Segoe UI"/>
           <w:b/>
-          <w:sz w:val="28"/>
-          <w:szCs w:val="28"/>
+          <w:sz w:val="26"/>
+          <w:szCs w:val="26"/>
         </w:rPr>
       </w:pPr>
       <w:r>
         <w:rPr>
           <w:rFonts w:ascii="Segoe UI" w:hAnsi="Segoe UI" w:cs="Segoe UI"/>
           <w:bCs/>
-          <w:sz w:val="28"/>
-          <w:szCs w:val="28"/>
+          <w:sz w:val="26"/>
+          <w:szCs w:val="26"/>
           <w:shd w:val="clear" w:color="auto" w:fill="FFFFFF"/>
         </w:rPr>
         <w:t>Nhận dạng chưa chính xác khi nói nhanh hoặc nói giọng vùng miền.</w:t>
@@ -2185,19 +2290,20 @@
           <w:ilvl w:val="0"/>
           <w:numId w:val="16"/>
         </w:numPr>
+        <w:spacing w:line="360" w:lineRule="auto"/>
         <w:jc w:val="both"/>
         <w:rPr>
           <w:rFonts w:ascii="Segoe UI" w:hAnsi="Segoe UI" w:cs="Segoe UI"/>
           <w:b/>
-          <w:sz w:val="28"/>
-          <w:szCs w:val="28"/>
-        </w:rPr>
-      </w:pPr>
-      <w:r>
-        <w:rPr>
-          <w:rFonts w:ascii="Segoe UI" w:hAnsi="Segoe UI" w:cs="Segoe UI"/>
-          <w:sz w:val="28"/>
-          <w:szCs w:val="28"/>
+          <w:sz w:val="26"/>
+          <w:szCs w:val="26"/>
+        </w:rPr>
+      </w:pPr>
+      <w:r>
+        <w:rPr>
+          <w:rFonts w:ascii="Segoe UI" w:hAnsi="Segoe UI" w:cs="Segoe UI"/>
+          <w:sz w:val="26"/>
+          <w:szCs w:val="26"/>
         </w:rPr>
         <w:t>Chỉ hỗ trợ tìm kiếm, chưa hỗ trợ các chức năng nâng cao khác</w:t>
       </w:r>
@@ -2209,19 +2315,20 @@
           <w:ilvl w:val="0"/>
           <w:numId w:val="31"/>
         </w:numPr>
-        <w:rPr>
-          <w:rFonts w:ascii="Segoe UI" w:hAnsi="Segoe UI" w:cs="Segoe UI"/>
-          <w:b/>
-          <w:sz w:val="28"/>
-          <w:szCs w:val="28"/>
-        </w:rPr>
-      </w:pPr>
-      <w:r>
-        <w:rPr>
-          <w:rFonts w:ascii="Segoe UI" w:hAnsi="Segoe UI" w:cs="Segoe UI"/>
-          <w:b/>
-          <w:sz w:val="28"/>
-          <w:szCs w:val="28"/>
+        <w:spacing w:line="360" w:lineRule="auto"/>
+        <w:rPr>
+          <w:rFonts w:ascii="Segoe UI" w:hAnsi="Segoe UI" w:cs="Segoe UI"/>
+          <w:b/>
+          <w:sz w:val="26"/>
+          <w:szCs w:val="26"/>
+        </w:rPr>
+      </w:pPr>
+      <w:r>
+        <w:rPr>
+          <w:rFonts w:ascii="Segoe UI" w:hAnsi="Segoe UI" w:cs="Segoe UI"/>
+          <w:b/>
+          <w:sz w:val="26"/>
+          <w:szCs w:val="26"/>
         </w:rPr>
         <w:t>Phân tích yêu cầu bài toán</w:t>
       </w:r>
@@ -2233,11 +2340,12 @@
           <w:ilvl w:val="0"/>
           <w:numId w:val="34"/>
         </w:numPr>
+        <w:spacing w:line="360" w:lineRule="auto"/>
         <w:rPr>
           <w:rFonts w:ascii="Segoe UI" w:hAnsi="Segoe UI" w:cs="Segoe UI"/>
           <w:color w:val="000000" w:themeColor="text1"/>
-          <w:sz w:val="28"/>
-          <w:szCs w:val="28"/>
+          <w:sz w:val="26"/>
+          <w:szCs w:val="26"/>
         </w:rPr>
       </w:pPr>
       <w:r>
@@ -2245,8 +2353,8 @@
           <w:rFonts w:ascii="Segoe UI" w:hAnsi="Segoe UI" w:cs="Segoe UI"/>
           <w:b/>
           <w:color w:val="000000" w:themeColor="text1"/>
-          <w:sz w:val="28"/>
-          <w:szCs w:val="28"/>
+          <w:sz w:val="26"/>
+          <w:szCs w:val="26"/>
         </w:rPr>
         <w:t>Mô tả hệ thống</w:t>
       </w:r>
@@ -2258,11 +2366,12 @@
           <w:ilvl w:val="0"/>
           <w:numId w:val="19"/>
         </w:numPr>
+        <w:spacing w:line="360" w:lineRule="auto"/>
         <w:rPr>
           <w:rFonts w:ascii="Segoe UI" w:hAnsi="Segoe UI" w:cs="Segoe UI"/>
           <w:color w:val="000000" w:themeColor="text1"/>
-          <w:sz w:val="28"/>
-          <w:szCs w:val="28"/>
+          <w:sz w:val="26"/>
+          <w:szCs w:val="26"/>
         </w:rPr>
       </w:pPr>
       <w:r>
@@ -2270,23 +2379,23 @@
           <w:rFonts w:ascii="Segoe UI" w:hAnsi="Segoe UI" w:cs="Segoe UI"/>
           <w:b/>
           <w:color w:val="000000" w:themeColor="text1"/>
-          <w:sz w:val="28"/>
-          <w:szCs w:val="28"/>
+          <w:sz w:val="26"/>
+          <w:szCs w:val="26"/>
         </w:rPr>
         <w:t>Tổng quan</w:t>
       </w:r>
     </w:p>
     <w:p>
       <w:pPr>
-        <w:jc w:val="center"/>
+        <w:spacing w:line="360" w:lineRule="auto"/>
         <w:rPr>
           <w:rFonts w:ascii="Segoe UI" w:hAnsi="Segoe UI" w:cs="Segoe UI"/>
           <w:b/>
           <w:bCs/>
           <w:i/>
           <w:iCs/>
-          <w:sz w:val="28"/>
-          <w:szCs w:val="28"/>
+          <w:sz w:val="26"/>
+          <w:szCs w:val="26"/>
         </w:rPr>
       </w:pPr>
       <w:r>
@@ -2296,8 +2405,8 @@
           <w:bCs/>
           <w:i/>
           <w:iCs/>
-          <w:sz w:val="28"/>
-          <w:szCs w:val="28"/>
+          <w:sz w:val="26"/>
+          <w:szCs w:val="26"/>
         </w:rPr>
         <w:t>Hình 1: Các thành phần và tác nhân của hệ thố</w:t>
       </w:r>
@@ -2308,23 +2417,23 @@
           <w:bCs/>
           <w:i/>
           <w:iCs/>
-          <w:sz w:val="28"/>
-          <w:szCs w:val="28"/>
+          <w:sz w:val="26"/>
+          <w:szCs w:val="26"/>
         </w:rPr>
         <w:t>ng</w:t>
       </w:r>
     </w:p>
     <w:p>
       <w:pPr>
-        <w:jc w:val="center"/>
+        <w:spacing w:line="360" w:lineRule="auto"/>
         <w:rPr>
           <w:rFonts w:ascii="Segoe UI" w:hAnsi="Segoe UI" w:cs="Segoe UI"/>
           <w:b/>
           <w:bCs/>
           <w:i/>
           <w:iCs/>
-          <w:sz w:val="28"/>
-          <w:szCs w:val="28"/>
+          <w:sz w:val="26"/>
+          <w:szCs w:val="26"/>
         </w:rPr>
       </w:pPr>
       <w:r>
@@ -2335,13 +2444,13 @@
           <w:i/>
           <w:iCs/>
           <w:noProof/>
-          <w:sz w:val="28"/>
-          <w:szCs w:val="28"/>
+          <w:sz w:val="26"/>
+          <w:szCs w:val="26"/>
           <w:lang w:val="vi-VN" w:eastAsia="vi-VN"/>
         </w:rPr>
         <w:lastRenderedPageBreak/>
         <w:drawing>
-          <wp:inline distT="0" distB="0" distL="0" distR="0">
+          <wp:inline distT="0" distB="0" distL="0" distR="0" wp14:anchorId="2FB7F843" wp14:editId="3FBBE686">
             <wp:extent cx="5943600" cy="4770792"/>
             <wp:effectExtent l="0" t="0" r="0" b="0"/>
             <wp:docPr id="28" name="Picture 28" descr="C:\Users\ThuanPH\Desktop\TongQuan.png"/>
@@ -2397,12 +2506,13 @@
           <w:ilvl w:val="0"/>
           <w:numId w:val="19"/>
         </w:numPr>
+        <w:spacing w:line="360" w:lineRule="auto"/>
         <w:rPr>
           <w:rFonts w:ascii="Segoe UI" w:hAnsi="Segoe UI" w:cs="Segoe UI"/>
           <w:b/>
           <w:color w:val="000000" w:themeColor="text1"/>
-          <w:sz w:val="28"/>
-          <w:szCs w:val="28"/>
+          <w:sz w:val="26"/>
+          <w:szCs w:val="26"/>
         </w:rPr>
       </w:pPr>
       <w:r>
@@ -2410,8 +2520,8 @@
           <w:rFonts w:ascii="Segoe UI" w:hAnsi="Segoe UI" w:cs="Segoe UI"/>
           <w:b/>
           <w:color w:val="000000" w:themeColor="text1"/>
-          <w:sz w:val="28"/>
-          <w:szCs w:val="28"/>
+          <w:sz w:val="26"/>
+          <w:szCs w:val="26"/>
         </w:rPr>
         <w:t>Phạm vi</w:t>
       </w:r>
@@ -2419,12 +2529,13 @@
     <w:p>
       <w:pPr>
         <w:pStyle w:val="Default"/>
+        <w:spacing w:line="360" w:lineRule="auto"/>
         <w:ind w:left="990" w:firstLine="450"/>
         <w:jc w:val="both"/>
         <w:rPr>
           <w:rFonts w:ascii="Segoe UI" w:hAnsi="Segoe UI" w:cs="Segoe UI"/>
-          <w:sz w:val="28"/>
-          <w:szCs w:val="28"/>
+          <w:sz w:val="26"/>
+          <w:szCs w:val="26"/>
         </w:rPr>
       </w:pPr>
       <w:r>
@@ -2432,8 +2543,8 @@
           <w:rFonts w:ascii="Segoe UI" w:hAnsi="Segoe UI" w:cs="Segoe UI"/>
           <w:b/>
           <w:bCs/>
-          <w:sz w:val="28"/>
-          <w:szCs w:val="28"/>
+          <w:sz w:val="26"/>
+          <w:szCs w:val="26"/>
         </w:rPr>
         <w:t xml:space="preserve">Đối tượng:  </w:t>
       </w:r>
@@ -2441,16 +2552,16 @@
         <w:rPr>
           <w:rFonts w:ascii="Segoe UI" w:hAnsi="Segoe UI" w:cs="Segoe UI"/>
           <w:bCs/>
-          <w:sz w:val="28"/>
-          <w:szCs w:val="28"/>
+          <w:sz w:val="26"/>
+          <w:szCs w:val="26"/>
         </w:rPr>
         <w:t>C</w:t>
       </w:r>
       <w:r>
         <w:rPr>
           <w:rFonts w:ascii="Segoe UI" w:hAnsi="Segoe UI" w:cs="Segoe UI"/>
-          <w:sz w:val="28"/>
-          <w:szCs w:val="28"/>
+          <w:sz w:val="26"/>
+          <w:szCs w:val="26"/>
         </w:rPr>
         <w:t xml:space="preserve">ông nghệ xử lý tiếng nói </w:t>
       </w:r>
@@ -2458,11 +2569,12 @@
     <w:p>
       <w:pPr>
         <w:pStyle w:val="ListParagraph"/>
+        <w:spacing w:line="360" w:lineRule="auto"/>
         <w:ind w:left="990" w:firstLine="450"/>
         <w:rPr>
           <w:rFonts w:ascii="Segoe UI" w:hAnsi="Segoe UI" w:cs="Segoe UI"/>
-          <w:sz w:val="28"/>
-          <w:szCs w:val="28"/>
+          <w:sz w:val="26"/>
+          <w:szCs w:val="26"/>
         </w:rPr>
       </w:pPr>
       <w:r>
@@ -2470,8 +2582,8 @@
           <w:rFonts w:ascii="Segoe UI" w:hAnsi="Segoe UI" w:cs="Segoe UI"/>
           <w:b/>
           <w:bCs/>
-          <w:sz w:val="28"/>
-          <w:szCs w:val="28"/>
+          <w:sz w:val="26"/>
+          <w:szCs w:val="26"/>
         </w:rPr>
         <w:t xml:space="preserve">Phạm </w:t>
       </w:r>
@@ -2481,8 +2593,8 @@
           <w:rFonts w:ascii="Segoe UI" w:hAnsi="Segoe UI" w:cs="Segoe UI"/>
           <w:b/>
           <w:bCs/>
-          <w:sz w:val="28"/>
-          <w:szCs w:val="28"/>
+          <w:sz w:val="26"/>
+          <w:szCs w:val="26"/>
         </w:rPr>
         <w:t>vi</w:t>
       </w:r>
@@ -2492,16 +2604,16 @@
           <w:rFonts w:ascii="Segoe UI" w:hAnsi="Segoe UI" w:cs="Segoe UI"/>
           <w:b/>
           <w:bCs/>
-          <w:sz w:val="28"/>
-          <w:szCs w:val="28"/>
+          <w:sz w:val="26"/>
+          <w:szCs w:val="26"/>
         </w:rPr>
         <w:t xml:space="preserve">: </w:t>
       </w:r>
       <w:r>
         <w:rPr>
           <w:rFonts w:ascii="Segoe UI" w:hAnsi="Segoe UI" w:cs="Segoe UI"/>
-          <w:sz w:val="28"/>
-          <w:szCs w:val="28"/>
+          <w:sz w:val="26"/>
+          <w:szCs w:val="26"/>
         </w:rPr>
         <w:t>Chỉ xử lý và nhận dạng ngôn ngữ nói.</w:t>
       </w:r>
@@ -2509,35 +2621,38 @@
     <w:p>
       <w:pPr>
         <w:pStyle w:val="ListParagraph"/>
+        <w:spacing w:line="360" w:lineRule="auto"/>
         <w:ind w:left="990" w:firstLine="450"/>
         <w:rPr>
           <w:rFonts w:ascii="Segoe UI" w:hAnsi="Segoe UI" w:cs="Segoe UI"/>
-          <w:sz w:val="28"/>
-          <w:szCs w:val="28"/>
+          <w:sz w:val="26"/>
+          <w:szCs w:val="26"/>
         </w:rPr>
       </w:pPr>
     </w:p>
     <w:p>
       <w:pPr>
         <w:pStyle w:val="ListParagraph"/>
+        <w:spacing w:line="360" w:lineRule="auto"/>
         <w:ind w:left="990" w:firstLine="450"/>
         <w:rPr>
           <w:rFonts w:ascii="Segoe UI" w:hAnsi="Segoe UI" w:cs="Segoe UI"/>
-          <w:sz w:val="28"/>
-          <w:szCs w:val="28"/>
+          <w:sz w:val="26"/>
+          <w:szCs w:val="26"/>
         </w:rPr>
       </w:pPr>
     </w:p>
     <w:p>
       <w:pPr>
         <w:pStyle w:val="ListParagraph"/>
+        <w:spacing w:line="360" w:lineRule="auto"/>
         <w:ind w:left="990" w:firstLine="450"/>
         <w:rPr>
           <w:rFonts w:ascii="Segoe UI" w:hAnsi="Segoe UI" w:cs="Segoe UI"/>
           <w:b/>
           <w:color w:val="000000" w:themeColor="text1"/>
-          <w:sz w:val="28"/>
-          <w:szCs w:val="28"/>
+          <w:sz w:val="26"/>
+          <w:szCs w:val="26"/>
         </w:rPr>
       </w:pPr>
     </w:p>
@@ -2548,12 +2663,13 @@
           <w:ilvl w:val="0"/>
           <w:numId w:val="19"/>
         </w:numPr>
+        <w:spacing w:line="360" w:lineRule="auto"/>
         <w:rPr>
           <w:rFonts w:ascii="Segoe UI" w:hAnsi="Segoe UI" w:cs="Segoe UI"/>
           <w:b/>
           <w:bCs/>
-          <w:sz w:val="28"/>
-          <w:szCs w:val="28"/>
+          <w:sz w:val="26"/>
+          <w:szCs w:val="26"/>
         </w:rPr>
       </w:pPr>
       <w:r>
@@ -2561,8 +2677,8 @@
           <w:rFonts w:ascii="Segoe UI" w:hAnsi="Segoe UI" w:cs="Segoe UI"/>
           <w:b/>
           <w:color w:val="000000" w:themeColor="text1"/>
-          <w:sz w:val="28"/>
-          <w:szCs w:val="28"/>
+          <w:sz w:val="26"/>
+          <w:szCs w:val="26"/>
         </w:rPr>
         <w:t>Yêu cầu chức năng</w:t>
       </w:r>
@@ -2570,13 +2686,14 @@
     <w:p>
       <w:pPr>
         <w:pStyle w:val="ListParagraph"/>
+        <w:spacing w:line="360" w:lineRule="auto"/>
         <w:ind w:left="1080"/>
         <w:rPr>
           <w:rFonts w:ascii="Segoe UI" w:hAnsi="Segoe UI" w:cs="Segoe UI"/>
           <w:b/>
           <w:color w:val="000000" w:themeColor="text1"/>
-          <w:sz w:val="28"/>
-          <w:szCs w:val="28"/>
+          <w:sz w:val="26"/>
+          <w:szCs w:val="26"/>
         </w:rPr>
       </w:pPr>
       <w:r>
@@ -2584,8 +2701,8 @@
           <w:rFonts w:ascii="Segoe UI" w:hAnsi="Segoe UI" w:cs="Segoe UI"/>
           <w:b/>
           <w:color w:val="000000" w:themeColor="text1"/>
-          <w:sz w:val="28"/>
-          <w:szCs w:val="28"/>
+          <w:sz w:val="26"/>
+          <w:szCs w:val="26"/>
         </w:rPr>
         <w:t>Mô hình Use Case:</w:t>
       </w:r>
@@ -2593,28 +2710,29 @@
     <w:p>
       <w:pPr>
         <w:pStyle w:val="ListParagraph"/>
+        <w:spacing w:line="360" w:lineRule="auto"/>
         <w:ind w:left="1080"/>
+        <w:jc w:val="left"/>
         <w:rPr>
           <w:rFonts w:ascii="Segoe UI" w:hAnsi="Segoe UI" w:cs="Segoe UI"/>
           <w:b/>
           <w:color w:val="000000" w:themeColor="text1"/>
-          <w:sz w:val="28"/>
-          <w:szCs w:val="28"/>
-        </w:rPr>
-      </w:pPr>
-      <w:r>
-        <w:rPr>
-          <w:rFonts w:ascii="Segoe UI" w:hAnsi="Segoe UI" w:cs="Segoe UI"/>
-          <w:b/>
+          <w:sz w:val="26"/>
+          <w:szCs w:val="26"/>
+        </w:rPr>
+      </w:pPr>
+      <w:r>
+        <w:rPr>
+          <w:rFonts w:ascii="Segoe UI" w:hAnsi="Segoe UI" w:cs="Segoe UI"/>
           <w:noProof/>
           <w:color w:val="000000" w:themeColor="text1"/>
-          <w:sz w:val="28"/>
-          <w:szCs w:val="28"/>
+          <w:sz w:val="26"/>
+          <w:szCs w:val="26"/>
           <w:lang w:val="vi-VN" w:eastAsia="vi-VN"/>
         </w:rPr>
         <w:lastRenderedPageBreak/>
         <w:drawing>
-          <wp:inline distT="0" distB="0" distL="0" distR="0">
+          <wp:inline distT="0" distB="0" distL="0" distR="0" wp14:anchorId="18D94785" wp14:editId="6299793A">
             <wp:extent cx="5932805" cy="3615055"/>
             <wp:effectExtent l="0" t="0" r="0" b="4445"/>
             <wp:docPr id="21" name="Picture 21"/>
@@ -2666,37 +2784,40 @@
     <w:p>
       <w:pPr>
         <w:pStyle w:val="ListParagraph"/>
+        <w:spacing w:line="360" w:lineRule="auto"/>
         <w:ind w:left="1080"/>
         <w:rPr>
           <w:rFonts w:ascii="Segoe UI" w:hAnsi="Segoe UI" w:cs="Segoe UI"/>
           <w:b/>
           <w:bCs/>
-          <w:sz w:val="28"/>
-          <w:szCs w:val="28"/>
-        </w:rPr>
-      </w:pPr>
-    </w:p>
-    <w:p>
-      <w:pPr>
+          <w:sz w:val="26"/>
+          <w:szCs w:val="26"/>
+        </w:rPr>
+      </w:pPr>
+    </w:p>
+    <w:p>
+      <w:pPr>
+        <w:spacing w:line="360" w:lineRule="auto"/>
         <w:ind w:left="90"/>
         <w:rPr>
           <w:rFonts w:ascii="Segoe UI" w:hAnsi="Segoe UI" w:cs="Segoe UI"/>
           <w:b/>
           <w:bCs/>
-          <w:sz w:val="28"/>
-          <w:szCs w:val="28"/>
-        </w:rPr>
-      </w:pPr>
-    </w:p>
-    <w:p>
-      <w:pPr>
+          <w:sz w:val="26"/>
+          <w:szCs w:val="26"/>
+        </w:rPr>
+      </w:pPr>
+    </w:p>
+    <w:p>
+      <w:pPr>
+        <w:spacing w:line="360" w:lineRule="auto"/>
         <w:ind w:left="90"/>
         <w:rPr>
           <w:rFonts w:ascii="Segoe UI" w:hAnsi="Segoe UI" w:cs="Segoe UI"/>
           <w:b/>
           <w:bCs/>
-          <w:sz w:val="28"/>
-          <w:szCs w:val="28"/>
+          <w:sz w:val="26"/>
+          <w:szCs w:val="26"/>
         </w:rPr>
       </w:pPr>
     </w:p>
@@ -2707,12 +2828,13 @@
           <w:ilvl w:val="0"/>
           <w:numId w:val="34"/>
         </w:numPr>
+        <w:spacing w:line="360" w:lineRule="auto"/>
         <w:rPr>
           <w:rFonts w:ascii="Segoe UI" w:hAnsi="Segoe UI" w:cs="Segoe UI"/>
           <w:b/>
           <w:color w:val="000000" w:themeColor="text1"/>
-          <w:sz w:val="28"/>
-          <w:szCs w:val="28"/>
+          <w:sz w:val="26"/>
+          <w:szCs w:val="26"/>
         </w:rPr>
       </w:pPr>
       <w:r>
@@ -2720,8 +2842,8 @@
           <w:rFonts w:ascii="Segoe UI" w:hAnsi="Segoe UI" w:cs="Segoe UI"/>
           <w:b/>
           <w:bCs/>
-          <w:sz w:val="28"/>
-          <w:szCs w:val="28"/>
+          <w:sz w:val="26"/>
+          <w:szCs w:val="26"/>
         </w:rPr>
         <w:t>Khảo sát yêu cầu tương tác của người dùng</w:t>
       </w:r>
@@ -2733,13 +2855,13 @@
           <w:ilvl w:val="0"/>
           <w:numId w:val="17"/>
         </w:numPr>
-        <w:spacing w:before="0" w:line="312" w:lineRule="auto"/>
+        <w:spacing w:before="0" w:line="360" w:lineRule="auto"/>
         <w:outlineLvl w:val="2"/>
         <w:rPr>
           <w:rFonts w:ascii="Segoe UI" w:hAnsi="Segoe UI" w:cs="Segoe UI"/>
           <w:b/>
-          <w:sz w:val="28"/>
-          <w:szCs w:val="28"/>
+          <w:sz w:val="26"/>
+          <w:szCs w:val="26"/>
         </w:rPr>
       </w:pPr>
       <w:bookmarkStart w:id="0" w:name="_Toc388970512"/>
@@ -2748,8 +2870,8 @@
           <w:rFonts w:ascii="Segoe UI" w:hAnsi="Segoe UI" w:cs="Segoe UI"/>
           <w:b/>
           <w:color w:val="000000" w:themeColor="text1"/>
-          <w:sz w:val="28"/>
-          <w:szCs w:val="28"/>
+          <w:sz w:val="26"/>
+          <w:szCs w:val="26"/>
         </w:rPr>
         <w:t xml:space="preserve">Yêu </w:t>
       </w:r>
@@ -2757,8 +2879,8 @@
         <w:rPr>
           <w:rFonts w:ascii="Segoe UI" w:hAnsi="Segoe UI" w:cs="Segoe UI"/>
           <w:b/>
-          <w:sz w:val="28"/>
-          <w:szCs w:val="28"/>
+          <w:sz w:val="26"/>
+          <w:szCs w:val="26"/>
         </w:rPr>
         <w:t xml:space="preserve">cầu </w:t>
       </w:r>
@@ -2767,8 +2889,8 @@
         <w:rPr>
           <w:rFonts w:ascii="Segoe UI" w:hAnsi="Segoe UI" w:cs="Segoe UI"/>
           <w:b/>
-          <w:sz w:val="28"/>
-          <w:szCs w:val="28"/>
+          <w:sz w:val="26"/>
+          <w:szCs w:val="26"/>
         </w:rPr>
         <w:t>chung</w:t>
       </w:r>
@@ -2776,19 +2898,20 @@
     <w:p>
       <w:pPr>
         <w:pStyle w:val="Default"/>
+        <w:spacing w:line="360" w:lineRule="auto"/>
         <w:ind w:left="360" w:firstLine="360"/>
         <w:jc w:val="both"/>
         <w:rPr>
           <w:rFonts w:ascii="Segoe UI" w:hAnsi="Segoe UI" w:cs="Segoe UI"/>
-          <w:sz w:val="28"/>
-          <w:szCs w:val="28"/>
-        </w:rPr>
-      </w:pPr>
-      <w:r>
-        <w:rPr>
-          <w:rFonts w:ascii="Segoe UI" w:hAnsi="Segoe UI" w:cs="Segoe UI"/>
-          <w:sz w:val="28"/>
-          <w:szCs w:val="28"/>
+          <w:sz w:val="26"/>
+          <w:szCs w:val="26"/>
+        </w:rPr>
+      </w:pPr>
+      <w:r>
+        <w:rPr>
+          <w:rFonts w:ascii="Segoe UI" w:hAnsi="Segoe UI" w:cs="Segoe UI"/>
+          <w:sz w:val="26"/>
+          <w:szCs w:val="26"/>
         </w:rPr>
         <w:t xml:space="preserve">Nhận dạng tiếng nói cho phép chuyển đổi từ giọng </w:t>
       </w:r>
@@ -2796,8 +2919,8 @@
       <w:r>
         <w:rPr>
           <w:rFonts w:ascii="Segoe UI" w:hAnsi="Segoe UI" w:cs="Segoe UI"/>
-          <w:sz w:val="28"/>
-          <w:szCs w:val="28"/>
+          <w:sz w:val="26"/>
+          <w:szCs w:val="26"/>
         </w:rPr>
         <w:t>nói  sang</w:t>
       </w:r>
@@ -2805,26 +2928,58 @@
       <w:r>
         <w:rPr>
           <w:rFonts w:ascii="Segoe UI" w:hAnsi="Segoe UI" w:cs="Segoe UI"/>
-          <w:sz w:val="28"/>
-          <w:szCs w:val="28"/>
-        </w:rPr>
-        <w:t xml:space="preserve"> văn bản. </w:t>
+          <w:sz w:val="26"/>
+          <w:szCs w:val="26"/>
+        </w:rPr>
+        <w:t xml:space="preserve"> văn bả</w:t>
+      </w:r>
+      <w:r>
+        <w:rPr>
+          <w:rFonts w:ascii="Segoe UI" w:hAnsi="Segoe UI" w:cs="Segoe UI"/>
+          <w:sz w:val="26"/>
+          <w:szCs w:val="26"/>
+        </w:rPr>
+        <w:t xml:space="preserve">n. </w:t>
       </w:r>
       <w:proofErr w:type="gramStart"/>
       <w:r>
         <w:rPr>
           <w:rFonts w:ascii="Segoe UI" w:hAnsi="Segoe UI" w:cs="Segoe UI"/>
-          <w:sz w:val="28"/>
-          <w:szCs w:val="28"/>
-        </w:rPr>
-        <w:t>Có thê xủa lí được ngôn ngữ của nhiều quốc gia.</w:t>
+          <w:sz w:val="26"/>
+          <w:szCs w:val="26"/>
+        </w:rPr>
+        <w:t>Có thể</w:t>
+      </w:r>
+      <w:r>
+        <w:rPr>
+          <w:rFonts w:ascii="Segoe UI" w:hAnsi="Segoe UI" w:cs="Segoe UI"/>
+          <w:sz w:val="26"/>
+          <w:szCs w:val="26"/>
+        </w:rPr>
+        <w:t xml:space="preserve"> </w:t>
+      </w:r>
+      <w:r>
+        <w:rPr>
+          <w:rFonts w:ascii="Segoe UI" w:hAnsi="Segoe UI" w:cs="Segoe UI"/>
+          <w:sz w:val="26"/>
+          <w:szCs w:val="26"/>
+        </w:rPr>
+        <w:t>sử lý</w:t>
+      </w:r>
+      <w:r>
+        <w:rPr>
+          <w:rFonts w:ascii="Segoe UI" w:hAnsi="Segoe UI" w:cs="Segoe UI"/>
+          <w:sz w:val="26"/>
+          <w:szCs w:val="26"/>
+        </w:rPr>
+        <w:t xml:space="preserve"> được ngôn ngữ của nhiều quốc gia.</w:t>
       </w:r>
       <w:proofErr w:type="gramEnd"/>
       <w:r>
         <w:rPr>
           <w:rFonts w:ascii="Segoe UI" w:hAnsi="Segoe UI" w:cs="Segoe UI"/>
-          <w:sz w:val="28"/>
-          <w:szCs w:val="28"/>
+          <w:sz w:val="26"/>
+          <w:szCs w:val="26"/>
         </w:rPr>
         <w:t xml:space="preserve"> Có thể sử dụng văn bản </w:t>
       </w:r>
@@ -2832,8 +2987,8 @@
       <w:r>
         <w:rPr>
           <w:rFonts w:ascii="Segoe UI" w:hAnsi="Segoe UI" w:cs="Segoe UI"/>
-          <w:sz w:val="28"/>
-          <w:szCs w:val="28"/>
+          <w:sz w:val="26"/>
+          <w:szCs w:val="26"/>
         </w:rPr>
         <w:t>thu</w:t>
       </w:r>
@@ -2841,60 +2996,60 @@
       <w:r>
         <w:rPr>
           <w:rFonts w:ascii="Segoe UI" w:hAnsi="Segoe UI" w:cs="Segoe UI"/>
-          <w:sz w:val="28"/>
-          <w:szCs w:val="28"/>
+          <w:sz w:val="26"/>
+          <w:szCs w:val="26"/>
         </w:rPr>
         <w:t xml:space="preserve"> được để phục vụ các tiện ích khác như gử</w:t>
       </w:r>
       <w:r>
         <w:rPr>
           <w:rFonts w:ascii="Segoe UI" w:hAnsi="Segoe UI" w:cs="Segoe UI"/>
-          <w:sz w:val="28"/>
-          <w:szCs w:val="28"/>
+          <w:sz w:val="26"/>
+          <w:szCs w:val="26"/>
         </w:rPr>
         <w:t>i tin nhắn, chia sẻ trên mạng xã hội</w:t>
       </w:r>
       <w:r>
         <w:rPr>
           <w:rFonts w:ascii="Segoe UI" w:hAnsi="Segoe UI" w:cs="Segoe UI"/>
-          <w:sz w:val="28"/>
-          <w:szCs w:val="28"/>
+          <w:sz w:val="26"/>
+          <w:szCs w:val="26"/>
         </w:rPr>
         <w:t xml:space="preserve">, dịch sang ngôn ngữ khác, soạn thảo văn bản… </w:t>
       </w:r>
     </w:p>
     <w:p>
       <w:pPr>
-        <w:spacing w:before="0" w:line="312" w:lineRule="auto"/>
+        <w:spacing w:before="0" w:line="360" w:lineRule="auto"/>
         <w:ind w:left="360" w:firstLine="360"/>
         <w:rPr>
           <w:rFonts w:ascii="Segoe UI" w:hAnsi="Segoe UI" w:cs="Segoe UI"/>
-          <w:sz w:val="28"/>
-          <w:szCs w:val="28"/>
+          <w:sz w:val="26"/>
+          <w:szCs w:val="26"/>
         </w:rPr>
       </w:pPr>
       <w:proofErr w:type="gramStart"/>
       <w:r>
         <w:rPr>
           <w:rFonts w:ascii="Segoe UI" w:hAnsi="Segoe UI" w:cs="Segoe UI"/>
-          <w:sz w:val="28"/>
-          <w:szCs w:val="28"/>
+          <w:sz w:val="26"/>
+          <w:szCs w:val="26"/>
         </w:rPr>
         <w:t>Đối với người sử dụng, người sẽ thao tác chủ yếu với thành phần của hệ thố</w:t>
       </w:r>
       <w:r>
         <w:rPr>
           <w:rFonts w:ascii="Segoe UI" w:hAnsi="Segoe UI" w:cs="Segoe UI"/>
-          <w:sz w:val="28"/>
-          <w:szCs w:val="28"/>
+          <w:sz w:val="26"/>
+          <w:szCs w:val="26"/>
         </w:rPr>
         <w:t xml:space="preserve">ng, </w:t>
       </w:r>
       <w:r>
         <w:rPr>
           <w:rFonts w:ascii="Segoe UI" w:hAnsi="Segoe UI" w:cs="Segoe UI"/>
-          <w:sz w:val="28"/>
-          <w:szCs w:val="28"/>
+          <w:sz w:val="26"/>
+          <w:szCs w:val="26"/>
         </w:rPr>
         <w:t>thông tin nhập cần nhanh chóng chính xác.</w:t>
       </w:r>
@@ -2907,19 +3062,19 @@
           <w:ilvl w:val="0"/>
           <w:numId w:val="17"/>
         </w:numPr>
-        <w:spacing w:before="0" w:line="312" w:lineRule="auto"/>
-        <w:rPr>
-          <w:rFonts w:ascii="Segoe UI" w:hAnsi="Segoe UI" w:cs="Segoe UI"/>
-          <w:sz w:val="28"/>
-          <w:szCs w:val="28"/>
-        </w:rPr>
-      </w:pPr>
-      <w:r>
-        <w:rPr>
-          <w:rFonts w:ascii="Segoe UI" w:hAnsi="Segoe UI" w:cs="Segoe UI"/>
-          <w:b/>
-          <w:sz w:val="28"/>
-          <w:szCs w:val="28"/>
+        <w:spacing w:before="0" w:line="360" w:lineRule="auto"/>
+        <w:rPr>
+          <w:rFonts w:ascii="Segoe UI" w:hAnsi="Segoe UI" w:cs="Segoe UI"/>
+          <w:sz w:val="26"/>
+          <w:szCs w:val="26"/>
+        </w:rPr>
+      </w:pPr>
+      <w:r>
+        <w:rPr>
+          <w:rFonts w:ascii="Segoe UI" w:hAnsi="Segoe UI" w:cs="Segoe UI"/>
+          <w:b/>
+          <w:sz w:val="26"/>
+          <w:szCs w:val="26"/>
         </w:rPr>
         <w:t>Các nhóm đối tượng sử dụng</w:t>
       </w:r>
@@ -2931,13 +3086,13 @@
           <w:ilvl w:val="1"/>
           <w:numId w:val="17"/>
         </w:numPr>
-        <w:spacing w:before="0" w:line="312" w:lineRule="auto"/>
+        <w:spacing w:before="0" w:line="360" w:lineRule="auto"/>
         <w:outlineLvl w:val="3"/>
         <w:rPr>
           <w:rFonts w:ascii="Segoe UI" w:hAnsi="Segoe UI" w:cs="Segoe UI"/>
           <w:b/>
-          <w:sz w:val="28"/>
-          <w:szCs w:val="28"/>
+          <w:sz w:val="26"/>
+          <w:szCs w:val="26"/>
         </w:rPr>
       </w:pPr>
       <w:bookmarkStart w:id="1" w:name="_Toc388970520"/>
@@ -2945,8 +3100,8 @@
         <w:rPr>
           <w:rFonts w:ascii="Segoe UI" w:hAnsi="Segoe UI" w:cs="Segoe UI"/>
           <w:b/>
-          <w:sz w:val="28"/>
-          <w:szCs w:val="28"/>
+          <w:sz w:val="26"/>
+          <w:szCs w:val="26"/>
         </w:rPr>
         <w:t>Khách hàng:</w:t>
       </w:r>
@@ -2959,20 +3114,20 @@
           <w:ilvl w:val="2"/>
           <w:numId w:val="17"/>
         </w:numPr>
-        <w:spacing w:line="312" w:lineRule="auto"/>
-        <w:rPr>
-          <w:rFonts w:ascii="Segoe UI" w:hAnsi="Segoe UI" w:cs="Segoe UI"/>
-          <w:b/>
-          <w:sz w:val="28"/>
-          <w:szCs w:val="28"/>
-        </w:rPr>
-      </w:pPr>
-      <w:r>
-        <w:rPr>
-          <w:rFonts w:ascii="Segoe UI" w:hAnsi="Segoe UI" w:cs="Segoe UI"/>
-          <w:b/>
-          <w:sz w:val="28"/>
-          <w:szCs w:val="28"/>
+        <w:spacing w:line="360" w:lineRule="auto"/>
+        <w:rPr>
+          <w:rFonts w:ascii="Segoe UI" w:hAnsi="Segoe UI" w:cs="Segoe UI"/>
+          <w:b/>
+          <w:sz w:val="26"/>
+          <w:szCs w:val="26"/>
+        </w:rPr>
+      </w:pPr>
+      <w:r>
+        <w:rPr>
+          <w:rFonts w:ascii="Segoe UI" w:hAnsi="Segoe UI" w:cs="Segoe UI"/>
+          <w:b/>
+          <w:sz w:val="26"/>
+          <w:szCs w:val="26"/>
         </w:rPr>
         <w:t>Đặc điểm tâm lý:</w:t>
       </w:r>
@@ -2984,20 +3139,69 @@
           <w:ilvl w:val="1"/>
           <w:numId w:val="16"/>
         </w:numPr>
-        <w:spacing w:line="312" w:lineRule="auto"/>
-        <w:rPr>
-          <w:rFonts w:ascii="Segoe UI" w:hAnsi="Segoe UI" w:cs="Segoe UI"/>
-          <w:sz w:val="28"/>
-          <w:szCs w:val="28"/>
-        </w:rPr>
-      </w:pPr>
-      <w:r>
-        <w:rPr>
-          <w:rFonts w:ascii="Segoe UI" w:hAnsi="Segoe UI" w:cs="Segoe UI"/>
-          <w:sz w:val="28"/>
-          <w:szCs w:val="28"/>
-        </w:rPr>
-        <w:t xml:space="preserve">Thái độ và động cơ: sự tìm kiếm nhanh ,chính xác </w:t>
+        <w:spacing w:line="360" w:lineRule="auto"/>
+        <w:rPr>
+          <w:rFonts w:ascii="Segoe UI" w:hAnsi="Segoe UI" w:cs="Segoe UI"/>
+          <w:sz w:val="26"/>
+          <w:szCs w:val="26"/>
+        </w:rPr>
+      </w:pPr>
+      <w:r>
+        <w:rPr>
+          <w:rFonts w:ascii="Segoe UI" w:hAnsi="Segoe UI" w:cs="Segoe UI"/>
+          <w:sz w:val="26"/>
+          <w:szCs w:val="26"/>
+        </w:rPr>
+        <w:lastRenderedPageBreak/>
+        <w:t>Thái độ và độ</w:t>
+      </w:r>
+      <w:r>
+        <w:rPr>
+          <w:rFonts w:ascii="Segoe UI" w:hAnsi="Segoe UI" w:cs="Segoe UI"/>
+          <w:sz w:val="26"/>
+          <w:szCs w:val="26"/>
+        </w:rPr>
+        <w:t>ng cơ: S</w:t>
+      </w:r>
+      <w:r>
+        <w:rPr>
+          <w:rFonts w:ascii="Segoe UI" w:hAnsi="Segoe UI" w:cs="Segoe UI"/>
+          <w:sz w:val="26"/>
+          <w:szCs w:val="26"/>
+        </w:rPr>
+        <w:t>ự tìm kiế</w:t>
+      </w:r>
+      <w:r>
+        <w:rPr>
+          <w:rFonts w:ascii="Segoe UI" w:hAnsi="Segoe UI" w:cs="Segoe UI"/>
+          <w:sz w:val="26"/>
+          <w:szCs w:val="26"/>
+        </w:rPr>
+        <w:t>m nhanh</w:t>
+      </w:r>
+      <w:r>
+        <w:rPr>
+          <w:rFonts w:ascii="Segoe UI" w:hAnsi="Segoe UI" w:cs="Segoe UI"/>
+          <w:sz w:val="26"/>
+          <w:szCs w:val="26"/>
+        </w:rPr>
+        <w:t>,</w:t>
+      </w:r>
+      <w:r>
+        <w:rPr>
+          <w:rFonts w:ascii="Segoe UI" w:hAnsi="Segoe UI" w:cs="Segoe UI"/>
+          <w:sz w:val="26"/>
+          <w:szCs w:val="26"/>
+        </w:rPr>
+        <w:t xml:space="preserve"> </w:t>
+      </w:r>
+      <w:r>
+        <w:rPr>
+          <w:rFonts w:ascii="Segoe UI" w:hAnsi="Segoe UI" w:cs="Segoe UI"/>
+          <w:sz w:val="26"/>
+          <w:szCs w:val="26"/>
+        </w:rPr>
+        <w:t xml:space="preserve">chính xác </w:t>
       </w:r>
     </w:p>
     <w:p>
@@ -3007,21 +3211,36 @@
           <w:ilvl w:val="1"/>
           <w:numId w:val="16"/>
         </w:numPr>
-        <w:spacing w:line="312" w:lineRule="auto"/>
-        <w:rPr>
-          <w:rFonts w:ascii="Segoe UI" w:hAnsi="Segoe UI" w:cs="Segoe UI"/>
-          <w:sz w:val="28"/>
-          <w:szCs w:val="28"/>
-        </w:rPr>
-      </w:pPr>
-      <w:r>
-        <w:rPr>
-          <w:rFonts w:ascii="Segoe UI" w:hAnsi="Segoe UI" w:cs="Segoe UI"/>
-          <w:sz w:val="28"/>
-          <w:szCs w:val="28"/>
-        </w:rPr>
-        <w:lastRenderedPageBreak/>
-        <w:t xml:space="preserve"> Sự kiên nhẫn: trung bình, cần tốc độ và sự chính xác, ít chú ý chi tiết </w:t>
+        <w:spacing w:line="360" w:lineRule="auto"/>
+        <w:rPr>
+          <w:rFonts w:ascii="Segoe UI" w:hAnsi="Segoe UI" w:cs="Segoe UI"/>
+          <w:sz w:val="26"/>
+          <w:szCs w:val="26"/>
+        </w:rPr>
+      </w:pPr>
+      <w:r>
+        <w:rPr>
+          <w:rFonts w:ascii="Segoe UI" w:hAnsi="Segoe UI" w:cs="Segoe UI"/>
+          <w:sz w:val="26"/>
+          <w:szCs w:val="26"/>
+        </w:rPr>
+        <w:t xml:space="preserve"> Sự kiên nhẫ</w:t>
+      </w:r>
+      <w:r>
+        <w:rPr>
+          <w:rFonts w:ascii="Segoe UI" w:hAnsi="Segoe UI" w:cs="Segoe UI"/>
+          <w:sz w:val="26"/>
+          <w:szCs w:val="26"/>
+        </w:rPr>
+        <w:t>n: T</w:t>
+      </w:r>
+      <w:r>
+        <w:rPr>
+          <w:rFonts w:ascii="Segoe UI" w:hAnsi="Segoe UI" w:cs="Segoe UI"/>
+          <w:sz w:val="26"/>
+          <w:szCs w:val="26"/>
+        </w:rPr>
+        <w:t xml:space="preserve">rung bình, cần tốc độ và sự chính xác, ít chú ý chi tiết </w:t>
       </w:r>
     </w:p>
     <w:p>
@@ -3031,55 +3250,61 @@
           <w:ilvl w:val="1"/>
           <w:numId w:val="16"/>
         </w:numPr>
-        <w:spacing w:line="312" w:lineRule="auto"/>
-        <w:rPr>
-          <w:rFonts w:ascii="Segoe UI" w:hAnsi="Segoe UI" w:cs="Segoe UI"/>
-          <w:b/>
-          <w:sz w:val="28"/>
-          <w:szCs w:val="28"/>
-        </w:rPr>
-      </w:pPr>
-      <w:r>
-        <w:rPr>
-          <w:rFonts w:ascii="Segoe UI" w:hAnsi="Segoe UI" w:cs="Segoe UI"/>
-          <w:sz w:val="28"/>
-          <w:szCs w:val="28"/>
-        </w:rPr>
-        <w:t>Mong muốn: văn bản đưa ra cần chính xá</w:t>
-      </w:r>
-      <w:r>
-        <w:rPr>
-          <w:rFonts w:ascii="Segoe UI" w:hAnsi="Segoe UI" w:cs="Segoe UI"/>
-          <w:sz w:val="28"/>
-          <w:szCs w:val="28"/>
-        </w:rPr>
-        <w:t>c</w:t>
-      </w:r>
-      <w:proofErr w:type="gramStart"/>
-      <w:r>
-        <w:rPr>
-          <w:rFonts w:ascii="Segoe UI" w:hAnsi="Segoe UI" w:cs="Segoe UI"/>
-          <w:sz w:val="28"/>
-          <w:szCs w:val="28"/>
-        </w:rPr>
-        <w:t>,</w:t>
-      </w:r>
-      <w:r>
-        <w:rPr>
-          <w:rFonts w:ascii="Segoe UI" w:hAnsi="Segoe UI" w:cs="Segoe UI"/>
-          <w:sz w:val="28"/>
-          <w:szCs w:val="28"/>
-        </w:rPr>
-        <w:t>tạo</w:t>
-      </w:r>
-      <w:proofErr w:type="gramEnd"/>
-      <w:r>
-        <w:rPr>
-          <w:rFonts w:ascii="Segoe UI" w:hAnsi="Segoe UI" w:cs="Segoe UI"/>
-          <w:sz w:val="28"/>
-          <w:szCs w:val="28"/>
-        </w:rPr>
-        <w:t xml:space="preserve"> kết quả nhanh gọn. </w:t>
+        <w:spacing w:line="360" w:lineRule="auto"/>
+        <w:rPr>
+          <w:rFonts w:ascii="Segoe UI" w:hAnsi="Segoe UI" w:cs="Segoe UI"/>
+          <w:b/>
+          <w:sz w:val="26"/>
+          <w:szCs w:val="26"/>
+        </w:rPr>
+      </w:pPr>
+      <w:r>
+        <w:rPr>
+          <w:rFonts w:ascii="Segoe UI" w:hAnsi="Segoe UI" w:cs="Segoe UI"/>
+          <w:sz w:val="26"/>
+          <w:szCs w:val="26"/>
+        </w:rPr>
+        <w:t>Mong muố</w:t>
+      </w:r>
+      <w:r>
+        <w:rPr>
+          <w:rFonts w:ascii="Segoe UI" w:hAnsi="Segoe UI" w:cs="Segoe UI"/>
+          <w:sz w:val="26"/>
+          <w:szCs w:val="26"/>
+        </w:rPr>
+        <w:t>n: V</w:t>
+      </w:r>
+      <w:r>
+        <w:rPr>
+          <w:rFonts w:ascii="Segoe UI" w:hAnsi="Segoe UI" w:cs="Segoe UI"/>
+          <w:sz w:val="26"/>
+          <w:szCs w:val="26"/>
+        </w:rPr>
+        <w:t>ăn bản đưa ra cần chính xá</w:t>
+      </w:r>
+      <w:r>
+        <w:rPr>
+          <w:rFonts w:ascii="Segoe UI" w:hAnsi="Segoe UI" w:cs="Segoe UI"/>
+          <w:sz w:val="26"/>
+          <w:szCs w:val="26"/>
+        </w:rPr>
+        <w:t>c,</w:t>
+      </w:r>
+      <w:r>
+        <w:rPr>
+          <w:rFonts w:ascii="Segoe UI" w:hAnsi="Segoe UI" w:cs="Segoe UI"/>
+          <w:sz w:val="26"/>
+          <w:szCs w:val="26"/>
+        </w:rPr>
+        <w:t xml:space="preserve"> </w:t>
+      </w:r>
+      <w:r>
+        <w:rPr>
+          <w:rFonts w:ascii="Segoe UI" w:hAnsi="Segoe UI" w:cs="Segoe UI"/>
+          <w:sz w:val="26"/>
+          <w:szCs w:val="26"/>
+        </w:rPr>
+        <w:t xml:space="preserve">tạo kết quả nhanh gọn. </w:t>
       </w:r>
     </w:p>
     <w:p>
@@ -3089,20 +3314,20 @@
           <w:ilvl w:val="2"/>
           <w:numId w:val="17"/>
         </w:numPr>
-        <w:spacing w:line="312" w:lineRule="auto"/>
-        <w:rPr>
-          <w:rFonts w:ascii="Segoe UI" w:hAnsi="Segoe UI" w:cs="Segoe UI"/>
-          <w:b/>
-          <w:sz w:val="28"/>
-          <w:szCs w:val="28"/>
-        </w:rPr>
-      </w:pPr>
-      <w:r>
-        <w:rPr>
-          <w:rFonts w:ascii="Segoe UI" w:hAnsi="Segoe UI" w:cs="Segoe UI"/>
-          <w:b/>
-          <w:sz w:val="28"/>
-          <w:szCs w:val="28"/>
+        <w:spacing w:line="360" w:lineRule="auto"/>
+        <w:rPr>
+          <w:rFonts w:ascii="Segoe UI" w:hAnsi="Segoe UI" w:cs="Segoe UI"/>
+          <w:b/>
+          <w:sz w:val="26"/>
+          <w:szCs w:val="26"/>
+        </w:rPr>
+      </w:pPr>
+      <w:r>
+        <w:rPr>
+          <w:rFonts w:ascii="Segoe UI" w:hAnsi="Segoe UI" w:cs="Segoe UI"/>
+          <w:b/>
+          <w:sz w:val="26"/>
+          <w:szCs w:val="26"/>
         </w:rPr>
         <w:t>Đặc điểm vật lý</w:t>
       </w:r>
@@ -3114,20 +3339,36 @@
           <w:ilvl w:val="2"/>
           <w:numId w:val="16"/>
         </w:numPr>
-        <w:spacing w:before="0" w:line="312" w:lineRule="auto"/>
-        <w:rPr>
-          <w:rFonts w:ascii="Segoe UI" w:hAnsi="Segoe UI" w:cs="Segoe UI"/>
-          <w:sz w:val="28"/>
-          <w:szCs w:val="28"/>
-        </w:rPr>
-      </w:pPr>
-      <w:r>
-        <w:rPr>
-          <w:rFonts w:ascii="Segoe UI" w:hAnsi="Segoe UI" w:cs="Segoe UI"/>
-          <w:sz w:val="28"/>
-          <w:szCs w:val="28"/>
-        </w:rPr>
-        <w:t>Tuổi: không giới hạn.</w:t>
+        <w:spacing w:before="0" w:line="360" w:lineRule="auto"/>
+        <w:rPr>
+          <w:rFonts w:ascii="Segoe UI" w:hAnsi="Segoe UI" w:cs="Segoe UI"/>
+          <w:sz w:val="26"/>
+          <w:szCs w:val="26"/>
+        </w:rPr>
+      </w:pPr>
+      <w:r>
+        <w:rPr>
+          <w:rFonts w:ascii="Segoe UI" w:hAnsi="Segoe UI" w:cs="Segoe UI"/>
+          <w:sz w:val="26"/>
+          <w:szCs w:val="26"/>
+        </w:rPr>
+        <w:t xml:space="preserve">Tuổi: </w:t>
+      </w:r>
+      <w:r>
+        <w:rPr>
+          <w:rFonts w:ascii="Segoe UI" w:hAnsi="Segoe UI" w:cs="Segoe UI"/>
+          <w:sz w:val="26"/>
+          <w:szCs w:val="26"/>
+        </w:rPr>
+        <w:t>K</w:t>
+      </w:r>
+      <w:r>
+        <w:rPr>
+          <w:rFonts w:ascii="Segoe UI" w:hAnsi="Segoe UI" w:cs="Segoe UI"/>
+          <w:sz w:val="26"/>
+          <w:szCs w:val="26"/>
+        </w:rPr>
+        <w:t>hông giới hạn.</w:t>
       </w:r>
     </w:p>
     <w:p>
@@ -3137,20 +3378,36 @@
           <w:ilvl w:val="2"/>
           <w:numId w:val="16"/>
         </w:numPr>
-        <w:spacing w:before="0" w:line="312" w:lineRule="auto"/>
-        <w:rPr>
-          <w:rFonts w:ascii="Segoe UI" w:hAnsi="Segoe UI" w:cs="Segoe UI"/>
-          <w:sz w:val="28"/>
-          <w:szCs w:val="28"/>
-        </w:rPr>
-      </w:pPr>
-      <w:r>
-        <w:rPr>
-          <w:rFonts w:ascii="Segoe UI" w:hAnsi="Segoe UI" w:cs="Segoe UI"/>
-          <w:sz w:val="28"/>
-          <w:szCs w:val="28"/>
-        </w:rPr>
-        <w:t>Giới tính:  Tất cả mọi người</w:t>
+        <w:spacing w:before="0" w:line="360" w:lineRule="auto"/>
+        <w:rPr>
+          <w:rFonts w:ascii="Segoe UI" w:hAnsi="Segoe UI" w:cs="Segoe UI"/>
+          <w:sz w:val="26"/>
+          <w:szCs w:val="26"/>
+        </w:rPr>
+      </w:pPr>
+      <w:r>
+        <w:rPr>
+          <w:rFonts w:ascii="Segoe UI" w:hAnsi="Segoe UI" w:cs="Segoe UI"/>
+          <w:sz w:val="26"/>
+          <w:szCs w:val="26"/>
+        </w:rPr>
+        <w:t>Giớ</w:t>
+      </w:r>
+      <w:r>
+        <w:rPr>
+          <w:rFonts w:ascii="Segoe UI" w:hAnsi="Segoe UI" w:cs="Segoe UI"/>
+          <w:sz w:val="26"/>
+          <w:szCs w:val="26"/>
+        </w:rPr>
+        <w:t>i tính:</w:t>
+      </w:r>
+      <w:r>
+        <w:rPr>
+          <w:rFonts w:ascii="Segoe UI" w:hAnsi="Segoe UI" w:cs="Segoe UI"/>
+          <w:sz w:val="26"/>
+          <w:szCs w:val="26"/>
+        </w:rPr>
+        <w:t xml:space="preserve"> Tất cả mọi người</w:t>
       </w:r>
     </w:p>
     <w:p>
@@ -3160,18 +3417,18 @@
           <w:ilvl w:val="2"/>
           <w:numId w:val="16"/>
         </w:numPr>
-        <w:spacing w:before="0" w:line="312" w:lineRule="auto"/>
-        <w:rPr>
-          <w:rFonts w:ascii="Segoe UI" w:hAnsi="Segoe UI" w:cs="Segoe UI"/>
-          <w:sz w:val="28"/>
-          <w:szCs w:val="28"/>
-        </w:rPr>
-      </w:pPr>
-      <w:r>
-        <w:rPr>
-          <w:rFonts w:ascii="Segoe UI" w:hAnsi="Segoe UI" w:cs="Segoe UI"/>
-          <w:sz w:val="28"/>
-          <w:szCs w:val="28"/>
+        <w:spacing w:before="0" w:line="360" w:lineRule="auto"/>
+        <w:rPr>
+          <w:rFonts w:ascii="Segoe UI" w:hAnsi="Segoe UI" w:cs="Segoe UI"/>
+          <w:sz w:val="26"/>
+          <w:szCs w:val="26"/>
+        </w:rPr>
+      </w:pPr>
+      <w:r>
+        <w:rPr>
+          <w:rFonts w:ascii="Segoe UI" w:hAnsi="Segoe UI" w:cs="Segoe UI"/>
+          <w:sz w:val="26"/>
+          <w:szCs w:val="26"/>
         </w:rPr>
         <w:t>Tay thuận:  Không</w:t>
       </w:r>
@@ -3183,28 +3440,68 @@
           <w:ilvl w:val="2"/>
           <w:numId w:val="16"/>
         </w:numPr>
-        <w:spacing w:before="0" w:line="312" w:lineRule="auto"/>
-        <w:rPr>
-          <w:rFonts w:ascii="Segoe UI" w:hAnsi="Segoe UI" w:cs="Segoe UI"/>
-          <w:sz w:val="28"/>
-          <w:szCs w:val="28"/>
-        </w:rPr>
-      </w:pPr>
-      <w:r>
-        <w:rPr>
-          <w:rFonts w:ascii="Segoe UI" w:hAnsi="Segoe UI" w:cs="Segoe UI"/>
-          <w:sz w:val="28"/>
-          <w:szCs w:val="28"/>
-        </w:rPr>
-        <w:t xml:space="preserve">Khuyết tật:  có thể </w:t>
-      </w:r>
-      <w:r>
-        <w:rPr>
-          <w:rFonts w:ascii="Segoe UI" w:hAnsi="Segoe UI" w:cs="Segoe UI"/>
-          <w:sz w:val="28"/>
-          <w:szCs w:val="28"/>
-        </w:rPr>
-        <w:t>bị khiếm thích hoặc không.</w:t>
+        <w:spacing w:before="0" w:line="360" w:lineRule="auto"/>
+        <w:rPr>
+          <w:rFonts w:ascii="Segoe UI" w:hAnsi="Segoe UI" w:cs="Segoe UI"/>
+          <w:sz w:val="26"/>
+          <w:szCs w:val="26"/>
+        </w:rPr>
+      </w:pPr>
+      <w:r>
+        <w:rPr>
+          <w:rFonts w:ascii="Segoe UI" w:hAnsi="Segoe UI" w:cs="Segoe UI"/>
+          <w:sz w:val="26"/>
+          <w:szCs w:val="26"/>
+        </w:rPr>
+        <w:t>Khuyết tậ</w:t>
+      </w:r>
+      <w:r>
+        <w:rPr>
+          <w:rFonts w:ascii="Segoe UI" w:hAnsi="Segoe UI" w:cs="Segoe UI"/>
+          <w:sz w:val="26"/>
+          <w:szCs w:val="26"/>
+        </w:rPr>
+        <w:t>t:  C</w:t>
+      </w:r>
+      <w:r>
+        <w:rPr>
+          <w:rFonts w:ascii="Segoe UI" w:hAnsi="Segoe UI" w:cs="Segoe UI"/>
+          <w:sz w:val="26"/>
+          <w:szCs w:val="26"/>
+        </w:rPr>
+        <w:t xml:space="preserve">ó thể </w:t>
+      </w:r>
+      <w:r>
+        <w:rPr>
+          <w:rFonts w:ascii="Segoe UI" w:hAnsi="Segoe UI" w:cs="Segoe UI"/>
+          <w:sz w:val="26"/>
+          <w:szCs w:val="26"/>
+        </w:rPr>
+        <w:t>bị khiếm thích</w:t>
+      </w:r>
+      <w:r>
+        <w:rPr>
+          <w:rFonts w:ascii="Segoe UI" w:hAnsi="Segoe UI" w:cs="Segoe UI"/>
+          <w:sz w:val="26"/>
+          <w:szCs w:val="26"/>
+        </w:rPr>
+        <w:t xml:space="preserve"> (Điếc)</w:t>
+      </w:r>
+      <w:r>
+        <w:rPr>
+          <w:rFonts w:ascii="Segoe UI" w:hAnsi="Segoe UI" w:cs="Segoe UI"/>
+          <w:sz w:val="26"/>
+          <w:szCs w:val="26"/>
+        </w:rPr>
+        <w:t xml:space="preserve"> hoặ</w:t>
+      </w:r>
+      <w:r>
+        <w:rPr>
+          <w:rFonts w:ascii="Segoe UI" w:hAnsi="Segoe UI" w:cs="Segoe UI"/>
+          <w:sz w:val="26"/>
+          <w:szCs w:val="26"/>
+        </w:rPr>
+        <w:t>c không.</w:t>
       </w:r>
     </w:p>
     <w:p>
@@ -3214,20 +3511,20 @@
           <w:ilvl w:val="2"/>
           <w:numId w:val="17"/>
         </w:numPr>
-        <w:spacing w:line="312" w:lineRule="auto"/>
-        <w:rPr>
-          <w:rFonts w:ascii="Segoe UI" w:hAnsi="Segoe UI" w:cs="Segoe UI"/>
-          <w:b/>
-          <w:sz w:val="28"/>
-          <w:szCs w:val="28"/>
-        </w:rPr>
-      </w:pPr>
-      <w:r>
-        <w:rPr>
-          <w:rFonts w:ascii="Segoe UI" w:hAnsi="Segoe UI" w:cs="Segoe UI"/>
-          <w:b/>
-          <w:sz w:val="28"/>
-          <w:szCs w:val="28"/>
+        <w:spacing w:line="360" w:lineRule="auto"/>
+        <w:rPr>
+          <w:rFonts w:ascii="Segoe UI" w:hAnsi="Segoe UI" w:cs="Segoe UI"/>
+          <w:b/>
+          <w:sz w:val="26"/>
+          <w:szCs w:val="26"/>
+        </w:rPr>
+      </w:pPr>
+      <w:r>
+        <w:rPr>
+          <w:rFonts w:ascii="Segoe UI" w:hAnsi="Segoe UI" w:cs="Segoe UI"/>
+          <w:b/>
+          <w:sz w:val="26"/>
+          <w:szCs w:val="26"/>
         </w:rPr>
         <w:t>Tốc độ tương tác:</w:t>
       </w:r>
@@ -3239,35 +3536,35 @@
           <w:ilvl w:val="2"/>
           <w:numId w:val="16"/>
         </w:numPr>
-        <w:spacing w:line="312" w:lineRule="auto"/>
-        <w:rPr>
-          <w:rFonts w:ascii="Segoe UI" w:hAnsi="Segoe UI" w:cs="Segoe UI"/>
-          <w:b/>
-          <w:sz w:val="28"/>
-          <w:szCs w:val="28"/>
-        </w:rPr>
-      </w:pPr>
-      <w:r>
-        <w:rPr>
-          <w:rFonts w:ascii="Segoe UI" w:hAnsi="Segoe UI" w:cs="Segoe UI"/>
-          <w:sz w:val="28"/>
-          <w:szCs w:val="28"/>
+        <w:spacing w:line="360" w:lineRule="auto"/>
+        <w:rPr>
+          <w:rFonts w:ascii="Segoe UI" w:hAnsi="Segoe UI" w:cs="Segoe UI"/>
+          <w:b/>
+          <w:sz w:val="26"/>
+          <w:szCs w:val="26"/>
+        </w:rPr>
+      </w:pPr>
+      <w:r>
+        <w:rPr>
+          <w:rFonts w:ascii="Segoe UI" w:hAnsi="Segoe UI" w:cs="Segoe UI"/>
+          <w:sz w:val="26"/>
+          <w:szCs w:val="26"/>
         </w:rPr>
         <w:t xml:space="preserve">Tốc độ đọc: Phụ thuộc vào tuổi, với tuổi trẻ thì đọc nhanh </w:t>
       </w:r>
       <w:r>
         <w:rPr>
           <w:rFonts w:ascii="Segoe UI" w:hAnsi="Segoe UI" w:cs="Segoe UI"/>
-          <w:sz w:val="28"/>
-          <w:szCs w:val="28"/>
+          <w:sz w:val="26"/>
+          <w:szCs w:val="26"/>
         </w:rPr>
         <w:t xml:space="preserve">lướt; </w:t>
       </w:r>
       <w:r>
         <w:rPr>
           <w:rFonts w:ascii="Segoe UI" w:hAnsi="Segoe UI" w:cs="Segoe UI"/>
-          <w:sz w:val="28"/>
-          <w:szCs w:val="28"/>
+          <w:sz w:val="26"/>
+          <w:szCs w:val="26"/>
         </w:rPr>
         <w:t xml:space="preserve">tuổi trung niên thì đọc chậm, tỉ mỉ. </w:t>
       </w:r>
@@ -3279,20 +3576,20 @@
           <w:ilvl w:val="2"/>
           <w:numId w:val="17"/>
         </w:numPr>
-        <w:spacing w:line="312" w:lineRule="auto"/>
-        <w:rPr>
-          <w:rFonts w:ascii="Segoe UI" w:hAnsi="Segoe UI" w:cs="Segoe UI"/>
-          <w:b/>
-          <w:sz w:val="28"/>
-          <w:szCs w:val="28"/>
-        </w:rPr>
-      </w:pPr>
-      <w:r>
-        <w:rPr>
-          <w:rFonts w:ascii="Segoe UI" w:hAnsi="Segoe UI" w:cs="Segoe UI"/>
-          <w:b/>
-          <w:sz w:val="28"/>
-          <w:szCs w:val="28"/>
+        <w:spacing w:line="360" w:lineRule="auto"/>
+        <w:rPr>
+          <w:rFonts w:ascii="Segoe UI" w:hAnsi="Segoe UI" w:cs="Segoe UI"/>
+          <w:b/>
+          <w:sz w:val="26"/>
+          <w:szCs w:val="26"/>
+        </w:rPr>
+      </w:pPr>
+      <w:r>
+        <w:rPr>
+          <w:rFonts w:ascii="Segoe UI" w:hAnsi="Segoe UI" w:cs="Segoe UI"/>
+          <w:b/>
+          <w:sz w:val="26"/>
+          <w:szCs w:val="26"/>
         </w:rPr>
         <w:t>Kiếm thức và kinh nghiệm</w:t>
       </w:r>
@@ -3304,18 +3601,18 @@
           <w:ilvl w:val="2"/>
           <w:numId w:val="16"/>
         </w:numPr>
-        <w:spacing w:before="0" w:line="312" w:lineRule="auto"/>
-        <w:rPr>
-          <w:rFonts w:ascii="Segoe UI" w:hAnsi="Segoe UI" w:cs="Segoe UI"/>
-          <w:sz w:val="28"/>
-          <w:szCs w:val="28"/>
-        </w:rPr>
-      </w:pPr>
-      <w:r>
-        <w:rPr>
-          <w:rFonts w:ascii="Segoe UI" w:hAnsi="Segoe UI" w:cs="Segoe UI"/>
-          <w:sz w:val="28"/>
-          <w:szCs w:val="28"/>
+        <w:spacing w:before="0" w:line="360" w:lineRule="auto"/>
+        <w:rPr>
+          <w:rFonts w:ascii="Segoe UI" w:hAnsi="Segoe UI" w:cs="Segoe UI"/>
+          <w:sz w:val="26"/>
+          <w:szCs w:val="26"/>
+        </w:rPr>
+      </w:pPr>
+      <w:r>
+        <w:rPr>
+          <w:rFonts w:ascii="Segoe UI" w:hAnsi="Segoe UI" w:cs="Segoe UI"/>
+          <w:sz w:val="26"/>
+          <w:szCs w:val="26"/>
         </w:rPr>
         <w:t>Kiến thức về máy tính: Trung bình</w:t>
       </w:r>
@@ -3327,18 +3624,18 @@
           <w:ilvl w:val="2"/>
           <w:numId w:val="16"/>
         </w:numPr>
-        <w:spacing w:before="0" w:line="312" w:lineRule="auto"/>
-        <w:rPr>
-          <w:rFonts w:ascii="Segoe UI" w:hAnsi="Segoe UI" w:cs="Segoe UI"/>
-          <w:sz w:val="28"/>
-          <w:szCs w:val="28"/>
-        </w:rPr>
-      </w:pPr>
-      <w:r>
-        <w:rPr>
-          <w:rFonts w:ascii="Segoe UI" w:hAnsi="Segoe UI" w:cs="Segoe UI"/>
-          <w:sz w:val="28"/>
-          <w:szCs w:val="28"/>
+        <w:spacing w:before="0" w:line="360" w:lineRule="auto"/>
+        <w:rPr>
+          <w:rFonts w:ascii="Segoe UI" w:hAnsi="Segoe UI" w:cs="Segoe UI"/>
+          <w:sz w:val="26"/>
+          <w:szCs w:val="26"/>
+        </w:rPr>
+      </w:pPr>
+      <w:r>
+        <w:rPr>
+          <w:rFonts w:ascii="Segoe UI" w:hAnsi="Segoe UI" w:cs="Segoe UI"/>
+          <w:sz w:val="26"/>
+          <w:szCs w:val="26"/>
         </w:rPr>
         <w:t>Kiến thức về hệ thống: Trung bình</w:t>
       </w:r>
@@ -3350,18 +3647,18 @@
           <w:ilvl w:val="2"/>
           <w:numId w:val="16"/>
         </w:numPr>
-        <w:spacing w:before="0" w:line="312" w:lineRule="auto"/>
-        <w:rPr>
-          <w:rFonts w:ascii="Segoe UI" w:hAnsi="Segoe UI" w:cs="Segoe UI"/>
-          <w:sz w:val="28"/>
-          <w:szCs w:val="28"/>
-        </w:rPr>
-      </w:pPr>
-      <w:r>
-        <w:rPr>
-          <w:rFonts w:ascii="Segoe UI" w:hAnsi="Segoe UI" w:cs="Segoe UI"/>
-          <w:sz w:val="28"/>
-          <w:szCs w:val="28"/>
+        <w:spacing w:before="0" w:line="360" w:lineRule="auto"/>
+        <w:rPr>
+          <w:rFonts w:ascii="Segoe UI" w:hAnsi="Segoe UI" w:cs="Segoe UI"/>
+          <w:sz w:val="26"/>
+          <w:szCs w:val="26"/>
+        </w:rPr>
+      </w:pPr>
+      <w:r>
+        <w:rPr>
+          <w:rFonts w:ascii="Segoe UI" w:hAnsi="Segoe UI" w:cs="Segoe UI"/>
+          <w:sz w:val="26"/>
+          <w:szCs w:val="26"/>
         </w:rPr>
         <w:t>Kiến thức về ứng dụng phần mềm: Khá</w:t>
       </w:r>
@@ -3373,26 +3670,26 @@
           <w:ilvl w:val="2"/>
           <w:numId w:val="16"/>
         </w:numPr>
-        <w:spacing w:before="0" w:line="312" w:lineRule="auto"/>
-        <w:rPr>
-          <w:rFonts w:ascii="Segoe UI" w:hAnsi="Segoe UI" w:cs="Segoe UI"/>
-          <w:sz w:val="28"/>
-          <w:szCs w:val="28"/>
-        </w:rPr>
-      </w:pPr>
-      <w:r>
-        <w:rPr>
-          <w:rFonts w:ascii="Segoe UI" w:hAnsi="Segoe UI" w:cs="Segoe UI"/>
-          <w:sz w:val="28"/>
-          <w:szCs w:val="28"/>
+        <w:spacing w:before="0" w:line="360" w:lineRule="auto"/>
+        <w:rPr>
+          <w:rFonts w:ascii="Segoe UI" w:hAnsi="Segoe UI" w:cs="Segoe UI"/>
+          <w:sz w:val="26"/>
+          <w:szCs w:val="26"/>
+        </w:rPr>
+      </w:pPr>
+      <w:r>
+        <w:rPr>
+          <w:rFonts w:ascii="Segoe UI" w:hAnsi="Segoe UI" w:cs="Segoe UI"/>
+          <w:sz w:val="26"/>
+          <w:szCs w:val="26"/>
         </w:rPr>
         <w:t xml:space="preserve">Trình độ giáo dục: </w:t>
       </w:r>
       <w:r>
         <w:rPr>
           <w:rFonts w:ascii="Segoe UI" w:hAnsi="Segoe UI" w:cs="Segoe UI"/>
-          <w:sz w:val="28"/>
-          <w:szCs w:val="28"/>
+          <w:sz w:val="26"/>
+          <w:szCs w:val="26"/>
         </w:rPr>
         <w:t>Đa phần là trên phổ thông</w:t>
       </w:r>
@@ -3404,12 +3701,12 @@
           <w:ilvl w:val="1"/>
           <w:numId w:val="17"/>
         </w:numPr>
-        <w:spacing w:before="0" w:line="312" w:lineRule="auto"/>
+        <w:spacing w:before="0" w:line="360" w:lineRule="auto"/>
         <w:outlineLvl w:val="3"/>
         <w:rPr>
           <w:rFonts w:ascii="Segoe UI" w:hAnsi="Segoe UI" w:cs="Segoe UI"/>
-          <w:sz w:val="28"/>
-          <w:szCs w:val="28"/>
+          <w:sz w:val="26"/>
+          <w:szCs w:val="26"/>
         </w:rPr>
       </w:pPr>
       <w:bookmarkStart w:id="2" w:name="_Toc388970521"/>
@@ -3417,8 +3714,8 @@
         <w:rPr>
           <w:rFonts w:ascii="Segoe UI" w:hAnsi="Segoe UI" w:cs="Segoe UI"/>
           <w:b/>
-          <w:sz w:val="28"/>
-          <w:szCs w:val="28"/>
+          <w:sz w:val="26"/>
+          <w:szCs w:val="26"/>
         </w:rPr>
         <w:t>Người quản trị hệ thống</w:t>
       </w:r>
@@ -3431,21 +3728,21 @@
           <w:ilvl w:val="2"/>
           <w:numId w:val="17"/>
         </w:numPr>
-        <w:spacing w:line="312" w:lineRule="auto"/>
+        <w:spacing w:line="360" w:lineRule="auto"/>
         <w:outlineLvl w:val="3"/>
         <w:rPr>
           <w:rFonts w:ascii="Segoe UI" w:hAnsi="Segoe UI" w:cs="Segoe UI"/>
           <w:b/>
-          <w:sz w:val="28"/>
-          <w:szCs w:val="28"/>
-        </w:rPr>
-      </w:pPr>
-      <w:r>
-        <w:rPr>
-          <w:rFonts w:ascii="Segoe UI" w:hAnsi="Segoe UI" w:cs="Segoe UI"/>
-          <w:b/>
-          <w:sz w:val="28"/>
-          <w:szCs w:val="28"/>
+          <w:sz w:val="26"/>
+          <w:szCs w:val="26"/>
+        </w:rPr>
+      </w:pPr>
+      <w:r>
+        <w:rPr>
+          <w:rFonts w:ascii="Segoe UI" w:hAnsi="Segoe UI" w:cs="Segoe UI"/>
+          <w:b/>
+          <w:sz w:val="26"/>
+          <w:szCs w:val="26"/>
         </w:rPr>
         <w:t>Đặc điểm tâm lý:</w:t>
       </w:r>
@@ -3457,20 +3754,20 @@
           <w:ilvl w:val="0"/>
           <w:numId w:val="21"/>
         </w:numPr>
-        <w:spacing w:before="60" w:after="60"/>
+        <w:spacing w:before="60" w:after="60" w:line="360" w:lineRule="auto"/>
         <w:rPr>
           <w:rFonts w:ascii="Segoe UI" w:hAnsi="Segoe UI" w:cs="Segoe UI"/>
           <w:color w:val="000000" w:themeColor="text1"/>
-          <w:sz w:val="28"/>
-          <w:szCs w:val="28"/>
+          <w:sz w:val="26"/>
+          <w:szCs w:val="26"/>
         </w:rPr>
       </w:pPr>
       <w:r>
         <w:rPr>
           <w:rFonts w:ascii="Segoe UI" w:hAnsi="Segoe UI" w:cs="Segoe UI"/>
           <w:color w:val="000000" w:themeColor="text1"/>
-          <w:sz w:val="28"/>
-          <w:szCs w:val="28"/>
+          <w:sz w:val="26"/>
+          <w:szCs w:val="26"/>
         </w:rPr>
         <w:t>Sự kiên nhẫn</w:t>
       </w:r>
@@ -3478,8 +3775,8 @@
         <w:rPr>
           <w:rFonts w:ascii="Segoe UI" w:hAnsi="Segoe UI" w:cs="Segoe UI"/>
           <w:color w:val="000000" w:themeColor="text1"/>
-          <w:sz w:val="28"/>
-          <w:szCs w:val="28"/>
+          <w:sz w:val="26"/>
+          <w:szCs w:val="26"/>
         </w:rPr>
         <w:t>: K</w:t>
       </w:r>
@@ -3487,8 +3784,8 @@
         <w:rPr>
           <w:rFonts w:ascii="Segoe UI" w:hAnsi="Segoe UI" w:cs="Segoe UI"/>
           <w:color w:val="000000" w:themeColor="text1"/>
-          <w:sz w:val="28"/>
-          <w:szCs w:val="28"/>
+          <w:sz w:val="26"/>
+          <w:szCs w:val="26"/>
         </w:rPr>
         <w:t>há, cần tốc độ và sự chính xác, chú ý chi tiết, tỉ mỉ</w:t>
       </w:r>
@@ -3500,20 +3797,20 @@
           <w:ilvl w:val="0"/>
           <w:numId w:val="21"/>
         </w:numPr>
-        <w:spacing w:before="60" w:after="60"/>
+        <w:spacing w:before="60" w:after="60" w:line="360" w:lineRule="auto"/>
         <w:rPr>
           <w:rFonts w:ascii="Segoe UI" w:hAnsi="Segoe UI" w:cs="Segoe UI"/>
           <w:color w:val="000000" w:themeColor="text1"/>
-          <w:sz w:val="28"/>
-          <w:szCs w:val="28"/>
+          <w:sz w:val="26"/>
+          <w:szCs w:val="26"/>
         </w:rPr>
       </w:pPr>
       <w:r>
         <w:rPr>
           <w:rFonts w:ascii="Segoe UI" w:hAnsi="Segoe UI" w:cs="Segoe UI"/>
           <w:color w:val="000000" w:themeColor="text1"/>
-          <w:sz w:val="28"/>
-          <w:szCs w:val="28"/>
+          <w:sz w:val="26"/>
+          <w:szCs w:val="26"/>
         </w:rPr>
         <w:t>Mong muốn</w:t>
       </w:r>
@@ -3521,8 +3818,8 @@
         <w:rPr>
           <w:rFonts w:ascii="Segoe UI" w:hAnsi="Segoe UI" w:cs="Segoe UI"/>
           <w:color w:val="000000" w:themeColor="text1"/>
-          <w:sz w:val="28"/>
-          <w:szCs w:val="28"/>
+          <w:sz w:val="26"/>
+          <w:szCs w:val="26"/>
         </w:rPr>
         <w:t xml:space="preserve">: </w:t>
       </w:r>
@@ -3530,8 +3827,8 @@
         <w:rPr>
           <w:rFonts w:ascii="Segoe UI" w:hAnsi="Segoe UI" w:cs="Segoe UI"/>
           <w:color w:val="000000" w:themeColor="text1"/>
-          <w:sz w:val="28"/>
-          <w:szCs w:val="28"/>
+          <w:sz w:val="26"/>
+          <w:szCs w:val="26"/>
         </w:rPr>
         <w:t>Cần một hệ thống có tính an toàn cao, chính xác</w:t>
       </w:r>
@@ -3543,21 +3840,21 @@
           <w:ilvl w:val="2"/>
           <w:numId w:val="17"/>
         </w:numPr>
-        <w:spacing w:line="312" w:lineRule="auto"/>
+        <w:spacing w:line="360" w:lineRule="auto"/>
         <w:outlineLvl w:val="3"/>
         <w:rPr>
           <w:rFonts w:ascii="Segoe UI" w:hAnsi="Segoe UI" w:cs="Segoe UI"/>
           <w:b/>
-          <w:sz w:val="28"/>
-          <w:szCs w:val="28"/>
-        </w:rPr>
-      </w:pPr>
-      <w:r>
-        <w:rPr>
-          <w:rFonts w:ascii="Segoe UI" w:hAnsi="Segoe UI" w:cs="Segoe UI"/>
-          <w:b/>
-          <w:sz w:val="28"/>
-          <w:szCs w:val="28"/>
+          <w:sz w:val="26"/>
+          <w:szCs w:val="26"/>
+        </w:rPr>
+      </w:pPr>
+      <w:r>
+        <w:rPr>
+          <w:rFonts w:ascii="Segoe UI" w:hAnsi="Segoe UI" w:cs="Segoe UI"/>
+          <w:b/>
+          <w:sz w:val="26"/>
+          <w:szCs w:val="26"/>
         </w:rPr>
         <w:t>Đặc điểm vật lý:</w:t>
       </w:r>
@@ -3569,20 +3866,20 @@
           <w:ilvl w:val="0"/>
           <w:numId w:val="23"/>
         </w:numPr>
-        <w:spacing w:before="60" w:after="60"/>
+        <w:spacing w:before="60" w:after="60" w:line="360" w:lineRule="auto"/>
         <w:rPr>
           <w:rFonts w:ascii="Segoe UI" w:hAnsi="Segoe UI" w:cs="Segoe UI"/>
           <w:color w:val="000000" w:themeColor="text1"/>
-          <w:sz w:val="28"/>
-          <w:szCs w:val="28"/>
+          <w:sz w:val="26"/>
+          <w:szCs w:val="26"/>
         </w:rPr>
       </w:pPr>
       <w:r>
         <w:rPr>
           <w:rFonts w:ascii="Segoe UI" w:hAnsi="Segoe UI" w:cs="Segoe UI"/>
           <w:color w:val="000000" w:themeColor="text1"/>
-          <w:sz w:val="28"/>
-          <w:szCs w:val="28"/>
+          <w:sz w:val="26"/>
+          <w:szCs w:val="26"/>
         </w:rPr>
         <w:t>Tuổi: Thường là trẻ tuổi</w:t>
       </w:r>
@@ -3594,20 +3891,20 @@
           <w:ilvl w:val="0"/>
           <w:numId w:val="23"/>
         </w:numPr>
-        <w:spacing w:before="60" w:after="60"/>
+        <w:spacing w:before="60" w:after="60" w:line="360" w:lineRule="auto"/>
         <w:rPr>
           <w:rFonts w:ascii="Segoe UI" w:hAnsi="Segoe UI" w:cs="Segoe UI"/>
           <w:color w:val="000000" w:themeColor="text1"/>
-          <w:sz w:val="28"/>
-          <w:szCs w:val="28"/>
+          <w:sz w:val="26"/>
+          <w:szCs w:val="26"/>
         </w:rPr>
       </w:pPr>
       <w:r>
         <w:rPr>
           <w:rFonts w:ascii="Segoe UI" w:hAnsi="Segoe UI" w:cs="Segoe UI"/>
           <w:color w:val="000000" w:themeColor="text1"/>
-          <w:sz w:val="28"/>
-          <w:szCs w:val="28"/>
+          <w:sz w:val="26"/>
+          <w:szCs w:val="26"/>
         </w:rPr>
         <w:t xml:space="preserve">Giới tính: </w:t>
       </w:r>
@@ -3615,8 +3912,8 @@
         <w:rPr>
           <w:rFonts w:ascii="Segoe UI" w:hAnsi="Segoe UI" w:cs="Segoe UI"/>
           <w:color w:val="000000" w:themeColor="text1"/>
-          <w:sz w:val="28"/>
-          <w:szCs w:val="28"/>
+          <w:sz w:val="26"/>
+          <w:szCs w:val="26"/>
         </w:rPr>
         <w:t>Tấc cả mọi người</w:t>
       </w:r>
@@ -3628,20 +3925,20 @@
           <w:ilvl w:val="0"/>
           <w:numId w:val="23"/>
         </w:numPr>
-        <w:spacing w:before="60" w:after="60"/>
+        <w:spacing w:before="60" w:after="60" w:line="360" w:lineRule="auto"/>
         <w:rPr>
           <w:rFonts w:ascii="Segoe UI" w:hAnsi="Segoe UI" w:cs="Segoe UI"/>
           <w:color w:val="000000" w:themeColor="text1"/>
-          <w:sz w:val="28"/>
-          <w:szCs w:val="28"/>
+          <w:sz w:val="26"/>
+          <w:szCs w:val="26"/>
         </w:rPr>
       </w:pPr>
       <w:r>
         <w:rPr>
           <w:rFonts w:ascii="Segoe UI" w:hAnsi="Segoe UI" w:cs="Segoe UI"/>
           <w:color w:val="000000" w:themeColor="text1"/>
-          <w:sz w:val="28"/>
-          <w:szCs w:val="28"/>
+          <w:sz w:val="26"/>
+          <w:szCs w:val="26"/>
         </w:rPr>
         <w:t>Tay thuận</w:t>
       </w:r>
@@ -3649,8 +3946,8 @@
         <w:rPr>
           <w:rFonts w:ascii="Segoe UI" w:hAnsi="Segoe UI" w:cs="Segoe UI"/>
           <w:color w:val="000000" w:themeColor="text1"/>
-          <w:sz w:val="28"/>
-          <w:szCs w:val="28"/>
+          <w:sz w:val="26"/>
+          <w:szCs w:val="26"/>
         </w:rPr>
         <w:t>: K</w:t>
       </w:r>
@@ -3658,8 +3955,8 @@
         <w:rPr>
           <w:rFonts w:ascii="Segoe UI" w:hAnsi="Segoe UI" w:cs="Segoe UI"/>
           <w:color w:val="000000" w:themeColor="text1"/>
-          <w:sz w:val="28"/>
-          <w:szCs w:val="28"/>
+          <w:sz w:val="26"/>
+          <w:szCs w:val="26"/>
         </w:rPr>
         <w:t>hông</w:t>
       </w:r>
@@ -3671,13 +3968,13 @@
           <w:ilvl w:val="2"/>
           <w:numId w:val="17"/>
         </w:numPr>
-        <w:spacing w:before="60" w:after="60"/>
+        <w:spacing w:before="60" w:after="60" w:line="360" w:lineRule="auto"/>
         <w:rPr>
           <w:rFonts w:ascii="Segoe UI" w:hAnsi="Segoe UI" w:cs="Segoe UI"/>
           <w:b/>
           <w:color w:val="000000" w:themeColor="text1"/>
-          <w:sz w:val="28"/>
-          <w:szCs w:val="28"/>
+          <w:sz w:val="26"/>
+          <w:szCs w:val="26"/>
         </w:rPr>
       </w:pPr>
       <w:r>
@@ -3685,8 +3982,8 @@
           <w:rFonts w:ascii="Segoe UI" w:hAnsi="Segoe UI" w:cs="Segoe UI"/>
           <w:b/>
           <w:color w:val="000000" w:themeColor="text1"/>
-          <w:sz w:val="28"/>
-          <w:szCs w:val="28"/>
+          <w:sz w:val="26"/>
+          <w:szCs w:val="26"/>
         </w:rPr>
         <w:t>Tốc độ tương tác</w:t>
       </w:r>
@@ -3698,29 +3995,30 @@
           <w:ilvl w:val="0"/>
           <w:numId w:val="24"/>
         </w:numPr>
-        <w:spacing w:before="60" w:after="60"/>
+        <w:spacing w:before="60" w:after="60" w:line="360" w:lineRule="auto"/>
         <w:rPr>
           <w:rFonts w:ascii="Segoe UI" w:hAnsi="Segoe UI" w:cs="Segoe UI"/>
           <w:color w:val="000000" w:themeColor="text1"/>
-          <w:sz w:val="28"/>
-          <w:szCs w:val="28"/>
+          <w:sz w:val="26"/>
+          <w:szCs w:val="26"/>
         </w:rPr>
       </w:pPr>
       <w:r>
         <w:rPr>
           <w:rFonts w:ascii="Segoe UI" w:hAnsi="Segoe UI" w:cs="Segoe UI"/>
           <w:color w:val="000000" w:themeColor="text1"/>
-          <w:sz w:val="28"/>
-          <w:szCs w:val="28"/>
-        </w:rPr>
+          <w:sz w:val="26"/>
+          <w:szCs w:val="26"/>
+        </w:rPr>
+        <w:lastRenderedPageBreak/>
         <w:t>Tốc độ đọc: Tốt, có khả năng tổ</w:t>
       </w:r>
       <w:r>
         <w:rPr>
           <w:rFonts w:ascii="Segoe UI" w:hAnsi="Segoe UI" w:cs="Segoe UI"/>
           <w:color w:val="000000" w:themeColor="text1"/>
-          <w:sz w:val="28"/>
-          <w:szCs w:val="28"/>
+          <w:sz w:val="26"/>
+          <w:szCs w:val="26"/>
         </w:rPr>
         <w:t>ng hợ</w:t>
       </w:r>
@@ -3728,8 +4026,8 @@
         <w:rPr>
           <w:rFonts w:ascii="Segoe UI" w:hAnsi="Segoe UI" w:cs="Segoe UI"/>
           <w:color w:val="000000" w:themeColor="text1"/>
-          <w:sz w:val="28"/>
-          <w:szCs w:val="28"/>
+          <w:sz w:val="26"/>
+          <w:szCs w:val="26"/>
         </w:rPr>
         <w:t>p thông tin</w:t>
       </w:r>
@@ -3741,20 +4039,20 @@
           <w:ilvl w:val="0"/>
           <w:numId w:val="24"/>
         </w:numPr>
-        <w:spacing w:before="60" w:after="60"/>
+        <w:spacing w:before="60" w:after="60" w:line="360" w:lineRule="auto"/>
         <w:rPr>
           <w:rFonts w:ascii="Segoe UI" w:hAnsi="Segoe UI" w:cs="Segoe UI"/>
           <w:color w:val="000000" w:themeColor="text1"/>
-          <w:sz w:val="28"/>
-          <w:szCs w:val="28"/>
+          <w:sz w:val="26"/>
+          <w:szCs w:val="26"/>
         </w:rPr>
       </w:pPr>
       <w:r>
         <w:rPr>
           <w:rFonts w:ascii="Segoe UI" w:hAnsi="Segoe UI" w:cs="Segoe UI"/>
           <w:color w:val="000000" w:themeColor="text1"/>
-          <w:sz w:val="28"/>
-          <w:szCs w:val="28"/>
+          <w:sz w:val="26"/>
+          <w:szCs w:val="26"/>
         </w:rPr>
         <w:t>Tốc độ đánh máy: Tốt</w:t>
       </w:r>
@@ -3762,13 +4060,13 @@
     <w:p>
       <w:pPr>
         <w:pStyle w:val="ListParagraph"/>
-        <w:spacing w:before="60" w:after="60"/>
+        <w:spacing w:before="60" w:after="60" w:line="360" w:lineRule="auto"/>
         <w:ind w:left="2160"/>
         <w:rPr>
           <w:rFonts w:ascii="Segoe UI" w:hAnsi="Segoe UI" w:cs="Segoe UI"/>
           <w:color w:val="000000" w:themeColor="text1"/>
-          <w:sz w:val="28"/>
-          <w:szCs w:val="28"/>
+          <w:sz w:val="26"/>
+          <w:szCs w:val="26"/>
         </w:rPr>
       </w:pPr>
     </w:p>
@@ -3779,13 +4077,13 @@
           <w:ilvl w:val="2"/>
           <w:numId w:val="17"/>
         </w:numPr>
-        <w:spacing w:before="60" w:after="60"/>
+        <w:spacing w:before="60" w:after="60" w:line="360" w:lineRule="auto"/>
         <w:rPr>
           <w:rFonts w:ascii="Segoe UI" w:hAnsi="Segoe UI" w:cs="Segoe UI"/>
           <w:b/>
           <w:color w:val="000000" w:themeColor="text1"/>
-          <w:sz w:val="28"/>
-          <w:szCs w:val="28"/>
+          <w:sz w:val="26"/>
+          <w:szCs w:val="26"/>
         </w:rPr>
       </w:pPr>
       <w:r>
@@ -3793,8 +4091,8 @@
           <w:rFonts w:ascii="Segoe UI" w:hAnsi="Segoe UI" w:cs="Segoe UI"/>
           <w:b/>
           <w:color w:val="000000" w:themeColor="text1"/>
-          <w:sz w:val="28"/>
-          <w:szCs w:val="28"/>
+          <w:sz w:val="26"/>
+          <w:szCs w:val="26"/>
         </w:rPr>
         <w:t>Trình độ kinh nghiệm</w:t>
       </w:r>
@@ -3806,20 +4104,20 @@
           <w:ilvl w:val="0"/>
           <w:numId w:val="25"/>
         </w:numPr>
-        <w:spacing w:before="60" w:after="60"/>
+        <w:spacing w:before="60" w:after="60" w:line="360" w:lineRule="auto"/>
         <w:rPr>
           <w:rFonts w:ascii="Segoe UI" w:hAnsi="Segoe UI" w:cs="Segoe UI"/>
           <w:color w:val="000000" w:themeColor="text1"/>
-          <w:sz w:val="28"/>
-          <w:szCs w:val="28"/>
+          <w:sz w:val="26"/>
+          <w:szCs w:val="26"/>
         </w:rPr>
       </w:pPr>
       <w:r>
         <w:rPr>
           <w:rFonts w:ascii="Segoe UI" w:hAnsi="Segoe UI" w:cs="Segoe UI"/>
           <w:color w:val="000000" w:themeColor="text1"/>
-          <w:sz w:val="28"/>
-          <w:szCs w:val="28"/>
+          <w:sz w:val="26"/>
+          <w:szCs w:val="26"/>
         </w:rPr>
         <w:t>Kiến thức về máy tính: Tốt</w:t>
       </w:r>
@@ -3831,20 +4129,20 @@
           <w:ilvl w:val="0"/>
           <w:numId w:val="25"/>
         </w:numPr>
-        <w:spacing w:before="60" w:after="60"/>
+        <w:spacing w:before="60" w:after="60" w:line="360" w:lineRule="auto"/>
         <w:rPr>
           <w:rFonts w:ascii="Segoe UI" w:hAnsi="Segoe UI" w:cs="Segoe UI"/>
           <w:color w:val="000000" w:themeColor="text1"/>
-          <w:sz w:val="28"/>
-          <w:szCs w:val="28"/>
+          <w:sz w:val="26"/>
+          <w:szCs w:val="26"/>
         </w:rPr>
       </w:pPr>
       <w:r>
         <w:rPr>
           <w:rFonts w:ascii="Segoe UI" w:hAnsi="Segoe UI" w:cs="Segoe UI"/>
           <w:color w:val="000000" w:themeColor="text1"/>
-          <w:sz w:val="28"/>
-          <w:szCs w:val="28"/>
+          <w:sz w:val="26"/>
+          <w:szCs w:val="26"/>
         </w:rPr>
         <w:t>Kiến thức về hệ thống: Tốt</w:t>
       </w:r>
@@ -3856,20 +4154,20 @@
           <w:ilvl w:val="0"/>
           <w:numId w:val="25"/>
         </w:numPr>
-        <w:spacing w:before="60" w:after="60"/>
+        <w:spacing w:before="60" w:after="60" w:line="360" w:lineRule="auto"/>
         <w:rPr>
           <w:rFonts w:ascii="Segoe UI" w:hAnsi="Segoe UI" w:cs="Segoe UI"/>
           <w:color w:val="000000" w:themeColor="text1"/>
-          <w:sz w:val="28"/>
-          <w:szCs w:val="28"/>
+          <w:sz w:val="26"/>
+          <w:szCs w:val="26"/>
         </w:rPr>
       </w:pPr>
       <w:r>
         <w:rPr>
           <w:rFonts w:ascii="Segoe UI" w:hAnsi="Segoe UI" w:cs="Segoe UI"/>
           <w:color w:val="000000" w:themeColor="text1"/>
-          <w:sz w:val="28"/>
-          <w:szCs w:val="28"/>
+          <w:sz w:val="26"/>
+          <w:szCs w:val="26"/>
         </w:rPr>
         <w:t>Kiến thức về ứng dụng phần mềm: Tốt</w:t>
       </w:r>
@@ -3881,20 +4179,20 @@
           <w:ilvl w:val="0"/>
           <w:numId w:val="25"/>
         </w:numPr>
-        <w:spacing w:before="60" w:after="60"/>
+        <w:spacing w:before="60" w:after="60" w:line="360" w:lineRule="auto"/>
         <w:rPr>
           <w:rFonts w:ascii="Segoe UI" w:hAnsi="Segoe UI" w:cs="Segoe UI"/>
           <w:color w:val="000000" w:themeColor="text1"/>
-          <w:sz w:val="28"/>
-          <w:szCs w:val="28"/>
+          <w:sz w:val="26"/>
+          <w:szCs w:val="26"/>
         </w:rPr>
       </w:pPr>
       <w:r>
         <w:rPr>
           <w:rFonts w:ascii="Segoe UI" w:hAnsi="Segoe UI" w:cs="Segoe UI"/>
           <w:color w:val="000000" w:themeColor="text1"/>
-          <w:sz w:val="28"/>
-          <w:szCs w:val="28"/>
+          <w:sz w:val="26"/>
+          <w:szCs w:val="26"/>
         </w:rPr>
         <w:t>Kiến thức chuyên môn nghiệp vụ: Khá</w:t>
       </w:r>
@@ -3906,20 +4204,20 @@
           <w:ilvl w:val="0"/>
           <w:numId w:val="25"/>
         </w:numPr>
-        <w:spacing w:before="60" w:after="60"/>
+        <w:spacing w:before="60" w:after="60" w:line="360" w:lineRule="auto"/>
         <w:rPr>
           <w:rFonts w:ascii="Segoe UI" w:hAnsi="Segoe UI" w:cs="Segoe UI"/>
           <w:color w:val="000000" w:themeColor="text1"/>
-          <w:sz w:val="28"/>
-          <w:szCs w:val="28"/>
+          <w:sz w:val="26"/>
+          <w:szCs w:val="26"/>
         </w:rPr>
       </w:pPr>
       <w:r>
         <w:rPr>
           <w:rFonts w:ascii="Segoe UI" w:hAnsi="Segoe UI" w:cs="Segoe UI"/>
           <w:color w:val="000000" w:themeColor="text1"/>
-          <w:sz w:val="28"/>
-          <w:szCs w:val="28"/>
+          <w:sz w:val="26"/>
+          <w:szCs w:val="26"/>
         </w:rPr>
         <w:t>Trình độ giáo dục: Trên cao đẳng</w:t>
       </w:r>
@@ -3927,13 +4225,13 @@
     <w:p>
       <w:pPr>
         <w:pStyle w:val="ListParagraph"/>
-        <w:spacing w:before="60" w:after="60"/>
+        <w:spacing w:before="60" w:after="60" w:line="360" w:lineRule="auto"/>
         <w:ind w:left="2160"/>
         <w:rPr>
           <w:rFonts w:ascii="Segoe UI" w:hAnsi="Segoe UI" w:cs="Segoe UI"/>
           <w:color w:val="000000" w:themeColor="text1"/>
-          <w:sz w:val="28"/>
-          <w:szCs w:val="28"/>
+          <w:sz w:val="26"/>
+          <w:szCs w:val="26"/>
         </w:rPr>
       </w:pPr>
     </w:p>
@@ -3944,13 +4242,13 @@
           <w:ilvl w:val="0"/>
           <w:numId w:val="17"/>
         </w:numPr>
-        <w:spacing w:before="60" w:after="60"/>
+        <w:spacing w:before="60" w:after="60" w:line="360" w:lineRule="auto"/>
         <w:rPr>
           <w:rFonts w:ascii="Segoe UI" w:hAnsi="Segoe UI" w:cs="Segoe UI"/>
           <w:b/>
           <w:color w:val="000000" w:themeColor="text1"/>
-          <w:sz w:val="28"/>
-          <w:szCs w:val="28"/>
+          <w:sz w:val="26"/>
+          <w:szCs w:val="26"/>
         </w:rPr>
       </w:pPr>
       <w:r>
@@ -3958,8 +4256,8 @@
           <w:rFonts w:ascii="Segoe UI" w:hAnsi="Segoe UI" w:cs="Segoe UI"/>
           <w:b/>
           <w:color w:val="000000" w:themeColor="text1"/>
-          <w:sz w:val="28"/>
-          <w:szCs w:val="28"/>
+          <w:sz w:val="26"/>
+          <w:szCs w:val="26"/>
         </w:rPr>
         <w:t>Các yêu cầu về chức năng</w:t>
       </w:r>
@@ -3971,18 +4269,18 @@
           <w:ilvl w:val="3"/>
           <w:numId w:val="16"/>
         </w:numPr>
-        <w:spacing w:before="0" w:after="240" w:line="312" w:lineRule="auto"/>
-        <w:rPr>
-          <w:rFonts w:ascii="Segoe UI" w:hAnsi="Segoe UI" w:cs="Segoe UI"/>
-          <w:sz w:val="28"/>
-          <w:szCs w:val="28"/>
-        </w:rPr>
-      </w:pPr>
-      <w:r>
-        <w:rPr>
-          <w:rFonts w:ascii="Segoe UI" w:hAnsi="Segoe UI" w:cs="Segoe UI"/>
-          <w:sz w:val="28"/>
-          <w:szCs w:val="28"/>
+        <w:spacing w:before="0" w:after="240" w:line="360" w:lineRule="auto"/>
+        <w:rPr>
+          <w:rFonts w:ascii="Segoe UI" w:hAnsi="Segoe UI" w:cs="Segoe UI"/>
+          <w:sz w:val="26"/>
+          <w:szCs w:val="26"/>
+        </w:rPr>
+      </w:pPr>
+      <w:r>
+        <w:rPr>
+          <w:rFonts w:ascii="Segoe UI" w:hAnsi="Segoe UI" w:cs="Segoe UI"/>
+          <w:sz w:val="26"/>
+          <w:szCs w:val="26"/>
         </w:rPr>
         <w:t>Đầu vào: Giọng nói (ngôn ngữ tự nhiên).</w:t>
       </w:r>
@@ -3990,35 +4288,35 @@
     <w:p>
       <w:pPr>
         <w:pStyle w:val="ListParagraph"/>
-        <w:spacing w:before="0" w:after="240" w:line="312" w:lineRule="auto"/>
+        <w:spacing w:before="0" w:after="240" w:line="360" w:lineRule="auto"/>
         <w:ind w:left="1350"/>
         <w:rPr>
           <w:rFonts w:ascii="Segoe UI" w:hAnsi="Segoe UI" w:cs="Segoe UI"/>
-          <w:sz w:val="28"/>
-          <w:szCs w:val="28"/>
-        </w:rPr>
-      </w:pPr>
-      <w:r>
-        <w:rPr>
-          <w:rFonts w:ascii="Segoe UI" w:hAnsi="Segoe UI" w:cs="Segoe UI"/>
-          <w:sz w:val="28"/>
-          <w:szCs w:val="28"/>
+          <w:sz w:val="26"/>
+          <w:szCs w:val="26"/>
+        </w:rPr>
+      </w:pPr>
+      <w:r>
+        <w:rPr>
+          <w:rFonts w:ascii="Segoe UI" w:hAnsi="Segoe UI" w:cs="Segoe UI"/>
+          <w:sz w:val="26"/>
+          <w:szCs w:val="26"/>
         </w:rPr>
         <w:t>Đầu ra: Hiển thị dưới dạng văn bả</w:t>
       </w:r>
       <w:r>
         <w:rPr>
           <w:rFonts w:ascii="Segoe UI" w:hAnsi="Segoe UI" w:cs="Segoe UI"/>
-          <w:sz w:val="28"/>
-          <w:szCs w:val="28"/>
+          <w:sz w:val="26"/>
+          <w:szCs w:val="26"/>
         </w:rPr>
         <w:t>n (</w:t>
       </w:r>
       <w:r>
         <w:rPr>
           <w:rFonts w:ascii="Segoe UI" w:hAnsi="Segoe UI" w:cs="Segoe UI"/>
-          <w:sz w:val="28"/>
-          <w:szCs w:val="28"/>
+          <w:sz w:val="26"/>
+          <w:szCs w:val="26"/>
         </w:rPr>
         <w:t>text).</w:t>
       </w:r>
@@ -4030,21 +4328,56 @@
           <w:ilvl w:val="3"/>
           <w:numId w:val="16"/>
         </w:numPr>
-        <w:spacing w:before="0" w:after="240" w:line="312" w:lineRule="auto"/>
-        <w:rPr>
-          <w:rFonts w:ascii="Segoe UI" w:hAnsi="Segoe UI" w:cs="Segoe UI"/>
-          <w:sz w:val="28"/>
-          <w:szCs w:val="28"/>
-        </w:rPr>
-      </w:pPr>
-      <w:r>
-        <w:rPr>
-          <w:rFonts w:ascii="Segoe UI" w:hAnsi="Segoe UI" w:cs="Segoe UI"/>
-          <w:sz w:val="28"/>
-          <w:szCs w:val="28"/>
+        <w:spacing w:before="0" w:after="240" w:line="360" w:lineRule="auto"/>
+        <w:rPr>
+          <w:rFonts w:ascii="Segoe UI" w:hAnsi="Segoe UI" w:cs="Segoe UI"/>
+          <w:sz w:val="26"/>
+          <w:szCs w:val="26"/>
+        </w:rPr>
+      </w:pPr>
+      <w:r>
+        <w:rPr>
+          <w:rFonts w:ascii="Segoe UI" w:hAnsi="Segoe UI" w:cs="Segoe UI"/>
+          <w:sz w:val="26"/>
+          <w:szCs w:val="26"/>
           <w:lang w:val="vi-VN"/>
         </w:rPr>
-        <w:t>Phân tích tổng hợp giọng nói nhanh ,ổn định</w:t>
+        <w:t>Phân tích tổng hợp giọ</w:t>
+      </w:r>
+      <w:r>
+        <w:rPr>
+          <w:rFonts w:ascii="Segoe UI" w:hAnsi="Segoe UI" w:cs="Segoe UI"/>
+          <w:sz w:val="26"/>
+          <w:szCs w:val="26"/>
+          <w:lang w:val="vi-VN"/>
+        </w:rPr>
+        <w:t>ng nói nhanh</w:t>
+      </w:r>
+      <w:r>
+        <w:rPr>
+          <w:rFonts w:ascii="Segoe UI" w:hAnsi="Segoe UI" w:cs="Segoe UI"/>
+          <w:sz w:val="26"/>
+          <w:szCs w:val="26"/>
+          <w:lang w:val="vi-VN"/>
+        </w:rPr>
+        <w:t>,</w:t>
+      </w:r>
+      <w:r>
+        <w:rPr>
+          <w:rFonts w:ascii="Segoe UI" w:hAnsi="Segoe UI" w:cs="Segoe UI"/>
+          <w:sz w:val="26"/>
+          <w:szCs w:val="26"/>
+        </w:rPr>
+        <w:t xml:space="preserve"> </w:t>
+      </w:r>
+      <w:r>
+        <w:rPr>
+          <w:rFonts w:ascii="Segoe UI" w:hAnsi="Segoe UI" w:cs="Segoe UI"/>
+          <w:sz w:val="26"/>
+          <w:szCs w:val="26"/>
+          <w:lang w:val="vi-VN"/>
+        </w:rPr>
+        <w:t>ổn định</w:t>
       </w:r>
     </w:p>
     <w:p>
@@ -4054,18 +4387,18 @@
           <w:ilvl w:val="3"/>
           <w:numId w:val="16"/>
         </w:numPr>
-        <w:spacing w:before="0" w:after="240" w:line="312" w:lineRule="auto"/>
-        <w:rPr>
-          <w:rFonts w:ascii="Segoe UI" w:hAnsi="Segoe UI" w:cs="Segoe UI"/>
-          <w:sz w:val="28"/>
-          <w:szCs w:val="28"/>
-        </w:rPr>
-      </w:pPr>
-      <w:r>
-        <w:rPr>
-          <w:rFonts w:ascii="Segoe UI" w:hAnsi="Segoe UI" w:cs="Segoe UI"/>
-          <w:sz w:val="28"/>
-          <w:szCs w:val="28"/>
+        <w:spacing w:before="0" w:after="240" w:line="360" w:lineRule="auto"/>
+        <w:rPr>
+          <w:rFonts w:ascii="Segoe UI" w:hAnsi="Segoe UI" w:cs="Segoe UI"/>
+          <w:sz w:val="26"/>
+          <w:szCs w:val="26"/>
+        </w:rPr>
+      </w:pPr>
+      <w:r>
+        <w:rPr>
+          <w:rFonts w:ascii="Segoe UI" w:hAnsi="Segoe UI" w:cs="Segoe UI"/>
+          <w:sz w:val="26"/>
+          <w:szCs w:val="26"/>
         </w:rPr>
         <w:t>Đối với đầu vào: Tổng hợp phân tích được các giọng nói, các từ ngữ một cách chính xác =&gt; có chức năng ghi âm</w:t>
       </w:r>
@@ -4077,26 +4410,26 @@
           <w:ilvl w:val="3"/>
           <w:numId w:val="16"/>
         </w:numPr>
-        <w:spacing w:before="0" w:after="240" w:line="312" w:lineRule="auto"/>
-        <w:rPr>
-          <w:rFonts w:ascii="Segoe UI" w:hAnsi="Segoe UI" w:cs="Segoe UI"/>
-          <w:sz w:val="28"/>
-          <w:szCs w:val="28"/>
-        </w:rPr>
-      </w:pPr>
-      <w:r>
-        <w:rPr>
-          <w:rFonts w:ascii="Segoe UI" w:hAnsi="Segoe UI" w:cs="Segoe UI"/>
-          <w:sz w:val="28"/>
-          <w:szCs w:val="28"/>
+        <w:spacing w:before="0" w:after="240" w:line="360" w:lineRule="auto"/>
+        <w:rPr>
+          <w:rFonts w:ascii="Segoe UI" w:hAnsi="Segoe UI" w:cs="Segoe UI"/>
+          <w:sz w:val="26"/>
+          <w:szCs w:val="26"/>
+        </w:rPr>
+      </w:pPr>
+      <w:r>
+        <w:rPr>
+          <w:rFonts w:ascii="Segoe UI" w:hAnsi="Segoe UI" w:cs="Segoe UI"/>
+          <w:sz w:val="26"/>
+          <w:szCs w:val="26"/>
         </w:rPr>
         <w:t>Đối với đầu ra: Có chức năng hiển thị những gì đã ghi âm</w:t>
       </w:r>
       <w:r>
         <w:rPr>
           <w:rFonts w:ascii="Segoe UI" w:hAnsi="Segoe UI" w:cs="Segoe UI"/>
-          <w:sz w:val="28"/>
-          <w:szCs w:val="28"/>
+          <w:sz w:val="26"/>
+          <w:szCs w:val="26"/>
         </w:rPr>
         <w:t>; tự động lưu trữ lại file ghi âm (hạn lưu trữ trong 1 tuần).</w:t>
       </w:r>
@@ -4108,18 +4441,18 @@
           <w:ilvl w:val="3"/>
           <w:numId w:val="16"/>
         </w:numPr>
-        <w:spacing w:before="0" w:line="312" w:lineRule="auto"/>
-        <w:rPr>
-          <w:rFonts w:ascii="Segoe UI" w:hAnsi="Segoe UI" w:cs="Segoe UI"/>
-          <w:sz w:val="28"/>
-          <w:szCs w:val="28"/>
-        </w:rPr>
-      </w:pPr>
-      <w:r>
-        <w:rPr>
-          <w:rFonts w:ascii="Segoe UI" w:hAnsi="Segoe UI" w:cs="Segoe UI"/>
-          <w:sz w:val="28"/>
-          <w:szCs w:val="28"/>
+        <w:spacing w:before="0" w:line="360" w:lineRule="auto"/>
+        <w:rPr>
+          <w:rFonts w:ascii="Segoe UI" w:hAnsi="Segoe UI" w:cs="Segoe UI"/>
+          <w:sz w:val="26"/>
+          <w:szCs w:val="26"/>
+        </w:rPr>
+      </w:pPr>
+      <w:r>
+        <w:rPr>
+          <w:rFonts w:ascii="Segoe UI" w:hAnsi="Segoe UI" w:cs="Segoe UI"/>
+          <w:sz w:val="26"/>
+          <w:szCs w:val="26"/>
         </w:rPr>
         <w:t xml:space="preserve">Phần mềm có khả năng nhận diện đa ngôn ngữ. </w:t>
       </w:r>
@@ -4131,18 +4464,18 @@
           <w:ilvl w:val="1"/>
           <w:numId w:val="16"/>
         </w:numPr>
-        <w:spacing w:before="0" w:line="312" w:lineRule="auto"/>
-        <w:rPr>
-          <w:rFonts w:ascii="Segoe UI" w:hAnsi="Segoe UI" w:cs="Segoe UI"/>
-          <w:sz w:val="28"/>
-          <w:szCs w:val="28"/>
-        </w:rPr>
-      </w:pPr>
-      <w:r>
-        <w:rPr>
-          <w:rFonts w:ascii="Segoe UI" w:hAnsi="Segoe UI" w:cs="Segoe UI"/>
-          <w:sz w:val="28"/>
-          <w:szCs w:val="28"/>
+        <w:spacing w:before="0" w:line="360" w:lineRule="auto"/>
+        <w:rPr>
+          <w:rFonts w:ascii="Segoe UI" w:hAnsi="Segoe UI" w:cs="Segoe UI"/>
+          <w:sz w:val="26"/>
+          <w:szCs w:val="26"/>
+        </w:rPr>
+      </w:pPr>
+      <w:r>
+        <w:rPr>
+          <w:rFonts w:ascii="Segoe UI" w:hAnsi="Segoe UI" w:cs="Segoe UI"/>
+          <w:sz w:val="26"/>
+          <w:szCs w:val="26"/>
         </w:rPr>
         <w:t>Khi ghi âm có nhiều giọng nói xung quanh cần lọc ra được giọng nói chính cần ghi âm.</w:t>
       </w:r>
@@ -4154,18 +4487,18 @@
           <w:ilvl w:val="1"/>
           <w:numId w:val="16"/>
         </w:numPr>
-        <w:spacing w:before="0" w:line="312" w:lineRule="auto"/>
-        <w:rPr>
-          <w:rFonts w:ascii="Segoe UI" w:hAnsi="Segoe UI" w:cs="Segoe UI"/>
-          <w:sz w:val="28"/>
-          <w:szCs w:val="28"/>
-        </w:rPr>
-      </w:pPr>
-      <w:r>
-        <w:rPr>
-          <w:rFonts w:ascii="Segoe UI" w:hAnsi="Segoe UI" w:cs="Segoe UI"/>
-          <w:sz w:val="28"/>
-          <w:szCs w:val="28"/>
+        <w:spacing w:before="0" w:line="360" w:lineRule="auto"/>
+        <w:rPr>
+          <w:rFonts w:ascii="Segoe UI" w:hAnsi="Segoe UI" w:cs="Segoe UI"/>
+          <w:sz w:val="26"/>
+          <w:szCs w:val="26"/>
+        </w:rPr>
+      </w:pPr>
+      <w:r>
+        <w:rPr>
+          <w:rFonts w:ascii="Segoe UI" w:hAnsi="Segoe UI" w:cs="Segoe UI"/>
+          <w:sz w:val="26"/>
+          <w:szCs w:val="26"/>
         </w:rPr>
         <w:t>Hỗ trợ gợi ý thông minh khi cho người dùng lựa chọn.</w:t>
       </w:r>
@@ -4177,66 +4510,74 @@
           <w:ilvl w:val="3"/>
           <w:numId w:val="16"/>
         </w:numPr>
-        <w:spacing w:before="0" w:after="240" w:line="312" w:lineRule="auto"/>
-        <w:rPr>
-          <w:rFonts w:ascii="Segoe UI" w:hAnsi="Segoe UI" w:cs="Segoe UI"/>
-          <w:sz w:val="28"/>
-          <w:szCs w:val="28"/>
-        </w:rPr>
-      </w:pPr>
-      <w:r>
-        <w:rPr>
-          <w:rFonts w:ascii="Segoe UI" w:hAnsi="Segoe UI" w:cs="Segoe UI"/>
-          <w:sz w:val="28"/>
-          <w:szCs w:val="28"/>
+        <w:spacing w:before="0" w:after="240" w:line="360" w:lineRule="auto"/>
+        <w:rPr>
+          <w:rFonts w:ascii="Segoe UI" w:hAnsi="Segoe UI" w:cs="Segoe UI"/>
+          <w:sz w:val="26"/>
+          <w:szCs w:val="26"/>
+        </w:rPr>
+      </w:pPr>
+      <w:r>
+        <w:rPr>
+          <w:rFonts w:ascii="Segoe UI" w:hAnsi="Segoe UI" w:cs="Segoe UI"/>
+          <w:sz w:val="26"/>
+          <w:szCs w:val="26"/>
         </w:rPr>
         <w:t>Tiện ích:</w:t>
       </w:r>
       <w:r>
         <w:rPr>
           <w:rFonts w:ascii="Segoe UI" w:hAnsi="Segoe UI" w:cs="Segoe UI"/>
-          <w:sz w:val="28"/>
-          <w:szCs w:val="28"/>
-        </w:rPr>
-        <w:t xml:space="preserve"> chức năng kết nối chia sẻ với cộng đồng th</w:t>
-      </w:r>
-      <w:r>
-        <w:rPr>
-          <w:rFonts w:ascii="Segoe UI" w:hAnsi="Segoe UI" w:cs="Segoe UI"/>
-          <w:sz w:val="28"/>
-          <w:szCs w:val="28"/>
+          <w:sz w:val="26"/>
+          <w:szCs w:val="26"/>
+        </w:rPr>
+        <w:t xml:space="preserve"> C</w:t>
+      </w:r>
+      <w:r>
+        <w:rPr>
+          <w:rFonts w:ascii="Segoe UI" w:hAnsi="Segoe UI" w:cs="Segoe UI"/>
+          <w:sz w:val="26"/>
+          <w:szCs w:val="26"/>
+        </w:rPr>
+        <w:t>hức năng kết nối chia sẻ với cộng đồng th</w:t>
+      </w:r>
+      <w:r>
+        <w:rPr>
+          <w:rFonts w:ascii="Segoe UI" w:hAnsi="Segoe UI" w:cs="Segoe UI"/>
+          <w:sz w:val="26"/>
+          <w:szCs w:val="26"/>
         </w:rPr>
         <w:t xml:space="preserve">ông qua </w:t>
       </w:r>
       <w:r>
         <w:rPr>
           <w:rFonts w:ascii="Segoe UI" w:hAnsi="Segoe UI" w:cs="Segoe UI"/>
-          <w:sz w:val="28"/>
-          <w:szCs w:val="28"/>
+          <w:sz w:val="26"/>
+          <w:szCs w:val="26"/>
         </w:rPr>
         <w:t>SMS, Facebook, T</w:t>
       </w:r>
       <w:r>
         <w:rPr>
           <w:rFonts w:ascii="Segoe UI" w:hAnsi="Segoe UI" w:cs="Segoe UI"/>
-          <w:sz w:val="28"/>
-          <w:szCs w:val="28"/>
+          <w:sz w:val="26"/>
+          <w:szCs w:val="26"/>
         </w:rPr>
         <w:t>witter</w:t>
       </w:r>
       <w:r>
         <w:rPr>
           <w:rFonts w:ascii="Segoe UI" w:hAnsi="Segoe UI" w:cs="Segoe UI"/>
-          <w:sz w:val="28"/>
-          <w:szCs w:val="28"/>
+          <w:sz w:val="26"/>
+          <w:szCs w:val="26"/>
         </w:rPr>
         <w:t>...</w:t>
       </w:r>
       <w:r>
         <w:rPr>
           <w:rFonts w:ascii="Segoe UI" w:hAnsi="Segoe UI" w:cs="Segoe UI"/>
-          <w:sz w:val="28"/>
-          <w:szCs w:val="28"/>
+          <w:sz w:val="26"/>
+          <w:szCs w:val="26"/>
         </w:rPr>
         <w:t xml:space="preserve">; chức năng dịch sang ngôn ngữ khác; có chức năng lưu lại file văn bản, chức năng lưu lại file âm thanh. </w:t>
       </w:r>
@@ -4248,18 +4589,18 @@
           <w:ilvl w:val="1"/>
           <w:numId w:val="16"/>
         </w:numPr>
-        <w:spacing w:before="0" w:line="312" w:lineRule="auto"/>
-        <w:rPr>
-          <w:rFonts w:ascii="Segoe UI" w:hAnsi="Segoe UI" w:cs="Segoe UI"/>
-          <w:sz w:val="28"/>
-          <w:szCs w:val="28"/>
-        </w:rPr>
-      </w:pPr>
-      <w:r>
-        <w:rPr>
-          <w:rFonts w:ascii="Segoe UI" w:hAnsi="Segoe UI" w:cs="Segoe UI"/>
-          <w:sz w:val="28"/>
-          <w:szCs w:val="28"/>
+        <w:spacing w:before="0" w:line="360" w:lineRule="auto"/>
+        <w:rPr>
+          <w:rFonts w:ascii="Segoe UI" w:hAnsi="Segoe UI" w:cs="Segoe UI"/>
+          <w:sz w:val="26"/>
+          <w:szCs w:val="26"/>
+        </w:rPr>
+      </w:pPr>
+      <w:r>
+        <w:rPr>
+          <w:rFonts w:ascii="Segoe UI" w:hAnsi="Segoe UI" w:cs="Segoe UI"/>
+          <w:sz w:val="26"/>
+          <w:szCs w:val="26"/>
         </w:rPr>
         <w:t>Các thông báo đưa ra cần chính xác.</w:t>
       </w:r>
@@ -4271,50 +4612,51 @@
           <w:ilvl w:val="1"/>
           <w:numId w:val="16"/>
         </w:numPr>
-        <w:spacing w:before="0" w:line="312" w:lineRule="auto"/>
-        <w:rPr>
-          <w:rFonts w:ascii="Segoe UI" w:hAnsi="Segoe UI" w:cs="Segoe UI"/>
-          <w:sz w:val="28"/>
-          <w:szCs w:val="28"/>
-        </w:rPr>
-      </w:pPr>
-      <w:r>
-        <w:rPr>
-          <w:rFonts w:ascii="Segoe UI" w:hAnsi="Segoe UI" w:cs="Segoe UI"/>
-          <w:sz w:val="28"/>
-          <w:szCs w:val="28"/>
-        </w:rPr>
+        <w:spacing w:before="0" w:line="360" w:lineRule="auto"/>
+        <w:rPr>
+          <w:rFonts w:ascii="Segoe UI" w:hAnsi="Segoe UI" w:cs="Segoe UI"/>
+          <w:sz w:val="26"/>
+          <w:szCs w:val="26"/>
+        </w:rPr>
+      </w:pPr>
+      <w:r>
+        <w:rPr>
+          <w:rFonts w:ascii="Segoe UI" w:hAnsi="Segoe UI" w:cs="Segoe UI"/>
+          <w:sz w:val="26"/>
+          <w:szCs w:val="26"/>
+        </w:rPr>
+        <w:lastRenderedPageBreak/>
         <w:t xml:space="preserve">Cài đặt: </w:t>
       </w:r>
       <w:r>
         <w:rPr>
           <w:rFonts w:ascii="Segoe UI" w:hAnsi="Segoe UI" w:cs="Segoe UI"/>
-          <w:sz w:val="28"/>
-          <w:szCs w:val="28"/>
+          <w:sz w:val="26"/>
+          <w:szCs w:val="26"/>
         </w:rPr>
         <w:t>bao gồm các tùy chọn về lựa chọn ngôn ngữ nhận dạng,</w:t>
       </w:r>
       <w:r>
         <w:rPr>
           <w:rFonts w:ascii="Segoe UI" w:hAnsi="Segoe UI" w:cs="Segoe UI"/>
-          <w:sz w:val="28"/>
-          <w:szCs w:val="28"/>
+          <w:sz w:val="26"/>
+          <w:szCs w:val="26"/>
         </w:rPr>
         <w:t xml:space="preserve"> lựa chọn thời gian tự động dừng,</w:t>
       </w:r>
       <w:r>
         <w:rPr>
           <w:rFonts w:ascii="Segoe UI" w:hAnsi="Segoe UI" w:cs="Segoe UI"/>
-          <w:sz w:val="28"/>
-          <w:szCs w:val="28"/>
+          <w:sz w:val="26"/>
+          <w:szCs w:val="26"/>
         </w:rPr>
         <w:t xml:space="preserve"> lựa chọn ngôn ngữ phần mềm, lựa chọn font chữ,</w:t>
       </w:r>
       <w:r>
         <w:rPr>
           <w:rFonts w:ascii="Segoe UI" w:hAnsi="Segoe UI" w:cs="Segoe UI"/>
-          <w:sz w:val="28"/>
-          <w:szCs w:val="28"/>
+          <w:sz w:val="26"/>
+          <w:szCs w:val="26"/>
         </w:rPr>
         <w:t xml:space="preserve"> reset lại phần mềm…</w:t>
       </w:r>
@@ -4326,18 +4668,18 @@
           <w:ilvl w:val="1"/>
           <w:numId w:val="16"/>
         </w:numPr>
-        <w:spacing w:before="0" w:line="312" w:lineRule="auto"/>
-        <w:rPr>
-          <w:rFonts w:ascii="Segoe UI" w:hAnsi="Segoe UI" w:cs="Segoe UI"/>
-          <w:sz w:val="28"/>
-          <w:szCs w:val="28"/>
-        </w:rPr>
-      </w:pPr>
-      <w:r>
-        <w:rPr>
-          <w:rFonts w:ascii="Segoe UI" w:hAnsi="Segoe UI" w:cs="Segoe UI"/>
-          <w:sz w:val="28"/>
-          <w:szCs w:val="28"/>
+        <w:spacing w:before="0" w:line="360" w:lineRule="auto"/>
+        <w:rPr>
+          <w:rFonts w:ascii="Segoe UI" w:hAnsi="Segoe UI" w:cs="Segoe UI"/>
+          <w:sz w:val="26"/>
+          <w:szCs w:val="26"/>
+        </w:rPr>
+      </w:pPr>
+      <w:r>
+        <w:rPr>
+          <w:rFonts w:ascii="Segoe UI" w:hAnsi="Segoe UI" w:cs="Segoe UI"/>
+          <w:sz w:val="26"/>
+          <w:szCs w:val="26"/>
         </w:rPr>
         <w:t>Xem lịch sử: Cho phép người dùng xem danh sách các file ghi âm được tạo trong 1 tuần trở lại.</w:t>
       </w:r>
@@ -4345,12 +4687,12 @@
     <w:p>
       <w:pPr>
         <w:pStyle w:val="ListParagraph"/>
-        <w:spacing w:before="0" w:line="312" w:lineRule="auto"/>
+        <w:spacing w:before="0" w:line="360" w:lineRule="auto"/>
         <w:ind w:left="1440"/>
         <w:rPr>
           <w:rFonts w:ascii="Segoe UI" w:hAnsi="Segoe UI" w:cs="Segoe UI"/>
-          <w:sz w:val="28"/>
-          <w:szCs w:val="28"/>
+          <w:sz w:val="26"/>
+          <w:szCs w:val="26"/>
         </w:rPr>
       </w:pPr>
     </w:p>
@@ -4361,22 +4703,21 @@
           <w:ilvl w:val="0"/>
           <w:numId w:val="17"/>
         </w:numPr>
-        <w:spacing w:before="0" w:line="312" w:lineRule="auto"/>
-        <w:rPr>
-          <w:rFonts w:ascii="Segoe UI" w:hAnsi="Segoe UI" w:cs="Segoe UI"/>
-          <w:b/>
-          <w:sz w:val="28"/>
-          <w:szCs w:val="28"/>
-        </w:rPr>
-      </w:pPr>
-      <w:r>
-        <w:rPr>
-          <w:rFonts w:ascii="Segoe UI" w:hAnsi="Segoe UI" w:cs="Segoe UI"/>
-          <w:b/>
-          <w:sz w:val="28"/>
-          <w:szCs w:val="28"/>
-        </w:rPr>
-        <w:lastRenderedPageBreak/>
+        <w:spacing w:before="0" w:line="360" w:lineRule="auto"/>
+        <w:rPr>
+          <w:rFonts w:ascii="Segoe UI" w:hAnsi="Segoe UI" w:cs="Segoe UI"/>
+          <w:b/>
+          <w:sz w:val="26"/>
+          <w:szCs w:val="26"/>
+        </w:rPr>
+      </w:pPr>
+      <w:r>
+        <w:rPr>
+          <w:rFonts w:ascii="Segoe UI" w:hAnsi="Segoe UI" w:cs="Segoe UI"/>
+          <w:b/>
+          <w:sz w:val="26"/>
+          <w:szCs w:val="26"/>
+        </w:rPr>
         <w:t>Yêu cầu phi chức năng</w:t>
       </w:r>
     </w:p>
@@ -4387,20 +4728,20 @@
           <w:ilvl w:val="1"/>
           <w:numId w:val="17"/>
         </w:numPr>
-        <w:spacing w:before="0" w:line="312" w:lineRule="auto"/>
-        <w:rPr>
-          <w:rFonts w:ascii="Segoe UI" w:hAnsi="Segoe UI" w:cs="Segoe UI"/>
-          <w:b/>
-          <w:sz w:val="28"/>
-          <w:szCs w:val="28"/>
-        </w:rPr>
-      </w:pPr>
-      <w:r>
-        <w:rPr>
-          <w:rFonts w:ascii="Segoe UI" w:hAnsi="Segoe UI" w:cs="Segoe UI"/>
-          <w:b/>
-          <w:sz w:val="28"/>
-          <w:szCs w:val="28"/>
+        <w:spacing w:before="0" w:line="360" w:lineRule="auto"/>
+        <w:rPr>
+          <w:rFonts w:ascii="Segoe UI" w:hAnsi="Segoe UI" w:cs="Segoe UI"/>
+          <w:b/>
+          <w:sz w:val="26"/>
+          <w:szCs w:val="26"/>
+        </w:rPr>
+      </w:pPr>
+      <w:r>
+        <w:rPr>
+          <w:rFonts w:ascii="Segoe UI" w:hAnsi="Segoe UI" w:cs="Segoe UI"/>
+          <w:b/>
+          <w:sz w:val="26"/>
+          <w:szCs w:val="26"/>
         </w:rPr>
         <w:t>Nhằm lợi ích người sử dụng</w:t>
       </w:r>
@@ -4412,18 +4753,18 @@
           <w:ilvl w:val="0"/>
           <w:numId w:val="16"/>
         </w:numPr>
-        <w:spacing w:before="0" w:line="312" w:lineRule="auto"/>
-        <w:rPr>
-          <w:rFonts w:ascii="Segoe UI" w:hAnsi="Segoe UI" w:cs="Segoe UI"/>
-          <w:sz w:val="28"/>
-          <w:szCs w:val="28"/>
-        </w:rPr>
-      </w:pPr>
-      <w:r>
-        <w:rPr>
-          <w:rFonts w:ascii="Segoe UI" w:hAnsi="Segoe UI" w:cs="Segoe UI"/>
-          <w:sz w:val="28"/>
-          <w:szCs w:val="28"/>
+        <w:spacing w:before="0" w:line="360" w:lineRule="auto"/>
+        <w:rPr>
+          <w:rFonts w:ascii="Segoe UI" w:hAnsi="Segoe UI" w:cs="Segoe UI"/>
+          <w:sz w:val="26"/>
+          <w:szCs w:val="26"/>
+        </w:rPr>
+      </w:pPr>
+      <w:r>
+        <w:rPr>
+          <w:rFonts w:ascii="Segoe UI" w:hAnsi="Segoe UI" w:cs="Segoe UI"/>
+          <w:sz w:val="26"/>
+          <w:szCs w:val="26"/>
         </w:rPr>
         <w:t>Yêu cầu tính tiện dụng: Giao diện thân thiện với người sử dụng.</w:t>
       </w:r>
@@ -4435,18 +4776,18 @@
           <w:ilvl w:val="0"/>
           <w:numId w:val="16"/>
         </w:numPr>
-        <w:spacing w:before="0" w:line="312" w:lineRule="auto"/>
-        <w:rPr>
-          <w:rFonts w:ascii="Segoe UI" w:hAnsi="Segoe UI" w:cs="Segoe UI"/>
-          <w:sz w:val="28"/>
-          <w:szCs w:val="28"/>
-        </w:rPr>
-      </w:pPr>
-      <w:r>
-        <w:rPr>
-          <w:rFonts w:ascii="Segoe UI" w:hAnsi="Segoe UI" w:cs="Segoe UI"/>
-          <w:sz w:val="28"/>
-          <w:szCs w:val="28"/>
+        <w:spacing w:before="0" w:line="360" w:lineRule="auto"/>
+        <w:rPr>
+          <w:rFonts w:ascii="Segoe UI" w:hAnsi="Segoe UI" w:cs="Segoe UI"/>
+          <w:sz w:val="26"/>
+          <w:szCs w:val="26"/>
+        </w:rPr>
+      </w:pPr>
+      <w:r>
+        <w:rPr>
+          <w:rFonts w:ascii="Segoe UI" w:hAnsi="Segoe UI" w:cs="Segoe UI"/>
+          <w:sz w:val="26"/>
+          <w:szCs w:val="26"/>
         </w:rPr>
         <w:t xml:space="preserve">Yêu cầu tính ổn định: </w:t>
       </w:r>
@@ -4454,19 +4795,19 @@
     <w:p>
       <w:pPr>
         <w:pStyle w:val="ListParagraph"/>
-        <w:spacing w:before="0" w:line="312" w:lineRule="auto"/>
+        <w:spacing w:before="0" w:line="360" w:lineRule="auto"/>
         <w:ind w:firstLine="720"/>
         <w:rPr>
           <w:rFonts w:ascii="Segoe UI" w:hAnsi="Segoe UI" w:cs="Segoe UI"/>
-          <w:sz w:val="28"/>
-          <w:szCs w:val="28"/>
-        </w:rPr>
-      </w:pPr>
-      <w:r>
-        <w:rPr>
-          <w:rFonts w:ascii="Segoe UI" w:hAnsi="Segoe UI" w:cs="Segoe UI"/>
-          <w:sz w:val="28"/>
-          <w:szCs w:val="28"/>
+          <w:sz w:val="26"/>
+          <w:szCs w:val="26"/>
+        </w:rPr>
+      </w:pPr>
+      <w:r>
+        <w:rPr>
+          <w:rFonts w:ascii="Segoe UI" w:hAnsi="Segoe UI" w:cs="Segoe UI"/>
+          <w:sz w:val="26"/>
+          <w:szCs w:val="26"/>
         </w:rPr>
         <w:t>+ Không làm treo hệ thống.</w:t>
       </w:r>
@@ -4474,35 +4815,35 @@
     <w:p>
       <w:pPr>
         <w:pStyle w:val="ListParagraph"/>
-        <w:spacing w:before="0" w:line="312" w:lineRule="auto"/>
+        <w:spacing w:before="0" w:line="360" w:lineRule="auto"/>
         <w:ind w:firstLine="720"/>
         <w:rPr>
           <w:rFonts w:ascii="Segoe UI" w:hAnsi="Segoe UI" w:cs="Segoe UI"/>
-          <w:sz w:val="28"/>
-          <w:szCs w:val="28"/>
-        </w:rPr>
-      </w:pPr>
-      <w:r>
-        <w:rPr>
-          <w:rFonts w:ascii="Segoe UI" w:hAnsi="Segoe UI" w:cs="Segoe UI"/>
-          <w:sz w:val="28"/>
-          <w:szCs w:val="28"/>
+          <w:sz w:val="26"/>
+          <w:szCs w:val="26"/>
+        </w:rPr>
+      </w:pPr>
+      <w:r>
+        <w:rPr>
+          <w:rFonts w:ascii="Segoe UI" w:hAnsi="Segoe UI" w:cs="Segoe UI"/>
+          <w:sz w:val="26"/>
+          <w:szCs w:val="26"/>
         </w:rPr>
         <w:t xml:space="preserve">+ Có tính mềm dẻo và nâng cấp </w:t>
       </w:r>
       <w:r>
         <w:rPr>
           <w:rFonts w:ascii="Segoe UI" w:hAnsi="Segoe UI" w:cs="Segoe UI"/>
-          <w:sz w:val="28"/>
-          <w:szCs w:val="28"/>
+          <w:sz w:val="26"/>
+          <w:szCs w:val="26"/>
         </w:rPr>
         <w:t>với xác nhận từ</w:t>
       </w:r>
       <w:r>
         <w:rPr>
           <w:rFonts w:ascii="Segoe UI" w:hAnsi="Segoe UI" w:cs="Segoe UI"/>
-          <w:sz w:val="28"/>
-          <w:szCs w:val="28"/>
+          <w:sz w:val="26"/>
+          <w:szCs w:val="26"/>
         </w:rPr>
         <w:t xml:space="preserve"> khách hàng.</w:t>
       </w:r>
@@ -4514,18 +4855,18 @@
           <w:ilvl w:val="0"/>
           <w:numId w:val="16"/>
         </w:numPr>
-        <w:spacing w:before="0" w:line="312" w:lineRule="auto"/>
-        <w:rPr>
-          <w:rFonts w:ascii="Segoe UI" w:hAnsi="Segoe UI" w:cs="Segoe UI"/>
-          <w:sz w:val="28"/>
-          <w:szCs w:val="28"/>
-        </w:rPr>
-      </w:pPr>
-      <w:r>
-        <w:rPr>
-          <w:rFonts w:ascii="Segoe UI" w:hAnsi="Segoe UI" w:cs="Segoe UI"/>
-          <w:sz w:val="28"/>
-          <w:szCs w:val="28"/>
+        <w:spacing w:before="0" w:line="360" w:lineRule="auto"/>
+        <w:rPr>
+          <w:rFonts w:ascii="Segoe UI" w:hAnsi="Segoe UI" w:cs="Segoe UI"/>
+          <w:sz w:val="26"/>
+          <w:szCs w:val="26"/>
+        </w:rPr>
+      </w:pPr>
+      <w:r>
+        <w:rPr>
+          <w:rFonts w:ascii="Segoe UI" w:hAnsi="Segoe UI" w:cs="Segoe UI"/>
+          <w:sz w:val="26"/>
+          <w:szCs w:val="26"/>
         </w:rPr>
         <w:t>Yêu cầu về hiệu năng:</w:t>
       </w:r>
@@ -4533,20 +4874,20 @@
     <w:p>
       <w:pPr>
         <w:pStyle w:val="ListParagraph"/>
-        <w:spacing w:before="0" w:line="312" w:lineRule="auto"/>
+        <w:spacing w:before="0" w:line="360" w:lineRule="auto"/>
         <w:ind w:firstLine="720"/>
         <w:rPr>
           <w:rFonts w:ascii="Segoe UI" w:hAnsi="Segoe UI" w:cs="Segoe UI"/>
-          <w:sz w:val="28"/>
-          <w:szCs w:val="28"/>
+          <w:sz w:val="26"/>
+          <w:szCs w:val="26"/>
         </w:rPr>
       </w:pPr>
       <w:proofErr w:type="gramStart"/>
       <w:r>
         <w:rPr>
           <w:rFonts w:ascii="Segoe UI" w:hAnsi="Segoe UI" w:cs="Segoe UI"/>
-          <w:sz w:val="28"/>
-          <w:szCs w:val="28"/>
+          <w:sz w:val="26"/>
+          <w:szCs w:val="26"/>
         </w:rPr>
         <w:t>+ Đáp ứng khối lượng thông tin lưu trữ lớn.</w:t>
       </w:r>
@@ -4555,19 +4896,19 @@
     <w:p>
       <w:pPr>
         <w:pStyle w:val="ListParagraph"/>
-        <w:spacing w:before="0" w:line="312" w:lineRule="auto"/>
+        <w:spacing w:before="0" w:line="360" w:lineRule="auto"/>
         <w:ind w:firstLine="720"/>
         <w:rPr>
           <w:rFonts w:ascii="Segoe UI" w:hAnsi="Segoe UI" w:cs="Segoe UI"/>
-          <w:sz w:val="28"/>
-          <w:szCs w:val="28"/>
-        </w:rPr>
-      </w:pPr>
-      <w:r>
-        <w:rPr>
-          <w:rFonts w:ascii="Segoe UI" w:hAnsi="Segoe UI" w:cs="Segoe UI"/>
-          <w:sz w:val="28"/>
-          <w:szCs w:val="28"/>
+          <w:sz w:val="26"/>
+          <w:szCs w:val="26"/>
+        </w:rPr>
+      </w:pPr>
+      <w:r>
+        <w:rPr>
+          <w:rFonts w:ascii="Segoe UI" w:hAnsi="Segoe UI" w:cs="Segoe UI"/>
+          <w:sz w:val="26"/>
+          <w:szCs w:val="26"/>
         </w:rPr>
         <w:t>+ Tốc độ xử lí tốt.</w:t>
       </w:r>
@@ -4579,18 +4920,18 @@
           <w:ilvl w:val="0"/>
           <w:numId w:val="16"/>
         </w:numPr>
-        <w:spacing w:before="0" w:line="312" w:lineRule="auto"/>
-        <w:rPr>
-          <w:rFonts w:ascii="Segoe UI" w:hAnsi="Segoe UI" w:cs="Segoe UI"/>
-          <w:sz w:val="28"/>
-          <w:szCs w:val="28"/>
-        </w:rPr>
-      </w:pPr>
-      <w:r>
-        <w:rPr>
-          <w:rFonts w:ascii="Segoe UI" w:hAnsi="Segoe UI" w:cs="Segoe UI"/>
-          <w:sz w:val="28"/>
-          <w:szCs w:val="28"/>
+        <w:spacing w:before="0" w:line="360" w:lineRule="auto"/>
+        <w:rPr>
+          <w:rFonts w:ascii="Segoe UI" w:hAnsi="Segoe UI" w:cs="Segoe UI"/>
+          <w:sz w:val="26"/>
+          <w:szCs w:val="26"/>
+        </w:rPr>
+      </w:pPr>
+      <w:r>
+        <w:rPr>
+          <w:rFonts w:ascii="Segoe UI" w:hAnsi="Segoe UI" w:cs="Segoe UI"/>
+          <w:sz w:val="26"/>
+          <w:szCs w:val="26"/>
         </w:rPr>
         <w:t>Tính sáng tạo: Hệ thống có cơ chế nhận dạng giọng nói một cách tự động.</w:t>
       </w:r>
@@ -4602,18 +4943,18 @@
           <w:ilvl w:val="1"/>
           <w:numId w:val="17"/>
         </w:numPr>
-        <w:spacing w:before="0" w:line="312" w:lineRule="auto"/>
-        <w:rPr>
-          <w:rFonts w:ascii="Segoe UI" w:hAnsi="Segoe UI" w:cs="Segoe UI"/>
-          <w:sz w:val="28"/>
-          <w:szCs w:val="28"/>
-        </w:rPr>
-      </w:pPr>
-      <w:r>
-        <w:rPr>
-          <w:rFonts w:ascii="Segoe UI" w:hAnsi="Segoe UI" w:cs="Segoe UI"/>
-          <w:sz w:val="28"/>
-          <w:szCs w:val="28"/>
+        <w:spacing w:before="0" w:line="360" w:lineRule="auto"/>
+        <w:rPr>
+          <w:rFonts w:ascii="Segoe UI" w:hAnsi="Segoe UI" w:cs="Segoe UI"/>
+          <w:sz w:val="26"/>
+          <w:szCs w:val="26"/>
+        </w:rPr>
+      </w:pPr>
+      <w:r>
+        <w:rPr>
+          <w:rFonts w:ascii="Segoe UI" w:hAnsi="Segoe UI" w:cs="Segoe UI"/>
+          <w:sz w:val="26"/>
+          <w:szCs w:val="26"/>
         </w:rPr>
         <w:t>Nhằm lợi ích phát triển của phần mềm</w:t>
       </w:r>
@@ -4628,12 +4969,12 @@
         <w:autoSpaceDE w:val="0"/>
         <w:autoSpaceDN w:val="0"/>
         <w:adjustRightInd w:val="0"/>
-        <w:spacing w:before="0" w:after="0"/>
+        <w:spacing w:before="0" w:after="0" w:line="360" w:lineRule="auto"/>
         <w:rPr>
           <w:rFonts w:ascii="Segoe UI" w:eastAsiaTheme="minorHAnsi" w:hAnsi="Segoe UI" w:cs="Segoe UI"/>
           <w:color w:val="000000"/>
-          <w:sz w:val="28"/>
-          <w:szCs w:val="28"/>
+          <w:sz w:val="26"/>
+          <w:szCs w:val="26"/>
         </w:rPr>
       </w:pPr>
       <w:r>
@@ -4641,8 +4982,8 @@
           <w:rFonts w:ascii="Segoe UI" w:eastAsiaTheme="minorHAnsi" w:hAnsi="Segoe UI" w:cs="Segoe UI"/>
           <w:iCs/>
           <w:color w:val="000000"/>
-          <w:sz w:val="28"/>
-          <w:szCs w:val="28"/>
+          <w:sz w:val="26"/>
+          <w:szCs w:val="26"/>
         </w:rPr>
         <w:t xml:space="preserve">Yêu cầu tính dễ phát triển và hoàn thiện: có thể mở rộng và tăng cường thêm một số chức năng một cách dễ dàng </w:t>
       </w:r>
@@ -4657,12 +4998,12 @@
         <w:autoSpaceDE w:val="0"/>
         <w:autoSpaceDN w:val="0"/>
         <w:adjustRightInd w:val="0"/>
-        <w:spacing w:before="0" w:after="0"/>
+        <w:spacing w:before="0" w:after="0" w:line="360" w:lineRule="auto"/>
         <w:rPr>
           <w:rFonts w:ascii="Segoe UI" w:eastAsiaTheme="minorHAnsi" w:hAnsi="Segoe UI" w:cs="Segoe UI"/>
           <w:color w:val="000000"/>
-          <w:sz w:val="28"/>
-          <w:szCs w:val="28"/>
+          <w:sz w:val="26"/>
+          <w:szCs w:val="26"/>
         </w:rPr>
       </w:pPr>
       <w:r>
@@ -4670,8 +5011,8 @@
           <w:rFonts w:ascii="Segoe UI" w:eastAsiaTheme="minorHAnsi" w:hAnsi="Segoe UI" w:cs="Segoe UI"/>
           <w:iCs/>
           <w:color w:val="000000"/>
-          <w:sz w:val="28"/>
-          <w:szCs w:val="28"/>
+          <w:sz w:val="26"/>
+          <w:szCs w:val="26"/>
         </w:rPr>
         <w:t>Yêu cầ</w:t>
       </w:r>
@@ -4680,8 +5021,8 @@
           <w:rFonts w:ascii="Segoe UI" w:eastAsiaTheme="minorHAnsi" w:hAnsi="Segoe UI" w:cs="Segoe UI"/>
           <w:iCs/>
           <w:color w:val="000000"/>
-          <w:sz w:val="28"/>
-          <w:szCs w:val="28"/>
+          <w:sz w:val="26"/>
+          <w:szCs w:val="26"/>
         </w:rPr>
         <w:t>u tính mo</w:t>
       </w:r>
@@ -4690,8 +5031,8 @@
           <w:rFonts w:ascii="Segoe UI" w:eastAsiaTheme="minorHAnsi" w:hAnsi="Segoe UI" w:cs="Segoe UI"/>
           <w:iCs/>
           <w:color w:val="000000"/>
-          <w:sz w:val="28"/>
-          <w:szCs w:val="28"/>
+          <w:sz w:val="26"/>
+          <w:szCs w:val="26"/>
         </w:rPr>
         <w:t xml:space="preserve">dun: có sự độc lập chức năng của các thành phần trong hệ thống </w:t>
       </w:r>
@@ -4706,12 +5047,12 @@
         <w:autoSpaceDE w:val="0"/>
         <w:autoSpaceDN w:val="0"/>
         <w:adjustRightInd w:val="0"/>
-        <w:spacing w:before="0" w:after="0"/>
+        <w:spacing w:before="0" w:after="0" w:line="360" w:lineRule="auto"/>
         <w:rPr>
           <w:rFonts w:ascii="Segoe UI" w:eastAsiaTheme="minorHAnsi" w:hAnsi="Segoe UI" w:cs="Segoe UI"/>
           <w:color w:val="000000"/>
-          <w:sz w:val="28"/>
-          <w:szCs w:val="28"/>
+          <w:sz w:val="26"/>
+          <w:szCs w:val="26"/>
         </w:rPr>
       </w:pPr>
       <w:r>
@@ -4719,8 +5060,8 @@
           <w:rFonts w:ascii="Segoe UI" w:eastAsiaTheme="minorHAnsi" w:hAnsi="Segoe UI" w:cs="Segoe UI"/>
           <w:iCs/>
           <w:color w:val="000000"/>
-          <w:sz w:val="28"/>
-          <w:szCs w:val="28"/>
+          <w:sz w:val="26"/>
+          <w:szCs w:val="26"/>
         </w:rPr>
         <w:t>Yêu cầu sao lưu và phục hồi</w:t>
       </w:r>
@@ -4729,8 +5070,8 @@
           <w:rFonts w:ascii="Segoe UI" w:eastAsiaTheme="minorHAnsi" w:hAnsi="Segoe UI" w:cs="Segoe UI"/>
           <w:bCs/>
           <w:color w:val="000000"/>
-          <w:sz w:val="28"/>
-          <w:szCs w:val="28"/>
+          <w:sz w:val="26"/>
+          <w:szCs w:val="26"/>
         </w:rPr>
         <w:t xml:space="preserve">: </w:t>
       </w:r>
@@ -4738,8 +5079,8 @@
         <w:rPr>
           <w:rFonts w:ascii="Segoe UI" w:eastAsiaTheme="minorHAnsi" w:hAnsi="Segoe UI" w:cs="Segoe UI"/>
           <w:color w:val="000000"/>
-          <w:sz w:val="28"/>
-          <w:szCs w:val="28"/>
+          <w:sz w:val="26"/>
+          <w:szCs w:val="26"/>
         </w:rPr>
         <w:t xml:space="preserve">Quản lý phiên bản tốt, dễ sao </w:t>
       </w:r>
@@ -4747,8 +5088,8 @@
         <w:rPr>
           <w:rFonts w:ascii="Segoe UI" w:eastAsiaTheme="minorHAnsi" w:hAnsi="Segoe UI" w:cs="Segoe UI"/>
           <w:color w:val="000000"/>
-          <w:sz w:val="28"/>
-          <w:szCs w:val="28"/>
+          <w:sz w:val="26"/>
+          <w:szCs w:val="26"/>
         </w:rPr>
         <w:t>lưu</w:t>
       </w:r>
@@ -4756,8 +5097,8 @@
         <w:rPr>
           <w:rFonts w:ascii="Segoe UI" w:eastAsiaTheme="minorHAnsi" w:hAnsi="Segoe UI" w:cs="Segoe UI"/>
           <w:color w:val="000000"/>
-          <w:sz w:val="28"/>
-          <w:szCs w:val="28"/>
+          <w:sz w:val="26"/>
+          <w:szCs w:val="26"/>
         </w:rPr>
         <w:t xml:space="preserve">, phục hồi khi hệ thống gặp sự cố. </w:t>
       </w:r>
@@ -4772,12 +5113,12 @@
         <w:autoSpaceDE w:val="0"/>
         <w:autoSpaceDN w:val="0"/>
         <w:adjustRightInd w:val="0"/>
-        <w:spacing w:before="0" w:after="0"/>
+        <w:spacing w:before="0" w:after="0" w:line="360" w:lineRule="auto"/>
         <w:rPr>
           <w:rFonts w:ascii="Segoe UI" w:eastAsiaTheme="minorHAnsi" w:hAnsi="Segoe UI" w:cs="Segoe UI"/>
           <w:color w:val="000000"/>
-          <w:sz w:val="28"/>
-          <w:szCs w:val="28"/>
+          <w:sz w:val="26"/>
+          <w:szCs w:val="26"/>
         </w:rPr>
       </w:pPr>
       <w:r>
@@ -4785,8 +5126,8 @@
           <w:rFonts w:ascii="Segoe UI" w:eastAsiaTheme="minorHAnsi" w:hAnsi="Segoe UI" w:cs="Segoe UI"/>
           <w:iCs/>
           <w:color w:val="000000"/>
-          <w:sz w:val="28"/>
-          <w:szCs w:val="28"/>
+          <w:sz w:val="26"/>
+          <w:szCs w:val="26"/>
         </w:rPr>
         <w:t xml:space="preserve"> Yêu cầu về tính hỗ trợ</w:t>
       </w:r>
@@ -4795,8 +5136,8 @@
           <w:rFonts w:ascii="Segoe UI" w:eastAsiaTheme="minorHAnsi" w:hAnsi="Segoe UI" w:cs="Segoe UI"/>
           <w:iCs/>
           <w:color w:val="000000"/>
-          <w:sz w:val="28"/>
-          <w:szCs w:val="28"/>
+          <w:sz w:val="26"/>
+          <w:szCs w:val="26"/>
         </w:rPr>
         <w:t>:</w:t>
       </w:r>
@@ -4804,8 +5145,8 @@
         <w:rPr>
           <w:rFonts w:ascii="Segoe UI" w:eastAsiaTheme="minorHAnsi" w:hAnsi="Segoe UI" w:cs="Segoe UI"/>
           <w:color w:val="000000"/>
-          <w:sz w:val="28"/>
-          <w:szCs w:val="28"/>
+          <w:sz w:val="26"/>
+          <w:szCs w:val="26"/>
         </w:rPr>
         <w:t xml:space="preserve"> </w:t>
       </w:r>
@@ -4813,8 +5154,8 @@
         <w:rPr>
           <w:rFonts w:ascii="Segoe UI" w:eastAsiaTheme="minorHAnsi" w:hAnsi="Segoe UI" w:cs="Segoe UI"/>
           <w:color w:val="000000"/>
-          <w:sz w:val="28"/>
-          <w:szCs w:val="28"/>
+          <w:sz w:val="26"/>
+          <w:szCs w:val="26"/>
         </w:rPr>
         <w:t xml:space="preserve">Hệ thống hỗ trợ một cách dễ dàng việc thực hiện các chức năng. </w:t>
       </w:r>
@@ -4826,28 +5167,29 @@
           <w:ilvl w:val="0"/>
           <w:numId w:val="16"/>
         </w:numPr>
-        <w:spacing w:before="0" w:line="312" w:lineRule="auto"/>
-        <w:rPr>
-          <w:rFonts w:ascii="Segoe UI" w:hAnsi="Segoe UI" w:cs="Segoe UI"/>
-          <w:sz w:val="28"/>
-          <w:szCs w:val="28"/>
+        <w:spacing w:before="0" w:line="360" w:lineRule="auto"/>
+        <w:rPr>
+          <w:rFonts w:ascii="Segoe UI" w:hAnsi="Segoe UI" w:cs="Segoe UI"/>
+          <w:sz w:val="26"/>
+          <w:szCs w:val="26"/>
         </w:rPr>
       </w:pPr>
       <w:r>
         <w:rPr>
           <w:rFonts w:ascii="Segoe UI" w:eastAsiaTheme="minorHAnsi" w:hAnsi="Segoe UI" w:cs="Segoe UI"/>
           <w:color w:val="000000"/>
-          <w:sz w:val="28"/>
-          <w:szCs w:val="28"/>
-        </w:rPr>
+          <w:sz w:val="26"/>
+          <w:szCs w:val="26"/>
+        </w:rPr>
+        <w:lastRenderedPageBreak/>
         <w:t xml:space="preserve">Cơ sở dữ liệu đảm bảo quản trị tốt, hỗ trợ cho </w:t>
       </w:r>
       <w:r>
         <w:rPr>
           <w:rFonts w:ascii="Segoe UI" w:eastAsiaTheme="minorHAnsi" w:hAnsi="Segoe UI" w:cs="Segoe UI"/>
           <w:color w:val="000000"/>
-          <w:sz w:val="28"/>
-          <w:szCs w:val="28"/>
+          <w:sz w:val="26"/>
+          <w:szCs w:val="26"/>
         </w:rPr>
         <w:t>người</w:t>
       </w:r>
@@ -4855,8 +5197,8 @@
         <w:rPr>
           <w:rFonts w:ascii="Segoe UI" w:eastAsiaTheme="minorHAnsi" w:hAnsi="Segoe UI" w:cs="Segoe UI"/>
           <w:color w:val="000000"/>
-          <w:sz w:val="28"/>
-          <w:szCs w:val="28"/>
+          <w:sz w:val="26"/>
+          <w:szCs w:val="26"/>
         </w:rPr>
         <w:t xml:space="preserve"> quản trị chỉnh sửa thông tin tối </w:t>
       </w:r>
@@ -4864,8 +5206,8 @@
         <w:rPr>
           <w:rFonts w:ascii="Segoe UI" w:eastAsiaTheme="minorHAnsi" w:hAnsi="Segoe UI" w:cs="Segoe UI"/>
           <w:color w:val="000000"/>
-          <w:sz w:val="28"/>
-          <w:szCs w:val="28"/>
+          <w:sz w:val="26"/>
+          <w:szCs w:val="26"/>
         </w:rPr>
         <w:t>ưu</w:t>
       </w:r>
@@ -4873,8 +5215,8 @@
         <w:rPr>
           <w:rFonts w:ascii="Segoe UI" w:eastAsiaTheme="minorHAnsi" w:hAnsi="Segoe UI" w:cs="Segoe UI"/>
           <w:color w:val="000000"/>
-          <w:sz w:val="28"/>
-          <w:szCs w:val="28"/>
+          <w:sz w:val="26"/>
+          <w:szCs w:val="26"/>
         </w:rPr>
         <w:t>.</w:t>
       </w:r>
@@ -4886,13 +5228,13 @@
           <w:ilvl w:val="0"/>
           <w:numId w:val="34"/>
         </w:numPr>
-        <w:spacing w:before="0" w:line="312" w:lineRule="auto"/>
+        <w:spacing w:before="0" w:line="360" w:lineRule="auto"/>
         <w:rPr>
           <w:rFonts w:ascii="Segoe UI" w:eastAsiaTheme="minorHAnsi" w:hAnsi="Segoe UI" w:cs="Segoe UI"/>
           <w:b/>
           <w:color w:val="000000"/>
-          <w:sz w:val="28"/>
-          <w:szCs w:val="28"/>
+          <w:sz w:val="26"/>
+          <w:szCs w:val="26"/>
         </w:rPr>
       </w:pPr>
       <w:r>
@@ -4900,8 +5242,8 @@
           <w:rFonts w:ascii="Segoe UI" w:eastAsiaTheme="minorHAnsi" w:hAnsi="Segoe UI" w:cs="Segoe UI"/>
           <w:b/>
           <w:color w:val="000000"/>
-          <w:sz w:val="28"/>
-          <w:szCs w:val="28"/>
+          <w:sz w:val="26"/>
+          <w:szCs w:val="26"/>
         </w:rPr>
         <w:t>Đặc tả chức năng chính</w:t>
       </w:r>
@@ -4916,13 +5258,12 @@
         <w:autoSpaceDE w:val="0"/>
         <w:autoSpaceDN w:val="0"/>
         <w:adjustRightInd w:val="0"/>
-        <w:spacing w:before="0" w:after="0"/>
-        <w:jc w:val="left"/>
+        <w:spacing w:before="0" w:after="0" w:line="360" w:lineRule="auto"/>
         <w:rPr>
           <w:rFonts w:ascii="Segoe UI" w:eastAsiaTheme="minorHAnsi" w:hAnsi="Segoe UI" w:cs="Segoe UI"/>
           <w:color w:val="000000"/>
-          <w:sz w:val="28"/>
-          <w:szCs w:val="28"/>
+          <w:sz w:val="26"/>
+          <w:szCs w:val="26"/>
         </w:rPr>
       </w:pPr>
       <w:r>
@@ -4931,8 +5272,8 @@
           <w:b/>
           <w:bCs/>
           <w:color w:val="000000"/>
-          <w:sz w:val="28"/>
-          <w:szCs w:val="28"/>
+          <w:sz w:val="26"/>
+          <w:szCs w:val="26"/>
         </w:rPr>
         <w:t>Chứ</w:t>
       </w:r>
@@ -4942,8 +5283,8 @@
           <w:b/>
           <w:bCs/>
           <w:color w:val="000000"/>
-          <w:sz w:val="28"/>
-          <w:szCs w:val="28"/>
+          <w:sz w:val="26"/>
+          <w:szCs w:val="26"/>
         </w:rPr>
         <w:t xml:space="preserve">c năng </w:t>
       </w:r>
@@ -4953,8 +5294,8 @@
           <w:b/>
           <w:bCs/>
           <w:color w:val="000000"/>
-          <w:sz w:val="28"/>
-          <w:szCs w:val="28"/>
+          <w:sz w:val="26"/>
+          <w:szCs w:val="26"/>
         </w:rPr>
         <w:t>nhận dạng</w:t>
       </w:r>
@@ -4964,8 +5305,8 @@
           <w:b/>
           <w:bCs/>
           <w:color w:val="000000"/>
-          <w:sz w:val="28"/>
-          <w:szCs w:val="28"/>
+          <w:sz w:val="26"/>
+          <w:szCs w:val="26"/>
         </w:rPr>
         <w:t xml:space="preserve"> giọng nói </w:t>
       </w:r>
@@ -4980,13 +5321,13 @@
         <w:autoSpaceDE w:val="0"/>
         <w:autoSpaceDN w:val="0"/>
         <w:adjustRightInd w:val="0"/>
-        <w:spacing w:before="0" w:after="0"/>
+        <w:spacing w:before="0" w:after="0" w:line="360" w:lineRule="auto"/>
         <w:rPr>
           <w:rFonts w:ascii="Segoe UI" w:eastAsiaTheme="minorHAnsi" w:hAnsi="Segoe UI" w:cs="Segoe UI"/>
           <w:b/>
           <w:color w:val="000000"/>
-          <w:sz w:val="28"/>
-          <w:szCs w:val="28"/>
+          <w:sz w:val="26"/>
+          <w:szCs w:val="26"/>
         </w:rPr>
       </w:pPr>
       <w:r>
@@ -4994,8 +5335,8 @@
           <w:rFonts w:ascii="Segoe UI" w:eastAsiaTheme="minorHAnsi" w:hAnsi="Segoe UI" w:cs="Segoe UI"/>
           <w:b/>
           <w:color w:val="000000"/>
-          <w:sz w:val="28"/>
-          <w:szCs w:val="28"/>
+          <w:sz w:val="26"/>
+          <w:szCs w:val="26"/>
         </w:rPr>
         <w:t>Ghi âm:</w:t>
       </w:r>
@@ -5005,13 +5346,13 @@
         <w:autoSpaceDE w:val="0"/>
         <w:autoSpaceDN w:val="0"/>
         <w:adjustRightInd w:val="0"/>
-        <w:spacing w:before="0" w:after="0"/>
+        <w:spacing w:before="0" w:after="0" w:line="360" w:lineRule="auto"/>
         <w:ind w:left="1440" w:firstLine="360"/>
         <w:rPr>
           <w:rFonts w:ascii="Segoe UI" w:eastAsiaTheme="minorHAnsi" w:hAnsi="Segoe UI" w:cs="Segoe UI"/>
           <w:color w:val="000000"/>
-          <w:sz w:val="28"/>
-          <w:szCs w:val="28"/>
+          <w:sz w:val="26"/>
+          <w:szCs w:val="26"/>
         </w:rPr>
       </w:pPr>
       <w:proofErr w:type="gramStart"/>
@@ -5019,8 +5360,8 @@
         <w:rPr>
           <w:rFonts w:ascii="Segoe UI" w:eastAsiaTheme="minorHAnsi" w:hAnsi="Segoe UI" w:cs="Segoe UI"/>
           <w:color w:val="000000"/>
-          <w:sz w:val="28"/>
-          <w:szCs w:val="28"/>
+          <w:sz w:val="26"/>
+          <w:szCs w:val="26"/>
         </w:rPr>
         <w:t>Cần một micro hoặc một số khác vào thiết bị âm thanh để nhận âm thanh.</w:t>
       </w:r>
@@ -5029,8 +5370,8 @@
         <w:rPr>
           <w:rFonts w:ascii="Segoe UI" w:eastAsiaTheme="minorHAnsi" w:hAnsi="Segoe UI" w:cs="Segoe UI"/>
           <w:color w:val="000000"/>
-          <w:sz w:val="28"/>
-          <w:szCs w:val="28"/>
+          <w:sz w:val="26"/>
+          <w:szCs w:val="26"/>
         </w:rPr>
         <w:t xml:space="preserve"> Nói </w:t>
       </w:r>
@@ -5039,8 +5380,8 @@
         <w:rPr>
           <w:rFonts w:ascii="Segoe UI" w:eastAsiaTheme="minorHAnsi" w:hAnsi="Segoe UI" w:cs="Segoe UI"/>
           <w:color w:val="000000"/>
-          <w:sz w:val="28"/>
-          <w:szCs w:val="28"/>
+          <w:sz w:val="26"/>
+          <w:szCs w:val="26"/>
         </w:rPr>
         <w:t>chung</w:t>
       </w:r>
@@ -5049,8 +5390,8 @@
         <w:rPr>
           <w:rFonts w:ascii="Segoe UI" w:eastAsiaTheme="minorHAnsi" w:hAnsi="Segoe UI" w:cs="Segoe UI"/>
           <w:color w:val="000000"/>
-          <w:sz w:val="28"/>
-          <w:szCs w:val="28"/>
+          <w:sz w:val="26"/>
+          <w:szCs w:val="26"/>
         </w:rPr>
         <w:t xml:space="preserve">, micro sẽ bị chất </w:t>
       </w:r>
@@ -5058,8 +5399,8 @@
         <w:rPr>
           <w:rFonts w:ascii="Segoe UI" w:eastAsiaTheme="minorHAnsi" w:hAnsi="Segoe UI" w:cs="Segoe UI"/>
           <w:color w:val="000000"/>
-          <w:sz w:val="28"/>
-          <w:szCs w:val="28"/>
+          <w:sz w:val="26"/>
+          <w:szCs w:val="26"/>
         </w:rPr>
         <w:t>lượng</w:t>
       </w:r>
@@ -5067,8 +5408,8 @@
         <w:rPr>
           <w:rFonts w:ascii="Segoe UI" w:eastAsiaTheme="minorHAnsi" w:hAnsi="Segoe UI" w:cs="Segoe UI"/>
           <w:color w:val="000000"/>
-          <w:sz w:val="28"/>
-          <w:szCs w:val="28"/>
+          <w:sz w:val="26"/>
+          <w:szCs w:val="26"/>
         </w:rPr>
         <w:t xml:space="preserve"> cao với bộ lọc quan trọng xây dựng. </w:t>
       </w:r>
@@ -5077,8 +5418,8 @@
         <w:rPr>
           <w:rFonts w:ascii="Segoe UI" w:eastAsiaTheme="minorHAnsi" w:hAnsi="Segoe UI" w:cs="Segoe UI"/>
           <w:color w:val="000000"/>
-          <w:sz w:val="28"/>
-          <w:szCs w:val="28"/>
+          <w:sz w:val="26"/>
+          <w:szCs w:val="26"/>
         </w:rPr>
         <w:t xml:space="preserve">Tỷ lệ nhận dạng giọng nói trực tiếp liên quan đến chất </w:t>
       </w:r>
@@ -5086,8 +5427,8 @@
         <w:rPr>
           <w:rFonts w:ascii="Segoe UI" w:eastAsiaTheme="minorHAnsi" w:hAnsi="Segoe UI" w:cs="Segoe UI"/>
           <w:color w:val="000000"/>
-          <w:sz w:val="28"/>
-          <w:szCs w:val="28"/>
+          <w:sz w:val="26"/>
+          <w:szCs w:val="26"/>
         </w:rPr>
         <w:t xml:space="preserve">lượng </w:t>
       </w:r>
@@ -5095,8 +5436,8 @@
         <w:rPr>
           <w:rFonts w:ascii="Segoe UI" w:eastAsiaTheme="minorHAnsi" w:hAnsi="Segoe UI" w:cs="Segoe UI"/>
           <w:color w:val="000000"/>
-          <w:sz w:val="28"/>
-          <w:szCs w:val="28"/>
+          <w:sz w:val="26"/>
+          <w:szCs w:val="26"/>
         </w:rPr>
         <w:t>đầu.</w:t>
       </w:r>
@@ -5105,8 +5446,8 @@
         <w:rPr>
           <w:rFonts w:ascii="Segoe UI" w:eastAsiaTheme="minorHAnsi" w:hAnsi="Segoe UI" w:cs="Segoe UI"/>
           <w:color w:val="000000"/>
-          <w:sz w:val="28"/>
-          <w:szCs w:val="28"/>
+          <w:sz w:val="26"/>
+          <w:szCs w:val="26"/>
         </w:rPr>
         <w:t xml:space="preserve"> </w:t>
       </w:r>
@@ -5115,55 +5456,45 @@
         <w:rPr>
           <w:rFonts w:ascii="Segoe UI" w:eastAsiaTheme="minorHAnsi" w:hAnsi="Segoe UI" w:cs="Segoe UI"/>
           <w:color w:val="000000"/>
-          <w:sz w:val="28"/>
-          <w:szCs w:val="28"/>
-        </w:rPr>
-        <w:t xml:space="preserve">Tốc độ nhận thấp hơn đáng kể </w:t>
+          <w:sz w:val="26"/>
+          <w:szCs w:val="26"/>
+        </w:rPr>
+        <w:t xml:space="preserve">Tốc độ nhận thấp hơn đáng kể hoặc có thể không </w:t>
       </w:r>
       <w:r>
         <w:rPr>
           <w:rFonts w:ascii="Segoe UI" w:eastAsiaTheme="minorHAnsi" w:hAnsi="Segoe UI" w:cs="Segoe UI"/>
           <w:color w:val="000000"/>
-          <w:sz w:val="28"/>
-          <w:szCs w:val="28"/>
-        </w:rPr>
-        <w:lastRenderedPageBreak/>
-        <w:t xml:space="preserve">hoặc có thể không </w:t>
+          <w:sz w:val="26"/>
+          <w:szCs w:val="26"/>
+        </w:rPr>
+        <w:t>được</w:t>
       </w:r>
       <w:r>
         <w:rPr>
           <w:rFonts w:ascii="Segoe UI" w:eastAsiaTheme="minorHAnsi" w:hAnsi="Segoe UI" w:cs="Segoe UI"/>
           <w:color w:val="000000"/>
-          <w:sz w:val="28"/>
-          <w:szCs w:val="28"/>
-        </w:rPr>
-        <w:t>được</w:t>
+          <w:sz w:val="26"/>
+          <w:szCs w:val="26"/>
+        </w:rPr>
+        <w:t xml:space="preserve"> chấp nhận nếu bạn sử dụng một micro kém</w:t>
       </w:r>
       <w:r>
         <w:rPr>
           <w:rFonts w:ascii="Segoe UI" w:eastAsiaTheme="minorHAnsi" w:hAnsi="Segoe UI" w:cs="Segoe UI"/>
           <w:color w:val="000000"/>
-          <w:sz w:val="28"/>
-          <w:szCs w:val="28"/>
-        </w:rPr>
-        <w:t xml:space="preserve"> chấp nhận nếu bạn sử dụng một micro kém</w:t>
-      </w:r>
+          <w:sz w:val="26"/>
+          <w:szCs w:val="26"/>
+        </w:rPr>
+        <w:t>.</w:t>
+      </w:r>
+      <w:proofErr w:type="gramEnd"/>
       <w:r>
         <w:rPr>
           <w:rFonts w:ascii="Segoe UI" w:eastAsiaTheme="minorHAnsi" w:hAnsi="Segoe UI" w:cs="Segoe UI"/>
           <w:color w:val="000000"/>
-          <w:sz w:val="28"/>
-          <w:szCs w:val="28"/>
-        </w:rPr>
-        <w:t>.</w:t>
-      </w:r>
-      <w:proofErr w:type="gramEnd"/>
-      <w:r>
-        <w:rPr>
-          <w:rFonts w:ascii="Segoe UI" w:eastAsiaTheme="minorHAnsi" w:hAnsi="Segoe UI" w:cs="Segoe UI"/>
-          <w:color w:val="000000"/>
-          <w:sz w:val="28"/>
-          <w:szCs w:val="28"/>
+          <w:sz w:val="26"/>
+          <w:szCs w:val="26"/>
         </w:rPr>
         <w:t xml:space="preserve"> </w:t>
       </w:r>
@@ -5173,21 +5504,21 @@
         <w:autoSpaceDE w:val="0"/>
         <w:autoSpaceDN w:val="0"/>
         <w:adjustRightInd w:val="0"/>
-        <w:spacing w:before="0" w:after="0"/>
+        <w:spacing w:before="0" w:after="0" w:line="360" w:lineRule="auto"/>
         <w:ind w:left="1440" w:firstLine="360"/>
         <w:rPr>
           <w:rFonts w:ascii="Segoe UI" w:eastAsiaTheme="minorHAnsi" w:hAnsi="Segoe UI" w:cs="Segoe UI"/>
           <w:color w:val="000000"/>
-          <w:sz w:val="28"/>
-          <w:szCs w:val="28"/>
+          <w:sz w:val="26"/>
+          <w:szCs w:val="26"/>
         </w:rPr>
       </w:pPr>
       <w:r>
         <w:rPr>
           <w:rFonts w:ascii="Segoe UI" w:eastAsiaTheme="minorHAnsi" w:hAnsi="Segoe UI" w:cs="Segoe UI"/>
           <w:color w:val="000000"/>
-          <w:sz w:val="28"/>
-          <w:szCs w:val="28"/>
+          <w:sz w:val="26"/>
+          <w:szCs w:val="26"/>
         </w:rPr>
         <w:t>Ghi âm</w:t>
       </w:r>
@@ -5195,8 +5526,8 @@
         <w:rPr>
           <w:rFonts w:ascii="Segoe UI" w:eastAsiaTheme="minorHAnsi" w:hAnsi="Segoe UI" w:cs="Segoe UI"/>
           <w:color w:val="000000"/>
-          <w:sz w:val="28"/>
-          <w:szCs w:val="28"/>
+          <w:sz w:val="26"/>
+          <w:szCs w:val="26"/>
         </w:rPr>
         <w:t xml:space="preserve"> giọng nói được bật khi </w:t>
       </w:r>
@@ -5204,8 +5535,8 @@
         <w:rPr>
           <w:rFonts w:ascii="Segoe UI" w:eastAsiaTheme="minorHAnsi" w:hAnsi="Segoe UI" w:cs="Segoe UI"/>
           <w:color w:val="000000"/>
-          <w:sz w:val="28"/>
-          <w:szCs w:val="28"/>
+          <w:sz w:val="26"/>
+          <w:szCs w:val="26"/>
         </w:rPr>
         <w:t>bạ</w:t>
       </w:r>
@@ -5213,8 +5544,8 @@
         <w:rPr>
           <w:rFonts w:ascii="Segoe UI" w:eastAsiaTheme="minorHAnsi" w:hAnsi="Segoe UI" w:cs="Segoe UI"/>
           <w:color w:val="000000"/>
-          <w:sz w:val="28"/>
-          <w:szCs w:val="28"/>
+          <w:sz w:val="26"/>
+          <w:szCs w:val="26"/>
         </w:rPr>
         <w:t>n click biểu tượng “Micro”</w:t>
       </w:r>
@@ -5222,8 +5553,8 @@
         <w:rPr>
           <w:rFonts w:ascii="Segoe UI" w:eastAsiaTheme="minorHAnsi" w:hAnsi="Segoe UI" w:cs="Segoe UI"/>
           <w:color w:val="000000"/>
-          <w:sz w:val="28"/>
-          <w:szCs w:val="28"/>
+          <w:sz w:val="26"/>
+          <w:szCs w:val="26"/>
         </w:rPr>
         <w:t xml:space="preserve"> trên giao diện chính.</w:t>
       </w:r>
@@ -5233,13 +5564,13 @@
         <w:autoSpaceDE w:val="0"/>
         <w:autoSpaceDN w:val="0"/>
         <w:adjustRightInd w:val="0"/>
-        <w:spacing w:before="0" w:after="0"/>
+        <w:spacing w:before="0" w:after="0" w:line="360" w:lineRule="auto"/>
         <w:ind w:left="1440" w:firstLine="360"/>
         <w:rPr>
           <w:rFonts w:ascii="Segoe UI" w:eastAsiaTheme="minorHAnsi" w:hAnsi="Segoe UI" w:cs="Segoe UI"/>
           <w:color w:val="000000"/>
-          <w:sz w:val="28"/>
-          <w:szCs w:val="28"/>
+          <w:sz w:val="26"/>
+          <w:szCs w:val="26"/>
         </w:rPr>
       </w:pPr>
       <w:proofErr w:type="gramStart"/>
@@ -5247,8 +5578,8 @@
         <w:rPr>
           <w:rFonts w:ascii="Segoe UI" w:eastAsiaTheme="minorHAnsi" w:hAnsi="Segoe UI" w:cs="Segoe UI"/>
           <w:color w:val="000000"/>
-          <w:sz w:val="28"/>
-          <w:szCs w:val="28"/>
+          <w:sz w:val="26"/>
+          <w:szCs w:val="26"/>
         </w:rPr>
         <w:t xml:space="preserve">Để </w:t>
       </w:r>
@@ -5256,8 +5587,8 @@
         <w:rPr>
           <w:rFonts w:ascii="Segoe UI" w:eastAsiaTheme="minorHAnsi" w:hAnsi="Segoe UI" w:cs="Segoe UI"/>
           <w:color w:val="000000"/>
-          <w:sz w:val="28"/>
-          <w:szCs w:val="28"/>
+          <w:sz w:val="26"/>
+          <w:szCs w:val="26"/>
         </w:rPr>
         <w:t>dừng</w:t>
       </w:r>
@@ -5265,8 +5596,8 @@
         <w:rPr>
           <w:rFonts w:ascii="Segoe UI" w:eastAsiaTheme="minorHAnsi" w:hAnsi="Segoe UI" w:cs="Segoe UI"/>
           <w:color w:val="000000"/>
-          <w:sz w:val="28"/>
-          <w:szCs w:val="28"/>
+          <w:sz w:val="26"/>
+          <w:szCs w:val="26"/>
         </w:rPr>
         <w:t xml:space="preserve"> </w:t>
       </w:r>
@@ -5274,8 +5605,8 @@
         <w:rPr>
           <w:rFonts w:ascii="Segoe UI" w:eastAsiaTheme="minorHAnsi" w:hAnsi="Segoe UI" w:cs="Segoe UI"/>
           <w:color w:val="000000"/>
-          <w:sz w:val="28"/>
-          <w:szCs w:val="28"/>
+          <w:sz w:val="26"/>
+          <w:szCs w:val="26"/>
         </w:rPr>
         <w:t xml:space="preserve">nhận dạng giọng nói, </w:t>
       </w:r>
@@ -5283,8 +5614,8 @@
         <w:rPr>
           <w:rFonts w:ascii="Segoe UI" w:eastAsiaTheme="minorHAnsi" w:hAnsi="Segoe UI" w:cs="Segoe UI"/>
           <w:color w:val="000000"/>
-          <w:sz w:val="28"/>
-          <w:szCs w:val="28"/>
+          <w:sz w:val="26"/>
+          <w:szCs w:val="26"/>
         </w:rPr>
         <w:t xml:space="preserve">bạn click chọn </w:t>
       </w:r>
@@ -5292,8 +5623,8 @@
         <w:rPr>
           <w:rFonts w:ascii="Segoe UI" w:eastAsiaTheme="minorHAnsi" w:hAnsi="Segoe UI" w:cs="Segoe UI"/>
           <w:color w:val="000000"/>
-          <w:sz w:val="28"/>
-          <w:szCs w:val="28"/>
+          <w:sz w:val="26"/>
+          <w:szCs w:val="26"/>
         </w:rPr>
         <w:t xml:space="preserve">biểu tượng “Micro” </w:t>
       </w:r>
@@ -5301,8 +5632,8 @@
         <w:rPr>
           <w:rFonts w:ascii="Segoe UI" w:eastAsiaTheme="minorHAnsi" w:hAnsi="Segoe UI" w:cs="Segoe UI"/>
           <w:color w:val="000000"/>
-          <w:sz w:val="28"/>
-          <w:szCs w:val="28"/>
+          <w:sz w:val="26"/>
+          <w:szCs w:val="26"/>
         </w:rPr>
         <w:t>trên giao diện chính.</w:t>
       </w:r>
@@ -5313,13 +5644,13 @@
         <w:autoSpaceDE w:val="0"/>
         <w:autoSpaceDN w:val="0"/>
         <w:adjustRightInd w:val="0"/>
-        <w:spacing w:before="0" w:after="0"/>
+        <w:spacing w:before="0" w:after="0" w:line="360" w:lineRule="auto"/>
         <w:ind w:left="1440" w:firstLine="360"/>
         <w:rPr>
           <w:rFonts w:ascii="Segoe UI" w:eastAsiaTheme="minorHAnsi" w:hAnsi="Segoe UI" w:cs="Segoe UI"/>
           <w:color w:val="000000"/>
-          <w:sz w:val="28"/>
-          <w:szCs w:val="28"/>
+          <w:sz w:val="26"/>
+          <w:szCs w:val="26"/>
         </w:rPr>
       </w:pPr>
       <w:r>
@@ -5328,8 +5659,8 @@
           <w:b/>
           <w:bCs/>
           <w:color w:val="000000"/>
-          <w:sz w:val="28"/>
-          <w:szCs w:val="28"/>
+          <w:sz w:val="26"/>
+          <w:szCs w:val="26"/>
         </w:rPr>
         <w:t>Lưu ý:</w:t>
       </w:r>
@@ -5339,8 +5670,8 @@
           <w:b/>
           <w:bCs/>
           <w:color w:val="000000"/>
-          <w:sz w:val="28"/>
-          <w:szCs w:val="28"/>
+          <w:sz w:val="26"/>
+          <w:szCs w:val="26"/>
         </w:rPr>
         <w:t xml:space="preserve"> </w:t>
       </w:r>
@@ -5348,8 +5679,8 @@
         <w:rPr>
           <w:rFonts w:ascii="Segoe UI" w:eastAsiaTheme="minorHAnsi" w:hAnsi="Segoe UI" w:cs="Segoe UI"/>
           <w:color w:val="000000"/>
-          <w:sz w:val="28"/>
-          <w:szCs w:val="28"/>
+          <w:sz w:val="26"/>
+          <w:szCs w:val="26"/>
         </w:rPr>
         <w:t xml:space="preserve">Hãy nhớ </w:t>
       </w:r>
@@ -5357,8 +5688,8 @@
         <w:rPr>
           <w:rFonts w:ascii="Segoe UI" w:eastAsiaTheme="minorHAnsi" w:hAnsi="Segoe UI" w:cs="Segoe UI"/>
           <w:color w:val="000000"/>
-          <w:sz w:val="28"/>
-          <w:szCs w:val="28"/>
+          <w:sz w:val="26"/>
+          <w:szCs w:val="26"/>
         </w:rPr>
         <w:t xml:space="preserve">click chọn </w:t>
       </w:r>
@@ -5366,8 +5697,8 @@
         <w:rPr>
           <w:rFonts w:ascii="Segoe UI" w:eastAsiaTheme="minorHAnsi" w:hAnsi="Segoe UI" w:cs="Segoe UI"/>
           <w:color w:val="000000"/>
-          <w:sz w:val="28"/>
-          <w:szCs w:val="28"/>
+          <w:sz w:val="26"/>
+          <w:szCs w:val="26"/>
         </w:rPr>
         <w:t xml:space="preserve">biểu tượng “Micro” </w:t>
       </w:r>
@@ -5375,8 +5706,8 @@
         <w:rPr>
           <w:rFonts w:ascii="Segoe UI" w:eastAsiaTheme="minorHAnsi" w:hAnsi="Segoe UI" w:cs="Segoe UI"/>
           <w:color w:val="000000"/>
-          <w:sz w:val="28"/>
-          <w:szCs w:val="28"/>
+          <w:sz w:val="26"/>
+          <w:szCs w:val="26"/>
         </w:rPr>
         <w:t xml:space="preserve">khi bạn </w:t>
       </w:r>
@@ -5384,8 +5715,8 @@
         <w:rPr>
           <w:rFonts w:ascii="Segoe UI" w:eastAsiaTheme="minorHAnsi" w:hAnsi="Segoe UI" w:cs="Segoe UI"/>
           <w:color w:val="000000"/>
-          <w:sz w:val="28"/>
-          <w:szCs w:val="28"/>
+          <w:sz w:val="26"/>
+          <w:szCs w:val="26"/>
         </w:rPr>
         <w:t xml:space="preserve">muốn ngừng </w:t>
       </w:r>
@@ -5394,8 +5725,8 @@
         <w:rPr>
           <w:rFonts w:ascii="Segoe UI" w:eastAsiaTheme="minorHAnsi" w:hAnsi="Segoe UI" w:cs="Segoe UI"/>
           <w:color w:val="000000"/>
-          <w:sz w:val="28"/>
-          <w:szCs w:val="28"/>
+          <w:sz w:val="26"/>
+          <w:szCs w:val="26"/>
         </w:rPr>
         <w:t>thu</w:t>
       </w:r>
@@ -5404,8 +5735,8 @@
         <w:rPr>
           <w:rFonts w:ascii="Segoe UI" w:eastAsiaTheme="minorHAnsi" w:hAnsi="Segoe UI" w:cs="Segoe UI"/>
           <w:color w:val="000000"/>
-          <w:sz w:val="28"/>
-          <w:szCs w:val="28"/>
+          <w:sz w:val="26"/>
+          <w:szCs w:val="26"/>
         </w:rPr>
         <w:t xml:space="preserve"> âm giọng nói</w:t>
       </w:r>
@@ -5413,8 +5744,8 @@
         <w:rPr>
           <w:rFonts w:ascii="Segoe UI" w:eastAsiaTheme="minorHAnsi" w:hAnsi="Segoe UI" w:cs="Segoe UI"/>
           <w:color w:val="000000"/>
-          <w:sz w:val="28"/>
-          <w:szCs w:val="28"/>
+          <w:sz w:val="26"/>
+          <w:szCs w:val="26"/>
         </w:rPr>
         <w:t xml:space="preserve">. Nhận dạng tiếng nói tiếp tục xử lý âm thanh cho đến khi </w:t>
       </w:r>
@@ -5422,8 +5753,8 @@
         <w:rPr>
           <w:rFonts w:ascii="Segoe UI" w:eastAsiaTheme="minorHAnsi" w:hAnsi="Segoe UI" w:cs="Segoe UI"/>
           <w:color w:val="000000"/>
-          <w:sz w:val="28"/>
-          <w:szCs w:val="28"/>
+          <w:sz w:val="26"/>
+          <w:szCs w:val="26"/>
         </w:rPr>
         <w:t xml:space="preserve">bạn click chọn </w:t>
       </w:r>
@@ -5431,8 +5762,8 @@
         <w:rPr>
           <w:rFonts w:ascii="Segoe UI" w:eastAsiaTheme="minorHAnsi" w:hAnsi="Segoe UI" w:cs="Segoe UI"/>
           <w:color w:val="000000"/>
-          <w:sz w:val="28"/>
-          <w:szCs w:val="28"/>
+          <w:sz w:val="26"/>
+          <w:szCs w:val="26"/>
         </w:rPr>
         <w:t xml:space="preserve">biểu tượng “Micro” </w:t>
       </w:r>
@@ -5440,8 +5771,8 @@
         <w:rPr>
           <w:rFonts w:ascii="Segoe UI" w:eastAsiaTheme="minorHAnsi" w:hAnsi="Segoe UI" w:cs="Segoe UI"/>
           <w:color w:val="000000"/>
-          <w:sz w:val="28"/>
-          <w:szCs w:val="28"/>
+          <w:sz w:val="26"/>
+          <w:szCs w:val="26"/>
         </w:rPr>
         <w:t>hoặc hết một khoảng thời gian xác</w:t>
       </w:r>
@@ -5449,8 +5780,8 @@
         <w:rPr>
           <w:rFonts w:ascii="Segoe UI" w:eastAsiaTheme="minorHAnsi" w:hAnsi="Segoe UI" w:cs="Segoe UI"/>
           <w:color w:val="000000"/>
-          <w:sz w:val="28"/>
-          <w:szCs w:val="28"/>
+          <w:sz w:val="26"/>
+          <w:szCs w:val="26"/>
         </w:rPr>
         <w:t xml:space="preserve"> định</w:t>
       </w:r>
@@ -5458,8 +5789,8 @@
         <w:rPr>
           <w:rFonts w:ascii="Segoe UI" w:eastAsiaTheme="minorHAnsi" w:hAnsi="Segoe UI" w:cs="Segoe UI"/>
           <w:color w:val="000000"/>
-          <w:sz w:val="28"/>
-          <w:szCs w:val="28"/>
+          <w:sz w:val="26"/>
+          <w:szCs w:val="26"/>
         </w:rPr>
         <w:t>.</w:t>
       </w:r>
@@ -5467,8 +5798,8 @@
         <w:rPr>
           <w:rFonts w:ascii="Segoe UI" w:eastAsiaTheme="minorHAnsi" w:hAnsi="Segoe UI" w:cs="Segoe UI"/>
           <w:color w:val="000000"/>
-          <w:sz w:val="28"/>
-          <w:szCs w:val="28"/>
+          <w:sz w:val="26"/>
+          <w:szCs w:val="26"/>
         </w:rPr>
         <w:t xml:space="preserve"> Hành </w:t>
       </w:r>
@@ -5477,8 +5808,8 @@
         <w:rPr>
           <w:rFonts w:ascii="Segoe UI" w:eastAsiaTheme="minorHAnsi" w:hAnsi="Segoe UI" w:cs="Segoe UI"/>
           <w:color w:val="000000"/>
-          <w:sz w:val="28"/>
-          <w:szCs w:val="28"/>
+          <w:sz w:val="26"/>
+          <w:szCs w:val="26"/>
         </w:rPr>
         <w:t>vi</w:t>
       </w:r>
@@ -5487,8 +5818,8 @@
         <w:rPr>
           <w:rFonts w:ascii="Segoe UI" w:eastAsiaTheme="minorHAnsi" w:hAnsi="Segoe UI" w:cs="Segoe UI"/>
           <w:color w:val="000000"/>
-          <w:sz w:val="28"/>
-          <w:szCs w:val="28"/>
+          <w:sz w:val="26"/>
+          <w:szCs w:val="26"/>
         </w:rPr>
         <w:t xml:space="preserve"> không mong muốn có thể xảy ra nếu bạn </w:t>
       </w:r>
@@ -5496,8 +5827,8 @@
         <w:rPr>
           <w:rFonts w:ascii="Segoe UI" w:eastAsiaTheme="minorHAnsi" w:hAnsi="Segoe UI" w:cs="Segoe UI"/>
           <w:color w:val="000000"/>
-          <w:sz w:val="28"/>
-          <w:szCs w:val="28"/>
+          <w:sz w:val="26"/>
+          <w:szCs w:val="26"/>
         </w:rPr>
         <w:t xml:space="preserve">không click chọn </w:t>
       </w:r>
@@ -5505,8 +5836,8 @@
         <w:rPr>
           <w:rFonts w:ascii="Segoe UI" w:eastAsiaTheme="minorHAnsi" w:hAnsi="Segoe UI" w:cs="Segoe UI"/>
           <w:color w:val="000000"/>
-          <w:sz w:val="28"/>
-          <w:szCs w:val="28"/>
+          <w:sz w:val="26"/>
+          <w:szCs w:val="26"/>
         </w:rPr>
         <w:t>biểu tượng “Micro”</w:t>
       </w:r>
@@ -5516,13 +5847,13 @@
         <w:autoSpaceDE w:val="0"/>
         <w:autoSpaceDN w:val="0"/>
         <w:adjustRightInd w:val="0"/>
-        <w:spacing w:before="0" w:after="0"/>
+        <w:spacing w:before="0" w:after="0" w:line="360" w:lineRule="auto"/>
         <w:ind w:left="1440" w:firstLine="360"/>
         <w:rPr>
           <w:rFonts w:ascii="Segoe UI" w:eastAsiaTheme="minorHAnsi" w:hAnsi="Segoe UI" w:cs="Segoe UI"/>
           <w:color w:val="000000"/>
-          <w:sz w:val="28"/>
-          <w:szCs w:val="28"/>
+          <w:sz w:val="26"/>
+          <w:szCs w:val="26"/>
         </w:rPr>
       </w:pPr>
     </w:p>
@@ -5536,13 +5867,13 @@
         <w:autoSpaceDE w:val="0"/>
         <w:autoSpaceDN w:val="0"/>
         <w:adjustRightInd w:val="0"/>
-        <w:spacing w:before="0" w:after="0"/>
+        <w:spacing w:before="0" w:after="0" w:line="360" w:lineRule="auto"/>
         <w:rPr>
           <w:rFonts w:ascii="Segoe UI" w:eastAsiaTheme="minorHAnsi" w:hAnsi="Segoe UI" w:cs="Segoe UI"/>
           <w:b/>
           <w:color w:val="000000"/>
-          <w:sz w:val="28"/>
-          <w:szCs w:val="28"/>
+          <w:sz w:val="26"/>
+          <w:szCs w:val="26"/>
         </w:rPr>
       </w:pPr>
       <w:r>
@@ -5550,8 +5881,8 @@
           <w:rFonts w:ascii="Segoe UI" w:eastAsiaTheme="minorHAnsi" w:hAnsi="Segoe UI" w:cs="Segoe UI"/>
           <w:b/>
           <w:color w:val="000000"/>
-          <w:sz w:val="28"/>
-          <w:szCs w:val="28"/>
+          <w:sz w:val="26"/>
+          <w:szCs w:val="26"/>
         </w:rPr>
         <w:t>Hiển thị văn bản</w:t>
       </w:r>
@@ -5562,20 +5893,20 @@
         <w:autoSpaceDE w:val="0"/>
         <w:autoSpaceDN w:val="0"/>
         <w:adjustRightInd w:val="0"/>
-        <w:spacing w:before="0" w:after="0"/>
+        <w:spacing w:before="0" w:after="0" w:line="360" w:lineRule="auto"/>
         <w:ind w:left="1440" w:firstLine="360"/>
         <w:rPr>
           <w:rFonts w:ascii="Segoe UI" w:hAnsi="Segoe UI" w:cs="Segoe UI"/>
-          <w:sz w:val="28"/>
-          <w:szCs w:val="28"/>
+          <w:sz w:val="26"/>
+          <w:szCs w:val="26"/>
         </w:rPr>
       </w:pPr>
       <w:proofErr w:type="gramStart"/>
       <w:r>
         <w:rPr>
           <w:rFonts w:ascii="Segoe UI" w:hAnsi="Segoe UI" w:cs="Segoe UI"/>
-          <w:sz w:val="28"/>
-          <w:szCs w:val="28"/>
+          <w:sz w:val="26"/>
+          <w:szCs w:val="26"/>
         </w:rPr>
         <w:t>Đây cũng là một trong những chức năng chính của phần mềm.</w:t>
       </w:r>
@@ -5583,8 +5914,8 @@
       <w:r>
         <w:rPr>
           <w:rFonts w:ascii="Segoe UI" w:hAnsi="Segoe UI" w:cs="Segoe UI"/>
-          <w:sz w:val="28"/>
-          <w:szCs w:val="28"/>
+          <w:sz w:val="26"/>
+          <w:szCs w:val="26"/>
         </w:rPr>
         <w:t xml:space="preserve"> </w:t>
       </w:r>
@@ -5592,32 +5923,32 @@
       <w:r>
         <w:rPr>
           <w:rFonts w:ascii="Segoe UI" w:hAnsi="Segoe UI" w:cs="Segoe UI"/>
-          <w:sz w:val="28"/>
-          <w:szCs w:val="28"/>
+          <w:sz w:val="26"/>
+          <w:szCs w:val="26"/>
         </w:rPr>
         <w:t xml:space="preserve">Chức năng này được thực hiện trong khi người dùng đang ghi âm, có nghĩa là người dùng nói đến đâu </w:t>
       </w:r>
       <w:r>
         <w:rPr>
           <w:rFonts w:ascii="Segoe UI" w:hAnsi="Segoe UI" w:cs="Segoe UI"/>
-          <w:sz w:val="28"/>
-          <w:szCs w:val="28"/>
+          <w:sz w:val="26"/>
+          <w:szCs w:val="26"/>
         </w:rPr>
         <w:t>thì khung màn hình hiển thị sẽ hiển thị</w:t>
       </w:r>
       <w:r>
         <w:rPr>
           <w:rFonts w:ascii="Segoe UI" w:hAnsi="Segoe UI" w:cs="Segoe UI"/>
-          <w:sz w:val="28"/>
-          <w:szCs w:val="28"/>
+          <w:sz w:val="26"/>
+          <w:szCs w:val="26"/>
         </w:rPr>
         <w:t xml:space="preserve"> văn bản luôn đế</w:t>
       </w:r>
       <w:r>
         <w:rPr>
           <w:rFonts w:ascii="Segoe UI" w:hAnsi="Segoe UI" w:cs="Segoe UI"/>
-          <w:sz w:val="28"/>
-          <w:szCs w:val="28"/>
+          <w:sz w:val="26"/>
+          <w:szCs w:val="26"/>
         </w:rPr>
         <w:t>n đó.</w:t>
       </w:r>
@@ -5625,37 +5956,45 @@
       <w:r>
         <w:rPr>
           <w:rFonts w:ascii="Segoe UI" w:hAnsi="Segoe UI" w:cs="Segoe UI"/>
-          <w:sz w:val="28"/>
-          <w:szCs w:val="28"/>
-        </w:rPr>
-        <w:t xml:space="preserve"> Ngoài ra, hệ thống còn đưa </w:t>
+          <w:sz w:val="26"/>
+          <w:szCs w:val="26"/>
+        </w:rPr>
+        <w:t xml:space="preserve"> </w:t>
       </w:r>
       <w:proofErr w:type="gramStart"/>
       <w:r>
         <w:rPr>
           <w:rFonts w:ascii="Segoe UI" w:hAnsi="Segoe UI" w:cs="Segoe UI"/>
-          <w:sz w:val="28"/>
-          <w:szCs w:val="28"/>
-        </w:rPr>
-        <w:t>ra  gợi</w:t>
+          <w:sz w:val="26"/>
+          <w:szCs w:val="26"/>
+        </w:rPr>
+        <w:t>Ngoài ra, hệ thố</w:t>
+      </w:r>
+      <w:r>
+        <w:rPr>
+          <w:rFonts w:ascii="Segoe UI" w:hAnsi="Segoe UI" w:cs="Segoe UI"/>
+          <w:sz w:val="26"/>
+          <w:szCs w:val="26"/>
+        </w:rPr>
+        <w:t>ng còn đưa ra</w:t>
+      </w:r>
+      <w:r>
+        <w:rPr>
+          <w:rFonts w:ascii="Segoe UI" w:hAnsi="Segoe UI" w:cs="Segoe UI"/>
+          <w:sz w:val="26"/>
+          <w:szCs w:val="26"/>
+        </w:rPr>
+        <w:t xml:space="preserve"> gợi ý cho người dùng về các câu có thể được người dùng nói sau đó</w:t>
+      </w:r>
+      <w:r>
+        <w:rPr>
+          <w:rFonts w:ascii="Segoe UI" w:hAnsi="Segoe UI" w:cs="Segoe UI"/>
+          <w:sz w:val="26"/>
+          <w:szCs w:val="26"/>
+        </w:rPr>
+        <w:t>.</w:t>
       </w:r>
       <w:proofErr w:type="gramEnd"/>
-      <w:r>
-        <w:rPr>
-          <w:rFonts w:ascii="Segoe UI" w:hAnsi="Segoe UI" w:cs="Segoe UI"/>
-          <w:sz w:val="28"/>
-          <w:szCs w:val="28"/>
-        </w:rPr>
-        <w:t xml:space="preserve"> ý cho người dùng về các câu có thể được người dùng nói sau đó</w:t>
-      </w:r>
-      <w:r>
-        <w:rPr>
-          <w:rFonts w:ascii="Segoe UI" w:hAnsi="Segoe UI" w:cs="Segoe UI"/>
-          <w:sz w:val="28"/>
-          <w:szCs w:val="28"/>
-        </w:rPr>
-        <w:t>.</w:t>
-      </w:r>
     </w:p>
     <w:p>
       <w:pPr>
@@ -5663,12 +6002,12 @@
         <w:autoSpaceDE w:val="0"/>
         <w:autoSpaceDN w:val="0"/>
         <w:adjustRightInd w:val="0"/>
-        <w:spacing w:before="0" w:after="0"/>
+        <w:spacing w:before="0" w:after="0" w:line="360" w:lineRule="auto"/>
         <w:ind w:left="1440" w:firstLine="360"/>
         <w:rPr>
           <w:rFonts w:ascii="Segoe UI" w:hAnsi="Segoe UI" w:cs="Segoe UI"/>
-          <w:sz w:val="28"/>
-          <w:szCs w:val="28"/>
+          <w:sz w:val="26"/>
+          <w:szCs w:val="26"/>
         </w:rPr>
       </w:pPr>
     </w:p>
@@ -5682,13 +6021,13 @@
         <w:autoSpaceDE w:val="0"/>
         <w:autoSpaceDN w:val="0"/>
         <w:adjustRightInd w:val="0"/>
-        <w:spacing w:before="0" w:after="0"/>
+        <w:spacing w:before="0" w:after="0" w:line="360" w:lineRule="auto"/>
         <w:rPr>
           <w:rFonts w:ascii="Segoe UI" w:eastAsiaTheme="minorHAnsi" w:hAnsi="Segoe UI" w:cs="Segoe UI"/>
           <w:b/>
           <w:color w:val="000000"/>
-          <w:sz w:val="28"/>
-          <w:szCs w:val="28"/>
+          <w:sz w:val="26"/>
+          <w:szCs w:val="26"/>
         </w:rPr>
       </w:pPr>
       <w:r>
@@ -5696,8 +6035,8 @@
           <w:rFonts w:ascii="Segoe UI" w:eastAsiaTheme="minorHAnsi" w:hAnsi="Segoe UI" w:cs="Segoe UI"/>
           <w:b/>
           <w:color w:val="000000"/>
-          <w:sz w:val="28"/>
-          <w:szCs w:val="28"/>
+          <w:sz w:val="26"/>
+          <w:szCs w:val="26"/>
         </w:rPr>
         <w:t>Chức năng tiếp tục nhận dạng</w:t>
       </w:r>
@@ -5707,21 +6046,21 @@
         <w:autoSpaceDE w:val="0"/>
         <w:autoSpaceDN w:val="0"/>
         <w:adjustRightInd w:val="0"/>
-        <w:spacing w:before="0" w:after="0"/>
+        <w:spacing w:before="0" w:after="0" w:line="360" w:lineRule="auto"/>
         <w:ind w:left="1440" w:firstLine="360"/>
         <w:rPr>
           <w:rFonts w:ascii="Segoe UI" w:eastAsiaTheme="minorHAnsi" w:hAnsi="Segoe UI" w:cs="Segoe UI"/>
           <w:color w:val="000000"/>
-          <w:sz w:val="28"/>
-          <w:szCs w:val="28"/>
+          <w:sz w:val="26"/>
+          <w:szCs w:val="26"/>
         </w:rPr>
       </w:pPr>
       <w:r>
         <w:rPr>
           <w:rFonts w:ascii="Segoe UI" w:eastAsiaTheme="minorHAnsi" w:hAnsi="Segoe UI" w:cs="Segoe UI"/>
           <w:color w:val="000000"/>
-          <w:sz w:val="28"/>
-          <w:szCs w:val="28"/>
+          <w:sz w:val="26"/>
+          <w:szCs w:val="26"/>
         </w:rPr>
         <w:t xml:space="preserve">Chức năng này được thực hiện khi người dùng click chọn biểu tượng “Micro” trên giao diện tạm ngừng. </w:t>
       </w:r>
@@ -5730,8 +6069,8 @@
         <w:rPr>
           <w:rFonts w:ascii="Segoe UI" w:eastAsiaTheme="minorHAnsi" w:hAnsi="Segoe UI" w:cs="Segoe UI"/>
           <w:color w:val="000000"/>
-          <w:sz w:val="28"/>
-          <w:szCs w:val="28"/>
+          <w:sz w:val="26"/>
+          <w:szCs w:val="26"/>
         </w:rPr>
         <w:t>Khi đó, hệ thông tiếp tục ghi âm và văn bản được xử lí sẽ hiển thị nối tiếp phần văn bản của phiên làm việc trước đó.</w:t>
       </w:r>
@@ -5742,20 +6081,20 @@
         <w:autoSpaceDE w:val="0"/>
         <w:autoSpaceDN w:val="0"/>
         <w:adjustRightInd w:val="0"/>
-        <w:spacing w:before="0" w:after="0"/>
+        <w:spacing w:before="0" w:after="0" w:line="360" w:lineRule="auto"/>
         <w:rPr>
           <w:rFonts w:ascii="Segoe UI" w:eastAsiaTheme="minorHAnsi" w:hAnsi="Segoe UI" w:cs="Segoe UI"/>
           <w:color w:val="000000"/>
-          <w:sz w:val="28"/>
-          <w:szCs w:val="28"/>
+          <w:sz w:val="26"/>
+          <w:szCs w:val="26"/>
         </w:rPr>
       </w:pPr>
       <w:r>
         <w:rPr>
           <w:rFonts w:ascii="Segoe UI" w:eastAsiaTheme="minorHAnsi" w:hAnsi="Segoe UI" w:cs="Segoe UI"/>
           <w:color w:val="000000"/>
-          <w:sz w:val="28"/>
-          <w:szCs w:val="28"/>
+          <w:sz w:val="26"/>
+          <w:szCs w:val="26"/>
         </w:rPr>
         <w:t>Lưu đồ mô tả chức năng:</w:t>
       </w:r>
@@ -5765,13 +6104,13 @@
         <w:autoSpaceDE w:val="0"/>
         <w:autoSpaceDN w:val="0"/>
         <w:adjustRightInd w:val="0"/>
-        <w:spacing w:before="0" w:after="0"/>
+        <w:spacing w:before="0" w:after="0" w:line="360" w:lineRule="auto"/>
         <w:jc w:val="center"/>
         <w:rPr>
           <w:rFonts w:ascii="Segoe UI" w:eastAsiaTheme="minorHAnsi" w:hAnsi="Segoe UI" w:cs="Segoe UI"/>
           <w:color w:val="FF0000"/>
-          <w:sz w:val="28"/>
-          <w:szCs w:val="28"/>
+          <w:sz w:val="26"/>
+          <w:szCs w:val="26"/>
         </w:rPr>
       </w:pPr>
       <w:r>
@@ -5779,11 +6118,10 @@
           <w:noProof/>
           <w:lang w:val="vi-VN" w:eastAsia="vi-VN"/>
         </w:rPr>
-        <w:lastRenderedPageBreak/>
         <w:drawing>
-          <wp:inline distT="0" distB="0" distL="0" distR="0" wp14:anchorId="06FDD237" wp14:editId="1B7518F5">
-            <wp:extent cx="2124075" cy="5610225"/>
-            <wp:effectExtent l="0" t="0" r="9525" b="9525"/>
+          <wp:inline distT="0" distB="0" distL="0" distR="0" wp14:anchorId="5360097D" wp14:editId="2658D48E">
+            <wp:extent cx="1924050" cy="6038850"/>
+            <wp:effectExtent l="0" t="0" r="0" b="0"/>
             <wp:docPr id="1" name="Picture 1"/>
             <wp:cNvGraphicFramePr>
               <a:graphicFrameLocks xmlns:a="http://schemas.openxmlformats.org/drawingml/2006/main" noChangeAspect="1"/>
@@ -5804,7 +6142,7 @@
                   <pic:spPr>
                     <a:xfrm>
                       <a:off x="0" y="0"/>
-                      <a:ext cx="2124075" cy="5610225"/>
+                      <a:ext cx="1924050" cy="6038850"/>
                     </a:xfrm>
                     <a:prstGeom prst="rect">
                       <a:avLst/>
@@ -5822,13 +6160,13 @@
         <w:autoSpaceDE w:val="0"/>
         <w:autoSpaceDN w:val="0"/>
         <w:adjustRightInd w:val="0"/>
-        <w:spacing w:before="0" w:after="0"/>
+        <w:spacing w:before="0" w:after="0" w:line="360" w:lineRule="auto"/>
         <w:ind w:left="1440" w:firstLine="360"/>
         <w:rPr>
           <w:rFonts w:ascii="Segoe UI" w:eastAsiaTheme="minorHAnsi" w:hAnsi="Segoe UI" w:cs="Segoe UI"/>
           <w:color w:val="000000"/>
-          <w:sz w:val="28"/>
-          <w:szCs w:val="28"/>
+          <w:sz w:val="26"/>
+          <w:szCs w:val="26"/>
         </w:rPr>
       </w:pPr>
     </w:p>
@@ -5839,50 +6177,50 @@
           <w:ilvl w:val="0"/>
           <w:numId w:val="28"/>
         </w:numPr>
-        <w:spacing w:before="0" w:line="312" w:lineRule="auto"/>
+        <w:spacing w:before="0" w:line="360" w:lineRule="auto"/>
         <w:outlineLvl w:val="2"/>
         <w:rPr>
           <w:rFonts w:ascii="Segoe UI" w:hAnsi="Segoe UI" w:cs="Segoe UI"/>
           <w:b/>
-          <w:sz w:val="28"/>
-          <w:szCs w:val="28"/>
-        </w:rPr>
-      </w:pPr>
-      <w:r>
-        <w:rPr>
-          <w:rFonts w:ascii="Segoe UI" w:hAnsi="Segoe UI" w:cs="Segoe UI"/>
-          <w:b/>
-          <w:sz w:val="28"/>
-          <w:szCs w:val="28"/>
+          <w:sz w:val="26"/>
+          <w:szCs w:val="26"/>
+        </w:rPr>
+      </w:pPr>
+      <w:r>
+        <w:rPr>
+          <w:rFonts w:ascii="Segoe UI" w:hAnsi="Segoe UI" w:cs="Segoe UI"/>
+          <w:b/>
+          <w:sz w:val="26"/>
+          <w:szCs w:val="26"/>
         </w:rPr>
         <w:t>Chức năng “Tiện ích”</w:t>
       </w:r>
     </w:p>
     <w:p>
       <w:pPr>
-        <w:spacing w:line="312" w:lineRule="auto"/>
+        <w:spacing w:line="360" w:lineRule="auto"/>
         <w:ind w:left="360" w:firstLine="360"/>
         <w:outlineLvl w:val="2"/>
         <w:rPr>
           <w:rFonts w:ascii="Segoe UI" w:hAnsi="Segoe UI" w:cs="Segoe UI"/>
-          <w:sz w:val="28"/>
-          <w:szCs w:val="28"/>
+          <w:sz w:val="26"/>
+          <w:szCs w:val="26"/>
         </w:rPr>
       </w:pPr>
       <w:proofErr w:type="gramStart"/>
       <w:r>
         <w:rPr>
           <w:rFonts w:ascii="Segoe UI" w:hAnsi="Segoe UI" w:cs="Segoe UI"/>
-          <w:sz w:val="28"/>
-          <w:szCs w:val="28"/>
+          <w:sz w:val="26"/>
+          <w:szCs w:val="26"/>
         </w:rPr>
         <w:t xml:space="preserve">Sau khi nhận được văn bản hiển thị trên màn hình, nếu bạn muốn lưu lại giọng nói bạn có thể lưu lại </w:t>
       </w:r>
       <w:r>
         <w:rPr>
           <w:rFonts w:ascii="Segoe UI" w:hAnsi="Segoe UI" w:cs="Segoe UI"/>
-          <w:sz w:val="28"/>
-          <w:szCs w:val="28"/>
+          <w:sz w:val="26"/>
+          <w:szCs w:val="26"/>
         </w:rPr>
         <w:t>file âm thanh hay file văn bản vừa tạo ra.</w:t>
       </w:r>
@@ -5890,104 +6228,104 @@
     </w:p>
     <w:p>
       <w:pPr>
-        <w:spacing w:line="312" w:lineRule="auto"/>
+        <w:spacing w:line="360" w:lineRule="auto"/>
         <w:ind w:left="360" w:firstLine="360"/>
         <w:outlineLvl w:val="2"/>
         <w:rPr>
           <w:rFonts w:ascii="Segoe UI" w:hAnsi="Segoe UI" w:cs="Segoe UI"/>
-          <w:sz w:val="28"/>
-          <w:szCs w:val="28"/>
-        </w:rPr>
-      </w:pPr>
-      <w:r>
-        <w:rPr>
-          <w:rFonts w:ascii="Segoe UI" w:hAnsi="Segoe UI" w:cs="Segoe UI"/>
-          <w:sz w:val="28"/>
-          <w:szCs w:val="28"/>
+          <w:sz w:val="26"/>
+          <w:szCs w:val="26"/>
+        </w:rPr>
+      </w:pPr>
+      <w:r>
+        <w:rPr>
+          <w:rFonts w:ascii="Segoe UI" w:hAnsi="Segoe UI" w:cs="Segoe UI"/>
+          <w:sz w:val="26"/>
+          <w:szCs w:val="26"/>
         </w:rPr>
         <w:t>Bạn cũng</w:t>
       </w:r>
       <w:r>
         <w:rPr>
           <w:rFonts w:ascii="Segoe UI" w:hAnsi="Segoe UI" w:cs="Segoe UI"/>
-          <w:sz w:val="28"/>
-          <w:szCs w:val="28"/>
+          <w:sz w:val="26"/>
+          <w:szCs w:val="26"/>
         </w:rPr>
         <w:t xml:space="preserve"> có thể gửi văn</w:t>
       </w:r>
       <w:r>
         <w:rPr>
           <w:rFonts w:ascii="Segoe UI" w:hAnsi="Segoe UI" w:cs="Segoe UI"/>
-          <w:sz w:val="28"/>
-          <w:szCs w:val="28"/>
+          <w:sz w:val="26"/>
+          <w:szCs w:val="26"/>
         </w:rPr>
         <w:t xml:space="preserve"> bản</w:t>
       </w:r>
       <w:r>
         <w:rPr>
           <w:rFonts w:ascii="Segoe UI" w:hAnsi="Segoe UI" w:cs="Segoe UI"/>
-          <w:sz w:val="28"/>
-          <w:szCs w:val="28"/>
+          <w:sz w:val="26"/>
+          <w:szCs w:val="26"/>
         </w:rPr>
         <w:t xml:space="preserve"> đi cho bạn, bè người thân qua </w:t>
       </w:r>
       <w:r>
         <w:rPr>
           <w:rFonts w:ascii="Segoe UI" w:hAnsi="Segoe UI" w:cs="Segoe UI"/>
-          <w:sz w:val="28"/>
-          <w:szCs w:val="28"/>
+          <w:sz w:val="26"/>
+          <w:szCs w:val="26"/>
         </w:rPr>
         <w:t>SMS</w:t>
       </w:r>
       <w:r>
         <w:rPr>
           <w:rFonts w:ascii="Segoe UI" w:hAnsi="Segoe UI" w:cs="Segoe UI"/>
-          <w:sz w:val="28"/>
-          <w:szCs w:val="28"/>
+          <w:sz w:val="26"/>
+          <w:szCs w:val="26"/>
         </w:rPr>
         <w:t xml:space="preserve">, </w:t>
       </w:r>
       <w:r>
         <w:rPr>
           <w:rFonts w:ascii="Segoe UI" w:hAnsi="Segoe UI" w:cs="Segoe UI"/>
-          <w:sz w:val="28"/>
-          <w:szCs w:val="28"/>
+          <w:sz w:val="26"/>
+          <w:szCs w:val="26"/>
         </w:rPr>
         <w:t xml:space="preserve">Email hoặc </w:t>
       </w:r>
       <w:r>
         <w:rPr>
           <w:rFonts w:ascii="Segoe UI" w:hAnsi="Segoe UI" w:cs="Segoe UI"/>
-          <w:sz w:val="28"/>
-          <w:szCs w:val="28"/>
+          <w:sz w:val="26"/>
+          <w:szCs w:val="26"/>
         </w:rPr>
         <w:t>chia sẻ qua các trang mạng xã hội, hoặc có thể copy để phục vụ nhu cầu của mình.</w:t>
       </w:r>
     </w:p>
     <w:p>
       <w:pPr>
-        <w:spacing w:line="312" w:lineRule="auto"/>
+        <w:spacing w:line="360" w:lineRule="auto"/>
         <w:ind w:left="360" w:firstLine="360"/>
         <w:outlineLvl w:val="2"/>
         <w:rPr>
           <w:rFonts w:ascii="Segoe UI" w:hAnsi="Segoe UI" w:cs="Segoe UI"/>
-          <w:sz w:val="28"/>
-          <w:szCs w:val="28"/>
-        </w:rPr>
-      </w:pPr>
-      <w:r>
-        <w:rPr>
-          <w:rFonts w:ascii="Segoe UI" w:hAnsi="Segoe UI" w:cs="Segoe UI"/>
-          <w:sz w:val="28"/>
-          <w:szCs w:val="28"/>
+          <w:sz w:val="26"/>
+          <w:szCs w:val="26"/>
+        </w:rPr>
+      </w:pPr>
+      <w:r>
+        <w:rPr>
+          <w:rFonts w:ascii="Segoe UI" w:hAnsi="Segoe UI" w:cs="Segoe UI"/>
+          <w:sz w:val="26"/>
+          <w:szCs w:val="26"/>
         </w:rPr>
         <w:t xml:space="preserve">Tiện ích cũng hỗ trợ </w:t>
       </w:r>
       <w:r>
         <w:rPr>
           <w:rFonts w:ascii="Segoe UI" w:hAnsi="Segoe UI" w:cs="Segoe UI"/>
-          <w:sz w:val="28"/>
-          <w:szCs w:val="28"/>
+          <w:sz w:val="26"/>
+          <w:szCs w:val="26"/>
         </w:rPr>
         <w:t xml:space="preserve">dịch văn bản </w:t>
       </w:r>
@@ -5995,8 +6333,8 @@
       <w:r>
         <w:rPr>
           <w:rFonts w:ascii="Segoe UI" w:hAnsi="Segoe UI" w:cs="Segoe UI"/>
-          <w:sz w:val="28"/>
-          <w:szCs w:val="28"/>
+          <w:sz w:val="26"/>
+          <w:szCs w:val="26"/>
         </w:rPr>
         <w:t>thu</w:t>
       </w:r>
@@ -6004,16 +6342,16 @@
       <w:r>
         <w:rPr>
           <w:rFonts w:ascii="Segoe UI" w:hAnsi="Segoe UI" w:cs="Segoe UI"/>
-          <w:sz w:val="28"/>
-          <w:szCs w:val="28"/>
+          <w:sz w:val="26"/>
+          <w:szCs w:val="26"/>
         </w:rPr>
         <w:t xml:space="preserve"> được sang ngôn ngữ khác.</w:t>
       </w:r>
       <w:r>
         <w:rPr>
           <w:rFonts w:ascii="Segoe UI" w:hAnsi="Segoe UI" w:cs="Segoe UI"/>
-          <w:sz w:val="28"/>
-          <w:szCs w:val="28"/>
+          <w:sz w:val="26"/>
+          <w:szCs w:val="26"/>
         </w:rPr>
         <w:t xml:space="preserve"> </w:t>
       </w:r>
@@ -6021,8 +6359,8 @@
       <w:r>
         <w:rPr>
           <w:rFonts w:ascii="Segoe UI" w:hAnsi="Segoe UI" w:cs="Segoe UI"/>
-          <w:sz w:val="28"/>
-          <w:szCs w:val="28"/>
+          <w:sz w:val="26"/>
+          <w:szCs w:val="26"/>
         </w:rPr>
         <w:t>Với chức năng dịch, người dùng sẽ lựa chọn 1 ngôn ngữ đầu ra để dịch.</w:t>
       </w:r>
@@ -6030,34 +6368,34 @@
     </w:p>
     <w:p>
       <w:pPr>
-        <w:spacing w:line="312" w:lineRule="auto"/>
+        <w:spacing w:line="360" w:lineRule="auto"/>
         <w:ind w:left="360" w:firstLine="360"/>
         <w:outlineLvl w:val="2"/>
         <w:rPr>
           <w:rFonts w:ascii="Segoe UI" w:hAnsi="Segoe UI" w:cs="Segoe UI"/>
-          <w:sz w:val="28"/>
-          <w:szCs w:val="28"/>
-        </w:rPr>
-      </w:pPr>
-      <w:r>
-        <w:rPr>
-          <w:rFonts w:ascii="Segoe UI" w:hAnsi="Segoe UI" w:cs="Segoe UI"/>
-          <w:sz w:val="28"/>
-          <w:szCs w:val="28"/>
-        </w:rPr>
-        <w:lastRenderedPageBreak/>
+          <w:sz w:val="26"/>
+          <w:szCs w:val="26"/>
+        </w:rPr>
+      </w:pPr>
+      <w:r>
+        <w:rPr>
+          <w:rFonts w:ascii="Segoe UI" w:hAnsi="Segoe UI" w:cs="Segoe UI"/>
+          <w:sz w:val="26"/>
+          <w:szCs w:val="26"/>
+        </w:rPr>
         <w:t>Lưu đồ mô tả chức năng:</w:t>
       </w:r>
     </w:p>
     <w:p>
       <w:pPr>
-        <w:spacing w:line="312" w:lineRule="auto"/>
+        <w:spacing w:line="360" w:lineRule="auto"/>
         <w:ind w:left="360" w:firstLine="360"/>
+        <w:jc w:val="center"/>
         <w:outlineLvl w:val="2"/>
         <w:rPr>
           <w:rFonts w:ascii="Segoe UI" w:hAnsi="Segoe UI" w:cs="Segoe UI"/>
-          <w:sz w:val="28"/>
-          <w:szCs w:val="28"/>
+          <w:sz w:val="26"/>
+          <w:szCs w:val="26"/>
         </w:rPr>
       </w:pPr>
       <w:r>
@@ -6066,10 +6404,10 @@
           <w:lang w:val="vi-VN" w:eastAsia="vi-VN"/>
         </w:rPr>
         <w:drawing>
-          <wp:inline distT="0" distB="0" distL="0" distR="0" wp14:anchorId="30C6E031" wp14:editId="27F26937">
-            <wp:extent cx="5943600" cy="4015740"/>
-            <wp:effectExtent l="0" t="0" r="0" b="3810"/>
-            <wp:docPr id="29" name="Picture 29"/>
+          <wp:inline distT="0" distB="0" distL="0" distR="0" wp14:anchorId="439C63AF" wp14:editId="45127C21">
+            <wp:extent cx="5943600" cy="3923665"/>
+            <wp:effectExtent l="0" t="0" r="0" b="635"/>
+            <wp:docPr id="2" name="Picture 2"/>
             <wp:cNvGraphicFramePr>
               <a:graphicFrameLocks xmlns:a="http://schemas.openxmlformats.org/drawingml/2006/main" noChangeAspect="1"/>
             </wp:cNvGraphicFramePr>
@@ -6089,7 +6427,7 @@
                   <pic:spPr>
                     <a:xfrm>
                       <a:off x="0" y="0"/>
-                      <a:ext cx="5943600" cy="4015740"/>
+                      <a:ext cx="5943600" cy="3923665"/>
                     </a:xfrm>
                     <a:prstGeom prst="rect">
                       <a:avLst/>
@@ -6104,13 +6442,13 @@
     </w:p>
     <w:p>
       <w:pPr>
-        <w:spacing w:line="312" w:lineRule="auto"/>
+        <w:spacing w:line="360" w:lineRule="auto"/>
         <w:ind w:left="360" w:firstLine="360"/>
         <w:outlineLvl w:val="2"/>
         <w:rPr>
           <w:rFonts w:ascii="Segoe UI" w:hAnsi="Segoe UI" w:cs="Segoe UI"/>
-          <w:sz w:val="28"/>
-          <w:szCs w:val="28"/>
+          <w:sz w:val="26"/>
+          <w:szCs w:val="26"/>
         </w:rPr>
       </w:pPr>
     </w:p>
@@ -6121,21 +6459,21 @@
           <w:ilvl w:val="0"/>
           <w:numId w:val="28"/>
         </w:numPr>
-        <w:spacing w:line="312" w:lineRule="auto"/>
+        <w:spacing w:line="360" w:lineRule="auto"/>
         <w:outlineLvl w:val="2"/>
         <w:rPr>
           <w:rFonts w:ascii="Segoe UI" w:hAnsi="Segoe UI" w:cs="Segoe UI"/>
           <w:b/>
-          <w:sz w:val="28"/>
-          <w:szCs w:val="28"/>
-        </w:rPr>
-      </w:pPr>
-      <w:r>
-        <w:rPr>
-          <w:rFonts w:ascii="Segoe UI" w:hAnsi="Segoe UI" w:cs="Segoe UI"/>
-          <w:b/>
-          <w:sz w:val="28"/>
-          <w:szCs w:val="28"/>
+          <w:sz w:val="26"/>
+          <w:szCs w:val="26"/>
+        </w:rPr>
+      </w:pPr>
+      <w:r>
+        <w:rPr>
+          <w:rFonts w:ascii="Segoe UI" w:hAnsi="Segoe UI" w:cs="Segoe UI"/>
+          <w:b/>
+          <w:sz w:val="26"/>
+          <w:szCs w:val="26"/>
         </w:rPr>
         <w:t>Chứ</w:t>
       </w:r>
@@ -6143,8 +6481,8 @@
         <w:rPr>
           <w:rFonts w:ascii="Segoe UI" w:hAnsi="Segoe UI" w:cs="Segoe UI"/>
           <w:b/>
-          <w:sz w:val="28"/>
-          <w:szCs w:val="28"/>
+          <w:sz w:val="26"/>
+          <w:szCs w:val="26"/>
         </w:rPr>
         <w:t>c năng c</w:t>
       </w:r>
@@ -6152,8 +6490,8 @@
         <w:rPr>
           <w:rFonts w:ascii="Segoe UI" w:hAnsi="Segoe UI" w:cs="Segoe UI"/>
           <w:b/>
-          <w:sz w:val="28"/>
-          <w:szCs w:val="28"/>
+          <w:sz w:val="26"/>
+          <w:szCs w:val="26"/>
         </w:rPr>
         <w:t>ài đặt</w:t>
       </w:r>
@@ -6161,21 +6499,22 @@
     <w:p>
       <w:pPr>
         <w:pStyle w:val="ListParagraph"/>
-        <w:spacing w:line="312" w:lineRule="auto"/>
+        <w:spacing w:line="360" w:lineRule="auto"/>
         <w:outlineLvl w:val="2"/>
         <w:rPr>
           <w:rFonts w:ascii="Segoe UI" w:hAnsi="Segoe UI" w:cs="Segoe UI"/>
-          <w:sz w:val="28"/>
-          <w:szCs w:val="28"/>
+          <w:sz w:val="26"/>
+          <w:szCs w:val="26"/>
         </w:rPr>
       </w:pPr>
       <w:proofErr w:type="gramStart"/>
       <w:r>
         <w:rPr>
           <w:rFonts w:ascii="Segoe UI" w:hAnsi="Segoe UI" w:cs="Segoe UI"/>
-          <w:sz w:val="28"/>
-          <w:szCs w:val="28"/>
-        </w:rPr>
+          <w:sz w:val="26"/>
+          <w:szCs w:val="26"/>
+        </w:rPr>
+        <w:lastRenderedPageBreak/>
         <w:t>Với mục cài đặt, bạn có thể lựa chọn cài đặt cho các tiêu chí của phần mềm.</w:t>
       </w:r>
       <w:proofErr w:type="gramEnd"/>
@@ -6187,19 +6526,19 @@
           <w:ilvl w:val="0"/>
           <w:numId w:val="16"/>
         </w:numPr>
-        <w:spacing w:line="312" w:lineRule="auto"/>
+        <w:spacing w:line="360" w:lineRule="auto"/>
         <w:outlineLvl w:val="2"/>
         <w:rPr>
           <w:rFonts w:ascii="Segoe UI" w:hAnsi="Segoe UI" w:cs="Segoe UI"/>
-          <w:sz w:val="28"/>
-          <w:szCs w:val="28"/>
-        </w:rPr>
-      </w:pPr>
-      <w:r>
-        <w:rPr>
-          <w:rFonts w:ascii="Segoe UI" w:hAnsi="Segoe UI" w:cs="Segoe UI"/>
-          <w:sz w:val="28"/>
-          <w:szCs w:val="28"/>
+          <w:sz w:val="26"/>
+          <w:szCs w:val="26"/>
+        </w:rPr>
+      </w:pPr>
+      <w:r>
+        <w:rPr>
+          <w:rFonts w:ascii="Segoe UI" w:hAnsi="Segoe UI" w:cs="Segoe UI"/>
+          <w:sz w:val="26"/>
+          <w:szCs w:val="26"/>
         </w:rPr>
         <w:t>Lựa chọn ngôn ngữ phần mềm: Mục này cho phép bạn lựa chọn ngôn ngữ hiển thị của phần mềm.</w:t>
       </w:r>
@@ -6211,35 +6550,51 @@
           <w:ilvl w:val="0"/>
           <w:numId w:val="16"/>
         </w:numPr>
-        <w:spacing w:line="312" w:lineRule="auto"/>
+        <w:spacing w:line="360" w:lineRule="auto"/>
         <w:outlineLvl w:val="2"/>
         <w:rPr>
           <w:rFonts w:ascii="Segoe UI" w:hAnsi="Segoe UI" w:cs="Segoe UI"/>
-          <w:sz w:val="28"/>
-          <w:szCs w:val="28"/>
-        </w:rPr>
-      </w:pPr>
-      <w:r>
-        <w:rPr>
-          <w:rFonts w:ascii="Segoe UI" w:hAnsi="Segoe UI" w:cs="Segoe UI"/>
-          <w:sz w:val="28"/>
-          <w:szCs w:val="28"/>
-        </w:rPr>
-        <w:t>Lựa chọn ngôn ngữ nhận dạng: Mục này cho phép bạn lựa chọn ngôn ngữ nhận dạng khi bạn ghi âm.(</w:t>
-      </w:r>
-      <w:r>
-        <w:rPr>
-          <w:rFonts w:ascii="Segoe UI" w:hAnsi="Segoe UI" w:cs="Segoe UI"/>
-          <w:sz w:val="28"/>
-          <w:szCs w:val="28"/>
-        </w:rPr>
-        <w:t xml:space="preserve"> Với giá trị là tự động hoặc 1 ngôn ngữ cụ thể nào đó</w:t>
-      </w:r>
-      <w:r>
-        <w:rPr>
-          <w:rFonts w:ascii="Segoe UI" w:hAnsi="Segoe UI" w:cs="Segoe UI"/>
-          <w:sz w:val="28"/>
-          <w:szCs w:val="28"/>
+          <w:sz w:val="26"/>
+          <w:szCs w:val="26"/>
+        </w:rPr>
+      </w:pPr>
+      <w:r>
+        <w:rPr>
+          <w:rFonts w:ascii="Segoe UI" w:hAnsi="Segoe UI" w:cs="Segoe UI"/>
+          <w:sz w:val="26"/>
+          <w:szCs w:val="26"/>
+        </w:rPr>
+        <w:t>Lựa chọn ngôn ngữ nhận dạng: Mục này cho phép bạn lựa chọn ngôn ngữ nhận dạng khi bạ</w:t>
+      </w:r>
+      <w:r>
+        <w:rPr>
+          <w:rFonts w:ascii="Segoe UI" w:hAnsi="Segoe UI" w:cs="Segoe UI"/>
+          <w:sz w:val="26"/>
+          <w:szCs w:val="26"/>
+        </w:rPr>
+        <w:t xml:space="preserve">n ghi âm </w:t>
+      </w:r>
+      <w:r>
+        <w:rPr>
+          <w:rFonts w:ascii="Segoe UI" w:hAnsi="Segoe UI" w:cs="Segoe UI"/>
+          <w:sz w:val="26"/>
+          <w:szCs w:val="26"/>
+        </w:rPr>
+        <w:t>(</w:t>
+      </w:r>
+      <w:r>
+        <w:rPr>
+          <w:rFonts w:ascii="Segoe UI" w:hAnsi="Segoe UI" w:cs="Segoe UI"/>
+          <w:sz w:val="26"/>
+          <w:szCs w:val="26"/>
+        </w:rPr>
+        <w:t>Với giá trị là tự động hoặc 1 ngôn ngữ cụ thể nào đó</w:t>
+      </w:r>
+      <w:r>
+        <w:rPr>
+          <w:rFonts w:ascii="Segoe UI" w:hAnsi="Segoe UI" w:cs="Segoe UI"/>
+          <w:sz w:val="26"/>
+          <w:szCs w:val="26"/>
         </w:rPr>
         <w:t>)</w:t>
       </w:r>
@@ -6251,19 +6606,19 @@
           <w:ilvl w:val="0"/>
           <w:numId w:val="16"/>
         </w:numPr>
-        <w:spacing w:line="312" w:lineRule="auto"/>
+        <w:spacing w:line="360" w:lineRule="auto"/>
         <w:outlineLvl w:val="2"/>
         <w:rPr>
           <w:rFonts w:ascii="Segoe UI" w:hAnsi="Segoe UI" w:cs="Segoe UI"/>
-          <w:sz w:val="28"/>
-          <w:szCs w:val="28"/>
-        </w:rPr>
-      </w:pPr>
-      <w:r>
-        <w:rPr>
-          <w:rFonts w:ascii="Segoe UI" w:hAnsi="Segoe UI" w:cs="Segoe UI"/>
-          <w:sz w:val="28"/>
-          <w:szCs w:val="28"/>
+          <w:sz w:val="26"/>
+          <w:szCs w:val="26"/>
+        </w:rPr>
+      </w:pPr>
+      <w:r>
+        <w:rPr>
+          <w:rFonts w:ascii="Segoe UI" w:hAnsi="Segoe UI" w:cs="Segoe UI"/>
+          <w:sz w:val="26"/>
+          <w:szCs w:val="26"/>
         </w:rPr>
         <w:t>Lựa chọn font chữ: Mục này cho phép bạn lựa chọn font chữ với kích thước to hoặc nhỏ…</w:t>
       </w:r>
@@ -6275,41 +6630,40 @@
           <w:ilvl w:val="0"/>
           <w:numId w:val="16"/>
         </w:numPr>
-        <w:spacing w:line="312" w:lineRule="auto"/>
+        <w:spacing w:line="360" w:lineRule="auto"/>
         <w:outlineLvl w:val="2"/>
         <w:rPr>
           <w:rFonts w:ascii="Segoe UI" w:hAnsi="Segoe UI" w:cs="Segoe UI"/>
-          <w:sz w:val="28"/>
-          <w:szCs w:val="28"/>
-        </w:rPr>
-      </w:pPr>
-      <w:r>
-        <w:rPr>
-          <w:rFonts w:ascii="Segoe UI" w:hAnsi="Segoe UI" w:cs="Segoe UI"/>
-          <w:sz w:val="28"/>
-          <w:szCs w:val="28"/>
-        </w:rPr>
-        <w:lastRenderedPageBreak/>
+          <w:sz w:val="26"/>
+          <w:szCs w:val="26"/>
+        </w:rPr>
+      </w:pPr>
+      <w:r>
+        <w:rPr>
+          <w:rFonts w:ascii="Segoe UI" w:hAnsi="Segoe UI" w:cs="Segoe UI"/>
+          <w:sz w:val="26"/>
+          <w:szCs w:val="26"/>
+        </w:rPr>
         <w:t>Lựa chọn reset phần mềm: Chức năng này đưa các mục cài đặt về mặc định, và xóa lịch sử ghi âm.</w:t>
       </w:r>
     </w:p>
     <w:p>
       <w:pPr>
         <w:pStyle w:val="ListParagraph"/>
-        <w:spacing w:line="312" w:lineRule="auto"/>
+        <w:spacing w:line="360" w:lineRule="auto"/>
         <w:ind w:left="1800"/>
         <w:outlineLvl w:val="2"/>
         <w:rPr>
           <w:rFonts w:ascii="Segoe UI" w:hAnsi="Segoe UI" w:cs="Segoe UI"/>
-          <w:sz w:val="28"/>
-          <w:szCs w:val="28"/>
-        </w:rPr>
-      </w:pPr>
-      <w:r>
-        <w:rPr>
-          <w:rFonts w:ascii="Segoe UI" w:hAnsi="Segoe UI" w:cs="Segoe UI"/>
-          <w:sz w:val="28"/>
-          <w:szCs w:val="28"/>
+          <w:sz w:val="26"/>
+          <w:szCs w:val="26"/>
+        </w:rPr>
+      </w:pPr>
+      <w:r>
+        <w:rPr>
+          <w:rFonts w:ascii="Segoe UI" w:hAnsi="Segoe UI" w:cs="Segoe UI"/>
+          <w:sz w:val="26"/>
+          <w:szCs w:val="26"/>
         </w:rPr>
         <w:t>Lưu đồ mô tả chức năng:</w:t>
       </w:r>
@@ -6317,14 +6671,14 @@
     <w:p>
       <w:pPr>
         <w:pStyle w:val="ListParagraph"/>
-        <w:spacing w:line="312" w:lineRule="auto"/>
+        <w:spacing w:line="360" w:lineRule="auto"/>
         <w:ind w:left="1800"/>
         <w:jc w:val="center"/>
         <w:outlineLvl w:val="2"/>
         <w:rPr>
           <w:rFonts w:ascii="Segoe UI" w:hAnsi="Segoe UI" w:cs="Segoe UI"/>
-          <w:sz w:val="28"/>
-          <w:szCs w:val="28"/>
+          <w:sz w:val="26"/>
+          <w:szCs w:val="26"/>
         </w:rPr>
       </w:pPr>
       <w:r>
@@ -6333,10 +6687,10 @@
           <w:lang w:val="vi-VN" w:eastAsia="vi-VN"/>
         </w:rPr>
         <w:drawing>
-          <wp:inline distT="0" distB="0" distL="0" distR="0" wp14:anchorId="71F4F714" wp14:editId="6C0384B7">
-            <wp:extent cx="2685483" cy="2911557"/>
-            <wp:effectExtent l="0" t="0" r="635" b="3175"/>
-            <wp:docPr id="31" name="Picture 31"/>
+          <wp:inline distT="0" distB="0" distL="0" distR="0" wp14:anchorId="3598BFC6" wp14:editId="2015AFBD">
+            <wp:extent cx="2409825" cy="2914650"/>
+            <wp:effectExtent l="0" t="0" r="9525" b="0"/>
+            <wp:docPr id="5" name="Picture 5"/>
             <wp:cNvGraphicFramePr>
               <a:graphicFrameLocks xmlns:a="http://schemas.openxmlformats.org/drawingml/2006/main" noChangeAspect="1"/>
             </wp:cNvGraphicFramePr>
@@ -6356,7 +6710,7 @@
                   <pic:spPr>
                     <a:xfrm>
                       <a:off x="0" y="0"/>
-                      <a:ext cx="2684358" cy="2910337"/>
+                      <a:ext cx="2409825" cy="2914650"/>
                     </a:xfrm>
                     <a:prstGeom prst="rect">
                       <a:avLst/>
@@ -6372,13 +6726,13 @@
     <w:p>
       <w:pPr>
         <w:pStyle w:val="ListParagraph"/>
-        <w:spacing w:line="312" w:lineRule="auto"/>
+        <w:spacing w:line="360" w:lineRule="auto"/>
         <w:ind w:left="1440"/>
         <w:outlineLvl w:val="2"/>
         <w:rPr>
           <w:rFonts w:ascii="Segoe UI" w:hAnsi="Segoe UI" w:cs="Segoe UI"/>
-          <w:sz w:val="28"/>
-          <w:szCs w:val="28"/>
+          <w:sz w:val="26"/>
+          <w:szCs w:val="26"/>
         </w:rPr>
       </w:pPr>
     </w:p>
@@ -6389,21 +6743,21 @@
           <w:ilvl w:val="0"/>
           <w:numId w:val="28"/>
         </w:numPr>
-        <w:spacing w:line="312" w:lineRule="auto"/>
+        <w:spacing w:line="360" w:lineRule="auto"/>
         <w:outlineLvl w:val="2"/>
         <w:rPr>
           <w:rFonts w:ascii="Segoe UI" w:hAnsi="Segoe UI" w:cs="Segoe UI"/>
           <w:b/>
-          <w:sz w:val="28"/>
-          <w:szCs w:val="28"/>
-        </w:rPr>
-      </w:pPr>
-      <w:r>
-        <w:rPr>
-          <w:rFonts w:ascii="Segoe UI" w:hAnsi="Segoe UI" w:cs="Segoe UI"/>
-          <w:b/>
-          <w:sz w:val="28"/>
-          <w:szCs w:val="28"/>
+          <w:sz w:val="26"/>
+          <w:szCs w:val="26"/>
+        </w:rPr>
+      </w:pPr>
+      <w:r>
+        <w:rPr>
+          <w:rFonts w:ascii="Segoe UI" w:hAnsi="Segoe UI" w:cs="Segoe UI"/>
+          <w:b/>
+          <w:sz w:val="26"/>
+          <w:szCs w:val="26"/>
         </w:rPr>
         <w:t>Chức năng xem lịch sử</w:t>
       </w:r>
@@ -6411,19 +6765,19 @@
     <w:p>
       <w:pPr>
         <w:pStyle w:val="ListParagraph"/>
-        <w:spacing w:line="312" w:lineRule="auto"/>
+        <w:spacing w:line="360" w:lineRule="auto"/>
         <w:outlineLvl w:val="2"/>
         <w:rPr>
           <w:rFonts w:ascii="Segoe UI" w:hAnsi="Segoe UI" w:cs="Segoe UI"/>
-          <w:sz w:val="28"/>
-          <w:szCs w:val="28"/>
-        </w:rPr>
-      </w:pPr>
-      <w:r>
-        <w:rPr>
-          <w:rFonts w:ascii="Segoe UI" w:hAnsi="Segoe UI" w:cs="Segoe UI"/>
-          <w:sz w:val="28"/>
-          <w:szCs w:val="28"/>
+          <w:sz w:val="26"/>
+          <w:szCs w:val="26"/>
+        </w:rPr>
+      </w:pPr>
+      <w:r>
+        <w:rPr>
+          <w:rFonts w:ascii="Segoe UI" w:hAnsi="Segoe UI" w:cs="Segoe UI"/>
+          <w:sz w:val="26"/>
+          <w:szCs w:val="26"/>
         </w:rPr>
         <w:t xml:space="preserve">Với tùy chọn xem lịch sử, màn hình sẽ hiển thị lên 1 danh sách các file âm thanh </w:t>
       </w:r>
@@ -6431,8 +6785,8 @@
       <w:r>
         <w:rPr>
           <w:rFonts w:ascii="Segoe UI" w:hAnsi="Segoe UI" w:cs="Segoe UI"/>
-          <w:sz w:val="28"/>
-          <w:szCs w:val="28"/>
+          <w:sz w:val="26"/>
+          <w:szCs w:val="26"/>
         </w:rPr>
         <w:t>thu</w:t>
       </w:r>
@@ -6440,50 +6794,59 @@
       <w:r>
         <w:rPr>
           <w:rFonts w:ascii="Segoe UI" w:hAnsi="Segoe UI" w:cs="Segoe UI"/>
-          <w:sz w:val="28"/>
-          <w:szCs w:val="28"/>
+          <w:sz w:val="26"/>
+          <w:szCs w:val="26"/>
         </w:rPr>
         <w:t xml:space="preserve"> âm được trong 1 tuần trở lại. Bạn có thể tùy chọn nghe hay xem file văn bản tương ứng.</w:t>
       </w:r>
       <w:r>
         <w:rPr>
           <w:rFonts w:ascii="Segoe UI" w:hAnsi="Segoe UI" w:cs="Segoe UI"/>
-          <w:sz w:val="28"/>
-          <w:szCs w:val="28"/>
-        </w:rPr>
-        <w:t xml:space="preserve"> Bạn cũng có thể xóa file âm thanh nào đó khi click chọn biểu tượng xóa trên file âm thanh tương ứng,</w:t>
+          <w:sz w:val="26"/>
+          <w:szCs w:val="26"/>
+        </w:rPr>
+        <w:t xml:space="preserve"> Bạn cũng có thể xóa file âm thanh nào đó khi click chọn biểu tượng xóa trên file âm thanh tương ứ</w:t>
+      </w:r>
+      <w:r>
+        <w:rPr>
+          <w:rFonts w:ascii="Segoe UI" w:hAnsi="Segoe UI" w:cs="Segoe UI"/>
+          <w:sz w:val="26"/>
+          <w:szCs w:val="26"/>
+        </w:rPr>
+        <w:t>ng.</w:t>
       </w:r>
     </w:p>
     <w:p>
       <w:pPr>
         <w:pStyle w:val="ListParagraph"/>
-        <w:spacing w:line="312" w:lineRule="auto"/>
+        <w:spacing w:line="360" w:lineRule="auto"/>
         <w:outlineLvl w:val="2"/>
         <w:rPr>
           <w:rFonts w:ascii="Segoe UI" w:hAnsi="Segoe UI" w:cs="Segoe UI"/>
-          <w:sz w:val="28"/>
-          <w:szCs w:val="28"/>
-        </w:rPr>
-      </w:pPr>
-      <w:r>
-        <w:rPr>
-          <w:rFonts w:ascii="Segoe UI" w:hAnsi="Segoe UI" w:cs="Segoe UI"/>
-          <w:sz w:val="28"/>
-          <w:szCs w:val="28"/>
-        </w:rPr>
+          <w:sz w:val="26"/>
+          <w:szCs w:val="26"/>
+        </w:rPr>
+      </w:pPr>
+      <w:r>
+        <w:rPr>
+          <w:rFonts w:ascii="Segoe UI" w:hAnsi="Segoe UI" w:cs="Segoe UI"/>
+          <w:sz w:val="26"/>
+          <w:szCs w:val="26"/>
+        </w:rPr>
+        <w:lastRenderedPageBreak/>
         <w:t>Lưu đồ mô tả chức năng:</w:t>
       </w:r>
     </w:p>
     <w:p>
       <w:pPr>
         <w:pStyle w:val="ListParagraph"/>
-        <w:spacing w:line="312" w:lineRule="auto"/>
+        <w:spacing w:line="360" w:lineRule="auto"/>
         <w:jc w:val="center"/>
         <w:outlineLvl w:val="2"/>
         <w:rPr>
           <w:rFonts w:ascii="Segoe UI" w:hAnsi="Segoe UI" w:cs="Segoe UI"/>
-          <w:sz w:val="28"/>
-          <w:szCs w:val="28"/>
+          <w:sz w:val="26"/>
+          <w:szCs w:val="26"/>
         </w:rPr>
       </w:pPr>
       <w:r>
@@ -6491,12 +6854,11 @@
           <w:noProof/>
           <w:lang w:val="vi-VN" w:eastAsia="vi-VN"/>
         </w:rPr>
-        <w:lastRenderedPageBreak/>
         <w:drawing>
-          <wp:inline distT="0" distB="0" distL="0" distR="0" wp14:anchorId="7FAF5BEA" wp14:editId="3722C9A4">
-            <wp:extent cx="2662900" cy="2998381"/>
-            <wp:effectExtent l="0" t="0" r="4445" b="0"/>
-            <wp:docPr id="32" name="Picture 32"/>
+          <wp:inline distT="0" distB="0" distL="0" distR="0" wp14:anchorId="69AD9980" wp14:editId="0434217E">
+            <wp:extent cx="2495550" cy="2638425"/>
+            <wp:effectExtent l="0" t="0" r="0" b="9525"/>
+            <wp:docPr id="6" name="Picture 6"/>
             <wp:cNvGraphicFramePr>
               <a:graphicFrameLocks xmlns:a="http://schemas.openxmlformats.org/drawingml/2006/main" noChangeAspect="1"/>
             </wp:cNvGraphicFramePr>
@@ -6516,7 +6878,7 @@
                   <pic:spPr>
                     <a:xfrm>
                       <a:off x="0" y="0"/>
-                      <a:ext cx="2674012" cy="3010893"/>
+                      <a:ext cx="2495550" cy="2638425"/>
                     </a:xfrm>
                     <a:prstGeom prst="rect">
                       <a:avLst/>
@@ -6532,25 +6894,25 @@
     <w:p>
       <w:pPr>
         <w:pStyle w:val="ListParagraph"/>
-        <w:spacing w:line="312" w:lineRule="auto"/>
+        <w:spacing w:line="360" w:lineRule="auto"/>
         <w:outlineLvl w:val="2"/>
         <w:rPr>
           <w:rFonts w:ascii="Segoe UI" w:hAnsi="Segoe UI" w:cs="Segoe UI"/>
-          <w:sz w:val="28"/>
-          <w:szCs w:val="28"/>
+          <w:sz w:val="26"/>
+          <w:szCs w:val="26"/>
         </w:rPr>
       </w:pPr>
     </w:p>
     <w:p>
       <w:pPr>
         <w:pStyle w:val="ListParagraph"/>
-        <w:spacing w:line="312" w:lineRule="auto"/>
+        <w:spacing w:line="360" w:lineRule="auto"/>
         <w:ind w:left="1440"/>
         <w:outlineLvl w:val="2"/>
         <w:rPr>
           <w:rFonts w:ascii="Segoe UI" w:hAnsi="Segoe UI" w:cs="Segoe UI"/>
-          <w:sz w:val="28"/>
-          <w:szCs w:val="28"/>
+          <w:sz w:val="26"/>
+          <w:szCs w:val="26"/>
         </w:rPr>
       </w:pPr>
     </w:p>
@@ -6561,42 +6923,42 @@
           <w:ilvl w:val="0"/>
           <w:numId w:val="28"/>
         </w:numPr>
-        <w:spacing w:before="0" w:line="312" w:lineRule="auto"/>
+        <w:spacing w:before="0" w:line="360" w:lineRule="auto"/>
         <w:outlineLvl w:val="2"/>
         <w:rPr>
           <w:rFonts w:ascii="Segoe UI" w:hAnsi="Segoe UI" w:cs="Segoe UI"/>
           <w:b/>
-          <w:sz w:val="28"/>
-          <w:szCs w:val="28"/>
-        </w:rPr>
-      </w:pPr>
-      <w:r>
-        <w:rPr>
-          <w:rFonts w:ascii="Segoe UI" w:hAnsi="Segoe UI" w:cs="Segoe UI"/>
-          <w:b/>
-          <w:sz w:val="28"/>
-          <w:szCs w:val="28"/>
+          <w:sz w:val="26"/>
+          <w:szCs w:val="26"/>
+        </w:rPr>
+      </w:pPr>
+      <w:r>
+        <w:rPr>
+          <w:rFonts w:ascii="Segoe UI" w:hAnsi="Segoe UI" w:cs="Segoe UI"/>
+          <w:b/>
+          <w:sz w:val="26"/>
+          <w:szCs w:val="26"/>
         </w:rPr>
         <w:t>Chức năng lọc tiếng ồn</w:t>
       </w:r>
     </w:p>
     <w:p>
       <w:pPr>
-        <w:spacing w:line="312" w:lineRule="auto"/>
+        <w:spacing w:line="360" w:lineRule="auto"/>
         <w:ind w:left="360" w:firstLine="360"/>
         <w:outlineLvl w:val="2"/>
         <w:rPr>
           <w:rFonts w:ascii="Segoe UI" w:hAnsi="Segoe UI" w:cs="Segoe UI"/>
-          <w:sz w:val="28"/>
-          <w:szCs w:val="28"/>
+          <w:sz w:val="26"/>
+          <w:szCs w:val="26"/>
         </w:rPr>
       </w:pPr>
       <w:proofErr w:type="gramStart"/>
       <w:r>
         <w:rPr>
           <w:rFonts w:ascii="Segoe UI" w:hAnsi="Segoe UI" w:cs="Segoe UI"/>
-          <w:sz w:val="28"/>
-          <w:szCs w:val="28"/>
+          <w:sz w:val="26"/>
+          <w:szCs w:val="26"/>
         </w:rPr>
         <w:t>Phần mềm có thể tích ứng thêm một số công nghệ lọc tiếng ồn, lọc âm thanh để nhận dạng tiếng nói một cách chính xác nhất.</w:t>
       </w:r>
@@ -6609,104 +6971,103 @@
           <w:ilvl w:val="0"/>
           <w:numId w:val="28"/>
         </w:numPr>
-        <w:spacing w:before="0" w:line="312" w:lineRule="auto"/>
+        <w:spacing w:before="0" w:line="360" w:lineRule="auto"/>
         <w:outlineLvl w:val="2"/>
         <w:rPr>
           <w:rFonts w:ascii="Segoe UI" w:hAnsi="Segoe UI" w:cs="Segoe UI"/>
           <w:b/>
-          <w:sz w:val="28"/>
-          <w:szCs w:val="28"/>
-        </w:rPr>
-      </w:pPr>
-      <w:r>
-        <w:rPr>
-          <w:rFonts w:ascii="Segoe UI" w:hAnsi="Segoe UI" w:cs="Segoe UI"/>
-          <w:b/>
-          <w:sz w:val="28"/>
-          <w:szCs w:val="28"/>
+          <w:sz w:val="26"/>
+          <w:szCs w:val="26"/>
+        </w:rPr>
+      </w:pPr>
+      <w:r>
+        <w:rPr>
+          <w:rFonts w:ascii="Segoe UI" w:hAnsi="Segoe UI" w:cs="Segoe UI"/>
+          <w:b/>
+          <w:sz w:val="26"/>
+          <w:szCs w:val="26"/>
         </w:rPr>
         <w:t>Chức năng thoát.</w:t>
       </w:r>
     </w:p>
     <w:p>
       <w:pPr>
-        <w:spacing w:before="0" w:line="312" w:lineRule="auto"/>
+        <w:spacing w:before="0" w:line="360" w:lineRule="auto"/>
         <w:ind w:left="360" w:firstLine="360"/>
         <w:outlineLvl w:val="2"/>
         <w:rPr>
           <w:rFonts w:ascii="Segoe UI" w:hAnsi="Segoe UI" w:cs="Segoe UI"/>
-          <w:sz w:val="28"/>
-          <w:szCs w:val="28"/>
-        </w:rPr>
-      </w:pPr>
-      <w:r>
-        <w:rPr>
-          <w:rFonts w:ascii="Segoe UI" w:hAnsi="Segoe UI" w:cs="Segoe UI"/>
-          <w:sz w:val="28"/>
-          <w:szCs w:val="28"/>
+          <w:sz w:val="26"/>
+          <w:szCs w:val="26"/>
+        </w:rPr>
+      </w:pPr>
+      <w:r>
+        <w:rPr>
+          <w:rFonts w:ascii="Segoe UI" w:hAnsi="Segoe UI" w:cs="Segoe UI"/>
+          <w:sz w:val="26"/>
+          <w:szCs w:val="26"/>
         </w:rPr>
         <w:t xml:space="preserve">Sau khi người dùng không muốn nhận dạng nữa có thể click vào biểu tượng </w:t>
       </w:r>
       <w:r>
         <w:rPr>
           <w:rFonts w:ascii="Segoe UI" w:hAnsi="Segoe UI" w:cs="Segoe UI"/>
-          <w:sz w:val="28"/>
-          <w:szCs w:val="28"/>
+          <w:sz w:val="26"/>
+          <w:szCs w:val="26"/>
         </w:rPr>
         <w:t xml:space="preserve">“Home” trên thiết thị </w:t>
       </w:r>
       <w:r>
         <w:rPr>
           <w:rFonts w:ascii="Segoe UI" w:hAnsi="Segoe UI" w:cs="Segoe UI"/>
-          <w:sz w:val="28"/>
-          <w:szCs w:val="28"/>
+          <w:sz w:val="26"/>
+          <w:szCs w:val="26"/>
         </w:rPr>
         <w:t>để tắt ứng dụng</w:t>
       </w:r>
     </w:p>
     <w:p>
       <w:pPr>
-        <w:spacing w:before="0" w:line="312" w:lineRule="auto"/>
+        <w:spacing w:before="0" w:line="360" w:lineRule="auto"/>
         <w:outlineLvl w:val="2"/>
         <w:rPr>
           <w:rFonts w:ascii="Segoe UI" w:hAnsi="Segoe UI" w:cs="Segoe UI"/>
           <w:b/>
-          <w:sz w:val="28"/>
-          <w:szCs w:val="28"/>
-        </w:rPr>
-      </w:pPr>
-    </w:p>
-    <w:p>
-      <w:pPr>
-        <w:spacing w:before="0" w:line="312" w:lineRule="auto"/>
+          <w:sz w:val="26"/>
+          <w:szCs w:val="26"/>
+        </w:rPr>
+      </w:pPr>
+    </w:p>
+    <w:p>
+      <w:pPr>
+        <w:spacing w:before="0" w:line="360" w:lineRule="auto"/>
         <w:outlineLvl w:val="2"/>
         <w:rPr>
           <w:rFonts w:ascii="Segoe UI" w:hAnsi="Segoe UI" w:cs="Segoe UI"/>
           <w:b/>
-          <w:sz w:val="28"/>
-          <w:szCs w:val="28"/>
-        </w:rPr>
-      </w:pPr>
-      <w:r>
-        <w:rPr>
-          <w:rFonts w:ascii="Segoe UI" w:hAnsi="Segoe UI" w:cs="Segoe UI"/>
-          <w:b/>
-          <w:sz w:val="28"/>
-          <w:szCs w:val="28"/>
+          <w:sz w:val="26"/>
+          <w:szCs w:val="26"/>
+        </w:rPr>
+      </w:pPr>
+      <w:r>
+        <w:rPr>
+          <w:rFonts w:ascii="Segoe UI" w:hAnsi="Segoe UI" w:cs="Segoe UI"/>
+          <w:b/>
+          <w:sz w:val="26"/>
+          <w:szCs w:val="26"/>
         </w:rPr>
         <w:t>Lưu đồ mô tả toàn chức năng của toàn bộ hệ thống:</w:t>
       </w:r>
     </w:p>
     <w:p>
       <w:pPr>
-        <w:spacing w:before="0" w:line="312" w:lineRule="auto"/>
-        <w:jc w:val="left"/>
+        <w:spacing w:before="0" w:line="360" w:lineRule="auto"/>
         <w:outlineLvl w:val="2"/>
         <w:rPr>
           <w:rFonts w:ascii="Segoe UI" w:hAnsi="Segoe UI" w:cs="Segoe UI"/>
           <w:b/>
-          <w:sz w:val="28"/>
-          <w:szCs w:val="28"/>
+          <w:sz w:val="26"/>
+          <w:szCs w:val="26"/>
         </w:rPr>
       </w:pPr>
       <w:r>
@@ -6716,10 +7077,10 @@
         </w:rPr>
         <w:lastRenderedPageBreak/>
         <w:drawing>
-          <wp:inline distT="0" distB="0" distL="0" distR="0" wp14:anchorId="17713E3A" wp14:editId="47F3E116">
-            <wp:extent cx="6847367" cy="3502692"/>
-            <wp:effectExtent l="0" t="0" r="0" b="2540"/>
-            <wp:docPr id="34" name="Picture 34"/>
+          <wp:inline distT="0" distB="0" distL="0" distR="0" wp14:anchorId="443C7D8F" wp14:editId="0053AD28">
+            <wp:extent cx="5943600" cy="3117850"/>
+            <wp:effectExtent l="0" t="0" r="0" b="6350"/>
+            <wp:docPr id="7" name="Picture 7"/>
             <wp:cNvGraphicFramePr>
               <a:graphicFrameLocks xmlns:a="http://schemas.openxmlformats.org/drawingml/2006/main" noChangeAspect="1"/>
             </wp:cNvGraphicFramePr>
@@ -6739,7 +7100,7 @@
                   <pic:spPr>
                     <a:xfrm>
                       <a:off x="0" y="0"/>
-                      <a:ext cx="6855906" cy="3507060"/>
+                      <a:ext cx="5943600" cy="3117850"/>
                     </a:xfrm>
                     <a:prstGeom prst="rect">
                       <a:avLst/>
@@ -6756,25 +7117,25 @@
     </w:p>
     <w:p>
       <w:pPr>
-        <w:spacing w:before="0" w:line="312" w:lineRule="auto"/>
+        <w:spacing w:before="0" w:line="360" w:lineRule="auto"/>
         <w:outlineLvl w:val="2"/>
         <w:rPr>
           <w:rFonts w:ascii="Segoe UI" w:hAnsi="Segoe UI" w:cs="Segoe UI"/>
           <w:b/>
-          <w:sz w:val="28"/>
-          <w:szCs w:val="28"/>
-        </w:rPr>
-      </w:pPr>
-    </w:p>
-    <w:p>
-      <w:pPr>
-        <w:spacing w:before="0" w:line="312" w:lineRule="auto"/>
+          <w:sz w:val="26"/>
+          <w:szCs w:val="26"/>
+        </w:rPr>
+      </w:pPr>
+    </w:p>
+    <w:p>
+      <w:pPr>
+        <w:spacing w:before="0" w:line="360" w:lineRule="auto"/>
         <w:ind w:left="360" w:firstLine="360"/>
         <w:outlineLvl w:val="2"/>
         <w:rPr>
           <w:rFonts w:ascii="Segoe UI" w:hAnsi="Segoe UI" w:cs="Segoe UI"/>
-          <w:sz w:val="28"/>
-          <w:szCs w:val="28"/>
+          <w:sz w:val="26"/>
+          <w:szCs w:val="26"/>
         </w:rPr>
       </w:pPr>
     </w:p>
@@ -6785,12 +7146,12 @@
           <w:ilvl w:val="0"/>
           <w:numId w:val="31"/>
         </w:numPr>
-        <w:spacing w:line="312" w:lineRule="auto"/>
+        <w:spacing w:line="360" w:lineRule="auto"/>
         <w:outlineLvl w:val="2"/>
         <w:rPr>
           <w:rFonts w:ascii="Segoe UI" w:hAnsi="Segoe UI" w:cs="Segoe UI"/>
-          <w:sz w:val="28"/>
-          <w:szCs w:val="28"/>
+          <w:sz w:val="26"/>
+          <w:szCs w:val="26"/>
         </w:rPr>
       </w:pPr>
       <w:r>
@@ -6798,8 +7159,8 @@
           <w:rFonts w:ascii="Segoe UI" w:hAnsi="Segoe UI" w:cs="Segoe UI"/>
           <w:b/>
           <w:bCs/>
-          <w:sz w:val="28"/>
-          <w:szCs w:val="28"/>
+          <w:sz w:val="26"/>
+          <w:szCs w:val="26"/>
         </w:rPr>
         <w:t>Thiế</w:t>
       </w:r>
@@ -6808,8 +7169,8 @@
           <w:rFonts w:ascii="Segoe UI" w:hAnsi="Segoe UI" w:cs="Segoe UI"/>
           <w:b/>
           <w:bCs/>
-          <w:sz w:val="28"/>
-          <w:szCs w:val="28"/>
+          <w:sz w:val="26"/>
+          <w:szCs w:val="26"/>
         </w:rPr>
         <w:t>t kế</w:t>
       </w:r>
@@ -6818,40 +7179,40 @@
           <w:rFonts w:ascii="Segoe UI" w:hAnsi="Segoe UI" w:cs="Segoe UI"/>
           <w:b/>
           <w:bCs/>
-          <w:sz w:val="28"/>
-          <w:szCs w:val="28"/>
+          <w:sz w:val="26"/>
+          <w:szCs w:val="26"/>
         </w:rPr>
         <w:t xml:space="preserve"> giao diện người dùng.</w:t>
       </w:r>
     </w:p>
     <w:p>
       <w:pPr>
-        <w:spacing w:line="312" w:lineRule="auto"/>
+        <w:spacing w:line="360" w:lineRule="auto"/>
         <w:ind w:left="90"/>
         <w:outlineLvl w:val="2"/>
         <w:rPr>
           <w:rFonts w:ascii="Segoe UI" w:hAnsi="Segoe UI" w:cs="Segoe UI"/>
-          <w:sz w:val="28"/>
-          <w:szCs w:val="28"/>
-        </w:rPr>
-      </w:pPr>
-      <w:r>
-        <w:rPr>
-          <w:rFonts w:ascii="Segoe UI" w:hAnsi="Segoe UI" w:cs="Segoe UI"/>
-          <w:sz w:val="28"/>
-          <w:szCs w:val="28"/>
+          <w:sz w:val="26"/>
+          <w:szCs w:val="26"/>
+        </w:rPr>
+      </w:pPr>
+      <w:r>
+        <w:rPr>
+          <w:rFonts w:ascii="Segoe UI" w:hAnsi="Segoe UI" w:cs="Segoe UI"/>
+          <w:sz w:val="26"/>
+          <w:szCs w:val="26"/>
         </w:rPr>
         <w:t>…..</w:t>
       </w:r>
     </w:p>
     <w:p>
       <w:pPr>
-        <w:spacing w:line="312" w:lineRule="auto"/>
+        <w:spacing w:line="360" w:lineRule="auto"/>
         <w:outlineLvl w:val="2"/>
         <w:rPr>
           <w:rFonts w:ascii="Segoe UI" w:hAnsi="Segoe UI" w:cs="Segoe UI"/>
-          <w:sz w:val="28"/>
-          <w:szCs w:val="28"/>
+          <w:sz w:val="26"/>
+          <w:szCs w:val="26"/>
         </w:rPr>
       </w:pPr>
     </w:p>
@@ -6860,19 +7221,19 @@
         <w:autoSpaceDE w:val="0"/>
         <w:autoSpaceDN w:val="0"/>
         <w:adjustRightInd w:val="0"/>
-        <w:spacing w:before="0" w:after="0"/>
+        <w:spacing w:before="0" w:after="0" w:line="360" w:lineRule="auto"/>
         <w:rPr>
           <w:rFonts w:ascii="Segoe UI" w:eastAsiaTheme="minorHAnsi" w:hAnsi="Segoe UI" w:cs="Segoe UI"/>
           <w:color w:val="000000"/>
-          <w:sz w:val="28"/>
-          <w:szCs w:val="28"/>
+          <w:sz w:val="26"/>
+          <w:szCs w:val="26"/>
         </w:rPr>
       </w:pPr>
     </w:p>
     <w:sectPr>
       <w:footerReference w:type="default" r:id="rId17"/>
       <w:pgSz w:w="12240" w:h="15840"/>
-      <w:pgMar w:top="990" w:right="1440" w:bottom="1440" w:left="1440" w:header="288" w:footer="288" w:gutter="0"/>
+      <w:pgMar w:top="1134" w:right="1134" w:bottom="1134" w:left="1701" w:header="289" w:footer="289" w:gutter="0"/>
       <w:pgBorders w:display="firstPage" w:offsetFrom="page">
         <w:top w:val="twistedLines1" w:sz="18" w:space="24" w:color="auto"/>
         <w:left w:val="twistedLines1" w:sz="18" w:space="24" w:color="auto"/>
@@ -6973,7 +7334,7 @@
                 <w:bCs/>
                 <w:noProof/>
               </w:rPr>
-              <w:t>15</w:t>
+              <w:t>18</w:t>
             </w:r>
             <w:r>
               <w:rPr>
@@ -7018,7 +7379,7 @@
                 <w:bCs/>
                 <w:noProof/>
               </w:rPr>
-              <w:t>16</w:t>
+              <w:t>18</w:t>
             </w:r>
             <w:r>
               <w:rPr>
@@ -11979,7 +12340,7 @@
 </file>
 
 <file path=customXml/itemProps1.xml><?xml version="1.0" encoding="utf-8"?>
-<ds:datastoreItem xmlns:ds="http://schemas.openxmlformats.org/officeDocument/2006/customXml" ds:itemID="{C7EF00EB-4D3A-45BE-AD18-FF6550E38A9B}">
+<ds:datastoreItem xmlns:ds="http://schemas.openxmlformats.org/officeDocument/2006/customXml" ds:itemID="{00E1E7C2-A2EE-44DA-948D-CBD2E90C8AD6}">
   <ds:schemaRefs>
     <ds:schemaRef ds:uri="http://schemas.openxmlformats.org/officeDocument/2006/bibliography"/>
   </ds:schemaRefs>

--- a/TTNM/BTL-Tương-tác-người-máy.docx
+++ b/TTNM/BTL-Tương-tác-người-máy.docx
@@ -1,6 +1,6 @@
 
 <file path=word/document.xml><?xml version="1.0" encoding="utf-8"?>
-<w:document xmlns:wpc="http://schemas.microsoft.com/office/word/2010/wordprocessingCanvas" xmlns:mc="http://schemas.openxmlformats.org/markup-compatibility/2006" xmlns:o="urn:schemas-microsoft-com:office:office" xmlns:r="http://schemas.openxmlformats.org/officeDocument/2006/relationships" xmlns:m="http://schemas.openxmlformats.org/officeDocument/2006/math" xmlns:v="urn:schemas-microsoft-com:vml" xmlns:wp14="http://schemas.microsoft.com/office/word/2010/wordprocessingDrawing" xmlns:wp="http://schemas.openxmlformats.org/drawingml/2006/wordprocessingDrawing" xmlns:w10="urn:schemas-microsoft-com:office:word" xmlns:w="http://schemas.openxmlformats.org/wordprocessingml/2006/main" xmlns:w14="http://schemas.microsoft.com/office/word/2010/wordml" xmlns:w15="http://schemas.microsoft.com/office/word/2012/wordml" xmlns:wpg="http://schemas.microsoft.com/office/word/2010/wordprocessingGroup" xmlns:wpi="http://schemas.microsoft.com/office/word/2010/wordprocessingInk" xmlns:wne="http://schemas.microsoft.com/office/word/2006/wordml" xmlns:wps="http://schemas.microsoft.com/office/word/2010/wordprocessingShape" mc:Ignorable="w14 w15 wp14">
+<w:document xmlns:wpc="http://schemas.microsoft.com/office/word/2010/wordprocessingCanvas" xmlns:mc="http://schemas.openxmlformats.org/markup-compatibility/2006" xmlns:o="urn:schemas-microsoft-com:office:office" xmlns:r="http://schemas.openxmlformats.org/officeDocument/2006/relationships" xmlns:m="http://schemas.openxmlformats.org/officeDocument/2006/math" xmlns:v="urn:schemas-microsoft-com:vml" xmlns:wp14="http://schemas.microsoft.com/office/word/2010/wordprocessingDrawing" xmlns:wp="http://schemas.openxmlformats.org/drawingml/2006/wordprocessingDrawing" xmlns:w10="urn:schemas-microsoft-com:office:word" xmlns:w="http://schemas.openxmlformats.org/wordprocessingml/2006/main" xmlns:w14="http://schemas.microsoft.com/office/word/2010/wordml" xmlns:wpg="http://schemas.microsoft.com/office/word/2010/wordprocessingGroup" xmlns:wpi="http://schemas.microsoft.com/office/word/2010/wordprocessingInk" xmlns:wne="http://schemas.microsoft.com/office/word/2006/wordml" xmlns:wps="http://schemas.microsoft.com/office/word/2010/wordprocessingShape" mc:Ignorable="w14 wp14">
   <w:body>
     <w:p>
       <w:pPr>
@@ -87,7 +87,7 @@
                     </pic:cNvPicPr>
                   </pic:nvPicPr>
                   <pic:blipFill>
-                    <a:blip r:embed="rId8">
+                    <a:blip r:embed="rId9">
                       <a:lum bright="20000" contrast="20000"/>
                       <a:extLst>
                         <a:ext uri="{28A0092B-C50C-407E-A947-70E740481C1C}">
@@ -486,15 +486,6 @@
     </w:p>
     <w:p>
       <w:pPr>
-        <w:jc w:val="center"/>
-        <w:rPr>
-          <w:rFonts w:ascii="Segoe UI" w:hAnsi="Segoe UI" w:cs="Segoe UI"/>
-          <w:b/>
-          <w:sz w:val="24"/>
-          <w:szCs w:val="24"/>
-        </w:rPr>
-      </w:pPr>
-      <w:r>
         <w:rPr>
           <w:rFonts w:ascii="Segoe UI" w:hAnsi="Segoe UI" w:cs="Segoe UI"/>
           <w:b/>
@@ -502,6 +493,48 @@
           <w:sz w:val="26"/>
           <w:szCs w:val="26"/>
         </w:rPr>
+      </w:pPr>
+    </w:p>
+    <w:p>
+      <w:pPr>
+        <w:rPr>
+          <w:rFonts w:ascii="Segoe UI" w:hAnsi="Segoe UI" w:cs="Segoe UI"/>
+          <w:b/>
+          <w:i/>
+          <w:sz w:val="26"/>
+          <w:szCs w:val="26"/>
+        </w:rPr>
+      </w:pPr>
+    </w:p>
+    <w:p>
+      <w:pPr>
+        <w:rPr>
+          <w:rFonts w:ascii="Segoe UI" w:hAnsi="Segoe UI" w:cs="Segoe UI"/>
+          <w:b/>
+          <w:i/>
+          <w:sz w:val="26"/>
+          <w:szCs w:val="26"/>
+        </w:rPr>
+      </w:pPr>
+    </w:p>
+    <w:p>
+      <w:pPr>
+        <w:jc w:val="center"/>
+        <w:rPr>
+          <w:rFonts w:ascii="Segoe UI" w:hAnsi="Segoe UI" w:cs="Segoe UI"/>
+          <w:b/>
+          <w:sz w:val="24"/>
+          <w:szCs w:val="24"/>
+        </w:rPr>
+      </w:pPr>
+      <w:r>
+        <w:rPr>
+          <w:rFonts w:ascii="Segoe UI" w:hAnsi="Segoe UI" w:cs="Segoe UI"/>
+          <w:b/>
+          <w:i/>
+          <w:sz w:val="26"/>
+          <w:szCs w:val="26"/>
+        </w:rPr>
         <w:t>Hà Nội 05/2015</w:t>
       </w:r>
       <w:r>
@@ -679,19 +712,19 @@
         <w:rPr>
           <w:rFonts w:ascii="Segoe UI" w:hAnsi="Segoe UI" w:cs="Segoe UI"/>
         </w:rPr>
-        <w:t>- Nghiên cứu phát triển các ứng dụn</w:t>
-      </w:r>
-      <w:r>
-        <w:rPr>
-          <w:rFonts w:ascii="Segoe UI" w:hAnsi="Segoe UI" w:cs="Segoe UI"/>
-        </w:rPr>
-        <w:t>ờ</w:t>
-      </w:r>
-      <w:r>
-        <w:rPr>
-          <w:rFonts w:ascii="Segoe UI" w:hAnsi="Segoe UI" w:cs="Segoe UI"/>
-        </w:rPr>
-        <w:t>g mới cho ng</w:t>
+        <w:t xml:space="preserve">- Nghiên cứu phát triển các ứng </w:t>
+      </w:r>
+      <w:r>
+        <w:rPr>
+          <w:rFonts w:ascii="Segoe UI" w:hAnsi="Segoe UI" w:cs="Segoe UI"/>
+        </w:rPr>
+        <w:t>dụng</w:t>
+      </w:r>
+      <w:r>
+        <w:rPr>
+          <w:rFonts w:ascii="Segoe UI" w:hAnsi="Segoe UI" w:cs="Segoe UI"/>
+        </w:rPr>
+        <w:t xml:space="preserve"> mới cho ng</w:t>
       </w:r>
       <w:r>
         <w:rPr>
@@ -870,86 +903,6 @@
         </w:rPr>
         <w:t>Như vậy, HCI có một tầm rất quan trọng trong đời sống của chúng ta đặc biệt với xu thế công nghệ đang phát triển. Nếu thiết kế được một giao diện tương tác giữa người và máy tốt sẽ giảm chi phí do những trục trặc, tăng khả năng bán sản phẩm, giảm những lỗi nguy hiểm tính mạng con người, xét trên phương diện kinh tế tăng năng suất lao động, giảm chi phí đào tạo, giảm lỗi do người dùng, tạo ra sản phẩm chất lượng cao.</w:t>
       </w:r>
-    </w:p>
-    <w:p>
-      <w:pPr>
-        <w:pStyle w:val="Default"/>
-        <w:ind w:firstLine="720"/>
-        <w:jc w:val="both"/>
-        <w:rPr>
-          <w:rFonts w:ascii="Segoe UI" w:hAnsi="Segoe UI" w:cs="Segoe UI"/>
-        </w:rPr>
-      </w:pPr>
-    </w:p>
-    <w:p>
-      <w:pPr>
-        <w:tabs>
-          <w:tab w:val="left" w:pos="851"/>
-        </w:tabs>
-        <w:spacing w:before="0" w:after="0"/>
-        <w:contextualSpacing/>
-        <w:rPr>
-          <w:rFonts w:ascii="Segoe UI" w:hAnsi="Segoe UI" w:cs="Segoe UI"/>
-          <w:sz w:val="24"/>
-          <w:szCs w:val="24"/>
-        </w:rPr>
-      </w:pPr>
-    </w:p>
-    <w:p>
-      <w:pPr>
-        <w:tabs>
-          <w:tab w:val="left" w:pos="851"/>
-        </w:tabs>
-        <w:spacing w:before="0" w:after="0"/>
-        <w:contextualSpacing/>
-        <w:rPr>
-          <w:rFonts w:ascii="Segoe UI" w:hAnsi="Segoe UI" w:cs="Segoe UI"/>
-          <w:sz w:val="24"/>
-          <w:szCs w:val="24"/>
-        </w:rPr>
-      </w:pPr>
-    </w:p>
-    <w:p>
-      <w:pPr>
-        <w:tabs>
-          <w:tab w:val="left" w:pos="851"/>
-        </w:tabs>
-        <w:spacing w:before="0" w:after="0"/>
-        <w:contextualSpacing/>
-        <w:rPr>
-          <w:rFonts w:ascii="Segoe UI" w:hAnsi="Segoe UI" w:cs="Segoe UI"/>
-          <w:sz w:val="24"/>
-          <w:szCs w:val="24"/>
-        </w:rPr>
-      </w:pPr>
-    </w:p>
-    <w:p>
-      <w:pPr>
-        <w:tabs>
-          <w:tab w:val="left" w:pos="851"/>
-        </w:tabs>
-        <w:spacing w:before="0" w:after="0"/>
-        <w:contextualSpacing/>
-        <w:rPr>
-          <w:rFonts w:ascii="Segoe UI" w:hAnsi="Segoe UI" w:cs="Segoe UI"/>
-          <w:sz w:val="24"/>
-          <w:szCs w:val="24"/>
-        </w:rPr>
-      </w:pPr>
-    </w:p>
-    <w:p>
-      <w:pPr>
-        <w:tabs>
-          <w:tab w:val="left" w:pos="851"/>
-        </w:tabs>
-        <w:spacing w:before="0" w:after="0"/>
-        <w:contextualSpacing/>
-        <w:rPr>
-          <w:rFonts w:ascii="Segoe UI" w:hAnsi="Segoe UI" w:cs="Segoe UI"/>
-          <w:sz w:val="24"/>
-          <w:szCs w:val="24"/>
-        </w:rPr>
-      </w:pPr>
     </w:p>
     <w:p>
       <w:pPr>
@@ -1416,43 +1369,18 @@
     </w:p>
     <w:p>
       <w:pPr>
-        <w:pStyle w:val="Default"/>
-        <w:ind w:firstLine="360"/>
-        <w:jc w:val="both"/>
-        <w:rPr>
-          <w:rFonts w:ascii="Segoe UI" w:hAnsi="Segoe UI" w:cs="Segoe UI"/>
-        </w:rPr>
-      </w:pPr>
-    </w:p>
-    <w:p>
-      <w:pPr>
-        <w:pStyle w:val="Default"/>
-        <w:ind w:firstLine="360"/>
-        <w:jc w:val="both"/>
-        <w:rPr>
-          <w:rFonts w:ascii="Segoe UI" w:hAnsi="Segoe UI" w:cs="Segoe UI"/>
-        </w:rPr>
-      </w:pPr>
-    </w:p>
-    <w:p>
-      <w:pPr>
-        <w:pStyle w:val="Default"/>
-        <w:ind w:firstLine="360"/>
-        <w:jc w:val="both"/>
-        <w:rPr>
-          <w:rFonts w:ascii="Segoe UI" w:hAnsi="Segoe UI" w:cs="Segoe UI"/>
-        </w:rPr>
-      </w:pPr>
-    </w:p>
-    <w:p>
-      <w:pPr>
-        <w:pStyle w:val="Default"/>
-        <w:ind w:firstLine="360"/>
-        <w:jc w:val="both"/>
-        <w:rPr>
-          <w:rFonts w:ascii="Segoe UI" w:hAnsi="Segoe UI" w:cs="Segoe UI"/>
-        </w:rPr>
-      </w:pPr>
+        <w:spacing w:before="0" w:after="200" w:line="276" w:lineRule="auto"/>
+        <w:jc w:val="left"/>
+        <w:rPr>
+          <w:rFonts w:ascii="Segoe UI" w:hAnsi="Segoe UI" w:cs="Segoe UI"/>
+        </w:rPr>
+      </w:pPr>
+      <w:r>
+        <w:rPr>
+          <w:rFonts w:ascii="Segoe UI" w:hAnsi="Segoe UI" w:cs="Segoe UI"/>
+        </w:rPr>
+        <w:br w:type="page"/>
+      </w:r>
     </w:p>
     <w:p>
       <w:pPr>
@@ -1472,6 +1400,7 @@
           <w:rFonts w:ascii="Segoe UI" w:hAnsi="Segoe UI" w:cs="Segoe UI"/>
           <w:b/>
         </w:rPr>
+        <w:lastRenderedPageBreak/>
         <w:t>Các sản phẩm tương tự</w:t>
       </w:r>
     </w:p>
@@ -1495,6 +1424,354 @@
           <w:bCs/>
           <w:shd w:val="clear" w:color="auto" w:fill="FFFFFF"/>
         </w:rPr>
+        <w:t>Dragon Search</w:t>
+      </w:r>
+    </w:p>
+    <w:p>
+      <w:pPr>
+        <w:pStyle w:val="Default"/>
+        <w:numPr>
+          <w:ilvl w:val="0"/>
+          <w:numId w:val="33"/>
+        </w:numPr>
+        <w:jc w:val="both"/>
+        <w:rPr>
+          <w:rFonts w:ascii="Segoe UI" w:hAnsi="Segoe UI" w:cs="Segoe UI"/>
+          <w:b/>
+        </w:rPr>
+      </w:pPr>
+      <w:r>
+        <w:rPr>
+          <w:rFonts w:ascii="Segoe UI" w:hAnsi="Segoe UI" w:cs="Segoe UI"/>
+          <w:b/>
+          <w:bCs/>
+          <w:shd w:val="clear" w:color="auto" w:fill="FFFFFF"/>
+        </w:rPr>
+        <w:t>Giới thiệu</w:t>
+      </w:r>
+    </w:p>
+    <w:p>
+      <w:pPr>
+        <w:pStyle w:val="Default"/>
+        <w:ind w:left="1710" w:firstLine="450"/>
+        <w:jc w:val="both"/>
+        <w:rPr>
+          <w:rFonts w:ascii="Segoe UI" w:hAnsi="Segoe UI" w:cs="Segoe UI"/>
+          <w:bCs/>
+          <w:color w:val="auto"/>
+          <w:shd w:val="clear" w:color="auto" w:fill="FFFFFF"/>
+        </w:rPr>
+      </w:pPr>
+      <w:proofErr w:type="gramStart"/>
+      <w:r>
+        <w:rPr>
+          <w:rFonts w:ascii="Segoe UI" w:hAnsi="Segoe UI" w:cs="Segoe UI"/>
+          <w:bCs/>
+          <w:color w:val="auto"/>
+          <w:shd w:val="clear" w:color="auto" w:fill="FFFFFF"/>
+        </w:rPr>
+        <w:t xml:space="preserve">Dragon </w:t>
+      </w:r>
+      <w:r>
+        <w:rPr>
+          <w:rFonts w:ascii="Segoe UI" w:hAnsi="Segoe UI" w:cs="Segoe UI"/>
+          <w:color w:val="auto"/>
+          <w:shd w:val="clear" w:color="auto" w:fill="FFFFFF"/>
+        </w:rPr>
+        <w:t xml:space="preserve">Search </w:t>
+      </w:r>
+      <w:r>
+        <w:rPr>
+          <w:rFonts w:ascii="Segoe UI" w:hAnsi="Segoe UI" w:cs="Segoe UI"/>
+          <w:bCs/>
+          <w:color w:val="auto"/>
+          <w:shd w:val="clear" w:color="auto" w:fill="FFFFFF"/>
+        </w:rPr>
+        <w:t>là phần mềm tìm kiếm bằng giọng nói</w:t>
+      </w:r>
+      <w:r>
+        <w:rPr>
+          <w:rFonts w:ascii="Segoe UI" w:hAnsi="Segoe UI" w:cs="Segoe UI"/>
+          <w:bCs/>
+          <w:color w:val="auto"/>
+          <w:shd w:val="clear" w:color="auto" w:fill="FFFFFF"/>
+        </w:rPr>
+        <w:t xml:space="preserve">, </w:t>
+      </w:r>
+      <w:r>
+        <w:rPr>
+          <w:rFonts w:ascii="Segoe UI" w:hAnsi="Segoe UI" w:cs="Segoe UI"/>
+          <w:color w:val="auto"/>
+          <w:shd w:val="clear" w:color="auto" w:fill="FFFFFF" w:themeFill="background1"/>
+        </w:rPr>
+        <w:t>cho phép bạn tìm kiếm trên cả Google, Wikipedia, Youtube và một số kênh khác nữa.</w:t>
+      </w:r>
+      <w:proofErr w:type="gramEnd"/>
+      <w:r>
+        <w:rPr>
+          <w:rFonts w:ascii="Segoe UI" w:hAnsi="Segoe UI" w:cs="Segoe UI"/>
+          <w:color w:val="auto"/>
+          <w:shd w:val="clear" w:color="auto" w:fill="FFFFFF" w:themeFill="background1"/>
+        </w:rPr>
+        <w:t xml:space="preserve"> </w:t>
+      </w:r>
+      <w:proofErr w:type="gramStart"/>
+      <w:r>
+        <w:rPr>
+          <w:rFonts w:ascii="Segoe UI" w:hAnsi="Segoe UI" w:cs="Segoe UI"/>
+          <w:color w:val="auto"/>
+          <w:shd w:val="clear" w:color="auto" w:fill="FFFFFF" w:themeFill="background1"/>
+        </w:rPr>
+        <w:t>Dragon Search hiện tại chỉ hỗ trợ một số khu vực và khả năng nhận diện tiếng Anh cũng như tiếng Việt rất chính xác.</w:t>
+      </w:r>
+      <w:proofErr w:type="gramEnd"/>
+      <w:r>
+        <w:rPr>
+          <w:rFonts w:ascii="Segoe UI" w:hAnsi="Segoe UI" w:cs="Segoe UI"/>
+          <w:color w:val="auto"/>
+          <w:shd w:val="clear" w:color="auto" w:fill="FFFFFF" w:themeFill="background1"/>
+        </w:rPr>
+        <w:t xml:space="preserve"> </w:t>
+      </w:r>
+      <w:proofErr w:type="gramStart"/>
+      <w:r>
+        <w:rPr>
+          <w:rFonts w:ascii="Segoe UI" w:hAnsi="Segoe UI" w:cs="Segoe UI"/>
+          <w:color w:val="auto"/>
+          <w:shd w:val="clear" w:color="auto" w:fill="FFFFFF" w:themeFill="background1"/>
+        </w:rPr>
+        <w:t xml:space="preserve">Kết quả tìm kiếm được lấy trực </w:t>
+      </w:r>
+      <w:r>
+        <w:rPr>
+          <w:rFonts w:ascii="Segoe UI" w:hAnsi="Segoe UI" w:cs="Segoe UI"/>
+          <w:color w:val="auto"/>
+          <w:shd w:val="clear" w:color="auto" w:fill="FFFFFF" w:themeFill="background1"/>
+        </w:rPr>
+        <w:t>tiếp từ các công cụ tìm kiếm chuyên nghiệp, do vậy không có gì phàn nàn về kết quả trả về.</w:t>
+      </w:r>
+      <w:proofErr w:type="gramEnd"/>
+      <w:r>
+        <w:rPr>
+          <w:rStyle w:val="apple-converted-space"/>
+          <w:rFonts w:ascii="Segoe UI" w:hAnsi="Segoe UI" w:cs="Segoe UI"/>
+          <w:color w:val="auto"/>
+          <w:shd w:val="clear" w:color="auto" w:fill="F9F9F9"/>
+        </w:rPr>
+        <w:t> </w:t>
+      </w:r>
+    </w:p>
+    <w:p>
+      <w:pPr>
+        <w:pStyle w:val="Default"/>
+        <w:numPr>
+          <w:ilvl w:val="0"/>
+          <w:numId w:val="33"/>
+        </w:numPr>
+        <w:jc w:val="both"/>
+        <w:rPr>
+          <w:rFonts w:ascii="Segoe UI" w:hAnsi="Segoe UI" w:cs="Segoe UI"/>
+          <w:b/>
+        </w:rPr>
+      </w:pPr>
+      <w:r>
+        <w:rPr>
+          <w:rFonts w:ascii="Segoe UI" w:hAnsi="Segoe UI" w:cs="Segoe UI"/>
+          <w:b/>
+          <w:bCs/>
+          <w:shd w:val="clear" w:color="auto" w:fill="FFFFFF"/>
+        </w:rPr>
+        <w:t>Ưu điểm</w:t>
+      </w:r>
+      <w:bookmarkStart w:id="0" w:name="_GoBack"/>
+      <w:bookmarkEnd w:id="0"/>
+    </w:p>
+    <w:p>
+      <w:pPr>
+        <w:pStyle w:val="Default"/>
+        <w:numPr>
+          <w:ilvl w:val="0"/>
+          <w:numId w:val="16"/>
+        </w:numPr>
+        <w:jc w:val="both"/>
+        <w:rPr>
+          <w:rFonts w:ascii="Segoe UI" w:hAnsi="Segoe UI" w:cs="Segoe UI"/>
+          <w:b/>
+          <w:color w:val="000000" w:themeColor="text1"/>
+        </w:rPr>
+      </w:pPr>
+      <w:r>
+        <w:rPr>
+          <w:rFonts w:ascii="Segoe UI" w:hAnsi="Segoe UI" w:cs="Segoe UI"/>
+          <w:color w:val="000000" w:themeColor="text1"/>
+          <w:shd w:val="clear" w:color="auto" w:fill="FFFFFF"/>
+        </w:rPr>
+        <w:t xml:space="preserve">Với tính năng tìm kiếm bằng giọng nói, Dragon Search sẽ giúp người dùng iOS có thể ra lệnh thiết bị tìm kiếm thông tin mong muốn dễ dàng. Phương thức này được giới thiệu là nhanh gấp 5 lần so với việc gõ trên bàn phím. Dragon Search hỗ trợ tìm kiếm từ các công cụ Google, Yahoo, Twitter, iTunes, Wikipedia và YouTube với tốc độ khá nhanh. </w:t>
+      </w:r>
+    </w:p>
+    <w:p>
+      <w:pPr>
+        <w:pStyle w:val="Default"/>
+        <w:numPr>
+          <w:ilvl w:val="0"/>
+          <w:numId w:val="16"/>
+        </w:numPr>
+        <w:jc w:val="both"/>
+        <w:rPr>
+          <w:rFonts w:ascii="Segoe UI" w:hAnsi="Segoe UI" w:cs="Segoe UI"/>
+          <w:b/>
+          <w:color w:val="000000" w:themeColor="text1"/>
+        </w:rPr>
+      </w:pPr>
+      <w:r>
+        <w:rPr>
+          <w:rFonts w:ascii="Segoe UI" w:hAnsi="Segoe UI" w:cs="Segoe UI"/>
+          <w:color w:val="000000" w:themeColor="text1"/>
+        </w:rPr>
+        <w:t>Giao diện đơn giản, hiệu quả</w:t>
+      </w:r>
+      <w:r>
+        <w:rPr>
+          <w:rFonts w:ascii="Segoe UI" w:hAnsi="Segoe UI" w:cs="Segoe UI"/>
+          <w:color w:val="000000" w:themeColor="text1"/>
+        </w:rPr>
+        <w:t xml:space="preserve">, </w:t>
+      </w:r>
+      <w:r>
+        <w:rPr>
+          <w:rFonts w:ascii="Segoe UI" w:hAnsi="Segoe UI" w:cs="Segoe UI"/>
+          <w:shd w:val="clear" w:color="auto" w:fill="FFFFFF"/>
+        </w:rPr>
+        <w:t>cho phép người dùng chỉ cần đọc truy vấn để tìm kiếm thông tin và câu trả lời trên web bằng điện thoại một cách dễ dàng và nhanh chóng</w:t>
+      </w:r>
+    </w:p>
+    <w:p>
+      <w:pPr>
+        <w:pStyle w:val="Default"/>
+        <w:numPr>
+          <w:ilvl w:val="0"/>
+          <w:numId w:val="16"/>
+        </w:numPr>
+        <w:jc w:val="both"/>
+        <w:rPr>
+          <w:rFonts w:ascii="Segoe UI" w:hAnsi="Segoe UI" w:cs="Segoe UI"/>
+          <w:b/>
+          <w:color w:val="000000" w:themeColor="text1"/>
+        </w:rPr>
+      </w:pPr>
+      <w:r>
+        <w:rPr>
+          <w:rFonts w:ascii="Segoe UI" w:hAnsi="Segoe UI" w:cs="Segoe UI"/>
+          <w:color w:val="000000" w:themeColor="text1"/>
+          <w:shd w:val="clear" w:color="auto" w:fill="FFFFFF"/>
+        </w:rPr>
+        <w:t>Được cung cấp miễn phí</w:t>
+      </w:r>
+    </w:p>
+    <w:p>
+      <w:pPr>
+        <w:pStyle w:val="Default"/>
+        <w:numPr>
+          <w:ilvl w:val="0"/>
+          <w:numId w:val="33"/>
+        </w:numPr>
+        <w:jc w:val="both"/>
+        <w:rPr>
+          <w:rFonts w:ascii="Segoe UI" w:hAnsi="Segoe UI" w:cs="Segoe UI"/>
+          <w:b/>
+        </w:rPr>
+      </w:pPr>
+      <w:r>
+        <w:rPr>
+          <w:rFonts w:ascii="Segoe UI" w:hAnsi="Segoe UI" w:cs="Segoe UI"/>
+          <w:b/>
+          <w:bCs/>
+          <w:shd w:val="clear" w:color="auto" w:fill="FFFFFF"/>
+        </w:rPr>
+        <w:t>Nhược điểm</w:t>
+      </w:r>
+    </w:p>
+    <w:p>
+      <w:pPr>
+        <w:pStyle w:val="Default"/>
+        <w:numPr>
+          <w:ilvl w:val="0"/>
+          <w:numId w:val="16"/>
+        </w:numPr>
+        <w:jc w:val="both"/>
+        <w:rPr>
+          <w:rFonts w:ascii="Segoe UI" w:hAnsi="Segoe UI" w:cs="Segoe UI"/>
+          <w:b/>
+        </w:rPr>
+      </w:pPr>
+      <w:r>
+        <w:rPr>
+          <w:rFonts w:ascii="Segoe UI" w:hAnsi="Segoe UI" w:cs="Segoe UI"/>
+          <w:bCs/>
+          <w:shd w:val="clear" w:color="auto" w:fill="FFFFFF"/>
+        </w:rPr>
+        <w:t>Nhận dạng chưa chính xác khi nói nhanh hoặc</w:t>
+      </w:r>
+      <w:r>
+        <w:rPr>
+          <w:rFonts w:ascii="Segoe UI" w:hAnsi="Segoe UI" w:cs="Segoe UI"/>
+          <w:bCs/>
+          <w:shd w:val="clear" w:color="auto" w:fill="FFFFFF"/>
+        </w:rPr>
+        <w:t xml:space="preserve"> nới các từ nóng, từ địa phương</w:t>
+      </w:r>
+    </w:p>
+    <w:p>
+      <w:pPr>
+        <w:pStyle w:val="Default"/>
+        <w:numPr>
+          <w:ilvl w:val="0"/>
+          <w:numId w:val="16"/>
+        </w:numPr>
+        <w:jc w:val="both"/>
+        <w:rPr>
+          <w:rFonts w:ascii="Segoe UI" w:hAnsi="Segoe UI" w:cs="Segoe UI"/>
+          <w:b/>
+        </w:rPr>
+      </w:pPr>
+      <w:r>
+        <w:rPr>
+          <w:rFonts w:ascii="Segoe UI" w:hAnsi="Segoe UI" w:cs="Segoe UI"/>
+        </w:rPr>
+        <w:t>Chỉ hỗ trợ tìm kiếm, chưa hỗ trợ các chức năng nâng cao khác</w:t>
+      </w:r>
+    </w:p>
+    <w:p>
+      <w:pPr>
+        <w:pStyle w:val="Default"/>
+        <w:ind w:left="450"/>
+        <w:jc w:val="both"/>
+        <w:rPr>
+          <w:rFonts w:ascii="Segoe UI" w:hAnsi="Segoe UI" w:cs="Segoe UI"/>
+          <w:b/>
+        </w:rPr>
+      </w:pPr>
+    </w:p>
+    <w:p>
+      <w:pPr>
+        <w:pStyle w:val="Default"/>
+        <w:numPr>
+          <w:ilvl w:val="0"/>
+          <w:numId w:val="37"/>
+        </w:numPr>
+        <w:jc w:val="both"/>
+        <w:rPr>
+          <w:rFonts w:ascii="Segoe UI" w:hAnsi="Segoe UI" w:cs="Segoe UI"/>
+          <w:b/>
+        </w:rPr>
+      </w:pPr>
+      <w:r>
+        <w:rPr>
+          <w:rFonts w:ascii="Segoe UI" w:hAnsi="Segoe UI" w:cs="Segoe UI"/>
+          <w:b/>
+          <w:bCs/>
+          <w:shd w:val="clear" w:color="auto" w:fill="FFFFFF"/>
+        </w:rPr>
         <w:t>Dragon Dictation</w:t>
       </w:r>
     </w:p>
@@ -1535,41 +1812,24 @@
       <w:r>
         <w:rPr>
           <w:rFonts w:ascii="Segoe UI" w:hAnsi="Segoe UI" w:cs="Segoe UI"/>
-          <w:bCs/>
           <w:shd w:val="clear" w:color="auto" w:fill="FFFFFF"/>
         </w:rPr>
-        <w:t xml:space="preserve">Dragon Dictation dành cho thiết bị chạy iOS giúp người dùng soạn văn bản bằng giọng nói tiếng Việt, cũng như gửi email, </w:t>
-      </w:r>
-      <w:proofErr w:type="gramStart"/>
-      <w:r>
-        <w:rPr>
-          <w:rFonts w:ascii="Segoe UI" w:hAnsi="Segoe UI" w:cs="Segoe UI"/>
-          <w:bCs/>
+        <w:t>Ra mắt lần đầu tiên trên Apple App Store tại Mỹ vào tháng 12/2009, Dragon Dictation nhanh chóng trở thành ứng dụng được tải về hàng đầu, theo đại diện của Nuance thì tiếng Việt là ngôn ngữ thứ 38 được hãng hỗ trợ. Dragon Dictation tương thích với iOS 5, mang tính năng của một thanh công cụ pop-up với các biểu tượng ứng dụng giúp người dùng có thể truy cập email, tin nhắn SMS, cập nhật trạng thái trên Facebook và Twitter hoặc viết trên vùng đệm. Dictation còn được trang bị chứ</w:t>
+      </w:r>
+      <w:r>
+        <w:rPr>
+          <w:rFonts w:ascii="Segoe UI" w:hAnsi="Segoe UI" w:cs="Segoe UI"/>
           <w:shd w:val="clear" w:color="auto" w:fill="FFFFFF"/>
         </w:rPr>
-        <w:t>tin</w:t>
-      </w:r>
-      <w:proofErr w:type="gramEnd"/>
-      <w:r>
-        <w:rPr>
-          <w:rFonts w:ascii="Segoe UI" w:hAnsi="Segoe UI" w:cs="Segoe UI"/>
-          <w:bCs/>
+        <w:t xml:space="preserve">c năng: </w:t>
+      </w:r>
+      <w:r>
+        <w:rPr>
+          <w:rFonts w:ascii="Segoe UI" w:hAnsi="Segoe UI" w:cs="Segoe UI"/>
           <w:shd w:val="clear" w:color="auto" w:fill="FFFFFF"/>
         </w:rPr>
-        <w:t xml:space="preserve"> nhắn văn bản.</w:t>
-      </w:r>
-    </w:p>
-    <w:p>
-      <w:pPr>
-        <w:pStyle w:val="Default"/>
-        <w:ind w:left="1890" w:firstLine="270"/>
-        <w:jc w:val="both"/>
-        <w:rPr>
-          <w:rFonts w:ascii="Segoe UI" w:hAnsi="Segoe UI" w:cs="Segoe UI"/>
-          <w:bCs/>
-          <w:shd w:val="clear" w:color="auto" w:fill="FFFFFF"/>
-        </w:rPr>
-      </w:pPr>
+        <w:t>Tự động lưu thuận tiện cho việc nhớ đoạn văn bản đã được chuyển từ giọng nói khi người dùng bị cuộc gọi đến làm gián đoạn.</w:t>
+      </w:r>
     </w:p>
     <w:p>
       <w:pPr>
@@ -1604,26 +1864,29 @@
         <w:jc w:val="both"/>
         <w:rPr>
           <w:rFonts w:ascii="Segoe UI" w:hAnsi="Segoe UI" w:cs="Segoe UI"/>
-          <w:b/>
-          <w:color w:val="000000" w:themeColor="text1"/>
-        </w:rPr>
-      </w:pPr>
-      <w:r>
-        <w:rPr>
-          <w:rFonts w:ascii="Segoe UI" w:hAnsi="Segoe UI" w:cs="Segoe UI"/>
-          <w:color w:val="000000" w:themeColor="text1"/>
+        </w:rPr>
+      </w:pPr>
+      <w:r>
+        <w:rPr>
+          <w:rFonts w:ascii="Segoe UI" w:hAnsi="Segoe UI" w:cs="Segoe UI"/>
+          <w:bCs/>
           <w:shd w:val="clear" w:color="auto" w:fill="FFFFFF"/>
         </w:rPr>
-        <w:t xml:space="preserve">Với khả năng nhận diện giọng nói bằng tiếng Việt, Dragon Dictation có thể chuyển nội dung lời nói của người dùng sang dạng văn bản, kết hợp với một thanh công cụ để truy cập và chuyển nội dung sang email, tin nhắn SMS, cập nhật trạng thái trên Facebook và Twitter hoặc chép vào bộ nhớ. Dragon </w:t>
-      </w:r>
-      <w:r>
-        <w:rPr>
-          <w:rFonts w:ascii="Segoe UI" w:hAnsi="Segoe UI" w:cs="Segoe UI"/>
-          <w:color w:val="000000" w:themeColor="text1"/>
+        <w:t xml:space="preserve">Giao diện </w:t>
+      </w:r>
+      <w:r>
+        <w:rPr>
+          <w:rFonts w:ascii="Segoe UI" w:hAnsi="Segoe UI" w:cs="Segoe UI"/>
           <w:shd w:val="clear" w:color="auto" w:fill="FFFFFF"/>
         </w:rPr>
-        <w:lastRenderedPageBreak/>
-        <w:t>Dictation còn được trang bị chức năng lưu tự động, giúp máy nhớ đoạn văn bản đã được chuyển từ giọng nói khi có cuộc gọi đến làm gián đoạn.</w:t>
+        <w:t>Dragon Dictation</w:t>
+      </w:r>
+      <w:r>
+        <w:rPr>
+          <w:rFonts w:ascii="Segoe UI" w:hAnsi="Segoe UI" w:cs="Segoe UI"/>
+          <w:shd w:val="clear" w:color="auto" w:fill="FFFFFF"/>
+        </w:rPr>
+        <w:t xml:space="preserve"> vô cùng đơn giản nhưng hiệu quả.</w:t>
       </w:r>
     </w:p>
     <w:p>
@@ -1636,6 +1899,71 @@
         <w:jc w:val="both"/>
         <w:rPr>
           <w:rFonts w:ascii="Segoe UI" w:hAnsi="Segoe UI" w:cs="Segoe UI"/>
+        </w:rPr>
+      </w:pPr>
+      <w:r>
+        <w:rPr>
+          <w:rFonts w:ascii="Segoe UI" w:hAnsi="Segoe UI" w:cs="Segoe UI"/>
+          <w:shd w:val="clear" w:color="auto" w:fill="F9F9F9"/>
+        </w:rPr>
+        <w:t>Có thể nhận diện được một số cụm từ hoặc câu ngắn phổ biến khá chính xác.</w:t>
+      </w:r>
+    </w:p>
+    <w:p>
+      <w:pPr>
+        <w:pStyle w:val="Default"/>
+        <w:numPr>
+          <w:ilvl w:val="0"/>
+          <w:numId w:val="16"/>
+        </w:numPr>
+        <w:jc w:val="both"/>
+        <w:rPr>
+          <w:rFonts w:ascii="Segoe UI" w:hAnsi="Segoe UI" w:cs="Segoe UI"/>
+          <w:b/>
+          <w:color w:val="000000" w:themeColor="text1"/>
+        </w:rPr>
+      </w:pPr>
+      <w:r>
+        <w:rPr>
+          <w:rFonts w:ascii="Segoe UI" w:hAnsi="Segoe UI" w:cs="Segoe UI"/>
+          <w:color w:val="000000" w:themeColor="text1"/>
+        </w:rPr>
+        <w:t xml:space="preserve">Hỗ trợ nhiều tiện ích như </w:t>
+      </w:r>
+      <w:r>
+        <w:rPr>
+          <w:rFonts w:ascii="Segoe UI" w:hAnsi="Segoe UI" w:cs="Segoe UI"/>
+          <w:shd w:val="clear" w:color="auto" w:fill="FFFFFF"/>
+        </w:rPr>
+        <w:t xml:space="preserve">truy cập email, tin nhắn SMS, cập nhật trạng thái trên Facebook và </w:t>
+      </w:r>
+      <w:proofErr w:type="gramStart"/>
+      <w:r>
+        <w:rPr>
+          <w:rFonts w:ascii="Segoe UI" w:hAnsi="Segoe UI" w:cs="Segoe UI"/>
+          <w:shd w:val="clear" w:color="auto" w:fill="FFFFFF"/>
+        </w:rPr>
+        <w:t>Twitter</w:t>
+      </w:r>
+      <w:proofErr w:type="gramEnd"/>
+      <w:r>
+        <w:rPr>
+          <w:rFonts w:ascii="Segoe UI" w:hAnsi="Segoe UI" w:cs="Segoe UI"/>
+          <w:shd w:val="clear" w:color="auto" w:fill="FFFFFF"/>
+        </w:rPr>
+        <w:t>…</w:t>
+      </w:r>
+    </w:p>
+    <w:p>
+      <w:pPr>
+        <w:pStyle w:val="Default"/>
+        <w:numPr>
+          <w:ilvl w:val="0"/>
+          <w:numId w:val="16"/>
+        </w:numPr>
+        <w:jc w:val="both"/>
+        <w:rPr>
+          <w:rFonts w:ascii="Segoe UI" w:hAnsi="Segoe UI" w:cs="Segoe UI"/>
           <w:b/>
           <w:color w:val="000000" w:themeColor="text1"/>
         </w:rPr>
@@ -1691,7 +2019,15 @@
           <w:bCs/>
           <w:shd w:val="clear" w:color="auto" w:fill="FFFFFF"/>
         </w:rPr>
-        <w:t>Nhận dạng chưa chính xác khi nói nhanh hoặc nói giọng vùng miền.</w:t>
+        <w:t>Nhận dạng chưa chính xác khi nói nhanh hoặc</w:t>
+      </w:r>
+      <w:r>
+        <w:rPr>
+          <w:rFonts w:ascii="Segoe UI" w:hAnsi="Segoe UI" w:cs="Segoe UI"/>
+          <w:bCs/>
+          <w:shd w:val="clear" w:color="auto" w:fill="FFFFFF"/>
+        </w:rPr>
+        <w:t xml:space="preserve"> nới các từ nóng, từ địa phương</w:t>
       </w:r>
     </w:p>
     <w:p>
@@ -1701,7 +2037,7 @@
           <w:ilvl w:val="0"/>
           <w:numId w:val="16"/>
         </w:numPr>
-        <w:jc w:val="both"/>
+        <w:spacing w:after="200" w:line="276" w:lineRule="auto"/>
         <w:rPr>
           <w:rFonts w:ascii="Segoe UI" w:hAnsi="Segoe UI" w:cs="Segoe UI"/>
           <w:b/>
@@ -1713,265 +2049,22 @@
           <w:bCs/>
           <w:shd w:val="clear" w:color="auto" w:fill="FFFFFF"/>
         </w:rPr>
-        <w:t>Từ điển giọng nói còn hạn chế.</w:t>
-      </w:r>
-    </w:p>
-    <w:p>
-      <w:pPr>
-        <w:pStyle w:val="Default"/>
-        <w:ind w:left="1800"/>
-        <w:jc w:val="both"/>
-        <w:rPr>
-          <w:rFonts w:ascii="Segoe UI" w:hAnsi="Segoe UI" w:cs="Segoe UI"/>
-          <w:b/>
-        </w:rPr>
-      </w:pPr>
-    </w:p>
-    <w:p>
-      <w:pPr>
-        <w:pStyle w:val="Default"/>
-        <w:numPr>
-          <w:ilvl w:val="0"/>
-          <w:numId w:val="30"/>
-        </w:numPr>
-        <w:jc w:val="both"/>
-        <w:rPr>
-          <w:rFonts w:ascii="Segoe UI" w:hAnsi="Segoe UI" w:cs="Segoe UI"/>
-          <w:b/>
-        </w:rPr>
-      </w:pPr>
-      <w:r>
-        <w:rPr>
-          <w:rFonts w:ascii="Segoe UI" w:hAnsi="Segoe UI" w:cs="Segoe UI"/>
-          <w:b/>
+        <w:t xml:space="preserve"> </w:t>
+      </w:r>
+      <w:r>
+        <w:rPr>
+          <w:rFonts w:ascii="Segoe UI" w:hAnsi="Segoe UI" w:cs="Segoe UI"/>
           <w:bCs/>
           <w:shd w:val="clear" w:color="auto" w:fill="FFFFFF"/>
         </w:rPr>
-        <w:t>Dragon Search</w:t>
-      </w:r>
-    </w:p>
-    <w:p>
-      <w:pPr>
-        <w:pStyle w:val="Default"/>
-        <w:numPr>
-          <w:ilvl w:val="0"/>
-          <w:numId w:val="33"/>
-        </w:numPr>
-        <w:jc w:val="both"/>
-        <w:rPr>
-          <w:rFonts w:ascii="Segoe UI" w:hAnsi="Segoe UI" w:cs="Segoe UI"/>
-          <w:b/>
-        </w:rPr>
-      </w:pPr>
-      <w:r>
-        <w:rPr>
-          <w:rFonts w:ascii="Segoe UI" w:hAnsi="Segoe UI" w:cs="Segoe UI"/>
-          <w:b/>
-          <w:bCs/>
-          <w:shd w:val="clear" w:color="auto" w:fill="FFFFFF"/>
-        </w:rPr>
-        <w:t>Giới thiệu</w:t>
-      </w:r>
-    </w:p>
-    <w:p>
-      <w:pPr>
-        <w:pStyle w:val="Default"/>
-        <w:ind w:left="1710" w:firstLine="450"/>
-        <w:jc w:val="both"/>
-        <w:rPr>
-          <w:rFonts w:ascii="Segoe UI" w:hAnsi="Segoe UI" w:cs="Segoe UI"/>
-          <w:bCs/>
-          <w:shd w:val="clear" w:color="auto" w:fill="FFFFFF"/>
-        </w:rPr>
-      </w:pPr>
-      <w:r>
-        <w:rPr>
-          <w:rFonts w:ascii="Segoe UI" w:hAnsi="Segoe UI" w:cs="Segoe UI"/>
-          <w:bCs/>
-          <w:shd w:val="clear" w:color="auto" w:fill="FFFFFF"/>
-        </w:rPr>
-        <w:t xml:space="preserve">Dragon Dictation dành cho thiết bị chạy iOS giúp người dùng soạn văn bản bằng giọng nói tiếng Việt, cũng như gửi email, </w:t>
-      </w:r>
-      <w:proofErr w:type="gramStart"/>
-      <w:r>
-        <w:rPr>
-          <w:rFonts w:ascii="Segoe UI" w:hAnsi="Segoe UI" w:cs="Segoe UI"/>
-          <w:bCs/>
-          <w:shd w:val="clear" w:color="auto" w:fill="FFFFFF"/>
-        </w:rPr>
-        <w:t>tin</w:t>
-      </w:r>
-      <w:proofErr w:type="gramEnd"/>
-      <w:r>
-        <w:rPr>
-          <w:rFonts w:ascii="Segoe UI" w:hAnsi="Segoe UI" w:cs="Segoe UI"/>
-          <w:bCs/>
-          <w:shd w:val="clear" w:color="auto" w:fill="FFFFFF"/>
-        </w:rPr>
-        <w:t xml:space="preserve"> nhắn văn bản.</w:t>
-      </w:r>
-    </w:p>
-    <w:p>
-      <w:pPr>
-        <w:pStyle w:val="Default"/>
-        <w:ind w:left="1710" w:firstLine="450"/>
-        <w:jc w:val="both"/>
-        <w:rPr>
-          <w:rFonts w:ascii="Segoe UI" w:hAnsi="Segoe UI" w:cs="Segoe UI"/>
-          <w:bCs/>
-          <w:shd w:val="clear" w:color="auto" w:fill="FFFFFF"/>
-        </w:rPr>
-      </w:pPr>
-    </w:p>
-    <w:p>
-      <w:pPr>
-        <w:pStyle w:val="Default"/>
-        <w:numPr>
-          <w:ilvl w:val="0"/>
-          <w:numId w:val="33"/>
-        </w:numPr>
-        <w:jc w:val="both"/>
-        <w:rPr>
-          <w:rFonts w:ascii="Segoe UI" w:hAnsi="Segoe UI" w:cs="Segoe UI"/>
-          <w:b/>
-        </w:rPr>
-      </w:pPr>
-      <w:r>
-        <w:rPr>
-          <w:rFonts w:ascii="Segoe UI" w:hAnsi="Segoe UI" w:cs="Segoe UI"/>
-          <w:b/>
-          <w:bCs/>
-          <w:shd w:val="clear" w:color="auto" w:fill="FFFFFF"/>
-        </w:rPr>
-        <w:t>Ưu điểm</w:t>
-      </w:r>
-    </w:p>
-    <w:p>
-      <w:pPr>
-        <w:pStyle w:val="Default"/>
-        <w:numPr>
-          <w:ilvl w:val="0"/>
-          <w:numId w:val="16"/>
-        </w:numPr>
-        <w:jc w:val="both"/>
-        <w:rPr>
-          <w:rFonts w:ascii="Segoe UI" w:hAnsi="Segoe UI" w:cs="Segoe UI"/>
-          <w:b/>
-          <w:color w:val="000000" w:themeColor="text1"/>
-        </w:rPr>
-      </w:pPr>
-      <w:r>
-        <w:rPr>
-          <w:rFonts w:ascii="Segoe UI" w:hAnsi="Segoe UI" w:cs="Segoe UI"/>
-          <w:color w:val="000000" w:themeColor="text1"/>
-          <w:shd w:val="clear" w:color="auto" w:fill="FFFFFF"/>
-        </w:rPr>
-        <w:t>Với tính năng tìm kiếm bằng giọng nói, Dragon Search sẽ giúp người dùng iOS có thể ra lệnh thiết bị tìm kiếm thông tin mong muốn dễ dàng. Phương thức này được giới thiệu là nhanh gấp 5 lần so với việc gõ trên bàn phím. Dragon Search hỗ trợ tìm kiếm từ các công cụ Google, Yahoo, Twitter, iTunes, Wikipedia và YouTube với tốc độ khá nhanh. Ngoài ra, người dùng có thể dễ dàng chuyển sang các ngôn ngữ cần nhận diện khác ngoài tiếng Việt - hiện tại</w:t>
-      </w:r>
-      <w:r>
-        <w:rPr>
-          <w:rStyle w:val="apple-converted-space"/>
-          <w:rFonts w:ascii="Segoe UI" w:hAnsi="Segoe UI" w:cs="Segoe UI"/>
-          <w:color w:val="000000" w:themeColor="text1"/>
-          <w:shd w:val="clear" w:color="auto" w:fill="FFFFFF"/>
-        </w:rPr>
-        <w:t> </w:t>
-      </w:r>
-      <w:r>
-        <w:rPr>
-          <w:rFonts w:ascii="Segoe UI" w:hAnsi="Segoe UI" w:cs="Segoe UI"/>
-          <w:color w:val="000000" w:themeColor="text1"/>
-          <w:shd w:val="clear" w:color="auto" w:fill="FFFFFF"/>
-        </w:rPr>
-        <w:t>Nuance hỗ trợ đến 38 ngôn ngữ trên thế giới</w:t>
-      </w:r>
-    </w:p>
-    <w:p>
-      <w:pPr>
-        <w:pStyle w:val="Default"/>
-        <w:numPr>
-          <w:ilvl w:val="0"/>
-          <w:numId w:val="16"/>
-        </w:numPr>
-        <w:jc w:val="both"/>
-        <w:rPr>
-          <w:rFonts w:ascii="Segoe UI" w:hAnsi="Segoe UI" w:cs="Segoe UI"/>
-          <w:b/>
-          <w:color w:val="000000" w:themeColor="text1"/>
-        </w:rPr>
-      </w:pPr>
-      <w:r>
-        <w:rPr>
-          <w:rFonts w:ascii="Segoe UI" w:hAnsi="Segoe UI" w:cs="Segoe UI"/>
-          <w:color w:val="000000" w:themeColor="text1"/>
-          <w:shd w:val="clear" w:color="auto" w:fill="FFFFFF"/>
-        </w:rPr>
-        <w:t>Được cung cấp miễn phí</w:t>
-      </w:r>
-    </w:p>
-    <w:p>
-      <w:pPr>
-        <w:pStyle w:val="Default"/>
-        <w:numPr>
-          <w:ilvl w:val="0"/>
-          <w:numId w:val="33"/>
-        </w:numPr>
-        <w:jc w:val="both"/>
-        <w:rPr>
-          <w:rFonts w:ascii="Segoe UI" w:hAnsi="Segoe UI" w:cs="Segoe UI"/>
-          <w:b/>
-        </w:rPr>
-      </w:pPr>
-      <w:r>
-        <w:rPr>
-          <w:rFonts w:ascii="Segoe UI" w:hAnsi="Segoe UI" w:cs="Segoe UI"/>
-          <w:b/>
-          <w:bCs/>
-          <w:shd w:val="clear" w:color="auto" w:fill="FFFFFF"/>
-        </w:rPr>
-        <w:t>Nhược điểm</w:t>
-      </w:r>
-    </w:p>
-    <w:p>
-      <w:pPr>
-        <w:pStyle w:val="Default"/>
-        <w:numPr>
-          <w:ilvl w:val="0"/>
-          <w:numId w:val="16"/>
-        </w:numPr>
-        <w:jc w:val="both"/>
-        <w:rPr>
-          <w:rFonts w:ascii="Segoe UI" w:hAnsi="Segoe UI" w:cs="Segoe UI"/>
-          <w:b/>
-        </w:rPr>
-      </w:pPr>
-      <w:r>
-        <w:rPr>
-          <w:rFonts w:ascii="Segoe UI" w:hAnsi="Segoe UI" w:cs="Segoe UI"/>
-          <w:bCs/>
-          <w:shd w:val="clear" w:color="auto" w:fill="FFFFFF"/>
-        </w:rPr>
-        <w:t>Nhận dạng chưa chính xác khi nói nhanh hoặc nói giọng vùng miền.</w:t>
-      </w:r>
-    </w:p>
-    <w:p>
-      <w:pPr>
-        <w:pStyle w:val="Default"/>
-        <w:numPr>
-          <w:ilvl w:val="0"/>
-          <w:numId w:val="16"/>
-        </w:numPr>
-        <w:jc w:val="both"/>
-        <w:rPr>
-          <w:rFonts w:ascii="Segoe UI" w:hAnsi="Segoe UI" w:cs="Segoe UI"/>
-          <w:b/>
-        </w:rPr>
-      </w:pPr>
-      <w:r>
-        <w:rPr>
-          <w:rFonts w:ascii="Segoe UI" w:hAnsi="Segoe UI" w:cs="Segoe UI"/>
-        </w:rPr>
-        <w:t>Chỉ hỗ trợ tìm kiếm, chưa hỗ trợ các chức năng nâng cao khác</w:t>
+        <w:t>Chưa hỗ trợ tự động nhận dạng ngôn ngữ nói bất kì.</w:t>
+      </w:r>
+      <w:r>
+        <w:rPr>
+          <w:rFonts w:ascii="Segoe UI" w:hAnsi="Segoe UI" w:cs="Segoe UI"/>
+          <w:b/>
+        </w:rPr>
+        <w:br w:type="page"/>
       </w:r>
     </w:p>
     <w:p>
@@ -1995,6 +2088,7 @@
           <w:sz w:val="24"/>
           <w:szCs w:val="24"/>
         </w:rPr>
+        <w:lastRenderedPageBreak/>
         <w:t>Phân tích yêu cầu bài toán</w:t>
       </w:r>
     </w:p>
@@ -2067,51 +2161,13 @@
           <w:bCs/>
           <w:i/>
           <w:iCs/>
-          <w:sz w:val="24"/>
-          <w:szCs w:val="24"/>
-        </w:rPr>
-        <w:t>Hình 1: Các thành phần và tác nhân của hệ thố</w:t>
-      </w:r>
-      <w:r>
-        <w:rPr>
-          <w:rFonts w:ascii="Segoe UI" w:hAnsi="Segoe UI" w:cs="Segoe UI"/>
-          <w:b/>
-          <w:bCs/>
-          <w:i/>
-          <w:iCs/>
-          <w:sz w:val="24"/>
-          <w:szCs w:val="24"/>
-        </w:rPr>
-        <w:t>ng</w:t>
-      </w:r>
-    </w:p>
-    <w:p>
-      <w:pPr>
-        <w:rPr>
-          <w:rFonts w:ascii="Segoe UI" w:hAnsi="Segoe UI" w:cs="Segoe UI"/>
-          <w:b/>
-          <w:bCs/>
-          <w:i/>
-          <w:iCs/>
-          <w:sz w:val="24"/>
-          <w:szCs w:val="24"/>
-        </w:rPr>
-      </w:pPr>
-      <w:r>
-        <w:rPr>
-          <w:rFonts w:ascii="Segoe UI" w:hAnsi="Segoe UI" w:cs="Segoe UI"/>
-          <w:b/>
-          <w:bCs/>
-          <w:i/>
-          <w:iCs/>
           <w:noProof/>
           <w:sz w:val="24"/>
           <w:szCs w:val="24"/>
         </w:rPr>
-        <w:lastRenderedPageBreak/>
         <w:drawing>
-          <wp:inline distT="0" distB="0" distL="0" distR="0" wp14:anchorId="2FB7F843" wp14:editId="3FBBE686">
-            <wp:extent cx="5943600" cy="4770792"/>
+          <wp:inline distT="0" distB="0" distL="0" distR="0" wp14:anchorId="35D482C6" wp14:editId="34A9A7A5">
+            <wp:extent cx="6789906" cy="5450102"/>
             <wp:effectExtent l="0" t="0" r="0" b="0"/>
             <wp:docPr id="28" name="Picture 28" descr="C:\Users\ThuanPH\Desktop\TongQuan.png"/>
             <wp:cNvGraphicFramePr>
@@ -2122,270 +2178,6 @@
                 <pic:pic xmlns:pic="http://schemas.openxmlformats.org/drawingml/2006/picture">
                   <pic:nvPicPr>
                     <pic:cNvPr id="0" name="Picture 3" descr="C:\Users\ThuanPH\Desktop\TongQuan.png"/>
-                    <pic:cNvPicPr>
-                      <a:picLocks noChangeAspect="1" noChangeArrowheads="1"/>
-                    </pic:cNvPicPr>
-                  </pic:nvPicPr>
-                  <pic:blipFill>
-                    <a:blip r:embed="rId9">
-                      <a:extLst>
-                        <a:ext uri="{28A0092B-C50C-407E-A947-70E740481C1C}">
-                          <a14:useLocalDpi xmlns:a14="http://schemas.microsoft.com/office/drawing/2010/main" val="0"/>
-                        </a:ext>
-                      </a:extLst>
-                    </a:blip>
-                    <a:srcRect/>
-                    <a:stretch>
-                      <a:fillRect/>
-                    </a:stretch>
-                  </pic:blipFill>
-                  <pic:spPr bwMode="auto">
-                    <a:xfrm>
-                      <a:off x="0" y="0"/>
-                      <a:ext cx="5943600" cy="4770792"/>
-                    </a:xfrm>
-                    <a:prstGeom prst="rect">
-                      <a:avLst/>
-                    </a:prstGeom>
-                    <a:noFill/>
-                    <a:ln>
-                      <a:noFill/>
-                    </a:ln>
-                  </pic:spPr>
-                </pic:pic>
-              </a:graphicData>
-            </a:graphic>
-          </wp:inline>
-        </w:drawing>
-      </w:r>
-    </w:p>
-    <w:p>
-      <w:pPr>
-        <w:pStyle w:val="ListParagraph"/>
-        <w:numPr>
-          <w:ilvl w:val="0"/>
-          <w:numId w:val="19"/>
-        </w:numPr>
-        <w:rPr>
-          <w:rFonts w:ascii="Segoe UI" w:hAnsi="Segoe UI" w:cs="Segoe UI"/>
-          <w:b/>
-          <w:color w:val="000000" w:themeColor="text1"/>
-          <w:sz w:val="24"/>
-          <w:szCs w:val="24"/>
-        </w:rPr>
-      </w:pPr>
-      <w:r>
-        <w:rPr>
-          <w:rFonts w:ascii="Segoe UI" w:hAnsi="Segoe UI" w:cs="Segoe UI"/>
-          <w:b/>
-          <w:color w:val="000000" w:themeColor="text1"/>
-          <w:sz w:val="24"/>
-          <w:szCs w:val="24"/>
-        </w:rPr>
-        <w:t>Phạm vi</w:t>
-      </w:r>
-    </w:p>
-    <w:p>
-      <w:pPr>
-        <w:pStyle w:val="Default"/>
-        <w:ind w:left="990" w:firstLine="450"/>
-        <w:jc w:val="both"/>
-        <w:rPr>
-          <w:rFonts w:ascii="Segoe UI" w:hAnsi="Segoe UI" w:cs="Segoe UI"/>
-        </w:rPr>
-      </w:pPr>
-      <w:r>
-        <w:rPr>
-          <w:rFonts w:ascii="Segoe UI" w:hAnsi="Segoe UI" w:cs="Segoe UI"/>
-          <w:b/>
-          <w:bCs/>
-        </w:rPr>
-        <w:t xml:space="preserve">Đối tượng:  </w:t>
-      </w:r>
-      <w:r>
-        <w:rPr>
-          <w:rFonts w:ascii="Segoe UI" w:hAnsi="Segoe UI" w:cs="Segoe UI"/>
-          <w:bCs/>
-        </w:rPr>
-        <w:t>C</w:t>
-      </w:r>
-      <w:r>
-        <w:rPr>
-          <w:rFonts w:ascii="Segoe UI" w:hAnsi="Segoe UI" w:cs="Segoe UI"/>
-        </w:rPr>
-        <w:t xml:space="preserve">ông nghệ xử lý tiếng nói </w:t>
-      </w:r>
-    </w:p>
-    <w:p>
-      <w:pPr>
-        <w:pStyle w:val="ListParagraph"/>
-        <w:ind w:left="990" w:firstLine="450"/>
-        <w:rPr>
-          <w:rFonts w:ascii="Segoe UI" w:hAnsi="Segoe UI" w:cs="Segoe UI"/>
-          <w:sz w:val="24"/>
-          <w:szCs w:val="24"/>
-        </w:rPr>
-      </w:pPr>
-      <w:r>
-        <w:rPr>
-          <w:rFonts w:ascii="Segoe UI" w:hAnsi="Segoe UI" w:cs="Segoe UI"/>
-          <w:b/>
-          <w:bCs/>
-          <w:sz w:val="24"/>
-          <w:szCs w:val="24"/>
-        </w:rPr>
-        <w:t xml:space="preserve">Phạm </w:t>
-      </w:r>
-      <w:proofErr w:type="gramStart"/>
-      <w:r>
-        <w:rPr>
-          <w:rFonts w:ascii="Segoe UI" w:hAnsi="Segoe UI" w:cs="Segoe UI"/>
-          <w:b/>
-          <w:bCs/>
-          <w:sz w:val="24"/>
-          <w:szCs w:val="24"/>
-        </w:rPr>
-        <w:t>vi</w:t>
-      </w:r>
-      <w:proofErr w:type="gramEnd"/>
-      <w:r>
-        <w:rPr>
-          <w:rFonts w:ascii="Segoe UI" w:hAnsi="Segoe UI" w:cs="Segoe UI"/>
-          <w:b/>
-          <w:bCs/>
-          <w:sz w:val="24"/>
-          <w:szCs w:val="24"/>
-        </w:rPr>
-        <w:t xml:space="preserve">: </w:t>
-      </w:r>
-      <w:r>
-        <w:rPr>
-          <w:rFonts w:ascii="Segoe UI" w:hAnsi="Segoe UI" w:cs="Segoe UI"/>
-          <w:sz w:val="24"/>
-          <w:szCs w:val="24"/>
-        </w:rPr>
-        <w:t>Chỉ xử lý và nhận dạng ngôn ngữ nói.</w:t>
-      </w:r>
-    </w:p>
-    <w:p>
-      <w:pPr>
-        <w:pStyle w:val="ListParagraph"/>
-        <w:ind w:left="990" w:firstLine="450"/>
-        <w:rPr>
-          <w:rFonts w:ascii="Segoe UI" w:hAnsi="Segoe UI" w:cs="Segoe UI"/>
-          <w:sz w:val="24"/>
-          <w:szCs w:val="24"/>
-        </w:rPr>
-      </w:pPr>
-    </w:p>
-    <w:p>
-      <w:pPr>
-        <w:pStyle w:val="ListParagraph"/>
-        <w:ind w:left="990" w:firstLine="450"/>
-        <w:rPr>
-          <w:rFonts w:ascii="Segoe UI" w:hAnsi="Segoe UI" w:cs="Segoe UI"/>
-          <w:sz w:val="24"/>
-          <w:szCs w:val="24"/>
-        </w:rPr>
-      </w:pPr>
-    </w:p>
-    <w:p>
-      <w:pPr>
-        <w:pStyle w:val="ListParagraph"/>
-        <w:ind w:left="990" w:firstLine="450"/>
-        <w:rPr>
-          <w:rFonts w:ascii="Segoe UI" w:hAnsi="Segoe UI" w:cs="Segoe UI"/>
-          <w:b/>
-          <w:color w:val="000000" w:themeColor="text1"/>
-          <w:sz w:val="24"/>
-          <w:szCs w:val="24"/>
-        </w:rPr>
-      </w:pPr>
-    </w:p>
-    <w:p>
-      <w:pPr>
-        <w:pStyle w:val="ListParagraph"/>
-        <w:numPr>
-          <w:ilvl w:val="0"/>
-          <w:numId w:val="19"/>
-        </w:numPr>
-        <w:rPr>
-          <w:rFonts w:ascii="Segoe UI" w:hAnsi="Segoe UI" w:cs="Segoe UI"/>
-          <w:b/>
-          <w:bCs/>
-          <w:sz w:val="24"/>
-          <w:szCs w:val="24"/>
-        </w:rPr>
-      </w:pPr>
-      <w:r>
-        <w:rPr>
-          <w:rFonts w:ascii="Segoe UI" w:hAnsi="Segoe UI" w:cs="Segoe UI"/>
-          <w:b/>
-          <w:color w:val="000000" w:themeColor="text1"/>
-          <w:sz w:val="24"/>
-          <w:szCs w:val="24"/>
-        </w:rPr>
-        <w:t>Yêu cầu chức năng</w:t>
-      </w:r>
-    </w:p>
-    <w:p>
-      <w:pPr>
-        <w:pStyle w:val="ListParagraph"/>
-        <w:ind w:left="1080"/>
-        <w:rPr>
-          <w:rFonts w:ascii="Segoe UI" w:hAnsi="Segoe UI" w:cs="Segoe UI"/>
-          <w:b/>
-          <w:color w:val="000000" w:themeColor="text1"/>
-          <w:sz w:val="24"/>
-          <w:szCs w:val="24"/>
-        </w:rPr>
-      </w:pPr>
-      <w:r>
-        <w:rPr>
-          <w:rFonts w:ascii="Segoe UI" w:hAnsi="Segoe UI" w:cs="Segoe UI"/>
-          <w:b/>
-          <w:color w:val="000000" w:themeColor="text1"/>
-          <w:sz w:val="24"/>
-          <w:szCs w:val="24"/>
-        </w:rPr>
-        <w:t>Mô hình Use Case:</w:t>
-      </w:r>
-    </w:p>
-    <w:p>
-      <w:pPr>
-        <w:pStyle w:val="ListParagraph"/>
-        <w:ind w:left="1080"/>
-        <w:jc w:val="left"/>
-        <w:rPr>
-          <w:rFonts w:ascii="Segoe UI" w:hAnsi="Segoe UI" w:cs="Segoe UI"/>
-          <w:b/>
-          <w:color w:val="000000" w:themeColor="text1"/>
-          <w:sz w:val="24"/>
-          <w:szCs w:val="24"/>
-        </w:rPr>
-      </w:pPr>
-      <w:r>
-        <w:rPr>
-          <w:rFonts w:ascii="Segoe UI" w:hAnsi="Segoe UI" w:cs="Segoe UI"/>
-          <w:noProof/>
-          <w:color w:val="000000" w:themeColor="text1"/>
-          <w:sz w:val="24"/>
-          <w:szCs w:val="24"/>
-        </w:rPr>
-        <w:lastRenderedPageBreak/>
-        <w:drawing>
-          <wp:inline distT="0" distB="0" distL="0" distR="0" wp14:anchorId="18D94785" wp14:editId="6299793A">
-            <wp:extent cx="5932805" cy="3615055"/>
-            <wp:effectExtent l="0" t="0" r="0" b="4445"/>
-            <wp:docPr id="21" name="Picture 21"/>
-            <wp:cNvGraphicFramePr>
-              <a:graphicFrameLocks xmlns:a="http://schemas.openxmlformats.org/drawingml/2006/main" noChangeAspect="1"/>
-            </wp:cNvGraphicFramePr>
-            <a:graphic xmlns:a="http://schemas.openxmlformats.org/drawingml/2006/main">
-              <a:graphicData uri="http://schemas.openxmlformats.org/drawingml/2006/picture">
-                <pic:pic xmlns:pic="http://schemas.openxmlformats.org/drawingml/2006/picture">
-                  <pic:nvPicPr>
-                    <pic:cNvPr id="0" name="Picture 2"/>
                     <pic:cNvPicPr>
                       <a:picLocks noChangeAspect="1" noChangeArrowheads="1"/>
                     </pic:cNvPicPr>
@@ -2406,7 +2198,7 @@
                   <pic:spPr bwMode="auto">
                     <a:xfrm>
                       <a:off x="0" y="0"/>
-                      <a:ext cx="5932805" cy="3615055"/>
+                      <a:ext cx="6795945" cy="5454949"/>
                     </a:xfrm>
                     <a:prstGeom prst="rect">
                       <a:avLst/>
@@ -2425,32 +2217,302 @@
     </w:p>
     <w:p>
       <w:pPr>
+        <w:ind w:left="360" w:firstLine="720"/>
+        <w:jc w:val="center"/>
+        <w:rPr>
+          <w:rFonts w:ascii="Segoe UI" w:hAnsi="Segoe UI" w:cs="Segoe UI"/>
+          <w:bCs/>
+          <w:i/>
+          <w:iCs/>
+          <w:sz w:val="24"/>
+          <w:szCs w:val="24"/>
+        </w:rPr>
+      </w:pPr>
+      <w:r>
+        <w:rPr>
+          <w:rFonts w:ascii="Segoe UI" w:hAnsi="Segoe UI" w:cs="Segoe UI"/>
+          <w:bCs/>
+          <w:i/>
+          <w:iCs/>
+          <w:sz w:val="24"/>
+          <w:szCs w:val="24"/>
+        </w:rPr>
+        <w:t>Hình 1: Các thành phần và tác nhân của hệ thống</w:t>
+      </w:r>
+    </w:p>
+    <w:p>
+      <w:pPr>
+        <w:ind w:left="360" w:firstLine="720"/>
+        <w:jc w:val="center"/>
+        <w:rPr>
+          <w:rFonts w:ascii="Segoe UI" w:hAnsi="Segoe UI" w:cs="Segoe UI"/>
+          <w:bCs/>
+          <w:i/>
+          <w:iCs/>
+          <w:sz w:val="24"/>
+          <w:szCs w:val="24"/>
+        </w:rPr>
+      </w:pPr>
+    </w:p>
+    <w:p>
+      <w:pPr>
+        <w:pStyle w:val="ListParagraph"/>
+        <w:numPr>
+          <w:ilvl w:val="0"/>
+          <w:numId w:val="19"/>
+        </w:numPr>
+        <w:rPr>
+          <w:rFonts w:ascii="Segoe UI" w:hAnsi="Segoe UI" w:cs="Segoe UI"/>
+          <w:b/>
+          <w:color w:val="000000" w:themeColor="text1"/>
+          <w:sz w:val="24"/>
+          <w:szCs w:val="24"/>
+        </w:rPr>
+      </w:pPr>
+      <w:r>
+        <w:rPr>
+          <w:rFonts w:ascii="Segoe UI" w:hAnsi="Segoe UI" w:cs="Segoe UI"/>
+          <w:b/>
+          <w:color w:val="000000" w:themeColor="text1"/>
+          <w:sz w:val="24"/>
+          <w:szCs w:val="24"/>
+        </w:rPr>
+        <w:t>Phạm vi</w:t>
+      </w:r>
+    </w:p>
+    <w:p>
+      <w:pPr>
+        <w:pStyle w:val="Default"/>
+        <w:ind w:left="990" w:firstLine="450"/>
+        <w:jc w:val="both"/>
+        <w:rPr>
+          <w:rFonts w:ascii="Segoe UI" w:hAnsi="Segoe UI" w:cs="Segoe UI"/>
+        </w:rPr>
+      </w:pPr>
+      <w:r>
+        <w:rPr>
+          <w:rFonts w:ascii="Segoe UI" w:hAnsi="Segoe UI" w:cs="Segoe UI"/>
+          <w:b/>
+          <w:bCs/>
+        </w:rPr>
+        <w:t xml:space="preserve">Đối tượng:  </w:t>
+      </w:r>
+      <w:r>
+        <w:rPr>
+          <w:rFonts w:ascii="Segoe UI" w:hAnsi="Segoe UI" w:cs="Segoe UI"/>
+          <w:bCs/>
+        </w:rPr>
+        <w:t>C</w:t>
+      </w:r>
+      <w:r>
+        <w:rPr>
+          <w:rFonts w:ascii="Segoe UI" w:hAnsi="Segoe UI" w:cs="Segoe UI"/>
+        </w:rPr>
+        <w:t xml:space="preserve">ông nghệ xử lý tiếng nói </w:t>
+      </w:r>
+    </w:p>
+    <w:p>
+      <w:pPr>
+        <w:pStyle w:val="ListParagraph"/>
+        <w:ind w:left="990" w:firstLine="450"/>
+        <w:rPr>
+          <w:rFonts w:ascii="Segoe UI" w:hAnsi="Segoe UI" w:cs="Segoe UI"/>
+          <w:sz w:val="24"/>
+          <w:szCs w:val="24"/>
+        </w:rPr>
+      </w:pPr>
+      <w:r>
+        <w:rPr>
+          <w:rFonts w:ascii="Segoe UI" w:hAnsi="Segoe UI" w:cs="Segoe UI"/>
+          <w:b/>
+          <w:bCs/>
+          <w:sz w:val="24"/>
+          <w:szCs w:val="24"/>
+        </w:rPr>
+        <w:t xml:space="preserve">Phạm </w:t>
+      </w:r>
+      <w:proofErr w:type="gramStart"/>
+      <w:r>
+        <w:rPr>
+          <w:rFonts w:ascii="Segoe UI" w:hAnsi="Segoe UI" w:cs="Segoe UI"/>
+          <w:b/>
+          <w:bCs/>
+          <w:sz w:val="24"/>
+          <w:szCs w:val="24"/>
+        </w:rPr>
+        <w:t>vi</w:t>
+      </w:r>
+      <w:proofErr w:type="gramEnd"/>
+      <w:r>
+        <w:rPr>
+          <w:rFonts w:ascii="Segoe UI" w:hAnsi="Segoe UI" w:cs="Segoe UI"/>
+          <w:b/>
+          <w:bCs/>
+          <w:sz w:val="24"/>
+          <w:szCs w:val="24"/>
+        </w:rPr>
+        <w:t xml:space="preserve">: </w:t>
+      </w:r>
+      <w:r>
+        <w:rPr>
+          <w:rFonts w:ascii="Segoe UI" w:hAnsi="Segoe UI" w:cs="Segoe UI"/>
+          <w:sz w:val="24"/>
+          <w:szCs w:val="24"/>
+        </w:rPr>
+        <w:t>Chỉ xử lý và nhận dạng ngôn ngữ nói.</w:t>
+      </w:r>
+    </w:p>
+    <w:p>
+      <w:pPr>
+        <w:rPr>
+          <w:rFonts w:ascii="Segoe UI" w:hAnsi="Segoe UI" w:cs="Segoe UI"/>
+          <w:sz w:val="24"/>
+          <w:szCs w:val="24"/>
+        </w:rPr>
+      </w:pPr>
+    </w:p>
+    <w:p>
+      <w:pPr>
+        <w:spacing w:before="0" w:after="200" w:line="276" w:lineRule="auto"/>
+        <w:jc w:val="left"/>
+        <w:rPr>
+          <w:rFonts w:ascii="Segoe UI" w:hAnsi="Segoe UI" w:cs="Segoe UI"/>
+          <w:sz w:val="24"/>
+          <w:szCs w:val="24"/>
+        </w:rPr>
+      </w:pPr>
+      <w:r>
+        <w:rPr>
+          <w:rFonts w:ascii="Segoe UI" w:hAnsi="Segoe UI" w:cs="Segoe UI"/>
+          <w:sz w:val="24"/>
+          <w:szCs w:val="24"/>
+        </w:rPr>
+        <w:br w:type="page"/>
+      </w:r>
+    </w:p>
+    <w:p>
+      <w:pPr>
+        <w:pStyle w:val="ListParagraph"/>
+        <w:numPr>
+          <w:ilvl w:val="0"/>
+          <w:numId w:val="19"/>
+        </w:numPr>
+        <w:rPr>
+          <w:rFonts w:ascii="Segoe UI" w:hAnsi="Segoe UI" w:cs="Segoe UI"/>
+          <w:b/>
+          <w:bCs/>
+          <w:sz w:val="24"/>
+          <w:szCs w:val="24"/>
+        </w:rPr>
+      </w:pPr>
+      <w:r>
+        <w:rPr>
+          <w:rFonts w:ascii="Segoe UI" w:hAnsi="Segoe UI" w:cs="Segoe UI"/>
+          <w:b/>
+          <w:color w:val="000000" w:themeColor="text1"/>
+          <w:sz w:val="24"/>
+          <w:szCs w:val="24"/>
+        </w:rPr>
+        <w:lastRenderedPageBreak/>
+        <w:t>Yêu cầu chức năng</w:t>
+      </w:r>
+    </w:p>
+    <w:p>
+      <w:pPr>
         <w:pStyle w:val="ListParagraph"/>
         <w:ind w:left="1080"/>
         <w:rPr>
           <w:rFonts w:ascii="Segoe UI" w:hAnsi="Segoe UI" w:cs="Segoe UI"/>
           <w:b/>
-          <w:bCs/>
-          <w:sz w:val="24"/>
-          <w:szCs w:val="24"/>
-        </w:rPr>
-      </w:pPr>
-    </w:p>
-    <w:p>
-      <w:pPr>
-        <w:ind w:left="90"/>
-        <w:rPr>
-          <w:rFonts w:ascii="Segoe UI" w:hAnsi="Segoe UI" w:cs="Segoe UI"/>
-          <w:b/>
-          <w:bCs/>
-          <w:sz w:val="24"/>
-          <w:szCs w:val="24"/>
-        </w:rPr>
-      </w:pPr>
-    </w:p>
-    <w:p>
-      <w:pPr>
-        <w:ind w:left="90"/>
+          <w:color w:val="000000" w:themeColor="text1"/>
+          <w:sz w:val="24"/>
+          <w:szCs w:val="24"/>
+        </w:rPr>
+      </w:pPr>
+      <w:r>
+        <w:rPr>
+          <w:rFonts w:ascii="Segoe UI" w:hAnsi="Segoe UI" w:cs="Segoe UI"/>
+          <w:b/>
+          <w:color w:val="000000" w:themeColor="text1"/>
+          <w:sz w:val="24"/>
+          <w:szCs w:val="24"/>
+        </w:rPr>
+        <w:t>Mô hình Use Case:</w:t>
+      </w:r>
+    </w:p>
+    <w:p>
+      <w:pPr>
+        <w:pStyle w:val="ListParagraph"/>
+        <w:ind w:left="1080"/>
+        <w:jc w:val="left"/>
+        <w:rPr>
+          <w:rFonts w:ascii="Segoe UI" w:hAnsi="Segoe UI" w:cs="Segoe UI"/>
+          <w:b/>
+          <w:color w:val="000000" w:themeColor="text1"/>
+          <w:sz w:val="24"/>
+          <w:szCs w:val="24"/>
+        </w:rPr>
+      </w:pPr>
+      <w:r>
+        <w:rPr>
+          <w:rFonts w:ascii="Segoe UI" w:hAnsi="Segoe UI" w:cs="Segoe UI"/>
+          <w:noProof/>
+          <w:color w:val="000000" w:themeColor="text1"/>
+          <w:sz w:val="24"/>
+          <w:szCs w:val="24"/>
+        </w:rPr>
+        <w:drawing>
+          <wp:inline distT="0" distB="0" distL="0" distR="0" wp14:anchorId="6B9123E1" wp14:editId="3A1A5EC2">
+            <wp:extent cx="6254885" cy="4309353"/>
+            <wp:effectExtent l="0" t="0" r="0" b="0"/>
+            <wp:docPr id="21" name="Picture 21"/>
+            <wp:cNvGraphicFramePr>
+              <a:graphicFrameLocks xmlns:a="http://schemas.openxmlformats.org/drawingml/2006/main" noChangeAspect="1"/>
+            </wp:cNvGraphicFramePr>
+            <a:graphic xmlns:a="http://schemas.openxmlformats.org/drawingml/2006/main">
+              <a:graphicData uri="http://schemas.openxmlformats.org/drawingml/2006/picture">
+                <pic:pic xmlns:pic="http://schemas.openxmlformats.org/drawingml/2006/picture">
+                  <pic:nvPicPr>
+                    <pic:cNvPr id="0" name="Picture 2"/>
+                    <pic:cNvPicPr>
+                      <a:picLocks noChangeAspect="1" noChangeArrowheads="1"/>
+                    </pic:cNvPicPr>
+                  </pic:nvPicPr>
+                  <pic:blipFill>
+                    <a:blip r:embed="rId11">
+                      <a:extLst>
+                        <a:ext uri="{28A0092B-C50C-407E-A947-70E740481C1C}">
+                          <a14:useLocalDpi xmlns:a14="http://schemas.microsoft.com/office/drawing/2010/main" val="0"/>
+                        </a:ext>
+                      </a:extLst>
+                    </a:blip>
+                    <a:srcRect/>
+                    <a:stretch>
+                      <a:fillRect/>
+                    </a:stretch>
+                  </pic:blipFill>
+                  <pic:spPr bwMode="auto">
+                    <a:xfrm>
+                      <a:off x="0" y="0"/>
+                      <a:ext cx="6253760" cy="4308578"/>
+                    </a:xfrm>
+                    <a:prstGeom prst="rect">
+                      <a:avLst/>
+                    </a:prstGeom>
+                    <a:noFill/>
+                    <a:ln>
+                      <a:noFill/>
+                    </a:ln>
+                  </pic:spPr>
+                </pic:pic>
+              </a:graphicData>
+            </a:graphic>
+          </wp:inline>
+        </w:drawing>
+      </w:r>
+    </w:p>
+    <w:p>
+      <w:pPr>
         <w:rPr>
           <w:rFonts w:ascii="Segoe UI" w:hAnsi="Segoe UI" w:cs="Segoe UI"/>
           <w:b/>
@@ -2502,7 +2564,7 @@
           <w:szCs w:val="24"/>
         </w:rPr>
       </w:pPr>
-      <w:bookmarkStart w:id="0" w:name="_Toc388970512"/>
+      <w:bookmarkStart w:id="1" w:name="_Toc388970512"/>
       <w:r>
         <w:rPr>
           <w:rFonts w:ascii="Segoe UI" w:hAnsi="Segoe UI" w:cs="Segoe UI"/>
@@ -2522,7 +2584,7 @@
         </w:rPr>
         <w:t xml:space="preserve">cầu </w:t>
       </w:r>
-      <w:bookmarkEnd w:id="0"/>
+      <w:bookmarkEnd w:id="1"/>
       <w:r>
         <w:rPr>
           <w:rFonts w:ascii="Segoe UI" w:hAnsi="Segoe UI" w:cs="Segoe UI"/>
@@ -2536,7 +2598,7 @@
     <w:p>
       <w:pPr>
         <w:pStyle w:val="Default"/>
-        <w:ind w:left="360" w:firstLine="360"/>
+        <w:ind w:left="720" w:firstLine="360"/>
         <w:jc w:val="both"/>
         <w:rPr>
           <w:rFonts w:ascii="Segoe UI" w:hAnsi="Segoe UI" w:cs="Segoe UI"/>
@@ -2546,45 +2608,63 @@
         <w:rPr>
           <w:rFonts w:ascii="Segoe UI" w:hAnsi="Segoe UI" w:cs="Segoe UI"/>
         </w:rPr>
-        <w:t xml:space="preserve">Nhận dạng tiếng nói cho phép chuyển đổi từ giọng </w:t>
+        <w:t>Nhận dạng tiếng nói cho phép chuyển đổi từ giọ</w:t>
+      </w:r>
+      <w:r>
+        <w:rPr>
+          <w:rFonts w:ascii="Segoe UI" w:hAnsi="Segoe UI" w:cs="Segoe UI"/>
+        </w:rPr>
+        <w:t xml:space="preserve">ng nói </w:t>
+      </w:r>
+      <w:r>
+        <w:rPr>
+          <w:rFonts w:ascii="Segoe UI" w:hAnsi="Segoe UI" w:cs="Segoe UI"/>
+        </w:rPr>
+        <w:t>sang văn bả</w:t>
+      </w:r>
+      <w:r>
+        <w:rPr>
+          <w:rFonts w:ascii="Segoe UI" w:hAnsi="Segoe UI" w:cs="Segoe UI"/>
+        </w:rPr>
+        <w:t xml:space="preserve">n. </w:t>
       </w:r>
       <w:proofErr w:type="gramStart"/>
       <w:r>
         <w:rPr>
           <w:rFonts w:ascii="Segoe UI" w:hAnsi="Segoe UI" w:cs="Segoe UI"/>
         </w:rPr>
-        <w:t>nói  sang</w:t>
+        <w:t>Có thể</w:t>
+      </w:r>
+      <w:r>
+        <w:rPr>
+          <w:rFonts w:ascii="Segoe UI" w:hAnsi="Segoe UI" w:cs="Segoe UI"/>
+        </w:rPr>
+        <w:t xml:space="preserve"> </w:t>
+      </w:r>
+      <w:r>
+        <w:rPr>
+          <w:rFonts w:ascii="Segoe UI" w:hAnsi="Segoe UI" w:cs="Segoe UI"/>
+        </w:rPr>
+        <w:t>x</w:t>
+      </w:r>
+      <w:r>
+        <w:rPr>
+          <w:rFonts w:ascii="Segoe UI" w:hAnsi="Segoe UI" w:cs="Segoe UI"/>
+        </w:rPr>
+        <w:t>ử lý</w:t>
+      </w:r>
+      <w:r>
+        <w:rPr>
+          <w:rFonts w:ascii="Segoe UI" w:hAnsi="Segoe UI" w:cs="Segoe UI"/>
+        </w:rPr>
+        <w:t xml:space="preserve"> được ngôn ngữ của nhiều quốc gia.</w:t>
       </w:r>
       <w:proofErr w:type="gramEnd"/>
       <w:r>
         <w:rPr>
           <w:rFonts w:ascii="Segoe UI" w:hAnsi="Segoe UI" w:cs="Segoe UI"/>
         </w:rPr>
-        <w:t xml:space="preserve"> văn bả</w:t>
-      </w:r>
-      <w:r>
-        <w:rPr>
-          <w:rFonts w:ascii="Segoe UI" w:hAnsi="Segoe UI" w:cs="Segoe UI"/>
-        </w:rPr>
-        <w:t>n. Có thể</w:t>
-      </w:r>
-      <w:r>
-        <w:rPr>
-          <w:rFonts w:ascii="Segoe UI" w:hAnsi="Segoe UI" w:cs="Segoe UI"/>
-        </w:rPr>
-        <w:t xml:space="preserve"> </w:t>
-      </w:r>
-      <w:r>
-        <w:rPr>
-          <w:rFonts w:ascii="Segoe UI" w:hAnsi="Segoe UI" w:cs="Segoe UI"/>
-        </w:rPr>
-        <w:t>sử lý</w:t>
-      </w:r>
-      <w:r>
-        <w:rPr>
-          <w:rFonts w:ascii="Segoe UI" w:hAnsi="Segoe UI" w:cs="Segoe UI"/>
-        </w:rPr>
-        <w:t xml:space="preserve"> được ngôn ngữ của nhiều quốc gia. Có thể sử dụng văn bản </w:t>
+        <w:t xml:space="preserve"> Có thể sử dụng văn bản </w:t>
       </w:r>
       <w:proofErr w:type="gramStart"/>
       <w:r>
@@ -2616,13 +2696,14 @@
     <w:p>
       <w:pPr>
         <w:spacing w:before="0"/>
-        <w:ind w:left="360" w:firstLine="360"/>
-        <w:rPr>
-          <w:rFonts w:ascii="Segoe UI" w:hAnsi="Segoe UI" w:cs="Segoe UI"/>
-          <w:sz w:val="24"/>
-          <w:szCs w:val="24"/>
-        </w:rPr>
-      </w:pPr>
+        <w:ind w:left="720" w:firstLine="360"/>
+        <w:rPr>
+          <w:rFonts w:ascii="Segoe UI" w:hAnsi="Segoe UI" w:cs="Segoe UI"/>
+          <w:sz w:val="24"/>
+          <w:szCs w:val="24"/>
+        </w:rPr>
+      </w:pPr>
+      <w:proofErr w:type="gramStart"/>
       <w:r>
         <w:rPr>
           <w:rFonts w:ascii="Segoe UI" w:hAnsi="Segoe UI" w:cs="Segoe UI"/>
@@ -2647,6 +2728,7 @@
         </w:rPr>
         <w:t>thông tin nhập cần nhanh chóng chính xác.</w:t>
       </w:r>
+      <w:proofErr w:type="gramEnd"/>
     </w:p>
     <w:p>
       <w:pPr>
@@ -2688,7 +2770,7 @@
           <w:szCs w:val="24"/>
         </w:rPr>
       </w:pPr>
-      <w:bookmarkStart w:id="1" w:name="_Toc388970520"/>
+      <w:bookmarkStart w:id="2" w:name="_Toc388970520"/>
       <w:r>
         <w:rPr>
           <w:rFonts w:ascii="Segoe UI" w:hAnsi="Segoe UI" w:cs="Segoe UI"/>
@@ -2698,7 +2780,7 @@
         </w:rPr>
         <w:t>Khách hàng:</w:t>
       </w:r>
-      <w:bookmarkEnd w:id="1"/>
+      <w:bookmarkEnd w:id="2"/>
     </w:p>
     <w:p>
       <w:pPr>
@@ -2978,6 +3060,7 @@
           <w:sz w:val="24"/>
           <w:szCs w:val="24"/>
         </w:rPr>
+        <w:lastRenderedPageBreak/>
         <w:t>Giớ</w:t>
       </w:r>
       <w:r>
@@ -3072,7 +3155,15 @@
           <w:sz w:val="24"/>
           <w:szCs w:val="24"/>
         </w:rPr>
-        <w:t xml:space="preserve"> (Điếc)</w:t>
+        <w:t xml:space="preserve"> (đ</w:t>
+      </w:r>
+      <w:r>
+        <w:rPr>
+          <w:rFonts w:ascii="Segoe UI" w:hAnsi="Segoe UI" w:cs="Segoe UI"/>
+          <w:sz w:val="24"/>
+          <w:szCs w:val="24"/>
+        </w:rPr>
+        <w:t>iếc)</w:t>
       </w:r>
       <w:r>
         <w:rPr>
@@ -3135,7 +3226,6 @@
           <w:sz w:val="24"/>
           <w:szCs w:val="24"/>
         </w:rPr>
-        <w:lastRenderedPageBreak/>
         <w:t xml:space="preserve">Tốc độ đọc: Phụ thuộc vào tuổi, với tuổi trẻ thì đọc nhanh </w:t>
       </w:r>
       <w:r>
@@ -3294,7 +3384,7 @@
           <w:szCs w:val="24"/>
         </w:rPr>
       </w:pPr>
-      <w:bookmarkStart w:id="2" w:name="_Toc388970521"/>
+      <w:bookmarkStart w:id="3" w:name="_Toc388970521"/>
       <w:r>
         <w:rPr>
           <w:rFonts w:ascii="Segoe UI" w:hAnsi="Segoe UI" w:cs="Segoe UI"/>
@@ -3304,7 +3394,7 @@
         </w:rPr>
         <w:t>Người quản trị hệ thống</w:t>
       </w:r>
-      <w:bookmarkEnd w:id="2"/>
+      <w:bookmarkEnd w:id="3"/>
     </w:p>
     <w:p>
       <w:pPr>
@@ -4105,6 +4195,7 @@
           <w:sz w:val="24"/>
           <w:szCs w:val="24"/>
         </w:rPr>
+        <w:lastRenderedPageBreak/>
         <w:t>Tiện ích:</w:t>
       </w:r>
       <w:r>
@@ -4207,7 +4298,6 @@
           <w:sz w:val="24"/>
           <w:szCs w:val="24"/>
         </w:rPr>
-        <w:lastRenderedPageBreak/>
         <w:t xml:space="preserve">Cài đặt: </w:t>
       </w:r>
       <w:r>
@@ -4269,6 +4359,77 @@
     <w:p>
       <w:pPr>
         <w:pStyle w:val="ListParagraph"/>
+        <w:numPr>
+          <w:ilvl w:val="1"/>
+          <w:numId w:val="16"/>
+        </w:numPr>
+        <w:spacing w:before="0"/>
+        <w:rPr>
+          <w:rFonts w:ascii="Segoe UI" w:hAnsi="Segoe UI" w:cs="Segoe UI"/>
+          <w:sz w:val="24"/>
+          <w:szCs w:val="24"/>
+        </w:rPr>
+      </w:pPr>
+      <w:r>
+        <w:rPr>
+          <w:rFonts w:ascii="Segoe UI" w:hAnsi="Segoe UI" w:cs="Segoe UI"/>
+          <w:sz w:val="24"/>
+          <w:szCs w:val="24"/>
+        </w:rPr>
+        <w:t>Dừng ghi âm và đưa ra thông báo khi bộ nhớ đầy.</w:t>
+      </w:r>
+    </w:p>
+    <w:p>
+      <w:pPr>
+        <w:pStyle w:val="Default"/>
+        <w:numPr>
+          <w:ilvl w:val="1"/>
+          <w:numId w:val="16"/>
+        </w:numPr>
+        <w:jc w:val="both"/>
+        <w:rPr>
+          <w:rFonts w:ascii="Segoe UI" w:hAnsi="Segoe UI" w:cs="Segoe UI"/>
+          <w:bCs/>
+          <w:shd w:val="clear" w:color="auto" w:fill="FFFFFF"/>
+        </w:rPr>
+      </w:pPr>
+      <w:r>
+        <w:rPr>
+          <w:rFonts w:ascii="Segoe UI" w:hAnsi="Segoe UI" w:cs="Segoe UI"/>
+          <w:shd w:val="clear" w:color="auto" w:fill="FFFFFF"/>
+        </w:rPr>
+        <w:t xml:space="preserve">Tự động </w:t>
+      </w:r>
+      <w:r>
+        <w:rPr>
+          <w:rFonts w:ascii="Segoe UI" w:hAnsi="Segoe UI" w:cs="Segoe UI"/>
+          <w:shd w:val="clear" w:color="auto" w:fill="FFFFFF"/>
+        </w:rPr>
+        <w:t xml:space="preserve">dừng ghi âm và lưu </w:t>
+      </w:r>
+      <w:r>
+        <w:rPr>
+          <w:rFonts w:ascii="Segoe UI" w:hAnsi="Segoe UI" w:cs="Segoe UI"/>
+          <w:shd w:val="clear" w:color="auto" w:fill="FFFFFF"/>
+        </w:rPr>
+        <w:t>khi người dùng bị cuộc gọi đến làm gián đoạn.</w:t>
+      </w:r>
+    </w:p>
+    <w:p>
+      <w:pPr>
+        <w:pStyle w:val="ListParagraph"/>
+        <w:spacing w:before="0"/>
+        <w:ind w:left="1440"/>
+        <w:rPr>
+          <w:rFonts w:ascii="Segoe UI" w:hAnsi="Segoe UI" w:cs="Segoe UI"/>
+          <w:sz w:val="24"/>
+          <w:szCs w:val="24"/>
+        </w:rPr>
+      </w:pPr>
+    </w:p>
+    <w:p>
+      <w:pPr>
+        <w:pStyle w:val="ListParagraph"/>
         <w:spacing w:before="0"/>
         <w:ind w:left="1440"/>
         <w:rPr>
@@ -4378,7 +4539,7 @@
       <w:pPr>
         <w:pStyle w:val="ListParagraph"/>
         <w:spacing w:before="0"/>
-        <w:ind w:firstLine="720"/>
+        <w:ind w:left="1080" w:firstLine="720"/>
         <w:rPr>
           <w:rFonts w:ascii="Segoe UI" w:hAnsi="Segoe UI" w:cs="Segoe UI"/>
           <w:sz w:val="24"/>
@@ -4398,7 +4559,7 @@
       <w:pPr>
         <w:pStyle w:val="ListParagraph"/>
         <w:spacing w:before="0"/>
-        <w:ind w:firstLine="720"/>
+        <w:ind w:left="1080" w:firstLine="720"/>
         <w:rPr>
           <w:rFonts w:ascii="Segoe UI" w:hAnsi="Segoe UI" w:cs="Segoe UI"/>
           <w:sz w:val="24"/>
@@ -4457,13 +4618,14 @@
       <w:pPr>
         <w:pStyle w:val="ListParagraph"/>
         <w:spacing w:before="0"/>
-        <w:ind w:firstLine="720"/>
-        <w:rPr>
-          <w:rFonts w:ascii="Segoe UI" w:hAnsi="Segoe UI" w:cs="Segoe UI"/>
-          <w:sz w:val="24"/>
-          <w:szCs w:val="24"/>
-        </w:rPr>
-      </w:pPr>
+        <w:ind w:left="1080" w:firstLine="720"/>
+        <w:rPr>
+          <w:rFonts w:ascii="Segoe UI" w:hAnsi="Segoe UI" w:cs="Segoe UI"/>
+          <w:sz w:val="24"/>
+          <w:szCs w:val="24"/>
+        </w:rPr>
+      </w:pPr>
+      <w:proofErr w:type="gramStart"/>
       <w:r>
         <w:rPr>
           <w:rFonts w:ascii="Segoe UI" w:hAnsi="Segoe UI" w:cs="Segoe UI"/>
@@ -4472,12 +4634,13 @@
         </w:rPr>
         <w:t>+ Đáp ứng khối lượng thông tin lưu trữ lớn.</w:t>
       </w:r>
+      <w:proofErr w:type="gramEnd"/>
     </w:p>
     <w:p>
       <w:pPr>
         <w:pStyle w:val="ListParagraph"/>
         <w:spacing w:before="0"/>
-        <w:ind w:firstLine="720"/>
+        <w:ind w:left="1080" w:firstLine="720"/>
         <w:rPr>
           <w:rFonts w:ascii="Segoe UI" w:hAnsi="Segoe UI" w:cs="Segoe UI"/>
           <w:sz w:val="24"/>
@@ -4934,6 +5097,7 @@
           <w:szCs w:val="24"/>
         </w:rPr>
       </w:pPr>
+      <w:proofErr w:type="gramStart"/>
       <w:r>
         <w:rPr>
           <w:rFonts w:ascii="Segoe UI" w:eastAsiaTheme="minorHAnsi" w:hAnsi="Segoe UI" w:cs="Segoe UI"/>
@@ -4941,9 +5105,9 @@
           <w:sz w:val="24"/>
           <w:szCs w:val="24"/>
         </w:rPr>
-        <w:t xml:space="preserve">Cần một micro hoặc một số khác vào thiết bị âm thanh để nhận âm thanh. Nói </w:t>
-      </w:r>
-      <w:proofErr w:type="gramStart"/>
+        <w:t>Cần một micro hoặc một số khác vào thiết bị âm thanh để nhận âm thanh.</w:t>
+      </w:r>
+      <w:proofErr w:type="gramEnd"/>
       <w:r>
         <w:rPr>
           <w:rFonts w:ascii="Segoe UI" w:eastAsiaTheme="minorHAnsi" w:hAnsi="Segoe UI" w:cs="Segoe UI"/>
@@ -4951,9 +5115,9 @@
           <w:sz w:val="24"/>
           <w:szCs w:val="24"/>
         </w:rPr>
-        <w:t>chung</w:t>
-      </w:r>
-      <w:proofErr w:type="gramEnd"/>
+        <w:t xml:space="preserve"> Nói </w:t>
+      </w:r>
+      <w:proofErr w:type="gramStart"/>
       <w:r>
         <w:rPr>
           <w:rFonts w:ascii="Segoe UI" w:eastAsiaTheme="minorHAnsi" w:hAnsi="Segoe UI" w:cs="Segoe UI"/>
@@ -4961,8 +5125,9 @@
           <w:sz w:val="24"/>
           <w:szCs w:val="24"/>
         </w:rPr>
-        <w:t xml:space="preserve">, micro sẽ bị chất </w:t>
-      </w:r>
+        <w:t>chung</w:t>
+      </w:r>
+      <w:proofErr w:type="gramEnd"/>
       <w:r>
         <w:rPr>
           <w:rFonts w:ascii="Segoe UI" w:eastAsiaTheme="minorHAnsi" w:hAnsi="Segoe UI" w:cs="Segoe UI"/>
@@ -4970,7 +5135,7 @@
           <w:sz w:val="24"/>
           <w:szCs w:val="24"/>
         </w:rPr>
-        <w:t>lượng</w:t>
+        <w:t xml:space="preserve">, micro sẽ bị chất </w:t>
       </w:r>
       <w:r>
         <w:rPr>
@@ -4979,7 +5144,7 @@
           <w:sz w:val="24"/>
           <w:szCs w:val="24"/>
         </w:rPr>
-        <w:t xml:space="preserve"> cao với bộ lọc quan trọng xây dựng. Tỷ lệ nhận dạng giọng nói trực tiếp liên quan đến chất </w:t>
+        <w:t>lượng</w:t>
       </w:r>
       <w:r>
         <w:rPr>
@@ -4988,8 +5153,9 @@
           <w:sz w:val="24"/>
           <w:szCs w:val="24"/>
         </w:rPr>
-        <w:t xml:space="preserve">lượng </w:t>
-      </w:r>
+        <w:t xml:space="preserve"> cao với bộ lọc quan trọng xây dựng. </w:t>
+      </w:r>
+      <w:proofErr w:type="gramStart"/>
       <w:r>
         <w:rPr>
           <w:rFonts w:ascii="Segoe UI" w:eastAsiaTheme="minorHAnsi" w:hAnsi="Segoe UI" w:cs="Segoe UI"/>
@@ -4997,7 +5163,7 @@
           <w:sz w:val="24"/>
           <w:szCs w:val="24"/>
         </w:rPr>
-        <w:t xml:space="preserve">đầu. Tốc độ nhận thấp hơn đáng kể hoặc có thể không </w:t>
+        <w:t xml:space="preserve">Tỷ lệ nhận dạng giọng nói trực tiếp liên quan đến chất </w:t>
       </w:r>
       <w:r>
         <w:rPr>
@@ -5006,7 +5172,7 @@
           <w:sz w:val="24"/>
           <w:szCs w:val="24"/>
         </w:rPr>
-        <w:t>được</w:t>
+        <w:t xml:space="preserve">lượng </w:t>
       </w:r>
       <w:r>
         <w:rPr>
@@ -5015,8 +5181,9 @@
           <w:sz w:val="24"/>
           <w:szCs w:val="24"/>
         </w:rPr>
-        <w:t xml:space="preserve"> chấp nhận nếu bạn sử dụng một micro kém</w:t>
-      </w:r>
+        <w:t>đầu.</w:t>
+      </w:r>
+      <w:proofErr w:type="gramEnd"/>
       <w:r>
         <w:rPr>
           <w:rFonts w:ascii="Segoe UI" w:eastAsiaTheme="minorHAnsi" w:hAnsi="Segoe UI" w:cs="Segoe UI"/>
@@ -5024,8 +5191,46 @@
           <w:sz w:val="24"/>
           <w:szCs w:val="24"/>
         </w:rPr>
+        <w:t xml:space="preserve"> </w:t>
+      </w:r>
+      <w:proofErr w:type="gramStart"/>
+      <w:r>
+        <w:rPr>
+          <w:rFonts w:ascii="Segoe UI" w:eastAsiaTheme="minorHAnsi" w:hAnsi="Segoe UI" w:cs="Segoe UI"/>
+          <w:color w:val="000000"/>
+          <w:sz w:val="24"/>
+          <w:szCs w:val="24"/>
+        </w:rPr>
+        <w:t xml:space="preserve">Tốc độ nhận thấp hơn đáng kể hoặc có thể không </w:t>
+      </w:r>
+      <w:r>
+        <w:rPr>
+          <w:rFonts w:ascii="Segoe UI" w:eastAsiaTheme="minorHAnsi" w:hAnsi="Segoe UI" w:cs="Segoe UI"/>
+          <w:color w:val="000000"/>
+          <w:sz w:val="24"/>
+          <w:szCs w:val="24"/>
+        </w:rPr>
+        <w:t>được</w:t>
+      </w:r>
+      <w:r>
+        <w:rPr>
+          <w:rFonts w:ascii="Segoe UI" w:eastAsiaTheme="minorHAnsi" w:hAnsi="Segoe UI" w:cs="Segoe UI"/>
+          <w:color w:val="000000"/>
+          <w:sz w:val="24"/>
+          <w:szCs w:val="24"/>
+        </w:rPr>
+        <w:t xml:space="preserve"> chấp nhận nếu bạn sử dụng một micro kém</w:t>
+      </w:r>
+      <w:r>
+        <w:rPr>
+          <w:rFonts w:ascii="Segoe UI" w:eastAsiaTheme="minorHAnsi" w:hAnsi="Segoe UI" w:cs="Segoe UI"/>
+          <w:color w:val="000000"/>
+          <w:sz w:val="24"/>
+          <w:szCs w:val="24"/>
+        </w:rPr>
         <w:t>.</w:t>
       </w:r>
+      <w:proofErr w:type="gramEnd"/>
       <w:r>
         <w:rPr>
           <w:rFonts w:ascii="Segoe UI" w:eastAsiaTheme="minorHAnsi" w:hAnsi="Segoe UI" w:cs="Segoe UI"/>
@@ -5057,6 +5262,7 @@
           <w:sz w:val="24"/>
           <w:szCs w:val="24"/>
         </w:rPr>
+        <w:lastRenderedPageBreak/>
         <w:t>Ghi âm</w:t>
       </w:r>
       <w:r>
@@ -5110,6 +5316,7 @@
           <w:szCs w:val="24"/>
         </w:rPr>
       </w:pPr>
+      <w:proofErr w:type="gramStart"/>
       <w:r>
         <w:rPr>
           <w:rFonts w:ascii="Segoe UI" w:eastAsiaTheme="minorHAnsi" w:hAnsi="Segoe UI" w:cs="Segoe UI"/>
@@ -5173,6 +5380,7 @@
         </w:rPr>
         <w:t>trên giao diện chính.</w:t>
       </w:r>
+      <w:proofErr w:type="gramEnd"/>
     </w:p>
     <w:p>
       <w:pPr>
@@ -5300,7 +5508,7 @@
           <w:sz w:val="24"/>
           <w:szCs w:val="24"/>
         </w:rPr>
-        <w:t xml:space="preserve">biểu tượng “Micro” </w:t>
+        <w:t>biểu tượng “Micro</w:t>
       </w:r>
       <w:r>
         <w:rPr>
@@ -5309,7 +5517,7 @@
           <w:sz w:val="24"/>
           <w:szCs w:val="24"/>
         </w:rPr>
-        <w:t>hoặc hết một khoảng thời gian xác</w:t>
+        <w:t>”</w:t>
       </w:r>
       <w:r>
         <w:rPr>
@@ -5318,7 +5526,7 @@
           <w:sz w:val="24"/>
           <w:szCs w:val="24"/>
         </w:rPr>
-        <w:t xml:space="preserve"> định</w:t>
+        <w:t>.</w:t>
       </w:r>
       <w:r>
         <w:rPr>
@@ -5327,8 +5535,9 @@
           <w:sz w:val="24"/>
           <w:szCs w:val="24"/>
         </w:rPr>
-        <w:t>.</w:t>
-      </w:r>
+        <w:t xml:space="preserve"> Hành </w:t>
+      </w:r>
+      <w:proofErr w:type="gramStart"/>
       <w:r>
         <w:rPr>
           <w:rFonts w:ascii="Segoe UI" w:eastAsiaTheme="minorHAnsi" w:hAnsi="Segoe UI" w:cs="Segoe UI"/>
@@ -5336,9 +5545,9 @@
           <w:sz w:val="24"/>
           <w:szCs w:val="24"/>
         </w:rPr>
-        <w:t xml:space="preserve"> Hành </w:t>
-      </w:r>
-      <w:proofErr w:type="gramStart"/>
+        <w:t>vi</w:t>
+      </w:r>
+      <w:proofErr w:type="gramEnd"/>
       <w:r>
         <w:rPr>
           <w:rFonts w:ascii="Segoe UI" w:eastAsiaTheme="minorHAnsi" w:hAnsi="Segoe UI" w:cs="Segoe UI"/>
@@ -5346,9 +5555,8 @@
           <w:sz w:val="24"/>
           <w:szCs w:val="24"/>
         </w:rPr>
-        <w:t>vi</w:t>
-      </w:r>
-      <w:proofErr w:type="gramEnd"/>
+        <w:t xml:space="preserve"> không mong muốn có thể xảy ra nếu bạn </w:t>
+      </w:r>
       <w:r>
         <w:rPr>
           <w:rFonts w:ascii="Segoe UI" w:eastAsiaTheme="minorHAnsi" w:hAnsi="Segoe UI" w:cs="Segoe UI"/>
@@ -5356,7 +5564,7 @@
           <w:sz w:val="24"/>
           <w:szCs w:val="24"/>
         </w:rPr>
-        <w:t xml:space="preserve"> không mong muốn có thể xảy ra nếu bạn </w:t>
+        <w:t xml:space="preserve">không click chọn </w:t>
       </w:r>
       <w:r>
         <w:rPr>
@@ -5365,7 +5573,7 @@
           <w:sz w:val="24"/>
           <w:szCs w:val="24"/>
         </w:rPr>
-        <w:t xml:space="preserve">không click chọn </w:t>
+        <w:t>biểu tượng “Micro”</w:t>
       </w:r>
       <w:r>
         <w:rPr>
@@ -5374,7 +5582,16 @@
           <w:sz w:val="24"/>
           <w:szCs w:val="24"/>
         </w:rPr>
-        <w:t>biểu tượng “Micro”</w:t>
+        <w:t xml:space="preserve"> để ngừng</w:t>
+      </w:r>
+      <w:r>
+        <w:rPr>
+          <w:rFonts w:ascii="Segoe UI" w:eastAsiaTheme="minorHAnsi" w:hAnsi="Segoe UI" w:cs="Segoe UI"/>
+          <w:color w:val="000000"/>
+          <w:sz w:val="24"/>
+          <w:szCs w:val="24"/>
+        </w:rPr>
+        <w:t xml:space="preserve"> (dừng ghi âm, báo đầy bộ nhớ)</w:t>
       </w:r>
     </w:p>
     <w:p>
@@ -5436,13 +5653,32 @@
           <w:szCs w:val="24"/>
         </w:rPr>
       </w:pPr>
-      <w:r>
-        <w:rPr>
-          <w:rFonts w:ascii="Segoe UI" w:hAnsi="Segoe UI" w:cs="Segoe UI"/>
-          <w:sz w:val="24"/>
-          <w:szCs w:val="24"/>
-        </w:rPr>
-        <w:t xml:space="preserve">Đây cũng là một trong những chức năng chính của phần mềm. Chức năng này được thực hiện trong khi người dùng đang ghi âm, có nghĩa là người dùng nói đến đâu </w:t>
+      <w:proofErr w:type="gramStart"/>
+      <w:r>
+        <w:rPr>
+          <w:rFonts w:ascii="Segoe UI" w:hAnsi="Segoe UI" w:cs="Segoe UI"/>
+          <w:sz w:val="24"/>
+          <w:szCs w:val="24"/>
+        </w:rPr>
+        <w:t>Đây cũng là một trong những chức năng chính của phần mềm.</w:t>
+      </w:r>
+      <w:proofErr w:type="gramEnd"/>
+      <w:r>
+        <w:rPr>
+          <w:rFonts w:ascii="Segoe UI" w:hAnsi="Segoe UI" w:cs="Segoe UI"/>
+          <w:sz w:val="24"/>
+          <w:szCs w:val="24"/>
+        </w:rPr>
+        <w:t xml:space="preserve"> </w:t>
+      </w:r>
+      <w:proofErr w:type="gramStart"/>
+      <w:r>
+        <w:rPr>
+          <w:rFonts w:ascii="Segoe UI" w:hAnsi="Segoe UI" w:cs="Segoe UI"/>
+          <w:sz w:val="24"/>
+          <w:szCs w:val="24"/>
+        </w:rPr>
+        <w:t xml:space="preserve">Chức năng này được thực hiện trong khi người dùng đang ghi âm, có nghĩa là người dùng nói đến đâu </w:t>
       </w:r>
       <w:r>
         <w:rPr>
@@ -5468,13 +5704,23 @@
         </w:rPr>
         <w:t>n đó.</w:t>
       </w:r>
-      <w:r>
-        <w:rPr>
-          <w:rFonts w:ascii="Segoe UI" w:hAnsi="Segoe UI" w:cs="Segoe UI"/>
-          <w:sz w:val="24"/>
-          <w:szCs w:val="24"/>
-        </w:rPr>
-        <w:t xml:space="preserve"> Ngoài ra, hệ thố</w:t>
+      <w:proofErr w:type="gramEnd"/>
+      <w:r>
+        <w:rPr>
+          <w:rFonts w:ascii="Segoe UI" w:hAnsi="Segoe UI" w:cs="Segoe UI"/>
+          <w:sz w:val="24"/>
+          <w:szCs w:val="24"/>
+        </w:rPr>
+        <w:t xml:space="preserve"> </w:t>
+      </w:r>
+      <w:proofErr w:type="gramStart"/>
+      <w:r>
+        <w:rPr>
+          <w:rFonts w:ascii="Segoe UI" w:hAnsi="Segoe UI" w:cs="Segoe UI"/>
+          <w:sz w:val="24"/>
+          <w:szCs w:val="24"/>
+        </w:rPr>
+        <w:t>Ngoài ra, hệ thố</w:t>
       </w:r>
       <w:r>
         <w:rPr>
@@ -5500,6 +5746,7 @@
         </w:rPr>
         <w:t>.</w:t>
       </w:r>
+      <w:proofErr w:type="gramEnd"/>
     </w:p>
     <w:p>
       <w:pPr>
@@ -5567,8 +5814,19 @@
           <w:sz w:val="24"/>
           <w:szCs w:val="24"/>
         </w:rPr>
-        <w:t>Chức năng này được thực hiện khi người dùng click chọn biểu tượng “Micro” trên giao diện tạm ngừng. Khi đó, hệ thông tiếp tục ghi âm và văn bản được xử lí sẽ hiển thị nối tiếp phần văn bản của phiên làm việc trước đó.</w:t>
-      </w:r>
+        <w:t xml:space="preserve">Chức năng này được thực hiện khi người dùng click chọn biểu tượng “Micro” trên giao diện tạm ngừng. </w:t>
+      </w:r>
+      <w:proofErr w:type="gramStart"/>
+      <w:r>
+        <w:rPr>
+          <w:rFonts w:ascii="Segoe UI" w:eastAsiaTheme="minorHAnsi" w:hAnsi="Segoe UI" w:cs="Segoe UI"/>
+          <w:color w:val="000000"/>
+          <w:sz w:val="24"/>
+          <w:szCs w:val="24"/>
+        </w:rPr>
+        <w:t>Khi đó, hệ thông tiếp tục ghi âm và văn bản được xử lí sẽ hiển thị nối tiếp phần văn bản của phiên làm việc trước đó.</w:t>
+      </w:r>
+      <w:proofErr w:type="gramEnd"/>
     </w:p>
     <w:p>
       <w:pPr>
@@ -5576,6 +5834,7 @@
         <w:autoSpaceDN w:val="0"/>
         <w:adjustRightInd w:val="0"/>
         <w:spacing w:before="0" w:after="0"/>
+        <w:ind w:left="1440" w:firstLine="360"/>
         <w:rPr>
           <w:rFonts w:ascii="Segoe UI" w:eastAsiaTheme="minorHAnsi" w:hAnsi="Segoe UI" w:cs="Segoe UI"/>
           <w:color w:val="000000"/>
@@ -5583,9 +5842,26 @@
           <w:szCs w:val="24"/>
         </w:rPr>
       </w:pPr>
-      <w:r>
+    </w:p>
+    <w:p>
+      <w:pPr>
+        <w:autoSpaceDE w:val="0"/>
+        <w:autoSpaceDN w:val="0"/>
+        <w:adjustRightInd w:val="0"/>
+        <w:spacing w:before="0" w:after="0"/>
+        <w:ind w:left="720" w:firstLine="720"/>
         <w:rPr>
           <w:rFonts w:ascii="Segoe UI" w:eastAsiaTheme="minorHAnsi" w:hAnsi="Segoe UI" w:cs="Segoe UI"/>
+          <w:i/>
+          <w:color w:val="000000"/>
+          <w:sz w:val="24"/>
+          <w:szCs w:val="24"/>
+        </w:rPr>
+      </w:pPr>
+      <w:r>
+        <w:rPr>
+          <w:rFonts w:ascii="Segoe UI" w:eastAsiaTheme="minorHAnsi" w:hAnsi="Segoe UI" w:cs="Segoe UI"/>
+          <w:i/>
           <w:color w:val="000000"/>
           <w:sz w:val="24"/>
           <w:szCs w:val="24"/>
@@ -5616,281 +5892,10 @@
         </w:rPr>
         <w:lastRenderedPageBreak/>
         <w:drawing>
-          <wp:inline distT="0" distB="0" distL="0" distR="0" wp14:anchorId="5360097D" wp14:editId="2658D48E">
+          <wp:inline distT="0" distB="0" distL="0" distR="0" wp14:anchorId="20B2013C" wp14:editId="67E61C95">
             <wp:extent cx="1924050" cy="6038850"/>
             <wp:effectExtent l="0" t="0" r="0" b="0"/>
             <wp:docPr id="1" name="Picture 1"/>
-            <wp:cNvGraphicFramePr>
-              <a:graphicFrameLocks xmlns:a="http://schemas.openxmlformats.org/drawingml/2006/main" noChangeAspect="1"/>
-            </wp:cNvGraphicFramePr>
-            <a:graphic xmlns:a="http://schemas.openxmlformats.org/drawingml/2006/main">
-              <a:graphicData uri="http://schemas.openxmlformats.org/drawingml/2006/picture">
-                <pic:pic xmlns:pic="http://schemas.openxmlformats.org/drawingml/2006/picture">
-                  <pic:nvPicPr>
-                    <pic:cNvPr id="0" name=""/>
-                    <pic:cNvPicPr/>
-                  </pic:nvPicPr>
-                  <pic:blipFill>
-                    <a:blip r:embed="rId11"/>
-                    <a:stretch>
-                      <a:fillRect/>
-                    </a:stretch>
-                  </pic:blipFill>
-                  <pic:spPr>
-                    <a:xfrm>
-                      <a:off x="0" y="0"/>
-                      <a:ext cx="1924050" cy="6038850"/>
-                    </a:xfrm>
-                    <a:prstGeom prst="rect">
-                      <a:avLst/>
-                    </a:prstGeom>
-                  </pic:spPr>
-                </pic:pic>
-              </a:graphicData>
-            </a:graphic>
-          </wp:inline>
-        </w:drawing>
-      </w:r>
-    </w:p>
-    <w:p>
-      <w:pPr>
-        <w:autoSpaceDE w:val="0"/>
-        <w:autoSpaceDN w:val="0"/>
-        <w:adjustRightInd w:val="0"/>
-        <w:spacing w:before="0" w:after="0"/>
-        <w:ind w:left="1440" w:firstLine="360"/>
-        <w:rPr>
-          <w:rFonts w:ascii="Segoe UI" w:eastAsiaTheme="minorHAnsi" w:hAnsi="Segoe UI" w:cs="Segoe UI"/>
-          <w:color w:val="000000"/>
-          <w:sz w:val="24"/>
-          <w:szCs w:val="24"/>
-        </w:rPr>
-      </w:pPr>
-    </w:p>
-    <w:p>
-      <w:pPr>
-        <w:pStyle w:val="ListParagraph"/>
-        <w:numPr>
-          <w:ilvl w:val="0"/>
-          <w:numId w:val="28"/>
-        </w:numPr>
-        <w:spacing w:before="0"/>
-        <w:outlineLvl w:val="2"/>
-        <w:rPr>
-          <w:rFonts w:ascii="Segoe UI" w:hAnsi="Segoe UI" w:cs="Segoe UI"/>
-          <w:b/>
-          <w:sz w:val="24"/>
-          <w:szCs w:val="24"/>
-        </w:rPr>
-      </w:pPr>
-      <w:r>
-        <w:rPr>
-          <w:rFonts w:ascii="Segoe UI" w:hAnsi="Segoe UI" w:cs="Segoe UI"/>
-          <w:b/>
-          <w:sz w:val="24"/>
-          <w:szCs w:val="24"/>
-        </w:rPr>
-        <w:t>Chức năng “Tiện ích”</w:t>
-      </w:r>
-    </w:p>
-    <w:p>
-      <w:pPr>
-        <w:ind w:left="360" w:firstLine="360"/>
-        <w:outlineLvl w:val="2"/>
-        <w:rPr>
-          <w:rFonts w:ascii="Segoe UI" w:hAnsi="Segoe UI" w:cs="Segoe UI"/>
-          <w:sz w:val="24"/>
-          <w:szCs w:val="24"/>
-        </w:rPr>
-      </w:pPr>
-      <w:r>
-        <w:rPr>
-          <w:rFonts w:ascii="Segoe UI" w:hAnsi="Segoe UI" w:cs="Segoe UI"/>
-          <w:sz w:val="24"/>
-          <w:szCs w:val="24"/>
-        </w:rPr>
-        <w:t xml:space="preserve">Sau khi nhận được văn bản hiển thị trên màn hình, nếu bạn muốn lưu lại giọng nói bạn có thể lưu lại </w:t>
-      </w:r>
-      <w:r>
-        <w:rPr>
-          <w:rFonts w:ascii="Segoe UI" w:hAnsi="Segoe UI" w:cs="Segoe UI"/>
-          <w:sz w:val="24"/>
-          <w:szCs w:val="24"/>
-        </w:rPr>
-        <w:t>file âm thanh hay file văn bản vừa tạo ra.</w:t>
-      </w:r>
-    </w:p>
-    <w:p>
-      <w:pPr>
-        <w:ind w:left="360" w:firstLine="360"/>
-        <w:outlineLvl w:val="2"/>
-        <w:rPr>
-          <w:rFonts w:ascii="Segoe UI" w:hAnsi="Segoe UI" w:cs="Segoe UI"/>
-          <w:sz w:val="24"/>
-          <w:szCs w:val="24"/>
-        </w:rPr>
-      </w:pPr>
-      <w:r>
-        <w:rPr>
-          <w:rFonts w:ascii="Segoe UI" w:hAnsi="Segoe UI" w:cs="Segoe UI"/>
-          <w:sz w:val="24"/>
-          <w:szCs w:val="24"/>
-        </w:rPr>
-        <w:t>Bạn cũng</w:t>
-      </w:r>
-      <w:r>
-        <w:rPr>
-          <w:rFonts w:ascii="Segoe UI" w:hAnsi="Segoe UI" w:cs="Segoe UI"/>
-          <w:sz w:val="24"/>
-          <w:szCs w:val="24"/>
-        </w:rPr>
-        <w:t xml:space="preserve"> có thể gửi văn</w:t>
-      </w:r>
-      <w:r>
-        <w:rPr>
-          <w:rFonts w:ascii="Segoe UI" w:hAnsi="Segoe UI" w:cs="Segoe UI"/>
-          <w:sz w:val="24"/>
-          <w:szCs w:val="24"/>
-        </w:rPr>
-        <w:t xml:space="preserve"> bản</w:t>
-      </w:r>
-      <w:r>
-        <w:rPr>
-          <w:rFonts w:ascii="Segoe UI" w:hAnsi="Segoe UI" w:cs="Segoe UI"/>
-          <w:sz w:val="24"/>
-          <w:szCs w:val="24"/>
-        </w:rPr>
-        <w:t xml:space="preserve"> đi cho bạn, bè người thân qua </w:t>
-      </w:r>
-      <w:r>
-        <w:rPr>
-          <w:rFonts w:ascii="Segoe UI" w:hAnsi="Segoe UI" w:cs="Segoe UI"/>
-          <w:sz w:val="24"/>
-          <w:szCs w:val="24"/>
-        </w:rPr>
-        <w:t>SMS</w:t>
-      </w:r>
-      <w:r>
-        <w:rPr>
-          <w:rFonts w:ascii="Segoe UI" w:hAnsi="Segoe UI" w:cs="Segoe UI"/>
-          <w:sz w:val="24"/>
-          <w:szCs w:val="24"/>
-        </w:rPr>
-        <w:t xml:space="preserve">, </w:t>
-      </w:r>
-      <w:r>
-        <w:rPr>
-          <w:rFonts w:ascii="Segoe UI" w:hAnsi="Segoe UI" w:cs="Segoe UI"/>
-          <w:sz w:val="24"/>
-          <w:szCs w:val="24"/>
-        </w:rPr>
-        <w:t xml:space="preserve">Email hoặc </w:t>
-      </w:r>
-      <w:r>
-        <w:rPr>
-          <w:rFonts w:ascii="Segoe UI" w:hAnsi="Segoe UI" w:cs="Segoe UI"/>
-          <w:sz w:val="24"/>
-          <w:szCs w:val="24"/>
-        </w:rPr>
-        <w:t>chia sẻ qua các trang mạng xã hội, hoặc có thể copy để phục vụ nhu cầu của mình.</w:t>
-      </w:r>
-    </w:p>
-    <w:p>
-      <w:pPr>
-        <w:ind w:left="360" w:firstLine="360"/>
-        <w:outlineLvl w:val="2"/>
-        <w:rPr>
-          <w:rFonts w:ascii="Segoe UI" w:hAnsi="Segoe UI" w:cs="Segoe UI"/>
-          <w:sz w:val="24"/>
-          <w:szCs w:val="24"/>
-        </w:rPr>
-      </w:pPr>
-      <w:r>
-        <w:rPr>
-          <w:rFonts w:ascii="Segoe UI" w:hAnsi="Segoe UI" w:cs="Segoe UI"/>
-          <w:sz w:val="24"/>
-          <w:szCs w:val="24"/>
-        </w:rPr>
-        <w:t xml:space="preserve">Tiện ích cũng hỗ trợ </w:t>
-      </w:r>
-      <w:r>
-        <w:rPr>
-          <w:rFonts w:ascii="Segoe UI" w:hAnsi="Segoe UI" w:cs="Segoe UI"/>
-          <w:sz w:val="24"/>
-          <w:szCs w:val="24"/>
-        </w:rPr>
-        <w:t xml:space="preserve">dịch văn bản </w:t>
-      </w:r>
-      <w:proofErr w:type="gramStart"/>
-      <w:r>
-        <w:rPr>
-          <w:rFonts w:ascii="Segoe UI" w:hAnsi="Segoe UI" w:cs="Segoe UI"/>
-          <w:sz w:val="24"/>
-          <w:szCs w:val="24"/>
-        </w:rPr>
-        <w:t>thu</w:t>
-      </w:r>
-      <w:proofErr w:type="gramEnd"/>
-      <w:r>
-        <w:rPr>
-          <w:rFonts w:ascii="Segoe UI" w:hAnsi="Segoe UI" w:cs="Segoe UI"/>
-          <w:sz w:val="24"/>
-          <w:szCs w:val="24"/>
-        </w:rPr>
-        <w:t xml:space="preserve"> được sang ngôn ngữ khác.</w:t>
-      </w:r>
-      <w:r>
-        <w:rPr>
-          <w:rFonts w:ascii="Segoe UI" w:hAnsi="Segoe UI" w:cs="Segoe UI"/>
-          <w:sz w:val="24"/>
-          <w:szCs w:val="24"/>
-        </w:rPr>
-        <w:t xml:space="preserve"> Với chức năng dịch, người dùng sẽ lựa chọn 1 ngôn ngữ đầu ra để dịch.</w:t>
-      </w:r>
-    </w:p>
-    <w:p>
-      <w:pPr>
-        <w:ind w:left="360" w:firstLine="360"/>
-        <w:outlineLvl w:val="2"/>
-        <w:rPr>
-          <w:rFonts w:ascii="Segoe UI" w:hAnsi="Segoe UI" w:cs="Segoe UI"/>
-          <w:sz w:val="24"/>
-          <w:szCs w:val="24"/>
-        </w:rPr>
-      </w:pPr>
-      <w:r>
-        <w:rPr>
-          <w:rFonts w:ascii="Segoe UI" w:hAnsi="Segoe UI" w:cs="Segoe UI"/>
-          <w:sz w:val="24"/>
-          <w:szCs w:val="24"/>
-        </w:rPr>
-        <w:t>Lưu đồ mô tả chức năng:</w:t>
-      </w:r>
-    </w:p>
-    <w:p>
-      <w:pPr>
-        <w:ind w:left="360" w:firstLine="360"/>
-        <w:jc w:val="center"/>
-        <w:outlineLvl w:val="2"/>
-        <w:rPr>
-          <w:rFonts w:ascii="Segoe UI" w:hAnsi="Segoe UI" w:cs="Segoe UI"/>
-          <w:sz w:val="24"/>
-          <w:szCs w:val="24"/>
-        </w:rPr>
-      </w:pPr>
-      <w:r>
-        <w:rPr>
-          <w:rFonts w:ascii="Segoe UI" w:hAnsi="Segoe UI" w:cs="Segoe UI"/>
-          <w:noProof/>
-          <w:sz w:val="24"/>
-          <w:szCs w:val="24"/>
-        </w:rPr>
-        <w:lastRenderedPageBreak/>
-        <w:drawing>
-          <wp:inline distT="0" distB="0" distL="0" distR="0" wp14:anchorId="439C63AF" wp14:editId="45127C21">
-            <wp:extent cx="5943600" cy="3923665"/>
-            <wp:effectExtent l="0" t="0" r="0" b="635"/>
-            <wp:docPr id="2" name="Picture 2"/>
             <wp:cNvGraphicFramePr>
               <a:graphicFrameLocks xmlns:a="http://schemas.openxmlformats.org/drawingml/2006/main" noChangeAspect="1"/>
             </wp:cNvGraphicFramePr>
@@ -5910,7 +5915,7 @@
                   <pic:spPr>
                     <a:xfrm>
                       <a:off x="0" y="0"/>
-                      <a:ext cx="5943600" cy="3923665"/>
+                      <a:ext cx="1924050" cy="6038850"/>
                     </a:xfrm>
                     <a:prstGeom prst="rect">
                       <a:avLst/>
@@ -5925,10 +5930,14 @@
     </w:p>
     <w:p>
       <w:pPr>
-        <w:ind w:left="360" w:firstLine="360"/>
-        <w:outlineLvl w:val="2"/>
-        <w:rPr>
-          <w:rFonts w:ascii="Segoe UI" w:hAnsi="Segoe UI" w:cs="Segoe UI"/>
+        <w:autoSpaceDE w:val="0"/>
+        <w:autoSpaceDN w:val="0"/>
+        <w:adjustRightInd w:val="0"/>
+        <w:spacing w:before="0" w:after="0"/>
+        <w:ind w:left="1440" w:firstLine="360"/>
+        <w:rPr>
+          <w:rFonts w:ascii="Segoe UI" w:eastAsiaTheme="minorHAnsi" w:hAnsi="Segoe UI" w:cs="Segoe UI"/>
+          <w:color w:val="000000"/>
           <w:sz w:val="24"/>
           <w:szCs w:val="24"/>
         </w:rPr>
@@ -5941,6 +5950,7 @@
           <w:ilvl w:val="0"/>
           <w:numId w:val="28"/>
         </w:numPr>
+        <w:spacing w:before="0"/>
         <w:outlineLvl w:val="2"/>
         <w:rPr>
           <w:rFonts w:ascii="Segoe UI" w:hAnsi="Segoe UI" w:cs="Segoe UI"/>
@@ -5956,30 +5966,12 @@
           <w:sz w:val="24"/>
           <w:szCs w:val="24"/>
         </w:rPr>
-        <w:t>Chứ</w:t>
-      </w:r>
-      <w:r>
-        <w:rPr>
-          <w:rFonts w:ascii="Segoe UI" w:hAnsi="Segoe UI" w:cs="Segoe UI"/>
-          <w:b/>
-          <w:sz w:val="24"/>
-          <w:szCs w:val="24"/>
-        </w:rPr>
-        <w:t>c năng c</w:t>
-      </w:r>
-      <w:r>
-        <w:rPr>
-          <w:rFonts w:ascii="Segoe UI" w:hAnsi="Segoe UI" w:cs="Segoe UI"/>
-          <w:b/>
-          <w:sz w:val="24"/>
-          <w:szCs w:val="24"/>
-        </w:rPr>
-        <w:t>ài đặt</w:t>
-      </w:r>
-    </w:p>
-    <w:p>
-      <w:pPr>
-        <w:pStyle w:val="ListParagraph"/>
+        <w:t>Chức năng “Tiện ích”</w:t>
+      </w:r>
+    </w:p>
+    <w:p>
+      <w:pPr>
+        <w:ind w:left="900" w:firstLine="360"/>
         <w:outlineLvl w:val="2"/>
         <w:rPr>
           <w:rFonts w:ascii="Segoe UI" w:hAnsi="Segoe UI" w:cs="Segoe UI"/>
@@ -5987,22 +5979,28 @@
           <w:szCs w:val="24"/>
         </w:rPr>
       </w:pPr>
-      <w:r>
-        <w:rPr>
-          <w:rFonts w:ascii="Segoe UI" w:hAnsi="Segoe UI" w:cs="Segoe UI"/>
-          <w:sz w:val="24"/>
-          <w:szCs w:val="24"/>
-        </w:rPr>
-        <w:t>Với mục cài đặt, bạn có thể lựa chọn cài đặt cho các tiêu chí của phần mềm.</w:t>
-      </w:r>
-    </w:p>
-    <w:p>
-      <w:pPr>
-        <w:pStyle w:val="ListParagraph"/>
-        <w:numPr>
-          <w:ilvl w:val="0"/>
-          <w:numId w:val="16"/>
-        </w:numPr>
+      <w:proofErr w:type="gramStart"/>
+      <w:r>
+        <w:rPr>
+          <w:rFonts w:ascii="Segoe UI" w:hAnsi="Segoe UI" w:cs="Segoe UI"/>
+          <w:sz w:val="24"/>
+          <w:szCs w:val="24"/>
+        </w:rPr>
+        <w:t xml:space="preserve">Sau khi nhận được văn bản hiển thị trên màn hình, nếu bạn muốn lưu lại giọng nói bạn có thể lưu lại </w:t>
+      </w:r>
+      <w:r>
+        <w:rPr>
+          <w:rFonts w:ascii="Segoe UI" w:hAnsi="Segoe UI" w:cs="Segoe UI"/>
+          <w:sz w:val="24"/>
+          <w:szCs w:val="24"/>
+        </w:rPr>
+        <w:t>file âm thanh hay file văn bản vừa tạo ra.</w:t>
+      </w:r>
+      <w:proofErr w:type="gramEnd"/>
+    </w:p>
+    <w:p>
+      <w:pPr>
+        <w:ind w:left="900" w:firstLine="360"/>
         <w:outlineLvl w:val="2"/>
         <w:rPr>
           <w:rFonts w:ascii="Segoe UI" w:hAnsi="Segoe UI" w:cs="Segoe UI"/>
@@ -6016,16 +6014,68 @@
           <w:sz w:val="24"/>
           <w:szCs w:val="24"/>
         </w:rPr>
-        <w:t>Lựa chọn ngôn ngữ phần mềm: Mục này cho phép bạn lựa chọn ngôn ngữ hiển thị của phần mềm.</w:t>
-      </w:r>
-    </w:p>
-    <w:p>
-      <w:pPr>
-        <w:pStyle w:val="ListParagraph"/>
-        <w:numPr>
-          <w:ilvl w:val="0"/>
-          <w:numId w:val="16"/>
-        </w:numPr>
+        <w:t>Bạn cũng</w:t>
+      </w:r>
+      <w:r>
+        <w:rPr>
+          <w:rFonts w:ascii="Segoe UI" w:hAnsi="Segoe UI" w:cs="Segoe UI"/>
+          <w:sz w:val="24"/>
+          <w:szCs w:val="24"/>
+        </w:rPr>
+        <w:t xml:space="preserve"> có thể gửi văn</w:t>
+      </w:r>
+      <w:r>
+        <w:rPr>
+          <w:rFonts w:ascii="Segoe UI" w:hAnsi="Segoe UI" w:cs="Segoe UI"/>
+          <w:sz w:val="24"/>
+          <w:szCs w:val="24"/>
+        </w:rPr>
+        <w:t xml:space="preserve"> bản</w:t>
+      </w:r>
+      <w:r>
+        <w:rPr>
+          <w:rFonts w:ascii="Segoe UI" w:hAnsi="Segoe UI" w:cs="Segoe UI"/>
+          <w:sz w:val="24"/>
+          <w:szCs w:val="24"/>
+        </w:rPr>
+        <w:t xml:space="preserve"> đi cho bạn, bè người thân qua </w:t>
+      </w:r>
+      <w:r>
+        <w:rPr>
+          <w:rFonts w:ascii="Segoe UI" w:hAnsi="Segoe UI" w:cs="Segoe UI"/>
+          <w:sz w:val="24"/>
+          <w:szCs w:val="24"/>
+        </w:rPr>
+        <w:t>SMS</w:t>
+      </w:r>
+      <w:r>
+        <w:rPr>
+          <w:rFonts w:ascii="Segoe UI" w:hAnsi="Segoe UI" w:cs="Segoe UI"/>
+          <w:sz w:val="24"/>
+          <w:szCs w:val="24"/>
+        </w:rPr>
+        <w:t xml:space="preserve">, </w:t>
+      </w:r>
+      <w:r>
+        <w:rPr>
+          <w:rFonts w:ascii="Segoe UI" w:hAnsi="Segoe UI" w:cs="Segoe UI"/>
+          <w:sz w:val="24"/>
+          <w:szCs w:val="24"/>
+        </w:rPr>
+        <w:t xml:space="preserve">Email hoặc </w:t>
+      </w:r>
+      <w:r>
+        <w:rPr>
+          <w:rFonts w:ascii="Segoe UI" w:hAnsi="Segoe UI" w:cs="Segoe UI"/>
+          <w:sz w:val="24"/>
+          <w:szCs w:val="24"/>
+        </w:rPr>
+        <w:t>chia sẻ qua các trang mạng xã hội, hoặc có thể copy để phục vụ nhu cầu của mình.</w:t>
+      </w:r>
+    </w:p>
+    <w:p>
+      <w:pPr>
+        <w:ind w:left="900" w:firstLine="360"/>
         <w:outlineLvl w:val="2"/>
         <w:rPr>
           <w:rFonts w:ascii="Segoe UI" w:hAnsi="Segoe UI" w:cs="Segoe UI"/>
@@ -6039,101 +6089,68 @@
           <w:sz w:val="24"/>
           <w:szCs w:val="24"/>
         </w:rPr>
-        <w:t>Lựa chọn ngôn ngữ nhận dạng: Mục này cho phép bạn lựa chọn ngôn ngữ nhận dạng khi bạ</w:t>
-      </w:r>
-      <w:r>
-        <w:rPr>
-          <w:rFonts w:ascii="Segoe UI" w:hAnsi="Segoe UI" w:cs="Segoe UI"/>
-          <w:sz w:val="24"/>
-          <w:szCs w:val="24"/>
-        </w:rPr>
-        <w:t xml:space="preserve">n ghi âm </w:t>
-      </w:r>
-      <w:r>
-        <w:rPr>
-          <w:rFonts w:ascii="Segoe UI" w:hAnsi="Segoe UI" w:cs="Segoe UI"/>
-          <w:sz w:val="24"/>
-          <w:szCs w:val="24"/>
-        </w:rPr>
-        <w:t>(</w:t>
-      </w:r>
-      <w:r>
-        <w:rPr>
-          <w:rFonts w:ascii="Segoe UI" w:hAnsi="Segoe UI" w:cs="Segoe UI"/>
-          <w:sz w:val="24"/>
-          <w:szCs w:val="24"/>
-        </w:rPr>
-        <w:t>Với giá trị là tự động hoặc 1 ngôn ngữ cụ thể nào đó</w:t>
-      </w:r>
-      <w:r>
-        <w:rPr>
-          <w:rFonts w:ascii="Segoe UI" w:hAnsi="Segoe UI" w:cs="Segoe UI"/>
-          <w:sz w:val="24"/>
-          <w:szCs w:val="24"/>
-        </w:rPr>
-        <w:t>)</w:t>
-      </w:r>
-    </w:p>
-    <w:p>
-      <w:pPr>
-        <w:pStyle w:val="ListParagraph"/>
-        <w:numPr>
-          <w:ilvl w:val="0"/>
-          <w:numId w:val="16"/>
-        </w:numPr>
+        <w:t xml:space="preserve">Tiện ích cũng hỗ trợ </w:t>
+      </w:r>
+      <w:r>
+        <w:rPr>
+          <w:rFonts w:ascii="Segoe UI" w:hAnsi="Segoe UI" w:cs="Segoe UI"/>
+          <w:sz w:val="24"/>
+          <w:szCs w:val="24"/>
+        </w:rPr>
+        <w:t xml:space="preserve">dịch văn bản </w:t>
+      </w:r>
+      <w:proofErr w:type="gramStart"/>
+      <w:r>
+        <w:rPr>
+          <w:rFonts w:ascii="Segoe UI" w:hAnsi="Segoe UI" w:cs="Segoe UI"/>
+          <w:sz w:val="24"/>
+          <w:szCs w:val="24"/>
+        </w:rPr>
+        <w:t>thu</w:t>
+      </w:r>
+      <w:proofErr w:type="gramEnd"/>
+      <w:r>
+        <w:rPr>
+          <w:rFonts w:ascii="Segoe UI" w:hAnsi="Segoe UI" w:cs="Segoe UI"/>
+          <w:sz w:val="24"/>
+          <w:szCs w:val="24"/>
+        </w:rPr>
+        <w:t xml:space="preserve"> được sang ngôn ngữ khác.</w:t>
+      </w:r>
+      <w:r>
+        <w:rPr>
+          <w:rFonts w:ascii="Segoe UI" w:hAnsi="Segoe UI" w:cs="Segoe UI"/>
+          <w:sz w:val="24"/>
+          <w:szCs w:val="24"/>
+        </w:rPr>
+        <w:t xml:space="preserve"> </w:t>
+      </w:r>
+      <w:proofErr w:type="gramStart"/>
+      <w:r>
+        <w:rPr>
+          <w:rFonts w:ascii="Segoe UI" w:hAnsi="Segoe UI" w:cs="Segoe UI"/>
+          <w:sz w:val="24"/>
+          <w:szCs w:val="24"/>
+        </w:rPr>
+        <w:t>Với chức năng dịch, người dùng sẽ lựa chọn 1 ngôn ngữ đầu ra để dịch.</w:t>
+      </w:r>
+      <w:proofErr w:type="gramEnd"/>
+    </w:p>
+    <w:p>
+      <w:pPr>
+        <w:ind w:left="540" w:firstLine="360"/>
         <w:outlineLvl w:val="2"/>
         <w:rPr>
           <w:rFonts w:ascii="Segoe UI" w:hAnsi="Segoe UI" w:cs="Segoe UI"/>
-          <w:sz w:val="24"/>
-          <w:szCs w:val="24"/>
-        </w:rPr>
-      </w:pPr>
-      <w:r>
-        <w:rPr>
-          <w:rFonts w:ascii="Segoe UI" w:hAnsi="Segoe UI" w:cs="Segoe UI"/>
-          <w:sz w:val="24"/>
-          <w:szCs w:val="24"/>
-        </w:rPr>
-        <w:t>Lựa chọn font chữ: Mục này cho phép bạn lựa chọn font chữ với kích thước to hoặc nhỏ…</w:t>
-      </w:r>
-    </w:p>
-    <w:p>
-      <w:pPr>
-        <w:pStyle w:val="ListParagraph"/>
-        <w:numPr>
-          <w:ilvl w:val="0"/>
-          <w:numId w:val="16"/>
-        </w:numPr>
-        <w:outlineLvl w:val="2"/>
-        <w:rPr>
-          <w:rFonts w:ascii="Segoe UI" w:hAnsi="Segoe UI" w:cs="Segoe UI"/>
-          <w:sz w:val="24"/>
-          <w:szCs w:val="24"/>
-        </w:rPr>
-      </w:pPr>
-      <w:r>
-        <w:rPr>
-          <w:rFonts w:ascii="Segoe UI" w:hAnsi="Segoe UI" w:cs="Segoe UI"/>
-          <w:sz w:val="24"/>
-          <w:szCs w:val="24"/>
-        </w:rPr>
-        <w:t>Lựa chọn reset phần mềm: Chức năng này đưa các mục cài đặt về mặc định, và xóa lịch sử ghi âm.</w:t>
-      </w:r>
-    </w:p>
-    <w:p>
-      <w:pPr>
-        <w:pStyle w:val="ListParagraph"/>
-        <w:ind w:left="1800"/>
-        <w:outlineLvl w:val="2"/>
-        <w:rPr>
-          <w:rFonts w:ascii="Segoe UI" w:hAnsi="Segoe UI" w:cs="Segoe UI"/>
-          <w:sz w:val="24"/>
-          <w:szCs w:val="24"/>
-        </w:rPr>
-      </w:pPr>
-      <w:r>
-        <w:rPr>
-          <w:rFonts w:ascii="Segoe UI" w:hAnsi="Segoe UI" w:cs="Segoe UI"/>
+          <w:i/>
+          <w:sz w:val="24"/>
+          <w:szCs w:val="24"/>
+        </w:rPr>
+      </w:pPr>
+      <w:r>
+        <w:rPr>
+          <w:rFonts w:ascii="Segoe UI" w:hAnsi="Segoe UI" w:cs="Segoe UI"/>
+          <w:i/>
           <w:sz w:val="24"/>
           <w:szCs w:val="24"/>
         </w:rPr>
@@ -6142,8 +6159,7 @@
     </w:p>
     <w:p>
       <w:pPr>
-        <w:pStyle w:val="ListParagraph"/>
-        <w:ind w:left="1800"/>
+        <w:ind w:left="360" w:firstLine="360"/>
         <w:jc w:val="center"/>
         <w:outlineLvl w:val="2"/>
         <w:rPr>
@@ -6161,10 +6177,10 @@
         </w:rPr>
         <w:lastRenderedPageBreak/>
         <w:drawing>
-          <wp:inline distT="0" distB="0" distL="0" distR="0" wp14:anchorId="3598BFC6" wp14:editId="2015AFBD">
-            <wp:extent cx="2409825" cy="2914650"/>
-            <wp:effectExtent l="0" t="0" r="9525" b="0"/>
-            <wp:docPr id="5" name="Picture 5"/>
+          <wp:inline distT="0" distB="0" distL="0" distR="0" wp14:anchorId="01E36C68" wp14:editId="0CC270F4">
+            <wp:extent cx="5943600" cy="3923665"/>
+            <wp:effectExtent l="0" t="0" r="0" b="635"/>
+            <wp:docPr id="2" name="Picture 2"/>
             <wp:cNvGraphicFramePr>
               <a:graphicFrameLocks xmlns:a="http://schemas.openxmlformats.org/drawingml/2006/main" noChangeAspect="1"/>
             </wp:cNvGraphicFramePr>
@@ -6184,7 +6200,7 @@
                   <pic:spPr>
                     <a:xfrm>
                       <a:off x="0" y="0"/>
-                      <a:ext cx="2409825" cy="2914650"/>
+                      <a:ext cx="5943600" cy="3923665"/>
                     </a:xfrm>
                     <a:prstGeom prst="rect">
                       <a:avLst/>
@@ -6199,8 +6215,7 @@
     </w:p>
     <w:p>
       <w:pPr>
-        <w:pStyle w:val="ListParagraph"/>
-        <w:ind w:left="1440"/>
+        <w:ind w:left="360" w:firstLine="360"/>
         <w:outlineLvl w:val="2"/>
         <w:rPr>
           <w:rFonts w:ascii="Segoe UI" w:hAnsi="Segoe UI" w:cs="Segoe UI"/>
@@ -6231,12 +6246,31 @@
           <w:sz w:val="24"/>
           <w:szCs w:val="24"/>
         </w:rPr>
-        <w:t>Chức năng xem lịch sử</w:t>
+        <w:t>Chứ</w:t>
+      </w:r>
+      <w:r>
+        <w:rPr>
+          <w:rFonts w:ascii="Segoe UI" w:hAnsi="Segoe UI" w:cs="Segoe UI"/>
+          <w:b/>
+          <w:sz w:val="24"/>
+          <w:szCs w:val="24"/>
+        </w:rPr>
+        <w:t>c năng c</w:t>
+      </w:r>
+      <w:r>
+        <w:rPr>
+          <w:rFonts w:ascii="Segoe UI" w:hAnsi="Segoe UI" w:cs="Segoe UI"/>
+          <w:b/>
+          <w:sz w:val="24"/>
+          <w:szCs w:val="24"/>
+        </w:rPr>
+        <w:t>ài đặt</w:t>
       </w:r>
     </w:p>
     <w:p>
       <w:pPr>
         <w:pStyle w:val="ListParagraph"/>
+        <w:ind w:firstLine="540"/>
         <w:outlineLvl w:val="2"/>
         <w:rPr>
           <w:rFonts w:ascii="Segoe UI" w:hAnsi="Segoe UI" w:cs="Segoe UI"/>
@@ -6244,14 +6278,6 @@
           <w:szCs w:val="24"/>
         </w:rPr>
       </w:pPr>
-      <w:r>
-        <w:rPr>
-          <w:rFonts w:ascii="Segoe UI" w:hAnsi="Segoe UI" w:cs="Segoe UI"/>
-          <w:sz w:val="24"/>
-          <w:szCs w:val="24"/>
-        </w:rPr>
-        <w:t xml:space="preserve">Với tùy chọn xem lịch sử, màn hình sẽ hiển thị lên 1 danh sách các file âm thanh </w:t>
-      </w:r>
       <w:proofErr w:type="gramStart"/>
       <w:r>
         <w:rPr>
@@ -6259,37 +6285,17 @@
           <w:sz w:val="24"/>
           <w:szCs w:val="24"/>
         </w:rPr>
-        <w:t>thu</w:t>
+        <w:t>Với mục cài đặt, bạn có thể lựa chọn cài đặt cho các tiêu chí của phần mềm.</w:t>
       </w:r>
       <w:proofErr w:type="gramEnd"/>
-      <w:r>
-        <w:rPr>
-          <w:rFonts w:ascii="Segoe UI" w:hAnsi="Segoe UI" w:cs="Segoe UI"/>
-          <w:sz w:val="24"/>
-          <w:szCs w:val="24"/>
-        </w:rPr>
-        <w:t xml:space="preserve"> âm được trong 1 tuần trở lại. Bạn có thể tùy chọn nghe hay xem file văn bản tương ứng.</w:t>
-      </w:r>
-      <w:r>
-        <w:rPr>
-          <w:rFonts w:ascii="Segoe UI" w:hAnsi="Segoe UI" w:cs="Segoe UI"/>
-          <w:sz w:val="24"/>
-          <w:szCs w:val="24"/>
-        </w:rPr>
-        <w:t xml:space="preserve"> Bạn cũng có thể xóa file âm thanh nào đó khi click chọn biểu tượng xóa trên file âm thanh tương ứ</w:t>
-      </w:r>
-      <w:r>
-        <w:rPr>
-          <w:rFonts w:ascii="Segoe UI" w:hAnsi="Segoe UI" w:cs="Segoe UI"/>
-          <w:sz w:val="24"/>
-          <w:szCs w:val="24"/>
-        </w:rPr>
-        <w:t>ng.</w:t>
-      </w:r>
     </w:p>
     <w:p>
       <w:pPr>
         <w:pStyle w:val="ListParagraph"/>
+        <w:numPr>
+          <w:ilvl w:val="0"/>
+          <w:numId w:val="16"/>
+        </w:numPr>
         <w:outlineLvl w:val="2"/>
         <w:rPr>
           <w:rFonts w:ascii="Segoe UI" w:hAnsi="Segoe UI" w:cs="Segoe UI"/>
@@ -6303,12 +6309,147 @@
           <w:sz w:val="24"/>
           <w:szCs w:val="24"/>
         </w:rPr>
+        <w:t>Lựa chọn ngôn ngữ phần mềm: Mục này cho phép bạn lựa chọn ngôn ngữ hiển thị của phần mềm.</w:t>
+      </w:r>
+    </w:p>
+    <w:p>
+      <w:pPr>
+        <w:pStyle w:val="ListParagraph"/>
+        <w:numPr>
+          <w:ilvl w:val="0"/>
+          <w:numId w:val="16"/>
+        </w:numPr>
+        <w:outlineLvl w:val="2"/>
+        <w:rPr>
+          <w:rFonts w:ascii="Segoe UI" w:hAnsi="Segoe UI" w:cs="Segoe UI"/>
+          <w:sz w:val="24"/>
+          <w:szCs w:val="24"/>
+        </w:rPr>
+      </w:pPr>
+      <w:r>
+        <w:rPr>
+          <w:rFonts w:ascii="Segoe UI" w:hAnsi="Segoe UI" w:cs="Segoe UI"/>
+          <w:sz w:val="24"/>
+          <w:szCs w:val="24"/>
+        </w:rPr>
+        <w:t>Lựa chọn ngôn ngữ nhận dạng: Mục này cho phép bạn lựa chọn ngôn ngữ nhận dạng khi bạ</w:t>
+      </w:r>
+      <w:r>
+        <w:rPr>
+          <w:rFonts w:ascii="Segoe UI" w:hAnsi="Segoe UI" w:cs="Segoe UI"/>
+          <w:sz w:val="24"/>
+          <w:szCs w:val="24"/>
+        </w:rPr>
+        <w:t xml:space="preserve">n ghi âm </w:t>
+      </w:r>
+      <w:r>
+        <w:rPr>
+          <w:rFonts w:ascii="Segoe UI" w:hAnsi="Segoe UI" w:cs="Segoe UI"/>
+          <w:sz w:val="24"/>
+          <w:szCs w:val="24"/>
+        </w:rPr>
+        <w:t>(</w:t>
+      </w:r>
+      <w:r>
+        <w:rPr>
+          <w:rFonts w:ascii="Segoe UI" w:hAnsi="Segoe UI" w:cs="Segoe UI"/>
+          <w:sz w:val="24"/>
+          <w:szCs w:val="24"/>
+        </w:rPr>
+        <w:t>Với giá trị là tự động hoặc 1 ngôn ngữ cụ thể nào đó</w:t>
+      </w:r>
+      <w:r>
+        <w:rPr>
+          <w:rFonts w:ascii="Segoe UI" w:hAnsi="Segoe UI" w:cs="Segoe UI"/>
+          <w:sz w:val="24"/>
+          <w:szCs w:val="24"/>
+        </w:rPr>
+        <w:t>)</w:t>
+      </w:r>
+    </w:p>
+    <w:p>
+      <w:pPr>
+        <w:pStyle w:val="ListParagraph"/>
+        <w:numPr>
+          <w:ilvl w:val="0"/>
+          <w:numId w:val="16"/>
+        </w:numPr>
+        <w:outlineLvl w:val="2"/>
+        <w:rPr>
+          <w:rFonts w:ascii="Segoe UI" w:hAnsi="Segoe UI" w:cs="Segoe UI"/>
+          <w:sz w:val="24"/>
+          <w:szCs w:val="24"/>
+        </w:rPr>
+      </w:pPr>
+      <w:r>
+        <w:rPr>
+          <w:rFonts w:ascii="Segoe UI" w:hAnsi="Segoe UI" w:cs="Segoe UI"/>
+          <w:sz w:val="24"/>
+          <w:szCs w:val="24"/>
+        </w:rPr>
+        <w:t>Lựa chọn font chữ: Mục này cho phép bạn lựa chọn font chữ với kích thước to hoặc nhỏ…</w:t>
+      </w:r>
+    </w:p>
+    <w:p>
+      <w:pPr>
+        <w:pStyle w:val="ListParagraph"/>
+        <w:numPr>
+          <w:ilvl w:val="0"/>
+          <w:numId w:val="16"/>
+        </w:numPr>
+        <w:outlineLvl w:val="2"/>
+        <w:rPr>
+          <w:rFonts w:ascii="Segoe UI" w:hAnsi="Segoe UI" w:cs="Segoe UI"/>
+          <w:sz w:val="24"/>
+          <w:szCs w:val="24"/>
+        </w:rPr>
+      </w:pPr>
+      <w:r>
+        <w:rPr>
+          <w:rFonts w:ascii="Segoe UI" w:hAnsi="Segoe UI" w:cs="Segoe UI"/>
+          <w:sz w:val="24"/>
+          <w:szCs w:val="24"/>
+        </w:rPr>
+        <w:t>Lựa chọn reset phần mềm: Chức năng này đưa các mục cài đặt về mặc định, và xóa lịch sử ghi âm.</w:t>
+      </w:r>
+    </w:p>
+    <w:p>
+      <w:pPr>
+        <w:pStyle w:val="ListParagraph"/>
+        <w:ind w:left="1800"/>
+        <w:outlineLvl w:val="2"/>
+        <w:rPr>
+          <w:rFonts w:ascii="Segoe UI" w:hAnsi="Segoe UI" w:cs="Segoe UI"/>
+          <w:sz w:val="24"/>
+          <w:szCs w:val="24"/>
+        </w:rPr>
+      </w:pPr>
+    </w:p>
+    <w:p>
+      <w:pPr>
+        <w:ind w:left="720" w:firstLine="720"/>
+        <w:outlineLvl w:val="2"/>
+        <w:rPr>
+          <w:rFonts w:ascii="Segoe UI" w:hAnsi="Segoe UI" w:cs="Segoe UI"/>
+          <w:i/>
+          <w:sz w:val="24"/>
+          <w:szCs w:val="24"/>
+        </w:rPr>
+      </w:pPr>
+      <w:r>
+        <w:rPr>
+          <w:rFonts w:ascii="Segoe UI" w:hAnsi="Segoe UI" w:cs="Segoe UI"/>
+          <w:i/>
+          <w:sz w:val="24"/>
+          <w:szCs w:val="24"/>
+        </w:rPr>
         <w:t>Lưu đồ mô tả chức năng:</w:t>
       </w:r>
     </w:p>
     <w:p>
       <w:pPr>
         <w:pStyle w:val="ListParagraph"/>
+        <w:ind w:left="1800"/>
         <w:jc w:val="center"/>
         <w:outlineLvl w:val="2"/>
         <w:rPr>
@@ -6324,11 +6465,12 @@
           <w:sz w:val="24"/>
           <w:szCs w:val="24"/>
         </w:rPr>
+        <w:lastRenderedPageBreak/>
         <w:drawing>
-          <wp:inline distT="0" distB="0" distL="0" distR="0" wp14:anchorId="69AD9980" wp14:editId="0434217E">
-            <wp:extent cx="2495550" cy="2638425"/>
-            <wp:effectExtent l="0" t="0" r="0" b="9525"/>
-            <wp:docPr id="6" name="Picture 6"/>
+          <wp:inline distT="0" distB="0" distL="0" distR="0" wp14:anchorId="1A7409B3" wp14:editId="70A4E651">
+            <wp:extent cx="2409825" cy="2914650"/>
+            <wp:effectExtent l="0" t="0" r="9525" b="0"/>
+            <wp:docPr id="5" name="Picture 5"/>
             <wp:cNvGraphicFramePr>
               <a:graphicFrameLocks xmlns:a="http://schemas.openxmlformats.org/drawingml/2006/main" noChangeAspect="1"/>
             </wp:cNvGraphicFramePr>
@@ -6348,7 +6490,7 @@
                   <pic:spPr>
                     <a:xfrm>
                       <a:off x="0" y="0"/>
-                      <a:ext cx="2495550" cy="2638425"/>
+                      <a:ext cx="2409825" cy="2914650"/>
                     </a:xfrm>
                     <a:prstGeom prst="rect">
                       <a:avLst/>
@@ -6360,19 +6502,6 @@
           </wp:inline>
         </w:drawing>
       </w:r>
-      <w:bookmarkStart w:id="3" w:name="_GoBack"/>
-      <w:bookmarkEnd w:id="3"/>
-    </w:p>
-    <w:p>
-      <w:pPr>
-        <w:pStyle w:val="ListParagraph"/>
-        <w:outlineLvl w:val="2"/>
-        <w:rPr>
-          <w:rFonts w:ascii="Segoe UI" w:hAnsi="Segoe UI" w:cs="Segoe UI"/>
-          <w:sz w:val="24"/>
-          <w:szCs w:val="24"/>
-        </w:rPr>
-      </w:pPr>
     </w:p>
     <w:p>
       <w:pPr>
@@ -6393,7 +6522,6 @@
           <w:ilvl w:val="0"/>
           <w:numId w:val="28"/>
         </w:numPr>
-        <w:spacing w:before="0"/>
         <w:outlineLvl w:val="2"/>
         <w:rPr>
           <w:rFonts w:ascii="Segoe UI" w:hAnsi="Segoe UI" w:cs="Segoe UI"/>
@@ -6409,12 +6537,13 @@
           <w:sz w:val="24"/>
           <w:szCs w:val="24"/>
         </w:rPr>
-        <w:t>Chức năng lọc tiếng ồn</w:t>
-      </w:r>
-    </w:p>
-    <w:p>
-      <w:pPr>
-        <w:ind w:left="360" w:firstLine="360"/>
+        <w:t>Chức năng xem lịch sử</w:t>
+      </w:r>
+    </w:p>
+    <w:p>
+      <w:pPr>
+        <w:pStyle w:val="ListParagraph"/>
+        <w:ind w:left="900" w:firstLine="360"/>
         <w:outlineLvl w:val="2"/>
         <w:rPr>
           <w:rFonts w:ascii="Segoe UI" w:hAnsi="Segoe UI" w:cs="Segoe UI"/>
@@ -6428,112 +6557,83 @@
           <w:sz w:val="24"/>
           <w:szCs w:val="24"/>
         </w:rPr>
-        <w:t>Phần mềm có thể tích ứng thêm một số công nghệ lọc tiếng ồn, lọc âm thanh để nhận dạng tiếng nói một cách chính xác nhất.</w:t>
+        <w:t xml:space="preserve">Với tùy chọn xem lịch sử, màn hình sẽ hiển thị lên 1 danh sách các file âm thanh </w:t>
+      </w:r>
+      <w:proofErr w:type="gramStart"/>
+      <w:r>
+        <w:rPr>
+          <w:rFonts w:ascii="Segoe UI" w:hAnsi="Segoe UI" w:cs="Segoe UI"/>
+          <w:sz w:val="24"/>
+          <w:szCs w:val="24"/>
+        </w:rPr>
+        <w:t>thu</w:t>
+      </w:r>
+      <w:proofErr w:type="gramEnd"/>
+      <w:r>
+        <w:rPr>
+          <w:rFonts w:ascii="Segoe UI" w:hAnsi="Segoe UI" w:cs="Segoe UI"/>
+          <w:sz w:val="24"/>
+          <w:szCs w:val="24"/>
+        </w:rPr>
+        <w:t xml:space="preserve"> âm được trong 1 tuần trở lại. Bạn có thể tùy chọn nghe hay xem file văn bản tương ứng.</w:t>
+      </w:r>
+      <w:r>
+        <w:rPr>
+          <w:rFonts w:ascii="Segoe UI" w:hAnsi="Segoe UI" w:cs="Segoe UI"/>
+          <w:sz w:val="24"/>
+          <w:szCs w:val="24"/>
+        </w:rPr>
+        <w:t xml:space="preserve"> Bạn cũng có thể xóa file âm thanh nào đó khi click chọn biểu tượng xóa trên file âm thanh tương ứ</w:t>
+      </w:r>
+      <w:r>
+        <w:rPr>
+          <w:rFonts w:ascii="Segoe UI" w:hAnsi="Segoe UI" w:cs="Segoe UI"/>
+          <w:sz w:val="24"/>
+          <w:szCs w:val="24"/>
+        </w:rPr>
+        <w:t>ng.</w:t>
       </w:r>
     </w:p>
     <w:p>
       <w:pPr>
         <w:pStyle w:val="ListParagraph"/>
-        <w:numPr>
-          <w:ilvl w:val="0"/>
-          <w:numId w:val="28"/>
-        </w:numPr>
-        <w:spacing w:before="0"/>
         <w:outlineLvl w:val="2"/>
         <w:rPr>
           <w:rFonts w:ascii="Segoe UI" w:hAnsi="Segoe UI" w:cs="Segoe UI"/>
-          <w:b/>
-          <w:sz w:val="24"/>
-          <w:szCs w:val="24"/>
-        </w:rPr>
-      </w:pPr>
-      <w:r>
-        <w:rPr>
-          <w:rFonts w:ascii="Segoe UI" w:hAnsi="Segoe UI" w:cs="Segoe UI"/>
-          <w:b/>
-          <w:sz w:val="24"/>
-          <w:szCs w:val="24"/>
-        </w:rPr>
-        <w:t>Chức năng thoát.</w:t>
-      </w:r>
-    </w:p>
-    <w:p>
-      <w:pPr>
-        <w:spacing w:before="0"/>
-        <w:ind w:left="360" w:firstLine="360"/>
+          <w:sz w:val="24"/>
+          <w:szCs w:val="24"/>
+        </w:rPr>
+      </w:pPr>
+    </w:p>
+    <w:p>
+      <w:pPr>
+        <w:pStyle w:val="ListParagraph"/>
+        <w:ind w:firstLine="540"/>
         <w:outlineLvl w:val="2"/>
         <w:rPr>
           <w:rFonts w:ascii="Segoe UI" w:hAnsi="Segoe UI" w:cs="Segoe UI"/>
-          <w:sz w:val="24"/>
-          <w:szCs w:val="24"/>
-        </w:rPr>
-      </w:pPr>
-      <w:r>
-        <w:rPr>
-          <w:rFonts w:ascii="Segoe UI" w:hAnsi="Segoe UI" w:cs="Segoe UI"/>
-          <w:sz w:val="24"/>
-          <w:szCs w:val="24"/>
-        </w:rPr>
-        <w:lastRenderedPageBreak/>
-        <w:t xml:space="preserve">Sau khi người dùng không muốn nhận dạng nữa có thể click vào biểu tượng </w:t>
-      </w:r>
-      <w:r>
-        <w:rPr>
-          <w:rFonts w:ascii="Segoe UI" w:hAnsi="Segoe UI" w:cs="Segoe UI"/>
-          <w:sz w:val="24"/>
-          <w:szCs w:val="24"/>
-        </w:rPr>
-        <w:t xml:space="preserve">“Home” trên thiết thị </w:t>
-      </w:r>
-      <w:r>
-        <w:rPr>
-          <w:rFonts w:ascii="Segoe UI" w:hAnsi="Segoe UI" w:cs="Segoe UI"/>
-          <w:sz w:val="24"/>
-          <w:szCs w:val="24"/>
-        </w:rPr>
-        <w:t>để tắt ứng dụng</w:t>
-      </w:r>
-    </w:p>
-    <w:p>
-      <w:pPr>
-        <w:spacing w:before="0"/>
+          <w:i/>
+          <w:sz w:val="24"/>
+          <w:szCs w:val="24"/>
+        </w:rPr>
+      </w:pPr>
+      <w:r>
+        <w:rPr>
+          <w:rFonts w:ascii="Segoe UI" w:hAnsi="Segoe UI" w:cs="Segoe UI"/>
+          <w:i/>
+          <w:sz w:val="24"/>
+          <w:szCs w:val="24"/>
+        </w:rPr>
+        <w:t>Lưu đồ mô tả chức năng:</w:t>
+      </w:r>
+    </w:p>
+    <w:p>
+      <w:pPr>
+        <w:pStyle w:val="ListParagraph"/>
+        <w:jc w:val="center"/>
         <w:outlineLvl w:val="2"/>
         <w:rPr>
           <w:rFonts w:ascii="Segoe UI" w:hAnsi="Segoe UI" w:cs="Segoe UI"/>
-          <w:b/>
-          <w:sz w:val="24"/>
-          <w:szCs w:val="24"/>
-        </w:rPr>
-      </w:pPr>
-    </w:p>
-    <w:p>
-      <w:pPr>
-        <w:spacing w:before="0"/>
-        <w:outlineLvl w:val="2"/>
-        <w:rPr>
-          <w:rFonts w:ascii="Segoe UI" w:hAnsi="Segoe UI" w:cs="Segoe UI"/>
-          <w:b/>
-          <w:sz w:val="24"/>
-          <w:szCs w:val="24"/>
-        </w:rPr>
-      </w:pPr>
-      <w:r>
-        <w:rPr>
-          <w:rFonts w:ascii="Segoe UI" w:hAnsi="Segoe UI" w:cs="Segoe UI"/>
-          <w:b/>
-          <w:sz w:val="24"/>
-          <w:szCs w:val="24"/>
-        </w:rPr>
-        <w:t>Lưu đồ mô tả toàn chức năng của toàn bộ hệ thống:</w:t>
-      </w:r>
-    </w:p>
-    <w:p>
-      <w:pPr>
-        <w:spacing w:before="0"/>
-        <w:outlineLvl w:val="2"/>
-        <w:rPr>
-          <w:rFonts w:ascii="Segoe UI" w:hAnsi="Segoe UI" w:cs="Segoe UI"/>
-          <w:b/>
           <w:sz w:val="24"/>
           <w:szCs w:val="24"/>
         </w:rPr>
@@ -6546,10 +6646,10 @@
           <w:szCs w:val="24"/>
         </w:rPr>
         <w:drawing>
-          <wp:inline distT="0" distB="0" distL="0" distR="0" wp14:anchorId="443C7D8F" wp14:editId="0053AD28">
-            <wp:extent cx="6682011" cy="3505200"/>
-            <wp:effectExtent l="0" t="0" r="5080" b="0"/>
-            <wp:docPr id="7" name="Picture 7"/>
+          <wp:inline distT="0" distB="0" distL="0" distR="0" wp14:anchorId="01249B44" wp14:editId="746535E0">
+            <wp:extent cx="2495550" cy="2638425"/>
+            <wp:effectExtent l="0" t="0" r="0" b="9525"/>
+            <wp:docPr id="6" name="Picture 6"/>
             <wp:cNvGraphicFramePr>
               <a:graphicFrameLocks xmlns:a="http://schemas.openxmlformats.org/drawingml/2006/main" noChangeAspect="1"/>
             </wp:cNvGraphicFramePr>
@@ -6569,6 +6669,313 @@
                   <pic:spPr>
                     <a:xfrm>
                       <a:off x="0" y="0"/>
+                      <a:ext cx="2495550" cy="2638425"/>
+                    </a:xfrm>
+                    <a:prstGeom prst="rect">
+                      <a:avLst/>
+                    </a:prstGeom>
+                  </pic:spPr>
+                </pic:pic>
+              </a:graphicData>
+            </a:graphic>
+          </wp:inline>
+        </w:drawing>
+      </w:r>
+    </w:p>
+    <w:p>
+      <w:pPr>
+        <w:pStyle w:val="ListParagraph"/>
+        <w:outlineLvl w:val="2"/>
+        <w:rPr>
+          <w:rFonts w:ascii="Segoe UI" w:hAnsi="Segoe UI" w:cs="Segoe UI"/>
+          <w:sz w:val="24"/>
+          <w:szCs w:val="24"/>
+        </w:rPr>
+      </w:pPr>
+    </w:p>
+    <w:p>
+      <w:pPr>
+        <w:pStyle w:val="ListParagraph"/>
+        <w:ind w:left="1440"/>
+        <w:outlineLvl w:val="2"/>
+        <w:rPr>
+          <w:rFonts w:ascii="Segoe UI" w:hAnsi="Segoe UI" w:cs="Segoe UI"/>
+          <w:sz w:val="24"/>
+          <w:szCs w:val="24"/>
+        </w:rPr>
+      </w:pPr>
+    </w:p>
+    <w:p>
+      <w:pPr>
+        <w:pStyle w:val="ListParagraph"/>
+        <w:numPr>
+          <w:ilvl w:val="0"/>
+          <w:numId w:val="28"/>
+        </w:numPr>
+        <w:spacing w:before="0"/>
+        <w:outlineLvl w:val="2"/>
+        <w:rPr>
+          <w:rFonts w:ascii="Segoe UI" w:hAnsi="Segoe UI" w:cs="Segoe UI"/>
+          <w:b/>
+          <w:sz w:val="24"/>
+          <w:szCs w:val="24"/>
+        </w:rPr>
+      </w:pPr>
+      <w:r>
+        <w:rPr>
+          <w:rFonts w:ascii="Segoe UI" w:hAnsi="Segoe UI" w:cs="Segoe UI"/>
+          <w:b/>
+          <w:sz w:val="24"/>
+          <w:szCs w:val="24"/>
+        </w:rPr>
+        <w:t>Chức năng lọc tiếng ồn</w:t>
+      </w:r>
+    </w:p>
+    <w:p>
+      <w:pPr>
+        <w:ind w:left="900" w:firstLine="360"/>
+        <w:outlineLvl w:val="2"/>
+        <w:rPr>
+          <w:rFonts w:ascii="Segoe UI" w:hAnsi="Segoe UI" w:cs="Segoe UI"/>
+          <w:sz w:val="24"/>
+          <w:szCs w:val="24"/>
+        </w:rPr>
+      </w:pPr>
+      <w:proofErr w:type="gramStart"/>
+      <w:r>
+        <w:rPr>
+          <w:rFonts w:ascii="Segoe UI" w:hAnsi="Segoe UI" w:cs="Segoe UI"/>
+          <w:sz w:val="24"/>
+          <w:szCs w:val="24"/>
+        </w:rPr>
+        <w:t>Phần mềm có thể tích ứng thêm một số công nghệ lọc tiếng ồn, lọc âm thanh để nhận dạng tiếng nói một cách chính xác nhất.</w:t>
+      </w:r>
+      <w:proofErr w:type="gramEnd"/>
+    </w:p>
+    <w:p>
+      <w:pPr>
+        <w:ind w:left="360" w:firstLine="360"/>
+        <w:outlineLvl w:val="2"/>
+        <w:rPr>
+          <w:rFonts w:ascii="Segoe UI" w:hAnsi="Segoe UI" w:cs="Segoe UI"/>
+          <w:sz w:val="24"/>
+          <w:szCs w:val="24"/>
+        </w:rPr>
+      </w:pPr>
+    </w:p>
+    <w:p>
+      <w:pPr>
+        <w:pStyle w:val="ListParagraph"/>
+        <w:numPr>
+          <w:ilvl w:val="0"/>
+          <w:numId w:val="28"/>
+        </w:numPr>
+        <w:spacing w:before="0"/>
+        <w:outlineLvl w:val="2"/>
+        <w:rPr>
+          <w:rFonts w:ascii="Segoe UI" w:hAnsi="Segoe UI" w:cs="Segoe UI"/>
+          <w:b/>
+          <w:sz w:val="24"/>
+          <w:szCs w:val="24"/>
+        </w:rPr>
+      </w:pPr>
+      <w:r>
+        <w:rPr>
+          <w:rFonts w:ascii="Segoe UI" w:hAnsi="Segoe UI" w:cs="Segoe UI"/>
+          <w:b/>
+          <w:sz w:val="24"/>
+          <w:szCs w:val="24"/>
+        </w:rPr>
+        <w:lastRenderedPageBreak/>
+        <w:t>Chức năng tạm dừng khi có cuộc gọi đến</w:t>
+      </w:r>
+    </w:p>
+    <w:p>
+      <w:pPr>
+        <w:pStyle w:val="Default"/>
+        <w:ind w:left="540" w:firstLine="720"/>
+        <w:jc w:val="both"/>
+        <w:rPr>
+          <w:rFonts w:ascii="Segoe UI" w:hAnsi="Segoe UI" w:cs="Segoe UI"/>
+          <w:bCs/>
+          <w:shd w:val="clear" w:color="auto" w:fill="FFFFFF"/>
+        </w:rPr>
+      </w:pPr>
+      <w:proofErr w:type="gramStart"/>
+      <w:r>
+        <w:rPr>
+          <w:rFonts w:ascii="Segoe UI" w:hAnsi="Segoe UI" w:cs="Segoe UI"/>
+          <w:shd w:val="clear" w:color="auto" w:fill="FFFFFF"/>
+        </w:rPr>
+        <w:t xml:space="preserve">Tự động </w:t>
+      </w:r>
+      <w:r>
+        <w:rPr>
+          <w:rFonts w:ascii="Segoe UI" w:hAnsi="Segoe UI" w:cs="Segoe UI"/>
+          <w:shd w:val="clear" w:color="auto" w:fill="FFFFFF"/>
+        </w:rPr>
+        <w:t xml:space="preserve">dừng ghi âm và lưu </w:t>
+      </w:r>
+      <w:r>
+        <w:rPr>
+          <w:rFonts w:ascii="Segoe UI" w:hAnsi="Segoe UI" w:cs="Segoe UI"/>
+          <w:shd w:val="clear" w:color="auto" w:fill="FFFFFF"/>
+        </w:rPr>
+        <w:t>khi người dùng bị cuộc gọi đến làm gián đoạn.</w:t>
+      </w:r>
+      <w:proofErr w:type="gramEnd"/>
+    </w:p>
+    <w:p>
+      <w:pPr>
+        <w:pStyle w:val="ListParagraph"/>
+        <w:spacing w:before="0"/>
+        <w:ind w:left="1260"/>
+        <w:outlineLvl w:val="2"/>
+        <w:rPr>
+          <w:rFonts w:ascii="Segoe UI" w:hAnsi="Segoe UI" w:cs="Segoe UI"/>
+          <w:b/>
+          <w:sz w:val="24"/>
+          <w:szCs w:val="24"/>
+        </w:rPr>
+      </w:pPr>
+    </w:p>
+    <w:p>
+      <w:pPr>
+        <w:pStyle w:val="ListParagraph"/>
+        <w:numPr>
+          <w:ilvl w:val="0"/>
+          <w:numId w:val="28"/>
+        </w:numPr>
+        <w:spacing w:before="0"/>
+        <w:outlineLvl w:val="2"/>
+        <w:rPr>
+          <w:rFonts w:ascii="Segoe UI" w:hAnsi="Segoe UI" w:cs="Segoe UI"/>
+          <w:b/>
+          <w:sz w:val="24"/>
+          <w:szCs w:val="24"/>
+        </w:rPr>
+      </w:pPr>
+      <w:r>
+        <w:rPr>
+          <w:rFonts w:ascii="Segoe UI" w:hAnsi="Segoe UI" w:cs="Segoe UI"/>
+          <w:b/>
+          <w:sz w:val="24"/>
+          <w:szCs w:val="24"/>
+        </w:rPr>
+        <w:t>Chức năng thoát.</w:t>
+      </w:r>
+    </w:p>
+    <w:p>
+      <w:pPr>
+        <w:spacing w:before="0"/>
+        <w:ind w:left="900" w:firstLine="360"/>
+        <w:outlineLvl w:val="2"/>
+        <w:rPr>
+          <w:rFonts w:ascii="Segoe UI" w:hAnsi="Segoe UI" w:cs="Segoe UI"/>
+          <w:sz w:val="24"/>
+          <w:szCs w:val="24"/>
+        </w:rPr>
+      </w:pPr>
+      <w:r>
+        <w:rPr>
+          <w:rFonts w:ascii="Segoe UI" w:hAnsi="Segoe UI" w:cs="Segoe UI"/>
+          <w:sz w:val="24"/>
+          <w:szCs w:val="24"/>
+        </w:rPr>
+        <w:t xml:space="preserve">Sau khi người dùng không muốn nhận dạng nữa có thể click vào biểu tượng </w:t>
+      </w:r>
+      <w:r>
+        <w:rPr>
+          <w:rFonts w:ascii="Segoe UI" w:hAnsi="Segoe UI" w:cs="Segoe UI"/>
+          <w:sz w:val="24"/>
+          <w:szCs w:val="24"/>
+        </w:rPr>
+        <w:t xml:space="preserve">“Home” trên thiết thị </w:t>
+      </w:r>
+      <w:r>
+        <w:rPr>
+          <w:rFonts w:ascii="Segoe UI" w:hAnsi="Segoe UI" w:cs="Segoe UI"/>
+          <w:sz w:val="24"/>
+          <w:szCs w:val="24"/>
+        </w:rPr>
+        <w:t>để tắt ứng dụng</w:t>
+      </w:r>
+    </w:p>
+    <w:p>
+      <w:pPr>
+        <w:spacing w:before="0"/>
+        <w:outlineLvl w:val="2"/>
+        <w:rPr>
+          <w:rFonts w:ascii="Segoe UI" w:hAnsi="Segoe UI" w:cs="Segoe UI"/>
+          <w:b/>
+          <w:sz w:val="24"/>
+          <w:szCs w:val="24"/>
+        </w:rPr>
+      </w:pPr>
+    </w:p>
+    <w:p>
+      <w:pPr>
+        <w:spacing w:before="0"/>
+        <w:outlineLvl w:val="2"/>
+        <w:rPr>
+          <w:rFonts w:ascii="Segoe UI" w:hAnsi="Segoe UI" w:cs="Segoe UI"/>
+          <w:b/>
+          <w:sz w:val="24"/>
+          <w:szCs w:val="24"/>
+        </w:rPr>
+      </w:pPr>
+      <w:r>
+        <w:rPr>
+          <w:rFonts w:ascii="Segoe UI" w:hAnsi="Segoe UI" w:cs="Segoe UI"/>
+          <w:b/>
+          <w:sz w:val="24"/>
+          <w:szCs w:val="24"/>
+        </w:rPr>
+        <w:t>Lưu đồ mô tả toàn chức năng của toàn bộ hệ thống:</w:t>
+      </w:r>
+    </w:p>
+    <w:p>
+      <w:pPr>
+        <w:spacing w:before="0"/>
+        <w:outlineLvl w:val="2"/>
+        <w:rPr>
+          <w:rFonts w:ascii="Segoe UI" w:hAnsi="Segoe UI" w:cs="Segoe UI"/>
+          <w:b/>
+          <w:sz w:val="24"/>
+          <w:szCs w:val="24"/>
+        </w:rPr>
+      </w:pPr>
+      <w:r>
+        <w:rPr>
+          <w:rFonts w:ascii="Segoe UI" w:hAnsi="Segoe UI" w:cs="Segoe UI"/>
+          <w:noProof/>
+          <w:sz w:val="24"/>
+          <w:szCs w:val="24"/>
+        </w:rPr>
+        <w:drawing>
+          <wp:inline distT="0" distB="0" distL="0" distR="0" wp14:anchorId="69D0B8BA" wp14:editId="074BA199">
+            <wp:extent cx="6682011" cy="3505200"/>
+            <wp:effectExtent l="0" t="0" r="5080" b="0"/>
+            <wp:docPr id="7" name="Picture 7"/>
+            <wp:cNvGraphicFramePr>
+              <a:graphicFrameLocks xmlns:a="http://schemas.openxmlformats.org/drawingml/2006/main" noChangeAspect="1"/>
+            </wp:cNvGraphicFramePr>
+            <a:graphic xmlns:a="http://schemas.openxmlformats.org/drawingml/2006/main">
+              <a:graphicData uri="http://schemas.openxmlformats.org/drawingml/2006/picture">
+                <pic:pic xmlns:pic="http://schemas.openxmlformats.org/drawingml/2006/picture">
+                  <pic:nvPicPr>
+                    <pic:cNvPr id="0" name=""/>
+                    <pic:cNvPicPr/>
+                  </pic:nvPicPr>
+                  <pic:blipFill>
+                    <a:blip r:embed="rId16"/>
+                    <a:stretch>
+                      <a:fillRect/>
+                    </a:stretch>
+                  </pic:blipFill>
+                  <pic:spPr>
+                    <a:xfrm>
+                      <a:off x="0" y="0"/>
                       <a:ext cx="6686932" cy="3507782"/>
                     </a:xfrm>
                     <a:prstGeom prst="rect">
@@ -6695,7 +7102,7 @@
       </w:pPr>
     </w:p>
     <w:sectPr>
-      <w:footerReference w:type="default" r:id="rId16"/>
+      <w:footerReference w:type="default" r:id="rId17"/>
       <w:pgSz w:w="12240" w:h="15840"/>
       <w:pgMar w:top="1134" w:right="1134" w:bottom="1134" w:left="810" w:header="289" w:footer="289" w:gutter="0"/>
       <w:pgBorders w:display="firstPage" w:offsetFrom="page">
@@ -6713,7 +7120,7 @@
 </file>
 
 <file path=word/endnotes.xml><?xml version="1.0" encoding="utf-8"?>
-<w:endnotes xmlns:wpc="http://schemas.microsoft.com/office/word/2010/wordprocessingCanvas" xmlns:mc="http://schemas.openxmlformats.org/markup-compatibility/2006" xmlns:o="urn:schemas-microsoft-com:office:office" xmlns:r="http://schemas.openxmlformats.org/officeDocument/2006/relationships" xmlns:m="http://schemas.openxmlformats.org/officeDocument/2006/math" xmlns:v="urn:schemas-microsoft-com:vml" xmlns:wp14="http://schemas.microsoft.com/office/word/2010/wordprocessingDrawing" xmlns:wp="http://schemas.openxmlformats.org/drawingml/2006/wordprocessingDrawing" xmlns:w10="urn:schemas-microsoft-com:office:word" xmlns:w="http://schemas.openxmlformats.org/wordprocessingml/2006/main" xmlns:w14="http://schemas.microsoft.com/office/word/2010/wordml" xmlns:w15="http://schemas.microsoft.com/office/word/2012/wordml" xmlns:wpg="http://schemas.microsoft.com/office/word/2010/wordprocessingGroup" xmlns:wpi="http://schemas.microsoft.com/office/word/2010/wordprocessingInk" xmlns:wne="http://schemas.microsoft.com/office/word/2006/wordml" xmlns:wps="http://schemas.microsoft.com/office/word/2010/wordprocessingShape" mc:Ignorable="w14 w15 wp14">
+<w:endnotes xmlns:wpc="http://schemas.microsoft.com/office/word/2010/wordprocessingCanvas" xmlns:mc="http://schemas.openxmlformats.org/markup-compatibility/2006" xmlns:o="urn:schemas-microsoft-com:office:office" xmlns:r="http://schemas.openxmlformats.org/officeDocument/2006/relationships" xmlns:m="http://schemas.openxmlformats.org/officeDocument/2006/math" xmlns:v="urn:schemas-microsoft-com:vml" xmlns:wp14="http://schemas.microsoft.com/office/word/2010/wordprocessingDrawing" xmlns:wp="http://schemas.openxmlformats.org/drawingml/2006/wordprocessingDrawing" xmlns:w10="urn:schemas-microsoft-com:office:word" xmlns:w="http://schemas.openxmlformats.org/wordprocessingml/2006/main" xmlns:w14="http://schemas.microsoft.com/office/word/2010/wordml" xmlns:wpg="http://schemas.microsoft.com/office/word/2010/wordprocessingGroup" xmlns:wpi="http://schemas.microsoft.com/office/word/2010/wordprocessingInk" xmlns:wne="http://schemas.microsoft.com/office/word/2006/wordml" xmlns:wps="http://schemas.microsoft.com/office/word/2010/wordprocessingShape" mc:Ignorable="w14 wp14">
   <w:endnote w:type="separator" w:id="-1">
     <w:p>
       <w:pPr>
@@ -6738,7 +7145,7 @@
 </file>
 
 <file path=word/footer1.xml><?xml version="1.0" encoding="utf-8"?>
-<w:ftr xmlns:wpc="http://schemas.microsoft.com/office/word/2010/wordprocessingCanvas" xmlns:mc="http://schemas.openxmlformats.org/markup-compatibility/2006" xmlns:o="urn:schemas-microsoft-com:office:office" xmlns:r="http://schemas.openxmlformats.org/officeDocument/2006/relationships" xmlns:m="http://schemas.openxmlformats.org/officeDocument/2006/math" xmlns:v="urn:schemas-microsoft-com:vml" xmlns:wp14="http://schemas.microsoft.com/office/word/2010/wordprocessingDrawing" xmlns:wp="http://schemas.openxmlformats.org/drawingml/2006/wordprocessingDrawing" xmlns:w10="urn:schemas-microsoft-com:office:word" xmlns:w="http://schemas.openxmlformats.org/wordprocessingml/2006/main" xmlns:w14="http://schemas.microsoft.com/office/word/2010/wordml" xmlns:w15="http://schemas.microsoft.com/office/word/2012/wordml" xmlns:wpg="http://schemas.microsoft.com/office/word/2010/wordprocessingGroup" xmlns:wpi="http://schemas.microsoft.com/office/word/2010/wordprocessingInk" xmlns:wne="http://schemas.microsoft.com/office/word/2006/wordml" xmlns:wps="http://schemas.microsoft.com/office/word/2010/wordprocessingShape" mc:Ignorable="w14 w15 wp14">
+<w:ftr xmlns:wpc="http://schemas.microsoft.com/office/word/2010/wordprocessingCanvas" xmlns:mc="http://schemas.openxmlformats.org/markup-compatibility/2006" xmlns:o="urn:schemas-microsoft-com:office:office" xmlns:r="http://schemas.openxmlformats.org/officeDocument/2006/relationships" xmlns:m="http://schemas.openxmlformats.org/officeDocument/2006/math" xmlns:v="urn:schemas-microsoft-com:vml" xmlns:wp14="http://schemas.microsoft.com/office/word/2010/wordprocessingDrawing" xmlns:wp="http://schemas.openxmlformats.org/drawingml/2006/wordprocessingDrawing" xmlns:w10="urn:schemas-microsoft-com:office:word" xmlns:w="http://schemas.openxmlformats.org/wordprocessingml/2006/main" xmlns:w14="http://schemas.microsoft.com/office/word/2010/wordml" xmlns:wpg="http://schemas.microsoft.com/office/word/2010/wordprocessingGroup" xmlns:wpi="http://schemas.microsoft.com/office/word/2010/wordprocessingInk" xmlns:wne="http://schemas.microsoft.com/office/word/2006/wordml" xmlns:wps="http://schemas.microsoft.com/office/word/2010/wordprocessingShape" mc:Ignorable="w14 wp14">
   <w:sdt>
     <w:sdtPr>
       <w:id w:val="-1387953749"/>
@@ -6798,7 +7205,7 @@
                 <w:bCs/>
                 <w:noProof/>
               </w:rPr>
-              <w:t>12</w:t>
+              <w:t>4</w:t>
             </w:r>
             <w:r>
               <w:rPr>
@@ -6868,7 +7275,7 @@
 </file>
 
 <file path=word/footnotes.xml><?xml version="1.0" encoding="utf-8"?>
-<w:footnotes xmlns:wpc="http://schemas.microsoft.com/office/word/2010/wordprocessingCanvas" xmlns:mc="http://schemas.openxmlformats.org/markup-compatibility/2006" xmlns:o="urn:schemas-microsoft-com:office:office" xmlns:r="http://schemas.openxmlformats.org/officeDocument/2006/relationships" xmlns:m="http://schemas.openxmlformats.org/officeDocument/2006/math" xmlns:v="urn:schemas-microsoft-com:vml" xmlns:wp14="http://schemas.microsoft.com/office/word/2010/wordprocessingDrawing" xmlns:wp="http://schemas.openxmlformats.org/drawingml/2006/wordprocessingDrawing" xmlns:w10="urn:schemas-microsoft-com:office:word" xmlns:w="http://schemas.openxmlformats.org/wordprocessingml/2006/main" xmlns:w14="http://schemas.microsoft.com/office/word/2010/wordml" xmlns:w15="http://schemas.microsoft.com/office/word/2012/wordml" xmlns:wpg="http://schemas.microsoft.com/office/word/2010/wordprocessingGroup" xmlns:wpi="http://schemas.microsoft.com/office/word/2010/wordprocessingInk" xmlns:wne="http://schemas.microsoft.com/office/word/2006/wordml" xmlns:wps="http://schemas.microsoft.com/office/word/2010/wordprocessingShape" mc:Ignorable="w14 w15 wp14">
+<w:footnotes xmlns:wpc="http://schemas.microsoft.com/office/word/2010/wordprocessingCanvas" xmlns:mc="http://schemas.openxmlformats.org/markup-compatibility/2006" xmlns:o="urn:schemas-microsoft-com:office:office" xmlns:r="http://schemas.openxmlformats.org/officeDocument/2006/relationships" xmlns:m="http://schemas.openxmlformats.org/officeDocument/2006/math" xmlns:v="urn:schemas-microsoft-com:vml" xmlns:wp14="http://schemas.microsoft.com/office/word/2010/wordprocessingDrawing" xmlns:wp="http://schemas.openxmlformats.org/drawingml/2006/wordprocessingDrawing" xmlns:w10="urn:schemas-microsoft-com:office:word" xmlns:w="http://schemas.openxmlformats.org/wordprocessingml/2006/main" xmlns:w14="http://schemas.microsoft.com/office/word/2010/wordml" xmlns:wpg="http://schemas.microsoft.com/office/word/2010/wordprocessingGroup" xmlns:wpi="http://schemas.microsoft.com/office/word/2010/wordprocessingInk" xmlns:wne="http://schemas.microsoft.com/office/word/2006/wordml" xmlns:wps="http://schemas.microsoft.com/office/word/2010/wordprocessingShape" mc:Ignorable="w14 wp14">
   <w:footnote w:type="separator" w:id="-1">
     <w:p>
       <w:pPr>
@@ -6893,7 +7300,7 @@
 </file>
 
 <file path=word/numbering.xml><?xml version="1.0" encoding="utf-8"?>
-<w:numbering xmlns:wpc="http://schemas.microsoft.com/office/word/2010/wordprocessingCanvas" xmlns:mc="http://schemas.openxmlformats.org/markup-compatibility/2006" xmlns:o="urn:schemas-microsoft-com:office:office" xmlns:r="http://schemas.openxmlformats.org/officeDocument/2006/relationships" xmlns:m="http://schemas.openxmlformats.org/officeDocument/2006/math" xmlns:v="urn:schemas-microsoft-com:vml" xmlns:wp14="http://schemas.microsoft.com/office/word/2010/wordprocessingDrawing" xmlns:wp="http://schemas.openxmlformats.org/drawingml/2006/wordprocessingDrawing" xmlns:w10="urn:schemas-microsoft-com:office:word" xmlns:w="http://schemas.openxmlformats.org/wordprocessingml/2006/main" xmlns:w14="http://schemas.microsoft.com/office/word/2010/wordml" xmlns:w15="http://schemas.microsoft.com/office/word/2012/wordml" xmlns:wpg="http://schemas.microsoft.com/office/word/2010/wordprocessingGroup" xmlns:wpi="http://schemas.microsoft.com/office/word/2010/wordprocessingInk" xmlns:wne="http://schemas.microsoft.com/office/word/2006/wordml" xmlns:wps="http://schemas.microsoft.com/office/word/2010/wordprocessingShape" mc:Ignorable="w14 w15 wp14">
+<w:numbering xmlns:wpc="http://schemas.microsoft.com/office/word/2010/wordprocessingCanvas" xmlns:mc="http://schemas.openxmlformats.org/markup-compatibility/2006" xmlns:o="urn:schemas-microsoft-com:office:office" xmlns:r="http://schemas.openxmlformats.org/officeDocument/2006/relationships" xmlns:m="http://schemas.openxmlformats.org/officeDocument/2006/math" xmlns:v="urn:schemas-microsoft-com:vml" xmlns:wp14="http://schemas.microsoft.com/office/word/2010/wordprocessingDrawing" xmlns:wp="http://schemas.openxmlformats.org/drawingml/2006/wordprocessingDrawing" xmlns:w10="urn:schemas-microsoft-com:office:word" xmlns:w="http://schemas.openxmlformats.org/wordprocessingml/2006/main" xmlns:w14="http://schemas.microsoft.com/office/word/2010/wordml" xmlns:wpg="http://schemas.microsoft.com/office/word/2010/wordprocessingGroup" xmlns:wpi="http://schemas.microsoft.com/office/word/2010/wordprocessingInk" xmlns:wne="http://schemas.microsoft.com/office/word/2006/wordml" xmlns:wps="http://schemas.microsoft.com/office/word/2010/wordprocessingShape" mc:Ignorable="w14 wp14">
   <w:abstractNum w:abstractNumId="0">
     <w:nsid w:val="00321B1F"/>
     <w:multiLevelType w:val="hybridMultilevel"/>
@@ -7007,6 +7414,95 @@
     </w:lvl>
   </w:abstractNum>
   <w:abstractNum w:abstractNumId="1">
+    <w:nsid w:val="00D1730C"/>
+    <w:multiLevelType w:val="hybridMultilevel"/>
+    <w:tmpl w:val="2892EA02"/>
+    <w:lvl w:ilvl="0" w:tplc="EC2C0174">
+      <w:start w:val="2"/>
+      <w:numFmt w:val="upperRoman"/>
+      <w:lvlText w:val="%1."/>
+      <w:lvlJc w:val="left"/>
+      <w:pPr>
+        <w:ind w:left="1350" w:hanging="720"/>
+      </w:pPr>
+      <w:rPr>
+        <w:rFonts w:hint="default"/>
+      </w:rPr>
+    </w:lvl>
+    <w:lvl w:ilvl="1" w:tplc="04090019" w:tentative="1">
+      <w:start w:val="1"/>
+      <w:numFmt w:val="lowerLetter"/>
+      <w:lvlText w:val="%2."/>
+      <w:lvlJc w:val="left"/>
+      <w:pPr>
+        <w:ind w:left="1710" w:hanging="360"/>
+      </w:pPr>
+    </w:lvl>
+    <w:lvl w:ilvl="2" w:tplc="0409001B" w:tentative="1">
+      <w:start w:val="1"/>
+      <w:numFmt w:val="lowerRoman"/>
+      <w:lvlText w:val="%3."/>
+      <w:lvlJc w:val="right"/>
+      <w:pPr>
+        <w:ind w:left="2430" w:hanging="180"/>
+      </w:pPr>
+    </w:lvl>
+    <w:lvl w:ilvl="3" w:tplc="0409000F" w:tentative="1">
+      <w:start w:val="1"/>
+      <w:numFmt w:val="decimal"/>
+      <w:lvlText w:val="%4."/>
+      <w:lvlJc w:val="left"/>
+      <w:pPr>
+        <w:ind w:left="3150" w:hanging="360"/>
+      </w:pPr>
+    </w:lvl>
+    <w:lvl w:ilvl="4" w:tplc="04090019" w:tentative="1">
+      <w:start w:val="1"/>
+      <w:numFmt w:val="lowerLetter"/>
+      <w:lvlText w:val="%5."/>
+      <w:lvlJc w:val="left"/>
+      <w:pPr>
+        <w:ind w:left="3870" w:hanging="360"/>
+      </w:pPr>
+    </w:lvl>
+    <w:lvl w:ilvl="5" w:tplc="0409001B" w:tentative="1">
+      <w:start w:val="1"/>
+      <w:numFmt w:val="lowerRoman"/>
+      <w:lvlText w:val="%6."/>
+      <w:lvlJc w:val="right"/>
+      <w:pPr>
+        <w:ind w:left="4590" w:hanging="180"/>
+      </w:pPr>
+    </w:lvl>
+    <w:lvl w:ilvl="6" w:tplc="0409000F" w:tentative="1">
+      <w:start w:val="1"/>
+      <w:numFmt w:val="decimal"/>
+      <w:lvlText w:val="%7."/>
+      <w:lvlJc w:val="left"/>
+      <w:pPr>
+        <w:ind w:left="5310" w:hanging="360"/>
+      </w:pPr>
+    </w:lvl>
+    <w:lvl w:ilvl="7" w:tplc="04090019" w:tentative="1">
+      <w:start w:val="1"/>
+      <w:numFmt w:val="lowerLetter"/>
+      <w:lvlText w:val="%8."/>
+      <w:lvlJc w:val="left"/>
+      <w:pPr>
+        <w:ind w:left="6030" w:hanging="360"/>
+      </w:pPr>
+    </w:lvl>
+    <w:lvl w:ilvl="8" w:tplc="0409001B" w:tentative="1">
+      <w:start w:val="1"/>
+      <w:numFmt w:val="lowerRoman"/>
+      <w:lvlText w:val="%9."/>
+      <w:lvlJc w:val="right"/>
+      <w:pPr>
+        <w:ind w:left="6750" w:hanging="180"/>
+      </w:pPr>
+    </w:lvl>
+  </w:abstractNum>
+  <w:abstractNum w:abstractNumId="2">
     <w:nsid w:val="07434055"/>
     <w:multiLevelType w:val="hybridMultilevel"/>
     <w:tmpl w:val="DD883D8C"/>
@@ -7096,7 +7592,7 @@
       </w:pPr>
     </w:lvl>
   </w:abstractNum>
-  <w:abstractNum w:abstractNumId="2">
+  <w:abstractNum w:abstractNumId="3">
     <w:nsid w:val="074345D2"/>
     <w:multiLevelType w:val="multilevel"/>
     <w:tmpl w:val="B762E220"/>
@@ -7209,7 +7705,7 @@
       </w:rPr>
     </w:lvl>
   </w:abstractNum>
-  <w:abstractNum w:abstractNumId="3">
+  <w:abstractNum w:abstractNumId="4">
     <w:nsid w:val="07BB493D"/>
     <w:multiLevelType w:val="hybridMultilevel"/>
     <w:tmpl w:val="DCCC1C9C"/>
@@ -7322,7 +7818,7 @@
       </w:rPr>
     </w:lvl>
   </w:abstractNum>
-  <w:abstractNum w:abstractNumId="4">
+  <w:abstractNum w:abstractNumId="5">
     <w:nsid w:val="08ED2A99"/>
     <w:multiLevelType w:val="hybridMultilevel"/>
     <w:tmpl w:val="F5CEA85A"/>
@@ -7435,7 +7931,7 @@
       </w:rPr>
     </w:lvl>
   </w:abstractNum>
-  <w:abstractNum w:abstractNumId="5">
+  <w:abstractNum w:abstractNumId="6">
     <w:nsid w:val="0D3D01E4"/>
     <w:multiLevelType w:val="hybridMultilevel"/>
     <w:tmpl w:val="B22828BA"/>
@@ -7525,7 +8021,7 @@
       </w:pPr>
     </w:lvl>
   </w:abstractNum>
-  <w:abstractNum w:abstractNumId="6">
+  <w:abstractNum w:abstractNumId="7">
     <w:nsid w:val="0D9D0489"/>
     <w:multiLevelType w:val="hybridMultilevel"/>
     <w:tmpl w:val="E41ED36C"/>
@@ -7638,7 +8134,7 @@
       </w:rPr>
     </w:lvl>
   </w:abstractNum>
-  <w:abstractNum w:abstractNumId="7">
+  <w:abstractNum w:abstractNumId="8">
     <w:nsid w:val="0F887765"/>
     <w:multiLevelType w:val="hybridMultilevel"/>
     <w:tmpl w:val="D3B699A4"/>
@@ -7728,7 +8224,7 @@
       </w:pPr>
     </w:lvl>
   </w:abstractNum>
-  <w:abstractNum w:abstractNumId="8">
+  <w:abstractNum w:abstractNumId="9">
     <w:nsid w:val="11895EA5"/>
     <w:multiLevelType w:val="hybridMultilevel"/>
     <w:tmpl w:val="5AD28250"/>
@@ -7840,7 +8336,7 @@
       </w:rPr>
     </w:lvl>
   </w:abstractNum>
-  <w:abstractNum w:abstractNumId="9">
+  <w:abstractNum w:abstractNumId="10">
     <w:nsid w:val="1195297A"/>
     <w:multiLevelType w:val="hybridMultilevel"/>
     <w:tmpl w:val="C2388938"/>
@@ -7953,7 +8449,7 @@
       </w:rPr>
     </w:lvl>
   </w:abstractNum>
-  <w:abstractNum w:abstractNumId="10">
+  <w:abstractNum w:abstractNumId="11">
     <w:nsid w:val="16D230AB"/>
     <w:multiLevelType w:val="hybridMultilevel"/>
     <w:tmpl w:val="902ED0CA"/>
@@ -8066,7 +8562,7 @@
       </w:rPr>
     </w:lvl>
   </w:abstractNum>
-  <w:abstractNum w:abstractNumId="11">
+  <w:abstractNum w:abstractNumId="12">
     <w:nsid w:val="2024421E"/>
     <w:multiLevelType w:val="multilevel"/>
     <w:tmpl w:val="940040BC"/>
@@ -8179,7 +8675,7 @@
       </w:rPr>
     </w:lvl>
   </w:abstractNum>
-  <w:abstractNum w:abstractNumId="12">
+  <w:abstractNum w:abstractNumId="13">
     <w:nsid w:val="219472CF"/>
     <w:multiLevelType w:val="hybridMultilevel"/>
     <w:tmpl w:val="8DDE1326"/>
@@ -8292,7 +8788,7 @@
       </w:rPr>
     </w:lvl>
   </w:abstractNum>
-  <w:abstractNum w:abstractNumId="13">
+  <w:abstractNum w:abstractNumId="14">
     <w:nsid w:val="22695ADA"/>
     <w:multiLevelType w:val="hybridMultilevel"/>
     <w:tmpl w:val="446669B8"/>
@@ -8404,7 +8900,7 @@
       </w:rPr>
     </w:lvl>
   </w:abstractNum>
-  <w:abstractNum w:abstractNumId="14">
+  <w:abstractNum w:abstractNumId="15">
     <w:nsid w:val="237616DD"/>
     <w:multiLevelType w:val="hybridMultilevel"/>
     <w:tmpl w:val="CCB25008"/>
@@ -8493,7 +8989,7 @@
       </w:pPr>
     </w:lvl>
   </w:abstractNum>
-  <w:abstractNum w:abstractNumId="15">
+  <w:abstractNum w:abstractNumId="16">
     <w:nsid w:val="267807CB"/>
     <w:multiLevelType w:val="hybridMultilevel"/>
     <w:tmpl w:val="A3B608F8"/>
@@ -8582,7 +9078,7 @@
       </w:pPr>
     </w:lvl>
   </w:abstractNum>
-  <w:abstractNum w:abstractNumId="16">
+  <w:abstractNum w:abstractNumId="17">
     <w:nsid w:val="2DEB3E03"/>
     <w:multiLevelType w:val="hybridMultilevel"/>
     <w:tmpl w:val="C13EF668"/>
@@ -8671,7 +9167,7 @@
       </w:pPr>
     </w:lvl>
   </w:abstractNum>
-  <w:abstractNum w:abstractNumId="17">
+  <w:abstractNum w:abstractNumId="18">
     <w:nsid w:val="340E47E2"/>
     <w:multiLevelType w:val="hybridMultilevel"/>
     <w:tmpl w:val="B492D678"/>
@@ -8783,7 +9279,7 @@
       </w:rPr>
     </w:lvl>
   </w:abstractNum>
-  <w:abstractNum w:abstractNumId="18">
+  <w:abstractNum w:abstractNumId="19">
     <w:nsid w:val="38705A2E"/>
     <w:multiLevelType w:val="hybridMultilevel"/>
     <w:tmpl w:val="CB04F6F2"/>
@@ -8895,7 +9391,7 @@
       </w:rPr>
     </w:lvl>
   </w:abstractNum>
-  <w:abstractNum w:abstractNumId="19">
+  <w:abstractNum w:abstractNumId="20">
     <w:nsid w:val="39E1196D"/>
     <w:multiLevelType w:val="hybridMultilevel"/>
     <w:tmpl w:val="F58EE9F0"/>
@@ -8985,7 +9481,7 @@
       </w:pPr>
     </w:lvl>
   </w:abstractNum>
-  <w:abstractNum w:abstractNumId="20">
+  <w:abstractNum w:abstractNumId="21">
     <w:nsid w:val="42851E8A"/>
     <w:multiLevelType w:val="hybridMultilevel"/>
     <w:tmpl w:val="5FAE22B8"/>
@@ -9098,7 +9594,7 @@
       </w:rPr>
     </w:lvl>
   </w:abstractNum>
-  <w:abstractNum w:abstractNumId="21">
+  <w:abstractNum w:abstractNumId="22">
     <w:nsid w:val="469C0DD0"/>
     <w:multiLevelType w:val="multilevel"/>
     <w:tmpl w:val="1AF0B3E6"/>
@@ -9211,7 +9707,7 @@
       </w:rPr>
     </w:lvl>
   </w:abstractNum>
-  <w:abstractNum w:abstractNumId="22">
+  <w:abstractNum w:abstractNumId="23">
     <w:nsid w:val="482B52BB"/>
     <w:multiLevelType w:val="hybridMultilevel"/>
     <w:tmpl w:val="5E2C28BC"/>
@@ -9301,7 +9797,7 @@
       </w:pPr>
     </w:lvl>
   </w:abstractNum>
-  <w:abstractNum w:abstractNumId="23">
+  <w:abstractNum w:abstractNumId="24">
     <w:nsid w:val="53797F64"/>
     <w:multiLevelType w:val="hybridMultilevel"/>
     <w:tmpl w:val="F51E15C0"/>
@@ -9414,7 +9910,7 @@
       </w:rPr>
     </w:lvl>
   </w:abstractNum>
-  <w:abstractNum w:abstractNumId="24">
+  <w:abstractNum w:abstractNumId="25">
     <w:nsid w:val="53EB22D8"/>
     <w:multiLevelType w:val="hybridMultilevel"/>
     <w:tmpl w:val="E1120D70"/>
@@ -9527,7 +10023,7 @@
       </w:rPr>
     </w:lvl>
   </w:abstractNum>
-  <w:abstractNum w:abstractNumId="25">
+  <w:abstractNum w:abstractNumId="26">
     <w:nsid w:val="54C72E22"/>
     <w:multiLevelType w:val="hybridMultilevel"/>
     <w:tmpl w:val="C3226DEE"/>
@@ -9619,7 +10115,7 @@
       </w:pPr>
     </w:lvl>
   </w:abstractNum>
-  <w:abstractNum w:abstractNumId="26">
+  <w:abstractNum w:abstractNumId="27">
     <w:nsid w:val="5BD95539"/>
     <w:multiLevelType w:val="hybridMultilevel"/>
     <w:tmpl w:val="B22828BA"/>
@@ -9709,7 +10205,7 @@
       </w:pPr>
     </w:lvl>
   </w:abstractNum>
-  <w:abstractNum w:abstractNumId="27">
+  <w:abstractNum w:abstractNumId="28">
     <w:nsid w:val="5DFB37C4"/>
     <w:multiLevelType w:val="multilevel"/>
     <w:tmpl w:val="E572D6DA"/>
@@ -9830,7 +10326,7 @@
       </w:rPr>
     </w:lvl>
   </w:abstractNum>
-  <w:abstractNum w:abstractNumId="28">
+  <w:abstractNum w:abstractNumId="29">
     <w:nsid w:val="5F1E4174"/>
     <w:multiLevelType w:val="hybridMultilevel"/>
     <w:tmpl w:val="5E509BC6"/>
@@ -9943,7 +10439,7 @@
       </w:rPr>
     </w:lvl>
   </w:abstractNum>
-  <w:abstractNum w:abstractNumId="29">
+  <w:abstractNum w:abstractNumId="30">
     <w:nsid w:val="60F013DE"/>
     <w:multiLevelType w:val="hybridMultilevel"/>
     <w:tmpl w:val="2E6E8058"/>
@@ -10033,7 +10529,7 @@
       </w:pPr>
     </w:lvl>
   </w:abstractNum>
-  <w:abstractNum w:abstractNumId="30">
+  <w:abstractNum w:abstractNumId="31">
     <w:nsid w:val="651E72A5"/>
     <w:multiLevelType w:val="hybridMultilevel"/>
     <w:tmpl w:val="DA101CF2"/>
@@ -10122,7 +10618,7 @@
       </w:pPr>
     </w:lvl>
   </w:abstractNum>
-  <w:abstractNum w:abstractNumId="31">
+  <w:abstractNum w:abstractNumId="32">
     <w:nsid w:val="6F4F693C"/>
     <w:multiLevelType w:val="hybridMultilevel"/>
     <w:tmpl w:val="911EC802"/>
@@ -10208,7 +10704,7 @@
       </w:pPr>
     </w:lvl>
   </w:abstractNum>
-  <w:abstractNum w:abstractNumId="32">
+  <w:abstractNum w:abstractNumId="33">
     <w:nsid w:val="73FE29C5"/>
     <w:multiLevelType w:val="hybridMultilevel"/>
     <w:tmpl w:val="330EF7EC"/>
@@ -10320,7 +10816,7 @@
       </w:rPr>
     </w:lvl>
   </w:abstractNum>
-  <w:abstractNum w:abstractNumId="33">
+  <w:abstractNum w:abstractNumId="34">
     <w:nsid w:val="749A791A"/>
     <w:multiLevelType w:val="hybridMultilevel"/>
     <w:tmpl w:val="AD6A2A9E"/>
@@ -10432,7 +10928,7 @@
       </w:rPr>
     </w:lvl>
   </w:abstractNum>
-  <w:abstractNum w:abstractNumId="34">
+  <w:abstractNum w:abstractNumId="35">
     <w:nsid w:val="7A1B34DC"/>
     <w:multiLevelType w:val="hybridMultilevel"/>
     <w:tmpl w:val="4728482A"/>
@@ -10545,7 +11041,7 @@
       </w:rPr>
     </w:lvl>
   </w:abstractNum>
-  <w:abstractNum w:abstractNumId="35">
+  <w:abstractNum w:abstractNumId="36">
     <w:nsid w:val="7E637032"/>
     <w:multiLevelType w:val="multilevel"/>
     <w:tmpl w:val="64406B70"/>
@@ -10669,16 +11165,16 @@
     </w:lvl>
   </w:abstractNum>
   <w:num w:numId="1">
-    <w:abstractNumId w:val="6"/>
+    <w:abstractNumId w:val="7"/>
   </w:num>
   <w:num w:numId="2">
-    <w:abstractNumId w:val="4"/>
+    <w:abstractNumId w:val="5"/>
   </w:num>
   <w:num w:numId="3">
-    <w:abstractNumId w:val="10"/>
+    <w:abstractNumId w:val="11"/>
   </w:num>
   <w:num w:numId="4">
-    <w:abstractNumId w:val="31"/>
+    <w:abstractNumId w:val="32"/>
     <w:lvlOverride w:ilvl="0">
       <w:startOverride w:val="1"/>
     </w:lvlOverride>
@@ -10708,106 +11204,109 @@
     </w:lvlOverride>
   </w:num>
   <w:num w:numId="5">
-    <w:abstractNumId w:val="9"/>
+    <w:abstractNumId w:val="10"/>
   </w:num>
   <w:num w:numId="6">
-    <w:abstractNumId w:val="33"/>
+    <w:abstractNumId w:val="34"/>
   </w:num>
   <w:num w:numId="7">
-    <w:abstractNumId w:val="28"/>
+    <w:abstractNumId w:val="29"/>
   </w:num>
   <w:num w:numId="8">
-    <w:abstractNumId w:val="23"/>
+    <w:abstractNumId w:val="24"/>
   </w:num>
   <w:num w:numId="9">
-    <w:abstractNumId w:val="3"/>
+    <w:abstractNumId w:val="4"/>
   </w:num>
   <w:num w:numId="10">
-    <w:abstractNumId w:val="24"/>
+    <w:abstractNumId w:val="25"/>
   </w:num>
   <w:num w:numId="11">
-    <w:abstractNumId w:val="12"/>
+    <w:abstractNumId w:val="13"/>
   </w:num>
   <w:num w:numId="12">
-    <w:abstractNumId w:val="34"/>
+    <w:abstractNumId w:val="35"/>
   </w:num>
   <w:num w:numId="13">
-    <w:abstractNumId w:val="18"/>
+    <w:abstractNumId w:val="19"/>
   </w:num>
   <w:num w:numId="14">
-    <w:abstractNumId w:val="1"/>
+    <w:abstractNumId w:val="2"/>
   </w:num>
   <w:num w:numId="15">
-    <w:abstractNumId w:val="19"/>
+    <w:abstractNumId w:val="20"/>
   </w:num>
   <w:num w:numId="16">
     <w:abstractNumId w:val="0"/>
   </w:num>
   <w:num w:numId="17">
-    <w:abstractNumId w:val="35"/>
+    <w:abstractNumId w:val="36"/>
   </w:num>
   <w:num w:numId="18">
+    <w:abstractNumId w:val="22"/>
+  </w:num>
+  <w:num w:numId="19">
+    <w:abstractNumId w:val="8"/>
+  </w:num>
+  <w:num w:numId="20">
+    <w:abstractNumId w:val="12"/>
+  </w:num>
+  <w:num w:numId="21">
+    <w:abstractNumId w:val="18"/>
+  </w:num>
+  <w:num w:numId="22">
+    <w:abstractNumId w:val="23"/>
+  </w:num>
+  <w:num w:numId="23">
+    <w:abstractNumId w:val="14"/>
+  </w:num>
+  <w:num w:numId="24">
+    <w:abstractNumId w:val="9"/>
+  </w:num>
+  <w:num w:numId="25">
+    <w:abstractNumId w:val="33"/>
+  </w:num>
+  <w:num w:numId="26">
+    <w:abstractNumId w:val="15"/>
+  </w:num>
+  <w:num w:numId="27">
+    <w:abstractNumId w:val="17"/>
+  </w:num>
+  <w:num w:numId="28">
+    <w:abstractNumId w:val="6"/>
+  </w:num>
+  <w:num w:numId="29">
+    <w:abstractNumId w:val="3"/>
+  </w:num>
+  <w:num w:numId="30">
+    <w:abstractNumId w:val="28"/>
+  </w:num>
+  <w:num w:numId="31">
+    <w:abstractNumId w:val="26"/>
+  </w:num>
+  <w:num w:numId="32">
+    <w:abstractNumId w:val="16"/>
+  </w:num>
+  <w:num w:numId="33">
+    <w:abstractNumId w:val="31"/>
+  </w:num>
+  <w:num w:numId="34">
+    <w:abstractNumId w:val="30"/>
+  </w:num>
+  <w:num w:numId="35">
+    <w:abstractNumId w:val="27"/>
+  </w:num>
+  <w:num w:numId="36">
     <w:abstractNumId w:val="21"/>
   </w:num>
-  <w:num w:numId="19">
-    <w:abstractNumId w:val="7"/>
-  </w:num>
-  <w:num w:numId="20">
-    <w:abstractNumId w:val="11"/>
-  </w:num>
-  <w:num w:numId="21">
-    <w:abstractNumId w:val="17"/>
-  </w:num>
-  <w:num w:numId="22">
-    <w:abstractNumId w:val="22"/>
-  </w:num>
-  <w:num w:numId="23">
-    <w:abstractNumId w:val="13"/>
-  </w:num>
-  <w:num w:numId="24">
-    <w:abstractNumId w:val="8"/>
-  </w:num>
-  <w:num w:numId="25">
-    <w:abstractNumId w:val="32"/>
-  </w:num>
-  <w:num w:numId="26">
-    <w:abstractNumId w:val="14"/>
-  </w:num>
-  <w:num w:numId="27">
-    <w:abstractNumId w:val="16"/>
-  </w:num>
-  <w:num w:numId="28">
-    <w:abstractNumId w:val="5"/>
-  </w:num>
-  <w:num w:numId="29">
-    <w:abstractNumId w:val="2"/>
-  </w:num>
-  <w:num w:numId="30">
-    <w:abstractNumId w:val="27"/>
-  </w:num>
-  <w:num w:numId="31">
-    <w:abstractNumId w:val="25"/>
-  </w:num>
-  <w:num w:numId="32">
-    <w:abstractNumId w:val="15"/>
-  </w:num>
-  <w:num w:numId="33">
-    <w:abstractNumId w:val="30"/>
-  </w:num>
-  <w:num w:numId="34">
-    <w:abstractNumId w:val="29"/>
-  </w:num>
-  <w:num w:numId="35">
-    <w:abstractNumId w:val="26"/>
-  </w:num>
-  <w:num w:numId="36">
-    <w:abstractNumId w:val="20"/>
+  <w:num w:numId="37">
+    <w:abstractNumId w:val="1"/>
   </w:num>
 </w:numbering>
 </file>
 
 <file path=word/styles.xml><?xml version="1.0" encoding="utf-8"?>
-<w:styles xmlns:mc="http://schemas.openxmlformats.org/markup-compatibility/2006" xmlns:r="http://schemas.openxmlformats.org/officeDocument/2006/relationships" xmlns:w="http://schemas.openxmlformats.org/wordprocessingml/2006/main" xmlns:w14="http://schemas.microsoft.com/office/word/2010/wordml" xmlns:w15="http://schemas.microsoft.com/office/word/2012/wordml" mc:Ignorable="w14 w15">
+<w:styles xmlns:mc="http://schemas.openxmlformats.org/markup-compatibility/2006" xmlns:r="http://schemas.openxmlformats.org/officeDocument/2006/relationships" xmlns:w="http://schemas.openxmlformats.org/wordprocessingml/2006/main" xmlns:w14="http://schemas.microsoft.com/office/word/2010/wordml" mc:Ignorable="w14">
   <w:docDefaults>
     <w:rPrDefault>
       <w:rPr>
@@ -10823,378 +11322,556 @@
       </w:pPr>
     </w:pPrDefault>
   </w:docDefaults>
-  <w:latentStyles w:defLockedState="0" w:defUIPriority="99" w:defSemiHidden="0" w:defUnhideWhenUsed="0" w:defQFormat="0" w:count="371">
-    <w:lsdException w:name="Normal" w:uiPriority="0" w:qFormat="1"/>
-    <w:lsdException w:name="heading 1" w:uiPriority="9" w:qFormat="1"/>
-    <w:lsdException w:name="heading 2" w:semiHidden="1" w:uiPriority="9" w:unhideWhenUsed="1" w:qFormat="1"/>
-    <w:lsdException w:name="heading 3" w:semiHidden="1" w:uiPriority="9" w:unhideWhenUsed="1" w:qFormat="1"/>
-    <w:lsdException w:name="heading 4" w:semiHidden="1" w:uiPriority="9" w:unhideWhenUsed="1" w:qFormat="1"/>
-    <w:lsdException w:name="heading 5" w:semiHidden="1" w:uiPriority="9" w:unhideWhenUsed="1" w:qFormat="1"/>
-    <w:lsdException w:name="heading 6" w:semiHidden="1" w:uiPriority="9" w:unhideWhenUsed="1" w:qFormat="1"/>
-    <w:lsdException w:name="heading 7" w:semiHidden="1" w:uiPriority="9" w:unhideWhenUsed="1" w:qFormat="1"/>
-    <w:lsdException w:name="heading 8" w:semiHidden="1" w:uiPriority="9" w:unhideWhenUsed="1" w:qFormat="1"/>
-    <w:lsdException w:name="heading 9" w:semiHidden="1" w:uiPriority="9" w:unhideWhenUsed="1" w:qFormat="1"/>
-    <w:lsdException w:name="index 1" w:semiHidden="1" w:unhideWhenUsed="1"/>
-    <w:lsdException w:name="index 2" w:semiHidden="1" w:unhideWhenUsed="1"/>
-    <w:lsdException w:name="index 3" w:semiHidden="1" w:unhideWhenUsed="1"/>
-    <w:lsdException w:name="index 4" w:semiHidden="1" w:unhideWhenUsed="1"/>
-    <w:lsdException w:name="index 5" w:semiHidden="1" w:unhideWhenUsed="1"/>
-    <w:lsdException w:name="index 6" w:semiHidden="1" w:unhideWhenUsed="1"/>
-    <w:lsdException w:name="index 7" w:semiHidden="1" w:unhideWhenUsed="1"/>
-    <w:lsdException w:name="index 8" w:semiHidden="1" w:unhideWhenUsed="1"/>
-    <w:lsdException w:name="index 9" w:semiHidden="1" w:unhideWhenUsed="1"/>
-    <w:lsdException w:name="toc 1" w:semiHidden="1" w:uiPriority="39" w:unhideWhenUsed="1" w:qFormat="1"/>
-    <w:lsdException w:name="toc 2" w:semiHidden="1" w:uiPriority="39" w:unhideWhenUsed="1"/>
-    <w:lsdException w:name="toc 3" w:semiHidden="1" w:uiPriority="39" w:unhideWhenUsed="1"/>
-    <w:lsdException w:name="toc 4" w:semiHidden="1" w:uiPriority="39" w:unhideWhenUsed="1"/>
-    <w:lsdException w:name="toc 5" w:semiHidden="1" w:uiPriority="39" w:unhideWhenUsed="1"/>
-    <w:lsdException w:name="toc 6" w:semiHidden="1" w:uiPriority="39" w:unhideWhenUsed="1"/>
-    <w:lsdException w:name="toc 7" w:semiHidden="1" w:uiPriority="39" w:unhideWhenUsed="1"/>
-    <w:lsdException w:name="toc 8" w:semiHidden="1" w:uiPriority="39" w:unhideWhenUsed="1"/>
-    <w:lsdException w:name="toc 9" w:semiHidden="1" w:uiPriority="39" w:unhideWhenUsed="1"/>
-    <w:lsdException w:name="Normal Indent" w:semiHidden="1" w:unhideWhenUsed="1"/>
-    <w:lsdException w:name="footnote text" w:semiHidden="1" w:unhideWhenUsed="1"/>
-    <w:lsdException w:name="annotation text" w:semiHidden="1" w:unhideWhenUsed="1"/>
-    <w:lsdException w:name="header" w:semiHidden="1" w:unhideWhenUsed="1"/>
-    <w:lsdException w:name="footer" w:semiHidden="1" w:unhideWhenUsed="1"/>
-    <w:lsdException w:name="index heading" w:semiHidden="1" w:unhideWhenUsed="1"/>
-    <w:lsdException w:name="caption" w:semiHidden="1" w:uiPriority="35" w:unhideWhenUsed="1" w:qFormat="1"/>
-    <w:lsdException w:name="table of figures" w:semiHidden="1" w:unhideWhenUsed="1"/>
-    <w:lsdException w:name="envelope address" w:semiHidden="1" w:unhideWhenUsed="1"/>
-    <w:lsdException w:name="envelope return" w:semiHidden="1" w:unhideWhenUsed="1"/>
-    <w:lsdException w:name="footnote reference" w:semiHidden="1" w:unhideWhenUsed="1"/>
-    <w:lsdException w:name="annotation reference" w:semiHidden="1" w:unhideWhenUsed="1"/>
-    <w:lsdException w:name="line number" w:semiHidden="1" w:unhideWhenUsed="1"/>
-    <w:lsdException w:name="page number" w:semiHidden="1" w:unhideWhenUsed="1"/>
-    <w:lsdException w:name="endnote reference" w:semiHidden="1" w:unhideWhenUsed="1"/>
-    <w:lsdException w:name="endnote text" w:semiHidden="1" w:unhideWhenUsed="1"/>
-    <w:lsdException w:name="table of authorities" w:semiHidden="1" w:unhideWhenUsed="1"/>
-    <w:lsdException w:name="macro" w:semiHidden="1" w:unhideWhenUsed="1"/>
-    <w:lsdException w:name="toa heading" w:semiHidden="1" w:unhideWhenUsed="1"/>
-    <w:lsdException w:name="List" w:semiHidden="1" w:unhideWhenUsed="1"/>
-    <w:lsdException w:name="List Bullet" w:semiHidden="1" w:unhideWhenUsed="1"/>
-    <w:lsdException w:name="List Number" w:semiHidden="1" w:unhideWhenUsed="1"/>
-    <w:lsdException w:name="List 2" w:semiHidden="1" w:unhideWhenUsed="1"/>
-    <w:lsdException w:name="List 3" w:semiHidden="1" w:unhideWhenUsed="1"/>
-    <w:lsdException w:name="List 4" w:semiHidden="1" w:unhideWhenUsed="1"/>
-    <w:lsdException w:name="List 5" w:semiHidden="1" w:unhideWhenUsed="1"/>
-    <w:lsdException w:name="List Bullet 2" w:semiHidden="1" w:unhideWhenUsed="1"/>
-    <w:lsdException w:name="List Bullet 3" w:semiHidden="1" w:unhideWhenUsed="1"/>
-    <w:lsdException w:name="List Bullet 4" w:semiHidden="1" w:unhideWhenUsed="1"/>
-    <w:lsdException w:name="List Bullet 5" w:semiHidden="1" w:unhideWhenUsed="1"/>
-    <w:lsdException w:name="List Number 2" w:semiHidden="1" w:unhideWhenUsed="1"/>
-    <w:lsdException w:name="List Number 3" w:semiHidden="1" w:unhideWhenUsed="1"/>
-    <w:lsdException w:name="List Number 4" w:semiHidden="1" w:unhideWhenUsed="1"/>
-    <w:lsdException w:name="List Number 5" w:semiHidden="1" w:unhideWhenUsed="1"/>
-    <w:lsdException w:name="Title" w:uiPriority="10" w:qFormat="1"/>
-    <w:lsdException w:name="Closing" w:semiHidden="1" w:unhideWhenUsed="1"/>
-    <w:lsdException w:name="Signature" w:semiHidden="1" w:unhideWhenUsed="1"/>
-    <w:lsdException w:name="Default Paragraph Font" w:semiHidden="1" w:uiPriority="1" w:unhideWhenUsed="1"/>
-    <w:lsdException w:name="Body Text" w:semiHidden="1" w:unhideWhenUsed="1"/>
-    <w:lsdException w:name="Body Text Indent" w:semiHidden="1" w:unhideWhenUsed="1"/>
-    <w:lsdException w:name="List Continue" w:semiHidden="1" w:unhideWhenUsed="1"/>
-    <w:lsdException w:name="List Continue 2" w:semiHidden="1" w:unhideWhenUsed="1"/>
-    <w:lsdException w:name="List Continue 3" w:semiHidden="1" w:unhideWhenUsed="1"/>
-    <w:lsdException w:name="List Continue 4" w:semiHidden="1" w:unhideWhenUsed="1"/>
-    <w:lsdException w:name="List Continue 5" w:semiHidden="1" w:unhideWhenUsed="1"/>
-    <w:lsdException w:name="Message Header" w:semiHidden="1" w:unhideWhenUsed="1"/>
-    <w:lsdException w:name="Subtitle" w:uiPriority="11" w:qFormat="1"/>
-    <w:lsdException w:name="Salutation" w:semiHidden="1" w:unhideWhenUsed="1"/>
-    <w:lsdException w:name="Date" w:semiHidden="1" w:unhideWhenUsed="1"/>
-    <w:lsdException w:name="Body Text First Indent" w:semiHidden="1" w:unhideWhenUsed="1"/>
-    <w:lsdException w:name="Body Text First Indent 2" w:semiHidden="1" w:unhideWhenUsed="1"/>
-    <w:lsdException w:name="Note Heading" w:semiHidden="1" w:unhideWhenUsed="1"/>
-    <w:lsdException w:name="Body Text 2" w:semiHidden="1" w:unhideWhenUsed="1"/>
-    <w:lsdException w:name="Body Text 3" w:semiHidden="1" w:unhideWhenUsed="1"/>
-    <w:lsdException w:name="Body Text Indent 2" w:semiHidden="1" w:unhideWhenUsed="1"/>
-    <w:lsdException w:name="Body Text Indent 3" w:semiHidden="1" w:unhideWhenUsed="1"/>
-    <w:lsdException w:name="Block Text" w:semiHidden="1" w:unhideWhenUsed="1"/>
-    <w:lsdException w:name="Hyperlink" w:semiHidden="1" w:unhideWhenUsed="1"/>
-    <w:lsdException w:name="FollowedHyperlink" w:semiHidden="1" w:unhideWhenUsed="1"/>
-    <w:lsdException w:name="Strong" w:uiPriority="22" w:qFormat="1"/>
-    <w:lsdException w:name="Emphasis" w:uiPriority="20" w:qFormat="1"/>
-    <w:lsdException w:name="Document Map" w:semiHidden="1" w:unhideWhenUsed="1"/>
-    <w:lsdException w:name="Plain Text" w:semiHidden="1" w:unhideWhenUsed="1"/>
-    <w:lsdException w:name="E-mail Signature" w:semiHidden="1" w:unhideWhenUsed="1"/>
-    <w:lsdException w:name="HTML Top of Form" w:semiHidden="1" w:unhideWhenUsed="1"/>
-    <w:lsdException w:name="HTML Bottom of Form" w:semiHidden="1" w:unhideWhenUsed="1"/>
-    <w:lsdException w:name="Normal (Web)" w:semiHidden="1" w:unhideWhenUsed="1"/>
-    <w:lsdException w:name="HTML Acronym" w:semiHidden="1" w:unhideWhenUsed="1"/>
-    <w:lsdException w:name="HTML Address" w:semiHidden="1" w:unhideWhenUsed="1"/>
-    <w:lsdException w:name="HTML Cite" w:semiHidden="1" w:unhideWhenUsed="1"/>
-    <w:lsdException w:name="HTML Code" w:semiHidden="1" w:unhideWhenUsed="1"/>
-    <w:lsdException w:name="HTML Definition" w:semiHidden="1" w:unhideWhenUsed="1"/>
-    <w:lsdException w:name="HTML Keyboard" w:semiHidden="1" w:unhideWhenUsed="1"/>
-    <w:lsdException w:name="HTML Preformatted" w:semiHidden="1" w:unhideWhenUsed="1"/>
-    <w:lsdException w:name="HTML Sample" w:semiHidden="1" w:unhideWhenUsed="1"/>
-    <w:lsdException w:name="HTML Typewriter" w:semiHidden="1" w:unhideWhenUsed="1"/>
-    <w:lsdException w:name="HTML Variable" w:semiHidden="1" w:unhideWhenUsed="1"/>
-    <w:lsdException w:name="Normal Table" w:semiHidden="1" w:unhideWhenUsed="1"/>
-    <w:lsdException w:name="annotation subject" w:semiHidden="1" w:unhideWhenUsed="1"/>
-    <w:lsdException w:name="No List" w:semiHidden="1" w:unhideWhenUsed="1"/>
-    <w:lsdException w:name="Outline List 1" w:semiHidden="1" w:unhideWhenUsed="1"/>
-    <w:lsdException w:name="Outline List 2" w:semiHidden="1" w:unhideWhenUsed="1"/>
-    <w:lsdException w:name="Outline List 3" w:semiHidden="1" w:unhideWhenUsed="1"/>
-    <w:lsdException w:name="Table Simple 1" w:semiHidden="1" w:unhideWhenUsed="1"/>
-    <w:lsdException w:name="Table Simple 2" w:semiHidden="1" w:unhideWhenUsed="1"/>
-    <w:lsdException w:name="Table Simple 3" w:semiHidden="1" w:unhideWhenUsed="1"/>
-    <w:lsdException w:name="Table Classic 1" w:semiHidden="1" w:unhideWhenUsed="1"/>
-    <w:lsdException w:name="Table Classic 2" w:semiHidden="1" w:unhideWhenUsed="1"/>
-    <w:lsdException w:name="Table Classic 3" w:semiHidden="1" w:unhideWhenUsed="1"/>
-    <w:lsdException w:name="Table Classic 4" w:semiHidden="1" w:unhideWhenUsed="1"/>
-    <w:lsdException w:name="Table Colorful 1" w:semiHidden="1" w:unhideWhenUsed="1"/>
-    <w:lsdException w:name="Table Colorful 2" w:semiHidden="1" w:unhideWhenUsed="1"/>
-    <w:lsdException w:name="Table Colorful 3" w:semiHidden="1" w:unhideWhenUsed="1"/>
-    <w:lsdException w:name="Table Columns 1" w:semiHidden="1" w:unhideWhenUsed="1"/>
-    <w:lsdException w:name="Table Columns 2" w:semiHidden="1" w:unhideWhenUsed="1"/>
-    <w:lsdException w:name="Table Columns 3" w:semiHidden="1" w:unhideWhenUsed="1"/>
-    <w:lsdException w:name="Table Columns 4" w:semiHidden="1" w:unhideWhenUsed="1"/>
-    <w:lsdException w:name="Table Columns 5" w:semiHidden="1" w:unhideWhenUsed="1"/>
-    <w:lsdException w:name="Table Grid 1" w:semiHidden="1" w:unhideWhenUsed="1"/>
-    <w:lsdException w:name="Table Grid 2" w:semiHidden="1" w:unhideWhenUsed="1"/>
-    <w:lsdException w:name="Table Grid 3" w:semiHidden="1" w:unhideWhenUsed="1"/>
-    <w:lsdException w:name="Table Grid 4" w:semiHidden="1" w:unhideWhenUsed="1"/>
-    <w:lsdException w:name="Table Grid 5" w:semiHidden="1" w:unhideWhenUsed="1"/>
-    <w:lsdException w:name="Table Grid 6" w:semiHidden="1" w:unhideWhenUsed="1"/>
-    <w:lsdException w:name="Table Grid 7" w:semiHidden="1" w:unhideWhenUsed="1"/>
-    <w:lsdException w:name="Table Grid 8" w:semiHidden="1" w:unhideWhenUsed="1"/>
-    <w:lsdException w:name="Table List 1" w:semiHidden="1" w:unhideWhenUsed="1"/>
-    <w:lsdException w:name="Table List 2" w:semiHidden="1" w:unhideWhenUsed="1"/>
-    <w:lsdException w:name="Table List 3" w:semiHidden="1" w:unhideWhenUsed="1"/>
-    <w:lsdException w:name="Table List 4" w:semiHidden="1" w:unhideWhenUsed="1"/>
-    <w:lsdException w:name="Table List 5" w:semiHidden="1" w:unhideWhenUsed="1"/>
-    <w:lsdException w:name="Table List 6" w:semiHidden="1" w:unhideWhenUsed="1"/>
-    <w:lsdException w:name="Table List 7" w:semiHidden="1" w:unhideWhenUsed="1"/>
-    <w:lsdException w:name="Table List 8" w:semiHidden="1" w:unhideWhenUsed="1"/>
-    <w:lsdException w:name="Table 3D effects 1" w:semiHidden="1" w:unhideWhenUsed="1"/>
-    <w:lsdException w:name="Table 3D effects 2" w:semiHidden="1" w:unhideWhenUsed="1"/>
-    <w:lsdException w:name="Table 3D effects 3" w:semiHidden="1" w:unhideWhenUsed="1"/>
-    <w:lsdException w:name="Table Contemporary" w:semiHidden="1" w:unhideWhenUsed="1"/>
-    <w:lsdException w:name="Table Elegant" w:semiHidden="1" w:unhideWhenUsed="1"/>
-    <w:lsdException w:name="Table Professional" w:semiHidden="1" w:unhideWhenUsed="1"/>
-    <w:lsdException w:name="Table Subtle 1" w:semiHidden="1" w:unhideWhenUsed="1"/>
-    <w:lsdException w:name="Table Subtle 2" w:semiHidden="1" w:unhideWhenUsed="1"/>
-    <w:lsdException w:name="Table Web 1" w:semiHidden="1" w:unhideWhenUsed="1"/>
-    <w:lsdException w:name="Table Web 2" w:semiHidden="1" w:unhideWhenUsed="1"/>
-    <w:lsdException w:name="Table Web 3" w:semiHidden="1" w:unhideWhenUsed="1"/>
-    <w:lsdException w:name="Balloon Text" w:semiHidden="1" w:unhideWhenUsed="1"/>
-    <w:lsdException w:name="Table Grid" w:uiPriority="59"/>
-    <w:lsdException w:name="Table Theme" w:semiHidden="1" w:unhideWhenUsed="1"/>
-    <w:lsdException w:name="Placeholder Text" w:semiHidden="1"/>
-    <w:lsdException w:name="No Spacing" w:uiPriority="1" w:qFormat="1"/>
-    <w:lsdException w:name="Light Shading" w:uiPriority="60"/>
-    <w:lsdException w:name="Light List" w:uiPriority="61"/>
-    <w:lsdException w:name="Light Grid" w:uiPriority="62"/>
-    <w:lsdException w:name="Medium Shading 1" w:uiPriority="63"/>
-    <w:lsdException w:name="Medium Shading 2" w:uiPriority="64"/>
-    <w:lsdException w:name="Medium List 1" w:uiPriority="65"/>
-    <w:lsdException w:name="Medium List 2" w:uiPriority="66"/>
-    <w:lsdException w:name="Medium Grid 1" w:uiPriority="67"/>
-    <w:lsdException w:name="Medium Grid 2" w:uiPriority="68"/>
-    <w:lsdException w:name="Medium Grid 3" w:uiPriority="69"/>
-    <w:lsdException w:name="Dark List" w:uiPriority="70"/>
-    <w:lsdException w:name="Colorful Shading" w:uiPriority="71"/>
-    <w:lsdException w:name="Colorful List" w:uiPriority="72"/>
-    <w:lsdException w:name="Colorful Grid" w:uiPriority="73"/>
-    <w:lsdException w:name="Light Shading Accent 1" w:uiPriority="60"/>
-    <w:lsdException w:name="Light List Accent 1" w:uiPriority="61"/>
-    <w:lsdException w:name="Light Grid Accent 1" w:uiPriority="62"/>
-    <w:lsdException w:name="Medium Shading 1 Accent 1" w:uiPriority="63"/>
-    <w:lsdException w:name="Medium Shading 2 Accent 1" w:uiPriority="64"/>
-    <w:lsdException w:name="Medium List 1 Accent 1" w:uiPriority="65"/>
-    <w:lsdException w:name="Revision" w:semiHidden="1"/>
-    <w:lsdException w:name="List Paragraph" w:uiPriority="34" w:qFormat="1"/>
-    <w:lsdException w:name="Quote" w:uiPriority="29" w:qFormat="1"/>
-    <w:lsdException w:name="Intense Quote" w:uiPriority="30" w:qFormat="1"/>
-    <w:lsdException w:name="Medium List 2 Accent 1" w:uiPriority="66"/>
-    <w:lsdException w:name="Medium Grid 1 Accent 1" w:uiPriority="67"/>
-    <w:lsdException w:name="Medium Grid 2 Accent 1" w:uiPriority="68"/>
-    <w:lsdException w:name="Medium Grid 3 Accent 1" w:uiPriority="69"/>
-    <w:lsdException w:name="Dark List Accent 1" w:uiPriority="70"/>
-    <w:lsdException w:name="Colorful Shading Accent 1" w:uiPriority="71"/>
-    <w:lsdException w:name="Colorful List Accent 1" w:uiPriority="72"/>
-    <w:lsdException w:name="Colorful Grid Accent 1" w:uiPriority="73"/>
-    <w:lsdException w:name="Light Shading Accent 2" w:uiPriority="60"/>
-    <w:lsdException w:name="Light List Accent 2" w:uiPriority="61"/>
-    <w:lsdException w:name="Light Grid Accent 2" w:uiPriority="62"/>
-    <w:lsdException w:name="Medium Shading 1 Accent 2" w:uiPriority="63"/>
-    <w:lsdException w:name="Medium Shading 2 Accent 2" w:uiPriority="64"/>
-    <w:lsdException w:name="Medium List 1 Accent 2" w:uiPriority="65"/>
-    <w:lsdException w:name="Medium List 2 Accent 2" w:uiPriority="66"/>
-    <w:lsdException w:name="Medium Grid 1 Accent 2" w:uiPriority="67"/>
-    <w:lsdException w:name="Medium Grid 2 Accent 2" w:uiPriority="68"/>
-    <w:lsdException w:name="Medium Grid 3 Accent 2" w:uiPriority="69"/>
-    <w:lsdException w:name="Dark List Accent 2" w:uiPriority="70"/>
-    <w:lsdException w:name="Colorful Shading Accent 2" w:uiPriority="71"/>
-    <w:lsdException w:name="Colorful List Accent 2" w:uiPriority="72"/>
-    <w:lsdException w:name="Colorful Grid Accent 2" w:uiPriority="73"/>
-    <w:lsdException w:name="Light Shading Accent 3" w:uiPriority="60"/>
-    <w:lsdException w:name="Light List Accent 3" w:uiPriority="61"/>
-    <w:lsdException w:name="Light Grid Accent 3" w:uiPriority="62"/>
-    <w:lsdException w:name="Medium Shading 1 Accent 3" w:uiPriority="63"/>
-    <w:lsdException w:name="Medium Shading 2 Accent 3" w:uiPriority="64"/>
-    <w:lsdException w:name="Medium List 1 Accent 3" w:uiPriority="65"/>
-    <w:lsdException w:name="Medium List 2 Accent 3" w:uiPriority="66"/>
-    <w:lsdException w:name="Medium Grid 1 Accent 3" w:uiPriority="67"/>
-    <w:lsdException w:name="Medium Grid 2 Accent 3" w:uiPriority="68"/>
-    <w:lsdException w:name="Medium Grid 3 Accent 3" w:uiPriority="69"/>
-    <w:lsdException w:name="Dark List Accent 3" w:uiPriority="70"/>
-    <w:lsdException w:name="Colorful Shading Accent 3" w:uiPriority="71"/>
-    <w:lsdException w:name="Colorful List Accent 3" w:uiPriority="72"/>
-    <w:lsdException w:name="Colorful Grid Accent 3" w:uiPriority="73"/>
-    <w:lsdException w:name="Light Shading Accent 4" w:uiPriority="60"/>
-    <w:lsdException w:name="Light List Accent 4" w:uiPriority="61"/>
-    <w:lsdException w:name="Light Grid Accent 4" w:uiPriority="62"/>
-    <w:lsdException w:name="Medium Shading 1 Accent 4" w:uiPriority="63"/>
-    <w:lsdException w:name="Medium Shading 2 Accent 4" w:uiPriority="64"/>
-    <w:lsdException w:name="Medium List 1 Accent 4" w:uiPriority="65"/>
-    <w:lsdException w:name="Medium List 2 Accent 4" w:uiPriority="66"/>
-    <w:lsdException w:name="Medium Grid 1 Accent 4" w:uiPriority="67"/>
-    <w:lsdException w:name="Medium Grid 2 Accent 4" w:uiPriority="68"/>
-    <w:lsdException w:name="Medium Grid 3 Accent 4" w:uiPriority="69"/>
-    <w:lsdException w:name="Dark List Accent 4" w:uiPriority="70"/>
-    <w:lsdException w:name="Colorful Shading Accent 4" w:uiPriority="71"/>
-    <w:lsdException w:name="Colorful List Accent 4" w:uiPriority="72"/>
-    <w:lsdException w:name="Colorful Grid Accent 4" w:uiPriority="73"/>
-    <w:lsdException w:name="Light Shading Accent 5" w:uiPriority="60"/>
-    <w:lsdException w:name="Light List Accent 5" w:uiPriority="61"/>
-    <w:lsdException w:name="Light Grid Accent 5" w:uiPriority="62"/>
-    <w:lsdException w:name="Medium Shading 1 Accent 5" w:uiPriority="63"/>
-    <w:lsdException w:name="Medium Shading 2 Accent 5" w:uiPriority="64"/>
-    <w:lsdException w:name="Medium List 1 Accent 5" w:uiPriority="65"/>
-    <w:lsdException w:name="Medium List 2 Accent 5" w:uiPriority="66"/>
-    <w:lsdException w:name="Medium Grid 1 Accent 5" w:uiPriority="67"/>
-    <w:lsdException w:name="Medium Grid 2 Accent 5" w:uiPriority="68"/>
-    <w:lsdException w:name="Medium Grid 3 Accent 5" w:uiPriority="69"/>
-    <w:lsdException w:name="Dark List Accent 5" w:uiPriority="70"/>
-    <w:lsdException w:name="Colorful Shading Accent 5" w:uiPriority="71"/>
-    <w:lsdException w:name="Colorful List Accent 5" w:uiPriority="72"/>
-    <w:lsdException w:name="Colorful Grid Accent 5" w:uiPriority="73"/>
-    <w:lsdException w:name="Light Shading Accent 6" w:uiPriority="60"/>
-    <w:lsdException w:name="Light List Accent 6" w:uiPriority="61"/>
-    <w:lsdException w:name="Light Grid Accent 6" w:uiPriority="62"/>
-    <w:lsdException w:name="Medium Shading 1 Accent 6" w:uiPriority="63"/>
-    <w:lsdException w:name="Medium Shading 2 Accent 6" w:uiPriority="64"/>
-    <w:lsdException w:name="Medium List 1 Accent 6" w:uiPriority="65"/>
-    <w:lsdException w:name="Medium List 2 Accent 6" w:uiPriority="66"/>
-    <w:lsdException w:name="Medium Grid 1 Accent 6" w:uiPriority="67"/>
-    <w:lsdException w:name="Medium Grid 2 Accent 6" w:uiPriority="68"/>
-    <w:lsdException w:name="Medium Grid 3 Accent 6" w:uiPriority="69"/>
-    <w:lsdException w:name="Dark List Accent 6" w:uiPriority="70"/>
-    <w:lsdException w:name="Colorful Shading Accent 6" w:uiPriority="71"/>
-    <w:lsdException w:name="Colorful List Accent 6" w:uiPriority="72"/>
-    <w:lsdException w:name="Colorful Grid Accent 6" w:uiPriority="73"/>
-    <w:lsdException w:name="Subtle Emphasis" w:uiPriority="19" w:qFormat="1"/>
-    <w:lsdException w:name="Intense Emphasis" w:uiPriority="21" w:qFormat="1"/>
-    <w:lsdException w:name="Subtle Reference" w:uiPriority="31" w:qFormat="1"/>
-    <w:lsdException w:name="Intense Reference" w:uiPriority="32" w:qFormat="1"/>
-    <w:lsdException w:name="Book Title" w:uiPriority="33" w:qFormat="1"/>
-    <w:lsdException w:name="Bibliography" w:semiHidden="1" w:uiPriority="37" w:unhideWhenUsed="1"/>
-    <w:lsdException w:name="TOC Heading" w:semiHidden="1" w:uiPriority="39" w:unhideWhenUsed="1" w:qFormat="1"/>
-    <w:lsdException w:name="Plain Table 1" w:uiPriority="41"/>
-    <w:lsdException w:name="Plain Table 2" w:uiPriority="42"/>
-    <w:lsdException w:name="Plain Table 3" w:uiPriority="43"/>
-    <w:lsdException w:name="Plain Table 4" w:uiPriority="44"/>
-    <w:lsdException w:name="Plain Table 5" w:uiPriority="45"/>
-    <w:lsdException w:name="Grid Table Light" w:uiPriority="40"/>
-    <w:lsdException w:name="Grid Table 1 Light" w:uiPriority="46"/>
-    <w:lsdException w:name="Grid Table 2" w:uiPriority="47"/>
-    <w:lsdException w:name="Grid Table 3" w:uiPriority="48"/>
-    <w:lsdException w:name="Grid Table 4" w:uiPriority="49"/>
-    <w:lsdException w:name="Grid Table 5 Dark" w:uiPriority="50"/>
-    <w:lsdException w:name="Grid Table 6 Colorful" w:uiPriority="51"/>
-    <w:lsdException w:name="Grid Table 7 Colorful" w:uiPriority="52"/>
-    <w:lsdException w:name="Grid Table 1 Light Accent 1" w:uiPriority="46"/>
-    <w:lsdException w:name="Grid Table 2 Accent 1" w:uiPriority="47"/>
-    <w:lsdException w:name="Grid Table 3 Accent 1" w:uiPriority="48"/>
-    <w:lsdException w:name="Grid Table 4 Accent 1" w:uiPriority="49"/>
-    <w:lsdException w:name="Grid Table 5 Dark Accent 1" w:uiPriority="50"/>
-    <w:lsdException w:name="Grid Table 6 Colorful Accent 1" w:uiPriority="51"/>
-    <w:lsdException w:name="Grid Table 7 Colorful Accent 1" w:uiPriority="52"/>
-    <w:lsdException w:name="Grid Table 1 Light Accent 2" w:uiPriority="46"/>
-    <w:lsdException w:name="Grid Table 2 Accent 2" w:uiPriority="47"/>
-    <w:lsdException w:name="Grid Table 3 Accent 2" w:uiPriority="48"/>
-    <w:lsdException w:name="Grid Table 4 Accent 2" w:uiPriority="49"/>
-    <w:lsdException w:name="Grid Table 5 Dark Accent 2" w:uiPriority="50"/>
-    <w:lsdException w:name="Grid Table 6 Colorful Accent 2" w:uiPriority="51"/>
-    <w:lsdException w:name="Grid Table 7 Colorful Accent 2" w:uiPriority="52"/>
-    <w:lsdException w:name="Grid Table 1 Light Accent 3" w:uiPriority="46"/>
-    <w:lsdException w:name="Grid Table 2 Accent 3" w:uiPriority="47"/>
-    <w:lsdException w:name="Grid Table 3 Accent 3" w:uiPriority="48"/>
-    <w:lsdException w:name="Grid Table 4 Accent 3" w:uiPriority="49"/>
-    <w:lsdException w:name="Grid Table 5 Dark Accent 3" w:uiPriority="50"/>
-    <w:lsdException w:name="Grid Table 6 Colorful Accent 3" w:uiPriority="51"/>
-    <w:lsdException w:name="Grid Table 7 Colorful Accent 3" w:uiPriority="52"/>
-    <w:lsdException w:name="Grid Table 1 Light Accent 4" w:uiPriority="46"/>
-    <w:lsdException w:name="Grid Table 2 Accent 4" w:uiPriority="47"/>
-    <w:lsdException w:name="Grid Table 3 Accent 4" w:uiPriority="48"/>
-    <w:lsdException w:name="Grid Table 4 Accent 4" w:uiPriority="49"/>
-    <w:lsdException w:name="Grid Table 5 Dark Accent 4" w:uiPriority="50"/>
-    <w:lsdException w:name="Grid Table 6 Colorful Accent 4" w:uiPriority="51"/>
-    <w:lsdException w:name="Grid Table 7 Colorful Accent 4" w:uiPriority="52"/>
-    <w:lsdException w:name="Grid Table 1 Light Accent 5" w:uiPriority="46"/>
-    <w:lsdException w:name="Grid Table 2 Accent 5" w:uiPriority="47"/>
-    <w:lsdException w:name="Grid Table 3 Accent 5" w:uiPriority="48"/>
-    <w:lsdException w:name="Grid Table 4 Accent 5" w:uiPriority="49"/>
-    <w:lsdException w:name="Grid Table 5 Dark Accent 5" w:uiPriority="50"/>
-    <w:lsdException w:name="Grid Table 6 Colorful Accent 5" w:uiPriority="51"/>
-    <w:lsdException w:name="Grid Table 7 Colorful Accent 5" w:uiPriority="52"/>
-    <w:lsdException w:name="Grid Table 1 Light Accent 6" w:uiPriority="46"/>
-    <w:lsdException w:name="Grid Table 2 Accent 6" w:uiPriority="47"/>
-    <w:lsdException w:name="Grid Table 3 Accent 6" w:uiPriority="48"/>
-    <w:lsdException w:name="Grid Table 4 Accent 6" w:uiPriority="49"/>
-    <w:lsdException w:name="Grid Table 5 Dark Accent 6" w:uiPriority="50"/>
-    <w:lsdException w:name="Grid Table 6 Colorful Accent 6" w:uiPriority="51"/>
-    <w:lsdException w:name="Grid Table 7 Colorful Accent 6" w:uiPriority="52"/>
-    <w:lsdException w:name="List Table 1 Light" w:uiPriority="46"/>
-    <w:lsdException w:name="List Table 2" w:uiPriority="47"/>
-    <w:lsdException w:name="List Table 3" w:uiPriority="48"/>
-    <w:lsdException w:name="List Table 4" w:uiPriority="49"/>
-    <w:lsdException w:name="List Table 5 Dark" w:uiPriority="50"/>
-    <w:lsdException w:name="List Table 6 Colorful" w:uiPriority="51"/>
-    <w:lsdException w:name="List Table 7 Colorful" w:uiPriority="52"/>
-    <w:lsdException w:name="List Table 1 Light Accent 1" w:uiPriority="46"/>
-    <w:lsdException w:name="List Table 2 Accent 1" w:uiPriority="47"/>
-    <w:lsdException w:name="List Table 3 Accent 1" w:uiPriority="48"/>
-    <w:lsdException w:name="List Table 4 Accent 1" w:uiPriority="49"/>
-    <w:lsdException w:name="List Table 5 Dark Accent 1" w:uiPriority="50"/>
-    <w:lsdException w:name="List Table 6 Colorful Accent 1" w:uiPriority="51"/>
-    <w:lsdException w:name="List Table 7 Colorful Accent 1" w:uiPriority="52"/>
-    <w:lsdException w:name="List Table 1 Light Accent 2" w:uiPriority="46"/>
-    <w:lsdException w:name="List Table 2 Accent 2" w:uiPriority="47"/>
-    <w:lsdException w:name="List Table 3 Accent 2" w:uiPriority="48"/>
-    <w:lsdException w:name="List Table 4 Accent 2" w:uiPriority="49"/>
-    <w:lsdException w:name="List Table 5 Dark Accent 2" w:uiPriority="50"/>
-    <w:lsdException w:name="List Table 6 Colorful Accent 2" w:uiPriority="51"/>
-    <w:lsdException w:name="List Table 7 Colorful Accent 2" w:uiPriority="52"/>
-    <w:lsdException w:name="List Table 1 Light Accent 3" w:uiPriority="46"/>
-    <w:lsdException w:name="List Table 2 Accent 3" w:uiPriority="47"/>
-    <w:lsdException w:name="List Table 3 Accent 3" w:uiPriority="48"/>
-    <w:lsdException w:name="List Table 4 Accent 3" w:uiPriority="49"/>
-    <w:lsdException w:name="List Table 5 Dark Accent 3" w:uiPriority="50"/>
-    <w:lsdException w:name="List Table 6 Colorful Accent 3" w:uiPriority="51"/>
-    <w:lsdException w:name="List Table 7 Colorful Accent 3" w:uiPriority="52"/>
-    <w:lsdException w:name="List Table 1 Light Accent 4" w:uiPriority="46"/>
-    <w:lsdException w:name="List Table 2 Accent 4" w:uiPriority="47"/>
-    <w:lsdException w:name="List Table 3 Accent 4" w:uiPriority="48"/>
-    <w:lsdException w:name="List Table 4 Accent 4" w:uiPriority="49"/>
-    <w:lsdException w:name="List Table 5 Dark Accent 4" w:uiPriority="50"/>
-    <w:lsdException w:name="List Table 6 Colorful Accent 4" w:uiPriority="51"/>
-    <w:lsdException w:name="List Table 7 Colorful Accent 4" w:uiPriority="52"/>
-    <w:lsdException w:name="List Table 1 Light Accent 5" w:uiPriority="46"/>
-    <w:lsdException w:name="List Table 2 Accent 5" w:uiPriority="47"/>
-    <w:lsdException w:name="List Table 3 Accent 5" w:uiPriority="48"/>
-    <w:lsdException w:name="List Table 4 Accent 5" w:uiPriority="49"/>
-    <w:lsdException w:name="List Table 5 Dark Accent 5" w:uiPriority="50"/>
-    <w:lsdException w:name="List Table 6 Colorful Accent 5" w:uiPriority="51"/>
-    <w:lsdException w:name="List Table 7 Colorful Accent 5" w:uiPriority="52"/>
-    <w:lsdException w:name="List Table 1 Light Accent 6" w:uiPriority="46"/>
-    <w:lsdException w:name="List Table 2 Accent 6" w:uiPriority="47"/>
-    <w:lsdException w:name="List Table 3 Accent 6" w:uiPriority="48"/>
-    <w:lsdException w:name="List Table 4 Accent 6" w:uiPriority="49"/>
-    <w:lsdException w:name="List Table 5 Dark Accent 6" w:uiPriority="50"/>
-    <w:lsdException w:name="List Table 6 Colorful Accent 6" w:uiPriority="51"/>
-    <w:lsdException w:name="List Table 7 Colorful Accent 6" w:uiPriority="52"/>
+  <w:latentStyles w:defLockedState="0" w:defUIPriority="99" w:defSemiHidden="1" w:defUnhideWhenUsed="1" w:defQFormat="0" w:count="267">
+    <w:lsdException w:name="Normal" w:semiHidden="0" w:uiPriority="0" w:unhideWhenUsed="0" w:qFormat="1"/>
+    <w:lsdException w:name="heading 1" w:semiHidden="0" w:uiPriority="9" w:unhideWhenUsed="0" w:qFormat="1"/>
+    <w:lsdException w:name="heading 2" w:uiPriority="9" w:qFormat="1"/>
+    <w:lsdException w:name="heading 3" w:uiPriority="9" w:qFormat="1"/>
+    <w:lsdException w:name="heading 4" w:uiPriority="9" w:qFormat="1"/>
+    <w:lsdException w:name="heading 5" w:uiPriority="9" w:qFormat="1"/>
+    <w:lsdException w:name="heading 6" w:uiPriority="9" w:qFormat="1"/>
+    <w:lsdException w:name="heading 7" w:uiPriority="9" w:qFormat="1"/>
+    <w:lsdException w:name="heading 8" w:uiPriority="9" w:qFormat="1"/>
+    <w:lsdException w:name="heading 9" w:uiPriority="9" w:qFormat="1"/>
+    <w:lsdException w:name="toc 1" w:uiPriority="39" w:qFormat="1"/>
+    <w:lsdException w:name="toc 2" w:uiPriority="39"/>
+    <w:lsdException w:name="toc 3" w:uiPriority="39"/>
+    <w:lsdException w:name="toc 4" w:uiPriority="39"/>
+    <w:lsdException w:name="toc 5" w:uiPriority="39"/>
+    <w:lsdException w:name="toc 6" w:uiPriority="39"/>
+    <w:lsdException w:name="toc 7" w:uiPriority="39"/>
+    <w:lsdException w:name="toc 8" w:uiPriority="39"/>
+    <w:lsdException w:name="toc 9" w:uiPriority="39"/>
+    <w:lsdException w:name="caption" w:uiPriority="35" w:qFormat="1"/>
+    <w:lsdException w:name="Title" w:semiHidden="0" w:uiPriority="10" w:unhideWhenUsed="0" w:qFormat="1"/>
+    <w:lsdException w:name="Default Paragraph Font" w:uiPriority="1"/>
+    <w:lsdException w:name="Subtitle" w:semiHidden="0" w:uiPriority="11" w:unhideWhenUsed="0" w:qFormat="1"/>
+    <w:lsdException w:name="Strong" w:semiHidden="0" w:uiPriority="22" w:unhideWhenUsed="0" w:qFormat="1"/>
+    <w:lsdException w:name="Emphasis" w:semiHidden="0" w:uiPriority="20" w:unhideWhenUsed="0" w:qFormat="1"/>
+    <w:lsdException w:name="Table Grid" w:semiHidden="0" w:uiPriority="59" w:unhideWhenUsed="0"/>
+    <w:lsdException w:name="Placeholder Text" w:unhideWhenUsed="0"/>
+    <w:lsdException w:name="No Spacing" w:semiHidden="0" w:uiPriority="1" w:unhideWhenUsed="0" w:qFormat="1"/>
+    <w:lsdException w:name="Light Shading" w:semiHidden="0" w:uiPriority="60" w:unhideWhenUsed="0"/>
+    <w:lsdException w:name="Light List" w:semiHidden="0" w:uiPriority="61" w:unhideWhenUsed="0"/>
+    <w:lsdException w:name="Light Grid" w:semiHidden="0" w:uiPriority="62" w:unhideWhenUsed="0"/>
+    <w:lsdException w:name="Medium Shading 1" w:semiHidden="0" w:uiPriority="63" w:unhideWhenUsed="0"/>
+    <w:lsdException w:name="Medium Shading 2" w:semiHidden="0" w:uiPriority="64" w:unhideWhenUsed="0"/>
+    <w:lsdException w:name="Medium List 1" w:semiHidden="0" w:uiPriority="65" w:unhideWhenUsed="0"/>
+    <w:lsdException w:name="Medium List 2" w:semiHidden="0" w:uiPriority="66" w:unhideWhenUsed="0"/>
+    <w:lsdException w:name="Medium Grid 1" w:semiHidden="0" w:uiPriority="67" w:unhideWhenUsed="0"/>
+    <w:lsdException w:name="Medium Grid 2" w:semiHidden="0" w:uiPriority="68" w:unhideWhenUsed="0"/>
+    <w:lsdException w:name="Medium Grid 3" w:semiHidden="0" w:uiPriority="69" w:unhideWhenUsed="0"/>
+    <w:lsdException w:name="Dark List" w:semiHidden="0" w:uiPriority="70" w:unhideWhenUsed="0"/>
+    <w:lsdException w:name="Colorful Shading" w:semiHidden="0" w:uiPriority="71" w:unhideWhenUsed="0"/>
+    <w:lsdException w:name="Colorful List" w:semiHidden="0" w:uiPriority="72" w:unhideWhenUsed="0"/>
+    <w:lsdException w:name="Colorful Grid" w:semiHidden="0" w:uiPriority="73" w:unhideWhenUsed="0"/>
+    <w:lsdException w:name="Light Shading Accent 1" w:semiHidden="0" w:uiPriority="60" w:unhideWhenUsed="0"/>
+    <w:lsdException w:name="Light List Accent 1" w:semiHidden="0" w:uiPriority="61" w:unhideWhenUsed="0"/>
+    <w:lsdException w:name="Light Grid Accent 1" w:semiHidden="0" w:uiPriority="62" w:unhideWhenUsed="0"/>
+    <w:lsdException w:name="Medium Shading 1 Accent 1" w:semiHidden="0" w:uiPriority="63" w:unhideWhenUsed="0"/>
+    <w:lsdException w:name="Medium Shading 2 Accent 1" w:semiHidden="0" w:uiPriority="64" w:unhideWhenUsed="0"/>
+    <w:lsdException w:name="Medium List 1 Accent 1" w:semiHidden="0" w:uiPriority="65" w:unhideWhenUsed="0"/>
+    <w:lsdException w:name="Revision" w:unhideWhenUsed="0"/>
+    <w:lsdException w:name="List Paragraph" w:semiHidden="0" w:uiPriority="34" w:unhideWhenUsed="0" w:qFormat="1"/>
+    <w:lsdException w:name="Quote" w:semiHidden="0" w:uiPriority="29" w:unhideWhenUsed="0" w:qFormat="1"/>
+    <w:lsdException w:name="Intense Quote" w:semiHidden="0" w:uiPriority="30" w:unhideWhenUsed="0" w:qFormat="1"/>
+    <w:lsdException w:name="Medium List 2 Accent 1" w:semiHidden="0" w:uiPriority="66" w:unhideWhenUsed="0"/>
+    <w:lsdException w:name="Medium Grid 1 Accent 1" w:semiHidden="0" w:uiPriority="67" w:unhideWhenUsed="0"/>
+    <w:lsdException w:name="Medium Grid 2 Accent 1" w:semiHidden="0" w:uiPriority="68" w:unhideWhenUsed="0"/>
+    <w:lsdException w:name="Medium Grid 3 Accent 1" w:semiHidden="0" w:uiPriority="69" w:unhideWhenUsed="0"/>
+    <w:lsdException w:name="Dark List Accent 1" w:semiHidden="0" w:uiPriority="70" w:unhideWhenUsed="0"/>
+    <w:lsdException w:name="Colorful Shading Accent 1" w:semiHidden="0" w:uiPriority="71" w:unhideWhenUsed="0"/>
+    <w:lsdException w:name="Colorful List Accent 1" w:semiHidden="0" w:uiPriority="72" w:unhideWhenUsed="0"/>
+    <w:lsdException w:name="Colorful Grid Accent 1" w:semiHidden="0" w:uiPriority="73" w:unhideWhenUsed="0"/>
+    <w:lsdException w:name="Light Shading Accent 2" w:semiHidden="0" w:uiPriority="60" w:unhideWhenUsed="0"/>
+    <w:lsdException w:name="Light List Accent 2" w:semiHidden="0" w:uiPriority="61" w:unhideWhenUsed="0"/>
+    <w:lsdException w:name="Light Grid Accent 2" w:semiHidden="0" w:uiPriority="62" w:unhideWhenUsed="0"/>
+    <w:lsdException w:name="Medium Shading 1 Accent 2" w:semiHidden="0" w:uiPriority="63" w:unhideWhenUsed="0"/>
+    <w:lsdException w:name="Medium Shading 2 Accent 2" w:semiHidden="0" w:uiPriority="64" w:unhideWhenUsed="0"/>
+    <w:lsdException w:name="Medium List 1 Accent 2" w:semiHidden="0" w:uiPriority="65" w:unhideWhenUsed="0"/>
+    <w:lsdException w:name="Medium List 2 Accent 2" w:semiHidden="0" w:uiPriority="66" w:unhideWhenUsed="0"/>
+    <w:lsdException w:name="Medium Grid 1 Accent 2" w:semiHidden="0" w:uiPriority="67" w:unhideWhenUsed="0"/>
+    <w:lsdException w:name="Medium Grid 2 Accent 2" w:semiHidden="0" w:uiPriority="68" w:unhideWhenUsed="0"/>
+    <w:lsdException w:name="Medium Grid 3 Accent 2" w:semiHidden="0" w:uiPriority="69" w:unhideWhenUsed="0"/>
+    <w:lsdException w:name="Dark List Accent 2" w:semiHidden="0" w:uiPriority="70" w:unhideWhenUsed="0"/>
+    <w:lsdException w:name="Colorful Shading Accent 2" w:semiHidden="0" w:uiPriority="71" w:unhideWhenUsed="0"/>
+    <w:lsdException w:name="Colorful List Accent 2" w:semiHidden="0" w:uiPriority="72" w:unhideWhenUsed="0"/>
+    <w:lsdException w:name="Colorful Grid Accent 2" w:semiHidden="0" w:uiPriority="73" w:unhideWhenUsed="0"/>
+    <w:lsdException w:name="Light Shading Accent 3" w:semiHidden="0" w:uiPriority="60" w:unhideWhenUsed="0"/>
+    <w:lsdException w:name="Light List Accent 3" w:semiHidden="0" w:uiPriority="61" w:unhideWhenUsed="0"/>
+    <w:lsdException w:name="Light Grid Accent 3" w:semiHidden="0" w:uiPriority="62" w:unhideWhenUsed="0"/>
+    <w:lsdException w:name="Medium Shading 1 Accent 3" w:semiHidden="0" w:uiPriority="63" w:unhideWhenUsed="0"/>
+    <w:lsdException w:name="Medium Shading 2 Accent 3" w:semiHidden="0" w:uiPriority="64" w:unhideWhenUsed="0"/>
+    <w:lsdException w:name="Medium List 1 Accent 3" w:semiHidden="0" w:uiPriority="65" w:unhideWhenUsed="0"/>
+    <w:lsdException w:name="Medium List 2 Accent 3" w:semiHidden="0" w:uiPriority="66" w:unhideWhenUsed="0"/>
+    <w:lsdException w:name="Medium Grid 1 Accent 3" w:semiHidden="0" w:uiPriority="67" w:unhideWhenUsed="0"/>
+    <w:lsdException w:name="Medium Grid 2 Accent 3" w:semiHidden="0" w:uiPriority="68" w:unhideWhenUsed="0"/>
+    <w:lsdException w:name="Medium Grid 3 Accent 3" w:semiHidden="0" w:uiPriority="69" w:unhideWhenUsed="0"/>
+    <w:lsdException w:name="Dark List Accent 3" w:semiHidden="0" w:uiPriority="70" w:unhideWhenUsed="0"/>
+    <w:lsdException w:name="Colorful Shading Accent 3" w:semiHidden="0" w:uiPriority="71" w:unhideWhenUsed="0"/>
+    <w:lsdException w:name="Colorful List Accent 3" w:semiHidden="0" w:uiPriority="72" w:unhideWhenUsed="0"/>
+    <w:lsdException w:name="Colorful Grid Accent 3" w:semiHidden="0" w:uiPriority="73" w:unhideWhenUsed="0"/>
+    <w:lsdException w:name="Light Shading Accent 4" w:semiHidden="0" w:uiPriority="60" w:unhideWhenUsed="0"/>
+    <w:lsdException w:name="Light List Accent 4" w:semiHidden="0" w:uiPriority="61" w:unhideWhenUsed="0"/>
+    <w:lsdException w:name="Light Grid Accent 4" w:semiHidden="0" w:uiPriority="62" w:unhideWhenUsed="0"/>
+    <w:lsdException w:name="Medium Shading 1 Accent 4" w:semiHidden="0" w:uiPriority="63" w:unhideWhenUsed="0"/>
+    <w:lsdException w:name="Medium Shading 2 Accent 4" w:semiHidden="0" w:uiPriority="64" w:unhideWhenUsed="0"/>
+    <w:lsdException w:name="Medium List 1 Accent 4" w:semiHidden="0" w:uiPriority="65" w:unhideWhenUsed="0"/>
+    <w:lsdException w:name="Medium List 2 Accent 4" w:semiHidden="0" w:uiPriority="66" w:unhideWhenUsed="0"/>
+    <w:lsdException w:name="Medium Grid 1 Accent 4" w:semiHidden="0" w:uiPriority="67" w:unhideWhenUsed="0"/>
+    <w:lsdException w:name="Medium Grid 2 Accent 4" w:semiHidden="0" w:uiPriority="68" w:unhideWhenUsed="0"/>
+    <w:lsdException w:name="Medium Grid 3 Accent 4" w:semiHidden="0" w:uiPriority="69" w:unhideWhenUsed="0"/>
+    <w:lsdException w:name="Dark List Accent 4" w:semiHidden="0" w:uiPriority="70" w:unhideWhenUsed="0"/>
+    <w:lsdException w:name="Colorful Shading Accent 4" w:semiHidden="0" w:uiPriority="71" w:unhideWhenUsed="0"/>
+    <w:lsdException w:name="Colorful List Accent 4" w:semiHidden="0" w:uiPriority="72" w:unhideWhenUsed="0"/>
+    <w:lsdException w:name="Colorful Grid Accent 4" w:semiHidden="0" w:uiPriority="73" w:unhideWhenUsed="0"/>
+    <w:lsdException w:name="Light Shading Accent 5" w:semiHidden="0" w:uiPriority="60" w:unhideWhenUsed="0"/>
+    <w:lsdException w:name="Light List Accent 5" w:semiHidden="0" w:uiPriority="61" w:unhideWhenUsed="0"/>
+    <w:lsdException w:name="Light Grid Accent 5" w:semiHidden="0" w:uiPriority="62" w:unhideWhenUsed="0"/>
+    <w:lsdException w:name="Medium Shading 1 Accent 5" w:semiHidden="0" w:uiPriority="63" w:unhideWhenUsed="0"/>
+    <w:lsdException w:name="Medium Shading 2 Accent 5" w:semiHidden="0" w:uiPriority="64" w:unhideWhenUsed="0"/>
+    <w:lsdException w:name="Medium List 1 Accent 5" w:semiHidden="0" w:uiPriority="65" w:unhideWhenUsed="0"/>
+    <w:lsdException w:name="Medium List 2 Accent 5" w:semiHidden="0" w:uiPriority="66" w:unhideWhenUsed="0"/>
+    <w:lsdException w:name="Medium Grid 1 Accent 5" w:semiHidden="0" w:uiPriority="67" w:unhideWhenUsed="0"/>
+    <w:lsdException w:name="Medium Grid 2 Accent 5" w:semiHidden="0" w:uiPriority="68" w:unhideWhenUsed="0"/>
+    <w:lsdException w:name="Medium Grid 3 Accent 5" w:semiHidden="0" w:uiPriority="69" w:unhideWhenUsed="0"/>
+    <w:lsdException w:name="Dark List Accent 5" w:semiHidden="0" w:uiPriority="70" w:unhideWhenUsed="0"/>
+    <w:lsdException w:name="Colorful Shading Accent 5" w:semiHidden="0" w:uiPriority="71" w:unhideWhenUsed="0"/>
+    <w:lsdException w:name="Colorful List Accent 5" w:semiHidden="0" w:uiPriority="72" w:unhideWhenUsed="0"/>
+    <w:lsdException w:name="Colorful Grid Accent 5" w:semiHidden="0" w:uiPriority="73" w:unhideWhenUsed="0"/>
+    <w:lsdException w:name="Light Shading Accent 6" w:semiHidden="0" w:uiPriority="60" w:unhideWhenUsed="0"/>
+    <w:lsdException w:name="Light List Accent 6" w:semiHidden="0" w:uiPriority="61" w:unhideWhenUsed="0"/>
+    <w:lsdException w:name="Light Grid Accent 6" w:semiHidden="0" w:uiPriority="62" w:unhideWhenUsed="0"/>
+    <w:lsdException w:name="Medium Shading 1 Accent 6" w:semiHidden="0" w:uiPriority="63" w:unhideWhenUsed="0"/>
+    <w:lsdException w:name="Medium Shading 2 Accent 6" w:semiHidden="0" w:uiPriority="64" w:unhideWhenUsed="0"/>
+    <w:lsdException w:name="Medium List 1 Accent 6" w:semiHidden="0" w:uiPriority="65" w:unhideWhenUsed="0"/>
+    <w:lsdException w:name="Medium List 2 Accent 6" w:semiHidden="0" w:uiPriority="66" w:unhideWhenUsed="0"/>
+    <w:lsdException w:name="Medium Grid 1 Accent 6" w:semiHidden="0" w:uiPriority="67" w:unhideWhenUsed="0"/>
+    <w:lsdException w:name="Medium Grid 2 Accent 6" w:semiHidden="0" w:uiPriority="68" w:unhideWhenUsed="0"/>
+    <w:lsdException w:name="Medium Grid 3 Accent 6" w:semiHidden="0" w:uiPriority="69" w:unhideWhenUsed="0"/>
+    <w:lsdException w:name="Dark List Accent 6" w:semiHidden="0" w:uiPriority="70" w:unhideWhenUsed="0"/>
+    <w:lsdException w:name="Colorful Shading Accent 6" w:semiHidden="0" w:uiPriority="71" w:unhideWhenUsed="0"/>
+    <w:lsdException w:name="Colorful List Accent 6" w:semiHidden="0" w:uiPriority="72" w:unhideWhenUsed="0"/>
+    <w:lsdException w:name="Colorful Grid Accent 6" w:semiHidden="0" w:uiPriority="73" w:unhideWhenUsed="0"/>
+    <w:lsdException w:name="Subtle Emphasis" w:semiHidden="0" w:uiPriority="19" w:unhideWhenUsed="0" w:qFormat="1"/>
+    <w:lsdException w:name="Intense Emphasis" w:semiHidden="0" w:uiPriority="21" w:unhideWhenUsed="0" w:qFormat="1"/>
+    <w:lsdException w:name="Subtle Reference" w:semiHidden="0" w:uiPriority="31" w:unhideWhenUsed="0" w:qFormat="1"/>
+    <w:lsdException w:name="Intense Reference" w:semiHidden="0" w:uiPriority="32" w:unhideWhenUsed="0" w:qFormat="1"/>
+    <w:lsdException w:name="Book Title" w:semiHidden="0" w:uiPriority="33" w:unhideWhenUsed="0" w:qFormat="1"/>
+    <w:lsdException w:name="Bibliography" w:uiPriority="37"/>
+    <w:lsdException w:name="TOC Heading" w:uiPriority="39" w:qFormat="1"/>
+  </w:latentStyles>
+  <w:style w:type="paragraph" w:default="1" w:styleId="Normal">
+    <w:name w:val="Normal"/>
+    <w:qFormat/>
+    <w:rsid w:val="005244A0"/>
+    <w:pPr>
+      <w:spacing w:before="120" w:after="120" w:line="240" w:lineRule="auto"/>
+      <w:jc w:val="both"/>
+    </w:pPr>
+    <w:rPr>
+      <w:rFonts w:ascii="Times New Roman" w:eastAsia="Calibri" w:hAnsi="Times New Roman" w:cs="Times New Roman"/>
+    </w:rPr>
+  </w:style>
+  <w:style w:type="paragraph" w:styleId="Heading2">
+    <w:name w:val="heading 2"/>
+    <w:basedOn w:val="Normal"/>
+    <w:next w:val="Normal"/>
+    <w:link w:val="Heading2Char"/>
+    <w:uiPriority w:val="9"/>
+    <w:semiHidden/>
+    <w:unhideWhenUsed/>
+    <w:qFormat/>
+    <w:rsid w:val="005244A0"/>
+    <w:pPr>
+      <w:keepNext/>
+      <w:keepLines/>
+      <w:spacing w:before="200" w:after="0"/>
+      <w:outlineLvl w:val="1"/>
+    </w:pPr>
+    <w:rPr>
+      <w:rFonts w:asciiTheme="majorHAnsi" w:eastAsiaTheme="majorEastAsia" w:hAnsiTheme="majorHAnsi" w:cstheme="majorBidi"/>
+      <w:b/>
+      <w:bCs/>
+      <w:color w:val="4F81BD" w:themeColor="accent1"/>
+      <w:sz w:val="26"/>
+      <w:szCs w:val="26"/>
+    </w:rPr>
+  </w:style>
+  <w:style w:type="character" w:default="1" w:styleId="DefaultParagraphFont">
+    <w:name w:val="Default Paragraph Font"/>
+    <w:uiPriority w:val="1"/>
+    <w:semiHidden/>
+    <w:unhideWhenUsed/>
+  </w:style>
+  <w:style w:type="table" w:default="1" w:styleId="TableNormal">
+    <w:name w:val="Normal Table"/>
+    <w:uiPriority w:val="99"/>
+    <w:semiHidden/>
+    <w:unhideWhenUsed/>
+    <w:tblPr>
+      <w:tblInd w:w="0" w:type="dxa"/>
+      <w:tblCellMar>
+        <w:top w:w="0" w:type="dxa"/>
+        <w:left w:w="108" w:type="dxa"/>
+        <w:bottom w:w="0" w:type="dxa"/>
+        <w:right w:w="108" w:type="dxa"/>
+      </w:tblCellMar>
+    </w:tblPr>
+  </w:style>
+  <w:style w:type="numbering" w:default="1" w:styleId="NoList">
+    <w:name w:val="No List"/>
+    <w:uiPriority w:val="99"/>
+    <w:semiHidden/>
+    <w:unhideWhenUsed/>
+  </w:style>
+  <w:style w:type="character" w:customStyle="1" w:styleId="Heading2Char">
+    <w:name w:val="Heading 2 Char"/>
+    <w:basedOn w:val="DefaultParagraphFont"/>
+    <w:link w:val="Heading2"/>
+    <w:uiPriority w:val="9"/>
+    <w:semiHidden/>
+    <w:rsid w:val="005244A0"/>
+    <w:rPr>
+      <w:rFonts w:asciiTheme="majorHAnsi" w:eastAsiaTheme="majorEastAsia" w:hAnsiTheme="majorHAnsi" w:cstheme="majorBidi"/>
+      <w:b/>
+      <w:bCs/>
+      <w:color w:val="4F81BD" w:themeColor="accent1"/>
+      <w:sz w:val="26"/>
+      <w:szCs w:val="26"/>
+    </w:rPr>
+  </w:style>
+  <w:style w:type="paragraph" w:styleId="TOC1">
+    <w:name w:val="toc 1"/>
+    <w:basedOn w:val="Normal"/>
+    <w:next w:val="Normal"/>
+    <w:autoRedefine/>
+    <w:uiPriority w:val="39"/>
+    <w:unhideWhenUsed/>
+    <w:qFormat/>
+    <w:rsid w:val="005244A0"/>
+    <w:pPr>
+      <w:spacing w:before="60" w:after="100"/>
+    </w:pPr>
+    <w:rPr>
+      <w:rFonts w:eastAsia="Times New Roman"/>
+      <w:sz w:val="24"/>
+      <w:szCs w:val="24"/>
+    </w:rPr>
+  </w:style>
+  <w:style w:type="character" w:styleId="Hyperlink">
+    <w:name w:val="Hyperlink"/>
+    <w:uiPriority w:val="99"/>
+    <w:unhideWhenUsed/>
+    <w:rsid w:val="005244A0"/>
+    <w:rPr>
+      <w:color w:val="0000FF"/>
+      <w:u w:val="single"/>
+    </w:rPr>
+  </w:style>
+  <w:style w:type="paragraph" w:styleId="ListParagraph">
+    <w:name w:val="List Paragraph"/>
+    <w:basedOn w:val="Normal"/>
+    <w:uiPriority w:val="34"/>
+    <w:qFormat/>
+    <w:rsid w:val="005244A0"/>
+    <w:pPr>
+      <w:ind w:left="720"/>
+      <w:contextualSpacing/>
+    </w:pPr>
+  </w:style>
+  <w:style w:type="character" w:styleId="Strong">
+    <w:name w:val="Strong"/>
+    <w:basedOn w:val="DefaultParagraphFont"/>
+    <w:uiPriority w:val="22"/>
+    <w:qFormat/>
+    <w:rsid w:val="005244A0"/>
+    <w:rPr>
+      <w:b/>
+      <w:bCs/>
+    </w:rPr>
+  </w:style>
+  <w:style w:type="character" w:customStyle="1" w:styleId="apple-converted-space">
+    <w:name w:val="apple-converted-space"/>
+    <w:basedOn w:val="DefaultParagraphFont"/>
+    <w:rsid w:val="005244A0"/>
+  </w:style>
+  <w:style w:type="paragraph" w:styleId="NormalWeb">
+    <w:name w:val="Normal (Web)"/>
+    <w:basedOn w:val="Normal"/>
+    <w:uiPriority w:val="99"/>
+    <w:semiHidden/>
+    <w:unhideWhenUsed/>
+    <w:rsid w:val="005244A0"/>
+    <w:pPr>
+      <w:spacing w:before="100" w:beforeAutospacing="1" w:after="100" w:afterAutospacing="1"/>
+      <w:jc w:val="left"/>
+    </w:pPr>
+    <w:rPr>
+      <w:rFonts w:eastAsia="Times New Roman"/>
+      <w:sz w:val="24"/>
+      <w:szCs w:val="24"/>
+    </w:rPr>
+  </w:style>
+  <w:style w:type="paragraph" w:styleId="Footer">
+    <w:name w:val="footer"/>
+    <w:basedOn w:val="Normal"/>
+    <w:link w:val="FooterChar"/>
+    <w:uiPriority w:val="99"/>
+    <w:unhideWhenUsed/>
+    <w:rsid w:val="005244A0"/>
+    <w:pPr>
+      <w:tabs>
+        <w:tab w:val="center" w:pos="4680"/>
+        <w:tab w:val="right" w:pos="9360"/>
+      </w:tabs>
+      <w:spacing w:before="0" w:after="0"/>
+    </w:pPr>
+  </w:style>
+  <w:style w:type="character" w:customStyle="1" w:styleId="FooterChar">
+    <w:name w:val="Footer Char"/>
+    <w:basedOn w:val="DefaultParagraphFont"/>
+    <w:link w:val="Footer"/>
+    <w:uiPriority w:val="99"/>
+    <w:rsid w:val="005244A0"/>
+    <w:rPr>
+      <w:rFonts w:ascii="Times New Roman" w:eastAsia="Calibri" w:hAnsi="Times New Roman" w:cs="Times New Roman"/>
+    </w:rPr>
+  </w:style>
+  <w:style w:type="paragraph" w:styleId="BalloonText">
+    <w:name w:val="Balloon Text"/>
+    <w:basedOn w:val="Normal"/>
+    <w:link w:val="BalloonTextChar"/>
+    <w:uiPriority w:val="99"/>
+    <w:semiHidden/>
+    <w:unhideWhenUsed/>
+    <w:rsid w:val="005244A0"/>
+    <w:pPr>
+      <w:spacing w:before="0" w:after="0"/>
+    </w:pPr>
+    <w:rPr>
+      <w:rFonts w:ascii="Tahoma" w:hAnsi="Tahoma" w:cs="Tahoma"/>
+      <w:sz w:val="16"/>
+      <w:szCs w:val="16"/>
+    </w:rPr>
+  </w:style>
+  <w:style w:type="character" w:customStyle="1" w:styleId="BalloonTextChar">
+    <w:name w:val="Balloon Text Char"/>
+    <w:basedOn w:val="DefaultParagraphFont"/>
+    <w:link w:val="BalloonText"/>
+    <w:uiPriority w:val="99"/>
+    <w:semiHidden/>
+    <w:rsid w:val="005244A0"/>
+    <w:rPr>
+      <w:rFonts w:ascii="Tahoma" w:eastAsia="Calibri" w:hAnsi="Tahoma" w:cs="Tahoma"/>
+      <w:sz w:val="16"/>
+      <w:szCs w:val="16"/>
+    </w:rPr>
+  </w:style>
+  <w:style w:type="paragraph" w:customStyle="1" w:styleId="Default">
+    <w:name w:val="Default"/>
+    <w:rsid w:val="005244A0"/>
+    <w:pPr>
+      <w:autoSpaceDE w:val="0"/>
+      <w:autoSpaceDN w:val="0"/>
+      <w:adjustRightInd w:val="0"/>
+      <w:spacing w:after="0" w:line="240" w:lineRule="auto"/>
+    </w:pPr>
+    <w:rPr>
+      <w:rFonts w:ascii="Times New Roman" w:hAnsi="Times New Roman" w:cs="Times New Roman"/>
+      <w:color w:val="000000"/>
+      <w:sz w:val="24"/>
+      <w:szCs w:val="24"/>
+    </w:rPr>
+  </w:style>
+  <w:style w:type="table" w:styleId="TableGrid">
+    <w:name w:val="Table Grid"/>
+    <w:basedOn w:val="TableNormal"/>
+    <w:uiPriority w:val="59"/>
+    <w:rsid w:val="005C031A"/>
+    <w:pPr>
+      <w:spacing w:after="0" w:line="240" w:lineRule="auto"/>
+    </w:pPr>
+    <w:rPr>
+      <w:rFonts w:eastAsiaTheme="minorEastAsia"/>
+      <w:lang w:eastAsia="ja-JP"/>
+    </w:rPr>
+    <w:tblPr>
+      <w:tblInd w:w="0" w:type="dxa"/>
+      <w:tblBorders>
+        <w:top w:val="single" w:sz="4" w:space="0" w:color="000000" w:themeColor="text1"/>
+        <w:left w:val="single" w:sz="4" w:space="0" w:color="000000" w:themeColor="text1"/>
+        <w:bottom w:val="single" w:sz="4" w:space="0" w:color="000000" w:themeColor="text1"/>
+        <w:right w:val="single" w:sz="4" w:space="0" w:color="000000" w:themeColor="text1"/>
+        <w:insideH w:val="single" w:sz="4" w:space="0" w:color="000000" w:themeColor="text1"/>
+        <w:insideV w:val="single" w:sz="4" w:space="0" w:color="000000" w:themeColor="text1"/>
+      </w:tblBorders>
+      <w:tblCellMar>
+        <w:top w:w="0" w:type="dxa"/>
+        <w:left w:w="108" w:type="dxa"/>
+        <w:bottom w:w="0" w:type="dxa"/>
+        <w:right w:w="108" w:type="dxa"/>
+      </w:tblCellMar>
+    </w:tblPr>
+  </w:style>
+</w:styles>
+</file>
+
+<file path=word/stylesWithEffects.xml><?xml version="1.0" encoding="utf-8"?>
+<w:styles xmlns:wpc="http://schemas.microsoft.com/office/word/2010/wordprocessingCanvas" xmlns:mc="http://schemas.openxmlformats.org/markup-compatibility/2006" xmlns:o="urn:schemas-microsoft-com:office:office" xmlns:r="http://schemas.openxmlformats.org/officeDocument/2006/relationships" xmlns:m="http://schemas.openxmlformats.org/officeDocument/2006/math" xmlns:v="urn:schemas-microsoft-com:vml" xmlns:wp14="http://schemas.microsoft.com/office/word/2010/wordprocessingDrawing" xmlns:wp="http://schemas.openxmlformats.org/drawingml/2006/wordprocessingDrawing" xmlns:w10="urn:schemas-microsoft-com:office:word" xmlns:w="http://schemas.openxmlformats.org/wordprocessingml/2006/main" xmlns:w14="http://schemas.microsoft.com/office/word/2010/wordml" xmlns:wpg="http://schemas.microsoft.com/office/word/2010/wordprocessingGroup" xmlns:wpi="http://schemas.microsoft.com/office/word/2010/wordprocessingInk" xmlns:wne="http://schemas.microsoft.com/office/word/2006/wordml" xmlns:wps="http://schemas.microsoft.com/office/word/2010/wordprocessingShape" mc:Ignorable="w14 wp14">
+  <w:docDefaults>
+    <w:rPrDefault>
+      <w:rPr>
+        <w:rFonts w:asciiTheme="minorHAnsi" w:eastAsiaTheme="minorHAnsi" w:hAnsiTheme="minorHAnsi" w:cstheme="minorBidi"/>
+        <w:sz w:val="22"/>
+        <w:szCs w:val="22"/>
+        <w:lang w:val="en-US" w:eastAsia="en-US" w:bidi="ar-SA"/>
+      </w:rPr>
+    </w:rPrDefault>
+    <w:pPrDefault>
+      <w:pPr>
+        <w:spacing w:after="200" w:line="276" w:lineRule="auto"/>
+      </w:pPr>
+    </w:pPrDefault>
+  </w:docDefaults>
+  <w:latentStyles w:defLockedState="0" w:defUIPriority="99" w:defSemiHidden="1" w:defUnhideWhenUsed="1" w:defQFormat="0" w:count="267">
+    <w:lsdException w:name="Normal" w:semiHidden="0" w:uiPriority="0" w:unhideWhenUsed="0" w:qFormat="1"/>
+    <w:lsdException w:name="heading 1" w:semiHidden="0" w:uiPriority="9" w:unhideWhenUsed="0" w:qFormat="1"/>
+    <w:lsdException w:name="heading 2" w:uiPriority="9" w:qFormat="1"/>
+    <w:lsdException w:name="heading 3" w:uiPriority="9" w:qFormat="1"/>
+    <w:lsdException w:name="heading 4" w:uiPriority="9" w:qFormat="1"/>
+    <w:lsdException w:name="heading 5" w:uiPriority="9" w:qFormat="1"/>
+    <w:lsdException w:name="heading 6" w:uiPriority="9" w:qFormat="1"/>
+    <w:lsdException w:name="heading 7" w:uiPriority="9" w:qFormat="1"/>
+    <w:lsdException w:name="heading 8" w:uiPriority="9" w:qFormat="1"/>
+    <w:lsdException w:name="heading 9" w:uiPriority="9" w:qFormat="1"/>
+    <w:lsdException w:name="toc 1" w:uiPriority="39" w:qFormat="1"/>
+    <w:lsdException w:name="toc 2" w:uiPriority="39"/>
+    <w:lsdException w:name="toc 3" w:uiPriority="39"/>
+    <w:lsdException w:name="toc 4" w:uiPriority="39"/>
+    <w:lsdException w:name="toc 5" w:uiPriority="39"/>
+    <w:lsdException w:name="toc 6" w:uiPriority="39"/>
+    <w:lsdException w:name="toc 7" w:uiPriority="39"/>
+    <w:lsdException w:name="toc 8" w:uiPriority="39"/>
+    <w:lsdException w:name="toc 9" w:uiPriority="39"/>
+    <w:lsdException w:name="caption" w:uiPriority="35" w:qFormat="1"/>
+    <w:lsdException w:name="Title" w:semiHidden="0" w:uiPriority="10" w:unhideWhenUsed="0" w:qFormat="1"/>
+    <w:lsdException w:name="Default Paragraph Font" w:uiPriority="1"/>
+    <w:lsdException w:name="Subtitle" w:semiHidden="0" w:uiPriority="11" w:unhideWhenUsed="0" w:qFormat="1"/>
+    <w:lsdException w:name="Strong" w:semiHidden="0" w:uiPriority="22" w:unhideWhenUsed="0" w:qFormat="1"/>
+    <w:lsdException w:name="Emphasis" w:semiHidden="0" w:uiPriority="20" w:unhideWhenUsed="0" w:qFormat="1"/>
+    <w:lsdException w:name="Table Grid" w:semiHidden="0" w:uiPriority="59" w:unhideWhenUsed="0"/>
+    <w:lsdException w:name="Placeholder Text" w:unhideWhenUsed="0"/>
+    <w:lsdException w:name="No Spacing" w:semiHidden="0" w:uiPriority="1" w:unhideWhenUsed="0" w:qFormat="1"/>
+    <w:lsdException w:name="Light Shading" w:semiHidden="0" w:uiPriority="60" w:unhideWhenUsed="0"/>
+    <w:lsdException w:name="Light List" w:semiHidden="0" w:uiPriority="61" w:unhideWhenUsed="0"/>
+    <w:lsdException w:name="Light Grid" w:semiHidden="0" w:uiPriority="62" w:unhideWhenUsed="0"/>
+    <w:lsdException w:name="Medium Shading 1" w:semiHidden="0" w:uiPriority="63" w:unhideWhenUsed="0"/>
+    <w:lsdException w:name="Medium Shading 2" w:semiHidden="0" w:uiPriority="64" w:unhideWhenUsed="0"/>
+    <w:lsdException w:name="Medium List 1" w:semiHidden="0" w:uiPriority="65" w:unhideWhenUsed="0"/>
+    <w:lsdException w:name="Medium List 2" w:semiHidden="0" w:uiPriority="66" w:unhideWhenUsed="0"/>
+    <w:lsdException w:name="Medium Grid 1" w:semiHidden="0" w:uiPriority="67" w:unhideWhenUsed="0"/>
+    <w:lsdException w:name="Medium Grid 2" w:semiHidden="0" w:uiPriority="68" w:unhideWhenUsed="0"/>
+    <w:lsdException w:name="Medium Grid 3" w:semiHidden="0" w:uiPriority="69" w:unhideWhenUsed="0"/>
+    <w:lsdException w:name="Dark List" w:semiHidden="0" w:uiPriority="70" w:unhideWhenUsed="0"/>
+    <w:lsdException w:name="Colorful Shading" w:semiHidden="0" w:uiPriority="71" w:unhideWhenUsed="0"/>
+    <w:lsdException w:name="Colorful List" w:semiHidden="0" w:uiPriority="72" w:unhideWhenUsed="0"/>
+    <w:lsdException w:name="Colorful Grid" w:semiHidden="0" w:uiPriority="73" w:unhideWhenUsed="0"/>
+    <w:lsdException w:name="Light Shading Accent 1" w:semiHidden="0" w:uiPriority="60" w:unhideWhenUsed="0"/>
+    <w:lsdException w:name="Light List Accent 1" w:semiHidden="0" w:uiPriority="61" w:unhideWhenUsed="0"/>
+    <w:lsdException w:name="Light Grid Accent 1" w:semiHidden="0" w:uiPriority="62" w:unhideWhenUsed="0"/>
+    <w:lsdException w:name="Medium Shading 1 Accent 1" w:semiHidden="0" w:uiPriority="63" w:unhideWhenUsed="0"/>
+    <w:lsdException w:name="Medium Shading 2 Accent 1" w:semiHidden="0" w:uiPriority="64" w:unhideWhenUsed="0"/>
+    <w:lsdException w:name="Medium List 1 Accent 1" w:semiHidden="0" w:uiPriority="65" w:unhideWhenUsed="0"/>
+    <w:lsdException w:name="Revision" w:unhideWhenUsed="0"/>
+    <w:lsdException w:name="List Paragraph" w:semiHidden="0" w:uiPriority="34" w:unhideWhenUsed="0" w:qFormat="1"/>
+    <w:lsdException w:name="Quote" w:semiHidden="0" w:uiPriority="29" w:unhideWhenUsed="0" w:qFormat="1"/>
+    <w:lsdException w:name="Intense Quote" w:semiHidden="0" w:uiPriority="30" w:unhideWhenUsed="0" w:qFormat="1"/>
+    <w:lsdException w:name="Medium List 2 Accent 1" w:semiHidden="0" w:uiPriority="66" w:unhideWhenUsed="0"/>
+    <w:lsdException w:name="Medium Grid 1 Accent 1" w:semiHidden="0" w:uiPriority="67" w:unhideWhenUsed="0"/>
+    <w:lsdException w:name="Medium Grid 2 Accent 1" w:semiHidden="0" w:uiPriority="68" w:unhideWhenUsed="0"/>
+    <w:lsdException w:name="Medium Grid 3 Accent 1" w:semiHidden="0" w:uiPriority="69" w:unhideWhenUsed="0"/>
+    <w:lsdException w:name="Dark List Accent 1" w:semiHidden="0" w:uiPriority="70" w:unhideWhenUsed="0"/>
+    <w:lsdException w:name="Colorful Shading Accent 1" w:semiHidden="0" w:uiPriority="71" w:unhideWhenUsed="0"/>
+    <w:lsdException w:name="Colorful List Accent 1" w:semiHidden="0" w:uiPriority="72" w:unhideWhenUsed="0"/>
+    <w:lsdException w:name="Colorful Grid Accent 1" w:semiHidden="0" w:uiPriority="73" w:unhideWhenUsed="0"/>
+    <w:lsdException w:name="Light Shading Accent 2" w:semiHidden="0" w:uiPriority="60" w:unhideWhenUsed="0"/>
+    <w:lsdException w:name="Light List Accent 2" w:semiHidden="0" w:uiPriority="61" w:unhideWhenUsed="0"/>
+    <w:lsdException w:name="Light Grid Accent 2" w:semiHidden="0" w:uiPriority="62" w:unhideWhenUsed="0"/>
+    <w:lsdException w:name="Medium Shading 1 Accent 2" w:semiHidden="0" w:uiPriority="63" w:unhideWhenUsed="0"/>
+    <w:lsdException w:name="Medium Shading 2 Accent 2" w:semiHidden="0" w:uiPriority="64" w:unhideWhenUsed="0"/>
+    <w:lsdException w:name="Medium List 1 Accent 2" w:semiHidden="0" w:uiPriority="65" w:unhideWhenUsed="0"/>
+    <w:lsdException w:name="Medium List 2 Accent 2" w:semiHidden="0" w:uiPriority="66" w:unhideWhenUsed="0"/>
+    <w:lsdException w:name="Medium Grid 1 Accent 2" w:semiHidden="0" w:uiPriority="67" w:unhideWhenUsed="0"/>
+    <w:lsdException w:name="Medium Grid 2 Accent 2" w:semiHidden="0" w:uiPriority="68" w:unhideWhenUsed="0"/>
+    <w:lsdException w:name="Medium Grid 3 Accent 2" w:semiHidden="0" w:uiPriority="69" w:unhideWhenUsed="0"/>
+    <w:lsdException w:name="Dark List Accent 2" w:semiHidden="0" w:uiPriority="70" w:unhideWhenUsed="0"/>
+    <w:lsdException w:name="Colorful Shading Accent 2" w:semiHidden="0" w:uiPriority="71" w:unhideWhenUsed="0"/>
+    <w:lsdException w:name="Colorful List Accent 2" w:semiHidden="0" w:uiPriority="72" w:unhideWhenUsed="0"/>
+    <w:lsdException w:name="Colorful Grid Accent 2" w:semiHidden="0" w:uiPriority="73" w:unhideWhenUsed="0"/>
+    <w:lsdException w:name="Light Shading Accent 3" w:semiHidden="0" w:uiPriority="60" w:unhideWhenUsed="0"/>
+    <w:lsdException w:name="Light List Accent 3" w:semiHidden="0" w:uiPriority="61" w:unhideWhenUsed="0"/>
+    <w:lsdException w:name="Light Grid Accent 3" w:semiHidden="0" w:uiPriority="62" w:unhideWhenUsed="0"/>
+    <w:lsdException w:name="Medium Shading 1 Accent 3" w:semiHidden="0" w:uiPriority="63" w:unhideWhenUsed="0"/>
+    <w:lsdException w:name="Medium Shading 2 Accent 3" w:semiHidden="0" w:uiPriority="64" w:unhideWhenUsed="0"/>
+    <w:lsdException w:name="Medium List 1 Accent 3" w:semiHidden="0" w:uiPriority="65" w:unhideWhenUsed="0"/>
+    <w:lsdException w:name="Medium List 2 Accent 3" w:semiHidden="0" w:uiPriority="66" w:unhideWhenUsed="0"/>
+    <w:lsdException w:name="Medium Grid 1 Accent 3" w:semiHidden="0" w:uiPriority="67" w:unhideWhenUsed="0"/>
+    <w:lsdException w:name="Medium Grid 2 Accent 3" w:semiHidden="0" w:uiPriority="68" w:unhideWhenUsed="0"/>
+    <w:lsdException w:name="Medium Grid 3 Accent 3" w:semiHidden="0" w:uiPriority="69" w:unhideWhenUsed="0"/>
+    <w:lsdException w:name="Dark List Accent 3" w:semiHidden="0" w:uiPriority="70" w:unhideWhenUsed="0"/>
+    <w:lsdException w:name="Colorful Shading Accent 3" w:semiHidden="0" w:uiPriority="71" w:unhideWhenUsed="0"/>
+    <w:lsdException w:name="Colorful List Accent 3" w:semiHidden="0" w:uiPriority="72" w:unhideWhenUsed="0"/>
+    <w:lsdException w:name="Colorful Grid Accent 3" w:semiHidden="0" w:uiPriority="73" w:unhideWhenUsed="0"/>
+    <w:lsdException w:name="Light Shading Accent 4" w:semiHidden="0" w:uiPriority="60" w:unhideWhenUsed="0"/>
+    <w:lsdException w:name="Light List Accent 4" w:semiHidden="0" w:uiPriority="61" w:unhideWhenUsed="0"/>
+    <w:lsdException w:name="Light Grid Accent 4" w:semiHidden="0" w:uiPriority="62" w:unhideWhenUsed="0"/>
+    <w:lsdException w:name="Medium Shading 1 Accent 4" w:semiHidden="0" w:uiPriority="63" w:unhideWhenUsed="0"/>
+    <w:lsdException w:name="Medium Shading 2 Accent 4" w:semiHidden="0" w:uiPriority="64" w:unhideWhenUsed="0"/>
+    <w:lsdException w:name="Medium List 1 Accent 4" w:semiHidden="0" w:uiPriority="65" w:unhideWhenUsed="0"/>
+    <w:lsdException w:name="Medium List 2 Accent 4" w:semiHidden="0" w:uiPriority="66" w:unhideWhenUsed="0"/>
+    <w:lsdException w:name="Medium Grid 1 Accent 4" w:semiHidden="0" w:uiPriority="67" w:unhideWhenUsed="0"/>
+    <w:lsdException w:name="Medium Grid 2 Accent 4" w:semiHidden="0" w:uiPriority="68" w:unhideWhenUsed="0"/>
+    <w:lsdException w:name="Medium Grid 3 Accent 4" w:semiHidden="0" w:uiPriority="69" w:unhideWhenUsed="0"/>
+    <w:lsdException w:name="Dark List Accent 4" w:semiHidden="0" w:uiPriority="70" w:unhideWhenUsed="0"/>
+    <w:lsdException w:name="Colorful Shading Accent 4" w:semiHidden="0" w:uiPriority="71" w:unhideWhenUsed="0"/>
+    <w:lsdException w:name="Colorful List Accent 4" w:semiHidden="0" w:uiPriority="72" w:unhideWhenUsed="0"/>
+    <w:lsdException w:name="Colorful Grid Accent 4" w:semiHidden="0" w:uiPriority="73" w:unhideWhenUsed="0"/>
+    <w:lsdException w:name="Light Shading Accent 5" w:semiHidden="0" w:uiPriority="60" w:unhideWhenUsed="0"/>
+    <w:lsdException w:name="Light List Accent 5" w:semiHidden="0" w:uiPriority="61" w:unhideWhenUsed="0"/>
+    <w:lsdException w:name="Light Grid Accent 5" w:semiHidden="0" w:uiPriority="62" w:unhideWhenUsed="0"/>
+    <w:lsdException w:name="Medium Shading 1 Accent 5" w:semiHidden="0" w:uiPriority="63" w:unhideWhenUsed="0"/>
+    <w:lsdException w:name="Medium Shading 2 Accent 5" w:semiHidden="0" w:uiPriority="64" w:unhideWhenUsed="0"/>
+    <w:lsdException w:name="Medium List 1 Accent 5" w:semiHidden="0" w:uiPriority="65" w:unhideWhenUsed="0"/>
+    <w:lsdException w:name="Medium List 2 Accent 5" w:semiHidden="0" w:uiPriority="66" w:unhideWhenUsed="0"/>
+    <w:lsdException w:name="Medium Grid 1 Accent 5" w:semiHidden="0" w:uiPriority="67" w:unhideWhenUsed="0"/>
+    <w:lsdException w:name="Medium Grid 2 Accent 5" w:semiHidden="0" w:uiPriority="68" w:unhideWhenUsed="0"/>
+    <w:lsdException w:name="Medium Grid 3 Accent 5" w:semiHidden="0" w:uiPriority="69" w:unhideWhenUsed="0"/>
+    <w:lsdException w:name="Dark List Accent 5" w:semiHidden="0" w:uiPriority="70" w:unhideWhenUsed="0"/>
+    <w:lsdException w:name="Colorful Shading Accent 5" w:semiHidden="0" w:uiPriority="71" w:unhideWhenUsed="0"/>
+    <w:lsdException w:name="Colorful List Accent 5" w:semiHidden="0" w:uiPriority="72" w:unhideWhenUsed="0"/>
+    <w:lsdException w:name="Colorful Grid Accent 5" w:semiHidden="0" w:uiPriority="73" w:unhideWhenUsed="0"/>
+    <w:lsdException w:name="Light Shading Accent 6" w:semiHidden="0" w:uiPriority="60" w:unhideWhenUsed="0"/>
+    <w:lsdException w:name="Light List Accent 6" w:semiHidden="0" w:uiPriority="61" w:unhideWhenUsed="0"/>
+    <w:lsdException w:name="Light Grid Accent 6" w:semiHidden="0" w:uiPriority="62" w:unhideWhenUsed="0"/>
+    <w:lsdException w:name="Medium Shading 1 Accent 6" w:semiHidden="0" w:uiPriority="63" w:unhideWhenUsed="0"/>
+    <w:lsdException w:name="Medium Shading 2 Accent 6" w:semiHidden="0" w:uiPriority="64" w:unhideWhenUsed="0"/>
+    <w:lsdException w:name="Medium List 1 Accent 6" w:semiHidden="0" w:uiPriority="65" w:unhideWhenUsed="0"/>
+    <w:lsdException w:name="Medium List 2 Accent 6" w:semiHidden="0" w:uiPriority="66" w:unhideWhenUsed="0"/>
+    <w:lsdException w:name="Medium Grid 1 Accent 6" w:semiHidden="0" w:uiPriority="67" w:unhideWhenUsed="0"/>
+    <w:lsdException w:name="Medium Grid 2 Accent 6" w:semiHidden="0" w:uiPriority="68" w:unhideWhenUsed="0"/>
+    <w:lsdException w:name="Medium Grid 3 Accent 6" w:semiHidden="0" w:uiPriority="69" w:unhideWhenUsed="0"/>
+    <w:lsdException w:name="Dark List Accent 6" w:semiHidden="0" w:uiPriority="70" w:unhideWhenUsed="0"/>
+    <w:lsdException w:name="Colorful Shading Accent 6" w:semiHidden="0" w:uiPriority="71" w:unhideWhenUsed="0"/>
+    <w:lsdException w:name="Colorful List Accent 6" w:semiHidden="0" w:uiPriority="72" w:unhideWhenUsed="0"/>
+    <w:lsdException w:name="Colorful Grid Accent 6" w:semiHidden="0" w:uiPriority="73" w:unhideWhenUsed="0"/>
+    <w:lsdException w:name="Subtle Emphasis" w:semiHidden="0" w:uiPriority="19" w:unhideWhenUsed="0" w:qFormat="1"/>
+    <w:lsdException w:name="Intense Emphasis" w:semiHidden="0" w:uiPriority="21" w:unhideWhenUsed="0" w:qFormat="1"/>
+    <w:lsdException w:name="Subtle Reference" w:semiHidden="0" w:uiPriority="31" w:unhideWhenUsed="0" w:qFormat="1"/>
+    <w:lsdException w:name="Intense Reference" w:semiHidden="0" w:uiPriority="32" w:unhideWhenUsed="0" w:qFormat="1"/>
+    <w:lsdException w:name="Book Title" w:semiHidden="0" w:uiPriority="33" w:unhideWhenUsed="0" w:qFormat="1"/>
+    <w:lsdException w:name="Bibliography" w:uiPriority="37"/>
+    <w:lsdException w:name="TOC Heading" w:uiPriority="39" w:qFormat="1"/>
   </w:latentStyles>
   <w:style w:type="paragraph" w:default="1" w:styleId="Normal">
     <w:name w:val="Normal"/>
@@ -11742,7 +12419,7 @@
 </file>
 
 <file path=customXml/itemProps1.xml><?xml version="1.0" encoding="utf-8"?>
-<ds:datastoreItem xmlns:ds="http://schemas.openxmlformats.org/officeDocument/2006/customXml" ds:itemID="{A33FAEB6-F216-43A7-B958-41B040C4D07D}">
+<ds:datastoreItem xmlns:ds="http://schemas.openxmlformats.org/officeDocument/2006/customXml" ds:itemID="{5164027A-277A-4BBF-A8E9-C59D2F178460}">
   <ds:schemaRefs>
     <ds:schemaRef ds:uri="http://schemas.openxmlformats.org/officeDocument/2006/bibliography"/>
   </ds:schemaRefs>

--- a/TTNM/BTL-Tương-tác-người-máy.docx
+++ b/TTNM/BTL-Tương-tác-người-máy.docx
@@ -283,37 +283,16 @@
           <w:szCs w:val="26"/>
           <w:u w:val="single"/>
         </w:rPr>
-        <w:t xml:space="preserve">Giáo viên hướng </w:t>
-      </w:r>
-      <w:proofErr w:type="gramStart"/>
+        <w:t>Giáo viên hướng dẫn</w:t>
+      </w:r>
       <w:r>
         <w:rPr>
           <w:rFonts w:ascii="Segoe UI" w:hAnsi="Segoe UI" w:cs="Segoe UI"/>
           <w:b/>
           <w:sz w:val="26"/>
           <w:szCs w:val="26"/>
-          <w:u w:val="single"/>
-        </w:rPr>
-        <w:t>dẫn</w:t>
-      </w:r>
-      <w:r>
-        <w:rPr>
-          <w:rFonts w:ascii="Segoe UI" w:hAnsi="Segoe UI" w:cs="Segoe UI"/>
-          <w:b/>
-          <w:sz w:val="26"/>
-          <w:szCs w:val="26"/>
-        </w:rPr>
-        <w:t xml:space="preserve"> :</w:t>
-      </w:r>
-      <w:proofErr w:type="gramEnd"/>
-      <w:r>
-        <w:rPr>
-          <w:rFonts w:ascii="Segoe UI" w:hAnsi="Segoe UI" w:cs="Segoe UI"/>
-          <w:b/>
-          <w:sz w:val="26"/>
-          <w:szCs w:val="26"/>
-        </w:rPr>
-        <w:t xml:space="preserve">   </w:t>
+        </w:rPr>
+        <w:t xml:space="preserve"> :   </w:t>
       </w:r>
       <w:r>
         <w:rPr>
@@ -1125,7 +1104,23 @@
           <w:sz w:val="24"/>
           <w:szCs w:val="24"/>
         </w:rPr>
-        <w:t>Phần mềm được chạy và phát triển điện thoại thông minh.</w:t>
+        <w:t xml:space="preserve">Phần mềm được chạy và phát triển </w:t>
+      </w:r>
+      <w:r>
+        <w:rPr>
+          <w:rFonts w:ascii="Segoe UI" w:hAnsi="Segoe UI" w:cs="Segoe UI"/>
+          <w:sz w:val="24"/>
+          <w:szCs w:val="24"/>
+        </w:rPr>
+        <w:t xml:space="preserve">trên </w:t>
+      </w:r>
+      <w:r>
+        <w:rPr>
+          <w:rFonts w:ascii="Segoe UI" w:hAnsi="Segoe UI" w:cs="Segoe UI"/>
+          <w:sz w:val="24"/>
+          <w:szCs w:val="24"/>
+        </w:rPr>
+        <w:t>điện thoại thông minh.</w:t>
       </w:r>
     </w:p>
     <w:p>
@@ -1194,25 +1189,7 @@
           <w:sz w:val="24"/>
           <w:szCs w:val="24"/>
         </w:rPr>
-        <w:t>Phần mềm ghi lại cuộc nói chuyện, buổi thuyết trình, buổi đàm phán</w:t>
-      </w:r>
-      <w:proofErr w:type="gramStart"/>
-      <w:r>
-        <w:rPr>
-          <w:rFonts w:ascii="Segoe UI" w:hAnsi="Segoe UI" w:cs="Segoe UI"/>
-          <w:sz w:val="24"/>
-          <w:szCs w:val="24"/>
-        </w:rPr>
-        <w:t>,...</w:t>
-      </w:r>
-      <w:proofErr w:type="gramEnd"/>
-      <w:r>
-        <w:rPr>
-          <w:rFonts w:ascii="Segoe UI" w:hAnsi="Segoe UI" w:cs="Segoe UI"/>
-          <w:sz w:val="24"/>
-          <w:szCs w:val="24"/>
-        </w:rPr>
-        <w:t xml:space="preserve"> dưới dạng văn bản để in ấn, lưu truyền dễ dàng cho đông đảo mọi người.</w:t>
+        <w:t>Phần mềm ghi lại cuộc nói chuyện, buổi thuyết trình, buổi đàm phán,... dưới dạng văn bản để in ấn, lưu truyền dễ dàng cho đông đảo mọi người.</w:t>
       </w:r>
     </w:p>
     <w:p>
@@ -1344,6 +1321,14 @@
           <w:sz w:val="24"/>
           <w:szCs w:val="24"/>
         </w:rPr>
+        <w:t xml:space="preserve">xác định và </w:t>
+      </w:r>
+      <w:r>
+        <w:rPr>
+          <w:rFonts w:ascii="Segoe UI" w:hAnsi="Segoe UI" w:cs="Segoe UI"/>
+          <w:sz w:val="24"/>
+          <w:szCs w:val="24"/>
+        </w:rPr>
         <w:t>phân tích yêu cầu bài toán, các thiết kế giao diện đối với mỗi chứ</w:t>
       </w:r>
       <w:r>
@@ -1462,7 +1447,6 @@
           <w:shd w:val="clear" w:color="auto" w:fill="FFFFFF"/>
         </w:rPr>
       </w:pPr>
-      <w:proofErr w:type="gramStart"/>
       <w:r>
         <w:rPr>
           <w:rFonts w:ascii="Segoe UI" w:hAnsi="Segoe UI" w:cs="Segoe UI"/>
@@ -1504,53 +1488,16 @@
           <w:color w:val="auto"/>
           <w:shd w:val="clear" w:color="auto" w:fill="FFFFFF" w:themeFill="background1"/>
         </w:rPr>
-        <w:t>cho phép bạn tìm kiếm trên cả Google, Wikipedia, Youtube và một số kênh khác nữa.</w:t>
-      </w:r>
-      <w:proofErr w:type="gramEnd"/>
+        <w:t xml:space="preserve">cho phép bạn tìm kiếm trên cả Google, Wikipedia, Youtube và một số kênh khác nữa. Dragon Search hiện tại chỉ hỗ trợ một số khu vực và khả năng nhận diện tiếng Anh cũng như tiếng Việt rất chính xác. Kết quả tìm kiếm được lấy trực </w:t>
+      </w:r>
       <w:r>
         <w:rPr>
           <w:rFonts w:ascii="Segoe UI" w:hAnsi="Segoe UI" w:cs="Segoe UI"/>
           <w:color w:val="auto"/>
           <w:shd w:val="clear" w:color="auto" w:fill="FFFFFF" w:themeFill="background1"/>
         </w:rPr>
-        <w:t xml:space="preserve"> </w:t>
-      </w:r>
-      <w:proofErr w:type="gramStart"/>
-      <w:r>
-        <w:rPr>
-          <w:rFonts w:ascii="Segoe UI" w:hAnsi="Segoe UI" w:cs="Segoe UI"/>
-          <w:color w:val="auto"/>
-          <w:shd w:val="clear" w:color="auto" w:fill="FFFFFF" w:themeFill="background1"/>
-        </w:rPr>
-        <w:t>Dragon Search hiện tại chỉ hỗ trợ một số khu vực và khả năng nhận diện tiếng Anh cũng như tiếng Việt rất chính xác.</w:t>
-      </w:r>
-      <w:proofErr w:type="gramEnd"/>
-      <w:r>
-        <w:rPr>
-          <w:rFonts w:ascii="Segoe UI" w:hAnsi="Segoe UI" w:cs="Segoe UI"/>
-          <w:color w:val="auto"/>
-          <w:shd w:val="clear" w:color="auto" w:fill="FFFFFF" w:themeFill="background1"/>
-        </w:rPr>
-        <w:t xml:space="preserve"> </w:t>
-      </w:r>
-      <w:proofErr w:type="gramStart"/>
-      <w:r>
-        <w:rPr>
-          <w:rFonts w:ascii="Segoe UI" w:hAnsi="Segoe UI" w:cs="Segoe UI"/>
-          <w:color w:val="auto"/>
-          <w:shd w:val="clear" w:color="auto" w:fill="FFFFFF" w:themeFill="background1"/>
-        </w:rPr>
-        <w:t xml:space="preserve">Kết quả tìm kiếm được lấy trực </w:t>
-      </w:r>
-      <w:r>
-        <w:rPr>
-          <w:rFonts w:ascii="Segoe UI" w:hAnsi="Segoe UI" w:cs="Segoe UI"/>
-          <w:color w:val="auto"/>
-          <w:shd w:val="clear" w:color="auto" w:fill="FFFFFF" w:themeFill="background1"/>
-        </w:rPr>
         <w:t>tiếp từ các công cụ tìm kiếm chuyên nghiệp, do vậy không có gì phàn nàn về kết quả trả về.</w:t>
       </w:r>
-      <w:proofErr w:type="gramEnd"/>
       <w:r>
         <w:rPr>
           <w:rStyle w:val="apple-converted-space"/>
@@ -1583,8 +1530,6 @@
         </w:rPr>
         <w:t>Ưu điểm</w:t>
       </w:r>
-      <w:bookmarkStart w:id="0" w:name="_GoBack"/>
-      <w:bookmarkEnd w:id="0"/>
     </w:p>
     <w:p>
       <w:pPr>
@@ -1667,6 +1612,14 @@
         </w:rPr>
         <w:t>Được cung cấp miễn phí</w:t>
       </w:r>
+      <w:r>
+        <w:rPr>
+          <w:rFonts w:ascii="Segoe UI" w:hAnsi="Segoe UI" w:cs="Segoe UI"/>
+          <w:color w:val="000000" w:themeColor="text1"/>
+          <w:shd w:val="clear" w:color="auto" w:fill="FFFFFF"/>
+        </w:rPr>
+        <w:t>.</w:t>
+      </w:r>
     </w:p>
     <w:p>
       <w:pPr>
@@ -1720,6 +1673,14 @@
         </w:rPr>
         <w:t xml:space="preserve"> nới các từ nóng, từ địa phương</w:t>
       </w:r>
+      <w:r>
+        <w:rPr>
+          <w:rFonts w:ascii="Segoe UI" w:hAnsi="Segoe UI" w:cs="Segoe UI"/>
+          <w:bCs/>
+          <w:shd w:val="clear" w:color="auto" w:fill="FFFFFF"/>
+        </w:rPr>
+        <w:t>.</w:t>
+      </w:r>
     </w:p>
     <w:p>
       <w:pPr>
@@ -1935,17 +1896,8 @@
           <w:rFonts w:ascii="Segoe UI" w:hAnsi="Segoe UI" w:cs="Segoe UI"/>
           <w:shd w:val="clear" w:color="auto" w:fill="FFFFFF"/>
         </w:rPr>
-        <w:t xml:space="preserve">truy cập email, tin nhắn SMS, cập nhật trạng thái trên Facebook và </w:t>
-      </w:r>
-      <w:proofErr w:type="gramStart"/>
-      <w:r>
-        <w:rPr>
-          <w:rFonts w:ascii="Segoe UI" w:hAnsi="Segoe UI" w:cs="Segoe UI"/>
-          <w:shd w:val="clear" w:color="auto" w:fill="FFFFFF"/>
-        </w:rPr>
-        <w:t>Twitter</w:t>
-      </w:r>
-      <w:proofErr w:type="gramEnd"/>
+        <w:t>truy cập email, tin nhắn SMS, cập nhật trạng thái trên Facebook và Twitter</w:t>
+      </w:r>
       <w:r>
         <w:rPr>
           <w:rFonts w:ascii="Segoe UI" w:hAnsi="Segoe UI" w:cs="Segoe UI"/>
@@ -2029,6 +1981,14 @@
         </w:rPr>
         <w:t xml:space="preserve"> nới các từ nóng, từ địa phương</w:t>
       </w:r>
+      <w:r>
+        <w:rPr>
+          <w:rFonts w:ascii="Segoe UI" w:hAnsi="Segoe UI" w:cs="Segoe UI"/>
+          <w:bCs/>
+          <w:shd w:val="clear" w:color="auto" w:fill="FFFFFF"/>
+        </w:rPr>
+        <w:t>.</w:t>
+      </w:r>
     </w:p>
     <w:p>
       <w:pPr>
@@ -2089,7 +2049,16 @@
           <w:szCs w:val="24"/>
         </w:rPr>
         <w:lastRenderedPageBreak/>
-        <w:t>Phân tích yêu cầu bài toán</w:t>
+        <w:t>Xác định, p</w:t>
+      </w:r>
+      <w:r>
+        <w:rPr>
+          <w:rFonts w:ascii="Segoe UI" w:hAnsi="Segoe UI" w:cs="Segoe UI"/>
+          <w:b/>
+          <w:sz w:val="24"/>
+          <w:szCs w:val="24"/>
+        </w:rPr>
+        <w:t>hân tích yêu cầu bài toán</w:t>
       </w:r>
     </w:p>
     <w:p>
@@ -2308,7 +2277,13 @@
         <w:rPr>
           <w:rFonts w:ascii="Segoe UI" w:hAnsi="Segoe UI" w:cs="Segoe UI"/>
         </w:rPr>
-        <w:t xml:space="preserve">ông nghệ xử lý tiếng nói </w:t>
+        <w:t>ông nghệ xử lý tiế</w:t>
+      </w:r>
+      <w:r>
+        <w:rPr>
+          <w:rFonts w:ascii="Segoe UI" w:hAnsi="Segoe UI" w:cs="Segoe UI"/>
+        </w:rPr>
+        <w:t>ng nói.</w:t>
       </w:r>
     </w:p>
     <w:p>
@@ -2329,29 +2304,7 @@
           <w:sz w:val="24"/>
           <w:szCs w:val="24"/>
         </w:rPr>
-        <w:t xml:space="preserve">Phạm </w:t>
-      </w:r>
-      <w:proofErr w:type="gramStart"/>
-      <w:r>
-        <w:rPr>
-          <w:rFonts w:ascii="Segoe UI" w:hAnsi="Segoe UI" w:cs="Segoe UI"/>
-          <w:b/>
-          <w:bCs/>
-          <w:sz w:val="24"/>
-          <w:szCs w:val="24"/>
-        </w:rPr>
-        <w:t>vi</w:t>
-      </w:r>
-      <w:proofErr w:type="gramEnd"/>
-      <w:r>
-        <w:rPr>
-          <w:rFonts w:ascii="Segoe UI" w:hAnsi="Segoe UI" w:cs="Segoe UI"/>
-          <w:b/>
-          <w:bCs/>
-          <w:sz w:val="24"/>
-          <w:szCs w:val="24"/>
-        </w:rPr>
-        <w:t xml:space="preserve">: </w:t>
+        <w:t xml:space="preserve">Phạm vi: </w:t>
       </w:r>
       <w:r>
         <w:rPr>
@@ -2564,7 +2517,7 @@
           <w:szCs w:val="24"/>
         </w:rPr>
       </w:pPr>
-      <w:bookmarkStart w:id="1" w:name="_Toc388970512"/>
+      <w:bookmarkStart w:id="0" w:name="_Toc388970512"/>
       <w:r>
         <w:rPr>
           <w:rFonts w:ascii="Segoe UI" w:hAnsi="Segoe UI" w:cs="Segoe UI"/>
@@ -2584,7 +2537,7 @@
         </w:rPr>
         <w:t xml:space="preserve">cầu </w:t>
       </w:r>
-      <w:bookmarkEnd w:id="1"/>
+      <w:bookmarkEnd w:id="0"/>
       <w:r>
         <w:rPr>
           <w:rFonts w:ascii="Segoe UI" w:hAnsi="Segoe UI" w:cs="Segoe UI"/>
@@ -2626,14 +2579,7 @@
         <w:rPr>
           <w:rFonts w:ascii="Segoe UI" w:hAnsi="Segoe UI" w:cs="Segoe UI"/>
         </w:rPr>
-        <w:t xml:space="preserve">n. </w:t>
-      </w:r>
-      <w:proofErr w:type="gramStart"/>
-      <w:r>
-        <w:rPr>
-          <w:rFonts w:ascii="Segoe UI" w:hAnsi="Segoe UI" w:cs="Segoe UI"/>
-        </w:rPr>
-        <w:t>Có thể</w:t>
+        <w:t>n. Có thể</w:t>
       </w:r>
       <w:r>
         <w:rPr>
@@ -2657,28 +2603,7 @@
         <w:rPr>
           <w:rFonts w:ascii="Segoe UI" w:hAnsi="Segoe UI" w:cs="Segoe UI"/>
         </w:rPr>
-        <w:t xml:space="preserve"> được ngôn ngữ của nhiều quốc gia.</w:t>
-      </w:r>
-      <w:proofErr w:type="gramEnd"/>
-      <w:r>
-        <w:rPr>
-          <w:rFonts w:ascii="Segoe UI" w:hAnsi="Segoe UI" w:cs="Segoe UI"/>
-        </w:rPr>
-        <w:t xml:space="preserve"> Có thể sử dụng văn bản </w:t>
-      </w:r>
-      <w:proofErr w:type="gramStart"/>
-      <w:r>
-        <w:rPr>
-          <w:rFonts w:ascii="Segoe UI" w:hAnsi="Segoe UI" w:cs="Segoe UI"/>
-        </w:rPr>
-        <w:t>thu</w:t>
-      </w:r>
-      <w:proofErr w:type="gramEnd"/>
-      <w:r>
-        <w:rPr>
-          <w:rFonts w:ascii="Segoe UI" w:hAnsi="Segoe UI" w:cs="Segoe UI"/>
-        </w:rPr>
-        <w:t xml:space="preserve"> được để phục vụ các tiện ích khác như gử</w:t>
+        <w:t xml:space="preserve"> được ngôn ngữ của nhiều quốc gia. Có thể sử dụng văn bản thu được để phục vụ các tiện ích khác như gử</w:t>
       </w:r>
       <w:r>
         <w:rPr>
@@ -2703,7 +2628,6 @@
           <w:szCs w:val="24"/>
         </w:rPr>
       </w:pPr>
-      <w:proofErr w:type="gramStart"/>
       <w:r>
         <w:rPr>
           <w:rFonts w:ascii="Segoe UI" w:hAnsi="Segoe UI" w:cs="Segoe UI"/>
@@ -2728,7 +2652,6 @@
         </w:rPr>
         <w:t>thông tin nhập cần nhanh chóng chính xác.</w:t>
       </w:r>
-      <w:proofErr w:type="gramEnd"/>
     </w:p>
     <w:p>
       <w:pPr>
@@ -2770,7 +2693,7 @@
           <w:szCs w:val="24"/>
         </w:rPr>
       </w:pPr>
-      <w:bookmarkStart w:id="2" w:name="_Toc388970520"/>
+      <w:bookmarkStart w:id="1" w:name="_Toc388970520"/>
       <w:r>
         <w:rPr>
           <w:rFonts w:ascii="Segoe UI" w:hAnsi="Segoe UI" w:cs="Segoe UI"/>
@@ -2780,7 +2703,7 @@
         </w:rPr>
         <w:t>Khách hàng:</w:t>
       </w:r>
-      <w:bookmarkEnd w:id="2"/>
+      <w:bookmarkEnd w:id="1"/>
     </w:p>
     <w:p>
       <w:pPr>
@@ -3079,6 +3002,14 @@
         </w:rPr>
         <w:t xml:space="preserve"> Tất cả mọi người</w:t>
       </w:r>
+      <w:r>
+        <w:rPr>
+          <w:rFonts w:ascii="Segoe UI" w:hAnsi="Segoe UI" w:cs="Segoe UI"/>
+          <w:sz w:val="24"/>
+          <w:szCs w:val="24"/>
+        </w:rPr>
+        <w:t>.</w:t>
+      </w:r>
     </w:p>
     <w:p>
       <w:pPr>
@@ -3102,6 +3033,14 @@
         </w:rPr>
         <w:t>Tay thuận:  Không</w:t>
       </w:r>
+      <w:r>
+        <w:rPr>
+          <w:rFonts w:ascii="Segoe UI" w:hAnsi="Segoe UI" w:cs="Segoe UI"/>
+          <w:sz w:val="24"/>
+          <w:szCs w:val="24"/>
+        </w:rPr>
+        <w:t>.</w:t>
+      </w:r>
     </w:p>
     <w:p>
       <w:pPr>
@@ -3368,6 +3307,26 @@
         </w:rPr>
         <w:t>Đa phần là trên phổ thông</w:t>
       </w:r>
+      <w:r>
+        <w:rPr>
+          <w:rFonts w:ascii="Segoe UI" w:hAnsi="Segoe UI" w:cs="Segoe UI"/>
+          <w:sz w:val="24"/>
+          <w:szCs w:val="24"/>
+        </w:rPr>
+        <w:t>.</w:t>
+      </w:r>
+    </w:p>
+    <w:p>
+      <w:pPr>
+        <w:pStyle w:val="ListParagraph"/>
+        <w:spacing w:before="0"/>
+        <w:ind w:left="2160"/>
+        <w:rPr>
+          <w:rFonts w:ascii="Segoe UI" w:hAnsi="Segoe UI" w:cs="Segoe UI"/>
+          <w:sz w:val="24"/>
+          <w:szCs w:val="24"/>
+        </w:rPr>
+      </w:pPr>
     </w:p>
     <w:p>
       <w:pPr>
@@ -3384,7 +3343,7 @@
           <w:szCs w:val="24"/>
         </w:rPr>
       </w:pPr>
-      <w:bookmarkStart w:id="3" w:name="_Toc388970521"/>
+      <w:bookmarkStart w:id="2" w:name="_Toc388970521"/>
       <w:r>
         <w:rPr>
           <w:rFonts w:ascii="Segoe UI" w:hAnsi="Segoe UI" w:cs="Segoe UI"/>
@@ -3394,7 +3353,7 @@
         </w:rPr>
         <w:t>Người quản trị hệ thống</w:t>
       </w:r>
-      <w:bookmarkEnd w:id="3"/>
+      <w:bookmarkEnd w:id="2"/>
     </w:p>
     <w:p>
       <w:pPr>
@@ -3463,6 +3422,15 @@
         </w:rPr>
         <w:t>há, cần tốc độ và sự chính xác, chú ý chi tiết, tỉ mỉ</w:t>
       </w:r>
+      <w:r>
+        <w:rPr>
+          <w:rFonts w:ascii="Segoe UI" w:hAnsi="Segoe UI" w:cs="Segoe UI"/>
+          <w:color w:val="000000" w:themeColor="text1"/>
+          <w:sz w:val="24"/>
+          <w:szCs w:val="24"/>
+        </w:rPr>
+        <w:t>.</w:t>
+      </w:r>
     </w:p>
     <w:p>
       <w:pPr>
@@ -3506,6 +3474,15 @@
         </w:rPr>
         <w:t>Cần một hệ thống có tính an toàn cao, chính xác</w:t>
       </w:r>
+      <w:r>
+        <w:rPr>
+          <w:rFonts w:ascii="Segoe UI" w:hAnsi="Segoe UI" w:cs="Segoe UI"/>
+          <w:color w:val="000000" w:themeColor="text1"/>
+          <w:sz w:val="24"/>
+          <w:szCs w:val="24"/>
+        </w:rPr>
+        <w:t>.</w:t>
+      </w:r>
     </w:p>
     <w:p>
       <w:pPr>
@@ -3556,6 +3533,15 @@
         </w:rPr>
         <w:t>Tuổi: Thường là trẻ tuổi</w:t>
       </w:r>
+      <w:r>
+        <w:rPr>
+          <w:rFonts w:ascii="Segoe UI" w:hAnsi="Segoe UI" w:cs="Segoe UI"/>
+          <w:color w:val="000000" w:themeColor="text1"/>
+          <w:sz w:val="24"/>
+          <w:szCs w:val="24"/>
+        </w:rPr>
+        <w:t>.</w:t>
+      </w:r>
     </w:p>
     <w:p>
       <w:pPr>
@@ -3588,7 +3574,34 @@
           <w:sz w:val="24"/>
           <w:szCs w:val="24"/>
         </w:rPr>
-        <w:t>Tấc cả mọi người</w:t>
+        <w:t>Tấ</w:t>
+      </w:r>
+      <w:r>
+        <w:rPr>
+          <w:rFonts w:ascii="Segoe UI" w:hAnsi="Segoe UI" w:cs="Segoe UI"/>
+          <w:color w:val="000000" w:themeColor="text1"/>
+          <w:sz w:val="24"/>
+          <w:szCs w:val="24"/>
+        </w:rPr>
+        <w:t>t</w:t>
+      </w:r>
+      <w:r>
+        <w:rPr>
+          <w:rFonts w:ascii="Segoe UI" w:hAnsi="Segoe UI" w:cs="Segoe UI"/>
+          <w:color w:val="000000" w:themeColor="text1"/>
+          <w:sz w:val="24"/>
+          <w:szCs w:val="24"/>
+        </w:rPr>
+        <w:t xml:space="preserve"> cả mọi người</w:t>
+      </w:r>
+      <w:r>
+        <w:rPr>
+          <w:rFonts w:ascii="Segoe UI" w:hAnsi="Segoe UI" w:cs="Segoe UI"/>
+          <w:color w:val="000000" w:themeColor="text1"/>
+          <w:sz w:val="24"/>
+          <w:szCs w:val="24"/>
+        </w:rPr>
+        <w:t>.</w:t>
       </w:r>
     </w:p>
     <w:p>
@@ -3633,6 +3646,15 @@
         </w:rPr>
         <w:t>hông</w:t>
       </w:r>
+      <w:r>
+        <w:rPr>
+          <w:rFonts w:ascii="Segoe UI" w:hAnsi="Segoe UI" w:cs="Segoe UI"/>
+          <w:color w:val="000000" w:themeColor="text1"/>
+          <w:sz w:val="24"/>
+          <w:szCs w:val="24"/>
+        </w:rPr>
+        <w:t>.</w:t>
+      </w:r>
     </w:p>
     <w:p>
       <w:pPr>
@@ -3703,6 +3725,15 @@
         </w:rPr>
         <w:t>p thông tin</w:t>
       </w:r>
+      <w:r>
+        <w:rPr>
+          <w:rFonts w:ascii="Segoe UI" w:hAnsi="Segoe UI" w:cs="Segoe UI"/>
+          <w:color w:val="000000" w:themeColor="text1"/>
+          <w:sz w:val="24"/>
+          <w:szCs w:val="24"/>
+        </w:rPr>
+        <w:t>.</w:t>
+      </w:r>
     </w:p>
     <w:p>
       <w:pPr>
@@ -3893,6 +3924,15 @@
         </w:rPr>
         <w:t>Trình độ giáo dục: Trên cao đẳng</w:t>
       </w:r>
+      <w:r>
+        <w:rPr>
+          <w:rFonts w:ascii="Segoe UI" w:hAnsi="Segoe UI" w:cs="Segoe UI"/>
+          <w:color w:val="000000" w:themeColor="text1"/>
+          <w:sz w:val="24"/>
+          <w:szCs w:val="24"/>
+        </w:rPr>
+        <w:t>.</w:t>
+      </w:r>
     </w:p>
     <w:p>
       <w:pPr>
@@ -4051,6 +4091,14 @@
         </w:rPr>
         <w:t>ổn định</w:t>
       </w:r>
+      <w:r>
+        <w:rPr>
+          <w:rFonts w:ascii="Segoe UI" w:hAnsi="Segoe UI" w:cs="Segoe UI"/>
+          <w:sz w:val="24"/>
+          <w:szCs w:val="24"/>
+        </w:rPr>
+        <w:t>.</w:t>
+      </w:r>
     </w:p>
     <w:p>
       <w:pPr>
@@ -4074,6 +4122,14 @@
         </w:rPr>
         <w:t>Đối với đầu vào: Tổng hợp phân tích được các giọng nói, các từ ngữ một cách chính xác =&gt; có chức năng ghi âm</w:t>
       </w:r>
+      <w:r>
+        <w:rPr>
+          <w:rFonts w:ascii="Segoe UI" w:hAnsi="Segoe UI" w:cs="Segoe UI"/>
+          <w:sz w:val="24"/>
+          <w:szCs w:val="24"/>
+        </w:rPr>
+        <w:t>.</w:t>
+      </w:r>
     </w:p>
     <w:p>
       <w:pPr>
@@ -4172,6 +4228,7 @@
           <w:sz w:val="24"/>
           <w:szCs w:val="24"/>
         </w:rPr>
+        <w:lastRenderedPageBreak/>
         <w:t>Hỗ trợ gợi ý thông minh khi cho người dùng lựa chọn.</w:t>
       </w:r>
     </w:p>
@@ -4195,7 +4252,6 @@
           <w:sz w:val="24"/>
           <w:szCs w:val="24"/>
         </w:rPr>
-        <w:lastRenderedPageBreak/>
         <w:t>Tiện ích:</w:t>
       </w:r>
       <w:r>
@@ -4625,7 +4681,6 @@
           <w:szCs w:val="24"/>
         </w:rPr>
       </w:pPr>
-      <w:proofErr w:type="gramStart"/>
       <w:r>
         <w:rPr>
           <w:rFonts w:ascii="Segoe UI" w:hAnsi="Segoe UI" w:cs="Segoe UI"/>
@@ -4634,7 +4689,6 @@
         </w:rPr>
         <w:t>+ Đáp ứng khối lượng thông tin lưu trữ lớn.</w:t>
       </w:r>
-      <w:proofErr w:type="gramEnd"/>
     </w:p>
     <w:p>
       <w:pPr>
@@ -4730,6 +4784,16 @@
         </w:rPr>
         <w:t xml:space="preserve">Yêu cầu tính dễ phát triển và hoàn thiện: có thể mở rộng và tăng cường thêm một số chức năng một cách dễ dàng </w:t>
       </w:r>
+      <w:r>
+        <w:rPr>
+          <w:rFonts w:ascii="Segoe UI" w:eastAsiaTheme="minorHAnsi" w:hAnsi="Segoe UI" w:cs="Segoe UI"/>
+          <w:iCs/>
+          <w:color w:val="000000"/>
+          <w:sz w:val="24"/>
+          <w:szCs w:val="24"/>
+        </w:rPr>
+        <w:t>.</w:t>
+      </w:r>
     </w:p>
     <w:p>
       <w:pPr>
@@ -4777,7 +4841,29 @@
           <w:sz w:val="24"/>
           <w:szCs w:val="24"/>
         </w:rPr>
-        <w:t xml:space="preserve">dun: có sự độc lập chức năng của các thành phần trong hệ thống </w:t>
+        <w:t>dun: có sự độc lập chức năng của các thành phần trong hệ thố</w:t>
+      </w:r>
+      <w:r>
+        <w:rPr>
+          <w:rFonts w:ascii="Segoe UI" w:eastAsiaTheme="minorHAnsi" w:hAnsi="Segoe UI" w:cs="Segoe UI"/>
+          <w:iCs/>
+          <w:color w:val="000000"/>
+          <w:sz w:val="24"/>
+          <w:szCs w:val="24"/>
+        </w:rPr>
+        <w:t>ng</w:t>
+      </w:r>
+      <w:bookmarkStart w:id="3" w:name="_GoBack"/>
+      <w:bookmarkEnd w:id="3"/>
+      <w:r>
+        <w:rPr>
+          <w:rFonts w:ascii="Segoe UI" w:eastAsiaTheme="minorHAnsi" w:hAnsi="Segoe UI" w:cs="Segoe UI"/>
+          <w:iCs/>
+          <w:color w:val="000000"/>
+          <w:sz w:val="24"/>
+          <w:szCs w:val="24"/>
+        </w:rPr>
+        <w:t>.</w:t>
       </w:r>
     </w:p>
     <w:p>
@@ -4966,6 +5052,18 @@
     <w:p>
       <w:pPr>
         <w:pStyle w:val="ListParagraph"/>
+        <w:spacing w:before="0"/>
+        <w:ind w:left="1800"/>
+        <w:rPr>
+          <w:rFonts w:ascii="Segoe UI" w:hAnsi="Segoe UI" w:cs="Segoe UI"/>
+          <w:sz w:val="24"/>
+          <w:szCs w:val="24"/>
+        </w:rPr>
+      </w:pPr>
+    </w:p>
+    <w:p>
+      <w:pPr>
+        <w:pStyle w:val="ListParagraph"/>
         <w:numPr>
           <w:ilvl w:val="0"/>
           <w:numId w:val="34"/>
@@ -5097,7 +5195,6 @@
           <w:szCs w:val="24"/>
         </w:rPr>
       </w:pPr>
-      <w:proofErr w:type="gramStart"/>
       <w:r>
         <w:rPr>
           <w:rFonts w:ascii="Segoe UI" w:eastAsiaTheme="minorHAnsi" w:hAnsi="Segoe UI" w:cs="Segoe UI"/>
@@ -5105,9 +5202,8 @@
           <w:sz w:val="24"/>
           <w:szCs w:val="24"/>
         </w:rPr>
-        <w:t>Cần một micro hoặc một số khác vào thiết bị âm thanh để nhận âm thanh.</w:t>
-      </w:r>
-      <w:proofErr w:type="gramEnd"/>
+        <w:t xml:space="preserve">Cần một micro hoặc một số khác vào thiết bị âm thanh để nhận âm thanh. Nói chung, micro sẽ bị chất </w:t>
+      </w:r>
       <w:r>
         <w:rPr>
           <w:rFonts w:ascii="Segoe UI" w:eastAsiaTheme="minorHAnsi" w:hAnsi="Segoe UI" w:cs="Segoe UI"/>
@@ -5115,9 +5211,8 @@
           <w:sz w:val="24"/>
           <w:szCs w:val="24"/>
         </w:rPr>
-        <w:t xml:space="preserve"> Nói </w:t>
-      </w:r>
-      <w:proofErr w:type="gramStart"/>
+        <w:t>lượng</w:t>
+      </w:r>
       <w:r>
         <w:rPr>
           <w:rFonts w:ascii="Segoe UI" w:eastAsiaTheme="minorHAnsi" w:hAnsi="Segoe UI" w:cs="Segoe UI"/>
@@ -5125,9 +5220,8 @@
           <w:sz w:val="24"/>
           <w:szCs w:val="24"/>
         </w:rPr>
-        <w:t>chung</w:t>
-      </w:r>
-      <w:proofErr w:type="gramEnd"/>
+        <w:t xml:space="preserve"> cao với bộ lọc quan trọng xây dựng. Tỷ lệ nhận dạng </w:t>
+      </w:r>
       <w:r>
         <w:rPr>
           <w:rFonts w:ascii="Segoe UI" w:eastAsiaTheme="minorHAnsi" w:hAnsi="Segoe UI" w:cs="Segoe UI"/>
@@ -5135,7 +5229,8 @@
           <w:sz w:val="24"/>
           <w:szCs w:val="24"/>
         </w:rPr>
-        <w:t xml:space="preserve">, micro sẽ bị chất </w:t>
+        <w:lastRenderedPageBreak/>
+        <w:t xml:space="preserve">giọng nói trực tiếp liên quan đến chất </w:t>
       </w:r>
       <w:r>
         <w:rPr>
@@ -5144,7 +5239,7 @@
           <w:sz w:val="24"/>
           <w:szCs w:val="24"/>
         </w:rPr>
-        <w:t>lượng</w:t>
+        <w:t xml:space="preserve">lượng </w:t>
       </w:r>
       <w:r>
         <w:rPr>
@@ -5153,9 +5248,8 @@
           <w:sz w:val="24"/>
           <w:szCs w:val="24"/>
         </w:rPr>
-        <w:t xml:space="preserve"> cao với bộ lọc quan trọng xây dựng. </w:t>
-      </w:r>
-      <w:proofErr w:type="gramStart"/>
+        <w:t xml:space="preserve">đầu. Tốc độ nhận thấp hơn đáng kể hoặc có thể không </w:t>
+      </w:r>
       <w:r>
         <w:rPr>
           <w:rFonts w:ascii="Segoe UI" w:eastAsiaTheme="minorHAnsi" w:hAnsi="Segoe UI" w:cs="Segoe UI"/>
@@ -5163,7 +5257,7 @@
           <w:sz w:val="24"/>
           <w:szCs w:val="24"/>
         </w:rPr>
-        <w:t xml:space="preserve">Tỷ lệ nhận dạng giọng nói trực tiếp liên quan đến chất </w:t>
+        <w:t>được</w:t>
       </w:r>
       <w:r>
         <w:rPr>
@@ -5172,7 +5266,7 @@
           <w:sz w:val="24"/>
           <w:szCs w:val="24"/>
         </w:rPr>
-        <w:t xml:space="preserve">lượng </w:t>
+        <w:t xml:space="preserve"> chấp nhận nếu bạn sử dụng một micro kém</w:t>
       </w:r>
       <w:r>
         <w:rPr>
@@ -5181,56 +5275,8 @@
           <w:sz w:val="24"/>
           <w:szCs w:val="24"/>
         </w:rPr>
-        <w:t>đầu.</w:t>
-      </w:r>
-      <w:proofErr w:type="gramEnd"/>
-      <w:r>
-        <w:rPr>
-          <w:rFonts w:ascii="Segoe UI" w:eastAsiaTheme="minorHAnsi" w:hAnsi="Segoe UI" w:cs="Segoe UI"/>
-          <w:color w:val="000000"/>
-          <w:sz w:val="24"/>
-          <w:szCs w:val="24"/>
-        </w:rPr>
-        <w:t xml:space="preserve"> </w:t>
-      </w:r>
-      <w:proofErr w:type="gramStart"/>
-      <w:r>
-        <w:rPr>
-          <w:rFonts w:ascii="Segoe UI" w:eastAsiaTheme="minorHAnsi" w:hAnsi="Segoe UI" w:cs="Segoe UI"/>
-          <w:color w:val="000000"/>
-          <w:sz w:val="24"/>
-          <w:szCs w:val="24"/>
-        </w:rPr>
-        <w:t xml:space="preserve">Tốc độ nhận thấp hơn đáng kể hoặc có thể không </w:t>
-      </w:r>
-      <w:r>
-        <w:rPr>
-          <w:rFonts w:ascii="Segoe UI" w:eastAsiaTheme="minorHAnsi" w:hAnsi="Segoe UI" w:cs="Segoe UI"/>
-          <w:color w:val="000000"/>
-          <w:sz w:val="24"/>
-          <w:szCs w:val="24"/>
-        </w:rPr>
-        <w:t>được</w:t>
-      </w:r>
-      <w:r>
-        <w:rPr>
-          <w:rFonts w:ascii="Segoe UI" w:eastAsiaTheme="minorHAnsi" w:hAnsi="Segoe UI" w:cs="Segoe UI"/>
-          <w:color w:val="000000"/>
-          <w:sz w:val="24"/>
-          <w:szCs w:val="24"/>
-        </w:rPr>
-        <w:t xml:space="preserve"> chấp nhận nếu bạn sử dụng một micro kém</w:t>
-      </w:r>
-      <w:r>
-        <w:rPr>
-          <w:rFonts w:ascii="Segoe UI" w:eastAsiaTheme="minorHAnsi" w:hAnsi="Segoe UI" w:cs="Segoe UI"/>
-          <w:color w:val="000000"/>
-          <w:sz w:val="24"/>
-          <w:szCs w:val="24"/>
-        </w:rPr>
         <w:t>.</w:t>
       </w:r>
-      <w:proofErr w:type="gramEnd"/>
       <w:r>
         <w:rPr>
           <w:rFonts w:ascii="Segoe UI" w:eastAsiaTheme="minorHAnsi" w:hAnsi="Segoe UI" w:cs="Segoe UI"/>
@@ -5262,7 +5308,6 @@
           <w:sz w:val="24"/>
           <w:szCs w:val="24"/>
         </w:rPr>
-        <w:lastRenderedPageBreak/>
         <w:t>Ghi âm</w:t>
       </w:r>
       <w:r>
@@ -5316,7 +5361,6 @@
           <w:szCs w:val="24"/>
         </w:rPr>
       </w:pPr>
-      <w:proofErr w:type="gramStart"/>
       <w:r>
         <w:rPr>
           <w:rFonts w:ascii="Segoe UI" w:eastAsiaTheme="minorHAnsi" w:hAnsi="Segoe UI" w:cs="Segoe UI"/>
@@ -5380,7 +5424,6 @@
         </w:rPr>
         <w:t>trên giao diện chính.</w:t>
       </w:r>
-      <w:proofErr w:type="gramEnd"/>
     </w:p>
     <w:p>
       <w:pPr>
@@ -5461,9 +5504,8 @@
           <w:sz w:val="24"/>
           <w:szCs w:val="24"/>
         </w:rPr>
-        <w:t xml:space="preserve">muốn ngừng </w:t>
-      </w:r>
-      <w:proofErr w:type="gramStart"/>
+        <w:t>muốn ngừng thu âm giọng nói</w:t>
+      </w:r>
       <w:r>
         <w:rPr>
           <w:rFonts w:ascii="Segoe UI" w:eastAsiaTheme="minorHAnsi" w:hAnsi="Segoe UI" w:cs="Segoe UI"/>
@@ -5471,9 +5513,8 @@
           <w:sz w:val="24"/>
           <w:szCs w:val="24"/>
         </w:rPr>
-        <w:t>thu</w:t>
-      </w:r>
-      <w:proofErr w:type="gramEnd"/>
+        <w:t xml:space="preserve">. Nhận dạng tiếng nói tiếp tục xử lý âm thanh cho đến khi </w:t>
+      </w:r>
       <w:r>
         <w:rPr>
           <w:rFonts w:ascii="Segoe UI" w:eastAsiaTheme="minorHAnsi" w:hAnsi="Segoe UI" w:cs="Segoe UI"/>
@@ -5481,7 +5522,7 @@
           <w:sz w:val="24"/>
           <w:szCs w:val="24"/>
         </w:rPr>
-        <w:t xml:space="preserve"> âm giọng nói</w:t>
+        <w:t xml:space="preserve">bạn click chọn </w:t>
       </w:r>
       <w:r>
         <w:rPr>
@@ -5490,7 +5531,7 @@
           <w:sz w:val="24"/>
           <w:szCs w:val="24"/>
         </w:rPr>
-        <w:t xml:space="preserve">. Nhận dạng tiếng nói tiếp tục xử lý âm thanh cho đến khi </w:t>
+        <w:t>biểu tượng “Micro</w:t>
       </w:r>
       <w:r>
         <w:rPr>
@@ -5499,7 +5540,7 @@
           <w:sz w:val="24"/>
           <w:szCs w:val="24"/>
         </w:rPr>
-        <w:t xml:space="preserve">bạn click chọn </w:t>
+        <w:t>”</w:t>
       </w:r>
       <w:r>
         <w:rPr>
@@ -5508,7 +5549,7 @@
           <w:sz w:val="24"/>
           <w:szCs w:val="24"/>
         </w:rPr>
-        <w:t>biểu tượng “Micro</w:t>
+        <w:t>.</w:t>
       </w:r>
       <w:r>
         <w:rPr>
@@ -5517,7 +5558,7 @@
           <w:sz w:val="24"/>
           <w:szCs w:val="24"/>
         </w:rPr>
-        <w:t>”</w:t>
+        <w:t xml:space="preserve"> Hành vi không mong muốn có thể xảy ra nếu bạn </w:t>
       </w:r>
       <w:r>
         <w:rPr>
@@ -5526,7 +5567,7 @@
           <w:sz w:val="24"/>
           <w:szCs w:val="24"/>
         </w:rPr>
-        <w:t>.</w:t>
+        <w:t xml:space="preserve">không click chọn </w:t>
       </w:r>
       <w:r>
         <w:rPr>
@@ -5535,9 +5576,8 @@
           <w:sz w:val="24"/>
           <w:szCs w:val="24"/>
         </w:rPr>
-        <w:t xml:space="preserve"> Hành </w:t>
-      </w:r>
-      <w:proofErr w:type="gramStart"/>
+        <w:t>biểu tượng “Micro”</w:t>
+      </w:r>
       <w:r>
         <w:rPr>
           <w:rFonts w:ascii="Segoe UI" w:eastAsiaTheme="minorHAnsi" w:hAnsi="Segoe UI" w:cs="Segoe UI"/>
@@ -5545,9 +5585,8 @@
           <w:sz w:val="24"/>
           <w:szCs w:val="24"/>
         </w:rPr>
-        <w:t>vi</w:t>
-      </w:r>
-      <w:proofErr w:type="gramEnd"/>
+        <w:t xml:space="preserve"> để ngừng</w:t>
+      </w:r>
       <w:r>
         <w:rPr>
           <w:rFonts w:ascii="Segoe UI" w:eastAsiaTheme="minorHAnsi" w:hAnsi="Segoe UI" w:cs="Segoe UI"/>
@@ -5555,7 +5594,7 @@
           <w:sz w:val="24"/>
           <w:szCs w:val="24"/>
         </w:rPr>
-        <w:t xml:space="preserve"> không mong muốn có thể xảy ra nếu bạn </w:t>
+        <w:t xml:space="preserve"> (dừng ghi âm, báo đầy bộ nhớ)</w:t>
       </w:r>
       <w:r>
         <w:rPr>
@@ -5564,34 +5603,7 @@
           <w:sz w:val="24"/>
           <w:szCs w:val="24"/>
         </w:rPr>
-        <w:t xml:space="preserve">không click chọn </w:t>
-      </w:r>
-      <w:r>
-        <w:rPr>
-          <w:rFonts w:ascii="Segoe UI" w:eastAsiaTheme="minorHAnsi" w:hAnsi="Segoe UI" w:cs="Segoe UI"/>
-          <w:color w:val="000000"/>
-          <w:sz w:val="24"/>
-          <w:szCs w:val="24"/>
-        </w:rPr>
-        <w:t>biểu tượng “Micro”</w:t>
-      </w:r>
-      <w:r>
-        <w:rPr>
-          <w:rFonts w:ascii="Segoe UI" w:eastAsiaTheme="minorHAnsi" w:hAnsi="Segoe UI" w:cs="Segoe UI"/>
-          <w:color w:val="000000"/>
-          <w:sz w:val="24"/>
-          <w:szCs w:val="24"/>
-        </w:rPr>
-        <w:t xml:space="preserve"> để ngừng</w:t>
-      </w:r>
-      <w:r>
-        <w:rPr>
-          <w:rFonts w:ascii="Segoe UI" w:eastAsiaTheme="minorHAnsi" w:hAnsi="Segoe UI" w:cs="Segoe UI"/>
-          <w:color w:val="000000"/>
-          <w:sz w:val="24"/>
-          <w:szCs w:val="24"/>
-        </w:rPr>
-        <w:t xml:space="preserve"> (dừng ghi âm, báo đầy bộ nhớ)</w:t>
+        <w:t>.</w:t>
       </w:r>
     </w:p>
     <w:p>
@@ -5653,32 +5665,13 @@
           <w:szCs w:val="24"/>
         </w:rPr>
       </w:pPr>
-      <w:proofErr w:type="gramStart"/>
-      <w:r>
-        <w:rPr>
-          <w:rFonts w:ascii="Segoe UI" w:hAnsi="Segoe UI" w:cs="Segoe UI"/>
-          <w:sz w:val="24"/>
-          <w:szCs w:val="24"/>
-        </w:rPr>
-        <w:t>Đây cũng là một trong những chức năng chính của phần mềm.</w:t>
-      </w:r>
-      <w:proofErr w:type="gramEnd"/>
-      <w:r>
-        <w:rPr>
-          <w:rFonts w:ascii="Segoe UI" w:hAnsi="Segoe UI" w:cs="Segoe UI"/>
-          <w:sz w:val="24"/>
-          <w:szCs w:val="24"/>
-        </w:rPr>
-        <w:t xml:space="preserve"> </w:t>
-      </w:r>
-      <w:proofErr w:type="gramStart"/>
-      <w:r>
-        <w:rPr>
-          <w:rFonts w:ascii="Segoe UI" w:hAnsi="Segoe UI" w:cs="Segoe UI"/>
-          <w:sz w:val="24"/>
-          <w:szCs w:val="24"/>
-        </w:rPr>
-        <w:t xml:space="preserve">Chức năng này được thực hiện trong khi người dùng đang ghi âm, có nghĩa là người dùng nói đến đâu </w:t>
+      <w:r>
+        <w:rPr>
+          <w:rFonts w:ascii="Segoe UI" w:hAnsi="Segoe UI" w:cs="Segoe UI"/>
+          <w:sz w:val="24"/>
+          <w:szCs w:val="24"/>
+        </w:rPr>
+        <w:t xml:space="preserve">Đây cũng là một trong những chức năng chính của phần mềm. Chức năng này được thực hiện trong khi người dùng đang ghi âm, có nghĩa là người dùng nói đến đâu </w:t>
       </w:r>
       <w:r>
         <w:rPr>
@@ -5704,23 +5697,13 @@
         </w:rPr>
         <w:t>n đó.</w:t>
       </w:r>
-      <w:proofErr w:type="gramEnd"/>
-      <w:r>
-        <w:rPr>
-          <w:rFonts w:ascii="Segoe UI" w:hAnsi="Segoe UI" w:cs="Segoe UI"/>
-          <w:sz w:val="24"/>
-          <w:szCs w:val="24"/>
-        </w:rPr>
-        <w:t xml:space="preserve"> </w:t>
-      </w:r>
-      <w:proofErr w:type="gramStart"/>
-      <w:r>
-        <w:rPr>
-          <w:rFonts w:ascii="Segoe UI" w:hAnsi="Segoe UI" w:cs="Segoe UI"/>
-          <w:sz w:val="24"/>
-          <w:szCs w:val="24"/>
-        </w:rPr>
-        <w:t>Ngoài ra, hệ thố</w:t>
+      <w:r>
+        <w:rPr>
+          <w:rFonts w:ascii="Segoe UI" w:hAnsi="Segoe UI" w:cs="Segoe UI"/>
+          <w:sz w:val="24"/>
+          <w:szCs w:val="24"/>
+        </w:rPr>
+        <w:t xml:space="preserve"> Ngoài ra, hệ thố</w:t>
       </w:r>
       <w:r>
         <w:rPr>
@@ -5746,7 +5729,6 @@
         </w:rPr>
         <w:t>.</w:t>
       </w:r>
-      <w:proofErr w:type="gramEnd"/>
     </w:p>
     <w:p>
       <w:pPr>
@@ -5814,19 +5796,8 @@
           <w:sz w:val="24"/>
           <w:szCs w:val="24"/>
         </w:rPr>
-        <w:t xml:space="preserve">Chức năng này được thực hiện khi người dùng click chọn biểu tượng “Micro” trên giao diện tạm ngừng. </w:t>
-      </w:r>
-      <w:proofErr w:type="gramStart"/>
-      <w:r>
-        <w:rPr>
-          <w:rFonts w:ascii="Segoe UI" w:eastAsiaTheme="minorHAnsi" w:hAnsi="Segoe UI" w:cs="Segoe UI"/>
-          <w:color w:val="000000"/>
-          <w:sz w:val="24"/>
-          <w:szCs w:val="24"/>
-        </w:rPr>
-        <w:t>Khi đó, hệ thông tiếp tục ghi âm và văn bản được xử lí sẽ hiển thị nối tiếp phần văn bản của phiên làm việc trước đó.</w:t>
-      </w:r>
-      <w:proofErr w:type="gramEnd"/>
+        <w:t>Chức năng này được thực hiện khi người dùng click chọn biểu tượng “Micro” trên giao diện tạm ngừng. Khi đó, hệ thông tiếp tục ghi âm và văn bản được xử lí sẽ hiển thị nối tiếp phần văn bản của phiên làm việc trước đó.</w:t>
+      </w:r>
     </w:p>
     <w:p>
       <w:pPr>
@@ -5979,7 +5950,6 @@
           <w:szCs w:val="24"/>
         </w:rPr>
       </w:pPr>
-      <w:proofErr w:type="gramStart"/>
       <w:r>
         <w:rPr>
           <w:rFonts w:ascii="Segoe UI" w:hAnsi="Segoe UI" w:cs="Segoe UI"/>
@@ -5996,7 +5966,6 @@
         </w:rPr>
         <w:t>file âm thanh hay file văn bản vừa tạo ra.</w:t>
       </w:r>
-      <w:proofErr w:type="gramEnd"/>
     </w:p>
     <w:p>
       <w:pPr>
@@ -6070,7 +6039,33 @@
           <w:sz w:val="24"/>
           <w:szCs w:val="24"/>
         </w:rPr>
-        <w:t>chia sẻ qua các trang mạng xã hội, hoặc có thể copy để phục vụ nhu cầu của mình.</w:t>
+        <w:t>chia sẻ qua các trang mạng xã hội</w:t>
+      </w:r>
+      <w:r>
+        <w:rPr>
+          <w:rFonts w:ascii="Segoe UI" w:hAnsi="Segoe UI" w:cs="Segoe UI"/>
+          <w:sz w:val="24"/>
+          <w:szCs w:val="24"/>
+        </w:rPr>
+        <w:t xml:space="preserve"> </w:t>
+      </w:r>
+      <w:r>
+        <w:rPr>
+          <w:rFonts w:ascii="Segoe UI" w:hAnsi="Segoe UI" w:cs="Segoe UI"/>
+          <w:sz w:val="24"/>
+          <w:szCs w:val="24"/>
+          <w:shd w:val="clear" w:color="auto" w:fill="FFFFFF"/>
+        </w:rPr>
+        <w:t>Facebook và Twitter</w:t>
+      </w:r>
+      <w:r>
+        <w:rPr>
+          <w:rFonts w:ascii="Segoe UI" w:hAnsi="Segoe UI" w:cs="Segoe UI"/>
+          <w:sz w:val="24"/>
+          <w:szCs w:val="24"/>
+          <w:shd w:val="clear" w:color="auto" w:fill="FFFFFF"/>
+        </w:rPr>
+        <w:t>…</w:t>
       </w:r>
     </w:p>
     <w:p>
@@ -6097,44 +6092,16 @@
           <w:sz w:val="24"/>
           <w:szCs w:val="24"/>
         </w:rPr>
-        <w:t xml:space="preserve">dịch văn bản </w:t>
-      </w:r>
-      <w:proofErr w:type="gramStart"/>
-      <w:r>
-        <w:rPr>
-          <w:rFonts w:ascii="Segoe UI" w:hAnsi="Segoe UI" w:cs="Segoe UI"/>
-          <w:sz w:val="24"/>
-          <w:szCs w:val="24"/>
-        </w:rPr>
-        <w:t>thu</w:t>
-      </w:r>
-      <w:proofErr w:type="gramEnd"/>
-      <w:r>
-        <w:rPr>
-          <w:rFonts w:ascii="Segoe UI" w:hAnsi="Segoe UI" w:cs="Segoe UI"/>
-          <w:sz w:val="24"/>
-          <w:szCs w:val="24"/>
-        </w:rPr>
-        <w:t xml:space="preserve"> được sang ngôn ngữ khác.</w:t>
-      </w:r>
-      <w:r>
-        <w:rPr>
-          <w:rFonts w:ascii="Segoe UI" w:hAnsi="Segoe UI" w:cs="Segoe UI"/>
-          <w:sz w:val="24"/>
-          <w:szCs w:val="24"/>
-        </w:rPr>
-        <w:t xml:space="preserve"> </w:t>
-      </w:r>
-      <w:proofErr w:type="gramStart"/>
-      <w:r>
-        <w:rPr>
-          <w:rFonts w:ascii="Segoe UI" w:hAnsi="Segoe UI" w:cs="Segoe UI"/>
-          <w:sz w:val="24"/>
-          <w:szCs w:val="24"/>
-        </w:rPr>
-        <w:t>Với chức năng dịch, người dùng sẽ lựa chọn 1 ngôn ngữ đầu ra để dịch.</w:t>
-      </w:r>
-      <w:proofErr w:type="gramEnd"/>
+        <w:t>dịch văn bản thu được sang ngôn ngữ khác.</w:t>
+      </w:r>
+      <w:r>
+        <w:rPr>
+          <w:rFonts w:ascii="Segoe UI" w:hAnsi="Segoe UI" w:cs="Segoe UI"/>
+          <w:sz w:val="24"/>
+          <w:szCs w:val="24"/>
+        </w:rPr>
+        <w:t xml:space="preserve"> Với chức năng dịch, người dùng sẽ lựa chọn 1 ngôn ngữ đầu ra để dịch.</w:t>
+      </w:r>
     </w:p>
     <w:p>
       <w:pPr>
@@ -6278,7 +6245,6 @@
           <w:szCs w:val="24"/>
         </w:rPr>
       </w:pPr>
-      <w:proofErr w:type="gramStart"/>
       <w:r>
         <w:rPr>
           <w:rFonts w:ascii="Segoe UI" w:hAnsi="Segoe UI" w:cs="Segoe UI"/>
@@ -6287,7 +6253,6 @@
         </w:rPr>
         <w:t>Với mục cài đặt, bạn có thể lựa chọn cài đặt cho các tiêu chí của phần mềm.</w:t>
       </w:r>
-      <w:proofErr w:type="gramEnd"/>
     </w:p>
     <w:p>
       <w:pPr>
@@ -6557,25 +6522,7 @@
           <w:sz w:val="24"/>
           <w:szCs w:val="24"/>
         </w:rPr>
-        <w:t xml:space="preserve">Với tùy chọn xem lịch sử, màn hình sẽ hiển thị lên 1 danh sách các file âm thanh </w:t>
-      </w:r>
-      <w:proofErr w:type="gramStart"/>
-      <w:r>
-        <w:rPr>
-          <w:rFonts w:ascii="Segoe UI" w:hAnsi="Segoe UI" w:cs="Segoe UI"/>
-          <w:sz w:val="24"/>
-          <w:szCs w:val="24"/>
-        </w:rPr>
-        <w:t>thu</w:t>
-      </w:r>
-      <w:proofErr w:type="gramEnd"/>
-      <w:r>
-        <w:rPr>
-          <w:rFonts w:ascii="Segoe UI" w:hAnsi="Segoe UI" w:cs="Segoe UI"/>
-          <w:sz w:val="24"/>
-          <w:szCs w:val="24"/>
-        </w:rPr>
-        <w:t xml:space="preserve"> âm được trong 1 tuần trở lại. Bạn có thể tùy chọn nghe hay xem file văn bản tương ứng.</w:t>
+        <w:t>Với tùy chọn xem lịch sử, màn hình sẽ hiển thị lên 1 danh sách các file âm thanh thu âm được trong 1 tuần trở lại. Bạn có thể tùy chọn nghe hay xem file văn bản tương ứng.</w:t>
       </w:r>
       <w:r>
         <w:rPr>
@@ -6741,7 +6688,6 @@
           <w:szCs w:val="24"/>
         </w:rPr>
       </w:pPr>
-      <w:proofErr w:type="gramStart"/>
       <w:r>
         <w:rPr>
           <w:rFonts w:ascii="Segoe UI" w:hAnsi="Segoe UI" w:cs="Segoe UI"/>
@@ -6750,7 +6696,6 @@
         </w:rPr>
         <w:t>Phần mềm có thể tích ứng thêm một số công nghệ lọc tiếng ồn, lọc âm thanh để nhận dạng tiếng nói một cách chính xác nhất.</w:t>
       </w:r>
-      <w:proofErr w:type="gramEnd"/>
     </w:p>
     <w:p>
       <w:pPr>
@@ -6801,7 +6746,6 @@
           <w:shd w:val="clear" w:color="auto" w:fill="FFFFFF"/>
         </w:rPr>
       </w:pPr>
-      <w:proofErr w:type="gramStart"/>
       <w:r>
         <w:rPr>
           <w:rFonts w:ascii="Segoe UI" w:hAnsi="Segoe UI" w:cs="Segoe UI"/>
@@ -6823,7 +6767,6 @@
         </w:rPr>
         <w:t>khi người dùng bị cuộc gọi đến làm gián đoạn.</w:t>
       </w:r>
-      <w:proofErr w:type="gramEnd"/>
     </w:p>
     <w:p>
       <w:pPr>
@@ -6954,8 +6897,8 @@
         </w:rPr>
         <w:drawing>
           <wp:inline distT="0" distB="0" distL="0" distR="0" wp14:anchorId="69D0B8BA" wp14:editId="074BA199">
-            <wp:extent cx="6682011" cy="3505200"/>
-            <wp:effectExtent l="0" t="0" r="5080" b="0"/>
+            <wp:extent cx="7188740" cy="3978612"/>
+            <wp:effectExtent l="0" t="0" r="0" b="3175"/>
             <wp:docPr id="7" name="Picture 7"/>
             <wp:cNvGraphicFramePr>
               <a:graphicFrameLocks xmlns:a="http://schemas.openxmlformats.org/drawingml/2006/main" noChangeAspect="1"/>
@@ -6976,7 +6919,7 @@
                   <pic:spPr>
                     <a:xfrm>
                       <a:off x="0" y="0"/>
-                      <a:ext cx="6686932" cy="3507782"/>
+                      <a:ext cx="7209894" cy="3990320"/>
                     </a:xfrm>
                     <a:prstGeom prst="rect">
                       <a:avLst/>
@@ -7205,7 +7148,7 @@
                 <w:bCs/>
                 <w:noProof/>
               </w:rPr>
-              <w:t>4</w:t>
+              <w:t>8</w:t>
             </w:r>
             <w:r>
               <w:rPr>
@@ -12419,7 +12362,7 @@
 </file>
 
 <file path=customXml/itemProps1.xml><?xml version="1.0" encoding="utf-8"?>
-<ds:datastoreItem xmlns:ds="http://schemas.openxmlformats.org/officeDocument/2006/customXml" ds:itemID="{5164027A-277A-4BBF-A8E9-C59D2F178460}">
+<ds:datastoreItem xmlns:ds="http://schemas.openxmlformats.org/officeDocument/2006/customXml" ds:itemID="{55ABFEEC-C2F4-46D7-81C5-753E1F3624D6}">
   <ds:schemaRefs>
     <ds:schemaRef ds:uri="http://schemas.openxmlformats.org/officeDocument/2006/bibliography"/>
   </ds:schemaRefs>

--- a/TTNM/BTL-Tương-tác-người-máy.docx
+++ b/TTNM/BTL-Tương-tác-người-máy.docx
@@ -1,6 +1,6 @@
 
 <file path=word/document.xml><?xml version="1.0" encoding="utf-8"?>
-<w:document xmlns:wpc="http://schemas.microsoft.com/office/word/2010/wordprocessingCanvas" xmlns:mc="http://schemas.openxmlformats.org/markup-compatibility/2006" xmlns:o="urn:schemas-microsoft-com:office:office" xmlns:r="http://schemas.openxmlformats.org/officeDocument/2006/relationships" xmlns:m="http://schemas.openxmlformats.org/officeDocument/2006/math" xmlns:v="urn:schemas-microsoft-com:vml" xmlns:wp14="http://schemas.microsoft.com/office/word/2010/wordprocessingDrawing" xmlns:wp="http://schemas.openxmlformats.org/drawingml/2006/wordprocessingDrawing" xmlns:w10="urn:schemas-microsoft-com:office:word" xmlns:w="http://schemas.openxmlformats.org/wordprocessingml/2006/main" xmlns:w14="http://schemas.microsoft.com/office/word/2010/wordml" xmlns:wpg="http://schemas.microsoft.com/office/word/2010/wordprocessingGroup" xmlns:wpi="http://schemas.microsoft.com/office/word/2010/wordprocessingInk" xmlns:wne="http://schemas.microsoft.com/office/word/2006/wordml" xmlns:wps="http://schemas.microsoft.com/office/word/2010/wordprocessingShape" mc:Ignorable="w14 wp14">
+<w:document xmlns:wpc="http://schemas.microsoft.com/office/word/2010/wordprocessingCanvas" xmlns:mc="http://schemas.openxmlformats.org/markup-compatibility/2006" xmlns:o="urn:schemas-microsoft-com:office:office" xmlns:r="http://schemas.openxmlformats.org/officeDocument/2006/relationships" xmlns:m="http://schemas.openxmlformats.org/officeDocument/2006/math" xmlns:v="urn:schemas-microsoft-com:vml" xmlns:wp14="http://schemas.microsoft.com/office/word/2010/wordprocessingDrawing" xmlns:wp="http://schemas.openxmlformats.org/drawingml/2006/wordprocessingDrawing" xmlns:w10="urn:schemas-microsoft-com:office:word" xmlns:w="http://schemas.openxmlformats.org/wordprocessingml/2006/main" xmlns:w14="http://schemas.microsoft.com/office/word/2010/wordml" xmlns:w15="http://schemas.microsoft.com/office/word/2012/wordml" xmlns:wpg="http://schemas.microsoft.com/office/word/2010/wordprocessingGroup" xmlns:wpi="http://schemas.microsoft.com/office/word/2010/wordprocessingInk" xmlns:wne="http://schemas.microsoft.com/office/word/2006/wordml" xmlns:wps="http://schemas.microsoft.com/office/word/2010/wordprocessingShape" mc:Ignorable="w14 w15 wp14">
   <w:body>
     <w:p>
       <w:pPr>
@@ -87,7 +87,7 @@
                     </pic:cNvPicPr>
                   </pic:nvPicPr>
                   <pic:blipFill>
-                    <a:blip r:embed="rId9">
+                    <a:blip r:embed="rId8">
                       <a:lum bright="20000" contrast="20000"/>
                       <a:extLst>
                         <a:ext uri="{28A0092B-C50C-407E-A947-70E740481C1C}">
@@ -283,16 +283,37 @@
           <w:szCs w:val="26"/>
           <w:u w:val="single"/>
         </w:rPr>
-        <w:t>Giáo viên hướng dẫn</w:t>
-      </w:r>
+        <w:t xml:space="preserve">Giáo viên hướng </w:t>
+      </w:r>
+      <w:proofErr w:type="gramStart"/>
       <w:r>
         <w:rPr>
           <w:rFonts w:ascii="Segoe UI" w:hAnsi="Segoe UI" w:cs="Segoe UI"/>
           <w:b/>
           <w:sz w:val="26"/>
           <w:szCs w:val="26"/>
-        </w:rPr>
-        <w:t xml:space="preserve"> :   </w:t>
+          <w:u w:val="single"/>
+        </w:rPr>
+        <w:t>dẫn</w:t>
+      </w:r>
+      <w:r>
+        <w:rPr>
+          <w:rFonts w:ascii="Segoe UI" w:hAnsi="Segoe UI" w:cs="Segoe UI"/>
+          <w:b/>
+          <w:sz w:val="26"/>
+          <w:szCs w:val="26"/>
+        </w:rPr>
+        <w:t xml:space="preserve"> :</w:t>
+      </w:r>
+      <w:proofErr w:type="gramEnd"/>
+      <w:r>
+        <w:rPr>
+          <w:rFonts w:ascii="Segoe UI" w:hAnsi="Segoe UI" w:cs="Segoe UI"/>
+          <w:b/>
+          <w:sz w:val="26"/>
+          <w:szCs w:val="26"/>
+        </w:rPr>
+        <w:t xml:space="preserve">   </w:t>
       </w:r>
       <w:r>
         <w:rPr>
@@ -731,7 +752,19 @@
         <w:rPr>
           <w:rFonts w:ascii="Segoe UI" w:hAnsi="Segoe UI" w:cs="Segoe UI"/>
         </w:rPr>
-        <w:t xml:space="preserve">- Phát triển các thiết bị và công cụ mới cho ngƣời dùng. </w:t>
+        <w:t>- Phát triển các thiết bị và công cụ mớ</w:t>
+      </w:r>
+      <w:r>
+        <w:rPr>
+          <w:rFonts w:ascii="Segoe UI" w:hAnsi="Segoe UI" w:cs="Segoe UI"/>
+        </w:rPr>
+        <w:t>i cho người</w:t>
+      </w:r>
+      <w:r>
+        <w:rPr>
+          <w:rFonts w:ascii="Segoe UI" w:hAnsi="Segoe UI" w:cs="Segoe UI"/>
+        </w:rPr>
+        <w:t xml:space="preserve"> dùng. </w:t>
       </w:r>
     </w:p>
     <w:p>
@@ -944,7 +977,23 @@
           <w:sz w:val="24"/>
           <w:szCs w:val="24"/>
         </w:rPr>
-        <w:t>i, tháng 5 năm 2015</w:t>
+        <w:t xml:space="preserve">i, tháng </w:t>
+      </w:r>
+      <w:r>
+        <w:rPr>
+          <w:rFonts w:ascii="Segoe UI" w:hAnsi="Segoe UI" w:cs="Segoe UI"/>
+          <w:sz w:val="24"/>
+          <w:szCs w:val="24"/>
+        </w:rPr>
+        <w:t>6</w:t>
+      </w:r>
+      <w:r>
+        <w:rPr>
+          <w:rFonts w:ascii="Segoe UI" w:hAnsi="Segoe UI" w:cs="Segoe UI"/>
+          <w:sz w:val="24"/>
+          <w:szCs w:val="24"/>
+        </w:rPr>
+        <w:t xml:space="preserve"> năm 2015</w:t>
       </w:r>
     </w:p>
     <w:p>
@@ -960,7 +1009,7 @@
     </w:p>
     <w:p>
       <w:pPr>
-        <w:spacing w:before="0" w:after="200" w:line="276" w:lineRule="auto"/>
+        <w:spacing w:before="0" w:after="200"/>
         <w:jc w:val="left"/>
         <w:rPr>
           <w:rFonts w:ascii="Segoe UI" w:eastAsiaTheme="minorHAnsi" w:hAnsi="Segoe UI" w:cs="Segoe UI"/>
@@ -1189,7 +1238,25 @@
           <w:sz w:val="24"/>
           <w:szCs w:val="24"/>
         </w:rPr>
-        <w:t>Phần mềm ghi lại cuộc nói chuyện, buổi thuyết trình, buổi đàm phán,... dưới dạng văn bản để in ấn, lưu truyền dễ dàng cho đông đảo mọi người.</w:t>
+        <w:t>Phần mềm ghi lại cuộc nói chuyện, buổi thuyết trình, buổi đàm phán</w:t>
+      </w:r>
+      <w:proofErr w:type="gramStart"/>
+      <w:r>
+        <w:rPr>
+          <w:rFonts w:ascii="Segoe UI" w:hAnsi="Segoe UI" w:cs="Segoe UI"/>
+          <w:sz w:val="24"/>
+          <w:szCs w:val="24"/>
+        </w:rPr>
+        <w:t>,...</w:t>
+      </w:r>
+      <w:proofErr w:type="gramEnd"/>
+      <w:r>
+        <w:rPr>
+          <w:rFonts w:ascii="Segoe UI" w:hAnsi="Segoe UI" w:cs="Segoe UI"/>
+          <w:sz w:val="24"/>
+          <w:szCs w:val="24"/>
+        </w:rPr>
+        <w:t xml:space="preserve"> dưới dạng văn bản để in ấn, lưu truyền dễ dàng cho đông đảo mọi người.</w:t>
       </w:r>
     </w:p>
     <w:p>
@@ -1259,11 +1326,21 @@
       <w:r>
         <w:rPr>
           <w:rFonts w:ascii="Segoe UI" w:hAnsi="Segoe UI" w:cs="Segoe UI"/>
+          <w:b/>
+          <w:i/>
+          <w:sz w:val="24"/>
+          <w:szCs w:val="24"/>
+        </w:rPr>
+        <w:t>“Nhận dạng giọng nói trên điện thoại thông minh”</w:t>
+      </w:r>
+      <w:r>
+        <w:rPr>
+          <w:rFonts w:ascii="Segoe UI" w:hAnsi="Segoe UI" w:cs="Segoe UI"/>
           <w:color w:val="0070C0"/>
           <w:sz w:val="24"/>
           <w:szCs w:val="24"/>
         </w:rPr>
-        <w:t xml:space="preserve">“Nhận dạng giọng nói trên điện thoại thông minh” </w:t>
+        <w:t xml:space="preserve"> </w:t>
       </w:r>
       <w:r>
         <w:rPr>
@@ -1354,7 +1431,7 @@
     </w:p>
     <w:p>
       <w:pPr>
-        <w:spacing w:before="0" w:after="200" w:line="276" w:lineRule="auto"/>
+        <w:spacing w:before="0" w:after="200"/>
         <w:jc w:val="left"/>
         <w:rPr>
           <w:rFonts w:ascii="Segoe UI" w:hAnsi="Segoe UI" w:cs="Segoe UI"/>
@@ -1896,8 +1973,17 @@
           <w:rFonts w:ascii="Segoe UI" w:hAnsi="Segoe UI" w:cs="Segoe UI"/>
           <w:shd w:val="clear" w:color="auto" w:fill="FFFFFF"/>
         </w:rPr>
-        <w:t>truy cập email, tin nhắn SMS, cập nhật trạng thái trên Facebook và Twitter</w:t>
-      </w:r>
+        <w:t xml:space="preserve">truy cập email, tin nhắn SMS, cập nhật trạng thái trên Facebook và </w:t>
+      </w:r>
+      <w:proofErr w:type="gramStart"/>
+      <w:r>
+        <w:rPr>
+          <w:rFonts w:ascii="Segoe UI" w:hAnsi="Segoe UI" w:cs="Segoe UI"/>
+          <w:shd w:val="clear" w:color="auto" w:fill="FFFFFF"/>
+        </w:rPr>
+        <w:t>Twitter</w:t>
+      </w:r>
+      <w:proofErr w:type="gramEnd"/>
       <w:r>
         <w:rPr>
           <w:rFonts w:ascii="Segoe UI" w:hAnsi="Segoe UI" w:cs="Segoe UI"/>
@@ -1997,7 +2083,7 @@
           <w:ilvl w:val="0"/>
           <w:numId w:val="16"/>
         </w:numPr>
-        <w:spacing w:after="200" w:line="276" w:lineRule="auto"/>
+        <w:spacing w:after="200"/>
         <w:rPr>
           <w:rFonts w:ascii="Segoe UI" w:hAnsi="Segoe UI" w:cs="Segoe UI"/>
           <w:b/>
@@ -2152,7 +2238,7 @@
                     </pic:cNvPicPr>
                   </pic:nvPicPr>
                   <pic:blipFill>
-                    <a:blip r:embed="rId10">
+                    <a:blip r:embed="rId9">
                       <a:extLst>
                         <a:ext uri="{28A0092B-C50C-407E-A947-70E740481C1C}">
                           <a14:useLocalDpi xmlns:a14="http://schemas.microsoft.com/office/drawing/2010/main" val="0"/>
@@ -2304,7 +2390,29 @@
           <w:sz w:val="24"/>
           <w:szCs w:val="24"/>
         </w:rPr>
-        <w:t xml:space="preserve">Phạm vi: </w:t>
+        <w:t xml:space="preserve">Phạm </w:t>
+      </w:r>
+      <w:proofErr w:type="gramStart"/>
+      <w:r>
+        <w:rPr>
+          <w:rFonts w:ascii="Segoe UI" w:hAnsi="Segoe UI" w:cs="Segoe UI"/>
+          <w:b/>
+          <w:bCs/>
+          <w:sz w:val="24"/>
+          <w:szCs w:val="24"/>
+        </w:rPr>
+        <w:t>vi</w:t>
+      </w:r>
+      <w:proofErr w:type="gramEnd"/>
+      <w:r>
+        <w:rPr>
+          <w:rFonts w:ascii="Segoe UI" w:hAnsi="Segoe UI" w:cs="Segoe UI"/>
+          <w:b/>
+          <w:bCs/>
+          <w:sz w:val="24"/>
+          <w:szCs w:val="24"/>
+        </w:rPr>
+        <w:t xml:space="preserve">: </w:t>
       </w:r>
       <w:r>
         <w:rPr>
@@ -2326,7 +2434,7 @@
     </w:p>
     <w:p>
       <w:pPr>
-        <w:spacing w:before="0" w:after="200" w:line="276" w:lineRule="auto"/>
+        <w:spacing w:before="0" w:after="200"/>
         <w:jc w:val="left"/>
         <w:rPr>
           <w:rFonts w:ascii="Segoe UI" w:hAnsi="Segoe UI" w:cs="Segoe UI"/>
@@ -2432,7 +2540,7 @@
                     </pic:cNvPicPr>
                   </pic:nvPicPr>
                   <pic:blipFill>
-                    <a:blip r:embed="rId11">
+                    <a:blip r:embed="rId10">
                       <a:extLst>
                         <a:ext uri="{28A0092B-C50C-407E-A947-70E740481C1C}">
                           <a14:useLocalDpi xmlns:a14="http://schemas.microsoft.com/office/drawing/2010/main" val="0"/>
@@ -2603,7 +2711,21 @@
         <w:rPr>
           <w:rFonts w:ascii="Segoe UI" w:hAnsi="Segoe UI" w:cs="Segoe UI"/>
         </w:rPr>
-        <w:t xml:space="preserve"> được ngôn ngữ của nhiều quốc gia. Có thể sử dụng văn bản thu được để phục vụ các tiện ích khác như gử</w:t>
+        <w:t xml:space="preserve"> được ngôn ngữ của nhiều quốc gia. Có thể sử dụng văn bản </w:t>
+      </w:r>
+      <w:proofErr w:type="gramStart"/>
+      <w:r>
+        <w:rPr>
+          <w:rFonts w:ascii="Segoe UI" w:hAnsi="Segoe UI" w:cs="Segoe UI"/>
+        </w:rPr>
+        <w:t>thu</w:t>
+      </w:r>
+      <w:proofErr w:type="gramEnd"/>
+      <w:r>
+        <w:rPr>
+          <w:rFonts w:ascii="Segoe UI" w:hAnsi="Segoe UI" w:cs="Segoe UI"/>
+        </w:rPr>
+        <w:t xml:space="preserve"> được để phục vụ các tiện ích khác như gử</w:t>
       </w:r>
       <w:r>
         <w:rPr>
@@ -2615,7 +2737,19 @@
         <w:rPr>
           <w:rFonts w:ascii="Segoe UI" w:hAnsi="Segoe UI" w:cs="Segoe UI"/>
         </w:rPr>
-        <w:t xml:space="preserve">, dịch sang ngôn ngữ khác, soạn thảo văn bản… </w:t>
+        <w:t>, dịch sang ngôn ngữ</w:t>
+      </w:r>
+      <w:r>
+        <w:rPr>
+          <w:rFonts w:ascii="Segoe UI" w:hAnsi="Segoe UI" w:cs="Segoe UI"/>
+        </w:rPr>
+        <w:t xml:space="preserve"> khác </w:t>
+      </w:r>
+      <w:r>
+        <w:rPr>
+          <w:rFonts w:ascii="Segoe UI" w:hAnsi="Segoe UI" w:cs="Segoe UI"/>
+        </w:rPr>
+        <w:t xml:space="preserve">… </w:t>
       </w:r>
     </w:p>
     <w:p>
@@ -2733,8 +2867,8 @@
       <w:pPr>
         <w:pStyle w:val="ListParagraph"/>
         <w:numPr>
-          <w:ilvl w:val="1"/>
-          <w:numId w:val="16"/>
+          <w:ilvl w:val="0"/>
+          <w:numId w:val="38"/>
         </w:numPr>
         <w:rPr>
           <w:rFonts w:ascii="Segoe UI" w:hAnsi="Segoe UI" w:cs="Segoe UI"/>
@@ -2748,39 +2882,7 @@
           <w:sz w:val="24"/>
           <w:szCs w:val="24"/>
         </w:rPr>
-        <w:t>Thái độ và độ</w:t>
-      </w:r>
-      <w:r>
-        <w:rPr>
-          <w:rFonts w:ascii="Segoe UI" w:hAnsi="Segoe UI" w:cs="Segoe UI"/>
-          <w:sz w:val="24"/>
-          <w:szCs w:val="24"/>
-        </w:rPr>
-        <w:t>ng cơ: S</w:t>
-      </w:r>
-      <w:r>
-        <w:rPr>
-          <w:rFonts w:ascii="Segoe UI" w:hAnsi="Segoe UI" w:cs="Segoe UI"/>
-          <w:sz w:val="24"/>
-          <w:szCs w:val="24"/>
-        </w:rPr>
-        <w:t>ự tìm kiế</w:t>
-      </w:r>
-      <w:r>
-        <w:rPr>
-          <w:rFonts w:ascii="Segoe UI" w:hAnsi="Segoe UI" w:cs="Segoe UI"/>
-          <w:sz w:val="24"/>
-          <w:szCs w:val="24"/>
-        </w:rPr>
-        <w:t>m nhanh</w:t>
-      </w:r>
-      <w:r>
-        <w:rPr>
-          <w:rFonts w:ascii="Segoe UI" w:hAnsi="Segoe UI" w:cs="Segoe UI"/>
-          <w:sz w:val="24"/>
-          <w:szCs w:val="24"/>
-        </w:rPr>
-        <w:t>,</w:t>
+        <w:t>Thái độ và động cơ:</w:t>
       </w:r>
       <w:r>
         <w:rPr>
@@ -2789,36 +2891,29 @@
           <w:szCs w:val="24"/>
         </w:rPr>
         <w:t xml:space="preserve"> </w:t>
-      </w:r>
-      <w:r>
-        <w:rPr>
-          <w:rFonts w:ascii="Segoe UI" w:hAnsi="Segoe UI" w:cs="Segoe UI"/>
-          <w:sz w:val="24"/>
-          <w:szCs w:val="24"/>
-        </w:rPr>
-        <w:t xml:space="preserve">chính xác </w:t>
       </w:r>
     </w:p>
     <w:p>
       <w:pPr>
         <w:pStyle w:val="ListParagraph"/>
         <w:numPr>
-          <w:ilvl w:val="1"/>
-          <w:numId w:val="16"/>
+          <w:ilvl w:val="0"/>
+          <w:numId w:val="38"/>
         </w:numPr>
         <w:rPr>
           <w:rFonts w:ascii="Segoe UI" w:hAnsi="Segoe UI" w:cs="Segoe UI"/>
-          <w:sz w:val="24"/>
-          <w:szCs w:val="24"/>
-        </w:rPr>
-      </w:pPr>
-      <w:r>
-        <w:rPr>
-          <w:rFonts w:ascii="Segoe UI" w:hAnsi="Segoe UI" w:cs="Segoe UI"/>
-          <w:sz w:val="24"/>
-          <w:szCs w:val="24"/>
-        </w:rPr>
-        <w:t xml:space="preserve"> Sự kiên nhẫ</w:t>
+          <w:b/>
+          <w:sz w:val="24"/>
+          <w:szCs w:val="24"/>
+        </w:rPr>
+      </w:pPr>
+      <w:r>
+        <w:rPr>
+          <w:rFonts w:ascii="Segoe UI" w:hAnsi="Segoe UI" w:cs="Segoe UI"/>
+          <w:sz w:val="24"/>
+          <w:szCs w:val="24"/>
+        </w:rPr>
+        <w:t>Sự kiên nhẫ</w:t>
       </w:r>
       <w:r>
         <w:rPr>
@@ -2841,8 +2936,8 @@
       <w:pPr>
         <w:pStyle w:val="ListParagraph"/>
         <w:numPr>
-          <w:ilvl w:val="1"/>
-          <w:numId w:val="16"/>
+          <w:ilvl w:val="0"/>
+          <w:numId w:val="38"/>
         </w:numPr>
         <w:rPr>
           <w:rFonts w:ascii="Segoe UI" w:hAnsi="Segoe UI" w:cs="Segoe UI"/>
@@ -2881,23 +2976,23 @@
           <w:sz w:val="24"/>
           <w:szCs w:val="24"/>
         </w:rPr>
-        <w:t>c,</w:t>
-      </w:r>
-      <w:r>
-        <w:rPr>
-          <w:rFonts w:ascii="Segoe UI" w:hAnsi="Segoe UI" w:cs="Segoe UI"/>
-          <w:sz w:val="24"/>
-          <w:szCs w:val="24"/>
-        </w:rPr>
-        <w:t xml:space="preserve"> </w:t>
-      </w:r>
-      <w:r>
-        <w:rPr>
-          <w:rFonts w:ascii="Segoe UI" w:hAnsi="Segoe UI" w:cs="Segoe UI"/>
-          <w:sz w:val="24"/>
-          <w:szCs w:val="24"/>
-        </w:rPr>
-        <w:t xml:space="preserve">tạo kết quả nhanh gọn. </w:t>
+        <w:t>c</w:t>
+      </w:r>
+      <w:r>
+        <w:rPr>
+          <w:rFonts w:ascii="Segoe UI" w:hAnsi="Segoe UI" w:cs="Segoe UI"/>
+          <w:sz w:val="24"/>
+          <w:szCs w:val="24"/>
+        </w:rPr>
+        <w:t>, nhanh</w:t>
+      </w:r>
+      <w:r>
+        <w:rPr>
+          <w:rFonts w:ascii="Segoe UI" w:hAnsi="Segoe UI" w:cs="Segoe UI"/>
+          <w:sz w:val="24"/>
+          <w:szCs w:val="24"/>
+        </w:rPr>
+        <w:t>.</w:t>
       </w:r>
     </w:p>
     <w:p>
@@ -2952,15 +3047,15 @@
           <w:sz w:val="24"/>
           <w:szCs w:val="24"/>
         </w:rPr>
-        <w:t>K</w:t>
-      </w:r>
-      <w:r>
-        <w:rPr>
-          <w:rFonts w:ascii="Segoe UI" w:hAnsi="Segoe UI" w:cs="Segoe UI"/>
-          <w:sz w:val="24"/>
-          <w:szCs w:val="24"/>
-        </w:rPr>
-        <w:t>hông giới hạn.</w:t>
+        <w:t>Trên 5</w:t>
+      </w:r>
+      <w:r>
+        <w:rPr>
+          <w:rFonts w:ascii="Segoe UI" w:hAnsi="Segoe UI" w:cs="Segoe UI"/>
+          <w:sz w:val="24"/>
+          <w:szCs w:val="24"/>
+        </w:rPr>
+        <w:t>.</w:t>
       </w:r>
     </w:p>
     <w:p>
@@ -2983,7 +3078,6 @@
           <w:sz w:val="24"/>
           <w:szCs w:val="24"/>
         </w:rPr>
-        <w:lastRenderedPageBreak/>
         <w:t>Giớ</w:t>
       </w:r>
       <w:r>
@@ -3031,6 +3125,7 @@
           <w:sz w:val="24"/>
           <w:szCs w:val="24"/>
         </w:rPr>
+        <w:lastRenderedPageBreak/>
         <w:t>Tay thuận:  Không</w:t>
       </w:r>
       <w:r>
@@ -3354,6 +3449,15 @@
         <w:t>Người quản trị hệ thống</w:t>
       </w:r>
       <w:bookmarkEnd w:id="2"/>
+      <w:r>
+        <w:rPr>
+          <w:rFonts w:ascii="Segoe UI" w:hAnsi="Segoe UI" w:cs="Segoe UI"/>
+          <w:b/>
+          <w:sz w:val="24"/>
+          <w:szCs w:val="24"/>
+        </w:rPr>
+        <w:t xml:space="preserve"> (Nhà phát triển phần mềm)</w:t>
+      </w:r>
     </w:p>
     <w:p>
       <w:pPr>
@@ -3472,7 +3576,45 @@
           <w:sz w:val="24"/>
           <w:szCs w:val="24"/>
         </w:rPr>
-        <w:t>Cần một hệ thống có tính an toàn cao, chính xác</w:t>
+        <w:t xml:space="preserve">Cần một hệ thống có tính </w:t>
+      </w:r>
+      <w:proofErr w:type="gramStart"/>
+      <w:r>
+        <w:rPr>
+          <w:rFonts w:ascii="Segoe UI" w:hAnsi="Segoe UI" w:cs="Segoe UI"/>
+          <w:color w:val="000000" w:themeColor="text1"/>
+          <w:sz w:val="24"/>
+          <w:szCs w:val="24"/>
+        </w:rPr>
+        <w:t>an</w:t>
+      </w:r>
+      <w:proofErr w:type="gramEnd"/>
+      <w:r>
+        <w:rPr>
+          <w:rFonts w:ascii="Segoe UI" w:hAnsi="Segoe UI" w:cs="Segoe UI"/>
+          <w:color w:val="000000" w:themeColor="text1"/>
+          <w:sz w:val="24"/>
+          <w:szCs w:val="24"/>
+        </w:rPr>
+        <w:t xml:space="preserve"> toàn cao, chính xác</w:t>
+      </w:r>
+      <w:r>
+        <w:rPr>
+          <w:rFonts w:ascii="Segoe UI" w:hAnsi="Segoe UI" w:cs="Segoe UI"/>
+          <w:color w:val="000000" w:themeColor="text1"/>
+          <w:sz w:val="24"/>
+          <w:szCs w:val="24"/>
+        </w:rPr>
+        <w:t xml:space="preserve"> đáp ứng được các yêu cầu ngườ</w:t>
+      </w:r>
+      <w:r>
+        <w:rPr>
+          <w:rFonts w:ascii="Segoe UI" w:hAnsi="Segoe UI" w:cs="Segoe UI"/>
+          <w:color w:val="000000" w:themeColor="text1"/>
+          <w:sz w:val="24"/>
+          <w:szCs w:val="24"/>
+        </w:rPr>
+        <w:t>i dùng</w:t>
       </w:r>
       <w:r>
         <w:rPr>
@@ -3759,19 +3901,15 @@
         </w:rPr>
         <w:t>Tốc độ đánh máy: Tốt</w:t>
       </w:r>
-    </w:p>
-    <w:p>
-      <w:pPr>
-        <w:pStyle w:val="ListParagraph"/>
-        <w:spacing w:before="60" w:after="60"/>
-        <w:ind w:left="2160"/>
+      <w:r>
         <w:rPr>
           <w:rFonts w:ascii="Segoe UI" w:hAnsi="Segoe UI" w:cs="Segoe UI"/>
           <w:color w:val="000000" w:themeColor="text1"/>
           <w:sz w:val="24"/>
           <w:szCs w:val="24"/>
         </w:rPr>
-      </w:pPr>
+        <w:t>.</w:t>
+      </w:r>
     </w:p>
     <w:p>
       <w:pPr>
@@ -3808,6 +3946,7 @@
           <w:numId w:val="25"/>
         </w:numPr>
         <w:spacing w:before="60" w:after="60"/>
+        <w:ind w:left="2160"/>
         <w:rPr>
           <w:rFonts w:ascii="Segoe UI" w:hAnsi="Segoe UI" w:cs="Segoe UI"/>
           <w:color w:val="000000" w:themeColor="text1"/>
@@ -3833,6 +3972,7 @@
           <w:numId w:val="25"/>
         </w:numPr>
         <w:spacing w:before="60" w:after="60"/>
+        <w:ind w:left="2160"/>
         <w:rPr>
           <w:rFonts w:ascii="Segoe UI" w:hAnsi="Segoe UI" w:cs="Segoe UI"/>
           <w:color w:val="000000" w:themeColor="text1"/>
@@ -3858,6 +3998,7 @@
           <w:numId w:val="25"/>
         </w:numPr>
         <w:spacing w:before="60" w:after="60"/>
+        <w:ind w:left="2160"/>
         <w:rPr>
           <w:rFonts w:ascii="Segoe UI" w:hAnsi="Segoe UI" w:cs="Segoe UI"/>
           <w:color w:val="000000" w:themeColor="text1"/>
@@ -3883,6 +4024,7 @@
           <w:numId w:val="25"/>
         </w:numPr>
         <w:spacing w:before="60" w:after="60"/>
+        <w:ind w:left="2160"/>
         <w:rPr>
           <w:rFonts w:ascii="Segoe UI" w:hAnsi="Segoe UI" w:cs="Segoe UI"/>
           <w:color w:val="000000" w:themeColor="text1"/>
@@ -3897,7 +4039,16 @@
           <w:sz w:val="24"/>
           <w:szCs w:val="24"/>
         </w:rPr>
-        <w:t>Kiến thức chuyên môn nghiệp vụ: Khá</w:t>
+        <w:t xml:space="preserve">Kiến thức chuyên môn nghiệp vụ: </w:t>
+      </w:r>
+      <w:r>
+        <w:rPr>
+          <w:rFonts w:ascii="Segoe UI" w:hAnsi="Segoe UI" w:cs="Segoe UI"/>
+          <w:color w:val="000000" w:themeColor="text1"/>
+          <w:sz w:val="24"/>
+          <w:szCs w:val="24"/>
+        </w:rPr>
+        <w:t>Tốt</w:t>
       </w:r>
     </w:p>
     <w:p>
@@ -3908,6 +4059,7 @@
           <w:numId w:val="25"/>
         </w:numPr>
         <w:spacing w:before="60" w:after="60"/>
+        <w:ind w:left="2160"/>
         <w:rPr>
           <w:rFonts w:ascii="Segoe UI" w:hAnsi="Segoe UI" w:cs="Segoe UI"/>
           <w:color w:val="000000" w:themeColor="text1"/>
@@ -3982,6 +4134,7 @@
           <w:numId w:val="16"/>
         </w:numPr>
         <w:spacing w:before="0" w:after="240"/>
+        <w:jc w:val="left"/>
         <w:rPr>
           <w:rFonts w:ascii="Segoe UI" w:hAnsi="Segoe UI" w:cs="Segoe UI"/>
           <w:sz w:val="24"/>
@@ -4002,6 +4155,7 @@
         <w:pStyle w:val="ListParagraph"/>
         <w:spacing w:before="0" w:after="240"/>
         <w:ind w:left="1350"/>
+        <w:jc w:val="left"/>
         <w:rPr>
           <w:rFonts w:ascii="Segoe UI" w:hAnsi="Segoe UI" w:cs="Segoe UI"/>
           <w:sz w:val="24"/>
@@ -4030,7 +4184,23 @@
           <w:sz w:val="24"/>
           <w:szCs w:val="24"/>
         </w:rPr>
-        <w:t>text).</w:t>
+        <w:t>text)</w:t>
+      </w:r>
+      <w:r>
+        <w:rPr>
+          <w:rFonts w:ascii="Segoe UI" w:hAnsi="Segoe UI" w:cs="Segoe UI"/>
+          <w:sz w:val="24"/>
+          <w:szCs w:val="24"/>
+        </w:rPr>
+        <w:t xml:space="preserve"> và âm thanh</w:t>
+      </w:r>
+      <w:r>
+        <w:rPr>
+          <w:rFonts w:ascii="Segoe UI" w:hAnsi="Segoe UI" w:cs="Segoe UI"/>
+          <w:sz w:val="24"/>
+          <w:szCs w:val="24"/>
+        </w:rPr>
+        <w:t>.</w:t>
       </w:r>
     </w:p>
     <w:p>
@@ -4041,6 +4211,7 @@
           <w:numId w:val="16"/>
         </w:numPr>
         <w:spacing w:before="0" w:after="240"/>
+        <w:jc w:val="left"/>
         <w:rPr>
           <w:rFonts w:ascii="Segoe UI" w:hAnsi="Segoe UI" w:cs="Segoe UI"/>
           <w:sz w:val="24"/>
@@ -4090,6 +4261,14 @@
           <w:lang w:val="vi-VN"/>
         </w:rPr>
         <w:t>ổn định</w:t>
+      </w:r>
+      <w:r>
+        <w:rPr>
+          <w:rFonts w:ascii="Segoe UI" w:hAnsi="Segoe UI" w:cs="Segoe UI"/>
+          <w:sz w:val="24"/>
+          <w:szCs w:val="24"/>
+        </w:rPr>
+        <w:t>, chuẩn xác</w:t>
       </w:r>
       <w:r>
         <w:rPr>
@@ -4108,6 +4287,7 @@
           <w:numId w:val="16"/>
         </w:numPr>
         <w:spacing w:before="0" w:after="240"/>
+        <w:jc w:val="left"/>
         <w:rPr>
           <w:rFonts w:ascii="Segoe UI" w:hAnsi="Segoe UI" w:cs="Segoe UI"/>
           <w:sz w:val="24"/>
@@ -4139,6 +4319,7 @@
           <w:numId w:val="16"/>
         </w:numPr>
         <w:spacing w:before="0" w:after="240"/>
+        <w:jc w:val="left"/>
         <w:rPr>
           <w:rFonts w:ascii="Segoe UI" w:hAnsi="Segoe UI" w:cs="Segoe UI"/>
           <w:sz w:val="24"/>
@@ -4170,6 +4351,7 @@
           <w:numId w:val="16"/>
         </w:numPr>
         <w:spacing w:before="0"/>
+        <w:jc w:val="left"/>
         <w:rPr>
           <w:rFonts w:ascii="Segoe UI" w:hAnsi="Segoe UI" w:cs="Segoe UI"/>
           <w:sz w:val="24"/>
@@ -4193,6 +4375,8 @@
           <w:numId w:val="16"/>
         </w:numPr>
         <w:spacing w:before="0"/>
+        <w:ind w:left="1350"/>
+        <w:jc w:val="left"/>
         <w:rPr>
           <w:rFonts w:ascii="Segoe UI" w:hAnsi="Segoe UI" w:cs="Segoe UI"/>
           <w:sz w:val="24"/>
@@ -4206,6 +4390,119 @@
           <w:szCs w:val="24"/>
         </w:rPr>
         <w:t>Khi ghi âm có nhiều giọng nói xung quanh cần lọc ra được giọng nói chính cần ghi âm.</w:t>
+      </w:r>
+    </w:p>
+    <w:p>
+      <w:pPr>
+        <w:pStyle w:val="ListParagraph"/>
+        <w:numPr>
+          <w:ilvl w:val="3"/>
+          <w:numId w:val="16"/>
+        </w:numPr>
+        <w:spacing w:before="0" w:after="240"/>
+        <w:jc w:val="left"/>
+        <w:rPr>
+          <w:rFonts w:ascii="Segoe UI" w:hAnsi="Segoe UI" w:cs="Segoe UI"/>
+          <w:sz w:val="24"/>
+          <w:szCs w:val="24"/>
+        </w:rPr>
+      </w:pPr>
+      <w:r>
+        <w:rPr>
+          <w:rFonts w:ascii="Segoe UI" w:hAnsi="Segoe UI" w:cs="Segoe UI"/>
+          <w:sz w:val="24"/>
+          <w:szCs w:val="24"/>
+        </w:rPr>
+        <w:lastRenderedPageBreak/>
+        <w:t>Tiện ích:</w:t>
+      </w:r>
+      <w:r>
+        <w:rPr>
+          <w:rFonts w:ascii="Segoe UI" w:hAnsi="Segoe UI" w:cs="Segoe UI"/>
+          <w:sz w:val="24"/>
+          <w:szCs w:val="24"/>
+        </w:rPr>
+        <w:t xml:space="preserve"> C</w:t>
+      </w:r>
+      <w:r>
+        <w:rPr>
+          <w:rFonts w:ascii="Segoe UI" w:hAnsi="Segoe UI" w:cs="Segoe UI"/>
+          <w:sz w:val="24"/>
+          <w:szCs w:val="24"/>
+        </w:rPr>
+        <w:t>hức năng kết nối chia sẻ với cộng đồng th</w:t>
+      </w:r>
+      <w:r>
+        <w:rPr>
+          <w:rFonts w:ascii="Segoe UI" w:hAnsi="Segoe UI" w:cs="Segoe UI"/>
+          <w:sz w:val="24"/>
+          <w:szCs w:val="24"/>
+        </w:rPr>
+        <w:t>ông qua</w:t>
+      </w:r>
+      <w:r>
+        <w:rPr>
+          <w:rFonts w:ascii="Segoe UI" w:hAnsi="Segoe UI" w:cs="Segoe UI"/>
+          <w:sz w:val="24"/>
+          <w:szCs w:val="24"/>
+        </w:rPr>
+        <w:t xml:space="preserve"> các ứng dụng được cài trên thiết bị như</w:t>
+      </w:r>
+      <w:r>
+        <w:rPr>
+          <w:rFonts w:ascii="Segoe UI" w:hAnsi="Segoe UI" w:cs="Segoe UI"/>
+          <w:sz w:val="24"/>
+          <w:szCs w:val="24"/>
+        </w:rPr>
+        <w:t xml:space="preserve"> </w:t>
+      </w:r>
+      <w:r>
+        <w:rPr>
+          <w:rFonts w:ascii="Segoe UI" w:hAnsi="Segoe UI" w:cs="Segoe UI"/>
+          <w:sz w:val="24"/>
+          <w:szCs w:val="24"/>
+        </w:rPr>
+        <w:t>tin nhắn</w:t>
+      </w:r>
+      <w:r>
+        <w:rPr>
+          <w:rFonts w:ascii="Segoe UI" w:hAnsi="Segoe UI" w:cs="Segoe UI"/>
+          <w:sz w:val="24"/>
+          <w:szCs w:val="24"/>
+        </w:rPr>
+        <w:t>, Facebook, T</w:t>
+      </w:r>
+      <w:r>
+        <w:rPr>
+          <w:rFonts w:ascii="Segoe UI" w:hAnsi="Segoe UI" w:cs="Segoe UI"/>
+          <w:sz w:val="24"/>
+          <w:szCs w:val="24"/>
+        </w:rPr>
+        <w:t>witter</w:t>
+      </w:r>
+      <w:r>
+        <w:rPr>
+          <w:rFonts w:ascii="Segoe UI" w:hAnsi="Segoe UI" w:cs="Segoe UI"/>
+          <w:sz w:val="24"/>
+          <w:szCs w:val="24"/>
+        </w:rPr>
+        <w:t>...</w:t>
+      </w:r>
+      <w:r>
+        <w:rPr>
+          <w:rFonts w:ascii="Segoe UI" w:hAnsi="Segoe UI" w:cs="Segoe UI"/>
+          <w:sz w:val="24"/>
+          <w:szCs w:val="24"/>
+        </w:rPr>
+        <w:t>;</w:t>
+      </w:r>
+      <w:r>
+        <w:rPr>
+          <w:rFonts w:ascii="Segoe UI" w:hAnsi="Segoe UI" w:cs="Segoe UI"/>
+          <w:sz w:val="24"/>
+          <w:szCs w:val="24"/>
+        </w:rPr>
+        <w:t xml:space="preserve"> chức năng dịch sang ngôn ngữ khác; có chức năng lưu lại file văn bản, file âm thanh. </w:t>
       </w:r>
     </w:p>
     <w:p>
@@ -4216,99 +4513,45 @@
           <w:numId w:val="16"/>
         </w:numPr>
         <w:spacing w:before="0"/>
-        <w:rPr>
-          <w:rFonts w:ascii="Segoe UI" w:hAnsi="Segoe UI" w:cs="Segoe UI"/>
-          <w:sz w:val="24"/>
-          <w:szCs w:val="24"/>
-        </w:rPr>
-      </w:pPr>
-      <w:r>
-        <w:rPr>
-          <w:rFonts w:ascii="Segoe UI" w:hAnsi="Segoe UI" w:cs="Segoe UI"/>
-          <w:sz w:val="24"/>
-          <w:szCs w:val="24"/>
-        </w:rPr>
-        <w:lastRenderedPageBreak/>
-        <w:t>Hỗ trợ gợi ý thông minh khi cho người dùng lựa chọn.</w:t>
-      </w:r>
-    </w:p>
-    <w:p>
-      <w:pPr>
-        <w:pStyle w:val="ListParagraph"/>
-        <w:numPr>
-          <w:ilvl w:val="3"/>
-          <w:numId w:val="16"/>
-        </w:numPr>
-        <w:spacing w:before="0" w:after="240"/>
-        <w:rPr>
-          <w:rFonts w:ascii="Segoe UI" w:hAnsi="Segoe UI" w:cs="Segoe UI"/>
-          <w:sz w:val="24"/>
-          <w:szCs w:val="24"/>
-        </w:rPr>
-      </w:pPr>
-      <w:r>
-        <w:rPr>
-          <w:rFonts w:ascii="Segoe UI" w:hAnsi="Segoe UI" w:cs="Segoe UI"/>
-          <w:sz w:val="24"/>
-          <w:szCs w:val="24"/>
-        </w:rPr>
-        <w:t>Tiện ích:</w:t>
-      </w:r>
-      <w:r>
-        <w:rPr>
-          <w:rFonts w:ascii="Segoe UI" w:hAnsi="Segoe UI" w:cs="Segoe UI"/>
-          <w:sz w:val="24"/>
-          <w:szCs w:val="24"/>
-        </w:rPr>
-        <w:t xml:space="preserve"> C</w:t>
-      </w:r>
-      <w:r>
-        <w:rPr>
-          <w:rFonts w:ascii="Segoe UI" w:hAnsi="Segoe UI" w:cs="Segoe UI"/>
-          <w:sz w:val="24"/>
-          <w:szCs w:val="24"/>
-        </w:rPr>
-        <w:t>hức năng kết nối chia sẻ với cộng đồng th</w:t>
-      </w:r>
-      <w:r>
-        <w:rPr>
-          <w:rFonts w:ascii="Segoe UI" w:hAnsi="Segoe UI" w:cs="Segoe UI"/>
-          <w:sz w:val="24"/>
-          <w:szCs w:val="24"/>
-        </w:rPr>
-        <w:t xml:space="preserve">ông qua </w:t>
-      </w:r>
-      <w:r>
-        <w:rPr>
-          <w:rFonts w:ascii="Segoe UI" w:hAnsi="Segoe UI" w:cs="Segoe UI"/>
-          <w:sz w:val="24"/>
-          <w:szCs w:val="24"/>
-        </w:rPr>
-        <w:t>SMS, Facebook, T</w:t>
-      </w:r>
-      <w:r>
-        <w:rPr>
-          <w:rFonts w:ascii="Segoe UI" w:hAnsi="Segoe UI" w:cs="Segoe UI"/>
-          <w:sz w:val="24"/>
-          <w:szCs w:val="24"/>
-        </w:rPr>
-        <w:t>witter</w:t>
-      </w:r>
-      <w:r>
-        <w:rPr>
-          <w:rFonts w:ascii="Segoe UI" w:hAnsi="Segoe UI" w:cs="Segoe UI"/>
-          <w:sz w:val="24"/>
-          <w:szCs w:val="24"/>
-        </w:rPr>
-        <w:t>...</w:t>
-      </w:r>
-      <w:r>
-        <w:rPr>
-          <w:rFonts w:ascii="Segoe UI" w:hAnsi="Segoe UI" w:cs="Segoe UI"/>
-          <w:sz w:val="24"/>
-          <w:szCs w:val="24"/>
-        </w:rPr>
-        <w:t xml:space="preserve">; chức năng dịch sang ngôn ngữ khác; có chức năng lưu lại file văn bản, chức năng lưu lại file âm thanh. </w:t>
+        <w:ind w:left="1350"/>
+        <w:jc w:val="left"/>
+        <w:rPr>
+          <w:rFonts w:ascii="Segoe UI" w:hAnsi="Segoe UI" w:cs="Segoe UI"/>
+          <w:sz w:val="24"/>
+          <w:szCs w:val="24"/>
+        </w:rPr>
+      </w:pPr>
+      <w:r>
+        <w:rPr>
+          <w:rFonts w:ascii="Segoe UI" w:hAnsi="Segoe UI" w:cs="Segoe UI"/>
+          <w:sz w:val="24"/>
+          <w:szCs w:val="24"/>
+        </w:rPr>
+        <w:t>Các thông báo đưa ra cần chính xác</w:t>
+      </w:r>
+      <w:r>
+        <w:rPr>
+          <w:rFonts w:ascii="Segoe UI" w:hAnsi="Segoe UI" w:cs="Segoe UI"/>
+          <w:sz w:val="24"/>
+          <w:szCs w:val="24"/>
+        </w:rPr>
+        <w:t>, x</w:t>
+      </w:r>
+      <w:r>
+        <w:rPr>
+          <w:rFonts w:ascii="Segoe UI" w:hAnsi="Segoe UI" w:cs="Segoe UI"/>
+          <w:sz w:val="24"/>
+          <w:szCs w:val="24"/>
+        </w:rPr>
+        <w:t>úc tích</w:t>
+      </w:r>
+      <w:r>
+        <w:rPr>
+          <w:rFonts w:ascii="Segoe UI" w:hAnsi="Segoe UI" w:cs="Segoe UI"/>
+          <w:sz w:val="24"/>
+          <w:szCs w:val="24"/>
+        </w:rPr>
+        <w:t>.</w:t>
       </w:r>
     </w:p>
     <w:p>
@@ -4319,19 +4562,85 @@
           <w:numId w:val="16"/>
         </w:numPr>
         <w:spacing w:before="0"/>
-        <w:rPr>
-          <w:rFonts w:ascii="Segoe UI" w:hAnsi="Segoe UI" w:cs="Segoe UI"/>
-          <w:sz w:val="24"/>
-          <w:szCs w:val="24"/>
-        </w:rPr>
-      </w:pPr>
-      <w:r>
-        <w:rPr>
-          <w:rFonts w:ascii="Segoe UI" w:hAnsi="Segoe UI" w:cs="Segoe UI"/>
-          <w:sz w:val="24"/>
-          <w:szCs w:val="24"/>
-        </w:rPr>
-        <w:t>Các thông báo đưa ra cần chính xác.</w:t>
+        <w:ind w:left="1350"/>
+        <w:jc w:val="left"/>
+        <w:rPr>
+          <w:rFonts w:ascii="Segoe UI" w:hAnsi="Segoe UI" w:cs="Segoe UI"/>
+          <w:sz w:val="24"/>
+          <w:szCs w:val="24"/>
+        </w:rPr>
+      </w:pPr>
+      <w:r>
+        <w:rPr>
+          <w:rFonts w:ascii="Segoe UI" w:hAnsi="Segoe UI" w:cs="Segoe UI"/>
+          <w:sz w:val="24"/>
+          <w:szCs w:val="24"/>
+        </w:rPr>
+        <w:t xml:space="preserve">Cài đặt: </w:t>
+      </w:r>
+      <w:r>
+        <w:rPr>
+          <w:rFonts w:ascii="Segoe UI" w:hAnsi="Segoe UI" w:cs="Segoe UI"/>
+          <w:sz w:val="24"/>
+          <w:szCs w:val="24"/>
+        </w:rPr>
+        <w:t>B</w:t>
+      </w:r>
+      <w:r>
+        <w:rPr>
+          <w:rFonts w:ascii="Segoe UI" w:hAnsi="Segoe UI" w:cs="Segoe UI"/>
+          <w:sz w:val="24"/>
+          <w:szCs w:val="24"/>
+        </w:rPr>
+        <w:t>ao gồm các tùy chọn về lựa chọn ngôn ngữ nhận dạng,</w:t>
+      </w:r>
+      <w:r>
+        <w:rPr>
+          <w:rFonts w:ascii="Segoe UI" w:hAnsi="Segoe UI" w:cs="Segoe UI"/>
+          <w:sz w:val="24"/>
+          <w:szCs w:val="24"/>
+        </w:rPr>
+        <w:t xml:space="preserve"> </w:t>
+      </w:r>
+      <w:r>
+        <w:rPr>
+          <w:rFonts w:ascii="Segoe UI" w:hAnsi="Segoe UI" w:cs="Segoe UI"/>
+          <w:sz w:val="24"/>
+          <w:szCs w:val="24"/>
+        </w:rPr>
+        <w:t>lựa chọn ngôn ngữ phần mềm, lựa chọn font chữ,</w:t>
+      </w:r>
+      <w:r>
+        <w:rPr>
+          <w:rFonts w:ascii="Segoe UI" w:hAnsi="Segoe UI" w:cs="Segoe UI"/>
+          <w:sz w:val="24"/>
+          <w:szCs w:val="24"/>
+        </w:rPr>
+        <w:t xml:space="preserve"> </w:t>
+      </w:r>
+      <w:r>
+        <w:rPr>
+          <w:rFonts w:ascii="Segoe UI" w:hAnsi="Segoe UI" w:cs="Segoe UI"/>
+          <w:sz w:val="24"/>
+          <w:szCs w:val="24"/>
+        </w:rPr>
+        <w:t>tải lại cài đặt của ứng dụng</w:t>
+      </w:r>
+      <w:r>
+        <w:rPr>
+          <w:rFonts w:ascii="Segoe UI" w:hAnsi="Segoe UI" w:cs="Segoe UI"/>
+          <w:sz w:val="24"/>
+          <w:szCs w:val="24"/>
+        </w:rPr>
+        <w:t xml:space="preserve"> </w:t>
+      </w:r>
+      <w:r>
+        <w:rPr>
+          <w:rFonts w:ascii="Segoe UI" w:hAnsi="Segoe UI" w:cs="Segoe UI"/>
+          <w:sz w:val="24"/>
+          <w:szCs w:val="24"/>
+        </w:rPr>
+        <w:t>…</w:t>
       </w:r>
     </w:p>
     <w:p>
@@ -4342,51 +4651,45 @@
           <w:numId w:val="16"/>
         </w:numPr>
         <w:spacing w:before="0"/>
-        <w:rPr>
-          <w:rFonts w:ascii="Segoe UI" w:hAnsi="Segoe UI" w:cs="Segoe UI"/>
-          <w:sz w:val="24"/>
-          <w:szCs w:val="24"/>
-        </w:rPr>
-      </w:pPr>
-      <w:r>
-        <w:rPr>
-          <w:rFonts w:ascii="Segoe UI" w:hAnsi="Segoe UI" w:cs="Segoe UI"/>
-          <w:sz w:val="24"/>
-          <w:szCs w:val="24"/>
-        </w:rPr>
-        <w:t xml:space="preserve">Cài đặt: </w:t>
-      </w:r>
-      <w:r>
-        <w:rPr>
-          <w:rFonts w:ascii="Segoe UI" w:hAnsi="Segoe UI" w:cs="Segoe UI"/>
-          <w:sz w:val="24"/>
-          <w:szCs w:val="24"/>
-        </w:rPr>
-        <w:t>bao gồm các tùy chọn về lựa chọn ngôn ngữ nhận dạng,</w:t>
-      </w:r>
-      <w:r>
-        <w:rPr>
-          <w:rFonts w:ascii="Segoe UI" w:hAnsi="Segoe UI" w:cs="Segoe UI"/>
-          <w:sz w:val="24"/>
-          <w:szCs w:val="24"/>
-        </w:rPr>
-        <w:t xml:space="preserve"> lựa chọn thời gian tự động dừng,</w:t>
-      </w:r>
-      <w:r>
-        <w:rPr>
-          <w:rFonts w:ascii="Segoe UI" w:hAnsi="Segoe UI" w:cs="Segoe UI"/>
-          <w:sz w:val="24"/>
-          <w:szCs w:val="24"/>
-        </w:rPr>
-        <w:t xml:space="preserve"> lựa chọn ngôn ngữ phần mềm, lựa chọn font chữ,</w:t>
-      </w:r>
-      <w:r>
-        <w:rPr>
-          <w:rFonts w:ascii="Segoe UI" w:hAnsi="Segoe UI" w:cs="Segoe UI"/>
-          <w:sz w:val="24"/>
-          <w:szCs w:val="24"/>
-        </w:rPr>
-        <w:t xml:space="preserve"> reset lại phần mềm…</w:t>
+        <w:ind w:left="1350"/>
+        <w:jc w:val="left"/>
+        <w:rPr>
+          <w:rFonts w:ascii="Segoe UI" w:hAnsi="Segoe UI" w:cs="Segoe UI"/>
+          <w:sz w:val="24"/>
+          <w:szCs w:val="24"/>
+        </w:rPr>
+      </w:pPr>
+      <w:r>
+        <w:rPr>
+          <w:rFonts w:ascii="Segoe UI" w:hAnsi="Segoe UI" w:cs="Segoe UI"/>
+          <w:sz w:val="24"/>
+          <w:szCs w:val="24"/>
+        </w:rPr>
+        <w:t xml:space="preserve">Xem lịch sử: Cho phép người dùng xem danh sách các file ghi âm được tạo trong 1 tuần </w:t>
+      </w:r>
+      <w:r>
+        <w:rPr>
+          <w:rFonts w:ascii="Segoe UI" w:hAnsi="Segoe UI" w:cs="Segoe UI"/>
+          <w:sz w:val="24"/>
+          <w:szCs w:val="24"/>
+        </w:rPr>
+        <w:t>gần nhất</w:t>
+      </w:r>
+      <w:r>
+        <w:rPr>
+          <w:rFonts w:ascii="Segoe UI" w:hAnsi="Segoe UI" w:cs="Segoe UI"/>
+          <w:sz w:val="24"/>
+          <w:szCs w:val="24"/>
+        </w:rPr>
+        <w:t>.</w:t>
+      </w:r>
+      <w:r>
+        <w:rPr>
+          <w:rFonts w:ascii="Segoe UI" w:hAnsi="Segoe UI" w:cs="Segoe UI"/>
+          <w:sz w:val="24"/>
+          <w:szCs w:val="24"/>
+        </w:rPr>
+        <w:t xml:space="preserve"> Và có tùy chọn xóa nếu như người dùng có nhu cầu.</w:t>
       </w:r>
     </w:p>
     <w:p>
@@ -4397,29 +4700,8 @@
           <w:numId w:val="16"/>
         </w:numPr>
         <w:spacing w:before="0"/>
-        <w:rPr>
-          <w:rFonts w:ascii="Segoe UI" w:hAnsi="Segoe UI" w:cs="Segoe UI"/>
-          <w:sz w:val="24"/>
-          <w:szCs w:val="24"/>
-        </w:rPr>
-      </w:pPr>
-      <w:r>
-        <w:rPr>
-          <w:rFonts w:ascii="Segoe UI" w:hAnsi="Segoe UI" w:cs="Segoe UI"/>
-          <w:sz w:val="24"/>
-          <w:szCs w:val="24"/>
-        </w:rPr>
-        <w:t>Xem lịch sử: Cho phép người dùng xem danh sách các file ghi âm được tạo trong 1 tuần trở lại.</w:t>
-      </w:r>
-    </w:p>
-    <w:p>
-      <w:pPr>
-        <w:pStyle w:val="ListParagraph"/>
-        <w:numPr>
-          <w:ilvl w:val="1"/>
-          <w:numId w:val="16"/>
-        </w:numPr>
-        <w:spacing w:before="0"/>
+        <w:ind w:left="1350"/>
+        <w:jc w:val="left"/>
         <w:rPr>
           <w:rFonts w:ascii="Segoe UI" w:hAnsi="Segoe UI" w:cs="Segoe UI"/>
           <w:sz w:val="24"/>
@@ -4434,6 +4716,8 @@
         </w:rPr>
         <w:t>Dừng ghi âm và đưa ra thông báo khi bộ nhớ đầy.</w:t>
       </w:r>
+      <w:bookmarkStart w:id="3" w:name="_GoBack"/>
+      <w:bookmarkEnd w:id="3"/>
     </w:p>
     <w:p>
       <w:pPr>
@@ -4442,7 +4726,7 @@
           <w:ilvl w:val="1"/>
           <w:numId w:val="16"/>
         </w:numPr>
-        <w:jc w:val="both"/>
+        <w:ind w:left="1350"/>
         <w:rPr>
           <w:rFonts w:ascii="Segoe UI" w:hAnsi="Segoe UI" w:cs="Segoe UI"/>
           <w:bCs/>
@@ -4475,7 +4759,8 @@
       <w:pPr>
         <w:pStyle w:val="ListParagraph"/>
         <w:spacing w:before="0"/>
-        <w:ind w:left="1440"/>
+        <w:ind w:left="1350"/>
+        <w:jc w:val="left"/>
         <w:rPr>
           <w:rFonts w:ascii="Segoe UI" w:hAnsi="Segoe UI" w:cs="Segoe UI"/>
           <w:sz w:val="24"/>
@@ -4782,8 +5067,9 @@
           <w:sz w:val="24"/>
           <w:szCs w:val="24"/>
         </w:rPr>
-        <w:t xml:space="preserve">Yêu cầu tính dễ phát triển và hoàn thiện: có thể mở rộng và tăng cường thêm một số chức năng một cách dễ dàng </w:t>
-      </w:r>
+        <w:t xml:space="preserve">Yêu cầu tính dễ phát triển và hoàn thiện: có thể mở rộng và tăng cường thêm một số chức năng một cách dễ </w:t>
+      </w:r>
+      <w:proofErr w:type="gramStart"/>
       <w:r>
         <w:rPr>
           <w:rFonts w:ascii="Segoe UI" w:eastAsiaTheme="minorHAnsi" w:hAnsi="Segoe UI" w:cs="Segoe UI"/>
@@ -4792,8 +5078,19 @@
           <w:sz w:val="24"/>
           <w:szCs w:val="24"/>
         </w:rPr>
+        <w:t xml:space="preserve">dàng </w:t>
+      </w:r>
+      <w:r>
+        <w:rPr>
+          <w:rFonts w:ascii="Segoe UI" w:eastAsiaTheme="minorHAnsi" w:hAnsi="Segoe UI" w:cs="Segoe UI"/>
+          <w:iCs/>
+          <w:color w:val="000000"/>
+          <w:sz w:val="24"/>
+          <w:szCs w:val="24"/>
+        </w:rPr>
         <w:t>.</w:t>
       </w:r>
+      <w:proofErr w:type="gramEnd"/>
     </w:p>
     <w:p>
       <w:pPr>
@@ -4853,8 +5150,6 @@
         </w:rPr>
         <w:t>ng</w:t>
       </w:r>
-      <w:bookmarkStart w:id="3" w:name="_GoBack"/>
-      <w:bookmarkEnd w:id="3"/>
       <w:r>
         <w:rPr>
           <w:rFonts w:ascii="Segoe UI" w:eastAsiaTheme="minorHAnsi" w:hAnsi="Segoe UI" w:cs="Segoe UI"/>
@@ -5202,8 +5497,9 @@
           <w:sz w:val="24"/>
           <w:szCs w:val="24"/>
         </w:rPr>
-        <w:t xml:space="preserve">Cần một micro hoặc một số khác vào thiết bị âm thanh để nhận âm thanh. Nói chung, micro sẽ bị chất </w:t>
-      </w:r>
+        <w:t xml:space="preserve">Cần một micro hoặc một số khác vào thiết bị âm thanh để nhận âm thanh. Nói </w:t>
+      </w:r>
+      <w:proofErr w:type="gramStart"/>
       <w:r>
         <w:rPr>
           <w:rFonts w:ascii="Segoe UI" w:eastAsiaTheme="minorHAnsi" w:hAnsi="Segoe UI" w:cs="Segoe UI"/>
@@ -5211,8 +5507,9 @@
           <w:sz w:val="24"/>
           <w:szCs w:val="24"/>
         </w:rPr>
-        <w:t>lượng</w:t>
-      </w:r>
+        <w:t>chung</w:t>
+      </w:r>
+      <w:proofErr w:type="gramEnd"/>
       <w:r>
         <w:rPr>
           <w:rFonts w:ascii="Segoe UI" w:eastAsiaTheme="minorHAnsi" w:hAnsi="Segoe UI" w:cs="Segoe UI"/>
@@ -5220,7 +5517,7 @@
           <w:sz w:val="24"/>
           <w:szCs w:val="24"/>
         </w:rPr>
-        <w:t xml:space="preserve"> cao với bộ lọc quan trọng xây dựng. Tỷ lệ nhận dạng </w:t>
+        <w:t xml:space="preserve">, micro sẽ bị chất </w:t>
       </w:r>
       <w:r>
         <w:rPr>
@@ -5229,8 +5526,16 @@
           <w:sz w:val="24"/>
           <w:szCs w:val="24"/>
         </w:rPr>
-        <w:lastRenderedPageBreak/>
-        <w:t xml:space="preserve">giọng nói trực tiếp liên quan đến chất </w:t>
+        <w:t>lượng</w:t>
+      </w:r>
+      <w:r>
+        <w:rPr>
+          <w:rFonts w:ascii="Segoe UI" w:eastAsiaTheme="minorHAnsi" w:hAnsi="Segoe UI" w:cs="Segoe UI"/>
+          <w:color w:val="000000"/>
+          <w:sz w:val="24"/>
+          <w:szCs w:val="24"/>
+        </w:rPr>
+        <w:t xml:space="preserve"> cao với bộ lọc quan trọng xây dựng. Tỷ lệ nhận dạng giọng nói trực tiếp liên quan đến chất </w:t>
       </w:r>
       <w:r>
         <w:rPr>
@@ -5308,6 +5613,7 @@
           <w:sz w:val="24"/>
           <w:szCs w:val="24"/>
         </w:rPr>
+        <w:lastRenderedPageBreak/>
         <w:t>Ghi âm</w:t>
       </w:r>
       <w:r>
@@ -5504,8 +5810,9 @@
           <w:sz w:val="24"/>
           <w:szCs w:val="24"/>
         </w:rPr>
-        <w:t>muốn ngừng thu âm giọng nói</w:t>
-      </w:r>
+        <w:t xml:space="preserve">muốn ngừng </w:t>
+      </w:r>
+      <w:proofErr w:type="gramStart"/>
       <w:r>
         <w:rPr>
           <w:rFonts w:ascii="Segoe UI" w:eastAsiaTheme="minorHAnsi" w:hAnsi="Segoe UI" w:cs="Segoe UI"/>
@@ -5513,8 +5820,9 @@
           <w:sz w:val="24"/>
           <w:szCs w:val="24"/>
         </w:rPr>
-        <w:t xml:space="preserve">. Nhận dạng tiếng nói tiếp tục xử lý âm thanh cho đến khi </w:t>
-      </w:r>
+        <w:t>thu</w:t>
+      </w:r>
+      <w:proofErr w:type="gramEnd"/>
       <w:r>
         <w:rPr>
           <w:rFonts w:ascii="Segoe UI" w:eastAsiaTheme="minorHAnsi" w:hAnsi="Segoe UI" w:cs="Segoe UI"/>
@@ -5522,7 +5830,7 @@
           <w:sz w:val="24"/>
           <w:szCs w:val="24"/>
         </w:rPr>
-        <w:t xml:space="preserve">bạn click chọn </w:t>
+        <w:t xml:space="preserve"> âm giọng nói</w:t>
       </w:r>
       <w:r>
         <w:rPr>
@@ -5531,7 +5839,7 @@
           <w:sz w:val="24"/>
           <w:szCs w:val="24"/>
         </w:rPr>
-        <w:t>biểu tượng “Micro</w:t>
+        <w:t xml:space="preserve">. Nhận dạng tiếng nói tiếp tục xử lý âm thanh cho đến khi </w:t>
       </w:r>
       <w:r>
         <w:rPr>
@@ -5540,7 +5848,7 @@
           <w:sz w:val="24"/>
           <w:szCs w:val="24"/>
         </w:rPr>
-        <w:t>”</w:t>
+        <w:t xml:space="preserve">bạn click chọn </w:t>
       </w:r>
       <w:r>
         <w:rPr>
@@ -5549,7 +5857,7 @@
           <w:sz w:val="24"/>
           <w:szCs w:val="24"/>
         </w:rPr>
-        <w:t>.</w:t>
+        <w:t>biểu tượng “Micro</w:t>
       </w:r>
       <w:r>
         <w:rPr>
@@ -5558,7 +5866,45 @@
           <w:sz w:val="24"/>
           <w:szCs w:val="24"/>
         </w:rPr>
-        <w:t xml:space="preserve"> Hành vi không mong muốn có thể xảy ra nếu bạn </w:t>
+        <w:t>”</w:t>
+      </w:r>
+      <w:r>
+        <w:rPr>
+          <w:rFonts w:ascii="Segoe UI" w:eastAsiaTheme="minorHAnsi" w:hAnsi="Segoe UI" w:cs="Segoe UI"/>
+          <w:color w:val="000000"/>
+          <w:sz w:val="24"/>
+          <w:szCs w:val="24"/>
+        </w:rPr>
+        <w:t>.</w:t>
+      </w:r>
+      <w:r>
+        <w:rPr>
+          <w:rFonts w:ascii="Segoe UI" w:eastAsiaTheme="minorHAnsi" w:hAnsi="Segoe UI" w:cs="Segoe UI"/>
+          <w:color w:val="000000"/>
+          <w:sz w:val="24"/>
+          <w:szCs w:val="24"/>
+        </w:rPr>
+        <w:t xml:space="preserve"> Hành </w:t>
+      </w:r>
+      <w:proofErr w:type="gramStart"/>
+      <w:r>
+        <w:rPr>
+          <w:rFonts w:ascii="Segoe UI" w:eastAsiaTheme="minorHAnsi" w:hAnsi="Segoe UI" w:cs="Segoe UI"/>
+          <w:color w:val="000000"/>
+          <w:sz w:val="24"/>
+          <w:szCs w:val="24"/>
+        </w:rPr>
+        <w:t>vi</w:t>
+      </w:r>
+      <w:proofErr w:type="gramEnd"/>
+      <w:r>
+        <w:rPr>
+          <w:rFonts w:ascii="Segoe UI" w:eastAsiaTheme="minorHAnsi" w:hAnsi="Segoe UI" w:cs="Segoe UI"/>
+          <w:color w:val="000000"/>
+          <w:sz w:val="24"/>
+          <w:szCs w:val="24"/>
+        </w:rPr>
+        <w:t xml:space="preserve"> không mong muốn có thể xảy ra nếu bạn </w:t>
       </w:r>
       <w:r>
         <w:rPr>
@@ -5867,6 +6213,305 @@
             <wp:extent cx="1924050" cy="6038850"/>
             <wp:effectExtent l="0" t="0" r="0" b="0"/>
             <wp:docPr id="1" name="Picture 1"/>
+            <wp:cNvGraphicFramePr>
+              <a:graphicFrameLocks xmlns:a="http://schemas.openxmlformats.org/drawingml/2006/main" noChangeAspect="1"/>
+            </wp:cNvGraphicFramePr>
+            <a:graphic xmlns:a="http://schemas.openxmlformats.org/drawingml/2006/main">
+              <a:graphicData uri="http://schemas.openxmlformats.org/drawingml/2006/picture">
+                <pic:pic xmlns:pic="http://schemas.openxmlformats.org/drawingml/2006/picture">
+                  <pic:nvPicPr>
+                    <pic:cNvPr id="0" name=""/>
+                    <pic:cNvPicPr/>
+                  </pic:nvPicPr>
+                  <pic:blipFill>
+                    <a:blip r:embed="rId11"/>
+                    <a:stretch>
+                      <a:fillRect/>
+                    </a:stretch>
+                  </pic:blipFill>
+                  <pic:spPr>
+                    <a:xfrm>
+                      <a:off x="0" y="0"/>
+                      <a:ext cx="1924050" cy="6038850"/>
+                    </a:xfrm>
+                    <a:prstGeom prst="rect">
+                      <a:avLst/>
+                    </a:prstGeom>
+                  </pic:spPr>
+                </pic:pic>
+              </a:graphicData>
+            </a:graphic>
+          </wp:inline>
+        </w:drawing>
+      </w:r>
+    </w:p>
+    <w:p>
+      <w:pPr>
+        <w:autoSpaceDE w:val="0"/>
+        <w:autoSpaceDN w:val="0"/>
+        <w:adjustRightInd w:val="0"/>
+        <w:spacing w:before="0" w:after="0"/>
+        <w:ind w:left="1440" w:firstLine="360"/>
+        <w:rPr>
+          <w:rFonts w:ascii="Segoe UI" w:eastAsiaTheme="minorHAnsi" w:hAnsi="Segoe UI" w:cs="Segoe UI"/>
+          <w:color w:val="000000"/>
+          <w:sz w:val="24"/>
+          <w:szCs w:val="24"/>
+        </w:rPr>
+      </w:pPr>
+    </w:p>
+    <w:p>
+      <w:pPr>
+        <w:pStyle w:val="ListParagraph"/>
+        <w:numPr>
+          <w:ilvl w:val="0"/>
+          <w:numId w:val="28"/>
+        </w:numPr>
+        <w:spacing w:before="0"/>
+        <w:outlineLvl w:val="2"/>
+        <w:rPr>
+          <w:rFonts w:ascii="Segoe UI" w:hAnsi="Segoe UI" w:cs="Segoe UI"/>
+          <w:b/>
+          <w:sz w:val="24"/>
+          <w:szCs w:val="24"/>
+        </w:rPr>
+      </w:pPr>
+      <w:r>
+        <w:rPr>
+          <w:rFonts w:ascii="Segoe UI" w:hAnsi="Segoe UI" w:cs="Segoe UI"/>
+          <w:b/>
+          <w:sz w:val="24"/>
+          <w:szCs w:val="24"/>
+        </w:rPr>
+        <w:t>Chức năng “Tiện ích”</w:t>
+      </w:r>
+    </w:p>
+    <w:p>
+      <w:pPr>
+        <w:ind w:left="900" w:firstLine="360"/>
+        <w:outlineLvl w:val="2"/>
+        <w:rPr>
+          <w:rFonts w:ascii="Segoe UI" w:hAnsi="Segoe UI" w:cs="Segoe UI"/>
+          <w:sz w:val="24"/>
+          <w:szCs w:val="24"/>
+        </w:rPr>
+      </w:pPr>
+      <w:r>
+        <w:rPr>
+          <w:rFonts w:ascii="Segoe UI" w:hAnsi="Segoe UI" w:cs="Segoe UI"/>
+          <w:sz w:val="24"/>
+          <w:szCs w:val="24"/>
+        </w:rPr>
+        <w:t xml:space="preserve">Sau khi nhận được văn bản hiển thị trên màn hình, nếu bạn muốn lưu lại giọng nói bạn có thể lưu lại </w:t>
+      </w:r>
+      <w:r>
+        <w:rPr>
+          <w:rFonts w:ascii="Segoe UI" w:hAnsi="Segoe UI" w:cs="Segoe UI"/>
+          <w:sz w:val="24"/>
+          <w:szCs w:val="24"/>
+        </w:rPr>
+        <w:t>file âm thanh hay file văn bản vừa tạo ra.</w:t>
+      </w:r>
+    </w:p>
+    <w:p>
+      <w:pPr>
+        <w:ind w:left="900" w:firstLine="360"/>
+        <w:outlineLvl w:val="2"/>
+        <w:rPr>
+          <w:rFonts w:ascii="Segoe UI" w:hAnsi="Segoe UI" w:cs="Segoe UI"/>
+          <w:sz w:val="24"/>
+          <w:szCs w:val="24"/>
+        </w:rPr>
+      </w:pPr>
+      <w:r>
+        <w:rPr>
+          <w:rFonts w:ascii="Segoe UI" w:hAnsi="Segoe UI" w:cs="Segoe UI"/>
+          <w:sz w:val="24"/>
+          <w:szCs w:val="24"/>
+        </w:rPr>
+        <w:t>Bạn cũng</w:t>
+      </w:r>
+      <w:r>
+        <w:rPr>
+          <w:rFonts w:ascii="Segoe UI" w:hAnsi="Segoe UI" w:cs="Segoe UI"/>
+          <w:sz w:val="24"/>
+          <w:szCs w:val="24"/>
+        </w:rPr>
+        <w:t xml:space="preserve"> có thể gửi văn</w:t>
+      </w:r>
+      <w:r>
+        <w:rPr>
+          <w:rFonts w:ascii="Segoe UI" w:hAnsi="Segoe UI" w:cs="Segoe UI"/>
+          <w:sz w:val="24"/>
+          <w:szCs w:val="24"/>
+        </w:rPr>
+        <w:t xml:space="preserve"> bản</w:t>
+      </w:r>
+      <w:r>
+        <w:rPr>
+          <w:rFonts w:ascii="Segoe UI" w:hAnsi="Segoe UI" w:cs="Segoe UI"/>
+          <w:sz w:val="24"/>
+          <w:szCs w:val="24"/>
+        </w:rPr>
+        <w:t xml:space="preserve"> đi cho bạn, bè người thân qua </w:t>
+      </w:r>
+      <w:r>
+        <w:rPr>
+          <w:rFonts w:ascii="Segoe UI" w:hAnsi="Segoe UI" w:cs="Segoe UI"/>
+          <w:sz w:val="24"/>
+          <w:szCs w:val="24"/>
+        </w:rPr>
+        <w:t>SMS</w:t>
+      </w:r>
+      <w:r>
+        <w:rPr>
+          <w:rFonts w:ascii="Segoe UI" w:hAnsi="Segoe UI" w:cs="Segoe UI"/>
+          <w:sz w:val="24"/>
+          <w:szCs w:val="24"/>
+        </w:rPr>
+        <w:t xml:space="preserve">, </w:t>
+      </w:r>
+      <w:r>
+        <w:rPr>
+          <w:rFonts w:ascii="Segoe UI" w:hAnsi="Segoe UI" w:cs="Segoe UI"/>
+          <w:sz w:val="24"/>
+          <w:szCs w:val="24"/>
+        </w:rPr>
+        <w:t xml:space="preserve">Email hoặc </w:t>
+      </w:r>
+      <w:r>
+        <w:rPr>
+          <w:rFonts w:ascii="Segoe UI" w:hAnsi="Segoe UI" w:cs="Segoe UI"/>
+          <w:sz w:val="24"/>
+          <w:szCs w:val="24"/>
+        </w:rPr>
+        <w:t>chia sẻ qua các trang mạng xã hội</w:t>
+      </w:r>
+      <w:r>
+        <w:rPr>
+          <w:rFonts w:ascii="Segoe UI" w:hAnsi="Segoe UI" w:cs="Segoe UI"/>
+          <w:sz w:val="24"/>
+          <w:szCs w:val="24"/>
+        </w:rPr>
+        <w:t xml:space="preserve"> </w:t>
+      </w:r>
+      <w:r>
+        <w:rPr>
+          <w:rFonts w:ascii="Segoe UI" w:hAnsi="Segoe UI" w:cs="Segoe UI"/>
+          <w:sz w:val="24"/>
+          <w:szCs w:val="24"/>
+          <w:shd w:val="clear" w:color="auto" w:fill="FFFFFF"/>
+        </w:rPr>
+        <w:t>Facebook và Twitter</w:t>
+      </w:r>
+      <w:r>
+        <w:rPr>
+          <w:rFonts w:ascii="Segoe UI" w:hAnsi="Segoe UI" w:cs="Segoe UI"/>
+          <w:sz w:val="24"/>
+          <w:szCs w:val="24"/>
+          <w:shd w:val="clear" w:color="auto" w:fill="FFFFFF"/>
+        </w:rPr>
+        <w:t>…</w:t>
+      </w:r>
+    </w:p>
+    <w:p>
+      <w:pPr>
+        <w:ind w:left="900" w:firstLine="360"/>
+        <w:outlineLvl w:val="2"/>
+        <w:rPr>
+          <w:rFonts w:ascii="Segoe UI" w:hAnsi="Segoe UI" w:cs="Segoe UI"/>
+          <w:sz w:val="24"/>
+          <w:szCs w:val="24"/>
+        </w:rPr>
+      </w:pPr>
+      <w:r>
+        <w:rPr>
+          <w:rFonts w:ascii="Segoe UI" w:hAnsi="Segoe UI" w:cs="Segoe UI"/>
+          <w:sz w:val="24"/>
+          <w:szCs w:val="24"/>
+        </w:rPr>
+        <w:t xml:space="preserve">Tiện ích cũng hỗ trợ </w:t>
+      </w:r>
+      <w:r>
+        <w:rPr>
+          <w:rFonts w:ascii="Segoe UI" w:hAnsi="Segoe UI" w:cs="Segoe UI"/>
+          <w:sz w:val="24"/>
+          <w:szCs w:val="24"/>
+        </w:rPr>
+        <w:t xml:space="preserve">dịch văn bản </w:t>
+      </w:r>
+      <w:proofErr w:type="gramStart"/>
+      <w:r>
+        <w:rPr>
+          <w:rFonts w:ascii="Segoe UI" w:hAnsi="Segoe UI" w:cs="Segoe UI"/>
+          <w:sz w:val="24"/>
+          <w:szCs w:val="24"/>
+        </w:rPr>
+        <w:t>thu</w:t>
+      </w:r>
+      <w:proofErr w:type="gramEnd"/>
+      <w:r>
+        <w:rPr>
+          <w:rFonts w:ascii="Segoe UI" w:hAnsi="Segoe UI" w:cs="Segoe UI"/>
+          <w:sz w:val="24"/>
+          <w:szCs w:val="24"/>
+        </w:rPr>
+        <w:t xml:space="preserve"> được sang ngôn ngữ khác.</w:t>
+      </w:r>
+      <w:r>
+        <w:rPr>
+          <w:rFonts w:ascii="Segoe UI" w:hAnsi="Segoe UI" w:cs="Segoe UI"/>
+          <w:sz w:val="24"/>
+          <w:szCs w:val="24"/>
+        </w:rPr>
+        <w:t xml:space="preserve"> Với chức năng dịch, người dùng sẽ lựa chọn 1 ngôn ngữ đầu ra để dịch.</w:t>
+      </w:r>
+    </w:p>
+    <w:p>
+      <w:pPr>
+        <w:ind w:left="540" w:firstLine="360"/>
+        <w:outlineLvl w:val="2"/>
+        <w:rPr>
+          <w:rFonts w:ascii="Segoe UI" w:hAnsi="Segoe UI" w:cs="Segoe UI"/>
+          <w:i/>
+          <w:sz w:val="24"/>
+          <w:szCs w:val="24"/>
+        </w:rPr>
+      </w:pPr>
+      <w:r>
+        <w:rPr>
+          <w:rFonts w:ascii="Segoe UI" w:hAnsi="Segoe UI" w:cs="Segoe UI"/>
+          <w:i/>
+          <w:sz w:val="24"/>
+          <w:szCs w:val="24"/>
+        </w:rPr>
+        <w:t>Lưu đồ mô tả chức năng:</w:t>
+      </w:r>
+    </w:p>
+    <w:p>
+      <w:pPr>
+        <w:ind w:left="360" w:firstLine="360"/>
+        <w:jc w:val="center"/>
+        <w:outlineLvl w:val="2"/>
+        <w:rPr>
+          <w:rFonts w:ascii="Segoe UI" w:hAnsi="Segoe UI" w:cs="Segoe UI"/>
+          <w:sz w:val="24"/>
+          <w:szCs w:val="24"/>
+        </w:rPr>
+      </w:pPr>
+      <w:r>
+        <w:rPr>
+          <w:rFonts w:ascii="Segoe UI" w:hAnsi="Segoe UI" w:cs="Segoe UI"/>
+          <w:noProof/>
+          <w:sz w:val="24"/>
+          <w:szCs w:val="24"/>
+        </w:rPr>
+        <w:lastRenderedPageBreak/>
+        <w:drawing>
+          <wp:inline distT="0" distB="0" distL="0" distR="0" wp14:anchorId="01E36C68" wp14:editId="0CC270F4">
+            <wp:extent cx="5943600" cy="3923665"/>
+            <wp:effectExtent l="0" t="0" r="0" b="635"/>
+            <wp:docPr id="2" name="Picture 2"/>
             <wp:cNvGraphicFramePr>
               <a:graphicFrameLocks xmlns:a="http://schemas.openxmlformats.org/drawingml/2006/main" noChangeAspect="1"/>
             </wp:cNvGraphicFramePr>
@@ -5886,7 +6531,7 @@
                   <pic:spPr>
                     <a:xfrm>
                       <a:off x="0" y="0"/>
-                      <a:ext cx="1924050" cy="6038850"/>
+                      <a:ext cx="5943600" cy="3923665"/>
                     </a:xfrm>
                     <a:prstGeom prst="rect">
                       <a:avLst/>
@@ -5901,14 +6546,10 @@
     </w:p>
     <w:p>
       <w:pPr>
-        <w:autoSpaceDE w:val="0"/>
-        <w:autoSpaceDN w:val="0"/>
-        <w:adjustRightInd w:val="0"/>
-        <w:spacing w:before="0" w:after="0"/>
-        <w:ind w:left="1440" w:firstLine="360"/>
-        <w:rPr>
-          <w:rFonts w:ascii="Segoe UI" w:eastAsiaTheme="minorHAnsi" w:hAnsi="Segoe UI" w:cs="Segoe UI"/>
-          <w:color w:val="000000"/>
+        <w:ind w:left="360" w:firstLine="360"/>
+        <w:outlineLvl w:val="2"/>
+        <w:rPr>
+          <w:rFonts w:ascii="Segoe UI" w:hAnsi="Segoe UI" w:cs="Segoe UI"/>
           <w:sz w:val="24"/>
           <w:szCs w:val="24"/>
         </w:rPr>
@@ -5921,7 +6562,6 @@
           <w:ilvl w:val="0"/>
           <w:numId w:val="28"/>
         </w:numPr>
-        <w:spacing w:before="0"/>
         <w:outlineLvl w:val="2"/>
         <w:rPr>
           <w:rFonts w:ascii="Segoe UI" w:hAnsi="Segoe UI" w:cs="Segoe UI"/>
@@ -5937,12 +6577,31 @@
           <w:sz w:val="24"/>
           <w:szCs w:val="24"/>
         </w:rPr>
-        <w:t>Chức năng “Tiện ích”</w:t>
-      </w:r>
-    </w:p>
-    <w:p>
-      <w:pPr>
-        <w:ind w:left="900" w:firstLine="360"/>
+        <w:t>Chứ</w:t>
+      </w:r>
+      <w:r>
+        <w:rPr>
+          <w:rFonts w:ascii="Segoe UI" w:hAnsi="Segoe UI" w:cs="Segoe UI"/>
+          <w:b/>
+          <w:sz w:val="24"/>
+          <w:szCs w:val="24"/>
+        </w:rPr>
+        <w:t>c năng c</w:t>
+      </w:r>
+      <w:r>
+        <w:rPr>
+          <w:rFonts w:ascii="Segoe UI" w:hAnsi="Segoe UI" w:cs="Segoe UI"/>
+          <w:b/>
+          <w:sz w:val="24"/>
+          <w:szCs w:val="24"/>
+        </w:rPr>
+        <w:t>ài đặt</w:t>
+      </w:r>
+    </w:p>
+    <w:p>
+      <w:pPr>
+        <w:pStyle w:val="ListParagraph"/>
+        <w:ind w:firstLine="540"/>
         <w:outlineLvl w:val="2"/>
         <w:rPr>
           <w:rFonts w:ascii="Segoe UI" w:hAnsi="Segoe UI" w:cs="Segoe UI"/>
@@ -5956,20 +6615,16 @@
           <w:sz w:val="24"/>
           <w:szCs w:val="24"/>
         </w:rPr>
-        <w:t xml:space="preserve">Sau khi nhận được văn bản hiển thị trên màn hình, nếu bạn muốn lưu lại giọng nói bạn có thể lưu lại </w:t>
-      </w:r>
-      <w:r>
-        <w:rPr>
-          <w:rFonts w:ascii="Segoe UI" w:hAnsi="Segoe UI" w:cs="Segoe UI"/>
-          <w:sz w:val="24"/>
-          <w:szCs w:val="24"/>
-        </w:rPr>
-        <w:t>file âm thanh hay file văn bản vừa tạo ra.</w:t>
-      </w:r>
-    </w:p>
-    <w:p>
-      <w:pPr>
-        <w:ind w:left="900" w:firstLine="360"/>
+        <w:t>Với mục cài đặt, bạn có thể lựa chọn cài đặt cho các tiêu chí của phần mềm.</w:t>
+      </w:r>
+    </w:p>
+    <w:p>
+      <w:pPr>
+        <w:pStyle w:val="ListParagraph"/>
+        <w:numPr>
+          <w:ilvl w:val="0"/>
+          <w:numId w:val="16"/>
+        </w:numPr>
         <w:outlineLvl w:val="2"/>
         <w:rPr>
           <w:rFonts w:ascii="Segoe UI" w:hAnsi="Segoe UI" w:cs="Segoe UI"/>
@@ -5983,94 +6638,16 @@
           <w:sz w:val="24"/>
           <w:szCs w:val="24"/>
         </w:rPr>
-        <w:t>Bạn cũng</w:t>
-      </w:r>
-      <w:r>
-        <w:rPr>
-          <w:rFonts w:ascii="Segoe UI" w:hAnsi="Segoe UI" w:cs="Segoe UI"/>
-          <w:sz w:val="24"/>
-          <w:szCs w:val="24"/>
-        </w:rPr>
-        <w:t xml:space="preserve"> có thể gửi văn</w:t>
-      </w:r>
-      <w:r>
-        <w:rPr>
-          <w:rFonts w:ascii="Segoe UI" w:hAnsi="Segoe UI" w:cs="Segoe UI"/>
-          <w:sz w:val="24"/>
-          <w:szCs w:val="24"/>
-        </w:rPr>
-        <w:t xml:space="preserve"> bản</w:t>
-      </w:r>
-      <w:r>
-        <w:rPr>
-          <w:rFonts w:ascii="Segoe UI" w:hAnsi="Segoe UI" w:cs="Segoe UI"/>
-          <w:sz w:val="24"/>
-          <w:szCs w:val="24"/>
-        </w:rPr>
-        <w:t xml:space="preserve"> đi cho bạn, bè người thân qua </w:t>
-      </w:r>
-      <w:r>
-        <w:rPr>
-          <w:rFonts w:ascii="Segoe UI" w:hAnsi="Segoe UI" w:cs="Segoe UI"/>
-          <w:sz w:val="24"/>
-          <w:szCs w:val="24"/>
-        </w:rPr>
-        <w:t>SMS</w:t>
-      </w:r>
-      <w:r>
-        <w:rPr>
-          <w:rFonts w:ascii="Segoe UI" w:hAnsi="Segoe UI" w:cs="Segoe UI"/>
-          <w:sz w:val="24"/>
-          <w:szCs w:val="24"/>
-        </w:rPr>
-        <w:t xml:space="preserve">, </w:t>
-      </w:r>
-      <w:r>
-        <w:rPr>
-          <w:rFonts w:ascii="Segoe UI" w:hAnsi="Segoe UI" w:cs="Segoe UI"/>
-          <w:sz w:val="24"/>
-          <w:szCs w:val="24"/>
-        </w:rPr>
-        <w:t xml:space="preserve">Email hoặc </w:t>
-      </w:r>
-      <w:r>
-        <w:rPr>
-          <w:rFonts w:ascii="Segoe UI" w:hAnsi="Segoe UI" w:cs="Segoe UI"/>
-          <w:sz w:val="24"/>
-          <w:szCs w:val="24"/>
-        </w:rPr>
-        <w:t>chia sẻ qua các trang mạng xã hội</w:t>
-      </w:r>
-      <w:r>
-        <w:rPr>
-          <w:rFonts w:ascii="Segoe UI" w:hAnsi="Segoe UI" w:cs="Segoe UI"/>
-          <w:sz w:val="24"/>
-          <w:szCs w:val="24"/>
-        </w:rPr>
-        <w:t xml:space="preserve"> </w:t>
-      </w:r>
-      <w:r>
-        <w:rPr>
-          <w:rFonts w:ascii="Segoe UI" w:hAnsi="Segoe UI" w:cs="Segoe UI"/>
-          <w:sz w:val="24"/>
-          <w:szCs w:val="24"/>
-          <w:shd w:val="clear" w:color="auto" w:fill="FFFFFF"/>
-        </w:rPr>
-        <w:t>Facebook và Twitter</w:t>
-      </w:r>
-      <w:r>
-        <w:rPr>
-          <w:rFonts w:ascii="Segoe UI" w:hAnsi="Segoe UI" w:cs="Segoe UI"/>
-          <w:sz w:val="24"/>
-          <w:szCs w:val="24"/>
-          <w:shd w:val="clear" w:color="auto" w:fill="FFFFFF"/>
-        </w:rPr>
-        <w:t>…</w:t>
-      </w:r>
-    </w:p>
-    <w:p>
-      <w:pPr>
-        <w:ind w:left="900" w:firstLine="360"/>
+        <w:t>Lựa chọn ngôn ngữ phần mềm: Mục này cho phép bạn lựa chọn ngôn ngữ hiển thị của phần mềm.</w:t>
+      </w:r>
+    </w:p>
+    <w:p>
+      <w:pPr>
+        <w:pStyle w:val="ListParagraph"/>
+        <w:numPr>
+          <w:ilvl w:val="0"/>
+          <w:numId w:val="16"/>
+        </w:numPr>
         <w:outlineLvl w:val="2"/>
         <w:rPr>
           <w:rFonts w:ascii="Segoe UI" w:hAnsi="Segoe UI" w:cs="Segoe UI"/>
@@ -6084,31 +6661,105 @@
           <w:sz w:val="24"/>
           <w:szCs w:val="24"/>
         </w:rPr>
-        <w:t xml:space="preserve">Tiện ích cũng hỗ trợ </w:t>
-      </w:r>
-      <w:r>
-        <w:rPr>
-          <w:rFonts w:ascii="Segoe UI" w:hAnsi="Segoe UI" w:cs="Segoe UI"/>
-          <w:sz w:val="24"/>
-          <w:szCs w:val="24"/>
-        </w:rPr>
-        <w:t>dịch văn bản thu được sang ngôn ngữ khác.</w:t>
-      </w:r>
-      <w:r>
-        <w:rPr>
-          <w:rFonts w:ascii="Segoe UI" w:hAnsi="Segoe UI" w:cs="Segoe UI"/>
-          <w:sz w:val="24"/>
-          <w:szCs w:val="24"/>
-        </w:rPr>
-        <w:t xml:space="preserve"> Với chức năng dịch, người dùng sẽ lựa chọn 1 ngôn ngữ đầu ra để dịch.</w:t>
-      </w:r>
-    </w:p>
-    <w:p>
-      <w:pPr>
-        <w:ind w:left="540" w:firstLine="360"/>
+        <w:t>Lựa chọn ngôn ngữ nhận dạng: Mục này cho phép bạn lựa chọn ngôn ngữ nhận dạng khi bạ</w:t>
+      </w:r>
+      <w:r>
+        <w:rPr>
+          <w:rFonts w:ascii="Segoe UI" w:hAnsi="Segoe UI" w:cs="Segoe UI"/>
+          <w:sz w:val="24"/>
+          <w:szCs w:val="24"/>
+        </w:rPr>
+        <w:t xml:space="preserve">n ghi âm </w:t>
+      </w:r>
+      <w:r>
+        <w:rPr>
+          <w:rFonts w:ascii="Segoe UI" w:hAnsi="Segoe UI" w:cs="Segoe UI"/>
+          <w:sz w:val="24"/>
+          <w:szCs w:val="24"/>
+        </w:rPr>
+        <w:t>(</w:t>
+      </w:r>
+      <w:r>
+        <w:rPr>
+          <w:rFonts w:ascii="Segoe UI" w:hAnsi="Segoe UI" w:cs="Segoe UI"/>
+          <w:sz w:val="24"/>
+          <w:szCs w:val="24"/>
+        </w:rPr>
+        <w:t>Với giá trị là tự động hoặc 1 ngôn ngữ cụ thể nào đó</w:t>
+      </w:r>
+      <w:r>
+        <w:rPr>
+          <w:rFonts w:ascii="Segoe UI" w:hAnsi="Segoe UI" w:cs="Segoe UI"/>
+          <w:sz w:val="24"/>
+          <w:szCs w:val="24"/>
+        </w:rPr>
+        <w:t>)</w:t>
+      </w:r>
+    </w:p>
+    <w:p>
+      <w:pPr>
+        <w:pStyle w:val="ListParagraph"/>
+        <w:numPr>
+          <w:ilvl w:val="0"/>
+          <w:numId w:val="16"/>
+        </w:numPr>
         <w:outlineLvl w:val="2"/>
         <w:rPr>
           <w:rFonts w:ascii="Segoe UI" w:hAnsi="Segoe UI" w:cs="Segoe UI"/>
+          <w:sz w:val="24"/>
+          <w:szCs w:val="24"/>
+        </w:rPr>
+      </w:pPr>
+      <w:r>
+        <w:rPr>
+          <w:rFonts w:ascii="Segoe UI" w:hAnsi="Segoe UI" w:cs="Segoe UI"/>
+          <w:sz w:val="24"/>
+          <w:szCs w:val="24"/>
+        </w:rPr>
+        <w:t>Lựa chọn font chữ: Mục này cho phép bạn lựa chọn font chữ với kích thước to hoặc nhỏ…</w:t>
+      </w:r>
+    </w:p>
+    <w:p>
+      <w:pPr>
+        <w:pStyle w:val="ListParagraph"/>
+        <w:numPr>
+          <w:ilvl w:val="0"/>
+          <w:numId w:val="16"/>
+        </w:numPr>
+        <w:outlineLvl w:val="2"/>
+        <w:rPr>
+          <w:rFonts w:ascii="Segoe UI" w:hAnsi="Segoe UI" w:cs="Segoe UI"/>
+          <w:sz w:val="24"/>
+          <w:szCs w:val="24"/>
+        </w:rPr>
+      </w:pPr>
+      <w:r>
+        <w:rPr>
+          <w:rFonts w:ascii="Segoe UI" w:hAnsi="Segoe UI" w:cs="Segoe UI"/>
+          <w:sz w:val="24"/>
+          <w:szCs w:val="24"/>
+        </w:rPr>
+        <w:t>Lựa chọn reset phần mềm: Chức năng này đưa các mục cài đặt về mặc định, và xóa lịch sử ghi âm.</w:t>
+      </w:r>
+    </w:p>
+    <w:p>
+      <w:pPr>
+        <w:pStyle w:val="ListParagraph"/>
+        <w:ind w:left="1800"/>
+        <w:outlineLvl w:val="2"/>
+        <w:rPr>
+          <w:rFonts w:ascii="Segoe UI" w:hAnsi="Segoe UI" w:cs="Segoe UI"/>
+          <w:sz w:val="24"/>
+          <w:szCs w:val="24"/>
+        </w:rPr>
+      </w:pPr>
+    </w:p>
+    <w:p>
+      <w:pPr>
+        <w:ind w:left="720" w:firstLine="720"/>
+        <w:outlineLvl w:val="2"/>
+        <w:rPr>
+          <w:rFonts w:ascii="Segoe UI" w:hAnsi="Segoe UI" w:cs="Segoe UI"/>
           <w:i/>
           <w:sz w:val="24"/>
           <w:szCs w:val="24"/>
@@ -6126,7 +6777,8 @@
     </w:p>
     <w:p>
       <w:pPr>
-        <w:ind w:left="360" w:firstLine="360"/>
+        <w:pStyle w:val="ListParagraph"/>
+        <w:ind w:left="1800"/>
         <w:jc w:val="center"/>
         <w:outlineLvl w:val="2"/>
         <w:rPr>
@@ -6144,10 +6796,10 @@
         </w:rPr>
         <w:lastRenderedPageBreak/>
         <w:drawing>
-          <wp:inline distT="0" distB="0" distL="0" distR="0" wp14:anchorId="01E36C68" wp14:editId="0CC270F4">
-            <wp:extent cx="5943600" cy="3923665"/>
-            <wp:effectExtent l="0" t="0" r="0" b="635"/>
-            <wp:docPr id="2" name="Picture 2"/>
+          <wp:inline distT="0" distB="0" distL="0" distR="0" wp14:anchorId="1A7409B3" wp14:editId="70A4E651">
+            <wp:extent cx="2409825" cy="2914650"/>
+            <wp:effectExtent l="0" t="0" r="9525" b="0"/>
+            <wp:docPr id="5" name="Picture 5"/>
             <wp:cNvGraphicFramePr>
               <a:graphicFrameLocks xmlns:a="http://schemas.openxmlformats.org/drawingml/2006/main" noChangeAspect="1"/>
             </wp:cNvGraphicFramePr>
@@ -6167,7 +6819,7 @@
                   <pic:spPr>
                     <a:xfrm>
                       <a:off x="0" y="0"/>
-                      <a:ext cx="5943600" cy="3923665"/>
+                      <a:ext cx="2409825" cy="2914650"/>
                     </a:xfrm>
                     <a:prstGeom prst="rect">
                       <a:avLst/>
@@ -6182,7 +6834,8 @@
     </w:p>
     <w:p>
       <w:pPr>
-        <w:ind w:left="360" w:firstLine="360"/>
+        <w:pStyle w:val="ListParagraph"/>
+        <w:ind w:left="1440"/>
         <w:outlineLvl w:val="2"/>
         <w:rPr>
           <w:rFonts w:ascii="Segoe UI" w:hAnsi="Segoe UI" w:cs="Segoe UI"/>
@@ -6213,26 +6866,73 @@
           <w:sz w:val="24"/>
           <w:szCs w:val="24"/>
         </w:rPr>
-        <w:t>Chứ</w:t>
-      </w:r>
-      <w:r>
-        <w:rPr>
-          <w:rFonts w:ascii="Segoe UI" w:hAnsi="Segoe UI" w:cs="Segoe UI"/>
-          <w:b/>
-          <w:sz w:val="24"/>
-          <w:szCs w:val="24"/>
-        </w:rPr>
-        <w:t>c năng c</w:t>
-      </w:r>
-      <w:r>
-        <w:rPr>
-          <w:rFonts w:ascii="Segoe UI" w:hAnsi="Segoe UI" w:cs="Segoe UI"/>
-          <w:b/>
-          <w:sz w:val="24"/>
-          <w:szCs w:val="24"/>
-        </w:rPr>
-        <w:t>ài đặt</w:t>
-      </w:r>
+        <w:t>Chức năng xem lịch sử</w:t>
+      </w:r>
+    </w:p>
+    <w:p>
+      <w:pPr>
+        <w:pStyle w:val="ListParagraph"/>
+        <w:ind w:left="900" w:firstLine="360"/>
+        <w:outlineLvl w:val="2"/>
+        <w:rPr>
+          <w:rFonts w:ascii="Segoe UI" w:hAnsi="Segoe UI" w:cs="Segoe UI"/>
+          <w:sz w:val="24"/>
+          <w:szCs w:val="24"/>
+        </w:rPr>
+      </w:pPr>
+      <w:r>
+        <w:rPr>
+          <w:rFonts w:ascii="Segoe UI" w:hAnsi="Segoe UI" w:cs="Segoe UI"/>
+          <w:sz w:val="24"/>
+          <w:szCs w:val="24"/>
+        </w:rPr>
+        <w:t xml:space="preserve">Với tùy chọn xem lịch sử, màn hình sẽ hiển thị lên 1 danh sách các file âm thanh </w:t>
+      </w:r>
+      <w:proofErr w:type="gramStart"/>
+      <w:r>
+        <w:rPr>
+          <w:rFonts w:ascii="Segoe UI" w:hAnsi="Segoe UI" w:cs="Segoe UI"/>
+          <w:sz w:val="24"/>
+          <w:szCs w:val="24"/>
+        </w:rPr>
+        <w:t>thu</w:t>
+      </w:r>
+      <w:proofErr w:type="gramEnd"/>
+      <w:r>
+        <w:rPr>
+          <w:rFonts w:ascii="Segoe UI" w:hAnsi="Segoe UI" w:cs="Segoe UI"/>
+          <w:sz w:val="24"/>
+          <w:szCs w:val="24"/>
+        </w:rPr>
+        <w:t xml:space="preserve"> âm được trong 1 tuần trở lại. Bạn có thể tùy chọn nghe hay xem file văn bản tương ứng.</w:t>
+      </w:r>
+      <w:r>
+        <w:rPr>
+          <w:rFonts w:ascii="Segoe UI" w:hAnsi="Segoe UI" w:cs="Segoe UI"/>
+          <w:sz w:val="24"/>
+          <w:szCs w:val="24"/>
+        </w:rPr>
+        <w:t xml:space="preserve"> Bạn cũng có thể xóa file âm thanh nào đó khi click chọn biểu tượng xóa trên file âm thanh tương ứ</w:t>
+      </w:r>
+      <w:r>
+        <w:rPr>
+          <w:rFonts w:ascii="Segoe UI" w:hAnsi="Segoe UI" w:cs="Segoe UI"/>
+          <w:sz w:val="24"/>
+          <w:szCs w:val="24"/>
+        </w:rPr>
+        <w:t>ng.</w:t>
+      </w:r>
+    </w:p>
+    <w:p>
+      <w:pPr>
+        <w:pStyle w:val="ListParagraph"/>
+        <w:outlineLvl w:val="2"/>
+        <w:rPr>
+          <w:rFonts w:ascii="Segoe UI" w:hAnsi="Segoe UI" w:cs="Segoe UI"/>
+          <w:sz w:val="24"/>
+          <w:szCs w:val="24"/>
+        </w:rPr>
+      </w:pPr>
     </w:p>
     <w:p>
       <w:pPr>
@@ -6241,180 +6941,24 @@
         <w:outlineLvl w:val="2"/>
         <w:rPr>
           <w:rFonts w:ascii="Segoe UI" w:hAnsi="Segoe UI" w:cs="Segoe UI"/>
-          <w:sz w:val="24"/>
-          <w:szCs w:val="24"/>
-        </w:rPr>
-      </w:pPr>
-      <w:r>
-        <w:rPr>
-          <w:rFonts w:ascii="Segoe UI" w:hAnsi="Segoe UI" w:cs="Segoe UI"/>
-          <w:sz w:val="24"/>
-          <w:szCs w:val="24"/>
-        </w:rPr>
-        <w:t>Với mục cài đặt, bạn có thể lựa chọn cài đặt cho các tiêu chí của phần mềm.</w:t>
+          <w:i/>
+          <w:sz w:val="24"/>
+          <w:szCs w:val="24"/>
+        </w:rPr>
+      </w:pPr>
+      <w:r>
+        <w:rPr>
+          <w:rFonts w:ascii="Segoe UI" w:hAnsi="Segoe UI" w:cs="Segoe UI"/>
+          <w:i/>
+          <w:sz w:val="24"/>
+          <w:szCs w:val="24"/>
+        </w:rPr>
+        <w:t>Lưu đồ mô tả chức năng:</w:t>
       </w:r>
     </w:p>
     <w:p>
       <w:pPr>
         <w:pStyle w:val="ListParagraph"/>
-        <w:numPr>
-          <w:ilvl w:val="0"/>
-          <w:numId w:val="16"/>
-        </w:numPr>
-        <w:outlineLvl w:val="2"/>
-        <w:rPr>
-          <w:rFonts w:ascii="Segoe UI" w:hAnsi="Segoe UI" w:cs="Segoe UI"/>
-          <w:sz w:val="24"/>
-          <w:szCs w:val="24"/>
-        </w:rPr>
-      </w:pPr>
-      <w:r>
-        <w:rPr>
-          <w:rFonts w:ascii="Segoe UI" w:hAnsi="Segoe UI" w:cs="Segoe UI"/>
-          <w:sz w:val="24"/>
-          <w:szCs w:val="24"/>
-        </w:rPr>
-        <w:t>Lựa chọn ngôn ngữ phần mềm: Mục này cho phép bạn lựa chọn ngôn ngữ hiển thị của phần mềm.</w:t>
-      </w:r>
-    </w:p>
-    <w:p>
-      <w:pPr>
-        <w:pStyle w:val="ListParagraph"/>
-        <w:numPr>
-          <w:ilvl w:val="0"/>
-          <w:numId w:val="16"/>
-        </w:numPr>
-        <w:outlineLvl w:val="2"/>
-        <w:rPr>
-          <w:rFonts w:ascii="Segoe UI" w:hAnsi="Segoe UI" w:cs="Segoe UI"/>
-          <w:sz w:val="24"/>
-          <w:szCs w:val="24"/>
-        </w:rPr>
-      </w:pPr>
-      <w:r>
-        <w:rPr>
-          <w:rFonts w:ascii="Segoe UI" w:hAnsi="Segoe UI" w:cs="Segoe UI"/>
-          <w:sz w:val="24"/>
-          <w:szCs w:val="24"/>
-        </w:rPr>
-        <w:t>Lựa chọn ngôn ngữ nhận dạng: Mục này cho phép bạn lựa chọn ngôn ngữ nhận dạng khi bạ</w:t>
-      </w:r>
-      <w:r>
-        <w:rPr>
-          <w:rFonts w:ascii="Segoe UI" w:hAnsi="Segoe UI" w:cs="Segoe UI"/>
-          <w:sz w:val="24"/>
-          <w:szCs w:val="24"/>
-        </w:rPr>
-        <w:t xml:space="preserve">n ghi âm </w:t>
-      </w:r>
-      <w:r>
-        <w:rPr>
-          <w:rFonts w:ascii="Segoe UI" w:hAnsi="Segoe UI" w:cs="Segoe UI"/>
-          <w:sz w:val="24"/>
-          <w:szCs w:val="24"/>
-        </w:rPr>
-        <w:t>(</w:t>
-      </w:r>
-      <w:r>
-        <w:rPr>
-          <w:rFonts w:ascii="Segoe UI" w:hAnsi="Segoe UI" w:cs="Segoe UI"/>
-          <w:sz w:val="24"/>
-          <w:szCs w:val="24"/>
-        </w:rPr>
-        <w:t>Với giá trị là tự động hoặc 1 ngôn ngữ cụ thể nào đó</w:t>
-      </w:r>
-      <w:r>
-        <w:rPr>
-          <w:rFonts w:ascii="Segoe UI" w:hAnsi="Segoe UI" w:cs="Segoe UI"/>
-          <w:sz w:val="24"/>
-          <w:szCs w:val="24"/>
-        </w:rPr>
-        <w:t>)</w:t>
-      </w:r>
-    </w:p>
-    <w:p>
-      <w:pPr>
-        <w:pStyle w:val="ListParagraph"/>
-        <w:numPr>
-          <w:ilvl w:val="0"/>
-          <w:numId w:val="16"/>
-        </w:numPr>
-        <w:outlineLvl w:val="2"/>
-        <w:rPr>
-          <w:rFonts w:ascii="Segoe UI" w:hAnsi="Segoe UI" w:cs="Segoe UI"/>
-          <w:sz w:val="24"/>
-          <w:szCs w:val="24"/>
-        </w:rPr>
-      </w:pPr>
-      <w:r>
-        <w:rPr>
-          <w:rFonts w:ascii="Segoe UI" w:hAnsi="Segoe UI" w:cs="Segoe UI"/>
-          <w:sz w:val="24"/>
-          <w:szCs w:val="24"/>
-        </w:rPr>
-        <w:t>Lựa chọn font chữ: Mục này cho phép bạn lựa chọn font chữ với kích thước to hoặc nhỏ…</w:t>
-      </w:r>
-    </w:p>
-    <w:p>
-      <w:pPr>
-        <w:pStyle w:val="ListParagraph"/>
-        <w:numPr>
-          <w:ilvl w:val="0"/>
-          <w:numId w:val="16"/>
-        </w:numPr>
-        <w:outlineLvl w:val="2"/>
-        <w:rPr>
-          <w:rFonts w:ascii="Segoe UI" w:hAnsi="Segoe UI" w:cs="Segoe UI"/>
-          <w:sz w:val="24"/>
-          <w:szCs w:val="24"/>
-        </w:rPr>
-      </w:pPr>
-      <w:r>
-        <w:rPr>
-          <w:rFonts w:ascii="Segoe UI" w:hAnsi="Segoe UI" w:cs="Segoe UI"/>
-          <w:sz w:val="24"/>
-          <w:szCs w:val="24"/>
-        </w:rPr>
-        <w:t>Lựa chọn reset phần mềm: Chức năng này đưa các mục cài đặt về mặc định, và xóa lịch sử ghi âm.</w:t>
-      </w:r>
-    </w:p>
-    <w:p>
-      <w:pPr>
-        <w:pStyle w:val="ListParagraph"/>
-        <w:ind w:left="1800"/>
-        <w:outlineLvl w:val="2"/>
-        <w:rPr>
-          <w:rFonts w:ascii="Segoe UI" w:hAnsi="Segoe UI" w:cs="Segoe UI"/>
-          <w:sz w:val="24"/>
-          <w:szCs w:val="24"/>
-        </w:rPr>
-      </w:pPr>
-    </w:p>
-    <w:p>
-      <w:pPr>
-        <w:ind w:left="720" w:firstLine="720"/>
-        <w:outlineLvl w:val="2"/>
-        <w:rPr>
-          <w:rFonts w:ascii="Segoe UI" w:hAnsi="Segoe UI" w:cs="Segoe UI"/>
-          <w:i/>
-          <w:sz w:val="24"/>
-          <w:szCs w:val="24"/>
-        </w:rPr>
-      </w:pPr>
-      <w:r>
-        <w:rPr>
-          <w:rFonts w:ascii="Segoe UI" w:hAnsi="Segoe UI" w:cs="Segoe UI"/>
-          <w:i/>
-          <w:sz w:val="24"/>
-          <w:szCs w:val="24"/>
-        </w:rPr>
-        <w:t>Lưu đồ mô tả chức năng:</w:t>
-      </w:r>
-    </w:p>
-    <w:p>
-      <w:pPr>
-        <w:pStyle w:val="ListParagraph"/>
-        <w:ind w:left="1800"/>
         <w:jc w:val="center"/>
         <w:outlineLvl w:val="2"/>
         <w:rPr>
@@ -6430,12 +6974,11 @@
           <w:sz w:val="24"/>
           <w:szCs w:val="24"/>
         </w:rPr>
-        <w:lastRenderedPageBreak/>
         <w:drawing>
-          <wp:inline distT="0" distB="0" distL="0" distR="0" wp14:anchorId="1A7409B3" wp14:editId="70A4E651">
-            <wp:extent cx="2409825" cy="2914650"/>
-            <wp:effectExtent l="0" t="0" r="9525" b="0"/>
-            <wp:docPr id="5" name="Picture 5"/>
+          <wp:inline distT="0" distB="0" distL="0" distR="0" wp14:anchorId="01249B44" wp14:editId="746535E0">
+            <wp:extent cx="2495550" cy="2638425"/>
+            <wp:effectExtent l="0" t="0" r="0" b="9525"/>
+            <wp:docPr id="6" name="Picture 6"/>
             <wp:cNvGraphicFramePr>
               <a:graphicFrameLocks xmlns:a="http://schemas.openxmlformats.org/drawingml/2006/main" noChangeAspect="1"/>
             </wp:cNvGraphicFramePr>
@@ -6455,7 +6998,7 @@
                   <pic:spPr>
                     <a:xfrm>
                       <a:off x="0" y="0"/>
-                      <a:ext cx="2409825" cy="2914650"/>
+                      <a:ext cx="2495550" cy="2638425"/>
                     </a:xfrm>
                     <a:prstGeom prst="rect">
                       <a:avLst/>
@@ -6471,6 +7014,17 @@
     <w:p>
       <w:pPr>
         <w:pStyle w:val="ListParagraph"/>
+        <w:outlineLvl w:val="2"/>
+        <w:rPr>
+          <w:rFonts w:ascii="Segoe UI" w:hAnsi="Segoe UI" w:cs="Segoe UI"/>
+          <w:sz w:val="24"/>
+          <w:szCs w:val="24"/>
+        </w:rPr>
+      </w:pPr>
+    </w:p>
+    <w:p>
+      <w:pPr>
+        <w:pStyle w:val="ListParagraph"/>
         <w:ind w:left="1440"/>
         <w:outlineLvl w:val="2"/>
         <w:rPr>
@@ -6487,6 +7041,7 @@
           <w:ilvl w:val="0"/>
           <w:numId w:val="28"/>
         </w:numPr>
+        <w:spacing w:before="0"/>
         <w:outlineLvl w:val="2"/>
         <w:rPr>
           <w:rFonts w:ascii="Segoe UI" w:hAnsi="Segoe UI" w:cs="Segoe UI"/>
@@ -6502,12 +7057,11 @@
           <w:sz w:val="24"/>
           <w:szCs w:val="24"/>
         </w:rPr>
-        <w:t>Chức năng xem lịch sử</w:t>
-      </w:r>
-    </w:p>
-    <w:p>
-      <w:pPr>
-        <w:pStyle w:val="ListParagraph"/>
+        <w:t>Chức năng lọc tiếng ồn</w:t>
+      </w:r>
+    </w:p>
+    <w:p>
+      <w:pPr>
         <w:ind w:left="900" w:firstLine="360"/>
         <w:outlineLvl w:val="2"/>
         <w:rPr>
@@ -6522,65 +7076,196 @@
           <w:sz w:val="24"/>
           <w:szCs w:val="24"/>
         </w:rPr>
-        <w:t>Với tùy chọn xem lịch sử, màn hình sẽ hiển thị lên 1 danh sách các file âm thanh thu âm được trong 1 tuần trở lại. Bạn có thể tùy chọn nghe hay xem file văn bản tương ứng.</w:t>
-      </w:r>
-      <w:r>
-        <w:rPr>
-          <w:rFonts w:ascii="Segoe UI" w:hAnsi="Segoe UI" w:cs="Segoe UI"/>
-          <w:sz w:val="24"/>
-          <w:szCs w:val="24"/>
-        </w:rPr>
-        <w:t xml:space="preserve"> Bạn cũng có thể xóa file âm thanh nào đó khi click chọn biểu tượng xóa trên file âm thanh tương ứ</w:t>
-      </w:r>
-      <w:r>
-        <w:rPr>
-          <w:rFonts w:ascii="Segoe UI" w:hAnsi="Segoe UI" w:cs="Segoe UI"/>
-          <w:sz w:val="24"/>
-          <w:szCs w:val="24"/>
-        </w:rPr>
-        <w:t>ng.</w:t>
-      </w:r>
+        <w:t>Phần mềm có thể tích ứng thêm một số công nghệ lọc tiếng ồn, lọc âm thanh để nhận dạng tiếng nói một cách chính xác nhất.</w:t>
+      </w:r>
+    </w:p>
+    <w:p>
+      <w:pPr>
+        <w:ind w:left="360" w:firstLine="360"/>
+        <w:outlineLvl w:val="2"/>
+        <w:rPr>
+          <w:rFonts w:ascii="Segoe UI" w:hAnsi="Segoe UI" w:cs="Segoe UI"/>
+          <w:sz w:val="24"/>
+          <w:szCs w:val="24"/>
+        </w:rPr>
+      </w:pPr>
     </w:p>
     <w:p>
       <w:pPr>
         <w:pStyle w:val="ListParagraph"/>
+        <w:numPr>
+          <w:ilvl w:val="0"/>
+          <w:numId w:val="28"/>
+        </w:numPr>
+        <w:spacing w:before="0"/>
         <w:outlineLvl w:val="2"/>
         <w:rPr>
           <w:rFonts w:ascii="Segoe UI" w:hAnsi="Segoe UI" w:cs="Segoe UI"/>
-          <w:sz w:val="24"/>
-          <w:szCs w:val="24"/>
-        </w:rPr>
-      </w:pPr>
+          <w:b/>
+          <w:sz w:val="24"/>
+          <w:szCs w:val="24"/>
+        </w:rPr>
+      </w:pPr>
+      <w:r>
+        <w:rPr>
+          <w:rFonts w:ascii="Segoe UI" w:hAnsi="Segoe UI" w:cs="Segoe UI"/>
+          <w:b/>
+          <w:sz w:val="24"/>
+          <w:szCs w:val="24"/>
+        </w:rPr>
+        <w:lastRenderedPageBreak/>
+        <w:t>Chức năng tạm dừng khi có cuộc gọi đến</w:t>
+      </w:r>
+    </w:p>
+    <w:p>
+      <w:pPr>
+        <w:pStyle w:val="Default"/>
+        <w:ind w:left="540" w:firstLine="720"/>
+        <w:jc w:val="both"/>
+        <w:rPr>
+          <w:rFonts w:ascii="Segoe UI" w:hAnsi="Segoe UI" w:cs="Segoe UI"/>
+          <w:bCs/>
+          <w:shd w:val="clear" w:color="auto" w:fill="FFFFFF"/>
+        </w:rPr>
+      </w:pPr>
+      <w:r>
+        <w:rPr>
+          <w:rFonts w:ascii="Segoe UI" w:hAnsi="Segoe UI" w:cs="Segoe UI"/>
+          <w:shd w:val="clear" w:color="auto" w:fill="FFFFFF"/>
+        </w:rPr>
+        <w:t xml:space="preserve">Tự động </w:t>
+      </w:r>
+      <w:r>
+        <w:rPr>
+          <w:rFonts w:ascii="Segoe UI" w:hAnsi="Segoe UI" w:cs="Segoe UI"/>
+          <w:shd w:val="clear" w:color="auto" w:fill="FFFFFF"/>
+        </w:rPr>
+        <w:t xml:space="preserve">dừng ghi âm và lưu </w:t>
+      </w:r>
+      <w:r>
+        <w:rPr>
+          <w:rFonts w:ascii="Segoe UI" w:hAnsi="Segoe UI" w:cs="Segoe UI"/>
+          <w:shd w:val="clear" w:color="auto" w:fill="FFFFFF"/>
+        </w:rPr>
+        <w:t>khi người dùng bị cuộc gọi đến làm gián đoạn.</w:t>
+      </w:r>
     </w:p>
     <w:p>
       <w:pPr>
         <w:pStyle w:val="ListParagraph"/>
-        <w:ind w:firstLine="540"/>
+        <w:spacing w:before="0"/>
+        <w:ind w:left="1260"/>
         <w:outlineLvl w:val="2"/>
         <w:rPr>
           <w:rFonts w:ascii="Segoe UI" w:hAnsi="Segoe UI" w:cs="Segoe UI"/>
-          <w:i/>
-          <w:sz w:val="24"/>
-          <w:szCs w:val="24"/>
-        </w:rPr>
-      </w:pPr>
-      <w:r>
-        <w:rPr>
-          <w:rFonts w:ascii="Segoe UI" w:hAnsi="Segoe UI" w:cs="Segoe UI"/>
-          <w:i/>
-          <w:sz w:val="24"/>
-          <w:szCs w:val="24"/>
-        </w:rPr>
-        <w:t>Lưu đồ mô tả chức năng:</w:t>
-      </w:r>
+          <w:b/>
+          <w:sz w:val="24"/>
+          <w:szCs w:val="24"/>
+        </w:rPr>
+      </w:pPr>
     </w:p>
     <w:p>
       <w:pPr>
         <w:pStyle w:val="ListParagraph"/>
-        <w:jc w:val="center"/>
+        <w:numPr>
+          <w:ilvl w:val="0"/>
+          <w:numId w:val="28"/>
+        </w:numPr>
+        <w:spacing w:before="0"/>
         <w:outlineLvl w:val="2"/>
         <w:rPr>
           <w:rFonts w:ascii="Segoe UI" w:hAnsi="Segoe UI" w:cs="Segoe UI"/>
+          <w:b/>
+          <w:sz w:val="24"/>
+          <w:szCs w:val="24"/>
+        </w:rPr>
+      </w:pPr>
+      <w:r>
+        <w:rPr>
+          <w:rFonts w:ascii="Segoe UI" w:hAnsi="Segoe UI" w:cs="Segoe UI"/>
+          <w:b/>
+          <w:sz w:val="24"/>
+          <w:szCs w:val="24"/>
+        </w:rPr>
+        <w:t>Chức năng thoát.</w:t>
+      </w:r>
+    </w:p>
+    <w:p>
+      <w:pPr>
+        <w:spacing w:before="0"/>
+        <w:ind w:left="900" w:firstLine="360"/>
+        <w:outlineLvl w:val="2"/>
+        <w:rPr>
+          <w:rFonts w:ascii="Segoe UI" w:hAnsi="Segoe UI" w:cs="Segoe UI"/>
+          <w:sz w:val="24"/>
+          <w:szCs w:val="24"/>
+        </w:rPr>
+      </w:pPr>
+      <w:r>
+        <w:rPr>
+          <w:rFonts w:ascii="Segoe UI" w:hAnsi="Segoe UI" w:cs="Segoe UI"/>
+          <w:sz w:val="24"/>
+          <w:szCs w:val="24"/>
+        </w:rPr>
+        <w:t xml:space="preserve">Sau khi người dùng không muốn nhận dạng nữa có thể click vào biểu tượng </w:t>
+      </w:r>
+      <w:r>
+        <w:rPr>
+          <w:rFonts w:ascii="Segoe UI" w:hAnsi="Segoe UI" w:cs="Segoe UI"/>
+          <w:sz w:val="24"/>
+          <w:szCs w:val="24"/>
+        </w:rPr>
+        <w:t xml:space="preserve">“Home” trên thiết thị </w:t>
+      </w:r>
+      <w:r>
+        <w:rPr>
+          <w:rFonts w:ascii="Segoe UI" w:hAnsi="Segoe UI" w:cs="Segoe UI"/>
+          <w:sz w:val="24"/>
+          <w:szCs w:val="24"/>
+        </w:rPr>
+        <w:t>để tắt ứng dụng</w:t>
+      </w:r>
+    </w:p>
+    <w:p>
+      <w:pPr>
+        <w:spacing w:before="0"/>
+        <w:outlineLvl w:val="2"/>
+        <w:rPr>
+          <w:rFonts w:ascii="Segoe UI" w:hAnsi="Segoe UI" w:cs="Segoe UI"/>
+          <w:b/>
+          <w:sz w:val="24"/>
+          <w:szCs w:val="24"/>
+        </w:rPr>
+      </w:pPr>
+    </w:p>
+    <w:p>
+      <w:pPr>
+        <w:spacing w:before="0"/>
+        <w:outlineLvl w:val="2"/>
+        <w:rPr>
+          <w:rFonts w:ascii="Segoe UI" w:hAnsi="Segoe UI" w:cs="Segoe UI"/>
+          <w:b/>
+          <w:sz w:val="24"/>
+          <w:szCs w:val="24"/>
+        </w:rPr>
+      </w:pPr>
+      <w:r>
+        <w:rPr>
+          <w:rFonts w:ascii="Segoe UI" w:hAnsi="Segoe UI" w:cs="Segoe UI"/>
+          <w:b/>
+          <w:sz w:val="24"/>
+          <w:szCs w:val="24"/>
+        </w:rPr>
+        <w:t>Lưu đồ mô tả toàn chức năng của toàn bộ hệ thống:</w:t>
+      </w:r>
+    </w:p>
+    <w:p>
+      <w:pPr>
+        <w:spacing w:before="0"/>
+        <w:outlineLvl w:val="2"/>
+        <w:rPr>
+          <w:rFonts w:ascii="Segoe UI" w:hAnsi="Segoe UI" w:cs="Segoe UI"/>
+          <w:b/>
           <w:sz w:val="24"/>
           <w:szCs w:val="24"/>
         </w:rPr>
@@ -6593,10 +7278,10 @@
           <w:szCs w:val="24"/>
         </w:rPr>
         <w:drawing>
-          <wp:inline distT="0" distB="0" distL="0" distR="0" wp14:anchorId="01249B44" wp14:editId="746535E0">
-            <wp:extent cx="2495550" cy="2638425"/>
-            <wp:effectExtent l="0" t="0" r="0" b="9525"/>
-            <wp:docPr id="6" name="Picture 6"/>
+          <wp:inline distT="0" distB="0" distL="0" distR="0" wp14:anchorId="69D0B8BA" wp14:editId="074BA199">
+            <wp:extent cx="7188740" cy="3978612"/>
+            <wp:effectExtent l="0" t="0" r="0" b="3175"/>
+            <wp:docPr id="7" name="Picture 7"/>
             <wp:cNvGraphicFramePr>
               <a:graphicFrameLocks xmlns:a="http://schemas.openxmlformats.org/drawingml/2006/main" noChangeAspect="1"/>
             </wp:cNvGraphicFramePr>
@@ -6616,309 +7301,6 @@
                   <pic:spPr>
                     <a:xfrm>
                       <a:off x="0" y="0"/>
-                      <a:ext cx="2495550" cy="2638425"/>
-                    </a:xfrm>
-                    <a:prstGeom prst="rect">
-                      <a:avLst/>
-                    </a:prstGeom>
-                  </pic:spPr>
-                </pic:pic>
-              </a:graphicData>
-            </a:graphic>
-          </wp:inline>
-        </w:drawing>
-      </w:r>
-    </w:p>
-    <w:p>
-      <w:pPr>
-        <w:pStyle w:val="ListParagraph"/>
-        <w:outlineLvl w:val="2"/>
-        <w:rPr>
-          <w:rFonts w:ascii="Segoe UI" w:hAnsi="Segoe UI" w:cs="Segoe UI"/>
-          <w:sz w:val="24"/>
-          <w:szCs w:val="24"/>
-        </w:rPr>
-      </w:pPr>
-    </w:p>
-    <w:p>
-      <w:pPr>
-        <w:pStyle w:val="ListParagraph"/>
-        <w:ind w:left="1440"/>
-        <w:outlineLvl w:val="2"/>
-        <w:rPr>
-          <w:rFonts w:ascii="Segoe UI" w:hAnsi="Segoe UI" w:cs="Segoe UI"/>
-          <w:sz w:val="24"/>
-          <w:szCs w:val="24"/>
-        </w:rPr>
-      </w:pPr>
-    </w:p>
-    <w:p>
-      <w:pPr>
-        <w:pStyle w:val="ListParagraph"/>
-        <w:numPr>
-          <w:ilvl w:val="0"/>
-          <w:numId w:val="28"/>
-        </w:numPr>
-        <w:spacing w:before="0"/>
-        <w:outlineLvl w:val="2"/>
-        <w:rPr>
-          <w:rFonts w:ascii="Segoe UI" w:hAnsi="Segoe UI" w:cs="Segoe UI"/>
-          <w:b/>
-          <w:sz w:val="24"/>
-          <w:szCs w:val="24"/>
-        </w:rPr>
-      </w:pPr>
-      <w:r>
-        <w:rPr>
-          <w:rFonts w:ascii="Segoe UI" w:hAnsi="Segoe UI" w:cs="Segoe UI"/>
-          <w:b/>
-          <w:sz w:val="24"/>
-          <w:szCs w:val="24"/>
-        </w:rPr>
-        <w:t>Chức năng lọc tiếng ồn</w:t>
-      </w:r>
-    </w:p>
-    <w:p>
-      <w:pPr>
-        <w:ind w:left="900" w:firstLine="360"/>
-        <w:outlineLvl w:val="2"/>
-        <w:rPr>
-          <w:rFonts w:ascii="Segoe UI" w:hAnsi="Segoe UI" w:cs="Segoe UI"/>
-          <w:sz w:val="24"/>
-          <w:szCs w:val="24"/>
-        </w:rPr>
-      </w:pPr>
-      <w:r>
-        <w:rPr>
-          <w:rFonts w:ascii="Segoe UI" w:hAnsi="Segoe UI" w:cs="Segoe UI"/>
-          <w:sz w:val="24"/>
-          <w:szCs w:val="24"/>
-        </w:rPr>
-        <w:t>Phần mềm có thể tích ứng thêm một số công nghệ lọc tiếng ồn, lọc âm thanh để nhận dạng tiếng nói một cách chính xác nhất.</w:t>
-      </w:r>
-    </w:p>
-    <w:p>
-      <w:pPr>
-        <w:ind w:left="360" w:firstLine="360"/>
-        <w:outlineLvl w:val="2"/>
-        <w:rPr>
-          <w:rFonts w:ascii="Segoe UI" w:hAnsi="Segoe UI" w:cs="Segoe UI"/>
-          <w:sz w:val="24"/>
-          <w:szCs w:val="24"/>
-        </w:rPr>
-      </w:pPr>
-    </w:p>
-    <w:p>
-      <w:pPr>
-        <w:pStyle w:val="ListParagraph"/>
-        <w:numPr>
-          <w:ilvl w:val="0"/>
-          <w:numId w:val="28"/>
-        </w:numPr>
-        <w:spacing w:before="0"/>
-        <w:outlineLvl w:val="2"/>
-        <w:rPr>
-          <w:rFonts w:ascii="Segoe UI" w:hAnsi="Segoe UI" w:cs="Segoe UI"/>
-          <w:b/>
-          <w:sz w:val="24"/>
-          <w:szCs w:val="24"/>
-        </w:rPr>
-      </w:pPr>
-      <w:r>
-        <w:rPr>
-          <w:rFonts w:ascii="Segoe UI" w:hAnsi="Segoe UI" w:cs="Segoe UI"/>
-          <w:b/>
-          <w:sz w:val="24"/>
-          <w:szCs w:val="24"/>
-        </w:rPr>
-        <w:lastRenderedPageBreak/>
-        <w:t>Chức năng tạm dừng khi có cuộc gọi đến</w:t>
-      </w:r>
-    </w:p>
-    <w:p>
-      <w:pPr>
-        <w:pStyle w:val="Default"/>
-        <w:ind w:left="540" w:firstLine="720"/>
-        <w:jc w:val="both"/>
-        <w:rPr>
-          <w:rFonts w:ascii="Segoe UI" w:hAnsi="Segoe UI" w:cs="Segoe UI"/>
-          <w:bCs/>
-          <w:shd w:val="clear" w:color="auto" w:fill="FFFFFF"/>
-        </w:rPr>
-      </w:pPr>
-      <w:r>
-        <w:rPr>
-          <w:rFonts w:ascii="Segoe UI" w:hAnsi="Segoe UI" w:cs="Segoe UI"/>
-          <w:shd w:val="clear" w:color="auto" w:fill="FFFFFF"/>
-        </w:rPr>
-        <w:t xml:space="preserve">Tự động </w:t>
-      </w:r>
-      <w:r>
-        <w:rPr>
-          <w:rFonts w:ascii="Segoe UI" w:hAnsi="Segoe UI" w:cs="Segoe UI"/>
-          <w:shd w:val="clear" w:color="auto" w:fill="FFFFFF"/>
-        </w:rPr>
-        <w:t xml:space="preserve">dừng ghi âm và lưu </w:t>
-      </w:r>
-      <w:r>
-        <w:rPr>
-          <w:rFonts w:ascii="Segoe UI" w:hAnsi="Segoe UI" w:cs="Segoe UI"/>
-          <w:shd w:val="clear" w:color="auto" w:fill="FFFFFF"/>
-        </w:rPr>
-        <w:t>khi người dùng bị cuộc gọi đến làm gián đoạn.</w:t>
-      </w:r>
-    </w:p>
-    <w:p>
-      <w:pPr>
-        <w:pStyle w:val="ListParagraph"/>
-        <w:spacing w:before="0"/>
-        <w:ind w:left="1260"/>
-        <w:outlineLvl w:val="2"/>
-        <w:rPr>
-          <w:rFonts w:ascii="Segoe UI" w:hAnsi="Segoe UI" w:cs="Segoe UI"/>
-          <w:b/>
-          <w:sz w:val="24"/>
-          <w:szCs w:val="24"/>
-        </w:rPr>
-      </w:pPr>
-    </w:p>
-    <w:p>
-      <w:pPr>
-        <w:pStyle w:val="ListParagraph"/>
-        <w:numPr>
-          <w:ilvl w:val="0"/>
-          <w:numId w:val="28"/>
-        </w:numPr>
-        <w:spacing w:before="0"/>
-        <w:outlineLvl w:val="2"/>
-        <w:rPr>
-          <w:rFonts w:ascii="Segoe UI" w:hAnsi="Segoe UI" w:cs="Segoe UI"/>
-          <w:b/>
-          <w:sz w:val="24"/>
-          <w:szCs w:val="24"/>
-        </w:rPr>
-      </w:pPr>
-      <w:r>
-        <w:rPr>
-          <w:rFonts w:ascii="Segoe UI" w:hAnsi="Segoe UI" w:cs="Segoe UI"/>
-          <w:b/>
-          <w:sz w:val="24"/>
-          <w:szCs w:val="24"/>
-        </w:rPr>
-        <w:t>Chức năng thoát.</w:t>
-      </w:r>
-    </w:p>
-    <w:p>
-      <w:pPr>
-        <w:spacing w:before="0"/>
-        <w:ind w:left="900" w:firstLine="360"/>
-        <w:outlineLvl w:val="2"/>
-        <w:rPr>
-          <w:rFonts w:ascii="Segoe UI" w:hAnsi="Segoe UI" w:cs="Segoe UI"/>
-          <w:sz w:val="24"/>
-          <w:szCs w:val="24"/>
-        </w:rPr>
-      </w:pPr>
-      <w:r>
-        <w:rPr>
-          <w:rFonts w:ascii="Segoe UI" w:hAnsi="Segoe UI" w:cs="Segoe UI"/>
-          <w:sz w:val="24"/>
-          <w:szCs w:val="24"/>
-        </w:rPr>
-        <w:t xml:space="preserve">Sau khi người dùng không muốn nhận dạng nữa có thể click vào biểu tượng </w:t>
-      </w:r>
-      <w:r>
-        <w:rPr>
-          <w:rFonts w:ascii="Segoe UI" w:hAnsi="Segoe UI" w:cs="Segoe UI"/>
-          <w:sz w:val="24"/>
-          <w:szCs w:val="24"/>
-        </w:rPr>
-        <w:t xml:space="preserve">“Home” trên thiết thị </w:t>
-      </w:r>
-      <w:r>
-        <w:rPr>
-          <w:rFonts w:ascii="Segoe UI" w:hAnsi="Segoe UI" w:cs="Segoe UI"/>
-          <w:sz w:val="24"/>
-          <w:szCs w:val="24"/>
-        </w:rPr>
-        <w:t>để tắt ứng dụng</w:t>
-      </w:r>
-    </w:p>
-    <w:p>
-      <w:pPr>
-        <w:spacing w:before="0"/>
-        <w:outlineLvl w:val="2"/>
-        <w:rPr>
-          <w:rFonts w:ascii="Segoe UI" w:hAnsi="Segoe UI" w:cs="Segoe UI"/>
-          <w:b/>
-          <w:sz w:val="24"/>
-          <w:szCs w:val="24"/>
-        </w:rPr>
-      </w:pPr>
-    </w:p>
-    <w:p>
-      <w:pPr>
-        <w:spacing w:before="0"/>
-        <w:outlineLvl w:val="2"/>
-        <w:rPr>
-          <w:rFonts w:ascii="Segoe UI" w:hAnsi="Segoe UI" w:cs="Segoe UI"/>
-          <w:b/>
-          <w:sz w:val="24"/>
-          <w:szCs w:val="24"/>
-        </w:rPr>
-      </w:pPr>
-      <w:r>
-        <w:rPr>
-          <w:rFonts w:ascii="Segoe UI" w:hAnsi="Segoe UI" w:cs="Segoe UI"/>
-          <w:b/>
-          <w:sz w:val="24"/>
-          <w:szCs w:val="24"/>
-        </w:rPr>
-        <w:t>Lưu đồ mô tả toàn chức năng của toàn bộ hệ thống:</w:t>
-      </w:r>
-    </w:p>
-    <w:p>
-      <w:pPr>
-        <w:spacing w:before="0"/>
-        <w:outlineLvl w:val="2"/>
-        <w:rPr>
-          <w:rFonts w:ascii="Segoe UI" w:hAnsi="Segoe UI" w:cs="Segoe UI"/>
-          <w:b/>
-          <w:sz w:val="24"/>
-          <w:szCs w:val="24"/>
-        </w:rPr>
-      </w:pPr>
-      <w:r>
-        <w:rPr>
-          <w:rFonts w:ascii="Segoe UI" w:hAnsi="Segoe UI" w:cs="Segoe UI"/>
-          <w:noProof/>
-          <w:sz w:val="24"/>
-          <w:szCs w:val="24"/>
-        </w:rPr>
-        <w:drawing>
-          <wp:inline distT="0" distB="0" distL="0" distR="0" wp14:anchorId="69D0B8BA" wp14:editId="074BA199">
-            <wp:extent cx="7188740" cy="3978612"/>
-            <wp:effectExtent l="0" t="0" r="0" b="3175"/>
-            <wp:docPr id="7" name="Picture 7"/>
-            <wp:cNvGraphicFramePr>
-              <a:graphicFrameLocks xmlns:a="http://schemas.openxmlformats.org/drawingml/2006/main" noChangeAspect="1"/>
-            </wp:cNvGraphicFramePr>
-            <a:graphic xmlns:a="http://schemas.openxmlformats.org/drawingml/2006/main">
-              <a:graphicData uri="http://schemas.openxmlformats.org/drawingml/2006/picture">
-                <pic:pic xmlns:pic="http://schemas.openxmlformats.org/drawingml/2006/picture">
-                  <pic:nvPicPr>
-                    <pic:cNvPr id="0" name=""/>
-                    <pic:cNvPicPr/>
-                  </pic:nvPicPr>
-                  <pic:blipFill>
-                    <a:blip r:embed="rId16"/>
-                    <a:stretch>
-                      <a:fillRect/>
-                    </a:stretch>
-                  </pic:blipFill>
-                  <pic:spPr>
-                    <a:xfrm>
-                      <a:off x="0" y="0"/>
                       <a:ext cx="7209894" cy="3990320"/>
                     </a:xfrm>
                     <a:prstGeom prst="rect">
@@ -7045,7 +7427,7 @@
       </w:pPr>
     </w:p>
     <w:sectPr>
-      <w:footerReference w:type="default" r:id="rId17"/>
+      <w:footerReference w:type="default" r:id="rId16"/>
       <w:pgSz w:w="12240" w:h="15840"/>
       <w:pgMar w:top="1134" w:right="1134" w:bottom="1134" w:left="810" w:header="289" w:footer="289" w:gutter="0"/>
       <w:pgBorders w:display="firstPage" w:offsetFrom="page">
@@ -7063,7 +7445,7 @@
 </file>
 
 <file path=word/endnotes.xml><?xml version="1.0" encoding="utf-8"?>
-<w:endnotes xmlns:wpc="http://schemas.microsoft.com/office/word/2010/wordprocessingCanvas" xmlns:mc="http://schemas.openxmlformats.org/markup-compatibility/2006" xmlns:o="urn:schemas-microsoft-com:office:office" xmlns:r="http://schemas.openxmlformats.org/officeDocument/2006/relationships" xmlns:m="http://schemas.openxmlformats.org/officeDocument/2006/math" xmlns:v="urn:schemas-microsoft-com:vml" xmlns:wp14="http://schemas.microsoft.com/office/word/2010/wordprocessingDrawing" xmlns:wp="http://schemas.openxmlformats.org/drawingml/2006/wordprocessingDrawing" xmlns:w10="urn:schemas-microsoft-com:office:word" xmlns:w="http://schemas.openxmlformats.org/wordprocessingml/2006/main" xmlns:w14="http://schemas.microsoft.com/office/word/2010/wordml" xmlns:wpg="http://schemas.microsoft.com/office/word/2010/wordprocessingGroup" xmlns:wpi="http://schemas.microsoft.com/office/word/2010/wordprocessingInk" xmlns:wne="http://schemas.microsoft.com/office/word/2006/wordml" xmlns:wps="http://schemas.microsoft.com/office/word/2010/wordprocessingShape" mc:Ignorable="w14 wp14">
+<w:endnotes xmlns:wpc="http://schemas.microsoft.com/office/word/2010/wordprocessingCanvas" xmlns:mc="http://schemas.openxmlformats.org/markup-compatibility/2006" xmlns:o="urn:schemas-microsoft-com:office:office" xmlns:r="http://schemas.openxmlformats.org/officeDocument/2006/relationships" xmlns:m="http://schemas.openxmlformats.org/officeDocument/2006/math" xmlns:v="urn:schemas-microsoft-com:vml" xmlns:wp14="http://schemas.microsoft.com/office/word/2010/wordprocessingDrawing" xmlns:wp="http://schemas.openxmlformats.org/drawingml/2006/wordprocessingDrawing" xmlns:w10="urn:schemas-microsoft-com:office:word" xmlns:w="http://schemas.openxmlformats.org/wordprocessingml/2006/main" xmlns:w14="http://schemas.microsoft.com/office/word/2010/wordml" xmlns:w15="http://schemas.microsoft.com/office/word/2012/wordml" xmlns:wpg="http://schemas.microsoft.com/office/word/2010/wordprocessingGroup" xmlns:wpi="http://schemas.microsoft.com/office/word/2010/wordprocessingInk" xmlns:wne="http://schemas.microsoft.com/office/word/2006/wordml" xmlns:wps="http://schemas.microsoft.com/office/word/2010/wordprocessingShape" mc:Ignorable="w14 w15 wp14">
   <w:endnote w:type="separator" w:id="-1">
     <w:p>
       <w:pPr>
@@ -7088,7 +7470,7 @@
 </file>
 
 <file path=word/footer1.xml><?xml version="1.0" encoding="utf-8"?>
-<w:ftr xmlns:wpc="http://schemas.microsoft.com/office/word/2010/wordprocessingCanvas" xmlns:mc="http://schemas.openxmlformats.org/markup-compatibility/2006" xmlns:o="urn:schemas-microsoft-com:office:office" xmlns:r="http://schemas.openxmlformats.org/officeDocument/2006/relationships" xmlns:m="http://schemas.openxmlformats.org/officeDocument/2006/math" xmlns:v="urn:schemas-microsoft-com:vml" xmlns:wp14="http://schemas.microsoft.com/office/word/2010/wordprocessingDrawing" xmlns:wp="http://schemas.openxmlformats.org/drawingml/2006/wordprocessingDrawing" xmlns:w10="urn:schemas-microsoft-com:office:word" xmlns:w="http://schemas.openxmlformats.org/wordprocessingml/2006/main" xmlns:w14="http://schemas.microsoft.com/office/word/2010/wordml" xmlns:wpg="http://schemas.microsoft.com/office/word/2010/wordprocessingGroup" xmlns:wpi="http://schemas.microsoft.com/office/word/2010/wordprocessingInk" xmlns:wne="http://schemas.microsoft.com/office/word/2006/wordml" xmlns:wps="http://schemas.microsoft.com/office/word/2010/wordprocessingShape" mc:Ignorable="w14 wp14">
+<w:ftr xmlns:wpc="http://schemas.microsoft.com/office/word/2010/wordprocessingCanvas" xmlns:mc="http://schemas.openxmlformats.org/markup-compatibility/2006" xmlns:o="urn:schemas-microsoft-com:office:office" xmlns:r="http://schemas.openxmlformats.org/officeDocument/2006/relationships" xmlns:m="http://schemas.openxmlformats.org/officeDocument/2006/math" xmlns:v="urn:schemas-microsoft-com:vml" xmlns:wp14="http://schemas.microsoft.com/office/word/2010/wordprocessingDrawing" xmlns:wp="http://schemas.openxmlformats.org/drawingml/2006/wordprocessingDrawing" xmlns:w10="urn:schemas-microsoft-com:office:word" xmlns:w="http://schemas.openxmlformats.org/wordprocessingml/2006/main" xmlns:w14="http://schemas.microsoft.com/office/word/2010/wordml" xmlns:w15="http://schemas.microsoft.com/office/word/2012/wordml" xmlns:wpg="http://schemas.microsoft.com/office/word/2010/wordprocessingGroup" xmlns:wpi="http://schemas.microsoft.com/office/word/2010/wordprocessingInk" xmlns:wne="http://schemas.microsoft.com/office/word/2006/wordml" xmlns:wps="http://schemas.microsoft.com/office/word/2010/wordprocessingShape" mc:Ignorable="w14 w15 wp14">
   <w:sdt>
     <w:sdtPr>
       <w:id w:val="-1387953749"/>
@@ -7148,7 +7530,7 @@
                 <w:bCs/>
                 <w:noProof/>
               </w:rPr>
-              <w:t>8</w:t>
+              <w:t>13</w:t>
             </w:r>
             <w:r>
               <w:rPr>
@@ -7218,7 +7600,7 @@
 </file>
 
 <file path=word/footnotes.xml><?xml version="1.0" encoding="utf-8"?>
-<w:footnotes xmlns:wpc="http://schemas.microsoft.com/office/word/2010/wordprocessingCanvas" xmlns:mc="http://schemas.openxmlformats.org/markup-compatibility/2006" xmlns:o="urn:schemas-microsoft-com:office:office" xmlns:r="http://schemas.openxmlformats.org/officeDocument/2006/relationships" xmlns:m="http://schemas.openxmlformats.org/officeDocument/2006/math" xmlns:v="urn:schemas-microsoft-com:vml" xmlns:wp14="http://schemas.microsoft.com/office/word/2010/wordprocessingDrawing" xmlns:wp="http://schemas.openxmlformats.org/drawingml/2006/wordprocessingDrawing" xmlns:w10="urn:schemas-microsoft-com:office:word" xmlns:w="http://schemas.openxmlformats.org/wordprocessingml/2006/main" xmlns:w14="http://schemas.microsoft.com/office/word/2010/wordml" xmlns:wpg="http://schemas.microsoft.com/office/word/2010/wordprocessingGroup" xmlns:wpi="http://schemas.microsoft.com/office/word/2010/wordprocessingInk" xmlns:wne="http://schemas.microsoft.com/office/word/2006/wordml" xmlns:wps="http://schemas.microsoft.com/office/word/2010/wordprocessingShape" mc:Ignorable="w14 wp14">
+<w:footnotes xmlns:wpc="http://schemas.microsoft.com/office/word/2010/wordprocessingCanvas" xmlns:mc="http://schemas.openxmlformats.org/markup-compatibility/2006" xmlns:o="urn:schemas-microsoft-com:office:office" xmlns:r="http://schemas.openxmlformats.org/officeDocument/2006/relationships" xmlns:m="http://schemas.openxmlformats.org/officeDocument/2006/math" xmlns:v="urn:schemas-microsoft-com:vml" xmlns:wp14="http://schemas.microsoft.com/office/word/2010/wordprocessingDrawing" xmlns:wp="http://schemas.openxmlformats.org/drawingml/2006/wordprocessingDrawing" xmlns:w10="urn:schemas-microsoft-com:office:word" xmlns:w="http://schemas.openxmlformats.org/wordprocessingml/2006/main" xmlns:w14="http://schemas.microsoft.com/office/word/2010/wordml" xmlns:w15="http://schemas.microsoft.com/office/word/2012/wordml" xmlns:wpg="http://schemas.microsoft.com/office/word/2010/wordprocessingGroup" xmlns:wpi="http://schemas.microsoft.com/office/word/2010/wordprocessingInk" xmlns:wne="http://schemas.microsoft.com/office/word/2006/wordml" xmlns:wps="http://schemas.microsoft.com/office/word/2010/wordprocessingShape" mc:Ignorable="w14 w15 wp14">
   <w:footnote w:type="separator" w:id="-1">
     <w:p>
       <w:pPr>
@@ -7243,7 +7625,7 @@
 </file>
 
 <file path=word/numbering.xml><?xml version="1.0" encoding="utf-8"?>
-<w:numbering xmlns:wpc="http://schemas.microsoft.com/office/word/2010/wordprocessingCanvas" xmlns:mc="http://schemas.openxmlformats.org/markup-compatibility/2006" xmlns:o="urn:schemas-microsoft-com:office:office" xmlns:r="http://schemas.openxmlformats.org/officeDocument/2006/relationships" xmlns:m="http://schemas.openxmlformats.org/officeDocument/2006/math" xmlns:v="urn:schemas-microsoft-com:vml" xmlns:wp14="http://schemas.microsoft.com/office/word/2010/wordprocessingDrawing" xmlns:wp="http://schemas.openxmlformats.org/drawingml/2006/wordprocessingDrawing" xmlns:w10="urn:schemas-microsoft-com:office:word" xmlns:w="http://schemas.openxmlformats.org/wordprocessingml/2006/main" xmlns:w14="http://schemas.microsoft.com/office/word/2010/wordml" xmlns:wpg="http://schemas.microsoft.com/office/word/2010/wordprocessingGroup" xmlns:wpi="http://schemas.microsoft.com/office/word/2010/wordprocessingInk" xmlns:wne="http://schemas.microsoft.com/office/word/2006/wordml" xmlns:wps="http://schemas.microsoft.com/office/word/2010/wordprocessingShape" mc:Ignorable="w14 wp14">
+<w:numbering xmlns:wpc="http://schemas.microsoft.com/office/word/2010/wordprocessingCanvas" xmlns:mc="http://schemas.openxmlformats.org/markup-compatibility/2006" xmlns:o="urn:schemas-microsoft-com:office:office" xmlns:r="http://schemas.openxmlformats.org/officeDocument/2006/relationships" xmlns:m="http://schemas.openxmlformats.org/officeDocument/2006/math" xmlns:v="urn:schemas-microsoft-com:vml" xmlns:wp14="http://schemas.microsoft.com/office/word/2010/wordprocessingDrawing" xmlns:wp="http://schemas.openxmlformats.org/drawingml/2006/wordprocessingDrawing" xmlns:w10="urn:schemas-microsoft-com:office:word" xmlns:w="http://schemas.openxmlformats.org/wordprocessingml/2006/main" xmlns:w14="http://schemas.microsoft.com/office/word/2010/wordml" xmlns:w15="http://schemas.microsoft.com/office/word/2012/wordml" xmlns:wpg="http://schemas.microsoft.com/office/word/2010/wordprocessingGroup" xmlns:wpi="http://schemas.microsoft.com/office/word/2010/wordprocessingInk" xmlns:wne="http://schemas.microsoft.com/office/word/2006/wordml" xmlns:wps="http://schemas.microsoft.com/office/word/2010/wordprocessingShape" mc:Ignorable="w14 w15 wp14">
   <w:abstractNum w:abstractNumId="0">
     <w:nsid w:val="00321B1F"/>
     <w:multiLevelType w:val="hybridMultilevel"/>
@@ -9111,6 +9493,117 @@
     </w:lvl>
   </w:abstractNum>
   <w:abstractNum w:abstractNumId="18">
+    <w:nsid w:val="32DB4095"/>
+    <w:multiLevelType w:val="hybridMultilevel"/>
+    <w:tmpl w:val="A614CAB0"/>
+    <w:lvl w:ilvl="0" w:tplc="7DCA39A6">
+      <w:numFmt w:val="bullet"/>
+      <w:lvlText w:val="-"/>
+      <w:lvlJc w:val="left"/>
+      <w:pPr>
+        <w:ind w:left="2250" w:hanging="360"/>
+      </w:pPr>
+      <w:rPr>
+        <w:rFonts w:ascii="Times New Roman" w:eastAsiaTheme="minorHAnsi" w:hAnsi="Times New Roman" w:cs="Times New Roman" w:hint="default"/>
+      </w:rPr>
+    </w:lvl>
+    <w:lvl w:ilvl="1" w:tplc="7DCA39A6">
+      <w:numFmt w:val="bullet"/>
+      <w:lvlText w:val="-"/>
+      <w:lvlJc w:val="left"/>
+      <w:pPr>
+        <w:ind w:left="1890" w:hanging="360"/>
+      </w:pPr>
+      <w:rPr>
+        <w:rFonts w:ascii="Times New Roman" w:eastAsiaTheme="minorHAnsi" w:hAnsi="Times New Roman" w:cs="Times New Roman" w:hint="default"/>
+      </w:rPr>
+    </w:lvl>
+    <w:lvl w:ilvl="2" w:tplc="ABBE1BFC">
+      <w:start w:val="1"/>
+      <w:numFmt w:val="bullet"/>
+      <w:lvlText w:val="-"/>
+      <w:lvlJc w:val="left"/>
+      <w:pPr>
+        <w:ind w:left="2610" w:hanging="360"/>
+      </w:pPr>
+      <w:rPr>
+        <w:rFonts w:ascii="Times New Roman" w:eastAsiaTheme="minorHAnsi" w:hAnsi="Times New Roman" w:cs="Times New Roman" w:hint="default"/>
+      </w:rPr>
+    </w:lvl>
+    <w:lvl w:ilvl="3" w:tplc="04090001">
+      <w:start w:val="1"/>
+      <w:numFmt w:val="bullet"/>
+      <w:lvlText w:val=""/>
+      <w:lvlJc w:val="left"/>
+      <w:pPr>
+        <w:ind w:left="1800" w:hanging="360"/>
+      </w:pPr>
+      <w:rPr>
+        <w:rFonts w:ascii="Symbol" w:hAnsi="Symbol" w:hint="default"/>
+      </w:rPr>
+    </w:lvl>
+    <w:lvl w:ilvl="4" w:tplc="04090003" w:tentative="1">
+      <w:start w:val="1"/>
+      <w:numFmt w:val="bullet"/>
+      <w:lvlText w:val="o"/>
+      <w:lvlJc w:val="left"/>
+      <w:pPr>
+        <w:ind w:left="4050" w:hanging="360"/>
+      </w:pPr>
+      <w:rPr>
+        <w:rFonts w:ascii="Courier New" w:hAnsi="Courier New" w:cs="Courier New" w:hint="default"/>
+      </w:rPr>
+    </w:lvl>
+    <w:lvl w:ilvl="5" w:tplc="04090005" w:tentative="1">
+      <w:start w:val="1"/>
+      <w:numFmt w:val="bullet"/>
+      <w:lvlText w:val=""/>
+      <w:lvlJc w:val="left"/>
+      <w:pPr>
+        <w:ind w:left="4770" w:hanging="360"/>
+      </w:pPr>
+      <w:rPr>
+        <w:rFonts w:ascii="Wingdings" w:hAnsi="Wingdings" w:hint="default"/>
+      </w:rPr>
+    </w:lvl>
+    <w:lvl w:ilvl="6" w:tplc="04090001" w:tentative="1">
+      <w:start w:val="1"/>
+      <w:numFmt w:val="bullet"/>
+      <w:lvlText w:val=""/>
+      <w:lvlJc w:val="left"/>
+      <w:pPr>
+        <w:ind w:left="5490" w:hanging="360"/>
+      </w:pPr>
+      <w:rPr>
+        <w:rFonts w:ascii="Symbol" w:hAnsi="Symbol" w:hint="default"/>
+      </w:rPr>
+    </w:lvl>
+    <w:lvl w:ilvl="7" w:tplc="04090003" w:tentative="1">
+      <w:start w:val="1"/>
+      <w:numFmt w:val="bullet"/>
+      <w:lvlText w:val="o"/>
+      <w:lvlJc w:val="left"/>
+      <w:pPr>
+        <w:ind w:left="6210" w:hanging="360"/>
+      </w:pPr>
+      <w:rPr>
+        <w:rFonts w:ascii="Courier New" w:hAnsi="Courier New" w:cs="Courier New" w:hint="default"/>
+      </w:rPr>
+    </w:lvl>
+    <w:lvl w:ilvl="8" w:tplc="04090005" w:tentative="1">
+      <w:start w:val="1"/>
+      <w:numFmt w:val="bullet"/>
+      <w:lvlText w:val=""/>
+      <w:lvlJc w:val="left"/>
+      <w:pPr>
+        <w:ind w:left="6930" w:hanging="360"/>
+      </w:pPr>
+      <w:rPr>
+        <w:rFonts w:ascii="Wingdings" w:hAnsi="Wingdings" w:hint="default"/>
+      </w:rPr>
+    </w:lvl>
+  </w:abstractNum>
+  <w:abstractNum w:abstractNumId="19">
     <w:nsid w:val="340E47E2"/>
     <w:multiLevelType w:val="hybridMultilevel"/>
     <w:tmpl w:val="B492D678"/>
@@ -9222,7 +9715,7 @@
       </w:rPr>
     </w:lvl>
   </w:abstractNum>
-  <w:abstractNum w:abstractNumId="19">
+  <w:abstractNum w:abstractNumId="20">
     <w:nsid w:val="38705A2E"/>
     <w:multiLevelType w:val="hybridMultilevel"/>
     <w:tmpl w:val="CB04F6F2"/>
@@ -9334,7 +9827,7 @@
       </w:rPr>
     </w:lvl>
   </w:abstractNum>
-  <w:abstractNum w:abstractNumId="20">
+  <w:abstractNum w:abstractNumId="21">
     <w:nsid w:val="39E1196D"/>
     <w:multiLevelType w:val="hybridMultilevel"/>
     <w:tmpl w:val="F58EE9F0"/>
@@ -9424,7 +9917,7 @@
       </w:pPr>
     </w:lvl>
   </w:abstractNum>
-  <w:abstractNum w:abstractNumId="21">
+  <w:abstractNum w:abstractNumId="22">
     <w:nsid w:val="42851E8A"/>
     <w:multiLevelType w:val="hybridMultilevel"/>
     <w:tmpl w:val="5FAE22B8"/>
@@ -9537,7 +10030,7 @@
       </w:rPr>
     </w:lvl>
   </w:abstractNum>
-  <w:abstractNum w:abstractNumId="22">
+  <w:abstractNum w:abstractNumId="23">
     <w:nsid w:val="469C0DD0"/>
     <w:multiLevelType w:val="multilevel"/>
     <w:tmpl w:val="1AF0B3E6"/>
@@ -9650,7 +10143,7 @@
       </w:rPr>
     </w:lvl>
   </w:abstractNum>
-  <w:abstractNum w:abstractNumId="23">
+  <w:abstractNum w:abstractNumId="24">
     <w:nsid w:val="482B52BB"/>
     <w:multiLevelType w:val="hybridMultilevel"/>
     <w:tmpl w:val="5E2C28BC"/>
@@ -9740,7 +10233,7 @@
       </w:pPr>
     </w:lvl>
   </w:abstractNum>
-  <w:abstractNum w:abstractNumId="24">
+  <w:abstractNum w:abstractNumId="25">
     <w:nsid w:val="53797F64"/>
     <w:multiLevelType w:val="hybridMultilevel"/>
     <w:tmpl w:val="F51E15C0"/>
@@ -9853,7 +10346,7 @@
       </w:rPr>
     </w:lvl>
   </w:abstractNum>
-  <w:abstractNum w:abstractNumId="25">
+  <w:abstractNum w:abstractNumId="26">
     <w:nsid w:val="53EB22D8"/>
     <w:multiLevelType w:val="hybridMultilevel"/>
     <w:tmpl w:val="E1120D70"/>
@@ -9966,7 +10459,7 @@
       </w:rPr>
     </w:lvl>
   </w:abstractNum>
-  <w:abstractNum w:abstractNumId="26">
+  <w:abstractNum w:abstractNumId="27">
     <w:nsid w:val="54C72E22"/>
     <w:multiLevelType w:val="hybridMultilevel"/>
     <w:tmpl w:val="C3226DEE"/>
@@ -10058,7 +10551,7 @@
       </w:pPr>
     </w:lvl>
   </w:abstractNum>
-  <w:abstractNum w:abstractNumId="27">
+  <w:abstractNum w:abstractNumId="28">
     <w:nsid w:val="5BD95539"/>
     <w:multiLevelType w:val="hybridMultilevel"/>
     <w:tmpl w:val="B22828BA"/>
@@ -10148,7 +10641,7 @@
       </w:pPr>
     </w:lvl>
   </w:abstractNum>
-  <w:abstractNum w:abstractNumId="28">
+  <w:abstractNum w:abstractNumId="29">
     <w:nsid w:val="5DFB37C4"/>
     <w:multiLevelType w:val="multilevel"/>
     <w:tmpl w:val="E572D6DA"/>
@@ -10269,7 +10762,7 @@
       </w:rPr>
     </w:lvl>
   </w:abstractNum>
-  <w:abstractNum w:abstractNumId="29">
+  <w:abstractNum w:abstractNumId="30">
     <w:nsid w:val="5F1E4174"/>
     <w:multiLevelType w:val="hybridMultilevel"/>
     <w:tmpl w:val="5E509BC6"/>
@@ -10382,7 +10875,7 @@
       </w:rPr>
     </w:lvl>
   </w:abstractNum>
-  <w:abstractNum w:abstractNumId="30">
+  <w:abstractNum w:abstractNumId="31">
     <w:nsid w:val="60F013DE"/>
     <w:multiLevelType w:val="hybridMultilevel"/>
     <w:tmpl w:val="2E6E8058"/>
@@ -10472,7 +10965,7 @@
       </w:pPr>
     </w:lvl>
   </w:abstractNum>
-  <w:abstractNum w:abstractNumId="31">
+  <w:abstractNum w:abstractNumId="32">
     <w:nsid w:val="651E72A5"/>
     <w:multiLevelType w:val="hybridMultilevel"/>
     <w:tmpl w:val="DA101CF2"/>
@@ -10561,7 +11054,7 @@
       </w:pPr>
     </w:lvl>
   </w:abstractNum>
-  <w:abstractNum w:abstractNumId="32">
+  <w:abstractNum w:abstractNumId="33">
     <w:nsid w:val="6F4F693C"/>
     <w:multiLevelType w:val="hybridMultilevel"/>
     <w:tmpl w:val="911EC802"/>
@@ -10647,7 +11140,7 @@
       </w:pPr>
     </w:lvl>
   </w:abstractNum>
-  <w:abstractNum w:abstractNumId="33">
+  <w:abstractNum w:abstractNumId="34">
     <w:nsid w:val="73FE29C5"/>
     <w:multiLevelType w:val="hybridMultilevel"/>
     <w:tmpl w:val="330EF7EC"/>
@@ -10656,7 +11149,7 @@
       <w:lvlText w:val="-"/>
       <w:lvlJc w:val="left"/>
       <w:pPr>
-        <w:ind w:left="1710" w:hanging="360"/>
+        <w:ind w:left="2250" w:hanging="360"/>
       </w:pPr>
       <w:rPr>
         <w:rFonts w:ascii="Times New Roman" w:eastAsia="Times New Roman" w:hAnsi="Times New Roman" w:cs="Times New Roman" w:hint="default"/>
@@ -10668,7 +11161,7 @@
       <w:lvlText w:val="o"/>
       <w:lvlJc w:val="left"/>
       <w:pPr>
-        <w:ind w:left="2880" w:hanging="360"/>
+        <w:ind w:left="3420" w:hanging="360"/>
       </w:pPr>
       <w:rPr>
         <w:rFonts w:ascii="Courier New" w:hAnsi="Courier New" w:cs="Courier New" w:hint="default"/>
@@ -10680,7 +11173,7 @@
       <w:lvlText w:val=""/>
       <w:lvlJc w:val="left"/>
       <w:pPr>
-        <w:ind w:left="3600" w:hanging="360"/>
+        <w:ind w:left="4140" w:hanging="360"/>
       </w:pPr>
       <w:rPr>
         <w:rFonts w:ascii="Wingdings" w:hAnsi="Wingdings" w:hint="default"/>
@@ -10692,7 +11185,7 @@
       <w:lvlText w:val=""/>
       <w:lvlJc w:val="left"/>
       <w:pPr>
-        <w:ind w:left="4320" w:hanging="360"/>
+        <w:ind w:left="4860" w:hanging="360"/>
       </w:pPr>
       <w:rPr>
         <w:rFonts w:ascii="Symbol" w:hAnsi="Symbol" w:hint="default"/>
@@ -10704,7 +11197,7 @@
       <w:lvlText w:val="o"/>
       <w:lvlJc w:val="left"/>
       <w:pPr>
-        <w:ind w:left="5040" w:hanging="360"/>
+        <w:ind w:left="5580" w:hanging="360"/>
       </w:pPr>
       <w:rPr>
         <w:rFonts w:ascii="Courier New" w:hAnsi="Courier New" w:cs="Courier New" w:hint="default"/>
@@ -10716,7 +11209,7 @@
       <w:lvlText w:val=""/>
       <w:lvlJc w:val="left"/>
       <w:pPr>
-        <w:ind w:left="5760" w:hanging="360"/>
+        <w:ind w:left="6300" w:hanging="360"/>
       </w:pPr>
       <w:rPr>
         <w:rFonts w:ascii="Wingdings" w:hAnsi="Wingdings" w:hint="default"/>
@@ -10728,7 +11221,7 @@
       <w:lvlText w:val=""/>
       <w:lvlJc w:val="left"/>
       <w:pPr>
-        <w:ind w:left="6480" w:hanging="360"/>
+        <w:ind w:left="7020" w:hanging="360"/>
       </w:pPr>
       <w:rPr>
         <w:rFonts w:ascii="Symbol" w:hAnsi="Symbol" w:hint="default"/>
@@ -10740,7 +11233,7 @@
       <w:lvlText w:val="o"/>
       <w:lvlJc w:val="left"/>
       <w:pPr>
-        <w:ind w:left="7200" w:hanging="360"/>
+        <w:ind w:left="7740" w:hanging="360"/>
       </w:pPr>
       <w:rPr>
         <w:rFonts w:ascii="Courier New" w:hAnsi="Courier New" w:cs="Courier New" w:hint="default"/>
@@ -10752,14 +11245,14 @@
       <w:lvlText w:val=""/>
       <w:lvlJc w:val="left"/>
       <w:pPr>
-        <w:ind w:left="7920" w:hanging="360"/>
+        <w:ind w:left="8460" w:hanging="360"/>
       </w:pPr>
       <w:rPr>
         <w:rFonts w:ascii="Wingdings" w:hAnsi="Wingdings" w:hint="default"/>
       </w:rPr>
     </w:lvl>
   </w:abstractNum>
-  <w:abstractNum w:abstractNumId="34">
+  <w:abstractNum w:abstractNumId="35">
     <w:nsid w:val="749A791A"/>
     <w:multiLevelType w:val="hybridMultilevel"/>
     <w:tmpl w:val="AD6A2A9E"/>
@@ -10871,7 +11364,7 @@
       </w:rPr>
     </w:lvl>
   </w:abstractNum>
-  <w:abstractNum w:abstractNumId="35">
+  <w:abstractNum w:abstractNumId="36">
     <w:nsid w:val="7A1B34DC"/>
     <w:multiLevelType w:val="hybridMultilevel"/>
     <w:tmpl w:val="4728482A"/>
@@ -10984,7 +11477,7 @@
       </w:rPr>
     </w:lvl>
   </w:abstractNum>
-  <w:abstractNum w:abstractNumId="36">
+  <w:abstractNum w:abstractNumId="37">
     <w:nsid w:val="7E637032"/>
     <w:multiLevelType w:val="multilevel"/>
     <w:tmpl w:val="64406B70"/>
@@ -11117,7 +11610,7 @@
     <w:abstractNumId w:val="11"/>
   </w:num>
   <w:num w:numId="4">
-    <w:abstractNumId w:val="32"/>
+    <w:abstractNumId w:val="33"/>
     <w:lvlOverride w:ilvl="0">
       <w:startOverride w:val="1"/>
     </w:lvlOverride>
@@ -11150,43 +11643,43 @@
     <w:abstractNumId w:val="10"/>
   </w:num>
   <w:num w:numId="6">
-    <w:abstractNumId w:val="34"/>
+    <w:abstractNumId w:val="35"/>
   </w:num>
   <w:num w:numId="7">
-    <w:abstractNumId w:val="29"/>
+    <w:abstractNumId w:val="30"/>
   </w:num>
   <w:num w:numId="8">
-    <w:abstractNumId w:val="24"/>
+    <w:abstractNumId w:val="25"/>
   </w:num>
   <w:num w:numId="9">
     <w:abstractNumId w:val="4"/>
   </w:num>
   <w:num w:numId="10">
-    <w:abstractNumId w:val="25"/>
+    <w:abstractNumId w:val="26"/>
   </w:num>
   <w:num w:numId="11">
     <w:abstractNumId w:val="13"/>
   </w:num>
   <w:num w:numId="12">
-    <w:abstractNumId w:val="35"/>
+    <w:abstractNumId w:val="36"/>
   </w:num>
   <w:num w:numId="13">
-    <w:abstractNumId w:val="19"/>
+    <w:abstractNumId w:val="20"/>
   </w:num>
   <w:num w:numId="14">
     <w:abstractNumId w:val="2"/>
   </w:num>
   <w:num w:numId="15">
-    <w:abstractNumId w:val="20"/>
+    <w:abstractNumId w:val="21"/>
   </w:num>
   <w:num w:numId="16">
     <w:abstractNumId w:val="0"/>
   </w:num>
   <w:num w:numId="17">
-    <w:abstractNumId w:val="36"/>
+    <w:abstractNumId w:val="37"/>
   </w:num>
   <w:num w:numId="18">
-    <w:abstractNumId w:val="22"/>
+    <w:abstractNumId w:val="23"/>
   </w:num>
   <w:num w:numId="19">
     <w:abstractNumId w:val="8"/>
@@ -11195,10 +11688,10 @@
     <w:abstractNumId w:val="12"/>
   </w:num>
   <w:num w:numId="21">
-    <w:abstractNumId w:val="18"/>
+    <w:abstractNumId w:val="19"/>
   </w:num>
   <w:num w:numId="22">
-    <w:abstractNumId w:val="23"/>
+    <w:abstractNumId w:val="24"/>
   </w:num>
   <w:num w:numId="23">
     <w:abstractNumId w:val="14"/>
@@ -11207,7 +11700,7 @@
     <w:abstractNumId w:val="9"/>
   </w:num>
   <w:num w:numId="25">
-    <w:abstractNumId w:val="33"/>
+    <w:abstractNumId w:val="34"/>
   </w:num>
   <w:num w:numId="26">
     <w:abstractNumId w:val="15"/>
@@ -11222,34 +11715,37 @@
     <w:abstractNumId w:val="3"/>
   </w:num>
   <w:num w:numId="30">
-    <w:abstractNumId w:val="28"/>
+    <w:abstractNumId w:val="29"/>
   </w:num>
   <w:num w:numId="31">
-    <w:abstractNumId w:val="26"/>
+    <w:abstractNumId w:val="27"/>
   </w:num>
   <w:num w:numId="32">
     <w:abstractNumId w:val="16"/>
   </w:num>
   <w:num w:numId="33">
+    <w:abstractNumId w:val="32"/>
+  </w:num>
+  <w:num w:numId="34">
     <w:abstractNumId w:val="31"/>
   </w:num>
-  <w:num w:numId="34">
-    <w:abstractNumId w:val="30"/>
-  </w:num>
   <w:num w:numId="35">
-    <w:abstractNumId w:val="27"/>
+    <w:abstractNumId w:val="28"/>
   </w:num>
   <w:num w:numId="36">
-    <w:abstractNumId w:val="21"/>
+    <w:abstractNumId w:val="22"/>
   </w:num>
   <w:num w:numId="37">
     <w:abstractNumId w:val="1"/>
+  </w:num>
+  <w:num w:numId="38">
+    <w:abstractNumId w:val="18"/>
   </w:num>
 </w:numbering>
 </file>
 
 <file path=word/styles.xml><?xml version="1.0" encoding="utf-8"?>
-<w:styles xmlns:mc="http://schemas.openxmlformats.org/markup-compatibility/2006" xmlns:r="http://schemas.openxmlformats.org/officeDocument/2006/relationships" xmlns:w="http://schemas.openxmlformats.org/wordprocessingml/2006/main" xmlns:w14="http://schemas.microsoft.com/office/word/2010/wordml" mc:Ignorable="w14">
+<w:styles xmlns:mc="http://schemas.openxmlformats.org/markup-compatibility/2006" xmlns:r="http://schemas.openxmlformats.org/officeDocument/2006/relationships" xmlns:w="http://schemas.openxmlformats.org/wordprocessingml/2006/main" xmlns:w14="http://schemas.microsoft.com/office/word/2010/wordml" xmlns:w15="http://schemas.microsoft.com/office/word/2012/wordml" mc:Ignorable="w14 w15">
   <w:docDefaults>
     <w:rPrDefault>
       <w:rPr>
@@ -11265,556 +11761,378 @@
       </w:pPr>
     </w:pPrDefault>
   </w:docDefaults>
-  <w:latentStyles w:defLockedState="0" w:defUIPriority="99" w:defSemiHidden="1" w:defUnhideWhenUsed="1" w:defQFormat="0" w:count="267">
-    <w:lsdException w:name="Normal" w:semiHidden="0" w:uiPriority="0" w:unhideWhenUsed="0" w:qFormat="1"/>
-    <w:lsdException w:name="heading 1" w:semiHidden="0" w:uiPriority="9" w:unhideWhenUsed="0" w:qFormat="1"/>
-    <w:lsdException w:name="heading 2" w:uiPriority="9" w:qFormat="1"/>
-    <w:lsdException w:name="heading 3" w:uiPriority="9" w:qFormat="1"/>
-    <w:lsdException w:name="heading 4" w:uiPriority="9" w:qFormat="1"/>
-    <w:lsdException w:name="heading 5" w:uiPriority="9" w:qFormat="1"/>
-    <w:lsdException w:name="heading 6" w:uiPriority="9" w:qFormat="1"/>
-    <w:lsdException w:name="heading 7" w:uiPriority="9" w:qFormat="1"/>
-    <w:lsdException w:name="heading 8" w:uiPriority="9" w:qFormat="1"/>
-    <w:lsdException w:name="heading 9" w:uiPriority="9" w:qFormat="1"/>
-    <w:lsdException w:name="toc 1" w:uiPriority="39" w:qFormat="1"/>
-    <w:lsdException w:name="toc 2" w:uiPriority="39"/>
-    <w:lsdException w:name="toc 3" w:uiPriority="39"/>
-    <w:lsdException w:name="toc 4" w:uiPriority="39"/>
-    <w:lsdException w:name="toc 5" w:uiPriority="39"/>
-    <w:lsdException w:name="toc 6" w:uiPriority="39"/>
-    <w:lsdException w:name="toc 7" w:uiPriority="39"/>
-    <w:lsdException w:name="toc 8" w:uiPriority="39"/>
-    <w:lsdException w:name="toc 9" w:uiPriority="39"/>
-    <w:lsdException w:name="caption" w:uiPriority="35" w:qFormat="1"/>
-    <w:lsdException w:name="Title" w:semiHidden="0" w:uiPriority="10" w:unhideWhenUsed="0" w:qFormat="1"/>
-    <w:lsdException w:name="Default Paragraph Font" w:uiPriority="1"/>
-    <w:lsdException w:name="Subtitle" w:semiHidden="0" w:uiPriority="11" w:unhideWhenUsed="0" w:qFormat="1"/>
-    <w:lsdException w:name="Strong" w:semiHidden="0" w:uiPriority="22" w:unhideWhenUsed="0" w:qFormat="1"/>
-    <w:lsdException w:name="Emphasis" w:semiHidden="0" w:uiPriority="20" w:unhideWhenUsed="0" w:qFormat="1"/>
-    <w:lsdException w:name="Table Grid" w:semiHidden="0" w:uiPriority="59" w:unhideWhenUsed="0"/>
-    <w:lsdException w:name="Placeholder Text" w:unhideWhenUsed="0"/>
-    <w:lsdException w:name="No Spacing" w:semiHidden="0" w:uiPriority="1" w:unhideWhenUsed="0" w:qFormat="1"/>
-    <w:lsdException w:name="Light Shading" w:semiHidden="0" w:uiPriority="60" w:unhideWhenUsed="0"/>
-    <w:lsdException w:name="Light List" w:semiHidden="0" w:uiPriority="61" w:unhideWhenUsed="0"/>
-    <w:lsdException w:name="Light Grid" w:semiHidden="0" w:uiPriority="62" w:unhideWhenUsed="0"/>
-    <w:lsdException w:name="Medium Shading 1" w:semiHidden="0" w:uiPriority="63" w:unhideWhenUsed="0"/>
-    <w:lsdException w:name="Medium Shading 2" w:semiHidden="0" w:uiPriority="64" w:unhideWhenUsed="0"/>
-    <w:lsdException w:name="Medium List 1" w:semiHidden="0" w:uiPriority="65" w:unhideWhenUsed="0"/>
-    <w:lsdException w:name="Medium List 2" w:semiHidden="0" w:uiPriority="66" w:unhideWhenUsed="0"/>
-    <w:lsdException w:name="Medium Grid 1" w:semiHidden="0" w:uiPriority="67" w:unhideWhenUsed="0"/>
-    <w:lsdException w:name="Medium Grid 2" w:semiHidden="0" w:uiPriority="68" w:unhideWhenUsed="0"/>
-    <w:lsdException w:name="Medium Grid 3" w:semiHidden="0" w:uiPriority="69" w:unhideWhenUsed="0"/>
-    <w:lsdException w:name="Dark List" w:semiHidden="0" w:uiPriority="70" w:unhideWhenUsed="0"/>
-    <w:lsdException w:name="Colorful Shading" w:semiHidden="0" w:uiPriority="71" w:unhideWhenUsed="0"/>
-    <w:lsdException w:name="Colorful List" w:semiHidden="0" w:uiPriority="72" w:unhideWhenUsed="0"/>
-    <w:lsdException w:name="Colorful Grid" w:semiHidden="0" w:uiPriority="73" w:unhideWhenUsed="0"/>
-    <w:lsdException w:name="Light Shading Accent 1" w:semiHidden="0" w:uiPriority="60" w:unhideWhenUsed="0"/>
-    <w:lsdException w:name="Light List Accent 1" w:semiHidden="0" w:uiPriority="61" w:unhideWhenUsed="0"/>
-    <w:lsdException w:name="Light Grid Accent 1" w:semiHidden="0" w:uiPriority="62" w:unhideWhenUsed="0"/>
-    <w:lsdException w:name="Medium Shading 1 Accent 1" w:semiHidden="0" w:uiPriority="63" w:unhideWhenUsed="0"/>
-    <w:lsdException w:name="Medium Shading 2 Accent 1" w:semiHidden="0" w:uiPriority="64" w:unhideWhenUsed="0"/>
-    <w:lsdException w:name="Medium List 1 Accent 1" w:semiHidden="0" w:uiPriority="65" w:unhideWhenUsed="0"/>
-    <w:lsdException w:name="Revision" w:unhideWhenUsed="0"/>
-    <w:lsdException w:name="List Paragraph" w:semiHidden="0" w:uiPriority="34" w:unhideWhenUsed="0" w:qFormat="1"/>
-    <w:lsdException w:name="Quote" w:semiHidden="0" w:uiPriority="29" w:unhideWhenUsed="0" w:qFormat="1"/>
-    <w:lsdException w:name="Intense Quote" w:semiHidden="0" w:uiPriority="30" w:unhideWhenUsed="0" w:qFormat="1"/>
-    <w:lsdException w:name="Medium List 2 Accent 1" w:semiHidden="0" w:uiPriority="66" w:unhideWhenUsed="0"/>
-    <w:lsdException w:name="Medium Grid 1 Accent 1" w:semiHidden="0" w:uiPriority="67" w:unhideWhenUsed="0"/>
-    <w:lsdException w:name="Medium Grid 2 Accent 1" w:semiHidden="0" w:uiPriority="68" w:unhideWhenUsed="0"/>
-    <w:lsdException w:name="Medium Grid 3 Accent 1" w:semiHidden="0" w:uiPriority="69" w:unhideWhenUsed="0"/>
-    <w:lsdException w:name="Dark List Accent 1" w:semiHidden="0" w:uiPriority="70" w:unhideWhenUsed="0"/>
-    <w:lsdException w:name="Colorful Shading Accent 1" w:semiHidden="0" w:uiPriority="71" w:unhideWhenUsed="0"/>
-    <w:lsdException w:name="Colorful List Accent 1" w:semiHidden="0" w:uiPriority="72" w:unhideWhenUsed="0"/>
-    <w:lsdException w:name="Colorful Grid Accent 1" w:semiHidden="0" w:uiPriority="73" w:unhideWhenUsed="0"/>
-    <w:lsdException w:name="Light Shading Accent 2" w:semiHidden="0" w:uiPriority="60" w:unhideWhenUsed="0"/>
-    <w:lsdException w:name="Light List Accent 2" w:semiHidden="0" w:uiPriority="61" w:unhideWhenUsed="0"/>
-    <w:lsdException w:name="Light Grid Accent 2" w:semiHidden="0" w:uiPriority="62" w:unhideWhenUsed="0"/>
-    <w:lsdException w:name="Medium Shading 1 Accent 2" w:semiHidden="0" w:uiPriority="63" w:unhideWhenUsed="0"/>
-    <w:lsdException w:name="Medium Shading 2 Accent 2" w:semiHidden="0" w:uiPriority="64" w:unhideWhenUsed="0"/>
-    <w:lsdException w:name="Medium List 1 Accent 2" w:semiHidden="0" w:uiPriority="65" w:unhideWhenUsed="0"/>
-    <w:lsdException w:name="Medium List 2 Accent 2" w:semiHidden="0" w:uiPriority="66" w:unhideWhenUsed="0"/>
-    <w:lsdException w:name="Medium Grid 1 Accent 2" w:semiHidden="0" w:uiPriority="67" w:unhideWhenUsed="0"/>
-    <w:lsdException w:name="Medium Grid 2 Accent 2" w:semiHidden="0" w:uiPriority="68" w:unhideWhenUsed="0"/>
-    <w:lsdException w:name="Medium Grid 3 Accent 2" w:semiHidden="0" w:uiPriority="69" w:unhideWhenUsed="0"/>
-    <w:lsdException w:name="Dark List Accent 2" w:semiHidden="0" w:uiPriority="70" w:unhideWhenUsed="0"/>
-    <w:lsdException w:name="Colorful Shading Accent 2" w:semiHidden="0" w:uiPriority="71" w:unhideWhenUsed="0"/>
-    <w:lsdException w:name="Colorful List Accent 2" w:semiHidden="0" w:uiPriority="72" w:unhideWhenUsed="0"/>
-    <w:lsdException w:name="Colorful Grid Accent 2" w:semiHidden="0" w:uiPriority="73" w:unhideWhenUsed="0"/>
-    <w:lsdException w:name="Light Shading Accent 3" w:semiHidden="0" w:uiPriority="60" w:unhideWhenUsed="0"/>
-    <w:lsdException w:name="Light List Accent 3" w:semiHidden="0" w:uiPriority="61" w:unhideWhenUsed="0"/>
-    <w:lsdException w:name="Light Grid Accent 3" w:semiHidden="0" w:uiPriority="62" w:unhideWhenUsed="0"/>
-    <w:lsdException w:name="Medium Shading 1 Accent 3" w:semiHidden="0" w:uiPriority="63" w:unhideWhenUsed="0"/>
-    <w:lsdException w:name="Medium Shading 2 Accent 3" w:semiHidden="0" w:uiPriority="64" w:unhideWhenUsed="0"/>
-    <w:lsdException w:name="Medium List 1 Accent 3" w:semiHidden="0" w:uiPriority="65" w:unhideWhenUsed="0"/>
-    <w:lsdException w:name="Medium List 2 Accent 3" w:semiHidden="0" w:uiPriority="66" w:unhideWhenUsed="0"/>
-    <w:lsdException w:name="Medium Grid 1 Accent 3" w:semiHidden="0" w:uiPriority="67" w:unhideWhenUsed="0"/>
-    <w:lsdException w:name="Medium Grid 2 Accent 3" w:semiHidden="0" w:uiPriority="68" w:unhideWhenUsed="0"/>
-    <w:lsdException w:name="Medium Grid 3 Accent 3" w:semiHidden="0" w:uiPriority="69" w:unhideWhenUsed="0"/>
-    <w:lsdException w:name="Dark List Accent 3" w:semiHidden="0" w:uiPriority="70" w:unhideWhenUsed="0"/>
-    <w:lsdException w:name="Colorful Shading Accent 3" w:semiHidden="0" w:uiPriority="71" w:unhideWhenUsed="0"/>
-    <w:lsdException w:name="Colorful List Accent 3" w:semiHidden="0" w:uiPriority="72" w:unhideWhenUsed="0"/>
-    <w:lsdException w:name="Colorful Grid Accent 3" w:semiHidden="0" w:uiPriority="73" w:unhideWhenUsed="0"/>
-    <w:lsdException w:name="Light Shading Accent 4" w:semiHidden="0" w:uiPriority="60" w:unhideWhenUsed="0"/>
-    <w:lsdException w:name="Light List Accent 4" w:semiHidden="0" w:uiPriority="61" w:unhideWhenUsed="0"/>
-    <w:lsdException w:name="Light Grid Accent 4" w:semiHidden="0" w:uiPriority="62" w:unhideWhenUsed="0"/>
-    <w:lsdException w:name="Medium Shading 1 Accent 4" w:semiHidden="0" w:uiPriority="63" w:unhideWhenUsed="0"/>
-    <w:lsdException w:name="Medium Shading 2 Accent 4" w:semiHidden="0" w:uiPriority="64" w:unhideWhenUsed="0"/>
-    <w:lsdException w:name="Medium List 1 Accent 4" w:semiHidden="0" w:uiPriority="65" w:unhideWhenUsed="0"/>
-    <w:lsdException w:name="Medium List 2 Accent 4" w:semiHidden="0" w:uiPriority="66" w:unhideWhenUsed="0"/>
-    <w:lsdException w:name="Medium Grid 1 Accent 4" w:semiHidden="0" w:uiPriority="67" w:unhideWhenUsed="0"/>
-    <w:lsdException w:name="Medium Grid 2 Accent 4" w:semiHidden="0" w:uiPriority="68" w:unhideWhenUsed="0"/>
-    <w:lsdException w:name="Medium Grid 3 Accent 4" w:semiHidden="0" w:uiPriority="69" w:unhideWhenUsed="0"/>
-    <w:lsdException w:name="Dark List Accent 4" w:semiHidden="0" w:uiPriority="70" w:unhideWhenUsed="0"/>
-    <w:lsdException w:name="Colorful Shading Accent 4" w:semiHidden="0" w:uiPriority="71" w:unhideWhenUsed="0"/>
-    <w:lsdException w:name="Colorful List Accent 4" w:semiHidden="0" w:uiPriority="72" w:unhideWhenUsed="0"/>
-    <w:lsdException w:name="Colorful Grid Accent 4" w:semiHidden="0" w:uiPriority="73" w:unhideWhenUsed="0"/>
-    <w:lsdException w:name="Light Shading Accent 5" w:semiHidden="0" w:uiPriority="60" w:unhideWhenUsed="0"/>
-    <w:lsdException w:name="Light List Accent 5" w:semiHidden="0" w:uiPriority="61" w:unhideWhenUsed="0"/>
-    <w:lsdException w:name="Light Grid Accent 5" w:semiHidden="0" w:uiPriority="62" w:unhideWhenUsed="0"/>
-    <w:lsdException w:name="Medium Shading 1 Accent 5" w:semiHidden="0" w:uiPriority="63" w:unhideWhenUsed="0"/>
-    <w:lsdException w:name="Medium Shading 2 Accent 5" w:semiHidden="0" w:uiPriority="64" w:unhideWhenUsed="0"/>
-    <w:lsdException w:name="Medium List 1 Accent 5" w:semiHidden="0" w:uiPriority="65" w:unhideWhenUsed="0"/>
-    <w:lsdException w:name="Medium List 2 Accent 5" w:semiHidden="0" w:uiPriority="66" w:unhideWhenUsed="0"/>
-    <w:lsdException w:name="Medium Grid 1 Accent 5" w:semiHidden="0" w:uiPriority="67" w:unhideWhenUsed="0"/>
-    <w:lsdException w:name="Medium Grid 2 Accent 5" w:semiHidden="0" w:uiPriority="68" w:unhideWhenUsed="0"/>
-    <w:lsdException w:name="Medium Grid 3 Accent 5" w:semiHidden="0" w:uiPriority="69" w:unhideWhenUsed="0"/>
-    <w:lsdException w:name="Dark List Accent 5" w:semiHidden="0" w:uiPriority="70" w:unhideWhenUsed="0"/>
-    <w:lsdException w:name="Colorful Shading Accent 5" w:semiHidden="0" w:uiPriority="71" w:unhideWhenUsed="0"/>
-    <w:lsdException w:name="Colorful List Accent 5" w:semiHidden="0" w:uiPriority="72" w:unhideWhenUsed="0"/>
-    <w:lsdException w:name="Colorful Grid Accent 5" w:semiHidden="0" w:uiPriority="73" w:unhideWhenUsed="0"/>
-    <w:lsdException w:name="Light Shading Accent 6" w:semiHidden="0" w:uiPriority="60" w:unhideWhenUsed="0"/>
-    <w:lsdException w:name="Light List Accent 6" w:semiHidden="0" w:uiPriority="61" w:unhideWhenUsed="0"/>
-    <w:lsdException w:name="Light Grid Accent 6" w:semiHidden="0" w:uiPriority="62" w:unhideWhenUsed="0"/>
-    <w:lsdException w:name="Medium Shading 1 Accent 6" w:semiHidden="0" w:uiPriority="63" w:unhideWhenUsed="0"/>
-    <w:lsdException w:name="Medium Shading 2 Accent 6" w:semiHidden="0" w:uiPriority="64" w:unhideWhenUsed="0"/>
-    <w:lsdException w:name="Medium List 1 Accent 6" w:semiHidden="0" w:uiPriority="65" w:unhideWhenUsed="0"/>
-    <w:lsdException w:name="Medium List 2 Accent 6" w:semiHidden="0" w:uiPriority="66" w:unhideWhenUsed="0"/>
-    <w:lsdException w:name="Medium Grid 1 Accent 6" w:semiHidden="0" w:uiPriority="67" w:unhideWhenUsed="0"/>
-    <w:lsdException w:name="Medium Grid 2 Accent 6" w:semiHidden="0" w:uiPriority="68" w:unhideWhenUsed="0"/>
-    <w:lsdException w:name="Medium Grid 3 Accent 6" w:semiHidden="0" w:uiPriority="69" w:unhideWhenUsed="0"/>
-    <w:lsdException w:name="Dark List Accent 6" w:semiHidden="0" w:uiPriority="70" w:unhideWhenUsed="0"/>
-    <w:lsdException w:name="Colorful Shading Accent 6" w:semiHidden="0" w:uiPriority="71" w:unhideWhenUsed="0"/>
-    <w:lsdException w:name="Colorful List Accent 6" w:semiHidden="0" w:uiPriority="72" w:unhideWhenUsed="0"/>
-    <w:lsdException w:name="Colorful Grid Accent 6" w:semiHidden="0" w:uiPriority="73" w:unhideWhenUsed="0"/>
-    <w:lsdException w:name="Subtle Emphasis" w:semiHidden="0" w:uiPriority="19" w:unhideWhenUsed="0" w:qFormat="1"/>
-    <w:lsdException w:name="Intense Emphasis" w:semiHidden="0" w:uiPriority="21" w:unhideWhenUsed="0" w:qFormat="1"/>
-    <w:lsdException w:name="Subtle Reference" w:semiHidden="0" w:uiPriority="31" w:unhideWhenUsed="0" w:qFormat="1"/>
-    <w:lsdException w:name="Intense Reference" w:semiHidden="0" w:uiPriority="32" w:unhideWhenUsed="0" w:qFormat="1"/>
-    <w:lsdException w:name="Book Title" w:semiHidden="0" w:uiPriority="33" w:unhideWhenUsed="0" w:qFormat="1"/>
-    <w:lsdException w:name="Bibliography" w:uiPriority="37"/>
-    <w:lsdException w:name="TOC Heading" w:uiPriority="39" w:qFormat="1"/>
-  </w:latentStyles>
-  <w:style w:type="paragraph" w:default="1" w:styleId="Normal">
-    <w:name w:val="Normal"/>
-    <w:qFormat/>
-    <w:rsid w:val="005244A0"/>
-    <w:pPr>
-      <w:spacing w:before="120" w:after="120" w:line="240" w:lineRule="auto"/>
-      <w:jc w:val="both"/>
-    </w:pPr>
-    <w:rPr>
-      <w:rFonts w:ascii="Times New Roman" w:eastAsia="Calibri" w:hAnsi="Times New Roman" w:cs="Times New Roman"/>
-    </w:rPr>
-  </w:style>
-  <w:style w:type="paragraph" w:styleId="Heading2">
-    <w:name w:val="heading 2"/>
-    <w:basedOn w:val="Normal"/>
-    <w:next w:val="Normal"/>
-    <w:link w:val="Heading2Char"/>
-    <w:uiPriority w:val="9"/>
-    <w:semiHidden/>
-    <w:unhideWhenUsed/>
-    <w:qFormat/>
-    <w:rsid w:val="005244A0"/>
-    <w:pPr>
-      <w:keepNext/>
-      <w:keepLines/>
-      <w:spacing w:before="200" w:after="0"/>
-      <w:outlineLvl w:val="1"/>
-    </w:pPr>
-    <w:rPr>
-      <w:rFonts w:asciiTheme="majorHAnsi" w:eastAsiaTheme="majorEastAsia" w:hAnsiTheme="majorHAnsi" w:cstheme="majorBidi"/>
-      <w:b/>
-      <w:bCs/>
-      <w:color w:val="4F81BD" w:themeColor="accent1"/>
-      <w:sz w:val="26"/>
-      <w:szCs w:val="26"/>
-    </w:rPr>
-  </w:style>
-  <w:style w:type="character" w:default="1" w:styleId="DefaultParagraphFont">
-    <w:name w:val="Default Paragraph Font"/>
-    <w:uiPriority w:val="1"/>
-    <w:semiHidden/>
-    <w:unhideWhenUsed/>
-  </w:style>
-  <w:style w:type="table" w:default="1" w:styleId="TableNormal">
-    <w:name w:val="Normal Table"/>
-    <w:uiPriority w:val="99"/>
-    <w:semiHidden/>
-    <w:unhideWhenUsed/>
-    <w:tblPr>
-      <w:tblInd w:w="0" w:type="dxa"/>
-      <w:tblCellMar>
-        <w:top w:w="0" w:type="dxa"/>
-        <w:left w:w="108" w:type="dxa"/>
-        <w:bottom w:w="0" w:type="dxa"/>
-        <w:right w:w="108" w:type="dxa"/>
-      </w:tblCellMar>
-    </w:tblPr>
-  </w:style>
-  <w:style w:type="numbering" w:default="1" w:styleId="NoList">
-    <w:name w:val="No List"/>
-    <w:uiPriority w:val="99"/>
-    <w:semiHidden/>
-    <w:unhideWhenUsed/>
-  </w:style>
-  <w:style w:type="character" w:customStyle="1" w:styleId="Heading2Char">
-    <w:name w:val="Heading 2 Char"/>
-    <w:basedOn w:val="DefaultParagraphFont"/>
-    <w:link w:val="Heading2"/>
-    <w:uiPriority w:val="9"/>
-    <w:semiHidden/>
-    <w:rsid w:val="005244A0"/>
-    <w:rPr>
-      <w:rFonts w:asciiTheme="majorHAnsi" w:eastAsiaTheme="majorEastAsia" w:hAnsiTheme="majorHAnsi" w:cstheme="majorBidi"/>
-      <w:b/>
-      <w:bCs/>
-      <w:color w:val="4F81BD" w:themeColor="accent1"/>
-      <w:sz w:val="26"/>
-      <w:szCs w:val="26"/>
-    </w:rPr>
-  </w:style>
-  <w:style w:type="paragraph" w:styleId="TOC1">
-    <w:name w:val="toc 1"/>
-    <w:basedOn w:val="Normal"/>
-    <w:next w:val="Normal"/>
-    <w:autoRedefine/>
-    <w:uiPriority w:val="39"/>
-    <w:unhideWhenUsed/>
-    <w:qFormat/>
-    <w:rsid w:val="005244A0"/>
-    <w:pPr>
-      <w:spacing w:before="60" w:after="100"/>
-    </w:pPr>
-    <w:rPr>
-      <w:rFonts w:eastAsia="Times New Roman"/>
-      <w:sz w:val="24"/>
-      <w:szCs w:val="24"/>
-    </w:rPr>
-  </w:style>
-  <w:style w:type="character" w:styleId="Hyperlink">
-    <w:name w:val="Hyperlink"/>
-    <w:uiPriority w:val="99"/>
-    <w:unhideWhenUsed/>
-    <w:rsid w:val="005244A0"/>
-    <w:rPr>
-      <w:color w:val="0000FF"/>
-      <w:u w:val="single"/>
-    </w:rPr>
-  </w:style>
-  <w:style w:type="paragraph" w:styleId="ListParagraph">
-    <w:name w:val="List Paragraph"/>
-    <w:basedOn w:val="Normal"/>
-    <w:uiPriority w:val="34"/>
-    <w:qFormat/>
-    <w:rsid w:val="005244A0"/>
-    <w:pPr>
-      <w:ind w:left="720"/>
-      <w:contextualSpacing/>
-    </w:pPr>
-  </w:style>
-  <w:style w:type="character" w:styleId="Strong">
-    <w:name w:val="Strong"/>
-    <w:basedOn w:val="DefaultParagraphFont"/>
-    <w:uiPriority w:val="22"/>
-    <w:qFormat/>
-    <w:rsid w:val="005244A0"/>
-    <w:rPr>
-      <w:b/>
-      <w:bCs/>
-    </w:rPr>
-  </w:style>
-  <w:style w:type="character" w:customStyle="1" w:styleId="apple-converted-space">
-    <w:name w:val="apple-converted-space"/>
-    <w:basedOn w:val="DefaultParagraphFont"/>
-    <w:rsid w:val="005244A0"/>
-  </w:style>
-  <w:style w:type="paragraph" w:styleId="NormalWeb">
-    <w:name w:val="Normal (Web)"/>
-    <w:basedOn w:val="Normal"/>
-    <w:uiPriority w:val="99"/>
-    <w:semiHidden/>
-    <w:unhideWhenUsed/>
-    <w:rsid w:val="005244A0"/>
-    <w:pPr>
-      <w:spacing w:before="100" w:beforeAutospacing="1" w:after="100" w:afterAutospacing="1"/>
-      <w:jc w:val="left"/>
-    </w:pPr>
-    <w:rPr>
-      <w:rFonts w:eastAsia="Times New Roman"/>
-      <w:sz w:val="24"/>
-      <w:szCs w:val="24"/>
-    </w:rPr>
-  </w:style>
-  <w:style w:type="paragraph" w:styleId="Footer">
-    <w:name w:val="footer"/>
-    <w:basedOn w:val="Normal"/>
-    <w:link w:val="FooterChar"/>
-    <w:uiPriority w:val="99"/>
-    <w:unhideWhenUsed/>
-    <w:rsid w:val="005244A0"/>
-    <w:pPr>
-      <w:tabs>
-        <w:tab w:val="center" w:pos="4680"/>
-        <w:tab w:val="right" w:pos="9360"/>
-      </w:tabs>
-      <w:spacing w:before="0" w:after="0"/>
-    </w:pPr>
-  </w:style>
-  <w:style w:type="character" w:customStyle="1" w:styleId="FooterChar">
-    <w:name w:val="Footer Char"/>
-    <w:basedOn w:val="DefaultParagraphFont"/>
-    <w:link w:val="Footer"/>
-    <w:uiPriority w:val="99"/>
-    <w:rsid w:val="005244A0"/>
-    <w:rPr>
-      <w:rFonts w:ascii="Times New Roman" w:eastAsia="Calibri" w:hAnsi="Times New Roman" w:cs="Times New Roman"/>
-    </w:rPr>
-  </w:style>
-  <w:style w:type="paragraph" w:styleId="BalloonText">
-    <w:name w:val="Balloon Text"/>
-    <w:basedOn w:val="Normal"/>
-    <w:link w:val="BalloonTextChar"/>
-    <w:uiPriority w:val="99"/>
-    <w:semiHidden/>
-    <w:unhideWhenUsed/>
-    <w:rsid w:val="005244A0"/>
-    <w:pPr>
-      <w:spacing w:before="0" w:after="0"/>
-    </w:pPr>
-    <w:rPr>
-      <w:rFonts w:ascii="Tahoma" w:hAnsi="Tahoma" w:cs="Tahoma"/>
-      <w:sz w:val="16"/>
-      <w:szCs w:val="16"/>
-    </w:rPr>
-  </w:style>
-  <w:style w:type="character" w:customStyle="1" w:styleId="BalloonTextChar">
-    <w:name w:val="Balloon Text Char"/>
-    <w:basedOn w:val="DefaultParagraphFont"/>
-    <w:link w:val="BalloonText"/>
-    <w:uiPriority w:val="99"/>
-    <w:semiHidden/>
-    <w:rsid w:val="005244A0"/>
-    <w:rPr>
-      <w:rFonts w:ascii="Tahoma" w:eastAsia="Calibri" w:hAnsi="Tahoma" w:cs="Tahoma"/>
-      <w:sz w:val="16"/>
-      <w:szCs w:val="16"/>
-    </w:rPr>
-  </w:style>
-  <w:style w:type="paragraph" w:customStyle="1" w:styleId="Default">
-    <w:name w:val="Default"/>
-    <w:rsid w:val="005244A0"/>
-    <w:pPr>
-      <w:autoSpaceDE w:val="0"/>
-      <w:autoSpaceDN w:val="0"/>
-      <w:adjustRightInd w:val="0"/>
-      <w:spacing w:after="0" w:line="240" w:lineRule="auto"/>
-    </w:pPr>
-    <w:rPr>
-      <w:rFonts w:ascii="Times New Roman" w:hAnsi="Times New Roman" w:cs="Times New Roman"/>
-      <w:color w:val="000000"/>
-      <w:sz w:val="24"/>
-      <w:szCs w:val="24"/>
-    </w:rPr>
-  </w:style>
-  <w:style w:type="table" w:styleId="TableGrid">
-    <w:name w:val="Table Grid"/>
-    <w:basedOn w:val="TableNormal"/>
-    <w:uiPriority w:val="59"/>
-    <w:rsid w:val="005C031A"/>
-    <w:pPr>
-      <w:spacing w:after="0" w:line="240" w:lineRule="auto"/>
-    </w:pPr>
-    <w:rPr>
-      <w:rFonts w:eastAsiaTheme="minorEastAsia"/>
-      <w:lang w:eastAsia="ja-JP"/>
-    </w:rPr>
-    <w:tblPr>
-      <w:tblInd w:w="0" w:type="dxa"/>
-      <w:tblBorders>
-        <w:top w:val="single" w:sz="4" w:space="0" w:color="000000" w:themeColor="text1"/>
-        <w:left w:val="single" w:sz="4" w:space="0" w:color="000000" w:themeColor="text1"/>
-        <w:bottom w:val="single" w:sz="4" w:space="0" w:color="000000" w:themeColor="text1"/>
-        <w:right w:val="single" w:sz="4" w:space="0" w:color="000000" w:themeColor="text1"/>
-        <w:insideH w:val="single" w:sz="4" w:space="0" w:color="000000" w:themeColor="text1"/>
-        <w:insideV w:val="single" w:sz="4" w:space="0" w:color="000000" w:themeColor="text1"/>
-      </w:tblBorders>
-      <w:tblCellMar>
-        <w:top w:w="0" w:type="dxa"/>
-        <w:left w:w="108" w:type="dxa"/>
-        <w:bottom w:w="0" w:type="dxa"/>
-        <w:right w:w="108" w:type="dxa"/>
-      </w:tblCellMar>
-    </w:tblPr>
-  </w:style>
-</w:styles>
-</file>
-
-<file path=word/stylesWithEffects.xml><?xml version="1.0" encoding="utf-8"?>
-<w:styles xmlns:wpc="http://schemas.microsoft.com/office/word/2010/wordprocessingCanvas" xmlns:mc="http://schemas.openxmlformats.org/markup-compatibility/2006" xmlns:o="urn:schemas-microsoft-com:office:office" xmlns:r="http://schemas.openxmlformats.org/officeDocument/2006/relationships" xmlns:m="http://schemas.openxmlformats.org/officeDocument/2006/math" xmlns:v="urn:schemas-microsoft-com:vml" xmlns:wp14="http://schemas.microsoft.com/office/word/2010/wordprocessingDrawing" xmlns:wp="http://schemas.openxmlformats.org/drawingml/2006/wordprocessingDrawing" xmlns:w10="urn:schemas-microsoft-com:office:word" xmlns:w="http://schemas.openxmlformats.org/wordprocessingml/2006/main" xmlns:w14="http://schemas.microsoft.com/office/word/2010/wordml" xmlns:wpg="http://schemas.microsoft.com/office/word/2010/wordprocessingGroup" xmlns:wpi="http://schemas.microsoft.com/office/word/2010/wordprocessingInk" xmlns:wne="http://schemas.microsoft.com/office/word/2006/wordml" xmlns:wps="http://schemas.microsoft.com/office/word/2010/wordprocessingShape" mc:Ignorable="w14 wp14">
-  <w:docDefaults>
-    <w:rPrDefault>
-      <w:rPr>
-        <w:rFonts w:asciiTheme="minorHAnsi" w:eastAsiaTheme="minorHAnsi" w:hAnsiTheme="minorHAnsi" w:cstheme="minorBidi"/>
-        <w:sz w:val="22"/>
-        <w:szCs w:val="22"/>
-        <w:lang w:val="en-US" w:eastAsia="en-US" w:bidi="ar-SA"/>
-      </w:rPr>
-    </w:rPrDefault>
-    <w:pPrDefault>
-      <w:pPr>
-        <w:spacing w:after="200" w:line="276" w:lineRule="auto"/>
-      </w:pPr>
-    </w:pPrDefault>
-  </w:docDefaults>
-  <w:latentStyles w:defLockedState="0" w:defUIPriority="99" w:defSemiHidden="1" w:defUnhideWhenUsed="1" w:defQFormat="0" w:count="267">
-    <w:lsdException w:name="Normal" w:semiHidden="0" w:uiPriority="0" w:unhideWhenUsed="0" w:qFormat="1"/>
-    <w:lsdException w:name="heading 1" w:semiHidden="0" w:uiPriority="9" w:unhideWhenUsed="0" w:qFormat="1"/>
-    <w:lsdException w:name="heading 2" w:uiPriority="9" w:qFormat="1"/>
-    <w:lsdException w:name="heading 3" w:uiPriority="9" w:qFormat="1"/>
-    <w:lsdException w:name="heading 4" w:uiPriority="9" w:qFormat="1"/>
-    <w:lsdException w:name="heading 5" w:uiPriority="9" w:qFormat="1"/>
-    <w:lsdException w:name="heading 6" w:uiPriority="9" w:qFormat="1"/>
-    <w:lsdException w:name="heading 7" w:uiPriority="9" w:qFormat="1"/>
-    <w:lsdException w:name="heading 8" w:uiPriority="9" w:qFormat="1"/>
-    <w:lsdException w:name="heading 9" w:uiPriority="9" w:qFormat="1"/>
-    <w:lsdException w:name="toc 1" w:uiPriority="39" w:qFormat="1"/>
-    <w:lsdException w:name="toc 2" w:uiPriority="39"/>
-    <w:lsdException w:name="toc 3" w:uiPriority="39"/>
-    <w:lsdException w:name="toc 4" w:uiPriority="39"/>
-    <w:lsdException w:name="toc 5" w:uiPriority="39"/>
-    <w:lsdException w:name="toc 6" w:uiPriority="39"/>
-    <w:lsdException w:name="toc 7" w:uiPriority="39"/>
-    <w:lsdException w:name="toc 8" w:uiPriority="39"/>
-    <w:lsdException w:name="toc 9" w:uiPriority="39"/>
-    <w:lsdException w:name="caption" w:uiPriority="35" w:qFormat="1"/>
-    <w:lsdException w:name="Title" w:semiHidden="0" w:uiPriority="10" w:unhideWhenUsed="0" w:qFormat="1"/>
-    <w:lsdException w:name="Default Paragraph Font" w:uiPriority="1"/>
-    <w:lsdException w:name="Subtitle" w:semiHidden="0" w:uiPriority="11" w:unhideWhenUsed="0" w:qFormat="1"/>
-    <w:lsdException w:name="Strong" w:semiHidden="0" w:uiPriority="22" w:unhideWhenUsed="0" w:qFormat="1"/>
-    <w:lsdException w:name="Emphasis" w:semiHidden="0" w:uiPriority="20" w:unhideWhenUsed="0" w:qFormat="1"/>
-    <w:lsdException w:name="Table Grid" w:semiHidden="0" w:uiPriority="59" w:unhideWhenUsed="0"/>
-    <w:lsdException w:name="Placeholder Text" w:unhideWhenUsed="0"/>
-    <w:lsdException w:name="No Spacing" w:semiHidden="0" w:uiPriority="1" w:unhideWhenUsed="0" w:qFormat="1"/>
-    <w:lsdException w:name="Light Shading" w:semiHidden="0" w:uiPriority="60" w:unhideWhenUsed="0"/>
-    <w:lsdException w:name="Light List" w:semiHidden="0" w:uiPriority="61" w:unhideWhenUsed="0"/>
-    <w:lsdException w:name="Light Grid" w:semiHidden="0" w:uiPriority="62" w:unhideWhenUsed="0"/>
-    <w:lsdException w:name="Medium Shading 1" w:semiHidden="0" w:uiPriority="63" w:unhideWhenUsed="0"/>
-    <w:lsdException w:name="Medium Shading 2" w:semiHidden="0" w:uiPriority="64" w:unhideWhenUsed="0"/>
-    <w:lsdException w:name="Medium List 1" w:semiHidden="0" w:uiPriority="65" w:unhideWhenUsed="0"/>
-    <w:lsdException w:name="Medium List 2" w:semiHidden="0" w:uiPriority="66" w:unhideWhenUsed="0"/>
-    <w:lsdException w:name="Medium Grid 1" w:semiHidden="0" w:uiPriority="67" w:unhideWhenUsed="0"/>
-    <w:lsdException w:name="Medium Grid 2" w:semiHidden="0" w:uiPriority="68" w:unhideWhenUsed="0"/>
-    <w:lsdException w:name="Medium Grid 3" w:semiHidden="0" w:uiPriority="69" w:unhideWhenUsed="0"/>
-    <w:lsdException w:name="Dark List" w:semiHidden="0" w:uiPriority="70" w:unhideWhenUsed="0"/>
-    <w:lsdException w:name="Colorful Shading" w:semiHidden="0" w:uiPriority="71" w:unhideWhenUsed="0"/>
-    <w:lsdException w:name="Colorful List" w:semiHidden="0" w:uiPriority="72" w:unhideWhenUsed="0"/>
-    <w:lsdException w:name="Colorful Grid" w:semiHidden="0" w:uiPriority="73" w:unhideWhenUsed="0"/>
-    <w:lsdException w:name="Light Shading Accent 1" w:semiHidden="0" w:uiPriority="60" w:unhideWhenUsed="0"/>
-    <w:lsdException w:name="Light List Accent 1" w:semiHidden="0" w:uiPriority="61" w:unhideWhenUsed="0"/>
-    <w:lsdException w:name="Light Grid Accent 1" w:semiHidden="0" w:uiPriority="62" w:unhideWhenUsed="0"/>
-    <w:lsdException w:name="Medium Shading 1 Accent 1" w:semiHidden="0" w:uiPriority="63" w:unhideWhenUsed="0"/>
-    <w:lsdException w:name="Medium Shading 2 Accent 1" w:semiHidden="0" w:uiPriority="64" w:unhideWhenUsed="0"/>
-    <w:lsdException w:name="Medium List 1 Accent 1" w:semiHidden="0" w:uiPriority="65" w:unhideWhenUsed="0"/>
-    <w:lsdException w:name="Revision" w:unhideWhenUsed="0"/>
-    <w:lsdException w:name="List Paragraph" w:semiHidden="0" w:uiPriority="34" w:unhideWhenUsed="0" w:qFormat="1"/>
-    <w:lsdException w:name="Quote" w:semiHidden="0" w:uiPriority="29" w:unhideWhenUsed="0" w:qFormat="1"/>
-    <w:lsdException w:name="Intense Quote" w:semiHidden="0" w:uiPriority="30" w:unhideWhenUsed="0" w:qFormat="1"/>
-    <w:lsdException w:name="Medium List 2 Accent 1" w:semiHidden="0" w:uiPriority="66" w:unhideWhenUsed="0"/>
-    <w:lsdException w:name="Medium Grid 1 Accent 1" w:semiHidden="0" w:uiPriority="67" w:unhideWhenUsed="0"/>
-    <w:lsdException w:name="Medium Grid 2 Accent 1" w:semiHidden="0" w:uiPriority="68" w:unhideWhenUsed="0"/>
-    <w:lsdException w:name="Medium Grid 3 Accent 1" w:semiHidden="0" w:uiPriority="69" w:unhideWhenUsed="0"/>
-    <w:lsdException w:name="Dark List Accent 1" w:semiHidden="0" w:uiPriority="70" w:unhideWhenUsed="0"/>
-    <w:lsdException w:name="Colorful Shading Accent 1" w:semiHidden="0" w:uiPriority="71" w:unhideWhenUsed="0"/>
-    <w:lsdException w:name="Colorful List Accent 1" w:semiHidden="0" w:uiPriority="72" w:unhideWhenUsed="0"/>
-    <w:lsdException w:name="Colorful Grid Accent 1" w:semiHidden="0" w:uiPriority="73" w:unhideWhenUsed="0"/>
-    <w:lsdException w:name="Light Shading Accent 2" w:semiHidden="0" w:uiPriority="60" w:unhideWhenUsed="0"/>
-    <w:lsdException w:name="Light List Accent 2" w:semiHidden="0" w:uiPriority="61" w:unhideWhenUsed="0"/>
-    <w:lsdException w:name="Light Grid Accent 2" w:semiHidden="0" w:uiPriority="62" w:unhideWhenUsed="0"/>
-    <w:lsdException w:name="Medium Shading 1 Accent 2" w:semiHidden="0" w:uiPriority="63" w:unhideWhenUsed="0"/>
-    <w:lsdException w:name="Medium Shading 2 Accent 2" w:semiHidden="0" w:uiPriority="64" w:unhideWhenUsed="0"/>
-    <w:lsdException w:name="Medium List 1 Accent 2" w:semiHidden="0" w:uiPriority="65" w:unhideWhenUsed="0"/>
-    <w:lsdException w:name="Medium List 2 Accent 2" w:semiHidden="0" w:uiPriority="66" w:unhideWhenUsed="0"/>
-    <w:lsdException w:name="Medium Grid 1 Accent 2" w:semiHidden="0" w:uiPriority="67" w:unhideWhenUsed="0"/>
-    <w:lsdException w:name="Medium Grid 2 Accent 2" w:semiHidden="0" w:uiPriority="68" w:unhideWhenUsed="0"/>
-    <w:lsdException w:name="Medium Grid 3 Accent 2" w:semiHidden="0" w:uiPriority="69" w:unhideWhenUsed="0"/>
-    <w:lsdException w:name="Dark List Accent 2" w:semiHidden="0" w:uiPriority="70" w:unhideWhenUsed="0"/>
-    <w:lsdException w:name="Colorful Shading Accent 2" w:semiHidden="0" w:uiPriority="71" w:unhideWhenUsed="0"/>
-    <w:lsdException w:name="Colorful List Accent 2" w:semiHidden="0" w:uiPriority="72" w:unhideWhenUsed="0"/>
-    <w:lsdException w:name="Colorful Grid Accent 2" w:semiHidden="0" w:uiPriority="73" w:unhideWhenUsed="0"/>
-    <w:lsdException w:name="Light Shading Accent 3" w:semiHidden="0" w:uiPriority="60" w:unhideWhenUsed="0"/>
-    <w:lsdException w:name="Light List Accent 3" w:semiHidden="0" w:uiPriority="61" w:unhideWhenUsed="0"/>
-    <w:lsdException w:name="Light Grid Accent 3" w:semiHidden="0" w:uiPriority="62" w:unhideWhenUsed="0"/>
-    <w:lsdException w:name="Medium Shading 1 Accent 3" w:semiHidden="0" w:uiPriority="63" w:unhideWhenUsed="0"/>
-    <w:lsdException w:name="Medium Shading 2 Accent 3" w:semiHidden="0" w:uiPriority="64" w:unhideWhenUsed="0"/>
-    <w:lsdException w:name="Medium List 1 Accent 3" w:semiHidden="0" w:uiPriority="65" w:unhideWhenUsed="0"/>
-    <w:lsdException w:name="Medium List 2 Accent 3" w:semiHidden="0" w:uiPriority="66" w:unhideWhenUsed="0"/>
-    <w:lsdException w:name="Medium Grid 1 Accent 3" w:semiHidden="0" w:uiPriority="67" w:unhideWhenUsed="0"/>
-    <w:lsdException w:name="Medium Grid 2 Accent 3" w:semiHidden="0" w:uiPriority="68" w:unhideWhenUsed="0"/>
-    <w:lsdException w:name="Medium Grid 3 Accent 3" w:semiHidden="0" w:uiPriority="69" w:unhideWhenUsed="0"/>
-    <w:lsdException w:name="Dark List Accent 3" w:semiHidden="0" w:uiPriority="70" w:unhideWhenUsed="0"/>
-    <w:lsdException w:name="Colorful Shading Accent 3" w:semiHidden="0" w:uiPriority="71" w:unhideWhenUsed="0"/>
-    <w:lsdException w:name="Colorful List Accent 3" w:semiHidden="0" w:uiPriority="72" w:unhideWhenUsed="0"/>
-    <w:lsdException w:name="Colorful Grid Accent 3" w:semiHidden="0" w:uiPriority="73" w:unhideWhenUsed="0"/>
-    <w:lsdException w:name="Light Shading Accent 4" w:semiHidden="0" w:uiPriority="60" w:unhideWhenUsed="0"/>
-    <w:lsdException w:name="Light List Accent 4" w:semiHidden="0" w:uiPriority="61" w:unhideWhenUsed="0"/>
-    <w:lsdException w:name="Light Grid Accent 4" w:semiHidden="0" w:uiPriority="62" w:unhideWhenUsed="0"/>
-    <w:lsdException w:name="Medium Shading 1 Accent 4" w:semiHidden="0" w:uiPriority="63" w:unhideWhenUsed="0"/>
-    <w:lsdException w:name="Medium Shading 2 Accent 4" w:semiHidden="0" w:uiPriority="64" w:unhideWhenUsed="0"/>
-    <w:lsdException w:name="Medium List 1 Accent 4" w:semiHidden="0" w:uiPriority="65" w:unhideWhenUsed="0"/>
-    <w:lsdException w:name="Medium List 2 Accent 4" w:semiHidden="0" w:uiPriority="66" w:unhideWhenUsed="0"/>
-    <w:lsdException w:name="Medium Grid 1 Accent 4" w:semiHidden="0" w:uiPriority="67" w:unhideWhenUsed="0"/>
-    <w:lsdException w:name="Medium Grid 2 Accent 4" w:semiHidden="0" w:uiPriority="68" w:unhideWhenUsed="0"/>
-    <w:lsdException w:name="Medium Grid 3 Accent 4" w:semiHidden="0" w:uiPriority="69" w:unhideWhenUsed="0"/>
-    <w:lsdException w:name="Dark List Accent 4" w:semiHidden="0" w:uiPriority="70" w:unhideWhenUsed="0"/>
-    <w:lsdException w:name="Colorful Shading Accent 4" w:semiHidden="0" w:uiPriority="71" w:unhideWhenUsed="0"/>
-    <w:lsdException w:name="Colorful List Accent 4" w:semiHidden="0" w:uiPriority="72" w:unhideWhenUsed="0"/>
-    <w:lsdException w:name="Colorful Grid Accent 4" w:semiHidden="0" w:uiPriority="73" w:unhideWhenUsed="0"/>
-    <w:lsdException w:name="Light Shading Accent 5" w:semiHidden="0" w:uiPriority="60" w:unhideWhenUsed="0"/>
-    <w:lsdException w:name="Light List Accent 5" w:semiHidden="0" w:uiPriority="61" w:unhideWhenUsed="0"/>
-    <w:lsdException w:name="Light Grid Accent 5" w:semiHidden="0" w:uiPriority="62" w:unhideWhenUsed="0"/>
-    <w:lsdException w:name="Medium Shading 1 Accent 5" w:semiHidden="0" w:uiPriority="63" w:unhideWhenUsed="0"/>
-    <w:lsdException w:name="Medium Shading 2 Accent 5" w:semiHidden="0" w:uiPriority="64" w:unhideWhenUsed="0"/>
-    <w:lsdException w:name="Medium List 1 Accent 5" w:semiHidden="0" w:uiPriority="65" w:unhideWhenUsed="0"/>
-    <w:lsdException w:name="Medium List 2 Accent 5" w:semiHidden="0" w:uiPriority="66" w:unhideWhenUsed="0"/>
-    <w:lsdException w:name="Medium Grid 1 Accent 5" w:semiHidden="0" w:uiPriority="67" w:unhideWhenUsed="0"/>
-    <w:lsdException w:name="Medium Grid 2 Accent 5" w:semiHidden="0" w:uiPriority="68" w:unhideWhenUsed="0"/>
-    <w:lsdException w:name="Medium Grid 3 Accent 5" w:semiHidden="0" w:uiPriority="69" w:unhideWhenUsed="0"/>
-    <w:lsdException w:name="Dark List Accent 5" w:semiHidden="0" w:uiPriority="70" w:unhideWhenUsed="0"/>
-    <w:lsdException w:name="Colorful Shading Accent 5" w:semiHidden="0" w:uiPriority="71" w:unhideWhenUsed="0"/>
-    <w:lsdException w:name="Colorful List Accent 5" w:semiHidden="0" w:uiPriority="72" w:unhideWhenUsed="0"/>
-    <w:lsdException w:name="Colorful Grid Accent 5" w:semiHidden="0" w:uiPriority="73" w:unhideWhenUsed="0"/>
-    <w:lsdException w:name="Light Shading Accent 6" w:semiHidden="0" w:uiPriority="60" w:unhideWhenUsed="0"/>
-    <w:lsdException w:name="Light List Accent 6" w:semiHidden="0" w:uiPriority="61" w:unhideWhenUsed="0"/>
-    <w:lsdException w:name="Light Grid Accent 6" w:semiHidden="0" w:uiPriority="62" w:unhideWhenUsed="0"/>
-    <w:lsdException w:name="Medium Shading 1 Accent 6" w:semiHidden="0" w:uiPriority="63" w:unhideWhenUsed="0"/>
-    <w:lsdException w:name="Medium Shading 2 Accent 6" w:semiHidden="0" w:uiPriority="64" w:unhideWhenUsed="0"/>
-    <w:lsdException w:name="Medium List 1 Accent 6" w:semiHidden="0" w:uiPriority="65" w:unhideWhenUsed="0"/>
-    <w:lsdException w:name="Medium List 2 Accent 6" w:semiHidden="0" w:uiPriority="66" w:unhideWhenUsed="0"/>
-    <w:lsdException w:name="Medium Grid 1 Accent 6" w:semiHidden="0" w:uiPriority="67" w:unhideWhenUsed="0"/>
-    <w:lsdException w:name="Medium Grid 2 Accent 6" w:semiHidden="0" w:uiPriority="68" w:unhideWhenUsed="0"/>
-    <w:lsdException w:name="Medium Grid 3 Accent 6" w:semiHidden="0" w:uiPriority="69" w:unhideWhenUsed="0"/>
-    <w:lsdException w:name="Dark List Accent 6" w:semiHidden="0" w:uiPriority="70" w:unhideWhenUsed="0"/>
-    <w:lsdException w:name="Colorful Shading Accent 6" w:semiHidden="0" w:uiPriority="71" w:unhideWhenUsed="0"/>
-    <w:lsdException w:name="Colorful List Accent 6" w:semiHidden="0" w:uiPriority="72" w:unhideWhenUsed="0"/>
-    <w:lsdException w:name="Colorful Grid Accent 6" w:semiHidden="0" w:uiPriority="73" w:unhideWhenUsed="0"/>
-    <w:lsdException w:name="Subtle Emphasis" w:semiHidden="0" w:uiPriority="19" w:unhideWhenUsed="0" w:qFormat="1"/>
-    <w:lsdException w:name="Intense Emphasis" w:semiHidden="0" w:uiPriority="21" w:unhideWhenUsed="0" w:qFormat="1"/>
-    <w:lsdException w:name="Subtle Reference" w:semiHidden="0" w:uiPriority="31" w:unhideWhenUsed="0" w:qFormat="1"/>
-    <w:lsdException w:name="Intense Reference" w:semiHidden="0" w:uiPriority="32" w:unhideWhenUsed="0" w:qFormat="1"/>
-    <w:lsdException w:name="Book Title" w:semiHidden="0" w:uiPriority="33" w:unhideWhenUsed="0" w:qFormat="1"/>
-    <w:lsdException w:name="Bibliography" w:uiPriority="37"/>
-    <w:lsdException w:name="TOC Heading" w:uiPriority="39" w:qFormat="1"/>
+  <w:latentStyles w:defLockedState="0" w:defUIPriority="99" w:defSemiHidden="0" w:defUnhideWhenUsed="0" w:defQFormat="0" w:count="371">
+    <w:lsdException w:name="Normal" w:uiPriority="0" w:qFormat="1"/>
+    <w:lsdException w:name="heading 1" w:uiPriority="9" w:qFormat="1"/>
+    <w:lsdException w:name="heading 2" w:semiHidden="1" w:uiPriority="9" w:unhideWhenUsed="1" w:qFormat="1"/>
+    <w:lsdException w:name="heading 3" w:semiHidden="1" w:uiPriority="9" w:unhideWhenUsed="1" w:qFormat="1"/>
+    <w:lsdException w:name="heading 4" w:semiHidden="1" w:uiPriority="9" w:unhideWhenUsed="1" w:qFormat="1"/>
+    <w:lsdException w:name="heading 5" w:semiHidden="1" w:uiPriority="9" w:unhideWhenUsed="1" w:qFormat="1"/>
+    <w:lsdException w:name="heading 6" w:semiHidden="1" w:uiPriority="9" w:unhideWhenUsed="1" w:qFormat="1"/>
+    <w:lsdException w:name="heading 7" w:semiHidden="1" w:uiPriority="9" w:unhideWhenUsed="1" w:qFormat="1"/>
+    <w:lsdException w:name="heading 8" w:semiHidden="1" w:uiPriority="9" w:unhideWhenUsed="1" w:qFormat="1"/>
+    <w:lsdException w:name="heading 9" w:semiHidden="1" w:uiPriority="9" w:unhideWhenUsed="1" w:qFormat="1"/>
+    <w:lsdException w:name="index 1" w:semiHidden="1" w:unhideWhenUsed="1"/>
+    <w:lsdException w:name="index 2" w:semiHidden="1" w:unhideWhenUsed="1"/>
+    <w:lsdException w:name="index 3" w:semiHidden="1" w:unhideWhenUsed="1"/>
+    <w:lsdException w:name="index 4" w:semiHidden="1" w:unhideWhenUsed="1"/>
+    <w:lsdException w:name="index 5" w:semiHidden="1" w:unhideWhenUsed="1"/>
+    <w:lsdException w:name="index 6" w:semiHidden="1" w:unhideWhenUsed="1"/>
+    <w:lsdException w:name="index 7" w:semiHidden="1" w:unhideWhenUsed="1"/>
+    <w:lsdException w:name="index 8" w:semiHidden="1" w:unhideWhenUsed="1"/>
+    <w:lsdException w:name="index 9" w:semiHidden="1" w:unhideWhenUsed="1"/>
+    <w:lsdException w:name="toc 1" w:semiHidden="1" w:uiPriority="39" w:unhideWhenUsed="1" w:qFormat="1"/>
+    <w:lsdException w:name="toc 2" w:semiHidden="1" w:uiPriority="39" w:unhideWhenUsed="1"/>
+    <w:lsdException w:name="toc 3" w:semiHidden="1" w:uiPriority="39" w:unhideWhenUsed="1"/>
+    <w:lsdException w:name="toc 4" w:semiHidden="1" w:uiPriority="39" w:unhideWhenUsed="1"/>
+    <w:lsdException w:name="toc 5" w:semiHidden="1" w:uiPriority="39" w:unhideWhenUsed="1"/>
+    <w:lsdException w:name="toc 6" w:semiHidden="1" w:uiPriority="39" w:unhideWhenUsed="1"/>
+    <w:lsdException w:name="toc 7" w:semiHidden="1" w:uiPriority="39" w:unhideWhenUsed="1"/>
+    <w:lsdException w:name="toc 8" w:semiHidden="1" w:uiPriority="39" w:unhideWhenUsed="1"/>
+    <w:lsdException w:name="toc 9" w:semiHidden="1" w:uiPriority="39" w:unhideWhenUsed="1"/>
+    <w:lsdException w:name="Normal Indent" w:semiHidden="1" w:unhideWhenUsed="1"/>
+    <w:lsdException w:name="footnote text" w:semiHidden="1" w:unhideWhenUsed="1"/>
+    <w:lsdException w:name="annotation text" w:semiHidden="1" w:unhideWhenUsed="1"/>
+    <w:lsdException w:name="header" w:semiHidden="1" w:unhideWhenUsed="1"/>
+    <w:lsdException w:name="footer" w:semiHidden="1" w:unhideWhenUsed="1"/>
+    <w:lsdException w:name="index heading" w:semiHidden="1" w:unhideWhenUsed="1"/>
+    <w:lsdException w:name="caption" w:semiHidden="1" w:uiPriority="35" w:unhideWhenUsed="1" w:qFormat="1"/>
+    <w:lsdException w:name="table of figures" w:semiHidden="1" w:unhideWhenUsed="1"/>
+    <w:lsdException w:name="envelope address" w:semiHidden="1" w:unhideWhenUsed="1"/>
+    <w:lsdException w:name="envelope return" w:semiHidden="1" w:unhideWhenUsed="1"/>
+    <w:lsdException w:name="footnote reference" w:semiHidden="1" w:unhideWhenUsed="1"/>
+    <w:lsdException w:name="annotation reference" w:semiHidden="1" w:unhideWhenUsed="1"/>
+    <w:lsdException w:name="line number" w:semiHidden="1" w:unhideWhenUsed="1"/>
+    <w:lsdException w:name="page number" w:semiHidden="1" w:unhideWhenUsed="1"/>
+    <w:lsdException w:name="endnote reference" w:semiHidden="1" w:unhideWhenUsed="1"/>
+    <w:lsdException w:name="endnote text" w:semiHidden="1" w:unhideWhenUsed="1"/>
+    <w:lsdException w:name="table of authorities" w:semiHidden="1" w:unhideWhenUsed="1"/>
+    <w:lsdException w:name="macro" w:semiHidden="1" w:unhideWhenUsed="1"/>
+    <w:lsdException w:name="toa heading" w:semiHidden="1" w:unhideWhenUsed="1"/>
+    <w:lsdException w:name="List" w:semiHidden="1" w:unhideWhenUsed="1"/>
+    <w:lsdException w:name="List Bullet" w:semiHidden="1" w:unhideWhenUsed="1"/>
+    <w:lsdException w:name="List Number" w:semiHidden="1" w:unhideWhenUsed="1"/>
+    <w:lsdException w:name="List 2" w:semiHidden="1" w:unhideWhenUsed="1"/>
+    <w:lsdException w:name="List 3" w:semiHidden="1" w:unhideWhenUsed="1"/>
+    <w:lsdException w:name="List 4" w:semiHidden="1" w:unhideWhenUsed="1"/>
+    <w:lsdException w:name="List 5" w:semiHidden="1" w:unhideWhenUsed="1"/>
+    <w:lsdException w:name="List Bullet 2" w:semiHidden="1" w:unhideWhenUsed="1"/>
+    <w:lsdException w:name="List Bullet 3" w:semiHidden="1" w:unhideWhenUsed="1"/>
+    <w:lsdException w:name="List Bullet 4" w:semiHidden="1" w:unhideWhenUsed="1"/>
+    <w:lsdException w:name="List Bullet 5" w:semiHidden="1" w:unhideWhenUsed="1"/>
+    <w:lsdException w:name="List Number 2" w:semiHidden="1" w:unhideWhenUsed="1"/>
+    <w:lsdException w:name="List Number 3" w:semiHidden="1" w:unhideWhenUsed="1"/>
+    <w:lsdException w:name="List Number 4" w:semiHidden="1" w:unhideWhenUsed="1"/>
+    <w:lsdException w:name="List Number 5" w:semiHidden="1" w:unhideWhenUsed="1"/>
+    <w:lsdException w:name="Title" w:uiPriority="10" w:qFormat="1"/>
+    <w:lsdException w:name="Closing" w:semiHidden="1" w:unhideWhenUsed="1"/>
+    <w:lsdException w:name="Signature" w:semiHidden="1" w:unhideWhenUsed="1"/>
+    <w:lsdException w:name="Default Paragraph Font" w:semiHidden="1" w:uiPriority="1" w:unhideWhenUsed="1"/>
+    <w:lsdException w:name="Body Text" w:semiHidden="1" w:unhideWhenUsed="1"/>
+    <w:lsdException w:name="Body Text Indent" w:semiHidden="1" w:unhideWhenUsed="1"/>
+    <w:lsdException w:name="List Continue" w:semiHidden="1" w:unhideWhenUsed="1"/>
+    <w:lsdException w:name="List Continue 2" w:semiHidden="1" w:unhideWhenUsed="1"/>
+    <w:lsdException w:name="List Continue 3" w:semiHidden="1" w:unhideWhenUsed="1"/>
+    <w:lsdException w:name="List Continue 4" w:semiHidden="1" w:unhideWhenUsed="1"/>
+    <w:lsdException w:name="List Continue 5" w:semiHidden="1" w:unhideWhenUsed="1"/>
+    <w:lsdException w:name="Message Header" w:semiHidden="1" w:unhideWhenUsed="1"/>
+    <w:lsdException w:name="Subtitle" w:uiPriority="11" w:qFormat="1"/>
+    <w:lsdException w:name="Salutation" w:semiHidden="1" w:unhideWhenUsed="1"/>
+    <w:lsdException w:name="Date" w:semiHidden="1" w:unhideWhenUsed="1"/>
+    <w:lsdException w:name="Body Text First Indent" w:semiHidden="1" w:unhideWhenUsed="1"/>
+    <w:lsdException w:name="Body Text First Indent 2" w:semiHidden="1" w:unhideWhenUsed="1"/>
+    <w:lsdException w:name="Note Heading" w:semiHidden="1" w:unhideWhenUsed="1"/>
+    <w:lsdException w:name="Body Text 2" w:semiHidden="1" w:unhideWhenUsed="1"/>
+    <w:lsdException w:name="Body Text 3" w:semiHidden="1" w:unhideWhenUsed="1"/>
+    <w:lsdException w:name="Body Text Indent 2" w:semiHidden="1" w:unhideWhenUsed="1"/>
+    <w:lsdException w:name="Body Text Indent 3" w:semiHidden="1" w:unhideWhenUsed="1"/>
+    <w:lsdException w:name="Block Text" w:semiHidden="1" w:unhideWhenUsed="1"/>
+    <w:lsdException w:name="Hyperlink" w:semiHidden="1" w:unhideWhenUsed="1"/>
+    <w:lsdException w:name="FollowedHyperlink" w:semiHidden="1" w:unhideWhenUsed="1"/>
+    <w:lsdException w:name="Strong" w:uiPriority="22" w:qFormat="1"/>
+    <w:lsdException w:name="Emphasis" w:uiPriority="20" w:qFormat="1"/>
+    <w:lsdException w:name="Document Map" w:semiHidden="1" w:unhideWhenUsed="1"/>
+    <w:lsdException w:name="Plain Text" w:semiHidden="1" w:unhideWhenUsed="1"/>
+    <w:lsdException w:name="E-mail Signature" w:semiHidden="1" w:unhideWhenUsed="1"/>
+    <w:lsdException w:name="HTML Top of Form" w:semiHidden="1" w:unhideWhenUsed="1"/>
+    <w:lsdException w:name="HTML Bottom of Form" w:semiHidden="1" w:unhideWhenUsed="1"/>
+    <w:lsdException w:name="Normal (Web)" w:semiHidden="1" w:unhideWhenUsed="1"/>
+    <w:lsdException w:name="HTML Acronym" w:semiHidden="1" w:unhideWhenUsed="1"/>
+    <w:lsdException w:name="HTML Address" w:semiHidden="1" w:unhideWhenUsed="1"/>
+    <w:lsdException w:name="HTML Cite" w:semiHidden="1" w:unhideWhenUsed="1"/>
+    <w:lsdException w:name="HTML Code" w:semiHidden="1" w:unhideWhenUsed="1"/>
+    <w:lsdException w:name="HTML Definition" w:semiHidden="1" w:unhideWhenUsed="1"/>
+    <w:lsdException w:name="HTML Keyboard" w:semiHidden="1" w:unhideWhenUsed="1"/>
+    <w:lsdException w:name="HTML Preformatted" w:semiHidden="1" w:unhideWhenUsed="1"/>
+    <w:lsdException w:name="HTML Sample" w:semiHidden="1" w:unhideWhenUsed="1"/>
+    <w:lsdException w:name="HTML Typewriter" w:semiHidden="1" w:unhideWhenUsed="1"/>
+    <w:lsdException w:name="HTML Variable" w:semiHidden="1" w:unhideWhenUsed="1"/>
+    <w:lsdException w:name="Normal Table" w:semiHidden="1" w:unhideWhenUsed="1"/>
+    <w:lsdException w:name="annotation subject" w:semiHidden="1" w:unhideWhenUsed="1"/>
+    <w:lsdException w:name="No List" w:semiHidden="1" w:unhideWhenUsed="1"/>
+    <w:lsdException w:name="Outline List 1" w:semiHidden="1" w:unhideWhenUsed="1"/>
+    <w:lsdException w:name="Outline List 2" w:semiHidden="1" w:unhideWhenUsed="1"/>
+    <w:lsdException w:name="Outline List 3" w:semiHidden="1" w:unhideWhenUsed="1"/>
+    <w:lsdException w:name="Table Simple 1" w:semiHidden="1" w:unhideWhenUsed="1"/>
+    <w:lsdException w:name="Table Simple 2" w:semiHidden="1" w:unhideWhenUsed="1"/>
+    <w:lsdException w:name="Table Simple 3" w:semiHidden="1" w:unhideWhenUsed="1"/>
+    <w:lsdException w:name="Table Classic 1" w:semiHidden="1" w:unhideWhenUsed="1"/>
+    <w:lsdException w:name="Table Classic 2" w:semiHidden="1" w:unhideWhenUsed="1"/>
+    <w:lsdException w:name="Table Classic 3" w:semiHidden="1" w:unhideWhenUsed="1"/>
+    <w:lsdException w:name="Table Classic 4" w:semiHidden="1" w:unhideWhenUsed="1"/>
+    <w:lsdException w:name="Table Colorful 1" w:semiHidden="1" w:unhideWhenUsed="1"/>
+    <w:lsdException w:name="Table Colorful 2" w:semiHidden="1" w:unhideWhenUsed="1"/>
+    <w:lsdException w:name="Table Colorful 3" w:semiHidden="1" w:unhideWhenUsed="1"/>
+    <w:lsdException w:name="Table Columns 1" w:semiHidden="1" w:unhideWhenUsed="1"/>
+    <w:lsdException w:name="Table Columns 2" w:semiHidden="1" w:unhideWhenUsed="1"/>
+    <w:lsdException w:name="Table Columns 3" w:semiHidden="1" w:unhideWhenUsed="1"/>
+    <w:lsdException w:name="Table Columns 4" w:semiHidden="1" w:unhideWhenUsed="1"/>
+    <w:lsdException w:name="Table Columns 5" w:semiHidden="1" w:unhideWhenUsed="1"/>
+    <w:lsdException w:name="Table Grid 1" w:semiHidden="1" w:unhideWhenUsed="1"/>
+    <w:lsdException w:name="Table Grid 2" w:semiHidden="1" w:unhideWhenUsed="1"/>
+    <w:lsdException w:name="Table Grid 3" w:semiHidden="1" w:unhideWhenUsed="1"/>
+    <w:lsdException w:name="Table Grid 4" w:semiHidden="1" w:unhideWhenUsed="1"/>
+    <w:lsdException w:name="Table Grid 5" w:semiHidden="1" w:unhideWhenUsed="1"/>
+    <w:lsdException w:name="Table Grid 6" w:semiHidden="1" w:unhideWhenUsed="1"/>
+    <w:lsdException w:name="Table Grid 7" w:semiHidden="1" w:unhideWhenUsed="1"/>
+    <w:lsdException w:name="Table Grid 8" w:semiHidden="1" w:unhideWhenUsed="1"/>
+    <w:lsdException w:name="Table List 1" w:semiHidden="1" w:unhideWhenUsed="1"/>
+    <w:lsdException w:name="Table List 2" w:semiHidden="1" w:unhideWhenUsed="1"/>
+    <w:lsdException w:name="Table List 3" w:semiHidden="1" w:unhideWhenUsed="1"/>
+    <w:lsdException w:name="Table List 4" w:semiHidden="1" w:unhideWhenUsed="1"/>
+    <w:lsdException w:name="Table List 5" w:semiHidden="1" w:unhideWhenUsed="1"/>
+    <w:lsdException w:name="Table List 6" w:semiHidden="1" w:unhideWhenUsed="1"/>
+    <w:lsdException w:name="Table List 7" w:semiHidden="1" w:unhideWhenUsed="1"/>
+    <w:lsdException w:name="Table List 8" w:semiHidden="1" w:unhideWhenUsed="1"/>
+    <w:lsdException w:name="Table 3D effects 1" w:semiHidden="1" w:unhideWhenUsed="1"/>
+    <w:lsdException w:name="Table 3D effects 2" w:semiHidden="1" w:unhideWhenUsed="1"/>
+    <w:lsdException w:name="Table 3D effects 3" w:semiHidden="1" w:unhideWhenUsed="1"/>
+    <w:lsdException w:name="Table Contemporary" w:semiHidden="1" w:unhideWhenUsed="1"/>
+    <w:lsdException w:name="Table Elegant" w:semiHidden="1" w:unhideWhenUsed="1"/>
+    <w:lsdException w:name="Table Professional" w:semiHidden="1" w:unhideWhenUsed="1"/>
+    <w:lsdException w:name="Table Subtle 1" w:semiHidden="1" w:unhideWhenUsed="1"/>
+    <w:lsdException w:name="Table Subtle 2" w:semiHidden="1" w:unhideWhenUsed="1"/>
+    <w:lsdException w:name="Table Web 1" w:semiHidden="1" w:unhideWhenUsed="1"/>
+    <w:lsdException w:name="Table Web 2" w:semiHidden="1" w:unhideWhenUsed="1"/>
+    <w:lsdException w:name="Table Web 3" w:semiHidden="1" w:unhideWhenUsed="1"/>
+    <w:lsdException w:name="Balloon Text" w:semiHidden="1" w:unhideWhenUsed="1"/>
+    <w:lsdException w:name="Table Grid" w:uiPriority="59"/>
+    <w:lsdException w:name="Table Theme" w:semiHidden="1" w:unhideWhenUsed="1"/>
+    <w:lsdException w:name="Placeholder Text" w:semiHidden="1"/>
+    <w:lsdException w:name="No Spacing" w:uiPriority="1" w:qFormat="1"/>
+    <w:lsdException w:name="Light Shading" w:uiPriority="60"/>
+    <w:lsdException w:name="Light List" w:uiPriority="61"/>
+    <w:lsdException w:name="Light Grid" w:uiPriority="62"/>
+    <w:lsdException w:name="Medium Shading 1" w:uiPriority="63"/>
+    <w:lsdException w:name="Medium Shading 2" w:uiPriority="64"/>
+    <w:lsdException w:name="Medium List 1" w:uiPriority="65"/>
+    <w:lsdException w:name="Medium List 2" w:uiPriority="66"/>
+    <w:lsdException w:name="Medium Grid 1" w:uiPriority="67"/>
+    <w:lsdException w:name="Medium Grid 2" w:uiPriority="68"/>
+    <w:lsdException w:name="Medium Grid 3" w:uiPriority="69"/>
+    <w:lsdException w:name="Dark List" w:uiPriority="70"/>
+    <w:lsdException w:name="Colorful Shading" w:uiPriority="71"/>
+    <w:lsdException w:name="Colorful List" w:uiPriority="72"/>
+    <w:lsdException w:name="Colorful Grid" w:uiPriority="73"/>
+    <w:lsdException w:name="Light Shading Accent 1" w:uiPriority="60"/>
+    <w:lsdException w:name="Light List Accent 1" w:uiPriority="61"/>
+    <w:lsdException w:name="Light Grid Accent 1" w:uiPriority="62"/>
+    <w:lsdException w:name="Medium Shading 1 Accent 1" w:uiPriority="63"/>
+    <w:lsdException w:name="Medium Shading 2 Accent 1" w:uiPriority="64"/>
+    <w:lsdException w:name="Medium List 1 Accent 1" w:uiPriority="65"/>
+    <w:lsdException w:name="Revision" w:semiHidden="1"/>
+    <w:lsdException w:name="List Paragraph" w:uiPriority="34" w:qFormat="1"/>
+    <w:lsdException w:name="Quote" w:uiPriority="29" w:qFormat="1"/>
+    <w:lsdException w:name="Intense Quote" w:uiPriority="30" w:qFormat="1"/>
+    <w:lsdException w:name="Medium List 2 Accent 1" w:uiPriority="66"/>
+    <w:lsdException w:name="Medium Grid 1 Accent 1" w:uiPriority="67"/>
+    <w:lsdException w:name="Medium Grid 2 Accent 1" w:uiPriority="68"/>
+    <w:lsdException w:name="Medium Grid 3 Accent 1" w:uiPriority="69"/>
+    <w:lsdException w:name="Dark List Accent 1" w:uiPriority="70"/>
+    <w:lsdException w:name="Colorful Shading Accent 1" w:uiPriority="71"/>
+    <w:lsdException w:name="Colorful List Accent 1" w:uiPriority="72"/>
+    <w:lsdException w:name="Colorful Grid Accent 1" w:uiPriority="73"/>
+    <w:lsdException w:name="Light Shading Accent 2" w:uiPriority="60"/>
+    <w:lsdException w:name="Light List Accent 2" w:uiPriority="61"/>
+    <w:lsdException w:name="Light Grid Accent 2" w:uiPriority="62"/>
+    <w:lsdException w:name="Medium Shading 1 Accent 2" w:uiPriority="63"/>
+    <w:lsdException w:name="Medium Shading 2 Accent 2" w:uiPriority="64"/>
+    <w:lsdException w:name="Medium List 1 Accent 2" w:uiPriority="65"/>
+    <w:lsdException w:name="Medium List 2 Accent 2" w:uiPriority="66"/>
+    <w:lsdException w:name="Medium Grid 1 Accent 2" w:uiPriority="67"/>
+    <w:lsdException w:name="Medium Grid 2 Accent 2" w:uiPriority="68"/>
+    <w:lsdException w:name="Medium Grid 3 Accent 2" w:uiPriority="69"/>
+    <w:lsdException w:name="Dark List Accent 2" w:uiPriority="70"/>
+    <w:lsdException w:name="Colorful Shading Accent 2" w:uiPriority="71"/>
+    <w:lsdException w:name="Colorful List Accent 2" w:uiPriority="72"/>
+    <w:lsdException w:name="Colorful Grid Accent 2" w:uiPriority="73"/>
+    <w:lsdException w:name="Light Shading Accent 3" w:uiPriority="60"/>
+    <w:lsdException w:name="Light List Accent 3" w:uiPriority="61"/>
+    <w:lsdException w:name="Light Grid Accent 3" w:uiPriority="62"/>
+    <w:lsdException w:name="Medium Shading 1 Accent 3" w:uiPriority="63"/>
+    <w:lsdException w:name="Medium Shading 2 Accent 3" w:uiPriority="64"/>
+    <w:lsdException w:name="Medium List 1 Accent 3" w:uiPriority="65"/>
+    <w:lsdException w:name="Medium List 2 Accent 3" w:uiPriority="66"/>
+    <w:lsdException w:name="Medium Grid 1 Accent 3" w:uiPriority="67"/>
+    <w:lsdException w:name="Medium Grid 2 Accent 3" w:uiPriority="68"/>
+    <w:lsdException w:name="Medium Grid 3 Accent 3" w:uiPriority="69"/>
+    <w:lsdException w:name="Dark List Accent 3" w:uiPriority="70"/>
+    <w:lsdException w:name="Colorful Shading Accent 3" w:uiPriority="71"/>
+    <w:lsdException w:name="Colorful List Accent 3" w:uiPriority="72"/>
+    <w:lsdException w:name="Colorful Grid Accent 3" w:uiPriority="73"/>
+    <w:lsdException w:name="Light Shading Accent 4" w:uiPriority="60"/>
+    <w:lsdException w:name="Light List Accent 4" w:uiPriority="61"/>
+    <w:lsdException w:name="Light Grid Accent 4" w:uiPriority="62"/>
+    <w:lsdException w:name="Medium Shading 1 Accent 4" w:uiPriority="63"/>
+    <w:lsdException w:name="Medium Shading 2 Accent 4" w:uiPriority="64"/>
+    <w:lsdException w:name="Medium List 1 Accent 4" w:uiPriority="65"/>
+    <w:lsdException w:name="Medium List 2 Accent 4" w:uiPriority="66"/>
+    <w:lsdException w:name="Medium Grid 1 Accent 4" w:uiPriority="67"/>
+    <w:lsdException w:name="Medium Grid 2 Accent 4" w:uiPriority="68"/>
+    <w:lsdException w:name="Medium Grid 3 Accent 4" w:uiPriority="69"/>
+    <w:lsdException w:name="Dark List Accent 4" w:uiPriority="70"/>
+    <w:lsdException w:name="Colorful Shading Accent 4" w:uiPriority="71"/>
+    <w:lsdException w:name="Colorful List Accent 4" w:uiPriority="72"/>
+    <w:lsdException w:name="Colorful Grid Accent 4" w:uiPriority="73"/>
+    <w:lsdException w:name="Light Shading Accent 5" w:uiPriority="60"/>
+    <w:lsdException w:name="Light List Accent 5" w:uiPriority="61"/>
+    <w:lsdException w:name="Light Grid Accent 5" w:uiPriority="62"/>
+    <w:lsdException w:name="Medium Shading 1 Accent 5" w:uiPriority="63"/>
+    <w:lsdException w:name="Medium Shading 2 Accent 5" w:uiPriority="64"/>
+    <w:lsdException w:name="Medium List 1 Accent 5" w:uiPriority="65"/>
+    <w:lsdException w:name="Medium List 2 Accent 5" w:uiPriority="66"/>
+    <w:lsdException w:name="Medium Grid 1 Accent 5" w:uiPriority="67"/>
+    <w:lsdException w:name="Medium Grid 2 Accent 5" w:uiPriority="68"/>
+    <w:lsdException w:name="Medium Grid 3 Accent 5" w:uiPriority="69"/>
+    <w:lsdException w:name="Dark List Accent 5" w:uiPriority="70"/>
+    <w:lsdException w:name="Colorful Shading Accent 5" w:uiPriority="71"/>
+    <w:lsdException w:name="Colorful List Accent 5" w:uiPriority="72"/>
+    <w:lsdException w:name="Colorful Grid Accent 5" w:uiPriority="73"/>
+    <w:lsdException w:name="Light Shading Accent 6" w:uiPriority="60"/>
+    <w:lsdException w:name="Light List Accent 6" w:uiPriority="61"/>
+    <w:lsdException w:name="Light Grid Accent 6" w:uiPriority="62"/>
+    <w:lsdException w:name="Medium Shading 1 Accent 6" w:uiPriority="63"/>
+    <w:lsdException w:name="Medium Shading 2 Accent 6" w:uiPriority="64"/>
+    <w:lsdException w:name="Medium List 1 Accent 6" w:uiPriority="65"/>
+    <w:lsdException w:name="Medium List 2 Accent 6" w:uiPriority="66"/>
+    <w:lsdException w:name="Medium Grid 1 Accent 6" w:uiPriority="67"/>
+    <w:lsdException w:name="Medium Grid 2 Accent 6" w:uiPriority="68"/>
+    <w:lsdException w:name="Medium Grid 3 Accent 6" w:uiPriority="69"/>
+    <w:lsdException w:name="Dark List Accent 6" w:uiPriority="70"/>
+    <w:lsdException w:name="Colorful Shading Accent 6" w:uiPriority="71"/>
+    <w:lsdException w:name="Colorful List Accent 6" w:uiPriority="72"/>
+    <w:lsdException w:name="Colorful Grid Accent 6" w:uiPriority="73"/>
+    <w:lsdException w:name="Subtle Emphasis" w:uiPriority="19" w:qFormat="1"/>
+    <w:lsdException w:name="Intense Emphasis" w:uiPriority="21" w:qFormat="1"/>
+    <w:lsdException w:name="Subtle Reference" w:uiPriority="31" w:qFormat="1"/>
+    <w:lsdException w:name="Intense Reference" w:uiPriority="32" w:qFormat="1"/>
+    <w:lsdException w:name="Book Title" w:uiPriority="33" w:qFormat="1"/>
+    <w:lsdException w:name="Bibliography" w:semiHidden="1" w:uiPriority="37" w:unhideWhenUsed="1"/>
+    <w:lsdException w:name="TOC Heading" w:semiHidden="1" w:uiPriority="39" w:unhideWhenUsed="1" w:qFormat="1"/>
+    <w:lsdException w:name="Plain Table 1" w:uiPriority="41"/>
+    <w:lsdException w:name="Plain Table 2" w:uiPriority="42"/>
+    <w:lsdException w:name="Plain Table 3" w:uiPriority="43"/>
+    <w:lsdException w:name="Plain Table 4" w:uiPriority="44"/>
+    <w:lsdException w:name="Plain Table 5" w:uiPriority="45"/>
+    <w:lsdException w:name="Grid Table Light" w:uiPriority="40"/>
+    <w:lsdException w:name="Grid Table 1 Light" w:uiPriority="46"/>
+    <w:lsdException w:name="Grid Table 2" w:uiPriority="47"/>
+    <w:lsdException w:name="Grid Table 3" w:uiPriority="48"/>
+    <w:lsdException w:name="Grid Table 4" w:uiPriority="49"/>
+    <w:lsdException w:name="Grid Table 5 Dark" w:uiPriority="50"/>
+    <w:lsdException w:name="Grid Table 6 Colorful" w:uiPriority="51"/>
+    <w:lsdException w:name="Grid Table 7 Colorful" w:uiPriority="52"/>
+    <w:lsdException w:name="Grid Table 1 Light Accent 1" w:uiPriority="46"/>
+    <w:lsdException w:name="Grid Table 2 Accent 1" w:uiPriority="47"/>
+    <w:lsdException w:name="Grid Table 3 Accent 1" w:uiPriority="48"/>
+    <w:lsdException w:name="Grid Table 4 Accent 1" w:uiPriority="49"/>
+    <w:lsdException w:name="Grid Table 5 Dark Accent 1" w:uiPriority="50"/>
+    <w:lsdException w:name="Grid Table 6 Colorful Accent 1" w:uiPriority="51"/>
+    <w:lsdException w:name="Grid Table 7 Colorful Accent 1" w:uiPriority="52"/>
+    <w:lsdException w:name="Grid Table 1 Light Accent 2" w:uiPriority="46"/>
+    <w:lsdException w:name="Grid Table 2 Accent 2" w:uiPriority="47"/>
+    <w:lsdException w:name="Grid Table 3 Accent 2" w:uiPriority="48"/>
+    <w:lsdException w:name="Grid Table 4 Accent 2" w:uiPriority="49"/>
+    <w:lsdException w:name="Grid Table 5 Dark Accent 2" w:uiPriority="50"/>
+    <w:lsdException w:name="Grid Table 6 Colorful Accent 2" w:uiPriority="51"/>
+    <w:lsdException w:name="Grid Table 7 Colorful Accent 2" w:uiPriority="52"/>
+    <w:lsdException w:name="Grid Table 1 Light Accent 3" w:uiPriority="46"/>
+    <w:lsdException w:name="Grid Table 2 Accent 3" w:uiPriority="47"/>
+    <w:lsdException w:name="Grid Table 3 Accent 3" w:uiPriority="48"/>
+    <w:lsdException w:name="Grid Table 4 Accent 3" w:uiPriority="49"/>
+    <w:lsdException w:name="Grid Table 5 Dark Accent 3" w:uiPriority="50"/>
+    <w:lsdException w:name="Grid Table 6 Colorful Accent 3" w:uiPriority="51"/>
+    <w:lsdException w:name="Grid Table 7 Colorful Accent 3" w:uiPriority="52"/>
+    <w:lsdException w:name="Grid Table 1 Light Accent 4" w:uiPriority="46"/>
+    <w:lsdException w:name="Grid Table 2 Accent 4" w:uiPriority="47"/>
+    <w:lsdException w:name="Grid Table 3 Accent 4" w:uiPriority="48"/>
+    <w:lsdException w:name="Grid Table 4 Accent 4" w:uiPriority="49"/>
+    <w:lsdException w:name="Grid Table 5 Dark Accent 4" w:uiPriority="50"/>
+    <w:lsdException w:name="Grid Table 6 Colorful Accent 4" w:uiPriority="51"/>
+    <w:lsdException w:name="Grid Table 7 Colorful Accent 4" w:uiPriority="52"/>
+    <w:lsdException w:name="Grid Table 1 Light Accent 5" w:uiPriority="46"/>
+    <w:lsdException w:name="Grid Table 2 Accent 5" w:uiPriority="47"/>
+    <w:lsdException w:name="Grid Table 3 Accent 5" w:uiPriority="48"/>
+    <w:lsdException w:name="Grid Table 4 Accent 5" w:uiPriority="49"/>
+    <w:lsdException w:name="Grid Table 5 Dark Accent 5" w:uiPriority="50"/>
+    <w:lsdException w:name="Grid Table 6 Colorful Accent 5" w:uiPriority="51"/>
+    <w:lsdException w:name="Grid Table 7 Colorful Accent 5" w:uiPriority="52"/>
+    <w:lsdException w:name="Grid Table 1 Light Accent 6" w:uiPriority="46"/>
+    <w:lsdException w:name="Grid Table 2 Accent 6" w:uiPriority="47"/>
+    <w:lsdException w:name="Grid Table 3 Accent 6" w:uiPriority="48"/>
+    <w:lsdException w:name="Grid Table 4 Accent 6" w:uiPriority="49"/>
+    <w:lsdException w:name="Grid Table 5 Dark Accent 6" w:uiPriority="50"/>
+    <w:lsdException w:name="Grid Table 6 Colorful Accent 6" w:uiPriority="51"/>
+    <w:lsdException w:name="Grid Table 7 Colorful Accent 6" w:uiPriority="52"/>
+    <w:lsdException w:name="List Table 1 Light" w:uiPriority="46"/>
+    <w:lsdException w:name="List Table 2" w:uiPriority="47"/>
+    <w:lsdException w:name="List Table 3" w:uiPriority="48"/>
+    <w:lsdException w:name="List Table 4" w:uiPriority="49"/>
+    <w:lsdException w:name="List Table 5 Dark" w:uiPriority="50"/>
+    <w:lsdException w:name="List Table 6 Colorful" w:uiPriority="51"/>
+    <w:lsdException w:name="List Table 7 Colorful" w:uiPriority="52"/>
+    <w:lsdException w:name="List Table 1 Light Accent 1" w:uiPriority="46"/>
+    <w:lsdException w:name="List Table 2 Accent 1" w:uiPriority="47"/>
+    <w:lsdException w:name="List Table 3 Accent 1" w:uiPriority="48"/>
+    <w:lsdException w:name="List Table 4 Accent 1" w:uiPriority="49"/>
+    <w:lsdException w:name="List Table 5 Dark Accent 1" w:uiPriority="50"/>
+    <w:lsdException w:name="List Table 6 Colorful Accent 1" w:uiPriority="51"/>
+    <w:lsdException w:name="List Table 7 Colorful Accent 1" w:uiPriority="52"/>
+    <w:lsdException w:name="List Table 1 Light Accent 2" w:uiPriority="46"/>
+    <w:lsdException w:name="List Table 2 Accent 2" w:uiPriority="47"/>
+    <w:lsdException w:name="List Table 3 Accent 2" w:uiPriority="48"/>
+    <w:lsdException w:name="List Table 4 Accent 2" w:uiPriority="49"/>
+    <w:lsdException w:name="List Table 5 Dark Accent 2" w:uiPriority="50"/>
+    <w:lsdException w:name="List Table 6 Colorful Accent 2" w:uiPriority="51"/>
+    <w:lsdException w:name="List Table 7 Colorful Accent 2" w:uiPriority="52"/>
+    <w:lsdException w:name="List Table 1 Light Accent 3" w:uiPriority="46"/>
+    <w:lsdException w:name="List Table 2 Accent 3" w:uiPriority="47"/>
+    <w:lsdException w:name="List Table 3 Accent 3" w:uiPriority="48"/>
+    <w:lsdException w:name="List Table 4 Accent 3" w:uiPriority="49"/>
+    <w:lsdException w:name="List Table 5 Dark Accent 3" w:uiPriority="50"/>
+    <w:lsdException w:name="List Table 6 Colorful Accent 3" w:uiPriority="51"/>
+    <w:lsdException w:name="List Table 7 Colorful Accent 3" w:uiPriority="52"/>
+    <w:lsdException w:name="List Table 1 Light Accent 4" w:uiPriority="46"/>
+    <w:lsdException w:name="List Table 2 Accent 4" w:uiPriority="47"/>
+    <w:lsdException w:name="List Table 3 Accent 4" w:uiPriority="48"/>
+    <w:lsdException w:name="List Table 4 Accent 4" w:uiPriority="49"/>
+    <w:lsdException w:name="List Table 5 Dark Accent 4" w:uiPriority="50"/>
+    <w:lsdException w:name="List Table 6 Colorful Accent 4" w:uiPriority="51"/>
+    <w:lsdException w:name="List Table 7 Colorful Accent 4" w:uiPriority="52"/>
+    <w:lsdException w:name="List Table 1 Light Accent 5" w:uiPriority="46"/>
+    <w:lsdException w:name="List Table 2 Accent 5" w:uiPriority="47"/>
+    <w:lsdException w:name="List Table 3 Accent 5" w:uiPriority="48"/>
+    <w:lsdException w:name="List Table 4 Accent 5" w:uiPriority="49"/>
+    <w:lsdException w:name="List Table 5 Dark Accent 5" w:uiPriority="50"/>
+    <w:lsdException w:name="List Table 6 Colorful Accent 5" w:uiPriority="51"/>
+    <w:lsdException w:name="List Table 7 Colorful Accent 5" w:uiPriority="52"/>
+    <w:lsdException w:name="List Table 1 Light Accent 6" w:uiPriority="46"/>
+    <w:lsdException w:name="List Table 2 Accent 6" w:uiPriority="47"/>
+    <w:lsdException w:name="List Table 3 Accent 6" w:uiPriority="48"/>
+    <w:lsdException w:name="List Table 4 Accent 6" w:uiPriority="49"/>
+    <w:lsdException w:name="List Table 5 Dark Accent 6" w:uiPriority="50"/>
+    <w:lsdException w:name="List Table 6 Colorful Accent 6" w:uiPriority="51"/>
+    <w:lsdException w:name="List Table 7 Colorful Accent 6" w:uiPriority="52"/>
   </w:latentStyles>
   <w:style w:type="paragraph" w:default="1" w:styleId="Normal">
     <w:name w:val="Normal"/>
@@ -12362,7 +12680,7 @@
 </file>
 
 <file path=customXml/itemProps1.xml><?xml version="1.0" encoding="utf-8"?>
-<ds:datastoreItem xmlns:ds="http://schemas.openxmlformats.org/officeDocument/2006/customXml" ds:itemID="{55ABFEEC-C2F4-46D7-81C5-753E1F3624D6}">
+<ds:datastoreItem xmlns:ds="http://schemas.openxmlformats.org/officeDocument/2006/customXml" ds:itemID="{4F723494-23B7-4B0B-990F-FA3BB188F089}">
   <ds:schemaRefs>
     <ds:schemaRef ds:uri="http://schemas.openxmlformats.org/officeDocument/2006/bibliography"/>
   </ds:schemaRefs>

--- a/TTNM/BTL-Tương-tác-người-máy.docx
+++ b/TTNM/BTL-Tương-tác-người-máy.docx
@@ -4340,7 +4340,39 @@
           <w:sz w:val="24"/>
           <w:szCs w:val="24"/>
         </w:rPr>
-        <w:t>; tự động lưu trữ lại file ghi âm (hạn lưu trữ trong 1 tuần).</w:t>
+        <w:t>; tự động lưu trữ lại file ghi âm</w:t>
+      </w:r>
+      <w:r>
+        <w:rPr>
+          <w:rFonts w:ascii="Segoe UI" w:hAnsi="Segoe UI" w:cs="Segoe UI"/>
+          <w:sz w:val="24"/>
+          <w:szCs w:val="24"/>
+        </w:rPr>
+        <w:t xml:space="preserve"> khi người dùng tạm dừng hoặc dừng quá trinh ghi âm</w:t>
+      </w:r>
+      <w:r>
+        <w:rPr>
+          <w:rFonts w:ascii="Segoe UI" w:hAnsi="Segoe UI" w:cs="Segoe UI"/>
+          <w:sz w:val="24"/>
+          <w:szCs w:val="24"/>
+        </w:rPr>
+        <w:t xml:space="preserve"> (</w:t>
+      </w:r>
+      <w:r>
+        <w:rPr>
+          <w:rFonts w:ascii="Segoe UI" w:hAnsi="Segoe UI" w:cs="Segoe UI"/>
+          <w:sz w:val="24"/>
+          <w:szCs w:val="24"/>
+        </w:rPr>
+        <w:t xml:space="preserve">giới </w:t>
+      </w:r>
+      <w:r>
+        <w:rPr>
+          <w:rFonts w:ascii="Segoe UI" w:hAnsi="Segoe UI" w:cs="Segoe UI"/>
+          <w:sz w:val="24"/>
+          <w:szCs w:val="24"/>
+        </w:rPr>
+        <w:t>hạn lưu trữ trong 1 tuần).</w:t>
       </w:r>
     </w:p>
     <w:p>
@@ -4422,7 +4454,31 @@
           <w:sz w:val="24"/>
           <w:szCs w:val="24"/>
         </w:rPr>
-        <w:t xml:space="preserve"> C</w:t>
+        <w:t xml:space="preserve"> </w:t>
+      </w:r>
+    </w:p>
+    <w:p>
+      <w:pPr>
+        <w:pStyle w:val="ListParagraph"/>
+        <w:numPr>
+          <w:ilvl w:val="2"/>
+          <w:numId w:val="39"/>
+        </w:numPr>
+        <w:spacing w:before="0" w:after="240"/>
+        <w:jc w:val="left"/>
+        <w:rPr>
+          <w:rFonts w:ascii="Segoe UI" w:hAnsi="Segoe UI" w:cs="Segoe UI"/>
+          <w:sz w:val="24"/>
+          <w:szCs w:val="24"/>
+        </w:rPr>
+      </w:pPr>
+      <w:r>
+        <w:rPr>
+          <w:rFonts w:ascii="Segoe UI" w:hAnsi="Segoe UI" w:cs="Segoe UI"/>
+          <w:sz w:val="24"/>
+          <w:szCs w:val="24"/>
+        </w:rPr>
+        <w:t>C</w:t>
       </w:r>
       <w:r>
         <w:rPr>
@@ -4446,7 +4502,23 @@
           <w:sz w:val="24"/>
           <w:szCs w:val="24"/>
         </w:rPr>
-        <w:t xml:space="preserve"> các ứng dụng được cài trên thiết bị như</w:t>
+        <w:t xml:space="preserve"> các ứng dụng được cài</w:t>
+      </w:r>
+      <w:r>
+        <w:rPr>
+          <w:rFonts w:ascii="Segoe UI" w:hAnsi="Segoe UI" w:cs="Segoe UI"/>
+          <w:sz w:val="24"/>
+          <w:szCs w:val="24"/>
+        </w:rPr>
+        <w:t xml:space="preserve"> đặt</w:t>
+      </w:r>
+      <w:r>
+        <w:rPr>
+          <w:rFonts w:ascii="Segoe UI" w:hAnsi="Segoe UI" w:cs="Segoe UI"/>
+          <w:sz w:val="24"/>
+          <w:szCs w:val="24"/>
+        </w:rPr>
+        <w:t xml:space="preserve"> trên thiết bị như</w:t>
       </w:r>
       <w:r>
         <w:rPr>
@@ -4494,15 +4566,95 @@
           <w:sz w:val="24"/>
           <w:szCs w:val="24"/>
         </w:rPr>
-        <w:t>;</w:t>
-      </w:r>
-      <w:r>
-        <w:rPr>
-          <w:rFonts w:ascii="Segoe UI" w:hAnsi="Segoe UI" w:cs="Segoe UI"/>
-          <w:sz w:val="24"/>
-          <w:szCs w:val="24"/>
-        </w:rPr>
-        <w:t xml:space="preserve"> chức năng dịch sang ngôn ngữ khác; có chức năng lưu lại file văn bản, file âm thanh. </w:t>
+        <w:t>.</w:t>
+      </w:r>
+      <w:r>
+        <w:rPr>
+          <w:rFonts w:ascii="Segoe UI" w:hAnsi="Segoe UI" w:cs="Segoe UI"/>
+          <w:sz w:val="24"/>
+          <w:szCs w:val="24"/>
+        </w:rPr>
+        <w:t xml:space="preserve"> </w:t>
+      </w:r>
+    </w:p>
+    <w:p>
+      <w:pPr>
+        <w:pStyle w:val="ListParagraph"/>
+        <w:numPr>
+          <w:ilvl w:val="2"/>
+          <w:numId w:val="39"/>
+        </w:numPr>
+        <w:spacing w:before="0" w:after="240"/>
+        <w:jc w:val="left"/>
+        <w:rPr>
+          <w:rFonts w:ascii="Segoe UI" w:hAnsi="Segoe UI" w:cs="Segoe UI"/>
+          <w:sz w:val="24"/>
+          <w:szCs w:val="24"/>
+        </w:rPr>
+      </w:pPr>
+      <w:r>
+        <w:rPr>
+          <w:rFonts w:ascii="Segoe UI" w:hAnsi="Segoe UI" w:cs="Segoe UI"/>
+          <w:sz w:val="24"/>
+          <w:szCs w:val="24"/>
+        </w:rPr>
+        <w:t>C</w:t>
+      </w:r>
+      <w:r>
+        <w:rPr>
+          <w:rFonts w:ascii="Segoe UI" w:hAnsi="Segoe UI" w:cs="Segoe UI"/>
+          <w:sz w:val="24"/>
+          <w:szCs w:val="24"/>
+        </w:rPr>
+        <w:t>hức năng dịch sang ngôn ngữ</w:t>
+      </w:r>
+      <w:r>
+        <w:rPr>
+          <w:rFonts w:ascii="Segoe UI" w:hAnsi="Segoe UI" w:cs="Segoe UI"/>
+          <w:sz w:val="24"/>
+          <w:szCs w:val="24"/>
+        </w:rPr>
+        <w:t xml:space="preserve"> khác.</w:t>
+      </w:r>
+      <w:r>
+        <w:rPr>
+          <w:rFonts w:ascii="Segoe UI" w:hAnsi="Segoe UI" w:cs="Segoe UI"/>
+          <w:sz w:val="24"/>
+          <w:szCs w:val="24"/>
+        </w:rPr>
+        <w:t xml:space="preserve"> </w:t>
+      </w:r>
+    </w:p>
+    <w:p>
+      <w:pPr>
+        <w:pStyle w:val="ListParagraph"/>
+        <w:numPr>
+          <w:ilvl w:val="2"/>
+          <w:numId w:val="39"/>
+        </w:numPr>
+        <w:spacing w:before="0" w:after="240"/>
+        <w:jc w:val="left"/>
+        <w:rPr>
+          <w:rFonts w:ascii="Segoe UI" w:hAnsi="Segoe UI" w:cs="Segoe UI"/>
+          <w:sz w:val="24"/>
+          <w:szCs w:val="24"/>
+        </w:rPr>
+      </w:pPr>
+      <w:r>
+        <w:rPr>
+          <w:rFonts w:ascii="Segoe UI" w:hAnsi="Segoe UI" w:cs="Segoe UI"/>
+          <w:sz w:val="24"/>
+          <w:szCs w:val="24"/>
+        </w:rPr>
+        <w:t>C</w:t>
+      </w:r>
+      <w:r>
+        <w:rPr>
+          <w:rFonts w:ascii="Segoe UI" w:hAnsi="Segoe UI" w:cs="Segoe UI"/>
+          <w:sz w:val="24"/>
+          <w:szCs w:val="24"/>
+        </w:rPr>
+        <w:t xml:space="preserve">hức năng lưu lại file văn bản, file âm thanh. </w:t>
       </w:r>
     </w:p>
     <w:p>
@@ -4714,42 +4866,74 @@
           <w:sz w:val="24"/>
           <w:szCs w:val="24"/>
         </w:rPr>
-        <w:t>Dừng ghi âm và đưa ra thông báo khi bộ nhớ đầy.</w:t>
-      </w:r>
-      <w:bookmarkStart w:id="3" w:name="_GoBack"/>
-      <w:bookmarkEnd w:id="3"/>
-    </w:p>
-    <w:p>
-      <w:pPr>
-        <w:pStyle w:val="Default"/>
+        <w:t>Tạm d</w:t>
+      </w:r>
+      <w:r>
+        <w:rPr>
+          <w:rFonts w:ascii="Segoe UI" w:hAnsi="Segoe UI" w:cs="Segoe UI"/>
+          <w:sz w:val="24"/>
+          <w:szCs w:val="24"/>
+        </w:rPr>
+        <w:t>ừng ghi âm và đưa ra thông báo khi bộ nhớ đầy.</w:t>
+      </w:r>
+    </w:p>
+    <w:p>
+      <w:pPr>
+        <w:pStyle w:val="ListParagraph"/>
         <w:numPr>
           <w:ilvl w:val="1"/>
           <w:numId w:val="16"/>
         </w:numPr>
+        <w:spacing w:before="0"/>
         <w:ind w:left="1350"/>
-        <w:rPr>
-          <w:rFonts w:ascii="Segoe UI" w:hAnsi="Segoe UI" w:cs="Segoe UI"/>
-          <w:bCs/>
+        <w:jc w:val="left"/>
+        <w:rPr>
+          <w:rFonts w:ascii="Segoe UI" w:hAnsi="Segoe UI" w:cs="Segoe UI"/>
+          <w:sz w:val="24"/>
+          <w:szCs w:val="24"/>
+        </w:rPr>
+      </w:pPr>
+      <w:r>
+        <w:rPr>
+          <w:rFonts w:ascii="Segoe UI" w:hAnsi="Segoe UI" w:cs="Segoe UI"/>
+          <w:sz w:val="24"/>
+          <w:szCs w:val="24"/>
           <w:shd w:val="clear" w:color="auto" w:fill="FFFFFF"/>
         </w:rPr>
-      </w:pPr>
-      <w:r>
-        <w:rPr>
-          <w:rFonts w:ascii="Segoe UI" w:hAnsi="Segoe UI" w:cs="Segoe UI"/>
+        <w:t>Tự động</w:t>
+      </w:r>
+      <w:r>
+        <w:rPr>
+          <w:rFonts w:ascii="Segoe UI" w:hAnsi="Segoe UI" w:cs="Segoe UI"/>
+          <w:sz w:val="24"/>
+          <w:szCs w:val="24"/>
           <w:shd w:val="clear" w:color="auto" w:fill="FFFFFF"/>
         </w:rPr>
-        <w:t xml:space="preserve">Tự động </w:t>
-      </w:r>
-      <w:r>
-        <w:rPr>
-          <w:rFonts w:ascii="Segoe UI" w:hAnsi="Segoe UI" w:cs="Segoe UI"/>
+        <w:t xml:space="preserve"> tạm</w:t>
+      </w:r>
+      <w:r>
+        <w:rPr>
+          <w:rFonts w:ascii="Segoe UI" w:hAnsi="Segoe UI" w:cs="Segoe UI"/>
+          <w:sz w:val="24"/>
+          <w:szCs w:val="24"/>
           <w:shd w:val="clear" w:color="auto" w:fill="FFFFFF"/>
         </w:rPr>
-        <w:t xml:space="preserve">dừng ghi âm và lưu </w:t>
-      </w:r>
-      <w:r>
-        <w:rPr>
-          <w:rFonts w:ascii="Segoe UI" w:hAnsi="Segoe UI" w:cs="Segoe UI"/>
+        <w:t xml:space="preserve"> dừ</w:t>
+      </w:r>
+      <w:r>
+        <w:rPr>
+          <w:rFonts w:ascii="Segoe UI" w:hAnsi="Segoe UI" w:cs="Segoe UI"/>
+          <w:sz w:val="24"/>
+          <w:szCs w:val="24"/>
+          <w:shd w:val="clear" w:color="auto" w:fill="FFFFFF"/>
+        </w:rPr>
+        <w:t xml:space="preserve">ng ghi âm </w:t>
+      </w:r>
+      <w:r>
+        <w:rPr>
+          <w:rFonts w:ascii="Segoe UI" w:hAnsi="Segoe UI" w:cs="Segoe UI"/>
+          <w:sz w:val="24"/>
+          <w:szCs w:val="24"/>
           <w:shd w:val="clear" w:color="auto" w:fill="FFFFFF"/>
         </w:rPr>
         <w:t>khi người dùng bị cuộc gọi đến làm gián đoạn.</w:t>
@@ -5015,7 +5199,49 @@
           <w:sz w:val="24"/>
           <w:szCs w:val="24"/>
         </w:rPr>
-        <w:t>Tính sáng tạo: Hệ thống có cơ chế nhận dạng giọng nói một cách tự động.</w:t>
+        <w:t>Tính sáng tạo: Hệ thống có cơ chế nhận dạng giọng nói một cách tự động</w:t>
+      </w:r>
+      <w:r>
+        <w:rPr>
+          <w:rFonts w:ascii="Segoe UI" w:hAnsi="Segoe UI" w:cs="Segoe UI"/>
+          <w:sz w:val="24"/>
+          <w:szCs w:val="24"/>
+        </w:rPr>
+        <w:t>, xử</w:t>
+      </w:r>
+      <w:r>
+        <w:rPr>
+          <w:rFonts w:ascii="Segoe UI" w:hAnsi="Segoe UI" w:cs="Segoe UI"/>
+          <w:sz w:val="24"/>
+          <w:szCs w:val="24"/>
+        </w:rPr>
+        <w:t xml:space="preserve"> lý </w:t>
+      </w:r>
+      <w:proofErr w:type="gramStart"/>
+      <w:r>
+        <w:rPr>
+          <w:rFonts w:ascii="Segoe UI" w:hAnsi="Segoe UI" w:cs="Segoe UI"/>
+          <w:sz w:val="24"/>
+          <w:szCs w:val="24"/>
+        </w:rPr>
+        <w:t>theo</w:t>
+      </w:r>
+      <w:proofErr w:type="gramEnd"/>
+      <w:r>
+        <w:rPr>
+          <w:rFonts w:ascii="Segoe UI" w:hAnsi="Segoe UI" w:cs="Segoe UI"/>
+          <w:sz w:val="24"/>
+          <w:szCs w:val="24"/>
+        </w:rPr>
+        <w:t xml:space="preserve"> thời gian thực</w:t>
+      </w:r>
+      <w:r>
+        <w:rPr>
+          <w:rFonts w:ascii="Segoe UI" w:hAnsi="Segoe UI" w:cs="Segoe UI"/>
+          <w:sz w:val="24"/>
+          <w:szCs w:val="24"/>
+        </w:rPr>
+        <w:t>.</w:t>
       </w:r>
     </w:p>
     <w:p>
@@ -5028,13 +5254,15 @@
         <w:spacing w:before="0"/>
         <w:rPr>
           <w:rFonts w:ascii="Segoe UI" w:hAnsi="Segoe UI" w:cs="Segoe UI"/>
-          <w:sz w:val="24"/>
-          <w:szCs w:val="24"/>
-        </w:rPr>
-      </w:pPr>
-      <w:r>
-        <w:rPr>
-          <w:rFonts w:ascii="Segoe UI" w:hAnsi="Segoe UI" w:cs="Segoe UI"/>
+          <w:b/>
+          <w:sz w:val="24"/>
+          <w:szCs w:val="24"/>
+        </w:rPr>
+      </w:pPr>
+      <w:r>
+        <w:rPr>
+          <w:rFonts w:ascii="Segoe UI" w:hAnsi="Segoe UI" w:cs="Segoe UI"/>
+          <w:b/>
           <w:sz w:val="24"/>
           <w:szCs w:val="24"/>
         </w:rPr>
@@ -5067,9 +5295,8 @@
           <w:sz w:val="24"/>
           <w:szCs w:val="24"/>
         </w:rPr>
-        <w:t xml:space="preserve">Yêu cầu tính dễ phát triển và hoàn thiện: có thể mở rộng và tăng cường thêm một số chức năng một cách dễ </w:t>
-      </w:r>
-      <w:proofErr w:type="gramStart"/>
+        <w:t>Yêu cầu tính dễ phát triển và hoàn thiện: có thể mở rộng và tăng cường thêm một số chức năng một cách dễ</w:t>
+      </w:r>
       <w:r>
         <w:rPr>
           <w:rFonts w:ascii="Segoe UI" w:eastAsiaTheme="minorHAnsi" w:hAnsi="Segoe UI" w:cs="Segoe UI"/>
@@ -5078,7 +5305,7 @@
           <w:sz w:val="24"/>
           <w:szCs w:val="24"/>
         </w:rPr>
-        <w:t xml:space="preserve">dàng </w:t>
+        <w:t xml:space="preserve"> dàng</w:t>
       </w:r>
       <w:r>
         <w:rPr>
@@ -5090,7 +5317,6 @@
         </w:rPr>
         <w:t>.</w:t>
       </w:r>
-      <w:proofErr w:type="gramEnd"/>
     </w:p>
     <w:p>
       <w:pPr>
@@ -5483,6 +5709,7 @@
         <w:adjustRightInd w:val="0"/>
         <w:spacing w:before="0" w:after="0"/>
         <w:ind w:left="1440" w:firstLine="360"/>
+        <w:jc w:val="left"/>
         <w:rPr>
           <w:rFonts w:ascii="Segoe UI" w:eastAsiaTheme="minorHAnsi" w:hAnsi="Segoe UI" w:cs="Segoe UI"/>
           <w:color w:val="000000"/>
@@ -5497,9 +5724,9 @@
           <w:sz w:val="24"/>
           <w:szCs w:val="24"/>
         </w:rPr>
-        <w:t xml:space="preserve">Cần một micro hoặc một số khác vào thiết bị âm thanh để nhận âm thanh. Nói </w:t>
-      </w:r>
-      <w:proofErr w:type="gramStart"/>
+        <w:lastRenderedPageBreak/>
+        <w:t>Cần một micro để nhận âm thanh. Tốc độ nhận</w:t>
+      </w:r>
       <w:r>
         <w:rPr>
           <w:rFonts w:ascii="Segoe UI" w:eastAsiaTheme="minorHAnsi" w:hAnsi="Segoe UI" w:cs="Segoe UI"/>
@@ -5507,9 +5734,8 @@
           <w:sz w:val="24"/>
           <w:szCs w:val="24"/>
         </w:rPr>
-        <w:t>chung</w:t>
-      </w:r>
-      <w:proofErr w:type="gramEnd"/>
+        <w:t xml:space="preserve"> dạng</w:t>
+      </w:r>
       <w:r>
         <w:rPr>
           <w:rFonts w:ascii="Segoe UI" w:eastAsiaTheme="minorHAnsi" w:hAnsi="Segoe UI" w:cs="Segoe UI"/>
@@ -5517,7 +5743,7 @@
           <w:sz w:val="24"/>
           <w:szCs w:val="24"/>
         </w:rPr>
-        <w:t xml:space="preserve">, micro sẽ bị chất </w:t>
+        <w:t xml:space="preserve"> </w:t>
       </w:r>
       <w:r>
         <w:rPr>
@@ -5526,7 +5752,7 @@
           <w:sz w:val="24"/>
           <w:szCs w:val="24"/>
         </w:rPr>
-        <w:t>lượng</w:t>
+        <w:t>kém</w:t>
       </w:r>
       <w:r>
         <w:rPr>
@@ -5535,7 +5761,7 @@
           <w:sz w:val="24"/>
           <w:szCs w:val="24"/>
         </w:rPr>
-        <w:t xml:space="preserve"> cao với bộ lọc quan trọng xây dựng. Tỷ lệ nhận dạng giọng nói trực tiếp liên quan đến chất </w:t>
+        <w:t xml:space="preserve"> hơn đáng kể hoặc có thể không </w:t>
       </w:r>
       <w:r>
         <w:rPr>
@@ -5544,7 +5770,7 @@
           <w:sz w:val="24"/>
           <w:szCs w:val="24"/>
         </w:rPr>
-        <w:t xml:space="preserve">lượng </w:t>
+        <w:t>được</w:t>
       </w:r>
       <w:r>
         <w:rPr>
@@ -5553,7 +5779,7 @@
           <w:sz w:val="24"/>
           <w:szCs w:val="24"/>
         </w:rPr>
-        <w:t xml:space="preserve">đầu. Tốc độ nhận thấp hơn đáng kể hoặc có thể không </w:t>
+        <w:t xml:space="preserve"> chấp nhận nếu bạn sử dụng một micro kém</w:t>
       </w:r>
       <w:r>
         <w:rPr>
@@ -5562,7 +5788,7 @@
           <w:sz w:val="24"/>
           <w:szCs w:val="24"/>
         </w:rPr>
-        <w:t>được</w:t>
+        <w:t>.</w:t>
       </w:r>
       <w:r>
         <w:rPr>
@@ -5571,7 +5797,7 @@
           <w:sz w:val="24"/>
           <w:szCs w:val="24"/>
         </w:rPr>
-        <w:t xml:space="preserve"> chấp nhận nếu bạn sử dụng một micro kém</w:t>
+        <w:t xml:space="preserve"> </w:t>
       </w:r>
       <w:r>
         <w:rPr>
@@ -5580,7 +5806,7 @@
           <w:sz w:val="24"/>
           <w:szCs w:val="24"/>
         </w:rPr>
-        <w:t>.</w:t>
+        <w:t>Chất lượng âm thanh đầu vào quyết đị</w:t>
       </w:r>
       <w:r>
         <w:rPr>
@@ -5589,7 +5815,34 @@
           <w:sz w:val="24"/>
           <w:szCs w:val="24"/>
         </w:rPr>
-        <w:t xml:space="preserve"> </w:t>
+        <w:t>nh tính chính x</w:t>
+      </w:r>
+      <w:r>
+        <w:rPr>
+          <w:rFonts w:ascii="Segoe UI" w:eastAsiaTheme="minorHAnsi" w:hAnsi="Segoe UI" w:cs="Segoe UI"/>
+          <w:color w:val="000000"/>
+          <w:sz w:val="24"/>
+          <w:szCs w:val="24"/>
+        </w:rPr>
+        <w:t xml:space="preserve">ác của </w:t>
+      </w:r>
+      <w:r>
+        <w:rPr>
+          <w:rFonts w:ascii="Segoe UI" w:eastAsiaTheme="minorHAnsi" w:hAnsi="Segoe UI" w:cs="Segoe UI"/>
+          <w:color w:val="000000"/>
+          <w:sz w:val="24"/>
+          <w:szCs w:val="24"/>
+        </w:rPr>
+        <w:t xml:space="preserve">dữ liệu </w:t>
+      </w:r>
+      <w:r>
+        <w:rPr>
+          <w:rFonts w:ascii="Segoe UI" w:eastAsiaTheme="minorHAnsi" w:hAnsi="Segoe UI" w:cs="Segoe UI"/>
+          <w:color w:val="000000"/>
+          <w:sz w:val="24"/>
+          <w:szCs w:val="24"/>
+        </w:rPr>
+        <w:t>đầu ra.</w:t>
       </w:r>
     </w:p>
     <w:p>
@@ -5599,6 +5852,7 @@
         <w:adjustRightInd w:val="0"/>
         <w:spacing w:before="0" w:after="0"/>
         <w:ind w:left="1440" w:firstLine="360"/>
+        <w:jc w:val="left"/>
         <w:rPr>
           <w:rFonts w:ascii="Segoe UI" w:eastAsiaTheme="minorHAnsi" w:hAnsi="Segoe UI" w:cs="Segoe UI"/>
           <w:color w:val="000000"/>
@@ -5613,7 +5867,6 @@
           <w:sz w:val="24"/>
           <w:szCs w:val="24"/>
         </w:rPr>
-        <w:lastRenderedPageBreak/>
         <w:t>Ghi âm</w:t>
       </w:r>
       <w:r>
@@ -5641,7 +5894,25 @@
           <w:sz w:val="24"/>
           <w:szCs w:val="24"/>
         </w:rPr>
-        <w:t>n click biểu tượng “Micro”</w:t>
+        <w:t xml:space="preserve">n </w:t>
+      </w:r>
+      <w:r>
+        <w:rPr>
+          <w:rFonts w:ascii="Segoe UI" w:eastAsiaTheme="minorHAnsi" w:hAnsi="Segoe UI" w:cs="Segoe UI"/>
+          <w:color w:val="000000"/>
+          <w:sz w:val="24"/>
+          <w:szCs w:val="24"/>
+        </w:rPr>
+        <w:t>chạm vào</w:t>
+      </w:r>
+      <w:r>
+        <w:rPr>
+          <w:rFonts w:ascii="Segoe UI" w:eastAsiaTheme="minorHAnsi" w:hAnsi="Segoe UI" w:cs="Segoe UI"/>
+          <w:color w:val="000000"/>
+          <w:sz w:val="24"/>
+          <w:szCs w:val="24"/>
+        </w:rPr>
+        <w:t xml:space="preserve"> biểu tượng “Micro”</w:t>
       </w:r>
       <w:r>
         <w:rPr>
@@ -5660,6 +5931,7 @@
         <w:adjustRightInd w:val="0"/>
         <w:spacing w:before="0" w:after="0"/>
         <w:ind w:left="1440" w:firstLine="360"/>
+        <w:jc w:val="left"/>
         <w:rPr>
           <w:rFonts w:ascii="Segoe UI" w:eastAsiaTheme="minorHAnsi" w:hAnsi="Segoe UI" w:cs="Segoe UI"/>
           <w:color w:val="000000"/>
@@ -5738,6 +6010,7 @@
         <w:adjustRightInd w:val="0"/>
         <w:spacing w:before="0" w:after="0"/>
         <w:ind w:left="1440" w:firstLine="360"/>
+        <w:jc w:val="left"/>
         <w:rPr>
           <w:rFonts w:ascii="Segoe UI" w:eastAsiaTheme="minorHAnsi" w:hAnsi="Segoe UI" w:cs="Segoe UI"/>
           <w:color w:val="000000"/>
@@ -5774,7 +6047,7 @@
           <w:sz w:val="24"/>
           <w:szCs w:val="24"/>
         </w:rPr>
-        <w:t xml:space="preserve">Hãy nhớ </w:t>
+        <w:t>Quá trì</w:t>
       </w:r>
       <w:r>
         <w:rPr>
@@ -5783,7 +6056,7 @@
           <w:sz w:val="24"/>
           <w:szCs w:val="24"/>
         </w:rPr>
-        <w:t xml:space="preserve">click chọn </w:t>
+        <w:t xml:space="preserve">nh ghi âm sẽ luôn được thực hiện cho đến khi người dùng lựa chọn tạm dừng, dừng hoặc khi ứng dụng không nhận được âm thanh trong quãng thời gian chờ (5s). </w:t>
       </w:r>
       <w:r>
         <w:rPr>
@@ -5792,164 +6065,7 @@
           <w:sz w:val="24"/>
           <w:szCs w:val="24"/>
         </w:rPr>
-        <w:t xml:space="preserve">biểu tượng “Micro” </w:t>
-      </w:r>
-      <w:r>
-        <w:rPr>
-          <w:rFonts w:ascii="Segoe UI" w:eastAsiaTheme="minorHAnsi" w:hAnsi="Segoe UI" w:cs="Segoe UI"/>
-          <w:color w:val="000000"/>
-          <w:sz w:val="24"/>
-          <w:szCs w:val="24"/>
-        </w:rPr>
-        <w:t xml:space="preserve">khi bạn </w:t>
-      </w:r>
-      <w:r>
-        <w:rPr>
-          <w:rFonts w:ascii="Segoe UI" w:eastAsiaTheme="minorHAnsi" w:hAnsi="Segoe UI" w:cs="Segoe UI"/>
-          <w:color w:val="000000"/>
-          <w:sz w:val="24"/>
-          <w:szCs w:val="24"/>
-        </w:rPr>
-        <w:t xml:space="preserve">muốn ngừng </w:t>
-      </w:r>
-      <w:proofErr w:type="gramStart"/>
-      <w:r>
-        <w:rPr>
-          <w:rFonts w:ascii="Segoe UI" w:eastAsiaTheme="minorHAnsi" w:hAnsi="Segoe UI" w:cs="Segoe UI"/>
-          <w:color w:val="000000"/>
-          <w:sz w:val="24"/>
-          <w:szCs w:val="24"/>
-        </w:rPr>
-        <w:t>thu</w:t>
-      </w:r>
-      <w:proofErr w:type="gramEnd"/>
-      <w:r>
-        <w:rPr>
-          <w:rFonts w:ascii="Segoe UI" w:eastAsiaTheme="minorHAnsi" w:hAnsi="Segoe UI" w:cs="Segoe UI"/>
-          <w:color w:val="000000"/>
-          <w:sz w:val="24"/>
-          <w:szCs w:val="24"/>
-        </w:rPr>
-        <w:t xml:space="preserve"> âm giọng nói</w:t>
-      </w:r>
-      <w:r>
-        <w:rPr>
-          <w:rFonts w:ascii="Segoe UI" w:eastAsiaTheme="minorHAnsi" w:hAnsi="Segoe UI" w:cs="Segoe UI"/>
-          <w:color w:val="000000"/>
-          <w:sz w:val="24"/>
-          <w:szCs w:val="24"/>
-        </w:rPr>
-        <w:t xml:space="preserve">. Nhận dạng tiếng nói tiếp tục xử lý âm thanh cho đến khi </w:t>
-      </w:r>
-      <w:r>
-        <w:rPr>
-          <w:rFonts w:ascii="Segoe UI" w:eastAsiaTheme="minorHAnsi" w:hAnsi="Segoe UI" w:cs="Segoe UI"/>
-          <w:color w:val="000000"/>
-          <w:sz w:val="24"/>
-          <w:szCs w:val="24"/>
-        </w:rPr>
-        <w:t xml:space="preserve">bạn click chọn </w:t>
-      </w:r>
-      <w:r>
-        <w:rPr>
-          <w:rFonts w:ascii="Segoe UI" w:eastAsiaTheme="minorHAnsi" w:hAnsi="Segoe UI" w:cs="Segoe UI"/>
-          <w:color w:val="000000"/>
-          <w:sz w:val="24"/>
-          <w:szCs w:val="24"/>
-        </w:rPr>
-        <w:t>biểu tượng “Micro</w:t>
-      </w:r>
-      <w:r>
-        <w:rPr>
-          <w:rFonts w:ascii="Segoe UI" w:eastAsiaTheme="minorHAnsi" w:hAnsi="Segoe UI" w:cs="Segoe UI"/>
-          <w:color w:val="000000"/>
-          <w:sz w:val="24"/>
-          <w:szCs w:val="24"/>
-        </w:rPr>
-        <w:t>”</w:t>
-      </w:r>
-      <w:r>
-        <w:rPr>
-          <w:rFonts w:ascii="Segoe UI" w:eastAsiaTheme="minorHAnsi" w:hAnsi="Segoe UI" w:cs="Segoe UI"/>
-          <w:color w:val="000000"/>
-          <w:sz w:val="24"/>
-          <w:szCs w:val="24"/>
-        </w:rPr>
-        <w:t>.</w:t>
-      </w:r>
-      <w:r>
-        <w:rPr>
-          <w:rFonts w:ascii="Segoe UI" w:eastAsiaTheme="minorHAnsi" w:hAnsi="Segoe UI" w:cs="Segoe UI"/>
-          <w:color w:val="000000"/>
-          <w:sz w:val="24"/>
-          <w:szCs w:val="24"/>
-        </w:rPr>
-        <w:t xml:space="preserve"> Hành </w:t>
-      </w:r>
-      <w:proofErr w:type="gramStart"/>
-      <w:r>
-        <w:rPr>
-          <w:rFonts w:ascii="Segoe UI" w:eastAsiaTheme="minorHAnsi" w:hAnsi="Segoe UI" w:cs="Segoe UI"/>
-          <w:color w:val="000000"/>
-          <w:sz w:val="24"/>
-          <w:szCs w:val="24"/>
-        </w:rPr>
-        <w:t>vi</w:t>
-      </w:r>
-      <w:proofErr w:type="gramEnd"/>
-      <w:r>
-        <w:rPr>
-          <w:rFonts w:ascii="Segoe UI" w:eastAsiaTheme="minorHAnsi" w:hAnsi="Segoe UI" w:cs="Segoe UI"/>
-          <w:color w:val="000000"/>
-          <w:sz w:val="24"/>
-          <w:szCs w:val="24"/>
-        </w:rPr>
-        <w:t xml:space="preserve"> không mong muốn có thể xảy ra nếu bạn </w:t>
-      </w:r>
-      <w:r>
-        <w:rPr>
-          <w:rFonts w:ascii="Segoe UI" w:eastAsiaTheme="minorHAnsi" w:hAnsi="Segoe UI" w:cs="Segoe UI"/>
-          <w:color w:val="000000"/>
-          <w:sz w:val="24"/>
-          <w:szCs w:val="24"/>
-        </w:rPr>
-        <w:t xml:space="preserve">không click chọn </w:t>
-      </w:r>
-      <w:r>
-        <w:rPr>
-          <w:rFonts w:ascii="Segoe UI" w:eastAsiaTheme="minorHAnsi" w:hAnsi="Segoe UI" w:cs="Segoe UI"/>
-          <w:color w:val="000000"/>
-          <w:sz w:val="24"/>
-          <w:szCs w:val="24"/>
-        </w:rPr>
-        <w:t>biểu tượng “Micro”</w:t>
-      </w:r>
-      <w:r>
-        <w:rPr>
-          <w:rFonts w:ascii="Segoe UI" w:eastAsiaTheme="minorHAnsi" w:hAnsi="Segoe UI" w:cs="Segoe UI"/>
-          <w:color w:val="000000"/>
-          <w:sz w:val="24"/>
-          <w:szCs w:val="24"/>
-        </w:rPr>
-        <w:t xml:space="preserve"> để ngừng</w:t>
-      </w:r>
-      <w:r>
-        <w:rPr>
-          <w:rFonts w:ascii="Segoe UI" w:eastAsiaTheme="minorHAnsi" w:hAnsi="Segoe UI" w:cs="Segoe UI"/>
-          <w:color w:val="000000"/>
-          <w:sz w:val="24"/>
-          <w:szCs w:val="24"/>
-        </w:rPr>
-        <w:t xml:space="preserve"> (dừng ghi âm, báo đầy bộ nhớ)</w:t>
-      </w:r>
-      <w:r>
-        <w:rPr>
-          <w:rFonts w:ascii="Segoe UI" w:eastAsiaTheme="minorHAnsi" w:hAnsi="Segoe UI" w:cs="Segoe UI"/>
-          <w:color w:val="000000"/>
-          <w:sz w:val="24"/>
-          <w:szCs w:val="24"/>
-        </w:rPr>
-        <w:t>.</w:t>
+        <w:t>Trong quá trình sử dụng, nếu như người dùng đột ngột thoát khỏi ứng dụng thì dữ liệu vẫn sẽ được tự động lưu.</w:t>
       </w:r>
     </w:p>
     <w:p>
@@ -5959,6 +6075,7 @@
         <w:adjustRightInd w:val="0"/>
         <w:spacing w:before="0" w:after="0"/>
         <w:ind w:left="1440" w:firstLine="360"/>
+        <w:jc w:val="left"/>
         <w:rPr>
           <w:rFonts w:ascii="Segoe UI" w:eastAsiaTheme="minorHAnsi" w:hAnsi="Segoe UI" w:cs="Segoe UI"/>
           <w:color w:val="000000"/>
@@ -5978,6 +6095,7 @@
         <w:autoSpaceDN w:val="0"/>
         <w:adjustRightInd w:val="0"/>
         <w:spacing w:before="0" w:after="0"/>
+        <w:jc w:val="left"/>
         <w:rPr>
           <w:rFonts w:ascii="Segoe UI" w:eastAsiaTheme="minorHAnsi" w:hAnsi="Segoe UI" w:cs="Segoe UI"/>
           <w:b/>
@@ -6005,6 +6123,7 @@
         <w:adjustRightInd w:val="0"/>
         <w:spacing w:before="0" w:after="0"/>
         <w:ind w:left="1440" w:firstLine="360"/>
+        <w:jc w:val="left"/>
         <w:rPr>
           <w:rFonts w:ascii="Segoe UI" w:hAnsi="Segoe UI" w:cs="Segoe UI"/>
           <w:sz w:val="24"/>
@@ -6049,31 +6168,7 @@
           <w:sz w:val="24"/>
           <w:szCs w:val="24"/>
         </w:rPr>
-        <w:t xml:space="preserve"> Ngoài ra, hệ thố</w:t>
-      </w:r>
-      <w:r>
-        <w:rPr>
-          <w:rFonts w:ascii="Segoe UI" w:hAnsi="Segoe UI" w:cs="Segoe UI"/>
-          <w:sz w:val="24"/>
-          <w:szCs w:val="24"/>
-        </w:rPr>
-        <w:t>ng còn đưa ra</w:t>
-      </w:r>
-      <w:r>
-        <w:rPr>
-          <w:rFonts w:ascii="Segoe UI" w:hAnsi="Segoe UI" w:cs="Segoe UI"/>
-          <w:sz w:val="24"/>
-          <w:szCs w:val="24"/>
-        </w:rPr>
-        <w:t xml:space="preserve"> gợi ý cho người dùng về các câu có thể được người dùng nói sau đó</w:t>
-      </w:r>
-      <w:r>
-        <w:rPr>
-          <w:rFonts w:ascii="Segoe UI" w:hAnsi="Segoe UI" w:cs="Segoe UI"/>
-          <w:sz w:val="24"/>
-          <w:szCs w:val="24"/>
-        </w:rPr>
-        <w:t>.</w:t>
+        <w:t xml:space="preserve"> </w:t>
       </w:r>
     </w:p>
     <w:p>
@@ -6084,6 +6179,7 @@
         <w:adjustRightInd w:val="0"/>
         <w:spacing w:before="0" w:after="0"/>
         <w:ind w:left="1440" w:firstLine="360"/>
+        <w:jc w:val="left"/>
         <w:rPr>
           <w:rFonts w:ascii="Segoe UI" w:hAnsi="Segoe UI" w:cs="Segoe UI"/>
           <w:sz w:val="24"/>
@@ -6102,6 +6198,7 @@
         <w:autoSpaceDN w:val="0"/>
         <w:adjustRightInd w:val="0"/>
         <w:spacing w:before="0" w:after="0"/>
+        <w:jc w:val="left"/>
         <w:rPr>
           <w:rFonts w:ascii="Segoe UI" w:eastAsiaTheme="minorHAnsi" w:hAnsi="Segoe UI" w:cs="Segoe UI"/>
           <w:b/>
@@ -6128,6 +6225,7 @@
         <w:adjustRightInd w:val="0"/>
         <w:spacing w:before="0" w:after="0"/>
         <w:ind w:left="1440" w:firstLine="360"/>
+        <w:jc w:val="left"/>
         <w:rPr>
           <w:rFonts w:ascii="Segoe UI" w:eastAsiaTheme="minorHAnsi" w:hAnsi="Segoe UI" w:cs="Segoe UI"/>
           <w:color w:val="000000"/>
@@ -6142,7 +6240,52 @@
           <w:sz w:val="24"/>
           <w:szCs w:val="24"/>
         </w:rPr>
-        <w:t>Chức năng này được thực hiện khi người dùng click chọn biểu tượng “Micro” trên giao diện tạm ngừng. Khi đó, hệ thông tiếp tục ghi âm và văn bản được xử lí sẽ hiển thị nối tiếp phần văn bản của phiên làm việc trước đó.</w:t>
+        <w:t>Chức năng này được thực hiện khi ngườ</w:t>
+      </w:r>
+      <w:r>
+        <w:rPr>
+          <w:rFonts w:ascii="Segoe UI" w:eastAsiaTheme="minorHAnsi" w:hAnsi="Segoe UI" w:cs="Segoe UI"/>
+          <w:color w:val="000000"/>
+          <w:sz w:val="24"/>
+          <w:szCs w:val="24"/>
+        </w:rPr>
+        <w:t xml:space="preserve">i dùng </w:t>
+      </w:r>
+      <w:r>
+        <w:rPr>
+          <w:rFonts w:ascii="Segoe UI" w:eastAsiaTheme="minorHAnsi" w:hAnsi="Segoe UI" w:cs="Segoe UI"/>
+          <w:color w:val="000000"/>
+          <w:sz w:val="24"/>
+          <w:szCs w:val="24"/>
+        </w:rPr>
+        <w:t>chọn</w:t>
+      </w:r>
+      <w:r>
+        <w:rPr>
+          <w:rFonts w:ascii="Segoe UI" w:eastAsiaTheme="minorHAnsi" w:hAnsi="Segoe UI" w:cs="Segoe UI"/>
+          <w:color w:val="000000"/>
+          <w:sz w:val="24"/>
+          <w:szCs w:val="24"/>
+        </w:rPr>
+        <w:t xml:space="preserve"> nút “Ghi âm”</w:t>
+      </w:r>
+      <w:r>
+        <w:rPr>
+          <w:rFonts w:ascii="Segoe UI" w:eastAsiaTheme="minorHAnsi" w:hAnsi="Segoe UI" w:cs="Segoe UI"/>
+          <w:color w:val="000000"/>
+          <w:sz w:val="24"/>
+          <w:szCs w:val="24"/>
+        </w:rPr>
+        <w:t xml:space="preserve"> có</w:t>
+      </w:r>
+      <w:r>
+        <w:rPr>
+          <w:rFonts w:ascii="Segoe UI" w:eastAsiaTheme="minorHAnsi" w:hAnsi="Segoe UI" w:cs="Segoe UI"/>
+          <w:color w:val="000000"/>
+          <w:sz w:val="24"/>
+          <w:szCs w:val="24"/>
+        </w:rPr>
+        <w:t xml:space="preserve"> biểu tượng “Micro” trên giao diện tạm ngừng. Khi đó, hệ thông tiếp tục ghi âm và văn bản được xử lí sẽ hiển thị nối tiếp phần văn bản của phiên làm việc trước đó.</w:t>
       </w:r>
     </w:p>
     <w:p>
@@ -6152,6 +6295,7 @@
         <w:adjustRightInd w:val="0"/>
         <w:spacing w:before="0" w:after="0"/>
         <w:ind w:left="1440" w:firstLine="360"/>
+        <w:jc w:val="left"/>
         <w:rPr>
           <w:rFonts w:ascii="Segoe UI" w:eastAsiaTheme="minorHAnsi" w:hAnsi="Segoe UI" w:cs="Segoe UI"/>
           <w:color w:val="000000"/>
@@ -6167,6 +6311,7 @@
         <w:adjustRightInd w:val="0"/>
         <w:spacing w:before="0" w:after="0"/>
         <w:ind w:left="720" w:firstLine="720"/>
+        <w:jc w:val="left"/>
         <w:rPr>
           <w:rFonts w:ascii="Segoe UI" w:eastAsiaTheme="minorHAnsi" w:hAnsi="Segoe UI" w:cs="Segoe UI"/>
           <w:i/>
@@ -6175,7 +6320,15 @@
           <w:szCs w:val="24"/>
         </w:rPr>
       </w:pPr>
-      <w:r>
+    </w:p>
+    <w:p>
+      <w:pPr>
+        <w:autoSpaceDE w:val="0"/>
+        <w:autoSpaceDN w:val="0"/>
+        <w:adjustRightInd w:val="0"/>
+        <w:spacing w:before="0" w:after="0"/>
+        <w:ind w:left="720" w:firstLine="720"/>
+        <w:jc w:val="left"/>
         <w:rPr>
           <w:rFonts w:ascii="Segoe UI" w:eastAsiaTheme="minorHAnsi" w:hAnsi="Segoe UI" w:cs="Segoe UI"/>
           <w:i/>
@@ -6183,8 +6336,80 @@
           <w:sz w:val="24"/>
           <w:szCs w:val="24"/>
         </w:rPr>
+      </w:pPr>
+    </w:p>
+    <w:p>
+      <w:pPr>
+        <w:spacing w:before="0" w:after="200" w:line="276" w:lineRule="auto"/>
+        <w:jc w:val="left"/>
+        <w:rPr>
+          <w:rFonts w:ascii="Segoe UI" w:eastAsiaTheme="minorHAnsi" w:hAnsi="Segoe UI" w:cs="Segoe UI"/>
+          <w:i/>
+          <w:color w:val="000000"/>
+          <w:sz w:val="24"/>
+          <w:szCs w:val="24"/>
+        </w:rPr>
+      </w:pPr>
+      <w:r>
+        <w:rPr>
+          <w:rFonts w:ascii="Segoe UI" w:eastAsiaTheme="minorHAnsi" w:hAnsi="Segoe UI" w:cs="Segoe UI"/>
+          <w:i/>
+          <w:color w:val="000000"/>
+          <w:sz w:val="24"/>
+          <w:szCs w:val="24"/>
+        </w:rPr>
+        <w:br w:type="page"/>
+      </w:r>
+    </w:p>
+    <w:p>
+      <w:pPr>
+        <w:autoSpaceDE w:val="0"/>
+        <w:autoSpaceDN w:val="0"/>
+        <w:adjustRightInd w:val="0"/>
+        <w:spacing w:before="0" w:after="0"/>
+        <w:ind w:left="720" w:firstLine="720"/>
+        <w:jc w:val="center"/>
+        <w:rPr>
+          <w:rFonts w:ascii="Segoe UI" w:eastAsiaTheme="minorHAnsi" w:hAnsi="Segoe UI" w:cs="Segoe UI"/>
+          <w:b/>
+          <w:i/>
+          <w:color w:val="000000"/>
+          <w:sz w:val="24"/>
+          <w:szCs w:val="24"/>
+          <w:u w:val="single"/>
+        </w:rPr>
+      </w:pPr>
+      <w:r>
+        <w:rPr>
+          <w:rFonts w:ascii="Segoe UI" w:eastAsiaTheme="minorHAnsi" w:hAnsi="Segoe UI" w:cs="Segoe UI"/>
+          <w:b/>
+          <w:i/>
+          <w:color w:val="000000"/>
+          <w:sz w:val="24"/>
+          <w:szCs w:val="24"/>
+          <w:u w:val="single"/>
+        </w:rPr>
+        <w:lastRenderedPageBreak/>
         <w:t>Lưu đồ mô tả chức năng:</w:t>
       </w:r>
+    </w:p>
+    <w:p>
+      <w:pPr>
+        <w:autoSpaceDE w:val="0"/>
+        <w:autoSpaceDN w:val="0"/>
+        <w:adjustRightInd w:val="0"/>
+        <w:spacing w:before="0" w:after="0"/>
+        <w:ind w:left="720" w:firstLine="720"/>
+        <w:jc w:val="center"/>
+        <w:rPr>
+          <w:rFonts w:ascii="Segoe UI" w:eastAsiaTheme="minorHAnsi" w:hAnsi="Segoe UI" w:cs="Segoe UI"/>
+          <w:i/>
+          <w:color w:val="000000"/>
+          <w:sz w:val="24"/>
+          <w:szCs w:val="24"/>
+          <w:u w:val="single"/>
+        </w:rPr>
+      </w:pPr>
     </w:p>
     <w:p>
       <w:pPr>
@@ -6207,7 +6432,6 @@
           <w:sz w:val="24"/>
           <w:szCs w:val="24"/>
         </w:rPr>
-        <w:lastRenderedPageBreak/>
         <w:drawing>
           <wp:inline distT="0" distB="0" distL="0" distR="0" wp14:anchorId="20B2013C" wp14:editId="67E61C95">
             <wp:extent cx="1924050" cy="6038850"/>
@@ -6289,6 +6513,7 @@
     <w:p>
       <w:pPr>
         <w:ind w:left="900" w:firstLine="360"/>
+        <w:jc w:val="left"/>
         <w:outlineLvl w:val="2"/>
         <w:rPr>
           <w:rFonts w:ascii="Segoe UI" w:hAnsi="Segoe UI" w:cs="Segoe UI"/>
@@ -6310,12 +6535,21 @@
           <w:sz w:val="24"/>
           <w:szCs w:val="24"/>
         </w:rPr>
-        <w:t>file âm thanh hay file văn bản vừa tạo ra.</w:t>
+        <w:t>file âm thanh hay file văn bản</w:t>
+      </w:r>
+      <w:r>
+        <w:rPr>
+          <w:rFonts w:ascii="Segoe UI" w:hAnsi="Segoe UI" w:cs="Segoe UI"/>
+          <w:sz w:val="24"/>
+          <w:szCs w:val="24"/>
+        </w:rPr>
+        <w:t>.</w:t>
       </w:r>
     </w:p>
     <w:p>
       <w:pPr>
         <w:ind w:left="900" w:firstLine="360"/>
+        <w:jc w:val="left"/>
         <w:outlineLvl w:val="2"/>
         <w:rPr>
           <w:rFonts w:ascii="Segoe UI" w:hAnsi="Segoe UI" w:cs="Segoe UI"/>
@@ -6337,7 +6571,23 @@
           <w:sz w:val="24"/>
           <w:szCs w:val="24"/>
         </w:rPr>
-        <w:t xml:space="preserve"> có thể gửi văn</w:t>
+        <w:t xml:space="preserve"> có thể </w:t>
+      </w:r>
+      <w:r>
+        <w:rPr>
+          <w:rFonts w:ascii="Segoe UI" w:hAnsi="Segoe UI" w:cs="Segoe UI"/>
+          <w:sz w:val="24"/>
+          <w:szCs w:val="24"/>
+        </w:rPr>
+        <w:t>chia sẻ</w:t>
+      </w:r>
+      <w:r>
+        <w:rPr>
+          <w:rFonts w:ascii="Segoe UI" w:hAnsi="Segoe UI" w:cs="Segoe UI"/>
+          <w:sz w:val="24"/>
+          <w:szCs w:val="24"/>
+        </w:rPr>
+        <w:t xml:space="preserve"> văn</w:t>
       </w:r>
       <w:r>
         <w:rPr>
@@ -6353,47 +6603,39 @@
           <w:sz w:val="24"/>
           <w:szCs w:val="24"/>
         </w:rPr>
-        <w:t xml:space="preserve"> đi cho bạn, bè người thân qua </w:t>
-      </w:r>
-      <w:r>
-        <w:rPr>
-          <w:rFonts w:ascii="Segoe UI" w:hAnsi="Segoe UI" w:cs="Segoe UI"/>
-          <w:sz w:val="24"/>
-          <w:szCs w:val="24"/>
-        </w:rPr>
-        <w:t>SMS</w:t>
-      </w:r>
-      <w:r>
-        <w:rPr>
-          <w:rFonts w:ascii="Segoe UI" w:hAnsi="Segoe UI" w:cs="Segoe UI"/>
-          <w:sz w:val="24"/>
-          <w:szCs w:val="24"/>
-        </w:rPr>
-        <w:t xml:space="preserve">, </w:t>
-      </w:r>
-      <w:r>
-        <w:rPr>
-          <w:rFonts w:ascii="Segoe UI" w:hAnsi="Segoe UI" w:cs="Segoe UI"/>
-          <w:sz w:val="24"/>
-          <w:szCs w:val="24"/>
-        </w:rPr>
-        <w:t xml:space="preserve">Email hoặc </w:t>
-      </w:r>
-      <w:r>
-        <w:rPr>
-          <w:rFonts w:ascii="Segoe UI" w:hAnsi="Segoe UI" w:cs="Segoe UI"/>
-          <w:sz w:val="24"/>
-          <w:szCs w:val="24"/>
-        </w:rPr>
-        <w:t>chia sẻ qua các trang mạng xã hội</w:t>
-      </w:r>
-      <w:r>
-        <w:rPr>
-          <w:rFonts w:ascii="Segoe UI" w:hAnsi="Segoe UI" w:cs="Segoe UI"/>
-          <w:sz w:val="24"/>
-          <w:szCs w:val="24"/>
-        </w:rPr>
-        <w:t xml:space="preserve"> </w:t>
+        <w:t xml:space="preserve"> đi cho </w:t>
+      </w:r>
+      <w:r>
+        <w:rPr>
+          <w:rFonts w:ascii="Segoe UI" w:hAnsi="Segoe UI" w:cs="Segoe UI"/>
+          <w:sz w:val="24"/>
+          <w:szCs w:val="24"/>
+        </w:rPr>
+        <w:t>mọi người</w:t>
+      </w:r>
+      <w:r>
+        <w:rPr>
+          <w:rFonts w:ascii="Segoe UI" w:hAnsi="Segoe UI" w:cs="Segoe UI"/>
+          <w:sz w:val="24"/>
+          <w:szCs w:val="24"/>
+        </w:rPr>
+        <w:t xml:space="preserve"> qua </w:t>
+      </w:r>
+      <w:r>
+        <w:rPr>
+          <w:rFonts w:ascii="Segoe UI" w:hAnsi="Segoe UI" w:cs="Segoe UI"/>
+          <w:sz w:val="24"/>
+          <w:szCs w:val="24"/>
+        </w:rPr>
+        <w:t>ứng dụng</w:t>
+      </w:r>
+      <w:r>
+        <w:rPr>
+          <w:rFonts w:ascii="Segoe UI" w:hAnsi="Segoe UI" w:cs="Segoe UI"/>
+          <w:sz w:val="24"/>
+          <w:szCs w:val="24"/>
+        </w:rPr>
+        <w:t xml:space="preserve"> được cài đặt trong thiết bị</w:t>
       </w:r>
       <w:r>
         <w:rPr>
@@ -6402,21 +6644,13 @@
           <w:szCs w:val="24"/>
           <w:shd w:val="clear" w:color="auto" w:fill="FFFFFF"/>
         </w:rPr>
-        <w:t>Facebook và Twitter</w:t>
-      </w:r>
-      <w:r>
-        <w:rPr>
-          <w:rFonts w:ascii="Segoe UI" w:hAnsi="Segoe UI" w:cs="Segoe UI"/>
-          <w:sz w:val="24"/>
-          <w:szCs w:val="24"/>
-          <w:shd w:val="clear" w:color="auto" w:fill="FFFFFF"/>
-        </w:rPr>
         <w:t>…</w:t>
       </w:r>
     </w:p>
     <w:p>
       <w:pPr>
         <w:ind w:left="900" w:firstLine="360"/>
+        <w:jc w:val="left"/>
         <w:outlineLvl w:val="2"/>
         <w:rPr>
           <w:rFonts w:ascii="Segoe UI" w:hAnsi="Segoe UI" w:cs="Segoe UI"/>
@@ -6464,27 +6698,94 @@
           <w:sz w:val="24"/>
           <w:szCs w:val="24"/>
         </w:rPr>
-        <w:t xml:space="preserve"> Với chức năng dịch, người dùng sẽ lựa chọn 1 ngôn ngữ đầu ra để dịch.</w:t>
+        <w:t xml:space="preserve"> Với chức năng dịch, người dùng sẽ lựa chọ</w:t>
+      </w:r>
+      <w:r>
+        <w:rPr>
+          <w:rFonts w:ascii="Segoe UI" w:hAnsi="Segoe UI" w:cs="Segoe UI"/>
+          <w:sz w:val="24"/>
+          <w:szCs w:val="24"/>
+        </w:rPr>
+        <w:t xml:space="preserve">n </w:t>
+      </w:r>
+      <w:r>
+        <w:rPr>
+          <w:rFonts w:ascii="Segoe UI" w:hAnsi="Segoe UI" w:cs="Segoe UI"/>
+          <w:sz w:val="24"/>
+          <w:szCs w:val="24"/>
+        </w:rPr>
+        <w:t>ngôn ngữ</w:t>
+      </w:r>
+      <w:r>
+        <w:rPr>
+          <w:rFonts w:ascii="Segoe UI" w:hAnsi="Segoe UI" w:cs="Segoe UI"/>
+          <w:sz w:val="24"/>
+          <w:szCs w:val="24"/>
+        </w:rPr>
+        <w:t xml:space="preserve"> đầu vào và</w:t>
+      </w:r>
+      <w:r>
+        <w:rPr>
+          <w:rFonts w:ascii="Segoe UI" w:hAnsi="Segoe UI" w:cs="Segoe UI"/>
+          <w:sz w:val="24"/>
+          <w:szCs w:val="24"/>
+        </w:rPr>
+        <w:t xml:space="preserve"> đầu ra</w:t>
+      </w:r>
+      <w:r>
+        <w:rPr>
+          <w:rFonts w:ascii="Segoe UI" w:hAnsi="Segoe UI" w:cs="Segoe UI"/>
+          <w:sz w:val="24"/>
+          <w:szCs w:val="24"/>
+        </w:rPr>
+        <w:t>.</w:t>
+      </w:r>
+    </w:p>
+    <w:p>
+      <w:pPr>
+        <w:spacing w:before="0" w:after="200" w:line="276" w:lineRule="auto"/>
+        <w:jc w:val="left"/>
+        <w:rPr>
+          <w:rFonts w:ascii="Segoe UI" w:hAnsi="Segoe UI" w:cs="Segoe UI"/>
+          <w:i/>
+          <w:sz w:val="24"/>
+          <w:szCs w:val="24"/>
+        </w:rPr>
+      </w:pPr>
+      <w:r>
+        <w:rPr>
+          <w:rFonts w:ascii="Segoe UI" w:hAnsi="Segoe UI" w:cs="Segoe UI"/>
+          <w:i/>
+          <w:sz w:val="24"/>
+          <w:szCs w:val="24"/>
+        </w:rPr>
+        <w:br w:type="page"/>
       </w:r>
     </w:p>
     <w:p>
       <w:pPr>
         <w:ind w:left="540" w:firstLine="360"/>
+        <w:jc w:val="center"/>
         <w:outlineLvl w:val="2"/>
         <w:rPr>
           <w:rFonts w:ascii="Segoe UI" w:hAnsi="Segoe UI" w:cs="Segoe UI"/>
+          <w:b/>
           <w:i/>
           <w:sz w:val="24"/>
           <w:szCs w:val="24"/>
-        </w:rPr>
-      </w:pPr>
-      <w:r>
-        <w:rPr>
-          <w:rFonts w:ascii="Segoe UI" w:hAnsi="Segoe UI" w:cs="Segoe UI"/>
+          <w:u w:val="single"/>
+        </w:rPr>
+      </w:pPr>
+      <w:r>
+        <w:rPr>
+          <w:rFonts w:ascii="Segoe UI" w:hAnsi="Segoe UI" w:cs="Segoe UI"/>
+          <w:b/>
           <w:i/>
           <w:sz w:val="24"/>
           <w:szCs w:val="24"/>
-        </w:rPr>
+          <w:u w:val="single"/>
+        </w:rPr>
+        <w:lastRenderedPageBreak/>
         <w:t>Lưu đồ mô tả chức năng:</w:t>
       </w:r>
     </w:p>
@@ -6506,7 +6807,6 @@
           <w:sz w:val="24"/>
           <w:szCs w:val="24"/>
         </w:rPr>
-        <w:lastRenderedPageBreak/>
         <w:drawing>
           <wp:inline distT="0" distB="0" distL="0" distR="0" wp14:anchorId="01E36C68" wp14:editId="0CC270F4">
             <wp:extent cx="5943600" cy="3923665"/>
@@ -6602,6 +6902,7 @@
       <w:pPr>
         <w:pStyle w:val="ListParagraph"/>
         <w:ind w:firstLine="540"/>
+        <w:jc w:val="left"/>
         <w:outlineLvl w:val="2"/>
         <w:rPr>
           <w:rFonts w:ascii="Segoe UI" w:hAnsi="Segoe UI" w:cs="Segoe UI"/>
@@ -6625,6 +6926,7 @@
           <w:ilvl w:val="0"/>
           <w:numId w:val="16"/>
         </w:numPr>
+        <w:jc w:val="left"/>
         <w:outlineLvl w:val="2"/>
         <w:rPr>
           <w:rFonts w:ascii="Segoe UI" w:hAnsi="Segoe UI" w:cs="Segoe UI"/>
@@ -6648,6 +6950,7 @@
           <w:ilvl w:val="0"/>
           <w:numId w:val="16"/>
         </w:numPr>
+        <w:jc w:val="left"/>
         <w:outlineLvl w:val="2"/>
         <w:rPr>
           <w:rFonts w:ascii="Segoe UI" w:hAnsi="Segoe UI" w:cs="Segoe UI"/>
@@ -6703,6 +7006,7 @@
           <w:ilvl w:val="0"/>
           <w:numId w:val="16"/>
         </w:numPr>
+        <w:jc w:val="left"/>
         <w:outlineLvl w:val="2"/>
         <w:rPr>
           <w:rFonts w:ascii="Segoe UI" w:hAnsi="Segoe UI" w:cs="Segoe UI"/>
@@ -6726,6 +7030,7 @@
           <w:ilvl w:val="0"/>
           <w:numId w:val="16"/>
         </w:numPr>
+        <w:jc w:val="left"/>
         <w:outlineLvl w:val="2"/>
         <w:rPr>
           <w:rFonts w:ascii="Segoe UI" w:hAnsi="Segoe UI" w:cs="Segoe UI"/>
@@ -6756,24 +7061,66 @@
     </w:p>
     <w:p>
       <w:pPr>
+        <w:spacing w:before="0" w:after="200" w:line="276" w:lineRule="auto"/>
+        <w:jc w:val="left"/>
+        <w:rPr>
+          <w:rFonts w:ascii="Segoe UI" w:hAnsi="Segoe UI" w:cs="Segoe UI"/>
+          <w:i/>
+          <w:sz w:val="24"/>
+          <w:szCs w:val="24"/>
+        </w:rPr>
+      </w:pPr>
+      <w:r>
+        <w:rPr>
+          <w:rFonts w:ascii="Segoe UI" w:hAnsi="Segoe UI" w:cs="Segoe UI"/>
+          <w:i/>
+          <w:sz w:val="24"/>
+          <w:szCs w:val="24"/>
+        </w:rPr>
+        <w:br w:type="page"/>
+      </w:r>
+    </w:p>
+    <w:p>
+      <w:pPr>
         <w:ind w:left="720" w:firstLine="720"/>
+        <w:jc w:val="center"/>
         <w:outlineLvl w:val="2"/>
         <w:rPr>
           <w:rFonts w:ascii="Segoe UI" w:hAnsi="Segoe UI" w:cs="Segoe UI"/>
+          <w:b/>
           <w:i/>
           <w:sz w:val="24"/>
           <w:szCs w:val="24"/>
-        </w:rPr>
-      </w:pPr>
-      <w:r>
-        <w:rPr>
-          <w:rFonts w:ascii="Segoe UI" w:hAnsi="Segoe UI" w:cs="Segoe UI"/>
+          <w:u w:val="single"/>
+        </w:rPr>
+      </w:pPr>
+      <w:r>
+        <w:rPr>
+          <w:rFonts w:ascii="Segoe UI" w:hAnsi="Segoe UI" w:cs="Segoe UI"/>
+          <w:b/>
           <w:i/>
           <w:sz w:val="24"/>
           <w:szCs w:val="24"/>
-        </w:rPr>
+          <w:u w:val="single"/>
+        </w:rPr>
+        <w:lastRenderedPageBreak/>
         <w:t>Lưu đồ mô tả chức năng:</w:t>
       </w:r>
+    </w:p>
+    <w:p>
+      <w:pPr>
+        <w:ind w:left="720" w:firstLine="720"/>
+        <w:jc w:val="center"/>
+        <w:outlineLvl w:val="2"/>
+        <w:rPr>
+          <w:rFonts w:ascii="Segoe UI" w:hAnsi="Segoe UI" w:cs="Segoe UI"/>
+          <w:b/>
+          <w:i/>
+          <w:sz w:val="24"/>
+          <w:szCs w:val="24"/>
+          <w:u w:val="single"/>
+        </w:rPr>
+      </w:pPr>
     </w:p>
     <w:p>
       <w:pPr>
@@ -6794,7 +7141,6 @@
           <w:sz w:val="24"/>
           <w:szCs w:val="24"/>
         </w:rPr>
-        <w:lastRenderedPageBreak/>
         <w:drawing>
           <wp:inline distT="0" distB="0" distL="0" distR="0" wp14:anchorId="1A7409B3" wp14:editId="70A4E651">
             <wp:extent cx="2409825" cy="2914650"/>
@@ -6873,6 +7219,7 @@
       <w:pPr>
         <w:pStyle w:val="ListParagraph"/>
         <w:ind w:left="900" w:firstLine="360"/>
+        <w:jc w:val="left"/>
         <w:outlineLvl w:val="2"/>
         <w:rPr>
           <w:rFonts w:ascii="Segoe UI" w:hAnsi="Segoe UI" w:cs="Segoe UI"/>
@@ -6886,7 +7233,15 @@
           <w:sz w:val="24"/>
           <w:szCs w:val="24"/>
         </w:rPr>
-        <w:t xml:space="preserve">Với tùy chọn xem lịch sử, màn hình sẽ hiển thị lên 1 danh sách các file âm thanh </w:t>
+        <w:t>Với tùy chọn xem lịch sử, màn hình sẽ hiển thị</w:t>
+      </w:r>
+      <w:r>
+        <w:rPr>
+          <w:rFonts w:ascii="Segoe UI" w:hAnsi="Segoe UI" w:cs="Segoe UI"/>
+          <w:sz w:val="24"/>
+          <w:szCs w:val="24"/>
+        </w:rPr>
+        <w:t xml:space="preserve"> lên 1 danh sách các file </w:t>
       </w:r>
       <w:proofErr w:type="gramStart"/>
       <w:r>
@@ -6938,23 +7293,44 @@
       <w:pPr>
         <w:pStyle w:val="ListParagraph"/>
         <w:ind w:firstLine="540"/>
+        <w:jc w:val="center"/>
         <w:outlineLvl w:val="2"/>
         <w:rPr>
           <w:rFonts w:ascii="Segoe UI" w:hAnsi="Segoe UI" w:cs="Segoe UI"/>
+          <w:b/>
           <w:i/>
           <w:sz w:val="24"/>
           <w:szCs w:val="24"/>
-        </w:rPr>
-      </w:pPr>
-      <w:r>
-        <w:rPr>
-          <w:rFonts w:ascii="Segoe UI" w:hAnsi="Segoe UI" w:cs="Segoe UI"/>
+          <w:u w:val="single"/>
+        </w:rPr>
+      </w:pPr>
+      <w:r>
+        <w:rPr>
+          <w:rFonts w:ascii="Segoe UI" w:hAnsi="Segoe UI" w:cs="Segoe UI"/>
+          <w:b/>
           <w:i/>
           <w:sz w:val="24"/>
           <w:szCs w:val="24"/>
+          <w:u w:val="single"/>
         </w:rPr>
         <w:t>Lưu đồ mô tả chức năng:</w:t>
       </w:r>
+    </w:p>
+    <w:p>
+      <w:pPr>
+        <w:pStyle w:val="ListParagraph"/>
+        <w:ind w:firstLine="540"/>
+        <w:jc w:val="center"/>
+        <w:outlineLvl w:val="2"/>
+        <w:rPr>
+          <w:rFonts w:ascii="Segoe UI" w:hAnsi="Segoe UI" w:cs="Segoe UI"/>
+          <w:b/>
+          <w:i/>
+          <w:sz w:val="24"/>
+          <w:szCs w:val="24"/>
+          <w:u w:val="single"/>
+        </w:rPr>
+      </w:pPr>
     </w:p>
     <w:p>
       <w:pPr>
@@ -7076,6 +7452,7 @@
           <w:sz w:val="24"/>
           <w:szCs w:val="24"/>
         </w:rPr>
+        <w:lastRenderedPageBreak/>
         <w:t>Phần mềm có thể tích ứng thêm một số công nghệ lọc tiếng ồn, lọc âm thanh để nhận dạng tiếng nói một cách chính xác nhất.</w:t>
       </w:r>
     </w:p>
@@ -7113,7 +7490,6 @@
           <w:sz w:val="24"/>
           <w:szCs w:val="24"/>
         </w:rPr>
-        <w:lastRenderedPageBreak/>
         <w:t>Chức năng tạm dừng khi có cuộc gọi đến</w:t>
       </w:r>
     </w:p>
@@ -7240,28 +7616,60 @@
     </w:p>
     <w:p>
       <w:pPr>
+        <w:spacing w:before="0" w:after="200" w:line="276" w:lineRule="auto"/>
+        <w:jc w:val="left"/>
+        <w:rPr>
+          <w:rFonts w:ascii="Segoe UI" w:hAnsi="Segoe UI" w:cs="Segoe UI"/>
+          <w:b/>
+          <w:i/>
+          <w:sz w:val="24"/>
+          <w:szCs w:val="24"/>
+          <w:u w:val="single"/>
+        </w:rPr>
+      </w:pPr>
+      <w:r>
+        <w:rPr>
+          <w:rFonts w:ascii="Segoe UI" w:hAnsi="Segoe UI" w:cs="Segoe UI"/>
+          <w:b/>
+          <w:i/>
+          <w:sz w:val="24"/>
+          <w:szCs w:val="24"/>
+          <w:u w:val="single"/>
+        </w:rPr>
+        <w:br w:type="page"/>
+      </w:r>
+    </w:p>
+    <w:p>
+      <w:pPr>
         <w:spacing w:before="0"/>
+        <w:jc w:val="center"/>
         <w:outlineLvl w:val="2"/>
         <w:rPr>
           <w:rFonts w:ascii="Segoe UI" w:hAnsi="Segoe UI" w:cs="Segoe UI"/>
           <w:b/>
-          <w:sz w:val="24"/>
-          <w:szCs w:val="24"/>
-        </w:rPr>
-      </w:pPr>
-      <w:r>
-        <w:rPr>
-          <w:rFonts w:ascii="Segoe UI" w:hAnsi="Segoe UI" w:cs="Segoe UI"/>
-          <w:b/>
-          <w:sz w:val="24"/>
-          <w:szCs w:val="24"/>
-        </w:rPr>
+          <w:i/>
+          <w:sz w:val="24"/>
+          <w:szCs w:val="24"/>
+          <w:u w:val="single"/>
+        </w:rPr>
+      </w:pPr>
+      <w:r>
+        <w:rPr>
+          <w:rFonts w:ascii="Segoe UI" w:hAnsi="Segoe UI" w:cs="Segoe UI"/>
+          <w:b/>
+          <w:i/>
+          <w:sz w:val="24"/>
+          <w:szCs w:val="24"/>
+          <w:u w:val="single"/>
+        </w:rPr>
+        <w:lastRenderedPageBreak/>
         <w:t>Lưu đồ mô tả toàn chức năng của toàn bộ hệ thống:</w:t>
       </w:r>
     </w:p>
     <w:p>
       <w:pPr>
         <w:spacing w:before="0"/>
+        <w:jc w:val="center"/>
         <w:outlineLvl w:val="2"/>
         <w:rPr>
           <w:rFonts w:ascii="Segoe UI" w:hAnsi="Segoe UI" w:cs="Segoe UI"/>
@@ -7279,8 +7687,8 @@
         </w:rPr>
         <w:drawing>
           <wp:inline distT="0" distB="0" distL="0" distR="0" wp14:anchorId="69D0B8BA" wp14:editId="074BA199">
-            <wp:extent cx="7188740" cy="3978612"/>
-            <wp:effectExtent l="0" t="0" r="0" b="3175"/>
+            <wp:extent cx="8193352" cy="4534615"/>
+            <wp:effectExtent l="317" t="0" r="0" b="0"/>
             <wp:docPr id="7" name="Picture 7"/>
             <wp:cNvGraphicFramePr>
               <a:graphicFrameLocks xmlns:a="http://schemas.openxmlformats.org/drawingml/2006/main" noChangeAspect="1"/>
@@ -7299,9 +7707,9 @@
                     </a:stretch>
                   </pic:blipFill>
                   <pic:spPr>
-                    <a:xfrm>
+                    <a:xfrm rot="16200000">
                       <a:off x="0" y="0"/>
-                      <a:ext cx="7209894" cy="3990320"/>
+                      <a:ext cx="8193352" cy="4534615"/>
                     </a:xfrm>
                     <a:prstGeom prst="rect">
                       <a:avLst/>
@@ -7316,30 +7724,6 @@
     </w:p>
     <w:p>
       <w:pPr>
-        <w:spacing w:before="0"/>
-        <w:outlineLvl w:val="2"/>
-        <w:rPr>
-          <w:rFonts w:ascii="Segoe UI" w:hAnsi="Segoe UI" w:cs="Segoe UI"/>
-          <w:b/>
-          <w:sz w:val="24"/>
-          <w:szCs w:val="24"/>
-        </w:rPr>
-      </w:pPr>
-    </w:p>
-    <w:p>
-      <w:pPr>
-        <w:spacing w:before="0"/>
-        <w:ind w:left="360" w:firstLine="360"/>
-        <w:outlineLvl w:val="2"/>
-        <w:rPr>
-          <w:rFonts w:ascii="Segoe UI" w:hAnsi="Segoe UI" w:cs="Segoe UI"/>
-          <w:sz w:val="24"/>
-          <w:szCs w:val="24"/>
-        </w:rPr>
-      </w:pPr>
-    </w:p>
-    <w:p>
-      <w:pPr>
         <w:pStyle w:val="ListParagraph"/>
         <w:numPr>
           <w:ilvl w:val="0"/>
@@ -7352,6 +7736,8 @@
           <w:szCs w:val="24"/>
         </w:rPr>
       </w:pPr>
+      <w:bookmarkStart w:id="3" w:name="_GoBack"/>
+      <w:bookmarkEnd w:id="3"/>
       <w:r>
         <w:rPr>
           <w:rFonts w:ascii="Segoe UI" w:hAnsi="Segoe UI" w:cs="Segoe UI"/>
@@ -7360,6 +7746,7 @@
           <w:sz w:val="24"/>
           <w:szCs w:val="24"/>
         </w:rPr>
+        <w:lastRenderedPageBreak/>
         <w:t>Thiế</w:t>
       </w:r>
       <w:r>
@@ -7530,7 +7917,7 @@
                 <w:bCs/>
                 <w:noProof/>
               </w:rPr>
-              <w:t>13</w:t>
+              <w:t>15</w:t>
             </w:r>
             <w:r>
               <w:rPr>
@@ -7575,7 +7962,7 @@
                 <w:bCs/>
                 <w:noProof/>
               </w:rPr>
-              <w:t>13</w:t>
+              <w:t>15</w:t>
             </w:r>
             <w:r>
               <w:rPr>
@@ -9604,6 +9991,118 @@
     </w:lvl>
   </w:abstractNum>
   <w:abstractNum w:abstractNumId="19">
+    <w:nsid w:val="33FD32A8"/>
+    <w:multiLevelType w:val="hybridMultilevel"/>
+    <w:tmpl w:val="2FB22BC8"/>
+    <w:lvl w:ilvl="0" w:tplc="6B38A7DE">
+      <w:numFmt w:val="bullet"/>
+      <w:lvlText w:val=""/>
+      <w:lvlJc w:val="left"/>
+      <w:pPr>
+        <w:ind w:left="1350" w:hanging="360"/>
+      </w:pPr>
+      <w:rPr>
+        <w:rFonts w:ascii="Symbol" w:hAnsi="Symbol" w:hint="default"/>
+      </w:rPr>
+    </w:lvl>
+    <w:lvl w:ilvl="1" w:tplc="04090003" w:tentative="1">
+      <w:start w:val="1"/>
+      <w:numFmt w:val="bullet"/>
+      <w:lvlText w:val="o"/>
+      <w:lvlJc w:val="left"/>
+      <w:pPr>
+        <w:ind w:left="1440" w:hanging="360"/>
+      </w:pPr>
+      <w:rPr>
+        <w:rFonts w:ascii="Courier New" w:hAnsi="Courier New" w:cs="Courier New" w:hint="default"/>
+      </w:rPr>
+    </w:lvl>
+    <w:lvl w:ilvl="2" w:tplc="04090005">
+      <w:start w:val="1"/>
+      <w:numFmt w:val="bullet"/>
+      <w:lvlText w:val=""/>
+      <w:lvlJc w:val="left"/>
+      <w:pPr>
+        <w:ind w:left="2160" w:hanging="360"/>
+      </w:pPr>
+      <w:rPr>
+        <w:rFonts w:ascii="Wingdings" w:hAnsi="Wingdings" w:hint="default"/>
+      </w:rPr>
+    </w:lvl>
+    <w:lvl w:ilvl="3" w:tplc="04090001" w:tentative="1">
+      <w:start w:val="1"/>
+      <w:numFmt w:val="bullet"/>
+      <w:lvlText w:val=""/>
+      <w:lvlJc w:val="left"/>
+      <w:pPr>
+        <w:ind w:left="2880" w:hanging="360"/>
+      </w:pPr>
+      <w:rPr>
+        <w:rFonts w:ascii="Symbol" w:hAnsi="Symbol" w:hint="default"/>
+      </w:rPr>
+    </w:lvl>
+    <w:lvl w:ilvl="4" w:tplc="04090003" w:tentative="1">
+      <w:start w:val="1"/>
+      <w:numFmt w:val="bullet"/>
+      <w:lvlText w:val="o"/>
+      <w:lvlJc w:val="left"/>
+      <w:pPr>
+        <w:ind w:left="3600" w:hanging="360"/>
+      </w:pPr>
+      <w:rPr>
+        <w:rFonts w:ascii="Courier New" w:hAnsi="Courier New" w:cs="Courier New" w:hint="default"/>
+      </w:rPr>
+    </w:lvl>
+    <w:lvl w:ilvl="5" w:tplc="04090005" w:tentative="1">
+      <w:start w:val="1"/>
+      <w:numFmt w:val="bullet"/>
+      <w:lvlText w:val=""/>
+      <w:lvlJc w:val="left"/>
+      <w:pPr>
+        <w:ind w:left="4320" w:hanging="360"/>
+      </w:pPr>
+      <w:rPr>
+        <w:rFonts w:ascii="Wingdings" w:hAnsi="Wingdings" w:hint="default"/>
+      </w:rPr>
+    </w:lvl>
+    <w:lvl w:ilvl="6" w:tplc="04090001" w:tentative="1">
+      <w:start w:val="1"/>
+      <w:numFmt w:val="bullet"/>
+      <w:lvlText w:val=""/>
+      <w:lvlJc w:val="left"/>
+      <w:pPr>
+        <w:ind w:left="5040" w:hanging="360"/>
+      </w:pPr>
+      <w:rPr>
+        <w:rFonts w:ascii="Symbol" w:hAnsi="Symbol" w:hint="default"/>
+      </w:rPr>
+    </w:lvl>
+    <w:lvl w:ilvl="7" w:tplc="04090003" w:tentative="1">
+      <w:start w:val="1"/>
+      <w:numFmt w:val="bullet"/>
+      <w:lvlText w:val="o"/>
+      <w:lvlJc w:val="left"/>
+      <w:pPr>
+        <w:ind w:left="5760" w:hanging="360"/>
+      </w:pPr>
+      <w:rPr>
+        <w:rFonts w:ascii="Courier New" w:hAnsi="Courier New" w:cs="Courier New" w:hint="default"/>
+      </w:rPr>
+    </w:lvl>
+    <w:lvl w:ilvl="8" w:tplc="04090005" w:tentative="1">
+      <w:start w:val="1"/>
+      <w:numFmt w:val="bullet"/>
+      <w:lvlText w:val=""/>
+      <w:lvlJc w:val="left"/>
+      <w:pPr>
+        <w:ind w:left="6480" w:hanging="360"/>
+      </w:pPr>
+      <w:rPr>
+        <w:rFonts w:ascii="Wingdings" w:hAnsi="Wingdings" w:hint="default"/>
+      </w:rPr>
+    </w:lvl>
+  </w:abstractNum>
+  <w:abstractNum w:abstractNumId="20">
     <w:nsid w:val="340E47E2"/>
     <w:multiLevelType w:val="hybridMultilevel"/>
     <w:tmpl w:val="B492D678"/>
@@ -9715,7 +10214,7 @@
       </w:rPr>
     </w:lvl>
   </w:abstractNum>
-  <w:abstractNum w:abstractNumId="20">
+  <w:abstractNum w:abstractNumId="21">
     <w:nsid w:val="38705A2E"/>
     <w:multiLevelType w:val="hybridMultilevel"/>
     <w:tmpl w:val="CB04F6F2"/>
@@ -9827,7 +10326,7 @@
       </w:rPr>
     </w:lvl>
   </w:abstractNum>
-  <w:abstractNum w:abstractNumId="21">
+  <w:abstractNum w:abstractNumId="22">
     <w:nsid w:val="39E1196D"/>
     <w:multiLevelType w:val="hybridMultilevel"/>
     <w:tmpl w:val="F58EE9F0"/>
@@ -9917,7 +10416,7 @@
       </w:pPr>
     </w:lvl>
   </w:abstractNum>
-  <w:abstractNum w:abstractNumId="22">
+  <w:abstractNum w:abstractNumId="23">
     <w:nsid w:val="42851E8A"/>
     <w:multiLevelType w:val="hybridMultilevel"/>
     <w:tmpl w:val="5FAE22B8"/>
@@ -10030,7 +10529,7 @@
       </w:rPr>
     </w:lvl>
   </w:abstractNum>
-  <w:abstractNum w:abstractNumId="23">
+  <w:abstractNum w:abstractNumId="24">
     <w:nsid w:val="469C0DD0"/>
     <w:multiLevelType w:val="multilevel"/>
     <w:tmpl w:val="1AF0B3E6"/>
@@ -10143,7 +10642,7 @@
       </w:rPr>
     </w:lvl>
   </w:abstractNum>
-  <w:abstractNum w:abstractNumId="24">
+  <w:abstractNum w:abstractNumId="25">
     <w:nsid w:val="482B52BB"/>
     <w:multiLevelType w:val="hybridMultilevel"/>
     <w:tmpl w:val="5E2C28BC"/>
@@ -10233,7 +10732,7 @@
       </w:pPr>
     </w:lvl>
   </w:abstractNum>
-  <w:abstractNum w:abstractNumId="25">
+  <w:abstractNum w:abstractNumId="26">
     <w:nsid w:val="53797F64"/>
     <w:multiLevelType w:val="hybridMultilevel"/>
     <w:tmpl w:val="F51E15C0"/>
@@ -10346,7 +10845,7 @@
       </w:rPr>
     </w:lvl>
   </w:abstractNum>
-  <w:abstractNum w:abstractNumId="26">
+  <w:abstractNum w:abstractNumId="27">
     <w:nsid w:val="53EB22D8"/>
     <w:multiLevelType w:val="hybridMultilevel"/>
     <w:tmpl w:val="E1120D70"/>
@@ -10459,7 +10958,7 @@
       </w:rPr>
     </w:lvl>
   </w:abstractNum>
-  <w:abstractNum w:abstractNumId="27">
+  <w:abstractNum w:abstractNumId="28">
     <w:nsid w:val="54C72E22"/>
     <w:multiLevelType w:val="hybridMultilevel"/>
     <w:tmpl w:val="C3226DEE"/>
@@ -10551,7 +11050,7 @@
       </w:pPr>
     </w:lvl>
   </w:abstractNum>
-  <w:abstractNum w:abstractNumId="28">
+  <w:abstractNum w:abstractNumId="29">
     <w:nsid w:val="5BD95539"/>
     <w:multiLevelType w:val="hybridMultilevel"/>
     <w:tmpl w:val="B22828BA"/>
@@ -10641,7 +11140,7 @@
       </w:pPr>
     </w:lvl>
   </w:abstractNum>
-  <w:abstractNum w:abstractNumId="29">
+  <w:abstractNum w:abstractNumId="30">
     <w:nsid w:val="5DFB37C4"/>
     <w:multiLevelType w:val="multilevel"/>
     <w:tmpl w:val="E572D6DA"/>
@@ -10762,7 +11261,7 @@
       </w:rPr>
     </w:lvl>
   </w:abstractNum>
-  <w:abstractNum w:abstractNumId="30">
+  <w:abstractNum w:abstractNumId="31">
     <w:nsid w:val="5F1E4174"/>
     <w:multiLevelType w:val="hybridMultilevel"/>
     <w:tmpl w:val="5E509BC6"/>
@@ -10875,7 +11374,7 @@
       </w:rPr>
     </w:lvl>
   </w:abstractNum>
-  <w:abstractNum w:abstractNumId="31">
+  <w:abstractNum w:abstractNumId="32">
     <w:nsid w:val="60F013DE"/>
     <w:multiLevelType w:val="hybridMultilevel"/>
     <w:tmpl w:val="2E6E8058"/>
@@ -10965,7 +11464,7 @@
       </w:pPr>
     </w:lvl>
   </w:abstractNum>
-  <w:abstractNum w:abstractNumId="32">
+  <w:abstractNum w:abstractNumId="33">
     <w:nsid w:val="651E72A5"/>
     <w:multiLevelType w:val="hybridMultilevel"/>
     <w:tmpl w:val="DA101CF2"/>
@@ -11054,7 +11553,7 @@
       </w:pPr>
     </w:lvl>
   </w:abstractNum>
-  <w:abstractNum w:abstractNumId="33">
+  <w:abstractNum w:abstractNumId="34">
     <w:nsid w:val="6F4F693C"/>
     <w:multiLevelType w:val="hybridMultilevel"/>
     <w:tmpl w:val="911EC802"/>
@@ -11140,7 +11639,7 @@
       </w:pPr>
     </w:lvl>
   </w:abstractNum>
-  <w:abstractNum w:abstractNumId="34">
+  <w:abstractNum w:abstractNumId="35">
     <w:nsid w:val="73FE29C5"/>
     <w:multiLevelType w:val="hybridMultilevel"/>
     <w:tmpl w:val="330EF7EC"/>
@@ -11252,7 +11751,7 @@
       </w:rPr>
     </w:lvl>
   </w:abstractNum>
-  <w:abstractNum w:abstractNumId="35">
+  <w:abstractNum w:abstractNumId="36">
     <w:nsid w:val="749A791A"/>
     <w:multiLevelType w:val="hybridMultilevel"/>
     <w:tmpl w:val="AD6A2A9E"/>
@@ -11364,7 +11863,7 @@
       </w:rPr>
     </w:lvl>
   </w:abstractNum>
-  <w:abstractNum w:abstractNumId="36">
+  <w:abstractNum w:abstractNumId="37">
     <w:nsid w:val="7A1B34DC"/>
     <w:multiLevelType w:val="hybridMultilevel"/>
     <w:tmpl w:val="4728482A"/>
@@ -11477,7 +11976,7 @@
       </w:rPr>
     </w:lvl>
   </w:abstractNum>
-  <w:abstractNum w:abstractNumId="37">
+  <w:abstractNum w:abstractNumId="38">
     <w:nsid w:val="7E637032"/>
     <w:multiLevelType w:val="multilevel"/>
     <w:tmpl w:val="64406B70"/>
@@ -11610,7 +12109,7 @@
     <w:abstractNumId w:val="11"/>
   </w:num>
   <w:num w:numId="4">
-    <w:abstractNumId w:val="33"/>
+    <w:abstractNumId w:val="34"/>
     <w:lvlOverride w:ilvl="0">
       <w:startOverride w:val="1"/>
     </w:lvlOverride>
@@ -11643,43 +12142,43 @@
     <w:abstractNumId w:val="10"/>
   </w:num>
   <w:num w:numId="6">
-    <w:abstractNumId w:val="35"/>
+    <w:abstractNumId w:val="36"/>
   </w:num>
   <w:num w:numId="7">
-    <w:abstractNumId w:val="30"/>
+    <w:abstractNumId w:val="31"/>
   </w:num>
   <w:num w:numId="8">
-    <w:abstractNumId w:val="25"/>
+    <w:abstractNumId w:val="26"/>
   </w:num>
   <w:num w:numId="9">
     <w:abstractNumId w:val="4"/>
   </w:num>
   <w:num w:numId="10">
-    <w:abstractNumId w:val="26"/>
+    <w:abstractNumId w:val="27"/>
   </w:num>
   <w:num w:numId="11">
     <w:abstractNumId w:val="13"/>
   </w:num>
   <w:num w:numId="12">
-    <w:abstractNumId w:val="36"/>
+    <w:abstractNumId w:val="37"/>
   </w:num>
   <w:num w:numId="13">
-    <w:abstractNumId w:val="20"/>
+    <w:abstractNumId w:val="21"/>
   </w:num>
   <w:num w:numId="14">
     <w:abstractNumId w:val="2"/>
   </w:num>
   <w:num w:numId="15">
-    <w:abstractNumId w:val="21"/>
+    <w:abstractNumId w:val="22"/>
   </w:num>
   <w:num w:numId="16">
     <w:abstractNumId w:val="0"/>
   </w:num>
   <w:num w:numId="17">
-    <w:abstractNumId w:val="37"/>
+    <w:abstractNumId w:val="38"/>
   </w:num>
   <w:num w:numId="18">
-    <w:abstractNumId w:val="23"/>
+    <w:abstractNumId w:val="24"/>
   </w:num>
   <w:num w:numId="19">
     <w:abstractNumId w:val="8"/>
@@ -11688,10 +12187,10 @@
     <w:abstractNumId w:val="12"/>
   </w:num>
   <w:num w:numId="21">
-    <w:abstractNumId w:val="19"/>
+    <w:abstractNumId w:val="20"/>
   </w:num>
   <w:num w:numId="22">
-    <w:abstractNumId w:val="24"/>
+    <w:abstractNumId w:val="25"/>
   </w:num>
   <w:num w:numId="23">
     <w:abstractNumId w:val="14"/>
@@ -11700,7 +12199,7 @@
     <w:abstractNumId w:val="9"/>
   </w:num>
   <w:num w:numId="25">
-    <w:abstractNumId w:val="34"/>
+    <w:abstractNumId w:val="35"/>
   </w:num>
   <w:num w:numId="26">
     <w:abstractNumId w:val="15"/>
@@ -11715,31 +12214,34 @@
     <w:abstractNumId w:val="3"/>
   </w:num>
   <w:num w:numId="30">
-    <w:abstractNumId w:val="29"/>
+    <w:abstractNumId w:val="30"/>
   </w:num>
   <w:num w:numId="31">
-    <w:abstractNumId w:val="27"/>
+    <w:abstractNumId w:val="28"/>
   </w:num>
   <w:num w:numId="32">
     <w:abstractNumId w:val="16"/>
   </w:num>
   <w:num w:numId="33">
+    <w:abstractNumId w:val="33"/>
+  </w:num>
+  <w:num w:numId="34">
     <w:abstractNumId w:val="32"/>
   </w:num>
-  <w:num w:numId="34">
-    <w:abstractNumId w:val="31"/>
-  </w:num>
   <w:num w:numId="35">
-    <w:abstractNumId w:val="28"/>
+    <w:abstractNumId w:val="29"/>
   </w:num>
   <w:num w:numId="36">
-    <w:abstractNumId w:val="22"/>
+    <w:abstractNumId w:val="23"/>
   </w:num>
   <w:num w:numId="37">
     <w:abstractNumId w:val="1"/>
   </w:num>
   <w:num w:numId="38">
     <w:abstractNumId w:val="18"/>
+  </w:num>
+  <w:num w:numId="39">
+    <w:abstractNumId w:val="19"/>
   </w:num>
 </w:numbering>
 </file>
@@ -12680,7 +13182,7 @@
 </file>
 
 <file path=customXml/itemProps1.xml><?xml version="1.0" encoding="utf-8"?>
-<ds:datastoreItem xmlns:ds="http://schemas.openxmlformats.org/officeDocument/2006/customXml" ds:itemID="{4F723494-23B7-4B0B-990F-FA3BB188F089}">
+<ds:datastoreItem xmlns:ds="http://schemas.openxmlformats.org/officeDocument/2006/customXml" ds:itemID="{76C676A6-43DC-44CE-8853-651443EFF1C5}">
   <ds:schemaRefs>
     <ds:schemaRef ds:uri="http://schemas.openxmlformats.org/officeDocument/2006/bibliography"/>
   </ds:schemaRefs>

--- a/TTNM/BTL-Tương-tác-người-máy.docx
+++ b/TTNM/BTL-Tương-tác-người-máy.docx
@@ -1565,15 +1565,7 @@
           <w:color w:val="auto"/>
           <w:shd w:val="clear" w:color="auto" w:fill="FFFFFF" w:themeFill="background1"/>
         </w:rPr>
-        <w:t xml:space="preserve">cho phép bạn tìm kiếm trên cả Google, Wikipedia, Youtube và một số kênh khác nữa. Dragon Search hiện tại chỉ hỗ trợ một số khu vực và khả năng nhận diện tiếng Anh cũng như tiếng Việt rất chính xác. Kết quả tìm kiếm được lấy trực </w:t>
-      </w:r>
-      <w:r>
-        <w:rPr>
-          <w:rFonts w:ascii="Segoe UI" w:hAnsi="Segoe UI" w:cs="Segoe UI"/>
-          <w:color w:val="auto"/>
-          <w:shd w:val="clear" w:color="auto" w:fill="FFFFFF" w:themeFill="background1"/>
-        </w:rPr>
-        <w:t>tiếp từ các công cụ tìm kiếm chuyên nghiệp, do vậy không có gì phàn nàn về kết quả trả về.</w:t>
+        <w:t>cho phép bạn tìm kiếm trên cả Google, Wikipedia, Youtube và một số kênh khác nữa. Dragon Search hiện tại chỉ hỗ trợ một số khu vực và khả năng nhận diện tiếng Anh cũng như tiếng Việt rất chính xác. Kết quả tìm kiếm được lấy trực tiếp từ các công cụ tìm kiếm chuyên nghiệp, do vậy không có gì phàn nàn về kết quả trả về.</w:t>
       </w:r>
       <w:r>
         <w:rPr>
@@ -1650,14 +1642,7 @@
           <w:rFonts w:ascii="Segoe UI" w:hAnsi="Segoe UI" w:cs="Segoe UI"/>
           <w:color w:val="000000" w:themeColor="text1"/>
         </w:rPr>
-        <w:t>Giao diện đơn giản, hiệu quả</w:t>
-      </w:r>
-      <w:r>
-        <w:rPr>
-          <w:rFonts w:ascii="Segoe UI" w:hAnsi="Segoe UI" w:cs="Segoe UI"/>
-          <w:color w:val="000000" w:themeColor="text1"/>
-        </w:rPr>
-        <w:t xml:space="preserve">, </w:t>
+        <w:t xml:space="preserve">Giao diện đơn giản, hiệu quả, </w:t>
       </w:r>
       <w:r>
         <w:rPr>
@@ -1740,15 +1725,7 @@
           <w:bCs/>
           <w:shd w:val="clear" w:color="auto" w:fill="FFFFFF"/>
         </w:rPr>
-        <w:t>Nhận dạng chưa chính xác khi nói nhanh hoặc</w:t>
-      </w:r>
-      <w:r>
-        <w:rPr>
-          <w:rFonts w:ascii="Segoe UI" w:hAnsi="Segoe UI" w:cs="Segoe UI"/>
-          <w:bCs/>
-          <w:shd w:val="clear" w:color="auto" w:fill="FFFFFF"/>
-        </w:rPr>
-        <w:t xml:space="preserve"> nới các từ nóng, từ địa phương</w:t>
+        <w:t>Nhận dạng chưa chính xác khi nói nhanh hoặc nới các từ nóng, từ địa phương</w:t>
       </w:r>
       <w:r>
         <w:rPr>
@@ -1917,14 +1894,7 @@
           <w:rFonts w:ascii="Segoe UI" w:hAnsi="Segoe UI" w:cs="Segoe UI"/>
           <w:shd w:val="clear" w:color="auto" w:fill="FFFFFF"/>
         </w:rPr>
-        <w:t>Dragon Dictation</w:t>
-      </w:r>
-      <w:r>
-        <w:rPr>
-          <w:rFonts w:ascii="Segoe UI" w:hAnsi="Segoe UI" w:cs="Segoe UI"/>
-          <w:shd w:val="clear" w:color="auto" w:fill="FFFFFF"/>
-        </w:rPr>
-        <w:t xml:space="preserve"> vô cùng đơn giản nhưng hiệu quả.</w:t>
+        <w:t>Dragon Dictation vô cùng đơn giản nhưng hiệu quả.</w:t>
       </w:r>
     </w:p>
     <w:p>
@@ -2146,6 +2116,8 @@
         </w:rPr>
         <w:t>hân tích yêu cầu bài toán</w:t>
       </w:r>
+      <w:bookmarkStart w:id="0" w:name="_GoBack"/>
+      <w:bookmarkEnd w:id="0"/>
     </w:p>
     <w:p>
       <w:pPr>
@@ -2524,7 +2496,7 @@
         </w:rPr>
         <w:drawing>
           <wp:inline distT="0" distB="0" distL="0" distR="0" wp14:anchorId="6B9123E1" wp14:editId="3A1A5EC2">
-            <wp:extent cx="6254885" cy="4309353"/>
+            <wp:extent cx="5343525" cy="3681464"/>
             <wp:effectExtent l="0" t="0" r="0" b="0"/>
             <wp:docPr id="21" name="Picture 21"/>
             <wp:cNvGraphicFramePr>
@@ -2555,7 +2527,7 @@
                   <pic:spPr bwMode="auto">
                     <a:xfrm>
                       <a:off x="0" y="0"/>
-                      <a:ext cx="6253760" cy="4308578"/>
+                      <a:ext cx="5349950" cy="3685890"/>
                     </a:xfrm>
                     <a:prstGeom prst="rect">
                       <a:avLst/>
@@ -2625,7 +2597,7 @@
           <w:szCs w:val="24"/>
         </w:rPr>
       </w:pPr>
-      <w:bookmarkStart w:id="0" w:name="_Toc388970512"/>
+      <w:bookmarkStart w:id="1" w:name="_Toc388970512"/>
       <w:r>
         <w:rPr>
           <w:rFonts w:ascii="Segoe UI" w:hAnsi="Segoe UI" w:cs="Segoe UI"/>
@@ -2645,7 +2617,7 @@
         </w:rPr>
         <w:t xml:space="preserve">cầu </w:t>
       </w:r>
-      <w:bookmarkEnd w:id="0"/>
+      <w:bookmarkEnd w:id="1"/>
       <w:r>
         <w:rPr>
           <w:rFonts w:ascii="Segoe UI" w:hAnsi="Segoe UI" w:cs="Segoe UI"/>
@@ -2827,7 +2799,7 @@
           <w:szCs w:val="24"/>
         </w:rPr>
       </w:pPr>
-      <w:bookmarkStart w:id="1" w:name="_Toc388970520"/>
+      <w:bookmarkStart w:id="2" w:name="_Toc388970520"/>
       <w:r>
         <w:rPr>
           <w:rFonts w:ascii="Segoe UI" w:hAnsi="Segoe UI" w:cs="Segoe UI"/>
@@ -2837,7 +2809,7 @@
         </w:rPr>
         <w:t>Khách hàng:</w:t>
       </w:r>
-      <w:bookmarkEnd w:id="1"/>
+      <w:bookmarkEnd w:id="2"/>
     </w:p>
     <w:p>
       <w:pPr>
@@ -3125,7 +3097,6 @@
           <w:sz w:val="24"/>
           <w:szCs w:val="24"/>
         </w:rPr>
-        <w:lastRenderedPageBreak/>
         <w:t>Tay thuận:  Không</w:t>
       </w:r>
       <w:r>
@@ -3260,6 +3231,7 @@
           <w:sz w:val="24"/>
           <w:szCs w:val="24"/>
         </w:rPr>
+        <w:lastRenderedPageBreak/>
         <w:t xml:space="preserve">Tốc độ đọc: Phụ thuộc vào tuổi, với tuổi trẻ thì đọc nhanh </w:t>
       </w:r>
       <w:r>
@@ -3438,7 +3410,7 @@
           <w:szCs w:val="24"/>
         </w:rPr>
       </w:pPr>
-      <w:bookmarkStart w:id="2" w:name="_Toc388970521"/>
+      <w:bookmarkStart w:id="3" w:name="_Toc388970521"/>
       <w:r>
         <w:rPr>
           <w:rFonts w:ascii="Segoe UI" w:hAnsi="Segoe UI" w:cs="Segoe UI"/>
@@ -3448,7 +3420,7 @@
         </w:rPr>
         <w:t>Người quản trị hệ thống</w:t>
       </w:r>
-      <w:bookmarkEnd w:id="2"/>
+      <w:bookmarkEnd w:id="3"/>
       <w:r>
         <w:rPr>
           <w:rFonts w:ascii="Segoe UI" w:hAnsi="Segoe UI" w:cs="Segoe UI"/>
@@ -4445,7 +4417,6 @@
           <w:sz w:val="24"/>
           <w:szCs w:val="24"/>
         </w:rPr>
-        <w:lastRenderedPageBreak/>
         <w:t>Tiện ích:</w:t>
       </w:r>
       <w:r>
@@ -4598,6 +4569,7 @@
           <w:sz w:val="24"/>
           <w:szCs w:val="24"/>
         </w:rPr>
+        <w:lastRenderedPageBreak/>
         <w:t>C</w:t>
       </w:r>
       <w:r>
@@ -5724,7 +5696,6 @@
           <w:sz w:val="24"/>
           <w:szCs w:val="24"/>
         </w:rPr>
-        <w:lastRenderedPageBreak/>
         <w:t>Cần một micro để nhận âm thanh. Tốc độ nhận</w:t>
       </w:r>
       <w:r>
@@ -5946,6 +5917,7 @@
           <w:sz w:val="24"/>
           <w:szCs w:val="24"/>
         </w:rPr>
+        <w:lastRenderedPageBreak/>
         <w:t xml:space="preserve">Để </w:t>
       </w:r>
       <w:r>
@@ -7044,7 +7016,15 @@
           <w:sz w:val="24"/>
           <w:szCs w:val="24"/>
         </w:rPr>
-        <w:t>Lựa chọn reset phần mềm: Chức năng này đưa các mục cài đặt về mặc định, và xóa lịch sử ghi âm.</w:t>
+        <w:t>Lựa chọn reset phần mềm: Chức năng này đưa các mục cài đặt về mặc định</w:t>
+      </w:r>
+      <w:r>
+        <w:rPr>
+          <w:rFonts w:ascii="Segoe UI" w:hAnsi="Segoe UI" w:cs="Segoe UI"/>
+          <w:sz w:val="24"/>
+          <w:szCs w:val="24"/>
+        </w:rPr>
+        <w:t>.</w:t>
       </w:r>
     </w:p>
     <w:p>
@@ -7267,15 +7247,31 @@
           <w:sz w:val="24"/>
           <w:szCs w:val="24"/>
         </w:rPr>
-        <w:t xml:space="preserve"> Bạn cũng có thể xóa file âm thanh nào đó khi click chọn biểu tượng xóa trên file âm thanh tương ứ</w:t>
-      </w:r>
-      <w:r>
-        <w:rPr>
-          <w:rFonts w:ascii="Segoe UI" w:hAnsi="Segoe UI" w:cs="Segoe UI"/>
-          <w:sz w:val="24"/>
-          <w:szCs w:val="24"/>
-        </w:rPr>
-        <w:t>ng.</w:t>
+        <w:t xml:space="preserve"> Bạn cũng có thể xóa file âm thanh nào đó khi chọn biểu tượng xóa trên file âm thanh tương ứ</w:t>
+      </w:r>
+      <w:r>
+        <w:rPr>
+          <w:rFonts w:ascii="Segoe UI" w:hAnsi="Segoe UI" w:cs="Segoe UI"/>
+          <w:sz w:val="24"/>
+          <w:szCs w:val="24"/>
+        </w:rPr>
+        <w:t>ng</w:t>
+      </w:r>
+      <w:r>
+        <w:rPr>
+          <w:rFonts w:ascii="Segoe UI" w:hAnsi="Segoe UI" w:cs="Segoe UI"/>
+          <w:sz w:val="24"/>
+          <w:szCs w:val="24"/>
+        </w:rPr>
+        <w:t xml:space="preserve"> sau khi nhấn và giữ vào file muốn xóa</w:t>
+      </w:r>
+      <w:r>
+        <w:rPr>
+          <w:rFonts w:ascii="Segoe UI" w:hAnsi="Segoe UI" w:cs="Segoe UI"/>
+          <w:sz w:val="24"/>
+          <w:szCs w:val="24"/>
+        </w:rPr>
+        <w:t>.</w:t>
       </w:r>
     </w:p>
     <w:p>
@@ -7509,21 +7505,7 @@
           <w:rFonts w:ascii="Segoe UI" w:hAnsi="Segoe UI" w:cs="Segoe UI"/>
           <w:shd w:val="clear" w:color="auto" w:fill="FFFFFF"/>
         </w:rPr>
-        <w:t xml:space="preserve">Tự động </w:t>
-      </w:r>
-      <w:r>
-        <w:rPr>
-          <w:rFonts w:ascii="Segoe UI" w:hAnsi="Segoe UI" w:cs="Segoe UI"/>
-          <w:shd w:val="clear" w:color="auto" w:fill="FFFFFF"/>
-        </w:rPr>
-        <w:t xml:space="preserve">dừng ghi âm và lưu </w:t>
-      </w:r>
-      <w:r>
-        <w:rPr>
-          <w:rFonts w:ascii="Segoe UI" w:hAnsi="Segoe UI" w:cs="Segoe UI"/>
-          <w:shd w:val="clear" w:color="auto" w:fill="FFFFFF"/>
-        </w:rPr>
-        <w:t>khi người dùng bị cuộc gọi đến làm gián đoạn.</w:t>
+        <w:t>Tự động dừng ghi âm và lưu khi người dùng bị cuộc gọi đến làm gián đoạn.</w:t>
       </w:r>
     </w:p>
     <w:p>
@@ -7736,8 +7718,6 @@
           <w:szCs w:val="24"/>
         </w:rPr>
       </w:pPr>
-      <w:bookmarkStart w:id="3" w:name="_GoBack"/>
-      <w:bookmarkEnd w:id="3"/>
       <w:r>
         <w:rPr>
           <w:rFonts w:ascii="Segoe UI" w:hAnsi="Segoe UI" w:cs="Segoe UI"/>
@@ -7772,49 +7752,3640 @@
     </w:p>
     <w:p>
       <w:pPr>
-        <w:ind w:left="90"/>
-        <w:outlineLvl w:val="2"/>
-        <w:rPr>
-          <w:rFonts w:ascii="Segoe UI" w:hAnsi="Segoe UI" w:cs="Segoe UI"/>
-          <w:sz w:val="26"/>
-          <w:szCs w:val="26"/>
-        </w:rPr>
-      </w:pPr>
-      <w:r>
-        <w:rPr>
-          <w:rFonts w:ascii="Segoe UI" w:hAnsi="Segoe UI" w:cs="Segoe UI"/>
-          <w:sz w:val="24"/>
-          <w:szCs w:val="24"/>
-        </w:rPr>
-        <w:t>…..</w:t>
-      </w:r>
-    </w:p>
-    <w:p>
-      <w:pPr>
-        <w:outlineLvl w:val="2"/>
-        <w:rPr>
-          <w:rFonts w:ascii="Segoe UI" w:hAnsi="Segoe UI" w:cs="Segoe UI"/>
-          <w:sz w:val="26"/>
-          <w:szCs w:val="26"/>
-        </w:rPr>
-      </w:pPr>
-    </w:p>
-    <w:p>
-      <w:pPr>
-        <w:autoSpaceDE w:val="0"/>
-        <w:autoSpaceDN w:val="0"/>
-        <w:adjustRightInd w:val="0"/>
-        <w:spacing w:before="0" w:after="0"/>
+        <w:pStyle w:val="ListParagraph"/>
+        <w:ind w:left="450"/>
+        <w:rPr>
+          <w:rFonts w:ascii="Segoe UI" w:hAnsi="Segoe UI" w:cs="Segoe UI"/>
+          <w:sz w:val="24"/>
+          <w:szCs w:val="24"/>
+        </w:rPr>
+      </w:pPr>
+    </w:p>
+    <w:p>
+      <w:pPr>
+        <w:pStyle w:val="ListParagraph"/>
+        <w:ind w:left="450"/>
+        <w:jc w:val="center"/>
         <w:rPr>
           <w:rFonts w:ascii="Segoe UI" w:eastAsiaTheme="minorHAnsi" w:hAnsi="Segoe UI" w:cs="Segoe UI"/>
-          <w:color w:val="000000"/>
-          <w:sz w:val="26"/>
-          <w:szCs w:val="26"/>
+          <w:sz w:val="24"/>
+          <w:szCs w:val="24"/>
+        </w:rPr>
+      </w:pPr>
+      <w:r>
+        <w:rPr>
+          <w:rFonts w:ascii="Segoe UI" w:hAnsi="Segoe UI" w:cs="Segoe UI"/>
+          <w:sz w:val="24"/>
+          <w:szCs w:val="24"/>
+        </w:rPr>
+        <w:t>“Ứng dụng được thiết kế phù hợp với các thao tác sử dụng các phần cứng và phần mềm của điện thoại Apple iPhone 5s”</w:t>
+      </w:r>
+    </w:p>
+    <w:p>
+      <w:pPr>
+        <w:pStyle w:val="ListParagraph"/>
+        <w:ind w:left="450"/>
+        <w:rPr>
+          <w:rFonts w:ascii="Segoe UI" w:hAnsi="Segoe UI" w:cs="Segoe UI"/>
+          <w:sz w:val="24"/>
+          <w:szCs w:val="24"/>
+          <w:u w:val="single"/>
+        </w:rPr>
+      </w:pPr>
+    </w:p>
+    <w:p>
+      <w:pPr>
+        <w:pStyle w:val="ListParagraph"/>
+        <w:ind w:left="450"/>
+        <w:jc w:val="left"/>
+        <w:rPr>
+          <w:rFonts w:ascii="Segoe UI" w:hAnsi="Segoe UI" w:cs="Segoe UI"/>
+          <w:sz w:val="24"/>
+          <w:szCs w:val="24"/>
+        </w:rPr>
+      </w:pPr>
+      <w:proofErr w:type="gramStart"/>
+      <w:r>
+        <w:rPr>
+          <w:rFonts w:ascii="Segoe UI" w:hAnsi="Segoe UI" w:cs="Segoe UI"/>
+          <w:sz w:val="24"/>
+          <w:szCs w:val="24"/>
+          <w:u w:val="single"/>
+        </w:rPr>
+        <w:t>1.Layout</w:t>
+      </w:r>
+      <w:proofErr w:type="gramEnd"/>
+      <w:r>
+        <w:rPr>
+          <w:rFonts w:ascii="Segoe UI" w:hAnsi="Segoe UI" w:cs="Segoe UI"/>
+          <w:sz w:val="24"/>
+          <w:szCs w:val="24"/>
+          <w:u w:val="single"/>
+        </w:rPr>
+        <w:t xml:space="preserve"> bố chí chung của ứng dụng</w:t>
+      </w:r>
+      <w:r>
+        <w:rPr>
+          <w:rFonts w:ascii="Segoe UI" w:hAnsi="Segoe UI" w:cs="Segoe UI"/>
+          <w:noProof/>
+        </w:rPr>
+        <w:drawing>
+          <wp:inline distT="0" distB="0" distL="0" distR="0">
+            <wp:extent cx="5695950" cy="4152900"/>
+            <wp:effectExtent l="0" t="0" r="0" b="0"/>
+            <wp:docPr id="27" name="Picture 27"/>
+            <wp:cNvGraphicFramePr>
+              <a:graphicFrameLocks xmlns:a="http://schemas.openxmlformats.org/drawingml/2006/main" noChangeAspect="1"/>
+            </wp:cNvGraphicFramePr>
+            <a:graphic xmlns:a="http://schemas.openxmlformats.org/drawingml/2006/main">
+              <a:graphicData uri="http://schemas.openxmlformats.org/drawingml/2006/picture">
+                <pic:pic xmlns:pic="http://schemas.openxmlformats.org/drawingml/2006/picture">
+                  <pic:nvPicPr>
+                    <pic:cNvPr id="0" name="Picture 2"/>
+                    <pic:cNvPicPr>
+                      <a:picLocks noChangeAspect="1" noChangeArrowheads="1"/>
+                    </pic:cNvPicPr>
+                  </pic:nvPicPr>
+                  <pic:blipFill>
+                    <a:blip r:embed="rId16" cstate="print">
+                      <a:extLst>
+                        <a:ext uri="{28A0092B-C50C-407E-A947-70E740481C1C}">
+                          <a14:useLocalDpi xmlns:a14="http://schemas.microsoft.com/office/drawing/2010/main" val="0"/>
+                        </a:ext>
+                      </a:extLst>
+                    </a:blip>
+                    <a:srcRect t="8011" b="7027"/>
+                    <a:stretch>
+                      <a:fillRect/>
+                    </a:stretch>
+                  </pic:blipFill>
+                  <pic:spPr bwMode="auto">
+                    <a:xfrm>
+                      <a:off x="0" y="0"/>
+                      <a:ext cx="5695950" cy="4152900"/>
+                    </a:xfrm>
+                    <a:prstGeom prst="rect">
+                      <a:avLst/>
+                    </a:prstGeom>
+                    <a:noFill/>
+                    <a:ln>
+                      <a:noFill/>
+                    </a:ln>
+                  </pic:spPr>
+                </pic:pic>
+              </a:graphicData>
+            </a:graphic>
+          </wp:inline>
+        </w:drawing>
+      </w:r>
+    </w:p>
+    <w:p>
+      <w:pPr>
+        <w:ind w:left="90" w:firstLine="360"/>
+        <w:rPr>
+          <w:rFonts w:ascii="Segoe UI" w:hAnsi="Segoe UI" w:cs="Segoe UI"/>
+          <w:sz w:val="24"/>
+          <w:szCs w:val="24"/>
+          <w:u w:val="single"/>
+        </w:rPr>
+      </w:pPr>
+      <w:r>
+        <w:rPr>
+          <w:rFonts w:ascii="Segoe UI" w:hAnsi="Segoe UI" w:cs="Segoe UI"/>
+          <w:sz w:val="24"/>
+          <w:szCs w:val="24"/>
+          <w:u w:val="single"/>
+        </w:rPr>
+        <w:t>2. Các trạng thái của nút ghi âm</w:t>
+      </w:r>
+    </w:p>
+    <w:tbl>
+      <w:tblPr>
+        <w:tblStyle w:val="TableGrid"/>
+        <w:tblW w:w="0" w:type="auto"/>
+        <w:tblLook w:val="04A0" w:firstRow="1" w:lastRow="0" w:firstColumn="1" w:lastColumn="0" w:noHBand="0" w:noVBand="1"/>
+      </w:tblPr>
+      <w:tblGrid>
+        <w:gridCol w:w="4676"/>
+        <w:gridCol w:w="4674"/>
+      </w:tblGrid>
+      <w:tr>
+        <w:tc>
+          <w:tcPr>
+            <w:tcW w:w="4676" w:type="dxa"/>
+            <w:tcBorders>
+              <w:top w:val="single" w:sz="4" w:space="0" w:color="auto"/>
+              <w:left w:val="single" w:sz="4" w:space="0" w:color="auto"/>
+              <w:bottom w:val="single" w:sz="4" w:space="0" w:color="auto"/>
+              <w:right w:val="single" w:sz="4" w:space="0" w:color="auto"/>
+            </w:tcBorders>
+            <w:vAlign w:val="center"/>
+            <w:hideMark/>
+          </w:tcPr>
+          <w:p>
+            <w:pPr>
+              <w:spacing w:after="0"/>
+              <w:jc w:val="center"/>
+              <w:rPr>
+                <w:rFonts w:ascii="Segoe UI" w:hAnsi="Segoe UI" w:cs="Segoe UI"/>
+                <w:b/>
+                <w:sz w:val="20"/>
+                <w:szCs w:val="20"/>
+              </w:rPr>
+            </w:pPr>
+            <w:r>
+              <w:rPr>
+                <w:rFonts w:ascii="Segoe UI" w:hAnsi="Segoe UI" w:cs="Segoe UI"/>
+                <w:noProof/>
+                <w:sz w:val="20"/>
+                <w:szCs w:val="20"/>
+              </w:rPr>
+              <w:drawing>
+                <wp:inline distT="0" distB="0" distL="0" distR="0">
+                  <wp:extent cx="609600" cy="609600"/>
+                  <wp:effectExtent l="0" t="0" r="0" b="0"/>
+                  <wp:docPr id="26" name="Picture 26"/>
+                  <wp:cNvGraphicFramePr>
+                    <a:graphicFrameLocks xmlns:a="http://schemas.openxmlformats.org/drawingml/2006/main" noChangeAspect="1"/>
+                  </wp:cNvGraphicFramePr>
+                  <a:graphic xmlns:a="http://schemas.openxmlformats.org/drawingml/2006/main">
+                    <a:graphicData uri="http://schemas.openxmlformats.org/drawingml/2006/picture">
+                      <pic:pic xmlns:pic="http://schemas.openxmlformats.org/drawingml/2006/picture">
+                        <pic:nvPicPr>
+                          <pic:cNvPr id="0" name="Picture 2"/>
+                          <pic:cNvPicPr>
+                            <a:picLocks noChangeAspect="1" noChangeArrowheads="1"/>
+                          </pic:cNvPicPr>
+                        </pic:nvPicPr>
+                        <pic:blipFill>
+                          <a:blip r:embed="rId17" cstate="print">
+                            <a:extLst>
+                              <a:ext uri="{28A0092B-C50C-407E-A947-70E740481C1C}">
+                                <a14:useLocalDpi xmlns:a14="http://schemas.microsoft.com/office/drawing/2010/main" val="0"/>
+                              </a:ext>
+                            </a:extLst>
+                          </a:blip>
+                          <a:srcRect/>
+                          <a:stretch>
+                            <a:fillRect/>
+                          </a:stretch>
+                        </pic:blipFill>
+                        <pic:spPr bwMode="auto">
+                          <a:xfrm>
+                            <a:off x="0" y="0"/>
+                            <a:ext cx="609600" cy="609600"/>
+                          </a:xfrm>
+                          <a:prstGeom prst="rect">
+                            <a:avLst/>
+                          </a:prstGeom>
+                          <a:noFill/>
+                          <a:ln>
+                            <a:noFill/>
+                          </a:ln>
+                        </pic:spPr>
+                      </pic:pic>
+                    </a:graphicData>
+                  </a:graphic>
+                </wp:inline>
+              </w:drawing>
+            </w:r>
+          </w:p>
+        </w:tc>
+        <w:tc>
+          <w:tcPr>
+            <w:tcW w:w="4674" w:type="dxa"/>
+            <w:tcBorders>
+              <w:top w:val="single" w:sz="4" w:space="0" w:color="auto"/>
+              <w:left w:val="single" w:sz="4" w:space="0" w:color="auto"/>
+              <w:bottom w:val="single" w:sz="4" w:space="0" w:color="auto"/>
+              <w:right w:val="single" w:sz="4" w:space="0" w:color="auto"/>
+            </w:tcBorders>
+            <w:vAlign w:val="center"/>
+            <w:hideMark/>
+          </w:tcPr>
+          <w:p>
+            <w:pPr>
+              <w:spacing w:after="0"/>
+              <w:rPr>
+                <w:rFonts w:ascii="Segoe UI" w:hAnsi="Segoe UI" w:cs="Segoe UI"/>
+                <w:b/>
+                <w:sz w:val="20"/>
+                <w:szCs w:val="20"/>
+              </w:rPr>
+            </w:pPr>
+            <w:r>
+              <w:rPr>
+                <w:rFonts w:ascii="Segoe UI" w:hAnsi="Segoe UI" w:cs="Segoe UI"/>
+                <w:sz w:val="20"/>
+                <w:szCs w:val="20"/>
+              </w:rPr>
+              <w:t>Trạng thái ban đầu</w:t>
+            </w:r>
+          </w:p>
+        </w:tc>
+      </w:tr>
+      <w:tr>
+        <w:tc>
+          <w:tcPr>
+            <w:tcW w:w="4676" w:type="dxa"/>
+            <w:tcBorders>
+              <w:top w:val="single" w:sz="4" w:space="0" w:color="auto"/>
+              <w:left w:val="single" w:sz="4" w:space="0" w:color="auto"/>
+              <w:bottom w:val="single" w:sz="4" w:space="0" w:color="auto"/>
+              <w:right w:val="single" w:sz="4" w:space="0" w:color="auto"/>
+            </w:tcBorders>
+            <w:vAlign w:val="center"/>
+            <w:hideMark/>
+          </w:tcPr>
+          <w:p>
+            <w:pPr>
+              <w:spacing w:after="0"/>
+              <w:jc w:val="center"/>
+              <w:rPr>
+                <w:rFonts w:ascii="Segoe UI" w:hAnsi="Segoe UI" w:cs="Segoe UI"/>
+                <w:b/>
+                <w:sz w:val="20"/>
+                <w:szCs w:val="20"/>
+              </w:rPr>
+            </w:pPr>
+            <w:r>
+              <w:rPr>
+                <w:rFonts w:ascii="Segoe UI" w:hAnsi="Segoe UI" w:cs="Segoe UI"/>
+                <w:noProof/>
+                <w:sz w:val="20"/>
+                <w:szCs w:val="20"/>
+              </w:rPr>
+              <w:drawing>
+                <wp:inline distT="0" distB="0" distL="0" distR="0">
+                  <wp:extent cx="571500" cy="571500"/>
+                  <wp:effectExtent l="0" t="0" r="0" b="0"/>
+                  <wp:docPr id="25" name="Picture 25"/>
+                  <wp:cNvGraphicFramePr>
+                    <a:graphicFrameLocks xmlns:a="http://schemas.openxmlformats.org/drawingml/2006/main" noChangeAspect="1"/>
+                  </wp:cNvGraphicFramePr>
+                  <a:graphic xmlns:a="http://schemas.openxmlformats.org/drawingml/2006/main">
+                    <a:graphicData uri="http://schemas.openxmlformats.org/drawingml/2006/picture">
+                      <pic:pic xmlns:pic="http://schemas.openxmlformats.org/drawingml/2006/picture">
+                        <pic:nvPicPr>
+                          <pic:cNvPr id="0" name="Picture 3"/>
+                          <pic:cNvPicPr>
+                            <a:picLocks noChangeAspect="1" noChangeArrowheads="1"/>
+                          </pic:cNvPicPr>
+                        </pic:nvPicPr>
+                        <pic:blipFill>
+                          <a:blip r:embed="rId18" cstate="print">
+                            <a:extLst>
+                              <a:ext uri="{28A0092B-C50C-407E-A947-70E740481C1C}">
+                                <a14:useLocalDpi xmlns:a14="http://schemas.microsoft.com/office/drawing/2010/main" val="0"/>
+                              </a:ext>
+                            </a:extLst>
+                          </a:blip>
+                          <a:srcRect/>
+                          <a:stretch>
+                            <a:fillRect/>
+                          </a:stretch>
+                        </pic:blipFill>
+                        <pic:spPr bwMode="auto">
+                          <a:xfrm>
+                            <a:off x="0" y="0"/>
+                            <a:ext cx="571500" cy="571500"/>
+                          </a:xfrm>
+                          <a:prstGeom prst="rect">
+                            <a:avLst/>
+                          </a:prstGeom>
+                          <a:noFill/>
+                          <a:ln>
+                            <a:noFill/>
+                          </a:ln>
+                        </pic:spPr>
+                      </pic:pic>
+                    </a:graphicData>
+                  </a:graphic>
+                </wp:inline>
+              </w:drawing>
+            </w:r>
+          </w:p>
+        </w:tc>
+        <w:tc>
+          <w:tcPr>
+            <w:tcW w:w="4674" w:type="dxa"/>
+            <w:tcBorders>
+              <w:top w:val="single" w:sz="4" w:space="0" w:color="auto"/>
+              <w:left w:val="single" w:sz="4" w:space="0" w:color="auto"/>
+              <w:bottom w:val="single" w:sz="4" w:space="0" w:color="auto"/>
+              <w:right w:val="single" w:sz="4" w:space="0" w:color="auto"/>
+            </w:tcBorders>
+            <w:vAlign w:val="center"/>
+            <w:hideMark/>
+          </w:tcPr>
+          <w:p>
+            <w:pPr>
+              <w:spacing w:after="0"/>
+              <w:rPr>
+                <w:rFonts w:ascii="Segoe UI" w:hAnsi="Segoe UI" w:cs="Segoe UI"/>
+                <w:sz w:val="20"/>
+                <w:szCs w:val="20"/>
+              </w:rPr>
+            </w:pPr>
+            <w:r>
+              <w:rPr>
+                <w:rFonts w:ascii="Segoe UI" w:hAnsi="Segoe UI" w:cs="Segoe UI"/>
+                <w:sz w:val="20"/>
+                <w:szCs w:val="20"/>
+              </w:rPr>
+              <w:t>Trạng thái đang ghi âm, trong quá trình ghi âm, khi ứng dụng nhận biết được âm thanh, sẽ xuất hiện hình tròn đồng tâm với nút ghi âm sẽ tăng (giảm) diện tích tùy thuộc vào cường độ âm lớn hay nhỏ.</w:t>
+            </w:r>
+          </w:p>
+        </w:tc>
+      </w:tr>
+      <w:tr>
+        <w:tc>
+          <w:tcPr>
+            <w:tcW w:w="4676" w:type="dxa"/>
+            <w:tcBorders>
+              <w:top w:val="single" w:sz="4" w:space="0" w:color="auto"/>
+              <w:left w:val="single" w:sz="4" w:space="0" w:color="auto"/>
+              <w:bottom w:val="single" w:sz="4" w:space="0" w:color="auto"/>
+              <w:right w:val="single" w:sz="4" w:space="0" w:color="auto"/>
+            </w:tcBorders>
+            <w:vAlign w:val="center"/>
+            <w:hideMark/>
+          </w:tcPr>
+          <w:p>
+            <w:pPr>
+              <w:spacing w:after="0"/>
+              <w:jc w:val="center"/>
+              <w:rPr>
+                <w:rFonts w:ascii="Segoe UI" w:hAnsi="Segoe UI" w:cs="Segoe UI"/>
+                <w:b/>
+                <w:sz w:val="20"/>
+                <w:szCs w:val="20"/>
+              </w:rPr>
+            </w:pPr>
+            <w:r>
+              <w:rPr>
+                <w:rFonts w:ascii="Segoe UI" w:hAnsi="Segoe UI" w:cs="Segoe UI"/>
+                <w:noProof/>
+                <w:sz w:val="20"/>
+                <w:szCs w:val="20"/>
+              </w:rPr>
+              <w:drawing>
+                <wp:inline distT="0" distB="0" distL="0" distR="0">
+                  <wp:extent cx="609600" cy="609600"/>
+                  <wp:effectExtent l="0" t="0" r="0" b="0"/>
+                  <wp:docPr id="24" name="Picture 24"/>
+                  <wp:cNvGraphicFramePr>
+                    <a:graphicFrameLocks xmlns:a="http://schemas.openxmlformats.org/drawingml/2006/main" noChangeAspect="1"/>
+                  </wp:cNvGraphicFramePr>
+                  <a:graphic xmlns:a="http://schemas.openxmlformats.org/drawingml/2006/main">
+                    <a:graphicData uri="http://schemas.openxmlformats.org/drawingml/2006/picture">
+                      <pic:pic xmlns:pic="http://schemas.openxmlformats.org/drawingml/2006/picture">
+                        <pic:nvPicPr>
+                          <pic:cNvPr id="0" name="Picture 4"/>
+                          <pic:cNvPicPr>
+                            <a:picLocks noChangeAspect="1" noChangeArrowheads="1"/>
+                          </pic:cNvPicPr>
+                        </pic:nvPicPr>
+                        <pic:blipFill>
+                          <a:blip r:embed="rId19" cstate="print">
+                            <a:extLst>
+                              <a:ext uri="{28A0092B-C50C-407E-A947-70E740481C1C}">
+                                <a14:useLocalDpi xmlns:a14="http://schemas.microsoft.com/office/drawing/2010/main" val="0"/>
+                              </a:ext>
+                            </a:extLst>
+                          </a:blip>
+                          <a:srcRect/>
+                          <a:stretch>
+                            <a:fillRect/>
+                          </a:stretch>
+                        </pic:blipFill>
+                        <pic:spPr bwMode="auto">
+                          <a:xfrm>
+                            <a:off x="0" y="0"/>
+                            <a:ext cx="609600" cy="609600"/>
+                          </a:xfrm>
+                          <a:prstGeom prst="rect">
+                            <a:avLst/>
+                          </a:prstGeom>
+                          <a:noFill/>
+                          <a:ln>
+                            <a:noFill/>
+                          </a:ln>
+                        </pic:spPr>
+                      </pic:pic>
+                    </a:graphicData>
+                  </a:graphic>
+                </wp:inline>
+              </w:drawing>
+            </w:r>
+          </w:p>
+        </w:tc>
+        <w:tc>
+          <w:tcPr>
+            <w:tcW w:w="4674" w:type="dxa"/>
+            <w:tcBorders>
+              <w:top w:val="single" w:sz="4" w:space="0" w:color="auto"/>
+              <w:left w:val="single" w:sz="4" w:space="0" w:color="auto"/>
+              <w:bottom w:val="single" w:sz="4" w:space="0" w:color="auto"/>
+              <w:right w:val="single" w:sz="4" w:space="0" w:color="auto"/>
+            </w:tcBorders>
+            <w:vAlign w:val="center"/>
+            <w:hideMark/>
+          </w:tcPr>
+          <w:p>
+            <w:pPr>
+              <w:spacing w:after="0"/>
+              <w:rPr>
+                <w:rFonts w:ascii="Segoe UI" w:hAnsi="Segoe UI" w:cs="Segoe UI"/>
+                <w:sz w:val="20"/>
+                <w:szCs w:val="20"/>
+              </w:rPr>
+            </w:pPr>
+            <w:r>
+              <w:rPr>
+                <w:rFonts w:ascii="Segoe UI" w:hAnsi="Segoe UI" w:cs="Segoe UI"/>
+                <w:sz w:val="20"/>
+                <w:szCs w:val="20"/>
+              </w:rPr>
+              <w:t>Trạng thái đang ghi âm nhưng hệ thống không nhận diện được âm thanh.</w:t>
+            </w:r>
+          </w:p>
+        </w:tc>
+      </w:tr>
+      <w:tr>
+        <w:tc>
+          <w:tcPr>
+            <w:tcW w:w="4676" w:type="dxa"/>
+            <w:tcBorders>
+              <w:top w:val="single" w:sz="4" w:space="0" w:color="auto"/>
+              <w:left w:val="single" w:sz="4" w:space="0" w:color="auto"/>
+              <w:bottom w:val="single" w:sz="4" w:space="0" w:color="auto"/>
+              <w:right w:val="single" w:sz="4" w:space="0" w:color="auto"/>
+            </w:tcBorders>
+            <w:vAlign w:val="center"/>
+            <w:hideMark/>
+          </w:tcPr>
+          <w:p>
+            <w:pPr>
+              <w:spacing w:after="0"/>
+              <w:jc w:val="center"/>
+              <w:rPr>
+                <w:rFonts w:ascii="Segoe UI" w:hAnsi="Segoe UI" w:cs="Segoe UI"/>
+                <w:b/>
+                <w:sz w:val="20"/>
+                <w:szCs w:val="20"/>
+              </w:rPr>
+            </w:pPr>
+            <w:r>
+              <w:rPr>
+                <w:rFonts w:ascii="Segoe UI" w:hAnsi="Segoe UI" w:cs="Segoe UI"/>
+                <w:noProof/>
+                <w:sz w:val="20"/>
+                <w:szCs w:val="20"/>
+              </w:rPr>
+              <w:lastRenderedPageBreak/>
+              <w:drawing>
+                <wp:inline distT="0" distB="0" distL="0" distR="0">
+                  <wp:extent cx="590550" cy="590550"/>
+                  <wp:effectExtent l="0" t="0" r="0" b="0"/>
+                  <wp:docPr id="23" name="Picture 23"/>
+                  <wp:cNvGraphicFramePr>
+                    <a:graphicFrameLocks xmlns:a="http://schemas.openxmlformats.org/drawingml/2006/main" noChangeAspect="1"/>
+                  </wp:cNvGraphicFramePr>
+                  <a:graphic xmlns:a="http://schemas.openxmlformats.org/drawingml/2006/main">
+                    <a:graphicData uri="http://schemas.openxmlformats.org/drawingml/2006/picture">
+                      <pic:pic xmlns:pic="http://schemas.openxmlformats.org/drawingml/2006/picture">
+                        <pic:nvPicPr>
+                          <pic:cNvPr id="0" name="picture"/>
+                          <pic:cNvPicPr>
+                            <a:picLocks noChangeAspect="1" noChangeArrowheads="1"/>
+                          </pic:cNvPicPr>
+                        </pic:nvPicPr>
+                        <pic:blipFill>
+                          <a:blip r:embed="rId20">
+                            <a:extLst>
+                              <a:ext uri="{28A0092B-C50C-407E-A947-70E740481C1C}">
+                                <a14:useLocalDpi xmlns:a14="http://schemas.microsoft.com/office/drawing/2010/main" val="0"/>
+                              </a:ext>
+                            </a:extLst>
+                          </a:blip>
+                          <a:srcRect/>
+                          <a:stretch>
+                            <a:fillRect/>
+                          </a:stretch>
+                        </pic:blipFill>
+                        <pic:spPr bwMode="auto">
+                          <a:xfrm>
+                            <a:off x="0" y="0"/>
+                            <a:ext cx="590550" cy="590550"/>
+                          </a:xfrm>
+                          <a:prstGeom prst="rect">
+                            <a:avLst/>
+                          </a:prstGeom>
+                          <a:noFill/>
+                          <a:ln>
+                            <a:noFill/>
+                          </a:ln>
+                        </pic:spPr>
+                      </pic:pic>
+                    </a:graphicData>
+                  </a:graphic>
+                </wp:inline>
+              </w:drawing>
+            </w:r>
+          </w:p>
+        </w:tc>
+        <w:tc>
+          <w:tcPr>
+            <w:tcW w:w="4674" w:type="dxa"/>
+            <w:tcBorders>
+              <w:top w:val="single" w:sz="4" w:space="0" w:color="auto"/>
+              <w:left w:val="single" w:sz="4" w:space="0" w:color="auto"/>
+              <w:bottom w:val="single" w:sz="4" w:space="0" w:color="auto"/>
+              <w:right w:val="single" w:sz="4" w:space="0" w:color="auto"/>
+            </w:tcBorders>
+            <w:vAlign w:val="center"/>
+            <w:hideMark/>
+          </w:tcPr>
+          <w:p>
+            <w:pPr>
+              <w:spacing w:after="0"/>
+              <w:rPr>
+                <w:rFonts w:ascii="Segoe UI" w:hAnsi="Segoe UI" w:cs="Segoe UI"/>
+                <w:sz w:val="20"/>
+                <w:szCs w:val="20"/>
+              </w:rPr>
+            </w:pPr>
+            <w:r>
+              <w:rPr>
+                <w:rFonts w:ascii="Segoe UI" w:hAnsi="Segoe UI" w:cs="Segoe UI"/>
+                <w:sz w:val="20"/>
+                <w:szCs w:val="20"/>
+              </w:rPr>
+              <w:t>Trạng thái tạm dừng ghi âm</w:t>
+            </w:r>
+          </w:p>
+        </w:tc>
+      </w:tr>
+    </w:tbl>
+    <w:p>
+      <w:pPr>
+        <w:rPr>
+          <w:rFonts w:ascii="Segoe UI" w:hAnsi="Segoe UI" w:cs="Segoe UI"/>
+          <w:sz w:val="24"/>
+          <w:szCs w:val="24"/>
+        </w:rPr>
+      </w:pPr>
+    </w:p>
+    <w:tbl>
+      <w:tblPr>
+        <w:tblStyle w:val="TableGrid"/>
+        <w:tblW w:w="0" w:type="auto"/>
+        <w:jc w:val="center"/>
+        <w:tblBorders>
+          <w:top w:val="none" w:sz="0" w:space="0" w:color="auto"/>
+          <w:left w:val="none" w:sz="0" w:space="0" w:color="auto"/>
+          <w:bottom w:val="none" w:sz="0" w:space="0" w:color="auto"/>
+          <w:right w:val="none" w:sz="0" w:space="0" w:color="auto"/>
+          <w:insideH w:val="none" w:sz="0" w:space="0" w:color="auto"/>
+          <w:insideV w:val="none" w:sz="0" w:space="0" w:color="auto"/>
+        </w:tblBorders>
+        <w:tblLayout w:type="fixed"/>
+        <w:tblLook w:val="04A0" w:firstRow="1" w:lastRow="0" w:firstColumn="1" w:lastColumn="0" w:noHBand="0" w:noVBand="1"/>
+      </w:tblPr>
+      <w:tblGrid>
+        <w:gridCol w:w="3802"/>
+        <w:gridCol w:w="6502"/>
+      </w:tblGrid>
+      <w:tr>
+        <w:trPr>
+          <w:trHeight w:val="5390"/>
+          <w:jc w:val="center"/>
+        </w:trPr>
+        <w:tc>
+          <w:tcPr>
+            <w:tcW w:w="3802" w:type="dxa"/>
+            <w:vAlign w:val="center"/>
+            <w:hideMark/>
+          </w:tcPr>
+          <w:p>
+            <w:pPr>
+              <w:spacing w:after="0"/>
+              <w:jc w:val="center"/>
+              <w:rPr>
+                <w:rFonts w:ascii="Segoe UI" w:hAnsi="Segoe UI" w:cs="Segoe UI"/>
+                <w:sz w:val="20"/>
+                <w:szCs w:val="20"/>
+              </w:rPr>
+            </w:pPr>
+            <w:r>
+              <w:rPr>
+                <w:rFonts w:ascii="Segoe UI" w:hAnsi="Segoe UI" w:cs="Segoe UI"/>
+                <w:noProof/>
+                <w:sz w:val="20"/>
+                <w:szCs w:val="20"/>
+              </w:rPr>
+              <w:drawing>
+                <wp:inline distT="0" distB="0" distL="0" distR="0">
+                  <wp:extent cx="1800225" cy="3200400"/>
+                  <wp:effectExtent l="19050" t="19050" r="28575" b="19050"/>
+                  <wp:docPr id="22" name="Picture 22"/>
+                  <wp:cNvGraphicFramePr>
+                    <a:graphicFrameLocks xmlns:a="http://schemas.openxmlformats.org/drawingml/2006/main" noChangeAspect="1"/>
+                  </wp:cNvGraphicFramePr>
+                  <a:graphic xmlns:a="http://schemas.openxmlformats.org/drawingml/2006/main">
+                    <a:graphicData uri="http://schemas.openxmlformats.org/drawingml/2006/picture">
+                      <pic:pic xmlns:pic="http://schemas.openxmlformats.org/drawingml/2006/picture">
+                        <pic:nvPicPr>
+                          <pic:cNvPr id="0" name="Picture 9"/>
+                          <pic:cNvPicPr>
+                            <a:picLocks noChangeAspect="1" noChangeArrowheads="1"/>
+                          </pic:cNvPicPr>
+                        </pic:nvPicPr>
+                        <pic:blipFill>
+                          <a:blip r:embed="rId21" cstate="print">
+                            <a:extLst>
+                              <a:ext uri="{28A0092B-C50C-407E-A947-70E740481C1C}">
+                                <a14:useLocalDpi xmlns:a14="http://schemas.microsoft.com/office/drawing/2010/main" val="0"/>
+                              </a:ext>
+                            </a:extLst>
+                          </a:blip>
+                          <a:srcRect/>
+                          <a:stretch>
+                            <a:fillRect/>
+                          </a:stretch>
+                        </pic:blipFill>
+                        <pic:spPr bwMode="auto">
+                          <a:xfrm>
+                            <a:off x="0" y="0"/>
+                            <a:ext cx="1800225" cy="3200400"/>
+                          </a:xfrm>
+                          <a:prstGeom prst="rect">
+                            <a:avLst/>
+                          </a:prstGeom>
+                          <a:noFill/>
+                          <a:ln w="9525" cmpd="sng">
+                            <a:solidFill>
+                              <a:srgbClr val="7030A0"/>
+                            </a:solidFill>
+                            <a:miter lim="800000"/>
+                            <a:headEnd/>
+                            <a:tailEnd/>
+                          </a:ln>
+                          <a:effectLst/>
+                        </pic:spPr>
+                      </pic:pic>
+                    </a:graphicData>
+                  </a:graphic>
+                </wp:inline>
+              </w:drawing>
+            </w:r>
+          </w:p>
+        </w:tc>
+        <w:tc>
+          <w:tcPr>
+            <w:tcW w:w="6502" w:type="dxa"/>
+            <w:vAlign w:val="center"/>
+            <w:hideMark/>
+          </w:tcPr>
+          <w:p>
+            <w:pPr>
+              <w:spacing w:after="0"/>
+              <w:jc w:val="left"/>
+              <w:rPr>
+                <w:rFonts w:ascii="Segoe UI" w:hAnsi="Segoe UI" w:cs="Segoe UI"/>
+                <w:sz w:val="20"/>
+                <w:szCs w:val="20"/>
+              </w:rPr>
+            </w:pPr>
+            <w:r>
+              <w:rPr>
+                <w:rFonts w:ascii="Segoe UI" w:hAnsi="Segoe UI" w:cs="Segoe UI"/>
+                <w:sz w:val="20"/>
+                <w:szCs w:val="20"/>
+              </w:rPr>
+              <w:t xml:space="preserve">1.Giao diện chính của ứng dụng </w:t>
+            </w:r>
+          </w:p>
+          <w:p>
+            <w:pPr>
+              <w:spacing w:after="0"/>
+              <w:jc w:val="left"/>
+              <w:rPr>
+                <w:rFonts w:ascii="Segoe UI" w:hAnsi="Segoe UI" w:cs="Segoe UI"/>
+                <w:sz w:val="20"/>
+                <w:szCs w:val="20"/>
+              </w:rPr>
+            </w:pPr>
+            <w:r>
+              <w:rPr>
+                <w:rFonts w:ascii="Segoe UI" w:hAnsi="Segoe UI" w:cs="Segoe UI"/>
+                <w:sz w:val="20"/>
+                <w:szCs w:val="20"/>
+              </w:rPr>
+              <w:t>- Người dùng bấm vào nút “Ghi âm”, có biểu tượng micro để tiến hành sử dụng ứng dụng</w:t>
+            </w:r>
+          </w:p>
+          <w:p>
+            <w:pPr>
+              <w:spacing w:after="0"/>
+              <w:jc w:val="left"/>
+              <w:rPr>
+                <w:rFonts w:ascii="Segoe UI" w:hAnsi="Segoe UI" w:cs="Segoe UI"/>
+                <w:sz w:val="20"/>
+                <w:szCs w:val="20"/>
+              </w:rPr>
+            </w:pPr>
+            <w:r>
+              <w:rPr>
+                <w:rFonts w:ascii="Segoe UI" w:hAnsi="Segoe UI" w:cs="Segoe UI"/>
+                <w:sz w:val="20"/>
+                <w:szCs w:val="20"/>
+              </w:rPr>
+              <w:t>- Để thay đổi các cài đặt, người dùng bấm vào biểu tượng “Cài đặt” có hình bánh răng ở góc trên bên trái của màn hình. Ứng dụng chuyển sang giao diện cài đặt (13)</w:t>
+            </w:r>
+          </w:p>
+          <w:p>
+            <w:pPr>
+              <w:spacing w:after="0"/>
+              <w:jc w:val="left"/>
+              <w:rPr>
+                <w:rFonts w:ascii="Segoe UI" w:hAnsi="Segoe UI" w:cs="Segoe UI"/>
+                <w:sz w:val="20"/>
+                <w:szCs w:val="20"/>
+              </w:rPr>
+            </w:pPr>
+            <w:r>
+              <w:rPr>
+                <w:rFonts w:ascii="Segoe UI" w:hAnsi="Segoe UI" w:cs="Segoe UI"/>
+                <w:sz w:val="20"/>
+                <w:szCs w:val="20"/>
+              </w:rPr>
+              <w:t>- Để xem lại lịch sử sử dụng ứng dụng, người dùng bấm vào biểu tượng “Lịch sử” có hình đồng hồ góc trên bên phải màn hình. Ứng dụng chuyển sang giao diện chức năng lịch sử (8).</w:t>
+            </w:r>
+          </w:p>
+        </w:tc>
+      </w:tr>
+      <w:tr>
+        <w:trPr>
+          <w:trHeight w:val="5660"/>
+          <w:jc w:val="center"/>
+        </w:trPr>
+        <w:tc>
+          <w:tcPr>
+            <w:tcW w:w="3802" w:type="dxa"/>
+            <w:vAlign w:val="center"/>
+            <w:hideMark/>
+          </w:tcPr>
+          <w:p>
+            <w:pPr>
+              <w:spacing w:after="0"/>
+              <w:jc w:val="center"/>
+              <w:rPr>
+                <w:rFonts w:ascii="Segoe UI" w:hAnsi="Segoe UI" w:cs="Segoe UI"/>
+                <w:sz w:val="20"/>
+                <w:szCs w:val="20"/>
+              </w:rPr>
+            </w:pPr>
+            <w:r>
+              <w:rPr>
+                <w:rFonts w:ascii="Segoe UI" w:hAnsi="Segoe UI" w:cs="Segoe UI"/>
+                <w:noProof/>
+                <w:sz w:val="20"/>
+                <w:szCs w:val="20"/>
+              </w:rPr>
+              <w:drawing>
+                <wp:inline distT="0" distB="0" distL="0" distR="0">
+                  <wp:extent cx="1800225" cy="3200400"/>
+                  <wp:effectExtent l="19050" t="19050" r="28575" b="19050"/>
+                  <wp:docPr id="20" name="Picture 20"/>
+                  <wp:cNvGraphicFramePr>
+                    <a:graphicFrameLocks xmlns:a="http://schemas.openxmlformats.org/drawingml/2006/main" noChangeAspect="1"/>
+                  </wp:cNvGraphicFramePr>
+                  <a:graphic xmlns:a="http://schemas.openxmlformats.org/drawingml/2006/main">
+                    <a:graphicData uri="http://schemas.openxmlformats.org/drawingml/2006/picture">
+                      <pic:pic xmlns:pic="http://schemas.openxmlformats.org/drawingml/2006/picture">
+                        <pic:nvPicPr>
+                          <pic:cNvPr id="0" name="Picture 10"/>
+                          <pic:cNvPicPr>
+                            <a:picLocks noChangeAspect="1" noChangeArrowheads="1"/>
+                          </pic:cNvPicPr>
+                        </pic:nvPicPr>
+                        <pic:blipFill>
+                          <a:blip r:embed="rId22" cstate="print">
+                            <a:extLst>
+                              <a:ext uri="{28A0092B-C50C-407E-A947-70E740481C1C}">
+                                <a14:useLocalDpi xmlns:a14="http://schemas.microsoft.com/office/drawing/2010/main" val="0"/>
+                              </a:ext>
+                            </a:extLst>
+                          </a:blip>
+                          <a:srcRect/>
+                          <a:stretch>
+                            <a:fillRect/>
+                          </a:stretch>
+                        </pic:blipFill>
+                        <pic:spPr bwMode="auto">
+                          <a:xfrm>
+                            <a:off x="0" y="0"/>
+                            <a:ext cx="1800225" cy="3200400"/>
+                          </a:xfrm>
+                          <a:prstGeom prst="rect">
+                            <a:avLst/>
+                          </a:prstGeom>
+                          <a:noFill/>
+                          <a:ln w="9525" cmpd="sng">
+                            <a:solidFill>
+                              <a:srgbClr val="7030A0"/>
+                            </a:solidFill>
+                            <a:miter lim="800000"/>
+                            <a:headEnd/>
+                            <a:tailEnd/>
+                          </a:ln>
+                          <a:effectLst/>
+                        </pic:spPr>
+                      </pic:pic>
+                    </a:graphicData>
+                  </a:graphic>
+                </wp:inline>
+              </w:drawing>
+            </w:r>
+          </w:p>
+        </w:tc>
+        <w:tc>
+          <w:tcPr>
+            <w:tcW w:w="6502" w:type="dxa"/>
+            <w:vAlign w:val="center"/>
+            <w:hideMark/>
+          </w:tcPr>
+          <w:p>
+            <w:pPr>
+              <w:spacing w:after="0"/>
+              <w:jc w:val="left"/>
+              <w:rPr>
+                <w:rFonts w:ascii="Segoe UI" w:hAnsi="Segoe UI" w:cs="Segoe UI"/>
+                <w:sz w:val="20"/>
+                <w:szCs w:val="20"/>
+              </w:rPr>
+            </w:pPr>
+            <w:r>
+              <w:rPr>
+                <w:rFonts w:ascii="Segoe UI" w:hAnsi="Segoe UI" w:cs="Segoe UI"/>
+                <w:sz w:val="20"/>
+                <w:szCs w:val="20"/>
+              </w:rPr>
+              <w:t xml:space="preserve">2. Giao diện chức năng </w:t>
+            </w:r>
+          </w:p>
+          <w:p>
+            <w:pPr>
+              <w:spacing w:after="0"/>
+              <w:jc w:val="left"/>
+              <w:rPr>
+                <w:rFonts w:ascii="Segoe UI" w:hAnsi="Segoe UI" w:cs="Segoe UI"/>
+                <w:sz w:val="20"/>
+                <w:szCs w:val="20"/>
+              </w:rPr>
+            </w:pPr>
+            <w:r>
+              <w:rPr>
+                <w:rFonts w:ascii="Segoe UI" w:hAnsi="Segoe UI" w:cs="Segoe UI"/>
+                <w:sz w:val="20"/>
+                <w:szCs w:val="20"/>
+              </w:rPr>
+              <w:t>- Khi bấm vào chức năng “Chia sẻ” hệ thống chuyển sang màn hình Chia sẻ</w:t>
+            </w:r>
+          </w:p>
+          <w:p>
+            <w:pPr>
+              <w:spacing w:after="0"/>
+              <w:jc w:val="left"/>
+              <w:rPr>
+                <w:rFonts w:ascii="Segoe UI" w:hAnsi="Segoe UI" w:cs="Segoe UI"/>
+                <w:sz w:val="20"/>
+                <w:szCs w:val="20"/>
+              </w:rPr>
+            </w:pPr>
+            <w:r>
+              <w:rPr>
+                <w:rFonts w:ascii="Segoe UI" w:hAnsi="Segoe UI" w:cs="Segoe UI"/>
+                <w:sz w:val="20"/>
+                <w:szCs w:val="20"/>
+              </w:rPr>
+              <w:t>- Khi bấm vào chức năng “Dịch” hệ thống chuyển sang màn hình Dịch</w:t>
+            </w:r>
+          </w:p>
+          <w:p>
+            <w:pPr>
+              <w:spacing w:after="0"/>
+              <w:jc w:val="left"/>
+              <w:rPr>
+                <w:rFonts w:ascii="Segoe UI" w:hAnsi="Segoe UI" w:cs="Segoe UI"/>
+                <w:sz w:val="20"/>
+                <w:szCs w:val="20"/>
+              </w:rPr>
+            </w:pPr>
+            <w:r>
+              <w:rPr>
+                <w:rFonts w:ascii="Segoe UI" w:hAnsi="Segoe UI" w:cs="Segoe UI"/>
+                <w:sz w:val="20"/>
+                <w:szCs w:val="20"/>
+              </w:rPr>
+              <w:t>- Khi bấm vào chức năng “Lưu file văn bản” hệ thống chuyển sang màn hình Lưu file văn bản</w:t>
+            </w:r>
+          </w:p>
+          <w:p>
+            <w:pPr>
+              <w:spacing w:after="0"/>
+              <w:jc w:val="left"/>
+              <w:rPr>
+                <w:rFonts w:ascii="Segoe UI" w:hAnsi="Segoe UI" w:cs="Segoe UI"/>
+                <w:sz w:val="20"/>
+                <w:szCs w:val="20"/>
+              </w:rPr>
+            </w:pPr>
+            <w:r>
+              <w:rPr>
+                <w:rFonts w:ascii="Segoe UI" w:hAnsi="Segoe UI" w:cs="Segoe UI"/>
+                <w:sz w:val="20"/>
+                <w:szCs w:val="20"/>
+              </w:rPr>
+              <w:t>- Khi bấm vào chức năng “Lưu file âm thanh” hệ thống chuyển sang màn hình Lưu file âm thanh.</w:t>
+            </w:r>
+          </w:p>
+        </w:tc>
+      </w:tr>
+      <w:tr>
+        <w:trPr>
+          <w:trHeight w:val="5570"/>
+          <w:jc w:val="center"/>
+        </w:trPr>
+        <w:tc>
+          <w:tcPr>
+            <w:tcW w:w="3802" w:type="dxa"/>
+            <w:vAlign w:val="center"/>
+            <w:hideMark/>
+          </w:tcPr>
+          <w:p>
+            <w:pPr>
+              <w:spacing w:after="0"/>
+              <w:jc w:val="center"/>
+              <w:rPr>
+                <w:rFonts w:ascii="Segoe UI" w:hAnsi="Segoe UI" w:cs="Segoe UI"/>
+                <w:sz w:val="20"/>
+                <w:szCs w:val="20"/>
+              </w:rPr>
+            </w:pPr>
+            <w:r>
+              <w:rPr>
+                <w:rFonts w:ascii="Segoe UI" w:hAnsi="Segoe UI" w:cs="Segoe UI"/>
+                <w:noProof/>
+                <w:sz w:val="20"/>
+                <w:szCs w:val="20"/>
+              </w:rPr>
+              <w:lastRenderedPageBreak/>
+              <w:drawing>
+                <wp:inline distT="0" distB="0" distL="0" distR="0">
+                  <wp:extent cx="1800225" cy="3200400"/>
+                  <wp:effectExtent l="19050" t="19050" r="28575" b="19050"/>
+                  <wp:docPr id="19" name="Picture 19"/>
+                  <wp:cNvGraphicFramePr>
+                    <a:graphicFrameLocks xmlns:a="http://schemas.openxmlformats.org/drawingml/2006/main" noChangeAspect="1"/>
+                  </wp:cNvGraphicFramePr>
+                  <a:graphic xmlns:a="http://schemas.openxmlformats.org/drawingml/2006/main">
+                    <a:graphicData uri="http://schemas.openxmlformats.org/drawingml/2006/picture">
+                      <pic:pic xmlns:pic="http://schemas.openxmlformats.org/drawingml/2006/picture">
+                        <pic:nvPicPr>
+                          <pic:cNvPr id="0" name="Picture 12"/>
+                          <pic:cNvPicPr>
+                            <a:picLocks noChangeAspect="1" noChangeArrowheads="1"/>
+                          </pic:cNvPicPr>
+                        </pic:nvPicPr>
+                        <pic:blipFill>
+                          <a:blip r:embed="rId23" cstate="print">
+                            <a:extLst>
+                              <a:ext uri="{28A0092B-C50C-407E-A947-70E740481C1C}">
+                                <a14:useLocalDpi xmlns:a14="http://schemas.microsoft.com/office/drawing/2010/main" val="0"/>
+                              </a:ext>
+                            </a:extLst>
+                          </a:blip>
+                          <a:srcRect/>
+                          <a:stretch>
+                            <a:fillRect/>
+                          </a:stretch>
+                        </pic:blipFill>
+                        <pic:spPr bwMode="auto">
+                          <a:xfrm>
+                            <a:off x="0" y="0"/>
+                            <a:ext cx="1800225" cy="3200400"/>
+                          </a:xfrm>
+                          <a:prstGeom prst="rect">
+                            <a:avLst/>
+                          </a:prstGeom>
+                          <a:noFill/>
+                          <a:ln w="9525" cmpd="sng">
+                            <a:solidFill>
+                              <a:srgbClr val="7030A0"/>
+                            </a:solidFill>
+                            <a:miter lim="800000"/>
+                            <a:headEnd/>
+                            <a:tailEnd/>
+                          </a:ln>
+                          <a:effectLst/>
+                        </pic:spPr>
+                      </pic:pic>
+                    </a:graphicData>
+                  </a:graphic>
+                </wp:inline>
+              </w:drawing>
+            </w:r>
+          </w:p>
+        </w:tc>
+        <w:tc>
+          <w:tcPr>
+            <w:tcW w:w="6502" w:type="dxa"/>
+            <w:vAlign w:val="center"/>
+            <w:hideMark/>
+          </w:tcPr>
+          <w:p>
+            <w:pPr>
+              <w:spacing w:after="0"/>
+              <w:jc w:val="left"/>
+              <w:rPr>
+                <w:rFonts w:ascii="Segoe UI" w:hAnsi="Segoe UI" w:cs="Segoe UI"/>
+                <w:sz w:val="20"/>
+                <w:szCs w:val="20"/>
+              </w:rPr>
+            </w:pPr>
+            <w:r>
+              <w:rPr>
+                <w:rFonts w:ascii="Segoe UI" w:hAnsi="Segoe UI" w:cs="Segoe UI"/>
+                <w:sz w:val="20"/>
+                <w:szCs w:val="20"/>
+              </w:rPr>
+              <w:t>3. Giao diện đang ghi âm</w:t>
+            </w:r>
+          </w:p>
+          <w:p>
+            <w:pPr>
+              <w:spacing w:after="0"/>
+              <w:jc w:val="left"/>
+              <w:rPr>
+                <w:rFonts w:ascii="Segoe UI" w:hAnsi="Segoe UI" w:cs="Segoe UI"/>
+                <w:sz w:val="20"/>
+                <w:szCs w:val="20"/>
+              </w:rPr>
+            </w:pPr>
+            <w:r>
+              <w:rPr>
+                <w:rFonts w:ascii="Segoe UI" w:hAnsi="Segoe UI" w:cs="Segoe UI"/>
+                <w:sz w:val="20"/>
+                <w:szCs w:val="20"/>
+              </w:rPr>
+              <w:t xml:space="preserve">- Nếu trong quá trình ghi âm mà người dùng muốn tạm dừng thì bấm vào nút “Dừng” có biểu tượng “X” ở góc phải màn hình hoặc hệ thống sẽ tự động tạm dừng nếu như không nhận được bất cứ âm thanh sau 5s. Sau đó chuyển sang màn hình giao diện chức năng tạm dừng ghi </w:t>
+            </w:r>
+            <w:proofErr w:type="gramStart"/>
+            <w:r>
+              <w:rPr>
+                <w:rFonts w:ascii="Segoe UI" w:hAnsi="Segoe UI" w:cs="Segoe UI"/>
+                <w:sz w:val="20"/>
+                <w:szCs w:val="20"/>
+              </w:rPr>
+              <w:t>âm(</w:t>
+            </w:r>
+            <w:proofErr w:type="gramEnd"/>
+            <w:r>
+              <w:rPr>
+                <w:rFonts w:ascii="Segoe UI" w:hAnsi="Segoe UI" w:cs="Segoe UI"/>
+                <w:sz w:val="20"/>
+                <w:szCs w:val="20"/>
+              </w:rPr>
+              <w:t>11).</w:t>
+            </w:r>
+          </w:p>
+          <w:p>
+            <w:pPr>
+              <w:spacing w:after="0"/>
+              <w:jc w:val="left"/>
+              <w:rPr>
+                <w:rFonts w:ascii="Segoe UI" w:hAnsi="Segoe UI" w:cs="Segoe UI"/>
+                <w:sz w:val="20"/>
+                <w:szCs w:val="20"/>
+              </w:rPr>
+            </w:pPr>
+            <w:r>
+              <w:rPr>
+                <w:rFonts w:ascii="Segoe UI" w:hAnsi="Segoe UI" w:cs="Segoe UI"/>
+                <w:sz w:val="20"/>
+                <w:szCs w:val="20"/>
+              </w:rPr>
+              <w:t>- Hoặc trong quá trình ghi âm mà bộ nhớ không đủ dung lượng, hệ thống chuyển sang Giao diện chức năng tạm dừng ghi âm (11)</w:t>
+            </w:r>
+          </w:p>
+          <w:p>
+            <w:pPr>
+              <w:spacing w:after="0"/>
+              <w:jc w:val="left"/>
+              <w:rPr>
+                <w:rFonts w:ascii="Segoe UI" w:hAnsi="Segoe UI" w:cs="Segoe UI"/>
+                <w:sz w:val="20"/>
+                <w:szCs w:val="20"/>
+              </w:rPr>
+            </w:pPr>
+            <w:r>
+              <w:rPr>
+                <w:rFonts w:ascii="Segoe UI" w:hAnsi="Segoe UI" w:cs="Segoe UI"/>
+                <w:sz w:val="20"/>
+                <w:szCs w:val="20"/>
+              </w:rPr>
+              <w:t>- Bấm vào nút “Menu” có biểu tượng “≡” ở góc trái màn hình để chuyển sang giao diện chức năng chính(1).</w:t>
+            </w:r>
+          </w:p>
+          <w:p>
+            <w:pPr>
+              <w:spacing w:after="0"/>
+              <w:jc w:val="left"/>
+              <w:rPr>
+                <w:rFonts w:ascii="Segoe UI" w:hAnsi="Segoe UI" w:cs="Segoe UI"/>
+                <w:sz w:val="20"/>
+                <w:szCs w:val="20"/>
+              </w:rPr>
+            </w:pPr>
+            <w:r>
+              <w:rPr>
+                <w:rFonts w:ascii="Segoe UI" w:hAnsi="Segoe UI" w:cs="Segoe UI"/>
+                <w:sz w:val="20"/>
+                <w:szCs w:val="20"/>
+              </w:rPr>
+              <w:t>- Trên cùng là thời gian đã ghi âm.</w:t>
+            </w:r>
+          </w:p>
+        </w:tc>
+      </w:tr>
+    </w:tbl>
+    <w:p>
+      <w:pPr>
+        <w:pStyle w:val="ListParagraph"/>
+        <w:ind w:left="450"/>
+        <w:rPr>
+          <w:rFonts w:ascii="Segoe UI" w:hAnsi="Segoe UI" w:cs="Segoe UI"/>
+          <w:sz w:val="24"/>
+          <w:szCs w:val="24"/>
+        </w:rPr>
+      </w:pPr>
+    </w:p>
+    <w:tbl>
+      <w:tblPr>
+        <w:tblStyle w:val="TableGrid"/>
+        <w:tblW w:w="10260" w:type="dxa"/>
+        <w:tblInd w:w="-432" w:type="dxa"/>
+        <w:tblBorders>
+          <w:top w:val="none" w:sz="0" w:space="0" w:color="auto"/>
+          <w:left w:val="none" w:sz="0" w:space="0" w:color="auto"/>
+          <w:bottom w:val="none" w:sz="0" w:space="0" w:color="auto"/>
+          <w:right w:val="none" w:sz="0" w:space="0" w:color="auto"/>
+          <w:insideH w:val="none" w:sz="0" w:space="0" w:color="auto"/>
+          <w:insideV w:val="none" w:sz="0" w:space="0" w:color="auto"/>
+        </w:tblBorders>
+        <w:tblLook w:val="04A0" w:firstRow="1" w:lastRow="0" w:firstColumn="1" w:lastColumn="0" w:noHBand="0" w:noVBand="1"/>
+      </w:tblPr>
+      <w:tblGrid>
+        <w:gridCol w:w="3870"/>
+        <w:gridCol w:w="6390"/>
+      </w:tblGrid>
+      <w:tr>
+        <w:trPr>
+          <w:trHeight w:val="5795"/>
+        </w:trPr>
+        <w:tc>
+          <w:tcPr>
+            <w:tcW w:w="3870" w:type="dxa"/>
+            <w:vAlign w:val="center"/>
+            <w:hideMark/>
+          </w:tcPr>
+          <w:p>
+            <w:pPr>
+              <w:spacing w:after="0"/>
+              <w:jc w:val="center"/>
+              <w:rPr>
+                <w:rFonts w:ascii="Segoe UI" w:hAnsi="Segoe UI" w:cs="Segoe UI"/>
+                <w:sz w:val="20"/>
+                <w:szCs w:val="20"/>
+              </w:rPr>
+            </w:pPr>
+            <w:r>
+              <w:rPr>
+                <w:rFonts w:ascii="Segoe UI" w:hAnsi="Segoe UI" w:cs="Segoe UI"/>
+                <w:sz w:val="20"/>
+                <w:szCs w:val="20"/>
+              </w:rPr>
+              <w:br w:type="page"/>
+            </w:r>
+            <w:r>
+              <w:rPr>
+                <w:rFonts w:ascii="Segoe UI" w:hAnsi="Segoe UI" w:cs="Segoe UI"/>
+                <w:noProof/>
+                <w:sz w:val="20"/>
+                <w:szCs w:val="20"/>
+              </w:rPr>
+              <w:drawing>
+                <wp:inline distT="0" distB="0" distL="0" distR="0">
+                  <wp:extent cx="1800225" cy="3200400"/>
+                  <wp:effectExtent l="19050" t="19050" r="28575" b="19050"/>
+                  <wp:docPr id="18" name="Picture 18"/>
+                  <wp:cNvGraphicFramePr>
+                    <a:graphicFrameLocks xmlns:a="http://schemas.openxmlformats.org/drawingml/2006/main" noChangeAspect="1"/>
+                  </wp:cNvGraphicFramePr>
+                  <a:graphic xmlns:a="http://schemas.openxmlformats.org/drawingml/2006/main">
+                    <a:graphicData uri="http://schemas.openxmlformats.org/drawingml/2006/picture">
+                      <pic:pic xmlns:pic="http://schemas.openxmlformats.org/drawingml/2006/picture">
+                        <pic:nvPicPr>
+                          <pic:cNvPr id="0" name="Picture 31"/>
+                          <pic:cNvPicPr>
+                            <a:picLocks noChangeAspect="1" noChangeArrowheads="1"/>
+                          </pic:cNvPicPr>
+                        </pic:nvPicPr>
+                        <pic:blipFill>
+                          <a:blip r:embed="rId24" cstate="print">
+                            <a:extLst>
+                              <a:ext uri="{28A0092B-C50C-407E-A947-70E740481C1C}">
+                                <a14:useLocalDpi xmlns:a14="http://schemas.microsoft.com/office/drawing/2010/main" val="0"/>
+                              </a:ext>
+                            </a:extLst>
+                          </a:blip>
+                          <a:srcRect/>
+                          <a:stretch>
+                            <a:fillRect/>
+                          </a:stretch>
+                        </pic:blipFill>
+                        <pic:spPr bwMode="auto">
+                          <a:xfrm>
+                            <a:off x="0" y="0"/>
+                            <a:ext cx="1800225" cy="3200400"/>
+                          </a:xfrm>
+                          <a:prstGeom prst="rect">
+                            <a:avLst/>
+                          </a:prstGeom>
+                          <a:noFill/>
+                          <a:ln w="9525" cmpd="sng">
+                            <a:solidFill>
+                              <a:srgbClr val="7030A0"/>
+                            </a:solidFill>
+                            <a:miter lim="800000"/>
+                            <a:headEnd/>
+                            <a:tailEnd/>
+                          </a:ln>
+                          <a:effectLst/>
+                        </pic:spPr>
+                      </pic:pic>
+                    </a:graphicData>
+                  </a:graphic>
+                </wp:inline>
+              </w:drawing>
+            </w:r>
+          </w:p>
+        </w:tc>
+        <w:tc>
+          <w:tcPr>
+            <w:tcW w:w="6390" w:type="dxa"/>
+            <w:vAlign w:val="center"/>
+            <w:hideMark/>
+          </w:tcPr>
+          <w:p>
+            <w:pPr>
+              <w:spacing w:after="0"/>
+              <w:jc w:val="left"/>
+              <w:rPr>
+                <w:rFonts w:ascii="Segoe UI" w:hAnsi="Segoe UI" w:cs="Segoe UI"/>
+                <w:sz w:val="20"/>
+                <w:szCs w:val="20"/>
+              </w:rPr>
+            </w:pPr>
+            <w:r>
+              <w:rPr>
+                <w:rFonts w:ascii="Segoe UI" w:hAnsi="Segoe UI" w:cs="Segoe UI"/>
+                <w:sz w:val="20"/>
+                <w:szCs w:val="20"/>
+              </w:rPr>
+              <w:t>4. Giao diện chức năng chia sẻ</w:t>
+            </w:r>
+          </w:p>
+          <w:p>
+            <w:pPr>
+              <w:spacing w:after="0"/>
+              <w:jc w:val="left"/>
+              <w:rPr>
+                <w:rFonts w:ascii="Segoe UI" w:hAnsi="Segoe UI" w:cs="Segoe UI"/>
+                <w:sz w:val="20"/>
+                <w:szCs w:val="20"/>
+              </w:rPr>
+            </w:pPr>
+            <w:r>
+              <w:rPr>
+                <w:rFonts w:ascii="Segoe UI" w:hAnsi="Segoe UI" w:cs="Segoe UI"/>
+                <w:sz w:val="20"/>
+                <w:szCs w:val="20"/>
+              </w:rPr>
+              <w:t>- Người dùng chọn các trang xã hội để có thể chia sẻ file văn bản của mình. Hệ thống sẽ</w:t>
+            </w:r>
+            <w:r>
+              <w:rPr>
+                <w:rFonts w:ascii="Segoe UI" w:hAnsi="Segoe UI" w:cs="Segoe UI"/>
+                <w:sz w:val="20"/>
+                <w:szCs w:val="20"/>
+              </w:rPr>
+              <w:t xml:space="preserve"> đưa ra các</w:t>
+            </w:r>
+            <w:r>
+              <w:rPr>
+                <w:rFonts w:ascii="Segoe UI" w:hAnsi="Segoe UI" w:cs="Segoe UI"/>
+                <w:sz w:val="20"/>
+                <w:szCs w:val="20"/>
+              </w:rPr>
+              <w:t xml:space="preserve"> trang mạng gần đây </w:t>
+            </w:r>
+            <w:proofErr w:type="gramStart"/>
+            <w:r>
+              <w:rPr>
+                <w:rFonts w:ascii="Segoe UI" w:hAnsi="Segoe UI" w:cs="Segoe UI"/>
+                <w:sz w:val="20"/>
+                <w:szCs w:val="20"/>
+              </w:rPr>
+              <w:t>( những</w:t>
+            </w:r>
+            <w:proofErr w:type="gramEnd"/>
+            <w:r>
+              <w:rPr>
+                <w:rFonts w:ascii="Segoe UI" w:hAnsi="Segoe UI" w:cs="Segoe UI"/>
+                <w:sz w:val="20"/>
+                <w:szCs w:val="20"/>
+              </w:rPr>
+              <w:t xml:space="preserve"> trang người dùng vừa mới chia sẻ ) và thêm vào đó là các ứng dụng hỗ trợ tính năng chia sẻ văn bản đang được cài đặt trong máy điện thoại người dùng.</w:t>
+            </w:r>
+          </w:p>
+          <w:p>
+            <w:pPr>
+              <w:spacing w:after="0"/>
+              <w:jc w:val="left"/>
+              <w:rPr>
+                <w:rFonts w:ascii="Segoe UI" w:hAnsi="Segoe UI" w:cs="Segoe UI"/>
+                <w:sz w:val="20"/>
+                <w:szCs w:val="20"/>
+              </w:rPr>
+            </w:pPr>
+            <w:r>
+              <w:rPr>
+                <w:rFonts w:ascii="Segoe UI" w:hAnsi="Segoe UI" w:cs="Segoe UI"/>
+                <w:sz w:val="20"/>
+                <w:szCs w:val="20"/>
+              </w:rPr>
+              <w:t>- Bấm nút “Thoát” có biểu tượng “X” để quay lại giao diện chức năng chính (2).</w:t>
+            </w:r>
+          </w:p>
+        </w:tc>
+      </w:tr>
+      <w:tr>
+        <w:trPr>
+          <w:trHeight w:val="5660"/>
+        </w:trPr>
+        <w:tc>
+          <w:tcPr>
+            <w:tcW w:w="3870" w:type="dxa"/>
+            <w:vAlign w:val="center"/>
+            <w:hideMark/>
+          </w:tcPr>
+          <w:p>
+            <w:pPr>
+              <w:spacing w:after="0"/>
+              <w:jc w:val="center"/>
+              <w:rPr>
+                <w:rFonts w:ascii="Segoe UI" w:hAnsi="Segoe UI" w:cs="Segoe UI"/>
+                <w:sz w:val="20"/>
+                <w:szCs w:val="20"/>
+              </w:rPr>
+            </w:pPr>
+            <w:r>
+              <w:rPr>
+                <w:rFonts w:ascii="Segoe UI" w:hAnsi="Segoe UI" w:cs="Segoe UI"/>
+                <w:noProof/>
+                <w:sz w:val="20"/>
+                <w:szCs w:val="20"/>
+              </w:rPr>
+              <w:lastRenderedPageBreak/>
+              <w:drawing>
+                <wp:inline distT="0" distB="0" distL="0" distR="0">
+                  <wp:extent cx="1800225" cy="3200400"/>
+                  <wp:effectExtent l="19050" t="19050" r="28575" b="19050"/>
+                  <wp:docPr id="17" name="Picture 17"/>
+                  <wp:cNvGraphicFramePr>
+                    <a:graphicFrameLocks xmlns:a="http://schemas.openxmlformats.org/drawingml/2006/main" noChangeAspect="1"/>
+                  </wp:cNvGraphicFramePr>
+                  <a:graphic xmlns:a="http://schemas.openxmlformats.org/drawingml/2006/main">
+                    <a:graphicData uri="http://schemas.openxmlformats.org/drawingml/2006/picture">
+                      <pic:pic xmlns:pic="http://schemas.openxmlformats.org/drawingml/2006/picture">
+                        <pic:nvPicPr>
+                          <pic:cNvPr id="0" name="Picture 32"/>
+                          <pic:cNvPicPr>
+                            <a:picLocks noChangeAspect="1" noChangeArrowheads="1"/>
+                          </pic:cNvPicPr>
+                        </pic:nvPicPr>
+                        <pic:blipFill>
+                          <a:blip r:embed="rId25" cstate="print">
+                            <a:extLst>
+                              <a:ext uri="{28A0092B-C50C-407E-A947-70E740481C1C}">
+                                <a14:useLocalDpi xmlns:a14="http://schemas.microsoft.com/office/drawing/2010/main" val="0"/>
+                              </a:ext>
+                            </a:extLst>
+                          </a:blip>
+                          <a:srcRect/>
+                          <a:stretch>
+                            <a:fillRect/>
+                          </a:stretch>
+                        </pic:blipFill>
+                        <pic:spPr bwMode="auto">
+                          <a:xfrm>
+                            <a:off x="0" y="0"/>
+                            <a:ext cx="1800225" cy="3200400"/>
+                          </a:xfrm>
+                          <a:prstGeom prst="rect">
+                            <a:avLst/>
+                          </a:prstGeom>
+                          <a:noFill/>
+                          <a:ln w="9525" cmpd="sng">
+                            <a:solidFill>
+                              <a:srgbClr val="7030A0"/>
+                            </a:solidFill>
+                            <a:miter lim="800000"/>
+                            <a:headEnd/>
+                            <a:tailEnd/>
+                          </a:ln>
+                          <a:effectLst/>
+                        </pic:spPr>
+                      </pic:pic>
+                    </a:graphicData>
+                  </a:graphic>
+                </wp:inline>
+              </w:drawing>
+            </w:r>
+          </w:p>
+        </w:tc>
+        <w:tc>
+          <w:tcPr>
+            <w:tcW w:w="6390" w:type="dxa"/>
+            <w:vAlign w:val="center"/>
+          </w:tcPr>
+          <w:p>
+            <w:pPr>
+              <w:spacing w:after="0"/>
+              <w:jc w:val="left"/>
+              <w:rPr>
+                <w:rFonts w:ascii="Segoe UI" w:hAnsi="Segoe UI" w:cs="Segoe UI"/>
+                <w:sz w:val="20"/>
+                <w:szCs w:val="20"/>
+              </w:rPr>
+            </w:pPr>
+            <w:r>
+              <w:rPr>
+                <w:rFonts w:ascii="Segoe UI" w:hAnsi="Segoe UI" w:cs="Segoe UI"/>
+                <w:sz w:val="20"/>
+                <w:szCs w:val="20"/>
+              </w:rPr>
+              <w:t>5. Giao diện chức năng dịch</w:t>
+            </w:r>
+          </w:p>
+          <w:p>
+            <w:pPr>
+              <w:spacing w:after="0"/>
+              <w:jc w:val="left"/>
+              <w:rPr>
+                <w:rFonts w:ascii="Segoe UI" w:hAnsi="Segoe UI" w:cs="Segoe UI"/>
+                <w:sz w:val="20"/>
+                <w:szCs w:val="20"/>
+              </w:rPr>
+            </w:pPr>
+            <w:r>
+              <w:rPr>
+                <w:rFonts w:ascii="Segoe UI" w:hAnsi="Segoe UI" w:cs="Segoe UI"/>
+                <w:sz w:val="20"/>
+                <w:szCs w:val="20"/>
+              </w:rPr>
+              <w:t>- Dòng đầu tiên là chọn ngôn ngữ đầu vào. Người dùng có thể thay đổi đầu vào bằng cách bấm vào. Hệ thống hiện ra màn hình lựa chọn ngôn ngữ(14)</w:t>
+            </w:r>
+          </w:p>
+          <w:p>
+            <w:pPr>
+              <w:spacing w:after="0"/>
+              <w:jc w:val="left"/>
+              <w:rPr>
+                <w:rFonts w:ascii="Segoe UI" w:hAnsi="Segoe UI" w:cs="Segoe UI"/>
+                <w:sz w:val="20"/>
+                <w:szCs w:val="20"/>
+              </w:rPr>
+            </w:pPr>
+            <w:r>
+              <w:rPr>
+                <w:rFonts w:ascii="Segoe UI" w:hAnsi="Segoe UI" w:cs="Segoe UI"/>
+                <w:sz w:val="20"/>
+                <w:szCs w:val="20"/>
+              </w:rPr>
+              <w:t>- Trong textbox là nội dung đã được ghi âm</w:t>
+            </w:r>
+          </w:p>
+          <w:p>
+            <w:pPr>
+              <w:spacing w:after="0"/>
+              <w:jc w:val="left"/>
+              <w:rPr>
+                <w:rFonts w:ascii="Segoe UI" w:hAnsi="Segoe UI" w:cs="Segoe UI"/>
+                <w:sz w:val="20"/>
+                <w:szCs w:val="20"/>
+              </w:rPr>
+            </w:pPr>
+            <w:r>
+              <w:rPr>
+                <w:rFonts w:ascii="Segoe UI" w:hAnsi="Segoe UI" w:cs="Segoe UI"/>
+                <w:sz w:val="20"/>
+                <w:szCs w:val="20"/>
+              </w:rPr>
+              <w:t>- Ở dòng thứ 3. Người dùng sẽ lựa chọn ngôn ngữ đầu ra mong muốn. Sau khi bấm vào hệ thống hiện ra màn hình lựa chọn ngôn ngữ(14)</w:t>
+            </w:r>
+          </w:p>
+          <w:p>
+            <w:pPr>
+              <w:spacing w:after="0"/>
+              <w:jc w:val="left"/>
+              <w:rPr>
+                <w:rFonts w:ascii="Segoe UI" w:hAnsi="Segoe UI" w:cs="Segoe UI"/>
+                <w:sz w:val="20"/>
+                <w:szCs w:val="20"/>
+              </w:rPr>
+            </w:pPr>
+            <w:r>
+              <w:rPr>
+                <w:rFonts w:ascii="Segoe UI" w:hAnsi="Segoe UI" w:cs="Segoe UI"/>
+                <w:sz w:val="20"/>
+                <w:szCs w:val="20"/>
+              </w:rPr>
+              <w:t>- Khi bấm vào ngôn ngữ đầu ra thì hệ thống đưa ra danh sách ngôn ngữ người dùng chọn.</w:t>
+            </w:r>
+          </w:p>
+          <w:p>
+            <w:pPr>
+              <w:spacing w:after="0"/>
+              <w:jc w:val="left"/>
+              <w:rPr>
+                <w:rFonts w:ascii="Segoe UI" w:hAnsi="Segoe UI" w:cs="Segoe UI"/>
+                <w:sz w:val="20"/>
+                <w:szCs w:val="20"/>
+              </w:rPr>
+            </w:pPr>
+            <w:r>
+              <w:rPr>
+                <w:rFonts w:ascii="Segoe UI" w:hAnsi="Segoe UI" w:cs="Segoe UI"/>
+                <w:sz w:val="20"/>
+                <w:szCs w:val="20"/>
+              </w:rPr>
+              <w:t>- Chọn đầu ra mong muốn xong người dùng bấm vào nút “Dịch” ở cuối màn hình thì hệ thống</w:t>
+            </w:r>
+          </w:p>
+          <w:p>
+            <w:pPr>
+              <w:spacing w:after="0"/>
+              <w:jc w:val="left"/>
+              <w:rPr>
+                <w:rFonts w:ascii="Segoe UI" w:hAnsi="Segoe UI" w:cs="Segoe UI"/>
+                <w:sz w:val="20"/>
+                <w:szCs w:val="20"/>
+              </w:rPr>
+            </w:pPr>
+            <w:r>
+              <w:rPr>
+                <w:rFonts w:ascii="Segoe UI" w:hAnsi="Segoe UI" w:cs="Segoe UI"/>
+                <w:sz w:val="20"/>
+                <w:szCs w:val="20"/>
+              </w:rPr>
+              <w:t>- Sau khi bấm vào “ Dịch” hệ thống  sẽ đưa ra kết quả ở phần textbox đầu ra</w:t>
+            </w:r>
+          </w:p>
+          <w:p>
+            <w:pPr>
+              <w:spacing w:after="0"/>
+              <w:jc w:val="left"/>
+              <w:rPr>
+                <w:rFonts w:ascii="Segoe UI" w:hAnsi="Segoe UI" w:cs="Segoe UI"/>
+                <w:sz w:val="20"/>
+                <w:szCs w:val="20"/>
+              </w:rPr>
+            </w:pPr>
+            <w:r>
+              <w:rPr>
+                <w:rFonts w:ascii="Segoe UI" w:hAnsi="Segoe UI" w:cs="Segoe UI"/>
+                <w:sz w:val="20"/>
+                <w:szCs w:val="20"/>
+              </w:rPr>
+              <w:t>- Người dùng cũng có thể sử dụng thanh cuộn để xem đoạn văn bản dịch nếu như văn bản quá dài. Ở phần chứa ngôn ngữ đầu vào, người dùng kéo thanh cuộn đến đâu thì thanh cuộn ở phần chứa ngôn ngữ đầu ra sẽ thay đổi theo và ngược lại.</w:t>
+            </w:r>
+          </w:p>
+          <w:p>
+            <w:pPr>
+              <w:spacing w:after="0"/>
+              <w:jc w:val="left"/>
+              <w:rPr>
+                <w:rFonts w:ascii="Segoe UI" w:hAnsi="Segoe UI" w:cs="Segoe UI"/>
+                <w:sz w:val="20"/>
+                <w:szCs w:val="20"/>
+              </w:rPr>
+            </w:pPr>
+          </w:p>
+        </w:tc>
+      </w:tr>
+      <w:tr>
+        <w:trPr>
+          <w:trHeight w:val="5840"/>
+        </w:trPr>
+        <w:tc>
+          <w:tcPr>
+            <w:tcW w:w="3870" w:type="dxa"/>
+            <w:vAlign w:val="center"/>
+            <w:hideMark/>
+          </w:tcPr>
+          <w:p>
+            <w:pPr>
+              <w:spacing w:after="0"/>
+              <w:jc w:val="center"/>
+              <w:rPr>
+                <w:rFonts w:ascii="Segoe UI" w:hAnsi="Segoe UI" w:cs="Segoe UI"/>
+                <w:noProof/>
+                <w:sz w:val="20"/>
+                <w:szCs w:val="20"/>
+              </w:rPr>
+            </w:pPr>
+            <w:r>
+              <w:rPr>
+                <w:rFonts w:ascii="Segoe UI" w:hAnsi="Segoe UI" w:cs="Segoe UI"/>
+                <w:noProof/>
+                <w:sz w:val="20"/>
+                <w:szCs w:val="20"/>
+              </w:rPr>
+              <w:drawing>
+                <wp:inline distT="0" distB="0" distL="0" distR="0">
+                  <wp:extent cx="1800225" cy="3200400"/>
+                  <wp:effectExtent l="19050" t="19050" r="28575" b="19050"/>
+                  <wp:docPr id="16" name="Picture 16"/>
+                  <wp:cNvGraphicFramePr>
+                    <a:graphicFrameLocks xmlns:a="http://schemas.openxmlformats.org/drawingml/2006/main" noChangeAspect="1"/>
+                  </wp:cNvGraphicFramePr>
+                  <a:graphic xmlns:a="http://schemas.openxmlformats.org/drawingml/2006/main">
+                    <a:graphicData uri="http://schemas.openxmlformats.org/drawingml/2006/picture">
+                      <pic:pic xmlns:pic="http://schemas.openxmlformats.org/drawingml/2006/picture">
+                        <pic:nvPicPr>
+                          <pic:cNvPr id="0" name="Picture 26"/>
+                          <pic:cNvPicPr>
+                            <a:picLocks noChangeAspect="1" noChangeArrowheads="1"/>
+                          </pic:cNvPicPr>
+                        </pic:nvPicPr>
+                        <pic:blipFill>
+                          <a:blip r:embed="rId26" cstate="print">
+                            <a:extLst>
+                              <a:ext uri="{28A0092B-C50C-407E-A947-70E740481C1C}">
+                                <a14:useLocalDpi xmlns:a14="http://schemas.microsoft.com/office/drawing/2010/main" val="0"/>
+                              </a:ext>
+                            </a:extLst>
+                          </a:blip>
+                          <a:srcRect/>
+                          <a:stretch>
+                            <a:fillRect/>
+                          </a:stretch>
+                        </pic:blipFill>
+                        <pic:spPr bwMode="auto">
+                          <a:xfrm>
+                            <a:off x="0" y="0"/>
+                            <a:ext cx="1800225" cy="3200400"/>
+                          </a:xfrm>
+                          <a:prstGeom prst="rect">
+                            <a:avLst/>
+                          </a:prstGeom>
+                          <a:noFill/>
+                          <a:ln w="9525" cmpd="sng">
+                            <a:solidFill>
+                              <a:srgbClr val="7030A0"/>
+                            </a:solidFill>
+                            <a:miter lim="800000"/>
+                            <a:headEnd/>
+                            <a:tailEnd/>
+                          </a:ln>
+                          <a:effectLst/>
+                        </pic:spPr>
+                      </pic:pic>
+                    </a:graphicData>
+                  </a:graphic>
+                </wp:inline>
+              </w:drawing>
+            </w:r>
+          </w:p>
+        </w:tc>
+        <w:tc>
+          <w:tcPr>
+            <w:tcW w:w="6390" w:type="dxa"/>
+            <w:vAlign w:val="center"/>
+          </w:tcPr>
+          <w:p>
+            <w:pPr>
+              <w:spacing w:after="0"/>
+              <w:jc w:val="left"/>
+              <w:rPr>
+                <w:rFonts w:ascii="Segoe UI" w:hAnsi="Segoe UI" w:cs="Segoe UI"/>
+                <w:sz w:val="20"/>
+                <w:szCs w:val="20"/>
+              </w:rPr>
+            </w:pPr>
+            <w:r>
+              <w:rPr>
+                <w:rFonts w:ascii="Segoe UI" w:hAnsi="Segoe UI" w:cs="Segoe UI"/>
+                <w:sz w:val="20"/>
+                <w:szCs w:val="20"/>
+              </w:rPr>
+              <w:t>6. Giao diện chức năng lựa chọn ngôn ngữ</w:t>
+            </w:r>
+          </w:p>
+          <w:p>
+            <w:pPr>
+              <w:spacing w:after="0"/>
+              <w:jc w:val="left"/>
+              <w:rPr>
+                <w:rFonts w:ascii="Segoe UI" w:hAnsi="Segoe UI" w:cs="Segoe UI"/>
+                <w:sz w:val="20"/>
+                <w:szCs w:val="20"/>
+              </w:rPr>
+            </w:pPr>
+            <w:r>
+              <w:rPr>
+                <w:rFonts w:ascii="Segoe UI" w:hAnsi="Segoe UI" w:cs="Segoe UI"/>
+                <w:sz w:val="20"/>
+                <w:szCs w:val="20"/>
+              </w:rPr>
+              <w:t>- Khi người dùng lựa chọn ngôn ngữ đầu vào thì trang lựa chọn ngôn ngữ hiện ra</w:t>
+            </w:r>
+            <w:r>
+              <w:rPr>
+                <w:rFonts w:ascii="Segoe UI" w:hAnsi="Segoe UI" w:cs="Segoe UI"/>
+                <w:sz w:val="20"/>
+                <w:szCs w:val="20"/>
+              </w:rPr>
+              <w:br/>
+              <w:t>- Khi người dùng lựa chọn ngôn ngữ đầu ra thì trang lựa chọn ngôn ngữ hiện ra nhưng sẽ không có lựa chọn “ Tự động nhận dạng “</w:t>
+            </w:r>
+          </w:p>
+          <w:p>
+            <w:pPr>
+              <w:spacing w:after="0"/>
+              <w:jc w:val="left"/>
+              <w:rPr>
+                <w:rFonts w:ascii="Segoe UI" w:hAnsi="Segoe UI" w:cs="Segoe UI"/>
+                <w:sz w:val="20"/>
+                <w:szCs w:val="20"/>
+              </w:rPr>
+            </w:pPr>
+            <w:r>
+              <w:rPr>
+                <w:rFonts w:ascii="Segoe UI" w:hAnsi="Segoe UI" w:cs="Segoe UI"/>
+                <w:sz w:val="20"/>
+                <w:szCs w:val="20"/>
+              </w:rPr>
+              <w:t>- Bấm nút “Thoát” có biểu tượng “X” để quay lại giao diện chức năng dịch (5).</w:t>
+            </w:r>
+          </w:p>
+        </w:tc>
+      </w:tr>
+      <w:tr>
+        <w:trPr>
+          <w:trHeight w:val="6020"/>
+        </w:trPr>
+        <w:tc>
+          <w:tcPr>
+            <w:tcW w:w="3870" w:type="dxa"/>
+            <w:vAlign w:val="center"/>
+            <w:hideMark/>
+          </w:tcPr>
+          <w:p>
+            <w:pPr>
+              <w:spacing w:after="0"/>
+              <w:jc w:val="center"/>
+              <w:rPr>
+                <w:rFonts w:ascii="Segoe UI" w:hAnsi="Segoe UI" w:cs="Segoe UI"/>
+                <w:sz w:val="20"/>
+                <w:szCs w:val="20"/>
+              </w:rPr>
+            </w:pPr>
+            <w:r>
+              <w:rPr>
+                <w:rFonts w:ascii="Segoe UI" w:hAnsi="Segoe UI" w:cs="Segoe UI"/>
+                <w:noProof/>
+                <w:sz w:val="20"/>
+                <w:szCs w:val="20"/>
+              </w:rPr>
+              <w:lastRenderedPageBreak/>
+              <w:drawing>
+                <wp:inline distT="0" distB="0" distL="0" distR="0">
+                  <wp:extent cx="1800225" cy="3200400"/>
+                  <wp:effectExtent l="19050" t="19050" r="28575" b="19050"/>
+                  <wp:docPr id="15" name="Picture 15"/>
+                  <wp:cNvGraphicFramePr>
+                    <a:graphicFrameLocks xmlns:a="http://schemas.openxmlformats.org/drawingml/2006/main" noChangeAspect="1"/>
+                  </wp:cNvGraphicFramePr>
+                  <a:graphic xmlns:a="http://schemas.openxmlformats.org/drawingml/2006/main">
+                    <a:graphicData uri="http://schemas.openxmlformats.org/drawingml/2006/picture">
+                      <pic:pic xmlns:pic="http://schemas.openxmlformats.org/drawingml/2006/picture">
+                        <pic:nvPicPr>
+                          <pic:cNvPr id="0" name="Picture 21"/>
+                          <pic:cNvPicPr>
+                            <a:picLocks noChangeAspect="1" noChangeArrowheads="1"/>
+                          </pic:cNvPicPr>
+                        </pic:nvPicPr>
+                        <pic:blipFill>
+                          <a:blip r:embed="rId27" cstate="print">
+                            <a:extLst>
+                              <a:ext uri="{28A0092B-C50C-407E-A947-70E740481C1C}">
+                                <a14:useLocalDpi xmlns:a14="http://schemas.microsoft.com/office/drawing/2010/main" val="0"/>
+                              </a:ext>
+                            </a:extLst>
+                          </a:blip>
+                          <a:srcRect/>
+                          <a:stretch>
+                            <a:fillRect/>
+                          </a:stretch>
+                        </pic:blipFill>
+                        <pic:spPr bwMode="auto">
+                          <a:xfrm>
+                            <a:off x="0" y="0"/>
+                            <a:ext cx="1800225" cy="3200400"/>
+                          </a:xfrm>
+                          <a:prstGeom prst="rect">
+                            <a:avLst/>
+                          </a:prstGeom>
+                          <a:noFill/>
+                          <a:ln w="9525" cmpd="sng">
+                            <a:solidFill>
+                              <a:srgbClr val="7030A0"/>
+                            </a:solidFill>
+                            <a:miter lim="800000"/>
+                            <a:headEnd/>
+                            <a:tailEnd/>
+                          </a:ln>
+                          <a:effectLst/>
+                        </pic:spPr>
+                      </pic:pic>
+                    </a:graphicData>
+                  </a:graphic>
+                </wp:inline>
+              </w:drawing>
+            </w:r>
+          </w:p>
+        </w:tc>
+        <w:tc>
+          <w:tcPr>
+            <w:tcW w:w="6390" w:type="dxa"/>
+            <w:vAlign w:val="center"/>
+          </w:tcPr>
+          <w:p>
+            <w:pPr>
+              <w:spacing w:after="0"/>
+              <w:jc w:val="left"/>
+              <w:rPr>
+                <w:rFonts w:ascii="Segoe UI" w:hAnsi="Segoe UI" w:cs="Segoe UI"/>
+                <w:sz w:val="20"/>
+                <w:szCs w:val="20"/>
+              </w:rPr>
+            </w:pPr>
+            <w:r>
+              <w:rPr>
+                <w:rFonts w:ascii="Segoe UI" w:hAnsi="Segoe UI" w:cs="Segoe UI"/>
+                <w:sz w:val="20"/>
+                <w:szCs w:val="20"/>
+              </w:rPr>
+              <w:t>7. Giao diện chức năng lưu file</w:t>
+            </w:r>
+          </w:p>
+          <w:p>
+            <w:pPr>
+              <w:spacing w:after="0"/>
+              <w:jc w:val="left"/>
+              <w:rPr>
+                <w:rFonts w:ascii="Segoe UI" w:hAnsi="Segoe UI" w:cs="Segoe UI"/>
+                <w:sz w:val="20"/>
+                <w:szCs w:val="20"/>
+              </w:rPr>
+            </w:pPr>
+            <w:r>
+              <w:rPr>
+                <w:rFonts w:ascii="Segoe UI" w:hAnsi="Segoe UI" w:cs="Segoe UI"/>
+                <w:sz w:val="20"/>
+                <w:szCs w:val="20"/>
+              </w:rPr>
+              <w:t>- Khi người dùng bấ</w:t>
+            </w:r>
+            <w:r>
+              <w:rPr>
+                <w:rFonts w:ascii="Segoe UI" w:hAnsi="Segoe UI" w:cs="Segoe UI"/>
+                <w:sz w:val="20"/>
+                <w:szCs w:val="20"/>
+              </w:rPr>
+              <w:t>m vào “</w:t>
+            </w:r>
+            <w:r>
+              <w:rPr>
+                <w:rFonts w:ascii="Segoe UI" w:hAnsi="Segoe UI" w:cs="Segoe UI"/>
+                <w:sz w:val="20"/>
+                <w:szCs w:val="20"/>
+              </w:rPr>
+              <w:t xml:space="preserve">Lưu file văn bản” hoặc </w:t>
+            </w:r>
+            <w:proofErr w:type="gramStart"/>
+            <w:r>
+              <w:rPr>
+                <w:rFonts w:ascii="Segoe UI" w:hAnsi="Segoe UI" w:cs="Segoe UI"/>
+                <w:sz w:val="20"/>
+                <w:szCs w:val="20"/>
+              </w:rPr>
+              <w:t>“ Lưu</w:t>
+            </w:r>
+            <w:proofErr w:type="gramEnd"/>
+            <w:r>
+              <w:rPr>
+                <w:rFonts w:ascii="Segoe UI" w:hAnsi="Segoe UI" w:cs="Segoe UI"/>
+                <w:sz w:val="20"/>
+                <w:szCs w:val="20"/>
+              </w:rPr>
+              <w:t xml:space="preserve"> file âm thanh” hệ thống yêu cầu bạn nhập tên file bạn muốn lưu.</w:t>
+            </w:r>
+          </w:p>
+          <w:p>
+            <w:pPr>
+              <w:spacing w:after="0"/>
+              <w:jc w:val="left"/>
+              <w:rPr>
+                <w:rFonts w:ascii="Segoe UI" w:hAnsi="Segoe UI" w:cs="Segoe UI"/>
+                <w:sz w:val="20"/>
+                <w:szCs w:val="20"/>
+              </w:rPr>
+            </w:pPr>
+            <w:r>
+              <w:rPr>
+                <w:rFonts w:ascii="Segoe UI" w:hAnsi="Segoe UI" w:cs="Segoe UI"/>
+                <w:sz w:val="20"/>
+                <w:szCs w:val="20"/>
+              </w:rPr>
+              <w:t>- Sau đó bấm “Accept” để lưu hoặc “Cancel” để hủy quá trình lưu.</w:t>
+            </w:r>
+          </w:p>
+          <w:p>
+            <w:pPr>
+              <w:spacing w:after="0"/>
+              <w:jc w:val="left"/>
+              <w:rPr>
+                <w:rFonts w:ascii="Segoe UI" w:hAnsi="Segoe UI" w:cs="Segoe UI"/>
+                <w:sz w:val="20"/>
+                <w:szCs w:val="20"/>
+              </w:rPr>
+            </w:pPr>
+            <w:r>
+              <w:rPr>
+                <w:rFonts w:ascii="Segoe UI" w:hAnsi="Segoe UI" w:cs="Segoe UI"/>
+                <w:sz w:val="20"/>
+                <w:szCs w:val="20"/>
+              </w:rPr>
+              <w:t>Khi người dùng bấm “Cancel” hệ thống chuyển về giao diện chức năng(2)</w:t>
+            </w:r>
+          </w:p>
+          <w:p>
+            <w:pPr>
+              <w:spacing w:after="0"/>
+              <w:jc w:val="left"/>
+              <w:rPr>
+                <w:rFonts w:ascii="Segoe UI" w:hAnsi="Segoe UI" w:cs="Segoe UI"/>
+                <w:sz w:val="20"/>
+                <w:szCs w:val="20"/>
+              </w:rPr>
+            </w:pPr>
+          </w:p>
+        </w:tc>
+      </w:tr>
+      <w:tr>
+        <w:trPr>
+          <w:trHeight w:val="5930"/>
+        </w:trPr>
+        <w:tc>
+          <w:tcPr>
+            <w:tcW w:w="3870" w:type="dxa"/>
+            <w:vAlign w:val="center"/>
+            <w:hideMark/>
+          </w:tcPr>
+          <w:p>
+            <w:pPr>
+              <w:spacing w:after="0"/>
+              <w:jc w:val="center"/>
+              <w:rPr>
+                <w:rFonts w:ascii="Segoe UI" w:hAnsi="Segoe UI" w:cs="Segoe UI"/>
+                <w:noProof/>
+                <w:sz w:val="20"/>
+                <w:szCs w:val="20"/>
+              </w:rPr>
+            </w:pPr>
+            <w:r>
+              <w:rPr>
+                <w:rFonts w:ascii="Segoe UI" w:hAnsi="Segoe UI" w:cs="Segoe UI"/>
+                <w:noProof/>
+                <w:sz w:val="20"/>
+                <w:szCs w:val="20"/>
+              </w:rPr>
+              <w:drawing>
+                <wp:inline distT="0" distB="0" distL="0" distR="0">
+                  <wp:extent cx="1800225" cy="3200400"/>
+                  <wp:effectExtent l="19050" t="19050" r="28575" b="19050"/>
+                  <wp:docPr id="14" name="Picture 14"/>
+                  <wp:cNvGraphicFramePr>
+                    <a:graphicFrameLocks xmlns:a="http://schemas.openxmlformats.org/drawingml/2006/main" noChangeAspect="1"/>
+                  </wp:cNvGraphicFramePr>
+                  <a:graphic xmlns:a="http://schemas.openxmlformats.org/drawingml/2006/main">
+                    <a:graphicData uri="http://schemas.openxmlformats.org/drawingml/2006/picture">
+                      <pic:pic xmlns:pic="http://schemas.openxmlformats.org/drawingml/2006/picture">
+                        <pic:nvPicPr>
+                          <pic:cNvPr id="0" name="Picture 8"/>
+                          <pic:cNvPicPr>
+                            <a:picLocks noChangeAspect="1" noChangeArrowheads="1"/>
+                          </pic:cNvPicPr>
+                        </pic:nvPicPr>
+                        <pic:blipFill>
+                          <a:blip r:embed="rId28" cstate="print">
+                            <a:extLst>
+                              <a:ext uri="{28A0092B-C50C-407E-A947-70E740481C1C}">
+                                <a14:useLocalDpi xmlns:a14="http://schemas.microsoft.com/office/drawing/2010/main" val="0"/>
+                              </a:ext>
+                            </a:extLst>
+                          </a:blip>
+                          <a:srcRect/>
+                          <a:stretch>
+                            <a:fillRect/>
+                          </a:stretch>
+                        </pic:blipFill>
+                        <pic:spPr bwMode="auto">
+                          <a:xfrm>
+                            <a:off x="0" y="0"/>
+                            <a:ext cx="1800225" cy="3200400"/>
+                          </a:xfrm>
+                          <a:prstGeom prst="rect">
+                            <a:avLst/>
+                          </a:prstGeom>
+                          <a:noFill/>
+                          <a:ln w="9525" cmpd="sng">
+                            <a:solidFill>
+                              <a:srgbClr val="7030A0"/>
+                            </a:solidFill>
+                            <a:miter lim="800000"/>
+                            <a:headEnd/>
+                            <a:tailEnd/>
+                          </a:ln>
+                          <a:effectLst/>
+                        </pic:spPr>
+                      </pic:pic>
+                    </a:graphicData>
+                  </a:graphic>
+                </wp:inline>
+              </w:drawing>
+            </w:r>
+          </w:p>
+        </w:tc>
+        <w:tc>
+          <w:tcPr>
+            <w:tcW w:w="6390" w:type="dxa"/>
+            <w:vAlign w:val="center"/>
+            <w:hideMark/>
+          </w:tcPr>
+          <w:p>
+            <w:pPr>
+              <w:spacing w:after="0"/>
+              <w:jc w:val="left"/>
+              <w:rPr>
+                <w:rFonts w:ascii="Segoe UI" w:hAnsi="Segoe UI" w:cs="Segoe UI"/>
+                <w:sz w:val="20"/>
+                <w:szCs w:val="20"/>
+              </w:rPr>
+            </w:pPr>
+            <w:r>
+              <w:rPr>
+                <w:rFonts w:ascii="Segoe UI" w:hAnsi="Segoe UI" w:cs="Segoe UI"/>
+                <w:sz w:val="20"/>
+                <w:szCs w:val="20"/>
+              </w:rPr>
+              <w:t>8. Giao diện chức năng lịch sử</w:t>
+            </w:r>
+          </w:p>
+          <w:p>
+            <w:pPr>
+              <w:spacing w:after="0"/>
+              <w:jc w:val="left"/>
+              <w:rPr>
+                <w:rFonts w:ascii="Segoe UI" w:hAnsi="Segoe UI" w:cs="Segoe UI"/>
+                <w:sz w:val="20"/>
+                <w:szCs w:val="20"/>
+              </w:rPr>
+            </w:pPr>
+            <w:r>
+              <w:rPr>
+                <w:rFonts w:ascii="Segoe UI" w:hAnsi="Segoe UI" w:cs="Segoe UI"/>
+                <w:sz w:val="20"/>
+                <w:szCs w:val="20"/>
+              </w:rPr>
+              <w:t>- Khi người dùng bấm vào nút “Play”, hệ thống sẽ cho chạy file âm thanh kèm theo đó là đoạn văn bản hiện theo thời gian của file âm thanh.</w:t>
+            </w:r>
+          </w:p>
+          <w:p>
+            <w:pPr>
+              <w:spacing w:after="0"/>
+              <w:jc w:val="left"/>
+              <w:rPr>
+                <w:rFonts w:ascii="Segoe UI" w:hAnsi="Segoe UI" w:cs="Segoe UI"/>
+                <w:sz w:val="20"/>
+                <w:szCs w:val="20"/>
+              </w:rPr>
+            </w:pPr>
+            <w:r>
+              <w:rPr>
+                <w:rFonts w:ascii="Segoe UI" w:hAnsi="Segoe UI" w:cs="Segoe UI"/>
+                <w:sz w:val="20"/>
+                <w:szCs w:val="20"/>
+              </w:rPr>
+              <w:t>- Trong quá trình nghe, người dùng có thể bấm vào nút “Pause” để tạm dừng hoặc có thể tua bằng cách giữ nút hình tròn màu tím ở phía dưới khung và di chuyển sang trái hoặc phải tùy theo nhu cầu.</w:t>
+            </w:r>
+          </w:p>
+          <w:p>
+            <w:pPr>
+              <w:spacing w:after="0"/>
+              <w:jc w:val="left"/>
+              <w:rPr>
+                <w:rFonts w:ascii="Segoe UI" w:hAnsi="Segoe UI" w:cs="Segoe UI"/>
+                <w:sz w:val="20"/>
+                <w:szCs w:val="20"/>
+              </w:rPr>
+            </w:pPr>
+            <w:r>
+              <w:rPr>
+                <w:rFonts w:ascii="Segoe UI" w:hAnsi="Segoe UI" w:cs="Segoe UI"/>
+                <w:sz w:val="20"/>
+                <w:szCs w:val="20"/>
+              </w:rPr>
+              <w:t>- Nếu người dùng muốn xem nội dung file ghi âm dưới dạng văn bản thì bấm vào phần text của file ghi âm. Hệ thống chuyển sang giao diện chức năng hiển thị nội dung(12)</w:t>
+            </w:r>
+          </w:p>
+          <w:p>
+            <w:pPr>
+              <w:spacing w:after="0"/>
+              <w:jc w:val="left"/>
+              <w:rPr>
+                <w:rFonts w:ascii="Segoe UI" w:hAnsi="Segoe UI" w:cs="Segoe UI"/>
+                <w:sz w:val="20"/>
+                <w:szCs w:val="20"/>
+              </w:rPr>
+            </w:pPr>
+            <w:r>
+              <w:rPr>
+                <w:rFonts w:ascii="Segoe UI" w:hAnsi="Segoe UI" w:cs="Segoe UI"/>
+                <w:sz w:val="20"/>
+                <w:szCs w:val="20"/>
+              </w:rPr>
+              <w:t>- Người dùng bấm nút “Quay lại” có biểu tượng “←” ở góc trái màn hình để quay lại màn hình chính(1).</w:t>
+            </w:r>
+          </w:p>
+        </w:tc>
+      </w:tr>
+      <w:tr>
+        <w:trPr>
+          <w:trHeight w:val="5300"/>
+        </w:trPr>
+        <w:tc>
+          <w:tcPr>
+            <w:tcW w:w="3870" w:type="dxa"/>
+            <w:vAlign w:val="center"/>
+            <w:hideMark/>
+          </w:tcPr>
+          <w:p>
+            <w:pPr>
+              <w:spacing w:after="0"/>
+              <w:jc w:val="center"/>
+              <w:rPr>
+                <w:rFonts w:ascii="Segoe UI" w:hAnsi="Segoe UI" w:cs="Segoe UI"/>
+                <w:noProof/>
+                <w:sz w:val="20"/>
+                <w:szCs w:val="20"/>
+              </w:rPr>
+            </w:pPr>
+            <w:r>
+              <w:rPr>
+                <w:rFonts w:ascii="Segoe UI" w:hAnsi="Segoe UI" w:cs="Segoe UI"/>
+                <w:noProof/>
+                <w:sz w:val="20"/>
+                <w:szCs w:val="20"/>
+              </w:rPr>
+              <w:lastRenderedPageBreak/>
+              <w:drawing>
+                <wp:inline distT="0" distB="0" distL="0" distR="0">
+                  <wp:extent cx="1800225" cy="3200400"/>
+                  <wp:effectExtent l="19050" t="19050" r="28575" b="19050"/>
+                  <wp:docPr id="13" name="Picture 13"/>
+                  <wp:cNvGraphicFramePr>
+                    <a:graphicFrameLocks xmlns:a="http://schemas.openxmlformats.org/drawingml/2006/main" noChangeAspect="1"/>
+                  </wp:cNvGraphicFramePr>
+                  <a:graphic xmlns:a="http://schemas.openxmlformats.org/drawingml/2006/main">
+                    <a:graphicData uri="http://schemas.openxmlformats.org/drawingml/2006/picture">
+                      <pic:pic xmlns:pic="http://schemas.openxmlformats.org/drawingml/2006/picture">
+                        <pic:nvPicPr>
+                          <pic:cNvPr id="0" name="Picture 6"/>
+                          <pic:cNvPicPr>
+                            <a:picLocks noChangeAspect="1" noChangeArrowheads="1"/>
+                          </pic:cNvPicPr>
+                        </pic:nvPicPr>
+                        <pic:blipFill>
+                          <a:blip r:embed="rId29" cstate="print">
+                            <a:extLst>
+                              <a:ext uri="{28A0092B-C50C-407E-A947-70E740481C1C}">
+                                <a14:useLocalDpi xmlns:a14="http://schemas.microsoft.com/office/drawing/2010/main" val="0"/>
+                              </a:ext>
+                            </a:extLst>
+                          </a:blip>
+                          <a:srcRect/>
+                          <a:stretch>
+                            <a:fillRect/>
+                          </a:stretch>
+                        </pic:blipFill>
+                        <pic:spPr bwMode="auto">
+                          <a:xfrm>
+                            <a:off x="0" y="0"/>
+                            <a:ext cx="1800225" cy="3200400"/>
+                          </a:xfrm>
+                          <a:prstGeom prst="rect">
+                            <a:avLst/>
+                          </a:prstGeom>
+                          <a:noFill/>
+                          <a:ln w="9525" cmpd="sng">
+                            <a:solidFill>
+                              <a:srgbClr val="7030A0"/>
+                            </a:solidFill>
+                            <a:miter lim="800000"/>
+                            <a:headEnd/>
+                            <a:tailEnd/>
+                          </a:ln>
+                          <a:effectLst/>
+                        </pic:spPr>
+                      </pic:pic>
+                    </a:graphicData>
+                  </a:graphic>
+                </wp:inline>
+              </w:drawing>
+            </w:r>
+          </w:p>
+        </w:tc>
+        <w:tc>
+          <w:tcPr>
+            <w:tcW w:w="6390" w:type="dxa"/>
+            <w:vAlign w:val="center"/>
+            <w:hideMark/>
+          </w:tcPr>
+          <w:p>
+            <w:pPr>
+              <w:spacing w:after="0"/>
+              <w:jc w:val="left"/>
+              <w:rPr>
+                <w:rFonts w:ascii="Segoe UI" w:hAnsi="Segoe UI" w:cs="Segoe UI"/>
+                <w:sz w:val="20"/>
+                <w:szCs w:val="20"/>
+              </w:rPr>
+            </w:pPr>
+            <w:r>
+              <w:rPr>
+                <w:rFonts w:ascii="Segoe UI" w:hAnsi="Segoe UI" w:cs="Segoe UI"/>
+                <w:sz w:val="20"/>
+                <w:szCs w:val="20"/>
+              </w:rPr>
+              <w:t>9. Giao diện xóa lịch sử</w:t>
+            </w:r>
+          </w:p>
+          <w:p>
+            <w:pPr>
+              <w:spacing w:after="0"/>
+              <w:jc w:val="left"/>
+              <w:rPr>
+                <w:rFonts w:ascii="Segoe UI" w:hAnsi="Segoe UI" w:cs="Segoe UI"/>
+                <w:sz w:val="20"/>
+                <w:szCs w:val="20"/>
+              </w:rPr>
+            </w:pPr>
+            <w:r>
+              <w:rPr>
+                <w:rFonts w:ascii="Segoe UI" w:hAnsi="Segoe UI" w:cs="Segoe UI"/>
+                <w:sz w:val="20"/>
+                <w:szCs w:val="20"/>
+              </w:rPr>
+              <w:t>- Nếu người dùng muốn xóa 1 bản ghi. Người dùng chạm và giữ bản ghi muốn xóa. Chức năng xóa sẽ trượt từ phải qua trái. Người dùng bấm xóa để xóa bản ghi. Hoặc nếu không muốn xóa thì chạm phía bên ngoài vùng “Xóa”.</w:t>
+            </w:r>
+          </w:p>
+          <w:p>
+            <w:pPr>
+              <w:spacing w:after="0"/>
+              <w:jc w:val="left"/>
+              <w:rPr>
+                <w:rFonts w:ascii="Segoe UI" w:hAnsi="Segoe UI" w:cs="Segoe UI"/>
+                <w:sz w:val="20"/>
+                <w:szCs w:val="20"/>
+              </w:rPr>
+            </w:pPr>
+            <w:r>
+              <w:rPr>
+                <w:rFonts w:ascii="Segoe UI" w:hAnsi="Segoe UI" w:cs="Segoe UI"/>
+                <w:sz w:val="20"/>
+                <w:szCs w:val="20"/>
+              </w:rPr>
+              <w:t>- Người dùng bấm nút “Quay lại” có biểu tượng “←” ở góc trái màn hình để quay lại màn hình chính(1).</w:t>
+            </w:r>
+          </w:p>
+        </w:tc>
+      </w:tr>
+    </w:tbl>
+    <w:p>
+      <w:pPr>
+        <w:pStyle w:val="ListParagraph"/>
+        <w:ind w:left="450"/>
+        <w:rPr>
+          <w:rFonts w:ascii="Segoe UI" w:hAnsi="Segoe UI" w:cs="Segoe UI"/>
+          <w:sz w:val="24"/>
+          <w:szCs w:val="24"/>
+        </w:rPr>
+      </w:pPr>
+    </w:p>
+    <w:tbl>
+      <w:tblPr>
+        <w:tblStyle w:val="TableGrid"/>
+        <w:tblW w:w="10260" w:type="dxa"/>
+        <w:tblInd w:w="-432" w:type="dxa"/>
+        <w:tblBorders>
+          <w:top w:val="none" w:sz="0" w:space="0" w:color="auto"/>
+          <w:left w:val="none" w:sz="0" w:space="0" w:color="auto"/>
+          <w:bottom w:val="none" w:sz="0" w:space="0" w:color="auto"/>
+          <w:right w:val="none" w:sz="0" w:space="0" w:color="auto"/>
+          <w:insideH w:val="none" w:sz="0" w:space="0" w:color="auto"/>
+          <w:insideV w:val="none" w:sz="0" w:space="0" w:color="auto"/>
+        </w:tblBorders>
+        <w:tblLayout w:type="fixed"/>
+        <w:tblLook w:val="04A0" w:firstRow="1" w:lastRow="0" w:firstColumn="1" w:lastColumn="0" w:noHBand="0" w:noVBand="1"/>
+      </w:tblPr>
+      <w:tblGrid>
+        <w:gridCol w:w="3870"/>
+        <w:gridCol w:w="6390"/>
+      </w:tblGrid>
+      <w:tr>
+        <w:trPr>
+          <w:trHeight w:val="5498"/>
+        </w:trPr>
+        <w:tc>
+          <w:tcPr>
+            <w:tcW w:w="3870" w:type="dxa"/>
+            <w:vAlign w:val="center"/>
+            <w:hideMark/>
+          </w:tcPr>
+          <w:p>
+            <w:pPr>
+              <w:spacing w:after="0"/>
+              <w:jc w:val="center"/>
+              <w:rPr>
+                <w:rFonts w:ascii="Segoe UI" w:hAnsi="Segoe UI" w:cs="Segoe UI"/>
+                <w:sz w:val="20"/>
+                <w:szCs w:val="20"/>
+              </w:rPr>
+            </w:pPr>
+            <w:r>
+              <w:rPr>
+                <w:rFonts w:ascii="Segoe UI" w:hAnsi="Segoe UI" w:cs="Segoe UI"/>
+                <w:noProof/>
+                <w:sz w:val="20"/>
+                <w:szCs w:val="20"/>
+              </w:rPr>
+              <w:drawing>
+                <wp:inline distT="0" distB="0" distL="0" distR="0">
+                  <wp:extent cx="1800225" cy="3200400"/>
+                  <wp:effectExtent l="19050" t="19050" r="28575" b="19050"/>
+                  <wp:docPr id="12" name="Picture 12"/>
+                  <wp:cNvGraphicFramePr>
+                    <a:graphicFrameLocks xmlns:a="http://schemas.openxmlformats.org/drawingml/2006/main" noChangeAspect="1"/>
+                  </wp:cNvGraphicFramePr>
+                  <a:graphic xmlns:a="http://schemas.openxmlformats.org/drawingml/2006/main">
+                    <a:graphicData uri="http://schemas.openxmlformats.org/drawingml/2006/picture">
+                      <pic:pic xmlns:pic="http://schemas.openxmlformats.org/drawingml/2006/picture">
+                        <pic:nvPicPr>
+                          <pic:cNvPr id="0" name="Picture 7"/>
+                          <pic:cNvPicPr>
+                            <a:picLocks noChangeAspect="1" noChangeArrowheads="1"/>
+                          </pic:cNvPicPr>
+                        </pic:nvPicPr>
+                        <pic:blipFill>
+                          <a:blip r:embed="rId30" cstate="print">
+                            <a:extLst>
+                              <a:ext uri="{28A0092B-C50C-407E-A947-70E740481C1C}">
+                                <a14:useLocalDpi xmlns:a14="http://schemas.microsoft.com/office/drawing/2010/main" val="0"/>
+                              </a:ext>
+                            </a:extLst>
+                          </a:blip>
+                          <a:srcRect/>
+                          <a:stretch>
+                            <a:fillRect/>
+                          </a:stretch>
+                        </pic:blipFill>
+                        <pic:spPr bwMode="auto">
+                          <a:xfrm>
+                            <a:off x="0" y="0"/>
+                            <a:ext cx="1800225" cy="3200400"/>
+                          </a:xfrm>
+                          <a:prstGeom prst="rect">
+                            <a:avLst/>
+                          </a:prstGeom>
+                          <a:noFill/>
+                          <a:ln w="9525" cmpd="sng">
+                            <a:solidFill>
+                              <a:srgbClr val="7030A0"/>
+                            </a:solidFill>
+                            <a:miter lim="800000"/>
+                            <a:headEnd/>
+                            <a:tailEnd/>
+                          </a:ln>
+                          <a:effectLst/>
+                        </pic:spPr>
+                      </pic:pic>
+                    </a:graphicData>
+                  </a:graphic>
+                </wp:inline>
+              </w:drawing>
+            </w:r>
+          </w:p>
+        </w:tc>
+        <w:tc>
+          <w:tcPr>
+            <w:tcW w:w="6390" w:type="dxa"/>
+            <w:vAlign w:val="center"/>
+            <w:hideMark/>
+          </w:tcPr>
+          <w:p>
+            <w:pPr>
+              <w:spacing w:after="0"/>
+              <w:jc w:val="left"/>
+              <w:rPr>
+                <w:rFonts w:ascii="Segoe UI" w:hAnsi="Segoe UI" w:cs="Segoe UI"/>
+                <w:sz w:val="20"/>
+                <w:szCs w:val="20"/>
+              </w:rPr>
+            </w:pPr>
+            <w:r>
+              <w:rPr>
+                <w:rFonts w:ascii="Segoe UI" w:hAnsi="Segoe UI" w:cs="Segoe UI"/>
+                <w:sz w:val="20"/>
+                <w:szCs w:val="20"/>
+              </w:rPr>
+              <w:t>10. Giao diện báo đầy bộ nhớ</w:t>
+            </w:r>
+          </w:p>
+          <w:p>
+            <w:pPr>
+              <w:spacing w:after="0"/>
+              <w:jc w:val="left"/>
+              <w:rPr>
+                <w:rFonts w:ascii="Segoe UI" w:hAnsi="Segoe UI" w:cs="Segoe UI"/>
+                <w:sz w:val="20"/>
+                <w:szCs w:val="20"/>
+              </w:rPr>
+            </w:pPr>
+            <w:r>
+              <w:rPr>
+                <w:rFonts w:ascii="Segoe UI" w:hAnsi="Segoe UI" w:cs="Segoe UI"/>
+                <w:sz w:val="20"/>
+                <w:szCs w:val="20"/>
+              </w:rPr>
+              <w:t xml:space="preserve">- </w:t>
+            </w:r>
+            <w:r>
+              <w:rPr>
+                <w:rFonts w:ascii="Segoe UI" w:hAnsi="Segoe UI" w:cs="Segoe UI"/>
+                <w:sz w:val="20"/>
+                <w:szCs w:val="20"/>
+              </w:rPr>
+              <w:t>Sau khi người dùng bấ</w:t>
+            </w:r>
+            <w:r>
+              <w:rPr>
+                <w:rFonts w:ascii="Segoe UI" w:hAnsi="Segoe UI" w:cs="Segoe UI"/>
+                <w:sz w:val="20"/>
+                <w:szCs w:val="20"/>
+              </w:rPr>
+              <w:t>m nút “</w:t>
+            </w:r>
+            <w:r>
+              <w:rPr>
+                <w:rFonts w:ascii="Segoe UI" w:hAnsi="Segoe UI" w:cs="Segoe UI"/>
+                <w:sz w:val="20"/>
+                <w:szCs w:val="20"/>
+              </w:rPr>
+              <w:t>ĐỒNG Ý” hoặc chạm vào vùng bất kì ngoài vùng màu tím.</w:t>
+            </w:r>
+          </w:p>
+          <w:p>
+            <w:pPr>
+              <w:spacing w:after="0"/>
+              <w:jc w:val="left"/>
+              <w:rPr>
+                <w:rFonts w:ascii="Segoe UI" w:hAnsi="Segoe UI" w:cs="Segoe UI"/>
+                <w:sz w:val="20"/>
+                <w:szCs w:val="20"/>
+              </w:rPr>
+            </w:pPr>
+            <w:r>
+              <w:rPr>
+                <w:rFonts w:ascii="Segoe UI" w:hAnsi="Segoe UI" w:cs="Segoe UI"/>
+                <w:sz w:val="20"/>
+                <w:szCs w:val="20"/>
+              </w:rPr>
+              <w:t xml:space="preserve">- </w:t>
+            </w:r>
+            <w:r>
+              <w:rPr>
+                <w:rFonts w:ascii="Segoe UI" w:hAnsi="Segoe UI" w:cs="Segoe UI"/>
+                <w:sz w:val="20"/>
+                <w:szCs w:val="20"/>
+              </w:rPr>
+              <w:t xml:space="preserve">Hệ thống chuyển sang giao diện chức năng tạm dừng ghi âm(11) </w:t>
+            </w:r>
+          </w:p>
+        </w:tc>
+      </w:tr>
+      <w:tr>
+        <w:trPr>
+          <w:trHeight w:val="6570"/>
+        </w:trPr>
+        <w:tc>
+          <w:tcPr>
+            <w:tcW w:w="3870" w:type="dxa"/>
+            <w:vAlign w:val="center"/>
+            <w:hideMark/>
+          </w:tcPr>
+          <w:p>
+            <w:pPr>
+              <w:spacing w:after="0"/>
+              <w:jc w:val="center"/>
+              <w:rPr>
+                <w:rFonts w:ascii="Segoe UI" w:hAnsi="Segoe UI" w:cs="Segoe UI"/>
+                <w:sz w:val="20"/>
+                <w:szCs w:val="20"/>
+              </w:rPr>
+            </w:pPr>
+            <w:r>
+              <w:rPr>
+                <w:rFonts w:ascii="Segoe UI" w:hAnsi="Segoe UI" w:cs="Segoe UI"/>
+                <w:noProof/>
+                <w:sz w:val="20"/>
+                <w:szCs w:val="20"/>
+              </w:rPr>
+              <w:lastRenderedPageBreak/>
+              <w:drawing>
+                <wp:inline distT="0" distB="0" distL="0" distR="0">
+                  <wp:extent cx="1800225" cy="3200400"/>
+                  <wp:effectExtent l="19050" t="19050" r="28575" b="19050"/>
+                  <wp:docPr id="11" name="Picture 11"/>
+                  <wp:cNvGraphicFramePr>
+                    <a:graphicFrameLocks xmlns:a="http://schemas.openxmlformats.org/drawingml/2006/main" noChangeAspect="1"/>
+                  </wp:cNvGraphicFramePr>
+                  <a:graphic xmlns:a="http://schemas.openxmlformats.org/drawingml/2006/main">
+                    <a:graphicData uri="http://schemas.openxmlformats.org/drawingml/2006/picture">
+                      <pic:pic xmlns:pic="http://schemas.openxmlformats.org/drawingml/2006/picture">
+                        <pic:nvPicPr>
+                          <pic:cNvPr id="0" name="Picture 11"/>
+                          <pic:cNvPicPr>
+                            <a:picLocks noChangeAspect="1" noChangeArrowheads="1"/>
+                          </pic:cNvPicPr>
+                        </pic:nvPicPr>
+                        <pic:blipFill>
+                          <a:blip r:embed="rId31" cstate="print">
+                            <a:extLst>
+                              <a:ext uri="{28A0092B-C50C-407E-A947-70E740481C1C}">
+                                <a14:useLocalDpi xmlns:a14="http://schemas.microsoft.com/office/drawing/2010/main" val="0"/>
+                              </a:ext>
+                            </a:extLst>
+                          </a:blip>
+                          <a:srcRect/>
+                          <a:stretch>
+                            <a:fillRect/>
+                          </a:stretch>
+                        </pic:blipFill>
+                        <pic:spPr bwMode="auto">
+                          <a:xfrm>
+                            <a:off x="0" y="0"/>
+                            <a:ext cx="1800225" cy="3200400"/>
+                          </a:xfrm>
+                          <a:prstGeom prst="rect">
+                            <a:avLst/>
+                          </a:prstGeom>
+                          <a:noFill/>
+                          <a:ln w="9525" cmpd="sng">
+                            <a:solidFill>
+                              <a:srgbClr val="7030A0"/>
+                            </a:solidFill>
+                            <a:miter lim="800000"/>
+                            <a:headEnd/>
+                            <a:tailEnd/>
+                          </a:ln>
+                          <a:effectLst/>
+                        </pic:spPr>
+                      </pic:pic>
+                    </a:graphicData>
+                  </a:graphic>
+                </wp:inline>
+              </w:drawing>
+            </w:r>
+          </w:p>
+        </w:tc>
+        <w:tc>
+          <w:tcPr>
+            <w:tcW w:w="6390" w:type="dxa"/>
+            <w:vAlign w:val="center"/>
+            <w:hideMark/>
+          </w:tcPr>
+          <w:p>
+            <w:pPr>
+              <w:spacing w:after="0"/>
+              <w:jc w:val="left"/>
+              <w:rPr>
+                <w:rFonts w:ascii="Segoe UI" w:hAnsi="Segoe UI" w:cs="Segoe UI"/>
+                <w:sz w:val="20"/>
+                <w:szCs w:val="20"/>
+              </w:rPr>
+            </w:pPr>
+            <w:r>
+              <w:rPr>
+                <w:rFonts w:ascii="Segoe UI" w:hAnsi="Segoe UI" w:cs="Segoe UI"/>
+                <w:sz w:val="20"/>
+                <w:szCs w:val="20"/>
+              </w:rPr>
+              <w:t>11. Giao diện tạm dừng ghi âm</w:t>
+            </w:r>
+          </w:p>
+          <w:p>
+            <w:pPr>
+              <w:spacing w:after="0"/>
+              <w:jc w:val="left"/>
+              <w:rPr>
+                <w:rFonts w:ascii="Segoe UI" w:hAnsi="Segoe UI" w:cs="Segoe UI"/>
+                <w:sz w:val="20"/>
+                <w:szCs w:val="20"/>
+              </w:rPr>
+            </w:pPr>
+            <w:r>
+              <w:rPr>
+                <w:rFonts w:ascii="Segoe UI" w:hAnsi="Segoe UI" w:cs="Segoe UI"/>
+                <w:sz w:val="20"/>
+                <w:szCs w:val="20"/>
+              </w:rPr>
+              <w:t>- Tại đây người dùng có thể bấm vào nút “Menu” có biểu tượng “≡” ở góc trái màn hình để chuyển sang giao diện chức năng (2).</w:t>
+            </w:r>
+          </w:p>
+          <w:p>
+            <w:pPr>
+              <w:spacing w:after="0"/>
+              <w:jc w:val="left"/>
+              <w:rPr>
+                <w:rFonts w:ascii="Segoe UI" w:hAnsi="Segoe UI" w:cs="Segoe UI"/>
+                <w:sz w:val="20"/>
+                <w:szCs w:val="20"/>
+              </w:rPr>
+            </w:pPr>
+            <w:r>
+              <w:rPr>
+                <w:rFonts w:ascii="Segoe UI" w:hAnsi="Segoe UI" w:cs="Segoe UI"/>
+                <w:sz w:val="20"/>
+                <w:szCs w:val="20"/>
+              </w:rPr>
+              <w:t>- Bấm vào nút “Quay lại” có biểu tượng “X” ở góc phải màn hình để quay lại giao diện chính của phần mềm (1).</w:t>
+            </w:r>
+          </w:p>
+          <w:p>
+            <w:pPr>
+              <w:spacing w:after="0"/>
+              <w:jc w:val="left"/>
+              <w:rPr>
+                <w:rFonts w:ascii="Segoe UI" w:hAnsi="Segoe UI" w:cs="Segoe UI"/>
+                <w:sz w:val="20"/>
+                <w:szCs w:val="20"/>
+              </w:rPr>
+            </w:pPr>
+            <w:r>
+              <w:rPr>
+                <w:rFonts w:ascii="Segoe UI" w:hAnsi="Segoe UI" w:cs="Segoe UI"/>
+                <w:sz w:val="20"/>
+                <w:szCs w:val="20"/>
+              </w:rPr>
+              <w:t xml:space="preserve">- Trên cùng là thời gian đã ghi âm. </w:t>
+            </w:r>
+          </w:p>
+        </w:tc>
+      </w:tr>
+      <w:tr>
+        <w:trPr>
+          <w:trHeight w:val="4760"/>
+        </w:trPr>
+        <w:tc>
+          <w:tcPr>
+            <w:tcW w:w="3870" w:type="dxa"/>
+            <w:vAlign w:val="center"/>
+            <w:hideMark/>
+          </w:tcPr>
+          <w:p>
+            <w:pPr>
+              <w:spacing w:after="0"/>
+              <w:jc w:val="center"/>
+              <w:rPr>
+                <w:rFonts w:ascii="Segoe UI" w:hAnsi="Segoe UI" w:cs="Segoe UI"/>
+                <w:sz w:val="20"/>
+                <w:szCs w:val="20"/>
+              </w:rPr>
+            </w:pPr>
+            <w:r>
+              <w:rPr>
+                <w:rFonts w:ascii="Segoe UI" w:hAnsi="Segoe UI" w:cs="Segoe UI"/>
+                <w:noProof/>
+                <w:sz w:val="20"/>
+                <w:szCs w:val="20"/>
+              </w:rPr>
+              <w:drawing>
+                <wp:inline distT="0" distB="0" distL="0" distR="0">
+                  <wp:extent cx="1800225" cy="3200400"/>
+                  <wp:effectExtent l="19050" t="19050" r="28575" b="19050"/>
+                  <wp:docPr id="10" name="Picture 10"/>
+                  <wp:cNvGraphicFramePr>
+                    <a:graphicFrameLocks xmlns:a="http://schemas.openxmlformats.org/drawingml/2006/main" noChangeAspect="1"/>
+                  </wp:cNvGraphicFramePr>
+                  <a:graphic xmlns:a="http://schemas.openxmlformats.org/drawingml/2006/main">
+                    <a:graphicData uri="http://schemas.openxmlformats.org/drawingml/2006/picture">
+                      <pic:pic xmlns:pic="http://schemas.openxmlformats.org/drawingml/2006/picture">
+                        <pic:nvPicPr>
+                          <pic:cNvPr id="0" name="Picture 28"/>
+                          <pic:cNvPicPr>
+                            <a:picLocks noChangeAspect="1" noChangeArrowheads="1"/>
+                          </pic:cNvPicPr>
+                        </pic:nvPicPr>
+                        <pic:blipFill>
+                          <a:blip r:embed="rId32" cstate="print">
+                            <a:extLst>
+                              <a:ext uri="{28A0092B-C50C-407E-A947-70E740481C1C}">
+                                <a14:useLocalDpi xmlns:a14="http://schemas.microsoft.com/office/drawing/2010/main" val="0"/>
+                              </a:ext>
+                            </a:extLst>
+                          </a:blip>
+                          <a:srcRect/>
+                          <a:stretch>
+                            <a:fillRect/>
+                          </a:stretch>
+                        </pic:blipFill>
+                        <pic:spPr bwMode="auto">
+                          <a:xfrm>
+                            <a:off x="0" y="0"/>
+                            <a:ext cx="1800225" cy="3200400"/>
+                          </a:xfrm>
+                          <a:prstGeom prst="rect">
+                            <a:avLst/>
+                          </a:prstGeom>
+                          <a:noFill/>
+                          <a:ln w="9525" cmpd="sng">
+                            <a:solidFill>
+                              <a:srgbClr val="7030A0"/>
+                            </a:solidFill>
+                            <a:miter lim="800000"/>
+                            <a:headEnd/>
+                            <a:tailEnd/>
+                          </a:ln>
+                          <a:effectLst/>
+                        </pic:spPr>
+                      </pic:pic>
+                    </a:graphicData>
+                  </a:graphic>
+                </wp:inline>
+              </w:drawing>
+            </w:r>
+          </w:p>
+        </w:tc>
+        <w:tc>
+          <w:tcPr>
+            <w:tcW w:w="6390" w:type="dxa"/>
+            <w:vAlign w:val="center"/>
+            <w:hideMark/>
+          </w:tcPr>
+          <w:p>
+            <w:pPr>
+              <w:spacing w:after="0"/>
+              <w:jc w:val="left"/>
+              <w:rPr>
+                <w:rFonts w:ascii="Segoe UI" w:hAnsi="Segoe UI" w:cs="Segoe UI"/>
+                <w:sz w:val="20"/>
+                <w:szCs w:val="20"/>
+              </w:rPr>
+            </w:pPr>
+            <w:r>
+              <w:rPr>
+                <w:rFonts w:ascii="Segoe UI" w:hAnsi="Segoe UI" w:cs="Segoe UI"/>
+                <w:sz w:val="20"/>
+                <w:szCs w:val="20"/>
+              </w:rPr>
+              <w:t>12. Giao diện chức năng hiển thị nội dung đã lưu</w:t>
+            </w:r>
+          </w:p>
+          <w:p>
+            <w:pPr>
+              <w:spacing w:after="0"/>
+              <w:jc w:val="left"/>
+              <w:rPr>
+                <w:rFonts w:ascii="Segoe UI" w:hAnsi="Segoe UI" w:cs="Segoe UI"/>
+                <w:sz w:val="20"/>
+                <w:szCs w:val="20"/>
+              </w:rPr>
+            </w:pPr>
+            <w:r>
+              <w:rPr>
+                <w:rFonts w:ascii="Segoe UI" w:hAnsi="Segoe UI" w:cs="Segoe UI"/>
+                <w:sz w:val="20"/>
+                <w:szCs w:val="20"/>
+              </w:rPr>
+              <w:t>- Hiện thị nội dung dưới dạng văn bản của các file ghi âm.</w:t>
+            </w:r>
+          </w:p>
+          <w:p>
+            <w:pPr>
+              <w:spacing w:after="0"/>
+              <w:jc w:val="left"/>
+              <w:rPr>
+                <w:rFonts w:ascii="Segoe UI" w:hAnsi="Segoe UI" w:cs="Segoe UI"/>
+                <w:sz w:val="20"/>
+                <w:szCs w:val="20"/>
+              </w:rPr>
+            </w:pPr>
+            <w:r>
+              <w:rPr>
+                <w:rFonts w:ascii="Segoe UI" w:hAnsi="Segoe UI" w:cs="Segoe UI"/>
+                <w:sz w:val="20"/>
+                <w:szCs w:val="20"/>
+              </w:rPr>
+              <w:t>- Bấm vào nút “Menu” có biểu tượng “≡” ở góc trái màn hình để chuyển sang giao diện chức năng chính (2).</w:t>
+            </w:r>
+          </w:p>
+          <w:p>
+            <w:pPr>
+              <w:spacing w:after="0"/>
+              <w:jc w:val="left"/>
+              <w:rPr>
+                <w:rFonts w:ascii="Segoe UI" w:hAnsi="Segoe UI" w:cs="Segoe UI"/>
+                <w:sz w:val="20"/>
+                <w:szCs w:val="20"/>
+              </w:rPr>
+            </w:pPr>
+            <w:r>
+              <w:rPr>
+                <w:rFonts w:ascii="Segoe UI" w:hAnsi="Segoe UI" w:cs="Segoe UI"/>
+                <w:sz w:val="20"/>
+                <w:szCs w:val="20"/>
+              </w:rPr>
+              <w:t>- Bấm vào nút “Quay lại” có biểu tượng “X” ở góc phải màn hình để quay lại giao diện chức năng lịch sử (8).</w:t>
+            </w:r>
+          </w:p>
+        </w:tc>
+      </w:tr>
+      <w:tr>
+        <w:trPr>
+          <w:trHeight w:val="6120"/>
+        </w:trPr>
+        <w:tc>
+          <w:tcPr>
+            <w:tcW w:w="3870" w:type="dxa"/>
+            <w:vAlign w:val="center"/>
+            <w:hideMark/>
+          </w:tcPr>
+          <w:p>
+            <w:pPr>
+              <w:spacing w:after="0"/>
+              <w:jc w:val="center"/>
+              <w:rPr>
+                <w:rFonts w:ascii="Segoe UI" w:hAnsi="Segoe UI" w:cs="Segoe UI"/>
+                <w:sz w:val="20"/>
+                <w:szCs w:val="20"/>
+              </w:rPr>
+            </w:pPr>
+            <w:r>
+              <w:rPr>
+                <w:rFonts w:ascii="Segoe UI" w:hAnsi="Segoe UI" w:cs="Segoe UI"/>
+                <w:noProof/>
+                <w:sz w:val="20"/>
+                <w:szCs w:val="20"/>
+              </w:rPr>
+              <w:lastRenderedPageBreak/>
+              <w:drawing>
+                <wp:inline distT="0" distB="0" distL="0" distR="0">
+                  <wp:extent cx="1800225" cy="3200400"/>
+                  <wp:effectExtent l="19050" t="19050" r="28575" b="19050"/>
+                  <wp:docPr id="9" name="Picture 9"/>
+                  <wp:cNvGraphicFramePr>
+                    <a:graphicFrameLocks xmlns:a="http://schemas.openxmlformats.org/drawingml/2006/main" noChangeAspect="1"/>
+                  </wp:cNvGraphicFramePr>
+                  <a:graphic xmlns:a="http://schemas.openxmlformats.org/drawingml/2006/main">
+                    <a:graphicData uri="http://schemas.openxmlformats.org/drawingml/2006/picture">
+                      <pic:pic xmlns:pic="http://schemas.openxmlformats.org/drawingml/2006/picture">
+                        <pic:nvPicPr>
+                          <pic:cNvPr id="0" name="Picture 30"/>
+                          <pic:cNvPicPr>
+                            <a:picLocks noChangeAspect="1" noChangeArrowheads="1"/>
+                          </pic:cNvPicPr>
+                        </pic:nvPicPr>
+                        <pic:blipFill>
+                          <a:blip r:embed="rId33" cstate="print">
+                            <a:extLst>
+                              <a:ext uri="{28A0092B-C50C-407E-A947-70E740481C1C}">
+                                <a14:useLocalDpi xmlns:a14="http://schemas.microsoft.com/office/drawing/2010/main" val="0"/>
+                              </a:ext>
+                            </a:extLst>
+                          </a:blip>
+                          <a:srcRect/>
+                          <a:stretch>
+                            <a:fillRect/>
+                          </a:stretch>
+                        </pic:blipFill>
+                        <pic:spPr bwMode="auto">
+                          <a:xfrm>
+                            <a:off x="0" y="0"/>
+                            <a:ext cx="1800225" cy="3200400"/>
+                          </a:xfrm>
+                          <a:prstGeom prst="rect">
+                            <a:avLst/>
+                          </a:prstGeom>
+                          <a:noFill/>
+                          <a:ln w="9525" cmpd="sng">
+                            <a:solidFill>
+                              <a:srgbClr val="7030A0"/>
+                            </a:solidFill>
+                            <a:miter lim="800000"/>
+                            <a:headEnd/>
+                            <a:tailEnd/>
+                          </a:ln>
+                          <a:effectLst/>
+                        </pic:spPr>
+                      </pic:pic>
+                    </a:graphicData>
+                  </a:graphic>
+                </wp:inline>
+              </w:drawing>
+            </w:r>
+          </w:p>
+        </w:tc>
+        <w:tc>
+          <w:tcPr>
+            <w:tcW w:w="6390" w:type="dxa"/>
+            <w:vAlign w:val="center"/>
+            <w:hideMark/>
+          </w:tcPr>
+          <w:p>
+            <w:pPr>
+              <w:spacing w:after="0"/>
+              <w:jc w:val="left"/>
+              <w:rPr>
+                <w:rFonts w:ascii="Segoe UI" w:hAnsi="Segoe UI" w:cs="Segoe UI"/>
+                <w:sz w:val="20"/>
+                <w:szCs w:val="20"/>
+              </w:rPr>
+            </w:pPr>
+            <w:r>
+              <w:rPr>
+                <w:rFonts w:ascii="Segoe UI" w:hAnsi="Segoe UI" w:cs="Segoe UI"/>
+                <w:sz w:val="20"/>
+                <w:szCs w:val="20"/>
+              </w:rPr>
+              <w:t>13. Giao diện chức năng cài đặt</w:t>
+            </w:r>
+          </w:p>
+          <w:p>
+            <w:pPr>
+              <w:spacing w:after="0"/>
+              <w:jc w:val="left"/>
+              <w:rPr>
+                <w:rFonts w:ascii="Segoe UI" w:hAnsi="Segoe UI" w:cs="Segoe UI"/>
+                <w:sz w:val="20"/>
+                <w:szCs w:val="20"/>
+              </w:rPr>
+            </w:pPr>
+            <w:r>
+              <w:rPr>
+                <w:rFonts w:ascii="Segoe UI" w:hAnsi="Segoe UI" w:cs="Segoe UI"/>
+                <w:sz w:val="20"/>
+                <w:szCs w:val="20"/>
+              </w:rPr>
+              <w:t>- Để thay đổi ngôn ngữ sử dụng phần mềm, người dùng bấm vào lựa chọn ngôn ngữ. Hệ thống chuyển sang trang Giao diện chọn ngôn ngữ (6).</w:t>
+            </w:r>
+          </w:p>
+          <w:p>
+            <w:pPr>
+              <w:spacing w:after="0"/>
+              <w:jc w:val="left"/>
+              <w:rPr>
+                <w:rFonts w:ascii="Segoe UI" w:hAnsi="Segoe UI" w:cs="Segoe UI"/>
+                <w:sz w:val="20"/>
+                <w:szCs w:val="20"/>
+              </w:rPr>
+            </w:pPr>
+            <w:r>
+              <w:rPr>
+                <w:rFonts w:ascii="Segoe UI" w:hAnsi="Segoe UI" w:cs="Segoe UI"/>
+                <w:sz w:val="20"/>
+                <w:szCs w:val="20"/>
+              </w:rPr>
+              <w:t>- Để thay đổi cỡ chữ, người dùng di chuyển trên thanh cỡ chữ sao cho phù hợp</w:t>
+            </w:r>
+          </w:p>
+          <w:p>
+            <w:pPr>
+              <w:spacing w:after="0"/>
+              <w:jc w:val="left"/>
+              <w:rPr>
+                <w:rFonts w:ascii="Segoe UI" w:hAnsi="Segoe UI" w:cs="Segoe UI"/>
+                <w:sz w:val="20"/>
+                <w:szCs w:val="20"/>
+              </w:rPr>
+            </w:pPr>
+            <w:r>
+              <w:rPr>
+                <w:rFonts w:ascii="Segoe UI" w:hAnsi="Segoe UI" w:cs="Segoe UI"/>
+                <w:sz w:val="20"/>
+                <w:szCs w:val="20"/>
+              </w:rPr>
+              <w:t>- Để hiện biểu tượng cài đặt, người dùng tích vào ô checkbox</w:t>
+            </w:r>
+          </w:p>
+          <w:p>
+            <w:pPr>
+              <w:spacing w:after="0"/>
+              <w:jc w:val="left"/>
+              <w:rPr>
+                <w:rFonts w:ascii="Segoe UI" w:hAnsi="Segoe UI" w:cs="Segoe UI"/>
+                <w:sz w:val="20"/>
+                <w:szCs w:val="20"/>
+              </w:rPr>
+            </w:pPr>
+            <w:r>
+              <w:rPr>
+                <w:rFonts w:ascii="Segoe UI" w:hAnsi="Segoe UI" w:cs="Segoe UI"/>
+                <w:sz w:val="20"/>
+                <w:szCs w:val="20"/>
+              </w:rPr>
+              <w:t>- Để hiện biểu tượng lịch sử, người dùng tích vào ô checkbox</w:t>
+            </w:r>
+          </w:p>
+          <w:p>
+            <w:pPr>
+              <w:spacing w:after="0"/>
+              <w:jc w:val="left"/>
+              <w:rPr>
+                <w:rFonts w:ascii="Segoe UI" w:hAnsi="Segoe UI" w:cs="Segoe UI"/>
+                <w:sz w:val="20"/>
+                <w:szCs w:val="20"/>
+              </w:rPr>
+            </w:pPr>
+            <w:r>
+              <w:rPr>
+                <w:rFonts w:ascii="Segoe UI" w:hAnsi="Segoe UI" w:cs="Segoe UI"/>
+                <w:sz w:val="20"/>
+                <w:szCs w:val="20"/>
+              </w:rPr>
+              <w:t>- Nếu không muốn thay đổi cài đặt, người dùng bấm vào “Chuyển về mặc định”</w:t>
+            </w:r>
+          </w:p>
+          <w:p>
+            <w:pPr>
+              <w:spacing w:after="0"/>
+              <w:jc w:val="left"/>
+              <w:rPr>
+                <w:rFonts w:ascii="Segoe UI" w:hAnsi="Segoe UI" w:cs="Segoe UI"/>
+                <w:sz w:val="20"/>
+                <w:szCs w:val="20"/>
+              </w:rPr>
+            </w:pPr>
+            <w:r>
+              <w:rPr>
+                <w:rFonts w:ascii="Segoe UI" w:hAnsi="Segoe UI" w:cs="Segoe UI"/>
+                <w:sz w:val="20"/>
+                <w:szCs w:val="20"/>
+              </w:rPr>
+              <w:t>- “Phiên bản” là thông tin về phiên bản phần mềm.</w:t>
+            </w:r>
+          </w:p>
+          <w:p>
+            <w:pPr>
+              <w:spacing w:after="0"/>
+              <w:jc w:val="left"/>
+              <w:rPr>
+                <w:rFonts w:ascii="Segoe UI" w:hAnsi="Segoe UI" w:cs="Segoe UI"/>
+                <w:sz w:val="20"/>
+                <w:szCs w:val="20"/>
+              </w:rPr>
+            </w:pPr>
+            <w:r>
+              <w:rPr>
+                <w:rFonts w:ascii="Segoe UI" w:hAnsi="Segoe UI" w:cs="Segoe UI"/>
+                <w:sz w:val="20"/>
+                <w:szCs w:val="20"/>
+              </w:rPr>
+              <w:t>-Bấm vào nút “Quay lại” có biểu tượng “→” để quay lại giao diện chính (1).</w:t>
+            </w:r>
+          </w:p>
+        </w:tc>
+      </w:tr>
+      <w:tr>
+        <w:trPr>
+          <w:trHeight w:val="4841"/>
+        </w:trPr>
+        <w:tc>
+          <w:tcPr>
+            <w:tcW w:w="3870" w:type="dxa"/>
+            <w:vAlign w:val="center"/>
+            <w:hideMark/>
+          </w:tcPr>
+          <w:p>
+            <w:pPr>
+              <w:spacing w:after="0"/>
+              <w:jc w:val="center"/>
+              <w:rPr>
+                <w:rFonts w:ascii="Segoe UI" w:hAnsi="Segoe UI" w:cs="Segoe UI"/>
+                <w:sz w:val="20"/>
+                <w:szCs w:val="20"/>
+              </w:rPr>
+            </w:pPr>
+            <w:r>
+              <w:rPr>
+                <w:rFonts w:ascii="Segoe UI" w:hAnsi="Segoe UI" w:cs="Segoe UI"/>
+                <w:noProof/>
+                <w:sz w:val="20"/>
+                <w:szCs w:val="20"/>
+              </w:rPr>
+              <w:drawing>
+                <wp:inline distT="0" distB="0" distL="0" distR="0">
+                  <wp:extent cx="1800225" cy="3200400"/>
+                  <wp:effectExtent l="19050" t="19050" r="28575" b="19050"/>
+                  <wp:docPr id="8" name="Picture 8"/>
+                  <wp:cNvGraphicFramePr>
+                    <a:graphicFrameLocks xmlns:a="http://schemas.openxmlformats.org/drawingml/2006/main" noChangeAspect="1"/>
+                  </wp:cNvGraphicFramePr>
+                  <a:graphic xmlns:a="http://schemas.openxmlformats.org/drawingml/2006/main">
+                    <a:graphicData uri="http://schemas.openxmlformats.org/drawingml/2006/picture">
+                      <pic:pic xmlns:pic="http://schemas.openxmlformats.org/drawingml/2006/picture">
+                        <pic:nvPicPr>
+                          <pic:cNvPr id="0" name="Picture 27"/>
+                          <pic:cNvPicPr>
+                            <a:picLocks noChangeAspect="1" noChangeArrowheads="1"/>
+                          </pic:cNvPicPr>
+                        </pic:nvPicPr>
+                        <pic:blipFill>
+                          <a:blip r:embed="rId34" cstate="print">
+                            <a:extLst>
+                              <a:ext uri="{28A0092B-C50C-407E-A947-70E740481C1C}">
+                                <a14:useLocalDpi xmlns:a14="http://schemas.microsoft.com/office/drawing/2010/main" val="0"/>
+                              </a:ext>
+                            </a:extLst>
+                          </a:blip>
+                          <a:srcRect/>
+                          <a:stretch>
+                            <a:fillRect/>
+                          </a:stretch>
+                        </pic:blipFill>
+                        <pic:spPr bwMode="auto">
+                          <a:xfrm>
+                            <a:off x="0" y="0"/>
+                            <a:ext cx="1800225" cy="3200400"/>
+                          </a:xfrm>
+                          <a:prstGeom prst="rect">
+                            <a:avLst/>
+                          </a:prstGeom>
+                          <a:noFill/>
+                          <a:ln w="9525" cmpd="sng">
+                            <a:solidFill>
+                              <a:srgbClr val="7030A0"/>
+                            </a:solidFill>
+                            <a:miter lim="800000"/>
+                            <a:headEnd/>
+                            <a:tailEnd/>
+                          </a:ln>
+                          <a:effectLst/>
+                        </pic:spPr>
+                      </pic:pic>
+                    </a:graphicData>
+                  </a:graphic>
+                </wp:inline>
+              </w:drawing>
+            </w:r>
+          </w:p>
+        </w:tc>
+        <w:tc>
+          <w:tcPr>
+            <w:tcW w:w="6390" w:type="dxa"/>
+            <w:vAlign w:val="center"/>
+            <w:hideMark/>
+          </w:tcPr>
+          <w:p>
+            <w:pPr>
+              <w:spacing w:after="0"/>
+              <w:jc w:val="left"/>
+              <w:rPr>
+                <w:rFonts w:ascii="Segoe UI" w:hAnsi="Segoe UI" w:cs="Segoe UI"/>
+                <w:sz w:val="20"/>
+                <w:szCs w:val="20"/>
+              </w:rPr>
+            </w:pPr>
+            <w:r>
+              <w:rPr>
+                <w:rFonts w:ascii="Segoe UI" w:hAnsi="Segoe UI" w:cs="Segoe UI"/>
+                <w:sz w:val="20"/>
+                <w:szCs w:val="20"/>
+              </w:rPr>
+              <w:t>14. Giao diện chọn ngôn ngữ</w:t>
+            </w:r>
+          </w:p>
+          <w:p>
+            <w:pPr>
+              <w:spacing w:after="0"/>
+              <w:jc w:val="left"/>
+              <w:rPr>
+                <w:rFonts w:ascii="Segoe UI" w:hAnsi="Segoe UI" w:cs="Segoe UI"/>
+                <w:sz w:val="20"/>
+                <w:szCs w:val="20"/>
+              </w:rPr>
+            </w:pPr>
+            <w:r>
+              <w:rPr>
+                <w:rFonts w:ascii="Segoe UI" w:hAnsi="Segoe UI" w:cs="Segoe UI"/>
+                <w:sz w:val="20"/>
+                <w:szCs w:val="20"/>
+              </w:rPr>
+              <w:t>- Sau khi người dùng chọn ngôn ngữ, hệ thống chuyển sang giao diện chức năng cài đặt mới</w:t>
+            </w:r>
+          </w:p>
+          <w:p>
+            <w:pPr>
+              <w:spacing w:after="0"/>
+              <w:jc w:val="left"/>
+              <w:rPr>
+                <w:rFonts w:ascii="Segoe UI" w:hAnsi="Segoe UI" w:cs="Segoe UI"/>
+                <w:sz w:val="20"/>
+                <w:szCs w:val="20"/>
+              </w:rPr>
+            </w:pPr>
+            <w:r>
+              <w:rPr>
+                <w:rFonts w:ascii="Segoe UI" w:hAnsi="Segoe UI" w:cs="Segoe UI"/>
+                <w:sz w:val="20"/>
+                <w:szCs w:val="20"/>
+              </w:rPr>
+              <w:t>- Nếu không muốn thay đổi ngôn ngữ người dùng bấm vào nút “Thoát” có biểu tượng “X” ở góc phải màn hình, hệ thống quay lại giao diện chức năng cài đặt(13)</w:t>
+            </w:r>
+          </w:p>
+          <w:p>
+            <w:pPr>
+              <w:spacing w:after="0"/>
+              <w:jc w:val="left"/>
+              <w:rPr>
+                <w:rFonts w:ascii="Segoe UI" w:hAnsi="Segoe UI" w:cs="Segoe UI"/>
+                <w:sz w:val="20"/>
+                <w:szCs w:val="20"/>
+              </w:rPr>
+            </w:pPr>
+            <w:r>
+              <w:rPr>
+                <w:rFonts w:ascii="Segoe UI" w:hAnsi="Segoe UI" w:cs="Segoe UI"/>
+                <w:sz w:val="20"/>
+                <w:szCs w:val="20"/>
+              </w:rPr>
+              <w:t>- Giả sử ở đây, người dùng lựa chọn ngôn ngữ sử dụng là English (United States) – Anh Mỹ.</w:t>
+            </w:r>
+          </w:p>
+        </w:tc>
+      </w:tr>
+      <w:tr>
+        <w:trPr>
+          <w:trHeight w:val="4949"/>
+        </w:trPr>
+        <w:tc>
+          <w:tcPr>
+            <w:tcW w:w="3870" w:type="dxa"/>
+            <w:vAlign w:val="center"/>
+            <w:hideMark/>
+          </w:tcPr>
+          <w:p>
+            <w:pPr>
+              <w:spacing w:after="0"/>
+              <w:jc w:val="center"/>
+              <w:rPr>
+                <w:rFonts w:ascii="Segoe UI" w:hAnsi="Segoe UI" w:cs="Segoe UI"/>
+                <w:sz w:val="20"/>
+                <w:szCs w:val="20"/>
+              </w:rPr>
+            </w:pPr>
+            <w:r>
+              <w:rPr>
+                <w:rFonts w:ascii="Segoe UI" w:hAnsi="Segoe UI" w:cs="Segoe UI"/>
+                <w:noProof/>
+                <w:sz w:val="20"/>
+                <w:szCs w:val="20"/>
+              </w:rPr>
+              <w:lastRenderedPageBreak/>
+              <w:drawing>
+                <wp:inline distT="0" distB="0" distL="0" distR="0">
+                  <wp:extent cx="1800225" cy="3200400"/>
+                  <wp:effectExtent l="19050" t="19050" r="28575" b="19050"/>
+                  <wp:docPr id="4" name="Picture 4"/>
+                  <wp:cNvGraphicFramePr>
+                    <a:graphicFrameLocks xmlns:a="http://schemas.openxmlformats.org/drawingml/2006/main" noChangeAspect="1"/>
+                  </wp:cNvGraphicFramePr>
+                  <a:graphic xmlns:a="http://schemas.openxmlformats.org/drawingml/2006/main">
+                    <a:graphicData uri="http://schemas.openxmlformats.org/drawingml/2006/picture">
+                      <pic:pic xmlns:pic="http://schemas.openxmlformats.org/drawingml/2006/picture">
+                        <pic:nvPicPr>
+                          <pic:cNvPr id="0" name="Picture 29"/>
+                          <pic:cNvPicPr>
+                            <a:picLocks noChangeAspect="1" noChangeArrowheads="1"/>
+                          </pic:cNvPicPr>
+                        </pic:nvPicPr>
+                        <pic:blipFill>
+                          <a:blip r:embed="rId35" cstate="print">
+                            <a:extLst>
+                              <a:ext uri="{28A0092B-C50C-407E-A947-70E740481C1C}">
+                                <a14:useLocalDpi xmlns:a14="http://schemas.microsoft.com/office/drawing/2010/main" val="0"/>
+                              </a:ext>
+                            </a:extLst>
+                          </a:blip>
+                          <a:srcRect/>
+                          <a:stretch>
+                            <a:fillRect/>
+                          </a:stretch>
+                        </pic:blipFill>
+                        <pic:spPr bwMode="auto">
+                          <a:xfrm>
+                            <a:off x="0" y="0"/>
+                            <a:ext cx="1800225" cy="3200400"/>
+                          </a:xfrm>
+                          <a:prstGeom prst="rect">
+                            <a:avLst/>
+                          </a:prstGeom>
+                          <a:noFill/>
+                          <a:ln w="9525" cmpd="sng">
+                            <a:solidFill>
+                              <a:srgbClr val="7030A0"/>
+                            </a:solidFill>
+                            <a:miter lim="800000"/>
+                            <a:headEnd/>
+                            <a:tailEnd/>
+                          </a:ln>
+                          <a:effectLst/>
+                        </pic:spPr>
+                      </pic:pic>
+                    </a:graphicData>
+                  </a:graphic>
+                </wp:inline>
+              </w:drawing>
+            </w:r>
+          </w:p>
+        </w:tc>
+        <w:tc>
+          <w:tcPr>
+            <w:tcW w:w="6390" w:type="dxa"/>
+            <w:vAlign w:val="center"/>
+            <w:hideMark/>
+          </w:tcPr>
+          <w:p>
+            <w:pPr>
+              <w:spacing w:after="0"/>
+              <w:jc w:val="left"/>
+              <w:rPr>
+                <w:rFonts w:ascii="Segoe UI" w:hAnsi="Segoe UI" w:cs="Segoe UI"/>
+                <w:sz w:val="20"/>
+                <w:szCs w:val="20"/>
+              </w:rPr>
+            </w:pPr>
+            <w:r>
+              <w:rPr>
+                <w:rFonts w:ascii="Segoe UI" w:hAnsi="Segoe UI" w:cs="Segoe UI"/>
+                <w:sz w:val="20"/>
+                <w:szCs w:val="20"/>
+              </w:rPr>
+              <w:t>15. Giao diện chức năng cài đặt mới</w:t>
+            </w:r>
+          </w:p>
+          <w:p>
+            <w:pPr>
+              <w:spacing w:after="0"/>
+              <w:jc w:val="left"/>
+              <w:rPr>
+                <w:rFonts w:ascii="Segoe UI" w:hAnsi="Segoe UI" w:cs="Segoe UI"/>
+                <w:sz w:val="20"/>
+                <w:szCs w:val="20"/>
+              </w:rPr>
+            </w:pPr>
+            <w:r>
+              <w:rPr>
+                <w:rFonts w:ascii="Segoe UI" w:hAnsi="Segoe UI" w:cs="Segoe UI"/>
+                <w:sz w:val="20"/>
+                <w:szCs w:val="20"/>
+              </w:rPr>
+              <w:t xml:space="preserve">- Xuất hiện sau khi người sử dụng đã lựa chọn ngôn ngữ sử dụng phần mềm là tiếng “Anh-Mỹ” </w:t>
+            </w:r>
+          </w:p>
+          <w:p>
+            <w:pPr>
+              <w:spacing w:after="0"/>
+              <w:jc w:val="left"/>
+              <w:rPr>
+                <w:rFonts w:ascii="Segoe UI" w:hAnsi="Segoe UI" w:cs="Segoe UI"/>
+                <w:sz w:val="20"/>
+                <w:szCs w:val="20"/>
+              </w:rPr>
+            </w:pPr>
+            <w:r>
+              <w:rPr>
+                <w:rFonts w:ascii="Segoe UI" w:hAnsi="Segoe UI" w:cs="Segoe UI"/>
+                <w:sz w:val="20"/>
+                <w:szCs w:val="20"/>
+              </w:rPr>
+              <w:t>- Bấm nút “Quay lại” có biểu tượng “→” ở góc phải màn hình để chuyển về giao diện chính (1).</w:t>
+            </w:r>
+          </w:p>
+        </w:tc>
+      </w:tr>
+    </w:tbl>
+    <w:p>
+      <w:pPr>
+        <w:rPr>
+          <w:rFonts w:ascii="Segoe UI" w:hAnsi="Segoe UI" w:cs="Segoe UI"/>
+          <w:sz w:val="24"/>
+          <w:szCs w:val="24"/>
+        </w:rPr>
+      </w:pPr>
+    </w:p>
+    <w:p>
+      <w:pPr>
+        <w:pStyle w:val="ListParagraph"/>
+        <w:numPr>
+          <w:ilvl w:val="0"/>
+          <w:numId w:val="31"/>
+        </w:numPr>
+        <w:rPr>
+          <w:rFonts w:ascii="Segoe UI" w:hAnsi="Segoe UI" w:cs="Segoe UI"/>
+          <w:b/>
+          <w:sz w:val="24"/>
+          <w:szCs w:val="24"/>
+        </w:rPr>
+      </w:pPr>
+      <w:r>
+        <w:rPr>
+          <w:rFonts w:ascii="Segoe UI" w:hAnsi="Segoe UI" w:cs="Segoe UI"/>
+          <w:b/>
+          <w:sz w:val="24"/>
+          <w:szCs w:val="24"/>
+        </w:rPr>
+        <w:t>Đánh giá</w:t>
+      </w:r>
+      <w:r>
+        <w:rPr>
+          <w:rFonts w:ascii="Segoe UI" w:hAnsi="Segoe UI" w:cs="Segoe UI"/>
+          <w:b/>
+          <w:sz w:val="24"/>
+          <w:szCs w:val="24"/>
+        </w:rPr>
+        <w:t xml:space="preserve"> phần mềm</w:t>
+      </w:r>
+      <w:r>
+        <w:rPr>
+          <w:rFonts w:ascii="Segoe UI" w:hAnsi="Segoe UI" w:cs="Segoe UI"/>
+          <w:b/>
+          <w:sz w:val="24"/>
+          <w:szCs w:val="24"/>
+        </w:rPr>
+        <w:t>.</w:t>
+      </w:r>
+    </w:p>
+    <w:p>
+      <w:pPr>
+        <w:pStyle w:val="ListParagraph"/>
+        <w:numPr>
+          <w:ilvl w:val="0"/>
+          <w:numId w:val="41"/>
+        </w:numPr>
+        <w:jc w:val="left"/>
+        <w:rPr>
+          <w:rFonts w:ascii="Segoe UI" w:hAnsi="Segoe UI" w:cs="Segoe UI"/>
+          <w:sz w:val="24"/>
+          <w:szCs w:val="24"/>
+        </w:rPr>
+      </w:pPr>
+      <w:r>
+        <w:rPr>
+          <w:rFonts w:ascii="Segoe UI" w:hAnsi="Segoe UI" w:cs="Segoe UI"/>
+          <w:sz w:val="24"/>
+          <w:szCs w:val="24"/>
+        </w:rPr>
+        <w:t>Ưu điểm:</w:t>
+      </w:r>
+    </w:p>
+    <w:p>
+      <w:pPr>
+        <w:pStyle w:val="ListParagraph"/>
+        <w:ind w:left="1170"/>
+        <w:jc w:val="left"/>
+        <w:rPr>
+          <w:rFonts w:ascii="Segoe UI" w:hAnsi="Segoe UI" w:cs="Segoe UI"/>
+          <w:sz w:val="24"/>
+          <w:szCs w:val="24"/>
+        </w:rPr>
+      </w:pPr>
+    </w:p>
+    <w:p>
+      <w:pPr>
+        <w:pStyle w:val="ListParagraph"/>
+        <w:numPr>
+          <w:ilvl w:val="0"/>
+          <w:numId w:val="41"/>
+        </w:numPr>
+        <w:jc w:val="left"/>
+        <w:rPr>
+          <w:rFonts w:ascii="Segoe UI" w:hAnsi="Segoe UI" w:cs="Segoe UI"/>
+          <w:b/>
+          <w:sz w:val="24"/>
+          <w:szCs w:val="24"/>
+        </w:rPr>
+      </w:pPr>
+      <w:r>
+        <w:rPr>
+          <w:rFonts w:ascii="Segoe UI" w:hAnsi="Segoe UI" w:cs="Segoe UI"/>
+          <w:sz w:val="24"/>
+          <w:szCs w:val="24"/>
+        </w:rPr>
+        <w:t>Nhược điểm :</w:t>
+      </w:r>
+    </w:p>
+    <w:p>
+      <w:pPr>
+        <w:pStyle w:val="ListParagraph"/>
+        <w:ind w:left="450"/>
+        <w:rPr>
+          <w:rFonts w:ascii="Segoe UI" w:hAnsi="Segoe UI" w:cs="Segoe UI"/>
+          <w:b/>
+          <w:sz w:val="24"/>
+          <w:szCs w:val="24"/>
         </w:rPr>
       </w:pPr>
     </w:p>
     <w:sectPr>
-      <w:footerReference w:type="default" r:id="rId16"/>
+      <w:footerReference w:type="default" r:id="rId36"/>
       <w:pgSz w:w="12240" w:h="15840"/>
       <w:pgMar w:top="1134" w:right="1134" w:bottom="1134" w:left="810" w:header="289" w:footer="289" w:gutter="0"/>
       <w:pgBorders w:display="firstPage" w:offsetFrom="page">
@@ -7917,7 +11488,7 @@
                 <w:bCs/>
                 <w:noProof/>
               </w:rPr>
-              <w:t>15</w:t>
+              <w:t>5</w:t>
             </w:r>
             <w:r>
               <w:rPr>
@@ -7962,7 +11533,7 @@
                 <w:bCs/>
                 <w:noProof/>
               </w:rPr>
-              <w:t>15</w:t>
+              <w:t>23</w:t>
             </w:r>
             <w:r>
               <w:rPr>
@@ -10417,6 +13988,95 @@
     </w:lvl>
   </w:abstractNum>
   <w:abstractNum w:abstractNumId="23">
+    <w:nsid w:val="41BA4A8D"/>
+    <w:multiLevelType w:val="hybridMultilevel"/>
+    <w:tmpl w:val="DC263CDE"/>
+    <w:lvl w:ilvl="0" w:tplc="DE46D2F6">
+      <w:start w:val="1"/>
+      <w:numFmt w:val="upperRoman"/>
+      <w:lvlText w:val="%1."/>
+      <w:lvlJc w:val="left"/>
+      <w:pPr>
+        <w:ind w:left="1170" w:hanging="720"/>
+      </w:pPr>
+      <w:rPr>
+        <w:rFonts w:hint="default"/>
+      </w:rPr>
+    </w:lvl>
+    <w:lvl w:ilvl="1" w:tplc="04090019" w:tentative="1">
+      <w:start w:val="1"/>
+      <w:numFmt w:val="lowerLetter"/>
+      <w:lvlText w:val="%2."/>
+      <w:lvlJc w:val="left"/>
+      <w:pPr>
+        <w:ind w:left="1530" w:hanging="360"/>
+      </w:pPr>
+    </w:lvl>
+    <w:lvl w:ilvl="2" w:tplc="0409001B" w:tentative="1">
+      <w:start w:val="1"/>
+      <w:numFmt w:val="lowerRoman"/>
+      <w:lvlText w:val="%3."/>
+      <w:lvlJc w:val="right"/>
+      <w:pPr>
+        <w:ind w:left="2250" w:hanging="180"/>
+      </w:pPr>
+    </w:lvl>
+    <w:lvl w:ilvl="3" w:tplc="0409000F" w:tentative="1">
+      <w:start w:val="1"/>
+      <w:numFmt w:val="decimal"/>
+      <w:lvlText w:val="%4."/>
+      <w:lvlJc w:val="left"/>
+      <w:pPr>
+        <w:ind w:left="2970" w:hanging="360"/>
+      </w:pPr>
+    </w:lvl>
+    <w:lvl w:ilvl="4" w:tplc="04090019" w:tentative="1">
+      <w:start w:val="1"/>
+      <w:numFmt w:val="lowerLetter"/>
+      <w:lvlText w:val="%5."/>
+      <w:lvlJc w:val="left"/>
+      <w:pPr>
+        <w:ind w:left="3690" w:hanging="360"/>
+      </w:pPr>
+    </w:lvl>
+    <w:lvl w:ilvl="5" w:tplc="0409001B" w:tentative="1">
+      <w:start w:val="1"/>
+      <w:numFmt w:val="lowerRoman"/>
+      <w:lvlText w:val="%6."/>
+      <w:lvlJc w:val="right"/>
+      <w:pPr>
+        <w:ind w:left="4410" w:hanging="180"/>
+      </w:pPr>
+    </w:lvl>
+    <w:lvl w:ilvl="6" w:tplc="0409000F" w:tentative="1">
+      <w:start w:val="1"/>
+      <w:numFmt w:val="decimal"/>
+      <w:lvlText w:val="%7."/>
+      <w:lvlJc w:val="left"/>
+      <w:pPr>
+        <w:ind w:left="5130" w:hanging="360"/>
+      </w:pPr>
+    </w:lvl>
+    <w:lvl w:ilvl="7" w:tplc="04090019" w:tentative="1">
+      <w:start w:val="1"/>
+      <w:numFmt w:val="lowerLetter"/>
+      <w:lvlText w:val="%8."/>
+      <w:lvlJc w:val="left"/>
+      <w:pPr>
+        <w:ind w:left="5850" w:hanging="360"/>
+      </w:pPr>
+    </w:lvl>
+    <w:lvl w:ilvl="8" w:tplc="0409001B" w:tentative="1">
+      <w:start w:val="1"/>
+      <w:numFmt w:val="lowerRoman"/>
+      <w:lvlText w:val="%9."/>
+      <w:lvlJc w:val="right"/>
+      <w:pPr>
+        <w:ind w:left="6570" w:hanging="180"/>
+      </w:pPr>
+    </w:lvl>
+  </w:abstractNum>
+  <w:abstractNum w:abstractNumId="24">
     <w:nsid w:val="42851E8A"/>
     <w:multiLevelType w:val="hybridMultilevel"/>
     <w:tmpl w:val="5FAE22B8"/>
@@ -10529,7 +14189,7 @@
       </w:rPr>
     </w:lvl>
   </w:abstractNum>
-  <w:abstractNum w:abstractNumId="24">
+  <w:abstractNum w:abstractNumId="25">
     <w:nsid w:val="469C0DD0"/>
     <w:multiLevelType w:val="multilevel"/>
     <w:tmpl w:val="1AF0B3E6"/>
@@ -10642,7 +14302,7 @@
       </w:rPr>
     </w:lvl>
   </w:abstractNum>
-  <w:abstractNum w:abstractNumId="25">
+  <w:abstractNum w:abstractNumId="26">
     <w:nsid w:val="482B52BB"/>
     <w:multiLevelType w:val="hybridMultilevel"/>
     <w:tmpl w:val="5E2C28BC"/>
@@ -10732,7 +14392,7 @@
       </w:pPr>
     </w:lvl>
   </w:abstractNum>
-  <w:abstractNum w:abstractNumId="26">
+  <w:abstractNum w:abstractNumId="27">
     <w:nsid w:val="53797F64"/>
     <w:multiLevelType w:val="hybridMultilevel"/>
     <w:tmpl w:val="F51E15C0"/>
@@ -10845,7 +14505,7 @@
       </w:rPr>
     </w:lvl>
   </w:abstractNum>
-  <w:abstractNum w:abstractNumId="27">
+  <w:abstractNum w:abstractNumId="28">
     <w:nsid w:val="53EB22D8"/>
     <w:multiLevelType w:val="hybridMultilevel"/>
     <w:tmpl w:val="E1120D70"/>
@@ -10958,7 +14618,7 @@
       </w:rPr>
     </w:lvl>
   </w:abstractNum>
-  <w:abstractNum w:abstractNumId="28">
+  <w:abstractNum w:abstractNumId="29">
     <w:nsid w:val="54C72E22"/>
     <w:multiLevelType w:val="hybridMultilevel"/>
     <w:tmpl w:val="C3226DEE"/>
@@ -11050,7 +14710,7 @@
       </w:pPr>
     </w:lvl>
   </w:abstractNum>
-  <w:abstractNum w:abstractNumId="29">
+  <w:abstractNum w:abstractNumId="30">
     <w:nsid w:val="5BD95539"/>
     <w:multiLevelType w:val="hybridMultilevel"/>
     <w:tmpl w:val="B22828BA"/>
@@ -11140,7 +14800,7 @@
       </w:pPr>
     </w:lvl>
   </w:abstractNum>
-  <w:abstractNum w:abstractNumId="30">
+  <w:abstractNum w:abstractNumId="31">
     <w:nsid w:val="5DFB37C4"/>
     <w:multiLevelType w:val="multilevel"/>
     <w:tmpl w:val="E572D6DA"/>
@@ -11261,7 +14921,7 @@
       </w:rPr>
     </w:lvl>
   </w:abstractNum>
-  <w:abstractNum w:abstractNumId="31">
+  <w:abstractNum w:abstractNumId="32">
     <w:nsid w:val="5F1E4174"/>
     <w:multiLevelType w:val="hybridMultilevel"/>
     <w:tmpl w:val="5E509BC6"/>
@@ -11374,7 +15034,7 @@
       </w:rPr>
     </w:lvl>
   </w:abstractNum>
-  <w:abstractNum w:abstractNumId="32">
+  <w:abstractNum w:abstractNumId="33">
     <w:nsid w:val="60F013DE"/>
     <w:multiLevelType w:val="hybridMultilevel"/>
     <w:tmpl w:val="2E6E8058"/>
@@ -11464,7 +15124,7 @@
       </w:pPr>
     </w:lvl>
   </w:abstractNum>
-  <w:abstractNum w:abstractNumId="33">
+  <w:abstractNum w:abstractNumId="34">
     <w:nsid w:val="651E72A5"/>
     <w:multiLevelType w:val="hybridMultilevel"/>
     <w:tmpl w:val="DA101CF2"/>
@@ -11553,7 +15213,7 @@
       </w:pPr>
     </w:lvl>
   </w:abstractNum>
-  <w:abstractNum w:abstractNumId="34">
+  <w:abstractNum w:abstractNumId="35">
     <w:nsid w:val="6F4F693C"/>
     <w:multiLevelType w:val="hybridMultilevel"/>
     <w:tmpl w:val="911EC802"/>
@@ -11639,7 +15299,7 @@
       </w:pPr>
     </w:lvl>
   </w:abstractNum>
-  <w:abstractNum w:abstractNumId="35">
+  <w:abstractNum w:abstractNumId="36">
     <w:nsid w:val="73FE29C5"/>
     <w:multiLevelType w:val="hybridMultilevel"/>
     <w:tmpl w:val="330EF7EC"/>
@@ -11751,7 +15411,7 @@
       </w:rPr>
     </w:lvl>
   </w:abstractNum>
-  <w:abstractNum w:abstractNumId="36">
+  <w:abstractNum w:abstractNumId="37">
     <w:nsid w:val="749A791A"/>
     <w:multiLevelType w:val="hybridMultilevel"/>
     <w:tmpl w:val="AD6A2A9E"/>
@@ -11863,7 +15523,120 @@
       </w:rPr>
     </w:lvl>
   </w:abstractNum>
-  <w:abstractNum w:abstractNumId="37">
+  <w:abstractNum w:abstractNumId="38">
+    <w:nsid w:val="76AE4CE7"/>
+    <w:multiLevelType w:val="hybridMultilevel"/>
+    <w:tmpl w:val="F118D7D6"/>
+    <w:lvl w:ilvl="0" w:tplc="04090001">
+      <w:start w:val="1"/>
+      <w:numFmt w:val="bullet"/>
+      <w:lvlText w:val=""/>
+      <w:lvlJc w:val="left"/>
+      <w:pPr>
+        <w:ind w:left="1170" w:hanging="360"/>
+      </w:pPr>
+      <w:rPr>
+        <w:rFonts w:ascii="Symbol" w:hAnsi="Symbol" w:hint="default"/>
+      </w:rPr>
+    </w:lvl>
+    <w:lvl w:ilvl="1" w:tplc="04090003" w:tentative="1">
+      <w:start w:val="1"/>
+      <w:numFmt w:val="bullet"/>
+      <w:lvlText w:val="o"/>
+      <w:lvlJc w:val="left"/>
+      <w:pPr>
+        <w:ind w:left="1890" w:hanging="360"/>
+      </w:pPr>
+      <w:rPr>
+        <w:rFonts w:ascii="Courier New" w:hAnsi="Courier New" w:cs="Courier New" w:hint="default"/>
+      </w:rPr>
+    </w:lvl>
+    <w:lvl w:ilvl="2" w:tplc="04090005" w:tentative="1">
+      <w:start w:val="1"/>
+      <w:numFmt w:val="bullet"/>
+      <w:lvlText w:val=""/>
+      <w:lvlJc w:val="left"/>
+      <w:pPr>
+        <w:ind w:left="2610" w:hanging="360"/>
+      </w:pPr>
+      <w:rPr>
+        <w:rFonts w:ascii="Wingdings" w:hAnsi="Wingdings" w:hint="default"/>
+      </w:rPr>
+    </w:lvl>
+    <w:lvl w:ilvl="3" w:tplc="04090001" w:tentative="1">
+      <w:start w:val="1"/>
+      <w:numFmt w:val="bullet"/>
+      <w:lvlText w:val=""/>
+      <w:lvlJc w:val="left"/>
+      <w:pPr>
+        <w:ind w:left="3330" w:hanging="360"/>
+      </w:pPr>
+      <w:rPr>
+        <w:rFonts w:ascii="Symbol" w:hAnsi="Symbol" w:hint="default"/>
+      </w:rPr>
+    </w:lvl>
+    <w:lvl w:ilvl="4" w:tplc="04090003" w:tentative="1">
+      <w:start w:val="1"/>
+      <w:numFmt w:val="bullet"/>
+      <w:lvlText w:val="o"/>
+      <w:lvlJc w:val="left"/>
+      <w:pPr>
+        <w:ind w:left="4050" w:hanging="360"/>
+      </w:pPr>
+      <w:rPr>
+        <w:rFonts w:ascii="Courier New" w:hAnsi="Courier New" w:cs="Courier New" w:hint="default"/>
+      </w:rPr>
+    </w:lvl>
+    <w:lvl w:ilvl="5" w:tplc="04090005" w:tentative="1">
+      <w:start w:val="1"/>
+      <w:numFmt w:val="bullet"/>
+      <w:lvlText w:val=""/>
+      <w:lvlJc w:val="left"/>
+      <w:pPr>
+        <w:ind w:left="4770" w:hanging="360"/>
+      </w:pPr>
+      <w:rPr>
+        <w:rFonts w:ascii="Wingdings" w:hAnsi="Wingdings" w:hint="default"/>
+      </w:rPr>
+    </w:lvl>
+    <w:lvl w:ilvl="6" w:tplc="04090001" w:tentative="1">
+      <w:start w:val="1"/>
+      <w:numFmt w:val="bullet"/>
+      <w:lvlText w:val=""/>
+      <w:lvlJc w:val="left"/>
+      <w:pPr>
+        <w:ind w:left="5490" w:hanging="360"/>
+      </w:pPr>
+      <w:rPr>
+        <w:rFonts w:ascii="Symbol" w:hAnsi="Symbol" w:hint="default"/>
+      </w:rPr>
+    </w:lvl>
+    <w:lvl w:ilvl="7" w:tplc="04090003" w:tentative="1">
+      <w:start w:val="1"/>
+      <w:numFmt w:val="bullet"/>
+      <w:lvlText w:val="o"/>
+      <w:lvlJc w:val="left"/>
+      <w:pPr>
+        <w:ind w:left="6210" w:hanging="360"/>
+      </w:pPr>
+      <w:rPr>
+        <w:rFonts w:ascii="Courier New" w:hAnsi="Courier New" w:cs="Courier New" w:hint="default"/>
+      </w:rPr>
+    </w:lvl>
+    <w:lvl w:ilvl="8" w:tplc="04090005" w:tentative="1">
+      <w:start w:val="1"/>
+      <w:numFmt w:val="bullet"/>
+      <w:lvlText w:val=""/>
+      <w:lvlJc w:val="left"/>
+      <w:pPr>
+        <w:ind w:left="6930" w:hanging="360"/>
+      </w:pPr>
+      <w:rPr>
+        <w:rFonts w:ascii="Wingdings" w:hAnsi="Wingdings" w:hint="default"/>
+      </w:rPr>
+    </w:lvl>
+  </w:abstractNum>
+  <w:abstractNum w:abstractNumId="39">
     <w:nsid w:val="7A1B34DC"/>
     <w:multiLevelType w:val="hybridMultilevel"/>
     <w:tmpl w:val="4728482A"/>
@@ -11976,7 +15749,7 @@
       </w:rPr>
     </w:lvl>
   </w:abstractNum>
-  <w:abstractNum w:abstractNumId="38">
+  <w:abstractNum w:abstractNumId="40">
     <w:nsid w:val="7E637032"/>
     <w:multiLevelType w:val="multilevel"/>
     <w:tmpl w:val="64406B70"/>
@@ -12109,7 +15882,7 @@
     <w:abstractNumId w:val="11"/>
   </w:num>
   <w:num w:numId="4">
-    <w:abstractNumId w:val="34"/>
+    <w:abstractNumId w:val="35"/>
     <w:lvlOverride w:ilvl="0">
       <w:startOverride w:val="1"/>
     </w:lvlOverride>
@@ -12142,25 +15915,25 @@
     <w:abstractNumId w:val="10"/>
   </w:num>
   <w:num w:numId="6">
-    <w:abstractNumId w:val="36"/>
+    <w:abstractNumId w:val="37"/>
   </w:num>
   <w:num w:numId="7">
-    <w:abstractNumId w:val="31"/>
+    <w:abstractNumId w:val="32"/>
   </w:num>
   <w:num w:numId="8">
-    <w:abstractNumId w:val="26"/>
+    <w:abstractNumId w:val="27"/>
   </w:num>
   <w:num w:numId="9">
     <w:abstractNumId w:val="4"/>
   </w:num>
   <w:num w:numId="10">
-    <w:abstractNumId w:val="27"/>
+    <w:abstractNumId w:val="28"/>
   </w:num>
   <w:num w:numId="11">
     <w:abstractNumId w:val="13"/>
   </w:num>
   <w:num w:numId="12">
-    <w:abstractNumId w:val="37"/>
+    <w:abstractNumId w:val="39"/>
   </w:num>
   <w:num w:numId="13">
     <w:abstractNumId w:val="21"/>
@@ -12175,10 +15948,10 @@
     <w:abstractNumId w:val="0"/>
   </w:num>
   <w:num w:numId="17">
-    <w:abstractNumId w:val="38"/>
+    <w:abstractNumId w:val="40"/>
   </w:num>
   <w:num w:numId="18">
-    <w:abstractNumId w:val="24"/>
+    <w:abstractNumId w:val="25"/>
   </w:num>
   <w:num w:numId="19">
     <w:abstractNumId w:val="8"/>
@@ -12190,7 +15963,7 @@
     <w:abstractNumId w:val="20"/>
   </w:num>
   <w:num w:numId="22">
-    <w:abstractNumId w:val="25"/>
+    <w:abstractNumId w:val="26"/>
   </w:num>
   <w:num w:numId="23">
     <w:abstractNumId w:val="14"/>
@@ -12199,7 +15972,7 @@
     <w:abstractNumId w:val="9"/>
   </w:num>
   <w:num w:numId="25">
-    <w:abstractNumId w:val="35"/>
+    <w:abstractNumId w:val="36"/>
   </w:num>
   <w:num w:numId="26">
     <w:abstractNumId w:val="15"/>
@@ -12214,25 +15987,25 @@
     <w:abstractNumId w:val="3"/>
   </w:num>
   <w:num w:numId="30">
-    <w:abstractNumId w:val="30"/>
+    <w:abstractNumId w:val="31"/>
   </w:num>
   <w:num w:numId="31">
-    <w:abstractNumId w:val="28"/>
+    <w:abstractNumId w:val="29"/>
   </w:num>
   <w:num w:numId="32">
     <w:abstractNumId w:val="16"/>
   </w:num>
   <w:num w:numId="33">
+    <w:abstractNumId w:val="34"/>
+  </w:num>
+  <w:num w:numId="34">
     <w:abstractNumId w:val="33"/>
   </w:num>
-  <w:num w:numId="34">
-    <w:abstractNumId w:val="32"/>
-  </w:num>
   <w:num w:numId="35">
-    <w:abstractNumId w:val="29"/>
+    <w:abstractNumId w:val="30"/>
   </w:num>
   <w:num w:numId="36">
-    <w:abstractNumId w:val="23"/>
+    <w:abstractNumId w:val="24"/>
   </w:num>
   <w:num w:numId="37">
     <w:abstractNumId w:val="1"/>
@@ -12242,6 +16015,12 @@
   </w:num>
   <w:num w:numId="39">
     <w:abstractNumId w:val="19"/>
+  </w:num>
+  <w:num w:numId="40">
+    <w:abstractNumId w:val="23"/>
+  </w:num>
+  <w:num w:numId="41">
+    <w:abstractNumId w:val="38"/>
   </w:num>
 </w:numbering>
 </file>
@@ -12418,7 +16197,7 @@
     <w:lsdException w:name="Table Web 2" w:semiHidden="1" w:unhideWhenUsed="1"/>
     <w:lsdException w:name="Table Web 3" w:semiHidden="1" w:unhideWhenUsed="1"/>
     <w:lsdException w:name="Balloon Text" w:semiHidden="1" w:unhideWhenUsed="1"/>
-    <w:lsdException w:name="Table Grid" w:uiPriority="59"/>
+    <w:lsdException w:name="Table Grid" w:uiPriority="39"/>
     <w:lsdException w:name="Table Theme" w:semiHidden="1" w:unhideWhenUsed="1"/>
     <w:lsdException w:name="Placeholder Text" w:semiHidden="1"/>
     <w:lsdException w:name="No Spacing" w:uiPriority="1" w:qFormat="1"/>
@@ -12648,6 +16427,27 @@
       <w:rFonts w:ascii="Times New Roman" w:eastAsia="Calibri" w:hAnsi="Times New Roman" w:cs="Times New Roman"/>
     </w:rPr>
   </w:style>
+  <w:style w:type="paragraph" w:styleId="Heading1">
+    <w:name w:val="heading 1"/>
+    <w:basedOn w:val="Normal"/>
+    <w:next w:val="Normal"/>
+    <w:link w:val="Heading1Char"/>
+    <w:uiPriority w:val="9"/>
+    <w:qFormat/>
+    <w:rsid w:val="00715523"/>
+    <w:pPr>
+      <w:keepNext/>
+      <w:keepLines/>
+      <w:spacing w:before="240" w:after="0"/>
+      <w:outlineLvl w:val="0"/>
+    </w:pPr>
+    <w:rPr>
+      <w:rFonts w:asciiTheme="majorHAnsi" w:eastAsiaTheme="majorEastAsia" w:hAnsiTheme="majorHAnsi" w:cstheme="majorBidi"/>
+      <w:color w:val="365F91" w:themeColor="accent1" w:themeShade="BF"/>
+      <w:sz w:val="32"/>
+      <w:szCs w:val="32"/>
+    </w:rPr>
+  </w:style>
   <w:style w:type="paragraph" w:styleId="Heading2">
     <w:name w:val="heading 2"/>
     <w:basedOn w:val="Normal"/>
@@ -12862,7 +16662,7 @@
   <w:style w:type="table" w:styleId="TableGrid">
     <w:name w:val="Table Grid"/>
     <w:basedOn w:val="TableNormal"/>
-    <w:uiPriority w:val="59"/>
+    <w:uiPriority w:val="39"/>
     <w:rsid w:val="005C031A"/>
     <w:pPr>
       <w:spacing w:after="0" w:line="240" w:lineRule="auto"/>
@@ -12888,6 +16688,19 @@
         <w:right w:w="108" w:type="dxa"/>
       </w:tblCellMar>
     </w:tblPr>
+  </w:style>
+  <w:style w:type="character" w:customStyle="1" w:styleId="Heading1Char">
+    <w:name w:val="Heading 1 Char"/>
+    <w:basedOn w:val="DefaultParagraphFont"/>
+    <w:link w:val="Heading1"/>
+    <w:uiPriority w:val="9"/>
+    <w:rsid w:val="00715523"/>
+    <w:rPr>
+      <w:rFonts w:asciiTheme="majorHAnsi" w:eastAsiaTheme="majorEastAsia" w:hAnsiTheme="majorHAnsi" w:cstheme="majorBidi"/>
+      <w:color w:val="365F91" w:themeColor="accent1" w:themeShade="BF"/>
+      <w:sz w:val="32"/>
+      <w:szCs w:val="32"/>
+    </w:rPr>
   </w:style>
 </w:styles>
 </file>
@@ -13182,7 +16995,7 @@
 </file>
 
 <file path=customXml/itemProps1.xml><?xml version="1.0" encoding="utf-8"?>
-<ds:datastoreItem xmlns:ds="http://schemas.openxmlformats.org/officeDocument/2006/customXml" ds:itemID="{76C676A6-43DC-44CE-8853-651443EFF1C5}">
+<ds:datastoreItem xmlns:ds="http://schemas.openxmlformats.org/officeDocument/2006/customXml" ds:itemID="{31FB888B-EDF5-4004-96E7-6319B78BEEE4}">
   <ds:schemaRefs>
     <ds:schemaRef ds:uri="http://schemas.openxmlformats.org/officeDocument/2006/bibliography"/>
   </ds:schemaRefs>

--- a/TTNM/BTL-Tương-tác-người-máy.docx
+++ b/TTNM/BTL-Tương-tác-người-máy.docx
@@ -283,37 +283,16 @@
           <w:szCs w:val="26"/>
           <w:u w:val="single"/>
         </w:rPr>
-        <w:t xml:space="preserve">Giáo viên hướng </w:t>
-      </w:r>
-      <w:proofErr w:type="gramStart"/>
+        <w:t>Giáo viên hướng dẫn</w:t>
+      </w:r>
       <w:r>
         <w:rPr>
           <w:rFonts w:ascii="Segoe UI" w:hAnsi="Segoe UI" w:cs="Segoe UI"/>
           <w:b/>
           <w:sz w:val="26"/>
           <w:szCs w:val="26"/>
-          <w:u w:val="single"/>
-        </w:rPr>
-        <w:t>dẫn</w:t>
-      </w:r>
-      <w:r>
-        <w:rPr>
-          <w:rFonts w:ascii="Segoe UI" w:hAnsi="Segoe UI" w:cs="Segoe UI"/>
-          <w:b/>
-          <w:sz w:val="26"/>
-          <w:szCs w:val="26"/>
-        </w:rPr>
-        <w:t xml:space="preserve"> :</w:t>
-      </w:r>
-      <w:proofErr w:type="gramEnd"/>
-      <w:r>
-        <w:rPr>
-          <w:rFonts w:ascii="Segoe UI" w:hAnsi="Segoe UI" w:cs="Segoe UI"/>
-          <w:b/>
-          <w:sz w:val="26"/>
-          <w:szCs w:val="26"/>
-        </w:rPr>
-        <w:t xml:space="preserve">   </w:t>
+        </w:rPr>
+        <w:t xml:space="preserve"> :   </w:t>
       </w:r>
       <w:r>
         <w:rPr>
@@ -1064,6 +1043,23 @@
     <w:p>
       <w:pPr>
         <w:pStyle w:val="Default"/>
+        <w:ind w:firstLine="360"/>
+        <w:rPr>
+          <w:rFonts w:ascii="Segoe UI" w:hAnsi="Segoe UI" w:cs="Segoe UI"/>
+        </w:rPr>
+      </w:pPr>
+      <w:r>
+        <w:rPr>
+          <w:rFonts w:ascii="Segoe UI" w:hAnsi="Segoe UI" w:cs="Segoe UI"/>
+          <w:b/>
+          <w:bCs/>
+        </w:rPr>
+        <w:t>I. Giới thiệu chung</w:t>
+      </w:r>
+    </w:p>
+    <w:p>
+      <w:pPr>
+        <w:pStyle w:val="Default"/>
         <w:ind w:left="90" w:firstLine="270"/>
         <w:jc w:val="both"/>
         <w:rPr>
@@ -1238,25 +1234,7 @@
           <w:sz w:val="24"/>
           <w:szCs w:val="24"/>
         </w:rPr>
-        <w:t>Phần mềm ghi lại cuộc nói chuyện, buổi thuyết trình, buổi đàm phán</w:t>
-      </w:r>
-      <w:proofErr w:type="gramStart"/>
-      <w:r>
-        <w:rPr>
-          <w:rFonts w:ascii="Segoe UI" w:hAnsi="Segoe UI" w:cs="Segoe UI"/>
-          <w:sz w:val="24"/>
-          <w:szCs w:val="24"/>
-        </w:rPr>
-        <w:t>,...</w:t>
-      </w:r>
-      <w:proofErr w:type="gramEnd"/>
-      <w:r>
-        <w:rPr>
-          <w:rFonts w:ascii="Segoe UI" w:hAnsi="Segoe UI" w:cs="Segoe UI"/>
-          <w:sz w:val="24"/>
-          <w:szCs w:val="24"/>
-        </w:rPr>
-        <w:t xml:space="preserve"> dưới dạng văn bản để in ấn, lưu truyền dễ dàng cho đông đảo mọi người.</w:t>
+        <w:t>Phần mềm ghi lại cuộc nói chuyện, buổi thuyết trình, buổi đàm phán,... dưới dạng văn bản để in ấn, lưu truyền dễ dàng cho đông đảo mọi người.</w:t>
       </w:r>
     </w:p>
     <w:p>
@@ -1419,6 +1397,489 @@
     </w:p>
     <w:p>
       <w:pPr>
+        <w:ind w:firstLine="720"/>
+        <w:rPr>
+          <w:rFonts w:ascii="Segoe UI" w:hAnsi="Segoe UI" w:cs="Segoe UI"/>
+          <w:b/>
+          <w:sz w:val="24"/>
+          <w:szCs w:val="24"/>
+        </w:rPr>
+      </w:pPr>
+      <w:r>
+        <w:rPr>
+          <w:rFonts w:ascii="Segoe UI" w:hAnsi="Segoe UI" w:cs="Segoe UI"/>
+          <w:b/>
+          <w:sz w:val="24"/>
+          <w:szCs w:val="24"/>
+        </w:rPr>
+        <w:t>II. Phân công</w:t>
+      </w:r>
+    </w:p>
+    <w:tbl>
+      <w:tblPr>
+        <w:tblStyle w:val="TableGrid"/>
+        <w:tblW w:w="0" w:type="auto"/>
+        <w:jc w:val="center"/>
+        <w:tblLook w:val="04A0" w:firstRow="1" w:lastRow="0" w:firstColumn="1" w:lastColumn="0" w:noHBand="0" w:noVBand="1"/>
+      </w:tblPr>
+      <w:tblGrid>
+        <w:gridCol w:w="3575"/>
+        <w:gridCol w:w="2293"/>
+        <w:gridCol w:w="4644"/>
+      </w:tblGrid>
+      <w:tr>
+        <w:trPr>
+          <w:jc w:val="center"/>
+        </w:trPr>
+        <w:tc>
+          <w:tcPr>
+            <w:tcW w:w="3575" w:type="dxa"/>
+            <w:vAlign w:val="center"/>
+          </w:tcPr>
+          <w:p>
+            <w:pPr>
+              <w:jc w:val="center"/>
+              <w:rPr>
+                <w:rFonts w:ascii="Segoe UI" w:hAnsi="Segoe UI" w:cs="Segoe UI"/>
+                <w:b/>
+                <w:sz w:val="24"/>
+                <w:szCs w:val="24"/>
+              </w:rPr>
+            </w:pPr>
+            <w:r>
+              <w:rPr>
+                <w:rFonts w:ascii="Segoe UI" w:hAnsi="Segoe UI" w:cs="Segoe UI"/>
+                <w:b/>
+                <w:sz w:val="24"/>
+                <w:szCs w:val="24"/>
+              </w:rPr>
+              <w:t>Họ tên thành viên</w:t>
+            </w:r>
+          </w:p>
+        </w:tc>
+        <w:tc>
+          <w:tcPr>
+            <w:tcW w:w="2293" w:type="dxa"/>
+            <w:vAlign w:val="center"/>
+          </w:tcPr>
+          <w:p>
+            <w:pPr>
+              <w:jc w:val="center"/>
+              <w:rPr>
+                <w:rFonts w:ascii="Segoe UI" w:hAnsi="Segoe UI" w:cs="Segoe UI"/>
+                <w:b/>
+                <w:sz w:val="24"/>
+                <w:szCs w:val="24"/>
+              </w:rPr>
+            </w:pPr>
+            <w:r>
+              <w:rPr>
+                <w:rFonts w:ascii="Segoe UI" w:hAnsi="Segoe UI" w:cs="Segoe UI"/>
+                <w:b/>
+                <w:sz w:val="24"/>
+                <w:szCs w:val="24"/>
+              </w:rPr>
+              <w:t>Lớp</w:t>
+            </w:r>
+          </w:p>
+        </w:tc>
+        <w:tc>
+          <w:tcPr>
+            <w:tcW w:w="4644" w:type="dxa"/>
+            <w:vAlign w:val="center"/>
+          </w:tcPr>
+          <w:p>
+            <w:pPr>
+              <w:jc w:val="center"/>
+              <w:rPr>
+                <w:rFonts w:ascii="Segoe UI" w:hAnsi="Segoe UI" w:cs="Segoe UI"/>
+                <w:b/>
+                <w:sz w:val="24"/>
+                <w:szCs w:val="24"/>
+              </w:rPr>
+            </w:pPr>
+            <w:r>
+              <w:rPr>
+                <w:rFonts w:ascii="Segoe UI" w:hAnsi="Segoe UI" w:cs="Segoe UI"/>
+                <w:b/>
+                <w:sz w:val="24"/>
+                <w:szCs w:val="24"/>
+              </w:rPr>
+              <w:t>Nhiệm vụ</w:t>
+            </w:r>
+          </w:p>
+        </w:tc>
+      </w:tr>
+      <w:tr>
+        <w:trPr>
+          <w:jc w:val="center"/>
+        </w:trPr>
+        <w:tc>
+          <w:tcPr>
+            <w:tcW w:w="3575" w:type="dxa"/>
+            <w:vAlign w:val="center"/>
+          </w:tcPr>
+          <w:p>
+            <w:pPr>
+              <w:rPr>
+                <w:rFonts w:ascii="Segoe UI" w:hAnsi="Segoe UI" w:cs="Segoe UI"/>
+                <w:sz w:val="24"/>
+                <w:szCs w:val="24"/>
+              </w:rPr>
+            </w:pPr>
+            <w:r>
+              <w:rPr>
+                <w:rFonts w:ascii="Segoe UI" w:hAnsi="Segoe UI" w:cs="Segoe UI"/>
+                <w:sz w:val="24"/>
+                <w:szCs w:val="24"/>
+              </w:rPr>
+              <w:t>Trương Tiến Phúc</w:t>
+            </w:r>
+          </w:p>
+        </w:tc>
+        <w:tc>
+          <w:tcPr>
+            <w:tcW w:w="2293" w:type="dxa"/>
+            <w:vAlign w:val="center"/>
+          </w:tcPr>
+          <w:p>
+            <w:pPr>
+              <w:jc w:val="center"/>
+              <w:rPr>
+                <w:rFonts w:ascii="Segoe UI" w:hAnsi="Segoe UI" w:cs="Segoe UI"/>
+                <w:sz w:val="24"/>
+                <w:szCs w:val="24"/>
+              </w:rPr>
+            </w:pPr>
+            <w:r>
+              <w:rPr>
+                <w:rFonts w:ascii="Segoe UI" w:hAnsi="Segoe UI" w:cs="Segoe UI"/>
+                <w:sz w:val="24"/>
+                <w:szCs w:val="24"/>
+              </w:rPr>
+              <w:t>TH11A</w:t>
+            </w:r>
+          </w:p>
+        </w:tc>
+        <w:tc>
+          <w:tcPr>
+            <w:tcW w:w="4644" w:type="dxa"/>
+            <w:vAlign w:val="center"/>
+          </w:tcPr>
+          <w:p>
+            <w:pPr>
+              <w:rPr>
+                <w:rFonts w:ascii="Segoe UI" w:hAnsi="Segoe UI" w:cs="Segoe UI"/>
+                <w:sz w:val="24"/>
+                <w:szCs w:val="24"/>
+              </w:rPr>
+            </w:pPr>
+            <w:r>
+              <w:rPr>
+                <w:rFonts w:ascii="Segoe UI" w:hAnsi="Segoe UI" w:cs="Segoe UI"/>
+                <w:sz w:val="24"/>
+                <w:szCs w:val="24"/>
+              </w:rPr>
+              <w:t>Nhóm trưởng; Thiết kế giao diện;</w:t>
+            </w:r>
+            <w:r>
+              <w:rPr>
+                <w:rFonts w:ascii="Segoe UI" w:hAnsi="Segoe UI" w:cs="Segoe UI"/>
+                <w:sz w:val="24"/>
+                <w:szCs w:val="24"/>
+              </w:rPr>
+              <w:t xml:space="preserve"> Review</w:t>
+            </w:r>
+            <w:r>
+              <w:rPr>
+                <w:rFonts w:ascii="Segoe UI" w:hAnsi="Segoe UI" w:cs="Segoe UI"/>
+                <w:sz w:val="24"/>
+                <w:szCs w:val="24"/>
+              </w:rPr>
+              <w:t>; Phân tích</w:t>
+            </w:r>
+            <w:r>
+              <w:rPr>
+                <w:rFonts w:ascii="Segoe UI" w:hAnsi="Segoe UI" w:cs="Segoe UI"/>
+                <w:sz w:val="24"/>
+                <w:szCs w:val="24"/>
+              </w:rPr>
+              <w:t>;</w:t>
+            </w:r>
+          </w:p>
+        </w:tc>
+      </w:tr>
+      <w:tr>
+        <w:trPr>
+          <w:jc w:val="center"/>
+        </w:trPr>
+        <w:tc>
+          <w:tcPr>
+            <w:tcW w:w="3575" w:type="dxa"/>
+            <w:vAlign w:val="center"/>
+          </w:tcPr>
+          <w:p>
+            <w:pPr>
+              <w:rPr>
+                <w:rFonts w:ascii="Segoe UI" w:hAnsi="Segoe UI" w:cs="Segoe UI"/>
+                <w:sz w:val="24"/>
+                <w:szCs w:val="24"/>
+              </w:rPr>
+            </w:pPr>
+            <w:r>
+              <w:rPr>
+                <w:rFonts w:ascii="Segoe UI" w:hAnsi="Segoe UI" w:cs="Segoe UI"/>
+                <w:sz w:val="24"/>
+                <w:szCs w:val="24"/>
+              </w:rPr>
+              <w:t>Lê Văn Thứ</w:t>
+            </w:r>
+          </w:p>
+        </w:tc>
+        <w:tc>
+          <w:tcPr>
+            <w:tcW w:w="2293" w:type="dxa"/>
+            <w:vAlign w:val="center"/>
+          </w:tcPr>
+          <w:p>
+            <w:pPr>
+              <w:jc w:val="center"/>
+              <w:rPr>
+                <w:rFonts w:ascii="Segoe UI" w:hAnsi="Segoe UI" w:cs="Segoe UI"/>
+                <w:sz w:val="24"/>
+                <w:szCs w:val="24"/>
+              </w:rPr>
+            </w:pPr>
+            <w:r>
+              <w:rPr>
+                <w:rFonts w:ascii="Segoe UI" w:hAnsi="Segoe UI" w:cs="Segoe UI"/>
+                <w:sz w:val="24"/>
+                <w:szCs w:val="24"/>
+              </w:rPr>
+              <w:t>TH11A</w:t>
+            </w:r>
+          </w:p>
+        </w:tc>
+        <w:tc>
+          <w:tcPr>
+            <w:tcW w:w="4644" w:type="dxa"/>
+            <w:vAlign w:val="center"/>
+          </w:tcPr>
+          <w:p>
+            <w:pPr>
+              <w:rPr>
+                <w:rFonts w:ascii="Segoe UI" w:hAnsi="Segoe UI" w:cs="Segoe UI"/>
+                <w:sz w:val="24"/>
+                <w:szCs w:val="24"/>
+              </w:rPr>
+            </w:pPr>
+            <w:r>
+              <w:rPr>
+                <w:rFonts w:ascii="Segoe UI" w:hAnsi="Segoe UI" w:cs="Segoe UI"/>
+                <w:sz w:val="24"/>
+                <w:szCs w:val="24"/>
+              </w:rPr>
+              <w:t>Phân tích</w:t>
+            </w:r>
+            <w:r>
+              <w:rPr>
+                <w:rFonts w:ascii="Segoe UI" w:hAnsi="Segoe UI" w:cs="Segoe UI"/>
+                <w:sz w:val="24"/>
+                <w:szCs w:val="24"/>
+              </w:rPr>
+              <w:t>;</w:t>
+            </w:r>
+            <w:r>
+              <w:rPr>
+                <w:rFonts w:ascii="Segoe UI" w:hAnsi="Segoe UI" w:cs="Segoe UI"/>
+                <w:sz w:val="24"/>
+                <w:szCs w:val="24"/>
+              </w:rPr>
+              <w:t xml:space="preserve"> </w:t>
+            </w:r>
+            <w:r>
+              <w:rPr>
+                <w:rFonts w:ascii="Segoe UI" w:hAnsi="Segoe UI" w:cs="Segoe UI"/>
+                <w:sz w:val="24"/>
+                <w:szCs w:val="24"/>
+              </w:rPr>
+              <w:t>Review</w:t>
+            </w:r>
+          </w:p>
+        </w:tc>
+      </w:tr>
+      <w:tr>
+        <w:trPr>
+          <w:jc w:val="center"/>
+        </w:trPr>
+        <w:tc>
+          <w:tcPr>
+            <w:tcW w:w="3575" w:type="dxa"/>
+            <w:vAlign w:val="center"/>
+          </w:tcPr>
+          <w:p>
+            <w:pPr>
+              <w:rPr>
+                <w:rFonts w:ascii="Segoe UI" w:hAnsi="Segoe UI" w:cs="Segoe UI"/>
+                <w:sz w:val="24"/>
+                <w:szCs w:val="24"/>
+              </w:rPr>
+            </w:pPr>
+            <w:r>
+              <w:rPr>
+                <w:rFonts w:ascii="Segoe UI" w:hAnsi="Segoe UI" w:cs="Segoe UI"/>
+                <w:sz w:val="24"/>
+                <w:szCs w:val="24"/>
+              </w:rPr>
+              <w:t>Dương Hồ Minh Tú</w:t>
+            </w:r>
+          </w:p>
+        </w:tc>
+        <w:tc>
+          <w:tcPr>
+            <w:tcW w:w="2293" w:type="dxa"/>
+            <w:vAlign w:val="center"/>
+          </w:tcPr>
+          <w:p>
+            <w:pPr>
+              <w:jc w:val="center"/>
+              <w:rPr>
+                <w:rFonts w:ascii="Segoe UI" w:hAnsi="Segoe UI" w:cs="Segoe UI"/>
+                <w:sz w:val="24"/>
+                <w:szCs w:val="24"/>
+              </w:rPr>
+            </w:pPr>
+            <w:r>
+              <w:rPr>
+                <w:rFonts w:ascii="Segoe UI" w:hAnsi="Segoe UI" w:cs="Segoe UI"/>
+                <w:sz w:val="24"/>
+                <w:szCs w:val="24"/>
+              </w:rPr>
+              <w:t>TH11A</w:t>
+            </w:r>
+          </w:p>
+        </w:tc>
+        <w:tc>
+          <w:tcPr>
+            <w:tcW w:w="4644" w:type="dxa"/>
+            <w:vAlign w:val="center"/>
+          </w:tcPr>
+          <w:p>
+            <w:pPr>
+              <w:rPr>
+                <w:rFonts w:ascii="Segoe UI" w:hAnsi="Segoe UI" w:cs="Segoe UI"/>
+                <w:sz w:val="24"/>
+                <w:szCs w:val="24"/>
+              </w:rPr>
+            </w:pPr>
+            <w:r>
+              <w:rPr>
+                <w:rFonts w:ascii="Segoe UI" w:hAnsi="Segoe UI" w:cs="Segoe UI"/>
+                <w:sz w:val="24"/>
+                <w:szCs w:val="24"/>
+              </w:rPr>
+              <w:t>Thiết kế giao diện;</w:t>
+            </w:r>
+            <w:r>
+              <w:rPr>
+                <w:rFonts w:ascii="Segoe UI" w:hAnsi="Segoe UI" w:cs="Segoe UI"/>
+                <w:sz w:val="24"/>
+                <w:szCs w:val="24"/>
+              </w:rPr>
+              <w:t xml:space="preserve"> Review</w:t>
+            </w:r>
+          </w:p>
+        </w:tc>
+      </w:tr>
+      <w:tr>
+        <w:trPr>
+          <w:jc w:val="center"/>
+        </w:trPr>
+        <w:tc>
+          <w:tcPr>
+            <w:tcW w:w="3575" w:type="dxa"/>
+            <w:vAlign w:val="center"/>
+          </w:tcPr>
+          <w:p>
+            <w:pPr>
+              <w:rPr>
+                <w:rFonts w:ascii="Segoe UI" w:hAnsi="Segoe UI" w:cs="Segoe UI"/>
+                <w:sz w:val="24"/>
+                <w:szCs w:val="24"/>
+              </w:rPr>
+            </w:pPr>
+            <w:r>
+              <w:rPr>
+                <w:rFonts w:ascii="Segoe UI" w:hAnsi="Segoe UI" w:cs="Segoe UI"/>
+                <w:sz w:val="24"/>
+                <w:szCs w:val="24"/>
+              </w:rPr>
+              <w:t>Phạm Hồng Thuận</w:t>
+            </w:r>
+          </w:p>
+        </w:tc>
+        <w:tc>
+          <w:tcPr>
+            <w:tcW w:w="2293" w:type="dxa"/>
+            <w:vAlign w:val="center"/>
+          </w:tcPr>
+          <w:p>
+            <w:pPr>
+              <w:jc w:val="center"/>
+              <w:rPr>
+                <w:rFonts w:ascii="Segoe UI" w:hAnsi="Segoe UI" w:cs="Segoe UI"/>
+                <w:sz w:val="24"/>
+                <w:szCs w:val="24"/>
+              </w:rPr>
+            </w:pPr>
+            <w:r>
+              <w:rPr>
+                <w:rFonts w:ascii="Segoe UI" w:hAnsi="Segoe UI" w:cs="Segoe UI"/>
+                <w:sz w:val="24"/>
+                <w:szCs w:val="24"/>
+              </w:rPr>
+              <w:t>TH11A</w:t>
+            </w:r>
+          </w:p>
+        </w:tc>
+        <w:tc>
+          <w:tcPr>
+            <w:tcW w:w="4644" w:type="dxa"/>
+            <w:vAlign w:val="center"/>
+          </w:tcPr>
+          <w:p>
+            <w:pPr>
+              <w:rPr>
+                <w:rFonts w:ascii="Segoe UI" w:hAnsi="Segoe UI" w:cs="Segoe UI"/>
+                <w:sz w:val="24"/>
+                <w:szCs w:val="24"/>
+              </w:rPr>
+            </w:pPr>
+            <w:r>
+              <w:rPr>
+                <w:rFonts w:ascii="Segoe UI" w:hAnsi="Segoe UI" w:cs="Segoe UI"/>
+                <w:sz w:val="24"/>
+                <w:szCs w:val="24"/>
+              </w:rPr>
+              <w:t>Phân tích; Review</w:t>
+            </w:r>
+          </w:p>
+        </w:tc>
+      </w:tr>
+    </w:tbl>
+    <w:p>
+      <w:pPr>
+        <w:ind w:firstLine="720"/>
+        <w:rPr>
+          <w:rFonts w:ascii="Segoe UI" w:hAnsi="Segoe UI" w:cs="Segoe UI"/>
+          <w:b/>
+          <w:sz w:val="24"/>
+          <w:szCs w:val="24"/>
+        </w:rPr>
+      </w:pPr>
+    </w:p>
+    <w:p>
+      <w:pPr>
         <w:pStyle w:val="ListParagraph"/>
         <w:spacing w:before="0"/>
         <w:ind w:left="1440"/>
@@ -1515,7 +1976,7 @@
     <w:p>
       <w:pPr>
         <w:pStyle w:val="Default"/>
-        <w:ind w:left="1710" w:firstLine="450"/>
+        <w:ind w:left="990" w:firstLine="450"/>
         <w:jc w:val="both"/>
         <w:rPr>
           <w:rFonts w:ascii="Segoe UI" w:hAnsi="Segoe UI" w:cs="Segoe UI"/>
@@ -1603,24 +2064,305 @@
     <w:p>
       <w:pPr>
         <w:pStyle w:val="Default"/>
+        <w:tabs>
+          <w:tab w:val="left" w:pos="990"/>
+          <w:tab w:val="left" w:pos="1440"/>
+        </w:tabs>
+        <w:ind w:left="1440"/>
+        <w:jc w:val="both"/>
+        <w:rPr>
+          <w:rFonts w:ascii="Segoe UI" w:hAnsi="Segoe UI" w:cs="Segoe UI"/>
+          <w:b/>
+          <w:color w:val="000000" w:themeColor="text1"/>
+        </w:rPr>
+      </w:pPr>
+      <w:r>
+        <w:rPr>
+          <w:rFonts w:ascii="Segoe UI" w:hAnsi="Segoe UI" w:cs="Segoe UI"/>
+          <w:color w:val="000000" w:themeColor="text1"/>
+          <w:shd w:val="clear" w:color="auto" w:fill="FFFFFF"/>
+        </w:rPr>
+        <w:t xml:space="preserve">- </w:t>
+      </w:r>
+      <w:r>
+        <w:rPr>
+          <w:rFonts w:ascii="Segoe UI" w:hAnsi="Segoe UI" w:cs="Segoe UI"/>
+          <w:color w:val="000000" w:themeColor="text1"/>
+          <w:shd w:val="clear" w:color="auto" w:fill="FFFFFF"/>
+        </w:rPr>
+        <w:t xml:space="preserve">Với tính năng tìm kiếm bằng giọng nói, Dragon Search sẽ giúp người dùng iOS có thể ra lệnh thiết bị tìm kiếm thông tin mong muốn dễ dàng. Phương thức này được giới thiệu là nhanh gấp 5 lần so với việc gõ trên bàn phím. Dragon Search hỗ trợ tìm kiếm từ các công cụ Google, Yahoo, Twitter, iTunes, Wikipedia và YouTube với tốc độ khá nhanh. </w:t>
+      </w:r>
+    </w:p>
+    <w:p>
+      <w:pPr>
+        <w:pStyle w:val="Default"/>
+        <w:tabs>
+          <w:tab w:val="left" w:pos="990"/>
+          <w:tab w:val="left" w:pos="1440"/>
+        </w:tabs>
+        <w:ind w:left="1440"/>
+        <w:jc w:val="both"/>
+        <w:rPr>
+          <w:rFonts w:ascii="Segoe UI" w:hAnsi="Segoe UI" w:cs="Segoe UI"/>
+          <w:b/>
+          <w:color w:val="000000" w:themeColor="text1"/>
+        </w:rPr>
+      </w:pPr>
+      <w:r>
+        <w:rPr>
+          <w:rFonts w:ascii="Segoe UI" w:hAnsi="Segoe UI" w:cs="Segoe UI"/>
+          <w:color w:val="000000" w:themeColor="text1"/>
+        </w:rPr>
+        <w:t xml:space="preserve">- </w:t>
+      </w:r>
+      <w:r>
+        <w:rPr>
+          <w:rFonts w:ascii="Segoe UI" w:hAnsi="Segoe UI" w:cs="Segoe UI"/>
+          <w:color w:val="000000" w:themeColor="text1"/>
+        </w:rPr>
+        <w:t xml:space="preserve">Giao diện đơn giản, hiệu quả, </w:t>
+      </w:r>
+      <w:r>
+        <w:rPr>
+          <w:rFonts w:ascii="Segoe UI" w:hAnsi="Segoe UI" w:cs="Segoe UI"/>
+          <w:shd w:val="clear" w:color="auto" w:fill="FFFFFF"/>
+        </w:rPr>
+        <w:t>cho phép người dùng chỉ cần đọc truy vấn để tìm kiếm thông tin và câu trả lời trên web bằng điện thoại một cách dễ dàng và nhanh chóng</w:t>
+      </w:r>
+    </w:p>
+    <w:p>
+      <w:pPr>
+        <w:pStyle w:val="Default"/>
+        <w:tabs>
+          <w:tab w:val="left" w:pos="990"/>
+          <w:tab w:val="left" w:pos="1440"/>
+        </w:tabs>
+        <w:ind w:left="1440"/>
+        <w:jc w:val="both"/>
+        <w:rPr>
+          <w:rFonts w:ascii="Segoe UI" w:hAnsi="Segoe UI" w:cs="Segoe UI"/>
+          <w:b/>
+          <w:color w:val="000000" w:themeColor="text1"/>
+        </w:rPr>
+      </w:pPr>
+      <w:r>
+        <w:rPr>
+          <w:rFonts w:ascii="Segoe UI" w:hAnsi="Segoe UI" w:cs="Segoe UI"/>
+          <w:color w:val="000000" w:themeColor="text1"/>
+          <w:shd w:val="clear" w:color="auto" w:fill="FFFFFF"/>
+        </w:rPr>
+        <w:t xml:space="preserve">- </w:t>
+      </w:r>
+      <w:r>
+        <w:rPr>
+          <w:rFonts w:ascii="Segoe UI" w:hAnsi="Segoe UI" w:cs="Segoe UI"/>
+          <w:color w:val="000000" w:themeColor="text1"/>
+          <w:shd w:val="clear" w:color="auto" w:fill="FFFFFF"/>
+        </w:rPr>
+        <w:t>Được cung cấp miễn phí</w:t>
+      </w:r>
+      <w:r>
+        <w:rPr>
+          <w:rFonts w:ascii="Segoe UI" w:hAnsi="Segoe UI" w:cs="Segoe UI"/>
+          <w:color w:val="000000" w:themeColor="text1"/>
+          <w:shd w:val="clear" w:color="auto" w:fill="FFFFFF"/>
+        </w:rPr>
+        <w:t>.</w:t>
+      </w:r>
+    </w:p>
+    <w:p>
+      <w:pPr>
+        <w:pStyle w:val="Default"/>
         <w:numPr>
           <w:ilvl w:val="0"/>
-          <w:numId w:val="16"/>
+          <w:numId w:val="33"/>
         </w:numPr>
         <w:jc w:val="both"/>
         <w:rPr>
           <w:rFonts w:ascii="Segoe UI" w:hAnsi="Segoe UI" w:cs="Segoe UI"/>
           <w:b/>
-          <w:color w:val="000000" w:themeColor="text1"/>
-        </w:rPr>
-      </w:pPr>
-      <w:r>
-        <w:rPr>
-          <w:rFonts w:ascii="Segoe UI" w:hAnsi="Segoe UI" w:cs="Segoe UI"/>
-          <w:color w:val="000000" w:themeColor="text1"/>
+        </w:rPr>
+      </w:pPr>
+      <w:r>
+        <w:rPr>
+          <w:rFonts w:ascii="Segoe UI" w:hAnsi="Segoe UI" w:cs="Segoe UI"/>
+          <w:b/>
+          <w:bCs/>
           <w:shd w:val="clear" w:color="auto" w:fill="FFFFFF"/>
         </w:rPr>
-        <w:t xml:space="preserve">Với tính năng tìm kiếm bằng giọng nói, Dragon Search sẽ giúp người dùng iOS có thể ra lệnh thiết bị tìm kiếm thông tin mong muốn dễ dàng. Phương thức này được giới thiệu là nhanh gấp 5 lần so với việc gõ trên bàn phím. Dragon Search hỗ trợ tìm kiếm từ các công cụ Google, Yahoo, Twitter, iTunes, Wikipedia và YouTube với tốc độ khá nhanh. </w:t>
+        <w:t>Nhược điểm</w:t>
+      </w:r>
+    </w:p>
+    <w:p>
+      <w:pPr>
+        <w:pStyle w:val="Default"/>
+        <w:ind w:left="630" w:firstLine="720"/>
+        <w:jc w:val="both"/>
+        <w:rPr>
+          <w:rFonts w:ascii="Segoe UI" w:hAnsi="Segoe UI" w:cs="Segoe UI"/>
+          <w:b/>
+        </w:rPr>
+      </w:pPr>
+      <w:r>
+        <w:rPr>
+          <w:rFonts w:ascii="Segoe UI" w:hAnsi="Segoe UI" w:cs="Segoe UI"/>
+          <w:bCs/>
+          <w:shd w:val="clear" w:color="auto" w:fill="FFFFFF"/>
+        </w:rPr>
+        <w:t xml:space="preserve">- </w:t>
+      </w:r>
+      <w:r>
+        <w:rPr>
+          <w:rFonts w:ascii="Segoe UI" w:hAnsi="Segoe UI" w:cs="Segoe UI"/>
+          <w:bCs/>
+          <w:shd w:val="clear" w:color="auto" w:fill="FFFFFF"/>
+        </w:rPr>
+        <w:t>Nhận dạng chưa chính xác khi nói nhanh hoặc nới các từ nóng, từ địa phương</w:t>
+      </w:r>
+      <w:r>
+        <w:rPr>
+          <w:rFonts w:ascii="Segoe UI" w:hAnsi="Segoe UI" w:cs="Segoe UI"/>
+          <w:bCs/>
+          <w:shd w:val="clear" w:color="auto" w:fill="FFFFFF"/>
+        </w:rPr>
+        <w:t>.</w:t>
+      </w:r>
+    </w:p>
+    <w:p>
+      <w:pPr>
+        <w:pStyle w:val="Default"/>
+        <w:jc w:val="both"/>
+        <w:rPr>
+          <w:rFonts w:ascii="Segoe UI" w:hAnsi="Segoe UI" w:cs="Segoe UI"/>
+          <w:b/>
+        </w:rPr>
+      </w:pPr>
+      <w:r>
+        <w:rPr>
+          <w:rFonts w:ascii="Segoe UI" w:hAnsi="Segoe UI" w:cs="Segoe UI"/>
+        </w:rPr>
+        <w:t xml:space="preserve">                    - </w:t>
+      </w:r>
+      <w:r>
+        <w:rPr>
+          <w:rFonts w:ascii="Segoe UI" w:hAnsi="Segoe UI" w:cs="Segoe UI"/>
+        </w:rPr>
+        <w:t>Chỉ hỗ trợ tìm kiếm, chưa hỗ trợ các chức năng nâng cao khác</w:t>
+      </w:r>
+    </w:p>
+    <w:p>
+      <w:pPr>
+        <w:pStyle w:val="Default"/>
+        <w:ind w:left="450"/>
+        <w:jc w:val="both"/>
+        <w:rPr>
+          <w:rFonts w:ascii="Segoe UI" w:hAnsi="Segoe UI" w:cs="Segoe UI"/>
+          <w:b/>
+        </w:rPr>
+      </w:pPr>
+    </w:p>
+    <w:p>
+      <w:pPr>
+        <w:pStyle w:val="Default"/>
+        <w:numPr>
+          <w:ilvl w:val="0"/>
+          <w:numId w:val="37"/>
+        </w:numPr>
+        <w:jc w:val="both"/>
+        <w:rPr>
+          <w:rFonts w:ascii="Segoe UI" w:hAnsi="Segoe UI" w:cs="Segoe UI"/>
+          <w:b/>
+        </w:rPr>
+      </w:pPr>
+      <w:r>
+        <w:rPr>
+          <w:rFonts w:ascii="Segoe UI" w:hAnsi="Segoe UI" w:cs="Segoe UI"/>
+          <w:b/>
+          <w:bCs/>
+          <w:shd w:val="clear" w:color="auto" w:fill="FFFFFF"/>
+        </w:rPr>
+        <w:t>Dragon Dictation</w:t>
+      </w:r>
+    </w:p>
+    <w:p>
+      <w:pPr>
+        <w:pStyle w:val="Default"/>
+        <w:numPr>
+          <w:ilvl w:val="0"/>
+          <w:numId w:val="32"/>
+        </w:numPr>
+        <w:jc w:val="both"/>
+        <w:rPr>
+          <w:rFonts w:ascii="Segoe UI" w:hAnsi="Segoe UI" w:cs="Segoe UI"/>
+          <w:b/>
+        </w:rPr>
+      </w:pPr>
+      <w:r>
+        <w:rPr>
+          <w:rFonts w:ascii="Segoe UI" w:hAnsi="Segoe UI" w:cs="Segoe UI"/>
+          <w:b/>
+          <w:bCs/>
+          <w:shd w:val="clear" w:color="auto" w:fill="FFFFFF"/>
+        </w:rPr>
+        <w:t>Giới thiệu</w:t>
+      </w:r>
+    </w:p>
+    <w:p>
+      <w:pPr>
+        <w:pStyle w:val="Default"/>
+        <w:ind w:left="990" w:firstLine="360"/>
+        <w:jc w:val="both"/>
+        <w:rPr>
+          <w:rFonts w:ascii="Segoe UI" w:hAnsi="Segoe UI" w:cs="Segoe UI"/>
+          <w:bCs/>
+          <w:shd w:val="clear" w:color="auto" w:fill="FFFFFF"/>
+        </w:rPr>
+      </w:pPr>
+      <w:bookmarkStart w:id="0" w:name="_GoBack"/>
+      <w:bookmarkEnd w:id="0"/>
+      <w:r>
+        <w:rPr>
+          <w:rFonts w:ascii="Segoe UI" w:hAnsi="Segoe UI" w:cs="Segoe UI"/>
+          <w:shd w:val="clear" w:color="auto" w:fill="FFFFFF"/>
+        </w:rPr>
+        <w:t>Ra mắt lần đầu tiên trên Apple App Store tại Mỹ vào tháng 12/2009, Dragon Dictation nhanh chóng trở thành ứng dụng được tải về hàng đầu, theo đại diện của Nuance thì tiếng Việt là ngôn ngữ thứ 38 được hãng hỗ trợ. Dragon Dictation tương thích với iOS 5, mang tính năng của một thanh công cụ pop-up với các biểu tượng ứng dụng giúp người dùng có thể truy cập email, tin nhắn SMS, cập nhật trạng thái trên Facebook và Twitter hoặc viết trên vùng đệm. Dictation còn được trang bị chứ</w:t>
+      </w:r>
+      <w:r>
+        <w:rPr>
+          <w:rFonts w:ascii="Segoe UI" w:hAnsi="Segoe UI" w:cs="Segoe UI"/>
+          <w:shd w:val="clear" w:color="auto" w:fill="FFFFFF"/>
+        </w:rPr>
+        <w:t xml:space="preserve">c năng: </w:t>
+      </w:r>
+      <w:r>
+        <w:rPr>
+          <w:rFonts w:ascii="Segoe UI" w:hAnsi="Segoe UI" w:cs="Segoe UI"/>
+          <w:shd w:val="clear" w:color="auto" w:fill="FFFFFF"/>
+        </w:rPr>
+        <w:t>Tự động lưu thuận tiện cho việc nhớ đoạn văn bản đã được chuyển từ giọng nói khi người dùng bị cuộc gọi đến làm gián đoạn.</w:t>
+      </w:r>
+    </w:p>
+    <w:p>
+      <w:pPr>
+        <w:pStyle w:val="Default"/>
+        <w:numPr>
+          <w:ilvl w:val="0"/>
+          <w:numId w:val="32"/>
+        </w:numPr>
+        <w:jc w:val="both"/>
+        <w:rPr>
+          <w:rFonts w:ascii="Segoe UI" w:hAnsi="Segoe UI" w:cs="Segoe UI"/>
+          <w:b/>
+        </w:rPr>
+      </w:pPr>
+      <w:r>
+        <w:rPr>
+          <w:rFonts w:ascii="Segoe UI" w:hAnsi="Segoe UI" w:cs="Segoe UI"/>
+          <w:b/>
+          <w:bCs/>
+          <w:shd w:val="clear" w:color="auto" w:fill="FFFFFF"/>
+        </w:rPr>
+        <w:t>Ưu điểm</w:t>
       </w:r>
     </w:p>
     <w:p>
@@ -1633,23 +2375,22 @@
         <w:jc w:val="both"/>
         <w:rPr>
           <w:rFonts w:ascii="Segoe UI" w:hAnsi="Segoe UI" w:cs="Segoe UI"/>
-          <w:b/>
-          <w:color w:val="000000" w:themeColor="text1"/>
-        </w:rPr>
-      </w:pPr>
-      <w:r>
-        <w:rPr>
-          <w:rFonts w:ascii="Segoe UI" w:hAnsi="Segoe UI" w:cs="Segoe UI"/>
-          <w:color w:val="000000" w:themeColor="text1"/>
-        </w:rPr>
-        <w:t xml:space="preserve">Giao diện đơn giản, hiệu quả, </w:t>
-      </w:r>
-      <w:r>
-        <w:rPr>
-          <w:rFonts w:ascii="Segoe UI" w:hAnsi="Segoe UI" w:cs="Segoe UI"/>
+        </w:rPr>
+      </w:pPr>
+      <w:r>
+        <w:rPr>
+          <w:rFonts w:ascii="Segoe UI" w:hAnsi="Segoe UI" w:cs="Segoe UI"/>
+          <w:bCs/>
           <w:shd w:val="clear" w:color="auto" w:fill="FFFFFF"/>
         </w:rPr>
-        <w:t>cho phép người dùng chỉ cần đọc truy vấn để tìm kiếm thông tin và câu trả lời trên web bằng điện thoại một cách dễ dàng và nhanh chóng</w:t>
+        <w:t xml:space="preserve">Giao diện </w:t>
+      </w:r>
+      <w:r>
+        <w:rPr>
+          <w:rFonts w:ascii="Segoe UI" w:hAnsi="Segoe UI" w:cs="Segoe UI"/>
+          <w:shd w:val="clear" w:color="auto" w:fill="FFFFFF"/>
+        </w:rPr>
+        <w:t>Dragon Dictation vô cùng đơn giản nhưng hiệu quả.</w:t>
       </w:r>
     </w:p>
     <w:p>
@@ -1662,48 +2403,14 @@
         <w:jc w:val="both"/>
         <w:rPr>
           <w:rFonts w:ascii="Segoe UI" w:hAnsi="Segoe UI" w:cs="Segoe UI"/>
-          <w:b/>
-          <w:color w:val="000000" w:themeColor="text1"/>
-        </w:rPr>
-      </w:pPr>
-      <w:r>
-        <w:rPr>
-          <w:rFonts w:ascii="Segoe UI" w:hAnsi="Segoe UI" w:cs="Segoe UI"/>
-          <w:color w:val="000000" w:themeColor="text1"/>
-          <w:shd w:val="clear" w:color="auto" w:fill="FFFFFF"/>
-        </w:rPr>
-        <w:t>Được cung cấp miễn phí</w:t>
-      </w:r>
-      <w:r>
-        <w:rPr>
-          <w:rFonts w:ascii="Segoe UI" w:hAnsi="Segoe UI" w:cs="Segoe UI"/>
-          <w:color w:val="000000" w:themeColor="text1"/>
-          <w:shd w:val="clear" w:color="auto" w:fill="FFFFFF"/>
-        </w:rPr>
-        <w:t>.</w:t>
-      </w:r>
-    </w:p>
-    <w:p>
-      <w:pPr>
-        <w:pStyle w:val="Default"/>
-        <w:numPr>
-          <w:ilvl w:val="0"/>
-          <w:numId w:val="33"/>
-        </w:numPr>
-        <w:jc w:val="both"/>
-        <w:rPr>
-          <w:rFonts w:ascii="Segoe UI" w:hAnsi="Segoe UI" w:cs="Segoe UI"/>
-          <w:b/>
-        </w:rPr>
-      </w:pPr>
-      <w:r>
-        <w:rPr>
-          <w:rFonts w:ascii="Segoe UI" w:hAnsi="Segoe UI" w:cs="Segoe UI"/>
-          <w:b/>
-          <w:bCs/>
-          <w:shd w:val="clear" w:color="auto" w:fill="FFFFFF"/>
-        </w:rPr>
-        <w:t>Nhược điểm</w:t>
+        </w:rPr>
+      </w:pPr>
+      <w:r>
+        <w:rPr>
+          <w:rFonts w:ascii="Segoe UI" w:hAnsi="Segoe UI" w:cs="Segoe UI"/>
+          <w:shd w:val="clear" w:color="auto" w:fill="F9F9F9"/>
+        </w:rPr>
+        <w:t>Có thể nhận diện được một số cụm từ hoặc câu ngắn phổ biến khá chính xác.</w:t>
       </w:r>
     </w:p>
     <w:p>
@@ -1717,23 +2424,22 @@
         <w:rPr>
           <w:rFonts w:ascii="Segoe UI" w:hAnsi="Segoe UI" w:cs="Segoe UI"/>
           <w:b/>
-        </w:rPr>
-      </w:pPr>
-      <w:r>
-        <w:rPr>
-          <w:rFonts w:ascii="Segoe UI" w:hAnsi="Segoe UI" w:cs="Segoe UI"/>
-          <w:bCs/>
+          <w:color w:val="000000" w:themeColor="text1"/>
+        </w:rPr>
+      </w:pPr>
+      <w:r>
+        <w:rPr>
+          <w:rFonts w:ascii="Segoe UI" w:hAnsi="Segoe UI" w:cs="Segoe UI"/>
+          <w:color w:val="000000" w:themeColor="text1"/>
+        </w:rPr>
+        <w:t xml:space="preserve">Hỗ trợ nhiều tiện ích như </w:t>
+      </w:r>
+      <w:r>
+        <w:rPr>
+          <w:rFonts w:ascii="Segoe UI" w:hAnsi="Segoe UI" w:cs="Segoe UI"/>
           <w:shd w:val="clear" w:color="auto" w:fill="FFFFFF"/>
         </w:rPr>
-        <w:t>Nhận dạng chưa chính xác khi nói nhanh hoặc nới các từ nóng, từ địa phương</w:t>
-      </w:r>
-      <w:r>
-        <w:rPr>
-          <w:rFonts w:ascii="Segoe UI" w:hAnsi="Segoe UI" w:cs="Segoe UI"/>
-          <w:bCs/>
-          <w:shd w:val="clear" w:color="auto" w:fill="FFFFFF"/>
-        </w:rPr>
-        <w:t>.</w:t>
+        <w:t>truy cập email, tin nhắn SMS, cập nhật trạng thái trên Facebook và Twitter…</w:t>
       </w:r>
     </w:p>
     <w:p>
@@ -1747,47 +2453,16 @@
         <w:rPr>
           <w:rFonts w:ascii="Segoe UI" w:hAnsi="Segoe UI" w:cs="Segoe UI"/>
           <w:b/>
-        </w:rPr>
-      </w:pPr>
-      <w:r>
-        <w:rPr>
-          <w:rFonts w:ascii="Segoe UI" w:hAnsi="Segoe UI" w:cs="Segoe UI"/>
-        </w:rPr>
-        <w:t>Chỉ hỗ trợ tìm kiếm, chưa hỗ trợ các chức năng nâng cao khác</w:t>
-      </w:r>
-    </w:p>
-    <w:p>
-      <w:pPr>
-        <w:pStyle w:val="Default"/>
-        <w:ind w:left="450"/>
-        <w:jc w:val="both"/>
-        <w:rPr>
-          <w:rFonts w:ascii="Segoe UI" w:hAnsi="Segoe UI" w:cs="Segoe UI"/>
-          <w:b/>
-        </w:rPr>
-      </w:pPr>
-    </w:p>
-    <w:p>
-      <w:pPr>
-        <w:pStyle w:val="Default"/>
-        <w:numPr>
-          <w:ilvl w:val="0"/>
-          <w:numId w:val="37"/>
-        </w:numPr>
-        <w:jc w:val="both"/>
-        <w:rPr>
-          <w:rFonts w:ascii="Segoe UI" w:hAnsi="Segoe UI" w:cs="Segoe UI"/>
-          <w:b/>
-        </w:rPr>
-      </w:pPr>
-      <w:r>
-        <w:rPr>
-          <w:rFonts w:ascii="Segoe UI" w:hAnsi="Segoe UI" w:cs="Segoe UI"/>
-          <w:b/>
-          <w:bCs/>
+          <w:color w:val="000000" w:themeColor="text1"/>
+        </w:rPr>
+      </w:pPr>
+      <w:r>
+        <w:rPr>
+          <w:rFonts w:ascii="Segoe UI" w:hAnsi="Segoe UI" w:cs="Segoe UI"/>
+          <w:color w:val="000000" w:themeColor="text1"/>
           <w:shd w:val="clear" w:color="auto" w:fill="FFFFFF"/>
         </w:rPr>
-        <w:t>Dragon Dictation</w:t>
+        <w:t>Được cung cấp miễn phí.</w:t>
       </w:r>
     </w:p>
     <w:p>
@@ -1810,63 +2485,7 @@
           <w:bCs/>
           <w:shd w:val="clear" w:color="auto" w:fill="FFFFFF"/>
         </w:rPr>
-        <w:t>Giới thiệu</w:t>
-      </w:r>
-    </w:p>
-    <w:p>
-      <w:pPr>
-        <w:pStyle w:val="Default"/>
-        <w:ind w:left="1890" w:firstLine="270"/>
-        <w:jc w:val="both"/>
-        <w:rPr>
-          <w:rFonts w:ascii="Segoe UI" w:hAnsi="Segoe UI" w:cs="Segoe UI"/>
-          <w:bCs/>
-          <w:shd w:val="clear" w:color="auto" w:fill="FFFFFF"/>
-        </w:rPr>
-      </w:pPr>
-      <w:r>
-        <w:rPr>
-          <w:rFonts w:ascii="Segoe UI" w:hAnsi="Segoe UI" w:cs="Segoe UI"/>
-          <w:shd w:val="clear" w:color="auto" w:fill="FFFFFF"/>
-        </w:rPr>
-        <w:t>Ra mắt lần đầu tiên trên Apple App Store tại Mỹ vào tháng 12/2009, Dragon Dictation nhanh chóng trở thành ứng dụng được tải về hàng đầu, theo đại diện của Nuance thì tiếng Việt là ngôn ngữ thứ 38 được hãng hỗ trợ. Dragon Dictation tương thích với iOS 5, mang tính năng của một thanh công cụ pop-up với các biểu tượng ứng dụng giúp người dùng có thể truy cập email, tin nhắn SMS, cập nhật trạng thái trên Facebook và Twitter hoặc viết trên vùng đệm. Dictation còn được trang bị chứ</w:t>
-      </w:r>
-      <w:r>
-        <w:rPr>
-          <w:rFonts w:ascii="Segoe UI" w:hAnsi="Segoe UI" w:cs="Segoe UI"/>
-          <w:shd w:val="clear" w:color="auto" w:fill="FFFFFF"/>
-        </w:rPr>
-        <w:t xml:space="preserve">c năng: </w:t>
-      </w:r>
-      <w:r>
-        <w:rPr>
-          <w:rFonts w:ascii="Segoe UI" w:hAnsi="Segoe UI" w:cs="Segoe UI"/>
-          <w:shd w:val="clear" w:color="auto" w:fill="FFFFFF"/>
-        </w:rPr>
-        <w:t>Tự động lưu thuận tiện cho việc nhớ đoạn văn bản đã được chuyển từ giọng nói khi người dùng bị cuộc gọi đến làm gián đoạn.</w:t>
-      </w:r>
-    </w:p>
-    <w:p>
-      <w:pPr>
-        <w:pStyle w:val="Default"/>
-        <w:numPr>
-          <w:ilvl w:val="0"/>
-          <w:numId w:val="32"/>
-        </w:numPr>
-        <w:jc w:val="both"/>
-        <w:rPr>
-          <w:rFonts w:ascii="Segoe UI" w:hAnsi="Segoe UI" w:cs="Segoe UI"/>
-          <w:b/>
-        </w:rPr>
-      </w:pPr>
-      <w:r>
-        <w:rPr>
-          <w:rFonts w:ascii="Segoe UI" w:hAnsi="Segoe UI" w:cs="Segoe UI"/>
-          <w:b/>
-          <w:bCs/>
-          <w:shd w:val="clear" w:color="auto" w:fill="FFFFFF"/>
-        </w:rPr>
-        <w:t>Ưu điểm</w:t>
+        <w:t>Nhược điểm</w:t>
       </w:r>
     </w:p>
     <w:p>
@@ -1879,145 +2498,6 @@
         <w:jc w:val="both"/>
         <w:rPr>
           <w:rFonts w:ascii="Segoe UI" w:hAnsi="Segoe UI" w:cs="Segoe UI"/>
-        </w:rPr>
-      </w:pPr>
-      <w:r>
-        <w:rPr>
-          <w:rFonts w:ascii="Segoe UI" w:hAnsi="Segoe UI" w:cs="Segoe UI"/>
-          <w:bCs/>
-          <w:shd w:val="clear" w:color="auto" w:fill="FFFFFF"/>
-        </w:rPr>
-        <w:t xml:space="preserve">Giao diện </w:t>
-      </w:r>
-      <w:r>
-        <w:rPr>
-          <w:rFonts w:ascii="Segoe UI" w:hAnsi="Segoe UI" w:cs="Segoe UI"/>
-          <w:shd w:val="clear" w:color="auto" w:fill="FFFFFF"/>
-        </w:rPr>
-        <w:t>Dragon Dictation vô cùng đơn giản nhưng hiệu quả.</w:t>
-      </w:r>
-    </w:p>
-    <w:p>
-      <w:pPr>
-        <w:pStyle w:val="Default"/>
-        <w:numPr>
-          <w:ilvl w:val="0"/>
-          <w:numId w:val="16"/>
-        </w:numPr>
-        <w:jc w:val="both"/>
-        <w:rPr>
-          <w:rFonts w:ascii="Segoe UI" w:hAnsi="Segoe UI" w:cs="Segoe UI"/>
-        </w:rPr>
-      </w:pPr>
-      <w:r>
-        <w:rPr>
-          <w:rFonts w:ascii="Segoe UI" w:hAnsi="Segoe UI" w:cs="Segoe UI"/>
-          <w:shd w:val="clear" w:color="auto" w:fill="F9F9F9"/>
-        </w:rPr>
-        <w:t>Có thể nhận diện được một số cụm từ hoặc câu ngắn phổ biến khá chính xác.</w:t>
-      </w:r>
-    </w:p>
-    <w:p>
-      <w:pPr>
-        <w:pStyle w:val="Default"/>
-        <w:numPr>
-          <w:ilvl w:val="0"/>
-          <w:numId w:val="16"/>
-        </w:numPr>
-        <w:jc w:val="both"/>
-        <w:rPr>
-          <w:rFonts w:ascii="Segoe UI" w:hAnsi="Segoe UI" w:cs="Segoe UI"/>
-          <w:b/>
-          <w:color w:val="000000" w:themeColor="text1"/>
-        </w:rPr>
-      </w:pPr>
-      <w:r>
-        <w:rPr>
-          <w:rFonts w:ascii="Segoe UI" w:hAnsi="Segoe UI" w:cs="Segoe UI"/>
-          <w:color w:val="000000" w:themeColor="text1"/>
-        </w:rPr>
-        <w:t xml:space="preserve">Hỗ trợ nhiều tiện ích như </w:t>
-      </w:r>
-      <w:r>
-        <w:rPr>
-          <w:rFonts w:ascii="Segoe UI" w:hAnsi="Segoe UI" w:cs="Segoe UI"/>
-          <w:shd w:val="clear" w:color="auto" w:fill="FFFFFF"/>
-        </w:rPr>
-        <w:t xml:space="preserve">truy cập email, tin nhắn SMS, cập nhật trạng thái trên Facebook và </w:t>
-      </w:r>
-      <w:proofErr w:type="gramStart"/>
-      <w:r>
-        <w:rPr>
-          <w:rFonts w:ascii="Segoe UI" w:hAnsi="Segoe UI" w:cs="Segoe UI"/>
-          <w:shd w:val="clear" w:color="auto" w:fill="FFFFFF"/>
-        </w:rPr>
-        <w:t>Twitter</w:t>
-      </w:r>
-      <w:proofErr w:type="gramEnd"/>
-      <w:r>
-        <w:rPr>
-          <w:rFonts w:ascii="Segoe UI" w:hAnsi="Segoe UI" w:cs="Segoe UI"/>
-          <w:shd w:val="clear" w:color="auto" w:fill="FFFFFF"/>
-        </w:rPr>
-        <w:t>…</w:t>
-      </w:r>
-    </w:p>
-    <w:p>
-      <w:pPr>
-        <w:pStyle w:val="Default"/>
-        <w:numPr>
-          <w:ilvl w:val="0"/>
-          <w:numId w:val="16"/>
-        </w:numPr>
-        <w:jc w:val="both"/>
-        <w:rPr>
-          <w:rFonts w:ascii="Segoe UI" w:hAnsi="Segoe UI" w:cs="Segoe UI"/>
-          <w:b/>
-          <w:color w:val="000000" w:themeColor="text1"/>
-        </w:rPr>
-      </w:pPr>
-      <w:r>
-        <w:rPr>
-          <w:rFonts w:ascii="Segoe UI" w:hAnsi="Segoe UI" w:cs="Segoe UI"/>
-          <w:color w:val="000000" w:themeColor="text1"/>
-          <w:shd w:val="clear" w:color="auto" w:fill="FFFFFF"/>
-        </w:rPr>
-        <w:t>Được cung cấp miễn phí.</w:t>
-      </w:r>
-    </w:p>
-    <w:p>
-      <w:pPr>
-        <w:pStyle w:val="Default"/>
-        <w:numPr>
-          <w:ilvl w:val="0"/>
-          <w:numId w:val="32"/>
-        </w:numPr>
-        <w:jc w:val="both"/>
-        <w:rPr>
-          <w:rFonts w:ascii="Segoe UI" w:hAnsi="Segoe UI" w:cs="Segoe UI"/>
-          <w:b/>
-        </w:rPr>
-      </w:pPr>
-      <w:r>
-        <w:rPr>
-          <w:rFonts w:ascii="Segoe UI" w:hAnsi="Segoe UI" w:cs="Segoe UI"/>
-          <w:b/>
-          <w:bCs/>
-          <w:shd w:val="clear" w:color="auto" w:fill="FFFFFF"/>
-        </w:rPr>
-        <w:t>Nhược điểm</w:t>
-      </w:r>
-    </w:p>
-    <w:p>
-      <w:pPr>
-        <w:pStyle w:val="Default"/>
-        <w:numPr>
-          <w:ilvl w:val="0"/>
-          <w:numId w:val="16"/>
-        </w:numPr>
-        <w:jc w:val="both"/>
-        <w:rPr>
-          <w:rFonts w:ascii="Segoe UI" w:hAnsi="Segoe UI" w:cs="Segoe UI"/>
           <w:b/>
         </w:rPr>
       </w:pPr>
@@ -2116,8 +2596,6 @@
         </w:rPr>
         <w:t>hân tích yêu cầu bài toán</w:t>
       </w:r>
-      <w:bookmarkStart w:id="0" w:name="_GoBack"/>
-      <w:bookmarkEnd w:id="0"/>
     </w:p>
     <w:p>
       <w:pPr>
@@ -2362,29 +2840,7 @@
           <w:sz w:val="24"/>
           <w:szCs w:val="24"/>
         </w:rPr>
-        <w:t xml:space="preserve">Phạm </w:t>
-      </w:r>
-      <w:proofErr w:type="gramStart"/>
-      <w:r>
-        <w:rPr>
-          <w:rFonts w:ascii="Segoe UI" w:hAnsi="Segoe UI" w:cs="Segoe UI"/>
-          <w:b/>
-          <w:bCs/>
-          <w:sz w:val="24"/>
-          <w:szCs w:val="24"/>
-        </w:rPr>
-        <w:t>vi</w:t>
-      </w:r>
-      <w:proofErr w:type="gramEnd"/>
-      <w:r>
-        <w:rPr>
-          <w:rFonts w:ascii="Segoe UI" w:hAnsi="Segoe UI" w:cs="Segoe UI"/>
-          <w:b/>
-          <w:bCs/>
-          <w:sz w:val="24"/>
-          <w:szCs w:val="24"/>
-        </w:rPr>
-        <w:t xml:space="preserve">: </w:t>
+        <w:t xml:space="preserve">Phạm vi: </w:t>
       </w:r>
       <w:r>
         <w:rPr>
@@ -2683,21 +3139,7 @@
         <w:rPr>
           <w:rFonts w:ascii="Segoe UI" w:hAnsi="Segoe UI" w:cs="Segoe UI"/>
         </w:rPr>
-        <w:t xml:space="preserve"> được ngôn ngữ của nhiều quốc gia. Có thể sử dụng văn bản </w:t>
-      </w:r>
-      <w:proofErr w:type="gramStart"/>
-      <w:r>
-        <w:rPr>
-          <w:rFonts w:ascii="Segoe UI" w:hAnsi="Segoe UI" w:cs="Segoe UI"/>
-        </w:rPr>
-        <w:t>thu</w:t>
-      </w:r>
-      <w:proofErr w:type="gramEnd"/>
-      <w:r>
-        <w:rPr>
-          <w:rFonts w:ascii="Segoe UI" w:hAnsi="Segoe UI" w:cs="Segoe UI"/>
-        </w:rPr>
-        <w:t xml:space="preserve"> được để phục vụ các tiện ích khác như gử</w:t>
+        <w:t xml:space="preserve"> được ngôn ngữ của nhiều quốc gia. Có thể sử dụng văn bản thu được để phục vụ các tiện ích khác như gử</w:t>
       </w:r>
       <w:r>
         <w:rPr>
@@ -3548,27 +3990,7 @@
           <w:sz w:val="24"/>
           <w:szCs w:val="24"/>
         </w:rPr>
-        <w:t xml:space="preserve">Cần một hệ thống có tính </w:t>
-      </w:r>
-      <w:proofErr w:type="gramStart"/>
-      <w:r>
-        <w:rPr>
-          <w:rFonts w:ascii="Segoe UI" w:hAnsi="Segoe UI" w:cs="Segoe UI"/>
-          <w:color w:val="000000" w:themeColor="text1"/>
-          <w:sz w:val="24"/>
-          <w:szCs w:val="24"/>
-        </w:rPr>
-        <w:t>an</w:t>
-      </w:r>
-      <w:proofErr w:type="gramEnd"/>
-      <w:r>
-        <w:rPr>
-          <w:rFonts w:ascii="Segoe UI" w:hAnsi="Segoe UI" w:cs="Segoe UI"/>
-          <w:color w:val="000000" w:themeColor="text1"/>
-          <w:sz w:val="24"/>
-          <w:szCs w:val="24"/>
-        </w:rPr>
-        <w:t xml:space="preserve"> toàn cao, chính xác</w:t>
+        <w:t>Cần một hệ thống có tính an toàn cao, chính xác</w:t>
       </w:r>
       <w:r>
         <w:rPr>
@@ -5187,25 +5609,7 @@
           <w:sz w:val="24"/>
           <w:szCs w:val="24"/>
         </w:rPr>
-        <w:t xml:space="preserve"> lý </w:t>
-      </w:r>
-      <w:proofErr w:type="gramStart"/>
-      <w:r>
-        <w:rPr>
-          <w:rFonts w:ascii="Segoe UI" w:hAnsi="Segoe UI" w:cs="Segoe UI"/>
-          <w:sz w:val="24"/>
-          <w:szCs w:val="24"/>
-        </w:rPr>
-        <w:t>theo</w:t>
-      </w:r>
-      <w:proofErr w:type="gramEnd"/>
-      <w:r>
-        <w:rPr>
-          <w:rFonts w:ascii="Segoe UI" w:hAnsi="Segoe UI" w:cs="Segoe UI"/>
-          <w:sz w:val="24"/>
-          <w:szCs w:val="24"/>
-        </w:rPr>
-        <w:t xml:space="preserve"> thời gian thực</w:t>
+        <w:t xml:space="preserve"> lý theo thời gian thực</w:t>
       </w:r>
       <w:r>
         <w:rPr>
@@ -6644,25 +7048,7 @@
           <w:sz w:val="24"/>
           <w:szCs w:val="24"/>
         </w:rPr>
-        <w:t xml:space="preserve">dịch văn bản </w:t>
-      </w:r>
-      <w:proofErr w:type="gramStart"/>
-      <w:r>
-        <w:rPr>
-          <w:rFonts w:ascii="Segoe UI" w:hAnsi="Segoe UI" w:cs="Segoe UI"/>
-          <w:sz w:val="24"/>
-          <w:szCs w:val="24"/>
-        </w:rPr>
-        <w:t>thu</w:t>
-      </w:r>
-      <w:proofErr w:type="gramEnd"/>
-      <w:r>
-        <w:rPr>
-          <w:rFonts w:ascii="Segoe UI" w:hAnsi="Segoe UI" w:cs="Segoe UI"/>
-          <w:sz w:val="24"/>
-          <w:szCs w:val="24"/>
-        </w:rPr>
-        <w:t xml:space="preserve"> được sang ngôn ngữ khác.</w:t>
+        <w:t>dịch văn bản thu được sang ngôn ngữ khác.</w:t>
       </w:r>
       <w:r>
         <w:rPr>
@@ -7223,23 +7609,13 @@
         </w:rPr>
         <w:t xml:space="preserve"> lên 1 danh sách các file </w:t>
       </w:r>
-      <w:proofErr w:type="gramStart"/>
-      <w:r>
-        <w:rPr>
-          <w:rFonts w:ascii="Segoe UI" w:hAnsi="Segoe UI" w:cs="Segoe UI"/>
-          <w:sz w:val="24"/>
-          <w:szCs w:val="24"/>
-        </w:rPr>
-        <w:t>thu</w:t>
-      </w:r>
-      <w:proofErr w:type="gramEnd"/>
-      <w:r>
-        <w:rPr>
-          <w:rFonts w:ascii="Segoe UI" w:hAnsi="Segoe UI" w:cs="Segoe UI"/>
-          <w:sz w:val="24"/>
-          <w:szCs w:val="24"/>
-        </w:rPr>
-        <w:t xml:space="preserve"> âm được trong 1 tuần trở lại. Bạn có thể tùy chọn nghe hay xem file văn bản tương ứng.</w:t>
+      <w:r>
+        <w:rPr>
+          <w:rFonts w:ascii="Segoe UI" w:hAnsi="Segoe UI" w:cs="Segoe UI"/>
+          <w:sz w:val="24"/>
+          <w:szCs w:val="24"/>
+        </w:rPr>
+        <w:t>thu âm được trong 1 tuần trở lại. Bạn có thể tùy chọn nghe hay xem file văn bản tương ứng.</w:t>
       </w:r>
       <w:r>
         <w:rPr>
@@ -7804,7 +8180,6 @@
           <w:szCs w:val="24"/>
         </w:rPr>
       </w:pPr>
-      <w:proofErr w:type="gramStart"/>
       <w:r>
         <w:rPr>
           <w:rFonts w:ascii="Segoe UI" w:hAnsi="Segoe UI" w:cs="Segoe UI"/>
@@ -7812,17 +8187,7 @@
           <w:szCs w:val="24"/>
           <w:u w:val="single"/>
         </w:rPr>
-        <w:t>1.Layout</w:t>
-      </w:r>
-      <w:proofErr w:type="gramEnd"/>
-      <w:r>
-        <w:rPr>
-          <w:rFonts w:ascii="Segoe UI" w:hAnsi="Segoe UI" w:cs="Segoe UI"/>
-          <w:sz w:val="24"/>
-          <w:szCs w:val="24"/>
-          <w:u w:val="single"/>
-        </w:rPr>
-        <w:t xml:space="preserve"> bố chí chung của ứng dụng</w:t>
+        <w:t>1.Layout bố chí chung của ứng dụng</w:t>
       </w:r>
       <w:r>
         <w:rPr>
@@ -8881,25 +9246,7 @@
                 <w:sz w:val="20"/>
                 <w:szCs w:val="20"/>
               </w:rPr>
-              <w:t xml:space="preserve">- Nếu trong quá trình ghi âm mà người dùng muốn tạm dừng thì bấm vào nút “Dừng” có biểu tượng “X” ở góc phải màn hình hoặc hệ thống sẽ tự động tạm dừng nếu như không nhận được bất cứ âm thanh sau 5s. Sau đó chuyển sang màn hình giao diện chức năng tạm dừng ghi </w:t>
-            </w:r>
-            <w:proofErr w:type="gramStart"/>
-            <w:r>
-              <w:rPr>
-                <w:rFonts w:ascii="Segoe UI" w:hAnsi="Segoe UI" w:cs="Segoe UI"/>
-                <w:sz w:val="20"/>
-                <w:szCs w:val="20"/>
-              </w:rPr>
-              <w:t>âm(</w:t>
-            </w:r>
-            <w:proofErr w:type="gramEnd"/>
-            <w:r>
-              <w:rPr>
-                <w:rFonts w:ascii="Segoe UI" w:hAnsi="Segoe UI" w:cs="Segoe UI"/>
-                <w:sz w:val="20"/>
-                <w:szCs w:val="20"/>
-              </w:rPr>
-              <w:t>11).</w:t>
+              <w:t>- Nếu trong quá trình ghi âm mà người dùng muốn tạm dừng thì bấm vào nút “Dừng” có biểu tượng “X” ở góc phải màn hình hoặc hệ thống sẽ tự động tạm dừng nếu như không nhận được bất cứ âm thanh sau 5s. Sau đó chuyển sang màn hình giao diện chức năng tạm dừng ghi âm(11).</w:t>
             </w:r>
           </w:p>
           <w:p>
@@ -9141,25 +9488,7 @@
                 <w:sz w:val="20"/>
                 <w:szCs w:val="20"/>
               </w:rPr>
-              <w:t xml:space="preserve"> trang mạng gần đây </w:t>
-            </w:r>
-            <w:proofErr w:type="gramStart"/>
-            <w:r>
-              <w:rPr>
-                <w:rFonts w:ascii="Segoe UI" w:hAnsi="Segoe UI" w:cs="Segoe UI"/>
-                <w:sz w:val="20"/>
-                <w:szCs w:val="20"/>
-              </w:rPr>
-              <w:t>( những</w:t>
-            </w:r>
-            <w:proofErr w:type="gramEnd"/>
-            <w:r>
-              <w:rPr>
-                <w:rFonts w:ascii="Segoe UI" w:hAnsi="Segoe UI" w:cs="Segoe UI"/>
-                <w:sz w:val="20"/>
-                <w:szCs w:val="20"/>
-              </w:rPr>
-              <w:t xml:space="preserve"> trang người dùng vừa mới chia sẻ ) và thêm vào đó là các ứng dụng hỗ trợ tính năng chia sẻ văn bản đang được cài đặt trong máy điện thoại người dùng.</w:t>
+              <w:t xml:space="preserve"> trang mạng gần đây ( những trang người dùng vừa mới chia sẻ ) và thêm vào đó là các ứng dụng hỗ trợ tính năng chia sẻ văn bản đang được cài đặt trong máy điện thoại người dùng.</w:t>
             </w:r>
           </w:p>
           <w:p>
@@ -9737,25 +10066,7 @@
                 <w:sz w:val="20"/>
                 <w:szCs w:val="20"/>
               </w:rPr>
-              <w:t xml:space="preserve">Lưu file văn bản” hoặc </w:t>
-            </w:r>
-            <w:proofErr w:type="gramStart"/>
-            <w:r>
-              <w:rPr>
-                <w:rFonts w:ascii="Segoe UI" w:hAnsi="Segoe UI" w:cs="Segoe UI"/>
-                <w:sz w:val="20"/>
-                <w:szCs w:val="20"/>
-              </w:rPr>
-              <w:t>“ Lưu</w:t>
-            </w:r>
-            <w:proofErr w:type="gramEnd"/>
-            <w:r>
-              <w:rPr>
-                <w:rFonts w:ascii="Segoe UI" w:hAnsi="Segoe UI" w:cs="Segoe UI"/>
-                <w:sz w:val="20"/>
-                <w:szCs w:val="20"/>
-              </w:rPr>
-              <w:t xml:space="preserve"> file âm thanh” hệ thống yêu cầu bạn nhập tên file bạn muốn lưu.</w:t>
+              <w:t>Lưu file văn bản” hoặc “ Lưu file âm thanh” hệ thống yêu cầu bạn nhập tên file bạn muốn lưu.</w:t>
             </w:r>
           </w:p>
           <w:p>
@@ -11488,7 +11799,7 @@
                 <w:bCs/>
                 <w:noProof/>
               </w:rPr>
-              <w:t>5</w:t>
+              <w:t>21</w:t>
             </w:r>
             <w:r>
               <w:rPr>
@@ -12959,6 +13270,96 @@
     </w:lvl>
   </w:abstractNum>
   <w:abstractNum w:abstractNumId="13">
+    <w:nsid w:val="20645084"/>
+    <w:multiLevelType w:val="hybridMultilevel"/>
+    <w:tmpl w:val="B6568B34"/>
+    <w:lvl w:ilvl="0" w:tplc="950C7B1E">
+      <w:start w:val="1"/>
+      <w:numFmt w:val="upperRoman"/>
+      <w:lvlText w:val="%1."/>
+      <w:lvlJc w:val="left"/>
+      <w:pPr>
+        <w:ind w:left="1170" w:hanging="720"/>
+      </w:pPr>
+      <w:rPr>
+        <w:rFonts w:hint="default"/>
+        <w:b/>
+      </w:rPr>
+    </w:lvl>
+    <w:lvl w:ilvl="1" w:tplc="04090019" w:tentative="1">
+      <w:start w:val="1"/>
+      <w:numFmt w:val="lowerLetter"/>
+      <w:lvlText w:val="%2."/>
+      <w:lvlJc w:val="left"/>
+      <w:pPr>
+        <w:ind w:left="1530" w:hanging="360"/>
+      </w:pPr>
+    </w:lvl>
+    <w:lvl w:ilvl="2" w:tplc="0409001B" w:tentative="1">
+      <w:start w:val="1"/>
+      <w:numFmt w:val="lowerRoman"/>
+      <w:lvlText w:val="%3."/>
+      <w:lvlJc w:val="right"/>
+      <w:pPr>
+        <w:ind w:left="2250" w:hanging="180"/>
+      </w:pPr>
+    </w:lvl>
+    <w:lvl w:ilvl="3" w:tplc="0409000F" w:tentative="1">
+      <w:start w:val="1"/>
+      <w:numFmt w:val="decimal"/>
+      <w:lvlText w:val="%4."/>
+      <w:lvlJc w:val="left"/>
+      <w:pPr>
+        <w:ind w:left="2970" w:hanging="360"/>
+      </w:pPr>
+    </w:lvl>
+    <w:lvl w:ilvl="4" w:tplc="04090019" w:tentative="1">
+      <w:start w:val="1"/>
+      <w:numFmt w:val="lowerLetter"/>
+      <w:lvlText w:val="%5."/>
+      <w:lvlJc w:val="left"/>
+      <w:pPr>
+        <w:ind w:left="3690" w:hanging="360"/>
+      </w:pPr>
+    </w:lvl>
+    <w:lvl w:ilvl="5" w:tplc="0409001B" w:tentative="1">
+      <w:start w:val="1"/>
+      <w:numFmt w:val="lowerRoman"/>
+      <w:lvlText w:val="%6."/>
+      <w:lvlJc w:val="right"/>
+      <w:pPr>
+        <w:ind w:left="4410" w:hanging="180"/>
+      </w:pPr>
+    </w:lvl>
+    <w:lvl w:ilvl="6" w:tplc="0409000F" w:tentative="1">
+      <w:start w:val="1"/>
+      <w:numFmt w:val="decimal"/>
+      <w:lvlText w:val="%7."/>
+      <w:lvlJc w:val="left"/>
+      <w:pPr>
+        <w:ind w:left="5130" w:hanging="360"/>
+      </w:pPr>
+    </w:lvl>
+    <w:lvl w:ilvl="7" w:tplc="04090019" w:tentative="1">
+      <w:start w:val="1"/>
+      <w:numFmt w:val="lowerLetter"/>
+      <w:lvlText w:val="%8."/>
+      <w:lvlJc w:val="left"/>
+      <w:pPr>
+        <w:ind w:left="5850" w:hanging="360"/>
+      </w:pPr>
+    </w:lvl>
+    <w:lvl w:ilvl="8" w:tplc="0409001B" w:tentative="1">
+      <w:start w:val="1"/>
+      <w:numFmt w:val="lowerRoman"/>
+      <w:lvlText w:val="%9."/>
+      <w:lvlJc w:val="right"/>
+      <w:pPr>
+        <w:ind w:left="6570" w:hanging="180"/>
+      </w:pPr>
+    </w:lvl>
+  </w:abstractNum>
+  <w:abstractNum w:abstractNumId="14">
     <w:nsid w:val="219472CF"/>
     <w:multiLevelType w:val="hybridMultilevel"/>
     <w:tmpl w:val="8DDE1326"/>
@@ -13071,7 +13472,7 @@
       </w:rPr>
     </w:lvl>
   </w:abstractNum>
-  <w:abstractNum w:abstractNumId="14">
+  <w:abstractNum w:abstractNumId="15">
     <w:nsid w:val="22695ADA"/>
     <w:multiLevelType w:val="hybridMultilevel"/>
     <w:tmpl w:val="446669B8"/>
@@ -13183,7 +13584,7 @@
       </w:rPr>
     </w:lvl>
   </w:abstractNum>
-  <w:abstractNum w:abstractNumId="15">
+  <w:abstractNum w:abstractNumId="16">
     <w:nsid w:val="237616DD"/>
     <w:multiLevelType w:val="hybridMultilevel"/>
     <w:tmpl w:val="CCB25008"/>
@@ -13272,7 +13673,7 @@
       </w:pPr>
     </w:lvl>
   </w:abstractNum>
-  <w:abstractNum w:abstractNumId="16">
+  <w:abstractNum w:abstractNumId="17">
     <w:nsid w:val="267807CB"/>
     <w:multiLevelType w:val="hybridMultilevel"/>
     <w:tmpl w:val="A3B608F8"/>
@@ -13361,7 +13762,7 @@
       </w:pPr>
     </w:lvl>
   </w:abstractNum>
-  <w:abstractNum w:abstractNumId="17">
+  <w:abstractNum w:abstractNumId="18">
     <w:nsid w:val="2DEB3E03"/>
     <w:multiLevelType w:val="hybridMultilevel"/>
     <w:tmpl w:val="C13EF668"/>
@@ -13450,7 +13851,7 @@
       </w:pPr>
     </w:lvl>
   </w:abstractNum>
-  <w:abstractNum w:abstractNumId="18">
+  <w:abstractNum w:abstractNumId="19">
     <w:nsid w:val="32DB4095"/>
     <w:multiLevelType w:val="hybridMultilevel"/>
     <w:tmpl w:val="A614CAB0"/>
@@ -13561,7 +13962,7 @@
       </w:rPr>
     </w:lvl>
   </w:abstractNum>
-  <w:abstractNum w:abstractNumId="19">
+  <w:abstractNum w:abstractNumId="20">
     <w:nsid w:val="33FD32A8"/>
     <w:multiLevelType w:val="hybridMultilevel"/>
     <w:tmpl w:val="2FB22BC8"/>
@@ -13673,7 +14074,7 @@
       </w:rPr>
     </w:lvl>
   </w:abstractNum>
-  <w:abstractNum w:abstractNumId="20">
+  <w:abstractNum w:abstractNumId="21">
     <w:nsid w:val="340E47E2"/>
     <w:multiLevelType w:val="hybridMultilevel"/>
     <w:tmpl w:val="B492D678"/>
@@ -13785,7 +14186,7 @@
       </w:rPr>
     </w:lvl>
   </w:abstractNum>
-  <w:abstractNum w:abstractNumId="21">
+  <w:abstractNum w:abstractNumId="22">
     <w:nsid w:val="38705A2E"/>
     <w:multiLevelType w:val="hybridMultilevel"/>
     <w:tmpl w:val="CB04F6F2"/>
@@ -13897,7 +14298,7 @@
       </w:rPr>
     </w:lvl>
   </w:abstractNum>
-  <w:abstractNum w:abstractNumId="22">
+  <w:abstractNum w:abstractNumId="23">
     <w:nsid w:val="39E1196D"/>
     <w:multiLevelType w:val="hybridMultilevel"/>
     <w:tmpl w:val="F58EE9F0"/>
@@ -13987,7 +14388,7 @@
       </w:pPr>
     </w:lvl>
   </w:abstractNum>
-  <w:abstractNum w:abstractNumId="23">
+  <w:abstractNum w:abstractNumId="24">
     <w:nsid w:val="41BA4A8D"/>
     <w:multiLevelType w:val="hybridMultilevel"/>
     <w:tmpl w:val="DC263CDE"/>
@@ -14076,7 +14477,7 @@
       </w:pPr>
     </w:lvl>
   </w:abstractNum>
-  <w:abstractNum w:abstractNumId="24">
+  <w:abstractNum w:abstractNumId="25">
     <w:nsid w:val="42851E8A"/>
     <w:multiLevelType w:val="hybridMultilevel"/>
     <w:tmpl w:val="5FAE22B8"/>
@@ -14189,7 +14590,7 @@
       </w:rPr>
     </w:lvl>
   </w:abstractNum>
-  <w:abstractNum w:abstractNumId="25">
+  <w:abstractNum w:abstractNumId="26">
     <w:nsid w:val="469C0DD0"/>
     <w:multiLevelType w:val="multilevel"/>
     <w:tmpl w:val="1AF0B3E6"/>
@@ -14302,7 +14703,7 @@
       </w:rPr>
     </w:lvl>
   </w:abstractNum>
-  <w:abstractNum w:abstractNumId="26">
+  <w:abstractNum w:abstractNumId="27">
     <w:nsid w:val="482B52BB"/>
     <w:multiLevelType w:val="hybridMultilevel"/>
     <w:tmpl w:val="5E2C28BC"/>
@@ -14392,7 +14793,7 @@
       </w:pPr>
     </w:lvl>
   </w:abstractNum>
-  <w:abstractNum w:abstractNumId="27">
+  <w:abstractNum w:abstractNumId="28">
     <w:nsid w:val="53797F64"/>
     <w:multiLevelType w:val="hybridMultilevel"/>
     <w:tmpl w:val="F51E15C0"/>
@@ -14505,7 +14906,7 @@
       </w:rPr>
     </w:lvl>
   </w:abstractNum>
-  <w:abstractNum w:abstractNumId="28">
+  <w:abstractNum w:abstractNumId="29">
     <w:nsid w:val="53EB22D8"/>
     <w:multiLevelType w:val="hybridMultilevel"/>
     <w:tmpl w:val="E1120D70"/>
@@ -14618,11 +15019,11 @@
       </w:rPr>
     </w:lvl>
   </w:abstractNum>
-  <w:abstractNum w:abstractNumId="29">
+  <w:abstractNum w:abstractNumId="30">
     <w:nsid w:val="54C72E22"/>
     <w:multiLevelType w:val="hybridMultilevel"/>
-    <w:tmpl w:val="C3226DEE"/>
-    <w:lvl w:ilvl="0" w:tplc="D728C85C">
+    <w:tmpl w:val="B14C1D94"/>
+    <w:lvl w:ilvl="0" w:tplc="F7D8DBA0">
       <w:start w:val="1"/>
       <w:numFmt w:val="upperLetter"/>
       <w:lvlText w:val="%1."/>
@@ -14633,8 +15034,8 @@
       <w:rPr>
         <w:rFonts w:hint="default"/>
         <w:b/>
-        <w:sz w:val="28"/>
-        <w:szCs w:val="28"/>
+        <w:sz w:val="24"/>
+        <w:szCs w:val="24"/>
       </w:rPr>
     </w:lvl>
     <w:lvl w:ilvl="1" w:tplc="04090019" w:tentative="1">
@@ -14710,7 +15111,7 @@
       </w:pPr>
     </w:lvl>
   </w:abstractNum>
-  <w:abstractNum w:abstractNumId="30">
+  <w:abstractNum w:abstractNumId="31">
     <w:nsid w:val="5BD95539"/>
     <w:multiLevelType w:val="hybridMultilevel"/>
     <w:tmpl w:val="B22828BA"/>
@@ -14800,7 +15201,7 @@
       </w:pPr>
     </w:lvl>
   </w:abstractNum>
-  <w:abstractNum w:abstractNumId="31">
+  <w:abstractNum w:abstractNumId="32">
     <w:nsid w:val="5DFB37C4"/>
     <w:multiLevelType w:val="multilevel"/>
     <w:tmpl w:val="E572D6DA"/>
@@ -14921,7 +15322,7 @@
       </w:rPr>
     </w:lvl>
   </w:abstractNum>
-  <w:abstractNum w:abstractNumId="32">
+  <w:abstractNum w:abstractNumId="33">
     <w:nsid w:val="5F1E4174"/>
     <w:multiLevelType w:val="hybridMultilevel"/>
     <w:tmpl w:val="5E509BC6"/>
@@ -15034,7 +15435,7 @@
       </w:rPr>
     </w:lvl>
   </w:abstractNum>
-  <w:abstractNum w:abstractNumId="33">
+  <w:abstractNum w:abstractNumId="34">
     <w:nsid w:val="60F013DE"/>
     <w:multiLevelType w:val="hybridMultilevel"/>
     <w:tmpl w:val="2E6E8058"/>
@@ -15124,7 +15525,7 @@
       </w:pPr>
     </w:lvl>
   </w:abstractNum>
-  <w:abstractNum w:abstractNumId="34">
+  <w:abstractNum w:abstractNumId="35">
     <w:nsid w:val="651E72A5"/>
     <w:multiLevelType w:val="hybridMultilevel"/>
     <w:tmpl w:val="DA101CF2"/>
@@ -15213,7 +15614,7 @@
       </w:pPr>
     </w:lvl>
   </w:abstractNum>
-  <w:abstractNum w:abstractNumId="35">
+  <w:abstractNum w:abstractNumId="36">
     <w:nsid w:val="6F4F693C"/>
     <w:multiLevelType w:val="hybridMultilevel"/>
     <w:tmpl w:val="911EC802"/>
@@ -15299,7 +15700,7 @@
       </w:pPr>
     </w:lvl>
   </w:abstractNum>
-  <w:abstractNum w:abstractNumId="36">
+  <w:abstractNum w:abstractNumId="37">
     <w:nsid w:val="73FE29C5"/>
     <w:multiLevelType w:val="hybridMultilevel"/>
     <w:tmpl w:val="330EF7EC"/>
@@ -15411,7 +15812,7 @@
       </w:rPr>
     </w:lvl>
   </w:abstractNum>
-  <w:abstractNum w:abstractNumId="37">
+  <w:abstractNum w:abstractNumId="38">
     <w:nsid w:val="749A791A"/>
     <w:multiLevelType w:val="hybridMultilevel"/>
     <w:tmpl w:val="AD6A2A9E"/>
@@ -15523,7 +15924,7 @@
       </w:rPr>
     </w:lvl>
   </w:abstractNum>
-  <w:abstractNum w:abstractNumId="38">
+  <w:abstractNum w:abstractNumId="39">
     <w:nsid w:val="76AE4CE7"/>
     <w:multiLevelType w:val="hybridMultilevel"/>
     <w:tmpl w:val="F118D7D6"/>
@@ -15636,7 +16037,7 @@
       </w:rPr>
     </w:lvl>
   </w:abstractNum>
-  <w:abstractNum w:abstractNumId="39">
+  <w:abstractNum w:abstractNumId="40">
     <w:nsid w:val="7A1B34DC"/>
     <w:multiLevelType w:val="hybridMultilevel"/>
     <w:tmpl w:val="4728482A"/>
@@ -15749,7 +16150,7 @@
       </w:rPr>
     </w:lvl>
   </w:abstractNum>
-  <w:abstractNum w:abstractNumId="40">
+  <w:abstractNum w:abstractNumId="41">
     <w:nsid w:val="7E637032"/>
     <w:multiLevelType w:val="multilevel"/>
     <w:tmpl w:val="64406B70"/>
@@ -15882,7 +16283,7 @@
     <w:abstractNumId w:val="11"/>
   </w:num>
   <w:num w:numId="4">
-    <w:abstractNumId w:val="35"/>
+    <w:abstractNumId w:val="36"/>
     <w:lvlOverride w:ilvl="0">
       <w:startOverride w:val="1"/>
     </w:lvlOverride>
@@ -15915,43 +16316,43 @@
     <w:abstractNumId w:val="10"/>
   </w:num>
   <w:num w:numId="6">
-    <w:abstractNumId w:val="37"/>
+    <w:abstractNumId w:val="38"/>
   </w:num>
   <w:num w:numId="7">
-    <w:abstractNumId w:val="32"/>
+    <w:abstractNumId w:val="33"/>
   </w:num>
   <w:num w:numId="8">
-    <w:abstractNumId w:val="27"/>
+    <w:abstractNumId w:val="28"/>
   </w:num>
   <w:num w:numId="9">
     <w:abstractNumId w:val="4"/>
   </w:num>
   <w:num w:numId="10">
-    <w:abstractNumId w:val="28"/>
+    <w:abstractNumId w:val="29"/>
   </w:num>
   <w:num w:numId="11">
-    <w:abstractNumId w:val="13"/>
+    <w:abstractNumId w:val="14"/>
   </w:num>
   <w:num w:numId="12">
-    <w:abstractNumId w:val="39"/>
+    <w:abstractNumId w:val="40"/>
   </w:num>
   <w:num w:numId="13">
-    <w:abstractNumId w:val="21"/>
+    <w:abstractNumId w:val="22"/>
   </w:num>
   <w:num w:numId="14">
     <w:abstractNumId w:val="2"/>
   </w:num>
   <w:num w:numId="15">
-    <w:abstractNumId w:val="22"/>
+    <w:abstractNumId w:val="23"/>
   </w:num>
   <w:num w:numId="16">
     <w:abstractNumId w:val="0"/>
   </w:num>
   <w:num w:numId="17">
-    <w:abstractNumId w:val="40"/>
+    <w:abstractNumId w:val="41"/>
   </w:num>
   <w:num w:numId="18">
-    <w:abstractNumId w:val="25"/>
+    <w:abstractNumId w:val="26"/>
   </w:num>
   <w:num w:numId="19">
     <w:abstractNumId w:val="8"/>
@@ -15960,25 +16361,25 @@
     <w:abstractNumId w:val="12"/>
   </w:num>
   <w:num w:numId="21">
-    <w:abstractNumId w:val="20"/>
+    <w:abstractNumId w:val="21"/>
   </w:num>
   <w:num w:numId="22">
-    <w:abstractNumId w:val="26"/>
+    <w:abstractNumId w:val="27"/>
   </w:num>
   <w:num w:numId="23">
-    <w:abstractNumId w:val="14"/>
+    <w:abstractNumId w:val="15"/>
   </w:num>
   <w:num w:numId="24">
     <w:abstractNumId w:val="9"/>
   </w:num>
   <w:num w:numId="25">
-    <w:abstractNumId w:val="36"/>
+    <w:abstractNumId w:val="37"/>
   </w:num>
   <w:num w:numId="26">
-    <w:abstractNumId w:val="15"/>
+    <w:abstractNumId w:val="16"/>
   </w:num>
   <w:num w:numId="27">
-    <w:abstractNumId w:val="17"/>
+    <w:abstractNumId w:val="18"/>
   </w:num>
   <w:num w:numId="28">
     <w:abstractNumId w:val="6"/>
@@ -15987,40 +16388,43 @@
     <w:abstractNumId w:val="3"/>
   </w:num>
   <w:num w:numId="30">
+    <w:abstractNumId w:val="32"/>
+  </w:num>
+  <w:num w:numId="31">
+    <w:abstractNumId w:val="30"/>
+  </w:num>
+  <w:num w:numId="32">
+    <w:abstractNumId w:val="17"/>
+  </w:num>
+  <w:num w:numId="33">
+    <w:abstractNumId w:val="35"/>
+  </w:num>
+  <w:num w:numId="34">
+    <w:abstractNumId w:val="34"/>
+  </w:num>
+  <w:num w:numId="35">
     <w:abstractNumId w:val="31"/>
   </w:num>
-  <w:num w:numId="31">
-    <w:abstractNumId w:val="29"/>
-  </w:num>
-  <w:num w:numId="32">
-    <w:abstractNumId w:val="16"/>
-  </w:num>
-  <w:num w:numId="33">
-    <w:abstractNumId w:val="34"/>
-  </w:num>
-  <w:num w:numId="34">
-    <w:abstractNumId w:val="33"/>
-  </w:num>
-  <w:num w:numId="35">
-    <w:abstractNumId w:val="30"/>
-  </w:num>
   <w:num w:numId="36">
-    <w:abstractNumId w:val="24"/>
+    <w:abstractNumId w:val="25"/>
   </w:num>
   <w:num w:numId="37">
     <w:abstractNumId w:val="1"/>
   </w:num>
   <w:num w:numId="38">
-    <w:abstractNumId w:val="18"/>
+    <w:abstractNumId w:val="19"/>
   </w:num>
   <w:num w:numId="39">
-    <w:abstractNumId w:val="19"/>
+    <w:abstractNumId w:val="20"/>
   </w:num>
   <w:num w:numId="40">
-    <w:abstractNumId w:val="23"/>
+    <w:abstractNumId w:val="24"/>
   </w:num>
   <w:num w:numId="41">
-    <w:abstractNumId w:val="38"/>
+    <w:abstractNumId w:val="39"/>
+  </w:num>
+  <w:num w:numId="42">
+    <w:abstractNumId w:val="13"/>
   </w:num>
 </w:numbering>
 </file>
@@ -16995,7 +17399,7 @@
 </file>
 
 <file path=customXml/itemProps1.xml><?xml version="1.0" encoding="utf-8"?>
-<ds:datastoreItem xmlns:ds="http://schemas.openxmlformats.org/officeDocument/2006/customXml" ds:itemID="{31FB888B-EDF5-4004-96E7-6319B78BEEE4}">
+<ds:datastoreItem xmlns:ds="http://schemas.openxmlformats.org/officeDocument/2006/customXml" ds:itemID="{FEB9317C-6AF9-4EF5-ADF7-D55DC9478CF2}">
   <ds:schemaRefs>
     <ds:schemaRef ds:uri="http://schemas.openxmlformats.org/officeDocument/2006/bibliography"/>
   </ds:schemaRefs>

--- a/TTNM/BTL-Tương-tác-người-máy.docx
+++ b/TTNM/BTL-Tương-tác-người-máy.docx
@@ -1,6 +1,6 @@
 
 <file path=word/document.xml><?xml version="1.0" encoding="utf-8"?>
-<w:document xmlns:wpc="http://schemas.microsoft.com/office/word/2010/wordprocessingCanvas" xmlns:mc="http://schemas.openxmlformats.org/markup-compatibility/2006" xmlns:o="urn:schemas-microsoft-com:office:office" xmlns:r="http://schemas.openxmlformats.org/officeDocument/2006/relationships" xmlns:m="http://schemas.openxmlformats.org/officeDocument/2006/math" xmlns:v="urn:schemas-microsoft-com:vml" xmlns:wp14="http://schemas.microsoft.com/office/word/2010/wordprocessingDrawing" xmlns:wp="http://schemas.openxmlformats.org/drawingml/2006/wordprocessingDrawing" xmlns:w10="urn:schemas-microsoft-com:office:word" xmlns:w="http://schemas.openxmlformats.org/wordprocessingml/2006/main" xmlns:w14="http://schemas.microsoft.com/office/word/2010/wordml" xmlns:w15="http://schemas.microsoft.com/office/word/2012/wordml" xmlns:wpg="http://schemas.microsoft.com/office/word/2010/wordprocessingGroup" xmlns:wpi="http://schemas.microsoft.com/office/word/2010/wordprocessingInk" xmlns:wne="http://schemas.microsoft.com/office/word/2006/wordml" xmlns:wps="http://schemas.microsoft.com/office/word/2010/wordprocessingShape" mc:Ignorable="w14 w15 wp14">
+<w:document xmlns:wpc="http://schemas.microsoft.com/office/word/2010/wordprocessingCanvas" xmlns:mc="http://schemas.openxmlformats.org/markup-compatibility/2006" xmlns:o="urn:schemas-microsoft-com:office:office" xmlns:r="http://schemas.openxmlformats.org/officeDocument/2006/relationships" xmlns:m="http://schemas.openxmlformats.org/officeDocument/2006/math" xmlns:v="urn:schemas-microsoft-com:vml" xmlns:wp14="http://schemas.microsoft.com/office/word/2010/wordprocessingDrawing" xmlns:wp="http://schemas.openxmlformats.org/drawingml/2006/wordprocessingDrawing" xmlns:w10="urn:schemas-microsoft-com:office:word" xmlns:w="http://schemas.openxmlformats.org/wordprocessingml/2006/main" xmlns:w14="http://schemas.microsoft.com/office/word/2010/wordml" xmlns:wpg="http://schemas.microsoft.com/office/word/2010/wordprocessingGroup" xmlns:wpi="http://schemas.microsoft.com/office/word/2010/wordprocessingInk" xmlns:wne="http://schemas.microsoft.com/office/word/2006/wordml" xmlns:wps="http://schemas.microsoft.com/office/word/2010/wordprocessingShape" mc:Ignorable="w14 wp14">
   <w:body>
     <w:p>
       <w:pPr>
@@ -68,6 +68,7 @@
           <w:noProof/>
           <w:sz w:val="26"/>
           <w:szCs w:val="26"/>
+          <w:lang w:val="vi-VN" w:eastAsia="vi-VN"/>
         </w:rPr>
         <w:drawing>
           <wp:inline distT="0" distB="0" distL="0" distR="0" wp14:anchorId="761B1808" wp14:editId="0875F155">
@@ -87,7 +88,7 @@
                     </pic:cNvPicPr>
                   </pic:nvPicPr>
                   <pic:blipFill>
-                    <a:blip r:embed="rId8">
+                    <a:blip r:embed="rId9">
                       <a:lum bright="20000" contrast="20000"/>
                       <a:extLst>
                         <a:ext uri="{28A0092B-C50C-407E-A947-70E740481C1C}">
@@ -283,16 +284,37 @@
           <w:szCs w:val="26"/>
           <w:u w:val="single"/>
         </w:rPr>
-        <w:t>Giáo viên hướng dẫn</w:t>
-      </w:r>
+        <w:t xml:space="preserve">Giáo viên hướng </w:t>
+      </w:r>
+      <w:proofErr w:type="gramStart"/>
       <w:r>
         <w:rPr>
           <w:rFonts w:ascii="Segoe UI" w:hAnsi="Segoe UI" w:cs="Segoe UI"/>
           <w:b/>
           <w:sz w:val="26"/>
           <w:szCs w:val="26"/>
-        </w:rPr>
-        <w:t xml:space="preserve"> :   </w:t>
+          <w:u w:val="single"/>
+        </w:rPr>
+        <w:t>dẫn</w:t>
+      </w:r>
+      <w:r>
+        <w:rPr>
+          <w:rFonts w:ascii="Segoe UI" w:hAnsi="Segoe UI" w:cs="Segoe UI"/>
+          <w:b/>
+          <w:sz w:val="26"/>
+          <w:szCs w:val="26"/>
+        </w:rPr>
+        <w:t xml:space="preserve"> :</w:t>
+      </w:r>
+      <w:proofErr w:type="gramEnd"/>
+      <w:r>
+        <w:rPr>
+          <w:rFonts w:ascii="Segoe UI" w:hAnsi="Segoe UI" w:cs="Segoe UI"/>
+          <w:b/>
+          <w:sz w:val="26"/>
+          <w:szCs w:val="26"/>
+        </w:rPr>
+        <w:t xml:space="preserve">   </w:t>
       </w:r>
       <w:r>
         <w:rPr>
@@ -560,7 +582,20 @@
           <w:rFonts w:ascii="Segoe UI" w:hAnsi="Segoe UI" w:cs="Segoe UI"/>
         </w:rPr>
         <w:tab/>
-        <w:t>Ngày nay, công nghệ thông tin được sử dụng vào hầu hết mọi lĩnh vực trong đời sống con người. Một trong những lĩnh vực mà ngày nay là vấn đề nghiên cứu vô cùng quan trọng trong việc sử dụng máy tính đó là “</w:t>
+      </w:r>
+      <w:proofErr w:type="gramStart"/>
+      <w:r>
+        <w:rPr>
+          <w:rFonts w:ascii="Segoe UI" w:hAnsi="Segoe UI" w:cs="Segoe UI"/>
+        </w:rPr>
+        <w:t>Ngày nay, công nghệ thông tin được sử dụng vào hầu hết mọi lĩnh vực trong đời sống con người.</w:t>
+      </w:r>
+      <w:proofErr w:type="gramEnd"/>
+      <w:r>
+        <w:rPr>
+          <w:rFonts w:ascii="Segoe UI" w:hAnsi="Segoe UI" w:cs="Segoe UI"/>
+        </w:rPr>
+        <w:t xml:space="preserve"> Một trong những lĩnh vực mà ngày nay là vấn đề nghiên cứu vô cùng quan trọng trong việc sử dụng máy tính đó là “</w:t>
       </w:r>
       <w:r>
         <w:rPr>
@@ -595,6 +630,7 @@
           <w:rFonts w:ascii="Segoe UI" w:hAnsi="Segoe UI" w:cs="Segoe UI"/>
         </w:rPr>
       </w:pPr>
+      <w:proofErr w:type="gramStart"/>
       <w:r>
         <w:rPr>
           <w:rFonts w:ascii="Segoe UI" w:hAnsi="Segoe UI" w:cs="Segoe UI"/>
@@ -623,7 +659,21 @@
         <w:rPr>
           <w:rFonts w:ascii="Segoe UI" w:hAnsi="Segoe UI" w:cs="Segoe UI"/>
         </w:rPr>
-        <w:t xml:space="preserve">máy là gì? Đó là sự nghiên cứu và phát triển các giao diện máy tính với mục đích làm cho </w:t>
+        <w:t>máy là gì?</w:t>
+      </w:r>
+      <w:proofErr w:type="gramEnd"/>
+      <w:r>
+        <w:rPr>
+          <w:rFonts w:ascii="Segoe UI" w:hAnsi="Segoe UI" w:cs="Segoe UI"/>
+        </w:rPr>
+        <w:t xml:space="preserve"> </w:t>
+      </w:r>
+      <w:proofErr w:type="gramStart"/>
+      <w:r>
+        <w:rPr>
+          <w:rFonts w:ascii="Segoe UI" w:hAnsi="Segoe UI" w:cs="Segoe UI"/>
+        </w:rPr>
+        <w:t xml:space="preserve">Đó là sự nghiên cứu và phát triển các giao diện máy tính với mục đích làm cho </w:t>
       </w:r>
       <w:r>
         <w:rPr>
@@ -635,7 +685,21 @@
         <w:rPr>
           <w:rFonts w:ascii="Segoe UI" w:hAnsi="Segoe UI" w:cs="Segoe UI"/>
         </w:rPr>
-        <w:t xml:space="preserve">dùng dễ dàng sử dụng hệ thống máy tính đó hơn. HCI giao tiếp </w:t>
+        <w:t>dùng dễ dàng sử dụng hệ thống máy tính đó hơn.</w:t>
+      </w:r>
+      <w:proofErr w:type="gramEnd"/>
+      <w:r>
+        <w:rPr>
+          <w:rFonts w:ascii="Segoe UI" w:hAnsi="Segoe UI" w:cs="Segoe UI"/>
+        </w:rPr>
+        <w:t xml:space="preserve"> </w:t>
+      </w:r>
+      <w:proofErr w:type="gramStart"/>
+      <w:r>
+        <w:rPr>
+          <w:rFonts w:ascii="Segoe UI" w:hAnsi="Segoe UI" w:cs="Segoe UI"/>
+        </w:rPr>
+        <w:t xml:space="preserve">HCI giao tiếp </w:t>
       </w:r>
       <w:r>
         <w:rPr>
@@ -647,7 +711,14 @@
         <w:rPr>
           <w:rFonts w:ascii="Segoe UI" w:hAnsi="Segoe UI" w:cs="Segoe UI"/>
         </w:rPr>
-        <w:t xml:space="preserve">máy không chỉ là thiết kế giao diện. HCI còn là lĩnh vực nghiên cứu liên quan đến: </w:t>
+        <w:t>máy không chỉ là thiết kế giao diện.</w:t>
+      </w:r>
+      <w:proofErr w:type="gramEnd"/>
+      <w:r>
+        <w:rPr>
+          <w:rFonts w:ascii="Segoe UI" w:hAnsi="Segoe UI" w:cs="Segoe UI"/>
+        </w:rPr>
+        <w:t xml:space="preserve"> HCI còn là lĩnh vực nghiên cứu liên quan đến: </w:t>
       </w:r>
     </w:p>
     <w:p>
@@ -886,13 +957,23 @@
           <w:szCs w:val="24"/>
         </w:rPr>
       </w:pPr>
-      <w:r>
-        <w:rPr>
-          <w:rFonts w:ascii="Segoe UI" w:hAnsi="Segoe UI" w:cs="Segoe UI"/>
-          <w:sz w:val="24"/>
-          <w:szCs w:val="24"/>
-        </w:rPr>
-        <w:t>Như vậy, HCI có một tầm rất quan trọng trong đời sống của chúng ta đặc biệt với xu thế công nghệ đang phát triển. Nếu thiết kế được một giao diện tương tác giữa người và máy tốt sẽ giảm chi phí do những trục trặc, tăng khả năng bán sản phẩm, giảm những lỗi nguy hiểm tính mạng con người, xét trên phương diện kinh tế tăng năng suất lao động, giảm chi phí đào tạo, giảm lỗi do người dùng, tạo ra sản phẩm chất lượng cao.</w:t>
+      <w:proofErr w:type="gramStart"/>
+      <w:r>
+        <w:rPr>
+          <w:rFonts w:ascii="Segoe UI" w:hAnsi="Segoe UI" w:cs="Segoe UI"/>
+          <w:sz w:val="24"/>
+          <w:szCs w:val="24"/>
+        </w:rPr>
+        <w:t>Như vậy, HCI có một tầm rất quan trọng trong đời sống của chúng ta đặc biệt với xu thế công nghệ đang phát triển.</w:t>
+      </w:r>
+      <w:proofErr w:type="gramEnd"/>
+      <w:r>
+        <w:rPr>
+          <w:rFonts w:ascii="Segoe UI" w:hAnsi="Segoe UI" w:cs="Segoe UI"/>
+          <w:sz w:val="24"/>
+          <w:szCs w:val="24"/>
+        </w:rPr>
+        <w:t xml:space="preserve"> Nếu thiết kế được một giao diện tương tác giữa người và máy tốt sẽ giảm chi phí do những trục trặc, tăng khả năng bán sản phẩm, giảm những lỗi nguy hiểm tính mạng con người, xét trên phương diện kinh tế tăng năng suất lao động, giảm chi phí đào tạo, giảm lỗi do người dùng, tạo ra sản phẩm chất lượng cao.</w:t>
       </w:r>
     </w:p>
     <w:p>
@@ -1054,8 +1135,18 @@
           <w:b/>
           <w:bCs/>
         </w:rPr>
-        <w:t>I. Giới thiệu chung</w:t>
-      </w:r>
+        <w:t xml:space="preserve">I. Giới thiệu </w:t>
+      </w:r>
+      <w:proofErr w:type="gramStart"/>
+      <w:r>
+        <w:rPr>
+          <w:rFonts w:ascii="Segoe UI" w:hAnsi="Segoe UI" w:cs="Segoe UI"/>
+          <w:b/>
+          <w:bCs/>
+        </w:rPr>
+        <w:t>chung</w:t>
+      </w:r>
+      <w:proofErr w:type="gramEnd"/>
     </w:p>
     <w:p>
       <w:pPr>
@@ -1066,11 +1157,19 @@
           <w:rFonts w:ascii="Segoe UI" w:hAnsi="Segoe UI" w:cs="Segoe UI"/>
         </w:rPr>
       </w:pPr>
-      <w:r>
-        <w:rPr>
-          <w:rFonts w:ascii="Segoe UI" w:hAnsi="Segoe UI" w:cs="Segoe UI"/>
-        </w:rPr>
-        <w:t xml:space="preserve">Xử lý tiếng nói đang là vấn đề được quan tâm vì nó được ứng dụng rộng rãi trong nhiều lĩnh vực khác nhau... qua đó giúp quá trình tương tác người-máy trở nên hiệu quả và tự nhiên hơn. </w:t>
+      <w:proofErr w:type="gramStart"/>
+      <w:r>
+        <w:rPr>
+          <w:rFonts w:ascii="Segoe UI" w:hAnsi="Segoe UI" w:cs="Segoe UI"/>
+        </w:rPr>
+        <w:t>Xử lý tiếng nói đang là vấn đề được quan tâm vì nó được ứng dụng rộng rãi trong nhiều lĩnh vực khác nhau... qua đó giúp quá trình tương tác người-máy trở nên hiệu quả và tự nhiên hơn.</w:t>
+      </w:r>
+      <w:proofErr w:type="gramEnd"/>
+      <w:r>
+        <w:rPr>
+          <w:rFonts w:ascii="Segoe UI" w:hAnsi="Segoe UI" w:cs="Segoe UI"/>
+        </w:rPr>
+        <w:t xml:space="preserve"> </w:t>
       </w:r>
     </w:p>
     <w:p>
@@ -1092,11 +1191,19 @@
           <w:rFonts w:ascii="Segoe UI" w:hAnsi="Segoe UI" w:cs="Segoe UI"/>
         </w:rPr>
       </w:pPr>
-      <w:r>
-        <w:rPr>
-          <w:rFonts w:ascii="Segoe UI" w:hAnsi="Segoe UI" w:cs="Segoe UI"/>
-        </w:rPr>
-        <w:t xml:space="preserve">Công nghệ nhận dạng giọng nói mới có thể giúp bạn tiết kiệm thời gian đáng kể nếu bạn nhập văn bản bằng cách sử dụng chế độ chính tả và nếu bạn kiểm soát menu bằng cách sử dụng lệnh thoại chế độ. </w:t>
+      <w:proofErr w:type="gramStart"/>
+      <w:r>
+        <w:rPr>
+          <w:rFonts w:ascii="Segoe UI" w:hAnsi="Segoe UI" w:cs="Segoe UI"/>
+        </w:rPr>
+        <w:t>Công nghệ nhận dạng giọng nói mới có thể giúp bạn tiết kiệm thời gian đáng kể nếu bạn nhập văn bản bằng cách sử dụng chế độ chính tả và nếu bạn kiểm soát menu bằng cách sử dụng lệnh thoại chế độ.</w:t>
+      </w:r>
+      <w:proofErr w:type="gramEnd"/>
+      <w:r>
+        <w:rPr>
+          <w:rFonts w:ascii="Segoe UI" w:hAnsi="Segoe UI" w:cs="Segoe UI"/>
+        </w:rPr>
+        <w:t xml:space="preserve"> </w:t>
       </w:r>
     </w:p>
     <w:p>
@@ -1234,7 +1341,25 @@
           <w:sz w:val="24"/>
           <w:szCs w:val="24"/>
         </w:rPr>
-        <w:t>Phần mềm ghi lại cuộc nói chuyện, buổi thuyết trình, buổi đàm phán,... dưới dạng văn bản để in ấn, lưu truyền dễ dàng cho đông đảo mọi người.</w:t>
+        <w:t>Phần mềm ghi lại cuộc nói chuyện, buổi thuyết trình, buổi đàm phán</w:t>
+      </w:r>
+      <w:proofErr w:type="gramStart"/>
+      <w:r>
+        <w:rPr>
+          <w:rFonts w:ascii="Segoe UI" w:hAnsi="Segoe UI" w:cs="Segoe UI"/>
+          <w:sz w:val="24"/>
+          <w:szCs w:val="24"/>
+        </w:rPr>
+        <w:t>,...</w:t>
+      </w:r>
+      <w:proofErr w:type="gramEnd"/>
+      <w:r>
+        <w:rPr>
+          <w:rFonts w:ascii="Segoe UI" w:hAnsi="Segoe UI" w:cs="Segoe UI"/>
+          <w:sz w:val="24"/>
+          <w:szCs w:val="24"/>
+        </w:rPr>
+        <w:t xml:space="preserve"> dưới dạng văn bản để in ấn, lưu truyền dễ dàng cho đông đảo mọi người.</w:t>
       </w:r>
     </w:p>
     <w:p>
@@ -1299,6 +1424,14 @@
           <w:szCs w:val="24"/>
         </w:rPr>
         <w:tab/>
+      </w:r>
+      <w:proofErr w:type="gramStart"/>
+      <w:r>
+        <w:rPr>
+          <w:rFonts w:ascii="Segoe UI" w:hAnsi="Segoe UI" w:cs="Segoe UI"/>
+          <w:sz w:val="24"/>
+          <w:szCs w:val="24"/>
+        </w:rPr>
         <w:t xml:space="preserve">Dưới đây chúng em sẽ thiết kế phần mềm </w:t>
       </w:r>
       <w:r>
@@ -1344,6 +1477,7 @@
         </w:rPr>
         <w:t xml:space="preserve"> tương tác người máy.</w:t>
       </w:r>
+      <w:proofErr w:type="gramEnd"/>
     </w:p>
     <w:p>
       <w:pPr>
@@ -1985,6 +2119,7 @@
           <w:shd w:val="clear" w:color="auto" w:fill="FFFFFF"/>
         </w:rPr>
       </w:pPr>
+      <w:proofErr w:type="gramStart"/>
       <w:r>
         <w:rPr>
           <w:rFonts w:ascii="Segoe UI" w:hAnsi="Segoe UI" w:cs="Segoe UI"/>
@@ -2026,8 +2161,45 @@
           <w:color w:val="auto"/>
           <w:shd w:val="clear" w:color="auto" w:fill="FFFFFF" w:themeFill="background1"/>
         </w:rPr>
-        <w:t>cho phép bạn tìm kiếm trên cả Google, Wikipedia, Youtube và một số kênh khác nữa. Dragon Search hiện tại chỉ hỗ trợ một số khu vực và khả năng nhận diện tiếng Anh cũng như tiếng Việt rất chính xác. Kết quả tìm kiếm được lấy trực tiếp từ các công cụ tìm kiếm chuyên nghiệp, do vậy không có gì phàn nàn về kết quả trả về.</w:t>
-      </w:r>
+        <w:t>cho phép bạn tìm kiếm trên cả Google, Wikipedia, Youtube và một số kênh khác nữa.</w:t>
+      </w:r>
+      <w:proofErr w:type="gramEnd"/>
+      <w:r>
+        <w:rPr>
+          <w:rFonts w:ascii="Segoe UI" w:hAnsi="Segoe UI" w:cs="Segoe UI"/>
+          <w:color w:val="auto"/>
+          <w:shd w:val="clear" w:color="auto" w:fill="FFFFFF" w:themeFill="background1"/>
+        </w:rPr>
+        <w:t xml:space="preserve"> </w:t>
+      </w:r>
+      <w:proofErr w:type="gramStart"/>
+      <w:r>
+        <w:rPr>
+          <w:rFonts w:ascii="Segoe UI" w:hAnsi="Segoe UI" w:cs="Segoe UI"/>
+          <w:color w:val="auto"/>
+          <w:shd w:val="clear" w:color="auto" w:fill="FFFFFF" w:themeFill="background1"/>
+        </w:rPr>
+        <w:t>Dragon Search hiện tại chỉ hỗ trợ một số khu vực và khả năng nhận diện tiếng Anh cũng như tiếng Việt rất chính xác.</w:t>
+      </w:r>
+      <w:proofErr w:type="gramEnd"/>
+      <w:r>
+        <w:rPr>
+          <w:rFonts w:ascii="Segoe UI" w:hAnsi="Segoe UI" w:cs="Segoe UI"/>
+          <w:color w:val="auto"/>
+          <w:shd w:val="clear" w:color="auto" w:fill="FFFFFF" w:themeFill="background1"/>
+        </w:rPr>
+        <w:t xml:space="preserve"> </w:t>
+      </w:r>
+      <w:proofErr w:type="gramStart"/>
+      <w:r>
+        <w:rPr>
+          <w:rFonts w:ascii="Segoe UI" w:hAnsi="Segoe UI" w:cs="Segoe UI"/>
+          <w:color w:val="auto"/>
+          <w:shd w:val="clear" w:color="auto" w:fill="FFFFFF" w:themeFill="background1"/>
+        </w:rPr>
+        <w:t>Kết quả tìm kiếm được lấy trực tiếp từ các công cụ tìm kiếm chuyên nghiệp, do vậy không có gì phàn nàn về kết quả trả về.</w:t>
+      </w:r>
+      <w:proofErr w:type="gramEnd"/>
       <w:r>
         <w:rPr>
           <w:rStyle w:val="apple-converted-space"/>
@@ -2090,7 +2262,43 @@
           <w:color w:val="000000" w:themeColor="text1"/>
           <w:shd w:val="clear" w:color="auto" w:fill="FFFFFF"/>
         </w:rPr>
-        <w:t xml:space="preserve">Với tính năng tìm kiếm bằng giọng nói, Dragon Search sẽ giúp người dùng iOS có thể ra lệnh thiết bị tìm kiếm thông tin mong muốn dễ dàng. Phương thức này được giới thiệu là nhanh gấp 5 lần so với việc gõ trên bàn phím. Dragon Search hỗ trợ tìm kiếm từ các công cụ Google, Yahoo, Twitter, iTunes, Wikipedia và YouTube với tốc độ khá nhanh. </w:t>
+        <w:t xml:space="preserve">Với tính năng tìm kiếm bằng giọng nói, Dragon Search sẽ giúp người dùng iOS có thể ra lệnh thiết bị tìm kiếm thông tin mong muốn dễ dàng. </w:t>
+      </w:r>
+      <w:proofErr w:type="gramStart"/>
+      <w:r>
+        <w:rPr>
+          <w:rFonts w:ascii="Segoe UI" w:hAnsi="Segoe UI" w:cs="Segoe UI"/>
+          <w:color w:val="000000" w:themeColor="text1"/>
+          <w:shd w:val="clear" w:color="auto" w:fill="FFFFFF"/>
+        </w:rPr>
+        <w:t>Phương thức này được giới thiệu là nhanh gấp 5 lần so với việc gõ trên bàn phím.</w:t>
+      </w:r>
+      <w:proofErr w:type="gramEnd"/>
+      <w:r>
+        <w:rPr>
+          <w:rFonts w:ascii="Segoe UI" w:hAnsi="Segoe UI" w:cs="Segoe UI"/>
+          <w:color w:val="000000" w:themeColor="text1"/>
+          <w:shd w:val="clear" w:color="auto" w:fill="FFFFFF"/>
+        </w:rPr>
+        <w:t xml:space="preserve"> </w:t>
+      </w:r>
+      <w:proofErr w:type="gramStart"/>
+      <w:r>
+        <w:rPr>
+          <w:rFonts w:ascii="Segoe UI" w:hAnsi="Segoe UI" w:cs="Segoe UI"/>
+          <w:color w:val="000000" w:themeColor="text1"/>
+          <w:shd w:val="clear" w:color="auto" w:fill="FFFFFF"/>
+        </w:rPr>
+        <w:t>Dragon Search hỗ trợ tìm kiếm từ các công cụ Google, Yahoo, Twitter, iTunes, Wikipedia và YouTube với tốc độ khá nhanh.</w:t>
+      </w:r>
+      <w:proofErr w:type="gramEnd"/>
+      <w:r>
+        <w:rPr>
+          <w:rFonts w:ascii="Segoe UI" w:hAnsi="Segoe UI" w:cs="Segoe UI"/>
+          <w:color w:val="000000" w:themeColor="text1"/>
+          <w:shd w:val="clear" w:color="auto" w:fill="FFFFFF"/>
+        </w:rPr>
+        <w:t xml:space="preserve"> </w:t>
       </w:r>
     </w:p>
     <w:p>
@@ -2145,6 +2353,7 @@
           <w:color w:val="000000" w:themeColor="text1"/>
         </w:rPr>
       </w:pPr>
+      <w:proofErr w:type="gramStart"/>
       <w:r>
         <w:rPr>
           <w:rFonts w:ascii="Segoe UI" w:hAnsi="Segoe UI" w:cs="Segoe UI"/>
@@ -2169,6 +2378,7 @@
         </w:rPr>
         <w:t>.</w:t>
       </w:r>
+      <w:proofErr w:type="gramEnd"/>
     </w:p>
     <w:p>
       <w:pPr>
@@ -2318,8 +2528,6 @@
           <w:shd w:val="clear" w:color="auto" w:fill="FFFFFF"/>
         </w:rPr>
       </w:pPr>
-      <w:bookmarkStart w:id="0" w:name="_GoBack"/>
-      <w:bookmarkEnd w:id="0"/>
       <w:r>
         <w:rPr>
           <w:rFonts w:ascii="Segoe UI" w:hAnsi="Segoe UI" w:cs="Segoe UI"/>
@@ -2439,7 +2647,23 @@
           <w:rFonts w:ascii="Segoe UI" w:hAnsi="Segoe UI" w:cs="Segoe UI"/>
           <w:shd w:val="clear" w:color="auto" w:fill="FFFFFF"/>
         </w:rPr>
-        <w:t>truy cập email, tin nhắn SMS, cập nhật trạng thái trên Facebook và Twitter…</w:t>
+        <w:t xml:space="preserve">truy cập email, tin nhắn SMS, cập nhật trạng thái trên Facebook và </w:t>
+      </w:r>
+      <w:proofErr w:type="gramStart"/>
+      <w:r>
+        <w:rPr>
+          <w:rFonts w:ascii="Segoe UI" w:hAnsi="Segoe UI" w:cs="Segoe UI"/>
+          <w:shd w:val="clear" w:color="auto" w:fill="FFFFFF"/>
+        </w:rPr>
+        <w:t>Twitter</w:t>
+      </w:r>
+      <w:proofErr w:type="gramEnd"/>
+      <w:r>
+        <w:rPr>
+          <w:rFonts w:ascii="Segoe UI" w:hAnsi="Segoe UI" w:cs="Segoe UI"/>
+          <w:shd w:val="clear" w:color="auto" w:fill="FFFFFF"/>
+        </w:rPr>
+        <w:t>…</w:t>
       </w:r>
     </w:p>
     <w:p>
@@ -2649,6 +2873,7 @@
     </w:p>
     <w:p>
       <w:pPr>
+        <w:jc w:val="center"/>
         <w:rPr>
           <w:rFonts w:ascii="Segoe UI" w:hAnsi="Segoe UI" w:cs="Segoe UI"/>
           <w:b/>
@@ -2660,64 +2885,31 @@
         </w:rPr>
       </w:pPr>
       <w:r>
-        <w:rPr>
-          <w:rFonts w:ascii="Segoe UI" w:hAnsi="Segoe UI" w:cs="Segoe UI"/>
-          <w:b/>
-          <w:bCs/>
-          <w:i/>
-          <w:iCs/>
-          <w:noProof/>
-          <w:sz w:val="24"/>
-          <w:szCs w:val="24"/>
-        </w:rPr>
-        <w:drawing>
-          <wp:inline distT="0" distB="0" distL="0" distR="0" wp14:anchorId="35D482C6" wp14:editId="34A9A7A5">
-            <wp:extent cx="6789906" cy="5450102"/>
-            <wp:effectExtent l="0" t="0" r="0" b="0"/>
-            <wp:docPr id="28" name="Picture 28" descr="C:\Users\ThuanPH\Desktop\TongQuan.png"/>
-            <wp:cNvGraphicFramePr>
-              <a:graphicFrameLocks xmlns:a="http://schemas.openxmlformats.org/drawingml/2006/main" noChangeAspect="1"/>
-            </wp:cNvGraphicFramePr>
-            <a:graphic xmlns:a="http://schemas.openxmlformats.org/drawingml/2006/main">
-              <a:graphicData uri="http://schemas.openxmlformats.org/drawingml/2006/picture">
-                <pic:pic xmlns:pic="http://schemas.openxmlformats.org/drawingml/2006/picture">
-                  <pic:nvPicPr>
-                    <pic:cNvPr id="0" name="Picture 3" descr="C:\Users\ThuanPH\Desktop\TongQuan.png"/>
-                    <pic:cNvPicPr>
-                      <a:picLocks noChangeAspect="1" noChangeArrowheads="1"/>
-                    </pic:cNvPicPr>
-                  </pic:nvPicPr>
-                  <pic:blipFill>
-                    <a:blip r:embed="rId9">
-                      <a:extLst>
-                        <a:ext uri="{28A0092B-C50C-407E-A947-70E740481C1C}">
-                          <a14:useLocalDpi xmlns:a14="http://schemas.microsoft.com/office/drawing/2010/main" val="0"/>
-                        </a:ext>
-                      </a:extLst>
-                    </a:blip>
-                    <a:srcRect/>
-                    <a:stretch>
-                      <a:fillRect/>
-                    </a:stretch>
-                  </pic:blipFill>
-                  <pic:spPr bwMode="auto">
-                    <a:xfrm>
-                      <a:off x="0" y="0"/>
-                      <a:ext cx="6795945" cy="5454949"/>
-                    </a:xfrm>
-                    <a:prstGeom prst="rect">
-                      <a:avLst/>
-                    </a:prstGeom>
-                    <a:noFill/>
-                    <a:ln>
-                      <a:noFill/>
-                    </a:ln>
-                  </pic:spPr>
-                </pic:pic>
-              </a:graphicData>
-            </a:graphic>
-          </wp:inline>
-        </w:drawing>
+        <w:object w:dxaOrig="8490" w:dyaOrig="9870">
+          <v:shapetype id="_x0000_t75" coordsize="21600,21600" o:spt="75" o:preferrelative="t" path="m@4@5l@4@11@9@11@9@5xe" filled="f" stroked="f">
+            <v:stroke joinstyle="miter"/>
+            <v:formulas>
+              <v:f eqn="if lineDrawn pixelLineWidth 0"/>
+              <v:f eqn="sum @0 1 0"/>
+              <v:f eqn="sum 0 0 @1"/>
+              <v:f eqn="prod @2 1 2"/>
+              <v:f eqn="prod @3 21600 pixelWidth"/>
+              <v:f eqn="prod @3 21600 pixelHeight"/>
+              <v:f eqn="sum @0 0 1"/>
+              <v:f eqn="prod @6 1 2"/>
+              <v:f eqn="prod @7 21600 pixelWidth"/>
+              <v:f eqn="sum @8 21600 0"/>
+              <v:f eqn="prod @7 21600 pixelHeight"/>
+              <v:f eqn="sum @10 21600 0"/>
+            </v:formulas>
+            <v:path o:extrusionok="f" gradientshapeok="t" o:connecttype="rect"/>
+            <o:lock v:ext="edit" aspectratio="t"/>
+          </v:shapetype>
+          <v:shape id="_x0000_i1025" type="#_x0000_t75" style="width:424.5pt;height:493.7pt" o:ole="">
+            <v:imagedata r:id="rId10" o:title=""/>
+          </v:shape>
+          <o:OLEObject Type="Embed" ProgID="Visio.Drawing.15" ShapeID="_x0000_i1025" DrawAspect="Content" ObjectID="_1494925918" r:id="rId11"/>
+        </w:object>
       </w:r>
     </w:p>
     <w:p>
@@ -2840,7 +3032,29 @@
           <w:sz w:val="24"/>
           <w:szCs w:val="24"/>
         </w:rPr>
-        <w:t xml:space="preserve">Phạm vi: </w:t>
+        <w:t xml:space="preserve">Phạm </w:t>
+      </w:r>
+      <w:proofErr w:type="gramStart"/>
+      <w:r>
+        <w:rPr>
+          <w:rFonts w:ascii="Segoe UI" w:hAnsi="Segoe UI" w:cs="Segoe UI"/>
+          <w:b/>
+          <w:bCs/>
+          <w:sz w:val="24"/>
+          <w:szCs w:val="24"/>
+        </w:rPr>
+        <w:t>vi</w:t>
+      </w:r>
+      <w:proofErr w:type="gramEnd"/>
+      <w:r>
+        <w:rPr>
+          <w:rFonts w:ascii="Segoe UI" w:hAnsi="Segoe UI" w:cs="Segoe UI"/>
+          <w:b/>
+          <w:bCs/>
+          <w:sz w:val="24"/>
+          <w:szCs w:val="24"/>
+        </w:rPr>
+        <w:t xml:space="preserve">: </w:t>
       </w:r>
       <w:r>
         <w:rPr>
@@ -2850,26 +3064,6 @@
         </w:rPr>
         <w:t>Chỉ xử lý và nhận dạng ngôn ngữ nói.</w:t>
       </w:r>
-    </w:p>
-    <w:p>
-      <w:pPr>
-        <w:rPr>
-          <w:rFonts w:ascii="Segoe UI" w:hAnsi="Segoe UI" w:cs="Segoe UI"/>
-          <w:sz w:val="24"/>
-          <w:szCs w:val="24"/>
-        </w:rPr>
-      </w:pPr>
-    </w:p>
-    <w:p>
-      <w:pPr>
-        <w:spacing w:before="0" w:after="200"/>
-        <w:jc w:val="left"/>
-        <w:rPr>
-          <w:rFonts w:ascii="Segoe UI" w:hAnsi="Segoe UI" w:cs="Segoe UI"/>
-          <w:sz w:val="24"/>
-          <w:szCs w:val="24"/>
-        </w:rPr>
-      </w:pPr>
       <w:r>
         <w:rPr>
           <w:rFonts w:ascii="Segoe UI" w:hAnsi="Segoe UI" w:cs="Segoe UI"/>
@@ -2933,7 +3127,7 @@
       <w:pPr>
         <w:pStyle w:val="ListParagraph"/>
         <w:ind w:left="1080"/>
-        <w:jc w:val="left"/>
+        <w:jc w:val="center"/>
         <w:rPr>
           <w:rFonts w:ascii="Segoe UI" w:hAnsi="Segoe UI" w:cs="Segoe UI"/>
           <w:b/>
@@ -2943,61 +3137,12 @@
         </w:rPr>
       </w:pPr>
       <w:r>
-        <w:rPr>
-          <w:rFonts w:ascii="Segoe UI" w:hAnsi="Segoe UI" w:cs="Segoe UI"/>
-          <w:noProof/>
-          <w:color w:val="000000" w:themeColor="text1"/>
-          <w:sz w:val="24"/>
-          <w:szCs w:val="24"/>
-        </w:rPr>
-        <w:drawing>
-          <wp:inline distT="0" distB="0" distL="0" distR="0" wp14:anchorId="6B9123E1" wp14:editId="3A1A5EC2">
-            <wp:extent cx="5343525" cy="3681464"/>
-            <wp:effectExtent l="0" t="0" r="0" b="0"/>
-            <wp:docPr id="21" name="Picture 21"/>
-            <wp:cNvGraphicFramePr>
-              <a:graphicFrameLocks xmlns:a="http://schemas.openxmlformats.org/drawingml/2006/main" noChangeAspect="1"/>
-            </wp:cNvGraphicFramePr>
-            <a:graphic xmlns:a="http://schemas.openxmlformats.org/drawingml/2006/main">
-              <a:graphicData uri="http://schemas.openxmlformats.org/drawingml/2006/picture">
-                <pic:pic xmlns:pic="http://schemas.openxmlformats.org/drawingml/2006/picture">
-                  <pic:nvPicPr>
-                    <pic:cNvPr id="0" name="Picture 2"/>
-                    <pic:cNvPicPr>
-                      <a:picLocks noChangeAspect="1" noChangeArrowheads="1"/>
-                    </pic:cNvPicPr>
-                  </pic:nvPicPr>
-                  <pic:blipFill>
-                    <a:blip r:embed="rId10">
-                      <a:extLst>
-                        <a:ext uri="{28A0092B-C50C-407E-A947-70E740481C1C}">
-                          <a14:useLocalDpi xmlns:a14="http://schemas.microsoft.com/office/drawing/2010/main" val="0"/>
-                        </a:ext>
-                      </a:extLst>
-                    </a:blip>
-                    <a:srcRect/>
-                    <a:stretch>
-                      <a:fillRect/>
-                    </a:stretch>
-                  </pic:blipFill>
-                  <pic:spPr bwMode="auto">
-                    <a:xfrm>
-                      <a:off x="0" y="0"/>
-                      <a:ext cx="5349950" cy="3685890"/>
-                    </a:xfrm>
-                    <a:prstGeom prst="rect">
-                      <a:avLst/>
-                    </a:prstGeom>
-                    <a:noFill/>
-                    <a:ln>
-                      <a:noFill/>
-                    </a:ln>
-                  </pic:spPr>
-                </pic:pic>
-              </a:graphicData>
-            </a:graphic>
-          </wp:inline>
-        </w:drawing>
+        <w:object w:dxaOrig="8940" w:dyaOrig="6030">
+          <v:shape id="_x0000_i1026" type="#_x0000_t75" style="width:446.95pt;height:301.1pt" o:ole="">
+            <v:imagedata r:id="rId12" o:title=""/>
+          </v:shape>
+          <o:OLEObject Type="Embed" ProgID="Visio.Drawing.15" ShapeID="_x0000_i1026" DrawAspect="Content" ObjectID="_1494925919" r:id="rId13"/>
+        </w:object>
       </w:r>
     </w:p>
     <w:p>
@@ -3053,7 +3198,7 @@
           <w:szCs w:val="24"/>
         </w:rPr>
       </w:pPr>
-      <w:bookmarkStart w:id="1" w:name="_Toc388970512"/>
+      <w:bookmarkStart w:id="0" w:name="_Toc388970512"/>
       <w:r>
         <w:rPr>
           <w:rFonts w:ascii="Segoe UI" w:hAnsi="Segoe UI" w:cs="Segoe UI"/>
@@ -3073,7 +3218,7 @@
         </w:rPr>
         <w:t xml:space="preserve">cầu </w:t>
       </w:r>
-      <w:bookmarkEnd w:id="1"/>
+      <w:bookmarkEnd w:id="0"/>
       <w:r>
         <w:rPr>
           <w:rFonts w:ascii="Segoe UI" w:hAnsi="Segoe UI" w:cs="Segoe UI"/>
@@ -3115,7 +3260,14 @@
         <w:rPr>
           <w:rFonts w:ascii="Segoe UI" w:hAnsi="Segoe UI" w:cs="Segoe UI"/>
         </w:rPr>
-        <w:t>n. Có thể</w:t>
+        <w:t xml:space="preserve">n. </w:t>
+      </w:r>
+      <w:proofErr w:type="gramStart"/>
+      <w:r>
+        <w:rPr>
+          <w:rFonts w:ascii="Segoe UI" w:hAnsi="Segoe UI" w:cs="Segoe UI"/>
+        </w:rPr>
+        <w:t>Có thể</w:t>
       </w:r>
       <w:r>
         <w:rPr>
@@ -3139,7 +3291,28 @@
         <w:rPr>
           <w:rFonts w:ascii="Segoe UI" w:hAnsi="Segoe UI" w:cs="Segoe UI"/>
         </w:rPr>
-        <w:t xml:space="preserve"> được ngôn ngữ của nhiều quốc gia. Có thể sử dụng văn bản thu được để phục vụ các tiện ích khác như gử</w:t>
+        <w:t xml:space="preserve"> được ngôn ngữ của nhiều quốc gia.</w:t>
+      </w:r>
+      <w:proofErr w:type="gramEnd"/>
+      <w:r>
+        <w:rPr>
+          <w:rFonts w:ascii="Segoe UI" w:hAnsi="Segoe UI" w:cs="Segoe UI"/>
+        </w:rPr>
+        <w:t xml:space="preserve"> Có thể sử dụng văn bản </w:t>
+      </w:r>
+      <w:proofErr w:type="gramStart"/>
+      <w:r>
+        <w:rPr>
+          <w:rFonts w:ascii="Segoe UI" w:hAnsi="Segoe UI" w:cs="Segoe UI"/>
+        </w:rPr>
+        <w:t>thu</w:t>
+      </w:r>
+      <w:proofErr w:type="gramEnd"/>
+      <w:r>
+        <w:rPr>
+          <w:rFonts w:ascii="Segoe UI" w:hAnsi="Segoe UI" w:cs="Segoe UI"/>
+        </w:rPr>
+        <w:t xml:space="preserve"> được để phục vụ các tiện ích khác như gử</w:t>
       </w:r>
       <w:r>
         <w:rPr>
@@ -3176,6 +3349,7 @@
           <w:szCs w:val="24"/>
         </w:rPr>
       </w:pPr>
+      <w:proofErr w:type="gramStart"/>
       <w:r>
         <w:rPr>
           <w:rFonts w:ascii="Segoe UI" w:hAnsi="Segoe UI" w:cs="Segoe UI"/>
@@ -3200,6 +3374,7 @@
         </w:rPr>
         <w:t>thông tin nhập cần nhanh chóng chính xác.</w:t>
       </w:r>
+      <w:proofErr w:type="gramEnd"/>
     </w:p>
     <w:p>
       <w:pPr>
@@ -3241,7 +3416,7 @@
           <w:szCs w:val="24"/>
         </w:rPr>
       </w:pPr>
-      <w:bookmarkStart w:id="2" w:name="_Toc388970520"/>
+      <w:bookmarkStart w:id="1" w:name="_Toc388970520"/>
       <w:r>
         <w:rPr>
           <w:rFonts w:ascii="Segoe UI" w:hAnsi="Segoe UI" w:cs="Segoe UI"/>
@@ -3251,7 +3426,7 @@
         </w:rPr>
         <w:t>Khách hàng:</w:t>
       </w:r>
-      <w:bookmarkEnd w:id="2"/>
+      <w:bookmarkEnd w:id="1"/>
     </w:p>
     <w:p>
       <w:pPr>
@@ -3852,7 +4027,7 @@
           <w:szCs w:val="24"/>
         </w:rPr>
       </w:pPr>
-      <w:bookmarkStart w:id="3" w:name="_Toc388970521"/>
+      <w:bookmarkStart w:id="2" w:name="_Toc388970521"/>
       <w:r>
         <w:rPr>
           <w:rFonts w:ascii="Segoe UI" w:hAnsi="Segoe UI" w:cs="Segoe UI"/>
@@ -3862,7 +4037,7 @@
         </w:rPr>
         <w:t>Người quản trị hệ thống</w:t>
       </w:r>
-      <w:bookmarkEnd w:id="3"/>
+      <w:bookmarkEnd w:id="2"/>
       <w:r>
         <w:rPr>
           <w:rFonts w:ascii="Segoe UI" w:hAnsi="Segoe UI" w:cs="Segoe UI"/>
@@ -3990,7 +4165,27 @@
           <w:sz w:val="24"/>
           <w:szCs w:val="24"/>
         </w:rPr>
-        <w:t>Cần một hệ thống có tính an toàn cao, chính xác</w:t>
+        <w:t xml:space="preserve">Cần một hệ thống có tính </w:t>
+      </w:r>
+      <w:proofErr w:type="gramStart"/>
+      <w:r>
+        <w:rPr>
+          <w:rFonts w:ascii="Segoe UI" w:hAnsi="Segoe UI" w:cs="Segoe UI"/>
+          <w:color w:val="000000" w:themeColor="text1"/>
+          <w:sz w:val="24"/>
+          <w:szCs w:val="24"/>
+        </w:rPr>
+        <w:t>an</w:t>
+      </w:r>
+      <w:proofErr w:type="gramEnd"/>
+      <w:r>
+        <w:rPr>
+          <w:rFonts w:ascii="Segoe UI" w:hAnsi="Segoe UI" w:cs="Segoe UI"/>
+          <w:color w:val="000000" w:themeColor="text1"/>
+          <w:sz w:val="24"/>
+          <w:szCs w:val="24"/>
+        </w:rPr>
+        <w:t xml:space="preserve"> toàn cao, chính xác</w:t>
       </w:r>
       <w:r>
         <w:rPr>
@@ -5544,6 +5739,7 @@
           <w:szCs w:val="24"/>
         </w:rPr>
       </w:pPr>
+      <w:proofErr w:type="gramStart"/>
       <w:r>
         <w:rPr>
           <w:rFonts w:ascii="Segoe UI" w:hAnsi="Segoe UI" w:cs="Segoe UI"/>
@@ -5552,6 +5748,7 @@
         </w:rPr>
         <w:t>+ Đáp ứng khối lượng thông tin lưu trữ lớn.</w:t>
       </w:r>
+      <w:proofErr w:type="gramEnd"/>
     </w:p>
     <w:p>
       <w:pPr>
@@ -5609,7 +5806,25 @@
           <w:sz w:val="24"/>
           <w:szCs w:val="24"/>
         </w:rPr>
-        <w:t xml:space="preserve"> lý theo thời gian thực</w:t>
+        <w:t xml:space="preserve"> lý </w:t>
+      </w:r>
+      <w:proofErr w:type="gramStart"/>
+      <w:r>
+        <w:rPr>
+          <w:rFonts w:ascii="Segoe UI" w:hAnsi="Segoe UI" w:cs="Segoe UI"/>
+          <w:sz w:val="24"/>
+          <w:szCs w:val="24"/>
+        </w:rPr>
+        <w:t>theo</w:t>
+      </w:r>
+      <w:proofErr w:type="gramEnd"/>
+      <w:r>
+        <w:rPr>
+          <w:rFonts w:ascii="Segoe UI" w:hAnsi="Segoe UI" w:cs="Segoe UI"/>
+          <w:sz w:val="24"/>
+          <w:szCs w:val="24"/>
+        </w:rPr>
+        <w:t xml:space="preserve"> thời gian thực</w:t>
       </w:r>
       <w:r>
         <w:rPr>
@@ -6093,6 +6308,7 @@
           <w:szCs w:val="24"/>
         </w:rPr>
       </w:pPr>
+      <w:proofErr w:type="gramStart"/>
       <w:r>
         <w:rPr>
           <w:rFonts w:ascii="Segoe UI" w:eastAsiaTheme="minorHAnsi" w:hAnsi="Segoe UI" w:cs="Segoe UI"/>
@@ -6100,8 +6316,9 @@
           <w:sz w:val="24"/>
           <w:szCs w:val="24"/>
         </w:rPr>
-        <w:t>Cần một micro để nhận âm thanh. Tốc độ nhận</w:t>
-      </w:r>
+        <w:t>Cần một micro để nhận âm thanh.</w:t>
+      </w:r>
+      <w:proofErr w:type="gramEnd"/>
       <w:r>
         <w:rPr>
           <w:rFonts w:ascii="Segoe UI" w:eastAsiaTheme="minorHAnsi" w:hAnsi="Segoe UI" w:cs="Segoe UI"/>
@@ -6109,8 +6326,9 @@
           <w:sz w:val="24"/>
           <w:szCs w:val="24"/>
         </w:rPr>
-        <w:t xml:space="preserve"> dạng</w:t>
-      </w:r>
+        <w:t xml:space="preserve"> </w:t>
+      </w:r>
+      <w:proofErr w:type="gramStart"/>
       <w:r>
         <w:rPr>
           <w:rFonts w:ascii="Segoe UI" w:eastAsiaTheme="minorHAnsi" w:hAnsi="Segoe UI" w:cs="Segoe UI"/>
@@ -6118,7 +6336,7 @@
           <w:sz w:val="24"/>
           <w:szCs w:val="24"/>
         </w:rPr>
-        <w:t xml:space="preserve"> </w:t>
+        <w:t>Tốc độ nhận</w:t>
       </w:r>
       <w:r>
         <w:rPr>
@@ -6127,7 +6345,7 @@
           <w:sz w:val="24"/>
           <w:szCs w:val="24"/>
         </w:rPr>
-        <w:t>kém</w:t>
+        <w:t xml:space="preserve"> dạng</w:t>
       </w:r>
       <w:r>
         <w:rPr>
@@ -6136,7 +6354,7 @@
           <w:sz w:val="24"/>
           <w:szCs w:val="24"/>
         </w:rPr>
-        <w:t xml:space="preserve"> hơn đáng kể hoặc có thể không </w:t>
+        <w:t xml:space="preserve"> </w:t>
       </w:r>
       <w:r>
         <w:rPr>
@@ -6145,7 +6363,7 @@
           <w:sz w:val="24"/>
           <w:szCs w:val="24"/>
         </w:rPr>
-        <w:t>được</w:t>
+        <w:t>kém</w:t>
       </w:r>
       <w:r>
         <w:rPr>
@@ -6154,7 +6372,7 @@
           <w:sz w:val="24"/>
           <w:szCs w:val="24"/>
         </w:rPr>
-        <w:t xml:space="preserve"> chấp nhận nếu bạn sử dụng một micro kém</w:t>
+        <w:t xml:space="preserve"> hơn đáng kể hoặc có thể không </w:t>
       </w:r>
       <w:r>
         <w:rPr>
@@ -6163,7 +6381,7 @@
           <w:sz w:val="24"/>
           <w:szCs w:val="24"/>
         </w:rPr>
-        <w:t>.</w:t>
+        <w:t>được</w:t>
       </w:r>
       <w:r>
         <w:rPr>
@@ -6172,7 +6390,7 @@
           <w:sz w:val="24"/>
           <w:szCs w:val="24"/>
         </w:rPr>
-        <w:t xml:space="preserve"> </w:t>
+        <w:t xml:space="preserve"> chấp nhận nếu bạn sử dụng một micro kém</w:t>
       </w:r>
       <w:r>
         <w:rPr>
@@ -6181,8 +6399,9 @@
           <w:sz w:val="24"/>
           <w:szCs w:val="24"/>
         </w:rPr>
-        <w:t>Chất lượng âm thanh đầu vào quyết đị</w:t>
-      </w:r>
+        <w:t>.</w:t>
+      </w:r>
+      <w:proofErr w:type="gramEnd"/>
       <w:r>
         <w:rPr>
           <w:rFonts w:ascii="Segoe UI" w:eastAsiaTheme="minorHAnsi" w:hAnsi="Segoe UI" w:cs="Segoe UI"/>
@@ -6190,8 +6409,9 @@
           <w:sz w:val="24"/>
           <w:szCs w:val="24"/>
         </w:rPr>
-        <w:t>nh tính chính x</w:t>
-      </w:r>
+        <w:t xml:space="preserve"> </w:t>
+      </w:r>
+      <w:proofErr w:type="gramStart"/>
       <w:r>
         <w:rPr>
           <w:rFonts w:ascii="Segoe UI" w:eastAsiaTheme="minorHAnsi" w:hAnsi="Segoe UI" w:cs="Segoe UI"/>
@@ -6199,7 +6419,7 @@
           <w:sz w:val="24"/>
           <w:szCs w:val="24"/>
         </w:rPr>
-        <w:t xml:space="preserve">ác của </w:t>
+        <w:t>Chất lượng âm thanh đầu vào quyết đị</w:t>
       </w:r>
       <w:r>
         <w:rPr>
@@ -6208,7 +6428,7 @@
           <w:sz w:val="24"/>
           <w:szCs w:val="24"/>
         </w:rPr>
-        <w:t xml:space="preserve">dữ liệu </w:t>
+        <w:t>nh tính chính x</w:t>
       </w:r>
       <w:r>
         <w:rPr>
@@ -6217,8 +6437,27 @@
           <w:sz w:val="24"/>
           <w:szCs w:val="24"/>
         </w:rPr>
+        <w:t xml:space="preserve">ác của </w:t>
+      </w:r>
+      <w:r>
+        <w:rPr>
+          <w:rFonts w:ascii="Segoe UI" w:eastAsiaTheme="minorHAnsi" w:hAnsi="Segoe UI" w:cs="Segoe UI"/>
+          <w:color w:val="000000"/>
+          <w:sz w:val="24"/>
+          <w:szCs w:val="24"/>
+        </w:rPr>
+        <w:t xml:space="preserve">dữ liệu </w:t>
+      </w:r>
+      <w:r>
+        <w:rPr>
+          <w:rFonts w:ascii="Segoe UI" w:eastAsiaTheme="minorHAnsi" w:hAnsi="Segoe UI" w:cs="Segoe UI"/>
+          <w:color w:val="000000"/>
+          <w:sz w:val="24"/>
+          <w:szCs w:val="24"/>
+        </w:rPr>
         <w:t>đầu ra.</w:t>
       </w:r>
+      <w:proofErr w:type="gramEnd"/>
     </w:p>
     <w:p>
       <w:pPr>
@@ -6235,6 +6474,7 @@
           <w:szCs w:val="24"/>
         </w:rPr>
       </w:pPr>
+      <w:proofErr w:type="gramStart"/>
       <w:r>
         <w:rPr>
           <w:rFonts w:ascii="Segoe UI" w:eastAsiaTheme="minorHAnsi" w:hAnsi="Segoe UI" w:cs="Segoe UI"/>
@@ -6298,6 +6538,7 @@
         </w:rPr>
         <w:t xml:space="preserve"> trên giao diện chính.</w:t>
       </w:r>
+      <w:proofErr w:type="gramEnd"/>
     </w:p>
     <w:p>
       <w:pPr>
@@ -6314,6 +6555,7 @@
           <w:szCs w:val="24"/>
         </w:rPr>
       </w:pPr>
+      <w:proofErr w:type="gramStart"/>
       <w:r>
         <w:rPr>
           <w:rFonts w:ascii="Segoe UI" w:eastAsiaTheme="minorHAnsi" w:hAnsi="Segoe UI" w:cs="Segoe UI"/>
@@ -6378,6 +6620,7 @@
         </w:rPr>
         <w:t>trên giao diện chính.</w:t>
       </w:r>
+      <w:proofErr w:type="gramEnd"/>
     </w:p>
     <w:p>
       <w:pPr>
@@ -6434,6 +6677,7 @@
         </w:rPr>
         <w:t xml:space="preserve">nh ghi âm sẽ luôn được thực hiện cho đến khi người dùng lựa chọn tạm dừng, dừng hoặc khi ứng dụng không nhận được âm thanh trong quãng thời gian chờ (5s). </w:t>
       </w:r>
+      <w:proofErr w:type="gramStart"/>
       <w:r>
         <w:rPr>
           <w:rFonts w:ascii="Segoe UI" w:eastAsiaTheme="minorHAnsi" w:hAnsi="Segoe UI" w:cs="Segoe UI"/>
@@ -6443,6 +6687,7 @@
         </w:rPr>
         <w:t>Trong quá trình sử dụng, nếu như người dùng đột ngột thoát khỏi ứng dụng thì dữ liệu vẫn sẽ được tự động lưu.</w:t>
       </w:r>
+      <w:proofErr w:type="gramEnd"/>
     </w:p>
     <w:p>
       <w:pPr>
@@ -6506,13 +6751,32 @@
           <w:szCs w:val="24"/>
         </w:rPr>
       </w:pPr>
-      <w:r>
-        <w:rPr>
-          <w:rFonts w:ascii="Segoe UI" w:hAnsi="Segoe UI" w:cs="Segoe UI"/>
-          <w:sz w:val="24"/>
-          <w:szCs w:val="24"/>
-        </w:rPr>
-        <w:t xml:space="preserve">Đây cũng là một trong những chức năng chính của phần mềm. Chức năng này được thực hiện trong khi người dùng đang ghi âm, có nghĩa là người dùng nói đến đâu </w:t>
+      <w:proofErr w:type="gramStart"/>
+      <w:r>
+        <w:rPr>
+          <w:rFonts w:ascii="Segoe UI" w:hAnsi="Segoe UI" w:cs="Segoe UI"/>
+          <w:sz w:val="24"/>
+          <w:szCs w:val="24"/>
+        </w:rPr>
+        <w:t>Đây cũng là một trong những chức năng chính của phần mềm.</w:t>
+      </w:r>
+      <w:proofErr w:type="gramEnd"/>
+      <w:r>
+        <w:rPr>
+          <w:rFonts w:ascii="Segoe UI" w:hAnsi="Segoe UI" w:cs="Segoe UI"/>
+          <w:sz w:val="24"/>
+          <w:szCs w:val="24"/>
+        </w:rPr>
+        <w:t xml:space="preserve"> </w:t>
+      </w:r>
+      <w:proofErr w:type="gramStart"/>
+      <w:r>
+        <w:rPr>
+          <w:rFonts w:ascii="Segoe UI" w:hAnsi="Segoe UI" w:cs="Segoe UI"/>
+          <w:sz w:val="24"/>
+          <w:szCs w:val="24"/>
+        </w:rPr>
+        <w:t xml:space="preserve">Chức năng này được thực hiện trong khi người dùng đang ghi âm, có nghĩa là người dùng nói đến đâu </w:t>
       </w:r>
       <w:r>
         <w:rPr>
@@ -6538,6 +6802,7 @@
         </w:rPr>
         <w:t>n đó.</w:t>
       </w:r>
+      <w:proofErr w:type="gramEnd"/>
       <w:r>
         <w:rPr>
           <w:rFonts w:ascii="Segoe UI" w:hAnsi="Segoe UI" w:cs="Segoe UI"/>
@@ -6609,6 +6874,7 @@
           <w:szCs w:val="24"/>
         </w:rPr>
       </w:pPr>
+      <w:proofErr w:type="gramStart"/>
       <w:r>
         <w:rPr>
           <w:rFonts w:ascii="Segoe UI" w:eastAsiaTheme="minorHAnsi" w:hAnsi="Segoe UI" w:cs="Segoe UI"/>
@@ -6661,8 +6927,29 @@
           <w:sz w:val="24"/>
           <w:szCs w:val="24"/>
         </w:rPr>
-        <w:t xml:space="preserve"> biểu tượng “Micro” trên giao diện tạm ngừng. Khi đó, hệ thông tiếp tục ghi âm và văn bản được xử lí sẽ hiển thị nối tiếp phần văn bản của phiên làm việc trước đó.</w:t>
-      </w:r>
+        <w:t xml:space="preserve"> biểu tượng “Micro” trên giao diện tạm ngừng.</w:t>
+      </w:r>
+      <w:proofErr w:type="gramEnd"/>
+      <w:r>
+        <w:rPr>
+          <w:rFonts w:ascii="Segoe UI" w:eastAsiaTheme="minorHAnsi" w:hAnsi="Segoe UI" w:cs="Segoe UI"/>
+          <w:color w:val="000000"/>
+          <w:sz w:val="24"/>
+          <w:szCs w:val="24"/>
+        </w:rPr>
+        <w:t xml:space="preserve"> </w:t>
+      </w:r>
+      <w:proofErr w:type="gramStart"/>
+      <w:r>
+        <w:rPr>
+          <w:rFonts w:ascii="Segoe UI" w:eastAsiaTheme="minorHAnsi" w:hAnsi="Segoe UI" w:cs="Segoe UI"/>
+          <w:color w:val="000000"/>
+          <w:sz w:val="24"/>
+          <w:szCs w:val="24"/>
+        </w:rPr>
+        <w:t>Khi đó, hệ thông tiếp tục ghi âm và văn bản được xử lí sẽ hiển thị nối tiếp phần văn bản của phiên làm việc trước đó.</w:t>
+      </w:r>
+      <w:proofErr w:type="gramEnd"/>
     </w:p>
     <w:p>
       <w:pPr>
@@ -6802,47 +7089,12 @@
         </w:rPr>
       </w:pPr>
       <w:r>
-        <w:rPr>
-          <w:rFonts w:ascii="Segoe UI" w:hAnsi="Segoe UI" w:cs="Segoe UI"/>
-          <w:noProof/>
-          <w:sz w:val="24"/>
-          <w:szCs w:val="24"/>
-        </w:rPr>
-        <w:drawing>
-          <wp:inline distT="0" distB="0" distL="0" distR="0" wp14:anchorId="20B2013C" wp14:editId="67E61C95">
-            <wp:extent cx="1924050" cy="6038850"/>
-            <wp:effectExtent l="0" t="0" r="0" b="0"/>
-            <wp:docPr id="1" name="Picture 1"/>
-            <wp:cNvGraphicFramePr>
-              <a:graphicFrameLocks xmlns:a="http://schemas.openxmlformats.org/drawingml/2006/main" noChangeAspect="1"/>
-            </wp:cNvGraphicFramePr>
-            <a:graphic xmlns:a="http://schemas.openxmlformats.org/drawingml/2006/main">
-              <a:graphicData uri="http://schemas.openxmlformats.org/drawingml/2006/picture">
-                <pic:pic xmlns:pic="http://schemas.openxmlformats.org/drawingml/2006/picture">
-                  <pic:nvPicPr>
-                    <pic:cNvPr id="0" name=""/>
-                    <pic:cNvPicPr/>
-                  </pic:nvPicPr>
-                  <pic:blipFill>
-                    <a:blip r:embed="rId11"/>
-                    <a:stretch>
-                      <a:fillRect/>
-                    </a:stretch>
-                  </pic:blipFill>
-                  <pic:spPr>
-                    <a:xfrm>
-                      <a:off x="0" y="0"/>
-                      <a:ext cx="1924050" cy="6038850"/>
-                    </a:xfrm>
-                    <a:prstGeom prst="rect">
-                      <a:avLst/>
-                    </a:prstGeom>
-                  </pic:spPr>
-                </pic:pic>
-              </a:graphicData>
-            </a:graphic>
-          </wp:inline>
-        </w:drawing>
+        <w:object w:dxaOrig="2941" w:dyaOrig="9825">
+          <v:shape id="_x0000_i1027" type="#_x0000_t75" style="width:146.8pt;height:490.9pt" o:ole="">
+            <v:imagedata r:id="rId14" o:title=""/>
+          </v:shape>
+          <o:OLEObject Type="Embed" ProgID="Visio.Drawing.15" ShapeID="_x0000_i1027" DrawAspect="Content" ObjectID="_1494925920" r:id="rId15"/>
+        </w:object>
       </w:r>
     </w:p>
     <w:p>
@@ -6897,6 +7149,7 @@
           <w:szCs w:val="24"/>
         </w:rPr>
       </w:pPr>
+      <w:proofErr w:type="gramStart"/>
       <w:r>
         <w:rPr>
           <w:rFonts w:ascii="Segoe UI" w:hAnsi="Segoe UI" w:cs="Segoe UI"/>
@@ -6921,6 +7174,7 @@
         </w:rPr>
         <w:t>.</w:t>
       </w:r>
+      <w:proofErr w:type="gramEnd"/>
     </w:p>
     <w:p>
       <w:pPr>
@@ -7030,6 +7284,7 @@
         <w:outlineLvl w:val="2"/>
         <w:rPr>
           <w:rFonts w:ascii="Segoe UI" w:hAnsi="Segoe UI" w:cs="Segoe UI"/>
+          <w:i/>
           <w:sz w:val="24"/>
           <w:szCs w:val="24"/>
         </w:rPr>
@@ -7048,15 +7303,42 @@
           <w:sz w:val="24"/>
           <w:szCs w:val="24"/>
         </w:rPr>
-        <w:t>dịch văn bản thu được sang ngôn ngữ khác.</w:t>
-      </w:r>
-      <w:r>
-        <w:rPr>
-          <w:rFonts w:ascii="Segoe UI" w:hAnsi="Segoe UI" w:cs="Segoe UI"/>
-          <w:sz w:val="24"/>
-          <w:szCs w:val="24"/>
-        </w:rPr>
-        <w:t xml:space="preserve"> Với chức năng dịch, người dùng sẽ lựa chọ</w:t>
+        <w:t xml:space="preserve">dịch văn bản </w:t>
+      </w:r>
+      <w:proofErr w:type="gramStart"/>
+      <w:r>
+        <w:rPr>
+          <w:rFonts w:ascii="Segoe UI" w:hAnsi="Segoe UI" w:cs="Segoe UI"/>
+          <w:sz w:val="24"/>
+          <w:szCs w:val="24"/>
+        </w:rPr>
+        <w:t>thu</w:t>
+      </w:r>
+      <w:proofErr w:type="gramEnd"/>
+      <w:r>
+        <w:rPr>
+          <w:rFonts w:ascii="Segoe UI" w:hAnsi="Segoe UI" w:cs="Segoe UI"/>
+          <w:sz w:val="24"/>
+          <w:szCs w:val="24"/>
+        </w:rPr>
+        <w:t xml:space="preserve"> được sang ngôn ngữ khác.</w:t>
+      </w:r>
+      <w:r>
+        <w:rPr>
+          <w:rFonts w:ascii="Segoe UI" w:hAnsi="Segoe UI" w:cs="Segoe UI"/>
+          <w:sz w:val="24"/>
+          <w:szCs w:val="24"/>
+        </w:rPr>
+        <w:t xml:space="preserve"> </w:t>
+      </w:r>
+      <w:proofErr w:type="gramStart"/>
+      <w:r>
+        <w:rPr>
+          <w:rFonts w:ascii="Segoe UI" w:hAnsi="Segoe UI" w:cs="Segoe UI"/>
+          <w:sz w:val="24"/>
+          <w:szCs w:val="24"/>
+        </w:rPr>
+        <w:t>Với chức năng dịch, người dùng sẽ lựa chọ</w:t>
       </w:r>
       <w:r>
         <w:rPr>
@@ -7098,18 +7380,7 @@
         </w:rPr>
         <w:t>.</w:t>
       </w:r>
-    </w:p>
-    <w:p>
-      <w:pPr>
-        <w:spacing w:before="0" w:after="200" w:line="276" w:lineRule="auto"/>
-        <w:jc w:val="left"/>
-        <w:rPr>
-          <w:rFonts w:ascii="Segoe UI" w:hAnsi="Segoe UI" w:cs="Segoe UI"/>
-          <w:i/>
-          <w:sz w:val="24"/>
-          <w:szCs w:val="24"/>
-        </w:rPr>
-      </w:pPr>
+      <w:proofErr w:type="gramEnd"/>
       <w:r>
         <w:rPr>
           <w:rFonts w:ascii="Segoe UI" w:hAnsi="Segoe UI" w:cs="Segoe UI"/>
@@ -7150,7 +7421,6 @@
     <w:p>
       <w:pPr>
         <w:ind w:left="360" w:firstLine="360"/>
-        <w:jc w:val="center"/>
         <w:outlineLvl w:val="2"/>
         <w:rPr>
           <w:rFonts w:ascii="Segoe UI" w:hAnsi="Segoe UI" w:cs="Segoe UI"/>
@@ -7159,47 +7429,12 @@
         </w:rPr>
       </w:pPr>
       <w:r>
-        <w:rPr>
-          <w:rFonts w:ascii="Segoe UI" w:hAnsi="Segoe UI" w:cs="Segoe UI"/>
-          <w:noProof/>
-          <w:sz w:val="24"/>
-          <w:szCs w:val="24"/>
-        </w:rPr>
-        <w:drawing>
-          <wp:inline distT="0" distB="0" distL="0" distR="0" wp14:anchorId="01E36C68" wp14:editId="0CC270F4">
-            <wp:extent cx="5943600" cy="3923665"/>
-            <wp:effectExtent l="0" t="0" r="0" b="635"/>
-            <wp:docPr id="2" name="Picture 2"/>
-            <wp:cNvGraphicFramePr>
-              <a:graphicFrameLocks xmlns:a="http://schemas.openxmlformats.org/drawingml/2006/main" noChangeAspect="1"/>
-            </wp:cNvGraphicFramePr>
-            <a:graphic xmlns:a="http://schemas.openxmlformats.org/drawingml/2006/main">
-              <a:graphicData uri="http://schemas.openxmlformats.org/drawingml/2006/picture">
-                <pic:pic xmlns:pic="http://schemas.openxmlformats.org/drawingml/2006/picture">
-                  <pic:nvPicPr>
-                    <pic:cNvPr id="0" name=""/>
-                    <pic:cNvPicPr/>
-                  </pic:nvPicPr>
-                  <pic:blipFill>
-                    <a:blip r:embed="rId12"/>
-                    <a:stretch>
-                      <a:fillRect/>
-                    </a:stretch>
-                  </pic:blipFill>
-                  <pic:spPr>
-                    <a:xfrm>
-                      <a:off x="0" y="0"/>
-                      <a:ext cx="5943600" cy="3923665"/>
-                    </a:xfrm>
-                    <a:prstGeom prst="rect">
-                      <a:avLst/>
-                    </a:prstGeom>
-                  </pic:spPr>
-                </pic:pic>
-              </a:graphicData>
-            </a:graphic>
-          </wp:inline>
-        </w:drawing>
+        <w:object w:dxaOrig="11565" w:dyaOrig="7875">
+          <v:shape id="_x0000_i1028" type="#_x0000_t75" style="width:514.3pt;height:350.65pt" o:ole="">
+            <v:imagedata r:id="rId16" o:title=""/>
+          </v:shape>
+          <o:OLEObject Type="Embed" ProgID="Visio.Drawing.15" ShapeID="_x0000_i1028" DrawAspect="Content" ObjectID="_1494925921" r:id="rId17"/>
+        </w:object>
       </w:r>
     </w:p>
     <w:p>
@@ -7268,6 +7503,7 @@
           <w:szCs w:val="24"/>
         </w:rPr>
       </w:pPr>
+      <w:proofErr w:type="gramStart"/>
       <w:r>
         <w:rPr>
           <w:rFonts w:ascii="Segoe UI" w:hAnsi="Segoe UI" w:cs="Segoe UI"/>
@@ -7276,6 +7512,7 @@
         </w:rPr>
         <w:t>Với mục cài đặt, bạn có thể lựa chọn cài đặt cho các tiêu chí của phần mềm.</w:t>
       </w:r>
+      <w:proofErr w:type="gramEnd"/>
     </w:p>
     <w:p>
       <w:pPr>
@@ -7501,47 +7738,12 @@
         </w:rPr>
       </w:pPr>
       <w:r>
-        <w:rPr>
-          <w:rFonts w:ascii="Segoe UI" w:hAnsi="Segoe UI" w:cs="Segoe UI"/>
-          <w:noProof/>
-          <w:sz w:val="24"/>
-          <w:szCs w:val="24"/>
-        </w:rPr>
-        <w:drawing>
-          <wp:inline distT="0" distB="0" distL="0" distR="0" wp14:anchorId="1A7409B3" wp14:editId="70A4E651">
-            <wp:extent cx="2409825" cy="2914650"/>
-            <wp:effectExtent l="0" t="0" r="9525" b="0"/>
-            <wp:docPr id="5" name="Picture 5"/>
-            <wp:cNvGraphicFramePr>
-              <a:graphicFrameLocks xmlns:a="http://schemas.openxmlformats.org/drawingml/2006/main" noChangeAspect="1"/>
-            </wp:cNvGraphicFramePr>
-            <a:graphic xmlns:a="http://schemas.openxmlformats.org/drawingml/2006/main">
-              <a:graphicData uri="http://schemas.openxmlformats.org/drawingml/2006/picture">
-                <pic:pic xmlns:pic="http://schemas.openxmlformats.org/drawingml/2006/picture">
-                  <pic:nvPicPr>
-                    <pic:cNvPr id="0" name=""/>
-                    <pic:cNvPicPr/>
-                  </pic:nvPicPr>
-                  <pic:blipFill>
-                    <a:blip r:embed="rId13"/>
-                    <a:stretch>
-                      <a:fillRect/>
-                    </a:stretch>
-                  </pic:blipFill>
-                  <pic:spPr>
-                    <a:xfrm>
-                      <a:off x="0" y="0"/>
-                      <a:ext cx="2409825" cy="2914650"/>
-                    </a:xfrm>
-                    <a:prstGeom prst="rect">
-                      <a:avLst/>
-                    </a:prstGeom>
-                  </pic:spPr>
-                </pic:pic>
-              </a:graphicData>
-            </a:graphic>
-          </wp:inline>
-        </w:drawing>
+        <w:object w:dxaOrig="2805" w:dyaOrig="3195">
+          <v:shape id="_x0000_i1029" type="#_x0000_t75" style="width:140.25pt;height:159.9pt" o:ole="">
+            <v:imagedata r:id="rId18" o:title=""/>
+          </v:shape>
+          <o:OLEObject Type="Embed" ProgID="Visio.Drawing.15" ShapeID="_x0000_i1029" DrawAspect="Content" ObjectID="_1494925922" r:id="rId19"/>
+        </w:object>
       </w:r>
     </w:p>
     <w:p>
@@ -7609,13 +7811,23 @@
         </w:rPr>
         <w:t xml:space="preserve"> lên 1 danh sách các file </w:t>
       </w:r>
-      <w:r>
-        <w:rPr>
-          <w:rFonts w:ascii="Segoe UI" w:hAnsi="Segoe UI" w:cs="Segoe UI"/>
-          <w:sz w:val="24"/>
-          <w:szCs w:val="24"/>
-        </w:rPr>
-        <w:t>thu âm được trong 1 tuần trở lại. Bạn có thể tùy chọn nghe hay xem file văn bản tương ứng.</w:t>
+      <w:proofErr w:type="gramStart"/>
+      <w:r>
+        <w:rPr>
+          <w:rFonts w:ascii="Segoe UI" w:hAnsi="Segoe UI" w:cs="Segoe UI"/>
+          <w:sz w:val="24"/>
+          <w:szCs w:val="24"/>
+        </w:rPr>
+        <w:t>thu</w:t>
+      </w:r>
+      <w:proofErr w:type="gramEnd"/>
+      <w:r>
+        <w:rPr>
+          <w:rFonts w:ascii="Segoe UI" w:hAnsi="Segoe UI" w:cs="Segoe UI"/>
+          <w:sz w:val="24"/>
+          <w:szCs w:val="24"/>
+        </w:rPr>
+        <w:t xml:space="preserve"> âm được trong 1 tuần trở lại. Bạn có thể tùy chọn nghe hay xem file văn bản tương ứng.</w:t>
       </w:r>
       <w:r>
         <w:rPr>
@@ -7716,47 +7928,12 @@
         </w:rPr>
       </w:pPr>
       <w:r>
-        <w:rPr>
-          <w:rFonts w:ascii="Segoe UI" w:hAnsi="Segoe UI" w:cs="Segoe UI"/>
-          <w:noProof/>
-          <w:sz w:val="24"/>
-          <w:szCs w:val="24"/>
-        </w:rPr>
-        <w:drawing>
-          <wp:inline distT="0" distB="0" distL="0" distR="0" wp14:anchorId="01249B44" wp14:editId="746535E0">
-            <wp:extent cx="2495550" cy="2638425"/>
-            <wp:effectExtent l="0" t="0" r="0" b="9525"/>
-            <wp:docPr id="6" name="Picture 6"/>
-            <wp:cNvGraphicFramePr>
-              <a:graphicFrameLocks xmlns:a="http://schemas.openxmlformats.org/drawingml/2006/main" noChangeAspect="1"/>
-            </wp:cNvGraphicFramePr>
-            <a:graphic xmlns:a="http://schemas.openxmlformats.org/drawingml/2006/main">
-              <a:graphicData uri="http://schemas.openxmlformats.org/drawingml/2006/picture">
-                <pic:pic xmlns:pic="http://schemas.openxmlformats.org/drawingml/2006/picture">
-                  <pic:nvPicPr>
-                    <pic:cNvPr id="0" name=""/>
-                    <pic:cNvPicPr/>
-                  </pic:nvPicPr>
-                  <pic:blipFill>
-                    <a:blip r:embed="rId14"/>
-                    <a:stretch>
-                      <a:fillRect/>
-                    </a:stretch>
-                  </pic:blipFill>
-                  <pic:spPr>
-                    <a:xfrm>
-                      <a:off x="0" y="0"/>
-                      <a:ext cx="2495550" cy="2638425"/>
-                    </a:xfrm>
-                    <a:prstGeom prst="rect">
-                      <a:avLst/>
-                    </a:prstGeom>
-                  </pic:spPr>
-                </pic:pic>
-              </a:graphicData>
-            </a:graphic>
-          </wp:inline>
-        </w:drawing>
+        <w:object w:dxaOrig="2790" w:dyaOrig="3211">
+          <v:shape id="_x0000_i1030" type="#_x0000_t75" style="width:139.3pt;height:160.85pt" o:ole="">
+            <v:imagedata r:id="rId20" o:title=""/>
+          </v:shape>
+          <o:OLEObject Type="Embed" ProgID="Visio.Drawing.15" ShapeID="_x0000_i1030" DrawAspect="Content" ObjectID="_1494925923" r:id="rId21"/>
+        </w:object>
       </w:r>
     </w:p>
     <w:p>
@@ -7818,15 +7995,16 @@
           <w:szCs w:val="24"/>
         </w:rPr>
       </w:pPr>
-      <w:r>
-        <w:rPr>
-          <w:rFonts w:ascii="Segoe UI" w:hAnsi="Segoe UI" w:cs="Segoe UI"/>
-          <w:sz w:val="24"/>
-          <w:szCs w:val="24"/>
-        </w:rPr>
-        <w:lastRenderedPageBreak/>
+      <w:proofErr w:type="gramStart"/>
+      <w:r>
+        <w:rPr>
+          <w:rFonts w:ascii="Segoe UI" w:hAnsi="Segoe UI" w:cs="Segoe UI"/>
+          <w:sz w:val="24"/>
+          <w:szCs w:val="24"/>
+        </w:rPr>
         <w:t>Phần mềm có thể tích ứng thêm một số công nghệ lọc tiếng ồn, lọc âm thanh để nhận dạng tiếng nói một cách chính xác nhất.</w:t>
       </w:r>
+      <w:proofErr w:type="gramEnd"/>
     </w:p>
     <w:p>
       <w:pPr>
@@ -7876,13 +8054,31 @@
           <w:shd w:val="clear" w:color="auto" w:fill="FFFFFF"/>
         </w:rPr>
       </w:pPr>
+      <w:proofErr w:type="gramStart"/>
       <w:r>
         <w:rPr>
           <w:rFonts w:ascii="Segoe UI" w:hAnsi="Segoe UI" w:cs="Segoe UI"/>
           <w:shd w:val="clear" w:color="auto" w:fill="FFFFFF"/>
         </w:rPr>
-        <w:t>Tự động dừng ghi âm và lưu khi người dùng bị cuộc gọi đến làm gián đoạn.</w:t>
-      </w:r>
+        <w:t xml:space="preserve">Tự động </w:t>
+      </w:r>
+      <w:r>
+        <w:rPr>
+          <w:rFonts w:ascii="Segoe UI" w:hAnsi="Segoe UI" w:cs="Segoe UI"/>
+          <w:shd w:val="clear" w:color="auto" w:fill="FFFFFF"/>
+        </w:rPr>
+        <w:t xml:space="preserve">tạm </w:t>
+      </w:r>
+      <w:bookmarkStart w:id="3" w:name="_GoBack"/>
+      <w:bookmarkEnd w:id="3"/>
+      <w:r>
+        <w:rPr>
+          <w:rFonts w:ascii="Segoe UI" w:hAnsi="Segoe UI" w:cs="Segoe UI"/>
+          <w:shd w:val="clear" w:color="auto" w:fill="FFFFFF"/>
+        </w:rPr>
+        <w:t>dừng ghi âm và lưu khi người dùng bị cuộc gọi đến làm gián đoạn.</w:t>
+      </w:r>
+      <w:proofErr w:type="gramEnd"/>
     </w:p>
     <w:p>
       <w:pPr>
@@ -7921,6 +8117,7 @@
           <w:sz w:val="24"/>
           <w:szCs w:val="24"/>
         </w:rPr>
+        <w:lastRenderedPageBreak/>
         <w:t>Chức năng thoát.</w:t>
       </w:r>
     </w:p>
@@ -8029,56 +8226,37 @@
         <w:spacing w:before="0"/>
         <w:jc w:val="center"/>
         <w:outlineLvl w:val="2"/>
-        <w:rPr>
-          <w:rFonts w:ascii="Segoe UI" w:hAnsi="Segoe UI" w:cs="Segoe UI"/>
-          <w:b/>
-          <w:sz w:val="24"/>
-          <w:szCs w:val="24"/>
-        </w:rPr>
-      </w:pPr>
-      <w:r>
-        <w:rPr>
-          <w:rFonts w:ascii="Segoe UI" w:hAnsi="Segoe UI" w:cs="Segoe UI"/>
-          <w:noProof/>
-          <w:sz w:val="24"/>
-          <w:szCs w:val="24"/>
-        </w:rPr>
-        <w:drawing>
-          <wp:inline distT="0" distB="0" distL="0" distR="0" wp14:anchorId="69D0B8BA" wp14:editId="074BA199">
-            <wp:extent cx="8193352" cy="4534615"/>
-            <wp:effectExtent l="317" t="0" r="0" b="0"/>
-            <wp:docPr id="7" name="Picture 7"/>
-            <wp:cNvGraphicFramePr>
-              <a:graphicFrameLocks xmlns:a="http://schemas.openxmlformats.org/drawingml/2006/main" noChangeAspect="1"/>
-            </wp:cNvGraphicFramePr>
-            <a:graphic xmlns:a="http://schemas.openxmlformats.org/drawingml/2006/main">
-              <a:graphicData uri="http://schemas.openxmlformats.org/drawingml/2006/picture">
-                <pic:pic xmlns:pic="http://schemas.openxmlformats.org/drawingml/2006/picture">
-                  <pic:nvPicPr>
-                    <pic:cNvPr id="0" name=""/>
-                    <pic:cNvPicPr/>
-                  </pic:nvPicPr>
-                  <pic:blipFill>
-                    <a:blip r:embed="rId15"/>
-                    <a:stretch>
-                      <a:fillRect/>
-                    </a:stretch>
-                  </pic:blipFill>
-                  <pic:spPr>
-                    <a:xfrm rot="16200000">
-                      <a:off x="0" y="0"/>
-                      <a:ext cx="8193352" cy="4534615"/>
-                    </a:xfrm>
-                    <a:prstGeom prst="rect">
-                      <a:avLst/>
-                    </a:prstGeom>
-                  </pic:spPr>
-                </pic:pic>
-              </a:graphicData>
-            </a:graphic>
-          </wp:inline>
-        </w:drawing>
-      </w:r>
+      </w:pPr>
+      <w:r>
+        <w:object w:dxaOrig="23626" w:dyaOrig="12601">
+          <v:shape id="_x0000_i1031" type="#_x0000_t75" style="width:514.3pt;height:273.95pt" o:ole="">
+            <v:imagedata r:id="rId22" o:title=""/>
+          </v:shape>
+          <o:OLEObject Type="Embed" ProgID="Visio.Drawing.15" ShapeID="_x0000_i1031" DrawAspect="Content" ObjectID="_1494925924" r:id="rId23"/>
+        </w:object>
+      </w:r>
+    </w:p>
+    <w:p>
+      <w:pPr>
+        <w:spacing w:before="0" w:after="200" w:line="276" w:lineRule="auto"/>
+        <w:jc w:val="left"/>
+      </w:pPr>
+      <w:r>
+        <w:br w:type="page"/>
+      </w:r>
+    </w:p>
+    <w:p>
+      <w:pPr>
+        <w:spacing w:before="0"/>
+        <w:jc w:val="center"/>
+        <w:outlineLvl w:val="2"/>
+        <w:rPr>
+          <w:rFonts w:ascii="Segoe UI" w:hAnsi="Segoe UI" w:cs="Segoe UI"/>
+          <w:b/>
+          <w:sz w:val="24"/>
+          <w:szCs w:val="24"/>
+        </w:rPr>
+      </w:pPr>
     </w:p>
     <w:p>
       <w:pPr>
@@ -8102,7 +8280,6 @@
           <w:sz w:val="24"/>
           <w:szCs w:val="24"/>
         </w:rPr>
-        <w:lastRenderedPageBreak/>
         <w:t>Thiế</w:t>
       </w:r>
       <w:r>
@@ -8180,6 +8357,7 @@
           <w:szCs w:val="24"/>
         </w:rPr>
       </w:pPr>
+      <w:proofErr w:type="gramStart"/>
       <w:r>
         <w:rPr>
           <w:rFonts w:ascii="Segoe UI" w:hAnsi="Segoe UI" w:cs="Segoe UI"/>
@@ -8187,12 +8365,23 @@
           <w:szCs w:val="24"/>
           <w:u w:val="single"/>
         </w:rPr>
-        <w:t>1.Layout bố chí chung của ứng dụng</w:t>
+        <w:t>1.Layout</w:t>
+      </w:r>
+      <w:proofErr w:type="gramEnd"/>
+      <w:r>
+        <w:rPr>
+          <w:rFonts w:ascii="Segoe UI" w:hAnsi="Segoe UI" w:cs="Segoe UI"/>
+          <w:sz w:val="24"/>
+          <w:szCs w:val="24"/>
+          <w:u w:val="single"/>
+        </w:rPr>
+        <w:t xml:space="preserve"> bố chí chung của ứng dụng</w:t>
       </w:r>
       <w:r>
         <w:rPr>
           <w:rFonts w:ascii="Segoe UI" w:hAnsi="Segoe UI" w:cs="Segoe UI"/>
           <w:noProof/>
+          <w:lang w:val="vi-VN" w:eastAsia="vi-VN"/>
         </w:rPr>
         <w:drawing>
           <wp:inline distT="0" distB="0" distL="0" distR="0">
@@ -8212,7 +8401,7 @@
                     </pic:cNvPicPr>
                   </pic:nvPicPr>
                   <pic:blipFill>
-                    <a:blip r:embed="rId16" cstate="print">
+                    <a:blip r:embed="rId24" cstate="print">
                       <a:extLst>
                         <a:ext uri="{28A0092B-C50C-407E-A947-70E740481C1C}">
                           <a14:useLocalDpi xmlns:a14="http://schemas.microsoft.com/office/drawing/2010/main" val="0"/>
@@ -8304,6 +8493,7 @@
                 <w:noProof/>
                 <w:sz w:val="20"/>
                 <w:szCs w:val="20"/>
+                <w:lang w:val="vi-VN" w:eastAsia="vi-VN"/>
               </w:rPr>
               <w:drawing>
                 <wp:inline distT="0" distB="0" distL="0" distR="0">
@@ -8323,7 +8513,7 @@
                           </pic:cNvPicPr>
                         </pic:nvPicPr>
                         <pic:blipFill>
-                          <a:blip r:embed="rId17" cstate="print">
+                          <a:blip r:embed="rId25" cstate="print">
                             <a:extLst>
                               <a:ext uri="{28A0092B-C50C-407E-A947-70E740481C1C}">
                                 <a14:useLocalDpi xmlns:a14="http://schemas.microsoft.com/office/drawing/2010/main" val="0"/>
@@ -8419,6 +8609,7 @@
                 <w:noProof/>
                 <w:sz w:val="20"/>
                 <w:szCs w:val="20"/>
+                <w:lang w:val="vi-VN" w:eastAsia="vi-VN"/>
               </w:rPr>
               <w:drawing>
                 <wp:inline distT="0" distB="0" distL="0" distR="0">
@@ -8438,7 +8629,7 @@
                           </pic:cNvPicPr>
                         </pic:nvPicPr>
                         <pic:blipFill>
-                          <a:blip r:embed="rId18" cstate="print">
+                          <a:blip r:embed="rId26" cstate="print">
                             <a:extLst>
                               <a:ext uri="{28A0092B-C50C-407E-A947-70E740481C1C}">
                                 <a14:useLocalDpi xmlns:a14="http://schemas.microsoft.com/office/drawing/2010/main" val="0"/>
@@ -8533,6 +8724,7 @@
                 <w:noProof/>
                 <w:sz w:val="20"/>
                 <w:szCs w:val="20"/>
+                <w:lang w:val="vi-VN" w:eastAsia="vi-VN"/>
               </w:rPr>
               <w:drawing>
                 <wp:inline distT="0" distB="0" distL="0" distR="0">
@@ -8552,7 +8744,7 @@
                           </pic:cNvPicPr>
                         </pic:nvPicPr>
                         <pic:blipFill>
-                          <a:blip r:embed="rId19" cstate="print">
+                          <a:blip r:embed="rId27" cstate="print">
                             <a:extLst>
                               <a:ext uri="{28A0092B-C50C-407E-A947-70E740481C1C}">
                                 <a14:useLocalDpi xmlns:a14="http://schemas.microsoft.com/office/drawing/2010/main" val="0"/>
@@ -8647,6 +8839,7 @@
                 <w:noProof/>
                 <w:sz w:val="20"/>
                 <w:szCs w:val="20"/>
+                <w:lang w:val="vi-VN" w:eastAsia="vi-VN"/>
               </w:rPr>
               <w:lastRenderedPageBreak/>
               <w:drawing>
@@ -8667,7 +8860,7 @@
                           </pic:cNvPicPr>
                         </pic:nvPicPr>
                         <pic:blipFill>
-                          <a:blip r:embed="rId20">
+                          <a:blip r:embed="rId28">
                             <a:extLst>
                               <a:ext uri="{28A0092B-C50C-407E-A947-70E740481C1C}">
                                 <a14:useLocalDpi xmlns:a14="http://schemas.microsoft.com/office/drawing/2010/main" val="0"/>
@@ -8789,6 +8982,7 @@
                 <w:noProof/>
                 <w:sz w:val="20"/>
                 <w:szCs w:val="20"/>
+                <w:lang w:val="vi-VN" w:eastAsia="vi-VN"/>
               </w:rPr>
               <w:drawing>
                 <wp:inline distT="0" distB="0" distL="0" distR="0">
@@ -8808,7 +9002,7 @@
                           </pic:cNvPicPr>
                         </pic:nvPicPr>
                         <pic:blipFill>
-                          <a:blip r:embed="rId21" cstate="print">
+                          <a:blip r:embed="rId29" cstate="print">
                             <a:extLst>
                               <a:ext uri="{28A0092B-C50C-407E-A947-70E740481C1C}">
                                 <a14:useLocalDpi xmlns:a14="http://schemas.microsoft.com/office/drawing/2010/main" val="0"/>
@@ -8958,6 +9152,7 @@
                 <w:noProof/>
                 <w:sz w:val="20"/>
                 <w:szCs w:val="20"/>
+                <w:lang w:val="vi-VN" w:eastAsia="vi-VN"/>
               </w:rPr>
               <w:drawing>
                 <wp:inline distT="0" distB="0" distL="0" distR="0">
@@ -8977,7 +9172,7 @@
                           </pic:cNvPicPr>
                         </pic:nvPicPr>
                         <pic:blipFill>
-                          <a:blip r:embed="rId22" cstate="print">
+                          <a:blip r:embed="rId30" cstate="print">
                             <a:extLst>
                               <a:ext uri="{28A0092B-C50C-407E-A947-70E740481C1C}">
                                 <a14:useLocalDpi xmlns:a14="http://schemas.microsoft.com/office/drawing/2010/main" val="0"/>
@@ -9146,6 +9341,7 @@
                 <w:noProof/>
                 <w:sz w:val="20"/>
                 <w:szCs w:val="20"/>
+                <w:lang w:val="vi-VN" w:eastAsia="vi-VN"/>
               </w:rPr>
               <w:lastRenderedPageBreak/>
               <w:drawing>
@@ -9166,7 +9362,7 @@
                           </pic:cNvPicPr>
                         </pic:nvPicPr>
                         <pic:blipFill>
-                          <a:blip r:embed="rId23" cstate="print">
+                          <a:blip r:embed="rId31" cstate="print">
                             <a:extLst>
                               <a:ext uri="{28A0092B-C50C-407E-A947-70E740481C1C}">
                                 <a14:useLocalDpi xmlns:a14="http://schemas.microsoft.com/office/drawing/2010/main" val="0"/>
@@ -9246,7 +9442,25 @@
                 <w:sz w:val="20"/>
                 <w:szCs w:val="20"/>
               </w:rPr>
-              <w:t>- Nếu trong quá trình ghi âm mà người dùng muốn tạm dừng thì bấm vào nút “Dừng” có biểu tượng “X” ở góc phải màn hình hoặc hệ thống sẽ tự động tạm dừng nếu như không nhận được bất cứ âm thanh sau 5s. Sau đó chuyển sang màn hình giao diện chức năng tạm dừng ghi âm(11).</w:t>
+              <w:t xml:space="preserve">- Nếu trong quá trình ghi âm mà người dùng muốn tạm dừng thì bấm vào nút “Dừng” có biểu tượng “X” ở góc phải màn hình hoặc hệ thống sẽ tự động tạm dừng nếu như không nhận được bất cứ âm thanh sau 5s. Sau đó chuyển sang màn hình giao diện chức năng tạm dừng ghi </w:t>
+            </w:r>
+            <w:proofErr w:type="gramStart"/>
+            <w:r>
+              <w:rPr>
+                <w:rFonts w:ascii="Segoe UI" w:hAnsi="Segoe UI" w:cs="Segoe UI"/>
+                <w:sz w:val="20"/>
+                <w:szCs w:val="20"/>
+              </w:rPr>
+              <w:t>âm(</w:t>
+            </w:r>
+            <w:proofErr w:type="gramEnd"/>
+            <w:r>
+              <w:rPr>
+                <w:rFonts w:ascii="Segoe UI" w:hAnsi="Segoe UI" w:cs="Segoe UI"/>
+                <w:sz w:val="20"/>
+                <w:szCs w:val="20"/>
+              </w:rPr>
+              <w:t>11).</w:t>
             </w:r>
           </w:p>
           <w:p>
@@ -9373,6 +9587,7 @@
                 <w:noProof/>
                 <w:sz w:val="20"/>
                 <w:szCs w:val="20"/>
+                <w:lang w:val="vi-VN" w:eastAsia="vi-VN"/>
               </w:rPr>
               <w:drawing>
                 <wp:inline distT="0" distB="0" distL="0" distR="0">
@@ -9387,1500 +9602,6 @@
                       <pic:pic xmlns:pic="http://schemas.openxmlformats.org/drawingml/2006/picture">
                         <pic:nvPicPr>
                           <pic:cNvPr id="0" name="Picture 31"/>
-                          <pic:cNvPicPr>
-                            <a:picLocks noChangeAspect="1" noChangeArrowheads="1"/>
-                          </pic:cNvPicPr>
-                        </pic:nvPicPr>
-                        <pic:blipFill>
-                          <a:blip r:embed="rId24" cstate="print">
-                            <a:extLst>
-                              <a:ext uri="{28A0092B-C50C-407E-A947-70E740481C1C}">
-                                <a14:useLocalDpi xmlns:a14="http://schemas.microsoft.com/office/drawing/2010/main" val="0"/>
-                              </a:ext>
-                            </a:extLst>
-                          </a:blip>
-                          <a:srcRect/>
-                          <a:stretch>
-                            <a:fillRect/>
-                          </a:stretch>
-                        </pic:blipFill>
-                        <pic:spPr bwMode="auto">
-                          <a:xfrm>
-                            <a:off x="0" y="0"/>
-                            <a:ext cx="1800225" cy="3200400"/>
-                          </a:xfrm>
-                          <a:prstGeom prst="rect">
-                            <a:avLst/>
-                          </a:prstGeom>
-                          <a:noFill/>
-                          <a:ln w="9525" cmpd="sng">
-                            <a:solidFill>
-                              <a:srgbClr val="7030A0"/>
-                            </a:solidFill>
-                            <a:miter lim="800000"/>
-                            <a:headEnd/>
-                            <a:tailEnd/>
-                          </a:ln>
-                          <a:effectLst/>
-                        </pic:spPr>
-                      </pic:pic>
-                    </a:graphicData>
-                  </a:graphic>
-                </wp:inline>
-              </w:drawing>
-            </w:r>
-          </w:p>
-        </w:tc>
-        <w:tc>
-          <w:tcPr>
-            <w:tcW w:w="6390" w:type="dxa"/>
-            <w:vAlign w:val="center"/>
-            <w:hideMark/>
-          </w:tcPr>
-          <w:p>
-            <w:pPr>
-              <w:spacing w:after="0"/>
-              <w:jc w:val="left"/>
-              <w:rPr>
-                <w:rFonts w:ascii="Segoe UI" w:hAnsi="Segoe UI" w:cs="Segoe UI"/>
-                <w:sz w:val="20"/>
-                <w:szCs w:val="20"/>
-              </w:rPr>
-            </w:pPr>
-            <w:r>
-              <w:rPr>
-                <w:rFonts w:ascii="Segoe UI" w:hAnsi="Segoe UI" w:cs="Segoe UI"/>
-                <w:sz w:val="20"/>
-                <w:szCs w:val="20"/>
-              </w:rPr>
-              <w:t>4. Giao diện chức năng chia sẻ</w:t>
-            </w:r>
-          </w:p>
-          <w:p>
-            <w:pPr>
-              <w:spacing w:after="0"/>
-              <w:jc w:val="left"/>
-              <w:rPr>
-                <w:rFonts w:ascii="Segoe UI" w:hAnsi="Segoe UI" w:cs="Segoe UI"/>
-                <w:sz w:val="20"/>
-                <w:szCs w:val="20"/>
-              </w:rPr>
-            </w:pPr>
-            <w:r>
-              <w:rPr>
-                <w:rFonts w:ascii="Segoe UI" w:hAnsi="Segoe UI" w:cs="Segoe UI"/>
-                <w:sz w:val="20"/>
-                <w:szCs w:val="20"/>
-              </w:rPr>
-              <w:t>- Người dùng chọn các trang xã hội để có thể chia sẻ file văn bản của mình. Hệ thống sẽ</w:t>
-            </w:r>
-            <w:r>
-              <w:rPr>
-                <w:rFonts w:ascii="Segoe UI" w:hAnsi="Segoe UI" w:cs="Segoe UI"/>
-                <w:sz w:val="20"/>
-                <w:szCs w:val="20"/>
-              </w:rPr>
-              <w:t xml:space="preserve"> đưa ra các</w:t>
-            </w:r>
-            <w:r>
-              <w:rPr>
-                <w:rFonts w:ascii="Segoe UI" w:hAnsi="Segoe UI" w:cs="Segoe UI"/>
-                <w:sz w:val="20"/>
-                <w:szCs w:val="20"/>
-              </w:rPr>
-              <w:t xml:space="preserve"> trang mạng gần đây ( những trang người dùng vừa mới chia sẻ ) và thêm vào đó là các ứng dụng hỗ trợ tính năng chia sẻ văn bản đang được cài đặt trong máy điện thoại người dùng.</w:t>
-            </w:r>
-          </w:p>
-          <w:p>
-            <w:pPr>
-              <w:spacing w:after="0"/>
-              <w:jc w:val="left"/>
-              <w:rPr>
-                <w:rFonts w:ascii="Segoe UI" w:hAnsi="Segoe UI" w:cs="Segoe UI"/>
-                <w:sz w:val="20"/>
-                <w:szCs w:val="20"/>
-              </w:rPr>
-            </w:pPr>
-            <w:r>
-              <w:rPr>
-                <w:rFonts w:ascii="Segoe UI" w:hAnsi="Segoe UI" w:cs="Segoe UI"/>
-                <w:sz w:val="20"/>
-                <w:szCs w:val="20"/>
-              </w:rPr>
-              <w:t>- Bấm nút “Thoát” có biểu tượng “X” để quay lại giao diện chức năng chính (2).</w:t>
-            </w:r>
-          </w:p>
-        </w:tc>
-      </w:tr>
-      <w:tr>
-        <w:trPr>
-          <w:trHeight w:val="5660"/>
-        </w:trPr>
-        <w:tc>
-          <w:tcPr>
-            <w:tcW w:w="3870" w:type="dxa"/>
-            <w:vAlign w:val="center"/>
-            <w:hideMark/>
-          </w:tcPr>
-          <w:p>
-            <w:pPr>
-              <w:spacing w:after="0"/>
-              <w:jc w:val="center"/>
-              <w:rPr>
-                <w:rFonts w:ascii="Segoe UI" w:hAnsi="Segoe UI" w:cs="Segoe UI"/>
-                <w:sz w:val="20"/>
-                <w:szCs w:val="20"/>
-              </w:rPr>
-            </w:pPr>
-            <w:r>
-              <w:rPr>
-                <w:rFonts w:ascii="Segoe UI" w:hAnsi="Segoe UI" w:cs="Segoe UI"/>
-                <w:noProof/>
-                <w:sz w:val="20"/>
-                <w:szCs w:val="20"/>
-              </w:rPr>
-              <w:lastRenderedPageBreak/>
-              <w:drawing>
-                <wp:inline distT="0" distB="0" distL="0" distR="0">
-                  <wp:extent cx="1800225" cy="3200400"/>
-                  <wp:effectExtent l="19050" t="19050" r="28575" b="19050"/>
-                  <wp:docPr id="17" name="Picture 17"/>
-                  <wp:cNvGraphicFramePr>
-                    <a:graphicFrameLocks xmlns:a="http://schemas.openxmlformats.org/drawingml/2006/main" noChangeAspect="1"/>
-                  </wp:cNvGraphicFramePr>
-                  <a:graphic xmlns:a="http://schemas.openxmlformats.org/drawingml/2006/main">
-                    <a:graphicData uri="http://schemas.openxmlformats.org/drawingml/2006/picture">
-                      <pic:pic xmlns:pic="http://schemas.openxmlformats.org/drawingml/2006/picture">
-                        <pic:nvPicPr>
-                          <pic:cNvPr id="0" name="Picture 32"/>
-                          <pic:cNvPicPr>
-                            <a:picLocks noChangeAspect="1" noChangeArrowheads="1"/>
-                          </pic:cNvPicPr>
-                        </pic:nvPicPr>
-                        <pic:blipFill>
-                          <a:blip r:embed="rId25" cstate="print">
-                            <a:extLst>
-                              <a:ext uri="{28A0092B-C50C-407E-A947-70E740481C1C}">
-                                <a14:useLocalDpi xmlns:a14="http://schemas.microsoft.com/office/drawing/2010/main" val="0"/>
-                              </a:ext>
-                            </a:extLst>
-                          </a:blip>
-                          <a:srcRect/>
-                          <a:stretch>
-                            <a:fillRect/>
-                          </a:stretch>
-                        </pic:blipFill>
-                        <pic:spPr bwMode="auto">
-                          <a:xfrm>
-                            <a:off x="0" y="0"/>
-                            <a:ext cx="1800225" cy="3200400"/>
-                          </a:xfrm>
-                          <a:prstGeom prst="rect">
-                            <a:avLst/>
-                          </a:prstGeom>
-                          <a:noFill/>
-                          <a:ln w="9525" cmpd="sng">
-                            <a:solidFill>
-                              <a:srgbClr val="7030A0"/>
-                            </a:solidFill>
-                            <a:miter lim="800000"/>
-                            <a:headEnd/>
-                            <a:tailEnd/>
-                          </a:ln>
-                          <a:effectLst/>
-                        </pic:spPr>
-                      </pic:pic>
-                    </a:graphicData>
-                  </a:graphic>
-                </wp:inline>
-              </w:drawing>
-            </w:r>
-          </w:p>
-        </w:tc>
-        <w:tc>
-          <w:tcPr>
-            <w:tcW w:w="6390" w:type="dxa"/>
-            <w:vAlign w:val="center"/>
-          </w:tcPr>
-          <w:p>
-            <w:pPr>
-              <w:spacing w:after="0"/>
-              <w:jc w:val="left"/>
-              <w:rPr>
-                <w:rFonts w:ascii="Segoe UI" w:hAnsi="Segoe UI" w:cs="Segoe UI"/>
-                <w:sz w:val="20"/>
-                <w:szCs w:val="20"/>
-              </w:rPr>
-            </w:pPr>
-            <w:r>
-              <w:rPr>
-                <w:rFonts w:ascii="Segoe UI" w:hAnsi="Segoe UI" w:cs="Segoe UI"/>
-                <w:sz w:val="20"/>
-                <w:szCs w:val="20"/>
-              </w:rPr>
-              <w:t>5. Giao diện chức năng dịch</w:t>
-            </w:r>
-          </w:p>
-          <w:p>
-            <w:pPr>
-              <w:spacing w:after="0"/>
-              <w:jc w:val="left"/>
-              <w:rPr>
-                <w:rFonts w:ascii="Segoe UI" w:hAnsi="Segoe UI" w:cs="Segoe UI"/>
-                <w:sz w:val="20"/>
-                <w:szCs w:val="20"/>
-              </w:rPr>
-            </w:pPr>
-            <w:r>
-              <w:rPr>
-                <w:rFonts w:ascii="Segoe UI" w:hAnsi="Segoe UI" w:cs="Segoe UI"/>
-                <w:sz w:val="20"/>
-                <w:szCs w:val="20"/>
-              </w:rPr>
-              <w:t>- Dòng đầu tiên là chọn ngôn ngữ đầu vào. Người dùng có thể thay đổi đầu vào bằng cách bấm vào. Hệ thống hiện ra màn hình lựa chọn ngôn ngữ(14)</w:t>
-            </w:r>
-          </w:p>
-          <w:p>
-            <w:pPr>
-              <w:spacing w:after="0"/>
-              <w:jc w:val="left"/>
-              <w:rPr>
-                <w:rFonts w:ascii="Segoe UI" w:hAnsi="Segoe UI" w:cs="Segoe UI"/>
-                <w:sz w:val="20"/>
-                <w:szCs w:val="20"/>
-              </w:rPr>
-            </w:pPr>
-            <w:r>
-              <w:rPr>
-                <w:rFonts w:ascii="Segoe UI" w:hAnsi="Segoe UI" w:cs="Segoe UI"/>
-                <w:sz w:val="20"/>
-                <w:szCs w:val="20"/>
-              </w:rPr>
-              <w:t>- Trong textbox là nội dung đã được ghi âm</w:t>
-            </w:r>
-          </w:p>
-          <w:p>
-            <w:pPr>
-              <w:spacing w:after="0"/>
-              <w:jc w:val="left"/>
-              <w:rPr>
-                <w:rFonts w:ascii="Segoe UI" w:hAnsi="Segoe UI" w:cs="Segoe UI"/>
-                <w:sz w:val="20"/>
-                <w:szCs w:val="20"/>
-              </w:rPr>
-            </w:pPr>
-            <w:r>
-              <w:rPr>
-                <w:rFonts w:ascii="Segoe UI" w:hAnsi="Segoe UI" w:cs="Segoe UI"/>
-                <w:sz w:val="20"/>
-                <w:szCs w:val="20"/>
-              </w:rPr>
-              <w:t>- Ở dòng thứ 3. Người dùng sẽ lựa chọn ngôn ngữ đầu ra mong muốn. Sau khi bấm vào hệ thống hiện ra màn hình lựa chọn ngôn ngữ(14)</w:t>
-            </w:r>
-          </w:p>
-          <w:p>
-            <w:pPr>
-              <w:spacing w:after="0"/>
-              <w:jc w:val="left"/>
-              <w:rPr>
-                <w:rFonts w:ascii="Segoe UI" w:hAnsi="Segoe UI" w:cs="Segoe UI"/>
-                <w:sz w:val="20"/>
-                <w:szCs w:val="20"/>
-              </w:rPr>
-            </w:pPr>
-            <w:r>
-              <w:rPr>
-                <w:rFonts w:ascii="Segoe UI" w:hAnsi="Segoe UI" w:cs="Segoe UI"/>
-                <w:sz w:val="20"/>
-                <w:szCs w:val="20"/>
-              </w:rPr>
-              <w:t>- Khi bấm vào ngôn ngữ đầu ra thì hệ thống đưa ra danh sách ngôn ngữ người dùng chọn.</w:t>
-            </w:r>
-          </w:p>
-          <w:p>
-            <w:pPr>
-              <w:spacing w:after="0"/>
-              <w:jc w:val="left"/>
-              <w:rPr>
-                <w:rFonts w:ascii="Segoe UI" w:hAnsi="Segoe UI" w:cs="Segoe UI"/>
-                <w:sz w:val="20"/>
-                <w:szCs w:val="20"/>
-              </w:rPr>
-            </w:pPr>
-            <w:r>
-              <w:rPr>
-                <w:rFonts w:ascii="Segoe UI" w:hAnsi="Segoe UI" w:cs="Segoe UI"/>
-                <w:sz w:val="20"/>
-                <w:szCs w:val="20"/>
-              </w:rPr>
-              <w:t>- Chọn đầu ra mong muốn xong người dùng bấm vào nút “Dịch” ở cuối màn hình thì hệ thống</w:t>
-            </w:r>
-          </w:p>
-          <w:p>
-            <w:pPr>
-              <w:spacing w:after="0"/>
-              <w:jc w:val="left"/>
-              <w:rPr>
-                <w:rFonts w:ascii="Segoe UI" w:hAnsi="Segoe UI" w:cs="Segoe UI"/>
-                <w:sz w:val="20"/>
-                <w:szCs w:val="20"/>
-              </w:rPr>
-            </w:pPr>
-            <w:r>
-              <w:rPr>
-                <w:rFonts w:ascii="Segoe UI" w:hAnsi="Segoe UI" w:cs="Segoe UI"/>
-                <w:sz w:val="20"/>
-                <w:szCs w:val="20"/>
-              </w:rPr>
-              <w:t>- Sau khi bấm vào “ Dịch” hệ thống  sẽ đưa ra kết quả ở phần textbox đầu ra</w:t>
-            </w:r>
-          </w:p>
-          <w:p>
-            <w:pPr>
-              <w:spacing w:after="0"/>
-              <w:jc w:val="left"/>
-              <w:rPr>
-                <w:rFonts w:ascii="Segoe UI" w:hAnsi="Segoe UI" w:cs="Segoe UI"/>
-                <w:sz w:val="20"/>
-                <w:szCs w:val="20"/>
-              </w:rPr>
-            </w:pPr>
-            <w:r>
-              <w:rPr>
-                <w:rFonts w:ascii="Segoe UI" w:hAnsi="Segoe UI" w:cs="Segoe UI"/>
-                <w:sz w:val="20"/>
-                <w:szCs w:val="20"/>
-              </w:rPr>
-              <w:t>- Người dùng cũng có thể sử dụng thanh cuộn để xem đoạn văn bản dịch nếu như văn bản quá dài. Ở phần chứa ngôn ngữ đầu vào, người dùng kéo thanh cuộn đến đâu thì thanh cuộn ở phần chứa ngôn ngữ đầu ra sẽ thay đổi theo và ngược lại.</w:t>
-            </w:r>
-          </w:p>
-          <w:p>
-            <w:pPr>
-              <w:spacing w:after="0"/>
-              <w:jc w:val="left"/>
-              <w:rPr>
-                <w:rFonts w:ascii="Segoe UI" w:hAnsi="Segoe UI" w:cs="Segoe UI"/>
-                <w:sz w:val="20"/>
-                <w:szCs w:val="20"/>
-              </w:rPr>
-            </w:pPr>
-          </w:p>
-        </w:tc>
-      </w:tr>
-      <w:tr>
-        <w:trPr>
-          <w:trHeight w:val="5840"/>
-        </w:trPr>
-        <w:tc>
-          <w:tcPr>
-            <w:tcW w:w="3870" w:type="dxa"/>
-            <w:vAlign w:val="center"/>
-            <w:hideMark/>
-          </w:tcPr>
-          <w:p>
-            <w:pPr>
-              <w:spacing w:after="0"/>
-              <w:jc w:val="center"/>
-              <w:rPr>
-                <w:rFonts w:ascii="Segoe UI" w:hAnsi="Segoe UI" w:cs="Segoe UI"/>
-                <w:noProof/>
-                <w:sz w:val="20"/>
-                <w:szCs w:val="20"/>
-              </w:rPr>
-            </w:pPr>
-            <w:r>
-              <w:rPr>
-                <w:rFonts w:ascii="Segoe UI" w:hAnsi="Segoe UI" w:cs="Segoe UI"/>
-                <w:noProof/>
-                <w:sz w:val="20"/>
-                <w:szCs w:val="20"/>
-              </w:rPr>
-              <w:drawing>
-                <wp:inline distT="0" distB="0" distL="0" distR="0">
-                  <wp:extent cx="1800225" cy="3200400"/>
-                  <wp:effectExtent l="19050" t="19050" r="28575" b="19050"/>
-                  <wp:docPr id="16" name="Picture 16"/>
-                  <wp:cNvGraphicFramePr>
-                    <a:graphicFrameLocks xmlns:a="http://schemas.openxmlformats.org/drawingml/2006/main" noChangeAspect="1"/>
-                  </wp:cNvGraphicFramePr>
-                  <a:graphic xmlns:a="http://schemas.openxmlformats.org/drawingml/2006/main">
-                    <a:graphicData uri="http://schemas.openxmlformats.org/drawingml/2006/picture">
-                      <pic:pic xmlns:pic="http://schemas.openxmlformats.org/drawingml/2006/picture">
-                        <pic:nvPicPr>
-                          <pic:cNvPr id="0" name="Picture 26"/>
-                          <pic:cNvPicPr>
-                            <a:picLocks noChangeAspect="1" noChangeArrowheads="1"/>
-                          </pic:cNvPicPr>
-                        </pic:nvPicPr>
-                        <pic:blipFill>
-                          <a:blip r:embed="rId26" cstate="print">
-                            <a:extLst>
-                              <a:ext uri="{28A0092B-C50C-407E-A947-70E740481C1C}">
-                                <a14:useLocalDpi xmlns:a14="http://schemas.microsoft.com/office/drawing/2010/main" val="0"/>
-                              </a:ext>
-                            </a:extLst>
-                          </a:blip>
-                          <a:srcRect/>
-                          <a:stretch>
-                            <a:fillRect/>
-                          </a:stretch>
-                        </pic:blipFill>
-                        <pic:spPr bwMode="auto">
-                          <a:xfrm>
-                            <a:off x="0" y="0"/>
-                            <a:ext cx="1800225" cy="3200400"/>
-                          </a:xfrm>
-                          <a:prstGeom prst="rect">
-                            <a:avLst/>
-                          </a:prstGeom>
-                          <a:noFill/>
-                          <a:ln w="9525" cmpd="sng">
-                            <a:solidFill>
-                              <a:srgbClr val="7030A0"/>
-                            </a:solidFill>
-                            <a:miter lim="800000"/>
-                            <a:headEnd/>
-                            <a:tailEnd/>
-                          </a:ln>
-                          <a:effectLst/>
-                        </pic:spPr>
-                      </pic:pic>
-                    </a:graphicData>
-                  </a:graphic>
-                </wp:inline>
-              </w:drawing>
-            </w:r>
-          </w:p>
-        </w:tc>
-        <w:tc>
-          <w:tcPr>
-            <w:tcW w:w="6390" w:type="dxa"/>
-            <w:vAlign w:val="center"/>
-          </w:tcPr>
-          <w:p>
-            <w:pPr>
-              <w:spacing w:after="0"/>
-              <w:jc w:val="left"/>
-              <w:rPr>
-                <w:rFonts w:ascii="Segoe UI" w:hAnsi="Segoe UI" w:cs="Segoe UI"/>
-                <w:sz w:val="20"/>
-                <w:szCs w:val="20"/>
-              </w:rPr>
-            </w:pPr>
-            <w:r>
-              <w:rPr>
-                <w:rFonts w:ascii="Segoe UI" w:hAnsi="Segoe UI" w:cs="Segoe UI"/>
-                <w:sz w:val="20"/>
-                <w:szCs w:val="20"/>
-              </w:rPr>
-              <w:t>6. Giao diện chức năng lựa chọn ngôn ngữ</w:t>
-            </w:r>
-          </w:p>
-          <w:p>
-            <w:pPr>
-              <w:spacing w:after="0"/>
-              <w:jc w:val="left"/>
-              <w:rPr>
-                <w:rFonts w:ascii="Segoe UI" w:hAnsi="Segoe UI" w:cs="Segoe UI"/>
-                <w:sz w:val="20"/>
-                <w:szCs w:val="20"/>
-              </w:rPr>
-            </w:pPr>
-            <w:r>
-              <w:rPr>
-                <w:rFonts w:ascii="Segoe UI" w:hAnsi="Segoe UI" w:cs="Segoe UI"/>
-                <w:sz w:val="20"/>
-                <w:szCs w:val="20"/>
-              </w:rPr>
-              <w:t>- Khi người dùng lựa chọn ngôn ngữ đầu vào thì trang lựa chọn ngôn ngữ hiện ra</w:t>
-            </w:r>
-            <w:r>
-              <w:rPr>
-                <w:rFonts w:ascii="Segoe UI" w:hAnsi="Segoe UI" w:cs="Segoe UI"/>
-                <w:sz w:val="20"/>
-                <w:szCs w:val="20"/>
-              </w:rPr>
-              <w:br/>
-              <w:t>- Khi người dùng lựa chọn ngôn ngữ đầu ra thì trang lựa chọn ngôn ngữ hiện ra nhưng sẽ không có lựa chọn “ Tự động nhận dạng “</w:t>
-            </w:r>
-          </w:p>
-          <w:p>
-            <w:pPr>
-              <w:spacing w:after="0"/>
-              <w:jc w:val="left"/>
-              <w:rPr>
-                <w:rFonts w:ascii="Segoe UI" w:hAnsi="Segoe UI" w:cs="Segoe UI"/>
-                <w:sz w:val="20"/>
-                <w:szCs w:val="20"/>
-              </w:rPr>
-            </w:pPr>
-            <w:r>
-              <w:rPr>
-                <w:rFonts w:ascii="Segoe UI" w:hAnsi="Segoe UI" w:cs="Segoe UI"/>
-                <w:sz w:val="20"/>
-                <w:szCs w:val="20"/>
-              </w:rPr>
-              <w:t>- Bấm nút “Thoát” có biểu tượng “X” để quay lại giao diện chức năng dịch (5).</w:t>
-            </w:r>
-          </w:p>
-        </w:tc>
-      </w:tr>
-      <w:tr>
-        <w:trPr>
-          <w:trHeight w:val="6020"/>
-        </w:trPr>
-        <w:tc>
-          <w:tcPr>
-            <w:tcW w:w="3870" w:type="dxa"/>
-            <w:vAlign w:val="center"/>
-            <w:hideMark/>
-          </w:tcPr>
-          <w:p>
-            <w:pPr>
-              <w:spacing w:after="0"/>
-              <w:jc w:val="center"/>
-              <w:rPr>
-                <w:rFonts w:ascii="Segoe UI" w:hAnsi="Segoe UI" w:cs="Segoe UI"/>
-                <w:sz w:val="20"/>
-                <w:szCs w:val="20"/>
-              </w:rPr>
-            </w:pPr>
-            <w:r>
-              <w:rPr>
-                <w:rFonts w:ascii="Segoe UI" w:hAnsi="Segoe UI" w:cs="Segoe UI"/>
-                <w:noProof/>
-                <w:sz w:val="20"/>
-                <w:szCs w:val="20"/>
-              </w:rPr>
-              <w:lastRenderedPageBreak/>
-              <w:drawing>
-                <wp:inline distT="0" distB="0" distL="0" distR="0">
-                  <wp:extent cx="1800225" cy="3200400"/>
-                  <wp:effectExtent l="19050" t="19050" r="28575" b="19050"/>
-                  <wp:docPr id="15" name="Picture 15"/>
-                  <wp:cNvGraphicFramePr>
-                    <a:graphicFrameLocks xmlns:a="http://schemas.openxmlformats.org/drawingml/2006/main" noChangeAspect="1"/>
-                  </wp:cNvGraphicFramePr>
-                  <a:graphic xmlns:a="http://schemas.openxmlformats.org/drawingml/2006/main">
-                    <a:graphicData uri="http://schemas.openxmlformats.org/drawingml/2006/picture">
-                      <pic:pic xmlns:pic="http://schemas.openxmlformats.org/drawingml/2006/picture">
-                        <pic:nvPicPr>
-                          <pic:cNvPr id="0" name="Picture 21"/>
-                          <pic:cNvPicPr>
-                            <a:picLocks noChangeAspect="1" noChangeArrowheads="1"/>
-                          </pic:cNvPicPr>
-                        </pic:nvPicPr>
-                        <pic:blipFill>
-                          <a:blip r:embed="rId27" cstate="print">
-                            <a:extLst>
-                              <a:ext uri="{28A0092B-C50C-407E-A947-70E740481C1C}">
-                                <a14:useLocalDpi xmlns:a14="http://schemas.microsoft.com/office/drawing/2010/main" val="0"/>
-                              </a:ext>
-                            </a:extLst>
-                          </a:blip>
-                          <a:srcRect/>
-                          <a:stretch>
-                            <a:fillRect/>
-                          </a:stretch>
-                        </pic:blipFill>
-                        <pic:spPr bwMode="auto">
-                          <a:xfrm>
-                            <a:off x="0" y="0"/>
-                            <a:ext cx="1800225" cy="3200400"/>
-                          </a:xfrm>
-                          <a:prstGeom prst="rect">
-                            <a:avLst/>
-                          </a:prstGeom>
-                          <a:noFill/>
-                          <a:ln w="9525" cmpd="sng">
-                            <a:solidFill>
-                              <a:srgbClr val="7030A0"/>
-                            </a:solidFill>
-                            <a:miter lim="800000"/>
-                            <a:headEnd/>
-                            <a:tailEnd/>
-                          </a:ln>
-                          <a:effectLst/>
-                        </pic:spPr>
-                      </pic:pic>
-                    </a:graphicData>
-                  </a:graphic>
-                </wp:inline>
-              </w:drawing>
-            </w:r>
-          </w:p>
-        </w:tc>
-        <w:tc>
-          <w:tcPr>
-            <w:tcW w:w="6390" w:type="dxa"/>
-            <w:vAlign w:val="center"/>
-          </w:tcPr>
-          <w:p>
-            <w:pPr>
-              <w:spacing w:after="0"/>
-              <w:jc w:val="left"/>
-              <w:rPr>
-                <w:rFonts w:ascii="Segoe UI" w:hAnsi="Segoe UI" w:cs="Segoe UI"/>
-                <w:sz w:val="20"/>
-                <w:szCs w:val="20"/>
-              </w:rPr>
-            </w:pPr>
-            <w:r>
-              <w:rPr>
-                <w:rFonts w:ascii="Segoe UI" w:hAnsi="Segoe UI" w:cs="Segoe UI"/>
-                <w:sz w:val="20"/>
-                <w:szCs w:val="20"/>
-              </w:rPr>
-              <w:t>7. Giao diện chức năng lưu file</w:t>
-            </w:r>
-          </w:p>
-          <w:p>
-            <w:pPr>
-              <w:spacing w:after="0"/>
-              <w:jc w:val="left"/>
-              <w:rPr>
-                <w:rFonts w:ascii="Segoe UI" w:hAnsi="Segoe UI" w:cs="Segoe UI"/>
-                <w:sz w:val="20"/>
-                <w:szCs w:val="20"/>
-              </w:rPr>
-            </w:pPr>
-            <w:r>
-              <w:rPr>
-                <w:rFonts w:ascii="Segoe UI" w:hAnsi="Segoe UI" w:cs="Segoe UI"/>
-                <w:sz w:val="20"/>
-                <w:szCs w:val="20"/>
-              </w:rPr>
-              <w:t>- Khi người dùng bấ</w:t>
-            </w:r>
-            <w:r>
-              <w:rPr>
-                <w:rFonts w:ascii="Segoe UI" w:hAnsi="Segoe UI" w:cs="Segoe UI"/>
-                <w:sz w:val="20"/>
-                <w:szCs w:val="20"/>
-              </w:rPr>
-              <w:t>m vào “</w:t>
-            </w:r>
-            <w:r>
-              <w:rPr>
-                <w:rFonts w:ascii="Segoe UI" w:hAnsi="Segoe UI" w:cs="Segoe UI"/>
-                <w:sz w:val="20"/>
-                <w:szCs w:val="20"/>
-              </w:rPr>
-              <w:t>Lưu file văn bản” hoặc “ Lưu file âm thanh” hệ thống yêu cầu bạn nhập tên file bạn muốn lưu.</w:t>
-            </w:r>
-          </w:p>
-          <w:p>
-            <w:pPr>
-              <w:spacing w:after="0"/>
-              <w:jc w:val="left"/>
-              <w:rPr>
-                <w:rFonts w:ascii="Segoe UI" w:hAnsi="Segoe UI" w:cs="Segoe UI"/>
-                <w:sz w:val="20"/>
-                <w:szCs w:val="20"/>
-              </w:rPr>
-            </w:pPr>
-            <w:r>
-              <w:rPr>
-                <w:rFonts w:ascii="Segoe UI" w:hAnsi="Segoe UI" w:cs="Segoe UI"/>
-                <w:sz w:val="20"/>
-                <w:szCs w:val="20"/>
-              </w:rPr>
-              <w:t>- Sau đó bấm “Accept” để lưu hoặc “Cancel” để hủy quá trình lưu.</w:t>
-            </w:r>
-          </w:p>
-          <w:p>
-            <w:pPr>
-              <w:spacing w:after="0"/>
-              <w:jc w:val="left"/>
-              <w:rPr>
-                <w:rFonts w:ascii="Segoe UI" w:hAnsi="Segoe UI" w:cs="Segoe UI"/>
-                <w:sz w:val="20"/>
-                <w:szCs w:val="20"/>
-              </w:rPr>
-            </w:pPr>
-            <w:r>
-              <w:rPr>
-                <w:rFonts w:ascii="Segoe UI" w:hAnsi="Segoe UI" w:cs="Segoe UI"/>
-                <w:sz w:val="20"/>
-                <w:szCs w:val="20"/>
-              </w:rPr>
-              <w:t>Khi người dùng bấm “Cancel” hệ thống chuyển về giao diện chức năng(2)</w:t>
-            </w:r>
-          </w:p>
-          <w:p>
-            <w:pPr>
-              <w:spacing w:after="0"/>
-              <w:jc w:val="left"/>
-              <w:rPr>
-                <w:rFonts w:ascii="Segoe UI" w:hAnsi="Segoe UI" w:cs="Segoe UI"/>
-                <w:sz w:val="20"/>
-                <w:szCs w:val="20"/>
-              </w:rPr>
-            </w:pPr>
-          </w:p>
-        </w:tc>
-      </w:tr>
-      <w:tr>
-        <w:trPr>
-          <w:trHeight w:val="5930"/>
-        </w:trPr>
-        <w:tc>
-          <w:tcPr>
-            <w:tcW w:w="3870" w:type="dxa"/>
-            <w:vAlign w:val="center"/>
-            <w:hideMark/>
-          </w:tcPr>
-          <w:p>
-            <w:pPr>
-              <w:spacing w:after="0"/>
-              <w:jc w:val="center"/>
-              <w:rPr>
-                <w:rFonts w:ascii="Segoe UI" w:hAnsi="Segoe UI" w:cs="Segoe UI"/>
-                <w:noProof/>
-                <w:sz w:val="20"/>
-                <w:szCs w:val="20"/>
-              </w:rPr>
-            </w:pPr>
-            <w:r>
-              <w:rPr>
-                <w:rFonts w:ascii="Segoe UI" w:hAnsi="Segoe UI" w:cs="Segoe UI"/>
-                <w:noProof/>
-                <w:sz w:val="20"/>
-                <w:szCs w:val="20"/>
-              </w:rPr>
-              <w:drawing>
-                <wp:inline distT="0" distB="0" distL="0" distR="0">
-                  <wp:extent cx="1800225" cy="3200400"/>
-                  <wp:effectExtent l="19050" t="19050" r="28575" b="19050"/>
-                  <wp:docPr id="14" name="Picture 14"/>
-                  <wp:cNvGraphicFramePr>
-                    <a:graphicFrameLocks xmlns:a="http://schemas.openxmlformats.org/drawingml/2006/main" noChangeAspect="1"/>
-                  </wp:cNvGraphicFramePr>
-                  <a:graphic xmlns:a="http://schemas.openxmlformats.org/drawingml/2006/main">
-                    <a:graphicData uri="http://schemas.openxmlformats.org/drawingml/2006/picture">
-                      <pic:pic xmlns:pic="http://schemas.openxmlformats.org/drawingml/2006/picture">
-                        <pic:nvPicPr>
-                          <pic:cNvPr id="0" name="Picture 8"/>
-                          <pic:cNvPicPr>
-                            <a:picLocks noChangeAspect="1" noChangeArrowheads="1"/>
-                          </pic:cNvPicPr>
-                        </pic:nvPicPr>
-                        <pic:blipFill>
-                          <a:blip r:embed="rId28" cstate="print">
-                            <a:extLst>
-                              <a:ext uri="{28A0092B-C50C-407E-A947-70E740481C1C}">
-                                <a14:useLocalDpi xmlns:a14="http://schemas.microsoft.com/office/drawing/2010/main" val="0"/>
-                              </a:ext>
-                            </a:extLst>
-                          </a:blip>
-                          <a:srcRect/>
-                          <a:stretch>
-                            <a:fillRect/>
-                          </a:stretch>
-                        </pic:blipFill>
-                        <pic:spPr bwMode="auto">
-                          <a:xfrm>
-                            <a:off x="0" y="0"/>
-                            <a:ext cx="1800225" cy="3200400"/>
-                          </a:xfrm>
-                          <a:prstGeom prst="rect">
-                            <a:avLst/>
-                          </a:prstGeom>
-                          <a:noFill/>
-                          <a:ln w="9525" cmpd="sng">
-                            <a:solidFill>
-                              <a:srgbClr val="7030A0"/>
-                            </a:solidFill>
-                            <a:miter lim="800000"/>
-                            <a:headEnd/>
-                            <a:tailEnd/>
-                          </a:ln>
-                          <a:effectLst/>
-                        </pic:spPr>
-                      </pic:pic>
-                    </a:graphicData>
-                  </a:graphic>
-                </wp:inline>
-              </w:drawing>
-            </w:r>
-          </w:p>
-        </w:tc>
-        <w:tc>
-          <w:tcPr>
-            <w:tcW w:w="6390" w:type="dxa"/>
-            <w:vAlign w:val="center"/>
-            <w:hideMark/>
-          </w:tcPr>
-          <w:p>
-            <w:pPr>
-              <w:spacing w:after="0"/>
-              <w:jc w:val="left"/>
-              <w:rPr>
-                <w:rFonts w:ascii="Segoe UI" w:hAnsi="Segoe UI" w:cs="Segoe UI"/>
-                <w:sz w:val="20"/>
-                <w:szCs w:val="20"/>
-              </w:rPr>
-            </w:pPr>
-            <w:r>
-              <w:rPr>
-                <w:rFonts w:ascii="Segoe UI" w:hAnsi="Segoe UI" w:cs="Segoe UI"/>
-                <w:sz w:val="20"/>
-                <w:szCs w:val="20"/>
-              </w:rPr>
-              <w:t>8. Giao diện chức năng lịch sử</w:t>
-            </w:r>
-          </w:p>
-          <w:p>
-            <w:pPr>
-              <w:spacing w:after="0"/>
-              <w:jc w:val="left"/>
-              <w:rPr>
-                <w:rFonts w:ascii="Segoe UI" w:hAnsi="Segoe UI" w:cs="Segoe UI"/>
-                <w:sz w:val="20"/>
-                <w:szCs w:val="20"/>
-              </w:rPr>
-            </w:pPr>
-            <w:r>
-              <w:rPr>
-                <w:rFonts w:ascii="Segoe UI" w:hAnsi="Segoe UI" w:cs="Segoe UI"/>
-                <w:sz w:val="20"/>
-                <w:szCs w:val="20"/>
-              </w:rPr>
-              <w:t>- Khi người dùng bấm vào nút “Play”, hệ thống sẽ cho chạy file âm thanh kèm theo đó là đoạn văn bản hiện theo thời gian của file âm thanh.</w:t>
-            </w:r>
-          </w:p>
-          <w:p>
-            <w:pPr>
-              <w:spacing w:after="0"/>
-              <w:jc w:val="left"/>
-              <w:rPr>
-                <w:rFonts w:ascii="Segoe UI" w:hAnsi="Segoe UI" w:cs="Segoe UI"/>
-                <w:sz w:val="20"/>
-                <w:szCs w:val="20"/>
-              </w:rPr>
-            </w:pPr>
-            <w:r>
-              <w:rPr>
-                <w:rFonts w:ascii="Segoe UI" w:hAnsi="Segoe UI" w:cs="Segoe UI"/>
-                <w:sz w:val="20"/>
-                <w:szCs w:val="20"/>
-              </w:rPr>
-              <w:t>- Trong quá trình nghe, người dùng có thể bấm vào nút “Pause” để tạm dừng hoặc có thể tua bằng cách giữ nút hình tròn màu tím ở phía dưới khung và di chuyển sang trái hoặc phải tùy theo nhu cầu.</w:t>
-            </w:r>
-          </w:p>
-          <w:p>
-            <w:pPr>
-              <w:spacing w:after="0"/>
-              <w:jc w:val="left"/>
-              <w:rPr>
-                <w:rFonts w:ascii="Segoe UI" w:hAnsi="Segoe UI" w:cs="Segoe UI"/>
-                <w:sz w:val="20"/>
-                <w:szCs w:val="20"/>
-              </w:rPr>
-            </w:pPr>
-            <w:r>
-              <w:rPr>
-                <w:rFonts w:ascii="Segoe UI" w:hAnsi="Segoe UI" w:cs="Segoe UI"/>
-                <w:sz w:val="20"/>
-                <w:szCs w:val="20"/>
-              </w:rPr>
-              <w:t>- Nếu người dùng muốn xem nội dung file ghi âm dưới dạng văn bản thì bấm vào phần text của file ghi âm. Hệ thống chuyển sang giao diện chức năng hiển thị nội dung(12)</w:t>
-            </w:r>
-          </w:p>
-          <w:p>
-            <w:pPr>
-              <w:spacing w:after="0"/>
-              <w:jc w:val="left"/>
-              <w:rPr>
-                <w:rFonts w:ascii="Segoe UI" w:hAnsi="Segoe UI" w:cs="Segoe UI"/>
-                <w:sz w:val="20"/>
-                <w:szCs w:val="20"/>
-              </w:rPr>
-            </w:pPr>
-            <w:r>
-              <w:rPr>
-                <w:rFonts w:ascii="Segoe UI" w:hAnsi="Segoe UI" w:cs="Segoe UI"/>
-                <w:sz w:val="20"/>
-                <w:szCs w:val="20"/>
-              </w:rPr>
-              <w:t>- Người dùng bấm nút “Quay lại” có biểu tượng “←” ở góc trái màn hình để quay lại màn hình chính(1).</w:t>
-            </w:r>
-          </w:p>
-        </w:tc>
-      </w:tr>
-      <w:tr>
-        <w:trPr>
-          <w:trHeight w:val="5300"/>
-        </w:trPr>
-        <w:tc>
-          <w:tcPr>
-            <w:tcW w:w="3870" w:type="dxa"/>
-            <w:vAlign w:val="center"/>
-            <w:hideMark/>
-          </w:tcPr>
-          <w:p>
-            <w:pPr>
-              <w:spacing w:after="0"/>
-              <w:jc w:val="center"/>
-              <w:rPr>
-                <w:rFonts w:ascii="Segoe UI" w:hAnsi="Segoe UI" w:cs="Segoe UI"/>
-                <w:noProof/>
-                <w:sz w:val="20"/>
-                <w:szCs w:val="20"/>
-              </w:rPr>
-            </w:pPr>
-            <w:r>
-              <w:rPr>
-                <w:rFonts w:ascii="Segoe UI" w:hAnsi="Segoe UI" w:cs="Segoe UI"/>
-                <w:noProof/>
-                <w:sz w:val="20"/>
-                <w:szCs w:val="20"/>
-              </w:rPr>
-              <w:lastRenderedPageBreak/>
-              <w:drawing>
-                <wp:inline distT="0" distB="0" distL="0" distR="0">
-                  <wp:extent cx="1800225" cy="3200400"/>
-                  <wp:effectExtent l="19050" t="19050" r="28575" b="19050"/>
-                  <wp:docPr id="13" name="Picture 13"/>
-                  <wp:cNvGraphicFramePr>
-                    <a:graphicFrameLocks xmlns:a="http://schemas.openxmlformats.org/drawingml/2006/main" noChangeAspect="1"/>
-                  </wp:cNvGraphicFramePr>
-                  <a:graphic xmlns:a="http://schemas.openxmlformats.org/drawingml/2006/main">
-                    <a:graphicData uri="http://schemas.openxmlformats.org/drawingml/2006/picture">
-                      <pic:pic xmlns:pic="http://schemas.openxmlformats.org/drawingml/2006/picture">
-                        <pic:nvPicPr>
-                          <pic:cNvPr id="0" name="Picture 6"/>
-                          <pic:cNvPicPr>
-                            <a:picLocks noChangeAspect="1" noChangeArrowheads="1"/>
-                          </pic:cNvPicPr>
-                        </pic:nvPicPr>
-                        <pic:blipFill>
-                          <a:blip r:embed="rId29" cstate="print">
-                            <a:extLst>
-                              <a:ext uri="{28A0092B-C50C-407E-A947-70E740481C1C}">
-                                <a14:useLocalDpi xmlns:a14="http://schemas.microsoft.com/office/drawing/2010/main" val="0"/>
-                              </a:ext>
-                            </a:extLst>
-                          </a:blip>
-                          <a:srcRect/>
-                          <a:stretch>
-                            <a:fillRect/>
-                          </a:stretch>
-                        </pic:blipFill>
-                        <pic:spPr bwMode="auto">
-                          <a:xfrm>
-                            <a:off x="0" y="0"/>
-                            <a:ext cx="1800225" cy="3200400"/>
-                          </a:xfrm>
-                          <a:prstGeom prst="rect">
-                            <a:avLst/>
-                          </a:prstGeom>
-                          <a:noFill/>
-                          <a:ln w="9525" cmpd="sng">
-                            <a:solidFill>
-                              <a:srgbClr val="7030A0"/>
-                            </a:solidFill>
-                            <a:miter lim="800000"/>
-                            <a:headEnd/>
-                            <a:tailEnd/>
-                          </a:ln>
-                          <a:effectLst/>
-                        </pic:spPr>
-                      </pic:pic>
-                    </a:graphicData>
-                  </a:graphic>
-                </wp:inline>
-              </w:drawing>
-            </w:r>
-          </w:p>
-        </w:tc>
-        <w:tc>
-          <w:tcPr>
-            <w:tcW w:w="6390" w:type="dxa"/>
-            <w:vAlign w:val="center"/>
-            <w:hideMark/>
-          </w:tcPr>
-          <w:p>
-            <w:pPr>
-              <w:spacing w:after="0"/>
-              <w:jc w:val="left"/>
-              <w:rPr>
-                <w:rFonts w:ascii="Segoe UI" w:hAnsi="Segoe UI" w:cs="Segoe UI"/>
-                <w:sz w:val="20"/>
-                <w:szCs w:val="20"/>
-              </w:rPr>
-            </w:pPr>
-            <w:r>
-              <w:rPr>
-                <w:rFonts w:ascii="Segoe UI" w:hAnsi="Segoe UI" w:cs="Segoe UI"/>
-                <w:sz w:val="20"/>
-                <w:szCs w:val="20"/>
-              </w:rPr>
-              <w:t>9. Giao diện xóa lịch sử</w:t>
-            </w:r>
-          </w:p>
-          <w:p>
-            <w:pPr>
-              <w:spacing w:after="0"/>
-              <w:jc w:val="left"/>
-              <w:rPr>
-                <w:rFonts w:ascii="Segoe UI" w:hAnsi="Segoe UI" w:cs="Segoe UI"/>
-                <w:sz w:val="20"/>
-                <w:szCs w:val="20"/>
-              </w:rPr>
-            </w:pPr>
-            <w:r>
-              <w:rPr>
-                <w:rFonts w:ascii="Segoe UI" w:hAnsi="Segoe UI" w:cs="Segoe UI"/>
-                <w:sz w:val="20"/>
-                <w:szCs w:val="20"/>
-              </w:rPr>
-              <w:t>- Nếu người dùng muốn xóa 1 bản ghi. Người dùng chạm và giữ bản ghi muốn xóa. Chức năng xóa sẽ trượt từ phải qua trái. Người dùng bấm xóa để xóa bản ghi. Hoặc nếu không muốn xóa thì chạm phía bên ngoài vùng “Xóa”.</w:t>
-            </w:r>
-          </w:p>
-          <w:p>
-            <w:pPr>
-              <w:spacing w:after="0"/>
-              <w:jc w:val="left"/>
-              <w:rPr>
-                <w:rFonts w:ascii="Segoe UI" w:hAnsi="Segoe UI" w:cs="Segoe UI"/>
-                <w:sz w:val="20"/>
-                <w:szCs w:val="20"/>
-              </w:rPr>
-            </w:pPr>
-            <w:r>
-              <w:rPr>
-                <w:rFonts w:ascii="Segoe UI" w:hAnsi="Segoe UI" w:cs="Segoe UI"/>
-                <w:sz w:val="20"/>
-                <w:szCs w:val="20"/>
-              </w:rPr>
-              <w:t>- Người dùng bấm nút “Quay lại” có biểu tượng “←” ở góc trái màn hình để quay lại màn hình chính(1).</w:t>
-            </w:r>
-          </w:p>
-        </w:tc>
-      </w:tr>
-    </w:tbl>
-    <w:p>
-      <w:pPr>
-        <w:pStyle w:val="ListParagraph"/>
-        <w:ind w:left="450"/>
-        <w:rPr>
-          <w:rFonts w:ascii="Segoe UI" w:hAnsi="Segoe UI" w:cs="Segoe UI"/>
-          <w:sz w:val="24"/>
-          <w:szCs w:val="24"/>
-        </w:rPr>
-      </w:pPr>
-    </w:p>
-    <w:tbl>
-      <w:tblPr>
-        <w:tblStyle w:val="TableGrid"/>
-        <w:tblW w:w="10260" w:type="dxa"/>
-        <w:tblInd w:w="-432" w:type="dxa"/>
-        <w:tblBorders>
-          <w:top w:val="none" w:sz="0" w:space="0" w:color="auto"/>
-          <w:left w:val="none" w:sz="0" w:space="0" w:color="auto"/>
-          <w:bottom w:val="none" w:sz="0" w:space="0" w:color="auto"/>
-          <w:right w:val="none" w:sz="0" w:space="0" w:color="auto"/>
-          <w:insideH w:val="none" w:sz="0" w:space="0" w:color="auto"/>
-          <w:insideV w:val="none" w:sz="0" w:space="0" w:color="auto"/>
-        </w:tblBorders>
-        <w:tblLayout w:type="fixed"/>
-        <w:tblLook w:val="04A0" w:firstRow="1" w:lastRow="0" w:firstColumn="1" w:lastColumn="0" w:noHBand="0" w:noVBand="1"/>
-      </w:tblPr>
-      <w:tblGrid>
-        <w:gridCol w:w="3870"/>
-        <w:gridCol w:w="6390"/>
-      </w:tblGrid>
-      <w:tr>
-        <w:trPr>
-          <w:trHeight w:val="5498"/>
-        </w:trPr>
-        <w:tc>
-          <w:tcPr>
-            <w:tcW w:w="3870" w:type="dxa"/>
-            <w:vAlign w:val="center"/>
-            <w:hideMark/>
-          </w:tcPr>
-          <w:p>
-            <w:pPr>
-              <w:spacing w:after="0"/>
-              <w:jc w:val="center"/>
-              <w:rPr>
-                <w:rFonts w:ascii="Segoe UI" w:hAnsi="Segoe UI" w:cs="Segoe UI"/>
-                <w:sz w:val="20"/>
-                <w:szCs w:val="20"/>
-              </w:rPr>
-            </w:pPr>
-            <w:r>
-              <w:rPr>
-                <w:rFonts w:ascii="Segoe UI" w:hAnsi="Segoe UI" w:cs="Segoe UI"/>
-                <w:noProof/>
-                <w:sz w:val="20"/>
-                <w:szCs w:val="20"/>
-              </w:rPr>
-              <w:drawing>
-                <wp:inline distT="0" distB="0" distL="0" distR="0">
-                  <wp:extent cx="1800225" cy="3200400"/>
-                  <wp:effectExtent l="19050" t="19050" r="28575" b="19050"/>
-                  <wp:docPr id="12" name="Picture 12"/>
-                  <wp:cNvGraphicFramePr>
-                    <a:graphicFrameLocks xmlns:a="http://schemas.openxmlformats.org/drawingml/2006/main" noChangeAspect="1"/>
-                  </wp:cNvGraphicFramePr>
-                  <a:graphic xmlns:a="http://schemas.openxmlformats.org/drawingml/2006/main">
-                    <a:graphicData uri="http://schemas.openxmlformats.org/drawingml/2006/picture">
-                      <pic:pic xmlns:pic="http://schemas.openxmlformats.org/drawingml/2006/picture">
-                        <pic:nvPicPr>
-                          <pic:cNvPr id="0" name="Picture 7"/>
-                          <pic:cNvPicPr>
-                            <a:picLocks noChangeAspect="1" noChangeArrowheads="1"/>
-                          </pic:cNvPicPr>
-                        </pic:nvPicPr>
-                        <pic:blipFill>
-                          <a:blip r:embed="rId30" cstate="print">
-                            <a:extLst>
-                              <a:ext uri="{28A0092B-C50C-407E-A947-70E740481C1C}">
-                                <a14:useLocalDpi xmlns:a14="http://schemas.microsoft.com/office/drawing/2010/main" val="0"/>
-                              </a:ext>
-                            </a:extLst>
-                          </a:blip>
-                          <a:srcRect/>
-                          <a:stretch>
-                            <a:fillRect/>
-                          </a:stretch>
-                        </pic:blipFill>
-                        <pic:spPr bwMode="auto">
-                          <a:xfrm>
-                            <a:off x="0" y="0"/>
-                            <a:ext cx="1800225" cy="3200400"/>
-                          </a:xfrm>
-                          <a:prstGeom prst="rect">
-                            <a:avLst/>
-                          </a:prstGeom>
-                          <a:noFill/>
-                          <a:ln w="9525" cmpd="sng">
-                            <a:solidFill>
-                              <a:srgbClr val="7030A0"/>
-                            </a:solidFill>
-                            <a:miter lim="800000"/>
-                            <a:headEnd/>
-                            <a:tailEnd/>
-                          </a:ln>
-                          <a:effectLst/>
-                        </pic:spPr>
-                      </pic:pic>
-                    </a:graphicData>
-                  </a:graphic>
-                </wp:inline>
-              </w:drawing>
-            </w:r>
-          </w:p>
-        </w:tc>
-        <w:tc>
-          <w:tcPr>
-            <w:tcW w:w="6390" w:type="dxa"/>
-            <w:vAlign w:val="center"/>
-            <w:hideMark/>
-          </w:tcPr>
-          <w:p>
-            <w:pPr>
-              <w:spacing w:after="0"/>
-              <w:jc w:val="left"/>
-              <w:rPr>
-                <w:rFonts w:ascii="Segoe UI" w:hAnsi="Segoe UI" w:cs="Segoe UI"/>
-                <w:sz w:val="20"/>
-                <w:szCs w:val="20"/>
-              </w:rPr>
-            </w:pPr>
-            <w:r>
-              <w:rPr>
-                <w:rFonts w:ascii="Segoe UI" w:hAnsi="Segoe UI" w:cs="Segoe UI"/>
-                <w:sz w:val="20"/>
-                <w:szCs w:val="20"/>
-              </w:rPr>
-              <w:t>10. Giao diện báo đầy bộ nhớ</w:t>
-            </w:r>
-          </w:p>
-          <w:p>
-            <w:pPr>
-              <w:spacing w:after="0"/>
-              <w:jc w:val="left"/>
-              <w:rPr>
-                <w:rFonts w:ascii="Segoe UI" w:hAnsi="Segoe UI" w:cs="Segoe UI"/>
-                <w:sz w:val="20"/>
-                <w:szCs w:val="20"/>
-              </w:rPr>
-            </w:pPr>
-            <w:r>
-              <w:rPr>
-                <w:rFonts w:ascii="Segoe UI" w:hAnsi="Segoe UI" w:cs="Segoe UI"/>
-                <w:sz w:val="20"/>
-                <w:szCs w:val="20"/>
-              </w:rPr>
-              <w:t xml:space="preserve">- </w:t>
-            </w:r>
-            <w:r>
-              <w:rPr>
-                <w:rFonts w:ascii="Segoe UI" w:hAnsi="Segoe UI" w:cs="Segoe UI"/>
-                <w:sz w:val="20"/>
-                <w:szCs w:val="20"/>
-              </w:rPr>
-              <w:t>Sau khi người dùng bấ</w:t>
-            </w:r>
-            <w:r>
-              <w:rPr>
-                <w:rFonts w:ascii="Segoe UI" w:hAnsi="Segoe UI" w:cs="Segoe UI"/>
-                <w:sz w:val="20"/>
-                <w:szCs w:val="20"/>
-              </w:rPr>
-              <w:t>m nút “</w:t>
-            </w:r>
-            <w:r>
-              <w:rPr>
-                <w:rFonts w:ascii="Segoe UI" w:hAnsi="Segoe UI" w:cs="Segoe UI"/>
-                <w:sz w:val="20"/>
-                <w:szCs w:val="20"/>
-              </w:rPr>
-              <w:t>ĐỒNG Ý” hoặc chạm vào vùng bất kì ngoài vùng màu tím.</w:t>
-            </w:r>
-          </w:p>
-          <w:p>
-            <w:pPr>
-              <w:spacing w:after="0"/>
-              <w:jc w:val="left"/>
-              <w:rPr>
-                <w:rFonts w:ascii="Segoe UI" w:hAnsi="Segoe UI" w:cs="Segoe UI"/>
-                <w:sz w:val="20"/>
-                <w:szCs w:val="20"/>
-              </w:rPr>
-            </w:pPr>
-            <w:r>
-              <w:rPr>
-                <w:rFonts w:ascii="Segoe UI" w:hAnsi="Segoe UI" w:cs="Segoe UI"/>
-                <w:sz w:val="20"/>
-                <w:szCs w:val="20"/>
-              </w:rPr>
-              <w:t xml:space="preserve">- </w:t>
-            </w:r>
-            <w:r>
-              <w:rPr>
-                <w:rFonts w:ascii="Segoe UI" w:hAnsi="Segoe UI" w:cs="Segoe UI"/>
-                <w:sz w:val="20"/>
-                <w:szCs w:val="20"/>
-              </w:rPr>
-              <w:t xml:space="preserve">Hệ thống chuyển sang giao diện chức năng tạm dừng ghi âm(11) </w:t>
-            </w:r>
-          </w:p>
-        </w:tc>
-      </w:tr>
-      <w:tr>
-        <w:trPr>
-          <w:trHeight w:val="6570"/>
-        </w:trPr>
-        <w:tc>
-          <w:tcPr>
-            <w:tcW w:w="3870" w:type="dxa"/>
-            <w:vAlign w:val="center"/>
-            <w:hideMark/>
-          </w:tcPr>
-          <w:p>
-            <w:pPr>
-              <w:spacing w:after="0"/>
-              <w:jc w:val="center"/>
-              <w:rPr>
-                <w:rFonts w:ascii="Segoe UI" w:hAnsi="Segoe UI" w:cs="Segoe UI"/>
-                <w:sz w:val="20"/>
-                <w:szCs w:val="20"/>
-              </w:rPr>
-            </w:pPr>
-            <w:r>
-              <w:rPr>
-                <w:rFonts w:ascii="Segoe UI" w:hAnsi="Segoe UI" w:cs="Segoe UI"/>
-                <w:noProof/>
-                <w:sz w:val="20"/>
-                <w:szCs w:val="20"/>
-              </w:rPr>
-              <w:lastRenderedPageBreak/>
-              <w:drawing>
-                <wp:inline distT="0" distB="0" distL="0" distR="0">
-                  <wp:extent cx="1800225" cy="3200400"/>
-                  <wp:effectExtent l="19050" t="19050" r="28575" b="19050"/>
-                  <wp:docPr id="11" name="Picture 11"/>
-                  <wp:cNvGraphicFramePr>
-                    <a:graphicFrameLocks xmlns:a="http://schemas.openxmlformats.org/drawingml/2006/main" noChangeAspect="1"/>
-                  </wp:cNvGraphicFramePr>
-                  <a:graphic xmlns:a="http://schemas.openxmlformats.org/drawingml/2006/main">
-                    <a:graphicData uri="http://schemas.openxmlformats.org/drawingml/2006/picture">
-                      <pic:pic xmlns:pic="http://schemas.openxmlformats.org/drawingml/2006/picture">
-                        <pic:nvPicPr>
-                          <pic:cNvPr id="0" name="Picture 11"/>
-                          <pic:cNvPicPr>
-                            <a:picLocks noChangeAspect="1" noChangeArrowheads="1"/>
-                          </pic:cNvPicPr>
-                        </pic:nvPicPr>
-                        <pic:blipFill>
-                          <a:blip r:embed="rId31" cstate="print">
-                            <a:extLst>
-                              <a:ext uri="{28A0092B-C50C-407E-A947-70E740481C1C}">
-                                <a14:useLocalDpi xmlns:a14="http://schemas.microsoft.com/office/drawing/2010/main" val="0"/>
-                              </a:ext>
-                            </a:extLst>
-                          </a:blip>
-                          <a:srcRect/>
-                          <a:stretch>
-                            <a:fillRect/>
-                          </a:stretch>
-                        </pic:blipFill>
-                        <pic:spPr bwMode="auto">
-                          <a:xfrm>
-                            <a:off x="0" y="0"/>
-                            <a:ext cx="1800225" cy="3200400"/>
-                          </a:xfrm>
-                          <a:prstGeom prst="rect">
-                            <a:avLst/>
-                          </a:prstGeom>
-                          <a:noFill/>
-                          <a:ln w="9525" cmpd="sng">
-                            <a:solidFill>
-                              <a:srgbClr val="7030A0"/>
-                            </a:solidFill>
-                            <a:miter lim="800000"/>
-                            <a:headEnd/>
-                            <a:tailEnd/>
-                          </a:ln>
-                          <a:effectLst/>
-                        </pic:spPr>
-                      </pic:pic>
-                    </a:graphicData>
-                  </a:graphic>
-                </wp:inline>
-              </w:drawing>
-            </w:r>
-          </w:p>
-        </w:tc>
-        <w:tc>
-          <w:tcPr>
-            <w:tcW w:w="6390" w:type="dxa"/>
-            <w:vAlign w:val="center"/>
-            <w:hideMark/>
-          </w:tcPr>
-          <w:p>
-            <w:pPr>
-              <w:spacing w:after="0"/>
-              <w:jc w:val="left"/>
-              <w:rPr>
-                <w:rFonts w:ascii="Segoe UI" w:hAnsi="Segoe UI" w:cs="Segoe UI"/>
-                <w:sz w:val="20"/>
-                <w:szCs w:val="20"/>
-              </w:rPr>
-            </w:pPr>
-            <w:r>
-              <w:rPr>
-                <w:rFonts w:ascii="Segoe UI" w:hAnsi="Segoe UI" w:cs="Segoe UI"/>
-                <w:sz w:val="20"/>
-                <w:szCs w:val="20"/>
-              </w:rPr>
-              <w:t>11. Giao diện tạm dừng ghi âm</w:t>
-            </w:r>
-          </w:p>
-          <w:p>
-            <w:pPr>
-              <w:spacing w:after="0"/>
-              <w:jc w:val="left"/>
-              <w:rPr>
-                <w:rFonts w:ascii="Segoe UI" w:hAnsi="Segoe UI" w:cs="Segoe UI"/>
-                <w:sz w:val="20"/>
-                <w:szCs w:val="20"/>
-              </w:rPr>
-            </w:pPr>
-            <w:r>
-              <w:rPr>
-                <w:rFonts w:ascii="Segoe UI" w:hAnsi="Segoe UI" w:cs="Segoe UI"/>
-                <w:sz w:val="20"/>
-                <w:szCs w:val="20"/>
-              </w:rPr>
-              <w:t>- Tại đây người dùng có thể bấm vào nút “Menu” có biểu tượng “≡” ở góc trái màn hình để chuyển sang giao diện chức năng (2).</w:t>
-            </w:r>
-          </w:p>
-          <w:p>
-            <w:pPr>
-              <w:spacing w:after="0"/>
-              <w:jc w:val="left"/>
-              <w:rPr>
-                <w:rFonts w:ascii="Segoe UI" w:hAnsi="Segoe UI" w:cs="Segoe UI"/>
-                <w:sz w:val="20"/>
-                <w:szCs w:val="20"/>
-              </w:rPr>
-            </w:pPr>
-            <w:r>
-              <w:rPr>
-                <w:rFonts w:ascii="Segoe UI" w:hAnsi="Segoe UI" w:cs="Segoe UI"/>
-                <w:sz w:val="20"/>
-                <w:szCs w:val="20"/>
-              </w:rPr>
-              <w:t>- Bấm vào nút “Quay lại” có biểu tượng “X” ở góc phải màn hình để quay lại giao diện chính của phần mềm (1).</w:t>
-            </w:r>
-          </w:p>
-          <w:p>
-            <w:pPr>
-              <w:spacing w:after="0"/>
-              <w:jc w:val="left"/>
-              <w:rPr>
-                <w:rFonts w:ascii="Segoe UI" w:hAnsi="Segoe UI" w:cs="Segoe UI"/>
-                <w:sz w:val="20"/>
-                <w:szCs w:val="20"/>
-              </w:rPr>
-            </w:pPr>
-            <w:r>
-              <w:rPr>
-                <w:rFonts w:ascii="Segoe UI" w:hAnsi="Segoe UI" w:cs="Segoe UI"/>
-                <w:sz w:val="20"/>
-                <w:szCs w:val="20"/>
-              </w:rPr>
-              <w:t xml:space="preserve">- Trên cùng là thời gian đã ghi âm. </w:t>
-            </w:r>
-          </w:p>
-        </w:tc>
-      </w:tr>
-      <w:tr>
-        <w:trPr>
-          <w:trHeight w:val="4760"/>
-        </w:trPr>
-        <w:tc>
-          <w:tcPr>
-            <w:tcW w:w="3870" w:type="dxa"/>
-            <w:vAlign w:val="center"/>
-            <w:hideMark/>
-          </w:tcPr>
-          <w:p>
-            <w:pPr>
-              <w:spacing w:after="0"/>
-              <w:jc w:val="center"/>
-              <w:rPr>
-                <w:rFonts w:ascii="Segoe UI" w:hAnsi="Segoe UI" w:cs="Segoe UI"/>
-                <w:sz w:val="20"/>
-                <w:szCs w:val="20"/>
-              </w:rPr>
-            </w:pPr>
-            <w:r>
-              <w:rPr>
-                <w:rFonts w:ascii="Segoe UI" w:hAnsi="Segoe UI" w:cs="Segoe UI"/>
-                <w:noProof/>
-                <w:sz w:val="20"/>
-                <w:szCs w:val="20"/>
-              </w:rPr>
-              <w:drawing>
-                <wp:inline distT="0" distB="0" distL="0" distR="0">
-                  <wp:extent cx="1800225" cy="3200400"/>
-                  <wp:effectExtent l="19050" t="19050" r="28575" b="19050"/>
-                  <wp:docPr id="10" name="Picture 10"/>
-                  <wp:cNvGraphicFramePr>
-                    <a:graphicFrameLocks xmlns:a="http://schemas.openxmlformats.org/drawingml/2006/main" noChangeAspect="1"/>
-                  </wp:cNvGraphicFramePr>
-                  <a:graphic xmlns:a="http://schemas.openxmlformats.org/drawingml/2006/main">
-                    <a:graphicData uri="http://schemas.openxmlformats.org/drawingml/2006/picture">
-                      <pic:pic xmlns:pic="http://schemas.openxmlformats.org/drawingml/2006/picture">
-                        <pic:nvPicPr>
-                          <pic:cNvPr id="0" name="Picture 28"/>
                           <pic:cNvPicPr>
                             <a:picLocks noChangeAspect="1" noChangeArrowheads="1"/>
                           </pic:cNvPicPr>
@@ -10947,7 +9668,7 @@
                 <w:sz w:val="20"/>
                 <w:szCs w:val="20"/>
               </w:rPr>
-              <w:t>12. Giao diện chức năng hiển thị nội dung đã lưu</w:t>
+              <w:t>4. Giao diện chức năng chia sẻ</w:t>
             </w:r>
           </w:p>
           <w:p>
@@ -10966,7 +9687,41 @@
                 <w:sz w:val="20"/>
                 <w:szCs w:val="20"/>
               </w:rPr>
-              <w:t>- Hiện thị nội dung dưới dạng văn bản của các file ghi âm.</w:t>
+              <w:t>- Người dùng chọn các trang xã hội để có thể chia sẻ file văn bản của mình. Hệ thống sẽ</w:t>
+            </w:r>
+            <w:r>
+              <w:rPr>
+                <w:rFonts w:ascii="Segoe UI" w:hAnsi="Segoe UI" w:cs="Segoe UI"/>
+                <w:sz w:val="20"/>
+                <w:szCs w:val="20"/>
+              </w:rPr>
+              <w:t xml:space="preserve"> đưa ra các</w:t>
+            </w:r>
+            <w:r>
+              <w:rPr>
+                <w:rFonts w:ascii="Segoe UI" w:hAnsi="Segoe UI" w:cs="Segoe UI"/>
+                <w:sz w:val="20"/>
+                <w:szCs w:val="20"/>
+              </w:rPr>
+              <w:t xml:space="preserve"> trang mạng gần đây </w:t>
+            </w:r>
+            <w:proofErr w:type="gramStart"/>
+            <w:r>
+              <w:rPr>
+                <w:rFonts w:ascii="Segoe UI" w:hAnsi="Segoe UI" w:cs="Segoe UI"/>
+                <w:sz w:val="20"/>
+                <w:szCs w:val="20"/>
+              </w:rPr>
+              <w:t>( những</w:t>
+            </w:r>
+            <w:proofErr w:type="gramEnd"/>
+            <w:r>
+              <w:rPr>
+                <w:rFonts w:ascii="Segoe UI" w:hAnsi="Segoe UI" w:cs="Segoe UI"/>
+                <w:sz w:val="20"/>
+                <w:szCs w:val="20"/>
+              </w:rPr>
+              <w:t xml:space="preserve"> trang người dùng vừa mới chia sẻ ) và thêm vào đó là các ứng dụng hỗ trợ tính năng chia sẻ văn bản đang được cài đặt trong máy điện thoại người dùng.</w:t>
             </w:r>
           </w:p>
           <w:p>
@@ -10985,33 +9740,14 @@
                 <w:sz w:val="20"/>
                 <w:szCs w:val="20"/>
               </w:rPr>
-              <w:t>- Bấm vào nút “Menu” có biểu tượng “≡” ở góc trái màn hình để chuyển sang giao diện chức năng chính (2).</w:t>
-            </w:r>
-          </w:p>
-          <w:p>
-            <w:pPr>
-              <w:spacing w:after="0"/>
-              <w:jc w:val="left"/>
-              <w:rPr>
-                <w:rFonts w:ascii="Segoe UI" w:hAnsi="Segoe UI" w:cs="Segoe UI"/>
-                <w:sz w:val="20"/>
-                <w:szCs w:val="20"/>
-              </w:rPr>
-            </w:pPr>
-            <w:r>
-              <w:rPr>
-                <w:rFonts w:ascii="Segoe UI" w:hAnsi="Segoe UI" w:cs="Segoe UI"/>
-                <w:sz w:val="20"/>
-                <w:szCs w:val="20"/>
-              </w:rPr>
-              <w:t>- Bấm vào nút “Quay lại” có biểu tượng “X” ở góc phải màn hình để quay lại giao diện chức năng lịch sử (8).</w:t>
+              <w:t>- Bấm nút “Thoát” có biểu tượng “X” để quay lại giao diện chức năng chính (2).</w:t>
             </w:r>
           </w:p>
         </w:tc>
       </w:tr>
       <w:tr>
         <w:trPr>
-          <w:trHeight w:val="6120"/>
+          <w:trHeight w:val="5660"/>
         </w:trPr>
         <w:tc>
           <w:tcPr>
@@ -11035,13 +9771,14 @@
                 <w:noProof/>
                 <w:sz w:val="20"/>
                 <w:szCs w:val="20"/>
+                <w:lang w:val="vi-VN" w:eastAsia="vi-VN"/>
               </w:rPr>
               <w:lastRenderedPageBreak/>
               <w:drawing>
                 <wp:inline distT="0" distB="0" distL="0" distR="0">
                   <wp:extent cx="1800225" cy="3200400"/>
                   <wp:effectExtent l="19050" t="19050" r="28575" b="19050"/>
-                  <wp:docPr id="9" name="Picture 9"/>
+                  <wp:docPr id="17" name="Picture 17"/>
                   <wp:cNvGraphicFramePr>
                     <a:graphicFrameLocks xmlns:a="http://schemas.openxmlformats.org/drawingml/2006/main" noChangeAspect="1"/>
                   </wp:cNvGraphicFramePr>
@@ -11049,7 +9786,7 @@
                     <a:graphicData uri="http://schemas.openxmlformats.org/drawingml/2006/picture">
                       <pic:pic xmlns:pic="http://schemas.openxmlformats.org/drawingml/2006/picture">
                         <pic:nvPicPr>
-                          <pic:cNvPr id="0" name="Picture 30"/>
+                          <pic:cNvPr id="0" name="Picture 32"/>
                           <pic:cNvPicPr>
                             <a:picLocks noChangeAspect="1" noChangeArrowheads="1"/>
                           </pic:cNvPicPr>
@@ -11098,7 +9835,6 @@
           <w:tcPr>
             <w:tcW w:w="6390" w:type="dxa"/>
             <w:vAlign w:val="center"/>
-            <w:hideMark/>
           </w:tcPr>
           <w:p>
             <w:pPr>
@@ -11116,7 +9852,7 @@
                 <w:sz w:val="20"/>
                 <w:szCs w:val="20"/>
               </w:rPr>
-              <w:t>13. Giao diện chức năng cài đặt</w:t>
+              <w:t>5. Giao diện chức năng dịch</w:t>
             </w:r>
           </w:p>
           <w:p>
@@ -11135,7 +9871,7 @@
                 <w:sz w:val="20"/>
                 <w:szCs w:val="20"/>
               </w:rPr>
-              <w:t>- Để thay đổi ngôn ngữ sử dụng phần mềm, người dùng bấm vào lựa chọn ngôn ngữ. Hệ thống chuyển sang trang Giao diện chọn ngôn ngữ (6).</w:t>
+              <w:t>- Dòng đầu tiên là chọn ngôn ngữ đầu vào. Người dùng có thể thay đổi đầu vào bằng cách bấm vào. Hệ thống hiện ra màn hình lựa chọn ngôn ngữ(14)</w:t>
             </w:r>
           </w:p>
           <w:p>
@@ -11154,7 +9890,7 @@
                 <w:sz w:val="20"/>
                 <w:szCs w:val="20"/>
               </w:rPr>
-              <w:t>- Để thay đổi cỡ chữ, người dùng di chuyển trên thanh cỡ chữ sao cho phù hợp</w:t>
+              <w:t>- Trong textbox là nội dung đã được ghi âm</w:t>
             </w:r>
           </w:p>
           <w:p>
@@ -11173,7 +9909,7 @@
                 <w:sz w:val="20"/>
                 <w:szCs w:val="20"/>
               </w:rPr>
-              <w:t>- Để hiện biểu tượng cài đặt, người dùng tích vào ô checkbox</w:t>
+              <w:t>- Ở dòng thứ 3. Người dùng sẽ lựa chọn ngôn ngữ đầu ra mong muốn. Sau khi bấm vào hệ thống hiện ra màn hình lựa chọn ngôn ngữ(14)</w:t>
             </w:r>
           </w:p>
           <w:p>
@@ -11192,7 +9928,7 @@
                 <w:sz w:val="20"/>
                 <w:szCs w:val="20"/>
               </w:rPr>
-              <w:t>- Để hiện biểu tượng lịch sử, người dùng tích vào ô checkbox</w:t>
+              <w:t>- Khi bấm vào ngôn ngữ đầu ra thì hệ thống đưa ra danh sách ngôn ngữ người dùng chọn.</w:t>
             </w:r>
           </w:p>
           <w:p>
@@ -11211,7 +9947,7 @@
                 <w:sz w:val="20"/>
                 <w:szCs w:val="20"/>
               </w:rPr>
-              <w:t>- Nếu không muốn thay đổi cài đặt, người dùng bấm vào “Chuyển về mặc định”</w:t>
+              <w:t>- Chọn đầu ra mong muốn xong người dùng bấm vào nút “Dịch” ở cuối màn hình thì hệ thống</w:t>
             </w:r>
           </w:p>
           <w:p>
@@ -11230,7 +9966,7 @@
                 <w:sz w:val="20"/>
                 <w:szCs w:val="20"/>
               </w:rPr>
-              <w:t>- “Phiên bản” là thông tin về phiên bản phần mềm.</w:t>
+              <w:t>- Sau khi bấm vào “ Dịch” hệ thống  sẽ đưa ra kết quả ở phần textbox đầu ra</w:t>
             </w:r>
           </w:p>
           <w:p>
@@ -11249,14 +9985,25 @@
                 <w:sz w:val="20"/>
                 <w:szCs w:val="20"/>
               </w:rPr>
-              <w:t>-Bấm vào nút “Quay lại” có biểu tượng “→” để quay lại giao diện chính (1).</w:t>
+              <w:t>- Người dùng cũng có thể sử dụng thanh cuộn để xem đoạn văn bản dịch nếu như văn bản quá dài. Ở phần chứa ngôn ngữ đầu vào, người dùng kéo thanh cuộn đến đâu thì thanh cuộn ở phần chứa ngôn ngữ đầu ra sẽ thay đổi theo và ngược lại.</w:t>
             </w:r>
+          </w:p>
+          <w:p>
+            <w:pPr>
+              <w:spacing w:after="0"/>
+              <w:jc w:val="left"/>
+              <w:rPr>
+                <w:rFonts w:ascii="Segoe UI" w:hAnsi="Segoe UI" w:cs="Segoe UI"/>
+                <w:sz w:val="20"/>
+                <w:szCs w:val="20"/>
+              </w:rPr>
+            </w:pPr>
           </w:p>
         </w:tc>
       </w:tr>
       <w:tr>
         <w:trPr>
-          <w:trHeight w:val="4841"/>
+          <w:trHeight w:val="5840"/>
         </w:trPr>
         <w:tc>
           <w:tcPr>
@@ -11270,6 +10017,7 @@
               <w:jc w:val="center"/>
               <w:rPr>
                 <w:rFonts w:ascii="Segoe UI" w:hAnsi="Segoe UI" w:cs="Segoe UI"/>
+                <w:noProof/>
                 <w:sz w:val="20"/>
                 <w:szCs w:val="20"/>
               </w:rPr>
@@ -11280,12 +10028,13 @@
                 <w:noProof/>
                 <w:sz w:val="20"/>
                 <w:szCs w:val="20"/>
+                <w:lang w:val="vi-VN" w:eastAsia="vi-VN"/>
               </w:rPr>
               <w:drawing>
                 <wp:inline distT="0" distB="0" distL="0" distR="0">
                   <wp:extent cx="1800225" cy="3200400"/>
                   <wp:effectExtent l="19050" t="19050" r="28575" b="19050"/>
-                  <wp:docPr id="8" name="Picture 8"/>
+                  <wp:docPr id="16" name="Picture 16"/>
                   <wp:cNvGraphicFramePr>
                     <a:graphicFrameLocks xmlns:a="http://schemas.openxmlformats.org/drawingml/2006/main" noChangeAspect="1"/>
                   </wp:cNvGraphicFramePr>
@@ -11293,7 +10042,7 @@
                     <a:graphicData uri="http://schemas.openxmlformats.org/drawingml/2006/picture">
                       <pic:pic xmlns:pic="http://schemas.openxmlformats.org/drawingml/2006/picture">
                         <pic:nvPicPr>
-                          <pic:cNvPr id="0" name="Picture 27"/>
+                          <pic:cNvPr id="0" name="Picture 26"/>
                           <pic:cNvPicPr>
                             <a:picLocks noChangeAspect="1" noChangeArrowheads="1"/>
                           </pic:cNvPicPr>
@@ -11342,7 +10091,6 @@
           <w:tcPr>
             <w:tcW w:w="6390" w:type="dxa"/>
             <w:vAlign w:val="center"/>
-            <w:hideMark/>
           </w:tcPr>
           <w:p>
             <w:pPr>
@@ -11360,7 +10108,7 @@
                 <w:sz w:val="20"/>
                 <w:szCs w:val="20"/>
               </w:rPr>
-              <w:t>14. Giao diện chọn ngôn ngữ</w:t>
+              <w:t>6. Giao diện chức năng lựa chọn ngôn ngữ</w:t>
             </w:r>
           </w:p>
           <w:p>
@@ -11379,7 +10127,16 @@
                 <w:sz w:val="20"/>
                 <w:szCs w:val="20"/>
               </w:rPr>
-              <w:t>- Sau khi người dùng chọn ngôn ngữ, hệ thống chuyển sang giao diện chức năng cài đặt mới</w:t>
+              <w:t>- Khi người dùng lựa chọn ngôn ngữ đầu vào thì trang lựa chọn ngôn ngữ hiện ra</w:t>
+            </w:r>
+            <w:r>
+              <w:rPr>
+                <w:rFonts w:ascii="Segoe UI" w:hAnsi="Segoe UI" w:cs="Segoe UI"/>
+                <w:sz w:val="20"/>
+                <w:szCs w:val="20"/>
+              </w:rPr>
+              <w:br/>
+              <w:t>- Khi người dùng lựa chọn ngôn ngữ đầu ra thì trang lựa chọn ngôn ngữ hiện ra nhưng sẽ không có lựa chọn “ Tự động nhận dạng “</w:t>
             </w:r>
           </w:p>
           <w:p>
@@ -11398,33 +10155,14 @@
                 <w:sz w:val="20"/>
                 <w:szCs w:val="20"/>
               </w:rPr>
-              <w:t>- Nếu không muốn thay đổi ngôn ngữ người dùng bấm vào nút “Thoát” có biểu tượng “X” ở góc phải màn hình, hệ thống quay lại giao diện chức năng cài đặt(13)</w:t>
-            </w:r>
-          </w:p>
-          <w:p>
-            <w:pPr>
-              <w:spacing w:after="0"/>
-              <w:jc w:val="left"/>
-              <w:rPr>
-                <w:rFonts w:ascii="Segoe UI" w:hAnsi="Segoe UI" w:cs="Segoe UI"/>
-                <w:sz w:val="20"/>
-                <w:szCs w:val="20"/>
-              </w:rPr>
-            </w:pPr>
-            <w:r>
-              <w:rPr>
-                <w:rFonts w:ascii="Segoe UI" w:hAnsi="Segoe UI" w:cs="Segoe UI"/>
-                <w:sz w:val="20"/>
-                <w:szCs w:val="20"/>
-              </w:rPr>
-              <w:t>- Giả sử ở đây, người dùng lựa chọn ngôn ngữ sử dụng là English (United States) – Anh Mỹ.</w:t>
+              <w:t>- Bấm nút “Thoát” có biểu tượng “X” để quay lại giao diện chức năng dịch (5).</w:t>
             </w:r>
           </w:p>
         </w:tc>
       </w:tr>
       <w:tr>
         <w:trPr>
-          <w:trHeight w:val="4949"/>
+          <w:trHeight w:val="6020"/>
         </w:trPr>
         <w:tc>
           <w:tcPr>
@@ -11448,13 +10186,14 @@
                 <w:noProof/>
                 <w:sz w:val="20"/>
                 <w:szCs w:val="20"/>
+                <w:lang w:val="vi-VN" w:eastAsia="vi-VN"/>
               </w:rPr>
               <w:lastRenderedPageBreak/>
               <w:drawing>
                 <wp:inline distT="0" distB="0" distL="0" distR="0">
                   <wp:extent cx="1800225" cy="3200400"/>
                   <wp:effectExtent l="19050" t="19050" r="28575" b="19050"/>
-                  <wp:docPr id="4" name="Picture 4"/>
+                  <wp:docPr id="15" name="Picture 15"/>
                   <wp:cNvGraphicFramePr>
                     <a:graphicFrameLocks xmlns:a="http://schemas.openxmlformats.org/drawingml/2006/main" noChangeAspect="1"/>
                   </wp:cNvGraphicFramePr>
@@ -11462,7 +10201,7 @@
                     <a:graphicData uri="http://schemas.openxmlformats.org/drawingml/2006/picture">
                       <pic:pic xmlns:pic="http://schemas.openxmlformats.org/drawingml/2006/picture">
                         <pic:nvPicPr>
-                          <pic:cNvPr id="0" name="Picture 29"/>
+                          <pic:cNvPr id="0" name="Picture 21"/>
                           <pic:cNvPicPr>
                             <a:picLocks noChangeAspect="1" noChangeArrowheads="1"/>
                           </pic:cNvPicPr>
@@ -11511,6 +10250,1529 @@
           <w:tcPr>
             <w:tcW w:w="6390" w:type="dxa"/>
             <w:vAlign w:val="center"/>
+          </w:tcPr>
+          <w:p>
+            <w:pPr>
+              <w:spacing w:after="0"/>
+              <w:jc w:val="left"/>
+              <w:rPr>
+                <w:rFonts w:ascii="Segoe UI" w:hAnsi="Segoe UI" w:cs="Segoe UI"/>
+                <w:sz w:val="20"/>
+                <w:szCs w:val="20"/>
+              </w:rPr>
+            </w:pPr>
+            <w:r>
+              <w:rPr>
+                <w:rFonts w:ascii="Segoe UI" w:hAnsi="Segoe UI" w:cs="Segoe UI"/>
+                <w:sz w:val="20"/>
+                <w:szCs w:val="20"/>
+              </w:rPr>
+              <w:t>7. Giao diện chức năng lưu file</w:t>
+            </w:r>
+          </w:p>
+          <w:p>
+            <w:pPr>
+              <w:spacing w:after="0"/>
+              <w:jc w:val="left"/>
+              <w:rPr>
+                <w:rFonts w:ascii="Segoe UI" w:hAnsi="Segoe UI" w:cs="Segoe UI"/>
+                <w:sz w:val="20"/>
+                <w:szCs w:val="20"/>
+              </w:rPr>
+            </w:pPr>
+            <w:r>
+              <w:rPr>
+                <w:rFonts w:ascii="Segoe UI" w:hAnsi="Segoe UI" w:cs="Segoe UI"/>
+                <w:sz w:val="20"/>
+                <w:szCs w:val="20"/>
+              </w:rPr>
+              <w:t>- Khi người dùng bấ</w:t>
+            </w:r>
+            <w:r>
+              <w:rPr>
+                <w:rFonts w:ascii="Segoe UI" w:hAnsi="Segoe UI" w:cs="Segoe UI"/>
+                <w:sz w:val="20"/>
+                <w:szCs w:val="20"/>
+              </w:rPr>
+              <w:t>m vào “</w:t>
+            </w:r>
+            <w:r>
+              <w:rPr>
+                <w:rFonts w:ascii="Segoe UI" w:hAnsi="Segoe UI" w:cs="Segoe UI"/>
+                <w:sz w:val="20"/>
+                <w:szCs w:val="20"/>
+              </w:rPr>
+              <w:t xml:space="preserve">Lưu file văn bản” hoặc </w:t>
+            </w:r>
+            <w:proofErr w:type="gramStart"/>
+            <w:r>
+              <w:rPr>
+                <w:rFonts w:ascii="Segoe UI" w:hAnsi="Segoe UI" w:cs="Segoe UI"/>
+                <w:sz w:val="20"/>
+                <w:szCs w:val="20"/>
+              </w:rPr>
+              <w:t>“ Lưu</w:t>
+            </w:r>
+            <w:proofErr w:type="gramEnd"/>
+            <w:r>
+              <w:rPr>
+                <w:rFonts w:ascii="Segoe UI" w:hAnsi="Segoe UI" w:cs="Segoe UI"/>
+                <w:sz w:val="20"/>
+                <w:szCs w:val="20"/>
+              </w:rPr>
+              <w:t xml:space="preserve"> file âm thanh” hệ thống yêu cầu bạn nhập tên file bạn muốn lưu.</w:t>
+            </w:r>
+          </w:p>
+          <w:p>
+            <w:pPr>
+              <w:spacing w:after="0"/>
+              <w:jc w:val="left"/>
+              <w:rPr>
+                <w:rFonts w:ascii="Segoe UI" w:hAnsi="Segoe UI" w:cs="Segoe UI"/>
+                <w:sz w:val="20"/>
+                <w:szCs w:val="20"/>
+              </w:rPr>
+            </w:pPr>
+            <w:r>
+              <w:rPr>
+                <w:rFonts w:ascii="Segoe UI" w:hAnsi="Segoe UI" w:cs="Segoe UI"/>
+                <w:sz w:val="20"/>
+                <w:szCs w:val="20"/>
+              </w:rPr>
+              <w:t>- Sau đó bấm “Accept” để lưu hoặc “Cancel” để hủy quá trình lưu.</w:t>
+            </w:r>
+          </w:p>
+          <w:p>
+            <w:pPr>
+              <w:spacing w:after="0"/>
+              <w:jc w:val="left"/>
+              <w:rPr>
+                <w:rFonts w:ascii="Segoe UI" w:hAnsi="Segoe UI" w:cs="Segoe UI"/>
+                <w:sz w:val="20"/>
+                <w:szCs w:val="20"/>
+              </w:rPr>
+            </w:pPr>
+            <w:r>
+              <w:rPr>
+                <w:rFonts w:ascii="Segoe UI" w:hAnsi="Segoe UI" w:cs="Segoe UI"/>
+                <w:sz w:val="20"/>
+                <w:szCs w:val="20"/>
+              </w:rPr>
+              <w:t>Khi người dùng bấm “Cancel” hệ thống chuyển về giao diện chức năng(2)</w:t>
+            </w:r>
+          </w:p>
+          <w:p>
+            <w:pPr>
+              <w:spacing w:after="0"/>
+              <w:jc w:val="left"/>
+              <w:rPr>
+                <w:rFonts w:ascii="Segoe UI" w:hAnsi="Segoe UI" w:cs="Segoe UI"/>
+                <w:sz w:val="20"/>
+                <w:szCs w:val="20"/>
+              </w:rPr>
+            </w:pPr>
+          </w:p>
+        </w:tc>
+      </w:tr>
+      <w:tr>
+        <w:trPr>
+          <w:trHeight w:val="5930"/>
+        </w:trPr>
+        <w:tc>
+          <w:tcPr>
+            <w:tcW w:w="3870" w:type="dxa"/>
+            <w:vAlign w:val="center"/>
+            <w:hideMark/>
+          </w:tcPr>
+          <w:p>
+            <w:pPr>
+              <w:spacing w:after="0"/>
+              <w:jc w:val="center"/>
+              <w:rPr>
+                <w:rFonts w:ascii="Segoe UI" w:hAnsi="Segoe UI" w:cs="Segoe UI"/>
+                <w:noProof/>
+                <w:sz w:val="20"/>
+                <w:szCs w:val="20"/>
+              </w:rPr>
+            </w:pPr>
+            <w:r>
+              <w:rPr>
+                <w:rFonts w:ascii="Segoe UI" w:hAnsi="Segoe UI" w:cs="Segoe UI"/>
+                <w:noProof/>
+                <w:sz w:val="20"/>
+                <w:szCs w:val="20"/>
+                <w:lang w:val="vi-VN" w:eastAsia="vi-VN"/>
+              </w:rPr>
+              <w:drawing>
+                <wp:inline distT="0" distB="0" distL="0" distR="0">
+                  <wp:extent cx="1800225" cy="3200400"/>
+                  <wp:effectExtent l="19050" t="19050" r="28575" b="19050"/>
+                  <wp:docPr id="14" name="Picture 14"/>
+                  <wp:cNvGraphicFramePr>
+                    <a:graphicFrameLocks xmlns:a="http://schemas.openxmlformats.org/drawingml/2006/main" noChangeAspect="1"/>
+                  </wp:cNvGraphicFramePr>
+                  <a:graphic xmlns:a="http://schemas.openxmlformats.org/drawingml/2006/main">
+                    <a:graphicData uri="http://schemas.openxmlformats.org/drawingml/2006/picture">
+                      <pic:pic xmlns:pic="http://schemas.openxmlformats.org/drawingml/2006/picture">
+                        <pic:nvPicPr>
+                          <pic:cNvPr id="0" name="Picture 8"/>
+                          <pic:cNvPicPr>
+                            <a:picLocks noChangeAspect="1" noChangeArrowheads="1"/>
+                          </pic:cNvPicPr>
+                        </pic:nvPicPr>
+                        <pic:blipFill>
+                          <a:blip r:embed="rId36" cstate="print">
+                            <a:extLst>
+                              <a:ext uri="{28A0092B-C50C-407E-A947-70E740481C1C}">
+                                <a14:useLocalDpi xmlns:a14="http://schemas.microsoft.com/office/drawing/2010/main" val="0"/>
+                              </a:ext>
+                            </a:extLst>
+                          </a:blip>
+                          <a:srcRect/>
+                          <a:stretch>
+                            <a:fillRect/>
+                          </a:stretch>
+                        </pic:blipFill>
+                        <pic:spPr bwMode="auto">
+                          <a:xfrm>
+                            <a:off x="0" y="0"/>
+                            <a:ext cx="1800225" cy="3200400"/>
+                          </a:xfrm>
+                          <a:prstGeom prst="rect">
+                            <a:avLst/>
+                          </a:prstGeom>
+                          <a:noFill/>
+                          <a:ln w="9525" cmpd="sng">
+                            <a:solidFill>
+                              <a:srgbClr val="7030A0"/>
+                            </a:solidFill>
+                            <a:miter lim="800000"/>
+                            <a:headEnd/>
+                            <a:tailEnd/>
+                          </a:ln>
+                          <a:effectLst/>
+                        </pic:spPr>
+                      </pic:pic>
+                    </a:graphicData>
+                  </a:graphic>
+                </wp:inline>
+              </w:drawing>
+            </w:r>
+          </w:p>
+        </w:tc>
+        <w:tc>
+          <w:tcPr>
+            <w:tcW w:w="6390" w:type="dxa"/>
+            <w:vAlign w:val="center"/>
+            <w:hideMark/>
+          </w:tcPr>
+          <w:p>
+            <w:pPr>
+              <w:spacing w:after="0"/>
+              <w:jc w:val="left"/>
+              <w:rPr>
+                <w:rFonts w:ascii="Segoe UI" w:hAnsi="Segoe UI" w:cs="Segoe UI"/>
+                <w:sz w:val="20"/>
+                <w:szCs w:val="20"/>
+              </w:rPr>
+            </w:pPr>
+            <w:r>
+              <w:rPr>
+                <w:rFonts w:ascii="Segoe UI" w:hAnsi="Segoe UI" w:cs="Segoe UI"/>
+                <w:sz w:val="20"/>
+                <w:szCs w:val="20"/>
+              </w:rPr>
+              <w:t>8. Giao diện chức năng lịch sử</w:t>
+            </w:r>
+          </w:p>
+          <w:p>
+            <w:pPr>
+              <w:spacing w:after="0"/>
+              <w:jc w:val="left"/>
+              <w:rPr>
+                <w:rFonts w:ascii="Segoe UI" w:hAnsi="Segoe UI" w:cs="Segoe UI"/>
+                <w:sz w:val="20"/>
+                <w:szCs w:val="20"/>
+              </w:rPr>
+            </w:pPr>
+            <w:r>
+              <w:rPr>
+                <w:rFonts w:ascii="Segoe UI" w:hAnsi="Segoe UI" w:cs="Segoe UI"/>
+                <w:sz w:val="20"/>
+                <w:szCs w:val="20"/>
+              </w:rPr>
+              <w:t>- Khi người dùng bấm vào nút “Play”, hệ thống sẽ cho chạy file âm thanh kèm theo đó là đoạn văn bản hiện theo thời gian của file âm thanh.</w:t>
+            </w:r>
+          </w:p>
+          <w:p>
+            <w:pPr>
+              <w:spacing w:after="0"/>
+              <w:jc w:val="left"/>
+              <w:rPr>
+                <w:rFonts w:ascii="Segoe UI" w:hAnsi="Segoe UI" w:cs="Segoe UI"/>
+                <w:sz w:val="20"/>
+                <w:szCs w:val="20"/>
+              </w:rPr>
+            </w:pPr>
+            <w:r>
+              <w:rPr>
+                <w:rFonts w:ascii="Segoe UI" w:hAnsi="Segoe UI" w:cs="Segoe UI"/>
+                <w:sz w:val="20"/>
+                <w:szCs w:val="20"/>
+              </w:rPr>
+              <w:t>- Trong quá trình nghe, người dùng có thể bấm vào nút “Pause” để tạm dừng hoặc có thể tua bằng cách giữ nút hình tròn màu tím ở phía dưới khung và di chuyển sang trái hoặc phải tùy theo nhu cầu.</w:t>
+            </w:r>
+          </w:p>
+          <w:p>
+            <w:pPr>
+              <w:spacing w:after="0"/>
+              <w:jc w:val="left"/>
+              <w:rPr>
+                <w:rFonts w:ascii="Segoe UI" w:hAnsi="Segoe UI" w:cs="Segoe UI"/>
+                <w:sz w:val="20"/>
+                <w:szCs w:val="20"/>
+              </w:rPr>
+            </w:pPr>
+            <w:r>
+              <w:rPr>
+                <w:rFonts w:ascii="Segoe UI" w:hAnsi="Segoe UI" w:cs="Segoe UI"/>
+                <w:sz w:val="20"/>
+                <w:szCs w:val="20"/>
+              </w:rPr>
+              <w:t>- Nếu người dùng muốn xem nội dung file ghi âm dưới dạng văn bản thì bấm vào phần text của file ghi âm. Hệ thống chuyển sang giao diện chức năng hiển thị nội dung(12)</w:t>
+            </w:r>
+          </w:p>
+          <w:p>
+            <w:pPr>
+              <w:spacing w:after="0"/>
+              <w:jc w:val="left"/>
+              <w:rPr>
+                <w:rFonts w:ascii="Segoe UI" w:hAnsi="Segoe UI" w:cs="Segoe UI"/>
+                <w:sz w:val="20"/>
+                <w:szCs w:val="20"/>
+              </w:rPr>
+            </w:pPr>
+            <w:r>
+              <w:rPr>
+                <w:rFonts w:ascii="Segoe UI" w:hAnsi="Segoe UI" w:cs="Segoe UI"/>
+                <w:sz w:val="20"/>
+                <w:szCs w:val="20"/>
+              </w:rPr>
+              <w:t>- Người dùng bấm nút “Quay lại” có biểu tượng “←” ở góc trái màn hình để quay lại màn hình chính(1).</w:t>
+            </w:r>
+          </w:p>
+        </w:tc>
+      </w:tr>
+      <w:tr>
+        <w:trPr>
+          <w:trHeight w:val="5300"/>
+        </w:trPr>
+        <w:tc>
+          <w:tcPr>
+            <w:tcW w:w="3870" w:type="dxa"/>
+            <w:vAlign w:val="center"/>
+            <w:hideMark/>
+          </w:tcPr>
+          <w:p>
+            <w:pPr>
+              <w:spacing w:after="0"/>
+              <w:jc w:val="center"/>
+              <w:rPr>
+                <w:rFonts w:ascii="Segoe UI" w:hAnsi="Segoe UI" w:cs="Segoe UI"/>
+                <w:noProof/>
+                <w:sz w:val="20"/>
+                <w:szCs w:val="20"/>
+              </w:rPr>
+            </w:pPr>
+            <w:r>
+              <w:rPr>
+                <w:rFonts w:ascii="Segoe UI" w:hAnsi="Segoe UI" w:cs="Segoe UI"/>
+                <w:noProof/>
+                <w:sz w:val="20"/>
+                <w:szCs w:val="20"/>
+                <w:lang w:val="vi-VN" w:eastAsia="vi-VN"/>
+              </w:rPr>
+              <w:lastRenderedPageBreak/>
+              <w:drawing>
+                <wp:inline distT="0" distB="0" distL="0" distR="0">
+                  <wp:extent cx="1800225" cy="3200400"/>
+                  <wp:effectExtent l="19050" t="19050" r="28575" b="19050"/>
+                  <wp:docPr id="13" name="Picture 13"/>
+                  <wp:cNvGraphicFramePr>
+                    <a:graphicFrameLocks xmlns:a="http://schemas.openxmlformats.org/drawingml/2006/main" noChangeAspect="1"/>
+                  </wp:cNvGraphicFramePr>
+                  <a:graphic xmlns:a="http://schemas.openxmlformats.org/drawingml/2006/main">
+                    <a:graphicData uri="http://schemas.openxmlformats.org/drawingml/2006/picture">
+                      <pic:pic xmlns:pic="http://schemas.openxmlformats.org/drawingml/2006/picture">
+                        <pic:nvPicPr>
+                          <pic:cNvPr id="0" name="Picture 6"/>
+                          <pic:cNvPicPr>
+                            <a:picLocks noChangeAspect="1" noChangeArrowheads="1"/>
+                          </pic:cNvPicPr>
+                        </pic:nvPicPr>
+                        <pic:blipFill>
+                          <a:blip r:embed="rId37" cstate="print">
+                            <a:extLst>
+                              <a:ext uri="{28A0092B-C50C-407E-A947-70E740481C1C}">
+                                <a14:useLocalDpi xmlns:a14="http://schemas.microsoft.com/office/drawing/2010/main" val="0"/>
+                              </a:ext>
+                            </a:extLst>
+                          </a:blip>
+                          <a:srcRect/>
+                          <a:stretch>
+                            <a:fillRect/>
+                          </a:stretch>
+                        </pic:blipFill>
+                        <pic:spPr bwMode="auto">
+                          <a:xfrm>
+                            <a:off x="0" y="0"/>
+                            <a:ext cx="1800225" cy="3200400"/>
+                          </a:xfrm>
+                          <a:prstGeom prst="rect">
+                            <a:avLst/>
+                          </a:prstGeom>
+                          <a:noFill/>
+                          <a:ln w="9525" cmpd="sng">
+                            <a:solidFill>
+                              <a:srgbClr val="7030A0"/>
+                            </a:solidFill>
+                            <a:miter lim="800000"/>
+                            <a:headEnd/>
+                            <a:tailEnd/>
+                          </a:ln>
+                          <a:effectLst/>
+                        </pic:spPr>
+                      </pic:pic>
+                    </a:graphicData>
+                  </a:graphic>
+                </wp:inline>
+              </w:drawing>
+            </w:r>
+          </w:p>
+        </w:tc>
+        <w:tc>
+          <w:tcPr>
+            <w:tcW w:w="6390" w:type="dxa"/>
+            <w:vAlign w:val="center"/>
+            <w:hideMark/>
+          </w:tcPr>
+          <w:p>
+            <w:pPr>
+              <w:spacing w:after="0"/>
+              <w:jc w:val="left"/>
+              <w:rPr>
+                <w:rFonts w:ascii="Segoe UI" w:hAnsi="Segoe UI" w:cs="Segoe UI"/>
+                <w:sz w:val="20"/>
+                <w:szCs w:val="20"/>
+              </w:rPr>
+            </w:pPr>
+            <w:r>
+              <w:rPr>
+                <w:rFonts w:ascii="Segoe UI" w:hAnsi="Segoe UI" w:cs="Segoe UI"/>
+                <w:sz w:val="20"/>
+                <w:szCs w:val="20"/>
+              </w:rPr>
+              <w:t>9. Giao diện xóa lịch sử</w:t>
+            </w:r>
+          </w:p>
+          <w:p>
+            <w:pPr>
+              <w:spacing w:after="0"/>
+              <w:jc w:val="left"/>
+              <w:rPr>
+                <w:rFonts w:ascii="Segoe UI" w:hAnsi="Segoe UI" w:cs="Segoe UI"/>
+                <w:sz w:val="20"/>
+                <w:szCs w:val="20"/>
+              </w:rPr>
+            </w:pPr>
+            <w:r>
+              <w:rPr>
+                <w:rFonts w:ascii="Segoe UI" w:hAnsi="Segoe UI" w:cs="Segoe UI"/>
+                <w:sz w:val="20"/>
+                <w:szCs w:val="20"/>
+              </w:rPr>
+              <w:t>- Nếu người dùng muốn xóa 1 bản ghi. Người dùng chạm và giữ bản ghi muốn xóa. Chức năng xóa sẽ trượt từ phải qua trái. Người dùng bấm xóa để xóa bản ghi. Hoặc nếu không muốn xóa thì chạm phía bên ngoài vùng “Xóa”.</w:t>
+            </w:r>
+          </w:p>
+          <w:p>
+            <w:pPr>
+              <w:spacing w:after="0"/>
+              <w:jc w:val="left"/>
+              <w:rPr>
+                <w:rFonts w:ascii="Segoe UI" w:hAnsi="Segoe UI" w:cs="Segoe UI"/>
+                <w:sz w:val="20"/>
+                <w:szCs w:val="20"/>
+              </w:rPr>
+            </w:pPr>
+            <w:r>
+              <w:rPr>
+                <w:rFonts w:ascii="Segoe UI" w:hAnsi="Segoe UI" w:cs="Segoe UI"/>
+                <w:sz w:val="20"/>
+                <w:szCs w:val="20"/>
+              </w:rPr>
+              <w:t>- Người dùng bấm nút “Quay lại” có biểu tượng “←” ở góc trái màn hình để quay lại màn hình chính(1).</w:t>
+            </w:r>
+          </w:p>
+        </w:tc>
+      </w:tr>
+    </w:tbl>
+    <w:p>
+      <w:pPr>
+        <w:pStyle w:val="ListParagraph"/>
+        <w:ind w:left="450"/>
+        <w:rPr>
+          <w:rFonts w:ascii="Segoe UI" w:hAnsi="Segoe UI" w:cs="Segoe UI"/>
+          <w:sz w:val="24"/>
+          <w:szCs w:val="24"/>
+        </w:rPr>
+      </w:pPr>
+    </w:p>
+    <w:tbl>
+      <w:tblPr>
+        <w:tblStyle w:val="TableGrid"/>
+        <w:tblW w:w="10260" w:type="dxa"/>
+        <w:tblInd w:w="-432" w:type="dxa"/>
+        <w:tblBorders>
+          <w:top w:val="none" w:sz="0" w:space="0" w:color="auto"/>
+          <w:left w:val="none" w:sz="0" w:space="0" w:color="auto"/>
+          <w:bottom w:val="none" w:sz="0" w:space="0" w:color="auto"/>
+          <w:right w:val="none" w:sz="0" w:space="0" w:color="auto"/>
+          <w:insideH w:val="none" w:sz="0" w:space="0" w:color="auto"/>
+          <w:insideV w:val="none" w:sz="0" w:space="0" w:color="auto"/>
+        </w:tblBorders>
+        <w:tblLayout w:type="fixed"/>
+        <w:tblLook w:val="04A0" w:firstRow="1" w:lastRow="0" w:firstColumn="1" w:lastColumn="0" w:noHBand="0" w:noVBand="1"/>
+      </w:tblPr>
+      <w:tblGrid>
+        <w:gridCol w:w="3870"/>
+        <w:gridCol w:w="6390"/>
+      </w:tblGrid>
+      <w:tr>
+        <w:trPr>
+          <w:trHeight w:val="5498"/>
+        </w:trPr>
+        <w:tc>
+          <w:tcPr>
+            <w:tcW w:w="3870" w:type="dxa"/>
+            <w:vAlign w:val="center"/>
+            <w:hideMark/>
+          </w:tcPr>
+          <w:p>
+            <w:pPr>
+              <w:spacing w:after="0"/>
+              <w:jc w:val="center"/>
+              <w:rPr>
+                <w:rFonts w:ascii="Segoe UI" w:hAnsi="Segoe UI" w:cs="Segoe UI"/>
+                <w:sz w:val="20"/>
+                <w:szCs w:val="20"/>
+              </w:rPr>
+            </w:pPr>
+            <w:r>
+              <w:rPr>
+                <w:rFonts w:ascii="Segoe UI" w:hAnsi="Segoe UI" w:cs="Segoe UI"/>
+                <w:noProof/>
+                <w:sz w:val="20"/>
+                <w:szCs w:val="20"/>
+                <w:lang w:val="vi-VN" w:eastAsia="vi-VN"/>
+              </w:rPr>
+              <w:drawing>
+                <wp:inline distT="0" distB="0" distL="0" distR="0">
+                  <wp:extent cx="1800225" cy="3200400"/>
+                  <wp:effectExtent l="19050" t="19050" r="28575" b="19050"/>
+                  <wp:docPr id="12" name="Picture 12"/>
+                  <wp:cNvGraphicFramePr>
+                    <a:graphicFrameLocks xmlns:a="http://schemas.openxmlformats.org/drawingml/2006/main" noChangeAspect="1"/>
+                  </wp:cNvGraphicFramePr>
+                  <a:graphic xmlns:a="http://schemas.openxmlformats.org/drawingml/2006/main">
+                    <a:graphicData uri="http://schemas.openxmlformats.org/drawingml/2006/picture">
+                      <pic:pic xmlns:pic="http://schemas.openxmlformats.org/drawingml/2006/picture">
+                        <pic:nvPicPr>
+                          <pic:cNvPr id="0" name="Picture 7"/>
+                          <pic:cNvPicPr>
+                            <a:picLocks noChangeAspect="1" noChangeArrowheads="1"/>
+                          </pic:cNvPicPr>
+                        </pic:nvPicPr>
+                        <pic:blipFill>
+                          <a:blip r:embed="rId38" cstate="print">
+                            <a:extLst>
+                              <a:ext uri="{28A0092B-C50C-407E-A947-70E740481C1C}">
+                                <a14:useLocalDpi xmlns:a14="http://schemas.microsoft.com/office/drawing/2010/main" val="0"/>
+                              </a:ext>
+                            </a:extLst>
+                          </a:blip>
+                          <a:srcRect/>
+                          <a:stretch>
+                            <a:fillRect/>
+                          </a:stretch>
+                        </pic:blipFill>
+                        <pic:spPr bwMode="auto">
+                          <a:xfrm>
+                            <a:off x="0" y="0"/>
+                            <a:ext cx="1800225" cy="3200400"/>
+                          </a:xfrm>
+                          <a:prstGeom prst="rect">
+                            <a:avLst/>
+                          </a:prstGeom>
+                          <a:noFill/>
+                          <a:ln w="9525" cmpd="sng">
+                            <a:solidFill>
+                              <a:srgbClr val="7030A0"/>
+                            </a:solidFill>
+                            <a:miter lim="800000"/>
+                            <a:headEnd/>
+                            <a:tailEnd/>
+                          </a:ln>
+                          <a:effectLst/>
+                        </pic:spPr>
+                      </pic:pic>
+                    </a:graphicData>
+                  </a:graphic>
+                </wp:inline>
+              </w:drawing>
+            </w:r>
+          </w:p>
+        </w:tc>
+        <w:tc>
+          <w:tcPr>
+            <w:tcW w:w="6390" w:type="dxa"/>
+            <w:vAlign w:val="center"/>
+            <w:hideMark/>
+          </w:tcPr>
+          <w:p>
+            <w:pPr>
+              <w:spacing w:after="0"/>
+              <w:jc w:val="left"/>
+              <w:rPr>
+                <w:rFonts w:ascii="Segoe UI" w:hAnsi="Segoe UI" w:cs="Segoe UI"/>
+                <w:sz w:val="20"/>
+                <w:szCs w:val="20"/>
+              </w:rPr>
+            </w:pPr>
+            <w:r>
+              <w:rPr>
+                <w:rFonts w:ascii="Segoe UI" w:hAnsi="Segoe UI" w:cs="Segoe UI"/>
+                <w:sz w:val="20"/>
+                <w:szCs w:val="20"/>
+              </w:rPr>
+              <w:t>10. Giao diện báo đầy bộ nhớ</w:t>
+            </w:r>
+          </w:p>
+          <w:p>
+            <w:pPr>
+              <w:spacing w:after="0"/>
+              <w:jc w:val="left"/>
+              <w:rPr>
+                <w:rFonts w:ascii="Segoe UI" w:hAnsi="Segoe UI" w:cs="Segoe UI"/>
+                <w:sz w:val="20"/>
+                <w:szCs w:val="20"/>
+              </w:rPr>
+            </w:pPr>
+            <w:r>
+              <w:rPr>
+                <w:rFonts w:ascii="Segoe UI" w:hAnsi="Segoe UI" w:cs="Segoe UI"/>
+                <w:sz w:val="20"/>
+                <w:szCs w:val="20"/>
+              </w:rPr>
+              <w:t xml:space="preserve">- </w:t>
+            </w:r>
+            <w:r>
+              <w:rPr>
+                <w:rFonts w:ascii="Segoe UI" w:hAnsi="Segoe UI" w:cs="Segoe UI"/>
+                <w:sz w:val="20"/>
+                <w:szCs w:val="20"/>
+              </w:rPr>
+              <w:t>Sau khi người dùng bấ</w:t>
+            </w:r>
+            <w:r>
+              <w:rPr>
+                <w:rFonts w:ascii="Segoe UI" w:hAnsi="Segoe UI" w:cs="Segoe UI"/>
+                <w:sz w:val="20"/>
+                <w:szCs w:val="20"/>
+              </w:rPr>
+              <w:t>m nút “</w:t>
+            </w:r>
+            <w:r>
+              <w:rPr>
+                <w:rFonts w:ascii="Segoe UI" w:hAnsi="Segoe UI" w:cs="Segoe UI"/>
+                <w:sz w:val="20"/>
+                <w:szCs w:val="20"/>
+              </w:rPr>
+              <w:t>ĐỒNG Ý” hoặc chạm vào vùng bất kì ngoài vùng màu tím.</w:t>
+            </w:r>
+          </w:p>
+          <w:p>
+            <w:pPr>
+              <w:spacing w:after="0"/>
+              <w:jc w:val="left"/>
+              <w:rPr>
+                <w:rFonts w:ascii="Segoe UI" w:hAnsi="Segoe UI" w:cs="Segoe UI"/>
+                <w:sz w:val="20"/>
+                <w:szCs w:val="20"/>
+              </w:rPr>
+            </w:pPr>
+            <w:r>
+              <w:rPr>
+                <w:rFonts w:ascii="Segoe UI" w:hAnsi="Segoe UI" w:cs="Segoe UI"/>
+                <w:sz w:val="20"/>
+                <w:szCs w:val="20"/>
+              </w:rPr>
+              <w:t xml:space="preserve">- </w:t>
+            </w:r>
+            <w:r>
+              <w:rPr>
+                <w:rFonts w:ascii="Segoe UI" w:hAnsi="Segoe UI" w:cs="Segoe UI"/>
+                <w:sz w:val="20"/>
+                <w:szCs w:val="20"/>
+              </w:rPr>
+              <w:t xml:space="preserve">Hệ thống chuyển sang giao diện chức năng tạm dừng ghi âm(11) </w:t>
+            </w:r>
+          </w:p>
+        </w:tc>
+      </w:tr>
+      <w:tr>
+        <w:trPr>
+          <w:trHeight w:val="6570"/>
+        </w:trPr>
+        <w:tc>
+          <w:tcPr>
+            <w:tcW w:w="3870" w:type="dxa"/>
+            <w:vAlign w:val="center"/>
+            <w:hideMark/>
+          </w:tcPr>
+          <w:p>
+            <w:pPr>
+              <w:spacing w:after="0"/>
+              <w:jc w:val="center"/>
+              <w:rPr>
+                <w:rFonts w:ascii="Segoe UI" w:hAnsi="Segoe UI" w:cs="Segoe UI"/>
+                <w:sz w:val="20"/>
+                <w:szCs w:val="20"/>
+              </w:rPr>
+            </w:pPr>
+            <w:r>
+              <w:rPr>
+                <w:rFonts w:ascii="Segoe UI" w:hAnsi="Segoe UI" w:cs="Segoe UI"/>
+                <w:noProof/>
+                <w:sz w:val="20"/>
+                <w:szCs w:val="20"/>
+                <w:lang w:val="vi-VN" w:eastAsia="vi-VN"/>
+              </w:rPr>
+              <w:lastRenderedPageBreak/>
+              <w:drawing>
+                <wp:inline distT="0" distB="0" distL="0" distR="0">
+                  <wp:extent cx="1800225" cy="3200400"/>
+                  <wp:effectExtent l="19050" t="19050" r="28575" b="19050"/>
+                  <wp:docPr id="11" name="Picture 11"/>
+                  <wp:cNvGraphicFramePr>
+                    <a:graphicFrameLocks xmlns:a="http://schemas.openxmlformats.org/drawingml/2006/main" noChangeAspect="1"/>
+                  </wp:cNvGraphicFramePr>
+                  <a:graphic xmlns:a="http://schemas.openxmlformats.org/drawingml/2006/main">
+                    <a:graphicData uri="http://schemas.openxmlformats.org/drawingml/2006/picture">
+                      <pic:pic xmlns:pic="http://schemas.openxmlformats.org/drawingml/2006/picture">
+                        <pic:nvPicPr>
+                          <pic:cNvPr id="0" name="Picture 11"/>
+                          <pic:cNvPicPr>
+                            <a:picLocks noChangeAspect="1" noChangeArrowheads="1"/>
+                          </pic:cNvPicPr>
+                        </pic:nvPicPr>
+                        <pic:blipFill>
+                          <a:blip r:embed="rId39" cstate="print">
+                            <a:extLst>
+                              <a:ext uri="{28A0092B-C50C-407E-A947-70E740481C1C}">
+                                <a14:useLocalDpi xmlns:a14="http://schemas.microsoft.com/office/drawing/2010/main" val="0"/>
+                              </a:ext>
+                            </a:extLst>
+                          </a:blip>
+                          <a:srcRect/>
+                          <a:stretch>
+                            <a:fillRect/>
+                          </a:stretch>
+                        </pic:blipFill>
+                        <pic:spPr bwMode="auto">
+                          <a:xfrm>
+                            <a:off x="0" y="0"/>
+                            <a:ext cx="1800225" cy="3200400"/>
+                          </a:xfrm>
+                          <a:prstGeom prst="rect">
+                            <a:avLst/>
+                          </a:prstGeom>
+                          <a:noFill/>
+                          <a:ln w="9525" cmpd="sng">
+                            <a:solidFill>
+                              <a:srgbClr val="7030A0"/>
+                            </a:solidFill>
+                            <a:miter lim="800000"/>
+                            <a:headEnd/>
+                            <a:tailEnd/>
+                          </a:ln>
+                          <a:effectLst/>
+                        </pic:spPr>
+                      </pic:pic>
+                    </a:graphicData>
+                  </a:graphic>
+                </wp:inline>
+              </w:drawing>
+            </w:r>
+          </w:p>
+        </w:tc>
+        <w:tc>
+          <w:tcPr>
+            <w:tcW w:w="6390" w:type="dxa"/>
+            <w:vAlign w:val="center"/>
+            <w:hideMark/>
+          </w:tcPr>
+          <w:p>
+            <w:pPr>
+              <w:spacing w:after="0"/>
+              <w:jc w:val="left"/>
+              <w:rPr>
+                <w:rFonts w:ascii="Segoe UI" w:hAnsi="Segoe UI" w:cs="Segoe UI"/>
+                <w:sz w:val="20"/>
+                <w:szCs w:val="20"/>
+              </w:rPr>
+            </w:pPr>
+            <w:r>
+              <w:rPr>
+                <w:rFonts w:ascii="Segoe UI" w:hAnsi="Segoe UI" w:cs="Segoe UI"/>
+                <w:sz w:val="20"/>
+                <w:szCs w:val="20"/>
+              </w:rPr>
+              <w:t>11. Giao diện tạm dừng ghi âm</w:t>
+            </w:r>
+          </w:p>
+          <w:p>
+            <w:pPr>
+              <w:spacing w:after="0"/>
+              <w:jc w:val="left"/>
+              <w:rPr>
+                <w:rFonts w:ascii="Segoe UI" w:hAnsi="Segoe UI" w:cs="Segoe UI"/>
+                <w:sz w:val="20"/>
+                <w:szCs w:val="20"/>
+              </w:rPr>
+            </w:pPr>
+            <w:r>
+              <w:rPr>
+                <w:rFonts w:ascii="Segoe UI" w:hAnsi="Segoe UI" w:cs="Segoe UI"/>
+                <w:sz w:val="20"/>
+                <w:szCs w:val="20"/>
+              </w:rPr>
+              <w:t>- Tại đây người dùng có thể bấm vào nút “Menu” có biểu tượng “≡” ở góc trái màn hình để chuyển sang giao diện chức năng (2).</w:t>
+            </w:r>
+          </w:p>
+          <w:p>
+            <w:pPr>
+              <w:spacing w:after="0"/>
+              <w:jc w:val="left"/>
+              <w:rPr>
+                <w:rFonts w:ascii="Segoe UI" w:hAnsi="Segoe UI" w:cs="Segoe UI"/>
+                <w:sz w:val="20"/>
+                <w:szCs w:val="20"/>
+              </w:rPr>
+            </w:pPr>
+            <w:r>
+              <w:rPr>
+                <w:rFonts w:ascii="Segoe UI" w:hAnsi="Segoe UI" w:cs="Segoe UI"/>
+                <w:sz w:val="20"/>
+                <w:szCs w:val="20"/>
+              </w:rPr>
+              <w:t>- Bấm vào nút “Quay lại” có biểu tượng “X” ở góc phải màn hình để quay lại giao diện chính của phần mềm (1).</w:t>
+            </w:r>
+          </w:p>
+          <w:p>
+            <w:pPr>
+              <w:spacing w:after="0"/>
+              <w:jc w:val="left"/>
+              <w:rPr>
+                <w:rFonts w:ascii="Segoe UI" w:hAnsi="Segoe UI" w:cs="Segoe UI"/>
+                <w:sz w:val="20"/>
+                <w:szCs w:val="20"/>
+              </w:rPr>
+            </w:pPr>
+            <w:r>
+              <w:rPr>
+                <w:rFonts w:ascii="Segoe UI" w:hAnsi="Segoe UI" w:cs="Segoe UI"/>
+                <w:sz w:val="20"/>
+                <w:szCs w:val="20"/>
+              </w:rPr>
+              <w:t xml:space="preserve">- Trên cùng là thời gian đã ghi âm. </w:t>
+            </w:r>
+          </w:p>
+        </w:tc>
+      </w:tr>
+      <w:tr>
+        <w:trPr>
+          <w:trHeight w:val="4760"/>
+        </w:trPr>
+        <w:tc>
+          <w:tcPr>
+            <w:tcW w:w="3870" w:type="dxa"/>
+            <w:vAlign w:val="center"/>
+            <w:hideMark/>
+          </w:tcPr>
+          <w:p>
+            <w:pPr>
+              <w:spacing w:after="0"/>
+              <w:jc w:val="center"/>
+              <w:rPr>
+                <w:rFonts w:ascii="Segoe UI" w:hAnsi="Segoe UI" w:cs="Segoe UI"/>
+                <w:sz w:val="20"/>
+                <w:szCs w:val="20"/>
+              </w:rPr>
+            </w:pPr>
+            <w:r>
+              <w:rPr>
+                <w:rFonts w:ascii="Segoe UI" w:hAnsi="Segoe UI" w:cs="Segoe UI"/>
+                <w:noProof/>
+                <w:sz w:val="20"/>
+                <w:szCs w:val="20"/>
+                <w:lang w:val="vi-VN" w:eastAsia="vi-VN"/>
+              </w:rPr>
+              <w:drawing>
+                <wp:inline distT="0" distB="0" distL="0" distR="0">
+                  <wp:extent cx="1800225" cy="3200400"/>
+                  <wp:effectExtent l="19050" t="19050" r="28575" b="19050"/>
+                  <wp:docPr id="10" name="Picture 10"/>
+                  <wp:cNvGraphicFramePr>
+                    <a:graphicFrameLocks xmlns:a="http://schemas.openxmlformats.org/drawingml/2006/main" noChangeAspect="1"/>
+                  </wp:cNvGraphicFramePr>
+                  <a:graphic xmlns:a="http://schemas.openxmlformats.org/drawingml/2006/main">
+                    <a:graphicData uri="http://schemas.openxmlformats.org/drawingml/2006/picture">
+                      <pic:pic xmlns:pic="http://schemas.openxmlformats.org/drawingml/2006/picture">
+                        <pic:nvPicPr>
+                          <pic:cNvPr id="0" name="Picture 28"/>
+                          <pic:cNvPicPr>
+                            <a:picLocks noChangeAspect="1" noChangeArrowheads="1"/>
+                          </pic:cNvPicPr>
+                        </pic:nvPicPr>
+                        <pic:blipFill>
+                          <a:blip r:embed="rId40" cstate="print">
+                            <a:extLst>
+                              <a:ext uri="{28A0092B-C50C-407E-A947-70E740481C1C}">
+                                <a14:useLocalDpi xmlns:a14="http://schemas.microsoft.com/office/drawing/2010/main" val="0"/>
+                              </a:ext>
+                            </a:extLst>
+                          </a:blip>
+                          <a:srcRect/>
+                          <a:stretch>
+                            <a:fillRect/>
+                          </a:stretch>
+                        </pic:blipFill>
+                        <pic:spPr bwMode="auto">
+                          <a:xfrm>
+                            <a:off x="0" y="0"/>
+                            <a:ext cx="1800225" cy="3200400"/>
+                          </a:xfrm>
+                          <a:prstGeom prst="rect">
+                            <a:avLst/>
+                          </a:prstGeom>
+                          <a:noFill/>
+                          <a:ln w="9525" cmpd="sng">
+                            <a:solidFill>
+                              <a:srgbClr val="7030A0"/>
+                            </a:solidFill>
+                            <a:miter lim="800000"/>
+                            <a:headEnd/>
+                            <a:tailEnd/>
+                          </a:ln>
+                          <a:effectLst/>
+                        </pic:spPr>
+                      </pic:pic>
+                    </a:graphicData>
+                  </a:graphic>
+                </wp:inline>
+              </w:drawing>
+            </w:r>
+          </w:p>
+        </w:tc>
+        <w:tc>
+          <w:tcPr>
+            <w:tcW w:w="6390" w:type="dxa"/>
+            <w:vAlign w:val="center"/>
+            <w:hideMark/>
+          </w:tcPr>
+          <w:p>
+            <w:pPr>
+              <w:spacing w:after="0"/>
+              <w:jc w:val="left"/>
+              <w:rPr>
+                <w:rFonts w:ascii="Segoe UI" w:hAnsi="Segoe UI" w:cs="Segoe UI"/>
+                <w:sz w:val="20"/>
+                <w:szCs w:val="20"/>
+              </w:rPr>
+            </w:pPr>
+            <w:r>
+              <w:rPr>
+                <w:rFonts w:ascii="Segoe UI" w:hAnsi="Segoe UI" w:cs="Segoe UI"/>
+                <w:sz w:val="20"/>
+                <w:szCs w:val="20"/>
+              </w:rPr>
+              <w:t>12. Giao diện chức năng hiển thị nội dung đã lưu</w:t>
+            </w:r>
+          </w:p>
+          <w:p>
+            <w:pPr>
+              <w:spacing w:after="0"/>
+              <w:jc w:val="left"/>
+              <w:rPr>
+                <w:rFonts w:ascii="Segoe UI" w:hAnsi="Segoe UI" w:cs="Segoe UI"/>
+                <w:sz w:val="20"/>
+                <w:szCs w:val="20"/>
+              </w:rPr>
+            </w:pPr>
+            <w:r>
+              <w:rPr>
+                <w:rFonts w:ascii="Segoe UI" w:hAnsi="Segoe UI" w:cs="Segoe UI"/>
+                <w:sz w:val="20"/>
+                <w:szCs w:val="20"/>
+              </w:rPr>
+              <w:t>- Hiện thị nội dung dưới dạng văn bản của các file ghi âm.</w:t>
+            </w:r>
+          </w:p>
+          <w:p>
+            <w:pPr>
+              <w:spacing w:after="0"/>
+              <w:jc w:val="left"/>
+              <w:rPr>
+                <w:rFonts w:ascii="Segoe UI" w:hAnsi="Segoe UI" w:cs="Segoe UI"/>
+                <w:sz w:val="20"/>
+                <w:szCs w:val="20"/>
+              </w:rPr>
+            </w:pPr>
+            <w:r>
+              <w:rPr>
+                <w:rFonts w:ascii="Segoe UI" w:hAnsi="Segoe UI" w:cs="Segoe UI"/>
+                <w:sz w:val="20"/>
+                <w:szCs w:val="20"/>
+              </w:rPr>
+              <w:t>- Bấm vào nút “Menu” có biểu tượng “≡” ở góc trái màn hình để chuyển sang giao diện chức năng chính (2).</w:t>
+            </w:r>
+          </w:p>
+          <w:p>
+            <w:pPr>
+              <w:spacing w:after="0"/>
+              <w:jc w:val="left"/>
+              <w:rPr>
+                <w:rFonts w:ascii="Segoe UI" w:hAnsi="Segoe UI" w:cs="Segoe UI"/>
+                <w:sz w:val="20"/>
+                <w:szCs w:val="20"/>
+              </w:rPr>
+            </w:pPr>
+            <w:r>
+              <w:rPr>
+                <w:rFonts w:ascii="Segoe UI" w:hAnsi="Segoe UI" w:cs="Segoe UI"/>
+                <w:sz w:val="20"/>
+                <w:szCs w:val="20"/>
+              </w:rPr>
+              <w:t>- Bấm vào nút “Quay lại” có biểu tượng “X” ở góc phải màn hình để quay lại giao diện chức năng lịch sử (8).</w:t>
+            </w:r>
+          </w:p>
+        </w:tc>
+      </w:tr>
+      <w:tr>
+        <w:trPr>
+          <w:trHeight w:val="6120"/>
+        </w:trPr>
+        <w:tc>
+          <w:tcPr>
+            <w:tcW w:w="3870" w:type="dxa"/>
+            <w:vAlign w:val="center"/>
+            <w:hideMark/>
+          </w:tcPr>
+          <w:p>
+            <w:pPr>
+              <w:spacing w:after="0"/>
+              <w:jc w:val="center"/>
+              <w:rPr>
+                <w:rFonts w:ascii="Segoe UI" w:hAnsi="Segoe UI" w:cs="Segoe UI"/>
+                <w:sz w:val="20"/>
+                <w:szCs w:val="20"/>
+              </w:rPr>
+            </w:pPr>
+            <w:r>
+              <w:rPr>
+                <w:rFonts w:ascii="Segoe UI" w:hAnsi="Segoe UI" w:cs="Segoe UI"/>
+                <w:noProof/>
+                <w:sz w:val="20"/>
+                <w:szCs w:val="20"/>
+                <w:lang w:val="vi-VN" w:eastAsia="vi-VN"/>
+              </w:rPr>
+              <w:lastRenderedPageBreak/>
+              <w:drawing>
+                <wp:inline distT="0" distB="0" distL="0" distR="0">
+                  <wp:extent cx="1800225" cy="3200400"/>
+                  <wp:effectExtent l="19050" t="19050" r="28575" b="19050"/>
+                  <wp:docPr id="9" name="Picture 9"/>
+                  <wp:cNvGraphicFramePr>
+                    <a:graphicFrameLocks xmlns:a="http://schemas.openxmlformats.org/drawingml/2006/main" noChangeAspect="1"/>
+                  </wp:cNvGraphicFramePr>
+                  <a:graphic xmlns:a="http://schemas.openxmlformats.org/drawingml/2006/main">
+                    <a:graphicData uri="http://schemas.openxmlformats.org/drawingml/2006/picture">
+                      <pic:pic xmlns:pic="http://schemas.openxmlformats.org/drawingml/2006/picture">
+                        <pic:nvPicPr>
+                          <pic:cNvPr id="0" name="Picture 30"/>
+                          <pic:cNvPicPr>
+                            <a:picLocks noChangeAspect="1" noChangeArrowheads="1"/>
+                          </pic:cNvPicPr>
+                        </pic:nvPicPr>
+                        <pic:blipFill>
+                          <a:blip r:embed="rId41" cstate="print">
+                            <a:extLst>
+                              <a:ext uri="{28A0092B-C50C-407E-A947-70E740481C1C}">
+                                <a14:useLocalDpi xmlns:a14="http://schemas.microsoft.com/office/drawing/2010/main" val="0"/>
+                              </a:ext>
+                            </a:extLst>
+                          </a:blip>
+                          <a:srcRect/>
+                          <a:stretch>
+                            <a:fillRect/>
+                          </a:stretch>
+                        </pic:blipFill>
+                        <pic:spPr bwMode="auto">
+                          <a:xfrm>
+                            <a:off x="0" y="0"/>
+                            <a:ext cx="1800225" cy="3200400"/>
+                          </a:xfrm>
+                          <a:prstGeom prst="rect">
+                            <a:avLst/>
+                          </a:prstGeom>
+                          <a:noFill/>
+                          <a:ln w="9525" cmpd="sng">
+                            <a:solidFill>
+                              <a:srgbClr val="7030A0"/>
+                            </a:solidFill>
+                            <a:miter lim="800000"/>
+                            <a:headEnd/>
+                            <a:tailEnd/>
+                          </a:ln>
+                          <a:effectLst/>
+                        </pic:spPr>
+                      </pic:pic>
+                    </a:graphicData>
+                  </a:graphic>
+                </wp:inline>
+              </w:drawing>
+            </w:r>
+          </w:p>
+        </w:tc>
+        <w:tc>
+          <w:tcPr>
+            <w:tcW w:w="6390" w:type="dxa"/>
+            <w:vAlign w:val="center"/>
+            <w:hideMark/>
+          </w:tcPr>
+          <w:p>
+            <w:pPr>
+              <w:spacing w:after="0"/>
+              <w:jc w:val="left"/>
+              <w:rPr>
+                <w:rFonts w:ascii="Segoe UI" w:hAnsi="Segoe UI" w:cs="Segoe UI"/>
+                <w:sz w:val="20"/>
+                <w:szCs w:val="20"/>
+              </w:rPr>
+            </w:pPr>
+            <w:r>
+              <w:rPr>
+                <w:rFonts w:ascii="Segoe UI" w:hAnsi="Segoe UI" w:cs="Segoe UI"/>
+                <w:sz w:val="20"/>
+                <w:szCs w:val="20"/>
+              </w:rPr>
+              <w:t>13. Giao diện chức năng cài đặt</w:t>
+            </w:r>
+          </w:p>
+          <w:p>
+            <w:pPr>
+              <w:spacing w:after="0"/>
+              <w:jc w:val="left"/>
+              <w:rPr>
+                <w:rFonts w:ascii="Segoe UI" w:hAnsi="Segoe UI" w:cs="Segoe UI"/>
+                <w:sz w:val="20"/>
+                <w:szCs w:val="20"/>
+              </w:rPr>
+            </w:pPr>
+            <w:r>
+              <w:rPr>
+                <w:rFonts w:ascii="Segoe UI" w:hAnsi="Segoe UI" w:cs="Segoe UI"/>
+                <w:sz w:val="20"/>
+                <w:szCs w:val="20"/>
+              </w:rPr>
+              <w:t>- Để thay đổi ngôn ngữ sử dụng phần mềm, người dùng bấm vào lựa chọn ngôn ngữ. Hệ thống chuyển sang trang Giao diện chọn ngôn ngữ (6).</w:t>
+            </w:r>
+          </w:p>
+          <w:p>
+            <w:pPr>
+              <w:spacing w:after="0"/>
+              <w:jc w:val="left"/>
+              <w:rPr>
+                <w:rFonts w:ascii="Segoe UI" w:hAnsi="Segoe UI" w:cs="Segoe UI"/>
+                <w:sz w:val="20"/>
+                <w:szCs w:val="20"/>
+              </w:rPr>
+            </w:pPr>
+            <w:r>
+              <w:rPr>
+                <w:rFonts w:ascii="Segoe UI" w:hAnsi="Segoe UI" w:cs="Segoe UI"/>
+                <w:sz w:val="20"/>
+                <w:szCs w:val="20"/>
+              </w:rPr>
+              <w:t>- Để thay đổi cỡ chữ, người dùng di chuyển trên thanh cỡ chữ sao cho phù hợp</w:t>
+            </w:r>
+          </w:p>
+          <w:p>
+            <w:pPr>
+              <w:spacing w:after="0"/>
+              <w:jc w:val="left"/>
+              <w:rPr>
+                <w:rFonts w:ascii="Segoe UI" w:hAnsi="Segoe UI" w:cs="Segoe UI"/>
+                <w:sz w:val="20"/>
+                <w:szCs w:val="20"/>
+              </w:rPr>
+            </w:pPr>
+            <w:r>
+              <w:rPr>
+                <w:rFonts w:ascii="Segoe UI" w:hAnsi="Segoe UI" w:cs="Segoe UI"/>
+                <w:sz w:val="20"/>
+                <w:szCs w:val="20"/>
+              </w:rPr>
+              <w:t>- Để hiện biểu tượng cài đặt, người dùng tích vào ô checkbox</w:t>
+            </w:r>
+          </w:p>
+          <w:p>
+            <w:pPr>
+              <w:spacing w:after="0"/>
+              <w:jc w:val="left"/>
+              <w:rPr>
+                <w:rFonts w:ascii="Segoe UI" w:hAnsi="Segoe UI" w:cs="Segoe UI"/>
+                <w:sz w:val="20"/>
+                <w:szCs w:val="20"/>
+              </w:rPr>
+            </w:pPr>
+            <w:r>
+              <w:rPr>
+                <w:rFonts w:ascii="Segoe UI" w:hAnsi="Segoe UI" w:cs="Segoe UI"/>
+                <w:sz w:val="20"/>
+                <w:szCs w:val="20"/>
+              </w:rPr>
+              <w:t>- Để hiện biểu tượng lịch sử, người dùng tích vào ô checkbox</w:t>
+            </w:r>
+          </w:p>
+          <w:p>
+            <w:pPr>
+              <w:spacing w:after="0"/>
+              <w:jc w:val="left"/>
+              <w:rPr>
+                <w:rFonts w:ascii="Segoe UI" w:hAnsi="Segoe UI" w:cs="Segoe UI"/>
+                <w:sz w:val="20"/>
+                <w:szCs w:val="20"/>
+              </w:rPr>
+            </w:pPr>
+            <w:r>
+              <w:rPr>
+                <w:rFonts w:ascii="Segoe UI" w:hAnsi="Segoe UI" w:cs="Segoe UI"/>
+                <w:sz w:val="20"/>
+                <w:szCs w:val="20"/>
+              </w:rPr>
+              <w:t>- Nếu không muốn thay đổi cài đặt, người dùng bấm vào “Chuyển về mặc định”</w:t>
+            </w:r>
+          </w:p>
+          <w:p>
+            <w:pPr>
+              <w:spacing w:after="0"/>
+              <w:jc w:val="left"/>
+              <w:rPr>
+                <w:rFonts w:ascii="Segoe UI" w:hAnsi="Segoe UI" w:cs="Segoe UI"/>
+                <w:sz w:val="20"/>
+                <w:szCs w:val="20"/>
+              </w:rPr>
+            </w:pPr>
+            <w:r>
+              <w:rPr>
+                <w:rFonts w:ascii="Segoe UI" w:hAnsi="Segoe UI" w:cs="Segoe UI"/>
+                <w:sz w:val="20"/>
+                <w:szCs w:val="20"/>
+              </w:rPr>
+              <w:t>- “Phiên bản” là thông tin về phiên bản phần mềm.</w:t>
+            </w:r>
+          </w:p>
+          <w:p>
+            <w:pPr>
+              <w:spacing w:after="0"/>
+              <w:jc w:val="left"/>
+              <w:rPr>
+                <w:rFonts w:ascii="Segoe UI" w:hAnsi="Segoe UI" w:cs="Segoe UI"/>
+                <w:sz w:val="20"/>
+                <w:szCs w:val="20"/>
+              </w:rPr>
+            </w:pPr>
+            <w:r>
+              <w:rPr>
+                <w:rFonts w:ascii="Segoe UI" w:hAnsi="Segoe UI" w:cs="Segoe UI"/>
+                <w:sz w:val="20"/>
+                <w:szCs w:val="20"/>
+              </w:rPr>
+              <w:t>-Bấm vào nút “Quay lại” có biểu tượng “→” để quay lại giao diện chính (1).</w:t>
+            </w:r>
+          </w:p>
+        </w:tc>
+      </w:tr>
+      <w:tr>
+        <w:trPr>
+          <w:trHeight w:val="4841"/>
+        </w:trPr>
+        <w:tc>
+          <w:tcPr>
+            <w:tcW w:w="3870" w:type="dxa"/>
+            <w:vAlign w:val="center"/>
+            <w:hideMark/>
+          </w:tcPr>
+          <w:p>
+            <w:pPr>
+              <w:spacing w:after="0"/>
+              <w:jc w:val="center"/>
+              <w:rPr>
+                <w:rFonts w:ascii="Segoe UI" w:hAnsi="Segoe UI" w:cs="Segoe UI"/>
+                <w:sz w:val="20"/>
+                <w:szCs w:val="20"/>
+              </w:rPr>
+            </w:pPr>
+            <w:r>
+              <w:rPr>
+                <w:rFonts w:ascii="Segoe UI" w:hAnsi="Segoe UI" w:cs="Segoe UI"/>
+                <w:noProof/>
+                <w:sz w:val="20"/>
+                <w:szCs w:val="20"/>
+                <w:lang w:val="vi-VN" w:eastAsia="vi-VN"/>
+              </w:rPr>
+              <w:drawing>
+                <wp:inline distT="0" distB="0" distL="0" distR="0">
+                  <wp:extent cx="1800225" cy="3200400"/>
+                  <wp:effectExtent l="19050" t="19050" r="28575" b="19050"/>
+                  <wp:docPr id="8" name="Picture 8"/>
+                  <wp:cNvGraphicFramePr>
+                    <a:graphicFrameLocks xmlns:a="http://schemas.openxmlformats.org/drawingml/2006/main" noChangeAspect="1"/>
+                  </wp:cNvGraphicFramePr>
+                  <a:graphic xmlns:a="http://schemas.openxmlformats.org/drawingml/2006/main">
+                    <a:graphicData uri="http://schemas.openxmlformats.org/drawingml/2006/picture">
+                      <pic:pic xmlns:pic="http://schemas.openxmlformats.org/drawingml/2006/picture">
+                        <pic:nvPicPr>
+                          <pic:cNvPr id="0" name="Picture 27"/>
+                          <pic:cNvPicPr>
+                            <a:picLocks noChangeAspect="1" noChangeArrowheads="1"/>
+                          </pic:cNvPicPr>
+                        </pic:nvPicPr>
+                        <pic:blipFill>
+                          <a:blip r:embed="rId42" cstate="print">
+                            <a:extLst>
+                              <a:ext uri="{28A0092B-C50C-407E-A947-70E740481C1C}">
+                                <a14:useLocalDpi xmlns:a14="http://schemas.microsoft.com/office/drawing/2010/main" val="0"/>
+                              </a:ext>
+                            </a:extLst>
+                          </a:blip>
+                          <a:srcRect/>
+                          <a:stretch>
+                            <a:fillRect/>
+                          </a:stretch>
+                        </pic:blipFill>
+                        <pic:spPr bwMode="auto">
+                          <a:xfrm>
+                            <a:off x="0" y="0"/>
+                            <a:ext cx="1800225" cy="3200400"/>
+                          </a:xfrm>
+                          <a:prstGeom prst="rect">
+                            <a:avLst/>
+                          </a:prstGeom>
+                          <a:noFill/>
+                          <a:ln w="9525" cmpd="sng">
+                            <a:solidFill>
+                              <a:srgbClr val="7030A0"/>
+                            </a:solidFill>
+                            <a:miter lim="800000"/>
+                            <a:headEnd/>
+                            <a:tailEnd/>
+                          </a:ln>
+                          <a:effectLst/>
+                        </pic:spPr>
+                      </pic:pic>
+                    </a:graphicData>
+                  </a:graphic>
+                </wp:inline>
+              </w:drawing>
+            </w:r>
+          </w:p>
+        </w:tc>
+        <w:tc>
+          <w:tcPr>
+            <w:tcW w:w="6390" w:type="dxa"/>
+            <w:vAlign w:val="center"/>
+            <w:hideMark/>
+          </w:tcPr>
+          <w:p>
+            <w:pPr>
+              <w:spacing w:after="0"/>
+              <w:jc w:val="left"/>
+              <w:rPr>
+                <w:rFonts w:ascii="Segoe UI" w:hAnsi="Segoe UI" w:cs="Segoe UI"/>
+                <w:sz w:val="20"/>
+                <w:szCs w:val="20"/>
+              </w:rPr>
+            </w:pPr>
+            <w:r>
+              <w:rPr>
+                <w:rFonts w:ascii="Segoe UI" w:hAnsi="Segoe UI" w:cs="Segoe UI"/>
+                <w:sz w:val="20"/>
+                <w:szCs w:val="20"/>
+              </w:rPr>
+              <w:t>14. Giao diện chọn ngôn ngữ</w:t>
+            </w:r>
+          </w:p>
+          <w:p>
+            <w:pPr>
+              <w:spacing w:after="0"/>
+              <w:jc w:val="left"/>
+              <w:rPr>
+                <w:rFonts w:ascii="Segoe UI" w:hAnsi="Segoe UI" w:cs="Segoe UI"/>
+                <w:sz w:val="20"/>
+                <w:szCs w:val="20"/>
+              </w:rPr>
+            </w:pPr>
+            <w:r>
+              <w:rPr>
+                <w:rFonts w:ascii="Segoe UI" w:hAnsi="Segoe UI" w:cs="Segoe UI"/>
+                <w:sz w:val="20"/>
+                <w:szCs w:val="20"/>
+              </w:rPr>
+              <w:t>- Sau khi người dùng chọn ngôn ngữ, hệ thống chuyển sang giao diện chức năng cài đặt mới</w:t>
+            </w:r>
+          </w:p>
+          <w:p>
+            <w:pPr>
+              <w:spacing w:after="0"/>
+              <w:jc w:val="left"/>
+              <w:rPr>
+                <w:rFonts w:ascii="Segoe UI" w:hAnsi="Segoe UI" w:cs="Segoe UI"/>
+                <w:sz w:val="20"/>
+                <w:szCs w:val="20"/>
+              </w:rPr>
+            </w:pPr>
+            <w:r>
+              <w:rPr>
+                <w:rFonts w:ascii="Segoe UI" w:hAnsi="Segoe UI" w:cs="Segoe UI"/>
+                <w:sz w:val="20"/>
+                <w:szCs w:val="20"/>
+              </w:rPr>
+              <w:t>- Nếu không muốn thay đổi ngôn ngữ người dùng bấm vào nút “Thoát” có biểu tượng “X” ở góc phải màn hình, hệ thống quay lại giao diện chức năng cài đặt(13)</w:t>
+            </w:r>
+          </w:p>
+          <w:p>
+            <w:pPr>
+              <w:spacing w:after="0"/>
+              <w:jc w:val="left"/>
+              <w:rPr>
+                <w:rFonts w:ascii="Segoe UI" w:hAnsi="Segoe UI" w:cs="Segoe UI"/>
+                <w:sz w:val="20"/>
+                <w:szCs w:val="20"/>
+              </w:rPr>
+            </w:pPr>
+            <w:r>
+              <w:rPr>
+                <w:rFonts w:ascii="Segoe UI" w:hAnsi="Segoe UI" w:cs="Segoe UI"/>
+                <w:sz w:val="20"/>
+                <w:szCs w:val="20"/>
+              </w:rPr>
+              <w:t>- Giả sử ở đây, người dùng lựa chọn ngôn ngữ sử dụng là English (United States) – Anh Mỹ.</w:t>
+            </w:r>
+          </w:p>
+        </w:tc>
+      </w:tr>
+      <w:tr>
+        <w:trPr>
+          <w:trHeight w:val="4949"/>
+        </w:trPr>
+        <w:tc>
+          <w:tcPr>
+            <w:tcW w:w="3870" w:type="dxa"/>
+            <w:vAlign w:val="center"/>
+            <w:hideMark/>
+          </w:tcPr>
+          <w:p>
+            <w:pPr>
+              <w:spacing w:after="0"/>
+              <w:jc w:val="center"/>
+              <w:rPr>
+                <w:rFonts w:ascii="Segoe UI" w:hAnsi="Segoe UI" w:cs="Segoe UI"/>
+                <w:sz w:val="20"/>
+                <w:szCs w:val="20"/>
+              </w:rPr>
+            </w:pPr>
+            <w:r>
+              <w:rPr>
+                <w:rFonts w:ascii="Segoe UI" w:hAnsi="Segoe UI" w:cs="Segoe UI"/>
+                <w:noProof/>
+                <w:sz w:val="20"/>
+                <w:szCs w:val="20"/>
+                <w:lang w:val="vi-VN" w:eastAsia="vi-VN"/>
+              </w:rPr>
+              <w:lastRenderedPageBreak/>
+              <w:drawing>
+                <wp:inline distT="0" distB="0" distL="0" distR="0">
+                  <wp:extent cx="1800225" cy="3200400"/>
+                  <wp:effectExtent l="19050" t="19050" r="28575" b="19050"/>
+                  <wp:docPr id="4" name="Picture 4"/>
+                  <wp:cNvGraphicFramePr>
+                    <a:graphicFrameLocks xmlns:a="http://schemas.openxmlformats.org/drawingml/2006/main" noChangeAspect="1"/>
+                  </wp:cNvGraphicFramePr>
+                  <a:graphic xmlns:a="http://schemas.openxmlformats.org/drawingml/2006/main">
+                    <a:graphicData uri="http://schemas.openxmlformats.org/drawingml/2006/picture">
+                      <pic:pic xmlns:pic="http://schemas.openxmlformats.org/drawingml/2006/picture">
+                        <pic:nvPicPr>
+                          <pic:cNvPr id="0" name="Picture 29"/>
+                          <pic:cNvPicPr>
+                            <a:picLocks noChangeAspect="1" noChangeArrowheads="1"/>
+                          </pic:cNvPicPr>
+                        </pic:nvPicPr>
+                        <pic:blipFill>
+                          <a:blip r:embed="rId43" cstate="print">
+                            <a:extLst>
+                              <a:ext uri="{28A0092B-C50C-407E-A947-70E740481C1C}">
+                                <a14:useLocalDpi xmlns:a14="http://schemas.microsoft.com/office/drawing/2010/main" val="0"/>
+                              </a:ext>
+                            </a:extLst>
+                          </a:blip>
+                          <a:srcRect/>
+                          <a:stretch>
+                            <a:fillRect/>
+                          </a:stretch>
+                        </pic:blipFill>
+                        <pic:spPr bwMode="auto">
+                          <a:xfrm>
+                            <a:off x="0" y="0"/>
+                            <a:ext cx="1800225" cy="3200400"/>
+                          </a:xfrm>
+                          <a:prstGeom prst="rect">
+                            <a:avLst/>
+                          </a:prstGeom>
+                          <a:noFill/>
+                          <a:ln w="9525" cmpd="sng">
+                            <a:solidFill>
+                              <a:srgbClr val="7030A0"/>
+                            </a:solidFill>
+                            <a:miter lim="800000"/>
+                            <a:headEnd/>
+                            <a:tailEnd/>
+                          </a:ln>
+                          <a:effectLst/>
+                        </pic:spPr>
+                      </pic:pic>
+                    </a:graphicData>
+                  </a:graphic>
+                </wp:inline>
+              </w:drawing>
+            </w:r>
+          </w:p>
+        </w:tc>
+        <w:tc>
+          <w:tcPr>
+            <w:tcW w:w="6390" w:type="dxa"/>
+            <w:vAlign w:val="center"/>
             <w:hideMark/>
           </w:tcPr>
           <w:p>
@@ -11696,7 +11958,7 @@
       </w:pPr>
     </w:p>
     <w:sectPr>
-      <w:footerReference w:type="default" r:id="rId36"/>
+      <w:footerReference w:type="default" r:id="rId44"/>
       <w:pgSz w:w="12240" w:h="15840"/>
       <w:pgMar w:top="1134" w:right="1134" w:bottom="1134" w:left="810" w:header="289" w:footer="289" w:gutter="0"/>
       <w:pgBorders w:display="firstPage" w:offsetFrom="page">
@@ -11714,7 +11976,7 @@
 </file>
 
 <file path=word/endnotes.xml><?xml version="1.0" encoding="utf-8"?>
-<w:endnotes xmlns:wpc="http://schemas.microsoft.com/office/word/2010/wordprocessingCanvas" xmlns:mc="http://schemas.openxmlformats.org/markup-compatibility/2006" xmlns:o="urn:schemas-microsoft-com:office:office" xmlns:r="http://schemas.openxmlformats.org/officeDocument/2006/relationships" xmlns:m="http://schemas.openxmlformats.org/officeDocument/2006/math" xmlns:v="urn:schemas-microsoft-com:vml" xmlns:wp14="http://schemas.microsoft.com/office/word/2010/wordprocessingDrawing" xmlns:wp="http://schemas.openxmlformats.org/drawingml/2006/wordprocessingDrawing" xmlns:w10="urn:schemas-microsoft-com:office:word" xmlns:w="http://schemas.openxmlformats.org/wordprocessingml/2006/main" xmlns:w14="http://schemas.microsoft.com/office/word/2010/wordml" xmlns:w15="http://schemas.microsoft.com/office/word/2012/wordml" xmlns:wpg="http://schemas.microsoft.com/office/word/2010/wordprocessingGroup" xmlns:wpi="http://schemas.microsoft.com/office/word/2010/wordprocessingInk" xmlns:wne="http://schemas.microsoft.com/office/word/2006/wordml" xmlns:wps="http://schemas.microsoft.com/office/word/2010/wordprocessingShape" mc:Ignorable="w14 w15 wp14">
+<w:endnotes xmlns:wpc="http://schemas.microsoft.com/office/word/2010/wordprocessingCanvas" xmlns:mc="http://schemas.openxmlformats.org/markup-compatibility/2006" xmlns:o="urn:schemas-microsoft-com:office:office" xmlns:r="http://schemas.openxmlformats.org/officeDocument/2006/relationships" xmlns:m="http://schemas.openxmlformats.org/officeDocument/2006/math" xmlns:v="urn:schemas-microsoft-com:vml" xmlns:wp14="http://schemas.microsoft.com/office/word/2010/wordprocessingDrawing" xmlns:wp="http://schemas.openxmlformats.org/drawingml/2006/wordprocessingDrawing" xmlns:w10="urn:schemas-microsoft-com:office:word" xmlns:w="http://schemas.openxmlformats.org/wordprocessingml/2006/main" xmlns:w14="http://schemas.microsoft.com/office/word/2010/wordml" xmlns:wpg="http://schemas.microsoft.com/office/word/2010/wordprocessingGroup" xmlns:wpi="http://schemas.microsoft.com/office/word/2010/wordprocessingInk" xmlns:wne="http://schemas.microsoft.com/office/word/2006/wordml" xmlns:wps="http://schemas.microsoft.com/office/word/2010/wordprocessingShape" mc:Ignorable="w14 wp14">
   <w:endnote w:type="separator" w:id="-1">
     <w:p>
       <w:pPr>
@@ -11739,7 +12001,7 @@
 </file>
 
 <file path=word/footer1.xml><?xml version="1.0" encoding="utf-8"?>
-<w:ftr xmlns:wpc="http://schemas.microsoft.com/office/word/2010/wordprocessingCanvas" xmlns:mc="http://schemas.openxmlformats.org/markup-compatibility/2006" xmlns:o="urn:schemas-microsoft-com:office:office" xmlns:r="http://schemas.openxmlformats.org/officeDocument/2006/relationships" xmlns:m="http://schemas.openxmlformats.org/officeDocument/2006/math" xmlns:v="urn:schemas-microsoft-com:vml" xmlns:wp14="http://schemas.microsoft.com/office/word/2010/wordprocessingDrawing" xmlns:wp="http://schemas.openxmlformats.org/drawingml/2006/wordprocessingDrawing" xmlns:w10="urn:schemas-microsoft-com:office:word" xmlns:w="http://schemas.openxmlformats.org/wordprocessingml/2006/main" xmlns:w14="http://schemas.microsoft.com/office/word/2010/wordml" xmlns:w15="http://schemas.microsoft.com/office/word/2012/wordml" xmlns:wpg="http://schemas.microsoft.com/office/word/2010/wordprocessingGroup" xmlns:wpi="http://schemas.microsoft.com/office/word/2010/wordprocessingInk" xmlns:wne="http://schemas.microsoft.com/office/word/2006/wordml" xmlns:wps="http://schemas.microsoft.com/office/word/2010/wordprocessingShape" mc:Ignorable="w14 w15 wp14">
+<w:ftr xmlns:wpc="http://schemas.microsoft.com/office/word/2010/wordprocessingCanvas" xmlns:mc="http://schemas.openxmlformats.org/markup-compatibility/2006" xmlns:o="urn:schemas-microsoft-com:office:office" xmlns:r="http://schemas.openxmlformats.org/officeDocument/2006/relationships" xmlns:m="http://schemas.openxmlformats.org/officeDocument/2006/math" xmlns:v="urn:schemas-microsoft-com:vml" xmlns:wp14="http://schemas.microsoft.com/office/word/2010/wordprocessingDrawing" xmlns:wp="http://schemas.openxmlformats.org/drawingml/2006/wordprocessingDrawing" xmlns:w10="urn:schemas-microsoft-com:office:word" xmlns:w="http://schemas.openxmlformats.org/wordprocessingml/2006/main" xmlns:w14="http://schemas.microsoft.com/office/word/2010/wordml" xmlns:wpg="http://schemas.microsoft.com/office/word/2010/wordprocessingGroup" xmlns:wpi="http://schemas.microsoft.com/office/word/2010/wordprocessingInk" xmlns:wne="http://schemas.microsoft.com/office/word/2006/wordml" xmlns:wps="http://schemas.microsoft.com/office/word/2010/wordprocessingShape" mc:Ignorable="w14 wp14">
   <w:sdt>
     <w:sdtPr>
       <w:id w:val="-1387953749"/>
@@ -11799,7 +12061,7 @@
                 <w:bCs/>
                 <w:noProof/>
               </w:rPr>
-              <w:t>21</w:t>
+              <w:t>17</w:t>
             </w:r>
             <w:r>
               <w:rPr>
@@ -11869,7 +12131,7 @@
 </file>
 
 <file path=word/footnotes.xml><?xml version="1.0" encoding="utf-8"?>
-<w:footnotes xmlns:wpc="http://schemas.microsoft.com/office/word/2010/wordprocessingCanvas" xmlns:mc="http://schemas.openxmlformats.org/markup-compatibility/2006" xmlns:o="urn:schemas-microsoft-com:office:office" xmlns:r="http://schemas.openxmlformats.org/officeDocument/2006/relationships" xmlns:m="http://schemas.openxmlformats.org/officeDocument/2006/math" xmlns:v="urn:schemas-microsoft-com:vml" xmlns:wp14="http://schemas.microsoft.com/office/word/2010/wordprocessingDrawing" xmlns:wp="http://schemas.openxmlformats.org/drawingml/2006/wordprocessingDrawing" xmlns:w10="urn:schemas-microsoft-com:office:word" xmlns:w="http://schemas.openxmlformats.org/wordprocessingml/2006/main" xmlns:w14="http://schemas.microsoft.com/office/word/2010/wordml" xmlns:w15="http://schemas.microsoft.com/office/word/2012/wordml" xmlns:wpg="http://schemas.microsoft.com/office/word/2010/wordprocessingGroup" xmlns:wpi="http://schemas.microsoft.com/office/word/2010/wordprocessingInk" xmlns:wne="http://schemas.microsoft.com/office/word/2006/wordml" xmlns:wps="http://schemas.microsoft.com/office/word/2010/wordprocessingShape" mc:Ignorable="w14 w15 wp14">
+<w:footnotes xmlns:wpc="http://schemas.microsoft.com/office/word/2010/wordprocessingCanvas" xmlns:mc="http://schemas.openxmlformats.org/markup-compatibility/2006" xmlns:o="urn:schemas-microsoft-com:office:office" xmlns:r="http://schemas.openxmlformats.org/officeDocument/2006/relationships" xmlns:m="http://schemas.openxmlformats.org/officeDocument/2006/math" xmlns:v="urn:schemas-microsoft-com:vml" xmlns:wp14="http://schemas.microsoft.com/office/word/2010/wordprocessingDrawing" xmlns:wp="http://schemas.openxmlformats.org/drawingml/2006/wordprocessingDrawing" xmlns:w10="urn:schemas-microsoft-com:office:word" xmlns:w="http://schemas.openxmlformats.org/wordprocessingml/2006/main" xmlns:w14="http://schemas.microsoft.com/office/word/2010/wordml" xmlns:wpg="http://schemas.microsoft.com/office/word/2010/wordprocessingGroup" xmlns:wpi="http://schemas.microsoft.com/office/word/2010/wordprocessingInk" xmlns:wne="http://schemas.microsoft.com/office/word/2006/wordml" xmlns:wps="http://schemas.microsoft.com/office/word/2010/wordprocessingShape" mc:Ignorable="w14 wp14">
   <w:footnote w:type="separator" w:id="-1">
     <w:p>
       <w:pPr>
@@ -11894,7 +12156,7 @@
 </file>
 
 <file path=word/numbering.xml><?xml version="1.0" encoding="utf-8"?>
-<w:numbering xmlns:wpc="http://schemas.microsoft.com/office/word/2010/wordprocessingCanvas" xmlns:mc="http://schemas.openxmlformats.org/markup-compatibility/2006" xmlns:o="urn:schemas-microsoft-com:office:office" xmlns:r="http://schemas.openxmlformats.org/officeDocument/2006/relationships" xmlns:m="http://schemas.openxmlformats.org/officeDocument/2006/math" xmlns:v="urn:schemas-microsoft-com:vml" xmlns:wp14="http://schemas.microsoft.com/office/word/2010/wordprocessingDrawing" xmlns:wp="http://schemas.openxmlformats.org/drawingml/2006/wordprocessingDrawing" xmlns:w10="urn:schemas-microsoft-com:office:word" xmlns:w="http://schemas.openxmlformats.org/wordprocessingml/2006/main" xmlns:w14="http://schemas.microsoft.com/office/word/2010/wordml" xmlns:w15="http://schemas.microsoft.com/office/word/2012/wordml" xmlns:wpg="http://schemas.microsoft.com/office/word/2010/wordprocessingGroup" xmlns:wpi="http://schemas.microsoft.com/office/word/2010/wordprocessingInk" xmlns:wne="http://schemas.microsoft.com/office/word/2006/wordml" xmlns:wps="http://schemas.microsoft.com/office/word/2010/wordprocessingShape" mc:Ignorable="w14 w15 wp14">
+<w:numbering xmlns:wpc="http://schemas.microsoft.com/office/word/2010/wordprocessingCanvas" xmlns:mc="http://schemas.openxmlformats.org/markup-compatibility/2006" xmlns:o="urn:schemas-microsoft-com:office:office" xmlns:r="http://schemas.openxmlformats.org/officeDocument/2006/relationships" xmlns:m="http://schemas.openxmlformats.org/officeDocument/2006/math" xmlns:v="urn:schemas-microsoft-com:vml" xmlns:wp14="http://schemas.microsoft.com/office/word/2010/wordprocessingDrawing" xmlns:wp="http://schemas.openxmlformats.org/drawingml/2006/wordprocessingDrawing" xmlns:w10="urn:schemas-microsoft-com:office:word" xmlns:w="http://schemas.openxmlformats.org/wordprocessingml/2006/main" xmlns:w14="http://schemas.microsoft.com/office/word/2010/wordml" xmlns:wpg="http://schemas.microsoft.com/office/word/2010/wordprocessingGroup" xmlns:wpi="http://schemas.microsoft.com/office/word/2010/wordprocessingInk" xmlns:wne="http://schemas.microsoft.com/office/word/2006/wordml" xmlns:wps="http://schemas.microsoft.com/office/word/2010/wordprocessingShape" mc:Ignorable="w14 wp14">
   <w:abstractNum w:abstractNumId="0">
     <w:nsid w:val="00321B1F"/>
     <w:multiLevelType w:val="hybridMultilevel"/>
@@ -16430,7 +16692,7 @@
 </file>
 
 <file path=word/styles.xml><?xml version="1.0" encoding="utf-8"?>
-<w:styles xmlns:mc="http://schemas.openxmlformats.org/markup-compatibility/2006" xmlns:r="http://schemas.openxmlformats.org/officeDocument/2006/relationships" xmlns:w="http://schemas.openxmlformats.org/wordprocessingml/2006/main" xmlns:w14="http://schemas.microsoft.com/office/word/2010/wordml" xmlns:w15="http://schemas.microsoft.com/office/word/2012/wordml" mc:Ignorable="w14 w15">
+<w:styles xmlns:mc="http://schemas.openxmlformats.org/markup-compatibility/2006" xmlns:r="http://schemas.openxmlformats.org/officeDocument/2006/relationships" xmlns:w="http://schemas.openxmlformats.org/wordprocessingml/2006/main" xmlns:w14="http://schemas.microsoft.com/office/word/2010/wordml" mc:Ignorable="w14">
   <w:docDefaults>
     <w:rPrDefault>
       <w:rPr>
@@ -16446,378 +16708,590 @@
       </w:pPr>
     </w:pPrDefault>
   </w:docDefaults>
-  <w:latentStyles w:defLockedState="0" w:defUIPriority="99" w:defSemiHidden="0" w:defUnhideWhenUsed="0" w:defQFormat="0" w:count="371">
-    <w:lsdException w:name="Normal" w:uiPriority="0" w:qFormat="1"/>
-    <w:lsdException w:name="heading 1" w:uiPriority="9" w:qFormat="1"/>
-    <w:lsdException w:name="heading 2" w:semiHidden="1" w:uiPriority="9" w:unhideWhenUsed="1" w:qFormat="1"/>
-    <w:lsdException w:name="heading 3" w:semiHidden="1" w:uiPriority="9" w:unhideWhenUsed="1" w:qFormat="1"/>
-    <w:lsdException w:name="heading 4" w:semiHidden="1" w:uiPriority="9" w:unhideWhenUsed="1" w:qFormat="1"/>
-    <w:lsdException w:name="heading 5" w:semiHidden="1" w:uiPriority="9" w:unhideWhenUsed="1" w:qFormat="1"/>
-    <w:lsdException w:name="heading 6" w:semiHidden="1" w:uiPriority="9" w:unhideWhenUsed="1" w:qFormat="1"/>
-    <w:lsdException w:name="heading 7" w:semiHidden="1" w:uiPriority="9" w:unhideWhenUsed="1" w:qFormat="1"/>
-    <w:lsdException w:name="heading 8" w:semiHidden="1" w:uiPriority="9" w:unhideWhenUsed="1" w:qFormat="1"/>
-    <w:lsdException w:name="heading 9" w:semiHidden="1" w:uiPriority="9" w:unhideWhenUsed="1" w:qFormat="1"/>
-    <w:lsdException w:name="index 1" w:semiHidden="1" w:unhideWhenUsed="1"/>
-    <w:lsdException w:name="index 2" w:semiHidden="1" w:unhideWhenUsed="1"/>
-    <w:lsdException w:name="index 3" w:semiHidden="1" w:unhideWhenUsed="1"/>
-    <w:lsdException w:name="index 4" w:semiHidden="1" w:unhideWhenUsed="1"/>
-    <w:lsdException w:name="index 5" w:semiHidden="1" w:unhideWhenUsed="1"/>
-    <w:lsdException w:name="index 6" w:semiHidden="1" w:unhideWhenUsed="1"/>
-    <w:lsdException w:name="index 7" w:semiHidden="1" w:unhideWhenUsed="1"/>
-    <w:lsdException w:name="index 8" w:semiHidden="1" w:unhideWhenUsed="1"/>
-    <w:lsdException w:name="index 9" w:semiHidden="1" w:unhideWhenUsed="1"/>
-    <w:lsdException w:name="toc 1" w:semiHidden="1" w:uiPriority="39" w:unhideWhenUsed="1" w:qFormat="1"/>
-    <w:lsdException w:name="toc 2" w:semiHidden="1" w:uiPriority="39" w:unhideWhenUsed="1"/>
-    <w:lsdException w:name="toc 3" w:semiHidden="1" w:uiPriority="39" w:unhideWhenUsed="1"/>
-    <w:lsdException w:name="toc 4" w:semiHidden="1" w:uiPriority="39" w:unhideWhenUsed="1"/>
-    <w:lsdException w:name="toc 5" w:semiHidden="1" w:uiPriority="39" w:unhideWhenUsed="1"/>
-    <w:lsdException w:name="toc 6" w:semiHidden="1" w:uiPriority="39" w:unhideWhenUsed="1"/>
-    <w:lsdException w:name="toc 7" w:semiHidden="1" w:uiPriority="39" w:unhideWhenUsed="1"/>
-    <w:lsdException w:name="toc 8" w:semiHidden="1" w:uiPriority="39" w:unhideWhenUsed="1"/>
-    <w:lsdException w:name="toc 9" w:semiHidden="1" w:uiPriority="39" w:unhideWhenUsed="1"/>
-    <w:lsdException w:name="Normal Indent" w:semiHidden="1" w:unhideWhenUsed="1"/>
-    <w:lsdException w:name="footnote text" w:semiHidden="1" w:unhideWhenUsed="1"/>
-    <w:lsdException w:name="annotation text" w:semiHidden="1" w:unhideWhenUsed="1"/>
-    <w:lsdException w:name="header" w:semiHidden="1" w:unhideWhenUsed="1"/>
-    <w:lsdException w:name="footer" w:semiHidden="1" w:unhideWhenUsed="1"/>
-    <w:lsdException w:name="index heading" w:semiHidden="1" w:unhideWhenUsed="1"/>
-    <w:lsdException w:name="caption" w:semiHidden="1" w:uiPriority="35" w:unhideWhenUsed="1" w:qFormat="1"/>
-    <w:lsdException w:name="table of figures" w:semiHidden="1" w:unhideWhenUsed="1"/>
-    <w:lsdException w:name="envelope address" w:semiHidden="1" w:unhideWhenUsed="1"/>
-    <w:lsdException w:name="envelope return" w:semiHidden="1" w:unhideWhenUsed="1"/>
-    <w:lsdException w:name="footnote reference" w:semiHidden="1" w:unhideWhenUsed="1"/>
-    <w:lsdException w:name="annotation reference" w:semiHidden="1" w:unhideWhenUsed="1"/>
-    <w:lsdException w:name="line number" w:semiHidden="1" w:unhideWhenUsed="1"/>
-    <w:lsdException w:name="page number" w:semiHidden="1" w:unhideWhenUsed="1"/>
-    <w:lsdException w:name="endnote reference" w:semiHidden="1" w:unhideWhenUsed="1"/>
-    <w:lsdException w:name="endnote text" w:semiHidden="1" w:unhideWhenUsed="1"/>
-    <w:lsdException w:name="table of authorities" w:semiHidden="1" w:unhideWhenUsed="1"/>
-    <w:lsdException w:name="macro" w:semiHidden="1" w:unhideWhenUsed="1"/>
-    <w:lsdException w:name="toa heading" w:semiHidden="1" w:unhideWhenUsed="1"/>
-    <w:lsdException w:name="List" w:semiHidden="1" w:unhideWhenUsed="1"/>
-    <w:lsdException w:name="List Bullet" w:semiHidden="1" w:unhideWhenUsed="1"/>
-    <w:lsdException w:name="List Number" w:semiHidden="1" w:unhideWhenUsed="1"/>
-    <w:lsdException w:name="List 2" w:semiHidden="1" w:unhideWhenUsed="1"/>
-    <w:lsdException w:name="List 3" w:semiHidden="1" w:unhideWhenUsed="1"/>
-    <w:lsdException w:name="List 4" w:semiHidden="1" w:unhideWhenUsed="1"/>
-    <w:lsdException w:name="List 5" w:semiHidden="1" w:unhideWhenUsed="1"/>
-    <w:lsdException w:name="List Bullet 2" w:semiHidden="1" w:unhideWhenUsed="1"/>
-    <w:lsdException w:name="List Bullet 3" w:semiHidden="1" w:unhideWhenUsed="1"/>
-    <w:lsdException w:name="List Bullet 4" w:semiHidden="1" w:unhideWhenUsed="1"/>
-    <w:lsdException w:name="List Bullet 5" w:semiHidden="1" w:unhideWhenUsed="1"/>
-    <w:lsdException w:name="List Number 2" w:semiHidden="1" w:unhideWhenUsed="1"/>
-    <w:lsdException w:name="List Number 3" w:semiHidden="1" w:unhideWhenUsed="1"/>
-    <w:lsdException w:name="List Number 4" w:semiHidden="1" w:unhideWhenUsed="1"/>
-    <w:lsdException w:name="List Number 5" w:semiHidden="1" w:unhideWhenUsed="1"/>
-    <w:lsdException w:name="Title" w:uiPriority="10" w:qFormat="1"/>
-    <w:lsdException w:name="Closing" w:semiHidden="1" w:unhideWhenUsed="1"/>
-    <w:lsdException w:name="Signature" w:semiHidden="1" w:unhideWhenUsed="1"/>
-    <w:lsdException w:name="Default Paragraph Font" w:semiHidden="1" w:uiPriority="1" w:unhideWhenUsed="1"/>
-    <w:lsdException w:name="Body Text" w:semiHidden="1" w:unhideWhenUsed="1"/>
-    <w:lsdException w:name="Body Text Indent" w:semiHidden="1" w:unhideWhenUsed="1"/>
-    <w:lsdException w:name="List Continue" w:semiHidden="1" w:unhideWhenUsed="1"/>
-    <w:lsdException w:name="List Continue 2" w:semiHidden="1" w:unhideWhenUsed="1"/>
-    <w:lsdException w:name="List Continue 3" w:semiHidden="1" w:unhideWhenUsed="1"/>
-    <w:lsdException w:name="List Continue 4" w:semiHidden="1" w:unhideWhenUsed="1"/>
-    <w:lsdException w:name="List Continue 5" w:semiHidden="1" w:unhideWhenUsed="1"/>
-    <w:lsdException w:name="Message Header" w:semiHidden="1" w:unhideWhenUsed="1"/>
-    <w:lsdException w:name="Subtitle" w:uiPriority="11" w:qFormat="1"/>
-    <w:lsdException w:name="Salutation" w:semiHidden="1" w:unhideWhenUsed="1"/>
-    <w:lsdException w:name="Date" w:semiHidden="1" w:unhideWhenUsed="1"/>
-    <w:lsdException w:name="Body Text First Indent" w:semiHidden="1" w:unhideWhenUsed="1"/>
-    <w:lsdException w:name="Body Text First Indent 2" w:semiHidden="1" w:unhideWhenUsed="1"/>
-    <w:lsdException w:name="Note Heading" w:semiHidden="1" w:unhideWhenUsed="1"/>
-    <w:lsdException w:name="Body Text 2" w:semiHidden="1" w:unhideWhenUsed="1"/>
-    <w:lsdException w:name="Body Text 3" w:semiHidden="1" w:unhideWhenUsed="1"/>
-    <w:lsdException w:name="Body Text Indent 2" w:semiHidden="1" w:unhideWhenUsed="1"/>
-    <w:lsdException w:name="Body Text Indent 3" w:semiHidden="1" w:unhideWhenUsed="1"/>
-    <w:lsdException w:name="Block Text" w:semiHidden="1" w:unhideWhenUsed="1"/>
-    <w:lsdException w:name="Hyperlink" w:semiHidden="1" w:unhideWhenUsed="1"/>
-    <w:lsdException w:name="FollowedHyperlink" w:semiHidden="1" w:unhideWhenUsed="1"/>
-    <w:lsdException w:name="Strong" w:uiPriority="22" w:qFormat="1"/>
-    <w:lsdException w:name="Emphasis" w:uiPriority="20" w:qFormat="1"/>
-    <w:lsdException w:name="Document Map" w:semiHidden="1" w:unhideWhenUsed="1"/>
-    <w:lsdException w:name="Plain Text" w:semiHidden="1" w:unhideWhenUsed="1"/>
-    <w:lsdException w:name="E-mail Signature" w:semiHidden="1" w:unhideWhenUsed="1"/>
-    <w:lsdException w:name="HTML Top of Form" w:semiHidden="1" w:unhideWhenUsed="1"/>
-    <w:lsdException w:name="HTML Bottom of Form" w:semiHidden="1" w:unhideWhenUsed="1"/>
-    <w:lsdException w:name="Normal (Web)" w:semiHidden="1" w:unhideWhenUsed="1"/>
-    <w:lsdException w:name="HTML Acronym" w:semiHidden="1" w:unhideWhenUsed="1"/>
-    <w:lsdException w:name="HTML Address" w:semiHidden="1" w:unhideWhenUsed="1"/>
-    <w:lsdException w:name="HTML Cite" w:semiHidden="1" w:unhideWhenUsed="1"/>
-    <w:lsdException w:name="HTML Code" w:semiHidden="1" w:unhideWhenUsed="1"/>
-    <w:lsdException w:name="HTML Definition" w:semiHidden="1" w:unhideWhenUsed="1"/>
-    <w:lsdException w:name="HTML Keyboard" w:semiHidden="1" w:unhideWhenUsed="1"/>
-    <w:lsdException w:name="HTML Preformatted" w:semiHidden="1" w:unhideWhenUsed="1"/>
-    <w:lsdException w:name="HTML Sample" w:semiHidden="1" w:unhideWhenUsed="1"/>
-    <w:lsdException w:name="HTML Typewriter" w:semiHidden="1" w:unhideWhenUsed="1"/>
-    <w:lsdException w:name="HTML Variable" w:semiHidden="1" w:unhideWhenUsed="1"/>
-    <w:lsdException w:name="Normal Table" w:semiHidden="1" w:unhideWhenUsed="1"/>
-    <w:lsdException w:name="annotation subject" w:semiHidden="1" w:unhideWhenUsed="1"/>
-    <w:lsdException w:name="No List" w:semiHidden="1" w:unhideWhenUsed="1"/>
-    <w:lsdException w:name="Outline List 1" w:semiHidden="1" w:unhideWhenUsed="1"/>
-    <w:lsdException w:name="Outline List 2" w:semiHidden="1" w:unhideWhenUsed="1"/>
-    <w:lsdException w:name="Outline List 3" w:semiHidden="1" w:unhideWhenUsed="1"/>
-    <w:lsdException w:name="Table Simple 1" w:semiHidden="1" w:unhideWhenUsed="1"/>
-    <w:lsdException w:name="Table Simple 2" w:semiHidden="1" w:unhideWhenUsed="1"/>
-    <w:lsdException w:name="Table Simple 3" w:semiHidden="1" w:unhideWhenUsed="1"/>
-    <w:lsdException w:name="Table Classic 1" w:semiHidden="1" w:unhideWhenUsed="1"/>
-    <w:lsdException w:name="Table Classic 2" w:semiHidden="1" w:unhideWhenUsed="1"/>
-    <w:lsdException w:name="Table Classic 3" w:semiHidden="1" w:unhideWhenUsed="1"/>
-    <w:lsdException w:name="Table Classic 4" w:semiHidden="1" w:unhideWhenUsed="1"/>
-    <w:lsdException w:name="Table Colorful 1" w:semiHidden="1" w:unhideWhenUsed="1"/>
-    <w:lsdException w:name="Table Colorful 2" w:semiHidden="1" w:unhideWhenUsed="1"/>
-    <w:lsdException w:name="Table Colorful 3" w:semiHidden="1" w:unhideWhenUsed="1"/>
-    <w:lsdException w:name="Table Columns 1" w:semiHidden="1" w:unhideWhenUsed="1"/>
-    <w:lsdException w:name="Table Columns 2" w:semiHidden="1" w:unhideWhenUsed="1"/>
-    <w:lsdException w:name="Table Columns 3" w:semiHidden="1" w:unhideWhenUsed="1"/>
-    <w:lsdException w:name="Table Columns 4" w:semiHidden="1" w:unhideWhenUsed="1"/>
-    <w:lsdException w:name="Table Columns 5" w:semiHidden="1" w:unhideWhenUsed="1"/>
-    <w:lsdException w:name="Table Grid 1" w:semiHidden="1" w:unhideWhenUsed="1"/>
-    <w:lsdException w:name="Table Grid 2" w:semiHidden="1" w:unhideWhenUsed="1"/>
-    <w:lsdException w:name="Table Grid 3" w:semiHidden="1" w:unhideWhenUsed="1"/>
-    <w:lsdException w:name="Table Grid 4" w:semiHidden="1" w:unhideWhenUsed="1"/>
-    <w:lsdException w:name="Table Grid 5" w:semiHidden="1" w:unhideWhenUsed="1"/>
-    <w:lsdException w:name="Table Grid 6" w:semiHidden="1" w:unhideWhenUsed="1"/>
-    <w:lsdException w:name="Table Grid 7" w:semiHidden="1" w:unhideWhenUsed="1"/>
-    <w:lsdException w:name="Table Grid 8" w:semiHidden="1" w:unhideWhenUsed="1"/>
-    <w:lsdException w:name="Table List 1" w:semiHidden="1" w:unhideWhenUsed="1"/>
-    <w:lsdException w:name="Table List 2" w:semiHidden="1" w:unhideWhenUsed="1"/>
-    <w:lsdException w:name="Table List 3" w:semiHidden="1" w:unhideWhenUsed="1"/>
-    <w:lsdException w:name="Table List 4" w:semiHidden="1" w:unhideWhenUsed="1"/>
-    <w:lsdException w:name="Table List 5" w:semiHidden="1" w:unhideWhenUsed="1"/>
-    <w:lsdException w:name="Table List 6" w:semiHidden="1" w:unhideWhenUsed="1"/>
-    <w:lsdException w:name="Table List 7" w:semiHidden="1" w:unhideWhenUsed="1"/>
-    <w:lsdException w:name="Table List 8" w:semiHidden="1" w:unhideWhenUsed="1"/>
-    <w:lsdException w:name="Table 3D effects 1" w:semiHidden="1" w:unhideWhenUsed="1"/>
-    <w:lsdException w:name="Table 3D effects 2" w:semiHidden="1" w:unhideWhenUsed="1"/>
-    <w:lsdException w:name="Table 3D effects 3" w:semiHidden="1" w:unhideWhenUsed="1"/>
-    <w:lsdException w:name="Table Contemporary" w:semiHidden="1" w:unhideWhenUsed="1"/>
-    <w:lsdException w:name="Table Elegant" w:semiHidden="1" w:unhideWhenUsed="1"/>
-    <w:lsdException w:name="Table Professional" w:semiHidden="1" w:unhideWhenUsed="1"/>
-    <w:lsdException w:name="Table Subtle 1" w:semiHidden="1" w:unhideWhenUsed="1"/>
-    <w:lsdException w:name="Table Subtle 2" w:semiHidden="1" w:unhideWhenUsed="1"/>
-    <w:lsdException w:name="Table Web 1" w:semiHidden="1" w:unhideWhenUsed="1"/>
-    <w:lsdException w:name="Table Web 2" w:semiHidden="1" w:unhideWhenUsed="1"/>
-    <w:lsdException w:name="Table Web 3" w:semiHidden="1" w:unhideWhenUsed="1"/>
-    <w:lsdException w:name="Balloon Text" w:semiHidden="1" w:unhideWhenUsed="1"/>
-    <w:lsdException w:name="Table Grid" w:uiPriority="39"/>
-    <w:lsdException w:name="Table Theme" w:semiHidden="1" w:unhideWhenUsed="1"/>
-    <w:lsdException w:name="Placeholder Text" w:semiHidden="1"/>
-    <w:lsdException w:name="No Spacing" w:uiPriority="1" w:qFormat="1"/>
-    <w:lsdException w:name="Light Shading" w:uiPriority="60"/>
-    <w:lsdException w:name="Light List" w:uiPriority="61"/>
-    <w:lsdException w:name="Light Grid" w:uiPriority="62"/>
-    <w:lsdException w:name="Medium Shading 1" w:uiPriority="63"/>
-    <w:lsdException w:name="Medium Shading 2" w:uiPriority="64"/>
-    <w:lsdException w:name="Medium List 1" w:uiPriority="65"/>
-    <w:lsdException w:name="Medium List 2" w:uiPriority="66"/>
-    <w:lsdException w:name="Medium Grid 1" w:uiPriority="67"/>
-    <w:lsdException w:name="Medium Grid 2" w:uiPriority="68"/>
-    <w:lsdException w:name="Medium Grid 3" w:uiPriority="69"/>
-    <w:lsdException w:name="Dark List" w:uiPriority="70"/>
-    <w:lsdException w:name="Colorful Shading" w:uiPriority="71"/>
-    <w:lsdException w:name="Colorful List" w:uiPriority="72"/>
-    <w:lsdException w:name="Colorful Grid" w:uiPriority="73"/>
-    <w:lsdException w:name="Light Shading Accent 1" w:uiPriority="60"/>
-    <w:lsdException w:name="Light List Accent 1" w:uiPriority="61"/>
-    <w:lsdException w:name="Light Grid Accent 1" w:uiPriority="62"/>
-    <w:lsdException w:name="Medium Shading 1 Accent 1" w:uiPriority="63"/>
-    <w:lsdException w:name="Medium Shading 2 Accent 1" w:uiPriority="64"/>
-    <w:lsdException w:name="Medium List 1 Accent 1" w:uiPriority="65"/>
-    <w:lsdException w:name="Revision" w:semiHidden="1"/>
-    <w:lsdException w:name="List Paragraph" w:uiPriority="34" w:qFormat="1"/>
-    <w:lsdException w:name="Quote" w:uiPriority="29" w:qFormat="1"/>
-    <w:lsdException w:name="Intense Quote" w:uiPriority="30" w:qFormat="1"/>
-    <w:lsdException w:name="Medium List 2 Accent 1" w:uiPriority="66"/>
-    <w:lsdException w:name="Medium Grid 1 Accent 1" w:uiPriority="67"/>
-    <w:lsdException w:name="Medium Grid 2 Accent 1" w:uiPriority="68"/>
-    <w:lsdException w:name="Medium Grid 3 Accent 1" w:uiPriority="69"/>
-    <w:lsdException w:name="Dark List Accent 1" w:uiPriority="70"/>
-    <w:lsdException w:name="Colorful Shading Accent 1" w:uiPriority="71"/>
-    <w:lsdException w:name="Colorful List Accent 1" w:uiPriority="72"/>
-    <w:lsdException w:name="Colorful Grid Accent 1" w:uiPriority="73"/>
-    <w:lsdException w:name="Light Shading Accent 2" w:uiPriority="60"/>
-    <w:lsdException w:name="Light List Accent 2" w:uiPriority="61"/>
-    <w:lsdException w:name="Light Grid Accent 2" w:uiPriority="62"/>
-    <w:lsdException w:name="Medium Shading 1 Accent 2" w:uiPriority="63"/>
-    <w:lsdException w:name="Medium Shading 2 Accent 2" w:uiPriority="64"/>
-    <w:lsdException w:name="Medium List 1 Accent 2" w:uiPriority="65"/>
-    <w:lsdException w:name="Medium List 2 Accent 2" w:uiPriority="66"/>
-    <w:lsdException w:name="Medium Grid 1 Accent 2" w:uiPriority="67"/>
-    <w:lsdException w:name="Medium Grid 2 Accent 2" w:uiPriority="68"/>
-    <w:lsdException w:name="Medium Grid 3 Accent 2" w:uiPriority="69"/>
-    <w:lsdException w:name="Dark List Accent 2" w:uiPriority="70"/>
-    <w:lsdException w:name="Colorful Shading Accent 2" w:uiPriority="71"/>
-    <w:lsdException w:name="Colorful List Accent 2" w:uiPriority="72"/>
-    <w:lsdException w:name="Colorful Grid Accent 2" w:uiPriority="73"/>
-    <w:lsdException w:name="Light Shading Accent 3" w:uiPriority="60"/>
-    <w:lsdException w:name="Light List Accent 3" w:uiPriority="61"/>
-    <w:lsdException w:name="Light Grid Accent 3" w:uiPriority="62"/>
-    <w:lsdException w:name="Medium Shading 1 Accent 3" w:uiPriority="63"/>
-    <w:lsdException w:name="Medium Shading 2 Accent 3" w:uiPriority="64"/>
-    <w:lsdException w:name="Medium List 1 Accent 3" w:uiPriority="65"/>
-    <w:lsdException w:name="Medium List 2 Accent 3" w:uiPriority="66"/>
-    <w:lsdException w:name="Medium Grid 1 Accent 3" w:uiPriority="67"/>
-    <w:lsdException w:name="Medium Grid 2 Accent 3" w:uiPriority="68"/>
-    <w:lsdException w:name="Medium Grid 3 Accent 3" w:uiPriority="69"/>
-    <w:lsdException w:name="Dark List Accent 3" w:uiPriority="70"/>
-    <w:lsdException w:name="Colorful Shading Accent 3" w:uiPriority="71"/>
-    <w:lsdException w:name="Colorful List Accent 3" w:uiPriority="72"/>
-    <w:lsdException w:name="Colorful Grid Accent 3" w:uiPriority="73"/>
-    <w:lsdException w:name="Light Shading Accent 4" w:uiPriority="60"/>
-    <w:lsdException w:name="Light List Accent 4" w:uiPriority="61"/>
-    <w:lsdException w:name="Light Grid Accent 4" w:uiPriority="62"/>
-    <w:lsdException w:name="Medium Shading 1 Accent 4" w:uiPriority="63"/>
-    <w:lsdException w:name="Medium Shading 2 Accent 4" w:uiPriority="64"/>
-    <w:lsdException w:name="Medium List 1 Accent 4" w:uiPriority="65"/>
-    <w:lsdException w:name="Medium List 2 Accent 4" w:uiPriority="66"/>
-    <w:lsdException w:name="Medium Grid 1 Accent 4" w:uiPriority="67"/>
-    <w:lsdException w:name="Medium Grid 2 Accent 4" w:uiPriority="68"/>
-    <w:lsdException w:name="Medium Grid 3 Accent 4" w:uiPriority="69"/>
-    <w:lsdException w:name="Dark List Accent 4" w:uiPriority="70"/>
-    <w:lsdException w:name="Colorful Shading Accent 4" w:uiPriority="71"/>
-    <w:lsdException w:name="Colorful List Accent 4" w:uiPriority="72"/>
-    <w:lsdException w:name="Colorful Grid Accent 4" w:uiPriority="73"/>
-    <w:lsdException w:name="Light Shading Accent 5" w:uiPriority="60"/>
-    <w:lsdException w:name="Light List Accent 5" w:uiPriority="61"/>
-    <w:lsdException w:name="Light Grid Accent 5" w:uiPriority="62"/>
-    <w:lsdException w:name="Medium Shading 1 Accent 5" w:uiPriority="63"/>
-    <w:lsdException w:name="Medium Shading 2 Accent 5" w:uiPriority="64"/>
-    <w:lsdException w:name="Medium List 1 Accent 5" w:uiPriority="65"/>
-    <w:lsdException w:name="Medium List 2 Accent 5" w:uiPriority="66"/>
-    <w:lsdException w:name="Medium Grid 1 Accent 5" w:uiPriority="67"/>
-    <w:lsdException w:name="Medium Grid 2 Accent 5" w:uiPriority="68"/>
-    <w:lsdException w:name="Medium Grid 3 Accent 5" w:uiPriority="69"/>
-    <w:lsdException w:name="Dark List Accent 5" w:uiPriority="70"/>
-    <w:lsdException w:name="Colorful Shading Accent 5" w:uiPriority="71"/>
-    <w:lsdException w:name="Colorful List Accent 5" w:uiPriority="72"/>
-    <w:lsdException w:name="Colorful Grid Accent 5" w:uiPriority="73"/>
-    <w:lsdException w:name="Light Shading Accent 6" w:uiPriority="60"/>
-    <w:lsdException w:name="Light List Accent 6" w:uiPriority="61"/>
-    <w:lsdException w:name="Light Grid Accent 6" w:uiPriority="62"/>
-    <w:lsdException w:name="Medium Shading 1 Accent 6" w:uiPriority="63"/>
-    <w:lsdException w:name="Medium Shading 2 Accent 6" w:uiPriority="64"/>
-    <w:lsdException w:name="Medium List 1 Accent 6" w:uiPriority="65"/>
-    <w:lsdException w:name="Medium List 2 Accent 6" w:uiPriority="66"/>
-    <w:lsdException w:name="Medium Grid 1 Accent 6" w:uiPriority="67"/>
-    <w:lsdException w:name="Medium Grid 2 Accent 6" w:uiPriority="68"/>
-    <w:lsdException w:name="Medium Grid 3 Accent 6" w:uiPriority="69"/>
-    <w:lsdException w:name="Dark List Accent 6" w:uiPriority="70"/>
-    <w:lsdException w:name="Colorful Shading Accent 6" w:uiPriority="71"/>
-    <w:lsdException w:name="Colorful List Accent 6" w:uiPriority="72"/>
-    <w:lsdException w:name="Colorful Grid Accent 6" w:uiPriority="73"/>
-    <w:lsdException w:name="Subtle Emphasis" w:uiPriority="19" w:qFormat="1"/>
-    <w:lsdException w:name="Intense Emphasis" w:uiPriority="21" w:qFormat="1"/>
-    <w:lsdException w:name="Subtle Reference" w:uiPriority="31" w:qFormat="1"/>
-    <w:lsdException w:name="Intense Reference" w:uiPriority="32" w:qFormat="1"/>
-    <w:lsdException w:name="Book Title" w:uiPriority="33" w:qFormat="1"/>
-    <w:lsdException w:name="Bibliography" w:semiHidden="1" w:uiPriority="37" w:unhideWhenUsed="1"/>
-    <w:lsdException w:name="TOC Heading" w:semiHidden="1" w:uiPriority="39" w:unhideWhenUsed="1" w:qFormat="1"/>
-    <w:lsdException w:name="Plain Table 1" w:uiPriority="41"/>
-    <w:lsdException w:name="Plain Table 2" w:uiPriority="42"/>
-    <w:lsdException w:name="Plain Table 3" w:uiPriority="43"/>
-    <w:lsdException w:name="Plain Table 4" w:uiPriority="44"/>
-    <w:lsdException w:name="Plain Table 5" w:uiPriority="45"/>
-    <w:lsdException w:name="Grid Table Light" w:uiPriority="40"/>
-    <w:lsdException w:name="Grid Table 1 Light" w:uiPriority="46"/>
-    <w:lsdException w:name="Grid Table 2" w:uiPriority="47"/>
-    <w:lsdException w:name="Grid Table 3" w:uiPriority="48"/>
-    <w:lsdException w:name="Grid Table 4" w:uiPriority="49"/>
-    <w:lsdException w:name="Grid Table 5 Dark" w:uiPriority="50"/>
-    <w:lsdException w:name="Grid Table 6 Colorful" w:uiPriority="51"/>
-    <w:lsdException w:name="Grid Table 7 Colorful" w:uiPriority="52"/>
-    <w:lsdException w:name="Grid Table 1 Light Accent 1" w:uiPriority="46"/>
-    <w:lsdException w:name="Grid Table 2 Accent 1" w:uiPriority="47"/>
-    <w:lsdException w:name="Grid Table 3 Accent 1" w:uiPriority="48"/>
-    <w:lsdException w:name="Grid Table 4 Accent 1" w:uiPriority="49"/>
-    <w:lsdException w:name="Grid Table 5 Dark Accent 1" w:uiPriority="50"/>
-    <w:lsdException w:name="Grid Table 6 Colorful Accent 1" w:uiPriority="51"/>
-    <w:lsdException w:name="Grid Table 7 Colorful Accent 1" w:uiPriority="52"/>
-    <w:lsdException w:name="Grid Table 1 Light Accent 2" w:uiPriority="46"/>
-    <w:lsdException w:name="Grid Table 2 Accent 2" w:uiPriority="47"/>
-    <w:lsdException w:name="Grid Table 3 Accent 2" w:uiPriority="48"/>
-    <w:lsdException w:name="Grid Table 4 Accent 2" w:uiPriority="49"/>
-    <w:lsdException w:name="Grid Table 5 Dark Accent 2" w:uiPriority="50"/>
-    <w:lsdException w:name="Grid Table 6 Colorful Accent 2" w:uiPriority="51"/>
-    <w:lsdException w:name="Grid Table 7 Colorful Accent 2" w:uiPriority="52"/>
-    <w:lsdException w:name="Grid Table 1 Light Accent 3" w:uiPriority="46"/>
-    <w:lsdException w:name="Grid Table 2 Accent 3" w:uiPriority="47"/>
-    <w:lsdException w:name="Grid Table 3 Accent 3" w:uiPriority="48"/>
-    <w:lsdException w:name="Grid Table 4 Accent 3" w:uiPriority="49"/>
-    <w:lsdException w:name="Grid Table 5 Dark Accent 3" w:uiPriority="50"/>
-    <w:lsdException w:name="Grid Table 6 Colorful Accent 3" w:uiPriority="51"/>
-    <w:lsdException w:name="Grid Table 7 Colorful Accent 3" w:uiPriority="52"/>
-    <w:lsdException w:name="Grid Table 1 Light Accent 4" w:uiPriority="46"/>
-    <w:lsdException w:name="Grid Table 2 Accent 4" w:uiPriority="47"/>
-    <w:lsdException w:name="Grid Table 3 Accent 4" w:uiPriority="48"/>
-    <w:lsdException w:name="Grid Table 4 Accent 4" w:uiPriority="49"/>
-    <w:lsdException w:name="Grid Table 5 Dark Accent 4" w:uiPriority="50"/>
-    <w:lsdException w:name="Grid Table 6 Colorful Accent 4" w:uiPriority="51"/>
-    <w:lsdException w:name="Grid Table 7 Colorful Accent 4" w:uiPriority="52"/>
-    <w:lsdException w:name="Grid Table 1 Light Accent 5" w:uiPriority="46"/>
-    <w:lsdException w:name="Grid Table 2 Accent 5" w:uiPriority="47"/>
-    <w:lsdException w:name="Grid Table 3 Accent 5" w:uiPriority="48"/>
-    <w:lsdException w:name="Grid Table 4 Accent 5" w:uiPriority="49"/>
-    <w:lsdException w:name="Grid Table 5 Dark Accent 5" w:uiPriority="50"/>
-    <w:lsdException w:name="Grid Table 6 Colorful Accent 5" w:uiPriority="51"/>
-    <w:lsdException w:name="Grid Table 7 Colorful Accent 5" w:uiPriority="52"/>
-    <w:lsdException w:name="Grid Table 1 Light Accent 6" w:uiPriority="46"/>
-    <w:lsdException w:name="Grid Table 2 Accent 6" w:uiPriority="47"/>
-    <w:lsdException w:name="Grid Table 3 Accent 6" w:uiPriority="48"/>
-    <w:lsdException w:name="Grid Table 4 Accent 6" w:uiPriority="49"/>
-    <w:lsdException w:name="Grid Table 5 Dark Accent 6" w:uiPriority="50"/>
-    <w:lsdException w:name="Grid Table 6 Colorful Accent 6" w:uiPriority="51"/>
-    <w:lsdException w:name="Grid Table 7 Colorful Accent 6" w:uiPriority="52"/>
-    <w:lsdException w:name="List Table 1 Light" w:uiPriority="46"/>
-    <w:lsdException w:name="List Table 2" w:uiPriority="47"/>
-    <w:lsdException w:name="List Table 3" w:uiPriority="48"/>
-    <w:lsdException w:name="List Table 4" w:uiPriority="49"/>
-    <w:lsdException w:name="List Table 5 Dark" w:uiPriority="50"/>
-    <w:lsdException w:name="List Table 6 Colorful" w:uiPriority="51"/>
-    <w:lsdException w:name="List Table 7 Colorful" w:uiPriority="52"/>
-    <w:lsdException w:name="List Table 1 Light Accent 1" w:uiPriority="46"/>
-    <w:lsdException w:name="List Table 2 Accent 1" w:uiPriority="47"/>
-    <w:lsdException w:name="List Table 3 Accent 1" w:uiPriority="48"/>
-    <w:lsdException w:name="List Table 4 Accent 1" w:uiPriority="49"/>
-    <w:lsdException w:name="List Table 5 Dark Accent 1" w:uiPriority="50"/>
-    <w:lsdException w:name="List Table 6 Colorful Accent 1" w:uiPriority="51"/>
-    <w:lsdException w:name="List Table 7 Colorful Accent 1" w:uiPriority="52"/>
-    <w:lsdException w:name="List Table 1 Light Accent 2" w:uiPriority="46"/>
-    <w:lsdException w:name="List Table 2 Accent 2" w:uiPriority="47"/>
-    <w:lsdException w:name="List Table 3 Accent 2" w:uiPriority="48"/>
-    <w:lsdException w:name="List Table 4 Accent 2" w:uiPriority="49"/>
-    <w:lsdException w:name="List Table 5 Dark Accent 2" w:uiPriority="50"/>
-    <w:lsdException w:name="List Table 6 Colorful Accent 2" w:uiPriority="51"/>
-    <w:lsdException w:name="List Table 7 Colorful Accent 2" w:uiPriority="52"/>
-    <w:lsdException w:name="List Table 1 Light Accent 3" w:uiPriority="46"/>
-    <w:lsdException w:name="List Table 2 Accent 3" w:uiPriority="47"/>
-    <w:lsdException w:name="List Table 3 Accent 3" w:uiPriority="48"/>
-    <w:lsdException w:name="List Table 4 Accent 3" w:uiPriority="49"/>
-    <w:lsdException w:name="List Table 5 Dark Accent 3" w:uiPriority="50"/>
-    <w:lsdException w:name="List Table 6 Colorful Accent 3" w:uiPriority="51"/>
-    <w:lsdException w:name="List Table 7 Colorful Accent 3" w:uiPriority="52"/>
-    <w:lsdException w:name="List Table 1 Light Accent 4" w:uiPriority="46"/>
-    <w:lsdException w:name="List Table 2 Accent 4" w:uiPriority="47"/>
-    <w:lsdException w:name="List Table 3 Accent 4" w:uiPriority="48"/>
-    <w:lsdException w:name="List Table 4 Accent 4" w:uiPriority="49"/>
-    <w:lsdException w:name="List Table 5 Dark Accent 4" w:uiPriority="50"/>
-    <w:lsdException w:name="List Table 6 Colorful Accent 4" w:uiPriority="51"/>
-    <w:lsdException w:name="List Table 7 Colorful Accent 4" w:uiPriority="52"/>
-    <w:lsdException w:name="List Table 1 Light Accent 5" w:uiPriority="46"/>
-    <w:lsdException w:name="List Table 2 Accent 5" w:uiPriority="47"/>
-    <w:lsdException w:name="List Table 3 Accent 5" w:uiPriority="48"/>
-    <w:lsdException w:name="List Table 4 Accent 5" w:uiPriority="49"/>
-    <w:lsdException w:name="List Table 5 Dark Accent 5" w:uiPriority="50"/>
-    <w:lsdException w:name="List Table 6 Colorful Accent 5" w:uiPriority="51"/>
-    <w:lsdException w:name="List Table 7 Colorful Accent 5" w:uiPriority="52"/>
-    <w:lsdException w:name="List Table 1 Light Accent 6" w:uiPriority="46"/>
-    <w:lsdException w:name="List Table 2 Accent 6" w:uiPriority="47"/>
-    <w:lsdException w:name="List Table 3 Accent 6" w:uiPriority="48"/>
-    <w:lsdException w:name="List Table 4 Accent 6" w:uiPriority="49"/>
-    <w:lsdException w:name="List Table 5 Dark Accent 6" w:uiPriority="50"/>
-    <w:lsdException w:name="List Table 6 Colorful Accent 6" w:uiPriority="51"/>
-    <w:lsdException w:name="List Table 7 Colorful Accent 6" w:uiPriority="52"/>
+  <w:latentStyles w:defLockedState="0" w:defUIPriority="99" w:defSemiHidden="1" w:defUnhideWhenUsed="1" w:defQFormat="0" w:count="267">
+    <w:lsdException w:name="Normal" w:semiHidden="0" w:uiPriority="0" w:unhideWhenUsed="0" w:qFormat="1"/>
+    <w:lsdException w:name="heading 1" w:semiHidden="0" w:uiPriority="9" w:unhideWhenUsed="0" w:qFormat="1"/>
+    <w:lsdException w:name="heading 2" w:uiPriority="9" w:qFormat="1"/>
+    <w:lsdException w:name="heading 3" w:uiPriority="9" w:qFormat="1"/>
+    <w:lsdException w:name="heading 4" w:uiPriority="9" w:qFormat="1"/>
+    <w:lsdException w:name="heading 5" w:uiPriority="9" w:qFormat="1"/>
+    <w:lsdException w:name="heading 6" w:uiPriority="9" w:qFormat="1"/>
+    <w:lsdException w:name="heading 7" w:uiPriority="9" w:qFormat="1"/>
+    <w:lsdException w:name="heading 8" w:uiPriority="9" w:qFormat="1"/>
+    <w:lsdException w:name="heading 9" w:uiPriority="9" w:qFormat="1"/>
+    <w:lsdException w:name="toc 1" w:uiPriority="39" w:qFormat="1"/>
+    <w:lsdException w:name="toc 2" w:uiPriority="39"/>
+    <w:lsdException w:name="toc 3" w:uiPriority="39"/>
+    <w:lsdException w:name="toc 4" w:uiPriority="39"/>
+    <w:lsdException w:name="toc 5" w:uiPriority="39"/>
+    <w:lsdException w:name="toc 6" w:uiPriority="39"/>
+    <w:lsdException w:name="toc 7" w:uiPriority="39"/>
+    <w:lsdException w:name="toc 8" w:uiPriority="39"/>
+    <w:lsdException w:name="toc 9" w:uiPriority="39"/>
+    <w:lsdException w:name="caption" w:uiPriority="35" w:qFormat="1"/>
+    <w:lsdException w:name="Title" w:semiHidden="0" w:uiPriority="10" w:unhideWhenUsed="0" w:qFormat="1"/>
+    <w:lsdException w:name="Default Paragraph Font" w:uiPriority="1"/>
+    <w:lsdException w:name="Subtitle" w:semiHidden="0" w:uiPriority="11" w:unhideWhenUsed="0" w:qFormat="1"/>
+    <w:lsdException w:name="Strong" w:semiHidden="0" w:uiPriority="22" w:unhideWhenUsed="0" w:qFormat="1"/>
+    <w:lsdException w:name="Emphasis" w:semiHidden="0" w:uiPriority="20" w:unhideWhenUsed="0" w:qFormat="1"/>
+    <w:lsdException w:name="Table Grid" w:semiHidden="0" w:uiPriority="39" w:unhideWhenUsed="0"/>
+    <w:lsdException w:name="Placeholder Text" w:unhideWhenUsed="0"/>
+    <w:lsdException w:name="No Spacing" w:semiHidden="0" w:uiPriority="1" w:unhideWhenUsed="0" w:qFormat="1"/>
+    <w:lsdException w:name="Light Shading" w:semiHidden="0" w:uiPriority="60" w:unhideWhenUsed="0"/>
+    <w:lsdException w:name="Light List" w:semiHidden="0" w:uiPriority="61" w:unhideWhenUsed="0"/>
+    <w:lsdException w:name="Light Grid" w:semiHidden="0" w:uiPriority="62" w:unhideWhenUsed="0"/>
+    <w:lsdException w:name="Medium Shading 1" w:semiHidden="0" w:uiPriority="63" w:unhideWhenUsed="0"/>
+    <w:lsdException w:name="Medium Shading 2" w:semiHidden="0" w:uiPriority="64" w:unhideWhenUsed="0"/>
+    <w:lsdException w:name="Medium List 1" w:semiHidden="0" w:uiPriority="65" w:unhideWhenUsed="0"/>
+    <w:lsdException w:name="Medium List 2" w:semiHidden="0" w:uiPriority="66" w:unhideWhenUsed="0"/>
+    <w:lsdException w:name="Medium Grid 1" w:semiHidden="0" w:uiPriority="67" w:unhideWhenUsed="0"/>
+    <w:lsdException w:name="Medium Grid 2" w:semiHidden="0" w:uiPriority="68" w:unhideWhenUsed="0"/>
+    <w:lsdException w:name="Medium Grid 3" w:semiHidden="0" w:uiPriority="69" w:unhideWhenUsed="0"/>
+    <w:lsdException w:name="Dark List" w:semiHidden="0" w:uiPriority="70" w:unhideWhenUsed="0"/>
+    <w:lsdException w:name="Colorful Shading" w:semiHidden="0" w:uiPriority="71" w:unhideWhenUsed="0"/>
+    <w:lsdException w:name="Colorful List" w:semiHidden="0" w:uiPriority="72" w:unhideWhenUsed="0"/>
+    <w:lsdException w:name="Colorful Grid" w:semiHidden="0" w:uiPriority="73" w:unhideWhenUsed="0"/>
+    <w:lsdException w:name="Light Shading Accent 1" w:semiHidden="0" w:uiPriority="60" w:unhideWhenUsed="0"/>
+    <w:lsdException w:name="Light List Accent 1" w:semiHidden="0" w:uiPriority="61" w:unhideWhenUsed="0"/>
+    <w:lsdException w:name="Light Grid Accent 1" w:semiHidden="0" w:uiPriority="62" w:unhideWhenUsed="0"/>
+    <w:lsdException w:name="Medium Shading 1 Accent 1" w:semiHidden="0" w:uiPriority="63" w:unhideWhenUsed="0"/>
+    <w:lsdException w:name="Medium Shading 2 Accent 1" w:semiHidden="0" w:uiPriority="64" w:unhideWhenUsed="0"/>
+    <w:lsdException w:name="Medium List 1 Accent 1" w:semiHidden="0" w:uiPriority="65" w:unhideWhenUsed="0"/>
+    <w:lsdException w:name="Revision" w:unhideWhenUsed="0"/>
+    <w:lsdException w:name="List Paragraph" w:semiHidden="0" w:uiPriority="34" w:unhideWhenUsed="0" w:qFormat="1"/>
+    <w:lsdException w:name="Quote" w:semiHidden="0" w:uiPriority="29" w:unhideWhenUsed="0" w:qFormat="1"/>
+    <w:lsdException w:name="Intense Quote" w:semiHidden="0" w:uiPriority="30" w:unhideWhenUsed="0" w:qFormat="1"/>
+    <w:lsdException w:name="Medium List 2 Accent 1" w:semiHidden="0" w:uiPriority="66" w:unhideWhenUsed="0"/>
+    <w:lsdException w:name="Medium Grid 1 Accent 1" w:semiHidden="0" w:uiPriority="67" w:unhideWhenUsed="0"/>
+    <w:lsdException w:name="Medium Grid 2 Accent 1" w:semiHidden="0" w:uiPriority="68" w:unhideWhenUsed="0"/>
+    <w:lsdException w:name="Medium Grid 3 Accent 1" w:semiHidden="0" w:uiPriority="69" w:unhideWhenUsed="0"/>
+    <w:lsdException w:name="Dark List Accent 1" w:semiHidden="0" w:uiPriority="70" w:unhideWhenUsed="0"/>
+    <w:lsdException w:name="Colorful Shading Accent 1" w:semiHidden="0" w:uiPriority="71" w:unhideWhenUsed="0"/>
+    <w:lsdException w:name="Colorful List Accent 1" w:semiHidden="0" w:uiPriority="72" w:unhideWhenUsed="0"/>
+    <w:lsdException w:name="Colorful Grid Accent 1" w:semiHidden="0" w:uiPriority="73" w:unhideWhenUsed="0"/>
+    <w:lsdException w:name="Light Shading Accent 2" w:semiHidden="0" w:uiPriority="60" w:unhideWhenUsed="0"/>
+    <w:lsdException w:name="Light List Accent 2" w:semiHidden="0" w:uiPriority="61" w:unhideWhenUsed="0"/>
+    <w:lsdException w:name="Light Grid Accent 2" w:semiHidden="0" w:uiPriority="62" w:unhideWhenUsed="0"/>
+    <w:lsdException w:name="Medium Shading 1 Accent 2" w:semiHidden="0" w:uiPriority="63" w:unhideWhenUsed="0"/>
+    <w:lsdException w:name="Medium Shading 2 Accent 2" w:semiHidden="0" w:uiPriority="64" w:unhideWhenUsed="0"/>
+    <w:lsdException w:name="Medium List 1 Accent 2" w:semiHidden="0" w:uiPriority="65" w:unhideWhenUsed="0"/>
+    <w:lsdException w:name="Medium List 2 Accent 2" w:semiHidden="0" w:uiPriority="66" w:unhideWhenUsed="0"/>
+    <w:lsdException w:name="Medium Grid 1 Accent 2" w:semiHidden="0" w:uiPriority="67" w:unhideWhenUsed="0"/>
+    <w:lsdException w:name="Medium Grid 2 Accent 2" w:semiHidden="0" w:uiPriority="68" w:unhideWhenUsed="0"/>
+    <w:lsdException w:name="Medium Grid 3 Accent 2" w:semiHidden="0" w:uiPriority="69" w:unhideWhenUsed="0"/>
+    <w:lsdException w:name="Dark List Accent 2" w:semiHidden="0" w:uiPriority="70" w:unhideWhenUsed="0"/>
+    <w:lsdException w:name="Colorful Shading Accent 2" w:semiHidden="0" w:uiPriority="71" w:unhideWhenUsed="0"/>
+    <w:lsdException w:name="Colorful List Accent 2" w:semiHidden="0" w:uiPriority="72" w:unhideWhenUsed="0"/>
+    <w:lsdException w:name="Colorful Grid Accent 2" w:semiHidden="0" w:uiPriority="73" w:unhideWhenUsed="0"/>
+    <w:lsdException w:name="Light Shading Accent 3" w:semiHidden="0" w:uiPriority="60" w:unhideWhenUsed="0"/>
+    <w:lsdException w:name="Light List Accent 3" w:semiHidden="0" w:uiPriority="61" w:unhideWhenUsed="0"/>
+    <w:lsdException w:name="Light Grid Accent 3" w:semiHidden="0" w:uiPriority="62" w:unhideWhenUsed="0"/>
+    <w:lsdException w:name="Medium Shading 1 Accent 3" w:semiHidden="0" w:uiPriority="63" w:unhideWhenUsed="0"/>
+    <w:lsdException w:name="Medium Shading 2 Accent 3" w:semiHidden="0" w:uiPriority="64" w:unhideWhenUsed="0"/>
+    <w:lsdException w:name="Medium List 1 Accent 3" w:semiHidden="0" w:uiPriority="65" w:unhideWhenUsed="0"/>
+    <w:lsdException w:name="Medium List 2 Accent 3" w:semiHidden="0" w:uiPriority="66" w:unhideWhenUsed="0"/>
+    <w:lsdException w:name="Medium Grid 1 Accent 3" w:semiHidden="0" w:uiPriority="67" w:unhideWhenUsed="0"/>
+    <w:lsdException w:name="Medium Grid 2 Accent 3" w:semiHidden="0" w:uiPriority="68" w:unhideWhenUsed="0"/>
+    <w:lsdException w:name="Medium Grid 3 Accent 3" w:semiHidden="0" w:uiPriority="69" w:unhideWhenUsed="0"/>
+    <w:lsdException w:name="Dark List Accent 3" w:semiHidden="0" w:uiPriority="70" w:unhideWhenUsed="0"/>
+    <w:lsdException w:name="Colorful Shading Accent 3" w:semiHidden="0" w:uiPriority="71" w:unhideWhenUsed="0"/>
+    <w:lsdException w:name="Colorful List Accent 3" w:semiHidden="0" w:uiPriority="72" w:unhideWhenUsed="0"/>
+    <w:lsdException w:name="Colorful Grid Accent 3" w:semiHidden="0" w:uiPriority="73" w:unhideWhenUsed="0"/>
+    <w:lsdException w:name="Light Shading Accent 4" w:semiHidden="0" w:uiPriority="60" w:unhideWhenUsed="0"/>
+    <w:lsdException w:name="Light List Accent 4" w:semiHidden="0" w:uiPriority="61" w:unhideWhenUsed="0"/>
+    <w:lsdException w:name="Light Grid Accent 4" w:semiHidden="0" w:uiPriority="62" w:unhideWhenUsed="0"/>
+    <w:lsdException w:name="Medium Shading 1 Accent 4" w:semiHidden="0" w:uiPriority="63" w:unhideWhenUsed="0"/>
+    <w:lsdException w:name="Medium Shading 2 Accent 4" w:semiHidden="0" w:uiPriority="64" w:unhideWhenUsed="0"/>
+    <w:lsdException w:name="Medium List 1 Accent 4" w:semiHidden="0" w:uiPriority="65" w:unhideWhenUsed="0"/>
+    <w:lsdException w:name="Medium List 2 Accent 4" w:semiHidden="0" w:uiPriority="66" w:unhideWhenUsed="0"/>
+    <w:lsdException w:name="Medium Grid 1 Accent 4" w:semiHidden="0" w:uiPriority="67" w:unhideWhenUsed="0"/>
+    <w:lsdException w:name="Medium Grid 2 Accent 4" w:semiHidden="0" w:uiPriority="68" w:unhideWhenUsed="0"/>
+    <w:lsdException w:name="Medium Grid 3 Accent 4" w:semiHidden="0" w:uiPriority="69" w:unhideWhenUsed="0"/>
+    <w:lsdException w:name="Dark List Accent 4" w:semiHidden="0" w:uiPriority="70" w:unhideWhenUsed="0"/>
+    <w:lsdException w:name="Colorful Shading Accent 4" w:semiHidden="0" w:uiPriority="71" w:unhideWhenUsed="0"/>
+    <w:lsdException w:name="Colorful List Accent 4" w:semiHidden="0" w:uiPriority="72" w:unhideWhenUsed="0"/>
+    <w:lsdException w:name="Colorful Grid Accent 4" w:semiHidden="0" w:uiPriority="73" w:unhideWhenUsed="0"/>
+    <w:lsdException w:name="Light Shading Accent 5" w:semiHidden="0" w:uiPriority="60" w:unhideWhenUsed="0"/>
+    <w:lsdException w:name="Light List Accent 5" w:semiHidden="0" w:uiPriority="61" w:unhideWhenUsed="0"/>
+    <w:lsdException w:name="Light Grid Accent 5" w:semiHidden="0" w:uiPriority="62" w:unhideWhenUsed="0"/>
+    <w:lsdException w:name="Medium Shading 1 Accent 5" w:semiHidden="0" w:uiPriority="63" w:unhideWhenUsed="0"/>
+    <w:lsdException w:name="Medium Shading 2 Accent 5" w:semiHidden="0" w:uiPriority="64" w:unhideWhenUsed="0"/>
+    <w:lsdException w:name="Medium List 1 Accent 5" w:semiHidden="0" w:uiPriority="65" w:unhideWhenUsed="0"/>
+    <w:lsdException w:name="Medium List 2 Accent 5" w:semiHidden="0" w:uiPriority="66" w:unhideWhenUsed="0"/>
+    <w:lsdException w:name="Medium Grid 1 Accent 5" w:semiHidden="0" w:uiPriority="67" w:unhideWhenUsed="0"/>
+    <w:lsdException w:name="Medium Grid 2 Accent 5" w:semiHidden="0" w:uiPriority="68" w:unhideWhenUsed="0"/>
+    <w:lsdException w:name="Medium Grid 3 Accent 5" w:semiHidden="0" w:uiPriority="69" w:unhideWhenUsed="0"/>
+    <w:lsdException w:name="Dark List Accent 5" w:semiHidden="0" w:uiPriority="70" w:unhideWhenUsed="0"/>
+    <w:lsdException w:name="Colorful Shading Accent 5" w:semiHidden="0" w:uiPriority="71" w:unhideWhenUsed="0"/>
+    <w:lsdException w:name="Colorful List Accent 5" w:semiHidden="0" w:uiPriority="72" w:unhideWhenUsed="0"/>
+    <w:lsdException w:name="Colorful Grid Accent 5" w:semiHidden="0" w:uiPriority="73" w:unhideWhenUsed="0"/>
+    <w:lsdException w:name="Light Shading Accent 6" w:semiHidden="0" w:uiPriority="60" w:unhideWhenUsed="0"/>
+    <w:lsdException w:name="Light List Accent 6" w:semiHidden="0" w:uiPriority="61" w:unhideWhenUsed="0"/>
+    <w:lsdException w:name="Light Grid Accent 6" w:semiHidden="0" w:uiPriority="62" w:unhideWhenUsed="0"/>
+    <w:lsdException w:name="Medium Shading 1 Accent 6" w:semiHidden="0" w:uiPriority="63" w:unhideWhenUsed="0"/>
+    <w:lsdException w:name="Medium Shading 2 Accent 6" w:semiHidden="0" w:uiPriority="64" w:unhideWhenUsed="0"/>
+    <w:lsdException w:name="Medium List 1 Accent 6" w:semiHidden="0" w:uiPriority="65" w:unhideWhenUsed="0"/>
+    <w:lsdException w:name="Medium List 2 Accent 6" w:semiHidden="0" w:uiPriority="66" w:unhideWhenUsed="0"/>
+    <w:lsdException w:name="Medium Grid 1 Accent 6" w:semiHidden="0" w:uiPriority="67" w:unhideWhenUsed="0"/>
+    <w:lsdException w:name="Medium Grid 2 Accent 6" w:semiHidden="0" w:uiPriority="68" w:unhideWhenUsed="0"/>
+    <w:lsdException w:name="Medium Grid 3 Accent 6" w:semiHidden="0" w:uiPriority="69" w:unhideWhenUsed="0"/>
+    <w:lsdException w:name="Dark List Accent 6" w:semiHidden="0" w:uiPriority="70" w:unhideWhenUsed="0"/>
+    <w:lsdException w:name="Colorful Shading Accent 6" w:semiHidden="0" w:uiPriority="71" w:unhideWhenUsed="0"/>
+    <w:lsdException w:name="Colorful List Accent 6" w:semiHidden="0" w:uiPriority="72" w:unhideWhenUsed="0"/>
+    <w:lsdException w:name="Colorful Grid Accent 6" w:semiHidden="0" w:uiPriority="73" w:unhideWhenUsed="0"/>
+    <w:lsdException w:name="Subtle Emphasis" w:semiHidden="0" w:uiPriority="19" w:unhideWhenUsed="0" w:qFormat="1"/>
+    <w:lsdException w:name="Intense Emphasis" w:semiHidden="0" w:uiPriority="21" w:unhideWhenUsed="0" w:qFormat="1"/>
+    <w:lsdException w:name="Subtle Reference" w:semiHidden="0" w:uiPriority="31" w:unhideWhenUsed="0" w:qFormat="1"/>
+    <w:lsdException w:name="Intense Reference" w:semiHidden="0" w:uiPriority="32" w:unhideWhenUsed="0" w:qFormat="1"/>
+    <w:lsdException w:name="Book Title" w:semiHidden="0" w:uiPriority="33" w:unhideWhenUsed="0" w:qFormat="1"/>
+    <w:lsdException w:name="Bibliography" w:uiPriority="37"/>
+    <w:lsdException w:name="TOC Heading" w:uiPriority="39" w:qFormat="1"/>
+  </w:latentStyles>
+  <w:style w:type="paragraph" w:default="1" w:styleId="Normal">
+    <w:name w:val="Normal"/>
+    <w:qFormat/>
+    <w:rsid w:val="005244A0"/>
+    <w:pPr>
+      <w:spacing w:before="120" w:after="120" w:line="240" w:lineRule="auto"/>
+      <w:jc w:val="both"/>
+    </w:pPr>
+    <w:rPr>
+      <w:rFonts w:ascii="Times New Roman" w:eastAsia="Calibri" w:hAnsi="Times New Roman" w:cs="Times New Roman"/>
+    </w:rPr>
+  </w:style>
+  <w:style w:type="paragraph" w:styleId="Heading1">
+    <w:name w:val="heading 1"/>
+    <w:basedOn w:val="Normal"/>
+    <w:next w:val="Normal"/>
+    <w:link w:val="Heading1Char"/>
+    <w:uiPriority w:val="9"/>
+    <w:qFormat/>
+    <w:rsid w:val="00715523"/>
+    <w:pPr>
+      <w:keepNext/>
+      <w:keepLines/>
+      <w:spacing w:before="240" w:after="0"/>
+      <w:outlineLvl w:val="0"/>
+    </w:pPr>
+    <w:rPr>
+      <w:rFonts w:asciiTheme="majorHAnsi" w:eastAsiaTheme="majorEastAsia" w:hAnsiTheme="majorHAnsi" w:cstheme="majorBidi"/>
+      <w:color w:val="365F91" w:themeColor="accent1" w:themeShade="BF"/>
+      <w:sz w:val="32"/>
+      <w:szCs w:val="32"/>
+    </w:rPr>
+  </w:style>
+  <w:style w:type="paragraph" w:styleId="Heading2">
+    <w:name w:val="heading 2"/>
+    <w:basedOn w:val="Normal"/>
+    <w:next w:val="Normal"/>
+    <w:link w:val="Heading2Char"/>
+    <w:uiPriority w:val="9"/>
+    <w:semiHidden/>
+    <w:unhideWhenUsed/>
+    <w:qFormat/>
+    <w:rsid w:val="005244A0"/>
+    <w:pPr>
+      <w:keepNext/>
+      <w:keepLines/>
+      <w:spacing w:before="200" w:after="0"/>
+      <w:outlineLvl w:val="1"/>
+    </w:pPr>
+    <w:rPr>
+      <w:rFonts w:asciiTheme="majorHAnsi" w:eastAsiaTheme="majorEastAsia" w:hAnsiTheme="majorHAnsi" w:cstheme="majorBidi"/>
+      <w:b/>
+      <w:bCs/>
+      <w:color w:val="4F81BD" w:themeColor="accent1"/>
+      <w:sz w:val="26"/>
+      <w:szCs w:val="26"/>
+    </w:rPr>
+  </w:style>
+  <w:style w:type="character" w:default="1" w:styleId="DefaultParagraphFont">
+    <w:name w:val="Default Paragraph Font"/>
+    <w:uiPriority w:val="1"/>
+    <w:semiHidden/>
+    <w:unhideWhenUsed/>
+  </w:style>
+  <w:style w:type="table" w:default="1" w:styleId="TableNormal">
+    <w:name w:val="Normal Table"/>
+    <w:uiPriority w:val="99"/>
+    <w:semiHidden/>
+    <w:unhideWhenUsed/>
+    <w:tblPr>
+      <w:tblInd w:w="0" w:type="dxa"/>
+      <w:tblCellMar>
+        <w:top w:w="0" w:type="dxa"/>
+        <w:left w:w="108" w:type="dxa"/>
+        <w:bottom w:w="0" w:type="dxa"/>
+        <w:right w:w="108" w:type="dxa"/>
+      </w:tblCellMar>
+    </w:tblPr>
+  </w:style>
+  <w:style w:type="numbering" w:default="1" w:styleId="NoList">
+    <w:name w:val="No List"/>
+    <w:uiPriority w:val="99"/>
+    <w:semiHidden/>
+    <w:unhideWhenUsed/>
+  </w:style>
+  <w:style w:type="character" w:customStyle="1" w:styleId="Heading2Char">
+    <w:name w:val="Heading 2 Char"/>
+    <w:basedOn w:val="DefaultParagraphFont"/>
+    <w:link w:val="Heading2"/>
+    <w:uiPriority w:val="9"/>
+    <w:semiHidden/>
+    <w:rsid w:val="005244A0"/>
+    <w:rPr>
+      <w:rFonts w:asciiTheme="majorHAnsi" w:eastAsiaTheme="majorEastAsia" w:hAnsiTheme="majorHAnsi" w:cstheme="majorBidi"/>
+      <w:b/>
+      <w:bCs/>
+      <w:color w:val="4F81BD" w:themeColor="accent1"/>
+      <w:sz w:val="26"/>
+      <w:szCs w:val="26"/>
+    </w:rPr>
+  </w:style>
+  <w:style w:type="paragraph" w:styleId="TOC1">
+    <w:name w:val="toc 1"/>
+    <w:basedOn w:val="Normal"/>
+    <w:next w:val="Normal"/>
+    <w:autoRedefine/>
+    <w:uiPriority w:val="39"/>
+    <w:unhideWhenUsed/>
+    <w:qFormat/>
+    <w:rsid w:val="005244A0"/>
+    <w:pPr>
+      <w:spacing w:before="60" w:after="100"/>
+    </w:pPr>
+    <w:rPr>
+      <w:rFonts w:eastAsia="Times New Roman"/>
+      <w:sz w:val="24"/>
+      <w:szCs w:val="24"/>
+    </w:rPr>
+  </w:style>
+  <w:style w:type="character" w:styleId="Hyperlink">
+    <w:name w:val="Hyperlink"/>
+    <w:uiPriority w:val="99"/>
+    <w:unhideWhenUsed/>
+    <w:rsid w:val="005244A0"/>
+    <w:rPr>
+      <w:color w:val="0000FF"/>
+      <w:u w:val="single"/>
+    </w:rPr>
+  </w:style>
+  <w:style w:type="paragraph" w:styleId="ListParagraph">
+    <w:name w:val="List Paragraph"/>
+    <w:basedOn w:val="Normal"/>
+    <w:uiPriority w:val="34"/>
+    <w:qFormat/>
+    <w:rsid w:val="005244A0"/>
+    <w:pPr>
+      <w:ind w:left="720"/>
+      <w:contextualSpacing/>
+    </w:pPr>
+  </w:style>
+  <w:style w:type="character" w:styleId="Strong">
+    <w:name w:val="Strong"/>
+    <w:basedOn w:val="DefaultParagraphFont"/>
+    <w:uiPriority w:val="22"/>
+    <w:qFormat/>
+    <w:rsid w:val="005244A0"/>
+    <w:rPr>
+      <w:b/>
+      <w:bCs/>
+    </w:rPr>
+  </w:style>
+  <w:style w:type="character" w:customStyle="1" w:styleId="apple-converted-space">
+    <w:name w:val="apple-converted-space"/>
+    <w:basedOn w:val="DefaultParagraphFont"/>
+    <w:rsid w:val="005244A0"/>
+  </w:style>
+  <w:style w:type="paragraph" w:styleId="NormalWeb">
+    <w:name w:val="Normal (Web)"/>
+    <w:basedOn w:val="Normal"/>
+    <w:uiPriority w:val="99"/>
+    <w:semiHidden/>
+    <w:unhideWhenUsed/>
+    <w:rsid w:val="005244A0"/>
+    <w:pPr>
+      <w:spacing w:before="100" w:beforeAutospacing="1" w:after="100" w:afterAutospacing="1"/>
+      <w:jc w:val="left"/>
+    </w:pPr>
+    <w:rPr>
+      <w:rFonts w:eastAsia="Times New Roman"/>
+      <w:sz w:val="24"/>
+      <w:szCs w:val="24"/>
+    </w:rPr>
+  </w:style>
+  <w:style w:type="paragraph" w:styleId="Footer">
+    <w:name w:val="footer"/>
+    <w:basedOn w:val="Normal"/>
+    <w:link w:val="FooterChar"/>
+    <w:uiPriority w:val="99"/>
+    <w:unhideWhenUsed/>
+    <w:rsid w:val="005244A0"/>
+    <w:pPr>
+      <w:tabs>
+        <w:tab w:val="center" w:pos="4680"/>
+        <w:tab w:val="right" w:pos="9360"/>
+      </w:tabs>
+      <w:spacing w:before="0" w:after="0"/>
+    </w:pPr>
+  </w:style>
+  <w:style w:type="character" w:customStyle="1" w:styleId="FooterChar">
+    <w:name w:val="Footer Char"/>
+    <w:basedOn w:val="DefaultParagraphFont"/>
+    <w:link w:val="Footer"/>
+    <w:uiPriority w:val="99"/>
+    <w:rsid w:val="005244A0"/>
+    <w:rPr>
+      <w:rFonts w:ascii="Times New Roman" w:eastAsia="Calibri" w:hAnsi="Times New Roman" w:cs="Times New Roman"/>
+    </w:rPr>
+  </w:style>
+  <w:style w:type="paragraph" w:styleId="BalloonText">
+    <w:name w:val="Balloon Text"/>
+    <w:basedOn w:val="Normal"/>
+    <w:link w:val="BalloonTextChar"/>
+    <w:uiPriority w:val="99"/>
+    <w:semiHidden/>
+    <w:unhideWhenUsed/>
+    <w:rsid w:val="005244A0"/>
+    <w:pPr>
+      <w:spacing w:before="0" w:after="0"/>
+    </w:pPr>
+    <w:rPr>
+      <w:rFonts w:ascii="Tahoma" w:hAnsi="Tahoma" w:cs="Tahoma"/>
+      <w:sz w:val="16"/>
+      <w:szCs w:val="16"/>
+    </w:rPr>
+  </w:style>
+  <w:style w:type="character" w:customStyle="1" w:styleId="BalloonTextChar">
+    <w:name w:val="Balloon Text Char"/>
+    <w:basedOn w:val="DefaultParagraphFont"/>
+    <w:link w:val="BalloonText"/>
+    <w:uiPriority w:val="99"/>
+    <w:semiHidden/>
+    <w:rsid w:val="005244A0"/>
+    <w:rPr>
+      <w:rFonts w:ascii="Tahoma" w:eastAsia="Calibri" w:hAnsi="Tahoma" w:cs="Tahoma"/>
+      <w:sz w:val="16"/>
+      <w:szCs w:val="16"/>
+    </w:rPr>
+  </w:style>
+  <w:style w:type="paragraph" w:customStyle="1" w:styleId="Default">
+    <w:name w:val="Default"/>
+    <w:rsid w:val="005244A0"/>
+    <w:pPr>
+      <w:autoSpaceDE w:val="0"/>
+      <w:autoSpaceDN w:val="0"/>
+      <w:adjustRightInd w:val="0"/>
+      <w:spacing w:after="0" w:line="240" w:lineRule="auto"/>
+    </w:pPr>
+    <w:rPr>
+      <w:rFonts w:ascii="Times New Roman" w:hAnsi="Times New Roman" w:cs="Times New Roman"/>
+      <w:color w:val="000000"/>
+      <w:sz w:val="24"/>
+      <w:szCs w:val="24"/>
+    </w:rPr>
+  </w:style>
+  <w:style w:type="table" w:styleId="TableGrid">
+    <w:name w:val="Table Grid"/>
+    <w:basedOn w:val="TableNormal"/>
+    <w:uiPriority w:val="39"/>
+    <w:rsid w:val="005C031A"/>
+    <w:pPr>
+      <w:spacing w:after="0" w:line="240" w:lineRule="auto"/>
+    </w:pPr>
+    <w:rPr>
+      <w:rFonts w:eastAsiaTheme="minorEastAsia"/>
+      <w:lang w:eastAsia="ja-JP"/>
+    </w:rPr>
+    <w:tblPr>
+      <w:tblInd w:w="0" w:type="dxa"/>
+      <w:tblBorders>
+        <w:top w:val="single" w:sz="4" w:space="0" w:color="000000" w:themeColor="text1"/>
+        <w:left w:val="single" w:sz="4" w:space="0" w:color="000000" w:themeColor="text1"/>
+        <w:bottom w:val="single" w:sz="4" w:space="0" w:color="000000" w:themeColor="text1"/>
+        <w:right w:val="single" w:sz="4" w:space="0" w:color="000000" w:themeColor="text1"/>
+        <w:insideH w:val="single" w:sz="4" w:space="0" w:color="000000" w:themeColor="text1"/>
+        <w:insideV w:val="single" w:sz="4" w:space="0" w:color="000000" w:themeColor="text1"/>
+      </w:tblBorders>
+      <w:tblCellMar>
+        <w:top w:w="0" w:type="dxa"/>
+        <w:left w:w="108" w:type="dxa"/>
+        <w:bottom w:w="0" w:type="dxa"/>
+        <w:right w:w="108" w:type="dxa"/>
+      </w:tblCellMar>
+    </w:tblPr>
+  </w:style>
+  <w:style w:type="character" w:customStyle="1" w:styleId="Heading1Char">
+    <w:name w:val="Heading 1 Char"/>
+    <w:basedOn w:val="DefaultParagraphFont"/>
+    <w:link w:val="Heading1"/>
+    <w:uiPriority w:val="9"/>
+    <w:rsid w:val="00715523"/>
+    <w:rPr>
+      <w:rFonts w:asciiTheme="majorHAnsi" w:eastAsiaTheme="majorEastAsia" w:hAnsiTheme="majorHAnsi" w:cstheme="majorBidi"/>
+      <w:color w:val="365F91" w:themeColor="accent1" w:themeShade="BF"/>
+      <w:sz w:val="32"/>
+      <w:szCs w:val="32"/>
+    </w:rPr>
+  </w:style>
+</w:styles>
+</file>
+
+<file path=word/stylesWithEffects.xml><?xml version="1.0" encoding="utf-8"?>
+<w:styles xmlns:wpc="http://schemas.microsoft.com/office/word/2010/wordprocessingCanvas" xmlns:mc="http://schemas.openxmlformats.org/markup-compatibility/2006" xmlns:o="urn:schemas-microsoft-com:office:office" xmlns:r="http://schemas.openxmlformats.org/officeDocument/2006/relationships" xmlns:m="http://schemas.openxmlformats.org/officeDocument/2006/math" xmlns:v="urn:schemas-microsoft-com:vml" xmlns:wp14="http://schemas.microsoft.com/office/word/2010/wordprocessingDrawing" xmlns:wp="http://schemas.openxmlformats.org/drawingml/2006/wordprocessingDrawing" xmlns:w10="urn:schemas-microsoft-com:office:word" xmlns:w="http://schemas.openxmlformats.org/wordprocessingml/2006/main" xmlns:w14="http://schemas.microsoft.com/office/word/2010/wordml" xmlns:wpg="http://schemas.microsoft.com/office/word/2010/wordprocessingGroup" xmlns:wpi="http://schemas.microsoft.com/office/word/2010/wordprocessingInk" xmlns:wne="http://schemas.microsoft.com/office/word/2006/wordml" xmlns:wps="http://schemas.microsoft.com/office/word/2010/wordprocessingShape" mc:Ignorable="w14 wp14">
+  <w:docDefaults>
+    <w:rPrDefault>
+      <w:rPr>
+        <w:rFonts w:asciiTheme="minorHAnsi" w:eastAsiaTheme="minorHAnsi" w:hAnsiTheme="minorHAnsi" w:cstheme="minorBidi"/>
+        <w:sz w:val="22"/>
+        <w:szCs w:val="22"/>
+        <w:lang w:val="en-US" w:eastAsia="en-US" w:bidi="ar-SA"/>
+      </w:rPr>
+    </w:rPrDefault>
+    <w:pPrDefault>
+      <w:pPr>
+        <w:spacing w:after="200" w:line="276" w:lineRule="auto"/>
+      </w:pPr>
+    </w:pPrDefault>
+  </w:docDefaults>
+  <w:latentStyles w:defLockedState="0" w:defUIPriority="99" w:defSemiHidden="1" w:defUnhideWhenUsed="1" w:defQFormat="0" w:count="267">
+    <w:lsdException w:name="Normal" w:semiHidden="0" w:uiPriority="0" w:unhideWhenUsed="0" w:qFormat="1"/>
+    <w:lsdException w:name="heading 1" w:semiHidden="0" w:uiPriority="9" w:unhideWhenUsed="0" w:qFormat="1"/>
+    <w:lsdException w:name="heading 2" w:uiPriority="9" w:qFormat="1"/>
+    <w:lsdException w:name="heading 3" w:uiPriority="9" w:qFormat="1"/>
+    <w:lsdException w:name="heading 4" w:uiPriority="9" w:qFormat="1"/>
+    <w:lsdException w:name="heading 5" w:uiPriority="9" w:qFormat="1"/>
+    <w:lsdException w:name="heading 6" w:uiPriority="9" w:qFormat="1"/>
+    <w:lsdException w:name="heading 7" w:uiPriority="9" w:qFormat="1"/>
+    <w:lsdException w:name="heading 8" w:uiPriority="9" w:qFormat="1"/>
+    <w:lsdException w:name="heading 9" w:uiPriority="9" w:qFormat="1"/>
+    <w:lsdException w:name="toc 1" w:uiPriority="39" w:qFormat="1"/>
+    <w:lsdException w:name="toc 2" w:uiPriority="39"/>
+    <w:lsdException w:name="toc 3" w:uiPriority="39"/>
+    <w:lsdException w:name="toc 4" w:uiPriority="39"/>
+    <w:lsdException w:name="toc 5" w:uiPriority="39"/>
+    <w:lsdException w:name="toc 6" w:uiPriority="39"/>
+    <w:lsdException w:name="toc 7" w:uiPriority="39"/>
+    <w:lsdException w:name="toc 8" w:uiPriority="39"/>
+    <w:lsdException w:name="toc 9" w:uiPriority="39"/>
+    <w:lsdException w:name="caption" w:uiPriority="35" w:qFormat="1"/>
+    <w:lsdException w:name="Title" w:semiHidden="0" w:uiPriority="10" w:unhideWhenUsed="0" w:qFormat="1"/>
+    <w:lsdException w:name="Default Paragraph Font" w:uiPriority="1"/>
+    <w:lsdException w:name="Subtitle" w:semiHidden="0" w:uiPriority="11" w:unhideWhenUsed="0" w:qFormat="1"/>
+    <w:lsdException w:name="Strong" w:semiHidden="0" w:uiPriority="22" w:unhideWhenUsed="0" w:qFormat="1"/>
+    <w:lsdException w:name="Emphasis" w:semiHidden="0" w:uiPriority="20" w:unhideWhenUsed="0" w:qFormat="1"/>
+    <w:lsdException w:name="Table Grid" w:semiHidden="0" w:uiPriority="39" w:unhideWhenUsed="0"/>
+    <w:lsdException w:name="Placeholder Text" w:unhideWhenUsed="0"/>
+    <w:lsdException w:name="No Spacing" w:semiHidden="0" w:uiPriority="1" w:unhideWhenUsed="0" w:qFormat="1"/>
+    <w:lsdException w:name="Light Shading" w:semiHidden="0" w:uiPriority="60" w:unhideWhenUsed="0"/>
+    <w:lsdException w:name="Light List" w:semiHidden="0" w:uiPriority="61" w:unhideWhenUsed="0"/>
+    <w:lsdException w:name="Light Grid" w:semiHidden="0" w:uiPriority="62" w:unhideWhenUsed="0"/>
+    <w:lsdException w:name="Medium Shading 1" w:semiHidden="0" w:uiPriority="63" w:unhideWhenUsed="0"/>
+    <w:lsdException w:name="Medium Shading 2" w:semiHidden="0" w:uiPriority="64" w:unhideWhenUsed="0"/>
+    <w:lsdException w:name="Medium List 1" w:semiHidden="0" w:uiPriority="65" w:unhideWhenUsed="0"/>
+    <w:lsdException w:name="Medium List 2" w:semiHidden="0" w:uiPriority="66" w:unhideWhenUsed="0"/>
+    <w:lsdException w:name="Medium Grid 1" w:semiHidden="0" w:uiPriority="67" w:unhideWhenUsed="0"/>
+    <w:lsdException w:name="Medium Grid 2" w:semiHidden="0" w:uiPriority="68" w:unhideWhenUsed="0"/>
+    <w:lsdException w:name="Medium Grid 3" w:semiHidden="0" w:uiPriority="69" w:unhideWhenUsed="0"/>
+    <w:lsdException w:name="Dark List" w:semiHidden="0" w:uiPriority="70" w:unhideWhenUsed="0"/>
+    <w:lsdException w:name="Colorful Shading" w:semiHidden="0" w:uiPriority="71" w:unhideWhenUsed="0"/>
+    <w:lsdException w:name="Colorful List" w:semiHidden="0" w:uiPriority="72" w:unhideWhenUsed="0"/>
+    <w:lsdException w:name="Colorful Grid" w:semiHidden="0" w:uiPriority="73" w:unhideWhenUsed="0"/>
+    <w:lsdException w:name="Light Shading Accent 1" w:semiHidden="0" w:uiPriority="60" w:unhideWhenUsed="0"/>
+    <w:lsdException w:name="Light List Accent 1" w:semiHidden="0" w:uiPriority="61" w:unhideWhenUsed="0"/>
+    <w:lsdException w:name="Light Grid Accent 1" w:semiHidden="0" w:uiPriority="62" w:unhideWhenUsed="0"/>
+    <w:lsdException w:name="Medium Shading 1 Accent 1" w:semiHidden="0" w:uiPriority="63" w:unhideWhenUsed="0"/>
+    <w:lsdException w:name="Medium Shading 2 Accent 1" w:semiHidden="0" w:uiPriority="64" w:unhideWhenUsed="0"/>
+    <w:lsdException w:name="Medium List 1 Accent 1" w:semiHidden="0" w:uiPriority="65" w:unhideWhenUsed="0"/>
+    <w:lsdException w:name="Revision" w:unhideWhenUsed="0"/>
+    <w:lsdException w:name="List Paragraph" w:semiHidden="0" w:uiPriority="34" w:unhideWhenUsed="0" w:qFormat="1"/>
+    <w:lsdException w:name="Quote" w:semiHidden="0" w:uiPriority="29" w:unhideWhenUsed="0" w:qFormat="1"/>
+    <w:lsdException w:name="Intense Quote" w:semiHidden="0" w:uiPriority="30" w:unhideWhenUsed="0" w:qFormat="1"/>
+    <w:lsdException w:name="Medium List 2 Accent 1" w:semiHidden="0" w:uiPriority="66" w:unhideWhenUsed="0"/>
+    <w:lsdException w:name="Medium Grid 1 Accent 1" w:semiHidden="0" w:uiPriority="67" w:unhideWhenUsed="0"/>
+    <w:lsdException w:name="Medium Grid 2 Accent 1" w:semiHidden="0" w:uiPriority="68" w:unhideWhenUsed="0"/>
+    <w:lsdException w:name="Medium Grid 3 Accent 1" w:semiHidden="0" w:uiPriority="69" w:unhideWhenUsed="0"/>
+    <w:lsdException w:name="Dark List Accent 1" w:semiHidden="0" w:uiPriority="70" w:unhideWhenUsed="0"/>
+    <w:lsdException w:name="Colorful Shading Accent 1" w:semiHidden="0" w:uiPriority="71" w:unhideWhenUsed="0"/>
+    <w:lsdException w:name="Colorful List Accent 1" w:semiHidden="0" w:uiPriority="72" w:unhideWhenUsed="0"/>
+    <w:lsdException w:name="Colorful Grid Accent 1" w:semiHidden="0" w:uiPriority="73" w:unhideWhenUsed="0"/>
+    <w:lsdException w:name="Light Shading Accent 2" w:semiHidden="0" w:uiPriority="60" w:unhideWhenUsed="0"/>
+    <w:lsdException w:name="Light List Accent 2" w:semiHidden="0" w:uiPriority="61" w:unhideWhenUsed="0"/>
+    <w:lsdException w:name="Light Grid Accent 2" w:semiHidden="0" w:uiPriority="62" w:unhideWhenUsed="0"/>
+    <w:lsdException w:name="Medium Shading 1 Accent 2" w:semiHidden="0" w:uiPriority="63" w:unhideWhenUsed="0"/>
+    <w:lsdException w:name="Medium Shading 2 Accent 2" w:semiHidden="0" w:uiPriority="64" w:unhideWhenUsed="0"/>
+    <w:lsdException w:name="Medium List 1 Accent 2" w:semiHidden="0" w:uiPriority="65" w:unhideWhenUsed="0"/>
+    <w:lsdException w:name="Medium List 2 Accent 2" w:semiHidden="0" w:uiPriority="66" w:unhideWhenUsed="0"/>
+    <w:lsdException w:name="Medium Grid 1 Accent 2" w:semiHidden="0" w:uiPriority="67" w:unhideWhenUsed="0"/>
+    <w:lsdException w:name="Medium Grid 2 Accent 2" w:semiHidden="0" w:uiPriority="68" w:unhideWhenUsed="0"/>
+    <w:lsdException w:name="Medium Grid 3 Accent 2" w:semiHidden="0" w:uiPriority="69" w:unhideWhenUsed="0"/>
+    <w:lsdException w:name="Dark List Accent 2" w:semiHidden="0" w:uiPriority="70" w:unhideWhenUsed="0"/>
+    <w:lsdException w:name="Colorful Shading Accent 2" w:semiHidden="0" w:uiPriority="71" w:unhideWhenUsed="0"/>
+    <w:lsdException w:name="Colorful List Accent 2" w:semiHidden="0" w:uiPriority="72" w:unhideWhenUsed="0"/>
+    <w:lsdException w:name="Colorful Grid Accent 2" w:semiHidden="0" w:uiPriority="73" w:unhideWhenUsed="0"/>
+    <w:lsdException w:name="Light Shading Accent 3" w:semiHidden="0" w:uiPriority="60" w:unhideWhenUsed="0"/>
+    <w:lsdException w:name="Light List Accent 3" w:semiHidden="0" w:uiPriority="61" w:unhideWhenUsed="0"/>
+    <w:lsdException w:name="Light Grid Accent 3" w:semiHidden="0" w:uiPriority="62" w:unhideWhenUsed="0"/>
+    <w:lsdException w:name="Medium Shading 1 Accent 3" w:semiHidden="0" w:uiPriority="63" w:unhideWhenUsed="0"/>
+    <w:lsdException w:name="Medium Shading 2 Accent 3" w:semiHidden="0" w:uiPriority="64" w:unhideWhenUsed="0"/>
+    <w:lsdException w:name="Medium List 1 Accent 3" w:semiHidden="0" w:uiPriority="65" w:unhideWhenUsed="0"/>
+    <w:lsdException w:name="Medium List 2 Accent 3" w:semiHidden="0" w:uiPriority="66" w:unhideWhenUsed="0"/>
+    <w:lsdException w:name="Medium Grid 1 Accent 3" w:semiHidden="0" w:uiPriority="67" w:unhideWhenUsed="0"/>
+    <w:lsdException w:name="Medium Grid 2 Accent 3" w:semiHidden="0" w:uiPriority="68" w:unhideWhenUsed="0"/>
+    <w:lsdException w:name="Medium Grid 3 Accent 3" w:semiHidden="0" w:uiPriority="69" w:unhideWhenUsed="0"/>
+    <w:lsdException w:name="Dark List Accent 3" w:semiHidden="0" w:uiPriority="70" w:unhideWhenUsed="0"/>
+    <w:lsdException w:name="Colorful Shading Accent 3" w:semiHidden="0" w:uiPriority="71" w:unhideWhenUsed="0"/>
+    <w:lsdException w:name="Colorful List Accent 3" w:semiHidden="0" w:uiPriority="72" w:unhideWhenUsed="0"/>
+    <w:lsdException w:name="Colorful Grid Accent 3" w:semiHidden="0" w:uiPriority="73" w:unhideWhenUsed="0"/>
+    <w:lsdException w:name="Light Shading Accent 4" w:semiHidden="0" w:uiPriority="60" w:unhideWhenUsed="0"/>
+    <w:lsdException w:name="Light List Accent 4" w:semiHidden="0" w:uiPriority="61" w:unhideWhenUsed="0"/>
+    <w:lsdException w:name="Light Grid Accent 4" w:semiHidden="0" w:uiPriority="62" w:unhideWhenUsed="0"/>
+    <w:lsdException w:name="Medium Shading 1 Accent 4" w:semiHidden="0" w:uiPriority="63" w:unhideWhenUsed="0"/>
+    <w:lsdException w:name="Medium Shading 2 Accent 4" w:semiHidden="0" w:uiPriority="64" w:unhideWhenUsed="0"/>
+    <w:lsdException w:name="Medium List 1 Accent 4" w:semiHidden="0" w:uiPriority="65" w:unhideWhenUsed="0"/>
+    <w:lsdException w:name="Medium List 2 Accent 4" w:semiHidden="0" w:uiPriority="66" w:unhideWhenUsed="0"/>
+    <w:lsdException w:name="Medium Grid 1 Accent 4" w:semiHidden="0" w:uiPriority="67" w:unhideWhenUsed="0"/>
+    <w:lsdException w:name="Medium Grid 2 Accent 4" w:semiHidden="0" w:uiPriority="68" w:unhideWhenUsed="0"/>
+    <w:lsdException w:name="Medium Grid 3 Accent 4" w:semiHidden="0" w:uiPriority="69" w:unhideWhenUsed="0"/>
+    <w:lsdException w:name="Dark List Accent 4" w:semiHidden="0" w:uiPriority="70" w:unhideWhenUsed="0"/>
+    <w:lsdException w:name="Colorful Shading Accent 4" w:semiHidden="0" w:uiPriority="71" w:unhideWhenUsed="0"/>
+    <w:lsdException w:name="Colorful List Accent 4" w:semiHidden="0" w:uiPriority="72" w:unhideWhenUsed="0"/>
+    <w:lsdException w:name="Colorful Grid Accent 4" w:semiHidden="0" w:uiPriority="73" w:unhideWhenUsed="0"/>
+    <w:lsdException w:name="Light Shading Accent 5" w:semiHidden="0" w:uiPriority="60" w:unhideWhenUsed="0"/>
+    <w:lsdException w:name="Light List Accent 5" w:semiHidden="0" w:uiPriority="61" w:unhideWhenUsed="0"/>
+    <w:lsdException w:name="Light Grid Accent 5" w:semiHidden="0" w:uiPriority="62" w:unhideWhenUsed="0"/>
+    <w:lsdException w:name="Medium Shading 1 Accent 5" w:semiHidden="0" w:uiPriority="63" w:unhideWhenUsed="0"/>
+    <w:lsdException w:name="Medium Shading 2 Accent 5" w:semiHidden="0" w:uiPriority="64" w:unhideWhenUsed="0"/>
+    <w:lsdException w:name="Medium List 1 Accent 5" w:semiHidden="0" w:uiPriority="65" w:unhideWhenUsed="0"/>
+    <w:lsdException w:name="Medium List 2 Accent 5" w:semiHidden="0" w:uiPriority="66" w:unhideWhenUsed="0"/>
+    <w:lsdException w:name="Medium Grid 1 Accent 5" w:semiHidden="0" w:uiPriority="67" w:unhideWhenUsed="0"/>
+    <w:lsdException w:name="Medium Grid 2 Accent 5" w:semiHidden="0" w:uiPriority="68" w:unhideWhenUsed="0"/>
+    <w:lsdException w:name="Medium Grid 3 Accent 5" w:semiHidden="0" w:uiPriority="69" w:unhideWhenUsed="0"/>
+    <w:lsdException w:name="Dark List Accent 5" w:semiHidden="0" w:uiPriority="70" w:unhideWhenUsed="0"/>
+    <w:lsdException w:name="Colorful Shading Accent 5" w:semiHidden="0" w:uiPriority="71" w:unhideWhenUsed="0"/>
+    <w:lsdException w:name="Colorful List Accent 5" w:semiHidden="0" w:uiPriority="72" w:unhideWhenUsed="0"/>
+    <w:lsdException w:name="Colorful Grid Accent 5" w:semiHidden="0" w:uiPriority="73" w:unhideWhenUsed="0"/>
+    <w:lsdException w:name="Light Shading Accent 6" w:semiHidden="0" w:uiPriority="60" w:unhideWhenUsed="0"/>
+    <w:lsdException w:name="Light List Accent 6" w:semiHidden="0" w:uiPriority="61" w:unhideWhenUsed="0"/>
+    <w:lsdException w:name="Light Grid Accent 6" w:semiHidden="0" w:uiPriority="62" w:unhideWhenUsed="0"/>
+    <w:lsdException w:name="Medium Shading 1 Accent 6" w:semiHidden="0" w:uiPriority="63" w:unhideWhenUsed="0"/>
+    <w:lsdException w:name="Medium Shading 2 Accent 6" w:semiHidden="0" w:uiPriority="64" w:unhideWhenUsed="0"/>
+    <w:lsdException w:name="Medium List 1 Accent 6" w:semiHidden="0" w:uiPriority="65" w:unhideWhenUsed="0"/>
+    <w:lsdException w:name="Medium List 2 Accent 6" w:semiHidden="0" w:uiPriority="66" w:unhideWhenUsed="0"/>
+    <w:lsdException w:name="Medium Grid 1 Accent 6" w:semiHidden="0" w:uiPriority="67" w:unhideWhenUsed="0"/>
+    <w:lsdException w:name="Medium Grid 2 Accent 6" w:semiHidden="0" w:uiPriority="68" w:unhideWhenUsed="0"/>
+    <w:lsdException w:name="Medium Grid 3 Accent 6" w:semiHidden="0" w:uiPriority="69" w:unhideWhenUsed="0"/>
+    <w:lsdException w:name="Dark List Accent 6" w:semiHidden="0" w:uiPriority="70" w:unhideWhenUsed="0"/>
+    <w:lsdException w:name="Colorful Shading Accent 6" w:semiHidden="0" w:uiPriority="71" w:unhideWhenUsed="0"/>
+    <w:lsdException w:name="Colorful List Accent 6" w:semiHidden="0" w:uiPriority="72" w:unhideWhenUsed="0"/>
+    <w:lsdException w:name="Colorful Grid Accent 6" w:semiHidden="0" w:uiPriority="73" w:unhideWhenUsed="0"/>
+    <w:lsdException w:name="Subtle Emphasis" w:semiHidden="0" w:uiPriority="19" w:unhideWhenUsed="0" w:qFormat="1"/>
+    <w:lsdException w:name="Intense Emphasis" w:semiHidden="0" w:uiPriority="21" w:unhideWhenUsed="0" w:qFormat="1"/>
+    <w:lsdException w:name="Subtle Reference" w:semiHidden="0" w:uiPriority="31" w:unhideWhenUsed="0" w:qFormat="1"/>
+    <w:lsdException w:name="Intense Reference" w:semiHidden="0" w:uiPriority="32" w:unhideWhenUsed="0" w:qFormat="1"/>
+    <w:lsdException w:name="Book Title" w:semiHidden="0" w:uiPriority="33" w:unhideWhenUsed="0" w:qFormat="1"/>
+    <w:lsdException w:name="Bibliography" w:uiPriority="37"/>
+    <w:lsdException w:name="TOC Heading" w:uiPriority="39" w:qFormat="1"/>
   </w:latentStyles>
   <w:style w:type="paragraph" w:default="1" w:styleId="Normal">
     <w:name w:val="Normal"/>
@@ -17399,7 +17873,7 @@
 </file>
 
 <file path=customXml/itemProps1.xml><?xml version="1.0" encoding="utf-8"?>
-<ds:datastoreItem xmlns:ds="http://schemas.openxmlformats.org/officeDocument/2006/customXml" ds:itemID="{FEB9317C-6AF9-4EF5-ADF7-D55DC9478CF2}">
+<ds:datastoreItem xmlns:ds="http://schemas.openxmlformats.org/officeDocument/2006/customXml" ds:itemID="{7958967A-6B42-463D-B73D-EB62AFF27236}">
   <ds:schemaRefs>
     <ds:schemaRef ds:uri="http://schemas.openxmlformats.org/officeDocument/2006/bibliography"/>
   </ds:schemaRefs>

--- a/TTNM/BTL-Tương-tác-người-máy.docx
+++ b/TTNM/BTL-Tương-tác-người-máy.docx
@@ -1,6 +1,6 @@
 
 <file path=word/document.xml><?xml version="1.0" encoding="utf-8"?>
-<w:document xmlns:wpc="http://schemas.microsoft.com/office/word/2010/wordprocessingCanvas" xmlns:mc="http://schemas.openxmlformats.org/markup-compatibility/2006" xmlns:o="urn:schemas-microsoft-com:office:office" xmlns:r="http://schemas.openxmlformats.org/officeDocument/2006/relationships" xmlns:m="http://schemas.openxmlformats.org/officeDocument/2006/math" xmlns:v="urn:schemas-microsoft-com:vml" xmlns:wp14="http://schemas.microsoft.com/office/word/2010/wordprocessingDrawing" xmlns:wp="http://schemas.openxmlformats.org/drawingml/2006/wordprocessingDrawing" xmlns:w10="urn:schemas-microsoft-com:office:word" xmlns:w="http://schemas.openxmlformats.org/wordprocessingml/2006/main" xmlns:w14="http://schemas.microsoft.com/office/word/2010/wordml" xmlns:wpg="http://schemas.microsoft.com/office/word/2010/wordprocessingGroup" xmlns:wpi="http://schemas.microsoft.com/office/word/2010/wordprocessingInk" xmlns:wne="http://schemas.microsoft.com/office/word/2006/wordml" xmlns:wps="http://schemas.microsoft.com/office/word/2010/wordprocessingShape" mc:Ignorable="w14 wp14">
+<w:document xmlns:wpc="http://schemas.microsoft.com/office/word/2010/wordprocessingCanvas" xmlns:mc="http://schemas.openxmlformats.org/markup-compatibility/2006" xmlns:o="urn:schemas-microsoft-com:office:office" xmlns:r="http://schemas.openxmlformats.org/officeDocument/2006/relationships" xmlns:m="http://schemas.openxmlformats.org/officeDocument/2006/math" xmlns:v="urn:schemas-microsoft-com:vml" xmlns:wp14="http://schemas.microsoft.com/office/word/2010/wordprocessingDrawing" xmlns:wp="http://schemas.openxmlformats.org/drawingml/2006/wordprocessingDrawing" xmlns:w10="urn:schemas-microsoft-com:office:word" xmlns:w="http://schemas.openxmlformats.org/wordprocessingml/2006/main" xmlns:w14="http://schemas.microsoft.com/office/word/2010/wordml" xmlns:w15="http://schemas.microsoft.com/office/word/2012/wordml" xmlns:wpg="http://schemas.microsoft.com/office/word/2010/wordprocessingGroup" xmlns:wpi="http://schemas.microsoft.com/office/word/2010/wordprocessingInk" xmlns:wne="http://schemas.microsoft.com/office/word/2006/wordml" xmlns:wps="http://schemas.microsoft.com/office/word/2010/wordprocessingShape" mc:Ignorable="w14 w15 wp14">
   <w:body>
     <w:p>
       <w:pPr>
@@ -68,7 +68,6 @@
           <w:noProof/>
           <w:sz w:val="26"/>
           <w:szCs w:val="26"/>
-          <w:lang w:val="vi-VN" w:eastAsia="vi-VN"/>
         </w:rPr>
         <w:drawing>
           <wp:inline distT="0" distB="0" distL="0" distR="0" wp14:anchorId="761B1808" wp14:editId="0875F155">
@@ -88,7 +87,7 @@
                     </pic:cNvPicPr>
                   </pic:nvPicPr>
                   <pic:blipFill>
-                    <a:blip r:embed="rId9">
+                    <a:blip r:embed="rId8">
                       <a:lum bright="20000" contrast="20000"/>
                       <a:extLst>
                         <a:ext uri="{28A0092B-C50C-407E-A947-70E740481C1C}">
@@ -536,15 +535,35 @@
           <w:sz w:val="26"/>
           <w:szCs w:val="26"/>
         </w:rPr>
-        <w:t>Hà Nội 05/2015</w:t>
-      </w:r>
-      <w:r>
-        <w:rPr>
-          <w:rFonts w:ascii="Segoe UI" w:hAnsi="Segoe UI" w:cs="Segoe UI"/>
-          <w:b/>
+        <w:t>Hà Nộ</w:t>
+      </w:r>
+      <w:r>
+        <w:rPr>
+          <w:rFonts w:ascii="Segoe UI" w:hAnsi="Segoe UI" w:cs="Segoe UI"/>
+          <w:b/>
+          <w:i/>
           <w:sz w:val="26"/>
           <w:szCs w:val="26"/>
         </w:rPr>
+        <w:t>i 06</w:t>
+      </w:r>
+      <w:r>
+        <w:rPr>
+          <w:rFonts w:ascii="Segoe UI" w:hAnsi="Segoe UI" w:cs="Segoe UI"/>
+          <w:b/>
+          <w:i/>
+          <w:sz w:val="26"/>
+          <w:szCs w:val="26"/>
+        </w:rPr>
+        <w:t>/2015</w:t>
+      </w:r>
+      <w:r>
+        <w:rPr>
+          <w:rFonts w:ascii="Segoe UI" w:hAnsi="Segoe UI" w:cs="Segoe UI"/>
+          <w:b/>
+          <w:sz w:val="26"/>
+          <w:szCs w:val="26"/>
+        </w:rPr>
         <w:br w:type="column"/>
       </w:r>
       <w:r>
@@ -582,20 +601,7 @@
           <w:rFonts w:ascii="Segoe UI" w:hAnsi="Segoe UI" w:cs="Segoe UI"/>
         </w:rPr>
         <w:tab/>
-      </w:r>
-      <w:proofErr w:type="gramStart"/>
-      <w:r>
-        <w:rPr>
-          <w:rFonts w:ascii="Segoe UI" w:hAnsi="Segoe UI" w:cs="Segoe UI"/>
-        </w:rPr>
-        <w:t>Ngày nay, công nghệ thông tin được sử dụng vào hầu hết mọi lĩnh vực trong đời sống con người.</w:t>
-      </w:r>
-      <w:proofErr w:type="gramEnd"/>
-      <w:r>
-        <w:rPr>
-          <w:rFonts w:ascii="Segoe UI" w:hAnsi="Segoe UI" w:cs="Segoe UI"/>
-        </w:rPr>
-        <w:t xml:space="preserve"> Một trong những lĩnh vực mà ngày nay là vấn đề nghiên cứu vô cùng quan trọng trong việc sử dụng máy tính đó là “</w:t>
+        <w:t>Ngày nay, công nghệ thông tin được sử dụng vào hầu hết mọi lĩnh vực trong đời sống con người. Một trong những lĩnh vực mà ngày nay là vấn đề nghiên cứu vô cùng quan trọng trong việc sử dụng máy tính đó là “</w:t>
       </w:r>
       <w:r>
         <w:rPr>
@@ -630,7 +636,6 @@
           <w:rFonts w:ascii="Segoe UI" w:hAnsi="Segoe UI" w:cs="Segoe UI"/>
         </w:rPr>
       </w:pPr>
-      <w:proofErr w:type="gramStart"/>
       <w:r>
         <w:rPr>
           <w:rFonts w:ascii="Segoe UI" w:hAnsi="Segoe UI" w:cs="Segoe UI"/>
@@ -659,21 +664,7 @@
         <w:rPr>
           <w:rFonts w:ascii="Segoe UI" w:hAnsi="Segoe UI" w:cs="Segoe UI"/>
         </w:rPr>
-        <w:t>máy là gì?</w:t>
-      </w:r>
-      <w:proofErr w:type="gramEnd"/>
-      <w:r>
-        <w:rPr>
-          <w:rFonts w:ascii="Segoe UI" w:hAnsi="Segoe UI" w:cs="Segoe UI"/>
-        </w:rPr>
-        <w:t xml:space="preserve"> </w:t>
-      </w:r>
-      <w:proofErr w:type="gramStart"/>
-      <w:r>
-        <w:rPr>
-          <w:rFonts w:ascii="Segoe UI" w:hAnsi="Segoe UI" w:cs="Segoe UI"/>
-        </w:rPr>
-        <w:t xml:space="preserve">Đó là sự nghiên cứu và phát triển các giao diện máy tính với mục đích làm cho </w:t>
+        <w:t xml:space="preserve">máy là gì? Đó là sự nghiên cứu và phát triển các giao diện máy tính với mục đích làm cho </w:t>
       </w:r>
       <w:r>
         <w:rPr>
@@ -685,21 +676,7 @@
         <w:rPr>
           <w:rFonts w:ascii="Segoe UI" w:hAnsi="Segoe UI" w:cs="Segoe UI"/>
         </w:rPr>
-        <w:t>dùng dễ dàng sử dụng hệ thống máy tính đó hơn.</w:t>
-      </w:r>
-      <w:proofErr w:type="gramEnd"/>
-      <w:r>
-        <w:rPr>
-          <w:rFonts w:ascii="Segoe UI" w:hAnsi="Segoe UI" w:cs="Segoe UI"/>
-        </w:rPr>
-        <w:t xml:space="preserve"> </w:t>
-      </w:r>
-      <w:proofErr w:type="gramStart"/>
-      <w:r>
-        <w:rPr>
-          <w:rFonts w:ascii="Segoe UI" w:hAnsi="Segoe UI" w:cs="Segoe UI"/>
-        </w:rPr>
-        <w:t xml:space="preserve">HCI giao tiếp </w:t>
+        <w:t xml:space="preserve">dùng dễ dàng sử dụng hệ thống máy tính đó hơn. HCI giao tiếp </w:t>
       </w:r>
       <w:r>
         <w:rPr>
@@ -711,14 +688,7 @@
         <w:rPr>
           <w:rFonts w:ascii="Segoe UI" w:hAnsi="Segoe UI" w:cs="Segoe UI"/>
         </w:rPr>
-        <w:t>máy không chỉ là thiết kế giao diện.</w:t>
-      </w:r>
-      <w:proofErr w:type="gramEnd"/>
-      <w:r>
-        <w:rPr>
-          <w:rFonts w:ascii="Segoe UI" w:hAnsi="Segoe UI" w:cs="Segoe UI"/>
-        </w:rPr>
-        <w:t xml:space="preserve"> HCI còn là lĩnh vực nghiên cứu liên quan đến: </w:t>
+        <w:t xml:space="preserve">máy không chỉ là thiết kế giao diện. HCI còn là lĩnh vực nghiên cứu liên quan đến: </w:t>
       </w:r>
     </w:p>
     <w:p>
@@ -957,23 +927,13 @@
           <w:szCs w:val="24"/>
         </w:rPr>
       </w:pPr>
-      <w:proofErr w:type="gramStart"/>
-      <w:r>
-        <w:rPr>
-          <w:rFonts w:ascii="Segoe UI" w:hAnsi="Segoe UI" w:cs="Segoe UI"/>
-          <w:sz w:val="24"/>
-          <w:szCs w:val="24"/>
-        </w:rPr>
-        <w:t>Như vậy, HCI có một tầm rất quan trọng trong đời sống của chúng ta đặc biệt với xu thế công nghệ đang phát triển.</w:t>
-      </w:r>
-      <w:proofErr w:type="gramEnd"/>
-      <w:r>
-        <w:rPr>
-          <w:rFonts w:ascii="Segoe UI" w:hAnsi="Segoe UI" w:cs="Segoe UI"/>
-          <w:sz w:val="24"/>
-          <w:szCs w:val="24"/>
-        </w:rPr>
-        <w:t xml:space="preserve"> Nếu thiết kế được một giao diện tương tác giữa người và máy tốt sẽ giảm chi phí do những trục trặc, tăng khả năng bán sản phẩm, giảm những lỗi nguy hiểm tính mạng con người, xét trên phương diện kinh tế tăng năng suất lao động, giảm chi phí đào tạo, giảm lỗi do người dùng, tạo ra sản phẩm chất lượng cao.</w:t>
+      <w:r>
+        <w:rPr>
+          <w:rFonts w:ascii="Segoe UI" w:hAnsi="Segoe UI" w:cs="Segoe UI"/>
+          <w:sz w:val="24"/>
+          <w:szCs w:val="24"/>
+        </w:rPr>
+        <w:t>Như vậy, HCI có một tầm rất quan trọng trong đời sống của chúng ta đặc biệt với xu thế công nghệ đang phát triển. Nếu thiết kế được một giao diện tương tác giữa người và máy tốt sẽ giảm chi phí do những trục trặc, tăng khả năng bán sản phẩm, giảm những lỗi nguy hiểm tính mạng con người, xét trên phương diện kinh tế tăng năng suất lao động, giảm chi phí đào tạo, giảm lỗi do người dùng, tạo ra sản phẩm chất lượng cao.</w:t>
       </w:r>
     </w:p>
     <w:p>
@@ -1157,19 +1117,11 @@
           <w:rFonts w:ascii="Segoe UI" w:hAnsi="Segoe UI" w:cs="Segoe UI"/>
         </w:rPr>
       </w:pPr>
-      <w:proofErr w:type="gramStart"/>
-      <w:r>
-        <w:rPr>
-          <w:rFonts w:ascii="Segoe UI" w:hAnsi="Segoe UI" w:cs="Segoe UI"/>
-        </w:rPr>
-        <w:t>Xử lý tiếng nói đang là vấn đề được quan tâm vì nó được ứng dụng rộng rãi trong nhiều lĩnh vực khác nhau... qua đó giúp quá trình tương tác người-máy trở nên hiệu quả và tự nhiên hơn.</w:t>
-      </w:r>
-      <w:proofErr w:type="gramEnd"/>
-      <w:r>
-        <w:rPr>
-          <w:rFonts w:ascii="Segoe UI" w:hAnsi="Segoe UI" w:cs="Segoe UI"/>
-        </w:rPr>
-        <w:t xml:space="preserve"> </w:t>
+      <w:r>
+        <w:rPr>
+          <w:rFonts w:ascii="Segoe UI" w:hAnsi="Segoe UI" w:cs="Segoe UI"/>
+        </w:rPr>
+        <w:t xml:space="preserve">Xử lý tiếng nói đang là vấn đề được quan tâm vì nó được ứng dụng rộng rãi trong nhiều lĩnh vực khác nhau... qua đó giúp quá trình tương tác người-máy trở nên hiệu quả và tự nhiên hơn. </w:t>
       </w:r>
     </w:p>
     <w:p>
@@ -1191,19 +1143,11 @@
           <w:rFonts w:ascii="Segoe UI" w:hAnsi="Segoe UI" w:cs="Segoe UI"/>
         </w:rPr>
       </w:pPr>
-      <w:proofErr w:type="gramStart"/>
-      <w:r>
-        <w:rPr>
-          <w:rFonts w:ascii="Segoe UI" w:hAnsi="Segoe UI" w:cs="Segoe UI"/>
-        </w:rPr>
-        <w:t>Công nghệ nhận dạng giọng nói mới có thể giúp bạn tiết kiệm thời gian đáng kể nếu bạn nhập văn bản bằng cách sử dụng chế độ chính tả và nếu bạn kiểm soát menu bằng cách sử dụng lệnh thoại chế độ.</w:t>
-      </w:r>
-      <w:proofErr w:type="gramEnd"/>
-      <w:r>
-        <w:rPr>
-          <w:rFonts w:ascii="Segoe UI" w:hAnsi="Segoe UI" w:cs="Segoe UI"/>
-        </w:rPr>
-        <w:t xml:space="preserve"> </w:t>
+      <w:r>
+        <w:rPr>
+          <w:rFonts w:ascii="Segoe UI" w:hAnsi="Segoe UI" w:cs="Segoe UI"/>
+        </w:rPr>
+        <w:t xml:space="preserve">Công nghệ nhận dạng giọng nói mới có thể giúp bạn tiết kiệm thời gian đáng kể nếu bạn nhập văn bản bằng cách sử dụng chế độ chính tả và nếu bạn kiểm soát menu bằng cách sử dụng lệnh thoại chế độ. </w:t>
       </w:r>
     </w:p>
     <w:p>
@@ -1424,14 +1368,6 @@
           <w:szCs w:val="24"/>
         </w:rPr>
         <w:tab/>
-      </w:r>
-      <w:proofErr w:type="gramStart"/>
-      <w:r>
-        <w:rPr>
-          <w:rFonts w:ascii="Segoe UI" w:hAnsi="Segoe UI" w:cs="Segoe UI"/>
-          <w:sz w:val="24"/>
-          <w:szCs w:val="24"/>
-        </w:rPr>
         <w:t xml:space="preserve">Dưới đây chúng em sẽ thiết kế phần mềm </w:t>
       </w:r>
       <w:r>
@@ -1477,7 +1413,6 @@
         </w:rPr>
         <w:t xml:space="preserve"> tương tác người máy.</w:t>
       </w:r>
-      <w:proofErr w:type="gramEnd"/>
     </w:p>
     <w:p>
       <w:pPr>
@@ -2119,7 +2054,6 @@
           <w:shd w:val="clear" w:color="auto" w:fill="FFFFFF"/>
         </w:rPr>
       </w:pPr>
-      <w:proofErr w:type="gramStart"/>
       <w:r>
         <w:rPr>
           <w:rFonts w:ascii="Segoe UI" w:hAnsi="Segoe UI" w:cs="Segoe UI"/>
@@ -2161,45 +2095,8 @@
           <w:color w:val="auto"/>
           <w:shd w:val="clear" w:color="auto" w:fill="FFFFFF" w:themeFill="background1"/>
         </w:rPr>
-        <w:t>cho phép bạn tìm kiếm trên cả Google, Wikipedia, Youtube và một số kênh khác nữa.</w:t>
-      </w:r>
-      <w:proofErr w:type="gramEnd"/>
-      <w:r>
-        <w:rPr>
-          <w:rFonts w:ascii="Segoe UI" w:hAnsi="Segoe UI" w:cs="Segoe UI"/>
-          <w:color w:val="auto"/>
-          <w:shd w:val="clear" w:color="auto" w:fill="FFFFFF" w:themeFill="background1"/>
-        </w:rPr>
-        <w:t xml:space="preserve"> </w:t>
-      </w:r>
-      <w:proofErr w:type="gramStart"/>
-      <w:r>
-        <w:rPr>
-          <w:rFonts w:ascii="Segoe UI" w:hAnsi="Segoe UI" w:cs="Segoe UI"/>
-          <w:color w:val="auto"/>
-          <w:shd w:val="clear" w:color="auto" w:fill="FFFFFF" w:themeFill="background1"/>
-        </w:rPr>
-        <w:t>Dragon Search hiện tại chỉ hỗ trợ một số khu vực và khả năng nhận diện tiếng Anh cũng như tiếng Việt rất chính xác.</w:t>
-      </w:r>
-      <w:proofErr w:type="gramEnd"/>
-      <w:r>
-        <w:rPr>
-          <w:rFonts w:ascii="Segoe UI" w:hAnsi="Segoe UI" w:cs="Segoe UI"/>
-          <w:color w:val="auto"/>
-          <w:shd w:val="clear" w:color="auto" w:fill="FFFFFF" w:themeFill="background1"/>
-        </w:rPr>
-        <w:t xml:space="preserve"> </w:t>
-      </w:r>
-      <w:proofErr w:type="gramStart"/>
-      <w:r>
-        <w:rPr>
-          <w:rFonts w:ascii="Segoe UI" w:hAnsi="Segoe UI" w:cs="Segoe UI"/>
-          <w:color w:val="auto"/>
-          <w:shd w:val="clear" w:color="auto" w:fill="FFFFFF" w:themeFill="background1"/>
-        </w:rPr>
-        <w:t>Kết quả tìm kiếm được lấy trực tiếp từ các công cụ tìm kiếm chuyên nghiệp, do vậy không có gì phàn nàn về kết quả trả về.</w:t>
-      </w:r>
-      <w:proofErr w:type="gramEnd"/>
+        <w:t>cho phép bạn tìm kiếm trên cả Google, Wikipedia, Youtube và một số kênh khác nữa. Dragon Search hiện tại chỉ hỗ trợ một số khu vực và khả năng nhận diện tiếng Anh cũng như tiếng Việt rất chính xác. Kết quả tìm kiếm được lấy trực tiếp từ các công cụ tìm kiếm chuyên nghiệp, do vậy không có gì phàn nàn về kết quả trả về.</w:t>
+      </w:r>
       <w:r>
         <w:rPr>
           <w:rStyle w:val="apple-converted-space"/>
@@ -2262,43 +2159,7 @@
           <w:color w:val="000000" w:themeColor="text1"/>
           <w:shd w:val="clear" w:color="auto" w:fill="FFFFFF"/>
         </w:rPr>
-        <w:t xml:space="preserve">Với tính năng tìm kiếm bằng giọng nói, Dragon Search sẽ giúp người dùng iOS có thể ra lệnh thiết bị tìm kiếm thông tin mong muốn dễ dàng. </w:t>
-      </w:r>
-      <w:proofErr w:type="gramStart"/>
-      <w:r>
-        <w:rPr>
-          <w:rFonts w:ascii="Segoe UI" w:hAnsi="Segoe UI" w:cs="Segoe UI"/>
-          <w:color w:val="000000" w:themeColor="text1"/>
-          <w:shd w:val="clear" w:color="auto" w:fill="FFFFFF"/>
-        </w:rPr>
-        <w:t>Phương thức này được giới thiệu là nhanh gấp 5 lần so với việc gõ trên bàn phím.</w:t>
-      </w:r>
-      <w:proofErr w:type="gramEnd"/>
-      <w:r>
-        <w:rPr>
-          <w:rFonts w:ascii="Segoe UI" w:hAnsi="Segoe UI" w:cs="Segoe UI"/>
-          <w:color w:val="000000" w:themeColor="text1"/>
-          <w:shd w:val="clear" w:color="auto" w:fill="FFFFFF"/>
-        </w:rPr>
-        <w:t xml:space="preserve"> </w:t>
-      </w:r>
-      <w:proofErr w:type="gramStart"/>
-      <w:r>
-        <w:rPr>
-          <w:rFonts w:ascii="Segoe UI" w:hAnsi="Segoe UI" w:cs="Segoe UI"/>
-          <w:color w:val="000000" w:themeColor="text1"/>
-          <w:shd w:val="clear" w:color="auto" w:fill="FFFFFF"/>
-        </w:rPr>
-        <w:t>Dragon Search hỗ trợ tìm kiếm từ các công cụ Google, Yahoo, Twitter, iTunes, Wikipedia và YouTube với tốc độ khá nhanh.</w:t>
-      </w:r>
-      <w:proofErr w:type="gramEnd"/>
-      <w:r>
-        <w:rPr>
-          <w:rFonts w:ascii="Segoe UI" w:hAnsi="Segoe UI" w:cs="Segoe UI"/>
-          <w:color w:val="000000" w:themeColor="text1"/>
-          <w:shd w:val="clear" w:color="auto" w:fill="FFFFFF"/>
-        </w:rPr>
-        <w:t xml:space="preserve"> </w:t>
+        <w:t xml:space="preserve">Với tính năng tìm kiếm bằng giọng nói, Dragon Search sẽ giúp người dùng iOS có thể ra lệnh thiết bị tìm kiếm thông tin mong muốn dễ dàng. Phương thức này được giới thiệu là nhanh gấp 5 lần so với việc gõ trên bàn phím. Dragon Search hỗ trợ tìm kiếm từ các công cụ Google, Yahoo, Twitter, iTunes, Wikipedia và YouTube với tốc độ khá nhanh. </w:t>
       </w:r>
     </w:p>
     <w:p>
@@ -2353,7 +2214,6 @@
           <w:color w:val="000000" w:themeColor="text1"/>
         </w:rPr>
       </w:pPr>
-      <w:proofErr w:type="gramStart"/>
       <w:r>
         <w:rPr>
           <w:rFonts w:ascii="Segoe UI" w:hAnsi="Segoe UI" w:cs="Segoe UI"/>
@@ -2378,7 +2238,6 @@
         </w:rPr>
         <w:t>.</w:t>
       </w:r>
-      <w:proofErr w:type="gramEnd"/>
     </w:p>
     <w:p>
       <w:pPr>
@@ -2905,10 +2764,10 @@
             <v:path o:extrusionok="f" gradientshapeok="t" o:connecttype="rect"/>
             <o:lock v:ext="edit" aspectratio="t"/>
           </v:shapetype>
-          <v:shape id="_x0000_i1025" type="#_x0000_t75" style="width:424.5pt;height:493.7pt" o:ole="">
-            <v:imagedata r:id="rId10" o:title=""/>
+          <v:shape id="_x0000_i1025" type="#_x0000_t75" style="width:424.5pt;height:493.5pt" o:ole="">
+            <v:imagedata r:id="rId9" o:title=""/>
           </v:shape>
-          <o:OLEObject Type="Embed" ProgID="Visio.Drawing.15" ShapeID="_x0000_i1025" DrawAspect="Content" ObjectID="_1494925918" r:id="rId11"/>
+          <o:OLEObject Type="Embed" ProgID="Visio.Drawing.15" ShapeID="_x0000_i1025" DrawAspect="Content" ObjectID="_1494927581" r:id="rId10"/>
         </w:object>
       </w:r>
     </w:p>
@@ -3138,10 +2997,10 @@
       </w:pPr>
       <w:r>
         <w:object w:dxaOrig="8940" w:dyaOrig="6030">
-          <v:shape id="_x0000_i1026" type="#_x0000_t75" style="width:446.95pt;height:301.1pt" o:ole="">
-            <v:imagedata r:id="rId12" o:title=""/>
+          <v:shape id="_x0000_i1026" type="#_x0000_t75" style="width:447pt;height:301.5pt" o:ole="">
+            <v:imagedata r:id="rId11" o:title=""/>
           </v:shape>
-          <o:OLEObject Type="Embed" ProgID="Visio.Drawing.15" ShapeID="_x0000_i1026" DrawAspect="Content" ObjectID="_1494925919" r:id="rId13"/>
+          <o:OLEObject Type="Embed" ProgID="Visio.Drawing.15" ShapeID="_x0000_i1026" DrawAspect="Content" ObjectID="_1494927582" r:id="rId12"/>
         </w:object>
       </w:r>
     </w:p>
@@ -3260,14 +3119,7 @@
         <w:rPr>
           <w:rFonts w:ascii="Segoe UI" w:hAnsi="Segoe UI" w:cs="Segoe UI"/>
         </w:rPr>
-        <w:t xml:space="preserve">n. </w:t>
-      </w:r>
-      <w:proofErr w:type="gramStart"/>
-      <w:r>
-        <w:rPr>
-          <w:rFonts w:ascii="Segoe UI" w:hAnsi="Segoe UI" w:cs="Segoe UI"/>
-        </w:rPr>
-        <w:t>Có thể</w:t>
+        <w:t>n. Có thể</w:t>
       </w:r>
       <w:r>
         <w:rPr>
@@ -3291,14 +3143,7 @@
         <w:rPr>
           <w:rFonts w:ascii="Segoe UI" w:hAnsi="Segoe UI" w:cs="Segoe UI"/>
         </w:rPr>
-        <w:t xml:space="preserve"> được ngôn ngữ của nhiều quốc gia.</w:t>
-      </w:r>
-      <w:proofErr w:type="gramEnd"/>
-      <w:r>
-        <w:rPr>
-          <w:rFonts w:ascii="Segoe UI" w:hAnsi="Segoe UI" w:cs="Segoe UI"/>
-        </w:rPr>
-        <w:t xml:space="preserve"> Có thể sử dụng văn bản </w:t>
+        <w:t xml:space="preserve"> được ngôn ngữ của nhiều quốc gia. Có thể sử dụng văn bản </w:t>
       </w:r>
       <w:proofErr w:type="gramStart"/>
       <w:r>
@@ -3349,7 +3194,6 @@
           <w:szCs w:val="24"/>
         </w:rPr>
       </w:pPr>
-      <w:proofErr w:type="gramStart"/>
       <w:r>
         <w:rPr>
           <w:rFonts w:ascii="Segoe UI" w:hAnsi="Segoe UI" w:cs="Segoe UI"/>
@@ -3374,7 +3218,6 @@
         </w:rPr>
         <w:t>thông tin nhập cần nhanh chóng chính xác.</w:t>
       </w:r>
-      <w:proofErr w:type="gramEnd"/>
     </w:p>
     <w:p>
       <w:pPr>
@@ -5739,7 +5582,6 @@
           <w:szCs w:val="24"/>
         </w:rPr>
       </w:pPr>
-      <w:proofErr w:type="gramStart"/>
       <w:r>
         <w:rPr>
           <w:rFonts w:ascii="Segoe UI" w:hAnsi="Segoe UI" w:cs="Segoe UI"/>
@@ -5748,7 +5590,6 @@
         </w:rPr>
         <w:t>+ Đáp ứng khối lượng thông tin lưu trữ lớn.</w:t>
       </w:r>
-      <w:proofErr w:type="gramEnd"/>
     </w:p>
     <w:p>
       <w:pPr>
@@ -6308,7 +6149,6 @@
           <w:szCs w:val="24"/>
         </w:rPr>
       </w:pPr>
-      <w:proofErr w:type="gramStart"/>
       <w:r>
         <w:rPr>
           <w:rFonts w:ascii="Segoe UI" w:eastAsiaTheme="minorHAnsi" w:hAnsi="Segoe UI" w:cs="Segoe UI"/>
@@ -6316,9 +6156,8 @@
           <w:sz w:val="24"/>
           <w:szCs w:val="24"/>
         </w:rPr>
-        <w:t>Cần một micro để nhận âm thanh.</w:t>
-      </w:r>
-      <w:proofErr w:type="gramEnd"/>
+        <w:t>Cần một micro để nhận âm thanh. Tốc độ nhận</w:t>
+      </w:r>
       <w:r>
         <w:rPr>
           <w:rFonts w:ascii="Segoe UI" w:eastAsiaTheme="minorHAnsi" w:hAnsi="Segoe UI" w:cs="Segoe UI"/>
@@ -6326,9 +6165,8 @@
           <w:sz w:val="24"/>
           <w:szCs w:val="24"/>
         </w:rPr>
-        <w:t xml:space="preserve"> </w:t>
-      </w:r>
-      <w:proofErr w:type="gramStart"/>
+        <w:t xml:space="preserve"> dạng</w:t>
+      </w:r>
       <w:r>
         <w:rPr>
           <w:rFonts w:ascii="Segoe UI" w:eastAsiaTheme="minorHAnsi" w:hAnsi="Segoe UI" w:cs="Segoe UI"/>
@@ -6336,7 +6174,7 @@
           <w:sz w:val="24"/>
           <w:szCs w:val="24"/>
         </w:rPr>
-        <w:t>Tốc độ nhận</w:t>
+        <w:t xml:space="preserve"> </w:t>
       </w:r>
       <w:r>
         <w:rPr>
@@ -6345,7 +6183,7 @@
           <w:sz w:val="24"/>
           <w:szCs w:val="24"/>
         </w:rPr>
-        <w:t xml:space="preserve"> dạng</w:t>
+        <w:t>kém</w:t>
       </w:r>
       <w:r>
         <w:rPr>
@@ -6354,7 +6192,7 @@
           <w:sz w:val="24"/>
           <w:szCs w:val="24"/>
         </w:rPr>
-        <w:t xml:space="preserve"> </w:t>
+        <w:t xml:space="preserve"> hơn đáng kể hoặc có thể không </w:t>
       </w:r>
       <w:r>
         <w:rPr>
@@ -6363,7 +6201,7 @@
           <w:sz w:val="24"/>
           <w:szCs w:val="24"/>
         </w:rPr>
-        <w:t>kém</w:t>
+        <w:t>được</w:t>
       </w:r>
       <w:r>
         <w:rPr>
@@ -6372,7 +6210,7 @@
           <w:sz w:val="24"/>
           <w:szCs w:val="24"/>
         </w:rPr>
-        <w:t xml:space="preserve"> hơn đáng kể hoặc có thể không </w:t>
+        <w:t xml:space="preserve"> chấp nhận nếu bạn sử dụng một micro kém</w:t>
       </w:r>
       <w:r>
         <w:rPr>
@@ -6381,7 +6219,7 @@
           <w:sz w:val="24"/>
           <w:szCs w:val="24"/>
         </w:rPr>
-        <w:t>được</w:t>
+        <w:t>.</w:t>
       </w:r>
       <w:r>
         <w:rPr>
@@ -6390,7 +6228,7 @@
           <w:sz w:val="24"/>
           <w:szCs w:val="24"/>
         </w:rPr>
-        <w:t xml:space="preserve"> chấp nhận nếu bạn sử dụng một micro kém</w:t>
+        <w:t xml:space="preserve"> </w:t>
       </w:r>
       <w:r>
         <w:rPr>
@@ -6399,9 +6237,8 @@
           <w:sz w:val="24"/>
           <w:szCs w:val="24"/>
         </w:rPr>
-        <w:t>.</w:t>
-      </w:r>
-      <w:proofErr w:type="gramEnd"/>
+        <w:t>Chất lượng âm thanh đầu vào quyết đị</w:t>
+      </w:r>
       <w:r>
         <w:rPr>
           <w:rFonts w:ascii="Segoe UI" w:eastAsiaTheme="minorHAnsi" w:hAnsi="Segoe UI" w:cs="Segoe UI"/>
@@ -6409,9 +6246,8 @@
           <w:sz w:val="24"/>
           <w:szCs w:val="24"/>
         </w:rPr>
-        <w:t xml:space="preserve"> </w:t>
-      </w:r>
-      <w:proofErr w:type="gramStart"/>
+        <w:t>nh tính chính x</w:t>
+      </w:r>
       <w:r>
         <w:rPr>
           <w:rFonts w:ascii="Segoe UI" w:eastAsiaTheme="minorHAnsi" w:hAnsi="Segoe UI" w:cs="Segoe UI"/>
@@ -6419,7 +6255,7 @@
           <w:sz w:val="24"/>
           <w:szCs w:val="24"/>
         </w:rPr>
-        <w:t>Chất lượng âm thanh đầu vào quyết đị</w:t>
+        <w:t xml:space="preserve">ác của </w:t>
       </w:r>
       <w:r>
         <w:rPr>
@@ -6428,7 +6264,7 @@
           <w:sz w:val="24"/>
           <w:szCs w:val="24"/>
         </w:rPr>
-        <w:t>nh tính chính x</w:t>
+        <w:t xml:space="preserve">dữ liệu </w:t>
       </w:r>
       <w:r>
         <w:rPr>
@@ -6437,27 +6273,8 @@
           <w:sz w:val="24"/>
           <w:szCs w:val="24"/>
         </w:rPr>
-        <w:t xml:space="preserve">ác của </w:t>
-      </w:r>
-      <w:r>
-        <w:rPr>
-          <w:rFonts w:ascii="Segoe UI" w:eastAsiaTheme="minorHAnsi" w:hAnsi="Segoe UI" w:cs="Segoe UI"/>
-          <w:color w:val="000000"/>
-          <w:sz w:val="24"/>
-          <w:szCs w:val="24"/>
-        </w:rPr>
-        <w:t xml:space="preserve">dữ liệu </w:t>
-      </w:r>
-      <w:r>
-        <w:rPr>
-          <w:rFonts w:ascii="Segoe UI" w:eastAsiaTheme="minorHAnsi" w:hAnsi="Segoe UI" w:cs="Segoe UI"/>
-          <w:color w:val="000000"/>
-          <w:sz w:val="24"/>
-          <w:szCs w:val="24"/>
-        </w:rPr>
         <w:t>đầu ra.</w:t>
       </w:r>
-      <w:proofErr w:type="gramEnd"/>
     </w:p>
     <w:p>
       <w:pPr>
@@ -6474,7 +6291,6 @@
           <w:szCs w:val="24"/>
         </w:rPr>
       </w:pPr>
-      <w:proofErr w:type="gramStart"/>
       <w:r>
         <w:rPr>
           <w:rFonts w:ascii="Segoe UI" w:eastAsiaTheme="minorHAnsi" w:hAnsi="Segoe UI" w:cs="Segoe UI"/>
@@ -6538,7 +6354,6 @@
         </w:rPr>
         <w:t xml:space="preserve"> trên giao diện chính.</w:t>
       </w:r>
-      <w:proofErr w:type="gramEnd"/>
     </w:p>
     <w:p>
       <w:pPr>
@@ -6555,7 +6370,6 @@
           <w:szCs w:val="24"/>
         </w:rPr>
       </w:pPr>
-      <w:proofErr w:type="gramStart"/>
       <w:r>
         <w:rPr>
           <w:rFonts w:ascii="Segoe UI" w:eastAsiaTheme="minorHAnsi" w:hAnsi="Segoe UI" w:cs="Segoe UI"/>
@@ -6620,7 +6434,6 @@
         </w:rPr>
         <w:t>trên giao diện chính.</w:t>
       </w:r>
-      <w:proofErr w:type="gramEnd"/>
     </w:p>
     <w:p>
       <w:pPr>
@@ -6677,7 +6490,6 @@
         </w:rPr>
         <w:t xml:space="preserve">nh ghi âm sẽ luôn được thực hiện cho đến khi người dùng lựa chọn tạm dừng, dừng hoặc khi ứng dụng không nhận được âm thanh trong quãng thời gian chờ (5s). </w:t>
       </w:r>
-      <w:proofErr w:type="gramStart"/>
       <w:r>
         <w:rPr>
           <w:rFonts w:ascii="Segoe UI" w:eastAsiaTheme="minorHAnsi" w:hAnsi="Segoe UI" w:cs="Segoe UI"/>
@@ -6687,7 +6499,6 @@
         </w:rPr>
         <w:t>Trong quá trình sử dụng, nếu như người dùng đột ngột thoát khỏi ứng dụng thì dữ liệu vẫn sẽ được tự động lưu.</w:t>
       </w:r>
-      <w:proofErr w:type="gramEnd"/>
     </w:p>
     <w:p>
       <w:pPr>
@@ -6751,32 +6562,13 @@
           <w:szCs w:val="24"/>
         </w:rPr>
       </w:pPr>
-      <w:proofErr w:type="gramStart"/>
-      <w:r>
-        <w:rPr>
-          <w:rFonts w:ascii="Segoe UI" w:hAnsi="Segoe UI" w:cs="Segoe UI"/>
-          <w:sz w:val="24"/>
-          <w:szCs w:val="24"/>
-        </w:rPr>
-        <w:t>Đây cũng là một trong những chức năng chính của phần mềm.</w:t>
-      </w:r>
-      <w:proofErr w:type="gramEnd"/>
-      <w:r>
-        <w:rPr>
-          <w:rFonts w:ascii="Segoe UI" w:hAnsi="Segoe UI" w:cs="Segoe UI"/>
-          <w:sz w:val="24"/>
-          <w:szCs w:val="24"/>
-        </w:rPr>
-        <w:t xml:space="preserve"> </w:t>
-      </w:r>
-      <w:proofErr w:type="gramStart"/>
-      <w:r>
-        <w:rPr>
-          <w:rFonts w:ascii="Segoe UI" w:hAnsi="Segoe UI" w:cs="Segoe UI"/>
-          <w:sz w:val="24"/>
-          <w:szCs w:val="24"/>
-        </w:rPr>
-        <w:t xml:space="preserve">Chức năng này được thực hiện trong khi người dùng đang ghi âm, có nghĩa là người dùng nói đến đâu </w:t>
+      <w:r>
+        <w:rPr>
+          <w:rFonts w:ascii="Segoe UI" w:hAnsi="Segoe UI" w:cs="Segoe UI"/>
+          <w:sz w:val="24"/>
+          <w:szCs w:val="24"/>
+        </w:rPr>
+        <w:t xml:space="preserve">Đây cũng là một trong những chức năng chính của phần mềm. Chức năng này được thực hiện trong khi người dùng đang ghi âm, có nghĩa là người dùng nói đến đâu </w:t>
       </w:r>
       <w:r>
         <w:rPr>
@@ -6802,7 +6594,6 @@
         </w:rPr>
         <w:t>n đó.</w:t>
       </w:r>
-      <w:proofErr w:type="gramEnd"/>
       <w:r>
         <w:rPr>
           <w:rFonts w:ascii="Segoe UI" w:hAnsi="Segoe UI" w:cs="Segoe UI"/>
@@ -6874,7 +6665,6 @@
           <w:szCs w:val="24"/>
         </w:rPr>
       </w:pPr>
-      <w:proofErr w:type="gramStart"/>
       <w:r>
         <w:rPr>
           <w:rFonts w:ascii="Segoe UI" w:eastAsiaTheme="minorHAnsi" w:hAnsi="Segoe UI" w:cs="Segoe UI"/>
@@ -6927,29 +6717,8 @@
           <w:sz w:val="24"/>
           <w:szCs w:val="24"/>
         </w:rPr>
-        <w:t xml:space="preserve"> biểu tượng “Micro” trên giao diện tạm ngừng.</w:t>
-      </w:r>
-      <w:proofErr w:type="gramEnd"/>
-      <w:r>
-        <w:rPr>
-          <w:rFonts w:ascii="Segoe UI" w:eastAsiaTheme="minorHAnsi" w:hAnsi="Segoe UI" w:cs="Segoe UI"/>
-          <w:color w:val="000000"/>
-          <w:sz w:val="24"/>
-          <w:szCs w:val="24"/>
-        </w:rPr>
-        <w:t xml:space="preserve"> </w:t>
-      </w:r>
-      <w:proofErr w:type="gramStart"/>
-      <w:r>
-        <w:rPr>
-          <w:rFonts w:ascii="Segoe UI" w:eastAsiaTheme="minorHAnsi" w:hAnsi="Segoe UI" w:cs="Segoe UI"/>
-          <w:color w:val="000000"/>
-          <w:sz w:val="24"/>
-          <w:szCs w:val="24"/>
-        </w:rPr>
-        <w:t>Khi đó, hệ thông tiếp tục ghi âm và văn bản được xử lí sẽ hiển thị nối tiếp phần văn bản của phiên làm việc trước đó.</w:t>
-      </w:r>
-      <w:proofErr w:type="gramEnd"/>
+        <w:t xml:space="preserve"> biểu tượng “Micro” trên giao diện tạm ngừng. Khi đó, hệ thông tiếp tục ghi âm và văn bản được xử lí sẽ hiển thị nối tiếp phần văn bản của phiên làm việc trước đó.</w:t>
+      </w:r>
     </w:p>
     <w:p>
       <w:pPr>
@@ -7090,10 +6859,10 @@
       </w:pPr>
       <w:r>
         <w:object w:dxaOrig="2941" w:dyaOrig="9825">
-          <v:shape id="_x0000_i1027" type="#_x0000_t75" style="width:146.8pt;height:490.9pt" o:ole="">
-            <v:imagedata r:id="rId14" o:title=""/>
+          <v:shape id="_x0000_i1027" type="#_x0000_t75" style="width:147pt;height:490.5pt" o:ole="">
+            <v:imagedata r:id="rId13" o:title=""/>
           </v:shape>
-          <o:OLEObject Type="Embed" ProgID="Visio.Drawing.15" ShapeID="_x0000_i1027" DrawAspect="Content" ObjectID="_1494925920" r:id="rId15"/>
+          <o:OLEObject Type="Embed" ProgID="Visio.Drawing.15" ShapeID="_x0000_i1027" DrawAspect="Content" ObjectID="_1494927583" r:id="rId14"/>
         </w:object>
       </w:r>
     </w:p>
@@ -7149,7 +6918,6 @@
           <w:szCs w:val="24"/>
         </w:rPr>
       </w:pPr>
-      <w:proofErr w:type="gramStart"/>
       <w:r>
         <w:rPr>
           <w:rFonts w:ascii="Segoe UI" w:hAnsi="Segoe UI" w:cs="Segoe UI"/>
@@ -7174,7 +6942,6 @@
         </w:rPr>
         <w:t>.</w:t>
       </w:r>
-      <w:proofErr w:type="gramEnd"/>
     </w:p>
     <w:p>
       <w:pPr>
@@ -7329,16 +7096,7 @@
           <w:sz w:val="24"/>
           <w:szCs w:val="24"/>
         </w:rPr>
-        <w:t xml:space="preserve"> </w:t>
-      </w:r>
-      <w:proofErr w:type="gramStart"/>
-      <w:r>
-        <w:rPr>
-          <w:rFonts w:ascii="Segoe UI" w:hAnsi="Segoe UI" w:cs="Segoe UI"/>
-          <w:sz w:val="24"/>
-          <w:szCs w:val="24"/>
-        </w:rPr>
-        <w:t>Với chức năng dịch, người dùng sẽ lựa chọ</w:t>
+        <w:t xml:space="preserve"> Với chức năng dịch, người dùng sẽ lựa chọ</w:t>
       </w:r>
       <w:r>
         <w:rPr>
@@ -7380,7 +7138,6 @@
         </w:rPr>
         <w:t>.</w:t>
       </w:r>
-      <w:proofErr w:type="gramEnd"/>
       <w:r>
         <w:rPr>
           <w:rFonts w:ascii="Segoe UI" w:hAnsi="Segoe UI" w:cs="Segoe UI"/>
@@ -7430,10 +7187,10 @@
       </w:pPr>
       <w:r>
         <w:object w:dxaOrig="11565" w:dyaOrig="7875">
-          <v:shape id="_x0000_i1028" type="#_x0000_t75" style="width:514.3pt;height:350.65pt" o:ole="">
-            <v:imagedata r:id="rId16" o:title=""/>
+          <v:shape id="_x0000_i1028" type="#_x0000_t75" style="width:514.5pt;height:351pt" o:ole="">
+            <v:imagedata r:id="rId15" o:title=""/>
           </v:shape>
-          <o:OLEObject Type="Embed" ProgID="Visio.Drawing.15" ShapeID="_x0000_i1028" DrawAspect="Content" ObjectID="_1494925921" r:id="rId17"/>
+          <o:OLEObject Type="Embed" ProgID="Visio.Drawing.15" ShapeID="_x0000_i1028" DrawAspect="Content" ObjectID="_1494927584" r:id="rId16"/>
         </w:object>
       </w:r>
     </w:p>
@@ -7503,7 +7260,6 @@
           <w:szCs w:val="24"/>
         </w:rPr>
       </w:pPr>
-      <w:proofErr w:type="gramStart"/>
       <w:r>
         <w:rPr>
           <w:rFonts w:ascii="Segoe UI" w:hAnsi="Segoe UI" w:cs="Segoe UI"/>
@@ -7512,7 +7268,6 @@
         </w:rPr>
         <w:t>Với mục cài đặt, bạn có thể lựa chọn cài đặt cho các tiêu chí của phần mềm.</w:t>
       </w:r>
-      <w:proofErr w:type="gramEnd"/>
     </w:p>
     <w:p>
       <w:pPr>
@@ -7685,6 +7440,32 @@
     </w:p>
     <w:p>
       <w:pPr>
+        <w:jc w:val="center"/>
+        <w:outlineLvl w:val="2"/>
+        <w:rPr>
+          <w:rFonts w:ascii="Segoe UI" w:hAnsi="Segoe UI" w:cs="Segoe UI"/>
+          <w:b/>
+          <w:i/>
+          <w:sz w:val="24"/>
+          <w:szCs w:val="24"/>
+          <w:u w:val="single"/>
+        </w:rPr>
+      </w:pPr>
+      <w:r>
+        <w:rPr>
+          <w:rFonts w:ascii="Segoe UI" w:hAnsi="Segoe UI" w:cs="Segoe UI"/>
+          <w:b/>
+          <w:i/>
+          <w:sz w:val="24"/>
+          <w:szCs w:val="24"/>
+          <w:u w:val="single"/>
+        </w:rPr>
+        <w:lastRenderedPageBreak/>
+        <w:t>Lưu đồ mô tả chức năng:</w:t>
+      </w:r>
+    </w:p>
+    <w:p>
+      <w:pPr>
         <w:ind w:left="720" w:firstLine="720"/>
         <w:jc w:val="center"/>
         <w:outlineLvl w:val="2"/>
@@ -7697,52 +7478,25 @@
           <w:u w:val="single"/>
         </w:rPr>
       </w:pPr>
-      <w:r>
-        <w:rPr>
-          <w:rFonts w:ascii="Segoe UI" w:hAnsi="Segoe UI" w:cs="Segoe UI"/>
-          <w:b/>
-          <w:i/>
-          <w:sz w:val="24"/>
-          <w:szCs w:val="24"/>
-          <w:u w:val="single"/>
-        </w:rPr>
-        <w:lastRenderedPageBreak/>
-        <w:t>Lưu đồ mô tả chức năng:</w:t>
-      </w:r>
-    </w:p>
-    <w:p>
-      <w:pPr>
-        <w:ind w:left="720" w:firstLine="720"/>
+    </w:p>
+    <w:p>
+      <w:pPr>
+        <w:pStyle w:val="ListParagraph"/>
+        <w:ind w:left="0"/>
         <w:jc w:val="center"/>
         <w:outlineLvl w:val="2"/>
         <w:rPr>
           <w:rFonts w:ascii="Segoe UI" w:hAnsi="Segoe UI" w:cs="Segoe UI"/>
-          <w:b/>
-          <w:i/>
-          <w:sz w:val="24"/>
-          <w:szCs w:val="24"/>
-          <w:u w:val="single"/>
-        </w:rPr>
-      </w:pPr>
-    </w:p>
-    <w:p>
-      <w:pPr>
-        <w:pStyle w:val="ListParagraph"/>
-        <w:ind w:left="1800"/>
-        <w:jc w:val="center"/>
-        <w:outlineLvl w:val="2"/>
-        <w:rPr>
-          <w:rFonts w:ascii="Segoe UI" w:hAnsi="Segoe UI" w:cs="Segoe UI"/>
           <w:sz w:val="24"/>
           <w:szCs w:val="24"/>
         </w:rPr>
       </w:pPr>
       <w:r>
         <w:object w:dxaOrig="2805" w:dyaOrig="3195">
-          <v:shape id="_x0000_i1029" type="#_x0000_t75" style="width:140.25pt;height:159.9pt" o:ole="">
-            <v:imagedata r:id="rId18" o:title=""/>
+          <v:shape id="_x0000_i1029" type="#_x0000_t75" style="width:141pt;height:160.5pt" o:ole="">
+            <v:imagedata r:id="rId17" o:title=""/>
           </v:shape>
-          <o:OLEObject Type="Embed" ProgID="Visio.Drawing.15" ShapeID="_x0000_i1029" DrawAspect="Content" ObjectID="_1494925922" r:id="rId19"/>
+          <o:OLEObject Type="Embed" ProgID="Visio.Drawing.15" ShapeID="_x0000_i1029" DrawAspect="Content" ObjectID="_1494927585" r:id="rId18"/>
         </w:object>
       </w:r>
     </w:p>
@@ -7876,7 +7630,7 @@
     <w:p>
       <w:pPr>
         <w:pStyle w:val="ListParagraph"/>
-        <w:ind w:firstLine="540"/>
+        <w:ind w:left="0"/>
         <w:jc w:val="center"/>
         <w:outlineLvl w:val="2"/>
         <w:rPr>
@@ -7919,6 +7673,7 @@
     <w:p>
       <w:pPr>
         <w:pStyle w:val="ListParagraph"/>
+        <w:ind w:left="0"/>
         <w:jc w:val="center"/>
         <w:outlineLvl w:val="2"/>
         <w:rPr>
@@ -7929,10 +7684,10 @@
       </w:pPr>
       <w:r>
         <w:object w:dxaOrig="2790" w:dyaOrig="3211">
-          <v:shape id="_x0000_i1030" type="#_x0000_t75" style="width:139.3pt;height:160.85pt" o:ole="">
-            <v:imagedata r:id="rId20" o:title=""/>
+          <v:shape id="_x0000_i1030" type="#_x0000_t75" style="width:139.5pt;height:160.5pt" o:ole="">
+            <v:imagedata r:id="rId19" o:title=""/>
           </v:shape>
-          <o:OLEObject Type="Embed" ProgID="Visio.Drawing.15" ShapeID="_x0000_i1030" DrawAspect="Content" ObjectID="_1494925923" r:id="rId21"/>
+          <o:OLEObject Type="Embed" ProgID="Visio.Drawing.15" ShapeID="_x0000_i1030" DrawAspect="Content" ObjectID="_1494927586" r:id="rId20"/>
         </w:object>
       </w:r>
     </w:p>
@@ -7995,7 +7750,6 @@
           <w:szCs w:val="24"/>
         </w:rPr>
       </w:pPr>
-      <w:proofErr w:type="gramStart"/>
       <w:r>
         <w:rPr>
           <w:rFonts w:ascii="Segoe UI" w:hAnsi="Segoe UI" w:cs="Segoe UI"/>
@@ -8004,7 +7758,6 @@
         </w:rPr>
         <w:t>Phần mềm có thể tích ứng thêm một số công nghệ lọc tiếng ồn, lọc âm thanh để nhận dạng tiếng nói một cách chính xác nhất.</w:t>
       </w:r>
-      <w:proofErr w:type="gramEnd"/>
     </w:p>
     <w:p>
       <w:pPr>
@@ -8054,7 +7807,6 @@
           <w:shd w:val="clear" w:color="auto" w:fill="FFFFFF"/>
         </w:rPr>
       </w:pPr>
-      <w:proofErr w:type="gramStart"/>
       <w:r>
         <w:rPr>
           <w:rFonts w:ascii="Segoe UI" w:hAnsi="Segoe UI" w:cs="Segoe UI"/>
@@ -8069,8 +7821,6 @@
         </w:rPr>
         <w:t xml:space="preserve">tạm </w:t>
       </w:r>
-      <w:bookmarkStart w:id="3" w:name="_GoBack"/>
-      <w:bookmarkEnd w:id="3"/>
       <w:r>
         <w:rPr>
           <w:rFonts w:ascii="Segoe UI" w:hAnsi="Segoe UI" w:cs="Segoe UI"/>
@@ -8078,7 +7828,6 @@
         </w:rPr>
         <w:t>dừng ghi âm và lưu khi người dùng bị cuộc gọi đến làm gián đoạn.</w:t>
       </w:r>
-      <w:proofErr w:type="gramEnd"/>
     </w:p>
     <w:p>
       <w:pPr>
@@ -8199,48 +7948,130 @@
         <w:spacing w:before="0"/>
         <w:jc w:val="center"/>
         <w:outlineLvl w:val="2"/>
+      </w:pPr>
+      <w:r>
         <w:rPr>
           <w:rFonts w:ascii="Segoe UI" w:hAnsi="Segoe UI" w:cs="Segoe UI"/>
           <w:b/>
           <w:i/>
+          <w:noProof/>
           <w:sz w:val="24"/>
           <w:szCs w:val="24"/>
           <w:u w:val="single"/>
         </w:rPr>
-      </w:pPr>
-      <w:r>
-        <w:rPr>
-          <w:rFonts w:ascii="Segoe UI" w:hAnsi="Segoe UI" w:cs="Segoe UI"/>
-          <w:b/>
-          <w:i/>
-          <w:sz w:val="24"/>
-          <w:szCs w:val="24"/>
-          <w:u w:val="single"/>
-        </w:rPr>
         <w:lastRenderedPageBreak/>
-        <w:t>Lưu đồ mô tả toàn chức năng của toàn bộ hệ thống:</w:t>
-      </w:r>
-    </w:p>
-    <w:p>
-      <w:pPr>
-        <w:spacing w:before="0"/>
-        <w:jc w:val="center"/>
-        <w:outlineLvl w:val="2"/>
-      </w:pPr>
-      <w:r>
-        <w:object w:dxaOrig="23626" w:dyaOrig="12601">
-          <v:shape id="_x0000_i1031" type="#_x0000_t75" style="width:514.3pt;height:273.95pt" o:ole="">
-            <v:imagedata r:id="rId22" o:title=""/>
+        <mc:AlternateContent>
+          <mc:Choice Requires="wps">
+            <w:drawing>
+              <wp:anchor distT="0" distB="0" distL="114300" distR="114300" simplePos="0" relativeHeight="251659264" behindDoc="0" locked="0" layoutInCell="1" allowOverlap="1">
+                <wp:simplePos x="0" y="0"/>
+                <wp:positionH relativeFrom="column">
+                  <wp:posOffset>-2054845</wp:posOffset>
+                </wp:positionH>
+                <wp:positionV relativeFrom="paragraph">
+                  <wp:posOffset>4068897</wp:posOffset>
+                </wp:positionV>
+                <wp:extent cx="4740442" cy="433137"/>
+                <wp:effectExtent l="953" t="0" r="23177" b="23178"/>
+                <wp:wrapNone/>
+                <wp:docPr id="1" name="Rectangle 1"/>
+                <wp:cNvGraphicFramePr/>
+                <a:graphic xmlns:a="http://schemas.openxmlformats.org/drawingml/2006/main">
+                  <a:graphicData uri="http://schemas.microsoft.com/office/word/2010/wordprocessingShape">
+                    <wps:wsp>
+                      <wps:cNvSpPr/>
+                      <wps:spPr>
+                        <a:xfrm rot="16200000">
+                          <a:off x="0" y="0"/>
+                          <a:ext cx="4740442" cy="433137"/>
+                        </a:xfrm>
+                        <a:prstGeom prst="rect">
+                          <a:avLst/>
+                        </a:prstGeom>
+                        <a:ln/>
+                      </wps:spPr>
+                      <wps:style>
+                        <a:lnRef idx="2">
+                          <a:schemeClr val="dk1"/>
+                        </a:lnRef>
+                        <a:fillRef idx="1">
+                          <a:schemeClr val="lt1"/>
+                        </a:fillRef>
+                        <a:effectRef idx="0">
+                          <a:schemeClr val="dk1"/>
+                        </a:effectRef>
+                        <a:fontRef idx="minor">
+                          <a:schemeClr val="dk1"/>
+                        </a:fontRef>
+                      </wps:style>
+                      <wps:txbx>
+                        <w:txbxContent>
+                          <w:p>
+                            <w:pPr>
+                              <w:jc w:val="center"/>
+                            </w:pPr>
+                            <w:r>
+                              <w:rPr>
+                                <w:rFonts w:ascii="Segoe UI" w:hAnsi="Segoe UI" w:cs="Segoe UI"/>
+                                <w:b/>
+                                <w:i/>
+                                <w:sz w:val="24"/>
+                                <w:szCs w:val="24"/>
+                                <w:u w:val="single"/>
+                              </w:rPr>
+                              <w:t>Lưu đồ mô tả toàn chức năng của toàn bộ hệ thống:</w:t>
+                            </w:r>
+                          </w:p>
+                        </w:txbxContent>
+                      </wps:txbx>
+                      <wps:bodyPr rot="0" spcFirstLastPara="0" vertOverflow="overflow" horzOverflow="overflow" vert="horz" wrap="square" lIns="91440" tIns="45720" rIns="91440" bIns="45720" numCol="1" spcCol="0" rtlCol="0" fromWordArt="0" anchor="ctr" anchorCtr="0" forceAA="0" compatLnSpc="1">
+                        <a:prstTxWarp prst="textNoShape">
+                          <a:avLst/>
+                        </a:prstTxWarp>
+                        <a:noAutofit/>
+                      </wps:bodyPr>
+                    </wps:wsp>
+                  </a:graphicData>
+                </a:graphic>
+              </wp:anchor>
+            </w:drawing>
+          </mc:Choice>
+          <mc:Fallback>
+            <w:pict>
+              <v:rect id="Rectangle 1" o:spid="_x0000_s1026" style="position:absolute;left:0;text-align:left;margin-left:-161.8pt;margin-top:320.4pt;width:373.25pt;height:34.1pt;rotation:-90;z-index:251659264;visibility:visible;mso-wrap-style:square;mso-wrap-distance-left:9pt;mso-wrap-distance-top:0;mso-wrap-distance-right:9pt;mso-wrap-distance-bottom:0;mso-position-horizontal:absolute;mso-position-horizontal-relative:text;mso-position-vertical:absolute;mso-position-vertical-relative:text;v-text-anchor:middle" o:gfxdata="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" fillcolor="white [3201]" strokecolor="black [3200]" strokeweight="2pt">
+                <v:textbox>
+                  <w:txbxContent>
+                    <w:p>
+                      <w:pPr>
+                        <w:jc w:val="center"/>
+                      </w:pPr>
+                      <w:r>
+                        <w:rPr>
+                          <w:rFonts w:ascii="Segoe UI" w:hAnsi="Segoe UI" w:cs="Segoe UI"/>
+                          <w:b/>
+                          <w:i/>
+                          <w:sz w:val="24"/>
+                          <w:szCs w:val="24"/>
+                          <w:u w:val="single"/>
+                        </w:rPr>
+                        <w:t>Lưu đồ mô tả toàn chức năng của toàn bộ hệ thống:</w:t>
+                      </w:r>
+                    </w:p>
+                  </w:txbxContent>
+                </v:textbox>
+              </v:rect>
+            </w:pict>
+          </mc:Fallback>
+        </mc:AlternateContent>
+      </w:r>
+      <w:r>
+        <w:object w:dxaOrig="12601" w:dyaOrig="23566">
+          <v:shape id="_x0000_i1031" type="#_x0000_t75" style="width:363pt;height:678pt" o:ole="">
+            <v:imagedata r:id="rId21" o:title=""/>
           </v:shape>
-          <o:OLEObject Type="Embed" ProgID="Visio.Drawing.15" ShapeID="_x0000_i1031" DrawAspect="Content" ObjectID="_1494925924" r:id="rId23"/>
+          <o:OLEObject Type="Embed" ProgID="Visio.Drawing.15" ShapeID="_x0000_i1031" DrawAspect="Content" ObjectID="_1494927587" r:id="rId22"/>
         </w:object>
       </w:r>
-    </w:p>
-    <w:p>
-      <w:pPr>
-        <w:spacing w:before="0" w:after="200" w:line="276" w:lineRule="auto"/>
-        <w:jc w:val="left"/>
-      </w:pPr>
       <w:r>
         <w:br w:type="page"/>
       </w:r>
@@ -8349,12 +8180,13 @@
     <w:p>
       <w:pPr>
         <w:pStyle w:val="ListParagraph"/>
-        <w:ind w:left="450"/>
+        <w:ind w:left="0" w:firstLine="450"/>
         <w:jc w:val="left"/>
         <w:rPr>
           <w:rFonts w:ascii="Segoe UI" w:hAnsi="Segoe UI" w:cs="Segoe UI"/>
           <w:sz w:val="24"/>
           <w:szCs w:val="24"/>
+          <w:u w:val="single"/>
         </w:rPr>
       </w:pPr>
       <w:proofErr w:type="gramStart"/>
@@ -8377,16 +8209,40 @@
         </w:rPr>
         <w:t xml:space="preserve"> bố chí chung của ứng dụng</w:t>
       </w:r>
+    </w:p>
+    <w:p>
+      <w:pPr>
+        <w:pStyle w:val="ListParagraph"/>
+        <w:ind w:left="0"/>
+        <w:jc w:val="left"/>
+        <w:rPr>
+          <w:rFonts w:ascii="Segoe UI" w:hAnsi="Segoe UI" w:cs="Segoe UI"/>
+          <w:sz w:val="24"/>
+          <w:szCs w:val="24"/>
+          <w:u w:val="single"/>
+        </w:rPr>
+      </w:pPr>
+    </w:p>
+    <w:p>
+      <w:pPr>
+        <w:pStyle w:val="ListParagraph"/>
+        <w:ind w:left="0"/>
+        <w:jc w:val="center"/>
+        <w:rPr>
+          <w:rFonts w:ascii="Segoe UI" w:hAnsi="Segoe UI" w:cs="Segoe UI"/>
+          <w:sz w:val="24"/>
+          <w:szCs w:val="24"/>
+        </w:rPr>
+      </w:pPr>
       <w:r>
         <w:rPr>
           <w:rFonts w:ascii="Segoe UI" w:hAnsi="Segoe UI" w:cs="Segoe UI"/>
           <w:noProof/>
-          <w:lang w:val="vi-VN" w:eastAsia="vi-VN"/>
         </w:rPr>
         <w:drawing>
           <wp:inline distT="0" distB="0" distL="0" distR="0">
-            <wp:extent cx="5695950" cy="4152900"/>
-            <wp:effectExtent l="0" t="0" r="0" b="0"/>
+            <wp:extent cx="4800600" cy="3500103"/>
+            <wp:effectExtent l="0" t="0" r="0" b="5715"/>
             <wp:docPr id="27" name="Picture 27"/>
             <wp:cNvGraphicFramePr>
               <a:graphicFrameLocks xmlns:a="http://schemas.openxmlformats.org/drawingml/2006/main" noChangeAspect="1"/>
@@ -8401,7 +8257,7 @@
                     </pic:cNvPicPr>
                   </pic:nvPicPr>
                   <pic:blipFill>
-                    <a:blip r:embed="rId24" cstate="print">
+                    <a:blip r:embed="rId23" cstate="print">
                       <a:extLst>
                         <a:ext uri="{28A0092B-C50C-407E-A947-70E740481C1C}">
                           <a14:useLocalDpi xmlns:a14="http://schemas.microsoft.com/office/drawing/2010/main" val="0"/>
@@ -8416,7 +8272,7 @@
                   <pic:spPr bwMode="auto">
                     <a:xfrm>
                       <a:off x="0" y="0"/>
-                      <a:ext cx="5695950" cy="4152900"/>
+                      <a:ext cx="4818097" cy="3512860"/>
                     </a:xfrm>
                     <a:prstGeom prst="rect">
                       <a:avLst/>
@@ -8435,7 +8291,8 @@
     </w:p>
     <w:p>
       <w:pPr>
-        <w:ind w:left="90" w:firstLine="360"/>
+        <w:ind w:left="90" w:firstLine="630"/>
+        <w:jc w:val="left"/>
         <w:rPr>
           <w:rFonts w:ascii="Segoe UI" w:hAnsi="Segoe UI" w:cs="Segoe UI"/>
           <w:sz w:val="24"/>
@@ -8457,16 +8314,17 @@
       <w:tblPr>
         <w:tblStyle w:val="TableGrid"/>
         <w:tblW w:w="0" w:type="auto"/>
+        <w:tblInd w:w="918" w:type="dxa"/>
         <w:tblLook w:val="04A0" w:firstRow="1" w:lastRow="0" w:firstColumn="1" w:lastColumn="0" w:noHBand="0" w:noVBand="1"/>
       </w:tblPr>
       <w:tblGrid>
-        <w:gridCol w:w="4676"/>
+        <w:gridCol w:w="3758"/>
         <w:gridCol w:w="4674"/>
       </w:tblGrid>
       <w:tr>
         <w:tc>
           <w:tcPr>
-            <w:tcW w:w="4676" w:type="dxa"/>
+            <w:tcW w:w="3758" w:type="dxa"/>
             <w:tcBorders>
               <w:top w:val="single" w:sz="4" w:space="0" w:color="auto"/>
               <w:left w:val="single" w:sz="4" w:space="0" w:color="auto"/>
@@ -8493,7 +8351,6 @@
                 <w:noProof/>
                 <w:sz w:val="20"/>
                 <w:szCs w:val="20"/>
-                <w:lang w:val="vi-VN" w:eastAsia="vi-VN"/>
               </w:rPr>
               <w:drawing>
                 <wp:inline distT="0" distB="0" distL="0" distR="0">
@@ -8513,7 +8370,7 @@
                           </pic:cNvPicPr>
                         </pic:nvPicPr>
                         <pic:blipFill>
-                          <a:blip r:embed="rId25" cstate="print">
+                          <a:blip r:embed="rId24" cstate="print">
                             <a:extLst>
                               <a:ext uri="{28A0092B-C50C-407E-A947-70E740481C1C}">
                                 <a14:useLocalDpi xmlns:a14="http://schemas.microsoft.com/office/drawing/2010/main" val="0"/>
@@ -8582,7 +8439,7 @@
       <w:tr>
         <w:tc>
           <w:tcPr>
-            <w:tcW w:w="4676" w:type="dxa"/>
+            <w:tcW w:w="3758" w:type="dxa"/>
             <w:tcBorders>
               <w:top w:val="single" w:sz="4" w:space="0" w:color="auto"/>
               <w:left w:val="single" w:sz="4" w:space="0" w:color="auto"/>
@@ -8609,7 +8466,6 @@
                 <w:noProof/>
                 <w:sz w:val="20"/>
                 <w:szCs w:val="20"/>
-                <w:lang w:val="vi-VN" w:eastAsia="vi-VN"/>
               </w:rPr>
               <w:drawing>
                 <wp:inline distT="0" distB="0" distL="0" distR="0">
@@ -8629,7 +8485,7 @@
                           </pic:cNvPicPr>
                         </pic:nvPicPr>
                         <pic:blipFill>
-                          <a:blip r:embed="rId26" cstate="print">
+                          <a:blip r:embed="rId25" cstate="print">
                             <a:extLst>
                               <a:ext uri="{28A0092B-C50C-407E-A947-70E740481C1C}">
                                 <a14:useLocalDpi xmlns:a14="http://schemas.microsoft.com/office/drawing/2010/main" val="0"/>
@@ -8697,7 +8553,7 @@
       <w:tr>
         <w:tc>
           <w:tcPr>
-            <w:tcW w:w="4676" w:type="dxa"/>
+            <w:tcW w:w="3758" w:type="dxa"/>
             <w:tcBorders>
               <w:top w:val="single" w:sz="4" w:space="0" w:color="auto"/>
               <w:left w:val="single" w:sz="4" w:space="0" w:color="auto"/>
@@ -8724,7 +8580,6 @@
                 <w:noProof/>
                 <w:sz w:val="20"/>
                 <w:szCs w:val="20"/>
-                <w:lang w:val="vi-VN" w:eastAsia="vi-VN"/>
               </w:rPr>
               <w:drawing>
                 <wp:inline distT="0" distB="0" distL="0" distR="0">
@@ -8744,7 +8599,7 @@
                           </pic:cNvPicPr>
                         </pic:nvPicPr>
                         <pic:blipFill>
-                          <a:blip r:embed="rId27" cstate="print">
+                          <a:blip r:embed="rId26" cstate="print">
                             <a:extLst>
                               <a:ext uri="{28A0092B-C50C-407E-A947-70E740481C1C}">
                                 <a14:useLocalDpi xmlns:a14="http://schemas.microsoft.com/office/drawing/2010/main" val="0"/>
@@ -8812,7 +8667,7 @@
       <w:tr>
         <w:tc>
           <w:tcPr>
-            <w:tcW w:w="4676" w:type="dxa"/>
+            <w:tcW w:w="3758" w:type="dxa"/>
             <w:tcBorders>
               <w:top w:val="single" w:sz="4" w:space="0" w:color="auto"/>
               <w:left w:val="single" w:sz="4" w:space="0" w:color="auto"/>
@@ -8839,9 +8694,7 @@
                 <w:noProof/>
                 <w:sz w:val="20"/>
                 <w:szCs w:val="20"/>
-                <w:lang w:val="vi-VN" w:eastAsia="vi-VN"/>
-              </w:rPr>
-              <w:lastRenderedPageBreak/>
+              </w:rPr>
               <w:drawing>
                 <wp:inline distT="0" distB="0" distL="0" distR="0">
                   <wp:extent cx="590550" cy="590550"/>
@@ -8860,7 +8713,7 @@
                           </pic:cNvPicPr>
                         </pic:nvPicPr>
                         <pic:blipFill>
-                          <a:blip r:embed="rId28">
+                          <a:blip r:embed="rId27">
                             <a:extLst>
                               <a:ext uri="{28A0092B-C50C-407E-A947-70E740481C1C}">
                                 <a14:useLocalDpi xmlns:a14="http://schemas.microsoft.com/office/drawing/2010/main" val="0"/>
@@ -8982,7 +8835,6 @@
                 <w:noProof/>
                 <w:sz w:val="20"/>
                 <w:szCs w:val="20"/>
-                <w:lang w:val="vi-VN" w:eastAsia="vi-VN"/>
               </w:rPr>
               <w:drawing>
                 <wp:inline distT="0" distB="0" distL="0" distR="0">
@@ -8997,6 +8849,175 @@
                       <pic:pic xmlns:pic="http://schemas.openxmlformats.org/drawingml/2006/picture">
                         <pic:nvPicPr>
                           <pic:cNvPr id="0" name="Picture 9"/>
+                          <pic:cNvPicPr>
+                            <a:picLocks noChangeAspect="1" noChangeArrowheads="1"/>
+                          </pic:cNvPicPr>
+                        </pic:nvPicPr>
+                        <pic:blipFill>
+                          <a:blip r:embed="rId28" cstate="print">
+                            <a:extLst>
+                              <a:ext uri="{28A0092B-C50C-407E-A947-70E740481C1C}">
+                                <a14:useLocalDpi xmlns:a14="http://schemas.microsoft.com/office/drawing/2010/main" val="0"/>
+                              </a:ext>
+                            </a:extLst>
+                          </a:blip>
+                          <a:srcRect/>
+                          <a:stretch>
+                            <a:fillRect/>
+                          </a:stretch>
+                        </pic:blipFill>
+                        <pic:spPr bwMode="auto">
+                          <a:xfrm>
+                            <a:off x="0" y="0"/>
+                            <a:ext cx="1800225" cy="3200400"/>
+                          </a:xfrm>
+                          <a:prstGeom prst="rect">
+                            <a:avLst/>
+                          </a:prstGeom>
+                          <a:noFill/>
+                          <a:ln w="9525" cmpd="sng">
+                            <a:solidFill>
+                              <a:srgbClr val="7030A0"/>
+                            </a:solidFill>
+                            <a:miter lim="800000"/>
+                            <a:headEnd/>
+                            <a:tailEnd/>
+                          </a:ln>
+                          <a:effectLst/>
+                        </pic:spPr>
+                      </pic:pic>
+                    </a:graphicData>
+                  </a:graphic>
+                </wp:inline>
+              </w:drawing>
+            </w:r>
+          </w:p>
+        </w:tc>
+        <w:tc>
+          <w:tcPr>
+            <w:tcW w:w="6502" w:type="dxa"/>
+            <w:vAlign w:val="center"/>
+            <w:hideMark/>
+          </w:tcPr>
+          <w:p>
+            <w:pPr>
+              <w:spacing w:after="0"/>
+              <w:jc w:val="left"/>
+              <w:rPr>
+                <w:rFonts w:ascii="Segoe UI" w:hAnsi="Segoe UI" w:cs="Segoe UI"/>
+                <w:sz w:val="20"/>
+                <w:szCs w:val="20"/>
+              </w:rPr>
+            </w:pPr>
+            <w:r>
+              <w:rPr>
+                <w:rFonts w:ascii="Segoe UI" w:hAnsi="Segoe UI" w:cs="Segoe UI"/>
+                <w:sz w:val="20"/>
+                <w:szCs w:val="20"/>
+              </w:rPr>
+              <w:t xml:space="preserve">1.Giao diện chính của ứng dụng </w:t>
+            </w:r>
+          </w:p>
+          <w:p>
+            <w:pPr>
+              <w:spacing w:after="0"/>
+              <w:jc w:val="left"/>
+              <w:rPr>
+                <w:rFonts w:ascii="Segoe UI" w:hAnsi="Segoe UI" w:cs="Segoe UI"/>
+                <w:sz w:val="20"/>
+                <w:szCs w:val="20"/>
+              </w:rPr>
+            </w:pPr>
+            <w:r>
+              <w:rPr>
+                <w:rFonts w:ascii="Segoe UI" w:hAnsi="Segoe UI" w:cs="Segoe UI"/>
+                <w:sz w:val="20"/>
+                <w:szCs w:val="20"/>
+              </w:rPr>
+              <w:t>- Người dùng bấm vào nút “Ghi âm”, có biểu tượng micro để tiến hành sử dụng ứng dụng</w:t>
+            </w:r>
+          </w:p>
+          <w:p>
+            <w:pPr>
+              <w:spacing w:after="0"/>
+              <w:jc w:val="left"/>
+              <w:rPr>
+                <w:rFonts w:ascii="Segoe UI" w:hAnsi="Segoe UI" w:cs="Segoe UI"/>
+                <w:sz w:val="20"/>
+                <w:szCs w:val="20"/>
+              </w:rPr>
+            </w:pPr>
+            <w:r>
+              <w:rPr>
+                <w:rFonts w:ascii="Segoe UI" w:hAnsi="Segoe UI" w:cs="Segoe UI"/>
+                <w:sz w:val="20"/>
+                <w:szCs w:val="20"/>
+              </w:rPr>
+              <w:t>- Để thay đổi các cài đặt, người dùng bấm vào biểu tượng “Cài đặt” có hình bánh răng ở góc trên bên trái của màn hình. Ứng dụng chuyển sang giao diện cài đặt (13)</w:t>
+            </w:r>
+          </w:p>
+          <w:p>
+            <w:pPr>
+              <w:spacing w:after="0"/>
+              <w:jc w:val="left"/>
+              <w:rPr>
+                <w:rFonts w:ascii="Segoe UI" w:hAnsi="Segoe UI" w:cs="Segoe UI"/>
+                <w:sz w:val="20"/>
+                <w:szCs w:val="20"/>
+              </w:rPr>
+            </w:pPr>
+            <w:r>
+              <w:rPr>
+                <w:rFonts w:ascii="Segoe UI" w:hAnsi="Segoe UI" w:cs="Segoe UI"/>
+                <w:sz w:val="20"/>
+                <w:szCs w:val="20"/>
+              </w:rPr>
+              <w:t>- Để xem lại lịch sử sử dụng ứng dụng, người dùng bấm vào biểu tượng “Lịch sử” có hình đồng hồ góc trên bên phải màn hình. Ứng dụng chuyển sang giao diện chức năng lịch sử (8).</w:t>
+            </w:r>
+          </w:p>
+        </w:tc>
+      </w:tr>
+      <w:tr>
+        <w:trPr>
+          <w:trHeight w:val="5660"/>
+          <w:jc w:val="center"/>
+        </w:trPr>
+        <w:tc>
+          <w:tcPr>
+            <w:tcW w:w="3802" w:type="dxa"/>
+            <w:vAlign w:val="center"/>
+            <w:hideMark/>
+          </w:tcPr>
+          <w:p>
+            <w:pPr>
+              <w:spacing w:after="0"/>
+              <w:jc w:val="center"/>
+              <w:rPr>
+                <w:rFonts w:ascii="Segoe UI" w:hAnsi="Segoe UI" w:cs="Segoe UI"/>
+                <w:sz w:val="20"/>
+                <w:szCs w:val="20"/>
+              </w:rPr>
+            </w:pPr>
+            <w:r>
+              <w:rPr>
+                <w:rFonts w:ascii="Segoe UI" w:hAnsi="Segoe UI" w:cs="Segoe UI"/>
+                <w:noProof/>
+                <w:sz w:val="20"/>
+                <w:szCs w:val="20"/>
+              </w:rPr>
+              <w:drawing>
+                <wp:inline distT="0" distB="0" distL="0" distR="0">
+                  <wp:extent cx="1800225" cy="3200400"/>
+                  <wp:effectExtent l="19050" t="19050" r="28575" b="19050"/>
+                  <wp:docPr id="20" name="Picture 20"/>
+                  <wp:cNvGraphicFramePr>
+                    <a:graphicFrameLocks xmlns:a="http://schemas.openxmlformats.org/drawingml/2006/main" noChangeAspect="1"/>
+                  </wp:cNvGraphicFramePr>
+                  <a:graphic xmlns:a="http://schemas.openxmlformats.org/drawingml/2006/main">
+                    <a:graphicData uri="http://schemas.openxmlformats.org/drawingml/2006/picture">
+                      <pic:pic xmlns:pic="http://schemas.openxmlformats.org/drawingml/2006/picture">
+                        <pic:nvPicPr>
+                          <pic:cNvPr id="0" name="Picture 10"/>
                           <pic:cNvPicPr>
                             <a:picLocks noChangeAspect="1" noChangeArrowheads="1"/>
                           </pic:cNvPicPr>
@@ -9063,7 +9084,7 @@
                 <w:sz w:val="20"/>
                 <w:szCs w:val="20"/>
               </w:rPr>
-              <w:t xml:space="preserve">1.Giao diện chính của ứng dụng </w:t>
+              <w:t xml:space="preserve">2. Giao diện chức năng </w:t>
             </w:r>
           </w:p>
           <w:p>
@@ -9082,7 +9103,7 @@
                 <w:sz w:val="20"/>
                 <w:szCs w:val="20"/>
               </w:rPr>
-              <w:t>- Người dùng bấm vào nút “Ghi âm”, có biểu tượng micro để tiến hành sử dụng ứng dụng</w:t>
+              <w:t>- Khi bấm vào chức năng “Chia sẻ” hệ thống chuyển sang màn hình Chia sẻ</w:t>
             </w:r>
           </w:p>
           <w:p>
@@ -9101,7 +9122,7 @@
                 <w:sz w:val="20"/>
                 <w:szCs w:val="20"/>
               </w:rPr>
-              <w:t>- Để thay đổi các cài đặt, người dùng bấm vào biểu tượng “Cài đặt” có hình bánh răng ở góc trên bên trái của màn hình. Ứng dụng chuyển sang giao diện cài đặt (13)</w:t>
+              <w:t>- Khi bấm vào chức năng “Dịch” hệ thống chuyển sang màn hình Dịch</w:t>
             </w:r>
           </w:p>
           <w:p>
@@ -9120,14 +9141,33 @@
                 <w:sz w:val="20"/>
                 <w:szCs w:val="20"/>
               </w:rPr>
-              <w:t>- Để xem lại lịch sử sử dụng ứng dụng, người dùng bấm vào biểu tượng “Lịch sử” có hình đồng hồ góc trên bên phải màn hình. Ứng dụng chuyển sang giao diện chức năng lịch sử (8).</w:t>
+              <w:t>- Khi bấm vào chức năng “Lưu file văn bản” hệ thống chuyển sang màn hình Lưu file văn bản</w:t>
+            </w:r>
+          </w:p>
+          <w:p>
+            <w:pPr>
+              <w:spacing w:after="0"/>
+              <w:jc w:val="left"/>
+              <w:rPr>
+                <w:rFonts w:ascii="Segoe UI" w:hAnsi="Segoe UI" w:cs="Segoe UI"/>
+                <w:sz w:val="20"/>
+                <w:szCs w:val="20"/>
+              </w:rPr>
+            </w:pPr>
+            <w:r>
+              <w:rPr>
+                <w:rFonts w:ascii="Segoe UI" w:hAnsi="Segoe UI" w:cs="Segoe UI"/>
+                <w:sz w:val="20"/>
+                <w:szCs w:val="20"/>
+              </w:rPr>
+              <w:t>- Khi bấm vào chức năng “Lưu file âm thanh” hệ thống chuyển sang màn hình Lưu file âm thanh.</w:t>
             </w:r>
           </w:p>
         </w:tc>
       </w:tr>
       <w:tr>
         <w:trPr>
-          <w:trHeight w:val="5660"/>
+          <w:trHeight w:val="5570"/>
           <w:jc w:val="center"/>
         </w:trPr>
         <w:tc>
@@ -9152,13 +9192,13 @@
                 <w:noProof/>
                 <w:sz w:val="20"/>
                 <w:szCs w:val="20"/>
-                <w:lang w:val="vi-VN" w:eastAsia="vi-VN"/>
-              </w:rPr>
+              </w:rPr>
+              <w:lastRenderedPageBreak/>
               <w:drawing>
                 <wp:inline distT="0" distB="0" distL="0" distR="0">
                   <wp:extent cx="1800225" cy="3200400"/>
                   <wp:effectExtent l="19050" t="19050" r="28575" b="19050"/>
-                  <wp:docPr id="20" name="Picture 20"/>
+                  <wp:docPr id="19" name="Picture 19"/>
                   <wp:cNvGraphicFramePr>
                     <a:graphicFrameLocks xmlns:a="http://schemas.openxmlformats.org/drawingml/2006/main" noChangeAspect="1"/>
                   </wp:cNvGraphicFramePr>
@@ -9166,7 +9206,7 @@
                     <a:graphicData uri="http://schemas.openxmlformats.org/drawingml/2006/picture">
                       <pic:pic xmlns:pic="http://schemas.openxmlformats.org/drawingml/2006/picture">
                         <pic:nvPicPr>
-                          <pic:cNvPr id="0" name="Picture 10"/>
+                          <pic:cNvPr id="0" name="Picture 12"/>
                           <pic:cNvPicPr>
                             <a:picLocks noChangeAspect="1" noChangeArrowheads="1"/>
                           </pic:cNvPicPr>
@@ -9233,7 +9273,7 @@
                 <w:sz w:val="20"/>
                 <w:szCs w:val="20"/>
               </w:rPr>
-              <w:t xml:space="preserve">2. Giao diện chức năng </w:t>
+              <w:t>3. Giao diện đang ghi âm</w:t>
             </w:r>
           </w:p>
           <w:p>
@@ -9252,7 +9292,25 @@
                 <w:sz w:val="20"/>
                 <w:szCs w:val="20"/>
               </w:rPr>
-              <w:t>- Khi bấm vào chức năng “Chia sẻ” hệ thống chuyển sang màn hình Chia sẻ</w:t>
+              <w:t xml:space="preserve">- Nếu trong quá trình ghi âm mà người dùng muốn tạm dừng thì bấm vào nút “Dừng” có biểu tượng “X” ở góc phải màn hình hoặc hệ thống sẽ tự động tạm dừng nếu như không nhận được bất cứ âm thanh sau 5s. Sau đó chuyển sang màn hình giao diện chức năng tạm dừng ghi </w:t>
+            </w:r>
+            <w:proofErr w:type="gramStart"/>
+            <w:r>
+              <w:rPr>
+                <w:rFonts w:ascii="Segoe UI" w:hAnsi="Segoe UI" w:cs="Segoe UI"/>
+                <w:sz w:val="20"/>
+                <w:szCs w:val="20"/>
+              </w:rPr>
+              <w:t>âm(</w:t>
+            </w:r>
+            <w:proofErr w:type="gramEnd"/>
+            <w:r>
+              <w:rPr>
+                <w:rFonts w:ascii="Segoe UI" w:hAnsi="Segoe UI" w:cs="Segoe UI"/>
+                <w:sz w:val="20"/>
+                <w:szCs w:val="20"/>
+              </w:rPr>
+              <w:t>11).</w:t>
             </w:r>
           </w:p>
           <w:p>
@@ -9271,7 +9329,7 @@
                 <w:sz w:val="20"/>
                 <w:szCs w:val="20"/>
               </w:rPr>
-              <w:t>- Khi bấm vào chức năng “Dịch” hệ thống chuyển sang màn hình Dịch</w:t>
+              <w:t>- Hoặc trong quá trình ghi âm mà bộ nhớ không đủ dung lượng, hệ thống chuyển sang Giao diện chức năng tạm dừng ghi âm (11)</w:t>
             </w:r>
           </w:p>
           <w:p>
@@ -9290,7 +9348,7 @@
                 <w:sz w:val="20"/>
                 <w:szCs w:val="20"/>
               </w:rPr>
-              <w:t>- Khi bấm vào chức năng “Lưu file văn bản” hệ thống chuyển sang màn hình Lưu file văn bản</w:t>
+              <w:t>- Bấm vào nút “Menu” có biểu tượng “≡” ở góc trái màn hình để chuyển sang giao diện chức năng chính(1).</w:t>
             </w:r>
           </w:p>
           <w:p>
@@ -9309,19 +9367,49 @@
                 <w:sz w:val="20"/>
                 <w:szCs w:val="20"/>
               </w:rPr>
-              <w:t>- Khi bấm vào chức năng “Lưu file âm thanh” hệ thống chuyển sang màn hình Lưu file âm thanh.</w:t>
+              <w:t>- Trên cùng là thời gian đã ghi âm.</w:t>
             </w:r>
           </w:p>
         </w:tc>
       </w:tr>
+    </w:tbl>
+    <w:p>
+      <w:pPr>
+        <w:pStyle w:val="ListParagraph"/>
+        <w:ind w:left="450"/>
+        <w:rPr>
+          <w:rFonts w:ascii="Segoe UI" w:hAnsi="Segoe UI" w:cs="Segoe UI"/>
+          <w:sz w:val="24"/>
+          <w:szCs w:val="24"/>
+        </w:rPr>
+      </w:pPr>
+    </w:p>
+    <w:tbl>
+      <w:tblPr>
+        <w:tblStyle w:val="TableGrid"/>
+        <w:tblW w:w="10260" w:type="dxa"/>
+        <w:tblInd w:w="108" w:type="dxa"/>
+        <w:tblBorders>
+          <w:top w:val="none" w:sz="0" w:space="0" w:color="auto"/>
+          <w:left w:val="none" w:sz="0" w:space="0" w:color="auto"/>
+          <w:bottom w:val="none" w:sz="0" w:space="0" w:color="auto"/>
+          <w:right w:val="none" w:sz="0" w:space="0" w:color="auto"/>
+          <w:insideH w:val="none" w:sz="0" w:space="0" w:color="auto"/>
+          <w:insideV w:val="none" w:sz="0" w:space="0" w:color="auto"/>
+        </w:tblBorders>
+        <w:tblLook w:val="04A0" w:firstRow="1" w:lastRow="0" w:firstColumn="1" w:lastColumn="0" w:noHBand="0" w:noVBand="1"/>
+      </w:tblPr>
+      <w:tblGrid>
+        <w:gridCol w:w="3780"/>
+        <w:gridCol w:w="6480"/>
+      </w:tblGrid>
       <w:tr>
         <w:trPr>
-          <w:trHeight w:val="5570"/>
-          <w:jc w:val="center"/>
+          <w:trHeight w:val="5795"/>
         </w:trPr>
         <w:tc>
           <w:tcPr>
-            <w:tcW w:w="3802" w:type="dxa"/>
+            <w:tcW w:w="3780" w:type="dxa"/>
             <w:vAlign w:val="center"/>
             <w:hideMark/>
           </w:tcPr>
@@ -9338,17 +9426,23 @@
             <w:r>
               <w:rPr>
                 <w:rFonts w:ascii="Segoe UI" w:hAnsi="Segoe UI" w:cs="Segoe UI"/>
+                <w:sz w:val="20"/>
+                <w:szCs w:val="20"/>
+              </w:rPr>
+              <w:br w:type="page"/>
+            </w:r>
+            <w:r>
+              <w:rPr>
+                <w:rFonts w:ascii="Segoe UI" w:hAnsi="Segoe UI" w:cs="Segoe UI"/>
                 <w:noProof/>
                 <w:sz w:val="20"/>
                 <w:szCs w:val="20"/>
-                <w:lang w:val="vi-VN" w:eastAsia="vi-VN"/>
-              </w:rPr>
-              <w:lastRenderedPageBreak/>
+              </w:rPr>
               <w:drawing>
-                <wp:inline distT="0" distB="0" distL="0" distR="0">
+                <wp:inline distT="0" distB="0" distL="0" distR="0" wp14:anchorId="64C3D745" wp14:editId="48266528">
                   <wp:extent cx="1800225" cy="3200400"/>
                   <wp:effectExtent l="19050" t="19050" r="28575" b="19050"/>
-                  <wp:docPr id="19" name="Picture 19"/>
+                  <wp:docPr id="18" name="Picture 18"/>
                   <wp:cNvGraphicFramePr>
                     <a:graphicFrameLocks xmlns:a="http://schemas.openxmlformats.org/drawingml/2006/main" noChangeAspect="1"/>
                   </wp:cNvGraphicFramePr>
@@ -9356,7 +9450,7 @@
                     <a:graphicData uri="http://schemas.openxmlformats.org/drawingml/2006/picture">
                       <pic:pic xmlns:pic="http://schemas.openxmlformats.org/drawingml/2006/picture">
                         <pic:nvPicPr>
-                          <pic:cNvPr id="0" name="Picture 12"/>
+                          <pic:cNvPr id="0" name="Picture 31"/>
                           <pic:cNvPicPr>
                             <a:picLocks noChangeAspect="1" noChangeArrowheads="1"/>
                           </pic:cNvPicPr>
@@ -9403,7 +9497,7 @@
         </w:tc>
         <w:tc>
           <w:tcPr>
-            <w:tcW w:w="6502" w:type="dxa"/>
+            <w:tcW w:w="6480" w:type="dxa"/>
             <w:vAlign w:val="center"/>
             <w:hideMark/>
           </w:tcPr>
@@ -9423,7 +9517,7 @@
                 <w:sz w:val="20"/>
                 <w:szCs w:val="20"/>
               </w:rPr>
-              <w:t>3. Giao diện đang ghi âm</w:t>
+              <w:t>4. Giao diện chức năng chia sẻ</w:t>
             </w:r>
           </w:p>
           <w:p>
@@ -9442,25 +9536,39 @@
                 <w:sz w:val="20"/>
                 <w:szCs w:val="20"/>
               </w:rPr>
-              <w:t xml:space="preserve">- Nếu trong quá trình ghi âm mà người dùng muốn tạm dừng thì bấm vào nút “Dừng” có biểu tượng “X” ở góc phải màn hình hoặc hệ thống sẽ tự động tạm dừng nếu như không nhận được bất cứ âm thanh sau 5s. Sau đó chuyển sang màn hình giao diện chức năng tạm dừng ghi </w:t>
+              <w:t>- Người dùng chọn các trang xã hội để có thể chia sẻ file văn bản của mình. Hệ thống sẽ</w:t>
             </w:r>
-            <w:proofErr w:type="gramStart"/>
             <w:r>
               <w:rPr>
                 <w:rFonts w:ascii="Segoe UI" w:hAnsi="Segoe UI" w:cs="Segoe UI"/>
                 <w:sz w:val="20"/>
                 <w:szCs w:val="20"/>
               </w:rPr>
-              <w:t>âm(</w:t>
+              <w:t xml:space="preserve"> đưa ra các</w:t>
             </w:r>
-            <w:proofErr w:type="gramEnd"/>
             <w:r>
               <w:rPr>
                 <w:rFonts w:ascii="Segoe UI" w:hAnsi="Segoe UI" w:cs="Segoe UI"/>
                 <w:sz w:val="20"/>
                 <w:szCs w:val="20"/>
               </w:rPr>
-              <w:t>11).</w:t>
+              <w:t xml:space="preserve"> trang mạng gầ</w:t>
+            </w:r>
+            <w:r>
+              <w:rPr>
+                <w:rFonts w:ascii="Segoe UI" w:hAnsi="Segoe UI" w:cs="Segoe UI"/>
+                <w:sz w:val="20"/>
+                <w:szCs w:val="20"/>
+              </w:rPr>
+              <w:t>n đây (</w:t>
+            </w:r>
+            <w:r>
+              <w:rPr>
+                <w:rFonts w:ascii="Segoe UI" w:hAnsi="Segoe UI" w:cs="Segoe UI"/>
+                <w:sz w:val="20"/>
+                <w:szCs w:val="20"/>
+              </w:rPr>
+              <w:t>những trang người dùng vừa mới chia sẻ) và thêm vào đó là các ứng dụng hỗ trợ tính năng chia sẻ văn bản đang được cài đặt trong máy điện thoại người dùng.</w:t>
             </w:r>
           </w:p>
           <w:p>
@@ -9479,87 +9587,18 @@
                 <w:sz w:val="20"/>
                 <w:szCs w:val="20"/>
               </w:rPr>
-              <w:t>- Hoặc trong quá trình ghi âm mà bộ nhớ không đủ dung lượng, hệ thống chuyển sang Giao diện chức năng tạm dừng ghi âm (11)</w:t>
-            </w:r>
-          </w:p>
-          <w:p>
-            <w:pPr>
-              <w:spacing w:after="0"/>
-              <w:jc w:val="left"/>
-              <w:rPr>
-                <w:rFonts w:ascii="Segoe UI" w:hAnsi="Segoe UI" w:cs="Segoe UI"/>
-                <w:sz w:val="20"/>
-                <w:szCs w:val="20"/>
-              </w:rPr>
-            </w:pPr>
-            <w:r>
-              <w:rPr>
-                <w:rFonts w:ascii="Segoe UI" w:hAnsi="Segoe UI" w:cs="Segoe UI"/>
-                <w:sz w:val="20"/>
-                <w:szCs w:val="20"/>
-              </w:rPr>
-              <w:t>- Bấm vào nút “Menu” có biểu tượng “≡” ở góc trái màn hình để chuyển sang giao diện chức năng chính(1).</w:t>
-            </w:r>
-          </w:p>
-          <w:p>
-            <w:pPr>
-              <w:spacing w:after="0"/>
-              <w:jc w:val="left"/>
-              <w:rPr>
-                <w:rFonts w:ascii="Segoe UI" w:hAnsi="Segoe UI" w:cs="Segoe UI"/>
-                <w:sz w:val="20"/>
-                <w:szCs w:val="20"/>
-              </w:rPr>
-            </w:pPr>
-            <w:r>
-              <w:rPr>
-                <w:rFonts w:ascii="Segoe UI" w:hAnsi="Segoe UI" w:cs="Segoe UI"/>
-                <w:sz w:val="20"/>
-                <w:szCs w:val="20"/>
-              </w:rPr>
-              <w:t>- Trên cùng là thời gian đã ghi âm.</w:t>
+              <w:t>- Bấm nút “Thoát” có biểu tượng “X” để quay lại giao diện chức năng chính (2).</w:t>
             </w:r>
           </w:p>
         </w:tc>
       </w:tr>
-    </w:tbl>
-    <w:p>
-      <w:pPr>
-        <w:pStyle w:val="ListParagraph"/>
-        <w:ind w:left="450"/>
-        <w:rPr>
-          <w:rFonts w:ascii="Segoe UI" w:hAnsi="Segoe UI" w:cs="Segoe UI"/>
-          <w:sz w:val="24"/>
-          <w:szCs w:val="24"/>
-        </w:rPr>
-      </w:pPr>
-    </w:p>
-    <w:tbl>
-      <w:tblPr>
-        <w:tblStyle w:val="TableGrid"/>
-        <w:tblW w:w="10260" w:type="dxa"/>
-        <w:tblInd w:w="-432" w:type="dxa"/>
-        <w:tblBorders>
-          <w:top w:val="none" w:sz="0" w:space="0" w:color="auto"/>
-          <w:left w:val="none" w:sz="0" w:space="0" w:color="auto"/>
-          <w:bottom w:val="none" w:sz="0" w:space="0" w:color="auto"/>
-          <w:right w:val="none" w:sz="0" w:space="0" w:color="auto"/>
-          <w:insideH w:val="none" w:sz="0" w:space="0" w:color="auto"/>
-          <w:insideV w:val="none" w:sz="0" w:space="0" w:color="auto"/>
-        </w:tblBorders>
-        <w:tblLook w:val="04A0" w:firstRow="1" w:lastRow="0" w:firstColumn="1" w:lastColumn="0" w:noHBand="0" w:noVBand="1"/>
-      </w:tblPr>
-      <w:tblGrid>
-        <w:gridCol w:w="3870"/>
-        <w:gridCol w:w="6390"/>
-      </w:tblGrid>
       <w:tr>
         <w:trPr>
-          <w:trHeight w:val="5795"/>
+          <w:trHeight w:val="5660"/>
         </w:trPr>
         <w:tc>
           <w:tcPr>
-            <w:tcW w:w="3870" w:type="dxa"/>
+            <w:tcW w:w="3780" w:type="dxa"/>
             <w:vAlign w:val="center"/>
             <w:hideMark/>
           </w:tcPr>
@@ -9576,24 +9615,16 @@
             <w:r>
               <w:rPr>
                 <w:rFonts w:ascii="Segoe UI" w:hAnsi="Segoe UI" w:cs="Segoe UI"/>
-                <w:sz w:val="20"/>
-                <w:szCs w:val="20"/>
-              </w:rPr>
-              <w:br w:type="page"/>
-            </w:r>
-            <w:r>
-              <w:rPr>
-                <w:rFonts w:ascii="Segoe UI" w:hAnsi="Segoe UI" w:cs="Segoe UI"/>
                 <w:noProof/>
                 <w:sz w:val="20"/>
                 <w:szCs w:val="20"/>
-                <w:lang w:val="vi-VN" w:eastAsia="vi-VN"/>
-              </w:rPr>
+              </w:rPr>
+              <w:lastRenderedPageBreak/>
               <w:drawing>
-                <wp:inline distT="0" distB="0" distL="0" distR="0">
+                <wp:inline distT="0" distB="0" distL="0" distR="0" wp14:anchorId="04038960" wp14:editId="16B9D330">
                   <wp:extent cx="1800225" cy="3200400"/>
                   <wp:effectExtent l="19050" t="19050" r="28575" b="19050"/>
-                  <wp:docPr id="18" name="Picture 18"/>
+                  <wp:docPr id="17" name="Picture 17"/>
                   <wp:cNvGraphicFramePr>
                     <a:graphicFrameLocks xmlns:a="http://schemas.openxmlformats.org/drawingml/2006/main" noChangeAspect="1"/>
                   </wp:cNvGraphicFramePr>
@@ -9601,7 +9632,7 @@
                     <a:graphicData uri="http://schemas.openxmlformats.org/drawingml/2006/picture">
                       <pic:pic xmlns:pic="http://schemas.openxmlformats.org/drawingml/2006/picture">
                         <pic:nvPicPr>
-                          <pic:cNvPr id="0" name="Picture 31"/>
+                          <pic:cNvPr id="0" name="Picture 32"/>
                           <pic:cNvPicPr>
                             <a:picLocks noChangeAspect="1" noChangeArrowheads="1"/>
                           </pic:cNvPicPr>
@@ -9648,9 +9679,8 @@
         </w:tc>
         <w:tc>
           <w:tcPr>
-            <w:tcW w:w="6390" w:type="dxa"/>
+            <w:tcW w:w="6480" w:type="dxa"/>
             <w:vAlign w:val="center"/>
-            <w:hideMark/>
           </w:tcPr>
           <w:p>
             <w:pPr>
@@ -9668,7 +9698,7 @@
                 <w:sz w:val="20"/>
                 <w:szCs w:val="20"/>
               </w:rPr>
-              <w:t>4. Giao diện chức năng chia sẻ</w:t>
+              <w:t>5. Giao diện chức năng dịch</w:t>
             </w:r>
           </w:p>
           <w:p>
@@ -9687,41 +9717,7 @@
                 <w:sz w:val="20"/>
                 <w:szCs w:val="20"/>
               </w:rPr>
-              <w:t>- Người dùng chọn các trang xã hội để có thể chia sẻ file văn bản của mình. Hệ thống sẽ</w:t>
-            </w:r>
-            <w:r>
-              <w:rPr>
-                <w:rFonts w:ascii="Segoe UI" w:hAnsi="Segoe UI" w:cs="Segoe UI"/>
-                <w:sz w:val="20"/>
-                <w:szCs w:val="20"/>
-              </w:rPr>
-              <w:t xml:space="preserve"> đưa ra các</w:t>
-            </w:r>
-            <w:r>
-              <w:rPr>
-                <w:rFonts w:ascii="Segoe UI" w:hAnsi="Segoe UI" w:cs="Segoe UI"/>
-                <w:sz w:val="20"/>
-                <w:szCs w:val="20"/>
-              </w:rPr>
-              <w:t xml:space="preserve"> trang mạng gần đây </w:t>
-            </w:r>
-            <w:proofErr w:type="gramStart"/>
-            <w:r>
-              <w:rPr>
-                <w:rFonts w:ascii="Segoe UI" w:hAnsi="Segoe UI" w:cs="Segoe UI"/>
-                <w:sz w:val="20"/>
-                <w:szCs w:val="20"/>
-              </w:rPr>
-              <w:t>( những</w:t>
-            </w:r>
-            <w:proofErr w:type="gramEnd"/>
-            <w:r>
-              <w:rPr>
-                <w:rFonts w:ascii="Segoe UI" w:hAnsi="Segoe UI" w:cs="Segoe UI"/>
-                <w:sz w:val="20"/>
-                <w:szCs w:val="20"/>
-              </w:rPr>
-              <w:t xml:space="preserve"> trang người dùng vừa mới chia sẻ ) và thêm vào đó là các ứng dụng hỗ trợ tính năng chia sẻ văn bản đang được cài đặt trong máy điện thoại người dùng.</w:t>
+              <w:t>- Dòng đầu tiên là chọn ngôn ngữ đầu vào. Người dùng có thể thay đổi đầu vào bằng cách bấm vào. Hệ thống hiện ra màn hình lựa chọn ngôn ngữ(14)</w:t>
             </w:r>
           </w:p>
           <w:p>
@@ -9740,18 +9736,124 @@
                 <w:sz w:val="20"/>
                 <w:szCs w:val="20"/>
               </w:rPr>
-              <w:t>- Bấm nút “Thoát” có biểu tượng “X” để quay lại giao diện chức năng chính (2).</w:t>
+              <w:t>- Trong textbox là nội dung đã được ghi âm</w:t>
             </w:r>
+          </w:p>
+          <w:p>
+            <w:pPr>
+              <w:spacing w:after="0"/>
+              <w:jc w:val="left"/>
+              <w:rPr>
+                <w:rFonts w:ascii="Segoe UI" w:hAnsi="Segoe UI" w:cs="Segoe UI"/>
+                <w:sz w:val="20"/>
+                <w:szCs w:val="20"/>
+              </w:rPr>
+            </w:pPr>
+            <w:r>
+              <w:rPr>
+                <w:rFonts w:ascii="Segoe UI" w:hAnsi="Segoe UI" w:cs="Segoe UI"/>
+                <w:sz w:val="20"/>
+                <w:szCs w:val="20"/>
+              </w:rPr>
+              <w:t>- Ở dòng thứ 3. Người dùng sẽ lựa chọn ngôn ngữ đầu ra mong muốn. Sau khi bấm vào hệ thống hiện ra màn hình lựa chọn ngôn ngữ(14)</w:t>
+            </w:r>
+          </w:p>
+          <w:p>
+            <w:pPr>
+              <w:spacing w:after="0"/>
+              <w:jc w:val="left"/>
+              <w:rPr>
+                <w:rFonts w:ascii="Segoe UI" w:hAnsi="Segoe UI" w:cs="Segoe UI"/>
+                <w:sz w:val="20"/>
+                <w:szCs w:val="20"/>
+              </w:rPr>
+            </w:pPr>
+            <w:r>
+              <w:rPr>
+                <w:rFonts w:ascii="Segoe UI" w:hAnsi="Segoe UI" w:cs="Segoe UI"/>
+                <w:sz w:val="20"/>
+                <w:szCs w:val="20"/>
+              </w:rPr>
+              <w:t>- Khi bấm vào ngôn ngữ đầu ra thì hệ thống đưa ra danh sách ngôn ngữ người dùng chọn.</w:t>
+            </w:r>
+          </w:p>
+          <w:p>
+            <w:pPr>
+              <w:spacing w:after="0"/>
+              <w:jc w:val="left"/>
+              <w:rPr>
+                <w:rFonts w:ascii="Segoe UI" w:hAnsi="Segoe UI" w:cs="Segoe UI"/>
+                <w:sz w:val="20"/>
+                <w:szCs w:val="20"/>
+              </w:rPr>
+            </w:pPr>
+            <w:r>
+              <w:rPr>
+                <w:rFonts w:ascii="Segoe UI" w:hAnsi="Segoe UI" w:cs="Segoe UI"/>
+                <w:sz w:val="20"/>
+                <w:szCs w:val="20"/>
+              </w:rPr>
+              <w:t>- Chọn đầu ra mong muốn xong người dùng bấm vào nút “Dịch” ở cuối màn hình thì hệ thống</w:t>
+            </w:r>
+          </w:p>
+          <w:p>
+            <w:pPr>
+              <w:spacing w:after="0"/>
+              <w:jc w:val="left"/>
+              <w:rPr>
+                <w:rFonts w:ascii="Segoe UI" w:hAnsi="Segoe UI" w:cs="Segoe UI"/>
+                <w:sz w:val="20"/>
+                <w:szCs w:val="20"/>
+              </w:rPr>
+            </w:pPr>
+            <w:r>
+              <w:rPr>
+                <w:rFonts w:ascii="Segoe UI" w:hAnsi="Segoe UI" w:cs="Segoe UI"/>
+                <w:sz w:val="20"/>
+                <w:szCs w:val="20"/>
+              </w:rPr>
+              <w:t>- Sau khi bấm vào “ Dịch” hệ thống  sẽ đưa ra kết quả ở phần textbox đầu ra</w:t>
+            </w:r>
+          </w:p>
+          <w:p>
+            <w:pPr>
+              <w:spacing w:after="0"/>
+              <w:jc w:val="left"/>
+              <w:rPr>
+                <w:rFonts w:ascii="Segoe UI" w:hAnsi="Segoe UI" w:cs="Segoe UI"/>
+                <w:sz w:val="20"/>
+                <w:szCs w:val="20"/>
+              </w:rPr>
+            </w:pPr>
+            <w:r>
+              <w:rPr>
+                <w:rFonts w:ascii="Segoe UI" w:hAnsi="Segoe UI" w:cs="Segoe UI"/>
+                <w:sz w:val="20"/>
+                <w:szCs w:val="20"/>
+              </w:rPr>
+              <w:t>- Người dùng cũng có thể sử dụng thanh cuộn để xem đoạn văn bản dịch nếu như văn bản quá dài. Ở phần chứa ngôn ngữ đầu vào, người dùng kéo thanh cuộn đến đâu thì thanh cuộn ở phần chứa ngôn ngữ đầu ra sẽ thay đổi theo và ngược lại.</w:t>
+            </w:r>
+          </w:p>
+          <w:p>
+            <w:pPr>
+              <w:spacing w:after="0"/>
+              <w:jc w:val="left"/>
+              <w:rPr>
+                <w:rFonts w:ascii="Segoe UI" w:hAnsi="Segoe UI" w:cs="Segoe UI"/>
+                <w:sz w:val="20"/>
+                <w:szCs w:val="20"/>
+              </w:rPr>
+            </w:pPr>
           </w:p>
         </w:tc>
       </w:tr>
       <w:tr>
         <w:trPr>
-          <w:trHeight w:val="5660"/>
+          <w:trHeight w:val="5840"/>
         </w:trPr>
         <w:tc>
           <w:tcPr>
-            <w:tcW w:w="3870" w:type="dxa"/>
+            <w:tcW w:w="3780" w:type="dxa"/>
             <w:vAlign w:val="center"/>
             <w:hideMark/>
           </w:tcPr>
@@ -9761,6 +9863,7 @@
               <w:jc w:val="center"/>
               <w:rPr>
                 <w:rFonts w:ascii="Segoe UI" w:hAnsi="Segoe UI" w:cs="Segoe UI"/>
+                <w:noProof/>
                 <w:sz w:val="20"/>
                 <w:szCs w:val="20"/>
               </w:rPr>
@@ -9771,14 +9874,12 @@
                 <w:noProof/>
                 <w:sz w:val="20"/>
                 <w:szCs w:val="20"/>
-                <w:lang w:val="vi-VN" w:eastAsia="vi-VN"/>
-              </w:rPr>
-              <w:lastRenderedPageBreak/>
+              </w:rPr>
               <w:drawing>
-                <wp:inline distT="0" distB="0" distL="0" distR="0">
+                <wp:inline distT="0" distB="0" distL="0" distR="0" wp14:anchorId="71E78B76" wp14:editId="5ADE2274">
                   <wp:extent cx="1800225" cy="3200400"/>
                   <wp:effectExtent l="19050" t="19050" r="28575" b="19050"/>
-                  <wp:docPr id="17" name="Picture 17"/>
+                  <wp:docPr id="16" name="Picture 16"/>
                   <wp:cNvGraphicFramePr>
                     <a:graphicFrameLocks xmlns:a="http://schemas.openxmlformats.org/drawingml/2006/main" noChangeAspect="1"/>
                   </wp:cNvGraphicFramePr>
@@ -9786,7 +9887,7 @@
                     <a:graphicData uri="http://schemas.openxmlformats.org/drawingml/2006/picture">
                       <pic:pic xmlns:pic="http://schemas.openxmlformats.org/drawingml/2006/picture">
                         <pic:nvPicPr>
-                          <pic:cNvPr id="0" name="Picture 32"/>
+                          <pic:cNvPr id="0" name="Picture 26"/>
                           <pic:cNvPicPr>
                             <a:picLocks noChangeAspect="1" noChangeArrowheads="1"/>
                           </pic:cNvPicPr>
@@ -9833,7 +9934,7 @@
         </w:tc>
         <w:tc>
           <w:tcPr>
-            <w:tcW w:w="6390" w:type="dxa"/>
+            <w:tcW w:w="6480" w:type="dxa"/>
             <w:vAlign w:val="center"/>
           </w:tcPr>
           <w:p>
@@ -9852,7 +9953,7 @@
                 <w:sz w:val="20"/>
                 <w:szCs w:val="20"/>
               </w:rPr>
-              <w:t>5. Giao diện chức năng dịch</w:t>
+              <w:t>6. Giao diện chức năng lựa chọn ngôn ngữ</w:t>
             </w:r>
           </w:p>
           <w:p>
@@ -9871,7 +9972,16 @@
                 <w:sz w:val="20"/>
                 <w:szCs w:val="20"/>
               </w:rPr>
-              <w:t>- Dòng đầu tiên là chọn ngôn ngữ đầu vào. Người dùng có thể thay đổi đầu vào bằng cách bấm vào. Hệ thống hiện ra màn hình lựa chọn ngôn ngữ(14)</w:t>
+              <w:t>- Khi người dùng lựa chọn ngôn ngữ đầu vào thì trang lựa chọn ngôn ngữ hiện ra</w:t>
+            </w:r>
+            <w:r>
+              <w:rPr>
+                <w:rFonts w:ascii="Segoe UI" w:hAnsi="Segoe UI" w:cs="Segoe UI"/>
+                <w:sz w:val="20"/>
+                <w:szCs w:val="20"/>
+              </w:rPr>
+              <w:br/>
+              <w:t>- Khi người dùng lựa chọn ngôn ngữ đầu ra thì trang lựa chọn ngôn ngữ hiện ra nhưng sẽ không có lựa chọn “ Tự động nhận dạng “</w:t>
             </w:r>
           </w:p>
           <w:p>
@@ -9890,124 +10000,18 @@
                 <w:sz w:val="20"/>
                 <w:szCs w:val="20"/>
               </w:rPr>
-              <w:t>- Trong textbox là nội dung đã được ghi âm</w:t>
+              <w:t>- Bấm nút “Thoát” có biểu tượng “X” để quay lại giao diện chức năng dịch (5).</w:t>
             </w:r>
-          </w:p>
-          <w:p>
-            <w:pPr>
-              <w:spacing w:after="0"/>
-              <w:jc w:val="left"/>
-              <w:rPr>
-                <w:rFonts w:ascii="Segoe UI" w:hAnsi="Segoe UI" w:cs="Segoe UI"/>
-                <w:sz w:val="20"/>
-                <w:szCs w:val="20"/>
-              </w:rPr>
-            </w:pPr>
-            <w:r>
-              <w:rPr>
-                <w:rFonts w:ascii="Segoe UI" w:hAnsi="Segoe UI" w:cs="Segoe UI"/>
-                <w:sz w:val="20"/>
-                <w:szCs w:val="20"/>
-              </w:rPr>
-              <w:t>- Ở dòng thứ 3. Người dùng sẽ lựa chọn ngôn ngữ đầu ra mong muốn. Sau khi bấm vào hệ thống hiện ra màn hình lựa chọn ngôn ngữ(14)</w:t>
-            </w:r>
-          </w:p>
-          <w:p>
-            <w:pPr>
-              <w:spacing w:after="0"/>
-              <w:jc w:val="left"/>
-              <w:rPr>
-                <w:rFonts w:ascii="Segoe UI" w:hAnsi="Segoe UI" w:cs="Segoe UI"/>
-                <w:sz w:val="20"/>
-                <w:szCs w:val="20"/>
-              </w:rPr>
-            </w:pPr>
-            <w:r>
-              <w:rPr>
-                <w:rFonts w:ascii="Segoe UI" w:hAnsi="Segoe UI" w:cs="Segoe UI"/>
-                <w:sz w:val="20"/>
-                <w:szCs w:val="20"/>
-              </w:rPr>
-              <w:t>- Khi bấm vào ngôn ngữ đầu ra thì hệ thống đưa ra danh sách ngôn ngữ người dùng chọn.</w:t>
-            </w:r>
-          </w:p>
-          <w:p>
-            <w:pPr>
-              <w:spacing w:after="0"/>
-              <w:jc w:val="left"/>
-              <w:rPr>
-                <w:rFonts w:ascii="Segoe UI" w:hAnsi="Segoe UI" w:cs="Segoe UI"/>
-                <w:sz w:val="20"/>
-                <w:szCs w:val="20"/>
-              </w:rPr>
-            </w:pPr>
-            <w:r>
-              <w:rPr>
-                <w:rFonts w:ascii="Segoe UI" w:hAnsi="Segoe UI" w:cs="Segoe UI"/>
-                <w:sz w:val="20"/>
-                <w:szCs w:val="20"/>
-              </w:rPr>
-              <w:t>- Chọn đầu ra mong muốn xong người dùng bấm vào nút “Dịch” ở cuối màn hình thì hệ thống</w:t>
-            </w:r>
-          </w:p>
-          <w:p>
-            <w:pPr>
-              <w:spacing w:after="0"/>
-              <w:jc w:val="left"/>
-              <w:rPr>
-                <w:rFonts w:ascii="Segoe UI" w:hAnsi="Segoe UI" w:cs="Segoe UI"/>
-                <w:sz w:val="20"/>
-                <w:szCs w:val="20"/>
-              </w:rPr>
-            </w:pPr>
-            <w:r>
-              <w:rPr>
-                <w:rFonts w:ascii="Segoe UI" w:hAnsi="Segoe UI" w:cs="Segoe UI"/>
-                <w:sz w:val="20"/>
-                <w:szCs w:val="20"/>
-              </w:rPr>
-              <w:t>- Sau khi bấm vào “ Dịch” hệ thống  sẽ đưa ra kết quả ở phần textbox đầu ra</w:t>
-            </w:r>
-          </w:p>
-          <w:p>
-            <w:pPr>
-              <w:spacing w:after="0"/>
-              <w:jc w:val="left"/>
-              <w:rPr>
-                <w:rFonts w:ascii="Segoe UI" w:hAnsi="Segoe UI" w:cs="Segoe UI"/>
-                <w:sz w:val="20"/>
-                <w:szCs w:val="20"/>
-              </w:rPr>
-            </w:pPr>
-            <w:r>
-              <w:rPr>
-                <w:rFonts w:ascii="Segoe UI" w:hAnsi="Segoe UI" w:cs="Segoe UI"/>
-                <w:sz w:val="20"/>
-                <w:szCs w:val="20"/>
-              </w:rPr>
-              <w:t>- Người dùng cũng có thể sử dụng thanh cuộn để xem đoạn văn bản dịch nếu như văn bản quá dài. Ở phần chứa ngôn ngữ đầu vào, người dùng kéo thanh cuộn đến đâu thì thanh cuộn ở phần chứa ngôn ngữ đầu ra sẽ thay đổi theo và ngược lại.</w:t>
-            </w:r>
-          </w:p>
-          <w:p>
-            <w:pPr>
-              <w:spacing w:after="0"/>
-              <w:jc w:val="left"/>
-              <w:rPr>
-                <w:rFonts w:ascii="Segoe UI" w:hAnsi="Segoe UI" w:cs="Segoe UI"/>
-                <w:sz w:val="20"/>
-                <w:szCs w:val="20"/>
-              </w:rPr>
-            </w:pPr>
           </w:p>
         </w:tc>
       </w:tr>
       <w:tr>
         <w:trPr>
-          <w:trHeight w:val="5840"/>
+          <w:trHeight w:val="6020"/>
         </w:trPr>
         <w:tc>
           <w:tcPr>
-            <w:tcW w:w="3870" w:type="dxa"/>
+            <w:tcW w:w="3780" w:type="dxa"/>
             <w:vAlign w:val="center"/>
             <w:hideMark/>
           </w:tcPr>
@@ -10017,7 +10021,6 @@
               <w:jc w:val="center"/>
               <w:rPr>
                 <w:rFonts w:ascii="Segoe UI" w:hAnsi="Segoe UI" w:cs="Segoe UI"/>
-                <w:noProof/>
                 <w:sz w:val="20"/>
                 <w:szCs w:val="20"/>
               </w:rPr>
@@ -10028,13 +10031,13 @@
                 <w:noProof/>
                 <w:sz w:val="20"/>
                 <w:szCs w:val="20"/>
-                <w:lang w:val="vi-VN" w:eastAsia="vi-VN"/>
-              </w:rPr>
+              </w:rPr>
+              <w:lastRenderedPageBreak/>
               <w:drawing>
-                <wp:inline distT="0" distB="0" distL="0" distR="0">
+                <wp:inline distT="0" distB="0" distL="0" distR="0" wp14:anchorId="16DCAE42" wp14:editId="2B15E5F5">
                   <wp:extent cx="1800225" cy="3200400"/>
                   <wp:effectExtent l="19050" t="19050" r="28575" b="19050"/>
-                  <wp:docPr id="16" name="Picture 16"/>
+                  <wp:docPr id="15" name="Picture 15"/>
                   <wp:cNvGraphicFramePr>
                     <a:graphicFrameLocks xmlns:a="http://schemas.openxmlformats.org/drawingml/2006/main" noChangeAspect="1"/>
                   </wp:cNvGraphicFramePr>
@@ -10042,7 +10045,7 @@
                     <a:graphicData uri="http://schemas.openxmlformats.org/drawingml/2006/picture">
                       <pic:pic xmlns:pic="http://schemas.openxmlformats.org/drawingml/2006/picture">
                         <pic:nvPicPr>
-                          <pic:cNvPr id="0" name="Picture 26"/>
+                          <pic:cNvPr id="0" name="Picture 21"/>
                           <pic:cNvPicPr>
                             <a:picLocks noChangeAspect="1" noChangeArrowheads="1"/>
                           </pic:cNvPicPr>
@@ -10089,7 +10092,7 @@
         </w:tc>
         <w:tc>
           <w:tcPr>
-            <w:tcW w:w="6390" w:type="dxa"/>
+            <w:tcW w:w="6480" w:type="dxa"/>
             <w:vAlign w:val="center"/>
           </w:tcPr>
           <w:p>
@@ -10108,7 +10111,7 @@
                 <w:sz w:val="20"/>
                 <w:szCs w:val="20"/>
               </w:rPr>
-              <w:t>6. Giao diện chức năng lựa chọn ngôn ngữ</w:t>
+              <w:t>7. Giao diện chức năng lưu file</w:t>
             </w:r>
           </w:p>
           <w:p>
@@ -10127,7 +10130,7 @@
                 <w:sz w:val="20"/>
                 <w:szCs w:val="20"/>
               </w:rPr>
-              <w:t>- Khi người dùng lựa chọn ngôn ngữ đầu vào thì trang lựa chọn ngôn ngữ hiện ra</w:t>
+              <w:t>- Khi người dùng bấ</w:t>
             </w:r>
             <w:r>
               <w:rPr>
@@ -10135,8 +10138,33 @@
                 <w:sz w:val="20"/>
                 <w:szCs w:val="20"/>
               </w:rPr>
-              <w:br/>
-              <w:t>- Khi người dùng lựa chọn ngôn ngữ đầu ra thì trang lựa chọn ngôn ngữ hiện ra nhưng sẽ không có lựa chọn “ Tự động nhận dạng “</w:t>
+              <w:t>m vào “</w:t>
+            </w:r>
+            <w:r>
+              <w:rPr>
+                <w:rFonts w:ascii="Segoe UI" w:hAnsi="Segoe UI" w:cs="Segoe UI"/>
+                <w:sz w:val="20"/>
+                <w:szCs w:val="20"/>
+              </w:rPr>
+              <w:t xml:space="preserve">Lưu file văn bản” hoặc </w:t>
+            </w:r>
+            <w:proofErr w:type="gramStart"/>
+            <w:r>
+              <w:rPr>
+                <w:rFonts w:ascii="Segoe UI" w:hAnsi="Segoe UI" w:cs="Segoe UI"/>
+                <w:sz w:val="20"/>
+                <w:szCs w:val="20"/>
+              </w:rPr>
+              <w:t>“ Lưu</w:t>
+            </w:r>
+            <w:proofErr w:type="gramEnd"/>
+            <w:r>
+              <w:rPr>
+                <w:rFonts w:ascii="Segoe UI" w:hAnsi="Segoe UI" w:cs="Segoe UI"/>
+                <w:sz w:val="20"/>
+                <w:szCs w:val="20"/>
+              </w:rPr>
+              <w:t xml:space="preserve"> file âm thanh” hệ thống yêu cầu bạn nhập tên file bạn muốn lưu.</w:t>
             </w:r>
           </w:p>
           <w:p>
@@ -10155,18 +10183,48 @@
                 <w:sz w:val="20"/>
                 <w:szCs w:val="20"/>
               </w:rPr>
-              <w:t>- Bấm nút “Thoát” có biểu tượng “X” để quay lại giao diện chức năng dịch (5).</w:t>
+              <w:t>- Sau đó bấm “Accept” để lưu hoặc “Cancel” để hủy quá trình lưu.</w:t>
             </w:r>
+          </w:p>
+          <w:p>
+            <w:pPr>
+              <w:spacing w:after="0"/>
+              <w:jc w:val="left"/>
+              <w:rPr>
+                <w:rFonts w:ascii="Segoe UI" w:hAnsi="Segoe UI" w:cs="Segoe UI"/>
+                <w:sz w:val="20"/>
+                <w:szCs w:val="20"/>
+              </w:rPr>
+            </w:pPr>
+            <w:r>
+              <w:rPr>
+                <w:rFonts w:ascii="Segoe UI" w:hAnsi="Segoe UI" w:cs="Segoe UI"/>
+                <w:sz w:val="20"/>
+                <w:szCs w:val="20"/>
+              </w:rPr>
+              <w:t>Khi người dùng bấm “Cancel” hệ thống chuyển về giao diện chức năng(2)</w:t>
+            </w:r>
+          </w:p>
+          <w:p>
+            <w:pPr>
+              <w:spacing w:after="0"/>
+              <w:jc w:val="left"/>
+              <w:rPr>
+                <w:rFonts w:ascii="Segoe UI" w:hAnsi="Segoe UI" w:cs="Segoe UI"/>
+                <w:sz w:val="20"/>
+                <w:szCs w:val="20"/>
+              </w:rPr>
+            </w:pPr>
           </w:p>
         </w:tc>
       </w:tr>
       <w:tr>
         <w:trPr>
-          <w:trHeight w:val="6020"/>
+          <w:trHeight w:val="5930"/>
         </w:trPr>
         <w:tc>
           <w:tcPr>
-            <w:tcW w:w="3870" w:type="dxa"/>
+            <w:tcW w:w="3780" w:type="dxa"/>
             <w:vAlign w:val="center"/>
             <w:hideMark/>
           </w:tcPr>
@@ -10176,6 +10234,7 @@
               <w:jc w:val="center"/>
               <w:rPr>
                 <w:rFonts w:ascii="Segoe UI" w:hAnsi="Segoe UI" w:cs="Segoe UI"/>
+                <w:noProof/>
                 <w:sz w:val="20"/>
                 <w:szCs w:val="20"/>
               </w:rPr>
@@ -10186,14 +10245,12 @@
                 <w:noProof/>
                 <w:sz w:val="20"/>
                 <w:szCs w:val="20"/>
-                <w:lang w:val="vi-VN" w:eastAsia="vi-VN"/>
-              </w:rPr>
-              <w:lastRenderedPageBreak/>
+              </w:rPr>
               <w:drawing>
-                <wp:inline distT="0" distB="0" distL="0" distR="0">
+                <wp:inline distT="0" distB="0" distL="0" distR="0" wp14:anchorId="0223A287" wp14:editId="2C1EC333">
                   <wp:extent cx="1800225" cy="3200400"/>
                   <wp:effectExtent l="19050" t="19050" r="28575" b="19050"/>
-                  <wp:docPr id="15" name="Picture 15"/>
+                  <wp:docPr id="14" name="Picture 14"/>
                   <wp:cNvGraphicFramePr>
                     <a:graphicFrameLocks xmlns:a="http://schemas.openxmlformats.org/drawingml/2006/main" noChangeAspect="1"/>
                   </wp:cNvGraphicFramePr>
@@ -10201,7 +10258,7 @@
                     <a:graphicData uri="http://schemas.openxmlformats.org/drawingml/2006/picture">
                       <pic:pic xmlns:pic="http://schemas.openxmlformats.org/drawingml/2006/picture">
                         <pic:nvPicPr>
-                          <pic:cNvPr id="0" name="Picture 21"/>
+                          <pic:cNvPr id="0" name="Picture 8"/>
                           <pic:cNvPicPr>
                             <a:picLocks noChangeAspect="1" noChangeArrowheads="1"/>
                           </pic:cNvPicPr>
@@ -10248,8 +10305,9 @@
         </w:tc>
         <w:tc>
           <w:tcPr>
-            <w:tcW w:w="6390" w:type="dxa"/>
+            <w:tcW w:w="6480" w:type="dxa"/>
             <w:vAlign w:val="center"/>
+            <w:hideMark/>
           </w:tcPr>
           <w:p>
             <w:pPr>
@@ -10267,7 +10325,7 @@
                 <w:sz w:val="20"/>
                 <w:szCs w:val="20"/>
               </w:rPr>
-              <w:t>7. Giao diện chức năng lưu file</w:t>
+              <w:t>8. Giao diện chức năng lịch sử</w:t>
             </w:r>
           </w:p>
           <w:p>
@@ -10286,41 +10344,7 @@
                 <w:sz w:val="20"/>
                 <w:szCs w:val="20"/>
               </w:rPr>
-              <w:t>- Khi người dùng bấ</w:t>
-            </w:r>
-            <w:r>
-              <w:rPr>
-                <w:rFonts w:ascii="Segoe UI" w:hAnsi="Segoe UI" w:cs="Segoe UI"/>
-                <w:sz w:val="20"/>
-                <w:szCs w:val="20"/>
-              </w:rPr>
-              <w:t>m vào “</w:t>
-            </w:r>
-            <w:r>
-              <w:rPr>
-                <w:rFonts w:ascii="Segoe UI" w:hAnsi="Segoe UI" w:cs="Segoe UI"/>
-                <w:sz w:val="20"/>
-                <w:szCs w:val="20"/>
-              </w:rPr>
-              <w:t xml:space="preserve">Lưu file văn bản” hoặc </w:t>
-            </w:r>
-            <w:proofErr w:type="gramStart"/>
-            <w:r>
-              <w:rPr>
-                <w:rFonts w:ascii="Segoe UI" w:hAnsi="Segoe UI" w:cs="Segoe UI"/>
-                <w:sz w:val="20"/>
-                <w:szCs w:val="20"/>
-              </w:rPr>
-              <w:t>“ Lưu</w:t>
-            </w:r>
-            <w:proofErr w:type="gramEnd"/>
-            <w:r>
-              <w:rPr>
-                <w:rFonts w:ascii="Segoe UI" w:hAnsi="Segoe UI" w:cs="Segoe UI"/>
-                <w:sz w:val="20"/>
-                <w:szCs w:val="20"/>
-              </w:rPr>
-              <w:t xml:space="preserve"> file âm thanh” hệ thống yêu cầu bạn nhập tên file bạn muốn lưu.</w:t>
+              <w:t>- Khi người dùng bấm vào nút “Play”, hệ thống sẽ cho chạy file âm thanh kèm theo đó là đoạn văn bản hiện theo thời gian của file âm thanh.</w:t>
             </w:r>
           </w:p>
           <w:p>
@@ -10339,7 +10363,7 @@
                 <w:sz w:val="20"/>
                 <w:szCs w:val="20"/>
               </w:rPr>
-              <w:t>- Sau đó bấm “Accept” để lưu hoặc “Cancel” để hủy quá trình lưu.</w:t>
+              <w:t>- Trong quá trình nghe, người dùng có thể bấm vào nút “Pause” để tạm dừng hoặc có thể tua bằng cách giữ nút hình tròn màu tím ở phía dưới khung và di chuyển sang trái hoặc phải tùy theo nhu cầu.</w:t>
             </w:r>
           </w:p>
           <w:p>
@@ -10358,7 +10382,7 @@
                 <w:sz w:val="20"/>
                 <w:szCs w:val="20"/>
               </w:rPr>
-              <w:t>Khi người dùng bấm “Cancel” hệ thống chuyển về giao diện chức năng(2)</w:t>
+              <w:t>- Nếu người dùng muốn xem nội dung file ghi âm dưới dạng văn bản thì bấm vào phần text của file ghi âm. Hệ thống chuyển sang giao diện chức năng hiển thị nội dung(12)</w:t>
             </w:r>
           </w:p>
           <w:p>
@@ -10371,16 +10395,24 @@
                 <w:szCs w:val="20"/>
               </w:rPr>
             </w:pPr>
+            <w:r>
+              <w:rPr>
+                <w:rFonts w:ascii="Segoe UI" w:hAnsi="Segoe UI" w:cs="Segoe UI"/>
+                <w:sz w:val="20"/>
+                <w:szCs w:val="20"/>
+              </w:rPr>
+              <w:t>- Người dùng bấm nút “Quay lại” có biểu tượng “←” ở góc trái màn hình để quay lại màn hình chính(1).</w:t>
+            </w:r>
           </w:p>
         </w:tc>
       </w:tr>
       <w:tr>
         <w:trPr>
-          <w:trHeight w:val="5930"/>
+          <w:trHeight w:val="5741"/>
         </w:trPr>
         <w:tc>
           <w:tcPr>
-            <w:tcW w:w="3870" w:type="dxa"/>
+            <w:tcW w:w="3780" w:type="dxa"/>
             <w:vAlign w:val="center"/>
             <w:hideMark/>
           </w:tcPr>
@@ -10401,13 +10433,13 @@
                 <w:noProof/>
                 <w:sz w:val="20"/>
                 <w:szCs w:val="20"/>
-                <w:lang w:val="vi-VN" w:eastAsia="vi-VN"/>
-              </w:rPr>
+              </w:rPr>
+              <w:lastRenderedPageBreak/>
               <w:drawing>
-                <wp:inline distT="0" distB="0" distL="0" distR="0">
+                <wp:inline distT="0" distB="0" distL="0" distR="0" wp14:anchorId="3333512D" wp14:editId="52BDE711">
                   <wp:extent cx="1800225" cy="3200400"/>
                   <wp:effectExtent l="19050" t="19050" r="28575" b="19050"/>
-                  <wp:docPr id="14" name="Picture 14"/>
+                  <wp:docPr id="13" name="Picture 13"/>
                   <wp:cNvGraphicFramePr>
                     <a:graphicFrameLocks xmlns:a="http://schemas.openxmlformats.org/drawingml/2006/main" noChangeAspect="1"/>
                   </wp:cNvGraphicFramePr>
@@ -10415,7 +10447,7 @@
                     <a:graphicData uri="http://schemas.openxmlformats.org/drawingml/2006/picture">
                       <pic:pic xmlns:pic="http://schemas.openxmlformats.org/drawingml/2006/picture">
                         <pic:nvPicPr>
-                          <pic:cNvPr id="0" name="Picture 8"/>
+                          <pic:cNvPr id="0" name="Picture 6"/>
                           <pic:cNvPicPr>
                             <a:picLocks noChangeAspect="1" noChangeArrowheads="1"/>
                           </pic:cNvPicPr>
@@ -10462,7 +10494,7 @@
         </w:tc>
         <w:tc>
           <w:tcPr>
-            <w:tcW w:w="6390" w:type="dxa"/>
+            <w:tcW w:w="6480" w:type="dxa"/>
             <w:vAlign w:val="center"/>
             <w:hideMark/>
           </w:tcPr>
@@ -10482,7 +10514,7 @@
                 <w:sz w:val="20"/>
                 <w:szCs w:val="20"/>
               </w:rPr>
-              <w:t>8. Giao diện chức năng lịch sử</w:t>
+              <w:t>9. Giao diện xóa lịch sử</w:t>
             </w:r>
           </w:p>
           <w:p>
@@ -10501,45 +10533,7 @@
                 <w:sz w:val="20"/>
                 <w:szCs w:val="20"/>
               </w:rPr>
-              <w:t>- Khi người dùng bấm vào nút “Play”, hệ thống sẽ cho chạy file âm thanh kèm theo đó là đoạn văn bản hiện theo thời gian của file âm thanh.</w:t>
-            </w:r>
-          </w:p>
-          <w:p>
-            <w:pPr>
-              <w:spacing w:after="0"/>
-              <w:jc w:val="left"/>
-              <w:rPr>
-                <w:rFonts w:ascii="Segoe UI" w:hAnsi="Segoe UI" w:cs="Segoe UI"/>
-                <w:sz w:val="20"/>
-                <w:szCs w:val="20"/>
-              </w:rPr>
-            </w:pPr>
-            <w:r>
-              <w:rPr>
-                <w:rFonts w:ascii="Segoe UI" w:hAnsi="Segoe UI" w:cs="Segoe UI"/>
-                <w:sz w:val="20"/>
-                <w:szCs w:val="20"/>
-              </w:rPr>
-              <w:t>- Trong quá trình nghe, người dùng có thể bấm vào nút “Pause” để tạm dừng hoặc có thể tua bằng cách giữ nút hình tròn màu tím ở phía dưới khung và di chuyển sang trái hoặc phải tùy theo nhu cầu.</w:t>
-            </w:r>
-          </w:p>
-          <w:p>
-            <w:pPr>
-              <w:spacing w:after="0"/>
-              <w:jc w:val="left"/>
-              <w:rPr>
-                <w:rFonts w:ascii="Segoe UI" w:hAnsi="Segoe UI" w:cs="Segoe UI"/>
-                <w:sz w:val="20"/>
-                <w:szCs w:val="20"/>
-              </w:rPr>
-            </w:pPr>
-            <w:r>
-              <w:rPr>
-                <w:rFonts w:ascii="Segoe UI" w:hAnsi="Segoe UI" w:cs="Segoe UI"/>
-                <w:sz w:val="20"/>
-                <w:szCs w:val="20"/>
-              </w:rPr>
-              <w:t>- Nếu người dùng muốn xem nội dung file ghi âm dưới dạng văn bản thì bấm vào phần text của file ghi âm. Hệ thống chuyển sang giao diện chức năng hiển thị nội dung(12)</w:t>
+              <w:t>- Nếu người dùng muốn xóa 1 bản ghi. Người dùng chạm và giữ bản ghi muốn xóa. Chức năng xóa sẽ trượt từ phải qua trái. Người dùng bấm xóa để xóa bản ghi. Hoặc nếu không muốn xóa thì chạm phía bên ngoài vùng “Xóa”.</w:t>
             </w:r>
           </w:p>
           <w:p>
@@ -10565,11 +10559,11 @@
       </w:tr>
       <w:tr>
         <w:trPr>
-          <w:trHeight w:val="5300"/>
+          <w:trHeight w:val="6011"/>
         </w:trPr>
         <w:tc>
           <w:tcPr>
-            <w:tcW w:w="3870" w:type="dxa"/>
+            <w:tcW w:w="3780" w:type="dxa"/>
             <w:vAlign w:val="center"/>
             <w:hideMark/>
           </w:tcPr>
@@ -10579,7 +10573,6 @@
               <w:jc w:val="center"/>
               <w:rPr>
                 <w:rFonts w:ascii="Segoe UI" w:hAnsi="Segoe UI" w:cs="Segoe UI"/>
-                <w:noProof/>
                 <w:sz w:val="20"/>
                 <w:szCs w:val="20"/>
               </w:rPr>
@@ -10590,14 +10583,12 @@
                 <w:noProof/>
                 <w:sz w:val="20"/>
                 <w:szCs w:val="20"/>
-                <w:lang w:val="vi-VN" w:eastAsia="vi-VN"/>
-              </w:rPr>
-              <w:lastRenderedPageBreak/>
+              </w:rPr>
               <w:drawing>
-                <wp:inline distT="0" distB="0" distL="0" distR="0">
+                <wp:inline distT="0" distB="0" distL="0" distR="0" wp14:anchorId="5A564819" wp14:editId="3B18C784">
                   <wp:extent cx="1800225" cy="3200400"/>
                   <wp:effectExtent l="19050" t="19050" r="28575" b="19050"/>
-                  <wp:docPr id="13" name="Picture 13"/>
+                  <wp:docPr id="12" name="Picture 12"/>
                   <wp:cNvGraphicFramePr>
                     <a:graphicFrameLocks xmlns:a="http://schemas.openxmlformats.org/drawingml/2006/main" noChangeAspect="1"/>
                   </wp:cNvGraphicFramePr>
@@ -10605,7 +10596,7 @@
                     <a:graphicData uri="http://schemas.openxmlformats.org/drawingml/2006/picture">
                       <pic:pic xmlns:pic="http://schemas.openxmlformats.org/drawingml/2006/picture">
                         <pic:nvPicPr>
-                          <pic:cNvPr id="0" name="Picture 6"/>
+                          <pic:cNvPr id="0" name="Picture 7"/>
                           <pic:cNvPicPr>
                             <a:picLocks noChangeAspect="1" noChangeArrowheads="1"/>
                           </pic:cNvPicPr>
@@ -10652,7 +10643,7 @@
         </w:tc>
         <w:tc>
           <w:tcPr>
-            <w:tcW w:w="6390" w:type="dxa"/>
+            <w:tcW w:w="6480" w:type="dxa"/>
             <w:vAlign w:val="center"/>
             <w:hideMark/>
           </w:tcPr>
@@ -10672,7 +10663,7 @@
                 <w:sz w:val="20"/>
                 <w:szCs w:val="20"/>
               </w:rPr>
-              <w:t>9. Giao diện xóa lịch sử</w:t>
+              <w:t>10. Giao diện báo đầy bộ nhớ</w:t>
             </w:r>
           </w:p>
           <w:p>
@@ -10691,7 +10682,31 @@
                 <w:sz w:val="20"/>
                 <w:szCs w:val="20"/>
               </w:rPr>
-              <w:t>- Nếu người dùng muốn xóa 1 bản ghi. Người dùng chạm và giữ bản ghi muốn xóa. Chức năng xóa sẽ trượt từ phải qua trái. Người dùng bấm xóa để xóa bản ghi. Hoặc nếu không muốn xóa thì chạm phía bên ngoài vùng “Xóa”.</w:t>
+              <w:t xml:space="preserve">- </w:t>
+            </w:r>
+            <w:r>
+              <w:rPr>
+                <w:rFonts w:ascii="Segoe UI" w:hAnsi="Segoe UI" w:cs="Segoe UI"/>
+                <w:sz w:val="20"/>
+                <w:szCs w:val="20"/>
+              </w:rPr>
+              <w:t>Sau khi người dùng bấ</w:t>
+            </w:r>
+            <w:r>
+              <w:rPr>
+                <w:rFonts w:ascii="Segoe UI" w:hAnsi="Segoe UI" w:cs="Segoe UI"/>
+                <w:sz w:val="20"/>
+                <w:szCs w:val="20"/>
+              </w:rPr>
+              <w:t>m nút “</w:t>
+            </w:r>
+            <w:r>
+              <w:rPr>
+                <w:rFonts w:ascii="Segoe UI" w:hAnsi="Segoe UI" w:cs="Segoe UI"/>
+                <w:sz w:val="20"/>
+                <w:szCs w:val="20"/>
+              </w:rPr>
+              <w:t>ĐỒNG Ý” hoặc chạm vào vùng bất kì ngoài vùng màu tím.</w:t>
             </w:r>
           </w:p>
           <w:p>
@@ -10710,50 +10725,26 @@
                 <w:sz w:val="20"/>
                 <w:szCs w:val="20"/>
               </w:rPr>
-              <w:t>- Người dùng bấm nút “Quay lại” có biểu tượng “←” ở góc trái màn hình để quay lại màn hình chính(1).</w:t>
+              <w:t xml:space="preserve">- </w:t>
+            </w:r>
+            <w:r>
+              <w:rPr>
+                <w:rFonts w:ascii="Segoe UI" w:hAnsi="Segoe UI" w:cs="Segoe UI"/>
+                <w:sz w:val="20"/>
+                <w:szCs w:val="20"/>
+              </w:rPr>
+              <w:t xml:space="preserve">Hệ thống chuyển sang giao diện chức năng tạm dừng ghi âm(11) </w:t>
             </w:r>
           </w:p>
         </w:tc>
       </w:tr>
-    </w:tbl>
-    <w:p>
-      <w:pPr>
-        <w:pStyle w:val="ListParagraph"/>
-        <w:ind w:left="450"/>
-        <w:rPr>
-          <w:rFonts w:ascii="Segoe UI" w:hAnsi="Segoe UI" w:cs="Segoe UI"/>
-          <w:sz w:val="24"/>
-          <w:szCs w:val="24"/>
-        </w:rPr>
-      </w:pPr>
-    </w:p>
-    <w:tbl>
-      <w:tblPr>
-        <w:tblStyle w:val="TableGrid"/>
-        <w:tblW w:w="10260" w:type="dxa"/>
-        <w:tblInd w:w="-432" w:type="dxa"/>
-        <w:tblBorders>
-          <w:top w:val="none" w:sz="0" w:space="0" w:color="auto"/>
-          <w:left w:val="none" w:sz="0" w:space="0" w:color="auto"/>
-          <w:bottom w:val="none" w:sz="0" w:space="0" w:color="auto"/>
-          <w:right w:val="none" w:sz="0" w:space="0" w:color="auto"/>
-          <w:insideH w:val="none" w:sz="0" w:space="0" w:color="auto"/>
-          <w:insideV w:val="none" w:sz="0" w:space="0" w:color="auto"/>
-        </w:tblBorders>
-        <w:tblLayout w:type="fixed"/>
-        <w:tblLook w:val="04A0" w:firstRow="1" w:lastRow="0" w:firstColumn="1" w:lastColumn="0" w:noHBand="0" w:noVBand="1"/>
-      </w:tblPr>
-      <w:tblGrid>
-        <w:gridCol w:w="3870"/>
-        <w:gridCol w:w="6390"/>
-      </w:tblGrid>
       <w:tr>
         <w:trPr>
-          <w:trHeight w:val="5498"/>
+          <w:trHeight w:val="6570"/>
         </w:trPr>
         <w:tc>
           <w:tcPr>
-            <w:tcW w:w="3870" w:type="dxa"/>
+            <w:tcW w:w="3780" w:type="dxa"/>
             <w:vAlign w:val="center"/>
             <w:hideMark/>
           </w:tcPr>
@@ -10773,13 +10764,13 @@
                 <w:noProof/>
                 <w:sz w:val="20"/>
                 <w:szCs w:val="20"/>
-                <w:lang w:val="vi-VN" w:eastAsia="vi-VN"/>
-              </w:rPr>
+              </w:rPr>
+              <w:lastRenderedPageBreak/>
               <w:drawing>
-                <wp:inline distT="0" distB="0" distL="0" distR="0">
+                <wp:inline distT="0" distB="0" distL="0" distR="0" wp14:anchorId="48DAAFCC" wp14:editId="0896FAAE">
                   <wp:extent cx="1800225" cy="3200400"/>
                   <wp:effectExtent l="19050" t="19050" r="28575" b="19050"/>
-                  <wp:docPr id="12" name="Picture 12"/>
+                  <wp:docPr id="11" name="Picture 11"/>
                   <wp:cNvGraphicFramePr>
                     <a:graphicFrameLocks xmlns:a="http://schemas.openxmlformats.org/drawingml/2006/main" noChangeAspect="1"/>
                   </wp:cNvGraphicFramePr>
@@ -10787,7 +10778,7 @@
                     <a:graphicData uri="http://schemas.openxmlformats.org/drawingml/2006/picture">
                       <pic:pic xmlns:pic="http://schemas.openxmlformats.org/drawingml/2006/picture">
                         <pic:nvPicPr>
-                          <pic:cNvPr id="0" name="Picture 7"/>
+                          <pic:cNvPr id="0" name="Picture 11"/>
                           <pic:cNvPicPr>
                             <a:picLocks noChangeAspect="1" noChangeArrowheads="1"/>
                           </pic:cNvPicPr>
@@ -10834,7 +10825,7 @@
         </w:tc>
         <w:tc>
           <w:tcPr>
-            <w:tcW w:w="6390" w:type="dxa"/>
+            <w:tcW w:w="6480" w:type="dxa"/>
             <w:vAlign w:val="center"/>
             <w:hideMark/>
           </w:tcPr>
@@ -10854,7 +10845,7 @@
                 <w:sz w:val="20"/>
                 <w:szCs w:val="20"/>
               </w:rPr>
-              <w:t>10. Giao diện báo đầy bộ nhớ</w:t>
+              <w:t>11. Giao diện tạm dừng ghi âm</w:t>
             </w:r>
           </w:p>
           <w:p>
@@ -10873,31 +10864,7 @@
                 <w:sz w:val="20"/>
                 <w:szCs w:val="20"/>
               </w:rPr>
-              <w:t xml:space="preserve">- </w:t>
-            </w:r>
-            <w:r>
-              <w:rPr>
-                <w:rFonts w:ascii="Segoe UI" w:hAnsi="Segoe UI" w:cs="Segoe UI"/>
-                <w:sz w:val="20"/>
-                <w:szCs w:val="20"/>
-              </w:rPr>
-              <w:t>Sau khi người dùng bấ</w:t>
-            </w:r>
-            <w:r>
-              <w:rPr>
-                <w:rFonts w:ascii="Segoe UI" w:hAnsi="Segoe UI" w:cs="Segoe UI"/>
-                <w:sz w:val="20"/>
-                <w:szCs w:val="20"/>
-              </w:rPr>
-              <w:t>m nút “</w:t>
-            </w:r>
-            <w:r>
-              <w:rPr>
-                <w:rFonts w:ascii="Segoe UI" w:hAnsi="Segoe UI" w:cs="Segoe UI"/>
-                <w:sz w:val="20"/>
-                <w:szCs w:val="20"/>
-              </w:rPr>
-              <w:t>ĐỒNG Ý” hoặc chạm vào vùng bất kì ngoài vùng màu tím.</w:t>
+              <w:t>- Tại đây người dùng có thể bấm vào nút “Menu” có biểu tượng “≡” ở góc trái màn hình để chuyển sang giao diện chức năng (2).</w:t>
             </w:r>
           </w:p>
           <w:p>
@@ -10916,26 +10883,37 @@
                 <w:sz w:val="20"/>
                 <w:szCs w:val="20"/>
               </w:rPr>
-              <w:t xml:space="preserve">- </w:t>
+              <w:t>- Bấm vào nút “Quay lại” có biểu tượng “X” ở góc phải màn hình để quay lại giao diện chính của phần mềm (1).</w:t>
             </w:r>
+          </w:p>
+          <w:p>
+            <w:pPr>
+              <w:spacing w:after="0"/>
+              <w:jc w:val="left"/>
+              <w:rPr>
+                <w:rFonts w:ascii="Segoe UI" w:hAnsi="Segoe UI" w:cs="Segoe UI"/>
+                <w:sz w:val="20"/>
+                <w:szCs w:val="20"/>
+              </w:rPr>
+            </w:pPr>
             <w:r>
               <w:rPr>
                 <w:rFonts w:ascii="Segoe UI" w:hAnsi="Segoe UI" w:cs="Segoe UI"/>
                 <w:sz w:val="20"/>
                 <w:szCs w:val="20"/>
               </w:rPr>
-              <w:t xml:space="preserve">Hệ thống chuyển sang giao diện chức năng tạm dừng ghi âm(11) </w:t>
+              <w:t xml:space="preserve">- Trên cùng là thời gian đã ghi âm. </w:t>
             </w:r>
           </w:p>
         </w:tc>
       </w:tr>
       <w:tr>
         <w:trPr>
-          <w:trHeight w:val="6570"/>
+          <w:trHeight w:val="5651"/>
         </w:trPr>
         <w:tc>
           <w:tcPr>
-            <w:tcW w:w="3870" w:type="dxa"/>
+            <w:tcW w:w="3780" w:type="dxa"/>
             <w:vAlign w:val="center"/>
             <w:hideMark/>
           </w:tcPr>
@@ -10955,14 +10933,12 @@
                 <w:noProof/>
                 <w:sz w:val="20"/>
                 <w:szCs w:val="20"/>
-                <w:lang w:val="vi-VN" w:eastAsia="vi-VN"/>
-              </w:rPr>
-              <w:lastRenderedPageBreak/>
+              </w:rPr>
               <w:drawing>
-                <wp:inline distT="0" distB="0" distL="0" distR="0">
+                <wp:inline distT="0" distB="0" distL="0" distR="0" wp14:anchorId="231BA953" wp14:editId="773B8CE5">
                   <wp:extent cx="1800225" cy="3200400"/>
                   <wp:effectExtent l="19050" t="19050" r="28575" b="19050"/>
-                  <wp:docPr id="11" name="Picture 11"/>
+                  <wp:docPr id="10" name="Picture 10"/>
                   <wp:cNvGraphicFramePr>
                     <a:graphicFrameLocks xmlns:a="http://schemas.openxmlformats.org/drawingml/2006/main" noChangeAspect="1"/>
                   </wp:cNvGraphicFramePr>
@@ -10970,7 +10946,7 @@
                     <a:graphicData uri="http://schemas.openxmlformats.org/drawingml/2006/picture">
                       <pic:pic xmlns:pic="http://schemas.openxmlformats.org/drawingml/2006/picture">
                         <pic:nvPicPr>
-                          <pic:cNvPr id="0" name="Picture 11"/>
+                          <pic:cNvPr id="0" name="Picture 28"/>
                           <pic:cNvPicPr>
                             <a:picLocks noChangeAspect="1" noChangeArrowheads="1"/>
                           </pic:cNvPicPr>
@@ -11017,7 +10993,7 @@
         </w:tc>
         <w:tc>
           <w:tcPr>
-            <w:tcW w:w="6390" w:type="dxa"/>
+            <w:tcW w:w="6480" w:type="dxa"/>
             <w:vAlign w:val="center"/>
             <w:hideMark/>
           </w:tcPr>
@@ -11037,7 +11013,7 @@
                 <w:sz w:val="20"/>
                 <w:szCs w:val="20"/>
               </w:rPr>
-              <w:t>11. Giao diện tạm dừng ghi âm</w:t>
+              <w:t>12. Giao diện chức năng hiển thị nội dung đã lưu</w:t>
             </w:r>
           </w:p>
           <w:p>
@@ -11056,7 +11032,7 @@
                 <w:sz w:val="20"/>
                 <w:szCs w:val="20"/>
               </w:rPr>
-              <w:t>- Tại đây người dùng có thể bấm vào nút “Menu” có biểu tượng “≡” ở góc trái màn hình để chuyển sang giao diện chức năng (2).</w:t>
+              <w:t>- Hiện thị nội dung dưới dạng văn bản của các file ghi âm.</w:t>
             </w:r>
           </w:p>
           <w:p>
@@ -11075,7 +11051,7 @@
                 <w:sz w:val="20"/>
                 <w:szCs w:val="20"/>
               </w:rPr>
-              <w:t>- Bấm vào nút “Quay lại” có biểu tượng “X” ở góc phải màn hình để quay lại giao diện chính của phần mềm (1).</w:t>
+              <w:t>- Bấm vào nút “Menu” có biểu tượng “≡” ở góc trái màn hình để chuyển sang giao diện chức năng chính (2).</w:t>
             </w:r>
           </w:p>
           <w:p>
@@ -11094,18 +11070,18 @@
                 <w:sz w:val="20"/>
                 <w:szCs w:val="20"/>
               </w:rPr>
-              <w:t xml:space="preserve">- Trên cùng là thời gian đã ghi âm. </w:t>
+              <w:t>- Bấm vào nút “Quay lại” có biểu tượng “X” ở góc phải màn hình để quay lại giao diện chức năng lịch sử (8).</w:t>
             </w:r>
           </w:p>
         </w:tc>
       </w:tr>
       <w:tr>
         <w:trPr>
-          <w:trHeight w:val="4760"/>
+          <w:trHeight w:val="6120"/>
         </w:trPr>
         <w:tc>
           <w:tcPr>
-            <w:tcW w:w="3870" w:type="dxa"/>
+            <w:tcW w:w="3780" w:type="dxa"/>
             <w:vAlign w:val="center"/>
             <w:hideMark/>
           </w:tcPr>
@@ -11125,13 +11101,13 @@
                 <w:noProof/>
                 <w:sz w:val="20"/>
                 <w:szCs w:val="20"/>
-                <w:lang w:val="vi-VN" w:eastAsia="vi-VN"/>
-              </w:rPr>
+              </w:rPr>
+              <w:lastRenderedPageBreak/>
               <w:drawing>
-                <wp:inline distT="0" distB="0" distL="0" distR="0">
+                <wp:inline distT="0" distB="0" distL="0" distR="0" wp14:anchorId="429932CA" wp14:editId="0A3E4421">
                   <wp:extent cx="1800225" cy="3200400"/>
                   <wp:effectExtent l="19050" t="19050" r="28575" b="19050"/>
-                  <wp:docPr id="10" name="Picture 10"/>
+                  <wp:docPr id="9" name="Picture 9"/>
                   <wp:cNvGraphicFramePr>
                     <a:graphicFrameLocks xmlns:a="http://schemas.openxmlformats.org/drawingml/2006/main" noChangeAspect="1"/>
                   </wp:cNvGraphicFramePr>
@@ -11139,7 +11115,7 @@
                     <a:graphicData uri="http://schemas.openxmlformats.org/drawingml/2006/picture">
                       <pic:pic xmlns:pic="http://schemas.openxmlformats.org/drawingml/2006/picture">
                         <pic:nvPicPr>
-                          <pic:cNvPr id="0" name="Picture 28"/>
+                          <pic:cNvPr id="0" name="Picture 30"/>
                           <pic:cNvPicPr>
                             <a:picLocks noChangeAspect="1" noChangeArrowheads="1"/>
                           </pic:cNvPicPr>
@@ -11186,7 +11162,7 @@
         </w:tc>
         <w:tc>
           <w:tcPr>
-            <w:tcW w:w="6390" w:type="dxa"/>
+            <w:tcW w:w="6480" w:type="dxa"/>
             <w:vAlign w:val="center"/>
             <w:hideMark/>
           </w:tcPr>
@@ -11206,7 +11182,7 @@
                 <w:sz w:val="20"/>
                 <w:szCs w:val="20"/>
               </w:rPr>
-              <w:t>12. Giao diện chức năng hiển thị nội dung đã lưu</w:t>
+              <w:t>13. Giao diện chức năng cài đặt</w:t>
             </w:r>
           </w:p>
           <w:p>
@@ -11225,7 +11201,7 @@
                 <w:sz w:val="20"/>
                 <w:szCs w:val="20"/>
               </w:rPr>
-              <w:t>- Hiện thị nội dung dưới dạng văn bản của các file ghi âm.</w:t>
+              <w:t>- Để thay đổi ngôn ngữ sử dụng phần mềm, người dùng bấm vào lựa chọn ngôn ngữ. Hệ thống chuyển sang trang Giao diện chọn ngôn ngữ (6).</w:t>
             </w:r>
           </w:p>
           <w:p>
@@ -11244,7 +11220,7 @@
                 <w:sz w:val="20"/>
                 <w:szCs w:val="20"/>
               </w:rPr>
-              <w:t>- Bấm vào nút “Menu” có biểu tượng “≡” ở góc trái màn hình để chuyển sang giao diện chức năng chính (2).</w:t>
+              <w:t>- Để thay đổi cỡ chữ, người dùng di chuyển trên thanh cỡ chữ sao cho phù hợp</w:t>
             </w:r>
           </w:p>
           <w:p>
@@ -11263,18 +11239,94 @@
                 <w:sz w:val="20"/>
                 <w:szCs w:val="20"/>
               </w:rPr>
-              <w:t>- Bấm vào nút “Quay lại” có biểu tượng “X” ở góc phải màn hình để quay lại giao diện chức năng lịch sử (8).</w:t>
+              <w:t>- Để hiện biểu tượng cài đặt, người dùng tích vào ô checkbox</w:t>
+            </w:r>
+          </w:p>
+          <w:p>
+            <w:pPr>
+              <w:spacing w:after="0"/>
+              <w:jc w:val="left"/>
+              <w:rPr>
+                <w:rFonts w:ascii="Segoe UI" w:hAnsi="Segoe UI" w:cs="Segoe UI"/>
+                <w:sz w:val="20"/>
+                <w:szCs w:val="20"/>
+              </w:rPr>
+            </w:pPr>
+            <w:r>
+              <w:rPr>
+                <w:rFonts w:ascii="Segoe UI" w:hAnsi="Segoe UI" w:cs="Segoe UI"/>
+                <w:sz w:val="20"/>
+                <w:szCs w:val="20"/>
+              </w:rPr>
+              <w:t>- Để hiện biểu tượng lịch sử, người dùng tích vào ô checkbox</w:t>
+            </w:r>
+          </w:p>
+          <w:p>
+            <w:pPr>
+              <w:spacing w:after="0"/>
+              <w:jc w:val="left"/>
+              <w:rPr>
+                <w:rFonts w:ascii="Segoe UI" w:hAnsi="Segoe UI" w:cs="Segoe UI"/>
+                <w:sz w:val="20"/>
+                <w:szCs w:val="20"/>
+              </w:rPr>
+            </w:pPr>
+            <w:r>
+              <w:rPr>
+                <w:rFonts w:ascii="Segoe UI" w:hAnsi="Segoe UI" w:cs="Segoe UI"/>
+                <w:sz w:val="20"/>
+                <w:szCs w:val="20"/>
+              </w:rPr>
+              <w:t>- Nếu không muốn thay đổi cài đặt, người dùng bấm vào “Chuyển về mặc định”</w:t>
+            </w:r>
+          </w:p>
+          <w:p>
+            <w:pPr>
+              <w:spacing w:after="0"/>
+              <w:jc w:val="left"/>
+              <w:rPr>
+                <w:rFonts w:ascii="Segoe UI" w:hAnsi="Segoe UI" w:cs="Segoe UI"/>
+                <w:sz w:val="20"/>
+                <w:szCs w:val="20"/>
+              </w:rPr>
+            </w:pPr>
+            <w:r>
+              <w:rPr>
+                <w:rFonts w:ascii="Segoe UI" w:hAnsi="Segoe UI" w:cs="Segoe UI"/>
+                <w:sz w:val="20"/>
+                <w:szCs w:val="20"/>
+              </w:rPr>
+              <w:t>- “Phiên bản” là thông tin về phiên bản phần mềm.</w:t>
+            </w:r>
+          </w:p>
+          <w:p>
+            <w:pPr>
+              <w:spacing w:after="0"/>
+              <w:jc w:val="left"/>
+              <w:rPr>
+                <w:rFonts w:ascii="Segoe UI" w:hAnsi="Segoe UI" w:cs="Segoe UI"/>
+                <w:sz w:val="20"/>
+                <w:szCs w:val="20"/>
+              </w:rPr>
+            </w:pPr>
+            <w:r>
+              <w:rPr>
+                <w:rFonts w:ascii="Segoe UI" w:hAnsi="Segoe UI" w:cs="Segoe UI"/>
+                <w:sz w:val="20"/>
+                <w:szCs w:val="20"/>
+              </w:rPr>
+              <w:t>-Bấm vào nút “Quay lại” có biểu tượng “→” để quay lại giao diện chính (1).</w:t>
             </w:r>
           </w:p>
         </w:tc>
       </w:tr>
       <w:tr>
         <w:trPr>
-          <w:trHeight w:val="6120"/>
+          <w:trHeight w:val="5741"/>
         </w:trPr>
         <w:tc>
           <w:tcPr>
-            <w:tcW w:w="3870" w:type="dxa"/>
+            <w:tcW w:w="3780" w:type="dxa"/>
             <w:vAlign w:val="center"/>
             <w:hideMark/>
           </w:tcPr>
@@ -11294,14 +11346,12 @@
                 <w:noProof/>
                 <w:sz w:val="20"/>
                 <w:szCs w:val="20"/>
-                <w:lang w:val="vi-VN" w:eastAsia="vi-VN"/>
-              </w:rPr>
-              <w:lastRenderedPageBreak/>
+              </w:rPr>
               <w:drawing>
-                <wp:inline distT="0" distB="0" distL="0" distR="0">
+                <wp:inline distT="0" distB="0" distL="0" distR="0" wp14:anchorId="11C86A2D" wp14:editId="509DFF10">
                   <wp:extent cx="1800225" cy="3200400"/>
                   <wp:effectExtent l="19050" t="19050" r="28575" b="19050"/>
-                  <wp:docPr id="9" name="Picture 9"/>
+                  <wp:docPr id="8" name="Picture 8"/>
                   <wp:cNvGraphicFramePr>
                     <a:graphicFrameLocks xmlns:a="http://schemas.openxmlformats.org/drawingml/2006/main" noChangeAspect="1"/>
                   </wp:cNvGraphicFramePr>
@@ -11309,7 +11359,7 @@
                     <a:graphicData uri="http://schemas.openxmlformats.org/drawingml/2006/picture">
                       <pic:pic xmlns:pic="http://schemas.openxmlformats.org/drawingml/2006/picture">
                         <pic:nvPicPr>
-                          <pic:cNvPr id="0" name="Picture 30"/>
+                          <pic:cNvPr id="0" name="Picture 27"/>
                           <pic:cNvPicPr>
                             <a:picLocks noChangeAspect="1" noChangeArrowheads="1"/>
                           </pic:cNvPicPr>
@@ -11356,7 +11406,7 @@
         </w:tc>
         <w:tc>
           <w:tcPr>
-            <w:tcW w:w="6390" w:type="dxa"/>
+            <w:tcW w:w="6480" w:type="dxa"/>
             <w:vAlign w:val="center"/>
             <w:hideMark/>
           </w:tcPr>
@@ -11376,7 +11426,7 @@
                 <w:sz w:val="20"/>
                 <w:szCs w:val="20"/>
               </w:rPr>
-              <w:t>13. Giao diện chức năng cài đặt</w:t>
+              <w:t>14. Giao diện chọn ngôn ngữ</w:t>
             </w:r>
           </w:p>
           <w:p>
@@ -11395,7 +11445,7 @@
                 <w:sz w:val="20"/>
                 <w:szCs w:val="20"/>
               </w:rPr>
-              <w:t>- Để thay đổi ngôn ngữ sử dụng phần mềm, người dùng bấm vào lựa chọn ngôn ngữ. Hệ thống chuyển sang trang Giao diện chọn ngôn ngữ (6).</w:t>
+              <w:t>- Sau khi người dùng chọn ngôn ngữ, hệ thống chuyển sang giao diện chức năng cài đặt mới</w:t>
             </w:r>
           </w:p>
           <w:p>
@@ -11414,7 +11464,7 @@
                 <w:sz w:val="20"/>
                 <w:szCs w:val="20"/>
               </w:rPr>
-              <w:t>- Để thay đổi cỡ chữ, người dùng di chuyển trên thanh cỡ chữ sao cho phù hợp</w:t>
+              <w:t>- Nếu không muốn thay đổi ngôn ngữ người dùng bấm vào nút “Thoát” có biểu tượng “X” ở góc phải màn hình, hệ thống quay lại giao diện chức năng cài đặt(13)</w:t>
             </w:r>
           </w:p>
           <w:p>
@@ -11433,94 +11483,18 @@
                 <w:sz w:val="20"/>
                 <w:szCs w:val="20"/>
               </w:rPr>
-              <w:t>- Để hiện biểu tượng cài đặt, người dùng tích vào ô checkbox</w:t>
-            </w:r>
-          </w:p>
-          <w:p>
-            <w:pPr>
-              <w:spacing w:after="0"/>
-              <w:jc w:val="left"/>
-              <w:rPr>
-                <w:rFonts w:ascii="Segoe UI" w:hAnsi="Segoe UI" w:cs="Segoe UI"/>
-                <w:sz w:val="20"/>
-                <w:szCs w:val="20"/>
-              </w:rPr>
-            </w:pPr>
-            <w:r>
-              <w:rPr>
-                <w:rFonts w:ascii="Segoe UI" w:hAnsi="Segoe UI" w:cs="Segoe UI"/>
-                <w:sz w:val="20"/>
-                <w:szCs w:val="20"/>
-              </w:rPr>
-              <w:t>- Để hiện biểu tượng lịch sử, người dùng tích vào ô checkbox</w:t>
-            </w:r>
-          </w:p>
-          <w:p>
-            <w:pPr>
-              <w:spacing w:after="0"/>
-              <w:jc w:val="left"/>
-              <w:rPr>
-                <w:rFonts w:ascii="Segoe UI" w:hAnsi="Segoe UI" w:cs="Segoe UI"/>
-                <w:sz w:val="20"/>
-                <w:szCs w:val="20"/>
-              </w:rPr>
-            </w:pPr>
-            <w:r>
-              <w:rPr>
-                <w:rFonts w:ascii="Segoe UI" w:hAnsi="Segoe UI" w:cs="Segoe UI"/>
-                <w:sz w:val="20"/>
-                <w:szCs w:val="20"/>
-              </w:rPr>
-              <w:t>- Nếu không muốn thay đổi cài đặt, người dùng bấm vào “Chuyển về mặc định”</w:t>
-            </w:r>
-          </w:p>
-          <w:p>
-            <w:pPr>
-              <w:spacing w:after="0"/>
-              <w:jc w:val="left"/>
-              <w:rPr>
-                <w:rFonts w:ascii="Segoe UI" w:hAnsi="Segoe UI" w:cs="Segoe UI"/>
-                <w:sz w:val="20"/>
-                <w:szCs w:val="20"/>
-              </w:rPr>
-            </w:pPr>
-            <w:r>
-              <w:rPr>
-                <w:rFonts w:ascii="Segoe UI" w:hAnsi="Segoe UI" w:cs="Segoe UI"/>
-                <w:sz w:val="20"/>
-                <w:szCs w:val="20"/>
-              </w:rPr>
-              <w:t>- “Phiên bản” là thông tin về phiên bản phần mềm.</w:t>
-            </w:r>
-          </w:p>
-          <w:p>
-            <w:pPr>
-              <w:spacing w:after="0"/>
-              <w:jc w:val="left"/>
-              <w:rPr>
-                <w:rFonts w:ascii="Segoe UI" w:hAnsi="Segoe UI" w:cs="Segoe UI"/>
-                <w:sz w:val="20"/>
-                <w:szCs w:val="20"/>
-              </w:rPr>
-            </w:pPr>
-            <w:r>
-              <w:rPr>
-                <w:rFonts w:ascii="Segoe UI" w:hAnsi="Segoe UI" w:cs="Segoe UI"/>
-                <w:sz w:val="20"/>
-                <w:szCs w:val="20"/>
-              </w:rPr>
-              <w:t>-Bấm vào nút “Quay lại” có biểu tượng “→” để quay lại giao diện chính (1).</w:t>
+              <w:t>- Giả sử ở đây, người dùng lựa chọn ngôn ngữ sử dụng là English (United States) – Anh Mỹ.</w:t>
             </w:r>
           </w:p>
         </w:tc>
       </w:tr>
       <w:tr>
         <w:trPr>
-          <w:trHeight w:val="4841"/>
+          <w:trHeight w:val="7110"/>
         </w:trPr>
         <w:tc>
           <w:tcPr>
-            <w:tcW w:w="3870" w:type="dxa"/>
+            <w:tcW w:w="3780" w:type="dxa"/>
             <w:vAlign w:val="center"/>
             <w:hideMark/>
           </w:tcPr>
@@ -11540,13 +11514,13 @@
                 <w:noProof/>
                 <w:sz w:val="20"/>
                 <w:szCs w:val="20"/>
-                <w:lang w:val="vi-VN" w:eastAsia="vi-VN"/>
-              </w:rPr>
+              </w:rPr>
+              <w:lastRenderedPageBreak/>
               <w:drawing>
-                <wp:inline distT="0" distB="0" distL="0" distR="0">
+                <wp:inline distT="0" distB="0" distL="0" distR="0" wp14:anchorId="584EE3ED" wp14:editId="658AD024">
                   <wp:extent cx="1800225" cy="3200400"/>
                   <wp:effectExtent l="19050" t="19050" r="28575" b="19050"/>
-                  <wp:docPr id="8" name="Picture 8"/>
+                  <wp:docPr id="4" name="Picture 4"/>
                   <wp:cNvGraphicFramePr>
                     <a:graphicFrameLocks xmlns:a="http://schemas.openxmlformats.org/drawingml/2006/main" noChangeAspect="1"/>
                   </wp:cNvGraphicFramePr>
@@ -11554,7 +11528,7 @@
                     <a:graphicData uri="http://schemas.openxmlformats.org/drawingml/2006/picture">
                       <pic:pic xmlns:pic="http://schemas.openxmlformats.org/drawingml/2006/picture">
                         <pic:nvPicPr>
-                          <pic:cNvPr id="0" name="Picture 27"/>
+                          <pic:cNvPr id="0" name="Picture 29"/>
                           <pic:cNvPicPr>
                             <a:picLocks noChangeAspect="1" noChangeArrowheads="1"/>
                           </pic:cNvPicPr>
@@ -11601,7 +11575,7 @@
         </w:tc>
         <w:tc>
           <w:tcPr>
-            <w:tcW w:w="6390" w:type="dxa"/>
+            <w:tcW w:w="6480" w:type="dxa"/>
             <w:vAlign w:val="center"/>
             <w:hideMark/>
           </w:tcPr>
@@ -11621,176 +11595,6 @@
                 <w:sz w:val="20"/>
                 <w:szCs w:val="20"/>
               </w:rPr>
-              <w:t>14. Giao diện chọn ngôn ngữ</w:t>
-            </w:r>
-          </w:p>
-          <w:p>
-            <w:pPr>
-              <w:spacing w:after="0"/>
-              <w:jc w:val="left"/>
-              <w:rPr>
-                <w:rFonts w:ascii="Segoe UI" w:hAnsi="Segoe UI" w:cs="Segoe UI"/>
-                <w:sz w:val="20"/>
-                <w:szCs w:val="20"/>
-              </w:rPr>
-            </w:pPr>
-            <w:r>
-              <w:rPr>
-                <w:rFonts w:ascii="Segoe UI" w:hAnsi="Segoe UI" w:cs="Segoe UI"/>
-                <w:sz w:val="20"/>
-                <w:szCs w:val="20"/>
-              </w:rPr>
-              <w:t>- Sau khi người dùng chọn ngôn ngữ, hệ thống chuyển sang giao diện chức năng cài đặt mới</w:t>
-            </w:r>
-          </w:p>
-          <w:p>
-            <w:pPr>
-              <w:spacing w:after="0"/>
-              <w:jc w:val="left"/>
-              <w:rPr>
-                <w:rFonts w:ascii="Segoe UI" w:hAnsi="Segoe UI" w:cs="Segoe UI"/>
-                <w:sz w:val="20"/>
-                <w:szCs w:val="20"/>
-              </w:rPr>
-            </w:pPr>
-            <w:r>
-              <w:rPr>
-                <w:rFonts w:ascii="Segoe UI" w:hAnsi="Segoe UI" w:cs="Segoe UI"/>
-                <w:sz w:val="20"/>
-                <w:szCs w:val="20"/>
-              </w:rPr>
-              <w:t>- Nếu không muốn thay đổi ngôn ngữ người dùng bấm vào nút “Thoát” có biểu tượng “X” ở góc phải màn hình, hệ thống quay lại giao diện chức năng cài đặt(13)</w:t>
-            </w:r>
-          </w:p>
-          <w:p>
-            <w:pPr>
-              <w:spacing w:after="0"/>
-              <w:jc w:val="left"/>
-              <w:rPr>
-                <w:rFonts w:ascii="Segoe UI" w:hAnsi="Segoe UI" w:cs="Segoe UI"/>
-                <w:sz w:val="20"/>
-                <w:szCs w:val="20"/>
-              </w:rPr>
-            </w:pPr>
-            <w:r>
-              <w:rPr>
-                <w:rFonts w:ascii="Segoe UI" w:hAnsi="Segoe UI" w:cs="Segoe UI"/>
-                <w:sz w:val="20"/>
-                <w:szCs w:val="20"/>
-              </w:rPr>
-              <w:t>- Giả sử ở đây, người dùng lựa chọn ngôn ngữ sử dụng là English (United States) – Anh Mỹ.</w:t>
-            </w:r>
-          </w:p>
-        </w:tc>
-      </w:tr>
-      <w:tr>
-        <w:trPr>
-          <w:trHeight w:val="4949"/>
-        </w:trPr>
-        <w:tc>
-          <w:tcPr>
-            <w:tcW w:w="3870" w:type="dxa"/>
-            <w:vAlign w:val="center"/>
-            <w:hideMark/>
-          </w:tcPr>
-          <w:p>
-            <w:pPr>
-              <w:spacing w:after="0"/>
-              <w:jc w:val="center"/>
-              <w:rPr>
-                <w:rFonts w:ascii="Segoe UI" w:hAnsi="Segoe UI" w:cs="Segoe UI"/>
-                <w:sz w:val="20"/>
-                <w:szCs w:val="20"/>
-              </w:rPr>
-            </w:pPr>
-            <w:r>
-              <w:rPr>
-                <w:rFonts w:ascii="Segoe UI" w:hAnsi="Segoe UI" w:cs="Segoe UI"/>
-                <w:noProof/>
-                <w:sz w:val="20"/>
-                <w:szCs w:val="20"/>
-                <w:lang w:val="vi-VN" w:eastAsia="vi-VN"/>
-              </w:rPr>
-              <w:lastRenderedPageBreak/>
-              <w:drawing>
-                <wp:inline distT="0" distB="0" distL="0" distR="0">
-                  <wp:extent cx="1800225" cy="3200400"/>
-                  <wp:effectExtent l="19050" t="19050" r="28575" b="19050"/>
-                  <wp:docPr id="4" name="Picture 4"/>
-                  <wp:cNvGraphicFramePr>
-                    <a:graphicFrameLocks xmlns:a="http://schemas.openxmlformats.org/drawingml/2006/main" noChangeAspect="1"/>
-                  </wp:cNvGraphicFramePr>
-                  <a:graphic xmlns:a="http://schemas.openxmlformats.org/drawingml/2006/main">
-                    <a:graphicData uri="http://schemas.openxmlformats.org/drawingml/2006/picture">
-                      <pic:pic xmlns:pic="http://schemas.openxmlformats.org/drawingml/2006/picture">
-                        <pic:nvPicPr>
-                          <pic:cNvPr id="0" name="Picture 29"/>
-                          <pic:cNvPicPr>
-                            <a:picLocks noChangeAspect="1" noChangeArrowheads="1"/>
-                          </pic:cNvPicPr>
-                        </pic:nvPicPr>
-                        <pic:blipFill>
-                          <a:blip r:embed="rId43" cstate="print">
-                            <a:extLst>
-                              <a:ext uri="{28A0092B-C50C-407E-A947-70E740481C1C}">
-                                <a14:useLocalDpi xmlns:a14="http://schemas.microsoft.com/office/drawing/2010/main" val="0"/>
-                              </a:ext>
-                            </a:extLst>
-                          </a:blip>
-                          <a:srcRect/>
-                          <a:stretch>
-                            <a:fillRect/>
-                          </a:stretch>
-                        </pic:blipFill>
-                        <pic:spPr bwMode="auto">
-                          <a:xfrm>
-                            <a:off x="0" y="0"/>
-                            <a:ext cx="1800225" cy="3200400"/>
-                          </a:xfrm>
-                          <a:prstGeom prst="rect">
-                            <a:avLst/>
-                          </a:prstGeom>
-                          <a:noFill/>
-                          <a:ln w="9525" cmpd="sng">
-                            <a:solidFill>
-                              <a:srgbClr val="7030A0"/>
-                            </a:solidFill>
-                            <a:miter lim="800000"/>
-                            <a:headEnd/>
-                            <a:tailEnd/>
-                          </a:ln>
-                          <a:effectLst/>
-                        </pic:spPr>
-                      </pic:pic>
-                    </a:graphicData>
-                  </a:graphic>
-                </wp:inline>
-              </w:drawing>
-            </w:r>
-          </w:p>
-        </w:tc>
-        <w:tc>
-          <w:tcPr>
-            <w:tcW w:w="6390" w:type="dxa"/>
-            <w:vAlign w:val="center"/>
-            <w:hideMark/>
-          </w:tcPr>
-          <w:p>
-            <w:pPr>
-              <w:spacing w:after="0"/>
-              <w:jc w:val="left"/>
-              <w:rPr>
-                <w:rFonts w:ascii="Segoe UI" w:hAnsi="Segoe UI" w:cs="Segoe UI"/>
-                <w:sz w:val="20"/>
-                <w:szCs w:val="20"/>
-              </w:rPr>
-            </w:pPr>
-            <w:r>
-              <w:rPr>
-                <w:rFonts w:ascii="Segoe UI" w:hAnsi="Segoe UI" w:cs="Segoe UI"/>
-                <w:sz w:val="20"/>
-                <w:szCs w:val="20"/>
-              </w:rPr>
               <w:t>15. Giao diện chức năng cài đặt mới</w:t>
             </w:r>
           </w:p>
@@ -11829,7 +11633,17 @@
                 <w:sz w:val="20"/>
                 <w:szCs w:val="20"/>
               </w:rPr>
-              <w:t>- Bấm nút “Quay lại” có biểu tượng “→” ở góc phải màn hình để chuyển về giao diện chính (1).</w:t>
+              <w:t>- Bấm nút “Quay lại” có biểu tượng “→” ở góc phải màn hình để chuyển về gi</w:t>
+            </w:r>
+            <w:bookmarkStart w:id="3" w:name="_GoBack"/>
+            <w:bookmarkEnd w:id="3"/>
+            <w:r>
+              <w:rPr>
+                <w:rFonts w:ascii="Segoe UI" w:hAnsi="Segoe UI" w:cs="Segoe UI"/>
+                <w:sz w:val="20"/>
+                <w:szCs w:val="20"/>
+              </w:rPr>
+              <w:t>ao diện chính (1).</w:t>
             </w:r>
           </w:p>
         </w:tc>
@@ -11912,7 +11726,10 @@
     <w:p>
       <w:pPr>
         <w:pStyle w:val="ListParagraph"/>
-        <w:ind w:left="1170"/>
+        <w:numPr>
+          <w:ilvl w:val="0"/>
+          <w:numId w:val="16"/>
+        </w:numPr>
         <w:jc w:val="left"/>
         <w:rPr>
           <w:rFonts w:ascii="Segoe UI" w:hAnsi="Segoe UI" w:cs="Segoe UI"/>
@@ -11920,6 +11737,129 @@
           <w:szCs w:val="24"/>
         </w:rPr>
       </w:pPr>
+      <w:r>
+        <w:rPr>
+          <w:rFonts w:ascii="Segoe UI" w:hAnsi="Segoe UI" w:cs="Segoe UI"/>
+          <w:sz w:val="24"/>
+          <w:szCs w:val="24"/>
+        </w:rPr>
+        <w:t>Giao diện bắt mắt, dễ sử dụng, thân thiện với người dùng.</w:t>
+      </w:r>
+    </w:p>
+    <w:p>
+      <w:pPr>
+        <w:pStyle w:val="ListParagraph"/>
+        <w:numPr>
+          <w:ilvl w:val="0"/>
+          <w:numId w:val="16"/>
+        </w:numPr>
+        <w:jc w:val="left"/>
+        <w:rPr>
+          <w:rFonts w:ascii="Segoe UI" w:hAnsi="Segoe UI" w:cs="Segoe UI"/>
+          <w:sz w:val="24"/>
+          <w:szCs w:val="24"/>
+        </w:rPr>
+      </w:pPr>
+      <w:r>
+        <w:rPr>
+          <w:rFonts w:ascii="Segoe UI" w:hAnsi="Segoe UI" w:cs="Segoe UI"/>
+          <w:sz w:val="24"/>
+          <w:szCs w:val="24"/>
+        </w:rPr>
+        <w:t>Có nhiều tính năng.</w:t>
+      </w:r>
+    </w:p>
+    <w:p>
+      <w:pPr>
+        <w:pStyle w:val="ListParagraph"/>
+        <w:numPr>
+          <w:ilvl w:val="0"/>
+          <w:numId w:val="16"/>
+        </w:numPr>
+        <w:jc w:val="left"/>
+        <w:rPr>
+          <w:rFonts w:ascii="Segoe UI" w:hAnsi="Segoe UI" w:cs="Segoe UI"/>
+          <w:sz w:val="24"/>
+          <w:szCs w:val="24"/>
+        </w:rPr>
+      </w:pPr>
+      <w:r>
+        <w:rPr>
+          <w:rFonts w:ascii="Segoe UI" w:hAnsi="Segoe UI" w:cs="Segoe UI"/>
+          <w:sz w:val="24"/>
+          <w:szCs w:val="24"/>
+        </w:rPr>
+        <w:t>Phần mềm dễ sử dụng, dễ thao tác.</w:t>
+      </w:r>
+    </w:p>
+    <w:p>
+      <w:pPr>
+        <w:pStyle w:val="ListParagraph"/>
+        <w:numPr>
+          <w:ilvl w:val="0"/>
+          <w:numId w:val="16"/>
+        </w:numPr>
+        <w:jc w:val="left"/>
+        <w:rPr>
+          <w:rFonts w:ascii="Segoe UI" w:hAnsi="Segoe UI" w:cs="Segoe UI"/>
+          <w:sz w:val="24"/>
+          <w:szCs w:val="24"/>
+        </w:rPr>
+      </w:pPr>
+      <w:r>
+        <w:rPr>
+          <w:rFonts w:ascii="Segoe UI" w:hAnsi="Segoe UI" w:cs="Segoe UI"/>
+          <w:sz w:val="24"/>
+          <w:szCs w:val="24"/>
+        </w:rPr>
+        <w:t>Hỗ trợ nhiều ngôn ngữ.</w:t>
+      </w:r>
+    </w:p>
+    <w:p>
+      <w:pPr>
+        <w:pStyle w:val="ListParagraph"/>
+        <w:numPr>
+          <w:ilvl w:val="0"/>
+          <w:numId w:val="16"/>
+        </w:numPr>
+        <w:jc w:val="left"/>
+        <w:rPr>
+          <w:rFonts w:ascii="Segoe UI" w:hAnsi="Segoe UI" w:cs="Segoe UI"/>
+          <w:sz w:val="24"/>
+          <w:szCs w:val="24"/>
+        </w:rPr>
+      </w:pPr>
+      <w:r>
+        <w:rPr>
+          <w:rFonts w:ascii="Segoe UI" w:hAnsi="Segoe UI" w:cs="Segoe UI"/>
+          <w:sz w:val="24"/>
+          <w:szCs w:val="24"/>
+        </w:rPr>
+        <w:t>Cho phép xuất ra file văn bản hoặc file âm thanh.</w:t>
+      </w:r>
+    </w:p>
+    <w:p>
+      <w:pPr>
+        <w:pStyle w:val="ListParagraph"/>
+        <w:numPr>
+          <w:ilvl w:val="0"/>
+          <w:numId w:val="16"/>
+        </w:numPr>
+        <w:jc w:val="left"/>
+        <w:rPr>
+          <w:rFonts w:ascii="Segoe UI" w:hAnsi="Segoe UI" w:cs="Segoe UI"/>
+          <w:sz w:val="24"/>
+          <w:szCs w:val="24"/>
+        </w:rPr>
+      </w:pPr>
+      <w:r>
+        <w:rPr>
+          <w:rFonts w:ascii="Segoe UI" w:hAnsi="Segoe UI" w:cs="Segoe UI"/>
+          <w:sz w:val="24"/>
+          <w:szCs w:val="24"/>
+        </w:rPr>
+        <w:t>Xử lý nhanh, thông minh và chính xác.</w:t>
+      </w:r>
     </w:p>
     <w:p>
       <w:pPr>
@@ -11948,6 +11888,110 @@
     <w:p>
       <w:pPr>
         <w:pStyle w:val="ListParagraph"/>
+        <w:numPr>
+          <w:ilvl w:val="0"/>
+          <w:numId w:val="16"/>
+        </w:numPr>
+        <w:jc w:val="left"/>
+        <w:rPr>
+          <w:rFonts w:ascii="Segoe UI" w:hAnsi="Segoe UI" w:cs="Segoe UI"/>
+          <w:b/>
+          <w:sz w:val="24"/>
+          <w:szCs w:val="24"/>
+        </w:rPr>
+      </w:pPr>
+      <w:r>
+        <w:rPr>
+          <w:rFonts w:ascii="Segoe UI" w:hAnsi="Segoe UI" w:cs="Segoe UI"/>
+          <w:sz w:val="24"/>
+          <w:szCs w:val="24"/>
+        </w:rPr>
+        <w:t>Bộ từ điển ngôn ngữ dữ liệu lớn, gây chiếm bộ nhớ.</w:t>
+      </w:r>
+    </w:p>
+    <w:p>
+      <w:pPr>
+        <w:pStyle w:val="ListParagraph"/>
+        <w:numPr>
+          <w:ilvl w:val="0"/>
+          <w:numId w:val="16"/>
+        </w:numPr>
+        <w:jc w:val="left"/>
+        <w:rPr>
+          <w:rFonts w:ascii="Segoe UI" w:hAnsi="Segoe UI" w:cs="Segoe UI"/>
+          <w:sz w:val="24"/>
+          <w:szCs w:val="24"/>
+        </w:rPr>
+      </w:pPr>
+      <w:r>
+        <w:rPr>
+          <w:rFonts w:ascii="Segoe UI" w:hAnsi="Segoe UI" w:cs="Segoe UI"/>
+          <w:sz w:val="24"/>
+          <w:szCs w:val="24"/>
+        </w:rPr>
+        <w:t>Chưa</w:t>
+      </w:r>
+      <w:r>
+        <w:rPr>
+          <w:rFonts w:ascii="Segoe UI" w:hAnsi="Segoe UI" w:cs="Segoe UI"/>
+          <w:sz w:val="24"/>
+          <w:szCs w:val="24"/>
+        </w:rPr>
+        <w:t xml:space="preserve"> xử lý tốt với giọng </w:t>
+      </w:r>
+      <w:proofErr w:type="gramStart"/>
+      <w:r>
+        <w:rPr>
+          <w:rFonts w:ascii="Segoe UI" w:hAnsi="Segoe UI" w:cs="Segoe UI"/>
+          <w:sz w:val="24"/>
+          <w:szCs w:val="24"/>
+        </w:rPr>
+        <w:t>theo</w:t>
+      </w:r>
+      <w:proofErr w:type="gramEnd"/>
+      <w:r>
+        <w:rPr>
+          <w:rFonts w:ascii="Segoe UI" w:hAnsi="Segoe UI" w:cs="Segoe UI"/>
+          <w:sz w:val="24"/>
+          <w:szCs w:val="24"/>
+        </w:rPr>
+        <w:t xml:space="preserve"> từng địa phương, vùng miền.</w:t>
+      </w:r>
+      <w:r>
+        <w:rPr>
+          <w:rFonts w:ascii="Segoe UI" w:hAnsi="Segoe UI" w:cs="Segoe UI"/>
+          <w:sz w:val="24"/>
+          <w:szCs w:val="24"/>
+        </w:rPr>
+        <w:t xml:space="preserve"> </w:t>
+      </w:r>
+    </w:p>
+    <w:p>
+      <w:pPr>
+        <w:pStyle w:val="ListParagraph"/>
+        <w:numPr>
+          <w:ilvl w:val="0"/>
+          <w:numId w:val="16"/>
+        </w:numPr>
+        <w:jc w:val="left"/>
+        <w:rPr>
+          <w:rFonts w:ascii="Segoe UI" w:hAnsi="Segoe UI" w:cs="Segoe UI"/>
+          <w:sz w:val="24"/>
+          <w:szCs w:val="24"/>
+        </w:rPr>
+      </w:pPr>
+      <w:r>
+        <w:rPr>
+          <w:rFonts w:ascii="Segoe UI" w:hAnsi="Segoe UI" w:cs="Segoe UI"/>
+          <w:sz w:val="24"/>
+          <w:szCs w:val="24"/>
+        </w:rPr>
+        <w:t>Hiện tại mới chỉ hỗ trợ cho người sử dụng điện thoại với nền tảng iOS 7.x trở lên.</w:t>
+      </w:r>
+    </w:p>
+    <w:p>
+      <w:pPr>
+        <w:pStyle w:val="ListParagraph"/>
         <w:ind w:left="450"/>
         <w:rPr>
           <w:rFonts w:ascii="Segoe UI" w:hAnsi="Segoe UI" w:cs="Segoe UI"/>
@@ -11958,7 +12002,7 @@
       </w:pPr>
     </w:p>
     <w:sectPr>
-      <w:footerReference w:type="default" r:id="rId44"/>
+      <w:footerReference w:type="default" r:id="rId43"/>
       <w:pgSz w:w="12240" w:h="15840"/>
       <w:pgMar w:top="1134" w:right="1134" w:bottom="1134" w:left="810" w:header="289" w:footer="289" w:gutter="0"/>
       <w:pgBorders w:display="firstPage" w:offsetFrom="page">
@@ -11976,7 +12020,7 @@
 </file>
 
 <file path=word/endnotes.xml><?xml version="1.0" encoding="utf-8"?>
-<w:endnotes xmlns:wpc="http://schemas.microsoft.com/office/word/2010/wordprocessingCanvas" xmlns:mc="http://schemas.openxmlformats.org/markup-compatibility/2006" xmlns:o="urn:schemas-microsoft-com:office:office" xmlns:r="http://schemas.openxmlformats.org/officeDocument/2006/relationships" xmlns:m="http://schemas.openxmlformats.org/officeDocument/2006/math" xmlns:v="urn:schemas-microsoft-com:vml" xmlns:wp14="http://schemas.microsoft.com/office/word/2010/wordprocessingDrawing" xmlns:wp="http://schemas.openxmlformats.org/drawingml/2006/wordprocessingDrawing" xmlns:w10="urn:schemas-microsoft-com:office:word" xmlns:w="http://schemas.openxmlformats.org/wordprocessingml/2006/main" xmlns:w14="http://schemas.microsoft.com/office/word/2010/wordml" xmlns:wpg="http://schemas.microsoft.com/office/word/2010/wordprocessingGroup" xmlns:wpi="http://schemas.microsoft.com/office/word/2010/wordprocessingInk" xmlns:wne="http://schemas.microsoft.com/office/word/2006/wordml" xmlns:wps="http://schemas.microsoft.com/office/word/2010/wordprocessingShape" mc:Ignorable="w14 wp14">
+<w:endnotes xmlns:wpc="http://schemas.microsoft.com/office/word/2010/wordprocessingCanvas" xmlns:mc="http://schemas.openxmlformats.org/markup-compatibility/2006" xmlns:o="urn:schemas-microsoft-com:office:office" xmlns:r="http://schemas.openxmlformats.org/officeDocument/2006/relationships" xmlns:m="http://schemas.openxmlformats.org/officeDocument/2006/math" xmlns:v="urn:schemas-microsoft-com:vml" xmlns:wp14="http://schemas.microsoft.com/office/word/2010/wordprocessingDrawing" xmlns:wp="http://schemas.openxmlformats.org/drawingml/2006/wordprocessingDrawing" xmlns:w10="urn:schemas-microsoft-com:office:word" xmlns:w="http://schemas.openxmlformats.org/wordprocessingml/2006/main" xmlns:w14="http://schemas.microsoft.com/office/word/2010/wordml" xmlns:w15="http://schemas.microsoft.com/office/word/2012/wordml" xmlns:wpg="http://schemas.microsoft.com/office/word/2010/wordprocessingGroup" xmlns:wpi="http://schemas.microsoft.com/office/word/2010/wordprocessingInk" xmlns:wne="http://schemas.microsoft.com/office/word/2006/wordml" xmlns:wps="http://schemas.microsoft.com/office/word/2010/wordprocessingShape" mc:Ignorable="w14 w15 wp14">
   <w:endnote w:type="separator" w:id="-1">
     <w:p>
       <w:pPr>
@@ -12001,7 +12045,7 @@
 </file>
 
 <file path=word/footer1.xml><?xml version="1.0" encoding="utf-8"?>
-<w:ftr xmlns:wpc="http://schemas.microsoft.com/office/word/2010/wordprocessingCanvas" xmlns:mc="http://schemas.openxmlformats.org/markup-compatibility/2006" xmlns:o="urn:schemas-microsoft-com:office:office" xmlns:r="http://schemas.openxmlformats.org/officeDocument/2006/relationships" xmlns:m="http://schemas.openxmlformats.org/officeDocument/2006/math" xmlns:v="urn:schemas-microsoft-com:vml" xmlns:wp14="http://schemas.microsoft.com/office/word/2010/wordprocessingDrawing" xmlns:wp="http://schemas.openxmlformats.org/drawingml/2006/wordprocessingDrawing" xmlns:w10="urn:schemas-microsoft-com:office:word" xmlns:w="http://schemas.openxmlformats.org/wordprocessingml/2006/main" xmlns:w14="http://schemas.microsoft.com/office/word/2010/wordml" xmlns:wpg="http://schemas.microsoft.com/office/word/2010/wordprocessingGroup" xmlns:wpi="http://schemas.microsoft.com/office/word/2010/wordprocessingInk" xmlns:wne="http://schemas.microsoft.com/office/word/2006/wordml" xmlns:wps="http://schemas.microsoft.com/office/word/2010/wordprocessingShape" mc:Ignorable="w14 wp14">
+<w:ftr xmlns:wpc="http://schemas.microsoft.com/office/word/2010/wordprocessingCanvas" xmlns:mc="http://schemas.openxmlformats.org/markup-compatibility/2006" xmlns:o="urn:schemas-microsoft-com:office:office" xmlns:r="http://schemas.openxmlformats.org/officeDocument/2006/relationships" xmlns:m="http://schemas.openxmlformats.org/officeDocument/2006/math" xmlns:v="urn:schemas-microsoft-com:vml" xmlns:wp14="http://schemas.microsoft.com/office/word/2010/wordprocessingDrawing" xmlns:wp="http://schemas.openxmlformats.org/drawingml/2006/wordprocessingDrawing" xmlns:w10="urn:schemas-microsoft-com:office:word" xmlns:w="http://schemas.openxmlformats.org/wordprocessingml/2006/main" xmlns:w14="http://schemas.microsoft.com/office/word/2010/wordml" xmlns:w15="http://schemas.microsoft.com/office/word/2012/wordml" xmlns:wpg="http://schemas.microsoft.com/office/word/2010/wordprocessingGroup" xmlns:wpi="http://schemas.microsoft.com/office/word/2010/wordprocessingInk" xmlns:wne="http://schemas.microsoft.com/office/word/2006/wordml" xmlns:wps="http://schemas.microsoft.com/office/word/2010/wordprocessingShape" mc:Ignorable="w14 w15 wp14">
   <w:sdt>
     <w:sdtPr>
       <w:id w:val="-1387953749"/>
@@ -12061,7 +12105,7 @@
                 <w:bCs/>
                 <w:noProof/>
               </w:rPr>
-              <w:t>17</w:t>
+              <w:t>23</w:t>
             </w:r>
             <w:r>
               <w:rPr>
@@ -12131,7 +12175,7 @@
 </file>
 
 <file path=word/footnotes.xml><?xml version="1.0" encoding="utf-8"?>
-<w:footnotes xmlns:wpc="http://schemas.microsoft.com/office/word/2010/wordprocessingCanvas" xmlns:mc="http://schemas.openxmlformats.org/markup-compatibility/2006" xmlns:o="urn:schemas-microsoft-com:office:office" xmlns:r="http://schemas.openxmlformats.org/officeDocument/2006/relationships" xmlns:m="http://schemas.openxmlformats.org/officeDocument/2006/math" xmlns:v="urn:schemas-microsoft-com:vml" xmlns:wp14="http://schemas.microsoft.com/office/word/2010/wordprocessingDrawing" xmlns:wp="http://schemas.openxmlformats.org/drawingml/2006/wordprocessingDrawing" xmlns:w10="urn:schemas-microsoft-com:office:word" xmlns:w="http://schemas.openxmlformats.org/wordprocessingml/2006/main" xmlns:w14="http://schemas.microsoft.com/office/word/2010/wordml" xmlns:wpg="http://schemas.microsoft.com/office/word/2010/wordprocessingGroup" xmlns:wpi="http://schemas.microsoft.com/office/word/2010/wordprocessingInk" xmlns:wne="http://schemas.microsoft.com/office/word/2006/wordml" xmlns:wps="http://schemas.microsoft.com/office/word/2010/wordprocessingShape" mc:Ignorable="w14 wp14">
+<w:footnotes xmlns:wpc="http://schemas.microsoft.com/office/word/2010/wordprocessingCanvas" xmlns:mc="http://schemas.openxmlformats.org/markup-compatibility/2006" xmlns:o="urn:schemas-microsoft-com:office:office" xmlns:r="http://schemas.openxmlformats.org/officeDocument/2006/relationships" xmlns:m="http://schemas.openxmlformats.org/officeDocument/2006/math" xmlns:v="urn:schemas-microsoft-com:vml" xmlns:wp14="http://schemas.microsoft.com/office/word/2010/wordprocessingDrawing" xmlns:wp="http://schemas.openxmlformats.org/drawingml/2006/wordprocessingDrawing" xmlns:w10="urn:schemas-microsoft-com:office:word" xmlns:w="http://schemas.openxmlformats.org/wordprocessingml/2006/main" xmlns:w14="http://schemas.microsoft.com/office/word/2010/wordml" xmlns:w15="http://schemas.microsoft.com/office/word/2012/wordml" xmlns:wpg="http://schemas.microsoft.com/office/word/2010/wordprocessingGroup" xmlns:wpi="http://schemas.microsoft.com/office/word/2010/wordprocessingInk" xmlns:wne="http://schemas.microsoft.com/office/word/2006/wordml" xmlns:wps="http://schemas.microsoft.com/office/word/2010/wordprocessingShape" mc:Ignorable="w14 w15 wp14">
   <w:footnote w:type="separator" w:id="-1">
     <w:p>
       <w:pPr>
@@ -12156,7 +12200,7 @@
 </file>
 
 <file path=word/numbering.xml><?xml version="1.0" encoding="utf-8"?>
-<w:numbering xmlns:wpc="http://schemas.microsoft.com/office/word/2010/wordprocessingCanvas" xmlns:mc="http://schemas.openxmlformats.org/markup-compatibility/2006" xmlns:o="urn:schemas-microsoft-com:office:office" xmlns:r="http://schemas.openxmlformats.org/officeDocument/2006/relationships" xmlns:m="http://schemas.openxmlformats.org/officeDocument/2006/math" xmlns:v="urn:schemas-microsoft-com:vml" xmlns:wp14="http://schemas.microsoft.com/office/word/2010/wordprocessingDrawing" xmlns:wp="http://schemas.openxmlformats.org/drawingml/2006/wordprocessingDrawing" xmlns:w10="urn:schemas-microsoft-com:office:word" xmlns:w="http://schemas.openxmlformats.org/wordprocessingml/2006/main" xmlns:w14="http://schemas.microsoft.com/office/word/2010/wordml" xmlns:wpg="http://schemas.microsoft.com/office/word/2010/wordprocessingGroup" xmlns:wpi="http://schemas.microsoft.com/office/word/2010/wordprocessingInk" xmlns:wne="http://schemas.microsoft.com/office/word/2006/wordml" xmlns:wps="http://schemas.microsoft.com/office/word/2010/wordprocessingShape" mc:Ignorable="w14 wp14">
+<w:numbering xmlns:wpc="http://schemas.microsoft.com/office/word/2010/wordprocessingCanvas" xmlns:mc="http://schemas.openxmlformats.org/markup-compatibility/2006" xmlns:o="urn:schemas-microsoft-com:office:office" xmlns:r="http://schemas.openxmlformats.org/officeDocument/2006/relationships" xmlns:m="http://schemas.openxmlformats.org/officeDocument/2006/math" xmlns:v="urn:schemas-microsoft-com:vml" xmlns:wp14="http://schemas.microsoft.com/office/word/2010/wordprocessingDrawing" xmlns:wp="http://schemas.openxmlformats.org/drawingml/2006/wordprocessingDrawing" xmlns:w10="urn:schemas-microsoft-com:office:word" xmlns:w="http://schemas.openxmlformats.org/wordprocessingml/2006/main" xmlns:w14="http://schemas.microsoft.com/office/word/2010/wordml" xmlns:w15="http://schemas.microsoft.com/office/word/2012/wordml" xmlns:wpg="http://schemas.microsoft.com/office/word/2010/wordprocessingGroup" xmlns:wpi="http://schemas.microsoft.com/office/word/2010/wordprocessingInk" xmlns:wne="http://schemas.microsoft.com/office/word/2006/wordml" xmlns:wps="http://schemas.microsoft.com/office/word/2010/wordprocessingShape" mc:Ignorable="w14 w15 wp14">
   <w:abstractNum w:abstractNumId="0">
     <w:nsid w:val="00321B1F"/>
     <w:multiLevelType w:val="hybridMultilevel"/>
@@ -16692,7 +16736,7 @@
 </file>
 
 <file path=word/styles.xml><?xml version="1.0" encoding="utf-8"?>
-<w:styles xmlns:mc="http://schemas.openxmlformats.org/markup-compatibility/2006" xmlns:r="http://schemas.openxmlformats.org/officeDocument/2006/relationships" xmlns:w="http://schemas.openxmlformats.org/wordprocessingml/2006/main" xmlns:w14="http://schemas.microsoft.com/office/word/2010/wordml" mc:Ignorable="w14">
+<w:styles xmlns:mc="http://schemas.openxmlformats.org/markup-compatibility/2006" xmlns:r="http://schemas.openxmlformats.org/officeDocument/2006/relationships" xmlns:w="http://schemas.openxmlformats.org/wordprocessingml/2006/main" xmlns:w14="http://schemas.microsoft.com/office/word/2010/wordml" xmlns:w15="http://schemas.microsoft.com/office/word/2012/wordml" mc:Ignorable="w14 w15">
   <w:docDefaults>
     <w:rPrDefault>
       <w:rPr>
@@ -16708,590 +16752,378 @@
       </w:pPr>
     </w:pPrDefault>
   </w:docDefaults>
-  <w:latentStyles w:defLockedState="0" w:defUIPriority="99" w:defSemiHidden="1" w:defUnhideWhenUsed="1" w:defQFormat="0" w:count="267">
-    <w:lsdException w:name="Normal" w:semiHidden="0" w:uiPriority="0" w:unhideWhenUsed="0" w:qFormat="1"/>
-    <w:lsdException w:name="heading 1" w:semiHidden="0" w:uiPriority="9" w:unhideWhenUsed="0" w:qFormat="1"/>
-    <w:lsdException w:name="heading 2" w:uiPriority="9" w:qFormat="1"/>
-    <w:lsdException w:name="heading 3" w:uiPriority="9" w:qFormat="1"/>
-    <w:lsdException w:name="heading 4" w:uiPriority="9" w:qFormat="1"/>
-    <w:lsdException w:name="heading 5" w:uiPriority="9" w:qFormat="1"/>
-    <w:lsdException w:name="heading 6" w:uiPriority="9" w:qFormat="1"/>
-    <w:lsdException w:name="heading 7" w:uiPriority="9" w:qFormat="1"/>
-    <w:lsdException w:name="heading 8" w:uiPriority="9" w:qFormat="1"/>
-    <w:lsdException w:name="heading 9" w:uiPriority="9" w:qFormat="1"/>
-    <w:lsdException w:name="toc 1" w:uiPriority="39" w:qFormat="1"/>
-    <w:lsdException w:name="toc 2" w:uiPriority="39"/>
-    <w:lsdException w:name="toc 3" w:uiPriority="39"/>
-    <w:lsdException w:name="toc 4" w:uiPriority="39"/>
-    <w:lsdException w:name="toc 5" w:uiPriority="39"/>
-    <w:lsdException w:name="toc 6" w:uiPriority="39"/>
-    <w:lsdException w:name="toc 7" w:uiPriority="39"/>
-    <w:lsdException w:name="toc 8" w:uiPriority="39"/>
-    <w:lsdException w:name="toc 9" w:uiPriority="39"/>
-    <w:lsdException w:name="caption" w:uiPriority="35" w:qFormat="1"/>
-    <w:lsdException w:name="Title" w:semiHidden="0" w:uiPriority="10" w:unhideWhenUsed="0" w:qFormat="1"/>
-    <w:lsdException w:name="Default Paragraph Font" w:uiPriority="1"/>
-    <w:lsdException w:name="Subtitle" w:semiHidden="0" w:uiPriority="11" w:unhideWhenUsed="0" w:qFormat="1"/>
-    <w:lsdException w:name="Strong" w:semiHidden="0" w:uiPriority="22" w:unhideWhenUsed="0" w:qFormat="1"/>
-    <w:lsdException w:name="Emphasis" w:semiHidden="0" w:uiPriority="20" w:unhideWhenUsed="0" w:qFormat="1"/>
-    <w:lsdException w:name="Table Grid" w:semiHidden="0" w:uiPriority="39" w:unhideWhenUsed="0"/>
-    <w:lsdException w:name="Placeholder Text" w:unhideWhenUsed="0"/>
-    <w:lsdException w:name="No Spacing" w:semiHidden="0" w:uiPriority="1" w:unhideWhenUsed="0" w:qFormat="1"/>
-    <w:lsdException w:name="Light Shading" w:semiHidden="0" w:uiPriority="60" w:unhideWhenUsed="0"/>
-    <w:lsdException w:name="Light List" w:semiHidden="0" w:uiPriority="61" w:unhideWhenUsed="0"/>
-    <w:lsdException w:name="Light Grid" w:semiHidden="0" w:uiPriority="62" w:unhideWhenUsed="0"/>
-    <w:lsdException w:name="Medium Shading 1" w:semiHidden="0" w:uiPriority="63" w:unhideWhenUsed="0"/>
-    <w:lsdException w:name="Medium Shading 2" w:semiHidden="0" w:uiPriority="64" w:unhideWhenUsed="0"/>
-    <w:lsdException w:name="Medium List 1" w:semiHidden="0" w:uiPriority="65" w:unhideWhenUsed="0"/>
-    <w:lsdException w:name="Medium List 2" w:semiHidden="0" w:uiPriority="66" w:unhideWhenUsed="0"/>
-    <w:lsdException w:name="Medium Grid 1" w:semiHidden="0" w:uiPriority="67" w:unhideWhenUsed="0"/>
-    <w:lsdException w:name="Medium Grid 2" w:semiHidden="0" w:uiPriority="68" w:unhideWhenUsed="0"/>
-    <w:lsdException w:name="Medium Grid 3" w:semiHidden="0" w:uiPriority="69" w:unhideWhenUsed="0"/>
-    <w:lsdException w:name="Dark List" w:semiHidden="0" w:uiPriority="70" w:unhideWhenUsed="0"/>
-    <w:lsdException w:name="Colorful Shading" w:semiHidden="0" w:uiPriority="71" w:unhideWhenUsed="0"/>
-    <w:lsdException w:name="Colorful List" w:semiHidden="0" w:uiPriority="72" w:unhideWhenUsed="0"/>
-    <w:lsdException w:name="Colorful Grid" w:semiHidden="0" w:uiPriority="73" w:unhideWhenUsed="0"/>
-    <w:lsdException w:name="Light Shading Accent 1" w:semiHidden="0" w:uiPriority="60" w:unhideWhenUsed="0"/>
-    <w:lsdException w:name="Light List Accent 1" w:semiHidden="0" w:uiPriority="61" w:unhideWhenUsed="0"/>
-    <w:lsdException w:name="Light Grid Accent 1" w:semiHidden="0" w:uiPriority="62" w:unhideWhenUsed="0"/>
-    <w:lsdException w:name="Medium Shading 1 Accent 1" w:semiHidden="0" w:uiPriority="63" w:unhideWhenUsed="0"/>
-    <w:lsdException w:name="Medium Shading 2 Accent 1" w:semiHidden="0" w:uiPriority="64" w:unhideWhenUsed="0"/>
-    <w:lsdException w:name="Medium List 1 Accent 1" w:semiHidden="0" w:uiPriority="65" w:unhideWhenUsed="0"/>
-    <w:lsdException w:name="Revision" w:unhideWhenUsed="0"/>
-    <w:lsdException w:name="List Paragraph" w:semiHidden="0" w:uiPriority="34" w:unhideWhenUsed="0" w:qFormat="1"/>
-    <w:lsdException w:name="Quote" w:semiHidden="0" w:uiPriority="29" w:unhideWhenUsed="0" w:qFormat="1"/>
-    <w:lsdException w:name="Intense Quote" w:semiHidden="0" w:uiPriority="30" w:unhideWhenUsed="0" w:qFormat="1"/>
-    <w:lsdException w:name="Medium List 2 Accent 1" w:semiHidden="0" w:uiPriority="66" w:unhideWhenUsed="0"/>
-    <w:lsdException w:name="Medium Grid 1 Accent 1" w:semiHidden="0" w:uiPriority="67" w:unhideWhenUsed="0"/>
-    <w:lsdException w:name="Medium Grid 2 Accent 1" w:semiHidden="0" w:uiPriority="68" w:unhideWhenUsed="0"/>
-    <w:lsdException w:name="Medium Grid 3 Accent 1" w:semiHidden="0" w:uiPriority="69" w:unhideWhenUsed="0"/>
-    <w:lsdException w:name="Dark List Accent 1" w:semiHidden="0" w:uiPriority="70" w:unhideWhenUsed="0"/>
-    <w:lsdException w:name="Colorful Shading Accent 1" w:semiHidden="0" w:uiPriority="71" w:unhideWhenUsed="0"/>
-    <w:lsdException w:name="Colorful List Accent 1" w:semiHidden="0" w:uiPriority="72" w:unhideWhenUsed="0"/>
-    <w:lsdException w:name="Colorful Grid Accent 1" w:semiHidden="0" w:uiPriority="73" w:unhideWhenUsed="0"/>
-    <w:lsdException w:name="Light Shading Accent 2" w:semiHidden="0" w:uiPriority="60" w:unhideWhenUsed="0"/>
-    <w:lsdException w:name="Light List Accent 2" w:semiHidden="0" w:uiPriority="61" w:unhideWhenUsed="0"/>
-    <w:lsdException w:name="Light Grid Accent 2" w:semiHidden="0" w:uiPriority="62" w:unhideWhenUsed="0"/>
-    <w:lsdException w:name="Medium Shading 1 Accent 2" w:semiHidden="0" w:uiPriority="63" w:unhideWhenUsed="0"/>
-    <w:lsdException w:name="Medium Shading 2 Accent 2" w:semiHidden="0" w:uiPriority="64" w:unhideWhenUsed="0"/>
-    <w:lsdException w:name="Medium List 1 Accent 2" w:semiHidden="0" w:uiPriority="65" w:unhideWhenUsed="0"/>
-    <w:lsdException w:name="Medium List 2 Accent 2" w:semiHidden="0" w:uiPriority="66" w:unhideWhenUsed="0"/>
-    <w:lsdException w:name="Medium Grid 1 Accent 2" w:semiHidden="0" w:uiPriority="67" w:unhideWhenUsed="0"/>
-    <w:lsdException w:name="Medium Grid 2 Accent 2" w:semiHidden="0" w:uiPriority="68" w:unhideWhenUsed="0"/>
-    <w:lsdException w:name="Medium Grid 3 Accent 2" w:semiHidden="0" w:uiPriority="69" w:unhideWhenUsed="0"/>
-    <w:lsdException w:name="Dark List Accent 2" w:semiHidden="0" w:uiPriority="70" w:unhideWhenUsed="0"/>
-    <w:lsdException w:name="Colorful Shading Accent 2" w:semiHidden="0" w:uiPriority="71" w:unhideWhenUsed="0"/>
-    <w:lsdException w:name="Colorful List Accent 2" w:semiHidden="0" w:uiPriority="72" w:unhideWhenUsed="0"/>
-    <w:lsdException w:name="Colorful Grid Accent 2" w:semiHidden="0" w:uiPriority="73" w:unhideWhenUsed="0"/>
-    <w:lsdException w:name="Light Shading Accent 3" w:semiHidden="0" w:uiPriority="60" w:unhideWhenUsed="0"/>
-    <w:lsdException w:name="Light List Accent 3" w:semiHidden="0" w:uiPriority="61" w:unhideWhenUsed="0"/>
-    <w:lsdException w:name="Light Grid Accent 3" w:semiHidden="0" w:uiPriority="62" w:unhideWhenUsed="0"/>
-    <w:lsdException w:name="Medium Shading 1 Accent 3" w:semiHidden="0" w:uiPriority="63" w:unhideWhenUsed="0"/>
-    <w:lsdException w:name="Medium Shading 2 Accent 3" w:semiHidden="0" w:uiPriority="64" w:unhideWhenUsed="0"/>
-    <w:lsdException w:name="Medium List 1 Accent 3" w:semiHidden="0" w:uiPriority="65" w:unhideWhenUsed="0"/>
-    <w:lsdException w:name="Medium List 2 Accent 3" w:semiHidden="0" w:uiPriority="66" w:unhideWhenUsed="0"/>
-    <w:lsdException w:name="Medium Grid 1 Accent 3" w:semiHidden="0" w:uiPriority="67" w:unhideWhenUsed="0"/>
-    <w:lsdException w:name="Medium Grid 2 Accent 3" w:semiHidden="0" w:uiPriority="68" w:unhideWhenUsed="0"/>
-    <w:lsdException w:name="Medium Grid 3 Accent 3" w:semiHidden="0" w:uiPriority="69" w:unhideWhenUsed="0"/>
-    <w:lsdException w:name="Dark List Accent 3" w:semiHidden="0" w:uiPriority="70" w:unhideWhenUsed="0"/>
-    <w:lsdException w:name="Colorful Shading Accent 3" w:semiHidden="0" w:uiPriority="71" w:unhideWhenUsed="0"/>
-    <w:lsdException w:name="Colorful List Accent 3" w:semiHidden="0" w:uiPriority="72" w:unhideWhenUsed="0"/>
-    <w:lsdException w:name="Colorful Grid Accent 3" w:semiHidden="0" w:uiPriority="73" w:unhideWhenUsed="0"/>
-    <w:lsdException w:name="Light Shading Accent 4" w:semiHidden="0" w:uiPriority="60" w:unhideWhenUsed="0"/>
-    <w:lsdException w:name="Light List Accent 4" w:semiHidden="0" w:uiPriority="61" w:unhideWhenUsed="0"/>
-    <w:lsdException w:name="Light Grid Accent 4" w:semiHidden="0" w:uiPriority="62" w:unhideWhenUsed="0"/>
-    <w:lsdException w:name="Medium Shading 1 Accent 4" w:semiHidden="0" w:uiPriority="63" w:unhideWhenUsed="0"/>
-    <w:lsdException w:name="Medium Shading 2 Accent 4" w:semiHidden="0" w:uiPriority="64" w:unhideWhenUsed="0"/>
-    <w:lsdException w:name="Medium List 1 Accent 4" w:semiHidden="0" w:uiPriority="65" w:unhideWhenUsed="0"/>
-    <w:lsdException w:name="Medium List 2 Accent 4" w:semiHidden="0" w:uiPriority="66" w:unhideWhenUsed="0"/>
-    <w:lsdException w:name="Medium Grid 1 Accent 4" w:semiHidden="0" w:uiPriority="67" w:unhideWhenUsed="0"/>
-    <w:lsdException w:name="Medium Grid 2 Accent 4" w:semiHidden="0" w:uiPriority="68" w:unhideWhenUsed="0"/>
-    <w:lsdException w:name="Medium Grid 3 Accent 4" w:semiHidden="0" w:uiPriority="69" w:unhideWhenUsed="0"/>
-    <w:lsdException w:name="Dark List Accent 4" w:semiHidden="0" w:uiPriority="70" w:unhideWhenUsed="0"/>
-    <w:lsdException w:name="Colorful Shading Accent 4" w:semiHidden="0" w:uiPriority="71" w:unhideWhenUsed="0"/>
-    <w:lsdException w:name="Colorful List Accent 4" w:semiHidden="0" w:uiPriority="72" w:unhideWhenUsed="0"/>
-    <w:lsdException w:name="Colorful Grid Accent 4" w:semiHidden="0" w:uiPriority="73" w:unhideWhenUsed="0"/>
-    <w:lsdException w:name="Light Shading Accent 5" w:semiHidden="0" w:uiPriority="60" w:unhideWhenUsed="0"/>
-    <w:lsdException w:name="Light List Accent 5" w:semiHidden="0" w:uiPriority="61" w:unhideWhenUsed="0"/>
-    <w:lsdException w:name="Light Grid Accent 5" w:semiHidden="0" w:uiPriority="62" w:unhideWhenUsed="0"/>
-    <w:lsdException w:name="Medium Shading 1 Accent 5" w:semiHidden="0" w:uiPriority="63" w:unhideWhenUsed="0"/>
-    <w:lsdException w:name="Medium Shading 2 Accent 5" w:semiHidden="0" w:uiPriority="64" w:unhideWhenUsed="0"/>
-    <w:lsdException w:name="Medium List 1 Accent 5" w:semiHidden="0" w:uiPriority="65" w:unhideWhenUsed="0"/>
-    <w:lsdException w:name="Medium List 2 Accent 5" w:semiHidden="0" w:uiPriority="66" w:unhideWhenUsed="0"/>
-    <w:lsdException w:name="Medium Grid 1 Accent 5" w:semiHidden="0" w:uiPriority="67" w:unhideWhenUsed="0"/>
-    <w:lsdException w:name="Medium Grid 2 Accent 5" w:semiHidden="0" w:uiPriority="68" w:unhideWhenUsed="0"/>
-    <w:lsdException w:name="Medium Grid 3 Accent 5" w:semiHidden="0" w:uiPriority="69" w:unhideWhenUsed="0"/>
-    <w:lsdException w:name="Dark List Accent 5" w:semiHidden="0" w:uiPriority="70" w:unhideWhenUsed="0"/>
-    <w:lsdException w:name="Colorful Shading Accent 5" w:semiHidden="0" w:uiPriority="71" w:unhideWhenUsed="0"/>
-    <w:lsdException w:name="Colorful List Accent 5" w:semiHidden="0" w:uiPriority="72" w:unhideWhenUsed="0"/>
-    <w:lsdException w:name="Colorful Grid Accent 5" w:semiHidden="0" w:uiPriority="73" w:unhideWhenUsed="0"/>
-    <w:lsdException w:name="Light Shading Accent 6" w:semiHidden="0" w:uiPriority="60" w:unhideWhenUsed="0"/>
-    <w:lsdException w:name="Light List Accent 6" w:semiHidden="0" w:uiPriority="61" w:unhideWhenUsed="0"/>
-    <w:lsdException w:name="Light Grid Accent 6" w:semiHidden="0" w:uiPriority="62" w:unhideWhenUsed="0"/>
-    <w:lsdException w:name="Medium Shading 1 Accent 6" w:semiHidden="0" w:uiPriority="63" w:unhideWhenUsed="0"/>
-    <w:lsdException w:name="Medium Shading 2 Accent 6" w:semiHidden="0" w:uiPriority="64" w:unhideWhenUsed="0"/>
-    <w:lsdException w:name="Medium List 1 Accent 6" w:semiHidden="0" w:uiPriority="65" w:unhideWhenUsed="0"/>
-    <w:lsdException w:name="Medium List 2 Accent 6" w:semiHidden="0" w:uiPriority="66" w:unhideWhenUsed="0"/>
-    <w:lsdException w:name="Medium Grid 1 Accent 6" w:semiHidden="0" w:uiPriority="67" w:unhideWhenUsed="0"/>
-    <w:lsdException w:name="Medium Grid 2 Accent 6" w:semiHidden="0" w:uiPriority="68" w:unhideWhenUsed="0"/>
-    <w:lsdException w:name="Medium Grid 3 Accent 6" w:semiHidden="0" w:uiPriority="69" w:unhideWhenUsed="0"/>
-    <w:lsdException w:name="Dark List Accent 6" w:semiHidden="0" w:uiPriority="70" w:unhideWhenUsed="0"/>
-    <w:lsdException w:name="Colorful Shading Accent 6" w:semiHidden="0" w:uiPriority="71" w:unhideWhenUsed="0"/>
-    <w:lsdException w:name="Colorful List Accent 6" w:semiHidden="0" w:uiPriority="72" w:unhideWhenUsed="0"/>
-    <w:lsdException w:name="Colorful Grid Accent 6" w:semiHidden="0" w:uiPriority="73" w:unhideWhenUsed="0"/>
-    <w:lsdException w:name="Subtle Emphasis" w:semiHidden="0" w:uiPriority="19" w:unhideWhenUsed="0" w:qFormat="1"/>
-    <w:lsdException w:name="Intense Emphasis" w:semiHidden="0" w:uiPriority="21" w:unhideWhenUsed="0" w:qFormat="1"/>
-    <w:lsdException w:name="Subtle Reference" w:semiHidden="0" w:uiPriority="31" w:unhideWhenUsed="0" w:qFormat="1"/>
-    <w:lsdException w:name="Intense Reference" w:semiHidden="0" w:uiPriority="32" w:unhideWhenUsed="0" w:qFormat="1"/>
-    <w:lsdException w:name="Book Title" w:semiHidden="0" w:uiPriority="33" w:unhideWhenUsed="0" w:qFormat="1"/>
-    <w:lsdException w:name="Bibliography" w:uiPriority="37"/>
-    <w:lsdException w:name="TOC Heading" w:uiPriority="39" w:qFormat="1"/>
-  </w:latentStyles>
-  <w:style w:type="paragraph" w:default="1" w:styleId="Normal">
-    <w:name w:val="Normal"/>
-    <w:qFormat/>
-    <w:rsid w:val="005244A0"/>
-    <w:pPr>
-      <w:spacing w:before="120" w:after="120" w:line="240" w:lineRule="auto"/>
-      <w:jc w:val="both"/>
-    </w:pPr>
-    <w:rPr>
-      <w:rFonts w:ascii="Times New Roman" w:eastAsia="Calibri" w:hAnsi="Times New Roman" w:cs="Times New Roman"/>
-    </w:rPr>
-  </w:style>
-  <w:style w:type="paragraph" w:styleId="Heading1">
-    <w:name w:val="heading 1"/>
-    <w:basedOn w:val="Normal"/>
-    <w:next w:val="Normal"/>
-    <w:link w:val="Heading1Char"/>
-    <w:uiPriority w:val="9"/>
-    <w:qFormat/>
-    <w:rsid w:val="00715523"/>
-    <w:pPr>
-      <w:keepNext/>
-      <w:keepLines/>
-      <w:spacing w:before="240" w:after="0"/>
-      <w:outlineLvl w:val="0"/>
-    </w:pPr>
-    <w:rPr>
-      <w:rFonts w:asciiTheme="majorHAnsi" w:eastAsiaTheme="majorEastAsia" w:hAnsiTheme="majorHAnsi" w:cstheme="majorBidi"/>
-      <w:color w:val="365F91" w:themeColor="accent1" w:themeShade="BF"/>
-      <w:sz w:val="32"/>
-      <w:szCs w:val="32"/>
-    </w:rPr>
-  </w:style>
-  <w:style w:type="paragraph" w:styleId="Heading2">
-    <w:name w:val="heading 2"/>
-    <w:basedOn w:val="Normal"/>
-    <w:next w:val="Normal"/>
-    <w:link w:val="Heading2Char"/>
-    <w:uiPriority w:val="9"/>
-    <w:semiHidden/>
-    <w:unhideWhenUsed/>
-    <w:qFormat/>
-    <w:rsid w:val="005244A0"/>
-    <w:pPr>
-      <w:keepNext/>
-      <w:keepLines/>
-      <w:spacing w:before="200" w:after="0"/>
-      <w:outlineLvl w:val="1"/>
-    </w:pPr>
-    <w:rPr>
-      <w:rFonts w:asciiTheme="majorHAnsi" w:eastAsiaTheme="majorEastAsia" w:hAnsiTheme="majorHAnsi" w:cstheme="majorBidi"/>
-      <w:b/>
-      <w:bCs/>
-      <w:color w:val="4F81BD" w:themeColor="accent1"/>
-      <w:sz w:val="26"/>
-      <w:szCs w:val="26"/>
-    </w:rPr>
-  </w:style>
-  <w:style w:type="character" w:default="1" w:styleId="DefaultParagraphFont">
-    <w:name w:val="Default Paragraph Font"/>
-    <w:uiPriority w:val="1"/>
-    <w:semiHidden/>
-    <w:unhideWhenUsed/>
-  </w:style>
-  <w:style w:type="table" w:default="1" w:styleId="TableNormal">
-    <w:name w:val="Normal Table"/>
-    <w:uiPriority w:val="99"/>
-    <w:semiHidden/>
-    <w:unhideWhenUsed/>
-    <w:tblPr>
-      <w:tblInd w:w="0" w:type="dxa"/>
-      <w:tblCellMar>
-        <w:top w:w="0" w:type="dxa"/>
-        <w:left w:w="108" w:type="dxa"/>
-        <w:bottom w:w="0" w:type="dxa"/>
-        <w:right w:w="108" w:type="dxa"/>
-      </w:tblCellMar>
-    </w:tblPr>
-  </w:style>
-  <w:style w:type="numbering" w:default="1" w:styleId="NoList">
-    <w:name w:val="No List"/>
-    <w:uiPriority w:val="99"/>
-    <w:semiHidden/>
-    <w:unhideWhenUsed/>
-  </w:style>
-  <w:style w:type="character" w:customStyle="1" w:styleId="Heading2Char">
-    <w:name w:val="Heading 2 Char"/>
-    <w:basedOn w:val="DefaultParagraphFont"/>
-    <w:link w:val="Heading2"/>
-    <w:uiPriority w:val="9"/>
-    <w:semiHidden/>
-    <w:rsid w:val="005244A0"/>
-    <w:rPr>
-      <w:rFonts w:asciiTheme="majorHAnsi" w:eastAsiaTheme="majorEastAsia" w:hAnsiTheme="majorHAnsi" w:cstheme="majorBidi"/>
-      <w:b/>
-      <w:bCs/>
-      <w:color w:val="4F81BD" w:themeColor="accent1"/>
-      <w:sz w:val="26"/>
-      <w:szCs w:val="26"/>
-    </w:rPr>
-  </w:style>
-  <w:style w:type="paragraph" w:styleId="TOC1">
-    <w:name w:val="toc 1"/>
-    <w:basedOn w:val="Normal"/>
-    <w:next w:val="Normal"/>
-    <w:autoRedefine/>
-    <w:uiPriority w:val="39"/>
-    <w:unhideWhenUsed/>
-    <w:qFormat/>
-    <w:rsid w:val="005244A0"/>
-    <w:pPr>
-      <w:spacing w:before="60" w:after="100"/>
-    </w:pPr>
-    <w:rPr>
-      <w:rFonts w:eastAsia="Times New Roman"/>
-      <w:sz w:val="24"/>
-      <w:szCs w:val="24"/>
-    </w:rPr>
-  </w:style>
-  <w:style w:type="character" w:styleId="Hyperlink">
-    <w:name w:val="Hyperlink"/>
-    <w:uiPriority w:val="99"/>
-    <w:unhideWhenUsed/>
-    <w:rsid w:val="005244A0"/>
-    <w:rPr>
-      <w:color w:val="0000FF"/>
-      <w:u w:val="single"/>
-    </w:rPr>
-  </w:style>
-  <w:style w:type="paragraph" w:styleId="ListParagraph">
-    <w:name w:val="List Paragraph"/>
-    <w:basedOn w:val="Normal"/>
-    <w:uiPriority w:val="34"/>
-    <w:qFormat/>
-    <w:rsid w:val="005244A0"/>
-    <w:pPr>
-      <w:ind w:left="720"/>
-      <w:contextualSpacing/>
-    </w:pPr>
-  </w:style>
-  <w:style w:type="character" w:styleId="Strong">
-    <w:name w:val="Strong"/>
-    <w:basedOn w:val="DefaultParagraphFont"/>
-    <w:uiPriority w:val="22"/>
-    <w:qFormat/>
-    <w:rsid w:val="005244A0"/>
-    <w:rPr>
-      <w:b/>
-      <w:bCs/>
-    </w:rPr>
-  </w:style>
-  <w:style w:type="character" w:customStyle="1" w:styleId="apple-converted-space">
-    <w:name w:val="apple-converted-space"/>
-    <w:basedOn w:val="DefaultParagraphFont"/>
-    <w:rsid w:val="005244A0"/>
-  </w:style>
-  <w:style w:type="paragraph" w:styleId="NormalWeb">
-    <w:name w:val="Normal (Web)"/>
-    <w:basedOn w:val="Normal"/>
-    <w:uiPriority w:val="99"/>
-    <w:semiHidden/>
-    <w:unhideWhenUsed/>
-    <w:rsid w:val="005244A0"/>
-    <w:pPr>
-      <w:spacing w:before="100" w:beforeAutospacing="1" w:after="100" w:afterAutospacing="1"/>
-      <w:jc w:val="left"/>
-    </w:pPr>
-    <w:rPr>
-      <w:rFonts w:eastAsia="Times New Roman"/>
-      <w:sz w:val="24"/>
-      <w:szCs w:val="24"/>
-    </w:rPr>
-  </w:style>
-  <w:style w:type="paragraph" w:styleId="Footer">
-    <w:name w:val="footer"/>
-    <w:basedOn w:val="Normal"/>
-    <w:link w:val="FooterChar"/>
-    <w:uiPriority w:val="99"/>
-    <w:unhideWhenUsed/>
-    <w:rsid w:val="005244A0"/>
-    <w:pPr>
-      <w:tabs>
-        <w:tab w:val="center" w:pos="4680"/>
-        <w:tab w:val="right" w:pos="9360"/>
-      </w:tabs>
-      <w:spacing w:before="0" w:after="0"/>
-    </w:pPr>
-  </w:style>
-  <w:style w:type="character" w:customStyle="1" w:styleId="FooterChar">
-    <w:name w:val="Footer Char"/>
-    <w:basedOn w:val="DefaultParagraphFont"/>
-    <w:link w:val="Footer"/>
-    <w:uiPriority w:val="99"/>
-    <w:rsid w:val="005244A0"/>
-    <w:rPr>
-      <w:rFonts w:ascii="Times New Roman" w:eastAsia="Calibri" w:hAnsi="Times New Roman" w:cs="Times New Roman"/>
-    </w:rPr>
-  </w:style>
-  <w:style w:type="paragraph" w:styleId="BalloonText">
-    <w:name w:val="Balloon Text"/>
-    <w:basedOn w:val="Normal"/>
-    <w:link w:val="BalloonTextChar"/>
-    <w:uiPriority w:val="99"/>
-    <w:semiHidden/>
-    <w:unhideWhenUsed/>
-    <w:rsid w:val="005244A0"/>
-    <w:pPr>
-      <w:spacing w:before="0" w:after="0"/>
-    </w:pPr>
-    <w:rPr>
-      <w:rFonts w:ascii="Tahoma" w:hAnsi="Tahoma" w:cs="Tahoma"/>
-      <w:sz w:val="16"/>
-      <w:szCs w:val="16"/>
-    </w:rPr>
-  </w:style>
-  <w:style w:type="character" w:customStyle="1" w:styleId="BalloonTextChar">
-    <w:name w:val="Balloon Text Char"/>
-    <w:basedOn w:val="DefaultParagraphFont"/>
-    <w:link w:val="BalloonText"/>
-    <w:uiPriority w:val="99"/>
-    <w:semiHidden/>
-    <w:rsid w:val="005244A0"/>
-    <w:rPr>
-      <w:rFonts w:ascii="Tahoma" w:eastAsia="Calibri" w:hAnsi="Tahoma" w:cs="Tahoma"/>
-      <w:sz w:val="16"/>
-      <w:szCs w:val="16"/>
-    </w:rPr>
-  </w:style>
-  <w:style w:type="paragraph" w:customStyle="1" w:styleId="Default">
-    <w:name w:val="Default"/>
-    <w:rsid w:val="005244A0"/>
-    <w:pPr>
-      <w:autoSpaceDE w:val="0"/>
-      <w:autoSpaceDN w:val="0"/>
-      <w:adjustRightInd w:val="0"/>
-      <w:spacing w:after="0" w:line="240" w:lineRule="auto"/>
-    </w:pPr>
-    <w:rPr>
-      <w:rFonts w:ascii="Times New Roman" w:hAnsi="Times New Roman" w:cs="Times New Roman"/>
-      <w:color w:val="000000"/>
-      <w:sz w:val="24"/>
-      <w:szCs w:val="24"/>
-    </w:rPr>
-  </w:style>
-  <w:style w:type="table" w:styleId="TableGrid">
-    <w:name w:val="Table Grid"/>
-    <w:basedOn w:val="TableNormal"/>
-    <w:uiPriority w:val="39"/>
-    <w:rsid w:val="005C031A"/>
-    <w:pPr>
-      <w:spacing w:after="0" w:line="240" w:lineRule="auto"/>
-    </w:pPr>
-    <w:rPr>
-      <w:rFonts w:eastAsiaTheme="minorEastAsia"/>
-      <w:lang w:eastAsia="ja-JP"/>
-    </w:rPr>
-    <w:tblPr>
-      <w:tblInd w:w="0" w:type="dxa"/>
-      <w:tblBorders>
-        <w:top w:val="single" w:sz="4" w:space="0" w:color="000000" w:themeColor="text1"/>
-        <w:left w:val="single" w:sz="4" w:space="0" w:color="000000" w:themeColor="text1"/>
-        <w:bottom w:val="single" w:sz="4" w:space="0" w:color="000000" w:themeColor="text1"/>
-        <w:right w:val="single" w:sz="4" w:space="0" w:color="000000" w:themeColor="text1"/>
-        <w:insideH w:val="single" w:sz="4" w:space="0" w:color="000000" w:themeColor="text1"/>
-        <w:insideV w:val="single" w:sz="4" w:space="0" w:color="000000" w:themeColor="text1"/>
-      </w:tblBorders>
-      <w:tblCellMar>
-        <w:top w:w="0" w:type="dxa"/>
-        <w:left w:w="108" w:type="dxa"/>
-        <w:bottom w:w="0" w:type="dxa"/>
-        <w:right w:w="108" w:type="dxa"/>
-      </w:tblCellMar>
-    </w:tblPr>
-  </w:style>
-  <w:style w:type="character" w:customStyle="1" w:styleId="Heading1Char">
-    <w:name w:val="Heading 1 Char"/>
-    <w:basedOn w:val="DefaultParagraphFont"/>
-    <w:link w:val="Heading1"/>
-    <w:uiPriority w:val="9"/>
-    <w:rsid w:val="00715523"/>
-    <w:rPr>
-      <w:rFonts w:asciiTheme="majorHAnsi" w:eastAsiaTheme="majorEastAsia" w:hAnsiTheme="majorHAnsi" w:cstheme="majorBidi"/>
-      <w:color w:val="365F91" w:themeColor="accent1" w:themeShade="BF"/>
-      <w:sz w:val="32"/>
-      <w:szCs w:val="32"/>
-    </w:rPr>
-  </w:style>
-</w:styles>
-</file>
-
-<file path=word/stylesWithEffects.xml><?xml version="1.0" encoding="utf-8"?>
-<w:styles xmlns:wpc="http://schemas.microsoft.com/office/word/2010/wordprocessingCanvas" xmlns:mc="http://schemas.openxmlformats.org/markup-compatibility/2006" xmlns:o="urn:schemas-microsoft-com:office:office" xmlns:r="http://schemas.openxmlformats.org/officeDocument/2006/relationships" xmlns:m="http://schemas.openxmlformats.org/officeDocument/2006/math" xmlns:v="urn:schemas-microsoft-com:vml" xmlns:wp14="http://schemas.microsoft.com/office/word/2010/wordprocessingDrawing" xmlns:wp="http://schemas.openxmlformats.org/drawingml/2006/wordprocessingDrawing" xmlns:w10="urn:schemas-microsoft-com:office:word" xmlns:w="http://schemas.openxmlformats.org/wordprocessingml/2006/main" xmlns:w14="http://schemas.microsoft.com/office/word/2010/wordml" xmlns:wpg="http://schemas.microsoft.com/office/word/2010/wordprocessingGroup" xmlns:wpi="http://schemas.microsoft.com/office/word/2010/wordprocessingInk" xmlns:wne="http://schemas.microsoft.com/office/word/2006/wordml" xmlns:wps="http://schemas.microsoft.com/office/word/2010/wordprocessingShape" mc:Ignorable="w14 wp14">
-  <w:docDefaults>
-    <w:rPrDefault>
-      <w:rPr>
-        <w:rFonts w:asciiTheme="minorHAnsi" w:eastAsiaTheme="minorHAnsi" w:hAnsiTheme="minorHAnsi" w:cstheme="minorBidi"/>
-        <w:sz w:val="22"/>
-        <w:szCs w:val="22"/>
-        <w:lang w:val="en-US" w:eastAsia="en-US" w:bidi="ar-SA"/>
-      </w:rPr>
-    </w:rPrDefault>
-    <w:pPrDefault>
-      <w:pPr>
-        <w:spacing w:after="200" w:line="276" w:lineRule="auto"/>
-      </w:pPr>
-    </w:pPrDefault>
-  </w:docDefaults>
-  <w:latentStyles w:defLockedState="0" w:defUIPriority="99" w:defSemiHidden="1" w:defUnhideWhenUsed="1" w:defQFormat="0" w:count="267">
-    <w:lsdException w:name="Normal" w:semiHidden="0" w:uiPriority="0" w:unhideWhenUsed="0" w:qFormat="1"/>
-    <w:lsdException w:name="heading 1" w:semiHidden="0" w:uiPriority="9" w:unhideWhenUsed="0" w:qFormat="1"/>
-    <w:lsdException w:name="heading 2" w:uiPriority="9" w:qFormat="1"/>
-    <w:lsdException w:name="heading 3" w:uiPriority="9" w:qFormat="1"/>
-    <w:lsdException w:name="heading 4" w:uiPriority="9" w:qFormat="1"/>
-    <w:lsdException w:name="heading 5" w:uiPriority="9" w:qFormat="1"/>
-    <w:lsdException w:name="heading 6" w:uiPriority="9" w:qFormat="1"/>
-    <w:lsdException w:name="heading 7" w:uiPriority="9" w:qFormat="1"/>
-    <w:lsdException w:name="heading 8" w:uiPriority="9" w:qFormat="1"/>
-    <w:lsdException w:name="heading 9" w:uiPriority="9" w:qFormat="1"/>
-    <w:lsdException w:name="toc 1" w:uiPriority="39" w:qFormat="1"/>
-    <w:lsdException w:name="toc 2" w:uiPriority="39"/>
-    <w:lsdException w:name="toc 3" w:uiPriority="39"/>
-    <w:lsdException w:name="toc 4" w:uiPriority="39"/>
-    <w:lsdException w:name="toc 5" w:uiPriority="39"/>
-    <w:lsdException w:name="toc 6" w:uiPriority="39"/>
-    <w:lsdException w:name="toc 7" w:uiPriority="39"/>
-    <w:lsdException w:name="toc 8" w:uiPriority="39"/>
-    <w:lsdException w:name="toc 9" w:uiPriority="39"/>
-    <w:lsdException w:name="caption" w:uiPriority="35" w:qFormat="1"/>
-    <w:lsdException w:name="Title" w:semiHidden="0" w:uiPriority="10" w:unhideWhenUsed="0" w:qFormat="1"/>
-    <w:lsdException w:name="Default Paragraph Font" w:uiPriority="1"/>
-    <w:lsdException w:name="Subtitle" w:semiHidden="0" w:uiPriority="11" w:unhideWhenUsed="0" w:qFormat="1"/>
-    <w:lsdException w:name="Strong" w:semiHidden="0" w:uiPriority="22" w:unhideWhenUsed="0" w:qFormat="1"/>
-    <w:lsdException w:name="Emphasis" w:semiHidden="0" w:uiPriority="20" w:unhideWhenUsed="0" w:qFormat="1"/>
-    <w:lsdException w:name="Table Grid" w:semiHidden="0" w:uiPriority="39" w:unhideWhenUsed="0"/>
-    <w:lsdException w:name="Placeholder Text" w:unhideWhenUsed="0"/>
-    <w:lsdException w:name="No Spacing" w:semiHidden="0" w:uiPriority="1" w:unhideWhenUsed="0" w:qFormat="1"/>
-    <w:lsdException w:name="Light Shading" w:semiHidden="0" w:uiPriority="60" w:unhideWhenUsed="0"/>
-    <w:lsdException w:name="Light List" w:semiHidden="0" w:uiPriority="61" w:unhideWhenUsed="0"/>
-    <w:lsdException w:name="Light Grid" w:semiHidden="0" w:uiPriority="62" w:unhideWhenUsed="0"/>
-    <w:lsdException w:name="Medium Shading 1" w:semiHidden="0" w:uiPriority="63" w:unhideWhenUsed="0"/>
-    <w:lsdException w:name="Medium Shading 2" w:semiHidden="0" w:uiPriority="64" w:unhideWhenUsed="0"/>
-    <w:lsdException w:name="Medium List 1" w:semiHidden="0" w:uiPriority="65" w:unhideWhenUsed="0"/>
-    <w:lsdException w:name="Medium List 2" w:semiHidden="0" w:uiPriority="66" w:unhideWhenUsed="0"/>
-    <w:lsdException w:name="Medium Grid 1" w:semiHidden="0" w:uiPriority="67" w:unhideWhenUsed="0"/>
-    <w:lsdException w:name="Medium Grid 2" w:semiHidden="0" w:uiPriority="68" w:unhideWhenUsed="0"/>
-    <w:lsdException w:name="Medium Grid 3" w:semiHidden="0" w:uiPriority="69" w:unhideWhenUsed="0"/>
-    <w:lsdException w:name="Dark List" w:semiHidden="0" w:uiPriority="70" w:unhideWhenUsed="0"/>
-    <w:lsdException w:name="Colorful Shading" w:semiHidden="0" w:uiPriority="71" w:unhideWhenUsed="0"/>
-    <w:lsdException w:name="Colorful List" w:semiHidden="0" w:uiPriority="72" w:unhideWhenUsed="0"/>
-    <w:lsdException w:name="Colorful Grid" w:semiHidden="0" w:uiPriority="73" w:unhideWhenUsed="0"/>
-    <w:lsdException w:name="Light Shading Accent 1" w:semiHidden="0" w:uiPriority="60" w:unhideWhenUsed="0"/>
-    <w:lsdException w:name="Light List Accent 1" w:semiHidden="0" w:uiPriority="61" w:unhideWhenUsed="0"/>
-    <w:lsdException w:name="Light Grid Accent 1" w:semiHidden="0" w:uiPriority="62" w:unhideWhenUsed="0"/>
-    <w:lsdException w:name="Medium Shading 1 Accent 1" w:semiHidden="0" w:uiPriority="63" w:unhideWhenUsed="0"/>
-    <w:lsdException w:name="Medium Shading 2 Accent 1" w:semiHidden="0" w:uiPriority="64" w:unhideWhenUsed="0"/>
-    <w:lsdException w:name="Medium List 1 Accent 1" w:semiHidden="0" w:uiPriority="65" w:unhideWhenUsed="0"/>
-    <w:lsdException w:name="Revision" w:unhideWhenUsed="0"/>
-    <w:lsdException w:name="List Paragraph" w:semiHidden="0" w:uiPriority="34" w:unhideWhenUsed="0" w:qFormat="1"/>
-    <w:lsdException w:name="Quote" w:semiHidden="0" w:uiPriority="29" w:unhideWhenUsed="0" w:qFormat="1"/>
-    <w:lsdException w:name="Intense Quote" w:semiHidden="0" w:uiPriority="30" w:unhideWhenUsed="0" w:qFormat="1"/>
-    <w:lsdException w:name="Medium List 2 Accent 1" w:semiHidden="0" w:uiPriority="66" w:unhideWhenUsed="0"/>
-    <w:lsdException w:name="Medium Grid 1 Accent 1" w:semiHidden="0" w:uiPriority="67" w:unhideWhenUsed="0"/>
-    <w:lsdException w:name="Medium Grid 2 Accent 1" w:semiHidden="0" w:uiPriority="68" w:unhideWhenUsed="0"/>
-    <w:lsdException w:name="Medium Grid 3 Accent 1" w:semiHidden="0" w:uiPriority="69" w:unhideWhenUsed="0"/>
-    <w:lsdException w:name="Dark List Accent 1" w:semiHidden="0" w:uiPriority="70" w:unhideWhenUsed="0"/>
-    <w:lsdException w:name="Colorful Shading Accent 1" w:semiHidden="0" w:uiPriority="71" w:unhideWhenUsed="0"/>
-    <w:lsdException w:name="Colorful List Accent 1" w:semiHidden="0" w:uiPriority="72" w:unhideWhenUsed="0"/>
-    <w:lsdException w:name="Colorful Grid Accent 1" w:semiHidden="0" w:uiPriority="73" w:unhideWhenUsed="0"/>
-    <w:lsdException w:name="Light Shading Accent 2" w:semiHidden="0" w:uiPriority="60" w:unhideWhenUsed="0"/>
-    <w:lsdException w:name="Light List Accent 2" w:semiHidden="0" w:uiPriority="61" w:unhideWhenUsed="0"/>
-    <w:lsdException w:name="Light Grid Accent 2" w:semiHidden="0" w:uiPriority="62" w:unhideWhenUsed="0"/>
-    <w:lsdException w:name="Medium Shading 1 Accent 2" w:semiHidden="0" w:uiPriority="63" w:unhideWhenUsed="0"/>
-    <w:lsdException w:name="Medium Shading 2 Accent 2" w:semiHidden="0" w:uiPriority="64" w:unhideWhenUsed="0"/>
-    <w:lsdException w:name="Medium List 1 Accent 2" w:semiHidden="0" w:uiPriority="65" w:unhideWhenUsed="0"/>
-    <w:lsdException w:name="Medium List 2 Accent 2" w:semiHidden="0" w:uiPriority="66" w:unhideWhenUsed="0"/>
-    <w:lsdException w:name="Medium Grid 1 Accent 2" w:semiHidden="0" w:uiPriority="67" w:unhideWhenUsed="0"/>
-   